--- a/Дипломный проек Еленевич Дмитрий Александрович.docx
+++ b/Дипломный проек Еленевич Дмитрий Александрович.docx
@@ -2,8 +2,6 @@
 <file path=word/document.xml><?xml version="1.0" encoding="utf-8"?>
 <w:document xmlns:wpc="http://schemas.microsoft.com/office/word/2010/wordprocessingCanvas" xmlns:cx="http://schemas.microsoft.com/office/drawing/2014/chartex" xmlns:mc="http://schemas.openxmlformats.org/markup-compatibility/2006" xmlns:o="urn:schemas-microsoft-com:office:office" xmlns:r="http://schemas.openxmlformats.org/officeDocument/2006/relationships" xmlns:m="http://schemas.openxmlformats.org/officeDocument/2006/math" xmlns:v="urn:schemas-microsoft-com:vml" xmlns:wp14="http://schemas.microsoft.com/office/word/2010/wordprocessingDrawing" xmlns:wp="http://schemas.openxmlformats.org/drawingml/2006/wordprocessingDrawing" xmlns:w10="urn:schemas-microsoft-com:office:word" xmlns:w="http://schemas.openxmlformats.org/wordprocessingml/2006/main" xmlns:w14="http://schemas.microsoft.com/office/word/2010/wordml" xmlns:w15="http://schemas.microsoft.com/office/word/2012/wordml" xmlns:w16se="http://schemas.microsoft.com/office/word/2015/wordml/symex" xmlns:wpg="http://schemas.microsoft.com/office/word/2010/wordprocessingGroup" xmlns:wpi="http://schemas.microsoft.com/office/word/2010/wordprocessingInk" xmlns:wne="http://schemas.microsoft.com/office/word/2006/wordml" xmlns:wps="http://schemas.microsoft.com/office/word/2010/wordprocessingShape" mc:Ignorable="w14 w15 w16se wp14">
   <w:body>
-    <w:bookmarkStart w:id="0" w:name="_GoBack" w:displacedByCustomXml="next"/>
-    <w:bookmarkEnd w:id="0" w:displacedByCustomXml="next"/>
     <w:sdt>
       <w:sdtPr>
         <w:rPr>
@@ -1671,7 +1669,16 @@
           <w:shd w:val="clear" w:color="auto" w:fill="FFFFFF"/>
           <w:lang w:val="ru-RU"/>
         </w:rPr>
-        <w:t xml:space="preserve"> -</w:t>
+        <w:t xml:space="preserve"> </w:t>
+      </w:r>
+      <w:r>
+        <w:rPr>
+          <w:rFonts w:ascii="Times New Roman" w:eastAsia="Segoe UI Symbol" w:hAnsi="Times New Roman" w:cs="Times New Roman"/>
+          <w:sz w:val="28"/>
+          <w:szCs w:val="28"/>
+          <w:lang w:val="ru-RU"/>
+        </w:rPr>
+        <w:t>−</w:t>
       </w:r>
       <w:r>
         <w:rPr>
@@ -1695,6 +1702,7 @@
         </w:rPr>
         <w:t xml:space="preserve">бессмысленная игрушка, на которую сотрудники тратят рабочее время. По данным исследования </w:t>
       </w:r>
+      <w:proofErr w:type="spellStart"/>
       <w:r>
         <w:rPr>
           <w:rFonts w:ascii="Times New Roman" w:hAnsi="Times New Roman" w:cs="Times New Roman"/>
@@ -1706,6 +1714,7 @@
         </w:rPr>
         <w:t>Ipsos</w:t>
       </w:r>
+      <w:proofErr w:type="spellEnd"/>
       <w:r>
         <w:rPr>
           <w:rFonts w:ascii="Times New Roman" w:hAnsi="Times New Roman" w:cs="Times New Roman"/>
@@ -1811,6 +1820,24 @@
       </w:r>
       <w:r>
         <w:rPr>
+          <w:rFonts w:ascii="Times New Roman" w:eastAsia="Segoe UI Symbol" w:hAnsi="Times New Roman" w:cs="Times New Roman"/>
+          <w:sz w:val="28"/>
+          <w:szCs w:val="28"/>
+          <w:lang w:val="ru-RU"/>
+        </w:rPr>
+        <w:t>−</w:t>
+      </w:r>
+      <w:r>
+        <w:rPr>
+          <w:rFonts w:ascii="Times New Roman" w:eastAsia="Segoe UI Symbol" w:hAnsi="Times New Roman" w:cs="Times New Roman"/>
+          <w:sz w:val="28"/>
+          <w:szCs w:val="28"/>
+          <w:lang w:val="ru-RU"/>
+        </w:rPr>
+        <w:t xml:space="preserve"> </w:t>
+      </w:r>
+      <w:r>
+        <w:rPr>
           <w:rFonts w:ascii="Times New Roman" w:hAnsi="Times New Roman" w:cs="Times New Roman"/>
           <w:bCs/>
           <w:color w:val="222222"/>
@@ -1818,7 +1845,7 @@
           <w:shd w:val="clear" w:color="auto" w:fill="FFFFFF"/>
           <w:lang w:val="ru-RU"/>
         </w:rPr>
-        <w:t xml:space="preserve">- </w:t>
+        <w:t xml:space="preserve">часть организационной культуры, такая же как льготы для сотрудников или мероприятия по тимбилдингу. Так </w:t>
       </w:r>
       <w:r>
         <w:rPr>
@@ -1829,7 +1856,7 @@
           <w:shd w:val="clear" w:color="auto" w:fill="FFFFFF"/>
           <w:lang w:val="ru-RU"/>
         </w:rPr>
-        <w:t xml:space="preserve">часть организационной культуры, такая же как льготы для сотрудников или мероприятия по тимбилдингу. Так </w:t>
+        <w:t>или иначе, корпоративные социальные сети</w:t>
       </w:r>
       <w:r>
         <w:rPr>
@@ -1840,7 +1867,25 @@
           <w:shd w:val="clear" w:color="auto" w:fill="FFFFFF"/>
           <w:lang w:val="ru-RU"/>
         </w:rPr>
-        <w:t>или иначе, корпоративные социальные сети</w:t>
+        <w:t xml:space="preserve"> </w:t>
+      </w:r>
+      <w:r>
+        <w:rPr>
+          <w:rFonts w:ascii="Times New Roman" w:eastAsia="Segoe UI Symbol" w:hAnsi="Times New Roman" w:cs="Times New Roman"/>
+          <w:sz w:val="28"/>
+          <w:szCs w:val="28"/>
+          <w:lang w:val="ru-RU"/>
+        </w:rPr>
+        <w:t>−</w:t>
+      </w:r>
+      <w:r>
+        <w:rPr>
+          <w:rFonts w:ascii="Times New Roman" w:eastAsia="Segoe UI Symbol" w:hAnsi="Times New Roman" w:cs="Times New Roman"/>
+          <w:sz w:val="28"/>
+          <w:szCs w:val="28"/>
+          <w:lang w:val="ru-RU"/>
+        </w:rPr>
+        <w:t xml:space="preserve"> </w:t>
       </w:r>
       <w:r>
         <w:rPr>
@@ -1851,7 +1896,7 @@
           <w:shd w:val="clear" w:color="auto" w:fill="FFFFFF"/>
           <w:lang w:val="ru-RU"/>
         </w:rPr>
-        <w:t xml:space="preserve"> </w:t>
+        <w:t>это несомненно тренд, и наиболее прогрессивные компании ему уже следуют</w:t>
       </w:r>
       <w:r>
         <w:rPr>
@@ -1862,7 +1907,7 @@
           <w:shd w:val="clear" w:color="auto" w:fill="FFFFFF"/>
           <w:lang w:val="ru-RU"/>
         </w:rPr>
-        <w:t xml:space="preserve">- </w:t>
+        <w:t xml:space="preserve"> </w:t>
       </w:r>
       <w:r>
         <w:rPr>
@@ -1873,7 +1918,7 @@
           <w:shd w:val="clear" w:color="auto" w:fill="FFFFFF"/>
           <w:lang w:val="ru-RU"/>
         </w:rPr>
-        <w:t>это несомненно тренд, и наиболее прогрессивные компании ему уже следуют</w:t>
+        <w:t>[3]</w:t>
       </w:r>
       <w:r>
         <w:rPr>
@@ -1884,9 +1929,14 @@
           <w:shd w:val="clear" w:color="auto" w:fill="FFFFFF"/>
           <w:lang w:val="ru-RU"/>
         </w:rPr>
-        <w:t xml:space="preserve"> </w:t>
-      </w:r>
-      <w:r>
+        <w:t>.</w:t>
+      </w:r>
+    </w:p>
+    <w:p>
+      <w:pPr>
+        <w:spacing w:after="0" w:line="240" w:lineRule="auto"/>
+        <w:ind w:firstLine="709"/>
+        <w:jc w:val="both"/>
         <w:rPr>
           <w:rFonts w:ascii="Times New Roman" w:hAnsi="Times New Roman" w:cs="Times New Roman"/>
           <w:bCs/>
@@ -1895,8 +1945,7 @@
           <w:shd w:val="clear" w:color="auto" w:fill="FFFFFF"/>
           <w:lang w:val="ru-RU"/>
         </w:rPr>
-        <w:t>[3]</w:t>
-      </w:r>
+      </w:pPr>
       <w:r>
         <w:rPr>
           <w:rFonts w:ascii="Times New Roman" w:hAnsi="Times New Roman" w:cs="Times New Roman"/>
@@ -1906,7 +1955,29 @@
           <w:shd w:val="clear" w:color="auto" w:fill="FFFFFF"/>
           <w:lang w:val="ru-RU"/>
         </w:rPr>
-        <w:t>.</w:t>
+        <w:t xml:space="preserve">Отсюда следует что в скором будущем все </w:t>
+      </w:r>
+      <w:r>
+        <w:rPr>
+          <w:rFonts w:ascii="Times New Roman" w:hAnsi="Times New Roman" w:cs="Times New Roman"/>
+          <w:bCs/>
+          <w:color w:val="222222"/>
+          <w:sz w:val="28"/>
+          <w:shd w:val="clear" w:color="auto" w:fill="FFFFFF"/>
+          <w:lang w:val="ru-RU"/>
+        </w:rPr>
+        <w:t>компании перейдут на корпоративные социальные сети так как они имею ряд преимуществ по сравнению с общедоступными социальными сетям такие как</w:t>
+      </w:r>
+      <w:r>
+        <w:rPr>
+          <w:rFonts w:ascii="Times New Roman" w:hAnsi="Times New Roman" w:cs="Times New Roman"/>
+          <w:bCs/>
+          <w:color w:val="222222"/>
+          <w:sz w:val="28"/>
+          <w:shd w:val="clear" w:color="auto" w:fill="FFFFFF"/>
+          <w:lang w:val="ru-RU"/>
+        </w:rPr>
+        <w:t>:</w:t>
       </w:r>
     </w:p>
     <w:p>
@@ -1917,12 +1988,63 @@
         <w:rPr>
           <w:rFonts w:ascii="Times New Roman" w:hAnsi="Times New Roman" w:cs="Times New Roman"/>
           <w:bCs/>
-          <w:color w:val="222222"/>
-          <w:sz w:val="28"/>
+          <w:sz w:val="28"/>
+          <w:szCs w:val="28"/>
           <w:shd w:val="clear" w:color="auto" w:fill="FFFFFF"/>
           <w:lang w:val="ru-RU"/>
         </w:rPr>
       </w:pPr>
+      <w:r>
+        <w:rPr>
+          <w:rFonts w:ascii="Times New Roman" w:eastAsia="Times New Roman" w:hAnsi="Times New Roman" w:cs="Times New Roman"/>
+          <w:bCs/>
+          <w:spacing w:val="-5"/>
+          <w:sz w:val="28"/>
+          <w:szCs w:val="28"/>
+          <w:lang w:val="ru-RU"/>
+        </w:rPr>
+        <w:t>1</w:t>
+      </w:r>
+      <w:r>
+        <w:rPr>
+          <w:rFonts w:ascii="Times New Roman" w:eastAsia="Times New Roman" w:hAnsi="Times New Roman" w:cs="Times New Roman"/>
+          <w:bCs/>
+          <w:spacing w:val="-5"/>
+          <w:sz w:val="28"/>
+          <w:szCs w:val="28"/>
+        </w:rPr>
+        <w:t> </w:t>
+      </w:r>
+      <w:r>
+        <w:rPr>
+          <w:rFonts w:ascii="Times New Roman" w:eastAsia="Times New Roman" w:hAnsi="Times New Roman" w:cs="Times New Roman"/>
+          <w:bCs/>
+          <w:spacing w:val="-5"/>
+          <w:sz w:val="28"/>
+          <w:szCs w:val="28"/>
+          <w:lang w:val="ru-RU"/>
+        </w:rPr>
+        <w:t>Разрушение иерархических границ.</w:t>
+      </w:r>
+      <w:r>
+        <w:rPr>
+          <w:rFonts w:ascii="Times New Roman" w:eastAsia="Times New Roman" w:hAnsi="Times New Roman" w:cs="Times New Roman"/>
+          <w:spacing w:val="-5"/>
+          <w:sz w:val="28"/>
+          <w:szCs w:val="28"/>
+        </w:rPr>
+        <w:t> </w:t>
+      </w:r>
+      <w:r>
+        <w:rPr>
+          <w:rFonts w:ascii="Times New Roman" w:eastAsia="Times New Roman" w:hAnsi="Times New Roman" w:cs="Times New Roman"/>
+          <w:spacing w:val="-5"/>
+          <w:sz w:val="28"/>
+          <w:szCs w:val="28"/>
+          <w:lang w:val="ru-RU"/>
+        </w:rPr>
+        <w:t xml:space="preserve">Не всегда рядовой сотрудник может связаться с кем-то из топ-менеджмента. Социальная сеть компании позволяет работнику напрямую обратиться к руководителю, а начальству </w:t>
+      </w:r>
       <w:r>
         <w:rPr>
           <w:rFonts w:ascii="Times New Roman" w:hAnsi="Times New Roman" w:cs="Times New Roman"/>
@@ -1932,29 +2054,26 @@
           <w:shd w:val="clear" w:color="auto" w:fill="FFFFFF"/>
           <w:lang w:val="ru-RU"/>
         </w:rPr>
-        <w:t xml:space="preserve">Отсюда следует что в скором будущем все </w:t>
-      </w:r>
-      <w:r>
-        <w:rPr>
-          <w:rFonts w:ascii="Times New Roman" w:hAnsi="Times New Roman" w:cs="Times New Roman"/>
-          <w:bCs/>
-          <w:color w:val="222222"/>
-          <w:sz w:val="28"/>
-          <w:shd w:val="clear" w:color="auto" w:fill="FFFFFF"/>
-          <w:lang w:val="ru-RU"/>
-        </w:rPr>
-        <w:t>компании перейдут на корпоративные социальные сети так как они имею ряд преимуществ по сравнению с общедоступными социальными сетям такие как</w:t>
-      </w:r>
-      <w:r>
-        <w:rPr>
-          <w:rFonts w:ascii="Times New Roman" w:hAnsi="Times New Roman" w:cs="Times New Roman"/>
-          <w:bCs/>
-          <w:color w:val="222222"/>
-          <w:sz w:val="28"/>
-          <w:shd w:val="clear" w:color="auto" w:fill="FFFFFF"/>
-          <w:lang w:val="ru-RU"/>
-        </w:rPr>
-        <w:t>:</w:t>
+        <w:t xml:space="preserve">- </w:t>
+      </w:r>
+      <w:r>
+        <w:rPr>
+          <w:rFonts w:ascii="Times New Roman" w:eastAsia="Times New Roman" w:hAnsi="Times New Roman" w:cs="Times New Roman"/>
+          <w:spacing w:val="-5"/>
+          <w:sz w:val="28"/>
+          <w:szCs w:val="28"/>
+          <w:lang w:val="ru-RU"/>
+        </w:rPr>
+        <w:t>наладить обратную связь с подчиненными.</w:t>
+      </w:r>
+      <w:r>
+        <w:rPr>
+          <w:rFonts w:ascii="Times New Roman" w:eastAsia="Times New Roman" w:hAnsi="Times New Roman" w:cs="Times New Roman"/>
+          <w:spacing w:val="-5"/>
+          <w:sz w:val="28"/>
+          <w:szCs w:val="28"/>
+        </w:rPr>
+        <w:t> </w:t>
       </w:r>
     </w:p>
     <w:p>
@@ -1963,6 +2082,15 @@
         <w:ind w:firstLine="709"/>
         <w:jc w:val="both"/>
         <w:rPr>
+          <w:rFonts w:ascii="Times New Roman" w:eastAsia="Times New Roman" w:hAnsi="Times New Roman" w:cs="Times New Roman"/>
+          <w:spacing w:val="-5"/>
+          <w:sz w:val="28"/>
+          <w:szCs w:val="28"/>
+          <w:lang w:val="ru-RU"/>
+        </w:rPr>
+      </w:pPr>
+      <w:r>
+        <w:rPr>
           <w:rFonts w:ascii="Times New Roman" w:hAnsi="Times New Roman" w:cs="Times New Roman"/>
           <w:bCs/>
           <w:sz w:val="28"/>
@@ -1970,7 +2098,18 @@
           <w:shd w:val="clear" w:color="auto" w:fill="FFFFFF"/>
           <w:lang w:val="ru-RU"/>
         </w:rPr>
-      </w:pPr>
+        <w:t>2</w:t>
+      </w:r>
+      <w:r>
+        <w:rPr>
+          <w:rFonts w:ascii="Times New Roman" w:hAnsi="Times New Roman" w:cs="Times New Roman"/>
+          <w:bCs/>
+          <w:sz w:val="28"/>
+          <w:szCs w:val="28"/>
+          <w:shd w:val="clear" w:color="auto" w:fill="FFFFFF"/>
+        </w:rPr>
+        <w:t> </w:t>
+      </w:r>
       <w:r>
         <w:rPr>
           <w:rFonts w:ascii="Times New Roman" w:eastAsia="Times New Roman" w:hAnsi="Times New Roman" w:cs="Times New Roman"/>
@@ -1980,7 +2119,60 @@
           <w:szCs w:val="28"/>
           <w:lang w:val="ru-RU"/>
         </w:rPr>
-        <w:t xml:space="preserve">1 </w:t>
+        <w:t>Создание сообщества.</w:t>
+      </w:r>
+      <w:r>
+        <w:rPr>
+          <w:rFonts w:ascii="Times New Roman" w:eastAsia="Times New Roman" w:hAnsi="Times New Roman" w:cs="Times New Roman"/>
+          <w:spacing w:val="-5"/>
+          <w:sz w:val="28"/>
+          <w:szCs w:val="28"/>
+        </w:rPr>
+        <w:t> </w:t>
+      </w:r>
+      <w:r>
+        <w:rPr>
+          <w:rFonts w:ascii="Times New Roman" w:eastAsia="Times New Roman" w:hAnsi="Times New Roman" w:cs="Times New Roman"/>
+          <w:spacing w:val="-5"/>
+          <w:sz w:val="28"/>
+          <w:szCs w:val="28"/>
+          <w:lang w:val="ru-RU"/>
+        </w:rPr>
+        <w:t>Чем крупнее организация, тем меньше работники к ней привязаны. Обычно сотрудник даже не знает, кто работает в соседнем отделе и какие цели преследует компания, в которой он работает. Неформальные связи объединяют работников, делая коллектив более сплоченным.</w:t>
+      </w:r>
+    </w:p>
+    <w:p>
+      <w:pPr>
+        <w:spacing w:after="0" w:line="240" w:lineRule="auto"/>
+        <w:ind w:firstLine="709"/>
+        <w:jc w:val="both"/>
+        <w:rPr>
+          <w:rFonts w:ascii="Times New Roman" w:hAnsi="Times New Roman" w:cs="Times New Roman"/>
+          <w:bCs/>
+          <w:sz w:val="28"/>
+          <w:szCs w:val="28"/>
+          <w:shd w:val="clear" w:color="auto" w:fill="FFFFFF"/>
+          <w:lang w:val="ru-RU"/>
+        </w:rPr>
+      </w:pPr>
+      <w:r>
+        <w:rPr>
+          <w:rFonts w:ascii="Times New Roman" w:eastAsia="Times New Roman" w:hAnsi="Times New Roman" w:cs="Times New Roman"/>
+          <w:spacing w:val="-5"/>
+          <w:sz w:val="28"/>
+          <w:szCs w:val="28"/>
+          <w:lang w:val="ru-RU"/>
+        </w:rPr>
+        <w:t>3</w:t>
+      </w:r>
+      <w:r>
+        <w:rPr>
+          <w:rFonts w:ascii="Times New Roman" w:eastAsia="Times New Roman" w:hAnsi="Times New Roman" w:cs="Times New Roman"/>
+          <w:spacing w:val="-5"/>
+          <w:sz w:val="28"/>
+          <w:szCs w:val="28"/>
+        </w:rPr>
+        <w:t> </w:t>
       </w:r>
       <w:r>
         <w:rPr>
@@ -1991,7 +2183,7 @@
           <w:szCs w:val="28"/>
           <w:lang w:val="ru-RU"/>
         </w:rPr>
-        <w:t>Разрушение иерархических границ.</w:t>
+        <w:t>Защита данных от потерь</w:t>
       </w:r>
       <w:r>
         <w:rPr>
@@ -1999,8 +2191,9 @@
           <w:spacing w:val="-5"/>
           <w:sz w:val="28"/>
           <w:szCs w:val="28"/>
-        </w:rPr>
-        <w:t> </w:t>
+          <w:lang w:val="ru-RU"/>
+        </w:rPr>
+        <w:t xml:space="preserve">. Иногда для поиска нужной информации приходится пересматривать десятки, если не сотни электронных писем. В </w:t>
       </w:r>
       <w:r>
         <w:rPr>
@@ -2010,28 +2203,8 @@
           <w:szCs w:val="28"/>
           <w:lang w:val="ru-RU"/>
         </w:rPr>
-        <w:t xml:space="preserve">Не всегда рядовой сотрудник может связаться с кем-то из топ-менеджмента. Социальная сеть компании позволяет работнику напрямую обратиться к руководителю, а начальству </w:t>
-      </w:r>
-      <w:r>
-        <w:rPr>
-          <w:rFonts w:ascii="Times New Roman" w:hAnsi="Times New Roman" w:cs="Times New Roman"/>
-          <w:bCs/>
-          <w:color w:val="222222"/>
-          <w:sz w:val="28"/>
-          <w:shd w:val="clear" w:color="auto" w:fill="FFFFFF"/>
-          <w:lang w:val="ru-RU"/>
-        </w:rPr>
-        <w:t xml:space="preserve">- </w:t>
-      </w:r>
-      <w:r>
-        <w:rPr>
-          <w:rFonts w:ascii="Times New Roman" w:eastAsia="Times New Roman" w:hAnsi="Times New Roman" w:cs="Times New Roman"/>
-          <w:spacing w:val="-5"/>
-          <w:sz w:val="28"/>
-          <w:szCs w:val="28"/>
-          <w:lang w:val="ru-RU"/>
-        </w:rPr>
-        <w:t>наладить обратную связь с подчиненными.</w:t>
+        <w:lastRenderedPageBreak/>
+        <w:t>социальной сети сотрудник может быстро просмотреть предыдущие переписки в личных чатах и в группах. Кроме того, корпоративные платформы позволяют сохранять контент и предлагают расширенные функции поиска, чтобы работникам не пришлось тратить время на фильтрацию информации.</w:t>
       </w:r>
       <w:r>
         <w:rPr>
@@ -2049,15 +2222,6 @@
         <w:ind w:firstLine="709"/>
         <w:jc w:val="both"/>
         <w:rPr>
-          <w:rFonts w:ascii="Times New Roman" w:eastAsia="Times New Roman" w:hAnsi="Times New Roman" w:cs="Times New Roman"/>
-          <w:spacing w:val="-5"/>
-          <w:sz w:val="28"/>
-          <w:szCs w:val="28"/>
-          <w:lang w:val="ru-RU"/>
-        </w:rPr>
-      </w:pPr>
-      <w:r>
-        <w:rPr>
           <w:rFonts w:ascii="Times New Roman" w:hAnsi="Times New Roman" w:cs="Times New Roman"/>
           <w:bCs/>
           <w:sz w:val="28"/>
@@ -2065,7 +2229,27 @@
           <w:shd w:val="clear" w:color="auto" w:fill="FFFFFF"/>
           <w:lang w:val="ru-RU"/>
         </w:rPr>
-        <w:t xml:space="preserve">2 </w:t>
+      </w:pPr>
+      <w:r>
+        <w:rPr>
+          <w:rFonts w:ascii="Times New Roman" w:hAnsi="Times New Roman" w:cs="Times New Roman"/>
+          <w:bCs/>
+          <w:sz w:val="28"/>
+          <w:szCs w:val="28"/>
+          <w:shd w:val="clear" w:color="auto" w:fill="FFFFFF"/>
+          <w:lang w:val="ru-RU"/>
+        </w:rPr>
+        <w:t>4</w:t>
+      </w:r>
+      <w:r>
+        <w:rPr>
+          <w:rFonts w:ascii="Times New Roman" w:hAnsi="Times New Roman" w:cs="Times New Roman"/>
+          <w:bCs/>
+          <w:sz w:val="28"/>
+          <w:szCs w:val="28"/>
+          <w:shd w:val="clear" w:color="auto" w:fill="FFFFFF"/>
+        </w:rPr>
+        <w:t> </w:t>
       </w:r>
       <w:r>
         <w:rPr>
@@ -2076,7 +2260,7 @@
           <w:szCs w:val="28"/>
           <w:lang w:val="ru-RU"/>
         </w:rPr>
-        <w:t>Создание сообщества.</w:t>
+        <w:t>Создание имиджа организации.</w:t>
       </w:r>
       <w:r>
         <w:rPr>
@@ -2095,7 +2279,16 @@
           <w:szCs w:val="28"/>
           <w:lang w:val="ru-RU"/>
         </w:rPr>
-        <w:t>Чем крупнее организация, тем меньше работники к ней привязаны. Обычно сотрудник даже не знает, кто работает в соседнем отделе и какие цели преследует компания, в которой он работает. Неформальные связи объединяют работников, делая коллектив более сплоченным.</w:t>
+        <w:t>Чем больше работники уверены в том, что их компания прогрессивная и стабильная, тем качественней они выполняют свои обязанности. Сотрудники приобретают уверенность в завтрашнем дне и понимают, что у них есть перспективы, если знают, какие цели у компании и как быстро она развивается.</w:t>
+      </w:r>
+      <w:r>
+        <w:rPr>
+          <w:rFonts w:ascii="Times New Roman" w:eastAsia="Times New Roman" w:hAnsi="Times New Roman" w:cs="Times New Roman"/>
+          <w:spacing w:val="-5"/>
+          <w:sz w:val="28"/>
+          <w:szCs w:val="28"/>
+        </w:rPr>
+        <w:t> </w:t>
       </w:r>
     </w:p>
     <w:p>
@@ -2104,6 +2297,15 @@
         <w:ind w:firstLine="709"/>
         <w:jc w:val="both"/>
         <w:rPr>
+          <w:rFonts w:ascii="Times New Roman" w:eastAsia="Times New Roman" w:hAnsi="Times New Roman" w:cs="Times New Roman"/>
+          <w:spacing w:val="-5"/>
+          <w:sz w:val="28"/>
+          <w:szCs w:val="28"/>
+          <w:lang w:val="ru-RU"/>
+        </w:rPr>
+      </w:pPr>
+      <w:r>
+        <w:rPr>
           <w:rFonts w:ascii="Times New Roman" w:hAnsi="Times New Roman" w:cs="Times New Roman"/>
           <w:bCs/>
           <w:sz w:val="28"/>
@@ -2111,147 +2313,17 @@
           <w:shd w:val="clear" w:color="auto" w:fill="FFFFFF"/>
           <w:lang w:val="ru-RU"/>
         </w:rPr>
-      </w:pPr>
-      <w:r>
-        <w:rPr>
-          <w:rFonts w:ascii="Times New Roman" w:eastAsia="Times New Roman" w:hAnsi="Times New Roman" w:cs="Times New Roman"/>
-          <w:spacing w:val="-5"/>
-          <w:sz w:val="28"/>
-          <w:szCs w:val="28"/>
-          <w:lang w:val="ru-RU"/>
-        </w:rPr>
-        <w:t xml:space="preserve">3 </w:t>
-      </w:r>
-      <w:r>
-        <w:rPr>
-          <w:rFonts w:ascii="Times New Roman" w:eastAsia="Times New Roman" w:hAnsi="Times New Roman" w:cs="Times New Roman"/>
-          <w:bCs/>
-          <w:spacing w:val="-5"/>
-          <w:sz w:val="28"/>
-          <w:szCs w:val="28"/>
-          <w:lang w:val="ru-RU"/>
-        </w:rPr>
-        <w:t>Защита данных от потерь</w:t>
-      </w:r>
-      <w:r>
-        <w:rPr>
-          <w:rFonts w:ascii="Times New Roman" w:eastAsia="Times New Roman" w:hAnsi="Times New Roman" w:cs="Times New Roman"/>
-          <w:spacing w:val="-5"/>
-          <w:sz w:val="28"/>
-          <w:szCs w:val="28"/>
-          <w:lang w:val="ru-RU"/>
-        </w:rPr>
-        <w:t xml:space="preserve">. Иногда для поиска нужной информации приходится пересматривать десятки, если не сотни электронных писем. В </w:t>
-      </w:r>
-      <w:r>
-        <w:rPr>
-          <w:rFonts w:ascii="Times New Roman" w:eastAsia="Times New Roman" w:hAnsi="Times New Roman" w:cs="Times New Roman"/>
-          <w:spacing w:val="-5"/>
-          <w:sz w:val="28"/>
-          <w:szCs w:val="28"/>
-          <w:lang w:val="ru-RU"/>
-        </w:rPr>
-        <w:lastRenderedPageBreak/>
-        <w:t>социальной сети сотрудник может быстро просмотреть предыдущие переписки в личных чатах и в группах. Кроме того, корпоративные платформы позволяют сохранять контент и предлагают расширенные функции поиска, чтобы работникам не пришлось тратить время на фильтрацию информации.</w:t>
-      </w:r>
-      <w:r>
-        <w:rPr>
-          <w:rFonts w:ascii="Times New Roman" w:eastAsia="Times New Roman" w:hAnsi="Times New Roman" w:cs="Times New Roman"/>
-          <w:spacing w:val="-5"/>
-          <w:sz w:val="28"/>
-          <w:szCs w:val="28"/>
-        </w:rPr>
-        <w:t> </w:t>
-      </w:r>
-    </w:p>
-    <w:p>
-      <w:pPr>
-        <w:spacing w:after="0" w:line="240" w:lineRule="auto"/>
-        <w:ind w:firstLine="709"/>
-        <w:jc w:val="both"/>
+        <w:t>5</w:t>
+      </w:r>
+      <w:r>
         <w:rPr>
           <w:rFonts w:ascii="Times New Roman" w:hAnsi="Times New Roman" w:cs="Times New Roman"/>
           <w:bCs/>
           <w:sz w:val="28"/>
           <w:szCs w:val="28"/>
           <w:shd w:val="clear" w:color="auto" w:fill="FFFFFF"/>
-          <w:lang w:val="ru-RU"/>
-        </w:rPr>
-      </w:pPr>
-      <w:r>
-        <w:rPr>
-          <w:rFonts w:ascii="Times New Roman" w:hAnsi="Times New Roman" w:cs="Times New Roman"/>
-          <w:bCs/>
-          <w:sz w:val="28"/>
-          <w:szCs w:val="28"/>
-          <w:shd w:val="clear" w:color="auto" w:fill="FFFFFF"/>
-          <w:lang w:val="ru-RU"/>
-        </w:rPr>
-        <w:t xml:space="preserve">4 </w:t>
-      </w:r>
-      <w:r>
-        <w:rPr>
-          <w:rFonts w:ascii="Times New Roman" w:eastAsia="Times New Roman" w:hAnsi="Times New Roman" w:cs="Times New Roman"/>
-          <w:bCs/>
-          <w:spacing w:val="-5"/>
-          <w:sz w:val="28"/>
-          <w:szCs w:val="28"/>
-          <w:lang w:val="ru-RU"/>
-        </w:rPr>
-        <w:t>Создание имиджа организации.</w:t>
-      </w:r>
-      <w:r>
-        <w:rPr>
-          <w:rFonts w:ascii="Times New Roman" w:eastAsia="Times New Roman" w:hAnsi="Times New Roman" w:cs="Times New Roman"/>
-          <w:spacing w:val="-5"/>
-          <w:sz w:val="28"/>
-          <w:szCs w:val="28"/>
         </w:rPr>
         <w:t> </w:t>
-      </w:r>
-      <w:r>
-        <w:rPr>
-          <w:rFonts w:ascii="Times New Roman" w:eastAsia="Times New Roman" w:hAnsi="Times New Roman" w:cs="Times New Roman"/>
-          <w:spacing w:val="-5"/>
-          <w:sz w:val="28"/>
-          <w:szCs w:val="28"/>
-          <w:lang w:val="ru-RU"/>
-        </w:rPr>
-        <w:t>Чем больше работники уверены в том, что их компания прогрессивная и стабильная, тем качественней они выполняют свои обязанности. Сотрудники приобретают уверенность в завтрашнем дне и понимают, что у них есть перспективы, если знают, какие цели у компании и как быстро она развивается.</w:t>
-      </w:r>
-      <w:r>
-        <w:rPr>
-          <w:rFonts w:ascii="Times New Roman" w:eastAsia="Times New Roman" w:hAnsi="Times New Roman" w:cs="Times New Roman"/>
-          <w:spacing w:val="-5"/>
-          <w:sz w:val="28"/>
-          <w:szCs w:val="28"/>
-        </w:rPr>
-        <w:t> </w:t>
-      </w:r>
-    </w:p>
-    <w:p>
-      <w:pPr>
-        <w:spacing w:after="0" w:line="240" w:lineRule="auto"/>
-        <w:ind w:firstLine="709"/>
-        <w:jc w:val="both"/>
-        <w:rPr>
-          <w:rFonts w:ascii="Times New Roman" w:eastAsia="Times New Roman" w:hAnsi="Times New Roman" w:cs="Times New Roman"/>
-          <w:spacing w:val="-5"/>
-          <w:sz w:val="28"/>
-          <w:szCs w:val="28"/>
-          <w:lang w:val="ru-RU"/>
-        </w:rPr>
-      </w:pPr>
-      <w:r>
-        <w:rPr>
-          <w:rFonts w:ascii="Times New Roman" w:hAnsi="Times New Roman" w:cs="Times New Roman"/>
-          <w:bCs/>
-          <w:sz w:val="28"/>
-          <w:szCs w:val="28"/>
-          <w:shd w:val="clear" w:color="auto" w:fill="FFFFFF"/>
-          <w:lang w:val="ru-RU"/>
-        </w:rPr>
-        <w:t xml:space="preserve">5 </w:t>
       </w:r>
       <w:r>
         <w:rPr>
@@ -2454,7 +2526,7 @@
           <w:rFonts w:ascii="Times New Roman" w:hAnsi="Times New Roman" w:cs="Times New Roman"/>
           <w:b/>
           <w:bCs/>
-          <w:sz w:val="32"/>
+          <w:sz w:val="28"/>
           <w:szCs w:val="28"/>
           <w:shd w:val="clear" w:color="auto" w:fill="FFFFFF"/>
           <w:lang w:val="ru-RU"/>
@@ -2520,7 +2592,7 @@
           <w:rFonts w:ascii="Times New Roman" w:hAnsi="Times New Roman" w:cs="Times New Roman"/>
           <w:b/>
           <w:bCs/>
-          <w:sz w:val="32"/>
+          <w:sz w:val="28"/>
           <w:szCs w:val="28"/>
           <w:shd w:val="clear" w:color="auto" w:fill="FFFFFF"/>
           <w:lang w:val="ru-RU"/>
@@ -2681,9 +2753,17 @@
           <w:rFonts w:ascii="Times New Roman" w:eastAsia="Segoe UI Symbol" w:hAnsi="Times New Roman" w:cs="Times New Roman"/>
           <w:sz w:val="28"/>
           <w:szCs w:val="28"/>
-          <w:lang w:val="ru-RU"/>
-        </w:rPr>
-        <w:t xml:space="preserve"> регистрация пользователей</w:t>
+        </w:rPr>
+        <w:t> </w:t>
+      </w:r>
+      <w:r>
+        <w:rPr>
+          <w:rFonts w:ascii="Times New Roman" w:eastAsia="Segoe UI Symbol" w:hAnsi="Times New Roman" w:cs="Times New Roman"/>
+          <w:sz w:val="28"/>
+          <w:szCs w:val="28"/>
+          <w:lang w:val="ru-RU"/>
+        </w:rPr>
+        <w:t>регистрация пользователей</w:t>
       </w:r>
       <w:r>
         <w:rPr>
@@ -2704,6 +2784,7 @@
           <w:rFonts w:ascii="Times New Roman" w:eastAsia="Segoe UI Symbol" w:hAnsi="Times New Roman" w:cs="Times New Roman"/>
           <w:sz w:val="28"/>
           <w:szCs w:val="28"/>
+          <w:lang w:val="ru-RU"/>
         </w:rPr>
       </w:pPr>
       <w:r>
@@ -2720,15 +2801,24 @@
           <w:rFonts w:ascii="Times New Roman" w:eastAsia="Segoe UI Symbol" w:hAnsi="Times New Roman" w:cs="Times New Roman"/>
           <w:sz w:val="28"/>
           <w:szCs w:val="28"/>
-          <w:lang w:val="ru-RU"/>
-        </w:rPr>
-        <w:t xml:space="preserve"> идентификация пользователей</w:t>
-      </w:r>
-      <w:r>
-        <w:rPr>
-          <w:rFonts w:ascii="Times New Roman" w:eastAsia="Segoe UI Symbol" w:hAnsi="Times New Roman" w:cs="Times New Roman"/>
-          <w:sz w:val="28"/>
-          <w:szCs w:val="28"/>
+        </w:rPr>
+        <w:t> </w:t>
+      </w:r>
+      <w:r>
+        <w:rPr>
+          <w:rFonts w:ascii="Times New Roman" w:eastAsia="Segoe UI Symbol" w:hAnsi="Times New Roman" w:cs="Times New Roman"/>
+          <w:sz w:val="28"/>
+          <w:szCs w:val="28"/>
+          <w:lang w:val="ru-RU"/>
+        </w:rPr>
+        <w:t>идентификация пользователей</w:t>
+      </w:r>
+      <w:r>
+        <w:rPr>
+          <w:rFonts w:ascii="Times New Roman" w:eastAsia="Segoe UI Symbol" w:hAnsi="Times New Roman" w:cs="Times New Roman"/>
+          <w:sz w:val="28"/>
+          <w:szCs w:val="28"/>
+          <w:lang w:val="ru-RU"/>
         </w:rPr>
         <w:t>;</w:t>
       </w:r>
@@ -2763,9 +2853,8 @@
           <w:sz w:val="28"/>
           <w:szCs w:val="28"/>
           <w:shd w:val="clear" w:color="auto" w:fill="FFFFFF"/>
-          <w:lang w:val="ru-RU"/>
-        </w:rPr>
-        <w:t xml:space="preserve"> </w:t>
+        </w:rPr>
+        <w:t> </w:t>
       </w:r>
       <w:r>
         <w:rPr>
@@ -2827,9 +2916,8 @@
           <w:rFonts w:ascii="Times New Roman" w:eastAsia="Segoe UI Symbol" w:hAnsi="Times New Roman" w:cs="Times New Roman"/>
           <w:sz w:val="28"/>
           <w:szCs w:val="28"/>
-          <w:lang w:val="ru-RU"/>
-        </w:rPr>
-        <w:t xml:space="preserve"> </w:t>
+        </w:rPr>
+        <w:t> </w:t>
       </w:r>
       <w:r>
         <w:rPr>
@@ -2867,9 +2955,17 @@
           <w:rFonts w:ascii="Times New Roman" w:eastAsia="Segoe UI Symbol" w:hAnsi="Times New Roman" w:cs="Times New Roman"/>
           <w:sz w:val="28"/>
           <w:szCs w:val="28"/>
-          <w:lang w:val="ru-RU"/>
-        </w:rPr>
-        <w:t xml:space="preserve"> пересылка сообщений между пользователями в режиме реального времени</w:t>
+        </w:rPr>
+        <w:t> </w:t>
+      </w:r>
+      <w:r>
+        <w:rPr>
+          <w:rFonts w:ascii="Times New Roman" w:eastAsia="Segoe UI Symbol" w:hAnsi="Times New Roman" w:cs="Times New Roman"/>
+          <w:sz w:val="28"/>
+          <w:szCs w:val="28"/>
+          <w:lang w:val="ru-RU"/>
+        </w:rPr>
+        <w:t>пересылка сообщений между пользователями в режиме реального времени</w:t>
       </w:r>
       <w:r>
         <w:rPr>
@@ -2907,9 +3003,17 @@
           <w:rFonts w:ascii="Times New Roman" w:eastAsia="Segoe UI Symbol" w:hAnsi="Times New Roman" w:cs="Times New Roman"/>
           <w:sz w:val="28"/>
           <w:szCs w:val="28"/>
-          <w:lang w:val="ru-RU"/>
-        </w:rPr>
-        <w:t xml:space="preserve"> сохранения историй чатов между пользователей в удаленной базе данных;</w:t>
+        </w:rPr>
+        <w:t> </w:t>
+      </w:r>
+      <w:r>
+        <w:rPr>
+          <w:rFonts w:ascii="Times New Roman" w:eastAsia="Segoe UI Symbol" w:hAnsi="Times New Roman" w:cs="Times New Roman"/>
+          <w:sz w:val="28"/>
+          <w:szCs w:val="28"/>
+          <w:lang w:val="ru-RU"/>
+        </w:rPr>
+        <w:t>сохранения историй чатов между пользователей в удаленной базе данных;</w:t>
       </w:r>
     </w:p>
     <w:p>
@@ -2938,9 +3042,17 @@
           <w:rFonts w:ascii="Times New Roman" w:eastAsia="Segoe UI Symbol" w:hAnsi="Times New Roman" w:cs="Times New Roman"/>
           <w:sz w:val="28"/>
           <w:szCs w:val="28"/>
-          <w:lang w:val="ru-RU"/>
-        </w:rPr>
-        <w:t xml:space="preserve"> возможность получения</w:t>
+        </w:rPr>
+        <w:t> </w:t>
+      </w:r>
+      <w:r>
+        <w:rPr>
+          <w:rFonts w:ascii="Times New Roman" w:eastAsia="Segoe UI Symbol" w:hAnsi="Times New Roman" w:cs="Times New Roman"/>
+          <w:sz w:val="28"/>
+          <w:szCs w:val="28"/>
+          <w:lang w:val="ru-RU"/>
+        </w:rPr>
+        <w:t>возможность получения</w:t>
       </w:r>
       <w:r>
         <w:rPr>
@@ -3034,16 +3146,45 @@
           <w:szCs w:val="28"/>
           <w:lang w:val="ru-RU"/>
         </w:rPr>
-        <w:t xml:space="preserve"> п</w:t>
-      </w:r>
-      <w:r>
-        <w:rPr>
-          <w:rFonts w:ascii="Times New Roman" w:eastAsia="Segoe UI Symbol" w:hAnsi="Times New Roman" w:cs="Times New Roman"/>
-          <w:sz w:val="28"/>
-          <w:szCs w:val="28"/>
-          <w:lang w:val="ru-RU"/>
-        </w:rPr>
-        <w:t>роцесс идентификации заключается в проверке существования пользователя. Заходя в личный кабинет или приложение, информационная система проверяет, зарегистрирован ли пользователь. Для этого используется идентификатор, в качестве которого может выступать номер телефона, email, логин или любой другой уникальный признак, закрепленный за конкретным человеком. С помощью идентификатора веб-ресурсы и приложения различают зарегистрированных людей</w:t>
+        <w:t xml:space="preserve"> </w:t>
+      </w:r>
+      <w:r>
+        <w:rPr>
+          <w:rFonts w:ascii="Times New Roman" w:eastAsia="Segoe UI Symbol" w:hAnsi="Times New Roman" w:cs="Times New Roman"/>
+          <w:sz w:val="28"/>
+          <w:szCs w:val="28"/>
+          <w:lang w:val="ru-RU"/>
+        </w:rPr>
+        <w:t>п</w:t>
+      </w:r>
+      <w:r>
+        <w:rPr>
+          <w:rFonts w:ascii="Times New Roman" w:eastAsia="Segoe UI Symbol" w:hAnsi="Times New Roman" w:cs="Times New Roman"/>
+          <w:sz w:val="28"/>
+          <w:szCs w:val="28"/>
+          <w:lang w:val="ru-RU"/>
+        </w:rPr>
+        <w:t xml:space="preserve">роцесс идентификации заключается в проверке существования пользователя. Заходя в личный кабинет или приложение, информационная система проверяет, зарегистрирован ли пользователь. Для этого используется идентификатор, в качестве которого может выступать номер телефона, </w:t>
+      </w:r>
+      <w:proofErr w:type="spellStart"/>
+      <w:r>
+        <w:rPr>
+          <w:rFonts w:ascii="Times New Roman" w:eastAsia="Segoe UI Symbol" w:hAnsi="Times New Roman" w:cs="Times New Roman"/>
+          <w:sz w:val="28"/>
+          <w:szCs w:val="28"/>
+          <w:lang w:val="ru-RU"/>
+        </w:rPr>
+        <w:t>email</w:t>
+      </w:r>
+      <w:proofErr w:type="spellEnd"/>
+      <w:r>
+        <w:rPr>
+          <w:rFonts w:ascii="Times New Roman" w:eastAsia="Segoe UI Symbol" w:hAnsi="Times New Roman" w:cs="Times New Roman"/>
+          <w:sz w:val="28"/>
+          <w:szCs w:val="28"/>
+          <w:lang w:val="ru-RU"/>
+        </w:rPr>
+        <w:t>, логин или любой другой уникальный признак, закрепленный за конкретным человеком. С помощью идентификатора веб-ресурсы и приложения различают зарегистрированных людей</w:t>
       </w:r>
       <w:r>
         <w:rPr>
@@ -3163,7 +3304,27 @@
           <w:szCs w:val="28"/>
           <w:lang w:val="ru-RU"/>
         </w:rPr>
-        <w:t>од аутентификацией понимают процесс ввода и последующей проверки пин-кода или пароля. Если он верен, открывается доступ к учетной записи и хранящейся там информации. Аутентификация бывает трех видов:</w:t>
+        <w:t xml:space="preserve">од аутентификацией понимают процесс ввода и последующей проверки </w:t>
+      </w:r>
+      <w:proofErr w:type="spellStart"/>
+      <w:r>
+        <w:rPr>
+          <w:rFonts w:ascii="Times New Roman" w:eastAsia="Segoe UI Symbol" w:hAnsi="Times New Roman" w:cs="Times New Roman"/>
+          <w:sz w:val="28"/>
+          <w:szCs w:val="28"/>
+          <w:lang w:val="ru-RU"/>
+        </w:rPr>
+        <w:t>пин</w:t>
+      </w:r>
+      <w:proofErr w:type="spellEnd"/>
+      <w:r>
+        <w:rPr>
+          <w:rFonts w:ascii="Times New Roman" w:eastAsia="Segoe UI Symbol" w:hAnsi="Times New Roman" w:cs="Times New Roman"/>
+          <w:sz w:val="28"/>
+          <w:szCs w:val="28"/>
+          <w:lang w:val="ru-RU"/>
+        </w:rPr>
+        <w:t>-кода или пароля. Если он верен, открывается доступ к учетной записи и хранящейся там информации. Аутентификация бывает трех видов:</w:t>
       </w:r>
     </w:p>
     <w:p>
@@ -3199,7 +3360,24 @@
           <w:lang w:val="ru-RU"/>
         </w:rPr>
         <w:lastRenderedPageBreak/>
-        <w:t>1 О</w:t>
+        <w:t>1</w:t>
+      </w:r>
+      <w:r>
+        <w:rPr>
+          <w:rFonts w:ascii="Times New Roman" w:eastAsia="Segoe UI Symbol" w:hAnsi="Times New Roman" w:cs="Times New Roman"/>
+          <w:sz w:val="28"/>
+          <w:szCs w:val="28"/>
+        </w:rPr>
+        <w:t> </w:t>
+      </w:r>
+      <w:r>
+        <w:rPr>
+          <w:rFonts w:ascii="Times New Roman" w:eastAsia="Segoe UI Symbol" w:hAnsi="Times New Roman" w:cs="Times New Roman"/>
+          <w:sz w:val="28"/>
+          <w:szCs w:val="28"/>
+          <w:lang w:val="ru-RU"/>
+        </w:rPr>
+        <w:t>О</w:t>
       </w:r>
       <w:r>
         <w:rPr>
@@ -3239,7 +3417,24 @@
           <w:szCs w:val="28"/>
           <w:lang w:val="ru-RU"/>
         </w:rPr>
-        <w:t>2 Д</w:t>
+        <w:t>2</w:t>
+      </w:r>
+      <w:r>
+        <w:rPr>
+          <w:rFonts w:ascii="Times New Roman" w:eastAsia="Segoe UI Symbol" w:hAnsi="Times New Roman" w:cs="Times New Roman"/>
+          <w:sz w:val="28"/>
+          <w:szCs w:val="28"/>
+        </w:rPr>
+        <w:t> </w:t>
+      </w:r>
+      <w:r>
+        <w:rPr>
+          <w:rFonts w:ascii="Times New Roman" w:eastAsia="Segoe UI Symbol" w:hAnsi="Times New Roman" w:cs="Times New Roman"/>
+          <w:sz w:val="28"/>
+          <w:szCs w:val="28"/>
+          <w:lang w:val="ru-RU"/>
+        </w:rPr>
+        <w:t>Д</w:t>
       </w:r>
       <w:r>
         <w:rPr>
@@ -3279,7 +3474,24 @@
           <w:szCs w:val="28"/>
           <w:lang w:val="ru-RU"/>
         </w:rPr>
-        <w:t>3 Т</w:t>
+        <w:t>3</w:t>
+      </w:r>
+      <w:r>
+        <w:rPr>
+          <w:rFonts w:ascii="Times New Roman" w:eastAsia="Segoe UI Symbol" w:hAnsi="Times New Roman" w:cs="Times New Roman"/>
+          <w:sz w:val="28"/>
+          <w:szCs w:val="28"/>
+        </w:rPr>
+        <w:t> </w:t>
+      </w:r>
+      <w:r>
+        <w:rPr>
+          <w:rFonts w:ascii="Times New Roman" w:eastAsia="Segoe UI Symbol" w:hAnsi="Times New Roman" w:cs="Times New Roman"/>
+          <w:sz w:val="28"/>
+          <w:szCs w:val="28"/>
+          <w:lang w:val="ru-RU"/>
+        </w:rPr>
+        <w:t>Т</w:t>
       </w:r>
       <w:r>
         <w:rPr>
@@ -3524,7 +3736,27 @@
           <w:szCs w:val="28"/>
           <w:lang w:val="ru-RU"/>
         </w:rPr>
-        <w:t>Единственный вариант – авторизация без аутентификации и идентификации. Яркий пример – «Google Документы». Пользователь может разрешить просмотр и изменение документа всем, у кого есть на него ссылка. При ее наличии человек может работать с документом, не проходя аутентификацию и идентификацию.</w:t>
+        <w:t>Единственный вариант – авторизация без аутентификации и идентификации. Яркий пример – «</w:t>
+      </w:r>
+      <w:proofErr w:type="spellStart"/>
+      <w:r>
+        <w:rPr>
+          <w:rFonts w:ascii="Times New Roman" w:eastAsia="Segoe UI Symbol" w:hAnsi="Times New Roman" w:cs="Times New Roman"/>
+          <w:sz w:val="28"/>
+          <w:szCs w:val="28"/>
+          <w:lang w:val="ru-RU"/>
+        </w:rPr>
+        <w:t>Google</w:t>
+      </w:r>
+      <w:proofErr w:type="spellEnd"/>
+      <w:r>
+        <w:rPr>
+          <w:rFonts w:ascii="Times New Roman" w:eastAsia="Segoe UI Symbol" w:hAnsi="Times New Roman" w:cs="Times New Roman"/>
+          <w:sz w:val="28"/>
+          <w:szCs w:val="28"/>
+          <w:lang w:val="ru-RU"/>
+        </w:rPr>
+        <w:t xml:space="preserve"> Документы». Пользователь может разрешить просмотр и изменение документа всем, у кого есть на него ссылка. При ее наличии человек может работать с документом, не проходя аутентификацию и идентификацию.</w:t>
       </w:r>
     </w:p>
     <w:p>
@@ -3680,7 +3912,15 @@
           <w:szCs w:val="28"/>
           <w:lang w:val="ru-RU"/>
         </w:rPr>
-        <w:t xml:space="preserve">1 </w:t>
+        <w:t>1</w:t>
+      </w:r>
+      <w:r>
+        <w:rPr>
+          <w:rFonts w:ascii="Times New Roman" w:eastAsia="Segoe UI Symbol" w:hAnsi="Times New Roman" w:cs="Times New Roman"/>
+          <w:sz w:val="28"/>
+          <w:szCs w:val="28"/>
+        </w:rPr>
+        <w:t> </w:t>
       </w:r>
       <w:r>
         <w:rPr>
@@ -3711,7 +3951,15 @@
           <w:szCs w:val="28"/>
           <w:lang w:val="ru-RU"/>
         </w:rPr>
-        <w:t xml:space="preserve">2 </w:t>
+        <w:t>2</w:t>
+      </w:r>
+      <w:r>
+        <w:rPr>
+          <w:rFonts w:ascii="Times New Roman" w:eastAsia="Segoe UI Symbol" w:hAnsi="Times New Roman" w:cs="Times New Roman"/>
+          <w:sz w:val="28"/>
+          <w:szCs w:val="28"/>
+        </w:rPr>
+        <w:t> </w:t>
       </w:r>
       <w:r>
         <w:rPr>
@@ -3742,7 +3990,15 @@
           <w:szCs w:val="28"/>
           <w:lang w:val="ru-RU"/>
         </w:rPr>
-        <w:t xml:space="preserve">3 </w:t>
+        <w:t>3</w:t>
+      </w:r>
+      <w:r>
+        <w:rPr>
+          <w:rFonts w:ascii="Times New Roman" w:eastAsia="Segoe UI Symbol" w:hAnsi="Times New Roman" w:cs="Times New Roman"/>
+          <w:sz w:val="28"/>
+          <w:szCs w:val="28"/>
+        </w:rPr>
+        <w:t> </w:t>
       </w:r>
       <w:r>
         <w:rPr>
@@ -3811,7 +4067,6 @@
           <w:rFonts w:ascii="Times New Roman" w:eastAsia="Segoe UI Symbol" w:hAnsi="Times New Roman" w:cs="Times New Roman"/>
           <w:sz w:val="28"/>
           <w:szCs w:val="28"/>
-          <w:lang w:val="ru-RU"/>
         </w:rPr>
         <w:t> </w:t>
       </w:r>
@@ -3871,7 +4126,15 @@
           <w:szCs w:val="28"/>
           <w:lang w:val="ru-RU"/>
         </w:rPr>
-        <w:t>2 </w:t>
+        <w:t>2</w:t>
+      </w:r>
+      <w:r>
+        <w:rPr>
+          <w:rFonts w:ascii="Times New Roman" w:eastAsia="Segoe UI Symbol" w:hAnsi="Times New Roman" w:cs="Times New Roman"/>
+          <w:sz w:val="28"/>
+          <w:szCs w:val="28"/>
+        </w:rPr>
+        <w:t> </w:t>
       </w:r>
       <w:r>
         <w:rPr>
@@ -3920,7 +4183,15 @@
           <w:szCs w:val="28"/>
           <w:lang w:val="ru-RU"/>
         </w:rPr>
-        <w:t>3 </w:t>
+        <w:t>3</w:t>
+      </w:r>
+      <w:r>
+        <w:rPr>
+          <w:rFonts w:ascii="Times New Roman" w:eastAsia="Segoe UI Symbol" w:hAnsi="Times New Roman" w:cs="Times New Roman"/>
+          <w:sz w:val="28"/>
+          <w:szCs w:val="28"/>
+        </w:rPr>
+        <w:t> </w:t>
       </w:r>
       <w:r>
         <w:rPr>
@@ -3969,7 +4240,15 @@
           <w:szCs w:val="28"/>
           <w:lang w:val="ru-RU"/>
         </w:rPr>
-        <w:t>4 </w:t>
+        <w:t>4</w:t>
+      </w:r>
+      <w:r>
+        <w:rPr>
+          <w:rFonts w:ascii="Times New Roman" w:eastAsia="Segoe UI Symbol" w:hAnsi="Times New Roman" w:cs="Times New Roman"/>
+          <w:sz w:val="28"/>
+          <w:szCs w:val="28"/>
+        </w:rPr>
+        <w:t> </w:t>
       </w:r>
       <w:r>
         <w:rPr>
@@ -4099,7 +4378,24 @@
           <w:szCs w:val="28"/>
           <w:lang w:val="ru-RU"/>
         </w:rPr>
-        <w:t>– д</w:t>
+        <w:t>–</w:t>
+      </w:r>
+      <w:r>
+        <w:rPr>
+          <w:rFonts w:ascii="Times New Roman" w:eastAsia="Segoe UI Symbol" w:hAnsi="Times New Roman" w:cs="Times New Roman"/>
+          <w:sz w:val="28"/>
+          <w:szCs w:val="28"/>
+        </w:rPr>
+        <w:t> </w:t>
+      </w:r>
+      <w:r>
+        <w:rPr>
+          <w:rFonts w:ascii="Times New Roman" w:eastAsia="Segoe UI Symbol" w:hAnsi="Times New Roman" w:cs="Times New Roman"/>
+          <w:sz w:val="28"/>
+          <w:szCs w:val="28"/>
+          <w:lang w:val="ru-RU"/>
+        </w:rPr>
+        <w:t>д</w:t>
       </w:r>
       <w:r>
         <w:rPr>
@@ -4166,7 +4462,24 @@
           <w:szCs w:val="28"/>
           <w:lang w:val="ru-RU"/>
         </w:rPr>
-        <w:t>– ц</w:t>
+        <w:t>–</w:t>
+      </w:r>
+      <w:r>
+        <w:rPr>
+          <w:rFonts w:ascii="Times New Roman" w:eastAsia="Segoe UI Symbol" w:hAnsi="Times New Roman" w:cs="Times New Roman"/>
+          <w:sz w:val="28"/>
+          <w:szCs w:val="28"/>
+        </w:rPr>
+        <w:t> </w:t>
+      </w:r>
+      <w:r>
+        <w:rPr>
+          <w:rFonts w:ascii="Times New Roman" w:eastAsia="Segoe UI Symbol" w:hAnsi="Times New Roman" w:cs="Times New Roman"/>
+          <w:sz w:val="28"/>
+          <w:szCs w:val="28"/>
+          <w:lang w:val="ru-RU"/>
+        </w:rPr>
+        <w:t>ц</w:t>
       </w:r>
       <w:r>
         <w:rPr>
@@ -4215,7 +4528,27 @@
           <w:szCs w:val="28"/>
           <w:lang w:val="ru-RU"/>
         </w:rPr>
-        <w:t>Серверы могут включать в себя файловые серверы, серверы баз данных, серверы телекоммуникаций, вычислительные серверы, web-серверы и почтовые серверы. Централизованная обработка данных предоставляет доступ к файлам и базам данных многим пользователям, требуя эффективного совместного использования этих ресурсов.</w:t>
+        <w:t xml:space="preserve">Серверы могут включать в себя файловые серверы, серверы баз данных, серверы телекоммуникаций, вычислительные серверы, </w:t>
+      </w:r>
+      <w:proofErr w:type="spellStart"/>
+      <w:r>
+        <w:rPr>
+          <w:rFonts w:ascii="Times New Roman" w:eastAsia="Segoe UI Symbol" w:hAnsi="Times New Roman" w:cs="Times New Roman"/>
+          <w:sz w:val="28"/>
+          <w:szCs w:val="28"/>
+          <w:lang w:val="ru-RU"/>
+        </w:rPr>
+        <w:t>web</w:t>
+      </w:r>
+      <w:proofErr w:type="spellEnd"/>
+      <w:r>
+        <w:rPr>
+          <w:rFonts w:ascii="Times New Roman" w:eastAsia="Segoe UI Symbol" w:hAnsi="Times New Roman" w:cs="Times New Roman"/>
+          <w:sz w:val="28"/>
+          <w:szCs w:val="28"/>
+          <w:lang w:val="ru-RU"/>
+        </w:rPr>
+        <w:t>-серверы и почтовые серверы. Централизованная обработка данных предоставляет доступ к файлам и базам данных многим пользователям, требуя эффективного совместного использования этих ресурсов.</w:t>
       </w:r>
     </w:p>
     <w:p>
@@ -4424,7 +4757,27 @@
           <w:szCs w:val="28"/>
           <w:lang w:val="ru-RU"/>
         </w:rPr>
-        <w:t xml:space="preserve"> системы мгновенных сообщений обеспечивают механизмы передачи сообщений от отправителя к получателю. Это может быть осуществлено с помощью централизованного сервера или с использованием протоколов peer-to-peer.</w:t>
+        <w:t xml:space="preserve"> системы мгновенных сообщений обеспечивают механизмы передачи сообщений от отправителя к получателю. Это может быть осуществлено с помощью централизованного сервера или с использованием протоколов </w:t>
+      </w:r>
+      <w:proofErr w:type="spellStart"/>
+      <w:r>
+        <w:rPr>
+          <w:rFonts w:ascii="Times New Roman" w:eastAsia="Segoe UI Symbol" w:hAnsi="Times New Roman" w:cs="Times New Roman"/>
+          <w:sz w:val="28"/>
+          <w:szCs w:val="28"/>
+          <w:lang w:val="ru-RU"/>
+        </w:rPr>
+        <w:t>peer-to-peer</w:t>
+      </w:r>
+      <w:proofErr w:type="spellEnd"/>
+      <w:r>
+        <w:rPr>
+          <w:rFonts w:ascii="Times New Roman" w:eastAsia="Segoe UI Symbol" w:hAnsi="Times New Roman" w:cs="Times New Roman"/>
+          <w:sz w:val="28"/>
+          <w:szCs w:val="28"/>
+          <w:lang w:val="ru-RU"/>
+        </w:rPr>
+        <w:t>.</w:t>
       </w:r>
     </w:p>
     <w:p>
@@ -4598,7 +4951,47 @@
           <w:szCs w:val="28"/>
           <w:lang w:val="ru-RU"/>
         </w:rPr>
-        <w:t xml:space="preserve">Для реализации обмена сообщениями в режиме реального времени используется технология WebSocket. WebSocket </w:t>
+        <w:t xml:space="preserve">Для реализации обмена сообщениями в режиме реального времени используется технология </w:t>
+      </w:r>
+      <w:proofErr w:type="spellStart"/>
+      <w:r>
+        <w:rPr>
+          <w:rFonts w:ascii="Times New Roman" w:eastAsia="Segoe UI Symbol" w:hAnsi="Times New Roman" w:cs="Times New Roman"/>
+          <w:sz w:val="28"/>
+          <w:szCs w:val="28"/>
+          <w:lang w:val="ru-RU"/>
+        </w:rPr>
+        <w:t>WebSocket</w:t>
+      </w:r>
+      <w:proofErr w:type="spellEnd"/>
+      <w:r>
+        <w:rPr>
+          <w:rFonts w:ascii="Times New Roman" w:eastAsia="Segoe UI Symbol" w:hAnsi="Times New Roman" w:cs="Times New Roman"/>
+          <w:sz w:val="28"/>
+          <w:szCs w:val="28"/>
+          <w:lang w:val="ru-RU"/>
+        </w:rPr>
+        <w:t xml:space="preserve">. </w:t>
+      </w:r>
+      <w:proofErr w:type="spellStart"/>
+      <w:r>
+        <w:rPr>
+          <w:rFonts w:ascii="Times New Roman" w:eastAsia="Segoe UI Symbol" w:hAnsi="Times New Roman" w:cs="Times New Roman"/>
+          <w:sz w:val="28"/>
+          <w:szCs w:val="28"/>
+          <w:lang w:val="ru-RU"/>
+        </w:rPr>
+        <w:t>WebSocket</w:t>
+      </w:r>
+      <w:proofErr w:type="spellEnd"/>
+      <w:r>
+        <w:rPr>
+          <w:rFonts w:ascii="Times New Roman" w:eastAsia="Segoe UI Symbol" w:hAnsi="Times New Roman" w:cs="Times New Roman"/>
+          <w:sz w:val="28"/>
+          <w:szCs w:val="28"/>
+          <w:lang w:val="ru-RU"/>
+        </w:rPr>
+        <w:t xml:space="preserve"> </w:t>
       </w:r>
       <w:r>
         <w:rPr>
@@ -4625,8 +5018,19 @@
           <w:szCs w:val="28"/>
           <w:lang w:val="ru-RU"/>
         </w:rPr>
-        <w:t>вает полдуплексное</w:t>
-      </w:r>
+        <w:t xml:space="preserve">вает </w:t>
+      </w:r>
+      <w:proofErr w:type="spellStart"/>
+      <w:r>
+        <w:rPr>
+          <w:rFonts w:ascii="Times New Roman" w:eastAsia="Segoe UI Symbol" w:hAnsi="Times New Roman" w:cs="Times New Roman"/>
+          <w:sz w:val="28"/>
+          <w:szCs w:val="28"/>
+          <w:lang w:val="ru-RU"/>
+        </w:rPr>
+        <w:t>полдуплексное</w:t>
+      </w:r>
+      <w:proofErr w:type="spellEnd"/>
       <w:r>
         <w:rPr>
           <w:rFonts w:ascii="Times New Roman" w:eastAsia="Segoe UI Symbol" w:hAnsi="Times New Roman" w:cs="Times New Roman"/>
@@ -4771,6 +5175,75 @@
         </w:rPr>
         <w:t xml:space="preserve">В ходе дипломного проекта </w:t>
       </w:r>
+      <w:r>
+        <w:rPr>
+          <w:rFonts w:ascii="Times New Roman" w:eastAsia="Segoe UI Symbol" w:hAnsi="Times New Roman" w:cs="Times New Roman"/>
+          <w:sz w:val="28"/>
+          <w:szCs w:val="28"/>
+          <w:lang w:val="ru-RU"/>
+        </w:rPr>
+        <w:t xml:space="preserve">были проанализированы несколько аналогичных приложений типа онлайн мессенджер из </w:t>
+      </w:r>
+      <w:r>
+        <w:rPr>
+          <w:rFonts w:ascii="Times New Roman" w:eastAsia="Segoe UI Symbol" w:hAnsi="Times New Roman" w:cs="Times New Roman"/>
+          <w:sz w:val="28"/>
+          <w:szCs w:val="28"/>
+          <w:lang w:val="ru-RU"/>
+        </w:rPr>
+        <w:t xml:space="preserve">онлайн магазина приложений </w:t>
+      </w:r>
+      <w:r>
+        <w:rPr>
+          <w:rFonts w:ascii="Times New Roman" w:eastAsia="Segoe UI Symbol" w:hAnsi="Times New Roman" w:cs="Times New Roman"/>
+          <w:sz w:val="28"/>
+          <w:szCs w:val="28"/>
+        </w:rPr>
+        <w:t>Google</w:t>
+      </w:r>
+      <w:r>
+        <w:rPr>
+          <w:rFonts w:ascii="Times New Roman" w:eastAsia="Segoe UI Symbol" w:hAnsi="Times New Roman" w:cs="Times New Roman"/>
+          <w:sz w:val="28"/>
+          <w:szCs w:val="28"/>
+          <w:lang w:val="ru-RU"/>
+        </w:rPr>
+        <w:t xml:space="preserve"> </w:t>
+      </w:r>
+      <w:r>
+        <w:rPr>
+          <w:rFonts w:ascii="Times New Roman" w:eastAsia="Segoe UI Symbol" w:hAnsi="Times New Roman" w:cs="Times New Roman"/>
+          <w:sz w:val="28"/>
+          <w:szCs w:val="28"/>
+        </w:rPr>
+        <w:t>Play</w:t>
+      </w:r>
+      <w:r>
+        <w:rPr>
+          <w:rFonts w:ascii="Times New Roman" w:eastAsia="Segoe UI Symbol" w:hAnsi="Times New Roman" w:cs="Times New Roman"/>
+          <w:sz w:val="28"/>
+          <w:szCs w:val="28"/>
+          <w:lang w:val="ru-RU"/>
+        </w:rPr>
+        <w:t xml:space="preserve"> </w:t>
+      </w:r>
+      <w:r>
+        <w:rPr>
+          <w:rFonts w:ascii="Times New Roman" w:eastAsia="Segoe UI Symbol" w:hAnsi="Times New Roman" w:cs="Times New Roman"/>
+          <w:sz w:val="28"/>
+          <w:szCs w:val="28"/>
+        </w:rPr>
+        <w:t>Store</w:t>
+      </w:r>
+      <w:r>
+        <w:rPr>
+          <w:rFonts w:ascii="Times New Roman" w:eastAsia="Segoe UI Symbol" w:hAnsi="Times New Roman" w:cs="Times New Roman"/>
+          <w:sz w:val="28"/>
+          <w:szCs w:val="28"/>
+          <w:lang w:val="ru-RU"/>
+        </w:rPr>
+        <w:t>.</w:t>
+      </w:r>
     </w:p>
     <w:p>
       <w:pPr>
@@ -4781,9 +5254,1717 @@
           <w:rFonts w:ascii="Times New Roman" w:eastAsia="Segoe UI Symbol" w:hAnsi="Times New Roman" w:cs="Times New Roman"/>
           <w:sz w:val="28"/>
           <w:szCs w:val="28"/>
-          <w:lang w:val="ru-RU"/>
-        </w:rPr>
-      </w:pPr>
+        </w:rPr>
+      </w:pPr>
+      <w:r>
+        <w:rPr>
+          <w:rFonts w:ascii="Times New Roman" w:eastAsia="Segoe UI Symbol" w:hAnsi="Times New Roman" w:cs="Times New Roman"/>
+          <w:sz w:val="28"/>
+          <w:szCs w:val="28"/>
+          <w:lang w:val="ru-RU"/>
+        </w:rPr>
+        <w:t xml:space="preserve">Обзор социальной сети </w:t>
+      </w:r>
+      <w:r>
+        <w:rPr>
+          <w:rFonts w:ascii="Times New Roman" w:eastAsia="Segoe UI Symbol" w:hAnsi="Times New Roman" w:cs="Times New Roman"/>
+          <w:sz w:val="28"/>
+          <w:szCs w:val="28"/>
+        </w:rPr>
+        <w:t>Facebook</w:t>
+      </w:r>
+      <w:r>
+        <w:rPr>
+          <w:rFonts w:ascii="Times New Roman" w:eastAsia="Segoe UI Symbol" w:hAnsi="Times New Roman" w:cs="Times New Roman"/>
+          <w:sz w:val="28"/>
+          <w:szCs w:val="28"/>
+          <w:lang w:val="ru-RU"/>
+        </w:rPr>
+        <w:t>.</w:t>
+      </w:r>
+    </w:p>
+    <w:p>
+      <w:pPr>
+        <w:spacing w:after="0" w:line="240" w:lineRule="auto"/>
+        <w:ind w:firstLine="709"/>
+        <w:jc w:val="both"/>
+        <w:rPr>
+          <w:rFonts w:ascii="Times New Roman" w:eastAsia="Segoe UI Symbol" w:hAnsi="Times New Roman" w:cs="Times New Roman"/>
+          <w:sz w:val="28"/>
+          <w:szCs w:val="28"/>
+          <w:lang w:val="ru-RU"/>
+        </w:rPr>
+      </w:pPr>
+      <w:r>
+        <w:rPr>
+          <w:rFonts w:ascii="Times New Roman" w:eastAsia="Segoe UI Symbol" w:hAnsi="Times New Roman" w:cs="Times New Roman"/>
+          <w:sz w:val="28"/>
+          <w:szCs w:val="28"/>
+        </w:rPr>
+        <w:t>Facebook</w:t>
+      </w:r>
+      <w:r>
+        <w:rPr>
+          <w:rFonts w:ascii="Times New Roman" w:eastAsia="Segoe UI Symbol" w:hAnsi="Times New Roman" w:cs="Times New Roman"/>
+          <w:sz w:val="28"/>
+          <w:szCs w:val="28"/>
+          <w:lang w:val="ru-RU"/>
+        </w:rPr>
+        <w:t xml:space="preserve"> это социальная сеть, функционирующая с февраля 2004 года. Она была обоснована американцем Марком </w:t>
+      </w:r>
+      <w:proofErr w:type="spellStart"/>
+      <w:r>
+        <w:rPr>
+          <w:rFonts w:ascii="Times New Roman" w:eastAsia="Segoe UI Symbol" w:hAnsi="Times New Roman" w:cs="Times New Roman"/>
+          <w:sz w:val="28"/>
+          <w:szCs w:val="28"/>
+          <w:lang w:val="ru-RU"/>
+        </w:rPr>
+        <w:t>Цукербергом</w:t>
+      </w:r>
+      <w:proofErr w:type="spellEnd"/>
+      <w:r>
+        <w:rPr>
+          <w:rFonts w:ascii="Times New Roman" w:eastAsia="Segoe UI Symbol" w:hAnsi="Times New Roman" w:cs="Times New Roman"/>
+          <w:sz w:val="28"/>
+          <w:szCs w:val="28"/>
+          <w:lang w:val="ru-RU"/>
+        </w:rPr>
+        <w:t>, совместно с группой его соседей по общежитию.</w:t>
+      </w:r>
+      <w:r>
+        <w:rPr>
+          <w:lang w:val="ru-RU"/>
+        </w:rPr>
+        <w:t xml:space="preserve"> </w:t>
+      </w:r>
+      <w:r>
+        <w:rPr>
+          <w:rFonts w:ascii="Times New Roman" w:eastAsia="Segoe UI Symbol" w:hAnsi="Times New Roman" w:cs="Times New Roman"/>
+          <w:sz w:val="28"/>
+          <w:szCs w:val="28"/>
+          <w:lang w:val="ru-RU"/>
+        </w:rPr>
+        <w:t>Изначально</w:t>
+      </w:r>
+      <w:r>
+        <w:rPr>
+          <w:rFonts w:ascii="Times New Roman" w:eastAsia="Segoe UI Symbol" w:hAnsi="Times New Roman" w:cs="Times New Roman"/>
+          <w:sz w:val="28"/>
+          <w:szCs w:val="28"/>
+          <w:lang w:val="ru-RU"/>
+        </w:rPr>
+        <w:t xml:space="preserve"> сервис назывался </w:t>
+      </w:r>
+      <w:proofErr w:type="spellStart"/>
+      <w:r>
+        <w:rPr>
+          <w:rFonts w:ascii="Times New Roman" w:eastAsia="Segoe UI Symbol" w:hAnsi="Times New Roman" w:cs="Times New Roman"/>
+          <w:sz w:val="28"/>
+          <w:szCs w:val="28"/>
+          <w:lang w:val="ru-RU"/>
+        </w:rPr>
+        <w:t>The</w:t>
+      </w:r>
+      <w:proofErr w:type="spellEnd"/>
+      <w:r>
+        <w:rPr>
+          <w:rFonts w:ascii="Times New Roman" w:eastAsia="Segoe UI Symbol" w:hAnsi="Times New Roman" w:cs="Times New Roman"/>
+          <w:sz w:val="28"/>
+          <w:szCs w:val="28"/>
+          <w:lang w:val="ru-RU"/>
+        </w:rPr>
+        <w:t xml:space="preserve"> </w:t>
+      </w:r>
+      <w:proofErr w:type="spellStart"/>
+      <w:r>
+        <w:rPr>
+          <w:rFonts w:ascii="Times New Roman" w:eastAsia="Segoe UI Symbol" w:hAnsi="Times New Roman" w:cs="Times New Roman"/>
+          <w:sz w:val="28"/>
+          <w:szCs w:val="28"/>
+          <w:lang w:val="ru-RU"/>
+        </w:rPr>
+        <w:t>Facebook</w:t>
+      </w:r>
+      <w:proofErr w:type="spellEnd"/>
+      <w:r>
+        <w:rPr>
+          <w:rFonts w:ascii="Times New Roman" w:eastAsia="Segoe UI Symbol" w:hAnsi="Times New Roman" w:cs="Times New Roman"/>
+          <w:sz w:val="28"/>
+          <w:szCs w:val="28"/>
+          <w:lang w:val="ru-RU"/>
+        </w:rPr>
+        <w:t xml:space="preserve"> и был доступен только представителям Гарварда. Популярность росла, незаметно </w:t>
+      </w:r>
+      <w:r>
+        <w:rPr>
+          <w:rFonts w:ascii="Times New Roman" w:eastAsia="Segoe UI Symbol" w:hAnsi="Times New Roman" w:cs="Times New Roman"/>
+          <w:sz w:val="28"/>
+          <w:szCs w:val="28"/>
+          <w:lang w:val="ru-RU"/>
+        </w:rPr>
+        <w:t xml:space="preserve">социальная сеть </w:t>
+      </w:r>
+      <w:r>
+        <w:rPr>
+          <w:rFonts w:ascii="Times New Roman" w:eastAsia="Segoe UI Symbol" w:hAnsi="Times New Roman" w:cs="Times New Roman"/>
+          <w:sz w:val="28"/>
+          <w:szCs w:val="28"/>
+          <w:lang w:val="ru-RU"/>
+        </w:rPr>
+        <w:t>вышла за пределы одного учебного заведения, а с 2006 года и вовсе стала доступно</w:t>
+      </w:r>
+      <w:r>
+        <w:rPr>
+          <w:rFonts w:ascii="Times New Roman" w:eastAsia="Segoe UI Symbol" w:hAnsi="Times New Roman" w:cs="Times New Roman"/>
+          <w:sz w:val="28"/>
+          <w:szCs w:val="28"/>
+          <w:lang w:val="ru-RU"/>
+        </w:rPr>
+        <w:t>й всем пользователям Интернета</w:t>
+      </w:r>
+      <w:r>
+        <w:rPr>
+          <w:rFonts w:ascii="Times New Roman" w:eastAsia="Segoe UI Symbol" w:hAnsi="Times New Roman" w:cs="Times New Roman"/>
+          <w:sz w:val="28"/>
+          <w:szCs w:val="28"/>
+          <w:lang w:val="ru-RU"/>
+        </w:rPr>
+        <w:t xml:space="preserve"> [7</w:t>
+      </w:r>
+      <w:r>
+        <w:rPr>
+          <w:rFonts w:ascii="Times New Roman" w:eastAsia="Segoe UI Symbol" w:hAnsi="Times New Roman" w:cs="Times New Roman"/>
+          <w:sz w:val="28"/>
+          <w:szCs w:val="28"/>
+          <w:lang w:val="ru-RU"/>
+        </w:rPr>
+        <w:t>]</w:t>
+      </w:r>
+      <w:r>
+        <w:rPr>
+          <w:rFonts w:ascii="Times New Roman" w:eastAsia="Segoe UI Symbol" w:hAnsi="Times New Roman" w:cs="Times New Roman"/>
+          <w:sz w:val="28"/>
+          <w:szCs w:val="28"/>
+          <w:lang w:val="ru-RU"/>
+        </w:rPr>
+        <w:t>.</w:t>
+      </w:r>
+      <w:r>
+        <w:rPr>
+          <w:rFonts w:ascii="Times New Roman" w:eastAsia="Segoe UI Symbol" w:hAnsi="Times New Roman" w:cs="Times New Roman"/>
+          <w:sz w:val="28"/>
+          <w:szCs w:val="28"/>
+          <w:lang w:val="ru-RU"/>
+        </w:rPr>
+        <w:t xml:space="preserve"> Преимуществами </w:t>
+      </w:r>
+      <w:proofErr w:type="spellStart"/>
+      <w:r>
+        <w:rPr>
+          <w:rFonts w:ascii="Times New Roman" w:eastAsia="Segoe UI Symbol" w:hAnsi="Times New Roman" w:cs="Times New Roman"/>
+          <w:sz w:val="28"/>
+          <w:szCs w:val="28"/>
+          <w:lang w:val="ru-RU"/>
+        </w:rPr>
+        <w:t>фейсбука</w:t>
+      </w:r>
+      <w:proofErr w:type="spellEnd"/>
+      <w:r>
+        <w:rPr>
+          <w:rFonts w:ascii="Times New Roman" w:eastAsia="Segoe UI Symbol" w:hAnsi="Times New Roman" w:cs="Times New Roman"/>
+          <w:sz w:val="28"/>
+          <w:szCs w:val="28"/>
+          <w:lang w:val="ru-RU"/>
+        </w:rPr>
+        <w:t xml:space="preserve"> являются </w:t>
+      </w:r>
+      <w:r>
+        <w:rPr>
+          <w:rFonts w:ascii="Times New Roman" w:eastAsia="Segoe UI Symbol" w:hAnsi="Times New Roman" w:cs="Times New Roman"/>
+          <w:sz w:val="28"/>
+          <w:szCs w:val="28"/>
+          <w:lang w:val="ru-RU"/>
+        </w:rPr>
+        <w:t>а</w:t>
+      </w:r>
+      <w:r>
+        <w:rPr>
+          <w:rFonts w:ascii="Times New Roman" w:eastAsia="Segoe UI Symbol" w:hAnsi="Times New Roman" w:cs="Times New Roman"/>
+          <w:sz w:val="28"/>
+          <w:szCs w:val="28"/>
+          <w:lang w:val="ru-RU"/>
+        </w:rPr>
+        <w:t>втоматические правила. Очень полезный функционал как для новичков, так и для профи, который позволяет эффективнее работ</w:t>
+      </w:r>
+      <w:r>
+        <w:rPr>
+          <w:rFonts w:ascii="Times New Roman" w:eastAsia="Segoe UI Symbol" w:hAnsi="Times New Roman" w:cs="Times New Roman"/>
+          <w:sz w:val="28"/>
+          <w:szCs w:val="28"/>
+          <w:lang w:val="ru-RU"/>
+        </w:rPr>
+        <w:t xml:space="preserve">ать с </w:t>
+      </w:r>
+      <w:proofErr w:type="spellStart"/>
+      <w:r>
+        <w:rPr>
+          <w:rFonts w:ascii="Times New Roman" w:eastAsia="Segoe UI Symbol" w:hAnsi="Times New Roman" w:cs="Times New Roman"/>
+          <w:sz w:val="28"/>
+          <w:szCs w:val="28"/>
+          <w:lang w:val="ru-RU"/>
+        </w:rPr>
+        <w:t>таргетированной</w:t>
+      </w:r>
+      <w:proofErr w:type="spellEnd"/>
+      <w:r>
+        <w:rPr>
+          <w:rFonts w:ascii="Times New Roman" w:eastAsia="Segoe UI Symbol" w:hAnsi="Times New Roman" w:cs="Times New Roman"/>
+          <w:sz w:val="28"/>
+          <w:szCs w:val="28"/>
+          <w:lang w:val="ru-RU"/>
+        </w:rPr>
+        <w:t xml:space="preserve"> рекламой. </w:t>
+      </w:r>
+      <w:r>
+        <w:rPr>
+          <w:rFonts w:ascii="Times New Roman" w:eastAsia="Segoe UI Symbol" w:hAnsi="Times New Roman" w:cs="Times New Roman"/>
+          <w:sz w:val="28"/>
+          <w:szCs w:val="28"/>
+          <w:lang w:val="ru-RU"/>
+        </w:rPr>
+        <w:t xml:space="preserve">Больше аналитики. </w:t>
+      </w:r>
+      <w:proofErr w:type="spellStart"/>
+      <w:r>
+        <w:rPr>
+          <w:rFonts w:ascii="Times New Roman" w:eastAsia="Segoe UI Symbol" w:hAnsi="Times New Roman" w:cs="Times New Roman"/>
+          <w:sz w:val="28"/>
+          <w:szCs w:val="28"/>
+          <w:lang w:val="ru-RU"/>
+        </w:rPr>
+        <w:t>Ф</w:t>
+      </w:r>
+      <w:r>
+        <w:rPr>
+          <w:rFonts w:ascii="Times New Roman" w:eastAsia="Segoe UI Symbol" w:hAnsi="Times New Roman" w:cs="Times New Roman"/>
+          <w:sz w:val="28"/>
+          <w:szCs w:val="28"/>
+          <w:lang w:val="ru-RU"/>
+        </w:rPr>
+        <w:t>ейсбук</w:t>
+      </w:r>
+      <w:proofErr w:type="spellEnd"/>
+      <w:r>
+        <w:rPr>
+          <w:rFonts w:ascii="Times New Roman" w:eastAsia="Segoe UI Symbol" w:hAnsi="Times New Roman" w:cs="Times New Roman"/>
+          <w:sz w:val="28"/>
+          <w:szCs w:val="28"/>
+          <w:lang w:val="ru-RU"/>
+        </w:rPr>
+        <w:t xml:space="preserve"> предоставляет расширенную статистику по рекламным кампаниям, а это помогает эффективнее работать с рекламой.</w:t>
+      </w:r>
+      <w:r>
+        <w:rPr>
+          <w:rFonts w:ascii="Times New Roman" w:eastAsia="Segoe UI Symbol" w:hAnsi="Times New Roman" w:cs="Times New Roman"/>
+          <w:sz w:val="28"/>
+          <w:szCs w:val="28"/>
+          <w:lang w:val="ru-RU"/>
+        </w:rPr>
+        <w:t xml:space="preserve"> Связь с </w:t>
+      </w:r>
+      <w:proofErr w:type="spellStart"/>
+      <w:r>
+        <w:rPr>
+          <w:rFonts w:ascii="Times New Roman" w:eastAsia="Segoe UI Symbol" w:hAnsi="Times New Roman" w:cs="Times New Roman"/>
+          <w:sz w:val="28"/>
+          <w:szCs w:val="28"/>
+          <w:lang w:val="ru-RU"/>
+        </w:rPr>
+        <w:t>инстаграмом</w:t>
+      </w:r>
+      <w:proofErr w:type="spellEnd"/>
+      <w:r>
+        <w:rPr>
+          <w:rFonts w:ascii="Times New Roman" w:eastAsia="Segoe UI Symbol" w:hAnsi="Times New Roman" w:cs="Times New Roman"/>
+          <w:sz w:val="28"/>
+          <w:szCs w:val="28"/>
+          <w:lang w:val="ru-RU"/>
+        </w:rPr>
+        <w:t>, м</w:t>
+      </w:r>
+      <w:r>
+        <w:rPr>
+          <w:rFonts w:ascii="Times New Roman" w:eastAsia="Segoe UI Symbol" w:hAnsi="Times New Roman" w:cs="Times New Roman"/>
+          <w:sz w:val="28"/>
+          <w:szCs w:val="28"/>
+          <w:lang w:val="ru-RU"/>
+        </w:rPr>
+        <w:t>ы любим, когда с одного кабинета можно управлять продвижение</w:t>
+      </w:r>
+      <w:r>
+        <w:rPr>
+          <w:rFonts w:ascii="Times New Roman" w:eastAsia="Segoe UI Symbol" w:hAnsi="Times New Roman" w:cs="Times New Roman"/>
+          <w:sz w:val="28"/>
+          <w:szCs w:val="28"/>
+          <w:lang w:val="ru-RU"/>
+        </w:rPr>
+        <w:t xml:space="preserve">м в разных </w:t>
+      </w:r>
+      <w:proofErr w:type="spellStart"/>
+      <w:r>
+        <w:rPr>
+          <w:rFonts w:ascii="Times New Roman" w:eastAsia="Segoe UI Symbol" w:hAnsi="Times New Roman" w:cs="Times New Roman"/>
+          <w:sz w:val="28"/>
+          <w:szCs w:val="28"/>
+          <w:lang w:val="ru-RU"/>
+        </w:rPr>
+        <w:t>соцсетях</w:t>
+      </w:r>
+      <w:proofErr w:type="spellEnd"/>
+      <w:r>
+        <w:rPr>
+          <w:rFonts w:ascii="Times New Roman" w:eastAsia="Segoe UI Symbol" w:hAnsi="Times New Roman" w:cs="Times New Roman"/>
+          <w:sz w:val="28"/>
+          <w:szCs w:val="28"/>
+          <w:lang w:val="ru-RU"/>
+        </w:rPr>
+        <w:t xml:space="preserve">. Связь </w:t>
+      </w:r>
+      <w:proofErr w:type="spellStart"/>
+      <w:r>
+        <w:rPr>
+          <w:rFonts w:ascii="Times New Roman" w:eastAsia="Segoe UI Symbol" w:hAnsi="Times New Roman" w:cs="Times New Roman"/>
+          <w:sz w:val="28"/>
+          <w:szCs w:val="28"/>
+          <w:lang w:val="ru-RU"/>
+        </w:rPr>
+        <w:t>инстаграма</w:t>
+      </w:r>
+      <w:proofErr w:type="spellEnd"/>
+      <w:r>
+        <w:rPr>
+          <w:rFonts w:ascii="Times New Roman" w:eastAsia="Segoe UI Symbol" w:hAnsi="Times New Roman" w:cs="Times New Roman"/>
+          <w:sz w:val="28"/>
+          <w:szCs w:val="28"/>
+          <w:lang w:val="ru-RU"/>
+        </w:rPr>
+        <w:t xml:space="preserve"> и </w:t>
+      </w:r>
+      <w:proofErr w:type="spellStart"/>
+      <w:r>
+        <w:rPr>
+          <w:rFonts w:ascii="Times New Roman" w:eastAsia="Segoe UI Symbol" w:hAnsi="Times New Roman" w:cs="Times New Roman"/>
+          <w:sz w:val="28"/>
+          <w:szCs w:val="28"/>
+          <w:lang w:val="ru-RU"/>
+        </w:rPr>
+        <w:t>фейсбука</w:t>
+      </w:r>
+      <w:proofErr w:type="spellEnd"/>
+      <w:r>
+        <w:rPr>
+          <w:rFonts w:ascii="Times New Roman" w:eastAsia="Segoe UI Symbol" w:hAnsi="Times New Roman" w:cs="Times New Roman"/>
+          <w:sz w:val="28"/>
+          <w:szCs w:val="28"/>
+          <w:lang w:val="ru-RU"/>
+        </w:rPr>
+        <w:t xml:space="preserve"> позволяет делать рекламные кампании, собирать статистику и анализировать все в одном кабинете.</w:t>
+      </w:r>
+      <w:r>
+        <w:rPr>
+          <w:rFonts w:ascii="Times New Roman" w:eastAsia="Segoe UI Symbol" w:hAnsi="Times New Roman" w:cs="Times New Roman"/>
+          <w:sz w:val="28"/>
+          <w:szCs w:val="28"/>
+          <w:lang w:val="ru-RU"/>
+        </w:rPr>
+        <w:t xml:space="preserve"> Недостатками же являются </w:t>
+      </w:r>
+      <w:r>
+        <w:rPr>
+          <w:rFonts w:ascii="Times New Roman" w:eastAsia="Segoe UI Symbol" w:hAnsi="Times New Roman" w:cs="Times New Roman"/>
+          <w:sz w:val="28"/>
+          <w:szCs w:val="28"/>
+          <w:lang w:val="ru-RU"/>
+        </w:rPr>
+        <w:t>л</w:t>
+      </w:r>
+      <w:r>
+        <w:rPr>
+          <w:rFonts w:ascii="Times New Roman" w:eastAsia="Segoe UI Symbol" w:hAnsi="Times New Roman" w:cs="Times New Roman"/>
+          <w:sz w:val="28"/>
+          <w:szCs w:val="28"/>
+          <w:lang w:val="ru-RU"/>
+        </w:rPr>
+        <w:t xml:space="preserve">окализация. Часть </w:t>
+      </w:r>
+      <w:r>
+        <w:rPr>
+          <w:rFonts w:ascii="Times New Roman" w:eastAsia="Segoe UI Symbol" w:hAnsi="Times New Roman" w:cs="Times New Roman"/>
+          <w:sz w:val="28"/>
+          <w:szCs w:val="28"/>
+          <w:lang w:val="ru-RU"/>
+        </w:rPr>
+        <w:t xml:space="preserve">интерфейса </w:t>
+      </w:r>
+      <w:proofErr w:type="spellStart"/>
+      <w:r>
+        <w:rPr>
+          <w:rFonts w:ascii="Times New Roman" w:eastAsia="Segoe UI Symbol" w:hAnsi="Times New Roman" w:cs="Times New Roman"/>
+          <w:sz w:val="28"/>
+          <w:szCs w:val="28"/>
+          <w:lang w:val="ru-RU"/>
+        </w:rPr>
+        <w:t>фейсбук</w:t>
+      </w:r>
+      <w:proofErr w:type="spellEnd"/>
+      <w:r>
+        <w:rPr>
+          <w:rFonts w:ascii="Times New Roman" w:eastAsia="Segoe UI Symbol" w:hAnsi="Times New Roman" w:cs="Times New Roman"/>
+          <w:sz w:val="28"/>
+          <w:szCs w:val="28"/>
+          <w:lang w:val="ru-RU"/>
+        </w:rPr>
+        <w:t xml:space="preserve"> не переведена на русский язык</w:t>
+      </w:r>
+      <w:r>
+        <w:rPr>
+          <w:rFonts w:ascii="Times New Roman" w:eastAsia="Segoe UI Symbol" w:hAnsi="Times New Roman" w:cs="Times New Roman"/>
+          <w:sz w:val="28"/>
+          <w:szCs w:val="28"/>
+        </w:rPr>
+        <w:t xml:space="preserve"> [8]</w:t>
+      </w:r>
+      <w:r>
+        <w:rPr>
+          <w:rFonts w:ascii="Times New Roman" w:eastAsia="Segoe UI Symbol" w:hAnsi="Times New Roman" w:cs="Times New Roman"/>
+          <w:sz w:val="28"/>
+          <w:szCs w:val="28"/>
+          <w:lang w:val="ru-RU"/>
+        </w:rPr>
+        <w:t xml:space="preserve">. Техподдержка </w:t>
+      </w:r>
+      <w:proofErr w:type="spellStart"/>
+      <w:r>
+        <w:rPr>
+          <w:rFonts w:ascii="Times New Roman" w:eastAsia="Segoe UI Symbol" w:hAnsi="Times New Roman" w:cs="Times New Roman"/>
+          <w:sz w:val="28"/>
+          <w:szCs w:val="28"/>
+          <w:lang w:val="ru-RU"/>
+        </w:rPr>
+        <w:t>фейсбука</w:t>
+      </w:r>
+      <w:proofErr w:type="spellEnd"/>
+      <w:r>
+        <w:rPr>
+          <w:rFonts w:ascii="Times New Roman" w:eastAsia="Segoe UI Symbol" w:hAnsi="Times New Roman" w:cs="Times New Roman"/>
+          <w:sz w:val="28"/>
+          <w:szCs w:val="28"/>
+          <w:lang w:val="ru-RU"/>
+        </w:rPr>
+        <w:t xml:space="preserve"> работает отвечает очень долго и в большинстве случаев не по теме.</w:t>
+      </w:r>
+      <w:r>
+        <w:rPr>
+          <w:lang w:val="ru-RU"/>
+        </w:rPr>
+        <w:t xml:space="preserve"> </w:t>
+      </w:r>
+      <w:r>
+        <w:rPr>
+          <w:rFonts w:ascii="Times New Roman" w:eastAsia="Segoe UI Symbol" w:hAnsi="Times New Roman" w:cs="Times New Roman"/>
+          <w:sz w:val="28"/>
+          <w:szCs w:val="28"/>
+          <w:lang w:val="ru-RU"/>
+        </w:rPr>
+        <w:t>Сложный дизайн м</w:t>
+      </w:r>
+      <w:r>
+        <w:rPr>
+          <w:rFonts w:ascii="Times New Roman" w:eastAsia="Segoe UI Symbol" w:hAnsi="Times New Roman" w:cs="Times New Roman"/>
+          <w:sz w:val="28"/>
+          <w:szCs w:val="28"/>
+          <w:lang w:val="ru-RU"/>
+        </w:rPr>
+        <w:t>ного элементов, мало свободного пространства и кнопки, кнопки, повсюду кнопки</w:t>
+      </w:r>
+      <w:r>
+        <w:rPr>
+          <w:rFonts w:ascii="Times New Roman" w:eastAsia="Segoe UI Symbol" w:hAnsi="Times New Roman" w:cs="Times New Roman"/>
+          <w:sz w:val="28"/>
+          <w:szCs w:val="28"/>
+          <w:lang w:val="ru-RU"/>
+        </w:rPr>
+        <w:t xml:space="preserve"> рисунок 1.1</w:t>
+      </w:r>
+      <w:r>
+        <w:rPr>
+          <w:rFonts w:ascii="Times New Roman" w:eastAsia="Segoe UI Symbol" w:hAnsi="Times New Roman" w:cs="Times New Roman"/>
+          <w:sz w:val="28"/>
+          <w:szCs w:val="28"/>
+          <w:lang w:val="ru-RU"/>
+        </w:rPr>
+        <w:t>.</w:t>
+      </w:r>
+    </w:p>
+    <w:p>
+      <w:pPr>
+        <w:spacing w:after="0" w:line="240" w:lineRule="auto"/>
+        <w:ind w:firstLine="709"/>
+        <w:jc w:val="both"/>
+        <w:rPr>
+          <w:rFonts w:ascii="Times New Roman" w:eastAsia="Segoe UI Symbol" w:hAnsi="Times New Roman" w:cs="Times New Roman"/>
+          <w:sz w:val="28"/>
+          <w:szCs w:val="28"/>
+          <w:lang w:val="ru-RU"/>
+        </w:rPr>
+      </w:pPr>
+    </w:p>
+    <w:p>
+      <w:pPr>
+        <w:spacing w:after="0" w:line="240" w:lineRule="auto"/>
+        <w:ind w:firstLine="709"/>
+        <w:jc w:val="center"/>
+        <w:rPr>
+          <w:rFonts w:ascii="Times New Roman" w:eastAsia="Segoe UI Symbol" w:hAnsi="Times New Roman" w:cs="Times New Roman"/>
+          <w:sz w:val="28"/>
+          <w:szCs w:val="28"/>
+          <w:lang w:val="ru-RU"/>
+        </w:rPr>
+      </w:pPr>
+      <w:r>
+        <w:rPr>
+          <w:rFonts w:ascii="Times New Roman" w:eastAsia="Segoe UI Symbol" w:hAnsi="Times New Roman" w:cs="Times New Roman"/>
+          <w:sz w:val="28"/>
+          <w:szCs w:val="28"/>
+          <w:lang w:val="ru-RU"/>
+        </w:rPr>
+        <w:lastRenderedPageBreak/>
+        <w:drawing>
+          <wp:inline distT="0" distB="0" distL="0" distR="0" wp14:anchorId="30CFD53C" wp14:editId="7C97199E">
+            <wp:extent cx="3928262" cy="2893182"/>
+            <wp:effectExtent l="0" t="0" r="0" b="2540"/>
+            <wp:docPr id="1" name="Рисунок 1"/>
+            <wp:cNvGraphicFramePr>
+              <a:graphicFrameLocks xmlns:a="http://schemas.openxmlformats.org/drawingml/2006/main" noChangeAspect="1"/>
+            </wp:cNvGraphicFramePr>
+            <a:graphic xmlns:a="http://schemas.openxmlformats.org/drawingml/2006/main">
+              <a:graphicData uri="http://schemas.openxmlformats.org/drawingml/2006/picture">
+                <pic:pic xmlns:pic="http://schemas.openxmlformats.org/drawingml/2006/picture">
+                  <pic:nvPicPr>
+                    <pic:cNvPr id="1" name=""/>
+                    <pic:cNvPicPr/>
+                  </pic:nvPicPr>
+                  <pic:blipFill>
+                    <a:blip r:embed="rId9"/>
+                    <a:stretch>
+                      <a:fillRect/>
+                    </a:stretch>
+                  </pic:blipFill>
+                  <pic:spPr>
+                    <a:xfrm>
+                      <a:off x="0" y="0"/>
+                      <a:ext cx="3934660" cy="2897894"/>
+                    </a:xfrm>
+                    <a:prstGeom prst="rect">
+                      <a:avLst/>
+                    </a:prstGeom>
+                  </pic:spPr>
+                </pic:pic>
+              </a:graphicData>
+            </a:graphic>
+          </wp:inline>
+        </w:drawing>
+      </w:r>
+    </w:p>
+    <w:p>
+      <w:pPr>
+        <w:spacing w:after="0" w:line="240" w:lineRule="auto"/>
+        <w:ind w:firstLine="709"/>
+        <w:jc w:val="center"/>
+        <w:rPr>
+          <w:rFonts w:ascii="Times New Roman" w:eastAsia="Segoe UI Symbol" w:hAnsi="Times New Roman" w:cs="Times New Roman"/>
+          <w:sz w:val="28"/>
+          <w:szCs w:val="28"/>
+          <w:lang w:val="ru-RU"/>
+        </w:rPr>
+      </w:pPr>
+    </w:p>
+    <w:p>
+      <w:pPr>
+        <w:spacing w:after="0" w:line="240" w:lineRule="auto"/>
+        <w:ind w:firstLine="709"/>
+        <w:jc w:val="center"/>
+        <w:rPr>
+          <w:rFonts w:ascii="Times New Roman" w:eastAsia="Segoe UI Symbol" w:hAnsi="Times New Roman" w:cs="Times New Roman"/>
+          <w:sz w:val="28"/>
+          <w:szCs w:val="28"/>
+        </w:rPr>
+      </w:pPr>
+      <w:r>
+        <w:rPr>
+          <w:rFonts w:ascii="Times New Roman" w:eastAsia="Segoe UI Symbol" w:hAnsi="Times New Roman" w:cs="Times New Roman"/>
+          <w:sz w:val="28"/>
+          <w:szCs w:val="28"/>
+          <w:lang w:val="ru-RU"/>
+        </w:rPr>
+        <w:t>Рисунок 1.1 –</w:t>
+      </w:r>
+      <w:r>
+        <w:rPr>
+          <w:rFonts w:ascii="Times New Roman" w:eastAsia="Segoe UI Symbol" w:hAnsi="Times New Roman" w:cs="Times New Roman"/>
+          <w:sz w:val="28"/>
+          <w:szCs w:val="28"/>
+          <w:lang w:val="ru-RU"/>
+        </w:rPr>
+        <w:t xml:space="preserve"> </w:t>
+      </w:r>
+      <w:r>
+        <w:rPr>
+          <w:rFonts w:ascii="Times New Roman" w:eastAsia="Segoe UI Symbol" w:hAnsi="Times New Roman" w:cs="Times New Roman"/>
+          <w:sz w:val="28"/>
+          <w:szCs w:val="28"/>
+          <w:lang w:val="ru-RU"/>
+        </w:rPr>
+        <w:t xml:space="preserve">Скриншот пользовательского интерфейса </w:t>
+      </w:r>
+      <w:r>
+        <w:rPr>
+          <w:rFonts w:ascii="Times New Roman" w:eastAsia="Segoe UI Symbol" w:hAnsi="Times New Roman" w:cs="Times New Roman"/>
+          <w:sz w:val="28"/>
+          <w:szCs w:val="28"/>
+        </w:rPr>
+        <w:t>Facebook</w:t>
+      </w:r>
+    </w:p>
+    <w:p>
+      <w:pPr>
+        <w:spacing w:after="0" w:line="240" w:lineRule="auto"/>
+        <w:ind w:firstLine="709"/>
+        <w:jc w:val="center"/>
+        <w:rPr>
+          <w:rFonts w:ascii="Times New Roman" w:eastAsia="Segoe UI Symbol" w:hAnsi="Times New Roman" w:cs="Times New Roman"/>
+          <w:sz w:val="28"/>
+          <w:szCs w:val="28"/>
+        </w:rPr>
+      </w:pPr>
+    </w:p>
+    <w:p>
+      <w:pPr>
+        <w:spacing w:after="0" w:line="240" w:lineRule="auto"/>
+        <w:ind w:firstLine="709"/>
+        <w:jc w:val="both"/>
+        <w:rPr>
+          <w:rFonts w:ascii="Times New Roman" w:eastAsia="Segoe UI Symbol" w:hAnsi="Times New Roman" w:cs="Times New Roman"/>
+          <w:sz w:val="28"/>
+          <w:szCs w:val="28"/>
+          <w:lang w:val="ru-RU"/>
+        </w:rPr>
+      </w:pPr>
+      <w:r>
+        <w:rPr>
+          <w:rFonts w:ascii="Times New Roman" w:eastAsia="Segoe UI Symbol" w:hAnsi="Times New Roman" w:cs="Times New Roman"/>
+          <w:sz w:val="28"/>
+          <w:szCs w:val="28"/>
+          <w:lang w:val="ru-RU"/>
+        </w:rPr>
+        <w:t xml:space="preserve">Обзор онлайн мессенджера </w:t>
+      </w:r>
+      <w:r>
+        <w:rPr>
+          <w:rFonts w:ascii="Times New Roman" w:eastAsia="Segoe UI Symbol" w:hAnsi="Times New Roman" w:cs="Times New Roman"/>
+          <w:sz w:val="28"/>
+          <w:szCs w:val="28"/>
+        </w:rPr>
+        <w:t>WhatsApp</w:t>
+      </w:r>
+      <w:r>
+        <w:rPr>
+          <w:rFonts w:ascii="Times New Roman" w:eastAsia="Segoe UI Symbol" w:hAnsi="Times New Roman" w:cs="Times New Roman"/>
+          <w:sz w:val="28"/>
+          <w:szCs w:val="28"/>
+          <w:lang w:val="ru-RU"/>
+        </w:rPr>
+        <w:t>.</w:t>
+      </w:r>
+    </w:p>
+    <w:p>
+      <w:pPr>
+        <w:spacing w:after="0" w:line="240" w:lineRule="auto"/>
+        <w:ind w:firstLine="709"/>
+        <w:jc w:val="both"/>
+        <w:rPr>
+          <w:rFonts w:ascii="Times New Roman" w:eastAsia="Segoe UI Symbol" w:hAnsi="Times New Roman" w:cs="Times New Roman"/>
+          <w:sz w:val="28"/>
+          <w:szCs w:val="28"/>
+          <w:lang w:val="ru-RU"/>
+        </w:rPr>
+      </w:pPr>
+      <w:proofErr w:type="spellStart"/>
+      <w:r>
+        <w:rPr>
+          <w:rFonts w:ascii="Times New Roman" w:eastAsia="Segoe UI Symbol" w:hAnsi="Times New Roman" w:cs="Times New Roman"/>
+          <w:sz w:val="28"/>
+          <w:szCs w:val="28"/>
+          <w:lang w:val="ru-RU"/>
+        </w:rPr>
+        <w:t>WhatsApp</w:t>
+      </w:r>
+      <w:proofErr w:type="spellEnd"/>
+      <w:r>
+        <w:rPr>
+          <w:rFonts w:ascii="Times New Roman" w:eastAsia="Segoe UI Symbol" w:hAnsi="Times New Roman" w:cs="Times New Roman"/>
+          <w:sz w:val="28"/>
+          <w:szCs w:val="28"/>
+          <w:lang w:val="ru-RU"/>
+        </w:rPr>
+        <w:t xml:space="preserve"> </w:t>
+      </w:r>
+      <w:r>
+        <w:rPr>
+          <w:rFonts w:ascii="Times New Roman" w:eastAsia="Segoe UI Symbol" w:hAnsi="Times New Roman" w:cs="Times New Roman"/>
+          <w:sz w:val="28"/>
+          <w:szCs w:val="28"/>
+          <w:lang w:val="ru-RU"/>
+        </w:rPr>
+        <w:t xml:space="preserve">− </w:t>
+      </w:r>
+      <w:r>
+        <w:rPr>
+          <w:rFonts w:ascii="Times New Roman" w:eastAsia="Segoe UI Symbol" w:hAnsi="Times New Roman" w:cs="Times New Roman"/>
+          <w:sz w:val="28"/>
+          <w:szCs w:val="28"/>
+          <w:lang w:val="ru-RU"/>
+        </w:rPr>
+        <w:t>это бесплатное</w:t>
+      </w:r>
+      <w:r>
+        <w:rPr>
+          <w:rFonts w:ascii="Times New Roman" w:eastAsia="Segoe UI Symbol" w:hAnsi="Times New Roman" w:cs="Times New Roman"/>
+          <w:sz w:val="28"/>
+          <w:szCs w:val="28"/>
+          <w:lang w:val="ru-RU"/>
+        </w:rPr>
+        <w:t xml:space="preserve"> </w:t>
+      </w:r>
+      <w:r>
+        <w:rPr>
+          <w:rFonts w:ascii="Times New Roman" w:eastAsia="Segoe UI Symbol" w:hAnsi="Times New Roman" w:cs="Times New Roman"/>
+          <w:sz w:val="28"/>
+          <w:szCs w:val="28"/>
+          <w:lang w:val="ru-RU"/>
+        </w:rPr>
+        <w:t>приложение для простого, безопасного и надёжного обмена сообщениями и совершения звонков. Доступно на телефонах по всему миру.</w:t>
+      </w:r>
+      <w:r>
+        <w:rPr>
+          <w:lang w:val="ru-RU"/>
+        </w:rPr>
+        <w:t xml:space="preserve"> </w:t>
+      </w:r>
+      <w:r>
+        <w:rPr>
+          <w:rFonts w:ascii="Times New Roman" w:eastAsia="Segoe UI Symbol" w:hAnsi="Times New Roman" w:cs="Times New Roman"/>
+          <w:sz w:val="28"/>
+          <w:szCs w:val="28"/>
+          <w:lang w:val="ru-RU"/>
+        </w:rPr>
+        <w:t xml:space="preserve">Больше 2 миллиардов человек в более чем </w:t>
+      </w:r>
+      <w:r>
+        <w:rPr>
+          <w:rFonts w:ascii="Times New Roman" w:eastAsia="Segoe UI Symbol" w:hAnsi="Times New Roman" w:cs="Times New Roman"/>
+          <w:sz w:val="28"/>
+          <w:szCs w:val="28"/>
+          <w:lang w:val="ru-RU"/>
+        </w:rPr>
+        <w:t xml:space="preserve">180 странах используют </w:t>
+      </w:r>
+      <w:proofErr w:type="spellStart"/>
+      <w:r>
+        <w:rPr>
+          <w:rFonts w:ascii="Times New Roman" w:eastAsia="Segoe UI Symbol" w:hAnsi="Times New Roman" w:cs="Times New Roman"/>
+          <w:sz w:val="28"/>
+          <w:szCs w:val="28"/>
+          <w:lang w:val="ru-RU"/>
+        </w:rPr>
+        <w:t>WhatsApp</w:t>
+      </w:r>
+      <w:proofErr w:type="spellEnd"/>
+      <w:r>
+        <w:rPr>
+          <w:rFonts w:ascii="Times New Roman" w:eastAsia="Segoe UI Symbol" w:hAnsi="Times New Roman" w:cs="Times New Roman"/>
+          <w:sz w:val="28"/>
+          <w:szCs w:val="28"/>
+          <w:lang w:val="ru-RU"/>
+        </w:rPr>
+        <w:t>, чтобы всегда и везде оставаться на связи с друзьями и близкими</w:t>
+      </w:r>
+      <w:r>
+        <w:rPr>
+          <w:rFonts w:ascii="Times New Roman" w:eastAsia="Segoe UI Symbol" w:hAnsi="Times New Roman" w:cs="Times New Roman"/>
+          <w:sz w:val="28"/>
+          <w:szCs w:val="28"/>
+          <w:lang w:val="ru-RU"/>
+        </w:rPr>
+        <w:t xml:space="preserve"> [9]</w:t>
+      </w:r>
+      <w:r>
+        <w:rPr>
+          <w:rFonts w:ascii="Times New Roman" w:eastAsia="Segoe UI Symbol" w:hAnsi="Times New Roman" w:cs="Times New Roman"/>
+          <w:sz w:val="28"/>
+          <w:szCs w:val="28"/>
+          <w:lang w:val="ru-RU"/>
+        </w:rPr>
+        <w:t>.</w:t>
+      </w:r>
+      <w:r>
+        <w:rPr>
+          <w:rFonts w:ascii="Times New Roman" w:eastAsia="Segoe UI Symbol" w:hAnsi="Times New Roman" w:cs="Times New Roman"/>
+          <w:sz w:val="28"/>
+          <w:szCs w:val="28"/>
+          <w:lang w:val="ru-RU"/>
+        </w:rPr>
+        <w:t xml:space="preserve"> </w:t>
+      </w:r>
+      <w:r>
+        <w:rPr>
+          <w:rFonts w:ascii="Times New Roman" w:eastAsia="Segoe UI Symbol" w:hAnsi="Times New Roman" w:cs="Times New Roman"/>
+          <w:sz w:val="28"/>
+          <w:szCs w:val="28"/>
+        </w:rPr>
+        <w:t>WhatsApp</w:t>
+      </w:r>
+      <w:r>
+        <w:rPr>
+          <w:rFonts w:ascii="Times New Roman" w:eastAsia="Segoe UI Symbol" w:hAnsi="Times New Roman" w:cs="Times New Roman"/>
+          <w:sz w:val="28"/>
+          <w:szCs w:val="28"/>
+          <w:lang w:val="ru-RU"/>
+        </w:rPr>
+        <w:t xml:space="preserve"> </w:t>
+      </w:r>
+      <w:r>
+        <w:rPr>
+          <w:rFonts w:ascii="Times New Roman" w:eastAsia="Segoe UI Symbol" w:hAnsi="Times New Roman" w:cs="Times New Roman"/>
+          <w:sz w:val="28"/>
+          <w:szCs w:val="28"/>
+          <w:lang w:val="ru-RU"/>
+        </w:rPr>
+        <w:t>обладает такими преимуществами как</w:t>
+      </w:r>
+      <w:r>
+        <w:rPr>
+          <w:rFonts w:ascii="Times New Roman" w:eastAsia="Segoe UI Symbol" w:hAnsi="Times New Roman" w:cs="Times New Roman"/>
+          <w:sz w:val="28"/>
+          <w:szCs w:val="28"/>
+          <w:lang w:val="ru-RU"/>
+        </w:rPr>
+        <w:t>:</w:t>
+      </w:r>
+    </w:p>
+    <w:p>
+      <w:pPr>
+        <w:spacing w:after="0" w:line="240" w:lineRule="auto"/>
+        <w:ind w:firstLine="709"/>
+        <w:jc w:val="both"/>
+        <w:rPr>
+          <w:rFonts w:ascii="Times New Roman" w:eastAsia="Segoe UI Symbol" w:hAnsi="Times New Roman" w:cs="Times New Roman"/>
+          <w:sz w:val="28"/>
+          <w:szCs w:val="28"/>
+          <w:lang w:val="ru-RU"/>
+        </w:rPr>
+      </w:pPr>
+      <w:r>
+        <w:rPr>
+          <w:rFonts w:ascii="Times New Roman" w:eastAsia="Segoe UI Symbol" w:hAnsi="Times New Roman" w:cs="Times New Roman"/>
+          <w:sz w:val="28"/>
+          <w:szCs w:val="28"/>
+          <w:lang w:val="ru-RU"/>
+        </w:rPr>
+        <w:t>–</w:t>
+      </w:r>
+      <w:r>
+        <w:rPr>
+          <w:rFonts w:ascii="Times New Roman" w:eastAsia="Segoe UI Symbol" w:hAnsi="Times New Roman" w:cs="Times New Roman"/>
+          <w:sz w:val="28"/>
+          <w:szCs w:val="28"/>
+        </w:rPr>
+        <w:t> </w:t>
+      </w:r>
+      <w:r>
+        <w:rPr>
+          <w:rFonts w:ascii="Times New Roman" w:eastAsia="Segoe UI Symbol" w:hAnsi="Times New Roman" w:cs="Times New Roman"/>
+          <w:sz w:val="28"/>
+          <w:szCs w:val="28"/>
+          <w:lang w:val="ru-RU"/>
+        </w:rPr>
+        <w:t>е</w:t>
+      </w:r>
+      <w:r>
+        <w:rPr>
+          <w:rFonts w:ascii="Times New Roman" w:eastAsia="Segoe UI Symbol" w:hAnsi="Times New Roman" w:cs="Times New Roman"/>
+          <w:sz w:val="28"/>
+          <w:szCs w:val="28"/>
+          <w:lang w:val="ru-RU"/>
+        </w:rPr>
+        <w:t>сть возможность совершать видео и аудио звонки;</w:t>
+      </w:r>
+    </w:p>
+    <w:p>
+      <w:pPr>
+        <w:spacing w:after="0" w:line="240" w:lineRule="auto"/>
+        <w:ind w:firstLine="709"/>
+        <w:jc w:val="both"/>
+        <w:rPr>
+          <w:rFonts w:ascii="Times New Roman" w:eastAsia="Segoe UI Symbol" w:hAnsi="Times New Roman" w:cs="Times New Roman"/>
+          <w:sz w:val="28"/>
+          <w:szCs w:val="28"/>
+          <w:lang w:val="ru-RU"/>
+        </w:rPr>
+      </w:pPr>
+      <w:r>
+        <w:rPr>
+          <w:rFonts w:ascii="Times New Roman" w:eastAsia="Segoe UI Symbol" w:hAnsi="Times New Roman" w:cs="Times New Roman"/>
+          <w:sz w:val="28"/>
+          <w:szCs w:val="28"/>
+          <w:lang w:val="ru-RU"/>
+        </w:rPr>
+        <w:t>–</w:t>
+      </w:r>
+      <w:r>
+        <w:rPr>
+          <w:rFonts w:ascii="Times New Roman" w:eastAsia="Segoe UI Symbol" w:hAnsi="Times New Roman" w:cs="Times New Roman"/>
+          <w:sz w:val="28"/>
+          <w:szCs w:val="28"/>
+        </w:rPr>
+        <w:t> </w:t>
+      </w:r>
+      <w:r>
+        <w:rPr>
+          <w:rFonts w:ascii="Times New Roman" w:eastAsia="Segoe UI Symbol" w:hAnsi="Times New Roman" w:cs="Times New Roman"/>
+          <w:sz w:val="28"/>
+          <w:szCs w:val="28"/>
+          <w:lang w:val="ru-RU"/>
+        </w:rPr>
+        <w:t>м</w:t>
+      </w:r>
+      <w:r>
+        <w:rPr>
+          <w:rFonts w:ascii="Times New Roman" w:eastAsia="Segoe UI Symbol" w:hAnsi="Times New Roman" w:cs="Times New Roman"/>
+          <w:sz w:val="28"/>
+          <w:szCs w:val="28"/>
+          <w:lang w:val="ru-RU"/>
+        </w:rPr>
+        <w:t xml:space="preserve">ожно отправить </w:t>
+      </w:r>
+      <w:r>
+        <w:rPr>
+          <w:rFonts w:ascii="Times New Roman" w:eastAsia="Segoe UI Symbol" w:hAnsi="Times New Roman" w:cs="Times New Roman"/>
+          <w:sz w:val="28"/>
+          <w:szCs w:val="28"/>
+        </w:rPr>
+        <w:t>media</w:t>
+      </w:r>
+      <w:r>
+        <w:rPr>
+          <w:rFonts w:ascii="Times New Roman" w:eastAsia="Segoe UI Symbol" w:hAnsi="Times New Roman" w:cs="Times New Roman"/>
+          <w:sz w:val="28"/>
+          <w:szCs w:val="28"/>
+          <w:lang w:val="ru-RU"/>
+        </w:rPr>
+        <w:t xml:space="preserve"> файлы;</w:t>
+      </w:r>
+    </w:p>
+    <w:p>
+      <w:pPr>
+        <w:spacing w:after="0" w:line="240" w:lineRule="auto"/>
+        <w:ind w:firstLine="709"/>
+        <w:jc w:val="both"/>
+        <w:rPr>
+          <w:rFonts w:ascii="Times New Roman" w:eastAsia="Segoe UI Symbol" w:hAnsi="Times New Roman" w:cs="Times New Roman"/>
+          <w:sz w:val="28"/>
+          <w:szCs w:val="28"/>
+          <w:lang w:val="ru-RU"/>
+        </w:rPr>
+      </w:pPr>
+      <w:r>
+        <w:rPr>
+          <w:rFonts w:ascii="Times New Roman" w:eastAsia="Segoe UI Symbol" w:hAnsi="Times New Roman" w:cs="Times New Roman"/>
+          <w:sz w:val="28"/>
+          <w:szCs w:val="28"/>
+          <w:lang w:val="ru-RU"/>
+        </w:rPr>
+        <w:t>–</w:t>
+      </w:r>
+      <w:r>
+        <w:rPr>
+          <w:rFonts w:ascii="Times New Roman" w:eastAsia="Segoe UI Symbol" w:hAnsi="Times New Roman" w:cs="Times New Roman"/>
+          <w:sz w:val="28"/>
+          <w:szCs w:val="28"/>
+        </w:rPr>
+        <w:t> </w:t>
+      </w:r>
+      <w:r>
+        <w:rPr>
+          <w:rFonts w:ascii="Times New Roman" w:eastAsia="Segoe UI Symbol" w:hAnsi="Times New Roman" w:cs="Times New Roman"/>
+          <w:sz w:val="28"/>
+          <w:szCs w:val="28"/>
+          <w:lang w:val="ru-RU"/>
+        </w:rPr>
+        <w:t>м</w:t>
+      </w:r>
+      <w:r>
+        <w:rPr>
+          <w:rFonts w:ascii="Times New Roman" w:eastAsia="Segoe UI Symbol" w:hAnsi="Times New Roman" w:cs="Times New Roman"/>
+          <w:sz w:val="28"/>
+          <w:szCs w:val="28"/>
+          <w:lang w:val="ru-RU"/>
+        </w:rPr>
+        <w:t xml:space="preserve">ожно отправлять </w:t>
+      </w:r>
+      <w:r>
+        <w:rPr>
+          <w:rFonts w:ascii="Times New Roman" w:eastAsia="Segoe UI Symbol" w:hAnsi="Times New Roman" w:cs="Times New Roman"/>
+          <w:sz w:val="28"/>
+          <w:szCs w:val="28"/>
+        </w:rPr>
+        <w:t>Gif</w:t>
+      </w:r>
+      <w:r>
+        <w:rPr>
+          <w:rFonts w:ascii="Times New Roman" w:eastAsia="Segoe UI Symbol" w:hAnsi="Times New Roman" w:cs="Times New Roman"/>
+          <w:sz w:val="28"/>
+          <w:szCs w:val="28"/>
+          <w:lang w:val="ru-RU"/>
+        </w:rPr>
+        <w:t>, при чем по умолчан</w:t>
+      </w:r>
+      <w:r>
+        <w:rPr>
+          <w:rFonts w:ascii="Times New Roman" w:eastAsia="Segoe UI Symbol" w:hAnsi="Times New Roman" w:cs="Times New Roman"/>
+          <w:sz w:val="28"/>
+          <w:szCs w:val="28"/>
+          <w:lang w:val="ru-RU"/>
+        </w:rPr>
+        <w:t xml:space="preserve">ию существует хорошая база </w:t>
+      </w:r>
+      <w:proofErr w:type="spellStart"/>
+      <w:r>
+        <w:rPr>
+          <w:rFonts w:ascii="Times New Roman" w:eastAsia="Segoe UI Symbol" w:hAnsi="Times New Roman" w:cs="Times New Roman"/>
+          <w:sz w:val="28"/>
+          <w:szCs w:val="28"/>
+          <w:lang w:val="ru-RU"/>
+        </w:rPr>
+        <w:t>гифок</w:t>
+      </w:r>
+      <w:proofErr w:type="spellEnd"/>
+      <w:r>
+        <w:rPr>
+          <w:rFonts w:ascii="Times New Roman" w:eastAsia="Segoe UI Symbol" w:hAnsi="Times New Roman" w:cs="Times New Roman"/>
+          <w:sz w:val="28"/>
+          <w:szCs w:val="28"/>
+          <w:lang w:val="ru-RU"/>
+        </w:rPr>
+        <w:t>;</w:t>
+      </w:r>
+    </w:p>
+    <w:p>
+      <w:pPr>
+        <w:spacing w:after="0" w:line="240" w:lineRule="auto"/>
+        <w:ind w:firstLine="709"/>
+        <w:jc w:val="both"/>
+        <w:rPr>
+          <w:rFonts w:ascii="Times New Roman" w:eastAsia="Segoe UI Symbol" w:hAnsi="Times New Roman" w:cs="Times New Roman"/>
+          <w:sz w:val="28"/>
+          <w:szCs w:val="28"/>
+          <w:lang w:val="ru-RU"/>
+        </w:rPr>
+      </w:pPr>
+      <w:r>
+        <w:rPr>
+          <w:rFonts w:ascii="Times New Roman" w:eastAsia="Segoe UI Symbol" w:hAnsi="Times New Roman" w:cs="Times New Roman"/>
+          <w:sz w:val="28"/>
+          <w:szCs w:val="28"/>
+          <w:lang w:val="ru-RU"/>
+        </w:rPr>
+        <w:t>–</w:t>
+      </w:r>
+      <w:r>
+        <w:rPr>
+          <w:rFonts w:ascii="Times New Roman" w:eastAsia="Segoe UI Symbol" w:hAnsi="Times New Roman" w:cs="Times New Roman"/>
+          <w:sz w:val="28"/>
+          <w:szCs w:val="28"/>
+        </w:rPr>
+        <w:t> </w:t>
+      </w:r>
+      <w:r>
+        <w:rPr>
+          <w:rFonts w:ascii="Times New Roman" w:eastAsia="Segoe UI Symbol" w:hAnsi="Times New Roman" w:cs="Times New Roman"/>
+          <w:sz w:val="28"/>
+          <w:szCs w:val="28"/>
+          <w:lang w:val="ru-RU"/>
+        </w:rPr>
+        <w:t>сквозное шифрование,</w:t>
+      </w:r>
+      <w:r>
+        <w:rPr>
+          <w:rFonts w:ascii="Times New Roman" w:eastAsia="Segoe UI Symbol" w:hAnsi="Times New Roman" w:cs="Times New Roman"/>
+          <w:sz w:val="28"/>
+          <w:szCs w:val="28"/>
+          <w:lang w:val="ru-RU"/>
+        </w:rPr>
+        <w:t xml:space="preserve"> все диалоги, чаты сообщения под контролем;</w:t>
+      </w:r>
+    </w:p>
+    <w:p>
+      <w:pPr>
+        <w:spacing w:after="0" w:line="240" w:lineRule="auto"/>
+        <w:ind w:firstLine="709"/>
+        <w:jc w:val="both"/>
+        <w:rPr>
+          <w:rFonts w:ascii="Times New Roman" w:eastAsia="Segoe UI Symbol" w:hAnsi="Times New Roman" w:cs="Times New Roman"/>
+          <w:sz w:val="28"/>
+          <w:szCs w:val="28"/>
+          <w:lang w:val="ru-RU"/>
+        </w:rPr>
+      </w:pPr>
+      <w:r>
+        <w:rPr>
+          <w:rFonts w:ascii="Times New Roman" w:eastAsia="Segoe UI Symbol" w:hAnsi="Times New Roman" w:cs="Times New Roman"/>
+          <w:sz w:val="28"/>
+          <w:szCs w:val="28"/>
+          <w:lang w:val="ru-RU"/>
+        </w:rPr>
+        <w:t>–</w:t>
+      </w:r>
+      <w:r>
+        <w:rPr>
+          <w:rFonts w:ascii="Times New Roman" w:eastAsia="Segoe UI Symbol" w:hAnsi="Times New Roman" w:cs="Times New Roman"/>
+          <w:sz w:val="28"/>
+          <w:szCs w:val="28"/>
+        </w:rPr>
+        <w:t> </w:t>
+      </w:r>
+      <w:proofErr w:type="spellStart"/>
+      <w:r>
+        <w:rPr>
+          <w:rFonts w:ascii="Times New Roman" w:eastAsia="Segoe UI Symbol" w:hAnsi="Times New Roman" w:cs="Times New Roman"/>
+          <w:sz w:val="28"/>
+          <w:szCs w:val="28"/>
+          <w:lang w:val="ru-RU"/>
+        </w:rPr>
+        <w:t>к</w:t>
+      </w:r>
+      <w:r>
+        <w:rPr>
+          <w:rFonts w:ascii="Times New Roman" w:eastAsia="Segoe UI Symbol" w:hAnsi="Times New Roman" w:cs="Times New Roman"/>
+          <w:sz w:val="28"/>
+          <w:szCs w:val="28"/>
+          <w:lang w:val="ru-RU"/>
+        </w:rPr>
+        <w:t>астомизация</w:t>
+      </w:r>
+      <w:proofErr w:type="spellEnd"/>
+      <w:r>
+        <w:rPr>
+          <w:rFonts w:ascii="Times New Roman" w:eastAsia="Segoe UI Symbol" w:hAnsi="Times New Roman" w:cs="Times New Roman"/>
+          <w:sz w:val="28"/>
+          <w:szCs w:val="28"/>
+          <w:lang w:val="ru-RU"/>
+        </w:rPr>
+        <w:t xml:space="preserve"> </w:t>
+      </w:r>
+      <w:r>
+        <w:rPr>
+          <w:rFonts w:ascii="Times New Roman" w:eastAsia="Segoe UI Symbol" w:hAnsi="Times New Roman" w:cs="Times New Roman"/>
+          <w:sz w:val="28"/>
+          <w:szCs w:val="28"/>
+          <w:lang w:val="ru-RU"/>
+        </w:rPr>
+        <w:t xml:space="preserve">можно поставить себе статус на 24 часа, </w:t>
+      </w:r>
+      <w:proofErr w:type="spellStart"/>
+      <w:r>
+        <w:rPr>
+          <w:rFonts w:ascii="Times New Roman" w:eastAsia="Segoe UI Symbol" w:hAnsi="Times New Roman" w:cs="Times New Roman"/>
+          <w:sz w:val="28"/>
+          <w:szCs w:val="28"/>
+          <w:lang w:val="ru-RU"/>
+        </w:rPr>
+        <w:t>аватар</w:t>
+      </w:r>
+      <w:proofErr w:type="spellEnd"/>
+      <w:r>
+        <w:rPr>
+          <w:rFonts w:ascii="Times New Roman" w:eastAsia="Segoe UI Symbol" w:hAnsi="Times New Roman" w:cs="Times New Roman"/>
+          <w:sz w:val="28"/>
+          <w:szCs w:val="28"/>
+          <w:lang w:val="ru-RU"/>
+        </w:rPr>
+        <w:t>,</w:t>
+      </w:r>
+      <w:r>
+        <w:rPr>
+          <w:rFonts w:ascii="Times New Roman" w:eastAsia="Segoe UI Symbol" w:hAnsi="Times New Roman" w:cs="Times New Roman"/>
+          <w:sz w:val="28"/>
+          <w:szCs w:val="28"/>
+          <w:lang w:val="ru-RU"/>
+        </w:rPr>
+        <w:t xml:space="preserve"> изменить фон чат и так далее</w:t>
+      </w:r>
+      <w:r>
+        <w:rPr>
+          <w:rFonts w:ascii="Times New Roman" w:eastAsia="Segoe UI Symbol" w:hAnsi="Times New Roman" w:cs="Times New Roman"/>
+          <w:sz w:val="28"/>
+          <w:szCs w:val="28"/>
+          <w:lang w:val="ru-RU"/>
+        </w:rPr>
+        <w:t>;</w:t>
+      </w:r>
+    </w:p>
+    <w:p>
+      <w:pPr>
+        <w:spacing w:after="0" w:line="240" w:lineRule="auto"/>
+        <w:ind w:firstLine="709"/>
+        <w:jc w:val="both"/>
+        <w:rPr>
+          <w:rFonts w:ascii="Times New Roman" w:eastAsia="Segoe UI Symbol" w:hAnsi="Times New Roman" w:cs="Times New Roman"/>
+          <w:sz w:val="28"/>
+          <w:szCs w:val="28"/>
+          <w:lang w:val="ru-RU"/>
+        </w:rPr>
+      </w:pPr>
+      <w:r>
+        <w:rPr>
+          <w:rFonts w:ascii="Times New Roman" w:eastAsia="Segoe UI Symbol" w:hAnsi="Times New Roman" w:cs="Times New Roman"/>
+          <w:sz w:val="28"/>
+          <w:szCs w:val="28"/>
+          <w:lang w:val="ru-RU"/>
+        </w:rPr>
+        <w:t>Из минусов можно отметить что</w:t>
+      </w:r>
+      <w:r>
+        <w:rPr>
+          <w:rFonts w:ascii="Times New Roman" w:eastAsia="Segoe UI Symbol" w:hAnsi="Times New Roman" w:cs="Times New Roman"/>
+          <w:sz w:val="28"/>
+          <w:szCs w:val="28"/>
+          <w:lang w:val="ru-RU"/>
+        </w:rPr>
+        <w:t>:</w:t>
+      </w:r>
+    </w:p>
+    <w:p>
+      <w:pPr>
+        <w:spacing w:after="0" w:line="240" w:lineRule="auto"/>
+        <w:ind w:firstLine="709"/>
+        <w:jc w:val="both"/>
+        <w:rPr>
+          <w:rFonts w:ascii="Times New Roman" w:eastAsia="Segoe UI Symbol" w:hAnsi="Times New Roman" w:cs="Times New Roman"/>
+          <w:sz w:val="28"/>
+          <w:szCs w:val="28"/>
+        </w:rPr>
+      </w:pPr>
+      <w:r>
+        <w:rPr>
+          <w:rFonts w:ascii="Times New Roman" w:eastAsia="Segoe UI Symbol" w:hAnsi="Times New Roman" w:cs="Times New Roman"/>
+          <w:sz w:val="28"/>
+          <w:szCs w:val="28"/>
+          <w:lang w:val="ru-RU"/>
+        </w:rPr>
+        <w:t>–</w:t>
+      </w:r>
+      <w:r>
+        <w:rPr>
+          <w:rFonts w:ascii="Times New Roman" w:eastAsia="Segoe UI Symbol" w:hAnsi="Times New Roman" w:cs="Times New Roman"/>
+          <w:sz w:val="28"/>
+          <w:szCs w:val="28"/>
+        </w:rPr>
+        <w:t> </w:t>
+      </w:r>
+      <w:r>
+        <w:rPr>
+          <w:rFonts w:ascii="Times New Roman" w:eastAsia="Segoe UI Symbol" w:hAnsi="Times New Roman" w:cs="Times New Roman"/>
+          <w:sz w:val="28"/>
+          <w:szCs w:val="28"/>
+          <w:lang w:val="ru-RU"/>
+        </w:rPr>
+        <w:t>отправка файлов максимум 100 МБ</w:t>
+      </w:r>
+      <w:r>
+        <w:rPr>
+          <w:rFonts w:ascii="Times New Roman" w:eastAsia="Segoe UI Symbol" w:hAnsi="Times New Roman" w:cs="Times New Roman"/>
+          <w:sz w:val="28"/>
+          <w:szCs w:val="28"/>
+        </w:rPr>
+        <w:t>;</w:t>
+      </w:r>
+    </w:p>
+    <w:p>
+      <w:pPr>
+        <w:spacing w:after="0" w:line="240" w:lineRule="auto"/>
+        <w:ind w:firstLine="709"/>
+        <w:jc w:val="both"/>
+        <w:rPr>
+          <w:rFonts w:ascii="Times New Roman" w:eastAsia="Segoe UI Symbol" w:hAnsi="Times New Roman" w:cs="Times New Roman"/>
+          <w:sz w:val="28"/>
+          <w:szCs w:val="28"/>
+          <w:lang w:val="ru-RU"/>
+        </w:rPr>
+      </w:pPr>
+      <w:r>
+        <w:rPr>
+          <w:rFonts w:ascii="Times New Roman" w:eastAsia="Segoe UI Symbol" w:hAnsi="Times New Roman" w:cs="Times New Roman"/>
+          <w:sz w:val="28"/>
+          <w:szCs w:val="28"/>
+          <w:lang w:val="ru-RU"/>
+        </w:rPr>
+        <w:t>–</w:t>
+      </w:r>
+      <w:r>
+        <w:rPr>
+          <w:rFonts w:ascii="Times New Roman" w:eastAsia="Segoe UI Symbol" w:hAnsi="Times New Roman" w:cs="Times New Roman"/>
+          <w:sz w:val="28"/>
+          <w:szCs w:val="28"/>
+        </w:rPr>
+        <w:t> </w:t>
+      </w:r>
+      <w:r>
+        <w:rPr>
+          <w:rFonts w:ascii="Times New Roman" w:eastAsia="Segoe UI Symbol" w:hAnsi="Times New Roman" w:cs="Times New Roman"/>
+          <w:sz w:val="28"/>
+          <w:szCs w:val="28"/>
+          <w:lang w:val="ru-RU"/>
+        </w:rPr>
+        <w:t xml:space="preserve">временами </w:t>
+      </w:r>
+      <w:r>
+        <w:rPr>
+          <w:rFonts w:ascii="Times New Roman" w:eastAsia="Segoe UI Symbol" w:hAnsi="Times New Roman" w:cs="Times New Roman"/>
+          <w:sz w:val="28"/>
+          <w:szCs w:val="28"/>
+          <w:lang w:val="ru-RU"/>
+        </w:rPr>
+        <w:t>в фоне не работает или не присылает уведомления;</w:t>
+      </w:r>
+    </w:p>
+    <w:p>
+      <w:pPr>
+        <w:spacing w:after="0" w:line="240" w:lineRule="auto"/>
+        <w:ind w:firstLine="709"/>
+        <w:jc w:val="both"/>
+        <w:rPr>
+          <w:rFonts w:ascii="Times New Roman" w:eastAsia="Segoe UI Symbol" w:hAnsi="Times New Roman" w:cs="Times New Roman"/>
+          <w:sz w:val="28"/>
+          <w:szCs w:val="28"/>
+          <w:lang w:val="ru-RU"/>
+        </w:rPr>
+      </w:pPr>
+      <w:r>
+        <w:rPr>
+          <w:rFonts w:ascii="Times New Roman" w:eastAsia="Segoe UI Symbol" w:hAnsi="Times New Roman" w:cs="Times New Roman"/>
+          <w:sz w:val="28"/>
+          <w:szCs w:val="28"/>
+          <w:lang w:val="ru-RU"/>
+        </w:rPr>
+        <w:t>–</w:t>
+      </w:r>
+      <w:r>
+        <w:rPr>
+          <w:rFonts w:ascii="Times New Roman" w:eastAsia="Segoe UI Symbol" w:hAnsi="Times New Roman" w:cs="Times New Roman"/>
+          <w:sz w:val="28"/>
+          <w:szCs w:val="28"/>
+        </w:rPr>
+        <w:t> </w:t>
+      </w:r>
+      <w:r>
+        <w:rPr>
+          <w:rFonts w:ascii="Times New Roman" w:eastAsia="Segoe UI Symbol" w:hAnsi="Times New Roman" w:cs="Times New Roman"/>
+          <w:sz w:val="28"/>
+          <w:szCs w:val="28"/>
+          <w:lang w:val="ru-RU"/>
+        </w:rPr>
+        <w:t>н</w:t>
+      </w:r>
+      <w:r>
+        <w:rPr>
+          <w:rFonts w:ascii="Times New Roman" w:eastAsia="Segoe UI Symbol" w:hAnsi="Times New Roman" w:cs="Times New Roman"/>
+          <w:sz w:val="28"/>
+          <w:szCs w:val="28"/>
+          <w:lang w:val="ru-RU"/>
+        </w:rPr>
+        <w:t xml:space="preserve">а телефонах фирмы </w:t>
+      </w:r>
+      <w:r>
+        <w:rPr>
+          <w:rFonts w:ascii="Times New Roman" w:eastAsia="Segoe UI Symbol" w:hAnsi="Times New Roman" w:cs="Times New Roman"/>
+          <w:sz w:val="28"/>
+          <w:szCs w:val="28"/>
+        </w:rPr>
+        <w:t>Apple</w:t>
+      </w:r>
+      <w:r>
+        <w:rPr>
+          <w:rFonts w:ascii="Times New Roman" w:eastAsia="Segoe UI Symbol" w:hAnsi="Times New Roman" w:cs="Times New Roman"/>
+          <w:sz w:val="28"/>
+          <w:szCs w:val="28"/>
+          <w:lang w:val="ru-RU"/>
+        </w:rPr>
+        <w:t xml:space="preserve"> расходует излишнее количество батареи</w:t>
+      </w:r>
+      <w:r>
+        <w:rPr>
+          <w:rFonts w:ascii="Times New Roman" w:eastAsia="Segoe UI Symbol" w:hAnsi="Times New Roman" w:cs="Times New Roman"/>
+          <w:sz w:val="28"/>
+          <w:szCs w:val="28"/>
+          <w:lang w:val="ru-RU"/>
+        </w:rPr>
+        <w:t>;</w:t>
+      </w:r>
+    </w:p>
+    <w:p>
+      <w:pPr>
+        <w:spacing w:after="0" w:line="240" w:lineRule="auto"/>
+        <w:ind w:firstLine="709"/>
+        <w:jc w:val="both"/>
+        <w:rPr>
+          <w:rFonts w:ascii="Times New Roman" w:eastAsia="Segoe UI Symbol" w:hAnsi="Times New Roman" w:cs="Times New Roman"/>
+          <w:sz w:val="28"/>
+          <w:szCs w:val="28"/>
+          <w:lang w:val="ru-RU"/>
+        </w:rPr>
+      </w:pPr>
+      <w:r>
+        <w:rPr>
+          <w:rFonts w:ascii="Times New Roman" w:eastAsia="Segoe UI Symbol" w:hAnsi="Times New Roman" w:cs="Times New Roman"/>
+          <w:sz w:val="28"/>
+          <w:szCs w:val="28"/>
+          <w:lang w:val="ru-RU"/>
+        </w:rPr>
+        <w:t>–</w:t>
+      </w:r>
+      <w:r>
+        <w:rPr>
+          <w:rFonts w:ascii="Times New Roman" w:eastAsia="Segoe UI Symbol" w:hAnsi="Times New Roman" w:cs="Times New Roman"/>
+          <w:sz w:val="28"/>
+          <w:szCs w:val="28"/>
+        </w:rPr>
+        <w:t> </w:t>
+      </w:r>
+      <w:r>
+        <w:rPr>
+          <w:rFonts w:ascii="Times New Roman" w:eastAsia="Segoe UI Symbol" w:hAnsi="Times New Roman" w:cs="Times New Roman"/>
+          <w:sz w:val="28"/>
+          <w:szCs w:val="28"/>
+          <w:lang w:val="ru-RU"/>
+        </w:rPr>
+        <w:t xml:space="preserve">возможная </w:t>
+      </w:r>
+      <w:r>
+        <w:rPr>
+          <w:rFonts w:ascii="Times New Roman" w:eastAsia="Segoe UI Symbol" w:hAnsi="Times New Roman" w:cs="Times New Roman"/>
+          <w:sz w:val="28"/>
+          <w:szCs w:val="28"/>
+          <w:lang w:val="ru-RU"/>
+        </w:rPr>
+        <w:t>небезопасность</w:t>
+      </w:r>
+      <w:r>
+        <w:rPr>
+          <w:rFonts w:ascii="Times New Roman" w:eastAsia="Segoe UI Symbol" w:hAnsi="Times New Roman" w:cs="Times New Roman"/>
+          <w:sz w:val="28"/>
+          <w:szCs w:val="28"/>
+          <w:lang w:val="ru-RU"/>
+        </w:rPr>
+        <w:t xml:space="preserve"> данных</w:t>
+      </w:r>
+      <w:r>
+        <w:rPr>
+          <w:rFonts w:ascii="Times New Roman" w:eastAsia="Segoe UI Symbol" w:hAnsi="Times New Roman" w:cs="Times New Roman"/>
+          <w:sz w:val="28"/>
+          <w:szCs w:val="28"/>
+          <w:lang w:val="ru-RU"/>
+        </w:rPr>
+        <w:t>.</w:t>
+      </w:r>
+    </w:p>
+    <w:p>
+      <w:pPr>
+        <w:spacing w:after="0" w:line="240" w:lineRule="auto"/>
+        <w:ind w:firstLine="709"/>
+        <w:jc w:val="both"/>
+        <w:rPr>
+          <w:rFonts w:ascii="Times New Roman" w:eastAsia="Segoe UI Symbol" w:hAnsi="Times New Roman" w:cs="Times New Roman"/>
+          <w:sz w:val="28"/>
+          <w:szCs w:val="28"/>
+          <w:lang w:val="ru-RU"/>
+        </w:rPr>
+      </w:pPr>
+      <w:r>
+        <w:rPr>
+          <w:rFonts w:ascii="Times New Roman" w:eastAsia="Segoe UI Symbol" w:hAnsi="Times New Roman" w:cs="Times New Roman"/>
+          <w:sz w:val="28"/>
+          <w:szCs w:val="28"/>
+          <w:lang w:val="ru-RU"/>
+        </w:rPr>
+        <w:t>Программа позиционир</w:t>
+      </w:r>
+      <w:r>
+        <w:rPr>
+          <w:rFonts w:ascii="Times New Roman" w:eastAsia="Segoe UI Symbol" w:hAnsi="Times New Roman" w:cs="Times New Roman"/>
+          <w:sz w:val="28"/>
+          <w:szCs w:val="28"/>
+          <w:lang w:val="ru-RU"/>
+        </w:rPr>
+        <w:t>уется как заменитель обычным СМС</w:t>
+      </w:r>
+      <w:r>
+        <w:rPr>
+          <w:rFonts w:ascii="Times New Roman" w:eastAsia="Segoe UI Symbol" w:hAnsi="Times New Roman" w:cs="Times New Roman"/>
+          <w:sz w:val="28"/>
+          <w:szCs w:val="28"/>
+          <w:lang w:val="ru-RU"/>
+        </w:rPr>
+        <w:t>. В большой мере это действительно так. Хотя больше она похожа на чат, и использует для отправки сообщений Интернет. Также кроме текста здесь ты можешь пересылать собеседникам изображения, видео, музыку. Этим она выгодно отличается от традиционных СМС</w:t>
+      </w:r>
+      <w:r>
+        <w:rPr>
+          <w:rFonts w:ascii="Times New Roman" w:eastAsia="Segoe UI Symbol" w:hAnsi="Times New Roman" w:cs="Times New Roman"/>
+          <w:sz w:val="28"/>
+          <w:szCs w:val="28"/>
+          <w:lang w:val="ru-RU"/>
+        </w:rPr>
+        <w:t xml:space="preserve"> рисунок 1.2</w:t>
+      </w:r>
+      <w:r>
+        <w:rPr>
+          <w:rFonts w:ascii="Times New Roman" w:eastAsia="Segoe UI Symbol" w:hAnsi="Times New Roman" w:cs="Times New Roman"/>
+          <w:sz w:val="28"/>
+          <w:szCs w:val="28"/>
+          <w:lang w:val="ru-RU"/>
+        </w:rPr>
+        <w:t>.</w:t>
+      </w:r>
+    </w:p>
+    <w:p>
+      <w:pPr>
+        <w:spacing w:after="0" w:line="240" w:lineRule="auto"/>
+        <w:ind w:firstLine="709"/>
+        <w:jc w:val="center"/>
+        <w:rPr>
+          <w:rFonts w:ascii="Times New Roman" w:eastAsia="Segoe UI Symbol" w:hAnsi="Times New Roman" w:cs="Times New Roman"/>
+          <w:sz w:val="28"/>
+          <w:szCs w:val="28"/>
+          <w:lang w:val="ru-RU"/>
+        </w:rPr>
+      </w:pPr>
+      <w:r>
+        <w:rPr>
+          <w:rFonts w:ascii="Times New Roman" w:eastAsia="Segoe UI Symbol" w:hAnsi="Times New Roman" w:cs="Times New Roman"/>
+          <w:sz w:val="28"/>
+          <w:szCs w:val="28"/>
+          <w:lang w:val="ru-RU"/>
+        </w:rPr>
+        <w:lastRenderedPageBreak/>
+        <w:drawing>
+          <wp:inline distT="0" distB="0" distL="0" distR="0" wp14:anchorId="78C272D5" wp14:editId="074188BE">
+            <wp:extent cx="4410316" cy="3267075"/>
+            <wp:effectExtent l="0" t="0" r="9525" b="0"/>
+            <wp:docPr id="2" name="Рисунок 2"/>
+            <wp:cNvGraphicFramePr>
+              <a:graphicFrameLocks xmlns:a="http://schemas.openxmlformats.org/drawingml/2006/main" noChangeAspect="1"/>
+            </wp:cNvGraphicFramePr>
+            <a:graphic xmlns:a="http://schemas.openxmlformats.org/drawingml/2006/main">
+              <a:graphicData uri="http://schemas.openxmlformats.org/drawingml/2006/picture">
+                <pic:pic xmlns:pic="http://schemas.openxmlformats.org/drawingml/2006/picture">
+                  <pic:nvPicPr>
+                    <pic:cNvPr id="1" name=""/>
+                    <pic:cNvPicPr/>
+                  </pic:nvPicPr>
+                  <pic:blipFill>
+                    <a:blip r:embed="rId10"/>
+                    <a:stretch>
+                      <a:fillRect/>
+                    </a:stretch>
+                  </pic:blipFill>
+                  <pic:spPr>
+                    <a:xfrm>
+                      <a:off x="0" y="0"/>
+                      <a:ext cx="4422169" cy="3275855"/>
+                    </a:xfrm>
+                    <a:prstGeom prst="rect">
+                      <a:avLst/>
+                    </a:prstGeom>
+                  </pic:spPr>
+                </pic:pic>
+              </a:graphicData>
+            </a:graphic>
+          </wp:inline>
+        </w:drawing>
+      </w:r>
+    </w:p>
+    <w:p>
+      <w:pPr>
+        <w:spacing w:after="0" w:line="240" w:lineRule="auto"/>
+        <w:ind w:firstLine="709"/>
+        <w:jc w:val="center"/>
+        <w:rPr>
+          <w:rFonts w:ascii="Times New Roman" w:eastAsia="Segoe UI Symbol" w:hAnsi="Times New Roman" w:cs="Times New Roman"/>
+          <w:sz w:val="28"/>
+          <w:szCs w:val="28"/>
+          <w:lang w:val="ru-RU"/>
+        </w:rPr>
+      </w:pPr>
+    </w:p>
+    <w:p>
+      <w:pPr>
+        <w:spacing w:after="0" w:line="240" w:lineRule="auto"/>
+        <w:ind w:firstLine="709"/>
+        <w:jc w:val="center"/>
+        <w:rPr>
+          <w:rFonts w:ascii="Times New Roman" w:eastAsia="Segoe UI Symbol" w:hAnsi="Times New Roman" w:cs="Times New Roman"/>
+          <w:sz w:val="28"/>
+          <w:szCs w:val="28"/>
+        </w:rPr>
+      </w:pPr>
+      <w:r>
+        <w:rPr>
+          <w:rFonts w:ascii="Times New Roman" w:eastAsia="Segoe UI Symbol" w:hAnsi="Times New Roman" w:cs="Times New Roman"/>
+          <w:sz w:val="28"/>
+          <w:szCs w:val="28"/>
+          <w:lang w:val="ru-RU"/>
+        </w:rPr>
+        <w:t xml:space="preserve">Рисунок 1.2 </w:t>
+      </w:r>
+      <w:r>
+        <w:rPr>
+          <w:rFonts w:ascii="Times New Roman" w:eastAsia="Segoe UI Symbol" w:hAnsi="Times New Roman" w:cs="Times New Roman"/>
+          <w:sz w:val="28"/>
+          <w:szCs w:val="28"/>
+          <w:lang w:val="ru-RU"/>
+        </w:rPr>
+        <w:t>–</w:t>
+      </w:r>
+      <w:r>
+        <w:rPr>
+          <w:rFonts w:ascii="Times New Roman" w:eastAsia="Segoe UI Symbol" w:hAnsi="Times New Roman" w:cs="Times New Roman"/>
+          <w:sz w:val="28"/>
+          <w:szCs w:val="28"/>
+          <w:lang w:val="ru-RU"/>
+        </w:rPr>
+        <w:t xml:space="preserve"> Скриншот пользовательского интерфейса </w:t>
+      </w:r>
+      <w:r>
+        <w:rPr>
+          <w:rFonts w:ascii="Times New Roman" w:eastAsia="Segoe UI Symbol" w:hAnsi="Times New Roman" w:cs="Times New Roman"/>
+          <w:sz w:val="28"/>
+          <w:szCs w:val="28"/>
+        </w:rPr>
+        <w:t>WhatsApp</w:t>
+      </w:r>
+      <w:bookmarkStart w:id="0" w:name="_GoBack"/>
+      <w:bookmarkEnd w:id="0"/>
     </w:p>
     <w:p>
       <w:pPr>
@@ -4930,6 +7111,7 @@
         </w:rPr>
         <w:t>://</w:t>
       </w:r>
+      <w:proofErr w:type="spellStart"/>
       <w:r>
         <w:rPr>
           <w:rFonts w:ascii="Times New Roman" w:eastAsia="Times New Roman" w:hAnsi="Times New Roman"/>
@@ -4940,6 +7122,7 @@
         </w:rPr>
         <w:t>alpinabook</w:t>
       </w:r>
+      <w:proofErr w:type="spellEnd"/>
       <w:r>
         <w:rPr>
           <w:rFonts w:ascii="Times New Roman" w:eastAsia="Times New Roman" w:hAnsi="Times New Roman"/>
@@ -4950,6 +7133,7 @@
         </w:rPr>
         <w:t>.</w:t>
       </w:r>
+      <w:proofErr w:type="spellStart"/>
       <w:r>
         <w:rPr>
           <w:rFonts w:ascii="Times New Roman" w:eastAsia="Times New Roman" w:hAnsi="Times New Roman"/>
@@ -4960,6 +7144,7 @@
         </w:rPr>
         <w:t>ru</w:t>
       </w:r>
+      <w:proofErr w:type="spellEnd"/>
       <w:r>
         <w:rPr>
           <w:rFonts w:ascii="Times New Roman" w:eastAsia="Times New Roman" w:hAnsi="Times New Roman"/>
@@ -5010,6 +7195,7 @@
         </w:rPr>
         <w:t>-</w:t>
       </w:r>
+      <w:proofErr w:type="spellStart"/>
       <w:r>
         <w:rPr>
           <w:rFonts w:ascii="Times New Roman" w:eastAsia="Times New Roman" w:hAnsi="Times New Roman"/>
@@ -5020,6 +7206,7 @@
         </w:rPr>
         <w:t>sotsialnaya</w:t>
       </w:r>
+      <w:proofErr w:type="spellEnd"/>
       <w:r>
         <w:rPr>
           <w:rFonts w:ascii="Times New Roman" w:eastAsia="Times New Roman" w:hAnsi="Times New Roman"/>
@@ -5050,6 +7237,7 @@
         </w:rPr>
         <w:t>-</w:t>
       </w:r>
+      <w:proofErr w:type="spellStart"/>
       <w:r>
         <w:rPr>
           <w:rFonts w:ascii="Times New Roman" w:eastAsia="Times New Roman" w:hAnsi="Times New Roman"/>
@@ -5060,6 +7248,7 @@
         </w:rPr>
         <w:t>izmenivshaya</w:t>
       </w:r>
+      <w:proofErr w:type="spellEnd"/>
       <w:r>
         <w:rPr>
           <w:rFonts w:ascii="Times New Roman" w:eastAsia="Times New Roman" w:hAnsi="Times New Roman"/>
@@ -5070,6 +7259,7 @@
         </w:rPr>
         <w:t>-</w:t>
       </w:r>
+      <w:proofErr w:type="spellStart"/>
       <w:r>
         <w:rPr>
           <w:rFonts w:ascii="Times New Roman" w:eastAsia="Times New Roman" w:hAnsi="Times New Roman"/>
@@ -5080,6 +7270,7 @@
         </w:rPr>
         <w:t>mir</w:t>
       </w:r>
+      <w:proofErr w:type="spellEnd"/>
       <w:r>
         <w:rPr>
           <w:rFonts w:ascii="Times New Roman" w:eastAsia="Times New Roman" w:hAnsi="Times New Roman"/>
@@ -5135,6 +7326,7 @@
         </w:rPr>
         <w:t>://</w:t>
       </w:r>
+      <w:proofErr w:type="spellStart"/>
       <w:r>
         <w:rPr>
           <w:rFonts w:ascii="Times New Roman" w:eastAsia="Times New Roman" w:hAnsi="Times New Roman"/>
@@ -5145,6 +7337,7 @@
         </w:rPr>
         <w:t>premiummanagement</w:t>
       </w:r>
+      <w:proofErr w:type="spellEnd"/>
       <w:r>
         <w:rPr>
           <w:rFonts w:ascii="Times New Roman" w:eastAsia="Times New Roman" w:hAnsi="Times New Roman"/>
@@ -5195,6 +7388,7 @@
         </w:rPr>
         <w:t>/</w:t>
       </w:r>
+      <w:proofErr w:type="spellStart"/>
       <w:r>
         <w:rPr>
           <w:rFonts w:ascii="Times New Roman" w:eastAsia="Times New Roman" w:hAnsi="Times New Roman"/>
@@ -5205,6 +7399,7 @@
         </w:rPr>
         <w:t>socialnye</w:t>
       </w:r>
+      <w:proofErr w:type="spellEnd"/>
       <w:r>
         <w:rPr>
           <w:rFonts w:ascii="Times New Roman" w:eastAsia="Times New Roman" w:hAnsi="Times New Roman"/>
@@ -5215,6 +7410,7 @@
         </w:rPr>
         <w:t>-</w:t>
       </w:r>
+      <w:proofErr w:type="spellStart"/>
       <w:r>
         <w:rPr>
           <w:rFonts w:ascii="Times New Roman" w:eastAsia="Times New Roman" w:hAnsi="Times New Roman"/>
@@ -5225,6 +7421,7 @@
         </w:rPr>
         <w:t>seti</w:t>
       </w:r>
+      <w:proofErr w:type="spellEnd"/>
       <w:r>
         <w:rPr>
           <w:rFonts w:ascii="Times New Roman" w:eastAsia="Times New Roman" w:hAnsi="Times New Roman"/>
@@ -5235,6 +7432,7 @@
         </w:rPr>
         <w:t>-</w:t>
       </w:r>
+      <w:proofErr w:type="spellStart"/>
       <w:r>
         <w:rPr>
           <w:rFonts w:ascii="Times New Roman" w:eastAsia="Times New Roman" w:hAnsi="Times New Roman"/>
@@ -5245,6 +7443,7 @@
         </w:rPr>
         <w:t>na</w:t>
       </w:r>
+      <w:proofErr w:type="spellEnd"/>
       <w:r>
         <w:rPr>
           <w:rFonts w:ascii="Times New Roman" w:eastAsia="Times New Roman" w:hAnsi="Times New Roman"/>
@@ -5255,6 +7454,7 @@
         </w:rPr>
         <w:t>-</w:t>
       </w:r>
+      <w:proofErr w:type="spellStart"/>
       <w:r>
         <w:rPr>
           <w:rFonts w:ascii="Times New Roman" w:eastAsia="Times New Roman" w:hAnsi="Times New Roman"/>
@@ -5265,6 +7465,7 @@
         </w:rPr>
         <w:t>rabochem</w:t>
       </w:r>
+      <w:proofErr w:type="spellEnd"/>
       <w:r>
         <w:rPr>
           <w:rFonts w:ascii="Times New Roman" w:eastAsia="Times New Roman" w:hAnsi="Times New Roman"/>
@@ -5275,6 +7476,7 @@
         </w:rPr>
         <w:t>-</w:t>
       </w:r>
+      <w:proofErr w:type="spellStart"/>
       <w:r>
         <w:rPr>
           <w:rFonts w:ascii="Times New Roman" w:eastAsia="Times New Roman" w:hAnsi="Times New Roman"/>
@@ -5285,6 +7487,7 @@
         </w:rPr>
         <w:t>meste</w:t>
       </w:r>
+      <w:proofErr w:type="spellEnd"/>
     </w:p>
     <w:p>
       <w:pPr>
@@ -5393,6 +7596,7 @@
         </w:rPr>
         <w:t>.</w:t>
       </w:r>
+      <w:proofErr w:type="spellStart"/>
       <w:r>
         <w:rPr>
           <w:rFonts w:ascii="Times New Roman" w:eastAsia="Times New Roman" w:hAnsi="Times New Roman"/>
@@ -5403,6 +7607,7 @@
         </w:rPr>
         <w:t>daoffice</w:t>
       </w:r>
+      <w:proofErr w:type="spellEnd"/>
       <w:r>
         <w:rPr>
           <w:rFonts w:ascii="Times New Roman" w:eastAsia="Times New Roman" w:hAnsi="Times New Roman"/>
@@ -5413,6 +7618,7 @@
         </w:rPr>
         <w:t>.</w:t>
       </w:r>
+      <w:proofErr w:type="spellStart"/>
       <w:r>
         <w:rPr>
           <w:rFonts w:ascii="Times New Roman" w:eastAsia="Times New Roman" w:hAnsi="Times New Roman"/>
@@ -5423,6 +7629,7 @@
         </w:rPr>
         <w:t>ru</w:t>
       </w:r>
+      <w:proofErr w:type="spellEnd"/>
       <w:r>
         <w:rPr>
           <w:rFonts w:ascii="Times New Roman" w:eastAsia="Times New Roman" w:hAnsi="Times New Roman"/>
@@ -5453,6 +7660,7 @@
         </w:rPr>
         <w:t>/</w:t>
       </w:r>
+      <w:proofErr w:type="spellStart"/>
       <w:r>
         <w:rPr>
           <w:rFonts w:ascii="Times New Roman" w:eastAsia="Times New Roman" w:hAnsi="Times New Roman"/>
@@ -5463,6 +7671,7 @@
         </w:rPr>
         <w:t>funkczii</w:t>
       </w:r>
+      <w:proofErr w:type="spellEnd"/>
       <w:r>
         <w:rPr>
           <w:rFonts w:ascii="Times New Roman" w:eastAsia="Times New Roman" w:hAnsi="Times New Roman"/>
@@ -5473,6 +7682,7 @@
         </w:rPr>
         <w:t>-</w:t>
       </w:r>
+      <w:proofErr w:type="spellStart"/>
       <w:r>
         <w:rPr>
           <w:rFonts w:ascii="Times New Roman" w:eastAsia="Times New Roman" w:hAnsi="Times New Roman"/>
@@ -5483,6 +7693,7 @@
         </w:rPr>
         <w:t>zadachi</w:t>
       </w:r>
+      <w:proofErr w:type="spellEnd"/>
       <w:r>
         <w:rPr>
           <w:rFonts w:ascii="Times New Roman" w:eastAsia="Times New Roman" w:hAnsi="Times New Roman"/>
@@ -5493,6 +7704,7 @@
         </w:rPr>
         <w:t>-</w:t>
       </w:r>
+      <w:proofErr w:type="spellStart"/>
       <w:r>
         <w:rPr>
           <w:rFonts w:ascii="Times New Roman" w:eastAsia="Times New Roman" w:hAnsi="Times New Roman"/>
@@ -5503,6 +7715,7 @@
         </w:rPr>
         <w:t>i</w:t>
       </w:r>
+      <w:proofErr w:type="spellEnd"/>
       <w:r>
         <w:rPr>
           <w:rFonts w:ascii="Times New Roman" w:eastAsia="Times New Roman" w:hAnsi="Times New Roman"/>
@@ -5513,6 +7726,7 @@
         </w:rPr>
         <w:t>-</w:t>
       </w:r>
+      <w:proofErr w:type="spellStart"/>
       <w:r>
         <w:rPr>
           <w:rFonts w:ascii="Times New Roman" w:eastAsia="Times New Roman" w:hAnsi="Times New Roman"/>
@@ -5523,6 +7737,7 @@
         </w:rPr>
         <w:t>preimushhestva</w:t>
       </w:r>
+      <w:proofErr w:type="spellEnd"/>
       <w:r>
         <w:rPr>
           <w:rFonts w:ascii="Times New Roman" w:eastAsia="Times New Roman" w:hAnsi="Times New Roman"/>
@@ -5533,6 +7748,7 @@
         </w:rPr>
         <w:t>-</w:t>
       </w:r>
+      <w:proofErr w:type="spellStart"/>
       <w:r>
         <w:rPr>
           <w:rFonts w:ascii="Times New Roman" w:eastAsia="Times New Roman" w:hAnsi="Times New Roman"/>
@@ -5543,6 +7759,7 @@
         </w:rPr>
         <w:t>vnutrennih</w:t>
       </w:r>
+      <w:proofErr w:type="spellEnd"/>
       <w:r>
         <w:rPr>
           <w:rFonts w:ascii="Times New Roman" w:eastAsia="Times New Roman" w:hAnsi="Times New Roman"/>
@@ -5553,6 +7770,7 @@
         </w:rPr>
         <w:t>-</w:t>
       </w:r>
+      <w:proofErr w:type="spellStart"/>
       <w:r>
         <w:rPr>
           <w:rFonts w:ascii="Times New Roman" w:eastAsia="Times New Roman" w:hAnsi="Times New Roman"/>
@@ -5563,6 +7781,7 @@
         </w:rPr>
         <w:t>soczialnyh</w:t>
       </w:r>
+      <w:proofErr w:type="spellEnd"/>
       <w:r>
         <w:rPr>
           <w:rFonts w:ascii="Times New Roman" w:eastAsia="Times New Roman" w:hAnsi="Times New Roman"/>
@@ -5573,6 +7792,7 @@
         </w:rPr>
         <w:t>-</w:t>
       </w:r>
+      <w:proofErr w:type="spellStart"/>
       <w:r>
         <w:rPr>
           <w:rFonts w:ascii="Times New Roman" w:eastAsia="Times New Roman" w:hAnsi="Times New Roman"/>
@@ -5583,6 +7803,7 @@
         </w:rPr>
         <w:t>setej</w:t>
       </w:r>
+      <w:proofErr w:type="spellEnd"/>
       <w:r>
         <w:rPr>
           <w:rFonts w:ascii="Times New Roman" w:eastAsia="Times New Roman" w:hAnsi="Times New Roman"/>
@@ -7983,6 +10204,7 @@
         </w:rPr>
         <w:t>://</w:t>
       </w:r>
+      <w:proofErr w:type="spellStart"/>
       <w:r>
         <w:rPr>
           <w:rFonts w:ascii="Times New Roman" w:eastAsia="Times New Roman" w:hAnsi="Times New Roman"/>
@@ -7993,6 +10215,7 @@
         </w:rPr>
         <w:t>optimalgroup</w:t>
       </w:r>
+      <w:proofErr w:type="spellEnd"/>
       <w:r>
         <w:rPr>
           <w:rFonts w:ascii="Times New Roman" w:eastAsia="Times New Roman" w:hAnsi="Times New Roman"/>
@@ -8003,6 +10226,7 @@
         </w:rPr>
         <w:t>.</w:t>
       </w:r>
+      <w:proofErr w:type="spellStart"/>
       <w:r>
         <w:rPr>
           <w:rFonts w:ascii="Times New Roman" w:eastAsia="Times New Roman" w:hAnsi="Times New Roman"/>
@@ -8013,6 +10237,7 @@
         </w:rPr>
         <w:t>ru</w:t>
       </w:r>
+      <w:proofErr w:type="spellEnd"/>
       <w:r>
         <w:rPr>
           <w:rFonts w:ascii="Times New Roman" w:eastAsia="Times New Roman" w:hAnsi="Times New Roman"/>
@@ -8043,6 +10268,7 @@
         </w:rPr>
         <w:t>/</w:t>
       </w:r>
+      <w:proofErr w:type="spellStart"/>
       <w:r>
         <w:rPr>
           <w:rFonts w:ascii="Times New Roman" w:eastAsia="Times New Roman" w:hAnsi="Times New Roman"/>
@@ -8053,6 +10279,7 @@
         </w:rPr>
         <w:t>identifikaciya</w:t>
       </w:r>
+      <w:proofErr w:type="spellEnd"/>
       <w:r>
         <w:rPr>
           <w:rFonts w:ascii="Times New Roman" w:eastAsia="Times New Roman" w:hAnsi="Times New Roman"/>
@@ -8063,6 +10290,7 @@
         </w:rPr>
         <w:t>-</w:t>
       </w:r>
+      <w:proofErr w:type="spellStart"/>
       <w:r>
         <w:rPr>
           <w:rFonts w:ascii="Times New Roman" w:eastAsia="Times New Roman" w:hAnsi="Times New Roman"/>
@@ -8073,6 +10301,7 @@
         </w:rPr>
         <w:t>autentifikaciya</w:t>
       </w:r>
+      <w:proofErr w:type="spellEnd"/>
       <w:r>
         <w:rPr>
           <w:rFonts w:ascii="Times New Roman" w:eastAsia="Times New Roman" w:hAnsi="Times New Roman"/>
@@ -8083,6 +10312,7 @@
         </w:rPr>
         <w:t>-</w:t>
       </w:r>
+      <w:proofErr w:type="spellStart"/>
       <w:r>
         <w:rPr>
           <w:rFonts w:ascii="Times New Roman" w:eastAsia="Times New Roman" w:hAnsi="Times New Roman"/>
@@ -8093,6 +10323,7 @@
         </w:rPr>
         <w:t>avtorizaciya</w:t>
       </w:r>
+      <w:proofErr w:type="spellEnd"/>
       <w:r>
         <w:rPr>
           <w:rFonts w:ascii="Times New Roman" w:eastAsia="Times New Roman" w:hAnsi="Times New Roman"/>
@@ -8147,6 +10378,7 @@
         </w:rPr>
         <w:t>://</w:t>
       </w:r>
+      <w:proofErr w:type="spellStart"/>
       <w:r>
         <w:rPr>
           <w:rFonts w:ascii="Times New Roman" w:eastAsia="Times New Roman" w:hAnsi="Times New Roman"/>
@@ -8157,6 +10389,7 @@
         </w:rPr>
         <w:t>dic</w:t>
       </w:r>
+      <w:proofErr w:type="spellEnd"/>
       <w:r>
         <w:rPr>
           <w:rFonts w:ascii="Times New Roman" w:eastAsia="Times New Roman" w:hAnsi="Times New Roman"/>
@@ -8187,6 +10420,7 @@
         </w:rPr>
         <w:t>.</w:t>
       </w:r>
+      <w:proofErr w:type="spellStart"/>
       <w:r>
         <w:rPr>
           <w:rFonts w:ascii="Times New Roman" w:eastAsia="Times New Roman" w:hAnsi="Times New Roman"/>
@@ -8197,6 +10431,7 @@
         </w:rPr>
         <w:t>ru</w:t>
       </w:r>
+      <w:proofErr w:type="spellEnd"/>
       <w:r>
         <w:rPr>
           <w:rFonts w:ascii="Times New Roman" w:eastAsia="Times New Roman" w:hAnsi="Times New Roman"/>
@@ -8207,6 +10442,7 @@
         </w:rPr>
         <w:t>/</w:t>
       </w:r>
+      <w:proofErr w:type="spellStart"/>
       <w:r>
         <w:rPr>
           <w:rFonts w:ascii="Times New Roman" w:eastAsia="Times New Roman" w:hAnsi="Times New Roman"/>
@@ -8217,6 +10453,7 @@
         </w:rPr>
         <w:t>dic</w:t>
       </w:r>
+      <w:proofErr w:type="spellEnd"/>
       <w:r>
         <w:rPr>
           <w:rFonts w:ascii="Times New Roman" w:eastAsia="Times New Roman" w:hAnsi="Times New Roman"/>
@@ -8227,6 +10464,7 @@
         </w:rPr>
         <w:t>.</w:t>
       </w:r>
+      <w:proofErr w:type="spellStart"/>
       <w:r>
         <w:rPr>
           <w:rFonts w:ascii="Times New Roman" w:eastAsia="Times New Roman" w:hAnsi="Times New Roman"/>
@@ -8237,6 +10475,7 @@
         </w:rPr>
         <w:t>nsf</w:t>
       </w:r>
+      <w:proofErr w:type="spellEnd"/>
       <w:r>
         <w:rPr>
           <w:rFonts w:ascii="Times New Roman" w:eastAsia="Times New Roman" w:hAnsi="Times New Roman"/>
@@ -8247,6 +10486,7 @@
         </w:rPr>
         <w:t>/</w:t>
       </w:r>
+      <w:proofErr w:type="spellStart"/>
       <w:r>
         <w:rPr>
           <w:rFonts w:ascii="Times New Roman" w:eastAsia="Times New Roman" w:hAnsi="Times New Roman"/>
@@ -8257,6 +10497,7 @@
         </w:rPr>
         <w:t>ruwiki</w:t>
       </w:r>
+      <w:proofErr w:type="spellEnd"/>
       <w:r>
         <w:rPr>
           <w:rFonts w:ascii="Times New Roman" w:eastAsia="Times New Roman" w:hAnsi="Times New Roman"/>
@@ -8266,6 +10507,556 @@
           <w:lang w:val="ru-RU" w:eastAsia="ru-RU"/>
         </w:rPr>
         <w:t>/1857816</w:t>
+      </w:r>
+    </w:p>
+    <w:p>
+      <w:pPr>
+        <w:spacing w:after="0" w:line="240" w:lineRule="auto"/>
+        <w:ind w:firstLine="709"/>
+        <w:jc w:val="both"/>
+        <w:rPr>
+          <w:rFonts w:ascii="Times New Roman" w:eastAsia="Times New Roman" w:hAnsi="Times New Roman"/>
+          <w:color w:val="303030" w:themeColor="text1"/>
+          <w:sz w:val="28"/>
+          <w:szCs w:val="28"/>
+          <w:lang w:val="ru-RU" w:eastAsia="ru-RU"/>
+        </w:rPr>
+      </w:pPr>
+      <w:r>
+        <w:rPr>
+          <w:rFonts w:ascii="Times New Roman" w:eastAsia="Times New Roman" w:hAnsi="Times New Roman"/>
+          <w:color w:val="303030" w:themeColor="text1"/>
+          <w:sz w:val="28"/>
+          <w:szCs w:val="28"/>
+          <w:lang w:val="ru-RU" w:eastAsia="ru-RU"/>
+        </w:rPr>
+        <w:t xml:space="preserve">[7] </w:t>
+      </w:r>
+      <w:r>
+        <w:rPr>
+          <w:rFonts w:ascii="Times New Roman" w:eastAsia="Times New Roman" w:hAnsi="Times New Roman"/>
+          <w:color w:val="303030" w:themeColor="text1"/>
+          <w:sz w:val="28"/>
+          <w:szCs w:val="28"/>
+          <w:lang w:eastAsia="ru-RU"/>
+        </w:rPr>
+        <w:t>https</w:t>
+      </w:r>
+      <w:r>
+        <w:rPr>
+          <w:rFonts w:ascii="Times New Roman" w:eastAsia="Times New Roman" w:hAnsi="Times New Roman"/>
+          <w:color w:val="303030" w:themeColor="text1"/>
+          <w:sz w:val="28"/>
+          <w:szCs w:val="28"/>
+          <w:lang w:val="ru-RU" w:eastAsia="ru-RU"/>
+        </w:rPr>
+        <w:t>://</w:t>
+      </w:r>
+      <w:proofErr w:type="spellStart"/>
+      <w:r>
+        <w:rPr>
+          <w:rFonts w:ascii="Times New Roman" w:eastAsia="Times New Roman" w:hAnsi="Times New Roman"/>
+          <w:color w:val="303030" w:themeColor="text1"/>
+          <w:sz w:val="28"/>
+          <w:szCs w:val="28"/>
+          <w:lang w:eastAsia="ru-RU"/>
+        </w:rPr>
+        <w:t>perfluence</w:t>
+      </w:r>
+      <w:proofErr w:type="spellEnd"/>
+      <w:r>
+        <w:rPr>
+          <w:rFonts w:ascii="Times New Roman" w:eastAsia="Times New Roman" w:hAnsi="Times New Roman"/>
+          <w:color w:val="303030" w:themeColor="text1"/>
+          <w:sz w:val="28"/>
+          <w:szCs w:val="28"/>
+          <w:lang w:val="ru-RU" w:eastAsia="ru-RU"/>
+        </w:rPr>
+        <w:t>.</w:t>
+      </w:r>
+      <w:r>
+        <w:rPr>
+          <w:rFonts w:ascii="Times New Roman" w:eastAsia="Times New Roman" w:hAnsi="Times New Roman"/>
+          <w:color w:val="303030" w:themeColor="text1"/>
+          <w:sz w:val="28"/>
+          <w:szCs w:val="28"/>
+          <w:lang w:eastAsia="ru-RU"/>
+        </w:rPr>
+        <w:t>net</w:t>
+      </w:r>
+      <w:r>
+        <w:rPr>
+          <w:rFonts w:ascii="Times New Roman" w:eastAsia="Times New Roman" w:hAnsi="Times New Roman"/>
+          <w:color w:val="303030" w:themeColor="text1"/>
+          <w:sz w:val="28"/>
+          <w:szCs w:val="28"/>
+          <w:lang w:val="ru-RU" w:eastAsia="ru-RU"/>
+        </w:rPr>
+        <w:t>/</w:t>
+      </w:r>
+      <w:r>
+        <w:rPr>
+          <w:rFonts w:ascii="Times New Roman" w:eastAsia="Times New Roman" w:hAnsi="Times New Roman"/>
+          <w:color w:val="303030" w:themeColor="text1"/>
+          <w:sz w:val="28"/>
+          <w:szCs w:val="28"/>
+          <w:lang w:eastAsia="ru-RU"/>
+        </w:rPr>
+        <w:t>blog</w:t>
+      </w:r>
+      <w:r>
+        <w:rPr>
+          <w:rFonts w:ascii="Times New Roman" w:eastAsia="Times New Roman" w:hAnsi="Times New Roman"/>
+          <w:color w:val="303030" w:themeColor="text1"/>
+          <w:sz w:val="28"/>
+          <w:szCs w:val="28"/>
+          <w:lang w:val="ru-RU" w:eastAsia="ru-RU"/>
+        </w:rPr>
+        <w:t>/</w:t>
+      </w:r>
+      <w:r>
+        <w:rPr>
+          <w:rFonts w:ascii="Times New Roman" w:eastAsia="Times New Roman" w:hAnsi="Times New Roman"/>
+          <w:color w:val="303030" w:themeColor="text1"/>
+          <w:sz w:val="28"/>
+          <w:szCs w:val="28"/>
+          <w:lang w:eastAsia="ru-RU"/>
+        </w:rPr>
+        <w:t>article</w:t>
+      </w:r>
+      <w:r>
+        <w:rPr>
+          <w:rFonts w:ascii="Times New Roman" w:eastAsia="Times New Roman" w:hAnsi="Times New Roman"/>
+          <w:color w:val="303030" w:themeColor="text1"/>
+          <w:sz w:val="28"/>
+          <w:szCs w:val="28"/>
+          <w:lang w:val="ru-RU" w:eastAsia="ru-RU"/>
+        </w:rPr>
+        <w:t>/</w:t>
+      </w:r>
+      <w:proofErr w:type="spellStart"/>
+      <w:r>
+        <w:rPr>
+          <w:rFonts w:ascii="Times New Roman" w:eastAsia="Times New Roman" w:hAnsi="Times New Roman"/>
+          <w:color w:val="303030" w:themeColor="text1"/>
+          <w:sz w:val="28"/>
+          <w:szCs w:val="28"/>
+          <w:lang w:eastAsia="ru-RU"/>
+        </w:rPr>
+        <w:t>zachem</w:t>
+      </w:r>
+      <w:proofErr w:type="spellEnd"/>
+      <w:r>
+        <w:rPr>
+          <w:rFonts w:ascii="Times New Roman" w:eastAsia="Times New Roman" w:hAnsi="Times New Roman"/>
+          <w:color w:val="303030" w:themeColor="text1"/>
+          <w:sz w:val="28"/>
+          <w:szCs w:val="28"/>
+          <w:lang w:val="ru-RU" w:eastAsia="ru-RU"/>
+        </w:rPr>
+        <w:t>-</w:t>
+      </w:r>
+      <w:proofErr w:type="spellStart"/>
+      <w:r>
+        <w:rPr>
+          <w:rFonts w:ascii="Times New Roman" w:eastAsia="Times New Roman" w:hAnsi="Times New Roman"/>
+          <w:color w:val="303030" w:themeColor="text1"/>
+          <w:sz w:val="28"/>
+          <w:szCs w:val="28"/>
+          <w:lang w:eastAsia="ru-RU"/>
+        </w:rPr>
+        <w:t>nuzhen</w:t>
+      </w:r>
+      <w:proofErr w:type="spellEnd"/>
+      <w:r>
+        <w:rPr>
+          <w:rFonts w:ascii="Times New Roman" w:eastAsia="Times New Roman" w:hAnsi="Times New Roman"/>
+          <w:color w:val="303030" w:themeColor="text1"/>
+          <w:sz w:val="28"/>
+          <w:szCs w:val="28"/>
+          <w:lang w:val="ru-RU" w:eastAsia="ru-RU"/>
+        </w:rPr>
+        <w:t>-</w:t>
+      </w:r>
+      <w:r>
+        <w:rPr>
+          <w:rFonts w:ascii="Times New Roman" w:eastAsia="Times New Roman" w:hAnsi="Times New Roman"/>
+          <w:color w:val="303030" w:themeColor="text1"/>
+          <w:sz w:val="28"/>
+          <w:szCs w:val="28"/>
+          <w:lang w:eastAsia="ru-RU"/>
+        </w:rPr>
+        <w:t>Facebook</w:t>
+      </w:r>
+    </w:p>
+    <w:p>
+      <w:pPr>
+        <w:spacing w:after="0" w:line="240" w:lineRule="auto"/>
+        <w:ind w:firstLine="709"/>
+        <w:jc w:val="both"/>
+        <w:rPr>
+          <w:rFonts w:ascii="Times New Roman" w:eastAsia="Times New Roman" w:hAnsi="Times New Roman"/>
+          <w:color w:val="303030" w:themeColor="text1"/>
+          <w:sz w:val="28"/>
+          <w:szCs w:val="28"/>
+          <w:lang w:val="ru-RU" w:eastAsia="ru-RU"/>
+        </w:rPr>
+      </w:pPr>
+      <w:r>
+        <w:rPr>
+          <w:rFonts w:ascii="Times New Roman" w:eastAsia="Times New Roman" w:hAnsi="Times New Roman"/>
+          <w:color w:val="303030" w:themeColor="text1"/>
+          <w:sz w:val="28"/>
+          <w:szCs w:val="28"/>
+          <w:lang w:val="ru-RU" w:eastAsia="ru-RU"/>
+        </w:rPr>
+        <w:t xml:space="preserve">[8] </w:t>
+      </w:r>
+      <w:r>
+        <w:rPr>
+          <w:rFonts w:ascii="Times New Roman" w:eastAsia="Times New Roman" w:hAnsi="Times New Roman"/>
+          <w:color w:val="303030" w:themeColor="text1"/>
+          <w:sz w:val="28"/>
+          <w:szCs w:val="28"/>
+          <w:lang w:eastAsia="ru-RU"/>
+        </w:rPr>
+        <w:t>https</w:t>
+      </w:r>
+      <w:r>
+        <w:rPr>
+          <w:rFonts w:ascii="Times New Roman" w:eastAsia="Times New Roman" w:hAnsi="Times New Roman"/>
+          <w:color w:val="303030" w:themeColor="text1"/>
+          <w:sz w:val="28"/>
+          <w:szCs w:val="28"/>
+          <w:lang w:val="ru-RU" w:eastAsia="ru-RU"/>
+        </w:rPr>
+        <w:t>://</w:t>
+      </w:r>
+      <w:proofErr w:type="spellStart"/>
+      <w:r>
+        <w:rPr>
+          <w:rFonts w:ascii="Times New Roman" w:eastAsia="Times New Roman" w:hAnsi="Times New Roman"/>
+          <w:color w:val="303030" w:themeColor="text1"/>
+          <w:sz w:val="28"/>
+          <w:szCs w:val="28"/>
+          <w:lang w:eastAsia="ru-RU"/>
+        </w:rPr>
+        <w:t>hiconversion</w:t>
+      </w:r>
+      <w:proofErr w:type="spellEnd"/>
+      <w:r>
+        <w:rPr>
+          <w:rFonts w:ascii="Times New Roman" w:eastAsia="Times New Roman" w:hAnsi="Times New Roman"/>
+          <w:color w:val="303030" w:themeColor="text1"/>
+          <w:sz w:val="28"/>
+          <w:szCs w:val="28"/>
+          <w:lang w:val="ru-RU" w:eastAsia="ru-RU"/>
+        </w:rPr>
+        <w:t>.</w:t>
+      </w:r>
+      <w:proofErr w:type="spellStart"/>
+      <w:r>
+        <w:rPr>
+          <w:rFonts w:ascii="Times New Roman" w:eastAsia="Times New Roman" w:hAnsi="Times New Roman"/>
+          <w:color w:val="303030" w:themeColor="text1"/>
+          <w:sz w:val="28"/>
+          <w:szCs w:val="28"/>
+          <w:lang w:eastAsia="ru-RU"/>
+        </w:rPr>
+        <w:t>ru</w:t>
+      </w:r>
+      <w:proofErr w:type="spellEnd"/>
+      <w:r>
+        <w:rPr>
+          <w:rFonts w:ascii="Times New Roman" w:eastAsia="Times New Roman" w:hAnsi="Times New Roman"/>
+          <w:color w:val="303030" w:themeColor="text1"/>
+          <w:sz w:val="28"/>
+          <w:szCs w:val="28"/>
+          <w:lang w:val="ru-RU" w:eastAsia="ru-RU"/>
+        </w:rPr>
+        <w:t>/</w:t>
+      </w:r>
+      <w:r>
+        <w:rPr>
+          <w:rFonts w:ascii="Times New Roman" w:eastAsia="Times New Roman" w:hAnsi="Times New Roman"/>
+          <w:color w:val="303030" w:themeColor="text1"/>
+          <w:sz w:val="28"/>
+          <w:szCs w:val="28"/>
+          <w:lang w:eastAsia="ru-RU"/>
+        </w:rPr>
+        <w:t>target</w:t>
+      </w:r>
+      <w:r>
+        <w:rPr>
+          <w:rFonts w:ascii="Times New Roman" w:eastAsia="Times New Roman" w:hAnsi="Times New Roman"/>
+          <w:color w:val="303030" w:themeColor="text1"/>
+          <w:sz w:val="28"/>
+          <w:szCs w:val="28"/>
+          <w:lang w:val="ru-RU" w:eastAsia="ru-RU"/>
+        </w:rPr>
+        <w:t>/</w:t>
+      </w:r>
+      <w:proofErr w:type="spellStart"/>
+      <w:r>
+        <w:rPr>
+          <w:rFonts w:ascii="Times New Roman" w:eastAsia="Times New Roman" w:hAnsi="Times New Roman"/>
+          <w:color w:val="303030" w:themeColor="text1"/>
+          <w:sz w:val="28"/>
+          <w:szCs w:val="28"/>
+          <w:lang w:eastAsia="ru-RU"/>
+        </w:rPr>
+        <w:t>nedostatki</w:t>
+      </w:r>
+      <w:proofErr w:type="spellEnd"/>
+      <w:r>
+        <w:rPr>
+          <w:rFonts w:ascii="Times New Roman" w:eastAsia="Times New Roman" w:hAnsi="Times New Roman"/>
+          <w:color w:val="303030" w:themeColor="text1"/>
+          <w:sz w:val="28"/>
+          <w:szCs w:val="28"/>
+          <w:lang w:val="ru-RU" w:eastAsia="ru-RU"/>
+        </w:rPr>
+        <w:t>-</w:t>
+      </w:r>
+      <w:proofErr w:type="spellStart"/>
+      <w:r>
+        <w:rPr>
+          <w:rFonts w:ascii="Times New Roman" w:eastAsia="Times New Roman" w:hAnsi="Times New Roman"/>
+          <w:color w:val="303030" w:themeColor="text1"/>
+          <w:sz w:val="28"/>
+          <w:szCs w:val="28"/>
+          <w:lang w:eastAsia="ru-RU"/>
+        </w:rPr>
+        <w:t>i</w:t>
+      </w:r>
+      <w:proofErr w:type="spellEnd"/>
+      <w:r>
+        <w:rPr>
+          <w:rFonts w:ascii="Times New Roman" w:eastAsia="Times New Roman" w:hAnsi="Times New Roman"/>
+          <w:color w:val="303030" w:themeColor="text1"/>
+          <w:sz w:val="28"/>
+          <w:szCs w:val="28"/>
+          <w:lang w:val="ru-RU" w:eastAsia="ru-RU"/>
+        </w:rPr>
+        <w:t>-</w:t>
+      </w:r>
+      <w:proofErr w:type="spellStart"/>
+      <w:r>
+        <w:rPr>
+          <w:rFonts w:ascii="Times New Roman" w:eastAsia="Times New Roman" w:hAnsi="Times New Roman"/>
+          <w:color w:val="303030" w:themeColor="text1"/>
+          <w:sz w:val="28"/>
+          <w:szCs w:val="28"/>
+          <w:lang w:eastAsia="ru-RU"/>
+        </w:rPr>
+        <w:t>preimushchestva</w:t>
+      </w:r>
+      <w:proofErr w:type="spellEnd"/>
+      <w:r>
+        <w:rPr>
+          <w:rFonts w:ascii="Times New Roman" w:eastAsia="Times New Roman" w:hAnsi="Times New Roman"/>
+          <w:color w:val="303030" w:themeColor="text1"/>
+          <w:sz w:val="28"/>
+          <w:szCs w:val="28"/>
+          <w:lang w:val="ru-RU" w:eastAsia="ru-RU"/>
+        </w:rPr>
+        <w:t>-</w:t>
+      </w:r>
+      <w:proofErr w:type="spellStart"/>
+      <w:r>
+        <w:rPr>
+          <w:rFonts w:ascii="Times New Roman" w:eastAsia="Times New Roman" w:hAnsi="Times New Roman"/>
+          <w:color w:val="303030" w:themeColor="text1"/>
+          <w:sz w:val="28"/>
+          <w:szCs w:val="28"/>
+          <w:lang w:eastAsia="ru-RU"/>
+        </w:rPr>
+        <w:t>facebook</w:t>
+      </w:r>
+      <w:proofErr w:type="spellEnd"/>
+      <w:r>
+        <w:rPr>
+          <w:rFonts w:ascii="Times New Roman" w:eastAsia="Times New Roman" w:hAnsi="Times New Roman"/>
+          <w:color w:val="303030" w:themeColor="text1"/>
+          <w:sz w:val="28"/>
+          <w:szCs w:val="28"/>
+          <w:lang w:val="ru-RU" w:eastAsia="ru-RU"/>
+        </w:rPr>
+        <w:t>/</w:t>
+      </w:r>
+    </w:p>
+    <w:p>
+      <w:pPr>
+        <w:spacing w:after="0" w:line="240" w:lineRule="auto"/>
+        <w:ind w:firstLine="709"/>
+        <w:jc w:val="both"/>
+        <w:rPr>
+          <w:rFonts w:ascii="Times New Roman" w:eastAsia="Times New Roman" w:hAnsi="Times New Roman"/>
+          <w:color w:val="303030" w:themeColor="text1"/>
+          <w:sz w:val="28"/>
+          <w:szCs w:val="28"/>
+          <w:lang w:val="ru-RU" w:eastAsia="ru-RU"/>
+        </w:rPr>
+      </w:pPr>
+      <w:r>
+        <w:rPr>
+          <w:rFonts w:ascii="Times New Roman" w:eastAsia="Times New Roman" w:hAnsi="Times New Roman"/>
+          <w:color w:val="303030" w:themeColor="text1"/>
+          <w:sz w:val="28"/>
+          <w:szCs w:val="28"/>
+          <w:lang w:val="ru-RU" w:eastAsia="ru-RU"/>
+        </w:rPr>
+        <w:t xml:space="preserve">[9] </w:t>
+      </w:r>
+      <w:r>
+        <w:rPr>
+          <w:rFonts w:ascii="Times New Roman" w:eastAsia="Times New Roman" w:hAnsi="Times New Roman"/>
+          <w:color w:val="303030" w:themeColor="text1"/>
+          <w:sz w:val="28"/>
+          <w:szCs w:val="28"/>
+          <w:lang w:eastAsia="ru-RU"/>
+        </w:rPr>
+        <w:t>https</w:t>
+      </w:r>
+      <w:r>
+        <w:rPr>
+          <w:rFonts w:ascii="Times New Roman" w:eastAsia="Times New Roman" w:hAnsi="Times New Roman"/>
+          <w:color w:val="303030" w:themeColor="text1"/>
+          <w:sz w:val="28"/>
+          <w:szCs w:val="28"/>
+          <w:lang w:val="ru-RU" w:eastAsia="ru-RU"/>
+        </w:rPr>
+        <w:t>://</w:t>
+      </w:r>
+      <w:r>
+        <w:rPr>
+          <w:rFonts w:ascii="Times New Roman" w:eastAsia="Times New Roman" w:hAnsi="Times New Roman"/>
+          <w:color w:val="303030" w:themeColor="text1"/>
+          <w:sz w:val="28"/>
+          <w:szCs w:val="28"/>
+          <w:lang w:eastAsia="ru-RU"/>
+        </w:rPr>
+        <w:t>w</w:t>
+      </w:r>
+      <w:r>
+        <w:rPr>
+          <w:rFonts w:ascii="Times New Roman" w:eastAsia="Times New Roman" w:hAnsi="Times New Roman"/>
+          <w:color w:val="303030" w:themeColor="text1"/>
+          <w:sz w:val="28"/>
+          <w:szCs w:val="28"/>
+          <w:lang w:val="ru-RU" w:eastAsia="ru-RU"/>
+        </w:rPr>
+        <w:t>-</w:t>
+      </w:r>
+      <w:proofErr w:type="spellStart"/>
+      <w:r>
+        <w:rPr>
+          <w:rFonts w:ascii="Times New Roman" w:eastAsia="Times New Roman" w:hAnsi="Times New Roman"/>
+          <w:color w:val="303030" w:themeColor="text1"/>
+          <w:sz w:val="28"/>
+          <w:szCs w:val="28"/>
+          <w:lang w:eastAsia="ru-RU"/>
+        </w:rPr>
+        <w:t>hatsapp</w:t>
+      </w:r>
+      <w:proofErr w:type="spellEnd"/>
+      <w:r>
+        <w:rPr>
+          <w:rFonts w:ascii="Times New Roman" w:eastAsia="Times New Roman" w:hAnsi="Times New Roman"/>
+          <w:color w:val="303030" w:themeColor="text1"/>
+          <w:sz w:val="28"/>
+          <w:szCs w:val="28"/>
+          <w:lang w:val="ru-RU" w:eastAsia="ru-RU"/>
+        </w:rPr>
+        <w:t>.</w:t>
+      </w:r>
+      <w:proofErr w:type="spellStart"/>
+      <w:r>
+        <w:rPr>
+          <w:rFonts w:ascii="Times New Roman" w:eastAsia="Times New Roman" w:hAnsi="Times New Roman"/>
+          <w:color w:val="303030" w:themeColor="text1"/>
+          <w:sz w:val="28"/>
+          <w:szCs w:val="28"/>
+          <w:lang w:eastAsia="ru-RU"/>
+        </w:rPr>
+        <w:t>ru</w:t>
+      </w:r>
+      <w:proofErr w:type="spellEnd"/>
+      <w:r>
+        <w:rPr>
+          <w:rFonts w:ascii="Times New Roman" w:eastAsia="Times New Roman" w:hAnsi="Times New Roman"/>
+          <w:color w:val="303030" w:themeColor="text1"/>
+          <w:sz w:val="28"/>
+          <w:szCs w:val="28"/>
+          <w:lang w:val="ru-RU" w:eastAsia="ru-RU"/>
+        </w:rPr>
+        <w:t>/</w:t>
+      </w:r>
+      <w:proofErr w:type="spellStart"/>
+      <w:r>
+        <w:rPr>
+          <w:rFonts w:ascii="Times New Roman" w:eastAsia="Times New Roman" w:hAnsi="Times New Roman"/>
+          <w:color w:val="303030" w:themeColor="text1"/>
+          <w:sz w:val="28"/>
+          <w:szCs w:val="28"/>
+          <w:lang w:eastAsia="ru-RU"/>
+        </w:rPr>
+        <w:t>preimushestva</w:t>
+      </w:r>
+      <w:proofErr w:type="spellEnd"/>
+      <w:r>
+        <w:rPr>
+          <w:rFonts w:ascii="Times New Roman" w:eastAsia="Times New Roman" w:hAnsi="Times New Roman"/>
+          <w:color w:val="303030" w:themeColor="text1"/>
+          <w:sz w:val="28"/>
+          <w:szCs w:val="28"/>
+          <w:lang w:val="ru-RU" w:eastAsia="ru-RU"/>
+        </w:rPr>
+        <w:t>-</w:t>
+      </w:r>
+      <w:proofErr w:type="spellStart"/>
+      <w:r>
+        <w:rPr>
+          <w:rFonts w:ascii="Times New Roman" w:eastAsia="Times New Roman" w:hAnsi="Times New Roman"/>
+          <w:color w:val="303030" w:themeColor="text1"/>
+          <w:sz w:val="28"/>
+          <w:szCs w:val="28"/>
+          <w:lang w:eastAsia="ru-RU"/>
+        </w:rPr>
+        <w:t>plusy</w:t>
+      </w:r>
+      <w:proofErr w:type="spellEnd"/>
+      <w:r>
+        <w:rPr>
+          <w:rFonts w:ascii="Times New Roman" w:eastAsia="Times New Roman" w:hAnsi="Times New Roman"/>
+          <w:color w:val="303030" w:themeColor="text1"/>
+          <w:sz w:val="28"/>
+          <w:szCs w:val="28"/>
+          <w:lang w:val="ru-RU" w:eastAsia="ru-RU"/>
+        </w:rPr>
+        <w:t>-</w:t>
+      </w:r>
+      <w:proofErr w:type="spellStart"/>
+      <w:r>
+        <w:rPr>
+          <w:rFonts w:ascii="Times New Roman" w:eastAsia="Times New Roman" w:hAnsi="Times New Roman"/>
+          <w:color w:val="303030" w:themeColor="text1"/>
+          <w:sz w:val="28"/>
+          <w:szCs w:val="28"/>
+          <w:lang w:eastAsia="ru-RU"/>
+        </w:rPr>
+        <w:t>minusy</w:t>
+      </w:r>
+      <w:proofErr w:type="spellEnd"/>
+      <w:r>
+        <w:rPr>
+          <w:rFonts w:ascii="Times New Roman" w:eastAsia="Times New Roman" w:hAnsi="Times New Roman"/>
+          <w:color w:val="303030" w:themeColor="text1"/>
+          <w:sz w:val="28"/>
+          <w:szCs w:val="28"/>
+          <w:lang w:val="ru-RU" w:eastAsia="ru-RU"/>
+        </w:rPr>
+        <w:t>/</w:t>
       </w:r>
     </w:p>
     <w:p>
@@ -8397,7 +11188,7 @@
       </w:pPr>
     </w:p>
     <w:sectPr>
-      <w:footerReference w:type="default" r:id="rId9"/>
+      <w:footerReference w:type="default" r:id="rId11"/>
       <w:pgSz w:w="11906" w:h="16838"/>
       <w:pgMar w:top="1134" w:right="850" w:bottom="1134" w:left="1701" w:header="708" w:footer="708" w:gutter="0"/>
       <w:cols w:space="708"/>
@@ -8479,7 +11270,7 @@
             <w:noProof/>
             <w:lang w:val="ru-RU"/>
           </w:rPr>
-          <w:t>5</w:t>
+          <w:t>11</w:t>
         </w:r>
         <w:r>
           <w:fldChar w:fldCharType="end"/>
@@ -9126,7 +11917,7 @@
   <w:style w:type="paragraph" w:default="1" w:styleId="a">
     <w:name w:val="Normal"/>
     <w:qFormat/>
-    <w:rsid w:val="00372CFC"/>
+    <w:rsid w:val="00347AC9"/>
     <w:rPr>
       <w:lang w:val="en-US"/>
     </w:rPr>
@@ -9668,7 +12459,7 @@
 </file>
 
 <file path=customXml/itemProps1.xml><?xml version="1.0" encoding="utf-8"?>
-<ds:datastoreItem xmlns:ds="http://schemas.openxmlformats.org/officeDocument/2006/customXml" ds:itemID="{C9A15F7F-377C-4B82-96E7-90E60E020B00}">
+<ds:datastoreItem xmlns:ds="http://schemas.openxmlformats.org/officeDocument/2006/customXml" ds:itemID="{D11578CD-AC45-4B26-A210-54CBDADA00A7}">
   <ds:schemaRefs>
     <ds:schemaRef ds:uri="http://schemas.openxmlformats.org/officeDocument/2006/bibliography"/>
   </ds:schemaRefs>

--- a/Дипломный проек Еленевич Дмитрий Александрович.docx
+++ b/Дипломный проек Еленевич Дмитрий Александрович.docx
@@ -2,6 +2,25 @@
 <file path=word/document.xml><?xml version="1.0" encoding="utf-8"?>
 <w:document xmlns:wpc="http://schemas.microsoft.com/office/word/2010/wordprocessingCanvas" xmlns:cx="http://schemas.microsoft.com/office/drawing/2014/chartex" xmlns:mc="http://schemas.openxmlformats.org/markup-compatibility/2006" xmlns:o="urn:schemas-microsoft-com:office:office" xmlns:r="http://schemas.openxmlformats.org/officeDocument/2006/relationships" xmlns:m="http://schemas.openxmlformats.org/officeDocument/2006/math" xmlns:v="urn:schemas-microsoft-com:vml" xmlns:wp14="http://schemas.microsoft.com/office/word/2010/wordprocessingDrawing" xmlns:wp="http://schemas.openxmlformats.org/drawingml/2006/wordprocessingDrawing" xmlns:w10="urn:schemas-microsoft-com:office:word" xmlns:w="http://schemas.openxmlformats.org/wordprocessingml/2006/main" xmlns:w14="http://schemas.microsoft.com/office/word/2010/wordml" xmlns:w15="http://schemas.microsoft.com/office/word/2012/wordml" xmlns:w16se="http://schemas.microsoft.com/office/word/2015/wordml/symex" xmlns:wpg="http://schemas.microsoft.com/office/word/2010/wordprocessingGroup" xmlns:wpi="http://schemas.microsoft.com/office/word/2010/wordprocessingInk" xmlns:wne="http://schemas.microsoft.com/office/word/2006/wordml" xmlns:wps="http://schemas.microsoft.com/office/word/2010/wordprocessingShape" mc:Ignorable="w14 w15 w16se wp14">
   <w:body>
+    <w:p>
+      <w:pPr>
+        <w:pStyle w:val="a4"/>
+        <w:tabs>
+          <w:tab w:val="left" w:pos="8505"/>
+        </w:tabs>
+        <w:spacing w:before="0" w:line="240" w:lineRule="auto"/>
+        <w:jc w:val="center"/>
+        <w:rPr>
+          <w:rFonts w:ascii="Times New Roman" w:eastAsiaTheme="minorHAnsi" w:hAnsi="Times New Roman" w:cs="Times New Roman"/>
+          <w:b/>
+          <w:bCs/>
+          <w:color w:val="auto"/>
+          <w:sz w:val="22"/>
+          <w:szCs w:val="22"/>
+          <w:lang w:val="en-US" w:eastAsia="en-US"/>
+        </w:rPr>
+      </w:pPr>
+    </w:p>
     <w:sdt>
       <w:sdtPr>
         <w:rPr>
@@ -3106,7 +3125,7 @@
           <w:szCs w:val="28"/>
           <w:lang w:val="ru-RU"/>
         </w:rPr>
-        <w:t>;</w:t>
+        <w:t>.</w:t>
       </w:r>
     </w:p>
     <w:p>
@@ -5254,6 +5273,7 @@
           <w:rFonts w:ascii="Times New Roman" w:eastAsia="Segoe UI Symbol" w:hAnsi="Times New Roman" w:cs="Times New Roman"/>
           <w:sz w:val="28"/>
           <w:szCs w:val="28"/>
+          <w:lang w:val="ru-RU"/>
         </w:rPr>
       </w:pPr>
       <w:r>
@@ -5732,6 +5752,7 @@
           <w:rFonts w:ascii="Times New Roman" w:eastAsia="Segoe UI Symbol" w:hAnsi="Times New Roman" w:cs="Times New Roman"/>
           <w:sz w:val="28"/>
           <w:szCs w:val="28"/>
+          <w:lang w:val="ru-RU"/>
         </w:rPr>
         <w:t xml:space="preserve"> [8]</w:t>
       </w:r>
@@ -5786,16 +5807,34 @@
           <w:szCs w:val="28"/>
           <w:lang w:val="ru-RU"/>
         </w:rPr>
-        <w:t>ного элементов, мало свободного пространства и кнопки, кнопки, повсюду кнопки</w:t>
-      </w:r>
-      <w:r>
-        <w:rPr>
-          <w:rFonts w:ascii="Times New Roman" w:eastAsia="Segoe UI Symbol" w:hAnsi="Times New Roman" w:cs="Times New Roman"/>
-          <w:sz w:val="28"/>
-          <w:szCs w:val="28"/>
-          <w:lang w:val="ru-RU"/>
-        </w:rPr>
-        <w:t xml:space="preserve"> рисунок 1.1</w:t>
+        <w:t xml:space="preserve">ного элементов, мало свободного пространства и кнопки, кнопки, повсюду </w:t>
+      </w:r>
+      <w:r>
+        <w:rPr>
+          <w:rFonts w:ascii="Times New Roman" w:eastAsia="Segoe UI Symbol" w:hAnsi="Times New Roman" w:cs="Times New Roman"/>
+          <w:sz w:val="28"/>
+          <w:szCs w:val="28"/>
+          <w:lang w:val="ru-RU"/>
+        </w:rPr>
+        <w:t>кнопки</w:t>
+      </w:r>
+      <w:r>
+        <w:rPr>
+          <w:rFonts w:ascii="Times New Roman" w:eastAsia="Segoe UI Symbol" w:hAnsi="Times New Roman" w:cs="Times New Roman"/>
+          <w:sz w:val="28"/>
+          <w:szCs w:val="28"/>
+          <w:lang w:val="ru-RU"/>
+        </w:rPr>
+        <w:t>, рисунок</w:t>
+      </w:r>
+      <w:r>
+        <w:rPr>
+          <w:rFonts w:ascii="Times New Roman" w:eastAsia="Segoe UI Symbol" w:hAnsi="Times New Roman" w:cs="Times New Roman"/>
+          <w:sz w:val="28"/>
+          <w:szCs w:val="28"/>
+          <w:lang w:val="ru-RU"/>
+        </w:rPr>
+        <w:t xml:space="preserve"> 1.1</w:t>
       </w:r>
       <w:r>
         <w:rPr>
@@ -5835,15 +5874,15 @@
       <w:r>
         <w:rPr>
           <w:rFonts w:ascii="Times New Roman" w:eastAsia="Segoe UI Symbol" w:hAnsi="Times New Roman" w:cs="Times New Roman"/>
-          <w:sz w:val="28"/>
-          <w:szCs w:val="28"/>
-          <w:lang w:val="ru-RU"/>
+          <w:noProof/>
+          <w:sz w:val="28"/>
+          <w:szCs w:val="28"/>
         </w:rPr>
         <w:lastRenderedPageBreak/>
         <w:drawing>
           <wp:inline distT="0" distB="0" distL="0" distR="0" wp14:anchorId="30CFD53C" wp14:editId="7C97199E">
-            <wp:extent cx="3928262" cy="2893182"/>
-            <wp:effectExtent l="0" t="0" r="0" b="2540"/>
+            <wp:extent cx="4681643" cy="3448050"/>
+            <wp:effectExtent l="0" t="0" r="5080" b="0"/>
             <wp:docPr id="1" name="Рисунок 1"/>
             <wp:cNvGraphicFramePr>
               <a:graphicFrameLocks xmlns:a="http://schemas.openxmlformats.org/drawingml/2006/main" noChangeAspect="1"/>
@@ -5864,7 +5903,7 @@
                   <pic:spPr>
                     <a:xfrm>
                       <a:off x="0" y="0"/>
-                      <a:ext cx="3934660" cy="2897894"/>
+                      <a:ext cx="4694526" cy="3457539"/>
                     </a:xfrm>
                     <a:prstGeom prst="rect">
                       <a:avLst/>
@@ -5899,34 +5938,17 @@
           <w:rFonts w:ascii="Times New Roman" w:eastAsia="Segoe UI Symbol" w:hAnsi="Times New Roman" w:cs="Times New Roman"/>
           <w:sz w:val="28"/>
           <w:szCs w:val="28"/>
-        </w:rPr>
-      </w:pPr>
-      <w:r>
-        <w:rPr>
-          <w:rFonts w:ascii="Times New Roman" w:eastAsia="Segoe UI Symbol" w:hAnsi="Times New Roman" w:cs="Times New Roman"/>
-          <w:sz w:val="28"/>
-          <w:szCs w:val="28"/>
-          <w:lang w:val="ru-RU"/>
-        </w:rPr>
-        <w:t>Рисунок 1.1 –</w:t>
-      </w:r>
-      <w:r>
-        <w:rPr>
-          <w:rFonts w:ascii="Times New Roman" w:eastAsia="Segoe UI Symbol" w:hAnsi="Times New Roman" w:cs="Times New Roman"/>
-          <w:sz w:val="28"/>
-          <w:szCs w:val="28"/>
-          <w:lang w:val="ru-RU"/>
-        </w:rPr>
-        <w:t xml:space="preserve"> </w:t>
-      </w:r>
-      <w:r>
-        <w:rPr>
-          <w:rFonts w:ascii="Times New Roman" w:eastAsia="Segoe UI Symbol" w:hAnsi="Times New Roman" w:cs="Times New Roman"/>
-          <w:sz w:val="28"/>
-          <w:szCs w:val="28"/>
-          <w:lang w:val="ru-RU"/>
-        </w:rPr>
-        <w:t xml:space="preserve">Скриншот пользовательского интерфейса </w:t>
+          <w:lang w:val="ru-RU"/>
+        </w:rPr>
+      </w:pPr>
+      <w:r>
+        <w:rPr>
+          <w:rFonts w:ascii="Times New Roman" w:eastAsia="Segoe UI Symbol" w:hAnsi="Times New Roman" w:cs="Times New Roman"/>
+          <w:sz w:val="28"/>
+          <w:szCs w:val="28"/>
+          <w:lang w:val="ru-RU"/>
+        </w:rPr>
+        <w:t xml:space="preserve">Рисунок 1.1 – Скриншот пользовательского интерфейса </w:t>
       </w:r>
       <w:r>
         <w:rPr>
@@ -5946,6 +5968,7 @@
           <w:rFonts w:ascii="Times New Roman" w:eastAsia="Segoe UI Symbol" w:hAnsi="Times New Roman" w:cs="Times New Roman"/>
           <w:sz w:val="28"/>
           <w:szCs w:val="28"/>
+          <w:lang w:val="ru-RU"/>
         </w:rPr>
       </w:pPr>
     </w:p>
@@ -6118,50 +6141,6 @@
         </w:rPr>
         <w:t>.</w:t>
       </w:r>
-      <w:r>
-        <w:rPr>
-          <w:rFonts w:ascii="Times New Roman" w:eastAsia="Segoe UI Symbol" w:hAnsi="Times New Roman" w:cs="Times New Roman"/>
-          <w:sz w:val="28"/>
-          <w:szCs w:val="28"/>
-          <w:lang w:val="ru-RU"/>
-        </w:rPr>
-        <w:t xml:space="preserve"> </w:t>
-      </w:r>
-      <w:r>
-        <w:rPr>
-          <w:rFonts w:ascii="Times New Roman" w:eastAsia="Segoe UI Symbol" w:hAnsi="Times New Roman" w:cs="Times New Roman"/>
-          <w:sz w:val="28"/>
-          <w:szCs w:val="28"/>
-        </w:rPr>
-        <w:t>WhatsApp</w:t>
-      </w:r>
-      <w:r>
-        <w:rPr>
-          <w:rFonts w:ascii="Times New Roman" w:eastAsia="Segoe UI Symbol" w:hAnsi="Times New Roman" w:cs="Times New Roman"/>
-          <w:sz w:val="28"/>
-          <w:szCs w:val="28"/>
-          <w:lang w:val="ru-RU"/>
-        </w:rPr>
-        <w:t xml:space="preserve"> </w:t>
-      </w:r>
-      <w:r>
-        <w:rPr>
-          <w:rFonts w:ascii="Times New Roman" w:eastAsia="Segoe UI Symbol" w:hAnsi="Times New Roman" w:cs="Times New Roman"/>
-          <w:sz w:val="28"/>
-          <w:szCs w:val="28"/>
-          <w:lang w:val="ru-RU"/>
-        </w:rPr>
-        <w:t>обладает такими преимуществами как</w:t>
-      </w:r>
-      <w:r>
-        <w:rPr>
-          <w:rFonts w:ascii="Times New Roman" w:eastAsia="Segoe UI Symbol" w:hAnsi="Times New Roman" w:cs="Times New Roman"/>
-          <w:sz w:val="28"/>
-          <w:szCs w:val="28"/>
-          <w:lang w:val="ru-RU"/>
-        </w:rPr>
-        <w:t>:</w:t>
-      </w:r>
     </w:p>
     <w:p>
       <w:pPr>
@@ -6182,33 +6161,116 @@
           <w:szCs w:val="28"/>
           <w:lang w:val="ru-RU"/>
         </w:rPr>
-        <w:t>–</w:t>
-      </w:r>
-      <w:r>
-        <w:rPr>
-          <w:rFonts w:ascii="Times New Roman" w:eastAsia="Segoe UI Symbol" w:hAnsi="Times New Roman" w:cs="Times New Roman"/>
-          <w:sz w:val="28"/>
-          <w:szCs w:val="28"/>
-        </w:rPr>
-        <w:t> </w:t>
-      </w:r>
-      <w:r>
-        <w:rPr>
-          <w:rFonts w:ascii="Times New Roman" w:eastAsia="Segoe UI Symbol" w:hAnsi="Times New Roman" w:cs="Times New Roman"/>
-          <w:sz w:val="28"/>
-          <w:szCs w:val="28"/>
-          <w:lang w:val="ru-RU"/>
-        </w:rPr>
-        <w:t>е</w:t>
-      </w:r>
-      <w:r>
-        <w:rPr>
-          <w:rFonts w:ascii="Times New Roman" w:eastAsia="Segoe UI Symbol" w:hAnsi="Times New Roman" w:cs="Times New Roman"/>
-          <w:sz w:val="28"/>
-          <w:szCs w:val="28"/>
-          <w:lang w:val="ru-RU"/>
-        </w:rPr>
-        <w:t>сть возможность совершать видео и аудио звонки;</w:t>
+        <w:t xml:space="preserve">Компания </w:t>
+      </w:r>
+      <w:proofErr w:type="spellStart"/>
+      <w:r>
+        <w:rPr>
+          <w:rFonts w:ascii="Times New Roman" w:eastAsia="Segoe UI Symbol" w:hAnsi="Times New Roman" w:cs="Times New Roman"/>
+          <w:sz w:val="28"/>
+          <w:szCs w:val="28"/>
+          <w:lang w:val="ru-RU"/>
+        </w:rPr>
+        <w:t>WhatsApp</w:t>
+      </w:r>
+      <w:proofErr w:type="spellEnd"/>
+      <w:r>
+        <w:rPr>
+          <w:rFonts w:ascii="Times New Roman" w:eastAsia="Segoe UI Symbol" w:hAnsi="Times New Roman" w:cs="Times New Roman"/>
+          <w:sz w:val="28"/>
+          <w:szCs w:val="28"/>
+          <w:lang w:val="ru-RU"/>
+        </w:rPr>
+        <w:t xml:space="preserve"> была основана в 2009 году </w:t>
+      </w:r>
+      <w:proofErr w:type="spellStart"/>
+      <w:r>
+        <w:rPr>
+          <w:rFonts w:ascii="Times New Roman" w:eastAsia="Segoe UI Symbol" w:hAnsi="Times New Roman" w:cs="Times New Roman"/>
+          <w:sz w:val="28"/>
+          <w:szCs w:val="28"/>
+          <w:lang w:val="ru-RU"/>
+        </w:rPr>
+        <w:t>Джаном</w:t>
+      </w:r>
+      <w:proofErr w:type="spellEnd"/>
+      <w:r>
+        <w:rPr>
+          <w:rFonts w:ascii="Times New Roman" w:eastAsia="Segoe UI Symbol" w:hAnsi="Times New Roman" w:cs="Times New Roman"/>
+          <w:sz w:val="28"/>
+          <w:szCs w:val="28"/>
+          <w:lang w:val="ru-RU"/>
+        </w:rPr>
+        <w:t xml:space="preserve"> </w:t>
+      </w:r>
+      <w:proofErr w:type="spellStart"/>
+      <w:r>
+        <w:rPr>
+          <w:rFonts w:ascii="Times New Roman" w:eastAsia="Segoe UI Symbol" w:hAnsi="Times New Roman" w:cs="Times New Roman"/>
+          <w:sz w:val="28"/>
+          <w:szCs w:val="28"/>
+          <w:lang w:val="ru-RU"/>
+        </w:rPr>
+        <w:t>Кумаром</w:t>
+      </w:r>
+      <w:proofErr w:type="spellEnd"/>
+      <w:r>
+        <w:rPr>
+          <w:rFonts w:ascii="Times New Roman" w:eastAsia="Segoe UI Symbol" w:hAnsi="Times New Roman" w:cs="Times New Roman"/>
+          <w:sz w:val="28"/>
+          <w:szCs w:val="28"/>
+          <w:lang w:val="ru-RU"/>
+        </w:rPr>
+        <w:t xml:space="preserve"> и Брайаном </w:t>
+      </w:r>
+      <w:proofErr w:type="spellStart"/>
+      <w:r>
+        <w:rPr>
+          <w:rFonts w:ascii="Times New Roman" w:eastAsia="Segoe UI Symbol" w:hAnsi="Times New Roman" w:cs="Times New Roman"/>
+          <w:sz w:val="28"/>
+          <w:szCs w:val="28"/>
+          <w:lang w:val="ru-RU"/>
+        </w:rPr>
+        <w:t>Эктоном</w:t>
+      </w:r>
+      <w:proofErr w:type="spellEnd"/>
+      <w:r>
+        <w:rPr>
+          <w:rFonts w:ascii="Times New Roman" w:eastAsia="Segoe UI Symbol" w:hAnsi="Times New Roman" w:cs="Times New Roman"/>
+          <w:sz w:val="28"/>
+          <w:szCs w:val="28"/>
+          <w:lang w:val="ru-RU"/>
+        </w:rPr>
+        <w:t xml:space="preserve">. Оба основателя имели опыт работы в </w:t>
+      </w:r>
+      <w:proofErr w:type="spellStart"/>
+      <w:r>
+        <w:rPr>
+          <w:rFonts w:ascii="Times New Roman" w:eastAsia="Segoe UI Symbol" w:hAnsi="Times New Roman" w:cs="Times New Roman"/>
+          <w:sz w:val="28"/>
+          <w:szCs w:val="28"/>
+          <w:lang w:val="ru-RU"/>
+        </w:rPr>
+        <w:t>Yahoo</w:t>
+      </w:r>
+      <w:proofErr w:type="spellEnd"/>
+      <w:r>
+        <w:rPr>
+          <w:rFonts w:ascii="Times New Roman" w:eastAsia="Segoe UI Symbol" w:hAnsi="Times New Roman" w:cs="Times New Roman"/>
+          <w:sz w:val="28"/>
+          <w:szCs w:val="28"/>
+          <w:lang w:val="ru-RU"/>
+        </w:rPr>
+        <w:t>! и решили соз</w:t>
+      </w:r>
+      <w:r>
+        <w:rPr>
+          <w:rFonts w:ascii="Times New Roman" w:eastAsia="Segoe UI Symbol" w:hAnsi="Times New Roman" w:cs="Times New Roman"/>
+          <w:sz w:val="28"/>
+          <w:szCs w:val="28"/>
+          <w:lang w:val="ru-RU"/>
+        </w:rPr>
+        <w:t>дать свою собственную компанию.</w:t>
       </w:r>
     </w:p>
     <w:p>
@@ -6230,50 +6292,36 @@
           <w:szCs w:val="28"/>
           <w:lang w:val="ru-RU"/>
         </w:rPr>
-        <w:t>–</w:t>
-      </w:r>
-      <w:r>
-        <w:rPr>
-          <w:rFonts w:ascii="Times New Roman" w:eastAsia="Segoe UI Symbol" w:hAnsi="Times New Roman" w:cs="Times New Roman"/>
-          <w:sz w:val="28"/>
-          <w:szCs w:val="28"/>
-        </w:rPr>
-        <w:t> </w:t>
-      </w:r>
-      <w:r>
-        <w:rPr>
-          <w:rFonts w:ascii="Times New Roman" w:eastAsia="Segoe UI Symbol" w:hAnsi="Times New Roman" w:cs="Times New Roman"/>
-          <w:sz w:val="28"/>
-          <w:szCs w:val="28"/>
-          <w:lang w:val="ru-RU"/>
-        </w:rPr>
-        <w:t>м</w:t>
-      </w:r>
-      <w:r>
-        <w:rPr>
-          <w:rFonts w:ascii="Times New Roman" w:eastAsia="Segoe UI Symbol" w:hAnsi="Times New Roman" w:cs="Times New Roman"/>
-          <w:sz w:val="28"/>
-          <w:szCs w:val="28"/>
-          <w:lang w:val="ru-RU"/>
-        </w:rPr>
-        <w:t xml:space="preserve">ожно отправить </w:t>
-      </w:r>
-      <w:r>
-        <w:rPr>
-          <w:rFonts w:ascii="Times New Roman" w:eastAsia="Segoe UI Symbol" w:hAnsi="Times New Roman" w:cs="Times New Roman"/>
-          <w:sz w:val="28"/>
-          <w:szCs w:val="28"/>
-        </w:rPr>
-        <w:t>media</w:t>
-      </w:r>
-      <w:r>
-        <w:rPr>
-          <w:rFonts w:ascii="Times New Roman" w:eastAsia="Segoe UI Symbol" w:hAnsi="Times New Roman" w:cs="Times New Roman"/>
-          <w:sz w:val="28"/>
-          <w:szCs w:val="28"/>
-          <w:lang w:val="ru-RU"/>
-        </w:rPr>
-        <w:t xml:space="preserve"> файлы;</w:t>
+        <w:t xml:space="preserve">Первоначально </w:t>
+      </w:r>
+      <w:proofErr w:type="spellStart"/>
+      <w:r>
+        <w:rPr>
+          <w:rFonts w:ascii="Times New Roman" w:eastAsia="Segoe UI Symbol" w:hAnsi="Times New Roman" w:cs="Times New Roman"/>
+          <w:sz w:val="28"/>
+          <w:szCs w:val="28"/>
+          <w:lang w:val="ru-RU"/>
+        </w:rPr>
+        <w:t>WhatsApp</w:t>
+      </w:r>
+      <w:proofErr w:type="spellEnd"/>
+      <w:r>
+        <w:rPr>
+          <w:rFonts w:ascii="Times New Roman" w:eastAsia="Segoe UI Symbol" w:hAnsi="Times New Roman" w:cs="Times New Roman"/>
+          <w:sz w:val="28"/>
+          <w:szCs w:val="28"/>
+          <w:lang w:val="ru-RU"/>
+        </w:rPr>
+        <w:t xml:space="preserve"> предлагала возможность обмена сообщениями между пользователями смартфонов через интернет. Уникальность сервиса заключалась в его простоте и легкости использования</w:t>
+      </w:r>
+      <w:r>
+        <w:rPr>
+          <w:rFonts w:ascii="Times New Roman" w:eastAsia="Segoe UI Symbol" w:hAnsi="Times New Roman" w:cs="Times New Roman"/>
+          <w:sz w:val="28"/>
+          <w:szCs w:val="28"/>
+          <w:lang w:val="ru-RU"/>
+        </w:rPr>
+        <w:t>, а также в отсутствии рекламы.</w:t>
       </w:r>
     </w:p>
     <w:p>
@@ -6295,59 +6343,7 @@
           <w:szCs w:val="28"/>
           <w:lang w:val="ru-RU"/>
         </w:rPr>
-        <w:t>–</w:t>
-      </w:r>
-      <w:r>
-        <w:rPr>
-          <w:rFonts w:ascii="Times New Roman" w:eastAsia="Segoe UI Symbol" w:hAnsi="Times New Roman" w:cs="Times New Roman"/>
-          <w:sz w:val="28"/>
-          <w:szCs w:val="28"/>
-        </w:rPr>
-        <w:t> </w:t>
-      </w:r>
-      <w:r>
-        <w:rPr>
-          <w:rFonts w:ascii="Times New Roman" w:eastAsia="Segoe UI Symbol" w:hAnsi="Times New Roman" w:cs="Times New Roman"/>
-          <w:sz w:val="28"/>
-          <w:szCs w:val="28"/>
-          <w:lang w:val="ru-RU"/>
-        </w:rPr>
-        <w:t>м</w:t>
-      </w:r>
-      <w:r>
-        <w:rPr>
-          <w:rFonts w:ascii="Times New Roman" w:eastAsia="Segoe UI Symbol" w:hAnsi="Times New Roman" w:cs="Times New Roman"/>
-          <w:sz w:val="28"/>
-          <w:szCs w:val="28"/>
-          <w:lang w:val="ru-RU"/>
-        </w:rPr>
-        <w:t xml:space="preserve">ожно отправлять </w:t>
-      </w:r>
-      <w:r>
-        <w:rPr>
-          <w:rFonts w:ascii="Times New Roman" w:eastAsia="Segoe UI Symbol" w:hAnsi="Times New Roman" w:cs="Times New Roman"/>
-          <w:sz w:val="28"/>
-          <w:szCs w:val="28"/>
-        </w:rPr>
-        <w:t>Gif</w:t>
-      </w:r>
-      <w:r>
-        <w:rPr>
-          <w:rFonts w:ascii="Times New Roman" w:eastAsia="Segoe UI Symbol" w:hAnsi="Times New Roman" w:cs="Times New Roman"/>
-          <w:sz w:val="28"/>
-          <w:szCs w:val="28"/>
-          <w:lang w:val="ru-RU"/>
-        </w:rPr>
-        <w:t>, при чем по умолчан</w:t>
-      </w:r>
-      <w:r>
-        <w:rPr>
-          <w:rFonts w:ascii="Times New Roman" w:eastAsia="Segoe UI Symbol" w:hAnsi="Times New Roman" w:cs="Times New Roman"/>
-          <w:sz w:val="28"/>
-          <w:szCs w:val="28"/>
-          <w:lang w:val="ru-RU"/>
-        </w:rPr>
-        <w:t xml:space="preserve">ию существует хорошая база </w:t>
+        <w:t xml:space="preserve">В начале своей истории компания </w:t>
       </w:r>
       <w:proofErr w:type="spellStart"/>
       <w:r>
@@ -6357,7 +6353,7 @@
           <w:szCs w:val="28"/>
           <w:lang w:val="ru-RU"/>
         </w:rPr>
-        <w:t>гифок</w:t>
+        <w:t>WhatsApp</w:t>
       </w:r>
       <w:proofErr w:type="spellEnd"/>
       <w:r>
@@ -6367,7 +6363,36 @@
           <w:szCs w:val="28"/>
           <w:lang w:val="ru-RU"/>
         </w:rPr>
-        <w:t>;</w:t>
+        <w:t xml:space="preserve"> столкнулась с трудностями, так как они не инвестировали в маркетинг или рекламу. Однако, благодаря положительным отзывам пользователей, </w:t>
+      </w:r>
+      <w:proofErr w:type="spellStart"/>
+      <w:r>
+        <w:rPr>
+          <w:rFonts w:ascii="Times New Roman" w:eastAsia="Segoe UI Symbol" w:hAnsi="Times New Roman" w:cs="Times New Roman"/>
+          <w:sz w:val="28"/>
+          <w:szCs w:val="28"/>
+          <w:lang w:val="ru-RU"/>
+        </w:rPr>
+        <w:t>WhatsAp</w:t>
+      </w:r>
+      <w:r>
+        <w:rPr>
+          <w:rFonts w:ascii="Times New Roman" w:eastAsia="Segoe UI Symbol" w:hAnsi="Times New Roman" w:cs="Times New Roman"/>
+          <w:sz w:val="28"/>
+          <w:szCs w:val="28"/>
+          <w:lang w:val="ru-RU"/>
+        </w:rPr>
+        <w:t>p</w:t>
+      </w:r>
+      <w:proofErr w:type="spellEnd"/>
+      <w:r>
+        <w:rPr>
+          <w:rFonts w:ascii="Times New Roman" w:eastAsia="Segoe UI Symbol" w:hAnsi="Times New Roman" w:cs="Times New Roman"/>
+          <w:sz w:val="28"/>
+          <w:szCs w:val="28"/>
+          <w:lang w:val="ru-RU"/>
+        </w:rPr>
+        <w:t xml:space="preserve"> начала набирать популярность.</w:t>
       </w:r>
     </w:p>
     <w:p>
@@ -6389,33 +6414,36 @@
           <w:szCs w:val="28"/>
           <w:lang w:val="ru-RU"/>
         </w:rPr>
-        <w:t>–</w:t>
-      </w:r>
-      <w:r>
-        <w:rPr>
-          <w:rFonts w:ascii="Times New Roman" w:eastAsia="Segoe UI Symbol" w:hAnsi="Times New Roman" w:cs="Times New Roman"/>
-          <w:sz w:val="28"/>
-          <w:szCs w:val="28"/>
-        </w:rPr>
-        <w:t> </w:t>
-      </w:r>
-      <w:r>
-        <w:rPr>
-          <w:rFonts w:ascii="Times New Roman" w:eastAsia="Segoe UI Symbol" w:hAnsi="Times New Roman" w:cs="Times New Roman"/>
-          <w:sz w:val="28"/>
-          <w:szCs w:val="28"/>
-          <w:lang w:val="ru-RU"/>
-        </w:rPr>
-        <w:t>сквозное шифрование,</w:t>
-      </w:r>
-      <w:r>
-        <w:rPr>
-          <w:rFonts w:ascii="Times New Roman" w:eastAsia="Segoe UI Symbol" w:hAnsi="Times New Roman" w:cs="Times New Roman"/>
-          <w:sz w:val="28"/>
-          <w:szCs w:val="28"/>
-          <w:lang w:val="ru-RU"/>
-        </w:rPr>
-        <w:t xml:space="preserve"> все диалоги, чаты сообщения под контролем;</w:t>
+        <w:t xml:space="preserve">В 2014 году компания была приобретена </w:t>
+      </w:r>
+      <w:proofErr w:type="spellStart"/>
+      <w:r>
+        <w:rPr>
+          <w:rFonts w:ascii="Times New Roman" w:eastAsia="Segoe UI Symbol" w:hAnsi="Times New Roman" w:cs="Times New Roman"/>
+          <w:sz w:val="28"/>
+          <w:szCs w:val="28"/>
+          <w:lang w:val="ru-RU"/>
+        </w:rPr>
+        <w:t>Facebook</w:t>
+      </w:r>
+      <w:proofErr w:type="spellEnd"/>
+      <w:r>
+        <w:rPr>
+          <w:rFonts w:ascii="Times New Roman" w:eastAsia="Segoe UI Symbol" w:hAnsi="Times New Roman" w:cs="Times New Roman"/>
+          <w:sz w:val="28"/>
+          <w:szCs w:val="28"/>
+          <w:lang w:val="ru-RU"/>
+        </w:rPr>
+        <w:t xml:space="preserve"> за 19 миллиардов долларов, что стало крупнейшей сделкой в истории технологической индустрии на тот момент. После этого приобретения компания начала активно развиваться и </w:t>
+      </w:r>
+      <w:r>
+        <w:rPr>
+          <w:rFonts w:ascii="Times New Roman" w:eastAsia="Segoe UI Symbol" w:hAnsi="Times New Roman" w:cs="Times New Roman"/>
+          <w:sz w:val="28"/>
+          <w:szCs w:val="28"/>
+          <w:lang w:val="ru-RU"/>
+        </w:rPr>
+        <w:t>привлекать новых пользователей.</w:t>
       </w:r>
     </w:p>
     <w:p>
@@ -6437,15 +6465,7 @@
           <w:szCs w:val="28"/>
           <w:lang w:val="ru-RU"/>
         </w:rPr>
-        <w:t>–</w:t>
-      </w:r>
-      <w:r>
-        <w:rPr>
-          <w:rFonts w:ascii="Times New Roman" w:eastAsia="Segoe UI Symbol" w:hAnsi="Times New Roman" w:cs="Times New Roman"/>
-          <w:sz w:val="28"/>
-          <w:szCs w:val="28"/>
-        </w:rPr>
-        <w:t> </w:t>
+        <w:t xml:space="preserve">Сейчас </w:t>
       </w:r>
       <w:proofErr w:type="spellStart"/>
       <w:r>
@@ -6455,16 +6475,7 @@
           <w:szCs w:val="28"/>
           <w:lang w:val="ru-RU"/>
         </w:rPr>
-        <w:t>к</w:t>
-      </w:r>
-      <w:r>
-        <w:rPr>
-          <w:rFonts w:ascii="Times New Roman" w:eastAsia="Segoe UI Symbol" w:hAnsi="Times New Roman" w:cs="Times New Roman"/>
-          <w:sz w:val="28"/>
-          <w:szCs w:val="28"/>
-          <w:lang w:val="ru-RU"/>
-        </w:rPr>
-        <w:t>астомизация</w:t>
+        <w:t>WhatsApp</w:t>
       </w:r>
       <w:proofErr w:type="spellEnd"/>
       <w:r>
@@ -6474,54 +6485,7 @@
           <w:szCs w:val="28"/>
           <w:lang w:val="ru-RU"/>
         </w:rPr>
-        <w:t xml:space="preserve"> </w:t>
-      </w:r>
-      <w:r>
-        <w:rPr>
-          <w:rFonts w:ascii="Times New Roman" w:eastAsia="Segoe UI Symbol" w:hAnsi="Times New Roman" w:cs="Times New Roman"/>
-          <w:sz w:val="28"/>
-          <w:szCs w:val="28"/>
-          <w:lang w:val="ru-RU"/>
-        </w:rPr>
-        <w:t xml:space="preserve">можно поставить себе статус на 24 часа, </w:t>
-      </w:r>
-      <w:proofErr w:type="spellStart"/>
-      <w:r>
-        <w:rPr>
-          <w:rFonts w:ascii="Times New Roman" w:eastAsia="Segoe UI Symbol" w:hAnsi="Times New Roman" w:cs="Times New Roman"/>
-          <w:sz w:val="28"/>
-          <w:szCs w:val="28"/>
-          <w:lang w:val="ru-RU"/>
-        </w:rPr>
-        <w:t>аватар</w:t>
-      </w:r>
-      <w:proofErr w:type="spellEnd"/>
-      <w:r>
-        <w:rPr>
-          <w:rFonts w:ascii="Times New Roman" w:eastAsia="Segoe UI Symbol" w:hAnsi="Times New Roman" w:cs="Times New Roman"/>
-          <w:sz w:val="28"/>
-          <w:szCs w:val="28"/>
-          <w:lang w:val="ru-RU"/>
-        </w:rPr>
-        <w:t>,</w:t>
-      </w:r>
-      <w:r>
-        <w:rPr>
-          <w:rFonts w:ascii="Times New Roman" w:eastAsia="Segoe UI Symbol" w:hAnsi="Times New Roman" w:cs="Times New Roman"/>
-          <w:sz w:val="28"/>
-          <w:szCs w:val="28"/>
-          <w:lang w:val="ru-RU"/>
-        </w:rPr>
-        <w:t xml:space="preserve"> изменить фон чат и так далее</w:t>
-      </w:r>
-      <w:r>
-        <w:rPr>
-          <w:rFonts w:ascii="Times New Roman" w:eastAsia="Segoe UI Symbol" w:hAnsi="Times New Roman" w:cs="Times New Roman"/>
-          <w:sz w:val="28"/>
-          <w:szCs w:val="28"/>
-          <w:lang w:val="ru-RU"/>
-        </w:rPr>
-        <w:t>;</w:t>
+        <w:t xml:space="preserve"> является одним из самых популярных мессенджеров в мире, с более чем 2 миллиардами активных пользователей. Компания постоянно внедряет новые функции, чтобы улучшить пользовательский опыт и удовлетворить потребности своих пользователей.</w:t>
       </w:r>
     </w:p>
     <w:p>
@@ -6541,9 +6505,27 @@
           <w:rFonts w:ascii="Times New Roman" w:eastAsia="Segoe UI Symbol" w:hAnsi="Times New Roman" w:cs="Times New Roman"/>
           <w:sz w:val="28"/>
           <w:szCs w:val="28"/>
-          <w:lang w:val="ru-RU"/>
-        </w:rPr>
-        <w:t>Из минусов можно отметить что</w:t>
+        </w:rPr>
+        <w:lastRenderedPageBreak/>
+        <w:t>WhatsApp</w:t>
+      </w:r>
+      <w:r>
+        <w:rPr>
+          <w:rFonts w:ascii="Times New Roman" w:eastAsia="Segoe UI Symbol" w:hAnsi="Times New Roman" w:cs="Times New Roman"/>
+          <w:sz w:val="28"/>
+          <w:szCs w:val="28"/>
+          <w:lang w:val="ru-RU"/>
+        </w:rPr>
+        <w:t xml:space="preserve"> </w:t>
+      </w:r>
+      <w:r>
+        <w:rPr>
+          <w:rFonts w:ascii="Times New Roman" w:eastAsia="Segoe UI Symbol" w:hAnsi="Times New Roman" w:cs="Times New Roman"/>
+          <w:sz w:val="28"/>
+          <w:szCs w:val="28"/>
+          <w:lang w:val="ru-RU"/>
+        </w:rPr>
+        <w:t>обладает такими преимуществами как</w:t>
       </w:r>
       <w:r>
         <w:rPr>
@@ -6564,6 +6546,7 @@
           <w:rFonts w:ascii="Times New Roman" w:eastAsia="Segoe UI Symbol" w:hAnsi="Times New Roman" w:cs="Times New Roman"/>
           <w:sz w:val="28"/>
           <w:szCs w:val="28"/>
+          <w:lang w:val="ru-RU"/>
         </w:rPr>
       </w:pPr>
       <w:r>
@@ -6590,15 +6573,16 @@
           <w:szCs w:val="28"/>
           <w:lang w:val="ru-RU"/>
         </w:rPr>
-        <w:t>отправка файлов максимум 100 МБ</w:t>
-      </w:r>
-      <w:r>
-        <w:rPr>
-          <w:rFonts w:ascii="Times New Roman" w:eastAsia="Segoe UI Symbol" w:hAnsi="Times New Roman" w:cs="Times New Roman"/>
-          <w:sz w:val="28"/>
-          <w:szCs w:val="28"/>
-        </w:rPr>
-        <w:t>;</w:t>
+        <w:t>е</w:t>
+      </w:r>
+      <w:r>
+        <w:rPr>
+          <w:rFonts w:ascii="Times New Roman" w:eastAsia="Segoe UI Symbol" w:hAnsi="Times New Roman" w:cs="Times New Roman"/>
+          <w:sz w:val="28"/>
+          <w:szCs w:val="28"/>
+          <w:lang w:val="ru-RU"/>
+        </w:rPr>
+        <w:t>сть возможность совершать видео и аудио звонки;</w:t>
       </w:r>
     </w:p>
     <w:p>
@@ -6637,16 +6621,33 @@
           <w:szCs w:val="28"/>
           <w:lang w:val="ru-RU"/>
         </w:rPr>
-        <w:t xml:space="preserve">временами </w:t>
-      </w:r>
-      <w:r>
-        <w:rPr>
-          <w:rFonts w:ascii="Times New Roman" w:eastAsia="Segoe UI Symbol" w:hAnsi="Times New Roman" w:cs="Times New Roman"/>
-          <w:sz w:val="28"/>
-          <w:szCs w:val="28"/>
-          <w:lang w:val="ru-RU"/>
-        </w:rPr>
-        <w:t>в фоне не работает или не присылает уведомления;</w:t>
+        <w:t>м</w:t>
+      </w:r>
+      <w:r>
+        <w:rPr>
+          <w:rFonts w:ascii="Times New Roman" w:eastAsia="Segoe UI Symbol" w:hAnsi="Times New Roman" w:cs="Times New Roman"/>
+          <w:sz w:val="28"/>
+          <w:szCs w:val="28"/>
+          <w:lang w:val="ru-RU"/>
+        </w:rPr>
+        <w:t xml:space="preserve">ожно отправить </w:t>
+      </w:r>
+      <w:r>
+        <w:rPr>
+          <w:rFonts w:ascii="Times New Roman" w:eastAsia="Segoe UI Symbol" w:hAnsi="Times New Roman" w:cs="Times New Roman"/>
+          <w:sz w:val="28"/>
+          <w:szCs w:val="28"/>
+        </w:rPr>
+        <w:t>media</w:t>
+      </w:r>
+      <w:r>
+        <w:rPr>
+          <w:rFonts w:ascii="Times New Roman" w:eastAsia="Segoe UI Symbol" w:hAnsi="Times New Roman" w:cs="Times New Roman"/>
+          <w:sz w:val="28"/>
+          <w:szCs w:val="28"/>
+          <w:lang w:val="ru-RU"/>
+        </w:rPr>
+        <w:t xml:space="preserve"> файлы;</w:t>
       </w:r>
     </w:p>
     <w:p>
@@ -6685,34 +6686,54 @@
           <w:szCs w:val="28"/>
           <w:lang w:val="ru-RU"/>
         </w:rPr>
-        <w:t>н</w:t>
-      </w:r>
-      <w:r>
-        <w:rPr>
-          <w:rFonts w:ascii="Times New Roman" w:eastAsia="Segoe UI Symbol" w:hAnsi="Times New Roman" w:cs="Times New Roman"/>
-          <w:sz w:val="28"/>
-          <w:szCs w:val="28"/>
-          <w:lang w:val="ru-RU"/>
-        </w:rPr>
-        <w:t xml:space="preserve">а телефонах фирмы </w:t>
-      </w:r>
-      <w:r>
-        <w:rPr>
-          <w:rFonts w:ascii="Times New Roman" w:eastAsia="Segoe UI Symbol" w:hAnsi="Times New Roman" w:cs="Times New Roman"/>
-          <w:sz w:val="28"/>
-          <w:szCs w:val="28"/>
-        </w:rPr>
-        <w:t>Apple</w:t>
-      </w:r>
-      <w:r>
-        <w:rPr>
-          <w:rFonts w:ascii="Times New Roman" w:eastAsia="Segoe UI Symbol" w:hAnsi="Times New Roman" w:cs="Times New Roman"/>
-          <w:sz w:val="28"/>
-          <w:szCs w:val="28"/>
-          <w:lang w:val="ru-RU"/>
-        </w:rPr>
-        <w:t xml:space="preserve"> расходует излишнее количество батареи</w:t>
-      </w:r>
+        <w:t>м</w:t>
+      </w:r>
+      <w:r>
+        <w:rPr>
+          <w:rFonts w:ascii="Times New Roman" w:eastAsia="Segoe UI Symbol" w:hAnsi="Times New Roman" w:cs="Times New Roman"/>
+          <w:sz w:val="28"/>
+          <w:szCs w:val="28"/>
+          <w:lang w:val="ru-RU"/>
+        </w:rPr>
+        <w:t xml:space="preserve">ожно отправлять </w:t>
+      </w:r>
+      <w:r>
+        <w:rPr>
+          <w:rFonts w:ascii="Times New Roman" w:eastAsia="Segoe UI Symbol" w:hAnsi="Times New Roman" w:cs="Times New Roman"/>
+          <w:sz w:val="28"/>
+          <w:szCs w:val="28"/>
+        </w:rPr>
+        <w:t>Gif</w:t>
+      </w:r>
+      <w:r>
+        <w:rPr>
+          <w:rFonts w:ascii="Times New Roman" w:eastAsia="Segoe UI Symbol" w:hAnsi="Times New Roman" w:cs="Times New Roman"/>
+          <w:sz w:val="28"/>
+          <w:szCs w:val="28"/>
+          <w:lang w:val="ru-RU"/>
+        </w:rPr>
+        <w:t>, при чем по умолчан</w:t>
+      </w:r>
+      <w:r>
+        <w:rPr>
+          <w:rFonts w:ascii="Times New Roman" w:eastAsia="Segoe UI Symbol" w:hAnsi="Times New Roman" w:cs="Times New Roman"/>
+          <w:sz w:val="28"/>
+          <w:szCs w:val="28"/>
+          <w:lang w:val="ru-RU"/>
+        </w:rPr>
+        <w:t xml:space="preserve">ию существует хорошая база </w:t>
+      </w:r>
+      <w:proofErr w:type="spellStart"/>
+      <w:r>
+        <w:rPr>
+          <w:rFonts w:ascii="Times New Roman" w:eastAsia="Segoe UI Symbol" w:hAnsi="Times New Roman" w:cs="Times New Roman"/>
+          <w:sz w:val="28"/>
+          <w:szCs w:val="28"/>
+          <w:lang w:val="ru-RU"/>
+        </w:rPr>
+        <w:t>гифок</w:t>
+      </w:r>
+      <w:proofErr w:type="spellEnd"/>
       <w:r>
         <w:rPr>
           <w:rFonts w:ascii="Times New Roman" w:eastAsia="Segoe UI Symbol" w:hAnsi="Times New Roman" w:cs="Times New Roman"/>
@@ -6759,34 +6780,16 @@
           <w:szCs w:val="28"/>
           <w:lang w:val="ru-RU"/>
         </w:rPr>
-        <w:t xml:space="preserve">возможная </w:t>
-      </w:r>
-      <w:r>
-        <w:rPr>
-          <w:rFonts w:ascii="Times New Roman" w:eastAsia="Segoe UI Symbol" w:hAnsi="Times New Roman" w:cs="Times New Roman"/>
-          <w:sz w:val="28"/>
-          <w:szCs w:val="28"/>
-          <w:lang w:val="ru-RU"/>
-        </w:rPr>
-        <w:t>небезопасность</w:t>
-      </w:r>
-      <w:r>
-        <w:rPr>
-          <w:rFonts w:ascii="Times New Roman" w:eastAsia="Segoe UI Symbol" w:hAnsi="Times New Roman" w:cs="Times New Roman"/>
-          <w:sz w:val="28"/>
-          <w:szCs w:val="28"/>
-          <w:lang w:val="ru-RU"/>
-        </w:rPr>
-        <w:t xml:space="preserve"> данных</w:t>
-      </w:r>
-      <w:r>
-        <w:rPr>
-          <w:rFonts w:ascii="Times New Roman" w:eastAsia="Segoe UI Symbol" w:hAnsi="Times New Roman" w:cs="Times New Roman"/>
-          <w:sz w:val="28"/>
-          <w:szCs w:val="28"/>
-          <w:lang w:val="ru-RU"/>
-        </w:rPr>
-        <w:t>.</w:t>
+        <w:t>сквозное шифрование,</w:t>
+      </w:r>
+      <w:r>
+        <w:rPr>
+          <w:rFonts w:ascii="Times New Roman" w:eastAsia="Segoe UI Symbol" w:hAnsi="Times New Roman" w:cs="Times New Roman"/>
+          <w:sz w:val="28"/>
+          <w:szCs w:val="28"/>
+          <w:lang w:val="ru-RU"/>
+        </w:rPr>
+        <w:t xml:space="preserve"> все диалоги, чаты сообщения под контролем;</w:t>
       </w:r>
     </w:p>
     <w:p>
@@ -6808,6 +6811,379 @@
           <w:szCs w:val="28"/>
           <w:lang w:val="ru-RU"/>
         </w:rPr>
+        <w:t>–</w:t>
+      </w:r>
+      <w:r>
+        <w:rPr>
+          <w:rFonts w:ascii="Times New Roman" w:eastAsia="Segoe UI Symbol" w:hAnsi="Times New Roman" w:cs="Times New Roman"/>
+          <w:sz w:val="28"/>
+          <w:szCs w:val="28"/>
+        </w:rPr>
+        <w:t> </w:t>
+      </w:r>
+      <w:proofErr w:type="spellStart"/>
+      <w:r>
+        <w:rPr>
+          <w:rFonts w:ascii="Times New Roman" w:eastAsia="Segoe UI Symbol" w:hAnsi="Times New Roman" w:cs="Times New Roman"/>
+          <w:sz w:val="28"/>
+          <w:szCs w:val="28"/>
+          <w:lang w:val="ru-RU"/>
+        </w:rPr>
+        <w:t>к</w:t>
+      </w:r>
+      <w:r>
+        <w:rPr>
+          <w:rFonts w:ascii="Times New Roman" w:eastAsia="Segoe UI Symbol" w:hAnsi="Times New Roman" w:cs="Times New Roman"/>
+          <w:sz w:val="28"/>
+          <w:szCs w:val="28"/>
+          <w:lang w:val="ru-RU"/>
+        </w:rPr>
+        <w:t>астомизация</w:t>
+      </w:r>
+      <w:proofErr w:type="spellEnd"/>
+      <w:r>
+        <w:rPr>
+          <w:rFonts w:ascii="Times New Roman" w:eastAsia="Segoe UI Symbol" w:hAnsi="Times New Roman" w:cs="Times New Roman"/>
+          <w:sz w:val="28"/>
+          <w:szCs w:val="28"/>
+          <w:lang w:val="ru-RU"/>
+        </w:rPr>
+        <w:t xml:space="preserve"> </w:t>
+      </w:r>
+      <w:r>
+        <w:rPr>
+          <w:rFonts w:ascii="Times New Roman" w:eastAsia="Segoe UI Symbol" w:hAnsi="Times New Roman" w:cs="Times New Roman"/>
+          <w:sz w:val="28"/>
+          <w:szCs w:val="28"/>
+          <w:lang w:val="ru-RU"/>
+        </w:rPr>
+        <w:t xml:space="preserve">можно поставить себе статус на 24 часа, </w:t>
+      </w:r>
+      <w:proofErr w:type="spellStart"/>
+      <w:r>
+        <w:rPr>
+          <w:rFonts w:ascii="Times New Roman" w:eastAsia="Segoe UI Symbol" w:hAnsi="Times New Roman" w:cs="Times New Roman"/>
+          <w:sz w:val="28"/>
+          <w:szCs w:val="28"/>
+          <w:lang w:val="ru-RU"/>
+        </w:rPr>
+        <w:t>аватар</w:t>
+      </w:r>
+      <w:proofErr w:type="spellEnd"/>
+      <w:r>
+        <w:rPr>
+          <w:rFonts w:ascii="Times New Roman" w:eastAsia="Segoe UI Symbol" w:hAnsi="Times New Roman" w:cs="Times New Roman"/>
+          <w:sz w:val="28"/>
+          <w:szCs w:val="28"/>
+          <w:lang w:val="ru-RU"/>
+        </w:rPr>
+        <w:t>,</w:t>
+      </w:r>
+      <w:r>
+        <w:rPr>
+          <w:rFonts w:ascii="Times New Roman" w:eastAsia="Segoe UI Symbol" w:hAnsi="Times New Roman" w:cs="Times New Roman"/>
+          <w:sz w:val="28"/>
+          <w:szCs w:val="28"/>
+          <w:lang w:val="ru-RU"/>
+        </w:rPr>
+        <w:t xml:space="preserve"> изменить фон чат и так далее</w:t>
+      </w:r>
+      <w:r>
+        <w:rPr>
+          <w:rFonts w:ascii="Times New Roman" w:eastAsia="Segoe UI Symbol" w:hAnsi="Times New Roman" w:cs="Times New Roman"/>
+          <w:sz w:val="28"/>
+          <w:szCs w:val="28"/>
+          <w:lang w:val="ru-RU"/>
+        </w:rPr>
+        <w:t>;</w:t>
+      </w:r>
+    </w:p>
+    <w:p>
+      <w:pPr>
+        <w:spacing w:after="0" w:line="240" w:lineRule="auto"/>
+        <w:ind w:firstLine="709"/>
+        <w:jc w:val="both"/>
+        <w:rPr>
+          <w:rFonts w:ascii="Times New Roman" w:eastAsia="Segoe UI Symbol" w:hAnsi="Times New Roman" w:cs="Times New Roman"/>
+          <w:sz w:val="28"/>
+          <w:szCs w:val="28"/>
+          <w:lang w:val="ru-RU"/>
+        </w:rPr>
+      </w:pPr>
+      <w:r>
+        <w:rPr>
+          <w:rFonts w:ascii="Times New Roman" w:eastAsia="Segoe UI Symbol" w:hAnsi="Times New Roman" w:cs="Times New Roman"/>
+          <w:sz w:val="28"/>
+          <w:szCs w:val="28"/>
+          <w:lang w:val="ru-RU"/>
+        </w:rPr>
+        <w:t>Из минусов можно отметить что</w:t>
+      </w:r>
+      <w:r>
+        <w:rPr>
+          <w:rFonts w:ascii="Times New Roman" w:eastAsia="Segoe UI Symbol" w:hAnsi="Times New Roman" w:cs="Times New Roman"/>
+          <w:sz w:val="28"/>
+          <w:szCs w:val="28"/>
+          <w:lang w:val="ru-RU"/>
+        </w:rPr>
+        <w:t>:</w:t>
+      </w:r>
+    </w:p>
+    <w:p>
+      <w:pPr>
+        <w:spacing w:after="0" w:line="240" w:lineRule="auto"/>
+        <w:ind w:firstLine="709"/>
+        <w:jc w:val="both"/>
+        <w:rPr>
+          <w:rFonts w:ascii="Times New Roman" w:eastAsia="Segoe UI Symbol" w:hAnsi="Times New Roman" w:cs="Times New Roman"/>
+          <w:sz w:val="28"/>
+          <w:szCs w:val="28"/>
+          <w:lang w:val="ru-RU"/>
+        </w:rPr>
+      </w:pPr>
+      <w:r>
+        <w:rPr>
+          <w:rFonts w:ascii="Times New Roman" w:eastAsia="Segoe UI Symbol" w:hAnsi="Times New Roman" w:cs="Times New Roman"/>
+          <w:sz w:val="28"/>
+          <w:szCs w:val="28"/>
+          <w:lang w:val="ru-RU"/>
+        </w:rPr>
+        <w:t>–</w:t>
+      </w:r>
+      <w:r>
+        <w:rPr>
+          <w:rFonts w:ascii="Times New Roman" w:eastAsia="Segoe UI Symbol" w:hAnsi="Times New Roman" w:cs="Times New Roman"/>
+          <w:sz w:val="28"/>
+          <w:szCs w:val="28"/>
+        </w:rPr>
+        <w:t> </w:t>
+      </w:r>
+      <w:r>
+        <w:rPr>
+          <w:rFonts w:ascii="Times New Roman" w:eastAsia="Segoe UI Symbol" w:hAnsi="Times New Roman" w:cs="Times New Roman"/>
+          <w:sz w:val="28"/>
+          <w:szCs w:val="28"/>
+          <w:lang w:val="ru-RU"/>
+        </w:rPr>
+        <w:t>отправка файлов максимум 100 МБ</w:t>
+      </w:r>
+      <w:r>
+        <w:rPr>
+          <w:rFonts w:ascii="Times New Roman" w:eastAsia="Segoe UI Symbol" w:hAnsi="Times New Roman" w:cs="Times New Roman"/>
+          <w:sz w:val="28"/>
+          <w:szCs w:val="28"/>
+          <w:lang w:val="ru-RU"/>
+        </w:rPr>
+        <w:t>;</w:t>
+      </w:r>
+    </w:p>
+    <w:p>
+      <w:pPr>
+        <w:spacing w:after="0" w:line="240" w:lineRule="auto"/>
+        <w:ind w:firstLine="709"/>
+        <w:jc w:val="both"/>
+        <w:rPr>
+          <w:rFonts w:ascii="Times New Roman" w:eastAsia="Segoe UI Symbol" w:hAnsi="Times New Roman" w:cs="Times New Roman"/>
+          <w:sz w:val="28"/>
+          <w:szCs w:val="28"/>
+          <w:lang w:val="ru-RU"/>
+        </w:rPr>
+      </w:pPr>
+      <w:r>
+        <w:rPr>
+          <w:rFonts w:ascii="Times New Roman" w:eastAsia="Segoe UI Symbol" w:hAnsi="Times New Roman" w:cs="Times New Roman"/>
+          <w:sz w:val="28"/>
+          <w:szCs w:val="28"/>
+          <w:lang w:val="ru-RU"/>
+        </w:rPr>
+        <w:t>–</w:t>
+      </w:r>
+      <w:r>
+        <w:rPr>
+          <w:rFonts w:ascii="Times New Roman" w:eastAsia="Segoe UI Symbol" w:hAnsi="Times New Roman" w:cs="Times New Roman"/>
+          <w:sz w:val="28"/>
+          <w:szCs w:val="28"/>
+        </w:rPr>
+        <w:t> </w:t>
+      </w:r>
+      <w:r>
+        <w:rPr>
+          <w:rFonts w:ascii="Times New Roman" w:eastAsia="Segoe UI Symbol" w:hAnsi="Times New Roman" w:cs="Times New Roman"/>
+          <w:sz w:val="28"/>
+          <w:szCs w:val="28"/>
+          <w:lang w:val="ru-RU"/>
+        </w:rPr>
+        <w:t xml:space="preserve">временами </w:t>
+      </w:r>
+      <w:r>
+        <w:rPr>
+          <w:rFonts w:ascii="Times New Roman" w:eastAsia="Segoe UI Symbol" w:hAnsi="Times New Roman" w:cs="Times New Roman"/>
+          <w:sz w:val="28"/>
+          <w:szCs w:val="28"/>
+          <w:lang w:val="ru-RU"/>
+        </w:rPr>
+        <w:t>в фоне не работает или не присылает уведомления;</w:t>
+      </w:r>
+    </w:p>
+    <w:p>
+      <w:pPr>
+        <w:spacing w:after="0" w:line="240" w:lineRule="auto"/>
+        <w:ind w:firstLine="709"/>
+        <w:jc w:val="both"/>
+        <w:rPr>
+          <w:rFonts w:ascii="Times New Roman" w:eastAsia="Segoe UI Symbol" w:hAnsi="Times New Roman" w:cs="Times New Roman"/>
+          <w:sz w:val="28"/>
+          <w:szCs w:val="28"/>
+          <w:lang w:val="ru-RU"/>
+        </w:rPr>
+      </w:pPr>
+      <w:r>
+        <w:rPr>
+          <w:rFonts w:ascii="Times New Roman" w:eastAsia="Segoe UI Symbol" w:hAnsi="Times New Roman" w:cs="Times New Roman"/>
+          <w:sz w:val="28"/>
+          <w:szCs w:val="28"/>
+          <w:lang w:val="ru-RU"/>
+        </w:rPr>
+        <w:t>–</w:t>
+      </w:r>
+      <w:r>
+        <w:rPr>
+          <w:rFonts w:ascii="Times New Roman" w:eastAsia="Segoe UI Symbol" w:hAnsi="Times New Roman" w:cs="Times New Roman"/>
+          <w:sz w:val="28"/>
+          <w:szCs w:val="28"/>
+        </w:rPr>
+        <w:t> </w:t>
+      </w:r>
+      <w:r>
+        <w:rPr>
+          <w:rFonts w:ascii="Times New Roman" w:eastAsia="Segoe UI Symbol" w:hAnsi="Times New Roman" w:cs="Times New Roman"/>
+          <w:sz w:val="28"/>
+          <w:szCs w:val="28"/>
+          <w:lang w:val="ru-RU"/>
+        </w:rPr>
+        <w:t>н</w:t>
+      </w:r>
+      <w:r>
+        <w:rPr>
+          <w:rFonts w:ascii="Times New Roman" w:eastAsia="Segoe UI Symbol" w:hAnsi="Times New Roman" w:cs="Times New Roman"/>
+          <w:sz w:val="28"/>
+          <w:szCs w:val="28"/>
+          <w:lang w:val="ru-RU"/>
+        </w:rPr>
+        <w:t xml:space="preserve">а телефонах фирмы </w:t>
+      </w:r>
+      <w:r>
+        <w:rPr>
+          <w:rFonts w:ascii="Times New Roman" w:eastAsia="Segoe UI Symbol" w:hAnsi="Times New Roman" w:cs="Times New Roman"/>
+          <w:sz w:val="28"/>
+          <w:szCs w:val="28"/>
+        </w:rPr>
+        <w:t>Apple</w:t>
+      </w:r>
+      <w:r>
+        <w:rPr>
+          <w:rFonts w:ascii="Times New Roman" w:eastAsia="Segoe UI Symbol" w:hAnsi="Times New Roman" w:cs="Times New Roman"/>
+          <w:sz w:val="28"/>
+          <w:szCs w:val="28"/>
+          <w:lang w:val="ru-RU"/>
+        </w:rPr>
+        <w:t xml:space="preserve"> расходует излишнее количество батареи</w:t>
+      </w:r>
+      <w:r>
+        <w:rPr>
+          <w:rFonts w:ascii="Times New Roman" w:eastAsia="Segoe UI Symbol" w:hAnsi="Times New Roman" w:cs="Times New Roman"/>
+          <w:sz w:val="28"/>
+          <w:szCs w:val="28"/>
+          <w:lang w:val="ru-RU"/>
+        </w:rPr>
+        <w:t>;</w:t>
+      </w:r>
+    </w:p>
+    <w:p>
+      <w:pPr>
+        <w:spacing w:after="0" w:line="240" w:lineRule="auto"/>
+        <w:ind w:firstLine="709"/>
+        <w:jc w:val="both"/>
+        <w:rPr>
+          <w:rFonts w:ascii="Times New Roman" w:eastAsia="Segoe UI Symbol" w:hAnsi="Times New Roman" w:cs="Times New Roman"/>
+          <w:sz w:val="28"/>
+          <w:szCs w:val="28"/>
+          <w:lang w:val="ru-RU"/>
+        </w:rPr>
+      </w:pPr>
+      <w:r>
+        <w:rPr>
+          <w:rFonts w:ascii="Times New Roman" w:eastAsia="Segoe UI Symbol" w:hAnsi="Times New Roman" w:cs="Times New Roman"/>
+          <w:sz w:val="28"/>
+          <w:szCs w:val="28"/>
+          <w:lang w:val="ru-RU"/>
+        </w:rPr>
+        <w:t>–</w:t>
+      </w:r>
+      <w:r>
+        <w:rPr>
+          <w:rFonts w:ascii="Times New Roman" w:eastAsia="Segoe UI Symbol" w:hAnsi="Times New Roman" w:cs="Times New Roman"/>
+          <w:sz w:val="28"/>
+          <w:szCs w:val="28"/>
+        </w:rPr>
+        <w:t> </w:t>
+      </w:r>
+      <w:r>
+        <w:rPr>
+          <w:rFonts w:ascii="Times New Roman" w:eastAsia="Segoe UI Symbol" w:hAnsi="Times New Roman" w:cs="Times New Roman"/>
+          <w:sz w:val="28"/>
+          <w:szCs w:val="28"/>
+          <w:lang w:val="ru-RU"/>
+        </w:rPr>
+        <w:t xml:space="preserve">возможная </w:t>
+      </w:r>
+      <w:r>
+        <w:rPr>
+          <w:rFonts w:ascii="Times New Roman" w:eastAsia="Segoe UI Symbol" w:hAnsi="Times New Roman" w:cs="Times New Roman"/>
+          <w:sz w:val="28"/>
+          <w:szCs w:val="28"/>
+          <w:lang w:val="ru-RU"/>
+        </w:rPr>
+        <w:t>небезопасность</w:t>
+      </w:r>
+      <w:r>
+        <w:rPr>
+          <w:rFonts w:ascii="Times New Roman" w:eastAsia="Segoe UI Symbol" w:hAnsi="Times New Roman" w:cs="Times New Roman"/>
+          <w:sz w:val="28"/>
+          <w:szCs w:val="28"/>
+          <w:lang w:val="ru-RU"/>
+        </w:rPr>
+        <w:t xml:space="preserve"> данных</w:t>
+      </w:r>
+      <w:r>
+        <w:rPr>
+          <w:rFonts w:ascii="Times New Roman" w:eastAsia="Segoe UI Symbol" w:hAnsi="Times New Roman" w:cs="Times New Roman"/>
+          <w:sz w:val="28"/>
+          <w:szCs w:val="28"/>
+          <w:lang w:val="ru-RU"/>
+        </w:rPr>
+        <w:t>.</w:t>
+      </w:r>
+    </w:p>
+    <w:p>
+      <w:pPr>
+        <w:spacing w:after="0" w:line="240" w:lineRule="auto"/>
+        <w:ind w:firstLine="709"/>
+        <w:jc w:val="both"/>
+        <w:rPr>
+          <w:rFonts w:ascii="Times New Roman" w:eastAsia="Segoe UI Symbol" w:hAnsi="Times New Roman" w:cs="Times New Roman"/>
+          <w:sz w:val="28"/>
+          <w:szCs w:val="28"/>
+          <w:lang w:val="ru-RU"/>
+        </w:rPr>
+      </w:pPr>
+      <w:r>
+        <w:rPr>
+          <w:rFonts w:ascii="Times New Roman" w:eastAsia="Segoe UI Symbol" w:hAnsi="Times New Roman" w:cs="Times New Roman"/>
+          <w:sz w:val="28"/>
+          <w:szCs w:val="28"/>
+          <w:lang w:val="ru-RU"/>
+        </w:rPr>
         <w:t>Программа позиционир</w:t>
       </w:r>
       <w:r>
@@ -6835,7 +7211,16 @@
           <w:szCs w:val="28"/>
           <w:lang w:val="ru-RU"/>
         </w:rPr>
-        <w:t xml:space="preserve"> рисунок 1.2</w:t>
+        <w:t xml:space="preserve">, </w:t>
+      </w:r>
+      <w:r>
+        <w:rPr>
+          <w:rFonts w:ascii="Times New Roman" w:eastAsia="Segoe UI Symbol" w:hAnsi="Times New Roman" w:cs="Times New Roman"/>
+          <w:sz w:val="28"/>
+          <w:szCs w:val="28"/>
+          <w:lang w:val="ru-RU"/>
+        </w:rPr>
+        <w:t>рисунок 1.2</w:t>
       </w:r>
       <w:r>
         <w:rPr>
@@ -6846,6 +7231,19 @@
         </w:rPr>
         <w:t>.</w:t>
       </w:r>
+    </w:p>
+    <w:p>
+      <w:pPr>
+        <w:spacing w:after="0" w:line="240" w:lineRule="auto"/>
+        <w:ind w:firstLine="709"/>
+        <w:jc w:val="both"/>
+        <w:rPr>
+          <w:rFonts w:ascii="Times New Roman" w:eastAsia="Segoe UI Symbol" w:hAnsi="Times New Roman" w:cs="Times New Roman"/>
+          <w:sz w:val="28"/>
+          <w:szCs w:val="28"/>
+          <w:lang w:val="ru-RU"/>
+        </w:rPr>
+      </w:pPr>
     </w:p>
     <w:p>
       <w:pPr>
@@ -6862,11 +7260,10 @@
       <w:r>
         <w:rPr>
           <w:rFonts w:ascii="Times New Roman" w:eastAsia="Segoe UI Symbol" w:hAnsi="Times New Roman" w:cs="Times New Roman"/>
-          <w:sz w:val="28"/>
-          <w:szCs w:val="28"/>
-          <w:lang w:val="ru-RU"/>
-        </w:rPr>
-        <w:lastRenderedPageBreak/>
+          <w:noProof/>
+          <w:sz w:val="28"/>
+          <w:szCs w:val="28"/>
+        </w:rPr>
         <w:drawing>
           <wp:inline distT="0" distB="0" distL="0" distR="0" wp14:anchorId="78C272D5" wp14:editId="074188BE">
             <wp:extent cx="4410316" cy="3267075"/>
@@ -6926,17 +7323,1144 @@
           <w:rFonts w:ascii="Times New Roman" w:eastAsia="Segoe UI Symbol" w:hAnsi="Times New Roman" w:cs="Times New Roman"/>
           <w:sz w:val="28"/>
           <w:szCs w:val="28"/>
-        </w:rPr>
-      </w:pPr>
-      <w:r>
-        <w:rPr>
-          <w:rFonts w:ascii="Times New Roman" w:eastAsia="Segoe UI Symbol" w:hAnsi="Times New Roman" w:cs="Times New Roman"/>
-          <w:sz w:val="28"/>
-          <w:szCs w:val="28"/>
-          <w:lang w:val="ru-RU"/>
-        </w:rPr>
-        <w:t xml:space="preserve">Рисунок 1.2 </w:t>
-      </w:r>
+          <w:lang w:val="ru-RU"/>
+        </w:rPr>
+      </w:pPr>
+      <w:r>
+        <w:rPr>
+          <w:rFonts w:ascii="Times New Roman" w:eastAsia="Segoe UI Symbol" w:hAnsi="Times New Roman" w:cs="Times New Roman"/>
+          <w:sz w:val="28"/>
+          <w:szCs w:val="28"/>
+          <w:lang w:val="ru-RU"/>
+        </w:rPr>
+        <w:t xml:space="preserve">Рисунок 1.2 – Скриншот пользовательского интерфейса </w:t>
+      </w:r>
+      <w:r>
+        <w:rPr>
+          <w:rFonts w:ascii="Times New Roman" w:eastAsia="Segoe UI Symbol" w:hAnsi="Times New Roman" w:cs="Times New Roman"/>
+          <w:sz w:val="28"/>
+          <w:szCs w:val="28"/>
+        </w:rPr>
+        <w:t>WhatsApp</w:t>
+      </w:r>
+    </w:p>
+    <w:p>
+      <w:pPr>
+        <w:spacing w:after="0" w:line="240" w:lineRule="auto"/>
+        <w:ind w:firstLine="709"/>
+        <w:jc w:val="both"/>
+        <w:rPr>
+          <w:rFonts w:ascii="Times New Roman" w:eastAsia="Segoe UI Symbol" w:hAnsi="Times New Roman" w:cs="Times New Roman"/>
+          <w:sz w:val="28"/>
+          <w:szCs w:val="28"/>
+          <w:lang w:val="ru-RU"/>
+        </w:rPr>
+      </w:pPr>
+    </w:p>
+    <w:p>
+      <w:pPr>
+        <w:spacing w:after="0" w:line="240" w:lineRule="auto"/>
+        <w:ind w:firstLine="709"/>
+        <w:jc w:val="both"/>
+        <w:rPr>
+          <w:rFonts w:ascii="Times New Roman" w:eastAsia="Segoe UI Symbol" w:hAnsi="Times New Roman" w:cs="Times New Roman"/>
+          <w:sz w:val="28"/>
+          <w:szCs w:val="28"/>
+          <w:lang w:val="ru-RU"/>
+        </w:rPr>
+      </w:pPr>
+      <w:r>
+        <w:rPr>
+          <w:rFonts w:ascii="Times New Roman" w:eastAsia="Segoe UI Symbol" w:hAnsi="Times New Roman" w:cs="Times New Roman"/>
+          <w:sz w:val="28"/>
+          <w:szCs w:val="28"/>
+          <w:lang w:val="ru-RU"/>
+        </w:rPr>
+        <w:t xml:space="preserve">Обзор онлайн мессенджера </w:t>
+      </w:r>
+      <w:proofErr w:type="spellStart"/>
+      <w:r>
+        <w:rPr>
+          <w:rFonts w:ascii="Times New Roman" w:eastAsia="Segoe UI Symbol" w:hAnsi="Times New Roman" w:cs="Times New Roman"/>
+          <w:sz w:val="28"/>
+          <w:szCs w:val="28"/>
+          <w:lang w:val="ru-RU"/>
+        </w:rPr>
+        <w:t>ВКонтакте</w:t>
+      </w:r>
+      <w:proofErr w:type="spellEnd"/>
+      <w:r>
+        <w:rPr>
+          <w:rFonts w:ascii="Times New Roman" w:eastAsia="Segoe UI Symbol" w:hAnsi="Times New Roman" w:cs="Times New Roman"/>
+          <w:sz w:val="28"/>
+          <w:szCs w:val="28"/>
+          <w:lang w:val="ru-RU"/>
+        </w:rPr>
+        <w:t>.</w:t>
+      </w:r>
+    </w:p>
+    <w:p>
+      <w:pPr>
+        <w:spacing w:after="0" w:line="240" w:lineRule="auto"/>
+        <w:ind w:firstLine="709"/>
+        <w:jc w:val="both"/>
+        <w:rPr>
+          <w:rFonts w:ascii="Times New Roman" w:eastAsia="Segoe UI Symbol" w:hAnsi="Times New Roman" w:cs="Times New Roman"/>
+          <w:sz w:val="28"/>
+          <w:szCs w:val="28"/>
+          <w:lang w:val="ru-RU"/>
+        </w:rPr>
+      </w:pPr>
+      <w:proofErr w:type="spellStart"/>
+      <w:r>
+        <w:rPr>
+          <w:rFonts w:ascii="Times New Roman" w:eastAsia="Segoe UI Symbol" w:hAnsi="Times New Roman" w:cs="Times New Roman"/>
+          <w:sz w:val="28"/>
+          <w:szCs w:val="28"/>
+          <w:lang w:val="ru-RU"/>
+        </w:rPr>
+        <w:t>ВКонтакте</w:t>
+      </w:r>
+      <w:proofErr w:type="spellEnd"/>
+      <w:r>
+        <w:rPr>
+          <w:rFonts w:ascii="Times New Roman" w:eastAsia="Segoe UI Symbol" w:hAnsi="Times New Roman" w:cs="Times New Roman"/>
+          <w:sz w:val="28"/>
+          <w:szCs w:val="28"/>
+          <w:lang w:val="ru-RU"/>
+        </w:rPr>
+        <w:t xml:space="preserve"> </w:t>
+      </w:r>
+      <w:r>
+        <w:rPr>
+          <w:rFonts w:ascii="Times New Roman" w:eastAsia="Segoe UI Symbol" w:hAnsi="Times New Roman" w:cs="Times New Roman"/>
+          <w:sz w:val="28"/>
+          <w:szCs w:val="28"/>
+          <w:lang w:val="ru-RU"/>
+        </w:rPr>
+        <w:t xml:space="preserve">– </w:t>
+      </w:r>
+      <w:r>
+        <w:rPr>
+          <w:rFonts w:ascii="Times New Roman" w:eastAsia="Segoe UI Symbol" w:hAnsi="Times New Roman" w:cs="Times New Roman"/>
+          <w:sz w:val="28"/>
+          <w:szCs w:val="28"/>
+          <w:lang w:val="ru-RU"/>
+        </w:rPr>
+        <w:t xml:space="preserve">это самая большая и популярная социальная сеть в России. Входит в тройку самых посещаемых сайтов Рунета. Сеть является аналогом крупнейшей в мире социальной сети </w:t>
+      </w:r>
+      <w:proofErr w:type="spellStart"/>
+      <w:r>
+        <w:rPr>
+          <w:rFonts w:ascii="Times New Roman" w:eastAsia="Segoe UI Symbol" w:hAnsi="Times New Roman" w:cs="Times New Roman"/>
+          <w:sz w:val="28"/>
+          <w:szCs w:val="28"/>
+          <w:lang w:val="ru-RU"/>
+        </w:rPr>
+        <w:t>Facebook</w:t>
+      </w:r>
+      <w:proofErr w:type="spellEnd"/>
+      <w:r>
+        <w:rPr>
+          <w:rFonts w:ascii="Times New Roman" w:eastAsia="Segoe UI Symbol" w:hAnsi="Times New Roman" w:cs="Times New Roman"/>
+          <w:sz w:val="28"/>
+          <w:szCs w:val="28"/>
+          <w:lang w:val="ru-RU"/>
+        </w:rPr>
+        <w:t xml:space="preserve">, которую основал к 2004 году Марк </w:t>
+      </w:r>
+      <w:proofErr w:type="spellStart"/>
+      <w:r>
+        <w:rPr>
+          <w:rFonts w:ascii="Times New Roman" w:eastAsia="Segoe UI Symbol" w:hAnsi="Times New Roman" w:cs="Times New Roman"/>
+          <w:sz w:val="28"/>
+          <w:szCs w:val="28"/>
+          <w:lang w:val="ru-RU"/>
+        </w:rPr>
+        <w:t>Цукерберг</w:t>
+      </w:r>
+      <w:proofErr w:type="spellEnd"/>
+      <w:r>
+        <w:rPr>
+          <w:rFonts w:ascii="Times New Roman" w:eastAsia="Segoe UI Symbol" w:hAnsi="Times New Roman" w:cs="Times New Roman"/>
+          <w:sz w:val="28"/>
+          <w:szCs w:val="28"/>
+          <w:lang w:val="ru-RU"/>
+        </w:rPr>
+        <w:t>.</w:t>
+      </w:r>
+    </w:p>
+    <w:p>
+      <w:pPr>
+        <w:spacing w:after="0" w:line="240" w:lineRule="auto"/>
+        <w:ind w:firstLine="709"/>
+        <w:jc w:val="both"/>
+        <w:rPr>
+          <w:rFonts w:ascii="Times New Roman" w:eastAsia="Segoe UI Symbol" w:hAnsi="Times New Roman" w:cs="Times New Roman"/>
+          <w:sz w:val="28"/>
+          <w:szCs w:val="28"/>
+          <w:lang w:val="ru-RU"/>
+        </w:rPr>
+      </w:pPr>
+      <w:proofErr w:type="spellStart"/>
+      <w:r>
+        <w:rPr>
+          <w:rFonts w:ascii="Times New Roman" w:eastAsia="Segoe UI Symbol" w:hAnsi="Times New Roman" w:cs="Times New Roman"/>
+          <w:sz w:val="28"/>
+          <w:szCs w:val="28"/>
+          <w:lang w:val="ru-RU"/>
+        </w:rPr>
+        <w:lastRenderedPageBreak/>
+        <w:t>ВКонтакте</w:t>
+      </w:r>
+      <w:proofErr w:type="spellEnd"/>
+      <w:r>
+        <w:rPr>
+          <w:rFonts w:ascii="Times New Roman" w:eastAsia="Segoe UI Symbol" w:hAnsi="Times New Roman" w:cs="Times New Roman"/>
+          <w:sz w:val="28"/>
+          <w:szCs w:val="28"/>
+          <w:lang w:val="ru-RU"/>
+        </w:rPr>
+        <w:t xml:space="preserve"> создал Павел Дуров в 2006 году. Сначала проект задумывался как площадка для общения сокурсников и выпускников ВУЗов и носило рабочее название </w:t>
+      </w:r>
+      <w:r>
+        <w:rPr>
+          <w:rFonts w:ascii="Times New Roman" w:eastAsia="Segoe UI Symbol" w:hAnsi="Times New Roman" w:cs="Times New Roman"/>
+          <w:sz w:val="28"/>
+          <w:szCs w:val="28"/>
+          <w:lang w:val="ru-RU"/>
+        </w:rPr>
+        <w:t xml:space="preserve">– </w:t>
+      </w:r>
+      <w:proofErr w:type="spellStart"/>
+      <w:r>
+        <w:rPr>
+          <w:rFonts w:ascii="Times New Roman" w:eastAsia="Segoe UI Symbol" w:hAnsi="Times New Roman" w:cs="Times New Roman"/>
+          <w:sz w:val="28"/>
+          <w:szCs w:val="28"/>
+          <w:lang w:val="ru-RU"/>
+        </w:rPr>
+        <w:t>Студент.ру</w:t>
+      </w:r>
+      <w:proofErr w:type="spellEnd"/>
+      <w:r>
+        <w:rPr>
+          <w:rFonts w:ascii="Times New Roman" w:eastAsia="Segoe UI Symbol" w:hAnsi="Times New Roman" w:cs="Times New Roman"/>
+          <w:sz w:val="28"/>
+          <w:szCs w:val="28"/>
+          <w:lang w:val="ru-RU"/>
+        </w:rPr>
+        <w:t>. Но в последствии Павел решил изменить название на боле</w:t>
+      </w:r>
+      <w:r>
+        <w:rPr>
+          <w:rFonts w:ascii="Times New Roman" w:eastAsia="Segoe UI Symbol" w:hAnsi="Times New Roman" w:cs="Times New Roman"/>
+          <w:sz w:val="28"/>
+          <w:szCs w:val="28"/>
+          <w:lang w:val="ru-RU"/>
+        </w:rPr>
+        <w:t xml:space="preserve">е универсальное </w:t>
+      </w:r>
+      <w:r>
+        <w:rPr>
+          <w:rFonts w:ascii="Times New Roman" w:eastAsia="Segoe UI Symbol" w:hAnsi="Times New Roman" w:cs="Times New Roman"/>
+          <w:sz w:val="28"/>
+          <w:szCs w:val="28"/>
+          <w:lang w:val="ru-RU"/>
+        </w:rPr>
+        <w:t xml:space="preserve">– </w:t>
+      </w:r>
+      <w:r>
+        <w:rPr>
+          <w:rFonts w:ascii="Times New Roman" w:eastAsia="Segoe UI Symbol" w:hAnsi="Times New Roman" w:cs="Times New Roman"/>
+          <w:sz w:val="28"/>
+          <w:szCs w:val="28"/>
+          <w:lang w:val="ru-RU"/>
+        </w:rPr>
+        <w:t>"</w:t>
+      </w:r>
+      <w:proofErr w:type="spellStart"/>
+      <w:r>
+        <w:rPr>
+          <w:rFonts w:ascii="Times New Roman" w:eastAsia="Segoe UI Symbol" w:hAnsi="Times New Roman" w:cs="Times New Roman"/>
+          <w:sz w:val="28"/>
+          <w:szCs w:val="28"/>
+          <w:lang w:val="ru-RU"/>
+        </w:rPr>
+        <w:t>ВКонтакте</w:t>
+      </w:r>
+      <w:proofErr w:type="spellEnd"/>
+      <w:r>
+        <w:rPr>
+          <w:rFonts w:ascii="Times New Roman" w:eastAsia="Segoe UI Symbol" w:hAnsi="Times New Roman" w:cs="Times New Roman"/>
+          <w:sz w:val="28"/>
+          <w:szCs w:val="28"/>
+          <w:lang w:val="ru-RU"/>
+        </w:rPr>
+        <w:t xml:space="preserve">". </w:t>
+      </w:r>
+    </w:p>
+    <w:p>
+      <w:pPr>
+        <w:spacing w:after="0" w:line="240" w:lineRule="auto"/>
+        <w:ind w:firstLine="709"/>
+        <w:jc w:val="both"/>
+        <w:rPr>
+          <w:rFonts w:ascii="Times New Roman" w:eastAsia="Segoe UI Symbol" w:hAnsi="Times New Roman" w:cs="Times New Roman"/>
+          <w:sz w:val="28"/>
+          <w:szCs w:val="28"/>
+          <w:lang w:val="ru-RU"/>
+        </w:rPr>
+      </w:pPr>
+      <w:r>
+        <w:rPr>
+          <w:rFonts w:ascii="Times New Roman" w:eastAsia="Segoe UI Symbol" w:hAnsi="Times New Roman" w:cs="Times New Roman"/>
+          <w:sz w:val="28"/>
+          <w:szCs w:val="28"/>
+          <w:lang w:val="ru-RU"/>
+        </w:rPr>
+        <w:t xml:space="preserve">Ресурс создавался с целью возможности общения, поиска людей. Основная идея </w:t>
+      </w:r>
+      <w:r>
+        <w:rPr>
+          <w:rFonts w:ascii="Times New Roman" w:eastAsia="Segoe UI Symbol" w:hAnsi="Times New Roman" w:cs="Times New Roman"/>
+          <w:sz w:val="28"/>
+          <w:szCs w:val="28"/>
+          <w:lang w:val="ru-RU"/>
+        </w:rPr>
+        <w:t xml:space="preserve">– </w:t>
+      </w:r>
+      <w:r>
+        <w:rPr>
+          <w:rFonts w:ascii="Times New Roman" w:eastAsia="Segoe UI Symbol" w:hAnsi="Times New Roman" w:cs="Times New Roman"/>
+          <w:sz w:val="28"/>
+          <w:szCs w:val="28"/>
+          <w:lang w:val="ru-RU"/>
+        </w:rPr>
+        <w:t>оставаться все время на связи в любом месте. Сеть дает возможность создать профиль с фотографией и информацией о себе, пригласить друзей, обменяться с ними сообщениями, оставить сообщения на своей и чужой «стенах», загрузить фотографии, аудио и видеозаписи, создать гр</w:t>
+      </w:r>
+      <w:r>
+        <w:rPr>
+          <w:rFonts w:ascii="Times New Roman" w:eastAsia="Segoe UI Symbol" w:hAnsi="Times New Roman" w:cs="Times New Roman"/>
+          <w:sz w:val="28"/>
+          <w:szCs w:val="28"/>
+          <w:lang w:val="ru-RU"/>
+        </w:rPr>
+        <w:t>уппы (сообщества по интересам).</w:t>
+      </w:r>
+    </w:p>
+    <w:p>
+      <w:pPr>
+        <w:spacing w:after="0" w:line="240" w:lineRule="auto"/>
+        <w:ind w:firstLine="709"/>
+        <w:jc w:val="both"/>
+        <w:rPr>
+          <w:rFonts w:ascii="Times New Roman" w:eastAsia="Segoe UI Symbol" w:hAnsi="Times New Roman" w:cs="Times New Roman"/>
+          <w:sz w:val="28"/>
+          <w:szCs w:val="28"/>
+          <w:lang w:val="ru-RU"/>
+        </w:rPr>
+      </w:pPr>
+      <w:proofErr w:type="spellStart"/>
+      <w:r>
+        <w:rPr>
+          <w:rFonts w:ascii="Times New Roman" w:eastAsia="Segoe UI Symbol" w:hAnsi="Times New Roman" w:cs="Times New Roman"/>
+          <w:sz w:val="28"/>
+          <w:szCs w:val="28"/>
+          <w:lang w:val="ru-RU"/>
+        </w:rPr>
+        <w:t>ВКонтакте</w:t>
+      </w:r>
+      <w:proofErr w:type="spellEnd"/>
+      <w:r>
+        <w:rPr>
+          <w:rFonts w:ascii="Times New Roman" w:eastAsia="Segoe UI Symbol" w:hAnsi="Times New Roman" w:cs="Times New Roman"/>
+          <w:sz w:val="28"/>
+          <w:szCs w:val="28"/>
+          <w:lang w:val="ru-RU"/>
+        </w:rPr>
+        <w:t xml:space="preserve"> запустился немного позже, чем ее основной конкурент </w:t>
+      </w:r>
+      <w:r>
+        <w:rPr>
+          <w:rFonts w:ascii="Times New Roman" w:eastAsia="Segoe UI Symbol" w:hAnsi="Times New Roman" w:cs="Times New Roman"/>
+          <w:sz w:val="28"/>
+          <w:szCs w:val="28"/>
+          <w:lang w:val="ru-RU"/>
+        </w:rPr>
+        <w:t xml:space="preserve">– </w:t>
+      </w:r>
+      <w:r>
+        <w:rPr>
+          <w:rFonts w:ascii="Times New Roman" w:eastAsia="Segoe UI Symbol" w:hAnsi="Times New Roman" w:cs="Times New Roman"/>
+          <w:sz w:val="28"/>
+          <w:szCs w:val="28"/>
+          <w:lang w:val="ru-RU"/>
+        </w:rPr>
+        <w:t xml:space="preserve">социальная сеть </w:t>
+      </w:r>
+      <w:proofErr w:type="spellStart"/>
+      <w:r>
+        <w:rPr>
+          <w:rFonts w:ascii="Times New Roman" w:eastAsia="Segoe UI Symbol" w:hAnsi="Times New Roman" w:cs="Times New Roman"/>
+          <w:sz w:val="28"/>
+          <w:szCs w:val="28"/>
+          <w:lang w:val="ru-RU"/>
+        </w:rPr>
+        <w:t>Одноклассники.ру</w:t>
+      </w:r>
+      <w:proofErr w:type="spellEnd"/>
+      <w:r>
+        <w:rPr>
+          <w:rFonts w:ascii="Times New Roman" w:eastAsia="Segoe UI Symbol" w:hAnsi="Times New Roman" w:cs="Times New Roman"/>
+          <w:sz w:val="28"/>
+          <w:szCs w:val="28"/>
+          <w:lang w:val="ru-RU"/>
+        </w:rPr>
+        <w:t>, но обогнал ее в 2009 году по количеству зар</w:t>
+      </w:r>
+      <w:r>
+        <w:rPr>
+          <w:rFonts w:ascii="Times New Roman" w:eastAsia="Segoe UI Symbol" w:hAnsi="Times New Roman" w:cs="Times New Roman"/>
+          <w:sz w:val="28"/>
+          <w:szCs w:val="28"/>
+          <w:lang w:val="ru-RU"/>
+        </w:rPr>
+        <w:t xml:space="preserve">егистрированных пользователей. </w:t>
+      </w:r>
+    </w:p>
+    <w:p>
+      <w:pPr>
+        <w:spacing w:after="0" w:line="240" w:lineRule="auto"/>
+        <w:ind w:firstLine="709"/>
+        <w:jc w:val="both"/>
+        <w:rPr>
+          <w:rFonts w:ascii="Times New Roman" w:eastAsia="Segoe UI Symbol" w:hAnsi="Times New Roman" w:cs="Times New Roman"/>
+          <w:sz w:val="28"/>
+          <w:szCs w:val="28"/>
+          <w:lang w:val="ru-RU"/>
+        </w:rPr>
+      </w:pPr>
+      <w:r>
+        <w:rPr>
+          <w:rFonts w:ascii="Times New Roman" w:eastAsia="Segoe UI Symbol" w:hAnsi="Times New Roman" w:cs="Times New Roman"/>
+          <w:sz w:val="28"/>
+          <w:szCs w:val="28"/>
+          <w:lang w:val="ru-RU"/>
+        </w:rPr>
+        <w:t xml:space="preserve">В 2008 году </w:t>
+      </w:r>
+      <w:proofErr w:type="spellStart"/>
+      <w:r>
+        <w:rPr>
+          <w:rFonts w:ascii="Times New Roman" w:eastAsia="Segoe UI Symbol" w:hAnsi="Times New Roman" w:cs="Times New Roman"/>
+          <w:sz w:val="28"/>
+          <w:szCs w:val="28"/>
+          <w:lang w:val="ru-RU"/>
+        </w:rPr>
+        <w:t>ВКонтакте</w:t>
+      </w:r>
+      <w:proofErr w:type="spellEnd"/>
+      <w:r>
+        <w:rPr>
+          <w:rFonts w:ascii="Times New Roman" w:eastAsia="Segoe UI Symbol" w:hAnsi="Times New Roman" w:cs="Times New Roman"/>
+          <w:sz w:val="28"/>
+          <w:szCs w:val="28"/>
+          <w:lang w:val="ru-RU"/>
+        </w:rPr>
+        <w:t xml:space="preserve"> приобрел адрес vk.com для выхода на международный рынок и в 2012 году окончательно перешел на него.</w:t>
+      </w:r>
+    </w:p>
+    <w:p>
+      <w:pPr>
+        <w:spacing w:after="0" w:line="240" w:lineRule="auto"/>
+        <w:ind w:firstLine="709"/>
+        <w:jc w:val="both"/>
+        <w:rPr>
+          <w:rFonts w:ascii="Times New Roman" w:eastAsia="Segoe UI Symbol" w:hAnsi="Times New Roman" w:cs="Times New Roman"/>
+          <w:sz w:val="28"/>
+          <w:szCs w:val="28"/>
+          <w:lang w:val="ru-RU"/>
+        </w:rPr>
+      </w:pPr>
+      <w:r>
+        <w:rPr>
+          <w:rFonts w:ascii="Times New Roman" w:eastAsia="Segoe UI Symbol" w:hAnsi="Times New Roman" w:cs="Times New Roman"/>
+          <w:sz w:val="28"/>
+          <w:szCs w:val="28"/>
+          <w:lang w:val="ru-RU"/>
+        </w:rPr>
+        <w:t>На данный момент сеть считывает более 170 миллионов пользователей. Ежедневная аудито</w:t>
+      </w:r>
+      <w:r>
+        <w:rPr>
+          <w:rFonts w:ascii="Times New Roman" w:eastAsia="Segoe UI Symbol" w:hAnsi="Times New Roman" w:cs="Times New Roman"/>
+          <w:sz w:val="28"/>
+          <w:szCs w:val="28"/>
+          <w:lang w:val="ru-RU"/>
+        </w:rPr>
+        <w:t>рия более 60 миллионов человек.</w:t>
+      </w:r>
+    </w:p>
+    <w:p>
+      <w:pPr>
+        <w:spacing w:after="0" w:line="240" w:lineRule="auto"/>
+        <w:ind w:firstLine="709"/>
+        <w:jc w:val="both"/>
+        <w:rPr>
+          <w:rFonts w:ascii="Times New Roman" w:eastAsia="Segoe UI Symbol" w:hAnsi="Times New Roman" w:cs="Times New Roman"/>
+          <w:sz w:val="28"/>
+          <w:szCs w:val="28"/>
+          <w:lang w:val="ru-RU"/>
+        </w:rPr>
+      </w:pPr>
+      <w:r>
+        <w:rPr>
+          <w:rFonts w:ascii="Times New Roman" w:eastAsia="Segoe UI Symbol" w:hAnsi="Times New Roman" w:cs="Times New Roman"/>
+          <w:sz w:val="28"/>
+          <w:szCs w:val="28"/>
+          <w:lang w:val="ru-RU"/>
+        </w:rPr>
+        <w:t xml:space="preserve">В сентябре 2014 года, выкупив полный пакет акции, компания </w:t>
+      </w:r>
+      <w:proofErr w:type="spellStart"/>
+      <w:r>
+        <w:rPr>
+          <w:rFonts w:ascii="Times New Roman" w:eastAsia="Segoe UI Symbol" w:hAnsi="Times New Roman" w:cs="Times New Roman"/>
+          <w:sz w:val="28"/>
+          <w:szCs w:val="28"/>
+          <w:lang w:val="ru-RU"/>
+        </w:rPr>
+        <w:t>Mail.Ru</w:t>
+      </w:r>
+      <w:proofErr w:type="spellEnd"/>
+      <w:r>
+        <w:rPr>
+          <w:rFonts w:ascii="Times New Roman" w:eastAsia="Segoe UI Symbol" w:hAnsi="Times New Roman" w:cs="Times New Roman"/>
+          <w:sz w:val="28"/>
+          <w:szCs w:val="28"/>
+          <w:lang w:val="ru-RU"/>
+        </w:rPr>
+        <w:t xml:space="preserve"> </w:t>
+      </w:r>
+      <w:proofErr w:type="spellStart"/>
+      <w:r>
+        <w:rPr>
+          <w:rFonts w:ascii="Times New Roman" w:eastAsia="Segoe UI Symbol" w:hAnsi="Times New Roman" w:cs="Times New Roman"/>
+          <w:sz w:val="28"/>
+          <w:szCs w:val="28"/>
+          <w:lang w:val="ru-RU"/>
+        </w:rPr>
+        <w:t>Group</w:t>
+      </w:r>
+      <w:proofErr w:type="spellEnd"/>
+      <w:r>
+        <w:rPr>
+          <w:rFonts w:ascii="Times New Roman" w:eastAsia="Segoe UI Symbol" w:hAnsi="Times New Roman" w:cs="Times New Roman"/>
+          <w:sz w:val="28"/>
+          <w:szCs w:val="28"/>
+          <w:lang w:val="ru-RU"/>
+        </w:rPr>
+        <w:t xml:space="preserve"> стала полноправным владел</w:t>
+      </w:r>
+      <w:r>
+        <w:rPr>
+          <w:rFonts w:ascii="Times New Roman" w:eastAsia="Segoe UI Symbol" w:hAnsi="Times New Roman" w:cs="Times New Roman"/>
+          <w:sz w:val="28"/>
+          <w:szCs w:val="28"/>
+          <w:lang w:val="ru-RU"/>
+        </w:rPr>
+        <w:t xml:space="preserve">ьцем социальной сети </w:t>
+      </w:r>
+      <w:proofErr w:type="spellStart"/>
+      <w:r>
+        <w:rPr>
+          <w:rFonts w:ascii="Times New Roman" w:eastAsia="Segoe UI Symbol" w:hAnsi="Times New Roman" w:cs="Times New Roman"/>
+          <w:sz w:val="28"/>
+          <w:szCs w:val="28"/>
+          <w:lang w:val="ru-RU"/>
+        </w:rPr>
+        <w:t>ВКонтакте</w:t>
+      </w:r>
+      <w:proofErr w:type="spellEnd"/>
+      <w:r>
+        <w:rPr>
+          <w:rFonts w:ascii="Times New Roman" w:eastAsia="Segoe UI Symbol" w:hAnsi="Times New Roman" w:cs="Times New Roman"/>
+          <w:sz w:val="28"/>
+          <w:szCs w:val="28"/>
+          <w:lang w:val="ru-RU"/>
+        </w:rPr>
+        <w:t>.</w:t>
+      </w:r>
+    </w:p>
+    <w:p>
+      <w:pPr>
+        <w:spacing w:after="0" w:line="240" w:lineRule="auto"/>
+        <w:ind w:firstLine="709"/>
+        <w:jc w:val="both"/>
+        <w:rPr>
+          <w:rFonts w:ascii="Times New Roman" w:eastAsia="Segoe UI Symbol" w:hAnsi="Times New Roman" w:cs="Times New Roman"/>
+          <w:sz w:val="28"/>
+          <w:szCs w:val="28"/>
+          <w:lang w:val="ru-RU"/>
+        </w:rPr>
+      </w:pPr>
+      <w:proofErr w:type="spellStart"/>
+      <w:r>
+        <w:rPr>
+          <w:rFonts w:ascii="Times New Roman" w:eastAsia="Segoe UI Symbol" w:hAnsi="Times New Roman" w:cs="Times New Roman"/>
+          <w:sz w:val="28"/>
+          <w:szCs w:val="28"/>
+          <w:lang w:val="ru-RU"/>
+        </w:rPr>
+        <w:t>ВКонтакте</w:t>
+      </w:r>
+      <w:proofErr w:type="spellEnd"/>
+      <w:r>
+        <w:rPr>
+          <w:rFonts w:ascii="Times New Roman" w:eastAsia="Segoe UI Symbol" w:hAnsi="Times New Roman" w:cs="Times New Roman"/>
+          <w:sz w:val="28"/>
+          <w:szCs w:val="28"/>
+          <w:lang w:val="ru-RU"/>
+        </w:rPr>
+        <w:t xml:space="preserve"> существует возможность размещать </w:t>
+      </w:r>
+      <w:proofErr w:type="spellStart"/>
+      <w:r>
+        <w:rPr>
+          <w:rFonts w:ascii="Times New Roman" w:eastAsia="Segoe UI Symbol" w:hAnsi="Times New Roman" w:cs="Times New Roman"/>
+          <w:sz w:val="28"/>
+          <w:szCs w:val="28"/>
+          <w:lang w:val="ru-RU"/>
+        </w:rPr>
+        <w:t>таргетированную</w:t>
+      </w:r>
+      <w:proofErr w:type="spellEnd"/>
+      <w:r>
+        <w:rPr>
+          <w:rFonts w:ascii="Times New Roman" w:eastAsia="Segoe UI Symbol" w:hAnsi="Times New Roman" w:cs="Times New Roman"/>
+          <w:sz w:val="28"/>
+          <w:szCs w:val="28"/>
+          <w:lang w:val="ru-RU"/>
+        </w:rPr>
+        <w:t xml:space="preserve"> рекламу. Рекламные объявления показываются в левой части страницы (</w:t>
+      </w:r>
+      <w:proofErr w:type="spellStart"/>
+      <w:r>
+        <w:rPr>
+          <w:rFonts w:ascii="Times New Roman" w:eastAsia="Segoe UI Symbol" w:hAnsi="Times New Roman" w:cs="Times New Roman"/>
+          <w:sz w:val="28"/>
+          <w:szCs w:val="28"/>
+          <w:lang w:val="ru-RU"/>
+        </w:rPr>
+        <w:t>текстово</w:t>
+      </w:r>
+      <w:proofErr w:type="spellEnd"/>
+      <w:r>
+        <w:rPr>
+          <w:rFonts w:ascii="Times New Roman" w:eastAsia="Segoe UI Symbol" w:hAnsi="Times New Roman" w:cs="Times New Roman"/>
+          <w:sz w:val="28"/>
+          <w:szCs w:val="28"/>
+          <w:lang w:val="ru-RU"/>
+        </w:rPr>
+        <w:t xml:space="preserve">-графический блок) и в ленте новостей (рекламная запись). </w:t>
+      </w:r>
+      <w:proofErr w:type="spellStart"/>
+      <w:r>
+        <w:rPr>
+          <w:rFonts w:ascii="Times New Roman" w:eastAsia="Segoe UI Symbol" w:hAnsi="Times New Roman" w:cs="Times New Roman"/>
+          <w:sz w:val="28"/>
+          <w:szCs w:val="28"/>
+          <w:lang w:val="ru-RU"/>
+        </w:rPr>
+        <w:t>Таргетировать</w:t>
+      </w:r>
+      <w:proofErr w:type="spellEnd"/>
+      <w:r>
+        <w:rPr>
+          <w:rFonts w:ascii="Times New Roman" w:eastAsia="Segoe UI Symbol" w:hAnsi="Times New Roman" w:cs="Times New Roman"/>
+          <w:sz w:val="28"/>
+          <w:szCs w:val="28"/>
+          <w:lang w:val="ru-RU"/>
+        </w:rPr>
+        <w:t xml:space="preserve"> возможно по очень точным параметрам. Оплата </w:t>
+      </w:r>
+      <w:r>
+        <w:rPr>
+          <w:rFonts w:ascii="Times New Roman" w:eastAsia="Segoe UI Symbol" w:hAnsi="Times New Roman" w:cs="Times New Roman"/>
+          <w:sz w:val="28"/>
+          <w:szCs w:val="28"/>
+          <w:lang w:val="ru-RU"/>
+        </w:rPr>
+        <w:t>происходит за показы или клики.</w:t>
+      </w:r>
+      <w:r>
+        <w:rPr>
+          <w:rFonts w:ascii="Times New Roman" w:eastAsia="Segoe UI Symbol" w:hAnsi="Times New Roman" w:cs="Times New Roman"/>
+          <w:sz w:val="28"/>
+          <w:szCs w:val="28"/>
+          <w:lang w:val="ru-RU"/>
+        </w:rPr>
+        <w:tab/>
+      </w:r>
+    </w:p>
+    <w:p>
+      <w:pPr>
+        <w:spacing w:after="0" w:line="240" w:lineRule="auto"/>
+        <w:ind w:firstLine="709"/>
+        <w:jc w:val="both"/>
+        <w:rPr>
+          <w:rFonts w:ascii="Times New Roman" w:eastAsia="Segoe UI Symbol" w:hAnsi="Times New Roman" w:cs="Times New Roman"/>
+          <w:sz w:val="28"/>
+          <w:szCs w:val="28"/>
+          <w:lang w:val="ru-RU"/>
+        </w:rPr>
+      </w:pPr>
+      <w:r>
+        <w:rPr>
+          <w:rFonts w:ascii="Times New Roman" w:eastAsia="Segoe UI Symbol" w:hAnsi="Times New Roman" w:cs="Times New Roman"/>
+          <w:sz w:val="28"/>
+          <w:szCs w:val="28"/>
+          <w:lang w:val="ru-RU"/>
+        </w:rPr>
+        <w:t xml:space="preserve">Приложение социальной сети можно скачать для различных платформ </w:t>
+      </w:r>
+      <w:r>
+        <w:rPr>
+          <w:rFonts w:ascii="Times New Roman" w:eastAsia="Segoe UI Symbol" w:hAnsi="Times New Roman" w:cs="Times New Roman"/>
+          <w:sz w:val="28"/>
+          <w:szCs w:val="28"/>
+          <w:lang w:val="ru-RU"/>
+        </w:rPr>
+        <w:t xml:space="preserve">– </w:t>
+      </w:r>
+      <w:proofErr w:type="spellStart"/>
+      <w:r>
+        <w:rPr>
+          <w:rFonts w:ascii="Times New Roman" w:eastAsia="Segoe UI Symbol" w:hAnsi="Times New Roman" w:cs="Times New Roman"/>
+          <w:sz w:val="28"/>
+          <w:szCs w:val="28"/>
+          <w:lang w:val="ru-RU"/>
+        </w:rPr>
+        <w:t>iOS</w:t>
+      </w:r>
+      <w:proofErr w:type="spellEnd"/>
+      <w:r>
+        <w:rPr>
+          <w:rFonts w:ascii="Times New Roman" w:eastAsia="Segoe UI Symbol" w:hAnsi="Times New Roman" w:cs="Times New Roman"/>
+          <w:sz w:val="28"/>
+          <w:szCs w:val="28"/>
+          <w:lang w:val="ru-RU"/>
+        </w:rPr>
+        <w:t xml:space="preserve">, </w:t>
+      </w:r>
+      <w:proofErr w:type="spellStart"/>
+      <w:r>
+        <w:rPr>
+          <w:rFonts w:ascii="Times New Roman" w:eastAsia="Segoe UI Symbol" w:hAnsi="Times New Roman" w:cs="Times New Roman"/>
+          <w:sz w:val="28"/>
+          <w:szCs w:val="28"/>
+          <w:lang w:val="ru-RU"/>
+        </w:rPr>
+        <w:t>Android</w:t>
+      </w:r>
+      <w:proofErr w:type="spellEnd"/>
+      <w:r>
+        <w:rPr>
+          <w:rFonts w:ascii="Times New Roman" w:eastAsia="Segoe UI Symbol" w:hAnsi="Times New Roman" w:cs="Times New Roman"/>
+          <w:sz w:val="28"/>
+          <w:szCs w:val="28"/>
+          <w:lang w:val="ru-RU"/>
+        </w:rPr>
+        <w:t xml:space="preserve">, </w:t>
+      </w:r>
+      <w:proofErr w:type="spellStart"/>
+      <w:r>
+        <w:rPr>
+          <w:rFonts w:ascii="Times New Roman" w:eastAsia="Segoe UI Symbol" w:hAnsi="Times New Roman" w:cs="Times New Roman"/>
+          <w:sz w:val="28"/>
+          <w:szCs w:val="28"/>
+          <w:lang w:val="ru-RU"/>
+        </w:rPr>
+        <w:t>Windows</w:t>
+      </w:r>
+      <w:proofErr w:type="spellEnd"/>
+      <w:r>
+        <w:rPr>
+          <w:rFonts w:ascii="Times New Roman" w:eastAsia="Segoe UI Symbol" w:hAnsi="Times New Roman" w:cs="Times New Roman"/>
+          <w:sz w:val="28"/>
+          <w:szCs w:val="28"/>
+          <w:lang w:val="ru-RU"/>
+        </w:rPr>
+        <w:t xml:space="preserve"> </w:t>
+      </w:r>
+      <w:proofErr w:type="spellStart"/>
+      <w:r>
+        <w:rPr>
+          <w:rFonts w:ascii="Times New Roman" w:eastAsia="Segoe UI Symbol" w:hAnsi="Times New Roman" w:cs="Times New Roman"/>
+          <w:sz w:val="28"/>
+          <w:szCs w:val="28"/>
+          <w:lang w:val="ru-RU"/>
+        </w:rPr>
+        <w:t>Phone</w:t>
+      </w:r>
+      <w:proofErr w:type="spellEnd"/>
+      <w:r>
+        <w:rPr>
+          <w:rFonts w:ascii="Times New Roman" w:eastAsia="Segoe UI Symbol" w:hAnsi="Times New Roman" w:cs="Times New Roman"/>
+          <w:sz w:val="28"/>
+          <w:szCs w:val="28"/>
+          <w:lang w:val="ru-RU"/>
+        </w:rPr>
+        <w:t>.</w:t>
+      </w:r>
+    </w:p>
+    <w:p>
+      <w:pPr>
+        <w:spacing w:after="0" w:line="240" w:lineRule="auto"/>
+        <w:ind w:firstLine="709"/>
+        <w:jc w:val="both"/>
+        <w:rPr>
+          <w:rFonts w:ascii="Times New Roman" w:eastAsia="Segoe UI Symbol" w:hAnsi="Times New Roman" w:cs="Times New Roman"/>
+          <w:sz w:val="28"/>
+          <w:szCs w:val="28"/>
+          <w:lang w:val="ru-RU"/>
+        </w:rPr>
+      </w:pPr>
+      <w:r>
+        <w:rPr>
+          <w:rFonts w:ascii="Times New Roman" w:eastAsia="Segoe UI Symbol" w:hAnsi="Times New Roman" w:cs="Times New Roman"/>
+          <w:sz w:val="28"/>
+          <w:szCs w:val="28"/>
+          <w:lang w:val="ru-RU"/>
+        </w:rPr>
+        <w:t xml:space="preserve">В социальной сети можно создать свою личную страницу, написать заметку, добавить аудио или видео, общаться с другими участниками </w:t>
+      </w:r>
+      <w:proofErr w:type="spellStart"/>
+      <w:r>
+        <w:rPr>
+          <w:rFonts w:ascii="Times New Roman" w:eastAsia="Segoe UI Symbol" w:hAnsi="Times New Roman" w:cs="Times New Roman"/>
+          <w:sz w:val="28"/>
+          <w:szCs w:val="28"/>
+          <w:lang w:val="ru-RU"/>
+        </w:rPr>
+        <w:t>Вконтакте</w:t>
+      </w:r>
+      <w:proofErr w:type="spellEnd"/>
+      <w:r>
+        <w:rPr>
+          <w:rFonts w:ascii="Times New Roman" w:eastAsia="Segoe UI Symbol" w:hAnsi="Times New Roman" w:cs="Times New Roman"/>
+          <w:sz w:val="28"/>
+          <w:szCs w:val="28"/>
+          <w:lang w:val="ru-RU"/>
+        </w:rPr>
+        <w:t>, подписываться на обновления групп или пользователей, организовывать встречи или группы. Сначала модераторы сети требовали обязательную регистрацию пользователей под их настоящими именами, но на данный момент на нарушение этого</w:t>
+      </w:r>
+      <w:r>
+        <w:rPr>
+          <w:rFonts w:ascii="Times New Roman" w:eastAsia="Segoe UI Symbol" w:hAnsi="Times New Roman" w:cs="Times New Roman"/>
+          <w:sz w:val="28"/>
+          <w:szCs w:val="28"/>
+          <w:lang w:val="ru-RU"/>
+        </w:rPr>
+        <w:t xml:space="preserve"> правила смотрят сквозь пальцы.</w:t>
+      </w:r>
+    </w:p>
+    <w:p>
+      <w:pPr>
+        <w:spacing w:after="0" w:line="240" w:lineRule="auto"/>
+        <w:ind w:firstLine="709"/>
+        <w:jc w:val="both"/>
+        <w:rPr>
+          <w:rFonts w:ascii="Times New Roman" w:eastAsia="Segoe UI Symbol" w:hAnsi="Times New Roman" w:cs="Times New Roman"/>
+          <w:sz w:val="28"/>
+          <w:szCs w:val="28"/>
+          <w:lang w:val="ru-RU"/>
+        </w:rPr>
+      </w:pPr>
+      <w:proofErr w:type="spellStart"/>
+      <w:r>
+        <w:rPr>
+          <w:rFonts w:ascii="Times New Roman" w:eastAsia="Segoe UI Symbol" w:hAnsi="Times New Roman" w:cs="Times New Roman"/>
+          <w:sz w:val="28"/>
+          <w:szCs w:val="28"/>
+          <w:lang w:val="ru-RU"/>
+        </w:rPr>
+        <w:t>ВКонтакте</w:t>
+      </w:r>
+      <w:proofErr w:type="spellEnd"/>
+      <w:r>
+        <w:rPr>
+          <w:rFonts w:ascii="Times New Roman" w:eastAsia="Segoe UI Symbol" w:hAnsi="Times New Roman" w:cs="Times New Roman"/>
+          <w:sz w:val="28"/>
+          <w:szCs w:val="28"/>
+          <w:lang w:val="ru-RU"/>
+        </w:rPr>
+        <w:t xml:space="preserve"> </w:t>
+      </w:r>
+      <w:r>
+        <w:rPr>
+          <w:rFonts w:ascii="Times New Roman" w:eastAsia="Segoe UI Symbol" w:hAnsi="Times New Roman" w:cs="Times New Roman"/>
+          <w:sz w:val="28"/>
+          <w:szCs w:val="28"/>
+          <w:lang w:val="ru-RU"/>
+        </w:rPr>
+        <w:t>предоставляет бесплатный доступ к услугам сети. Заплатить придется только за отправку подарков, размещение рекламы, платные о</w:t>
+      </w:r>
+      <w:r>
+        <w:rPr>
+          <w:rFonts w:ascii="Times New Roman" w:eastAsia="Segoe UI Symbol" w:hAnsi="Times New Roman" w:cs="Times New Roman"/>
+          <w:sz w:val="28"/>
+          <w:szCs w:val="28"/>
+          <w:lang w:val="ru-RU"/>
+        </w:rPr>
+        <w:t>бъявления и рейтинг участников.</w:t>
+      </w:r>
+    </w:p>
+    <w:p>
+      <w:pPr>
+        <w:spacing w:after="0" w:line="240" w:lineRule="auto"/>
+        <w:ind w:firstLine="709"/>
+        <w:jc w:val="both"/>
+        <w:rPr>
+          <w:rFonts w:ascii="Times New Roman" w:eastAsia="Segoe UI Symbol" w:hAnsi="Times New Roman" w:cs="Times New Roman"/>
+          <w:sz w:val="28"/>
+          <w:szCs w:val="28"/>
+          <w:lang w:val="ru-RU"/>
+        </w:rPr>
+      </w:pPr>
+      <w:r>
+        <w:rPr>
+          <w:rFonts w:ascii="Times New Roman" w:eastAsia="Segoe UI Symbol" w:hAnsi="Times New Roman" w:cs="Times New Roman"/>
+          <w:sz w:val="28"/>
+          <w:szCs w:val="28"/>
+          <w:lang w:val="ru-RU"/>
+        </w:rPr>
+        <w:t xml:space="preserve">Оплатить услуги можно посредством </w:t>
+      </w:r>
+      <w:proofErr w:type="spellStart"/>
+      <w:r>
+        <w:rPr>
+          <w:rFonts w:ascii="Times New Roman" w:eastAsia="Segoe UI Symbol" w:hAnsi="Times New Roman" w:cs="Times New Roman"/>
+          <w:sz w:val="28"/>
+          <w:szCs w:val="28"/>
+          <w:lang w:val="ru-RU"/>
+        </w:rPr>
+        <w:t>Merchant</w:t>
+      </w:r>
+      <w:proofErr w:type="spellEnd"/>
+      <w:r>
+        <w:rPr>
+          <w:rFonts w:ascii="Times New Roman" w:eastAsia="Segoe UI Symbol" w:hAnsi="Times New Roman" w:cs="Times New Roman"/>
+          <w:sz w:val="28"/>
+          <w:szCs w:val="28"/>
+          <w:lang w:val="ru-RU"/>
+        </w:rPr>
+        <w:t xml:space="preserve"> API, разработанной в апреле 2010г. Считалось, что эта платежная система составит достойную конкуренцию </w:t>
+      </w:r>
+      <w:proofErr w:type="spellStart"/>
+      <w:r>
+        <w:rPr>
+          <w:rFonts w:ascii="Times New Roman" w:eastAsia="Segoe UI Symbol" w:hAnsi="Times New Roman" w:cs="Times New Roman"/>
+          <w:sz w:val="28"/>
+          <w:szCs w:val="28"/>
+          <w:lang w:val="ru-RU"/>
+        </w:rPr>
+        <w:t>Яндекс.Деньги</w:t>
+      </w:r>
+      <w:proofErr w:type="spellEnd"/>
+      <w:r>
+        <w:rPr>
+          <w:rFonts w:ascii="Times New Roman" w:eastAsia="Segoe UI Symbol" w:hAnsi="Times New Roman" w:cs="Times New Roman"/>
+          <w:sz w:val="28"/>
+          <w:szCs w:val="28"/>
+          <w:lang w:val="ru-RU"/>
+        </w:rPr>
+        <w:t xml:space="preserve"> и WM, так как не берет комиссию за покупки в интернет-магазинах, которые часто продавали свои товары участни</w:t>
+      </w:r>
+      <w:r>
+        <w:rPr>
+          <w:rFonts w:ascii="Times New Roman" w:eastAsia="Segoe UI Symbol" w:hAnsi="Times New Roman" w:cs="Times New Roman"/>
+          <w:sz w:val="28"/>
+          <w:szCs w:val="28"/>
+          <w:lang w:val="ru-RU"/>
+        </w:rPr>
+        <w:t xml:space="preserve">кам </w:t>
+      </w:r>
+      <w:proofErr w:type="spellStart"/>
+      <w:r>
+        <w:rPr>
+          <w:rFonts w:ascii="Times New Roman" w:eastAsia="Segoe UI Symbol" w:hAnsi="Times New Roman" w:cs="Times New Roman"/>
+          <w:sz w:val="28"/>
+          <w:szCs w:val="28"/>
+          <w:lang w:val="ru-RU"/>
+        </w:rPr>
+        <w:t>ВКонтакте</w:t>
+      </w:r>
+      <w:proofErr w:type="spellEnd"/>
+      <w:r>
+        <w:rPr>
+          <w:rFonts w:ascii="Times New Roman" w:eastAsia="Segoe UI Symbol" w:hAnsi="Times New Roman" w:cs="Times New Roman"/>
+          <w:sz w:val="28"/>
+          <w:szCs w:val="28"/>
+          <w:lang w:val="ru-RU"/>
+        </w:rPr>
+        <w:t xml:space="preserve"> </w:t>
+      </w:r>
+      <w:r>
+        <w:rPr>
+          <w:rFonts w:ascii="Times New Roman" w:eastAsia="Segoe UI Symbol" w:hAnsi="Times New Roman" w:cs="Times New Roman"/>
+          <w:sz w:val="28"/>
+          <w:szCs w:val="28"/>
+          <w:lang w:val="ru-RU"/>
+        </w:rPr>
+        <w:t>со скидкой от 2%.</w:t>
+      </w:r>
+    </w:p>
+    <w:p>
+      <w:pPr>
+        <w:spacing w:after="0" w:line="240" w:lineRule="auto"/>
+        <w:ind w:firstLine="709"/>
+        <w:jc w:val="both"/>
+        <w:rPr>
+          <w:rFonts w:ascii="Times New Roman" w:eastAsia="Segoe UI Symbol" w:hAnsi="Times New Roman" w:cs="Times New Roman"/>
+          <w:sz w:val="28"/>
+          <w:szCs w:val="28"/>
+          <w:lang w:val="ru-RU"/>
+        </w:rPr>
+      </w:pPr>
+      <w:r>
+        <w:rPr>
+          <w:rFonts w:ascii="Times New Roman" w:eastAsia="Segoe UI Symbol" w:hAnsi="Times New Roman" w:cs="Times New Roman"/>
+          <w:sz w:val="28"/>
+          <w:szCs w:val="28"/>
+          <w:lang w:val="ru-RU"/>
+        </w:rPr>
+        <w:t xml:space="preserve">Долгое время до внедрения рекламы в Рунете ходили слухи, что сеть нужна спецслужбам для сбора личных данных участников </w:t>
+      </w:r>
+      <w:proofErr w:type="spellStart"/>
+      <w:r>
+        <w:rPr>
+          <w:rFonts w:ascii="Times New Roman" w:eastAsia="Segoe UI Symbol" w:hAnsi="Times New Roman" w:cs="Times New Roman"/>
+          <w:sz w:val="28"/>
+          <w:szCs w:val="28"/>
+          <w:lang w:val="ru-RU"/>
+        </w:rPr>
+        <w:t>ВКонтакте</w:t>
+      </w:r>
+      <w:proofErr w:type="spellEnd"/>
+      <w:r>
+        <w:rPr>
+          <w:rFonts w:ascii="Times New Roman" w:eastAsia="Segoe UI Symbol" w:hAnsi="Times New Roman" w:cs="Times New Roman"/>
+          <w:sz w:val="28"/>
+          <w:szCs w:val="28"/>
+          <w:lang w:val="ru-RU"/>
+        </w:rPr>
+        <w:t>, потому что она имела доступ к большим пластам информации, что не может не оплачиваться. Появление рекламы эти слухи остановило.</w:t>
+      </w:r>
+    </w:p>
+    <w:p>
+      <w:pPr>
+        <w:spacing w:after="0" w:line="240" w:lineRule="auto"/>
+        <w:ind w:firstLine="709"/>
+        <w:jc w:val="both"/>
+        <w:rPr>
+          <w:rFonts w:ascii="Times New Roman" w:eastAsia="Segoe UI Symbol" w:hAnsi="Times New Roman" w:cs="Times New Roman"/>
+          <w:sz w:val="28"/>
+          <w:szCs w:val="28"/>
+          <w:lang w:val="ru-RU"/>
+        </w:rPr>
+      </w:pPr>
+      <w:proofErr w:type="spellStart"/>
+      <w:r>
+        <w:rPr>
+          <w:rFonts w:ascii="Times New Roman" w:eastAsia="Segoe UI Symbol" w:hAnsi="Times New Roman" w:cs="Times New Roman"/>
+          <w:sz w:val="28"/>
+          <w:szCs w:val="28"/>
+          <w:lang w:val="ru-RU"/>
+        </w:rPr>
+        <w:lastRenderedPageBreak/>
+        <w:t>ВКонтакте</w:t>
+      </w:r>
+      <w:proofErr w:type="spellEnd"/>
+      <w:r>
+        <w:rPr>
+          <w:rFonts w:ascii="Times New Roman" w:eastAsia="Segoe UI Symbol" w:hAnsi="Times New Roman" w:cs="Times New Roman"/>
+          <w:sz w:val="28"/>
+          <w:szCs w:val="28"/>
+          <w:lang w:val="ru-RU"/>
+        </w:rPr>
+        <w:t xml:space="preserve"> </w:t>
+      </w:r>
+      <w:r>
+        <w:rPr>
+          <w:rFonts w:ascii="Times New Roman" w:eastAsia="Segoe UI Symbol" w:hAnsi="Times New Roman" w:cs="Times New Roman"/>
+          <w:sz w:val="28"/>
+          <w:szCs w:val="28"/>
+          <w:lang w:val="ru-RU"/>
+        </w:rPr>
+        <w:t>постоянно радует изменениями и новинками в интерфейсе программы, что облегчает навигацию пользователей по сети.</w:t>
+      </w:r>
+      <w:r>
+        <w:rPr>
+          <w:rFonts w:ascii="Times New Roman" w:eastAsia="Segoe UI Symbol" w:hAnsi="Times New Roman" w:cs="Times New Roman"/>
+          <w:sz w:val="28"/>
+          <w:szCs w:val="28"/>
+          <w:lang w:val="ru-RU"/>
+        </w:rPr>
+        <w:t xml:space="preserve"> </w:t>
+      </w:r>
+      <w:proofErr w:type="spellStart"/>
+      <w:r>
+        <w:rPr>
+          <w:rFonts w:ascii="Times New Roman" w:eastAsia="Segoe UI Symbol" w:hAnsi="Times New Roman" w:cs="Times New Roman"/>
+          <w:sz w:val="28"/>
+          <w:szCs w:val="28"/>
+          <w:lang w:val="ru-RU"/>
+        </w:rPr>
+        <w:t>ВКонтакте</w:t>
+      </w:r>
+      <w:proofErr w:type="spellEnd"/>
+      <w:r>
+        <w:rPr>
+          <w:rFonts w:ascii="Times New Roman" w:eastAsia="Segoe UI Symbol" w:hAnsi="Times New Roman" w:cs="Times New Roman"/>
+          <w:sz w:val="28"/>
+          <w:szCs w:val="28"/>
+          <w:lang w:val="ru-RU"/>
+        </w:rPr>
+        <w:t xml:space="preserve"> </w:t>
+      </w:r>
+      <w:r>
+        <w:rPr>
+          <w:rFonts w:ascii="Times New Roman" w:eastAsia="Segoe UI Symbol" w:hAnsi="Times New Roman" w:cs="Times New Roman"/>
+          <w:sz w:val="28"/>
+          <w:szCs w:val="28"/>
+          <w:lang w:val="ru-RU"/>
+        </w:rPr>
+        <w:t>обладает такими преимуществами как</w:t>
+      </w:r>
+      <w:r>
+        <w:rPr>
+          <w:rFonts w:ascii="Times New Roman" w:eastAsia="Segoe UI Symbol" w:hAnsi="Times New Roman" w:cs="Times New Roman"/>
+          <w:sz w:val="28"/>
+          <w:szCs w:val="28"/>
+          <w:lang w:val="ru-RU"/>
+        </w:rPr>
+        <w:t>:</w:t>
+      </w:r>
+    </w:p>
+    <w:p>
+      <w:pPr>
+        <w:spacing w:after="0" w:line="240" w:lineRule="auto"/>
+        <w:ind w:firstLine="709"/>
+        <w:jc w:val="both"/>
+        <w:rPr>
+          <w:rFonts w:ascii="Times New Roman" w:eastAsia="Segoe UI Symbol" w:hAnsi="Times New Roman" w:cs="Times New Roman"/>
+          <w:sz w:val="28"/>
+          <w:szCs w:val="28"/>
+          <w:lang w:val="ru-RU"/>
+        </w:rPr>
+      </w:pPr>
       <w:r>
         <w:rPr>
           <w:rFonts w:ascii="Times New Roman" w:eastAsia="Segoe UI Symbol" w:hAnsi="Times New Roman" w:cs="Times New Roman"/>
@@ -6953,15 +8477,3898 @@
           <w:szCs w:val="28"/>
           <w:lang w:val="ru-RU"/>
         </w:rPr>
-        <w:t xml:space="preserve"> Скриншот пользовательского интерфейса </w:t>
-      </w:r>
-      <w:r>
-        <w:rPr>
-          <w:rFonts w:ascii="Times New Roman" w:eastAsia="Segoe UI Symbol" w:hAnsi="Times New Roman" w:cs="Times New Roman"/>
-          <w:sz w:val="28"/>
-          <w:szCs w:val="28"/>
-        </w:rPr>
-        <w:t>WhatsApp</w:t>
+        <w:t> </w:t>
+      </w:r>
+      <w:proofErr w:type="spellStart"/>
+      <w:r>
+        <w:rPr>
+          <w:rFonts w:ascii="Times New Roman" w:eastAsia="Segoe UI Symbol" w:hAnsi="Times New Roman" w:cs="Times New Roman"/>
+          <w:sz w:val="28"/>
+          <w:szCs w:val="28"/>
+          <w:lang w:val="ru-RU"/>
+        </w:rPr>
+        <w:t>вк</w:t>
+      </w:r>
+      <w:r>
+        <w:rPr>
+          <w:rFonts w:ascii="Times New Roman" w:eastAsia="Segoe UI Symbol" w:hAnsi="Times New Roman" w:cs="Times New Roman"/>
+          <w:sz w:val="28"/>
+          <w:szCs w:val="28"/>
+          <w:lang w:val="ru-RU"/>
+        </w:rPr>
+        <w:t>онтакте</w:t>
+      </w:r>
+      <w:proofErr w:type="spellEnd"/>
+      <w:r>
+        <w:rPr>
+          <w:rFonts w:ascii="Times New Roman" w:eastAsia="Segoe UI Symbol" w:hAnsi="Times New Roman" w:cs="Times New Roman"/>
+          <w:sz w:val="28"/>
+          <w:szCs w:val="28"/>
+          <w:lang w:val="ru-RU"/>
+        </w:rPr>
+        <w:t xml:space="preserve"> </w:t>
+      </w:r>
+      <w:r>
+        <w:rPr>
+          <w:rFonts w:ascii="Times New Roman" w:eastAsia="Segoe UI Symbol" w:hAnsi="Times New Roman" w:cs="Times New Roman"/>
+          <w:sz w:val="28"/>
+          <w:szCs w:val="28"/>
+          <w:lang w:val="ru-RU"/>
+        </w:rPr>
+        <w:t xml:space="preserve">является самой популярной социальной сетью в России и странах СНГ, имея </w:t>
+      </w:r>
+      <w:r>
+        <w:rPr>
+          <w:rFonts w:ascii="Times New Roman" w:eastAsia="Segoe UI Symbol" w:hAnsi="Times New Roman" w:cs="Times New Roman"/>
+          <w:sz w:val="28"/>
+          <w:szCs w:val="28"/>
+          <w:lang w:val="ru-RU"/>
+        </w:rPr>
+        <w:t>миллионы активных пользователей э</w:t>
+      </w:r>
+      <w:r>
+        <w:rPr>
+          <w:rFonts w:ascii="Times New Roman" w:eastAsia="Segoe UI Symbol" w:hAnsi="Times New Roman" w:cs="Times New Roman"/>
+          <w:sz w:val="28"/>
+          <w:szCs w:val="28"/>
+          <w:lang w:val="ru-RU"/>
+        </w:rPr>
+        <w:t>то означает, что здесь есть огромная аудитория для ваших контактов, размещения контента и продвижения товаров и услуг;</w:t>
+      </w:r>
+    </w:p>
+    <w:p>
+      <w:pPr>
+        <w:spacing w:after="0" w:line="240" w:lineRule="auto"/>
+        <w:ind w:firstLine="709"/>
+        <w:jc w:val="both"/>
+        <w:rPr>
+          <w:rFonts w:ascii="Times New Roman" w:eastAsia="Segoe UI Symbol" w:hAnsi="Times New Roman" w:cs="Times New Roman"/>
+          <w:sz w:val="28"/>
+          <w:szCs w:val="28"/>
+          <w:lang w:val="ru-RU"/>
+        </w:rPr>
+      </w:pPr>
+      <w:r>
+        <w:rPr>
+          <w:rFonts w:ascii="Times New Roman" w:eastAsia="Segoe UI Symbol" w:hAnsi="Times New Roman" w:cs="Times New Roman"/>
+          <w:sz w:val="28"/>
+          <w:szCs w:val="28"/>
+          <w:lang w:val="ru-RU"/>
+        </w:rPr>
+        <w:t>–</w:t>
+      </w:r>
+      <w:r>
+        <w:rPr>
+          <w:rFonts w:ascii="Times New Roman" w:eastAsia="Segoe UI Symbol" w:hAnsi="Times New Roman" w:cs="Times New Roman"/>
+          <w:sz w:val="28"/>
+          <w:szCs w:val="28"/>
+          <w:lang w:val="ru-RU"/>
+        </w:rPr>
+        <w:t> </w:t>
+      </w:r>
+      <w:r>
+        <w:rPr>
+          <w:rFonts w:ascii="Times New Roman" w:eastAsia="Segoe UI Symbol" w:hAnsi="Times New Roman" w:cs="Times New Roman"/>
+          <w:sz w:val="28"/>
+          <w:szCs w:val="28"/>
+          <w:lang w:val="ru-RU"/>
+        </w:rPr>
+        <w:t xml:space="preserve">множество возможностей для общения и развлечений, включая личные сообщения, группы, публикации фотографий и видео, </w:t>
+      </w:r>
+      <w:r>
+        <w:rPr>
+          <w:rFonts w:ascii="Times New Roman" w:eastAsia="Segoe UI Symbol" w:hAnsi="Times New Roman" w:cs="Times New Roman"/>
+          <w:sz w:val="28"/>
+          <w:szCs w:val="28"/>
+          <w:lang w:val="ru-RU"/>
+        </w:rPr>
+        <w:t>музыку, новости и многое другое;</w:t>
+      </w:r>
+    </w:p>
+    <w:p>
+      <w:pPr>
+        <w:spacing w:after="0" w:line="240" w:lineRule="auto"/>
+        <w:ind w:firstLine="709"/>
+        <w:jc w:val="both"/>
+        <w:rPr>
+          <w:rFonts w:ascii="Times New Roman" w:eastAsia="Segoe UI Symbol" w:hAnsi="Times New Roman" w:cs="Times New Roman"/>
+          <w:sz w:val="28"/>
+          <w:szCs w:val="28"/>
+          <w:lang w:val="ru-RU"/>
+        </w:rPr>
+      </w:pPr>
+      <w:r>
+        <w:rPr>
+          <w:rFonts w:ascii="Times New Roman" w:eastAsia="Segoe UI Symbol" w:hAnsi="Times New Roman" w:cs="Times New Roman"/>
+          <w:sz w:val="28"/>
+          <w:szCs w:val="28"/>
+          <w:lang w:val="ru-RU"/>
+        </w:rPr>
+        <w:t>–</w:t>
+      </w:r>
+      <w:r>
+        <w:rPr>
+          <w:rFonts w:ascii="Times New Roman" w:eastAsia="Segoe UI Symbol" w:hAnsi="Times New Roman" w:cs="Times New Roman"/>
+          <w:sz w:val="28"/>
+          <w:szCs w:val="28"/>
+          <w:lang w:val="ru-RU"/>
+        </w:rPr>
+        <w:t> </w:t>
+      </w:r>
+      <w:r>
+        <w:rPr>
+          <w:rFonts w:ascii="Times New Roman" w:eastAsia="Segoe UI Symbol" w:hAnsi="Times New Roman" w:cs="Times New Roman"/>
+          <w:sz w:val="28"/>
+          <w:szCs w:val="28"/>
+          <w:lang w:val="ru-RU"/>
+        </w:rPr>
+        <w:t>удобство использования</w:t>
+      </w:r>
+      <w:r>
+        <w:rPr>
+          <w:rFonts w:ascii="Times New Roman" w:eastAsia="Segoe UI Symbol" w:hAnsi="Times New Roman" w:cs="Times New Roman"/>
+          <w:sz w:val="28"/>
+          <w:szCs w:val="28"/>
+          <w:lang w:val="ru-RU"/>
+        </w:rPr>
+        <w:t>,</w:t>
+      </w:r>
+      <w:r>
+        <w:rPr>
+          <w:rFonts w:ascii="Times New Roman" w:eastAsia="Segoe UI Symbol" w:hAnsi="Times New Roman" w:cs="Times New Roman"/>
+          <w:sz w:val="28"/>
+          <w:szCs w:val="28"/>
+          <w:lang w:val="ru-RU"/>
+        </w:rPr>
+        <w:t xml:space="preserve"> и</w:t>
+      </w:r>
+      <w:r>
+        <w:rPr>
+          <w:rFonts w:ascii="Times New Roman" w:eastAsia="Segoe UI Symbol" w:hAnsi="Times New Roman" w:cs="Times New Roman"/>
+          <w:sz w:val="28"/>
+          <w:szCs w:val="28"/>
+          <w:lang w:val="ru-RU"/>
+        </w:rPr>
+        <w:t xml:space="preserve">нтерфейс </w:t>
+      </w:r>
+      <w:proofErr w:type="spellStart"/>
+      <w:r>
+        <w:rPr>
+          <w:rFonts w:ascii="Times New Roman" w:eastAsia="Segoe UI Symbol" w:hAnsi="Times New Roman" w:cs="Times New Roman"/>
+          <w:sz w:val="28"/>
+          <w:szCs w:val="28"/>
+          <w:lang w:val="ru-RU"/>
+        </w:rPr>
+        <w:t>ВКонтакте</w:t>
+      </w:r>
+      <w:proofErr w:type="spellEnd"/>
+      <w:r>
+        <w:rPr>
+          <w:rFonts w:ascii="Times New Roman" w:eastAsia="Segoe UI Symbol" w:hAnsi="Times New Roman" w:cs="Times New Roman"/>
+          <w:sz w:val="28"/>
+          <w:szCs w:val="28"/>
+          <w:lang w:val="ru-RU"/>
+        </w:rPr>
+        <w:t xml:space="preserve"> </w:t>
+      </w:r>
+      <w:r>
+        <w:rPr>
+          <w:rFonts w:ascii="Times New Roman" w:eastAsia="Segoe UI Symbol" w:hAnsi="Times New Roman" w:cs="Times New Roman"/>
+          <w:sz w:val="28"/>
+          <w:szCs w:val="28"/>
+          <w:lang w:val="ru-RU"/>
+        </w:rPr>
+        <w:t xml:space="preserve">прост и понятен даже </w:t>
+      </w:r>
+      <w:r>
+        <w:rPr>
+          <w:rFonts w:ascii="Times New Roman" w:eastAsia="Segoe UI Symbol" w:hAnsi="Times New Roman" w:cs="Times New Roman"/>
+          <w:sz w:val="28"/>
+          <w:szCs w:val="28"/>
+          <w:lang w:val="ru-RU"/>
+        </w:rPr>
+        <w:t>для новых пользователей;</w:t>
+      </w:r>
+    </w:p>
+    <w:p>
+      <w:pPr>
+        <w:spacing w:after="0" w:line="240" w:lineRule="auto"/>
+        <w:ind w:firstLine="709"/>
+        <w:jc w:val="both"/>
+        <w:rPr>
+          <w:rFonts w:ascii="Times New Roman" w:eastAsia="Segoe UI Symbol" w:hAnsi="Times New Roman" w:cs="Times New Roman"/>
+          <w:sz w:val="28"/>
+          <w:szCs w:val="28"/>
+          <w:lang w:val="ru-RU"/>
+        </w:rPr>
+      </w:pPr>
+      <w:r>
+        <w:rPr>
+          <w:rFonts w:ascii="Times New Roman" w:eastAsia="Segoe UI Symbol" w:hAnsi="Times New Roman" w:cs="Times New Roman"/>
+          <w:sz w:val="28"/>
+          <w:szCs w:val="28"/>
+          <w:lang w:val="ru-RU"/>
+        </w:rPr>
+        <w:t>– </w:t>
+      </w:r>
+      <w:r>
+        <w:rPr>
+          <w:rFonts w:ascii="Times New Roman" w:eastAsia="Segoe UI Symbol" w:hAnsi="Times New Roman" w:cs="Times New Roman"/>
+          <w:sz w:val="28"/>
+          <w:szCs w:val="28"/>
+          <w:lang w:val="ru-RU"/>
+        </w:rPr>
+        <w:t>п</w:t>
+      </w:r>
+      <w:r>
+        <w:rPr>
+          <w:rFonts w:ascii="Times New Roman" w:eastAsia="Segoe UI Symbol" w:hAnsi="Times New Roman" w:cs="Times New Roman"/>
+          <w:sz w:val="28"/>
+          <w:szCs w:val="28"/>
+          <w:lang w:val="ru-RU"/>
+        </w:rPr>
+        <w:t xml:space="preserve">латформа предоставляет широкие возможности для хранения и публикации </w:t>
+      </w:r>
+      <w:proofErr w:type="spellStart"/>
+      <w:r>
+        <w:rPr>
+          <w:rFonts w:ascii="Times New Roman" w:eastAsia="Segoe UI Symbol" w:hAnsi="Times New Roman" w:cs="Times New Roman"/>
+          <w:sz w:val="28"/>
+          <w:szCs w:val="28"/>
+          <w:lang w:val="ru-RU"/>
+        </w:rPr>
+        <w:t>медийного</w:t>
+      </w:r>
+      <w:proofErr w:type="spellEnd"/>
+      <w:r>
+        <w:rPr>
+          <w:rFonts w:ascii="Times New Roman" w:eastAsia="Segoe UI Symbol" w:hAnsi="Times New Roman" w:cs="Times New Roman"/>
+          <w:sz w:val="28"/>
+          <w:szCs w:val="28"/>
+          <w:lang w:val="ru-RU"/>
+        </w:rPr>
+        <w:t xml:space="preserve"> контента, таких как фотографии и видеозаписи, что делает ее привлекательной для тв</w:t>
+      </w:r>
+      <w:r>
+        <w:rPr>
+          <w:rFonts w:ascii="Times New Roman" w:eastAsia="Segoe UI Symbol" w:hAnsi="Times New Roman" w:cs="Times New Roman"/>
+          <w:sz w:val="28"/>
+          <w:szCs w:val="28"/>
+          <w:lang w:val="ru-RU"/>
+        </w:rPr>
+        <w:t>орческих индивидуумов и брендов</w:t>
+      </w:r>
+      <w:r>
+        <w:rPr>
+          <w:rFonts w:ascii="Times New Roman" w:eastAsia="Segoe UI Symbol" w:hAnsi="Times New Roman" w:cs="Times New Roman"/>
+          <w:sz w:val="28"/>
+          <w:szCs w:val="28"/>
+          <w:lang w:val="ru-RU"/>
+        </w:rPr>
+        <w:t>;</w:t>
+      </w:r>
+    </w:p>
+    <w:p>
+      <w:pPr>
+        <w:spacing w:after="0" w:line="240" w:lineRule="auto"/>
+        <w:ind w:firstLine="709"/>
+        <w:jc w:val="both"/>
+        <w:rPr>
+          <w:rFonts w:ascii="Times New Roman" w:eastAsia="Segoe UI Symbol" w:hAnsi="Times New Roman" w:cs="Times New Roman"/>
+          <w:sz w:val="28"/>
+          <w:szCs w:val="28"/>
+          <w:lang w:val="ru-RU"/>
+        </w:rPr>
+      </w:pPr>
+      <w:r>
+        <w:rPr>
+          <w:rFonts w:ascii="Times New Roman" w:eastAsia="Segoe UI Symbol" w:hAnsi="Times New Roman" w:cs="Times New Roman"/>
+          <w:sz w:val="28"/>
+          <w:szCs w:val="28"/>
+          <w:lang w:val="ru-RU"/>
+        </w:rPr>
+        <w:t>–</w:t>
+      </w:r>
+      <w:r>
+        <w:rPr>
+          <w:rFonts w:ascii="Times New Roman" w:eastAsia="Segoe UI Symbol" w:hAnsi="Times New Roman" w:cs="Times New Roman"/>
+          <w:sz w:val="28"/>
+          <w:szCs w:val="28"/>
+          <w:lang w:val="ru-RU"/>
+        </w:rPr>
+        <w:t> </w:t>
+      </w:r>
+      <w:r>
+        <w:rPr>
+          <w:rFonts w:ascii="Times New Roman" w:eastAsia="Segoe UI Symbol" w:hAnsi="Times New Roman" w:cs="Times New Roman"/>
+          <w:sz w:val="28"/>
+          <w:szCs w:val="28"/>
+          <w:lang w:val="ru-RU"/>
+        </w:rPr>
+        <w:t xml:space="preserve">большой </w:t>
+      </w:r>
+      <w:r>
+        <w:rPr>
+          <w:rFonts w:ascii="Times New Roman" w:eastAsia="Segoe UI Symbol" w:hAnsi="Times New Roman" w:cs="Times New Roman"/>
+          <w:sz w:val="28"/>
+          <w:szCs w:val="28"/>
+          <w:lang w:val="ru-RU"/>
+        </w:rPr>
+        <w:t>ряд инструментов для продвижения бренда или бизнеса, включая создание групп, рекламные возможности и статистику активности аудитории.</w:t>
+      </w:r>
+    </w:p>
+    <w:p>
+      <w:pPr>
+        <w:spacing w:after="0" w:line="240" w:lineRule="auto"/>
+        <w:ind w:firstLine="709"/>
+        <w:jc w:val="both"/>
+        <w:rPr>
+          <w:rFonts w:ascii="Times New Roman" w:eastAsia="Segoe UI Symbol" w:hAnsi="Times New Roman" w:cs="Times New Roman"/>
+          <w:sz w:val="28"/>
+          <w:szCs w:val="28"/>
+          <w:lang w:val="ru-RU"/>
+        </w:rPr>
+      </w:pPr>
+      <w:r>
+        <w:rPr>
+          <w:rFonts w:ascii="Times New Roman" w:eastAsia="Segoe UI Symbol" w:hAnsi="Times New Roman" w:cs="Times New Roman"/>
+          <w:sz w:val="28"/>
+          <w:szCs w:val="28"/>
+          <w:lang w:val="ru-RU"/>
+        </w:rPr>
+        <w:t xml:space="preserve">Главными минусами </w:t>
+      </w:r>
+      <w:proofErr w:type="spellStart"/>
+      <w:r>
+        <w:rPr>
+          <w:rFonts w:ascii="Times New Roman" w:eastAsia="Segoe UI Symbol" w:hAnsi="Times New Roman" w:cs="Times New Roman"/>
+          <w:sz w:val="28"/>
+          <w:szCs w:val="28"/>
+          <w:lang w:val="ru-RU"/>
+        </w:rPr>
+        <w:t>ВКонтакте</w:t>
+      </w:r>
+      <w:proofErr w:type="spellEnd"/>
+      <w:r>
+        <w:rPr>
+          <w:rFonts w:ascii="Times New Roman" w:eastAsia="Segoe UI Symbol" w:hAnsi="Times New Roman" w:cs="Times New Roman"/>
+          <w:sz w:val="28"/>
+          <w:szCs w:val="28"/>
+          <w:lang w:val="ru-RU"/>
+        </w:rPr>
+        <w:t xml:space="preserve"> являются</w:t>
+      </w:r>
+      <w:r>
+        <w:rPr>
+          <w:rFonts w:ascii="Times New Roman" w:eastAsia="Segoe UI Symbol" w:hAnsi="Times New Roman" w:cs="Times New Roman"/>
+          <w:sz w:val="28"/>
+          <w:szCs w:val="28"/>
+          <w:lang w:val="ru-RU"/>
+        </w:rPr>
+        <w:t>:</w:t>
+      </w:r>
+    </w:p>
+    <w:p>
+      <w:pPr>
+        <w:spacing w:after="0" w:line="240" w:lineRule="auto"/>
+        <w:ind w:firstLine="709"/>
+        <w:jc w:val="both"/>
+        <w:rPr>
+          <w:rFonts w:ascii="Times New Roman" w:eastAsia="Segoe UI Symbol" w:hAnsi="Times New Roman" w:cs="Times New Roman"/>
+          <w:sz w:val="28"/>
+          <w:szCs w:val="28"/>
+          <w:lang w:val="ru-RU"/>
+        </w:rPr>
+      </w:pPr>
+      <w:r>
+        <w:rPr>
+          <w:rFonts w:ascii="Times New Roman" w:eastAsia="Segoe UI Symbol" w:hAnsi="Times New Roman" w:cs="Times New Roman"/>
+          <w:sz w:val="28"/>
+          <w:szCs w:val="28"/>
+          <w:lang w:val="ru-RU"/>
+        </w:rPr>
+        <w:t>–</w:t>
+      </w:r>
+      <w:r>
+        <w:rPr>
+          <w:rFonts w:ascii="Times New Roman" w:eastAsia="Segoe UI Symbol" w:hAnsi="Times New Roman" w:cs="Times New Roman"/>
+          <w:sz w:val="28"/>
+          <w:szCs w:val="28"/>
+          <w:lang w:val="ru-RU"/>
+        </w:rPr>
+        <w:t> ненадежная защита</w:t>
+      </w:r>
+      <w:r>
+        <w:rPr>
+          <w:rFonts w:ascii="Times New Roman" w:eastAsia="Segoe UI Symbol" w:hAnsi="Times New Roman" w:cs="Times New Roman"/>
+          <w:sz w:val="28"/>
+          <w:szCs w:val="28"/>
+          <w:lang w:val="ru-RU"/>
+        </w:rPr>
+        <w:t xml:space="preserve"> персональной информации, что может повлечь потенциальные угрозы для вашей ко</w:t>
+      </w:r>
+      <w:r>
+        <w:rPr>
+          <w:rFonts w:ascii="Times New Roman" w:eastAsia="Segoe UI Symbol" w:hAnsi="Times New Roman" w:cs="Times New Roman"/>
+          <w:sz w:val="28"/>
+          <w:szCs w:val="28"/>
+          <w:lang w:val="ru-RU"/>
+        </w:rPr>
+        <w:t>нфиденциальности и безопасности;</w:t>
+      </w:r>
+    </w:p>
+    <w:p>
+      <w:pPr>
+        <w:spacing w:after="0" w:line="240" w:lineRule="auto"/>
+        <w:ind w:firstLine="709"/>
+        <w:jc w:val="both"/>
+        <w:rPr>
+          <w:rFonts w:ascii="Times New Roman" w:eastAsia="Segoe UI Symbol" w:hAnsi="Times New Roman" w:cs="Times New Roman"/>
+          <w:sz w:val="28"/>
+          <w:szCs w:val="28"/>
+          <w:lang w:val="ru-RU"/>
+        </w:rPr>
+      </w:pPr>
+      <w:r>
+        <w:rPr>
+          <w:rFonts w:ascii="Times New Roman" w:eastAsia="Segoe UI Symbol" w:hAnsi="Times New Roman" w:cs="Times New Roman"/>
+          <w:sz w:val="28"/>
+          <w:szCs w:val="28"/>
+          <w:lang w:val="ru-RU"/>
+        </w:rPr>
+        <w:t>– </w:t>
+      </w:r>
+      <w:r>
+        <w:rPr>
+          <w:rFonts w:ascii="Times New Roman" w:eastAsia="Segoe UI Symbol" w:hAnsi="Times New Roman" w:cs="Times New Roman"/>
+          <w:sz w:val="28"/>
+          <w:szCs w:val="28"/>
+          <w:lang w:val="ru-RU"/>
+        </w:rPr>
+        <w:t xml:space="preserve">большое количество </w:t>
+      </w:r>
+      <w:proofErr w:type="spellStart"/>
+      <w:r>
+        <w:rPr>
+          <w:rFonts w:ascii="Times New Roman" w:eastAsia="Segoe UI Symbol" w:hAnsi="Times New Roman" w:cs="Times New Roman"/>
+          <w:sz w:val="28"/>
+          <w:szCs w:val="28"/>
+          <w:lang w:val="ru-RU"/>
+        </w:rPr>
+        <w:t>спамеров</w:t>
+      </w:r>
+      <w:proofErr w:type="spellEnd"/>
+      <w:r>
+        <w:rPr>
+          <w:rFonts w:ascii="Times New Roman" w:eastAsia="Segoe UI Symbol" w:hAnsi="Times New Roman" w:cs="Times New Roman"/>
+          <w:sz w:val="28"/>
+          <w:szCs w:val="28"/>
+          <w:lang w:val="ru-RU"/>
+        </w:rPr>
+        <w:t xml:space="preserve"> и мошенников так же пользователи могут столкнуться с </w:t>
+      </w:r>
+      <w:proofErr w:type="spellStart"/>
+      <w:r>
+        <w:rPr>
+          <w:rFonts w:ascii="Times New Roman" w:eastAsia="Segoe UI Symbol" w:hAnsi="Times New Roman" w:cs="Times New Roman"/>
+          <w:sz w:val="28"/>
+          <w:szCs w:val="28"/>
+          <w:lang w:val="ru-RU"/>
+        </w:rPr>
+        <w:t>фишинговыми</w:t>
+      </w:r>
+      <w:proofErr w:type="spellEnd"/>
+      <w:r>
+        <w:rPr>
+          <w:rFonts w:ascii="Times New Roman" w:eastAsia="Segoe UI Symbol" w:hAnsi="Times New Roman" w:cs="Times New Roman"/>
+          <w:sz w:val="28"/>
+          <w:szCs w:val="28"/>
+          <w:lang w:val="ru-RU"/>
+        </w:rPr>
+        <w:t xml:space="preserve"> атаками</w:t>
+      </w:r>
+      <w:r>
+        <w:rPr>
+          <w:rFonts w:ascii="Times New Roman" w:eastAsia="Segoe UI Symbol" w:hAnsi="Times New Roman" w:cs="Times New Roman"/>
+          <w:sz w:val="28"/>
+          <w:szCs w:val="28"/>
+          <w:lang w:val="ru-RU"/>
+        </w:rPr>
+        <w:t xml:space="preserve">, </w:t>
+      </w:r>
+      <w:r>
+        <w:rPr>
+          <w:rFonts w:ascii="Times New Roman" w:eastAsia="Segoe UI Symbol" w:hAnsi="Times New Roman" w:cs="Times New Roman"/>
+          <w:sz w:val="28"/>
+          <w:szCs w:val="28"/>
+          <w:lang w:val="ru-RU"/>
+        </w:rPr>
+        <w:t>рассылкой спама</w:t>
+      </w:r>
+      <w:r>
+        <w:rPr>
+          <w:rFonts w:ascii="Times New Roman" w:eastAsia="Segoe UI Symbol" w:hAnsi="Times New Roman" w:cs="Times New Roman"/>
+          <w:sz w:val="28"/>
+          <w:szCs w:val="28"/>
+          <w:lang w:val="ru-RU"/>
+        </w:rPr>
+        <w:t>,</w:t>
+      </w:r>
+      <w:r>
+        <w:rPr>
+          <w:rFonts w:ascii="Times New Roman" w:eastAsia="Segoe UI Symbol" w:hAnsi="Times New Roman" w:cs="Times New Roman"/>
+          <w:sz w:val="28"/>
+          <w:szCs w:val="28"/>
+          <w:lang w:val="ru-RU"/>
+        </w:rPr>
+        <w:t xml:space="preserve"> а также нежела</w:t>
+      </w:r>
+      <w:r>
+        <w:rPr>
+          <w:rFonts w:ascii="Times New Roman" w:eastAsia="Segoe UI Symbol" w:hAnsi="Times New Roman" w:cs="Times New Roman"/>
+          <w:sz w:val="28"/>
+          <w:szCs w:val="28"/>
+          <w:lang w:val="ru-RU"/>
+        </w:rPr>
+        <w:t>тельными рекламными сообщениями;</w:t>
+      </w:r>
+    </w:p>
+    <w:p>
+      <w:pPr>
+        <w:spacing w:after="0" w:line="240" w:lineRule="auto"/>
+        <w:ind w:firstLine="709"/>
+        <w:jc w:val="both"/>
+        <w:rPr>
+          <w:rFonts w:ascii="Times New Roman" w:eastAsia="Segoe UI Symbol" w:hAnsi="Times New Roman" w:cs="Times New Roman"/>
+          <w:sz w:val="28"/>
+          <w:szCs w:val="28"/>
+          <w:lang w:val="ru-RU"/>
+        </w:rPr>
+      </w:pPr>
+      <w:r>
+        <w:rPr>
+          <w:rFonts w:ascii="Times New Roman" w:eastAsia="Segoe UI Symbol" w:hAnsi="Times New Roman" w:cs="Times New Roman"/>
+          <w:sz w:val="28"/>
+          <w:szCs w:val="28"/>
+          <w:lang w:val="ru-RU"/>
+        </w:rPr>
+        <w:t>– </w:t>
+      </w:r>
+      <w:r>
+        <w:rPr>
+          <w:rFonts w:ascii="Times New Roman" w:eastAsia="Segoe UI Symbol" w:hAnsi="Times New Roman" w:cs="Times New Roman"/>
+          <w:sz w:val="28"/>
+          <w:szCs w:val="28"/>
+          <w:lang w:val="ru-RU"/>
+        </w:rPr>
+        <w:t xml:space="preserve">отсутствие контроля качества контента что приводи к большому количеству нежелательного контента что может привести к правовым последствиям; </w:t>
+      </w:r>
+    </w:p>
+    <w:p>
+      <w:pPr>
+        <w:spacing w:after="0" w:line="240" w:lineRule="auto"/>
+        <w:ind w:firstLine="709"/>
+        <w:jc w:val="both"/>
+        <w:rPr>
+          <w:rFonts w:ascii="Times New Roman" w:eastAsia="Segoe UI Symbol" w:hAnsi="Times New Roman" w:cs="Times New Roman"/>
+          <w:sz w:val="28"/>
+          <w:szCs w:val="28"/>
+          <w:lang w:val="ru-RU"/>
+        </w:rPr>
+      </w:pPr>
+      <w:r>
+        <w:rPr>
+          <w:rFonts w:ascii="Times New Roman" w:eastAsia="Segoe UI Symbol" w:hAnsi="Times New Roman" w:cs="Times New Roman"/>
+          <w:sz w:val="28"/>
+          <w:szCs w:val="28"/>
+          <w:lang w:val="ru-RU"/>
+        </w:rPr>
+        <w:t>– </w:t>
+      </w:r>
+      <w:r>
+        <w:rPr>
+          <w:rFonts w:ascii="Times New Roman" w:eastAsia="Segoe UI Symbol" w:hAnsi="Times New Roman" w:cs="Times New Roman"/>
+          <w:sz w:val="28"/>
+          <w:szCs w:val="28"/>
+          <w:lang w:val="ru-RU"/>
+        </w:rPr>
+        <w:t>некорректно прописанный алгоритм что приводит к тому что большинство пользователей жалуются на неактуальность информации</w:t>
+      </w:r>
+      <w:r>
+        <w:rPr>
+          <w:rFonts w:ascii="Times New Roman" w:eastAsia="Segoe UI Symbol" w:hAnsi="Times New Roman" w:cs="Times New Roman"/>
+          <w:sz w:val="28"/>
+          <w:szCs w:val="28"/>
+          <w:lang w:val="ru-RU"/>
+        </w:rPr>
+        <w:t>.</w:t>
+      </w:r>
+    </w:p>
+    <w:p>
+      <w:pPr>
+        <w:spacing w:after="0" w:line="240" w:lineRule="auto"/>
+        <w:ind w:firstLine="709"/>
+        <w:jc w:val="both"/>
+        <w:rPr>
+          <w:rFonts w:ascii="Times New Roman" w:eastAsia="Segoe UI Symbol" w:hAnsi="Times New Roman" w:cs="Times New Roman"/>
+          <w:sz w:val="28"/>
+          <w:szCs w:val="28"/>
+          <w:lang w:val="ru-RU"/>
+        </w:rPr>
+      </w:pPr>
+      <w:r>
+        <w:rPr>
+          <w:rFonts w:ascii="Times New Roman" w:eastAsia="Segoe UI Symbol" w:hAnsi="Times New Roman" w:cs="Times New Roman"/>
+          <w:sz w:val="28"/>
+          <w:szCs w:val="28"/>
+          <w:lang w:val="ru-RU"/>
+        </w:rPr>
+        <w:t xml:space="preserve">Пользователи </w:t>
+      </w:r>
+      <w:proofErr w:type="spellStart"/>
+      <w:r>
+        <w:rPr>
+          <w:rFonts w:ascii="Times New Roman" w:eastAsia="Segoe UI Symbol" w:hAnsi="Times New Roman" w:cs="Times New Roman"/>
+          <w:sz w:val="28"/>
+          <w:szCs w:val="28"/>
+          <w:lang w:val="ru-RU"/>
+        </w:rPr>
+        <w:t>Вконтакте</w:t>
+      </w:r>
+      <w:proofErr w:type="spellEnd"/>
+      <w:r>
+        <w:rPr>
+          <w:rFonts w:ascii="Times New Roman" w:eastAsia="Segoe UI Symbol" w:hAnsi="Times New Roman" w:cs="Times New Roman"/>
+          <w:sz w:val="28"/>
+          <w:szCs w:val="28"/>
+          <w:lang w:val="ru-RU"/>
+        </w:rPr>
+        <w:t xml:space="preserve"> </w:t>
+      </w:r>
+      <w:r>
+        <w:rPr>
+          <w:rFonts w:ascii="Times New Roman" w:eastAsia="Segoe UI Symbol" w:hAnsi="Times New Roman" w:cs="Times New Roman"/>
+          <w:sz w:val="28"/>
+          <w:szCs w:val="28"/>
+          <w:lang w:val="ru-RU"/>
+        </w:rPr>
+        <w:t>– </w:t>
+      </w:r>
+      <w:r>
+        <w:rPr>
+          <w:rFonts w:ascii="Times New Roman" w:eastAsia="Segoe UI Symbol" w:hAnsi="Times New Roman" w:cs="Times New Roman"/>
+          <w:sz w:val="28"/>
+          <w:szCs w:val="28"/>
+          <w:lang w:val="ru-RU"/>
+        </w:rPr>
+        <w:t>аудитория с разнообразными интересами. Это привлекает рекламных менеджеров и оптимизаторов. Рекламные кампании в социальной сети результативнее, чем в поисковых системах, так как направлены непосредственно на пользователя без посредников. Участнику ресурса также не запрещается выступать в роли менеджера и рекламировать товар через рекомендации, ссылки или заметки.</w:t>
+      </w:r>
+    </w:p>
+    <w:p>
+      <w:pPr>
+        <w:spacing w:after="0" w:line="240" w:lineRule="auto"/>
+        <w:ind w:firstLine="709"/>
+        <w:jc w:val="both"/>
+        <w:rPr>
+          <w:rFonts w:ascii="Times New Roman" w:eastAsia="Segoe UI Symbol" w:hAnsi="Times New Roman" w:cs="Times New Roman"/>
+          <w:sz w:val="28"/>
+          <w:szCs w:val="28"/>
+          <w:lang w:val="ru-RU"/>
+        </w:rPr>
+      </w:pPr>
+      <w:r>
+        <w:rPr>
+          <w:rFonts w:ascii="Times New Roman" w:eastAsia="Segoe UI Symbol" w:hAnsi="Times New Roman" w:cs="Times New Roman"/>
+          <w:sz w:val="28"/>
+          <w:szCs w:val="28"/>
+          <w:lang w:val="ru-RU"/>
+        </w:rPr>
+        <w:t xml:space="preserve">Высокий уровень результатов рекламных кампаний помогает достичь вирусный маркетинг, использование которого способно обеспечить регулярный поток потенциальных покупателей. Примером может служить создание групп </w:t>
+      </w:r>
+      <w:proofErr w:type="spellStart"/>
+      <w:r>
+        <w:rPr>
+          <w:rFonts w:ascii="Times New Roman" w:eastAsia="Segoe UI Symbol" w:hAnsi="Times New Roman" w:cs="Times New Roman"/>
+          <w:sz w:val="28"/>
+          <w:szCs w:val="28"/>
+          <w:lang w:val="ru-RU"/>
+        </w:rPr>
+        <w:t>Вконтакте</w:t>
+      </w:r>
+      <w:proofErr w:type="spellEnd"/>
+      <w:r>
+        <w:rPr>
+          <w:rFonts w:ascii="Times New Roman" w:eastAsia="Segoe UI Symbol" w:hAnsi="Times New Roman" w:cs="Times New Roman"/>
+          <w:sz w:val="28"/>
+          <w:szCs w:val="28"/>
+          <w:lang w:val="ru-RU"/>
+        </w:rPr>
+        <w:t>: чем больше участников в ней состоит, тем эффективнее проходит рекламная кампания.</w:t>
+      </w:r>
+    </w:p>
+    <w:p>
+      <w:pPr>
+        <w:spacing w:after="0" w:line="240" w:lineRule="auto"/>
+        <w:ind w:firstLine="709"/>
+        <w:jc w:val="both"/>
+        <w:rPr>
+          <w:rFonts w:ascii="Times New Roman" w:eastAsia="Segoe UI Symbol" w:hAnsi="Times New Roman" w:cs="Times New Roman"/>
+          <w:sz w:val="28"/>
+          <w:szCs w:val="28"/>
+          <w:lang w:val="ru-RU"/>
+        </w:rPr>
+      </w:pPr>
+      <w:r>
+        <w:rPr>
+          <w:rFonts w:ascii="Times New Roman" w:eastAsia="Segoe UI Symbol" w:hAnsi="Times New Roman" w:cs="Times New Roman"/>
+          <w:sz w:val="28"/>
+          <w:szCs w:val="28"/>
+          <w:lang w:val="ru-RU"/>
+        </w:rPr>
+        <w:t xml:space="preserve">Программа </w:t>
+      </w:r>
+      <w:proofErr w:type="spellStart"/>
+      <w:r>
+        <w:rPr>
+          <w:rFonts w:ascii="Times New Roman" w:eastAsia="Segoe UI Symbol" w:hAnsi="Times New Roman" w:cs="Times New Roman"/>
+          <w:sz w:val="28"/>
+          <w:szCs w:val="28"/>
+          <w:lang w:val="ru-RU"/>
+        </w:rPr>
+        <w:t>ВКонтакте</w:t>
+      </w:r>
+      <w:proofErr w:type="spellEnd"/>
+      <w:r>
+        <w:rPr>
+          <w:rFonts w:ascii="Times New Roman" w:eastAsia="Segoe UI Symbol" w:hAnsi="Times New Roman" w:cs="Times New Roman"/>
+          <w:sz w:val="28"/>
+          <w:szCs w:val="28"/>
+          <w:lang w:val="ru-RU"/>
+        </w:rPr>
+        <w:t xml:space="preserve"> выступает в роли ведущей социальной сети в России и странах СНГ, предоставляя миллионам пользователей обширные возможности для общения, развлечений и бизнес-продвижения. С ее постоянными обновлениями интерфейса и привлекательной масштабной </w:t>
+      </w:r>
+      <w:r>
+        <w:rPr>
+          <w:rFonts w:ascii="Times New Roman" w:eastAsia="Segoe UI Symbol" w:hAnsi="Times New Roman" w:cs="Times New Roman"/>
+          <w:sz w:val="28"/>
+          <w:szCs w:val="28"/>
+          <w:lang w:val="ru-RU"/>
+        </w:rPr>
+        <w:lastRenderedPageBreak/>
+        <w:t xml:space="preserve">аудиторией, </w:t>
+      </w:r>
+      <w:proofErr w:type="spellStart"/>
+      <w:r>
+        <w:rPr>
+          <w:rFonts w:ascii="Times New Roman" w:eastAsia="Segoe UI Symbol" w:hAnsi="Times New Roman" w:cs="Times New Roman"/>
+          <w:sz w:val="28"/>
+          <w:szCs w:val="28"/>
+          <w:lang w:val="ru-RU"/>
+        </w:rPr>
+        <w:t>ВКонтакте</w:t>
+      </w:r>
+      <w:proofErr w:type="spellEnd"/>
+      <w:r>
+        <w:rPr>
+          <w:rFonts w:ascii="Times New Roman" w:eastAsia="Segoe UI Symbol" w:hAnsi="Times New Roman" w:cs="Times New Roman"/>
+          <w:sz w:val="28"/>
+          <w:szCs w:val="28"/>
+          <w:lang w:val="ru-RU"/>
+        </w:rPr>
+        <w:t xml:space="preserve"> обеспечивает удобство использования и разнообразие инструментов для эффективного взаимодействия. Тем не менее, присутствие проблем в безопасности, таких как недостаточная защита персональной информации и наличие спама, требует от пользователей внимательности и предосторожности при использовании сети</w:t>
+      </w:r>
+      <w:r>
+        <w:rPr>
+          <w:rFonts w:ascii="Times New Roman" w:eastAsia="Segoe UI Symbol" w:hAnsi="Times New Roman" w:cs="Times New Roman"/>
+          <w:sz w:val="28"/>
+          <w:szCs w:val="28"/>
+          <w:lang w:val="ru-RU"/>
+        </w:rPr>
+        <w:t xml:space="preserve">, рисунок </w:t>
+      </w:r>
+      <w:r>
+        <w:rPr>
+          <w:rFonts w:ascii="Times New Roman" w:eastAsia="Segoe UI Symbol" w:hAnsi="Times New Roman" w:cs="Times New Roman"/>
+          <w:sz w:val="28"/>
+          <w:szCs w:val="28"/>
+          <w:lang w:val="ru-RU"/>
+        </w:rPr>
+        <w:t>1.3</w:t>
+      </w:r>
+      <w:r>
+        <w:rPr>
+          <w:rFonts w:ascii="Times New Roman" w:eastAsia="Segoe UI Symbol" w:hAnsi="Times New Roman" w:cs="Times New Roman"/>
+          <w:sz w:val="28"/>
+          <w:szCs w:val="28"/>
+          <w:lang w:val="ru-RU"/>
+        </w:rPr>
+        <w:t>.</w:t>
+      </w:r>
+    </w:p>
+    <w:p>
+      <w:pPr>
+        <w:spacing w:after="0" w:line="240" w:lineRule="auto"/>
+        <w:ind w:firstLine="709"/>
+        <w:jc w:val="both"/>
+        <w:rPr>
+          <w:rFonts w:ascii="Times New Roman" w:eastAsia="Segoe UI Symbol" w:hAnsi="Times New Roman" w:cs="Times New Roman"/>
+          <w:sz w:val="28"/>
+          <w:szCs w:val="28"/>
+          <w:lang w:val="ru-RU"/>
+        </w:rPr>
+      </w:pPr>
+    </w:p>
+    <w:p>
+      <w:pPr>
+        <w:spacing w:after="0" w:line="240" w:lineRule="auto"/>
+        <w:ind w:firstLine="709"/>
+        <w:jc w:val="center"/>
+        <w:rPr>
+          <w:rFonts w:ascii="Times New Roman" w:eastAsia="Segoe UI Symbol" w:hAnsi="Times New Roman" w:cs="Times New Roman"/>
+          <w:sz w:val="28"/>
+          <w:szCs w:val="28"/>
+          <w:lang w:val="ru-RU"/>
+        </w:rPr>
+      </w:pPr>
+      <w:r>
+        <w:rPr>
+          <w:noProof/>
+        </w:rPr>
+        <w:drawing>
+          <wp:inline distT="0" distB="0" distL="0" distR="0" wp14:anchorId="4A94006D" wp14:editId="60693763">
+            <wp:extent cx="4266361" cy="3086100"/>
+            <wp:effectExtent l="0" t="0" r="1270" b="0"/>
+            <wp:docPr id="3" name="Рисунок 3"/>
+            <wp:cNvGraphicFramePr>
+              <a:graphicFrameLocks xmlns:a="http://schemas.openxmlformats.org/drawingml/2006/main" noChangeAspect="1"/>
+            </wp:cNvGraphicFramePr>
+            <a:graphic xmlns:a="http://schemas.openxmlformats.org/drawingml/2006/main">
+              <a:graphicData uri="http://schemas.openxmlformats.org/drawingml/2006/picture">
+                <pic:pic xmlns:pic="http://schemas.openxmlformats.org/drawingml/2006/picture">
+                  <pic:nvPicPr>
+                    <pic:cNvPr id="1" name=""/>
+                    <pic:cNvPicPr/>
+                  </pic:nvPicPr>
+                  <pic:blipFill>
+                    <a:blip r:embed="rId11"/>
+                    <a:stretch>
+                      <a:fillRect/>
+                    </a:stretch>
+                  </pic:blipFill>
+                  <pic:spPr>
+                    <a:xfrm>
+                      <a:off x="0" y="0"/>
+                      <a:ext cx="4271456" cy="3089785"/>
+                    </a:xfrm>
+                    <a:prstGeom prst="rect">
+                      <a:avLst/>
+                    </a:prstGeom>
+                  </pic:spPr>
+                </pic:pic>
+              </a:graphicData>
+            </a:graphic>
+          </wp:inline>
+        </w:drawing>
+      </w:r>
+    </w:p>
+    <w:p>
+      <w:pPr>
+        <w:spacing w:after="0" w:line="240" w:lineRule="auto"/>
+        <w:ind w:firstLine="709"/>
+        <w:jc w:val="center"/>
+        <w:rPr>
+          <w:rFonts w:ascii="Times New Roman" w:eastAsia="Segoe UI Symbol" w:hAnsi="Times New Roman" w:cs="Times New Roman"/>
+          <w:sz w:val="28"/>
+          <w:szCs w:val="28"/>
+          <w:lang w:val="ru-RU"/>
+        </w:rPr>
+      </w:pPr>
+    </w:p>
+    <w:p>
+      <w:pPr>
+        <w:spacing w:after="0" w:line="240" w:lineRule="auto"/>
+        <w:ind w:firstLine="709"/>
+        <w:jc w:val="center"/>
+        <w:rPr>
+          <w:rFonts w:ascii="Times New Roman" w:eastAsia="Segoe UI Symbol" w:hAnsi="Times New Roman" w:cs="Times New Roman"/>
+          <w:sz w:val="28"/>
+          <w:szCs w:val="28"/>
+          <w:lang w:val="ru-RU"/>
+        </w:rPr>
+      </w:pPr>
+      <w:r>
+        <w:rPr>
+          <w:rFonts w:ascii="Times New Roman" w:eastAsia="Segoe UI Symbol" w:hAnsi="Times New Roman" w:cs="Times New Roman"/>
+          <w:sz w:val="28"/>
+          <w:szCs w:val="28"/>
+          <w:lang w:val="ru-RU"/>
+        </w:rPr>
+        <w:t xml:space="preserve">Рисунок 1.3 </w:t>
+      </w:r>
+      <w:r>
+        <w:rPr>
+          <w:rFonts w:ascii="Times New Roman" w:eastAsia="Segoe UI Symbol" w:hAnsi="Times New Roman" w:cs="Times New Roman"/>
+          <w:sz w:val="28"/>
+          <w:szCs w:val="28"/>
+          <w:lang w:val="ru-RU"/>
+        </w:rPr>
+        <w:t>– Скринш</w:t>
+      </w:r>
+      <w:r>
+        <w:rPr>
+          <w:rFonts w:ascii="Times New Roman" w:eastAsia="Segoe UI Symbol" w:hAnsi="Times New Roman" w:cs="Times New Roman"/>
+          <w:sz w:val="28"/>
+          <w:szCs w:val="28"/>
+          <w:lang w:val="ru-RU"/>
+        </w:rPr>
+        <w:t xml:space="preserve">от пользовательского интерфейса </w:t>
+      </w:r>
+      <w:proofErr w:type="spellStart"/>
+      <w:r>
+        <w:rPr>
+          <w:rFonts w:ascii="Times New Roman" w:eastAsia="Segoe UI Symbol" w:hAnsi="Times New Roman" w:cs="Times New Roman"/>
+          <w:sz w:val="28"/>
+          <w:szCs w:val="28"/>
+          <w:lang w:val="ru-RU"/>
+        </w:rPr>
+        <w:t>ВКонтакте</w:t>
+      </w:r>
+      <w:proofErr w:type="spellEnd"/>
+    </w:p>
+    <w:p>
+      <w:pPr>
+        <w:spacing w:after="0" w:line="240" w:lineRule="auto"/>
+        <w:ind w:firstLine="709"/>
+        <w:jc w:val="center"/>
+        <w:rPr>
+          <w:rFonts w:ascii="Times New Roman" w:eastAsia="Segoe UI Symbol" w:hAnsi="Times New Roman" w:cs="Times New Roman"/>
+          <w:sz w:val="28"/>
+          <w:szCs w:val="28"/>
+          <w:lang w:val="ru-RU"/>
+        </w:rPr>
+      </w:pPr>
+    </w:p>
+    <w:p>
+      <w:pPr>
+        <w:spacing w:after="0" w:line="240" w:lineRule="auto"/>
+        <w:ind w:firstLine="709"/>
+        <w:jc w:val="both"/>
+        <w:rPr>
+          <w:rFonts w:ascii="Times New Roman" w:eastAsia="Segoe UI Symbol" w:hAnsi="Times New Roman" w:cs="Times New Roman"/>
+          <w:sz w:val="28"/>
+          <w:szCs w:val="28"/>
+          <w:lang w:val="ru-RU"/>
+        </w:rPr>
+      </w:pPr>
+      <w:r>
+        <w:rPr>
+          <w:rFonts w:ascii="Times New Roman" w:eastAsia="Segoe UI Symbol" w:hAnsi="Times New Roman" w:cs="Times New Roman"/>
+          <w:sz w:val="28"/>
+          <w:szCs w:val="28"/>
+          <w:lang w:val="ru-RU"/>
+        </w:rPr>
+        <w:t xml:space="preserve">Обзор онлайн мессенджера </w:t>
+      </w:r>
+      <w:proofErr w:type="spellStart"/>
+      <w:r>
+        <w:rPr>
+          <w:rFonts w:ascii="Times New Roman" w:eastAsia="Segoe UI Symbol" w:hAnsi="Times New Roman" w:cs="Times New Roman"/>
+          <w:sz w:val="28"/>
+          <w:szCs w:val="28"/>
+          <w:lang w:val="ru-RU"/>
+        </w:rPr>
+        <w:t>телеграм</w:t>
+      </w:r>
+      <w:proofErr w:type="spellEnd"/>
+      <w:r>
+        <w:rPr>
+          <w:rFonts w:ascii="Times New Roman" w:eastAsia="Segoe UI Symbol" w:hAnsi="Times New Roman" w:cs="Times New Roman"/>
+          <w:sz w:val="28"/>
+          <w:szCs w:val="28"/>
+          <w:lang w:val="ru-RU"/>
+        </w:rPr>
+        <w:t>.</w:t>
+      </w:r>
+    </w:p>
+    <w:p>
+      <w:pPr>
+        <w:spacing w:after="0" w:line="240" w:lineRule="auto"/>
+        <w:ind w:firstLine="709"/>
+        <w:jc w:val="both"/>
+        <w:rPr>
+          <w:rFonts w:ascii="Times New Roman" w:eastAsia="Segoe UI Symbol" w:hAnsi="Times New Roman" w:cs="Times New Roman"/>
+          <w:sz w:val="28"/>
+          <w:szCs w:val="28"/>
+          <w:lang w:val="ru-RU"/>
+        </w:rPr>
+      </w:pPr>
+      <w:r>
+        <w:rPr>
+          <w:rFonts w:ascii="Times New Roman" w:eastAsia="Segoe UI Symbol" w:hAnsi="Times New Roman" w:cs="Times New Roman"/>
+          <w:sz w:val="28"/>
+          <w:szCs w:val="28"/>
+          <w:lang w:val="ru-RU"/>
+        </w:rPr>
+        <w:t>Телеграм – это мессенджер, который позволяет обмениваться сообщениями и многим другим! Это одно из самых популярных</w:t>
+      </w:r>
+      <w:r>
+        <w:rPr>
+          <w:rFonts w:ascii="Times New Roman" w:eastAsia="Segoe UI Symbol" w:hAnsi="Times New Roman" w:cs="Times New Roman"/>
+          <w:sz w:val="28"/>
+          <w:szCs w:val="28"/>
+          <w:lang w:val="ru-RU"/>
+        </w:rPr>
+        <w:t xml:space="preserve"> приложений для общения в мире.</w:t>
+      </w:r>
+    </w:p>
+    <w:p>
+      <w:pPr>
+        <w:spacing w:after="0" w:line="240" w:lineRule="auto"/>
+        <w:ind w:firstLine="709"/>
+        <w:jc w:val="both"/>
+        <w:rPr>
+          <w:rFonts w:ascii="Times New Roman" w:eastAsia="Segoe UI Symbol" w:hAnsi="Times New Roman" w:cs="Times New Roman"/>
+          <w:sz w:val="28"/>
+          <w:szCs w:val="28"/>
+          <w:lang w:val="ru-RU"/>
+        </w:rPr>
+      </w:pPr>
+      <w:r>
+        <w:rPr>
+          <w:rFonts w:ascii="Times New Roman" w:eastAsia="Segoe UI Symbol" w:hAnsi="Times New Roman" w:cs="Times New Roman"/>
+          <w:sz w:val="28"/>
+          <w:szCs w:val="28"/>
+          <w:lang w:val="ru-RU"/>
+        </w:rPr>
+        <w:t xml:space="preserve">Он бесплатный и доступен для всех, кто имеет мобильное устройство, подключенное к интернету. </w:t>
+      </w:r>
+      <w:proofErr w:type="spellStart"/>
+      <w:r>
+        <w:rPr>
+          <w:rFonts w:ascii="Times New Roman" w:eastAsia="Segoe UI Symbol" w:hAnsi="Times New Roman" w:cs="Times New Roman"/>
+          <w:sz w:val="28"/>
+          <w:szCs w:val="28"/>
+          <w:lang w:val="ru-RU"/>
+        </w:rPr>
+        <w:t>т</w:t>
+      </w:r>
+      <w:r>
+        <w:rPr>
+          <w:rFonts w:ascii="Times New Roman" w:eastAsia="Segoe UI Symbol" w:hAnsi="Times New Roman" w:cs="Times New Roman"/>
+          <w:sz w:val="28"/>
+          <w:szCs w:val="28"/>
+          <w:lang w:val="ru-RU"/>
+        </w:rPr>
+        <w:t>елеграм</w:t>
+      </w:r>
+      <w:proofErr w:type="spellEnd"/>
+      <w:r>
+        <w:rPr>
+          <w:rFonts w:ascii="Times New Roman" w:eastAsia="Segoe UI Symbol" w:hAnsi="Times New Roman" w:cs="Times New Roman"/>
+          <w:sz w:val="28"/>
+          <w:szCs w:val="28"/>
+          <w:lang w:val="ru-RU"/>
+        </w:rPr>
+        <w:t xml:space="preserve"> предлагает множество функций, которые делают его уникальным и привлекательным для пользователей всех возрастных групп.</w:t>
+      </w:r>
+    </w:p>
+    <w:p>
+      <w:pPr>
+        <w:spacing w:after="0" w:line="240" w:lineRule="auto"/>
+        <w:ind w:firstLine="709"/>
+        <w:jc w:val="both"/>
+        <w:rPr>
+          <w:rFonts w:ascii="Times New Roman" w:eastAsia="Segoe UI Symbol" w:hAnsi="Times New Roman" w:cs="Times New Roman"/>
+          <w:sz w:val="28"/>
+          <w:szCs w:val="28"/>
+          <w:lang w:val="ru-RU"/>
+        </w:rPr>
+      </w:pPr>
+      <w:r>
+        <w:rPr>
+          <w:rFonts w:ascii="Times New Roman" w:eastAsia="Segoe UI Symbol" w:hAnsi="Times New Roman" w:cs="Times New Roman"/>
+          <w:sz w:val="28"/>
+          <w:szCs w:val="28"/>
+          <w:lang w:val="ru-RU"/>
+        </w:rPr>
+        <w:t xml:space="preserve">Основная функция </w:t>
+      </w:r>
+      <w:proofErr w:type="spellStart"/>
+      <w:r>
+        <w:rPr>
+          <w:rFonts w:ascii="Times New Roman" w:eastAsia="Segoe UI Symbol" w:hAnsi="Times New Roman" w:cs="Times New Roman"/>
+          <w:sz w:val="28"/>
+          <w:szCs w:val="28"/>
+          <w:lang w:val="ru-RU"/>
+        </w:rPr>
+        <w:t>т</w:t>
+      </w:r>
+      <w:r>
+        <w:rPr>
+          <w:rFonts w:ascii="Times New Roman" w:eastAsia="Segoe UI Symbol" w:hAnsi="Times New Roman" w:cs="Times New Roman"/>
+          <w:sz w:val="28"/>
+          <w:szCs w:val="28"/>
+          <w:lang w:val="ru-RU"/>
+        </w:rPr>
+        <w:t>елеграма</w:t>
+      </w:r>
+      <w:proofErr w:type="spellEnd"/>
+      <w:r>
+        <w:rPr>
+          <w:rFonts w:ascii="Times New Roman" w:eastAsia="Segoe UI Symbol" w:hAnsi="Times New Roman" w:cs="Times New Roman"/>
+          <w:sz w:val="28"/>
+          <w:szCs w:val="28"/>
+          <w:lang w:val="ru-RU"/>
+        </w:rPr>
+        <w:t xml:space="preserve"> – это отправка сообщений. Вы можете отправлять сообщения своим друзьям, семье, коллегам – кому угодно, кто также использует это приложение. Кроме того, </w:t>
+      </w:r>
+      <w:proofErr w:type="spellStart"/>
+      <w:r>
+        <w:rPr>
+          <w:rFonts w:ascii="Times New Roman" w:eastAsia="Segoe UI Symbol" w:hAnsi="Times New Roman" w:cs="Times New Roman"/>
+          <w:sz w:val="28"/>
+          <w:szCs w:val="28"/>
+          <w:lang w:val="ru-RU"/>
+        </w:rPr>
+        <w:t>т</w:t>
+      </w:r>
+      <w:r>
+        <w:rPr>
+          <w:rFonts w:ascii="Times New Roman" w:eastAsia="Segoe UI Symbol" w:hAnsi="Times New Roman" w:cs="Times New Roman"/>
+          <w:sz w:val="28"/>
+          <w:szCs w:val="28"/>
+          <w:lang w:val="ru-RU"/>
+        </w:rPr>
+        <w:t>елеграм</w:t>
+      </w:r>
+      <w:proofErr w:type="spellEnd"/>
+      <w:r>
+        <w:rPr>
+          <w:rFonts w:ascii="Times New Roman" w:eastAsia="Segoe UI Symbol" w:hAnsi="Times New Roman" w:cs="Times New Roman"/>
+          <w:sz w:val="28"/>
+          <w:szCs w:val="28"/>
+          <w:lang w:val="ru-RU"/>
+        </w:rPr>
+        <w:t xml:space="preserve"> позволяет создавать группы и каналы, где вы можете общаться с несколькими людьми сразу. Группы и каналы могут быть открытыми или закрытыми, что дает вам возможность выбирать, с кем вы хотите делиться информацией и кто может</w:t>
+      </w:r>
+      <w:r>
+        <w:rPr>
+          <w:rFonts w:ascii="Times New Roman" w:eastAsia="Segoe UI Symbol" w:hAnsi="Times New Roman" w:cs="Times New Roman"/>
+          <w:sz w:val="28"/>
+          <w:szCs w:val="28"/>
+          <w:lang w:val="ru-RU"/>
+        </w:rPr>
+        <w:t xml:space="preserve"> присоединиться к вашей беседе.</w:t>
+      </w:r>
+    </w:p>
+    <w:p>
+      <w:pPr>
+        <w:spacing w:after="0" w:line="240" w:lineRule="auto"/>
+        <w:ind w:firstLine="709"/>
+        <w:jc w:val="both"/>
+        <w:rPr>
+          <w:rFonts w:ascii="Times New Roman" w:eastAsia="Segoe UI Symbol" w:hAnsi="Times New Roman" w:cs="Times New Roman"/>
+          <w:sz w:val="28"/>
+          <w:szCs w:val="28"/>
+          <w:lang w:val="ru-RU"/>
+        </w:rPr>
+      </w:pPr>
+      <w:r>
+        <w:rPr>
+          <w:rFonts w:ascii="Times New Roman" w:eastAsia="Segoe UI Symbol" w:hAnsi="Times New Roman" w:cs="Times New Roman"/>
+          <w:sz w:val="28"/>
+          <w:szCs w:val="28"/>
+          <w:lang w:val="ru-RU"/>
+        </w:rPr>
+        <w:t xml:space="preserve">Помимо обмена текстовыми сообщениями, </w:t>
+      </w:r>
+      <w:proofErr w:type="spellStart"/>
+      <w:r>
+        <w:rPr>
+          <w:rFonts w:ascii="Times New Roman" w:eastAsia="Segoe UI Symbol" w:hAnsi="Times New Roman" w:cs="Times New Roman"/>
+          <w:sz w:val="28"/>
+          <w:szCs w:val="28"/>
+          <w:lang w:val="ru-RU"/>
+        </w:rPr>
+        <w:t>т</w:t>
+      </w:r>
+      <w:r>
+        <w:rPr>
+          <w:rFonts w:ascii="Times New Roman" w:eastAsia="Segoe UI Symbol" w:hAnsi="Times New Roman" w:cs="Times New Roman"/>
+          <w:sz w:val="28"/>
+          <w:szCs w:val="28"/>
+          <w:lang w:val="ru-RU"/>
+        </w:rPr>
+        <w:t>елеграм</w:t>
+      </w:r>
+      <w:proofErr w:type="spellEnd"/>
+      <w:r>
+        <w:rPr>
+          <w:rFonts w:ascii="Times New Roman" w:eastAsia="Segoe UI Symbol" w:hAnsi="Times New Roman" w:cs="Times New Roman"/>
+          <w:sz w:val="28"/>
+          <w:szCs w:val="28"/>
+          <w:lang w:val="ru-RU"/>
+        </w:rPr>
+        <w:t xml:space="preserve"> также позволяет отправлять различные файлы: фотографии, видео, аудиозаписи, документы и даже </w:t>
+      </w:r>
+      <w:proofErr w:type="spellStart"/>
+      <w:r>
+        <w:rPr>
+          <w:rFonts w:ascii="Times New Roman" w:eastAsia="Segoe UI Symbol" w:hAnsi="Times New Roman" w:cs="Times New Roman"/>
+          <w:sz w:val="28"/>
+          <w:szCs w:val="28"/>
+          <w:lang w:val="ru-RU"/>
+        </w:rPr>
+        <w:t>геолокацию</w:t>
+      </w:r>
+      <w:proofErr w:type="spellEnd"/>
+      <w:r>
+        <w:rPr>
+          <w:rFonts w:ascii="Times New Roman" w:eastAsia="Segoe UI Symbol" w:hAnsi="Times New Roman" w:cs="Times New Roman"/>
+          <w:sz w:val="28"/>
+          <w:szCs w:val="28"/>
+          <w:lang w:val="ru-RU"/>
+        </w:rPr>
+        <w:t xml:space="preserve">. Вы можете делиться своими впечатлениями и воспоминаниями с другими людьми, отправлять </w:t>
+      </w:r>
+      <w:proofErr w:type="spellStart"/>
+      <w:r>
+        <w:rPr>
+          <w:rFonts w:ascii="Times New Roman" w:eastAsia="Segoe UI Symbol" w:hAnsi="Times New Roman" w:cs="Times New Roman"/>
+          <w:sz w:val="28"/>
+          <w:szCs w:val="28"/>
+          <w:lang w:val="ru-RU"/>
+        </w:rPr>
+        <w:t>имм</w:t>
+      </w:r>
+      <w:proofErr w:type="spellEnd"/>
+      <w:r>
+        <w:rPr>
+          <w:rFonts w:ascii="Times New Roman" w:eastAsia="Segoe UI Symbol" w:hAnsi="Times New Roman" w:cs="Times New Roman"/>
+          <w:sz w:val="28"/>
+          <w:szCs w:val="28"/>
+          <w:lang w:val="ru-RU"/>
+        </w:rPr>
+        <w:t xml:space="preserve"> фотографии с праздников или путешествий, смотреть и делиться видео или музыкой. Также </w:t>
+      </w:r>
+      <w:proofErr w:type="spellStart"/>
+      <w:r>
+        <w:rPr>
+          <w:rFonts w:ascii="Times New Roman" w:eastAsia="Segoe UI Symbol" w:hAnsi="Times New Roman" w:cs="Times New Roman"/>
+          <w:sz w:val="28"/>
+          <w:szCs w:val="28"/>
+          <w:lang w:val="ru-RU"/>
+        </w:rPr>
+        <w:lastRenderedPageBreak/>
+        <w:t>т</w:t>
+      </w:r>
+      <w:r>
+        <w:rPr>
+          <w:rFonts w:ascii="Times New Roman" w:eastAsia="Segoe UI Symbol" w:hAnsi="Times New Roman" w:cs="Times New Roman"/>
+          <w:sz w:val="28"/>
+          <w:szCs w:val="28"/>
+          <w:lang w:val="ru-RU"/>
+        </w:rPr>
+        <w:t>елеграм</w:t>
+      </w:r>
+      <w:proofErr w:type="spellEnd"/>
+      <w:r>
+        <w:rPr>
+          <w:rFonts w:ascii="Times New Roman" w:eastAsia="Segoe UI Symbol" w:hAnsi="Times New Roman" w:cs="Times New Roman"/>
+          <w:sz w:val="28"/>
+          <w:szCs w:val="28"/>
+          <w:lang w:val="ru-RU"/>
+        </w:rPr>
+        <w:t xml:space="preserve"> предоставляет возможность создавать и присоединяться к различным сообществам с общими интересами. Вы можете находить и присоединяться к группам пользователей, которые разделяют ваши увлечения, чтобы общаться и делиться информацией по этим темам.</w:t>
+      </w:r>
+    </w:p>
+    <w:p>
+      <w:pPr>
+        <w:spacing w:after="0" w:line="240" w:lineRule="auto"/>
+        <w:ind w:firstLine="709"/>
+        <w:jc w:val="both"/>
+        <w:rPr>
+          <w:rFonts w:ascii="Times New Roman" w:eastAsia="Segoe UI Symbol" w:hAnsi="Times New Roman" w:cs="Times New Roman"/>
+          <w:sz w:val="28"/>
+          <w:szCs w:val="28"/>
+          <w:lang w:val="ru-RU"/>
+        </w:rPr>
+      </w:pPr>
+      <w:r>
+        <w:rPr>
+          <w:rFonts w:ascii="Times New Roman" w:eastAsia="Segoe UI Symbol" w:hAnsi="Times New Roman" w:cs="Times New Roman"/>
+          <w:sz w:val="28"/>
+          <w:szCs w:val="28"/>
+          <w:lang w:val="ru-RU"/>
+        </w:rPr>
+        <w:t xml:space="preserve">Идея создания </w:t>
+      </w:r>
+      <w:proofErr w:type="spellStart"/>
+      <w:r>
+        <w:rPr>
+          <w:rFonts w:ascii="Times New Roman" w:eastAsia="Segoe UI Symbol" w:hAnsi="Times New Roman" w:cs="Times New Roman"/>
+          <w:sz w:val="28"/>
+          <w:szCs w:val="28"/>
+          <w:lang w:val="ru-RU"/>
+        </w:rPr>
+        <w:t>т</w:t>
+      </w:r>
+      <w:r>
+        <w:rPr>
+          <w:rFonts w:ascii="Times New Roman" w:eastAsia="Segoe UI Symbol" w:hAnsi="Times New Roman" w:cs="Times New Roman"/>
+          <w:sz w:val="28"/>
+          <w:szCs w:val="28"/>
+          <w:lang w:val="ru-RU"/>
+        </w:rPr>
+        <w:t>елеграма</w:t>
+      </w:r>
+      <w:proofErr w:type="spellEnd"/>
+      <w:r>
+        <w:rPr>
+          <w:rFonts w:ascii="Times New Roman" w:eastAsia="Segoe UI Symbol" w:hAnsi="Times New Roman" w:cs="Times New Roman"/>
+          <w:sz w:val="28"/>
+          <w:szCs w:val="28"/>
+          <w:lang w:val="ru-RU"/>
+        </w:rPr>
+        <w:t xml:space="preserve"> впервые зародилась у Павла Дурова, основателя и бывшего акционера социальной сети «</w:t>
+      </w:r>
+      <w:proofErr w:type="spellStart"/>
+      <w:r>
+        <w:rPr>
+          <w:rFonts w:ascii="Times New Roman" w:eastAsia="Segoe UI Symbol" w:hAnsi="Times New Roman" w:cs="Times New Roman"/>
+          <w:sz w:val="28"/>
+          <w:szCs w:val="28"/>
+          <w:lang w:val="ru-RU"/>
+        </w:rPr>
+        <w:t>ВКонтакте</w:t>
+      </w:r>
+      <w:proofErr w:type="spellEnd"/>
+      <w:r>
+        <w:rPr>
+          <w:rFonts w:ascii="Times New Roman" w:eastAsia="Segoe UI Symbol" w:hAnsi="Times New Roman" w:cs="Times New Roman"/>
+          <w:sz w:val="28"/>
+          <w:szCs w:val="28"/>
+          <w:lang w:val="ru-RU"/>
+        </w:rPr>
+        <w:t>». По его словам, причиной к запуску мессенджера стало желание создать надежную и бе</w:t>
+      </w:r>
+      <w:r>
+        <w:rPr>
+          <w:rFonts w:ascii="Times New Roman" w:eastAsia="Segoe UI Symbol" w:hAnsi="Times New Roman" w:cs="Times New Roman"/>
+          <w:sz w:val="28"/>
+          <w:szCs w:val="28"/>
+          <w:lang w:val="ru-RU"/>
+        </w:rPr>
+        <w:t>зопасную платформу для общения.</w:t>
+      </w:r>
+    </w:p>
+    <w:p>
+      <w:pPr>
+        <w:spacing w:after="0" w:line="240" w:lineRule="auto"/>
+        <w:ind w:firstLine="709"/>
+        <w:jc w:val="both"/>
+        <w:rPr>
+          <w:rFonts w:ascii="Times New Roman" w:eastAsia="Segoe UI Symbol" w:hAnsi="Times New Roman" w:cs="Times New Roman"/>
+          <w:sz w:val="28"/>
+          <w:szCs w:val="28"/>
+          <w:lang w:val="ru-RU"/>
+        </w:rPr>
+      </w:pPr>
+      <w:r>
+        <w:rPr>
+          <w:rFonts w:ascii="Times New Roman" w:eastAsia="Segoe UI Symbol" w:hAnsi="Times New Roman" w:cs="Times New Roman"/>
+          <w:sz w:val="28"/>
+          <w:szCs w:val="28"/>
+          <w:lang w:val="ru-RU"/>
+        </w:rPr>
+        <w:t>В начале своей истории Телеграм предлагал пользователю возможность обмениваться сообщениями, а также использовать групповые чаты и каналы. Однако со временем сервис стал развива</w:t>
+      </w:r>
+      <w:r>
+        <w:rPr>
+          <w:rFonts w:ascii="Times New Roman" w:eastAsia="Segoe UI Symbol" w:hAnsi="Times New Roman" w:cs="Times New Roman"/>
+          <w:sz w:val="28"/>
+          <w:szCs w:val="28"/>
+          <w:lang w:val="ru-RU"/>
+        </w:rPr>
+        <w:t>ться и добавлять новые функции.</w:t>
+      </w:r>
+    </w:p>
+    <w:p>
+      <w:pPr>
+        <w:spacing w:after="0" w:line="240" w:lineRule="auto"/>
+        <w:ind w:firstLine="709"/>
+        <w:jc w:val="both"/>
+        <w:rPr>
+          <w:rFonts w:ascii="Times New Roman" w:eastAsia="Segoe UI Symbol" w:hAnsi="Times New Roman" w:cs="Times New Roman"/>
+          <w:sz w:val="28"/>
+          <w:szCs w:val="28"/>
+          <w:lang w:val="ru-RU"/>
+        </w:rPr>
+      </w:pPr>
+      <w:r>
+        <w:rPr>
+          <w:rFonts w:ascii="Times New Roman" w:eastAsia="Segoe UI Symbol" w:hAnsi="Times New Roman" w:cs="Times New Roman"/>
+          <w:sz w:val="28"/>
+          <w:szCs w:val="28"/>
+          <w:lang w:val="ru-RU"/>
+        </w:rPr>
+        <w:t xml:space="preserve">В 2014 году была введена возможность совершать голосовые и </w:t>
+      </w:r>
+      <w:proofErr w:type="spellStart"/>
+      <w:r>
+        <w:rPr>
+          <w:rFonts w:ascii="Times New Roman" w:eastAsia="Segoe UI Symbol" w:hAnsi="Times New Roman" w:cs="Times New Roman"/>
+          <w:sz w:val="28"/>
+          <w:szCs w:val="28"/>
+          <w:lang w:val="ru-RU"/>
+        </w:rPr>
+        <w:t>видеозвонки</w:t>
+      </w:r>
+      <w:proofErr w:type="spellEnd"/>
+      <w:r>
+        <w:rPr>
+          <w:rFonts w:ascii="Times New Roman" w:eastAsia="Segoe UI Symbol" w:hAnsi="Times New Roman" w:cs="Times New Roman"/>
+          <w:sz w:val="28"/>
+          <w:szCs w:val="28"/>
+          <w:lang w:val="ru-RU"/>
+        </w:rPr>
+        <w:t xml:space="preserve">. Это позволило пользователям обмениваться не только текстовыми сообщениями, но и голосовыми </w:t>
+      </w:r>
+      <w:r>
+        <w:rPr>
+          <w:rFonts w:ascii="Times New Roman" w:eastAsia="Segoe UI Symbol" w:hAnsi="Times New Roman" w:cs="Times New Roman"/>
+          <w:sz w:val="28"/>
+          <w:szCs w:val="28"/>
+          <w:lang w:val="ru-RU"/>
+        </w:rPr>
+        <w:t>записями, видео и фотографиями.</w:t>
+      </w:r>
+    </w:p>
+    <w:p>
+      <w:pPr>
+        <w:spacing w:after="0" w:line="240" w:lineRule="auto"/>
+        <w:ind w:firstLine="709"/>
+        <w:jc w:val="both"/>
+        <w:rPr>
+          <w:rFonts w:ascii="Times New Roman" w:eastAsia="Segoe UI Symbol" w:hAnsi="Times New Roman" w:cs="Times New Roman"/>
+          <w:sz w:val="28"/>
+          <w:szCs w:val="28"/>
+          <w:lang w:val="ru-RU"/>
+        </w:rPr>
+      </w:pPr>
+      <w:r>
+        <w:rPr>
+          <w:rFonts w:ascii="Times New Roman" w:eastAsia="Segoe UI Symbol" w:hAnsi="Times New Roman" w:cs="Times New Roman"/>
+          <w:sz w:val="28"/>
+          <w:szCs w:val="28"/>
+          <w:lang w:val="ru-RU"/>
+        </w:rPr>
+        <w:t xml:space="preserve">В 2015 году Телеграм добавил функцию «Секретные чаты», которая позволяет отправлять </w:t>
+      </w:r>
+      <w:proofErr w:type="spellStart"/>
+      <w:r>
+        <w:rPr>
+          <w:rFonts w:ascii="Times New Roman" w:eastAsia="Segoe UI Symbol" w:hAnsi="Times New Roman" w:cs="Times New Roman"/>
+          <w:sz w:val="28"/>
+          <w:szCs w:val="28"/>
+          <w:lang w:val="ru-RU"/>
+        </w:rPr>
+        <w:t>самоудаляемые</w:t>
+      </w:r>
+      <w:proofErr w:type="spellEnd"/>
+      <w:r>
+        <w:rPr>
+          <w:rFonts w:ascii="Times New Roman" w:eastAsia="Segoe UI Symbol" w:hAnsi="Times New Roman" w:cs="Times New Roman"/>
+          <w:sz w:val="28"/>
+          <w:szCs w:val="28"/>
+          <w:lang w:val="ru-RU"/>
+        </w:rPr>
+        <w:t xml:space="preserve"> сообщения и устанавливать ограничения на пере</w:t>
+      </w:r>
+      <w:r>
+        <w:rPr>
+          <w:rFonts w:ascii="Times New Roman" w:eastAsia="Segoe UI Symbol" w:hAnsi="Times New Roman" w:cs="Times New Roman"/>
+          <w:sz w:val="28"/>
+          <w:szCs w:val="28"/>
+          <w:lang w:val="ru-RU"/>
+        </w:rPr>
+        <w:t>сылку или копирование контента.</w:t>
+      </w:r>
+    </w:p>
+    <w:p>
+      <w:pPr>
+        <w:spacing w:after="0" w:line="240" w:lineRule="auto"/>
+        <w:ind w:firstLine="709"/>
+        <w:jc w:val="both"/>
+        <w:rPr>
+          <w:rFonts w:ascii="Times New Roman" w:eastAsia="Segoe UI Symbol" w:hAnsi="Times New Roman" w:cs="Times New Roman"/>
+          <w:sz w:val="28"/>
+          <w:szCs w:val="28"/>
+          <w:lang w:val="ru-RU"/>
+        </w:rPr>
+      </w:pPr>
+      <w:r>
+        <w:rPr>
+          <w:rFonts w:ascii="Times New Roman" w:eastAsia="Segoe UI Symbol" w:hAnsi="Times New Roman" w:cs="Times New Roman"/>
+          <w:sz w:val="28"/>
+          <w:szCs w:val="28"/>
+          <w:lang w:val="ru-RU"/>
+        </w:rPr>
+        <w:t>В последующие годы Телеграм развился в более сложную и универсальную платформу. В него были добавлены игры, возможность передачи файлов любого формата, а также функции ботов, позволяющие автома</w:t>
+      </w:r>
+      <w:r>
+        <w:rPr>
+          <w:rFonts w:ascii="Times New Roman" w:eastAsia="Segoe UI Symbol" w:hAnsi="Times New Roman" w:cs="Times New Roman"/>
+          <w:sz w:val="28"/>
+          <w:szCs w:val="28"/>
+          <w:lang w:val="ru-RU"/>
+        </w:rPr>
+        <w:t>тизировать определенные задачи.</w:t>
+      </w:r>
+    </w:p>
+    <w:p>
+      <w:pPr>
+        <w:spacing w:after="0" w:line="240" w:lineRule="auto"/>
+        <w:ind w:firstLine="709"/>
+        <w:jc w:val="both"/>
+        <w:rPr>
+          <w:rFonts w:ascii="Times New Roman" w:eastAsia="Segoe UI Symbol" w:hAnsi="Times New Roman" w:cs="Times New Roman"/>
+          <w:sz w:val="28"/>
+          <w:szCs w:val="28"/>
+          <w:lang w:val="ru-RU"/>
+        </w:rPr>
+      </w:pPr>
+      <w:r>
+        <w:rPr>
+          <w:rFonts w:ascii="Times New Roman" w:eastAsia="Segoe UI Symbol" w:hAnsi="Times New Roman" w:cs="Times New Roman"/>
+          <w:sz w:val="28"/>
+          <w:szCs w:val="28"/>
+          <w:lang w:val="ru-RU"/>
+        </w:rPr>
+        <w:t xml:space="preserve">Сегодня </w:t>
+      </w:r>
+      <w:proofErr w:type="spellStart"/>
+      <w:r>
+        <w:rPr>
+          <w:rFonts w:ascii="Times New Roman" w:eastAsia="Segoe UI Symbol" w:hAnsi="Times New Roman" w:cs="Times New Roman"/>
+          <w:sz w:val="28"/>
+          <w:szCs w:val="28"/>
+          <w:lang w:val="ru-RU"/>
+        </w:rPr>
+        <w:t>т</w:t>
+      </w:r>
+      <w:r>
+        <w:rPr>
+          <w:rFonts w:ascii="Times New Roman" w:eastAsia="Segoe UI Symbol" w:hAnsi="Times New Roman" w:cs="Times New Roman"/>
+          <w:sz w:val="28"/>
+          <w:szCs w:val="28"/>
+          <w:lang w:val="ru-RU"/>
+        </w:rPr>
+        <w:t>елеграм</w:t>
+      </w:r>
+      <w:proofErr w:type="spellEnd"/>
+      <w:r>
+        <w:rPr>
+          <w:rFonts w:ascii="Times New Roman" w:eastAsia="Segoe UI Symbol" w:hAnsi="Times New Roman" w:cs="Times New Roman"/>
+          <w:sz w:val="28"/>
+          <w:szCs w:val="28"/>
+          <w:lang w:val="ru-RU"/>
+        </w:rPr>
+        <w:t xml:space="preserve"> имеет свыше 500 миллионов активных пользователей по всему миру и является одной из наиболее конкурентоспособных платформ для общения. Благодаря своей надежности и безопасности Телеграм привлекает множество пользователей, включая бизнес-сектор и государственные учреждения.</w:t>
+      </w:r>
+    </w:p>
+    <w:p>
+      <w:pPr>
+        <w:spacing w:after="0" w:line="240" w:lineRule="auto"/>
+        <w:ind w:firstLine="709"/>
+        <w:jc w:val="both"/>
+        <w:rPr>
+          <w:rFonts w:ascii="Times New Roman" w:eastAsia="Segoe UI Symbol" w:hAnsi="Times New Roman" w:cs="Times New Roman"/>
+          <w:sz w:val="28"/>
+          <w:szCs w:val="28"/>
+          <w:lang w:val="ru-RU"/>
+        </w:rPr>
+      </w:pPr>
+      <w:r>
+        <w:rPr>
+          <w:rFonts w:ascii="Times New Roman" w:eastAsia="Segoe UI Symbol" w:hAnsi="Times New Roman" w:cs="Times New Roman"/>
+          <w:sz w:val="28"/>
+          <w:szCs w:val="28"/>
+          <w:lang w:val="ru-RU"/>
+        </w:rPr>
+        <w:t xml:space="preserve">Группы в </w:t>
+      </w:r>
+      <w:proofErr w:type="spellStart"/>
+      <w:r>
+        <w:rPr>
+          <w:rFonts w:ascii="Times New Roman" w:eastAsia="Segoe UI Symbol" w:hAnsi="Times New Roman" w:cs="Times New Roman"/>
+          <w:sz w:val="28"/>
+          <w:szCs w:val="28"/>
+          <w:lang w:val="ru-RU"/>
+        </w:rPr>
+        <w:t>телеграм</w:t>
+      </w:r>
+      <w:proofErr w:type="spellEnd"/>
+      <w:r>
+        <w:rPr>
+          <w:rFonts w:ascii="Times New Roman" w:eastAsia="Segoe UI Symbol" w:hAnsi="Times New Roman" w:cs="Times New Roman"/>
+          <w:sz w:val="28"/>
+          <w:szCs w:val="28"/>
+          <w:lang w:val="ru-RU"/>
+        </w:rPr>
+        <w:t xml:space="preserve"> представляют собой общедоступные чаты, к которым может присоединиться любой пользователь при наличии приглашения или указанных ссылок. Они могут быть открытыми или закрытыми, в зав</w:t>
+      </w:r>
+      <w:r>
+        <w:rPr>
+          <w:rFonts w:ascii="Times New Roman" w:eastAsia="Segoe UI Symbol" w:hAnsi="Times New Roman" w:cs="Times New Roman"/>
+          <w:sz w:val="28"/>
+          <w:szCs w:val="28"/>
+          <w:lang w:val="ru-RU"/>
+        </w:rPr>
+        <w:t>исимости от настроек создателя.</w:t>
+      </w:r>
+    </w:p>
+    <w:p>
+      <w:pPr>
+        <w:spacing w:after="0" w:line="240" w:lineRule="auto"/>
+        <w:ind w:firstLine="709"/>
+        <w:jc w:val="both"/>
+        <w:rPr>
+          <w:rFonts w:ascii="Times New Roman" w:eastAsia="Segoe UI Symbol" w:hAnsi="Times New Roman" w:cs="Times New Roman"/>
+          <w:sz w:val="28"/>
+          <w:szCs w:val="28"/>
+          <w:lang w:val="ru-RU"/>
+        </w:rPr>
+      </w:pPr>
+      <w:r>
+        <w:rPr>
+          <w:rFonts w:ascii="Times New Roman" w:eastAsia="Segoe UI Symbol" w:hAnsi="Times New Roman" w:cs="Times New Roman"/>
+          <w:sz w:val="28"/>
+          <w:szCs w:val="28"/>
+          <w:lang w:val="ru-RU"/>
+        </w:rPr>
+        <w:t xml:space="preserve">В группе пользователи могут общаться между собой, делиться текстовыми и голосовыми сообщениями, файлами, фотографиями и видео. Также в группе могут быть установлены правила поведения и </w:t>
+      </w:r>
+      <w:proofErr w:type="spellStart"/>
+      <w:r>
+        <w:rPr>
+          <w:rFonts w:ascii="Times New Roman" w:eastAsia="Segoe UI Symbol" w:hAnsi="Times New Roman" w:cs="Times New Roman"/>
+          <w:sz w:val="28"/>
+          <w:szCs w:val="28"/>
+          <w:lang w:val="ru-RU"/>
+        </w:rPr>
+        <w:t>модерация</w:t>
+      </w:r>
+      <w:proofErr w:type="spellEnd"/>
+      <w:r>
+        <w:rPr>
+          <w:rFonts w:ascii="Times New Roman" w:eastAsia="Segoe UI Symbol" w:hAnsi="Times New Roman" w:cs="Times New Roman"/>
+          <w:sz w:val="28"/>
+          <w:szCs w:val="28"/>
+          <w:lang w:val="ru-RU"/>
+        </w:rPr>
+        <w:t>, чтобы поддерживать пор</w:t>
+      </w:r>
+      <w:r>
+        <w:rPr>
+          <w:rFonts w:ascii="Times New Roman" w:eastAsia="Segoe UI Symbol" w:hAnsi="Times New Roman" w:cs="Times New Roman"/>
+          <w:sz w:val="28"/>
+          <w:szCs w:val="28"/>
+          <w:lang w:val="ru-RU"/>
+        </w:rPr>
+        <w:t>ядок и предотвращать нарушения.</w:t>
+      </w:r>
+    </w:p>
+    <w:p>
+      <w:pPr>
+        <w:spacing w:after="0" w:line="240" w:lineRule="auto"/>
+        <w:ind w:firstLine="709"/>
+        <w:jc w:val="both"/>
+        <w:rPr>
+          <w:rFonts w:ascii="Times New Roman" w:eastAsia="Segoe UI Symbol" w:hAnsi="Times New Roman" w:cs="Times New Roman"/>
+          <w:sz w:val="28"/>
+          <w:szCs w:val="28"/>
+          <w:lang w:val="ru-RU"/>
+        </w:rPr>
+      </w:pPr>
+      <w:r>
+        <w:rPr>
+          <w:rFonts w:ascii="Times New Roman" w:eastAsia="Segoe UI Symbol" w:hAnsi="Times New Roman" w:cs="Times New Roman"/>
+          <w:sz w:val="28"/>
+          <w:szCs w:val="28"/>
+          <w:lang w:val="ru-RU"/>
+        </w:rPr>
+        <w:t>Группы могут быть созданы на любую тему, будь то обсуждение фильмов, спортивных событий, обмен опытом в различных областях или ведение бизнеса. Кроме того, в группе могут быть разные уровни доступа для участников, администраторов и модераторов.</w:t>
+      </w:r>
+    </w:p>
+    <w:p>
+      <w:pPr>
+        <w:spacing w:after="0" w:line="240" w:lineRule="auto"/>
+        <w:ind w:firstLine="709"/>
+        <w:jc w:val="both"/>
+        <w:rPr>
+          <w:rFonts w:ascii="Times New Roman" w:eastAsia="Segoe UI Symbol" w:hAnsi="Times New Roman" w:cs="Times New Roman"/>
+          <w:sz w:val="28"/>
+          <w:szCs w:val="28"/>
+          <w:lang w:val="ru-RU"/>
+        </w:rPr>
+      </w:pPr>
+      <w:r>
+        <w:rPr>
+          <w:rFonts w:ascii="Times New Roman" w:eastAsia="Segoe UI Symbol" w:hAnsi="Times New Roman" w:cs="Times New Roman"/>
+          <w:sz w:val="28"/>
+          <w:szCs w:val="28"/>
+          <w:lang w:val="ru-RU"/>
+        </w:rPr>
+        <w:t xml:space="preserve">Каналы </w:t>
+      </w:r>
+      <w:r>
+        <w:rPr>
+          <w:rFonts w:ascii="Times New Roman" w:eastAsia="Segoe UI Symbol" w:hAnsi="Times New Roman" w:cs="Times New Roman"/>
+          <w:sz w:val="28"/>
+          <w:szCs w:val="28"/>
+          <w:lang w:val="ru-RU"/>
+        </w:rPr>
+        <w:t xml:space="preserve">– </w:t>
+      </w:r>
+      <w:r>
+        <w:rPr>
+          <w:rFonts w:ascii="Times New Roman" w:eastAsia="Segoe UI Symbol" w:hAnsi="Times New Roman" w:cs="Times New Roman"/>
+          <w:sz w:val="28"/>
+          <w:szCs w:val="28"/>
+          <w:lang w:val="ru-RU"/>
+        </w:rPr>
+        <w:t>это односторонние коммуникационные потоки, в которых сообщения отправляются только от создателя к подписчикам. Они часто используются для распространения новостей, информации об акциях, обновлений</w:t>
+      </w:r>
+      <w:r>
+        <w:rPr>
+          <w:rFonts w:ascii="Times New Roman" w:eastAsia="Segoe UI Symbol" w:hAnsi="Times New Roman" w:cs="Times New Roman"/>
+          <w:sz w:val="28"/>
+          <w:szCs w:val="28"/>
+          <w:lang w:val="ru-RU"/>
+        </w:rPr>
+        <w:t xml:space="preserve"> продуктов и других материалов.</w:t>
+      </w:r>
+    </w:p>
+    <w:p>
+      <w:pPr>
+        <w:spacing w:after="0" w:line="240" w:lineRule="auto"/>
+        <w:ind w:firstLine="709"/>
+        <w:jc w:val="both"/>
+        <w:rPr>
+          <w:rFonts w:ascii="Times New Roman" w:eastAsia="Segoe UI Symbol" w:hAnsi="Times New Roman" w:cs="Times New Roman"/>
+          <w:sz w:val="28"/>
+          <w:szCs w:val="28"/>
+          <w:lang w:val="ru-RU"/>
+        </w:rPr>
+      </w:pPr>
+      <w:r>
+        <w:rPr>
+          <w:rFonts w:ascii="Times New Roman" w:eastAsia="Segoe UI Symbol" w:hAnsi="Times New Roman" w:cs="Times New Roman"/>
+          <w:sz w:val="28"/>
+          <w:szCs w:val="28"/>
+          <w:lang w:val="ru-RU"/>
+        </w:rPr>
+        <w:t xml:space="preserve">Различные организации, </w:t>
+      </w:r>
+      <w:proofErr w:type="spellStart"/>
+      <w:r>
+        <w:rPr>
+          <w:rFonts w:ascii="Times New Roman" w:eastAsia="Segoe UI Symbol" w:hAnsi="Times New Roman" w:cs="Times New Roman"/>
+          <w:sz w:val="28"/>
+          <w:szCs w:val="28"/>
+          <w:lang w:val="ru-RU"/>
+        </w:rPr>
+        <w:t>медийные</w:t>
+      </w:r>
+      <w:proofErr w:type="spellEnd"/>
+      <w:r>
+        <w:rPr>
+          <w:rFonts w:ascii="Times New Roman" w:eastAsia="Segoe UI Symbol" w:hAnsi="Times New Roman" w:cs="Times New Roman"/>
+          <w:sz w:val="28"/>
+          <w:szCs w:val="28"/>
+          <w:lang w:val="ru-RU"/>
+        </w:rPr>
+        <w:t xml:space="preserve"> компании, </w:t>
+      </w:r>
+      <w:proofErr w:type="spellStart"/>
+      <w:r>
+        <w:rPr>
+          <w:rFonts w:ascii="Times New Roman" w:eastAsia="Segoe UI Symbol" w:hAnsi="Times New Roman" w:cs="Times New Roman"/>
+          <w:sz w:val="28"/>
+          <w:szCs w:val="28"/>
+          <w:lang w:val="ru-RU"/>
+        </w:rPr>
+        <w:t>блогеры</w:t>
+      </w:r>
+      <w:proofErr w:type="spellEnd"/>
+      <w:r>
+        <w:rPr>
+          <w:rFonts w:ascii="Times New Roman" w:eastAsia="Segoe UI Symbol" w:hAnsi="Times New Roman" w:cs="Times New Roman"/>
+          <w:sz w:val="28"/>
+          <w:szCs w:val="28"/>
+          <w:lang w:val="ru-RU"/>
+        </w:rPr>
+        <w:t xml:space="preserve"> и общественные деятели часто создают каналы, чтобы донести важные сообщения до широкой </w:t>
+      </w:r>
+      <w:r>
+        <w:rPr>
+          <w:rFonts w:ascii="Times New Roman" w:eastAsia="Segoe UI Symbol" w:hAnsi="Times New Roman" w:cs="Times New Roman"/>
+          <w:sz w:val="28"/>
+          <w:szCs w:val="28"/>
+          <w:lang w:val="ru-RU"/>
+        </w:rPr>
+        <w:lastRenderedPageBreak/>
+        <w:t xml:space="preserve">аудитории. Пользователи могут подписаться на каналы, чтобы получать уведомления о новых сообщениях и </w:t>
+      </w:r>
+      <w:r>
+        <w:rPr>
+          <w:rFonts w:ascii="Times New Roman" w:eastAsia="Segoe UI Symbol" w:hAnsi="Times New Roman" w:cs="Times New Roman"/>
+          <w:sz w:val="28"/>
+          <w:szCs w:val="28"/>
+          <w:lang w:val="ru-RU"/>
+        </w:rPr>
+        <w:t>быть в курсе последних событий.</w:t>
+      </w:r>
+    </w:p>
+    <w:p>
+      <w:pPr>
+        <w:spacing w:after="0" w:line="240" w:lineRule="auto"/>
+        <w:ind w:firstLine="709"/>
+        <w:jc w:val="both"/>
+        <w:rPr>
+          <w:rFonts w:ascii="Times New Roman" w:eastAsia="Segoe UI Symbol" w:hAnsi="Times New Roman" w:cs="Times New Roman"/>
+          <w:sz w:val="28"/>
+          <w:szCs w:val="28"/>
+          <w:lang w:val="ru-RU"/>
+        </w:rPr>
+      </w:pPr>
+      <w:r>
+        <w:rPr>
+          <w:rFonts w:ascii="Times New Roman" w:eastAsia="Segoe UI Symbol" w:hAnsi="Times New Roman" w:cs="Times New Roman"/>
+          <w:sz w:val="28"/>
+          <w:szCs w:val="28"/>
+          <w:lang w:val="ru-RU"/>
+        </w:rPr>
+        <w:t>Важно отметить, что каналы не предоставляют возможность напрямую общаться с создателем или другими участниками. Однако пользователи могут комментировать и обсуждать сообщения в канале, если создатель р</w:t>
+      </w:r>
+      <w:r>
+        <w:rPr>
+          <w:rFonts w:ascii="Times New Roman" w:eastAsia="Segoe UI Symbol" w:hAnsi="Times New Roman" w:cs="Times New Roman"/>
+          <w:sz w:val="28"/>
+          <w:szCs w:val="28"/>
+          <w:lang w:val="ru-RU"/>
+        </w:rPr>
+        <w:t>азрешил такую функциональность.</w:t>
+      </w:r>
+    </w:p>
+    <w:p>
+      <w:pPr>
+        <w:spacing w:after="0" w:line="240" w:lineRule="auto"/>
+        <w:ind w:firstLine="709"/>
+        <w:jc w:val="both"/>
+        <w:rPr>
+          <w:rFonts w:ascii="Times New Roman" w:eastAsia="Segoe UI Symbol" w:hAnsi="Times New Roman" w:cs="Times New Roman"/>
+          <w:sz w:val="28"/>
+          <w:szCs w:val="28"/>
+          <w:lang w:val="ru-RU"/>
+        </w:rPr>
+      </w:pPr>
+      <w:r>
+        <w:rPr>
+          <w:rFonts w:ascii="Times New Roman" w:eastAsia="Segoe UI Symbol" w:hAnsi="Times New Roman" w:cs="Times New Roman"/>
+          <w:sz w:val="28"/>
+          <w:szCs w:val="28"/>
+          <w:lang w:val="ru-RU"/>
+        </w:rPr>
+        <w:t xml:space="preserve">Как и в группах, в каналах можно публиковать текстовые сообщения, фото, видео, аудиозаписи и другие </w:t>
+      </w:r>
+      <w:proofErr w:type="spellStart"/>
+      <w:r>
+        <w:rPr>
+          <w:rFonts w:ascii="Times New Roman" w:eastAsia="Segoe UI Symbol" w:hAnsi="Times New Roman" w:cs="Times New Roman"/>
+          <w:sz w:val="28"/>
+          <w:szCs w:val="28"/>
+          <w:lang w:val="ru-RU"/>
+        </w:rPr>
+        <w:t>медиафайлы</w:t>
+      </w:r>
+      <w:proofErr w:type="spellEnd"/>
+      <w:r>
+        <w:rPr>
+          <w:rFonts w:ascii="Times New Roman" w:eastAsia="Segoe UI Symbol" w:hAnsi="Times New Roman" w:cs="Times New Roman"/>
+          <w:sz w:val="28"/>
+          <w:szCs w:val="28"/>
+          <w:lang w:val="ru-RU"/>
+        </w:rPr>
+        <w:t>. Также можно установить автоматическую публикацию сообщений из других источников, так</w:t>
+      </w:r>
+      <w:r>
+        <w:rPr>
+          <w:rFonts w:ascii="Times New Roman" w:eastAsia="Segoe UI Symbol" w:hAnsi="Times New Roman" w:cs="Times New Roman"/>
+          <w:sz w:val="28"/>
+          <w:szCs w:val="28"/>
+          <w:lang w:val="ru-RU"/>
+        </w:rPr>
+        <w:t>их как сайты или другие каналы.</w:t>
+      </w:r>
+    </w:p>
+    <w:p>
+      <w:pPr>
+        <w:spacing w:after="0" w:line="240" w:lineRule="auto"/>
+        <w:ind w:firstLine="709"/>
+        <w:jc w:val="both"/>
+        <w:rPr>
+          <w:rFonts w:ascii="Times New Roman" w:eastAsia="Segoe UI Symbol" w:hAnsi="Times New Roman" w:cs="Times New Roman"/>
+          <w:sz w:val="28"/>
+          <w:szCs w:val="28"/>
+          <w:lang w:val="ru-RU"/>
+        </w:rPr>
+      </w:pPr>
+      <w:r>
+        <w:rPr>
+          <w:rFonts w:ascii="Times New Roman" w:eastAsia="Segoe UI Symbol" w:hAnsi="Times New Roman" w:cs="Times New Roman"/>
+          <w:sz w:val="28"/>
+          <w:szCs w:val="28"/>
+          <w:lang w:val="ru-RU"/>
+        </w:rPr>
+        <w:t>В о</w:t>
+      </w:r>
+      <w:r>
+        <w:rPr>
+          <w:rFonts w:ascii="Times New Roman" w:eastAsia="Segoe UI Symbol" w:hAnsi="Times New Roman" w:cs="Times New Roman"/>
+          <w:sz w:val="28"/>
+          <w:szCs w:val="28"/>
+          <w:lang w:val="ru-RU"/>
+        </w:rPr>
+        <w:t xml:space="preserve">бщем, группы и каналы в </w:t>
+      </w:r>
+      <w:proofErr w:type="spellStart"/>
+      <w:r>
+        <w:rPr>
+          <w:rFonts w:ascii="Times New Roman" w:eastAsia="Segoe UI Symbol" w:hAnsi="Times New Roman" w:cs="Times New Roman"/>
+          <w:sz w:val="28"/>
+          <w:szCs w:val="28"/>
+          <w:lang w:val="ru-RU"/>
+        </w:rPr>
+        <w:t>телеграм</w:t>
+      </w:r>
+      <w:proofErr w:type="spellEnd"/>
+      <w:r>
+        <w:rPr>
+          <w:rFonts w:ascii="Times New Roman" w:eastAsia="Segoe UI Symbol" w:hAnsi="Times New Roman" w:cs="Times New Roman"/>
+          <w:sz w:val="28"/>
+          <w:szCs w:val="28"/>
+          <w:lang w:val="ru-RU"/>
+        </w:rPr>
+        <w:t xml:space="preserve"> являются мощными инструментами для общения, информационного обмена и организации сообществ. Они позволяют пользователям быть в курсе последних событий, находить единомышленников и получать актуальные и полезные данные.</w:t>
+      </w:r>
+    </w:p>
+    <w:p>
+      <w:pPr>
+        <w:spacing w:after="0" w:line="240" w:lineRule="auto"/>
+        <w:ind w:firstLine="709"/>
+        <w:jc w:val="both"/>
+        <w:rPr>
+          <w:rFonts w:ascii="Times New Roman" w:eastAsia="Segoe UI Symbol" w:hAnsi="Times New Roman" w:cs="Times New Roman"/>
+          <w:sz w:val="28"/>
+          <w:szCs w:val="28"/>
+          <w:lang w:val="ru-RU"/>
+        </w:rPr>
+      </w:pPr>
+      <w:r>
+        <w:rPr>
+          <w:rFonts w:ascii="Times New Roman" w:eastAsia="Segoe UI Symbol" w:hAnsi="Times New Roman" w:cs="Times New Roman"/>
+          <w:sz w:val="28"/>
+          <w:szCs w:val="28"/>
+          <w:lang w:val="ru-RU"/>
+        </w:rPr>
+        <w:t xml:space="preserve">Во-первых, </w:t>
+      </w:r>
+      <w:proofErr w:type="spellStart"/>
+      <w:r>
+        <w:rPr>
+          <w:rFonts w:ascii="Times New Roman" w:eastAsia="Segoe UI Symbol" w:hAnsi="Times New Roman" w:cs="Times New Roman"/>
+          <w:sz w:val="28"/>
+          <w:szCs w:val="28"/>
+          <w:lang w:val="ru-RU"/>
+        </w:rPr>
+        <w:t>т</w:t>
+      </w:r>
+      <w:r>
+        <w:rPr>
+          <w:rFonts w:ascii="Times New Roman" w:eastAsia="Segoe UI Symbol" w:hAnsi="Times New Roman" w:cs="Times New Roman"/>
+          <w:sz w:val="28"/>
+          <w:szCs w:val="28"/>
+          <w:lang w:val="ru-RU"/>
+        </w:rPr>
+        <w:t>елеграм</w:t>
+      </w:r>
+      <w:proofErr w:type="spellEnd"/>
+      <w:r>
+        <w:rPr>
+          <w:rFonts w:ascii="Times New Roman" w:eastAsia="Segoe UI Symbol" w:hAnsi="Times New Roman" w:cs="Times New Roman"/>
+          <w:sz w:val="28"/>
+          <w:szCs w:val="28"/>
+          <w:lang w:val="ru-RU"/>
+        </w:rPr>
+        <w:t xml:space="preserve"> обеспечивает конечное шифрование сообщений, что означает, что только отправитель и получатель могут прочитать содержимое сообщения. Дополнительно, в приложении можно настроить функцию «самоуничтожающихся сообщений», при которой отправленные сообщения автоматически удаляются через опред</w:t>
+      </w:r>
+      <w:r>
+        <w:rPr>
+          <w:rFonts w:ascii="Times New Roman" w:eastAsia="Segoe UI Symbol" w:hAnsi="Times New Roman" w:cs="Times New Roman"/>
+          <w:sz w:val="28"/>
+          <w:szCs w:val="28"/>
+          <w:lang w:val="ru-RU"/>
+        </w:rPr>
+        <w:t>еленное время после просмотра.</w:t>
+      </w:r>
+    </w:p>
+    <w:p>
+      <w:pPr>
+        <w:spacing w:after="0" w:line="240" w:lineRule="auto"/>
+        <w:ind w:firstLine="709"/>
+        <w:jc w:val="both"/>
+        <w:rPr>
+          <w:rFonts w:ascii="Times New Roman" w:eastAsia="Segoe UI Symbol" w:hAnsi="Times New Roman" w:cs="Times New Roman"/>
+          <w:sz w:val="28"/>
+          <w:szCs w:val="28"/>
+          <w:lang w:val="ru-RU"/>
+        </w:rPr>
+      </w:pPr>
+      <w:r>
+        <w:rPr>
+          <w:rFonts w:ascii="Times New Roman" w:eastAsia="Segoe UI Symbol" w:hAnsi="Times New Roman" w:cs="Times New Roman"/>
+          <w:sz w:val="28"/>
+          <w:szCs w:val="28"/>
+          <w:lang w:val="ru-RU"/>
+        </w:rPr>
+        <w:t xml:space="preserve">Во-вторых, в </w:t>
+      </w:r>
+      <w:proofErr w:type="spellStart"/>
+      <w:r>
+        <w:rPr>
+          <w:rFonts w:ascii="Times New Roman" w:eastAsia="Segoe UI Symbol" w:hAnsi="Times New Roman" w:cs="Times New Roman"/>
+          <w:sz w:val="28"/>
+          <w:szCs w:val="28"/>
+          <w:lang w:val="ru-RU"/>
+        </w:rPr>
+        <w:t>т</w:t>
+      </w:r>
+      <w:r>
+        <w:rPr>
+          <w:rFonts w:ascii="Times New Roman" w:eastAsia="Segoe UI Symbol" w:hAnsi="Times New Roman" w:cs="Times New Roman"/>
+          <w:sz w:val="28"/>
+          <w:szCs w:val="28"/>
+          <w:lang w:val="ru-RU"/>
+        </w:rPr>
+        <w:t>елеграме</w:t>
+      </w:r>
+      <w:proofErr w:type="spellEnd"/>
+      <w:r>
+        <w:rPr>
+          <w:rFonts w:ascii="Times New Roman" w:eastAsia="Segoe UI Symbol" w:hAnsi="Times New Roman" w:cs="Times New Roman"/>
+          <w:sz w:val="28"/>
+          <w:szCs w:val="28"/>
+          <w:lang w:val="ru-RU"/>
+        </w:rPr>
+        <w:t xml:space="preserve"> используется двухфакторная аутентификация, которая обеспечивает дополнительный уровень защиты аккаунта. Пользователи могут настроить отправку одноразового кода на дополнительные устройства (например, по смс или через приложение авторизации), чтобы исключить возможность несанкционированного </w:t>
+      </w:r>
+      <w:r>
+        <w:rPr>
+          <w:rFonts w:ascii="Times New Roman" w:eastAsia="Segoe UI Symbol" w:hAnsi="Times New Roman" w:cs="Times New Roman"/>
+          <w:sz w:val="28"/>
+          <w:szCs w:val="28"/>
+          <w:lang w:val="ru-RU"/>
+        </w:rPr>
+        <w:t>доступа к своей учетной записи.</w:t>
+      </w:r>
+    </w:p>
+    <w:p>
+      <w:pPr>
+        <w:spacing w:after="0" w:line="240" w:lineRule="auto"/>
+        <w:ind w:firstLine="709"/>
+        <w:jc w:val="both"/>
+        <w:rPr>
+          <w:rFonts w:ascii="Times New Roman" w:eastAsia="Segoe UI Symbol" w:hAnsi="Times New Roman" w:cs="Times New Roman"/>
+          <w:sz w:val="28"/>
+          <w:szCs w:val="28"/>
+          <w:lang w:val="ru-RU"/>
+        </w:rPr>
+      </w:pPr>
+      <w:r>
+        <w:rPr>
+          <w:rFonts w:ascii="Times New Roman" w:eastAsia="Segoe UI Symbol" w:hAnsi="Times New Roman" w:cs="Times New Roman"/>
+          <w:sz w:val="28"/>
+          <w:szCs w:val="28"/>
+          <w:lang w:val="ru-RU"/>
+        </w:rPr>
+        <w:t xml:space="preserve">Кроме того, в </w:t>
+      </w:r>
+      <w:proofErr w:type="spellStart"/>
+      <w:r>
+        <w:rPr>
+          <w:rFonts w:ascii="Times New Roman" w:eastAsia="Segoe UI Symbol" w:hAnsi="Times New Roman" w:cs="Times New Roman"/>
+          <w:sz w:val="28"/>
+          <w:szCs w:val="28"/>
+          <w:lang w:val="ru-RU"/>
+        </w:rPr>
+        <w:t>т</w:t>
+      </w:r>
+      <w:r>
+        <w:rPr>
+          <w:rFonts w:ascii="Times New Roman" w:eastAsia="Segoe UI Symbol" w:hAnsi="Times New Roman" w:cs="Times New Roman"/>
+          <w:sz w:val="28"/>
+          <w:szCs w:val="28"/>
+          <w:lang w:val="ru-RU"/>
+        </w:rPr>
+        <w:t>елеграме</w:t>
+      </w:r>
+      <w:proofErr w:type="spellEnd"/>
+      <w:r>
+        <w:rPr>
+          <w:rFonts w:ascii="Times New Roman" w:eastAsia="Segoe UI Symbol" w:hAnsi="Times New Roman" w:cs="Times New Roman"/>
+          <w:sz w:val="28"/>
+          <w:szCs w:val="28"/>
+          <w:lang w:val="ru-RU"/>
+        </w:rPr>
+        <w:t xml:space="preserve"> есть функция «каналы», которая позволяет создавать открытые или закрытые сообщества. В открытых каналах любой пользователь может просматривать сообщения, а в закрытых каналах доступ к контенту возможен только по приглашениям. Это позволяет контролировать доступ к информации и ограничивать круг лиц, которые мог</w:t>
+      </w:r>
+      <w:r>
+        <w:rPr>
+          <w:rFonts w:ascii="Times New Roman" w:eastAsia="Segoe UI Symbol" w:hAnsi="Times New Roman" w:cs="Times New Roman"/>
+          <w:sz w:val="28"/>
+          <w:szCs w:val="28"/>
+          <w:lang w:val="ru-RU"/>
+        </w:rPr>
+        <w:t>ут видеть определенный контент.</w:t>
+      </w:r>
+    </w:p>
+    <w:p>
+      <w:pPr>
+        <w:spacing w:after="0" w:line="240" w:lineRule="auto"/>
+        <w:ind w:firstLine="709"/>
+        <w:jc w:val="both"/>
+        <w:rPr>
+          <w:rFonts w:ascii="Times New Roman" w:eastAsia="Segoe UI Symbol" w:hAnsi="Times New Roman" w:cs="Times New Roman"/>
+          <w:sz w:val="28"/>
+          <w:szCs w:val="28"/>
+          <w:lang w:val="ru-RU"/>
+        </w:rPr>
+      </w:pPr>
+      <w:r>
+        <w:rPr>
+          <w:rFonts w:ascii="Times New Roman" w:eastAsia="Segoe UI Symbol" w:hAnsi="Times New Roman" w:cs="Times New Roman"/>
+          <w:sz w:val="28"/>
+          <w:szCs w:val="28"/>
+          <w:lang w:val="ru-RU"/>
+        </w:rPr>
+        <w:t>Также важно отметить,</w:t>
+      </w:r>
+      <w:r>
+        <w:rPr>
+          <w:rFonts w:ascii="Times New Roman" w:eastAsia="Segoe UI Symbol" w:hAnsi="Times New Roman" w:cs="Times New Roman"/>
+          <w:sz w:val="28"/>
+          <w:szCs w:val="28"/>
+          <w:lang w:val="ru-RU"/>
+        </w:rPr>
+        <w:t xml:space="preserve"> что </w:t>
+      </w:r>
+      <w:proofErr w:type="spellStart"/>
+      <w:r>
+        <w:rPr>
+          <w:rFonts w:ascii="Times New Roman" w:eastAsia="Segoe UI Symbol" w:hAnsi="Times New Roman" w:cs="Times New Roman"/>
+          <w:sz w:val="28"/>
+          <w:szCs w:val="28"/>
+          <w:lang w:val="ru-RU"/>
+        </w:rPr>
+        <w:t>т</w:t>
+      </w:r>
+      <w:r>
+        <w:rPr>
+          <w:rFonts w:ascii="Times New Roman" w:eastAsia="Segoe UI Symbol" w:hAnsi="Times New Roman" w:cs="Times New Roman"/>
+          <w:sz w:val="28"/>
+          <w:szCs w:val="28"/>
+          <w:lang w:val="ru-RU"/>
+        </w:rPr>
+        <w:t>елеграм</w:t>
+      </w:r>
+      <w:proofErr w:type="spellEnd"/>
+      <w:r>
+        <w:rPr>
+          <w:rFonts w:ascii="Times New Roman" w:eastAsia="Segoe UI Symbol" w:hAnsi="Times New Roman" w:cs="Times New Roman"/>
+          <w:sz w:val="28"/>
+          <w:szCs w:val="28"/>
+          <w:lang w:val="ru-RU"/>
+        </w:rPr>
+        <w:t xml:space="preserve"> проводит регулярные проверки на безопасность и пытается оперативно реагировать на выявленные уязвимости. Пользователи могут быть уверены в том, что их данные и переписка находятся в отн</w:t>
+      </w:r>
+      <w:r>
+        <w:rPr>
+          <w:rFonts w:ascii="Times New Roman" w:eastAsia="Segoe UI Symbol" w:hAnsi="Times New Roman" w:cs="Times New Roman"/>
+          <w:sz w:val="28"/>
+          <w:szCs w:val="28"/>
+          <w:lang w:val="ru-RU"/>
+        </w:rPr>
+        <w:t>осительно безопасном окружении.</w:t>
+      </w:r>
+    </w:p>
+    <w:p>
+      <w:pPr>
+        <w:spacing w:after="0" w:line="240" w:lineRule="auto"/>
+        <w:ind w:firstLine="709"/>
+        <w:jc w:val="both"/>
+        <w:rPr>
+          <w:rFonts w:ascii="Times New Roman" w:eastAsia="Segoe UI Symbol" w:hAnsi="Times New Roman" w:cs="Times New Roman"/>
+          <w:sz w:val="28"/>
+          <w:szCs w:val="28"/>
+          <w:lang w:val="ru-RU"/>
+        </w:rPr>
+      </w:pPr>
+      <w:r>
+        <w:rPr>
+          <w:rFonts w:ascii="Times New Roman" w:eastAsia="Segoe UI Symbol" w:hAnsi="Times New Roman" w:cs="Times New Roman"/>
+          <w:sz w:val="28"/>
+          <w:szCs w:val="28"/>
+          <w:lang w:val="ru-RU"/>
+        </w:rPr>
+        <w:t xml:space="preserve">В целом, мессенджер </w:t>
+      </w:r>
+      <w:proofErr w:type="spellStart"/>
+      <w:r>
+        <w:rPr>
+          <w:rFonts w:ascii="Times New Roman" w:eastAsia="Segoe UI Symbol" w:hAnsi="Times New Roman" w:cs="Times New Roman"/>
+          <w:sz w:val="28"/>
+          <w:szCs w:val="28"/>
+          <w:lang w:val="ru-RU"/>
+        </w:rPr>
+        <w:t>т</w:t>
+      </w:r>
+      <w:r>
+        <w:rPr>
+          <w:rFonts w:ascii="Times New Roman" w:eastAsia="Segoe UI Symbol" w:hAnsi="Times New Roman" w:cs="Times New Roman"/>
+          <w:sz w:val="28"/>
+          <w:szCs w:val="28"/>
+          <w:lang w:val="ru-RU"/>
+        </w:rPr>
+        <w:t>елеграм</w:t>
+      </w:r>
+      <w:proofErr w:type="spellEnd"/>
+      <w:r>
+        <w:rPr>
+          <w:rFonts w:ascii="Times New Roman" w:eastAsia="Segoe UI Symbol" w:hAnsi="Times New Roman" w:cs="Times New Roman"/>
+          <w:sz w:val="28"/>
+          <w:szCs w:val="28"/>
+          <w:lang w:val="ru-RU"/>
+        </w:rPr>
+        <w:t xml:space="preserve"> предлагает разносторонний подход к защите информации и конфиденциальности своих пользователей. Комплексное использование современных технологий шифрования и возможность контроля доступа к содержимому делает его одной из наиболее безопасных платформ для обмена сообщениями</w:t>
+      </w:r>
+      <w:r>
+        <w:rPr>
+          <w:rFonts w:ascii="Times New Roman" w:eastAsia="Segoe UI Symbol" w:hAnsi="Times New Roman" w:cs="Times New Roman"/>
+          <w:sz w:val="28"/>
+          <w:szCs w:val="28"/>
+          <w:lang w:val="ru-RU"/>
+        </w:rPr>
+        <w:t>,</w:t>
+      </w:r>
+      <w:r>
+        <w:rPr>
+          <w:rFonts w:ascii="Times New Roman" w:eastAsia="Segoe UI Symbol" w:hAnsi="Times New Roman" w:cs="Times New Roman"/>
+          <w:sz w:val="28"/>
+          <w:szCs w:val="28"/>
+          <w:lang w:val="ru-RU"/>
+        </w:rPr>
+        <w:t xml:space="preserve"> рисунок 1.4</w:t>
+      </w:r>
+      <w:r>
+        <w:rPr>
+          <w:rFonts w:ascii="Times New Roman" w:eastAsia="Segoe UI Symbol" w:hAnsi="Times New Roman" w:cs="Times New Roman"/>
+          <w:sz w:val="28"/>
+          <w:szCs w:val="28"/>
+          <w:lang w:val="ru-RU"/>
+        </w:rPr>
+        <w:t>.</w:t>
+      </w:r>
+    </w:p>
+    <w:p>
+      <w:pPr>
+        <w:spacing w:after="0" w:line="240" w:lineRule="auto"/>
+        <w:ind w:firstLine="709"/>
+        <w:jc w:val="both"/>
+        <w:rPr>
+          <w:rFonts w:ascii="Times New Roman" w:eastAsia="Segoe UI Symbol" w:hAnsi="Times New Roman" w:cs="Times New Roman"/>
+          <w:sz w:val="28"/>
+          <w:szCs w:val="28"/>
+          <w:lang w:val="ru-RU"/>
+        </w:rPr>
+      </w:pPr>
+    </w:p>
+    <w:p>
+      <w:pPr>
+        <w:spacing w:after="0" w:line="240" w:lineRule="auto"/>
+        <w:ind w:firstLine="709"/>
+        <w:jc w:val="center"/>
+        <w:rPr>
+          <w:rFonts w:ascii="Times New Roman" w:eastAsia="Segoe UI Symbol" w:hAnsi="Times New Roman" w:cs="Times New Roman"/>
+          <w:sz w:val="28"/>
+          <w:szCs w:val="28"/>
+        </w:rPr>
+      </w:pPr>
+      <w:r>
+        <w:rPr>
+          <w:rFonts w:ascii="Times New Roman" w:eastAsia="Segoe UI Symbol" w:hAnsi="Times New Roman" w:cs="Times New Roman"/>
+          <w:sz w:val="28"/>
+          <w:szCs w:val="28"/>
+        </w:rPr>
+        <w:lastRenderedPageBreak/>
+        <w:drawing>
+          <wp:inline distT="0" distB="0" distL="0" distR="0" wp14:anchorId="2705EAC9" wp14:editId="1079AE61">
+            <wp:extent cx="4181475" cy="3003690"/>
+            <wp:effectExtent l="0" t="0" r="0" b="6350"/>
+            <wp:docPr id="4" name="Рисунок 4"/>
+            <wp:cNvGraphicFramePr>
+              <a:graphicFrameLocks xmlns:a="http://schemas.openxmlformats.org/drawingml/2006/main" noChangeAspect="1"/>
+            </wp:cNvGraphicFramePr>
+            <a:graphic xmlns:a="http://schemas.openxmlformats.org/drawingml/2006/main">
+              <a:graphicData uri="http://schemas.openxmlformats.org/drawingml/2006/picture">
+                <pic:pic xmlns:pic="http://schemas.openxmlformats.org/drawingml/2006/picture">
+                  <pic:nvPicPr>
+                    <pic:cNvPr id="1" name=""/>
+                    <pic:cNvPicPr/>
+                  </pic:nvPicPr>
+                  <pic:blipFill>
+                    <a:blip r:embed="rId12"/>
+                    <a:stretch>
+                      <a:fillRect/>
+                    </a:stretch>
+                  </pic:blipFill>
+                  <pic:spPr>
+                    <a:xfrm>
+                      <a:off x="0" y="0"/>
+                      <a:ext cx="4212805" cy="3026195"/>
+                    </a:xfrm>
+                    <a:prstGeom prst="rect">
+                      <a:avLst/>
+                    </a:prstGeom>
+                  </pic:spPr>
+                </pic:pic>
+              </a:graphicData>
+            </a:graphic>
+          </wp:inline>
+        </w:drawing>
+      </w:r>
+    </w:p>
+    <w:p>
+      <w:pPr>
+        <w:spacing w:after="0" w:line="240" w:lineRule="auto"/>
+        <w:ind w:firstLine="709"/>
+        <w:jc w:val="center"/>
+        <w:rPr>
+          <w:rFonts w:ascii="Times New Roman" w:eastAsia="Segoe UI Symbol" w:hAnsi="Times New Roman" w:cs="Times New Roman"/>
+          <w:sz w:val="28"/>
+          <w:szCs w:val="28"/>
+        </w:rPr>
+      </w:pPr>
+    </w:p>
+    <w:p>
+      <w:pPr>
+        <w:spacing w:after="0" w:line="240" w:lineRule="auto"/>
+        <w:ind w:firstLine="709"/>
+        <w:jc w:val="center"/>
+        <w:rPr>
+          <w:rFonts w:ascii="Times New Roman" w:eastAsia="Segoe UI Symbol" w:hAnsi="Times New Roman" w:cs="Times New Roman"/>
+          <w:sz w:val="28"/>
+          <w:szCs w:val="28"/>
+          <w:lang w:val="ru-RU"/>
+        </w:rPr>
+      </w:pPr>
+      <w:r>
+        <w:rPr>
+          <w:rFonts w:ascii="Times New Roman" w:eastAsia="Segoe UI Symbol" w:hAnsi="Times New Roman" w:cs="Times New Roman"/>
+          <w:sz w:val="28"/>
+          <w:szCs w:val="28"/>
+          <w:lang w:val="ru-RU"/>
+        </w:rPr>
+        <w:t xml:space="preserve">Рисунок 1.4 </w:t>
+      </w:r>
+      <w:r>
+        <w:rPr>
+          <w:rFonts w:ascii="Times New Roman" w:eastAsia="Segoe UI Symbol" w:hAnsi="Times New Roman" w:cs="Times New Roman"/>
+          <w:sz w:val="28"/>
+          <w:szCs w:val="28"/>
+          <w:lang w:val="ru-RU"/>
+        </w:rPr>
+        <w:t>– </w:t>
+      </w:r>
+      <w:r>
+        <w:rPr>
+          <w:rFonts w:ascii="Times New Roman" w:eastAsia="Segoe UI Symbol" w:hAnsi="Times New Roman" w:cs="Times New Roman"/>
+          <w:sz w:val="28"/>
+          <w:szCs w:val="28"/>
+          <w:lang w:val="ru-RU"/>
+        </w:rPr>
+        <w:t xml:space="preserve"> Скриншот графического интерфейса </w:t>
+      </w:r>
+      <w:proofErr w:type="spellStart"/>
+      <w:r>
+        <w:rPr>
+          <w:rFonts w:ascii="Times New Roman" w:eastAsia="Segoe UI Symbol" w:hAnsi="Times New Roman" w:cs="Times New Roman"/>
+          <w:sz w:val="28"/>
+          <w:szCs w:val="28"/>
+          <w:lang w:val="ru-RU"/>
+        </w:rPr>
+        <w:t>телеграм</w:t>
+      </w:r>
+      <w:proofErr w:type="spellEnd"/>
+    </w:p>
+    <w:p>
+      <w:pPr>
+        <w:spacing w:after="0" w:line="240" w:lineRule="auto"/>
+        <w:ind w:firstLine="709"/>
+        <w:jc w:val="center"/>
+        <w:rPr>
+          <w:rFonts w:ascii="Times New Roman" w:eastAsia="Segoe UI Symbol" w:hAnsi="Times New Roman" w:cs="Times New Roman"/>
+          <w:sz w:val="28"/>
+          <w:szCs w:val="28"/>
+          <w:lang w:val="ru-RU"/>
+        </w:rPr>
+      </w:pPr>
+    </w:p>
+    <w:p>
+      <w:pPr>
+        <w:spacing w:after="0" w:line="240" w:lineRule="auto"/>
+        <w:ind w:firstLine="709"/>
+        <w:jc w:val="both"/>
+        <w:rPr>
+          <w:rFonts w:ascii="Times New Roman" w:eastAsia="Segoe UI Symbol" w:hAnsi="Times New Roman" w:cs="Times New Roman"/>
+          <w:sz w:val="28"/>
+          <w:szCs w:val="28"/>
+          <w:lang w:val="ru-RU"/>
+        </w:rPr>
+      </w:pPr>
+      <w:r>
+        <w:rPr>
+          <w:rFonts w:ascii="Times New Roman" w:eastAsia="Segoe UI Symbol" w:hAnsi="Times New Roman" w:cs="Times New Roman"/>
+          <w:sz w:val="28"/>
+          <w:szCs w:val="28"/>
+          <w:lang w:val="ru-RU"/>
+        </w:rPr>
+        <w:t xml:space="preserve">Телеграм </w:t>
+      </w:r>
+      <w:r>
+        <w:rPr>
+          <w:rFonts w:ascii="Times New Roman" w:eastAsia="Segoe UI Symbol" w:hAnsi="Times New Roman" w:cs="Times New Roman"/>
+          <w:sz w:val="28"/>
+          <w:szCs w:val="28"/>
+          <w:lang w:val="ru-RU"/>
+        </w:rPr>
+        <w:t xml:space="preserve">– </w:t>
+      </w:r>
+      <w:r>
+        <w:rPr>
+          <w:rFonts w:ascii="Times New Roman" w:eastAsia="Segoe UI Symbol" w:hAnsi="Times New Roman" w:cs="Times New Roman"/>
+          <w:sz w:val="28"/>
+          <w:szCs w:val="28"/>
+          <w:lang w:val="ru-RU"/>
+        </w:rPr>
+        <w:t>мессенджер, который стал одним из самых популярных в мире благодаря своим многочисленным функциям. Пользователи могут обмениваться текстовыми сообщениями, а также отправлять фотографии, видео, аудиозаписи и документы. Создание групп и каналов позволяет организовать общение с несколькими пользователями одновременно.</w:t>
+      </w:r>
+    </w:p>
+    <w:p>
+      <w:pPr>
+        <w:spacing w:after="0" w:line="240" w:lineRule="auto"/>
+        <w:ind w:firstLine="709"/>
+        <w:jc w:val="both"/>
+        <w:rPr>
+          <w:rFonts w:ascii="Times New Roman" w:eastAsia="Segoe UI Symbol" w:hAnsi="Times New Roman" w:cs="Times New Roman"/>
+          <w:sz w:val="28"/>
+          <w:szCs w:val="28"/>
+          <w:lang w:val="ru-RU"/>
+        </w:rPr>
+      </w:pPr>
+      <w:r>
+        <w:rPr>
+          <w:rFonts w:ascii="Times New Roman" w:eastAsia="Segoe UI Symbol" w:hAnsi="Times New Roman" w:cs="Times New Roman"/>
+          <w:sz w:val="28"/>
+          <w:szCs w:val="28"/>
+          <w:lang w:val="ru-RU"/>
+        </w:rPr>
+        <w:t>Телеграм также обеспечивает возможность создания сообществ с общими интересами и присоединения к уже существующим. Платформа бесплатна и доступна для всех, кто имеет мобильное устройство с интернет-подключением. Основатель, Павел Дуров, выделяет важность безопасности и надежности обмена информацией как ключевые принципы создания приложения.</w:t>
+      </w:r>
+    </w:p>
+    <w:p>
+      <w:pPr>
+        <w:spacing w:after="0" w:line="240" w:lineRule="auto"/>
+        <w:ind w:firstLine="709"/>
+        <w:jc w:val="both"/>
+        <w:rPr>
+          <w:rFonts w:ascii="Times New Roman" w:eastAsia="Segoe UI Symbol" w:hAnsi="Times New Roman" w:cs="Times New Roman"/>
+          <w:sz w:val="28"/>
+          <w:szCs w:val="28"/>
+          <w:lang w:val="ru-RU"/>
+        </w:rPr>
+      </w:pPr>
+    </w:p>
+    <w:p>
+      <w:pPr>
+        <w:spacing w:after="0" w:line="240" w:lineRule="auto"/>
+        <w:jc w:val="both"/>
+        <w:rPr>
+          <w:rFonts w:ascii="Times New Roman" w:eastAsia="Segoe UI Symbol" w:hAnsi="Times New Roman" w:cs="Times New Roman"/>
+          <w:sz w:val="28"/>
+          <w:szCs w:val="28"/>
+          <w:lang w:val="ru-RU"/>
+        </w:rPr>
+      </w:pPr>
+      <w:r>
+        <w:rPr>
+          <w:rFonts w:ascii="Times New Roman" w:eastAsia="Segoe UI Symbol" w:hAnsi="Times New Roman" w:cs="Times New Roman"/>
+          <w:sz w:val="28"/>
+          <w:szCs w:val="28"/>
+          <w:lang w:val="ru-RU"/>
+        </w:rPr>
+        <w:t xml:space="preserve">Таблица 1.1 </w:t>
+      </w:r>
+      <w:r>
+        <w:rPr>
+          <w:rFonts w:ascii="Times New Roman" w:eastAsia="Segoe UI Symbol" w:hAnsi="Times New Roman" w:cs="Times New Roman"/>
+          <w:sz w:val="28"/>
+          <w:szCs w:val="28"/>
+          <w:lang w:val="ru-RU"/>
+        </w:rPr>
+        <w:t xml:space="preserve">– </w:t>
+      </w:r>
+      <w:r>
+        <w:rPr>
+          <w:rFonts w:ascii="Times New Roman" w:eastAsia="Segoe UI Symbol" w:hAnsi="Times New Roman" w:cs="Times New Roman"/>
+          <w:sz w:val="28"/>
+          <w:szCs w:val="28"/>
+          <w:lang w:val="ru-RU"/>
+        </w:rPr>
+        <w:t xml:space="preserve">Сравнение существующих аналогов </w:t>
+      </w:r>
+    </w:p>
+    <w:tbl>
+      <w:tblPr>
+        <w:tblStyle w:val="ab"/>
+        <w:tblW w:w="0" w:type="auto"/>
+        <w:tblLayout w:type="fixed"/>
+        <w:tblLook w:val="04A0" w:firstRow="1" w:lastRow="0" w:firstColumn="1" w:lastColumn="0" w:noHBand="0" w:noVBand="1"/>
+      </w:tblPr>
+      <w:tblGrid>
+        <w:gridCol w:w="1838"/>
+        <w:gridCol w:w="1418"/>
+        <w:gridCol w:w="1112"/>
+        <w:gridCol w:w="1581"/>
+        <w:gridCol w:w="992"/>
+        <w:gridCol w:w="2404"/>
+      </w:tblGrid>
+      <w:tr>
+        <w:tc>
+          <w:tcPr>
+            <w:tcW w:w="1838" w:type="dxa"/>
+            <w:vAlign w:val="center"/>
+          </w:tcPr>
+          <w:p>
+            <w:pPr>
+              <w:jc w:val="center"/>
+              <w:rPr>
+                <w:rFonts w:ascii="Times New Roman" w:eastAsia="Segoe UI Symbol" w:hAnsi="Times New Roman" w:cs="Times New Roman"/>
+                <w:sz w:val="28"/>
+                <w:szCs w:val="28"/>
+                <w:lang w:val="ru-RU"/>
+              </w:rPr>
+            </w:pPr>
+            <w:r>
+              <w:rPr>
+                <w:rFonts w:ascii="Times New Roman" w:eastAsia="Segoe UI Symbol" w:hAnsi="Times New Roman" w:cs="Times New Roman"/>
+                <w:sz w:val="28"/>
+                <w:szCs w:val="28"/>
+                <w:lang w:val="ru-RU"/>
+              </w:rPr>
+              <w:t>Критерии</w:t>
+            </w:r>
+          </w:p>
+        </w:tc>
+        <w:tc>
+          <w:tcPr>
+            <w:tcW w:w="1418" w:type="dxa"/>
+            <w:vAlign w:val="center"/>
+          </w:tcPr>
+          <w:p>
+            <w:pPr>
+              <w:jc w:val="center"/>
+              <w:rPr>
+                <w:rFonts w:ascii="Times New Roman" w:eastAsia="Segoe UI Symbol" w:hAnsi="Times New Roman" w:cs="Times New Roman"/>
+                <w:sz w:val="28"/>
+                <w:szCs w:val="28"/>
+                <w:lang w:val="ru-RU"/>
+              </w:rPr>
+            </w:pPr>
+            <w:r>
+              <w:rPr>
+                <w:rFonts w:ascii="Times New Roman" w:eastAsia="Segoe UI Symbol" w:hAnsi="Times New Roman" w:cs="Times New Roman"/>
+                <w:sz w:val="28"/>
+                <w:szCs w:val="28"/>
+              </w:rPr>
+              <w:t>Facebook</w:t>
+            </w:r>
+          </w:p>
+        </w:tc>
+        <w:tc>
+          <w:tcPr>
+            <w:tcW w:w="1112" w:type="dxa"/>
+            <w:vAlign w:val="center"/>
+          </w:tcPr>
+          <w:p>
+            <w:pPr>
+              <w:jc w:val="center"/>
+              <w:rPr>
+                <w:rFonts w:ascii="Times New Roman" w:eastAsia="Segoe UI Symbol" w:hAnsi="Times New Roman" w:cs="Times New Roman"/>
+                <w:sz w:val="28"/>
+                <w:szCs w:val="28"/>
+              </w:rPr>
+            </w:pPr>
+            <w:r>
+              <w:rPr>
+                <w:rFonts w:ascii="Times New Roman" w:eastAsia="Segoe UI Symbol" w:hAnsi="Times New Roman" w:cs="Times New Roman"/>
+                <w:sz w:val="28"/>
+                <w:szCs w:val="28"/>
+              </w:rPr>
+              <w:t>WhatsApp</w:t>
+            </w:r>
+          </w:p>
+        </w:tc>
+        <w:tc>
+          <w:tcPr>
+            <w:tcW w:w="1581" w:type="dxa"/>
+            <w:vAlign w:val="center"/>
+          </w:tcPr>
+          <w:p>
+            <w:pPr>
+              <w:jc w:val="center"/>
+              <w:rPr>
+                <w:rFonts w:ascii="Times New Roman" w:eastAsia="Segoe UI Symbol" w:hAnsi="Times New Roman" w:cs="Times New Roman"/>
+                <w:sz w:val="28"/>
+                <w:szCs w:val="28"/>
+                <w:lang w:val="ru-RU"/>
+              </w:rPr>
+            </w:pPr>
+            <w:proofErr w:type="spellStart"/>
+            <w:r>
+              <w:rPr>
+                <w:rFonts w:ascii="Times New Roman" w:eastAsia="Segoe UI Symbol" w:hAnsi="Times New Roman" w:cs="Times New Roman"/>
+                <w:sz w:val="28"/>
+                <w:szCs w:val="28"/>
+                <w:lang w:val="ru-RU"/>
+              </w:rPr>
+              <w:t>ВКонтакте</w:t>
+            </w:r>
+            <w:proofErr w:type="spellEnd"/>
+          </w:p>
+        </w:tc>
+        <w:tc>
+          <w:tcPr>
+            <w:tcW w:w="992" w:type="dxa"/>
+            <w:vAlign w:val="center"/>
+          </w:tcPr>
+          <w:p>
+            <w:pPr>
+              <w:jc w:val="center"/>
+              <w:rPr>
+                <w:rFonts w:ascii="Times New Roman" w:eastAsia="Segoe UI Symbol" w:hAnsi="Times New Roman" w:cs="Times New Roman"/>
+                <w:sz w:val="28"/>
+                <w:szCs w:val="28"/>
+                <w:lang w:val="ru-RU"/>
+              </w:rPr>
+            </w:pPr>
+            <w:r>
+              <w:rPr>
+                <w:rFonts w:ascii="Times New Roman" w:eastAsia="Segoe UI Symbol" w:hAnsi="Times New Roman" w:cs="Times New Roman"/>
+                <w:sz w:val="28"/>
+                <w:szCs w:val="28"/>
+                <w:lang w:val="ru-RU"/>
+              </w:rPr>
+              <w:t>Телеграм</w:t>
+            </w:r>
+          </w:p>
+        </w:tc>
+        <w:tc>
+          <w:tcPr>
+            <w:tcW w:w="2404" w:type="dxa"/>
+            <w:vAlign w:val="center"/>
+          </w:tcPr>
+          <w:p>
+            <w:pPr>
+              <w:jc w:val="center"/>
+              <w:rPr>
+                <w:rFonts w:ascii="Times New Roman" w:eastAsia="Segoe UI Symbol" w:hAnsi="Times New Roman" w:cs="Times New Roman"/>
+                <w:sz w:val="28"/>
+                <w:szCs w:val="28"/>
+                <w:lang w:val="ru-RU"/>
+              </w:rPr>
+            </w:pPr>
+            <w:r>
+              <w:rPr>
+                <w:rFonts w:ascii="Times New Roman" w:eastAsia="Segoe UI Symbol" w:hAnsi="Times New Roman" w:cs="Times New Roman"/>
+                <w:sz w:val="28"/>
+                <w:szCs w:val="28"/>
+                <w:lang w:val="ru-RU"/>
+              </w:rPr>
+              <w:t>Разрабатываемое</w:t>
+            </w:r>
+          </w:p>
+          <w:p>
+            <w:pPr>
+              <w:jc w:val="center"/>
+              <w:rPr>
+                <w:rFonts w:ascii="Times New Roman" w:eastAsia="Segoe UI Symbol" w:hAnsi="Times New Roman" w:cs="Times New Roman"/>
+                <w:sz w:val="28"/>
+                <w:szCs w:val="28"/>
+                <w:lang w:val="ru-RU"/>
+              </w:rPr>
+            </w:pPr>
+            <w:r>
+              <w:rPr>
+                <w:rFonts w:ascii="Times New Roman" w:eastAsia="Segoe UI Symbol" w:hAnsi="Times New Roman" w:cs="Times New Roman"/>
+                <w:sz w:val="28"/>
+                <w:szCs w:val="28"/>
+                <w:lang w:val="ru-RU"/>
+              </w:rPr>
+              <w:t>программное средство</w:t>
+            </w:r>
+          </w:p>
+        </w:tc>
+      </w:tr>
+      <w:tr>
+        <w:tc>
+          <w:tcPr>
+            <w:tcW w:w="1838" w:type="dxa"/>
+            <w:vAlign w:val="center"/>
+          </w:tcPr>
+          <w:p>
+            <w:pPr>
+              <w:jc w:val="center"/>
+              <w:rPr>
+                <w:rFonts w:ascii="Times New Roman" w:eastAsia="Segoe UI Symbol" w:hAnsi="Times New Roman" w:cs="Times New Roman"/>
+                <w:sz w:val="28"/>
+                <w:szCs w:val="28"/>
+                <w:lang w:val="ru-RU"/>
+              </w:rPr>
+            </w:pPr>
+            <w:r>
+              <w:rPr>
+                <w:rFonts w:ascii="Times New Roman" w:eastAsia="Segoe UI Symbol" w:hAnsi="Times New Roman" w:cs="Times New Roman"/>
+                <w:sz w:val="28"/>
+                <w:szCs w:val="28"/>
+                <w:lang w:val="ru-RU"/>
+              </w:rPr>
+              <w:t>Авторизация</w:t>
+            </w:r>
+          </w:p>
+        </w:tc>
+        <w:tc>
+          <w:tcPr>
+            <w:tcW w:w="1418" w:type="dxa"/>
+            <w:vAlign w:val="center"/>
+          </w:tcPr>
+          <w:p>
+            <w:pPr>
+              <w:jc w:val="center"/>
+              <w:rPr>
+                <w:rFonts w:ascii="Times New Roman" w:eastAsia="Segoe UI Symbol" w:hAnsi="Times New Roman" w:cs="Times New Roman"/>
+                <w:sz w:val="28"/>
+                <w:szCs w:val="28"/>
+              </w:rPr>
+            </w:pPr>
+            <w:r>
+              <w:rPr>
+                <w:rFonts w:ascii="Times New Roman" w:eastAsia="Segoe UI Symbol" w:hAnsi="Times New Roman" w:cs="Times New Roman"/>
+                <w:sz w:val="28"/>
+                <w:szCs w:val="28"/>
+                <w:lang w:val="ru-RU"/>
+              </w:rPr>
+              <w:t>+</w:t>
+            </w:r>
+          </w:p>
+        </w:tc>
+        <w:tc>
+          <w:tcPr>
+            <w:tcW w:w="1112" w:type="dxa"/>
+            <w:vAlign w:val="center"/>
+          </w:tcPr>
+          <w:p>
+            <w:pPr>
+              <w:jc w:val="center"/>
+              <w:rPr>
+                <w:rFonts w:ascii="Times New Roman" w:eastAsia="Segoe UI Symbol" w:hAnsi="Times New Roman" w:cs="Times New Roman"/>
+                <w:sz w:val="28"/>
+                <w:szCs w:val="28"/>
+                <w:lang w:val="ru-RU"/>
+              </w:rPr>
+            </w:pPr>
+            <w:r>
+              <w:rPr>
+                <w:rFonts w:ascii="Times New Roman" w:eastAsia="Segoe UI Symbol" w:hAnsi="Times New Roman" w:cs="Times New Roman"/>
+                <w:sz w:val="28"/>
+                <w:szCs w:val="28"/>
+                <w:lang w:val="ru-RU"/>
+              </w:rPr>
+              <w:t>+</w:t>
+            </w:r>
+          </w:p>
+        </w:tc>
+        <w:tc>
+          <w:tcPr>
+            <w:tcW w:w="1581" w:type="dxa"/>
+            <w:vAlign w:val="center"/>
+          </w:tcPr>
+          <w:p>
+            <w:pPr>
+              <w:jc w:val="center"/>
+              <w:rPr>
+                <w:rFonts w:ascii="Times New Roman" w:eastAsia="Segoe UI Symbol" w:hAnsi="Times New Roman" w:cs="Times New Roman"/>
+                <w:sz w:val="28"/>
+                <w:szCs w:val="28"/>
+                <w:lang w:val="ru-RU"/>
+              </w:rPr>
+            </w:pPr>
+            <w:r>
+              <w:rPr>
+                <w:rFonts w:ascii="Times New Roman" w:eastAsia="Segoe UI Symbol" w:hAnsi="Times New Roman" w:cs="Times New Roman"/>
+                <w:sz w:val="28"/>
+                <w:szCs w:val="28"/>
+                <w:lang w:val="ru-RU"/>
+              </w:rPr>
+              <w:t>-</w:t>
+            </w:r>
+          </w:p>
+        </w:tc>
+        <w:tc>
+          <w:tcPr>
+            <w:tcW w:w="992" w:type="dxa"/>
+            <w:vAlign w:val="center"/>
+          </w:tcPr>
+          <w:p>
+            <w:pPr>
+              <w:jc w:val="center"/>
+              <w:rPr>
+                <w:rFonts w:ascii="Times New Roman" w:eastAsia="Segoe UI Symbol" w:hAnsi="Times New Roman" w:cs="Times New Roman"/>
+                <w:sz w:val="28"/>
+                <w:szCs w:val="28"/>
+                <w:lang w:val="ru-RU"/>
+              </w:rPr>
+            </w:pPr>
+            <w:r>
+              <w:rPr>
+                <w:rFonts w:ascii="Times New Roman" w:eastAsia="Segoe UI Symbol" w:hAnsi="Times New Roman" w:cs="Times New Roman"/>
+                <w:sz w:val="28"/>
+                <w:szCs w:val="28"/>
+                <w:lang w:val="ru-RU"/>
+              </w:rPr>
+              <w:t>+</w:t>
+            </w:r>
+          </w:p>
+        </w:tc>
+        <w:tc>
+          <w:tcPr>
+            <w:tcW w:w="2404" w:type="dxa"/>
+            <w:vAlign w:val="center"/>
+          </w:tcPr>
+          <w:p>
+            <w:pPr>
+              <w:jc w:val="center"/>
+              <w:rPr>
+                <w:rFonts w:ascii="Times New Roman" w:eastAsia="Segoe UI Symbol" w:hAnsi="Times New Roman" w:cs="Times New Roman"/>
+                <w:sz w:val="28"/>
+                <w:szCs w:val="28"/>
+                <w:lang w:val="ru-RU"/>
+              </w:rPr>
+            </w:pPr>
+            <w:r>
+              <w:rPr>
+                <w:rFonts w:ascii="Times New Roman" w:eastAsia="Segoe UI Symbol" w:hAnsi="Times New Roman" w:cs="Times New Roman"/>
+                <w:sz w:val="28"/>
+                <w:szCs w:val="28"/>
+                <w:lang w:val="ru-RU"/>
+              </w:rPr>
+              <w:t>+</w:t>
+            </w:r>
+          </w:p>
+        </w:tc>
+      </w:tr>
+      <w:tr>
+        <w:tc>
+          <w:tcPr>
+            <w:tcW w:w="1838" w:type="dxa"/>
+            <w:vAlign w:val="center"/>
+          </w:tcPr>
+          <w:p>
+            <w:pPr>
+              <w:jc w:val="center"/>
+              <w:rPr>
+                <w:rFonts w:ascii="Times New Roman" w:eastAsia="Segoe UI Symbol" w:hAnsi="Times New Roman" w:cs="Times New Roman"/>
+                <w:sz w:val="28"/>
+                <w:szCs w:val="28"/>
+                <w:lang w:val="ru-RU"/>
+              </w:rPr>
+            </w:pPr>
+            <w:r>
+              <w:rPr>
+                <w:rFonts w:ascii="Times New Roman" w:eastAsia="Segoe UI Symbol" w:hAnsi="Times New Roman" w:cs="Times New Roman"/>
+                <w:sz w:val="28"/>
+                <w:szCs w:val="28"/>
+                <w:lang w:val="ru-RU"/>
+              </w:rPr>
+              <w:t>Внутренний</w:t>
+            </w:r>
+          </w:p>
+          <w:p>
+            <w:pPr>
+              <w:jc w:val="center"/>
+              <w:rPr>
+                <w:rFonts w:ascii="Times New Roman" w:eastAsia="Segoe UI Symbol" w:hAnsi="Times New Roman" w:cs="Times New Roman"/>
+                <w:sz w:val="28"/>
+                <w:szCs w:val="28"/>
+                <w:lang w:val="ru-RU"/>
+              </w:rPr>
+            </w:pPr>
+            <w:r>
+              <w:rPr>
+                <w:rFonts w:ascii="Times New Roman" w:eastAsia="Segoe UI Symbol" w:hAnsi="Times New Roman" w:cs="Times New Roman"/>
+                <w:sz w:val="28"/>
+                <w:szCs w:val="28"/>
+                <w:lang w:val="ru-RU"/>
+              </w:rPr>
+              <w:t>магазин</w:t>
+            </w:r>
+          </w:p>
+        </w:tc>
+        <w:tc>
+          <w:tcPr>
+            <w:tcW w:w="1418" w:type="dxa"/>
+            <w:vAlign w:val="center"/>
+          </w:tcPr>
+          <w:p>
+            <w:pPr>
+              <w:jc w:val="center"/>
+              <w:rPr>
+                <w:rFonts w:ascii="Times New Roman" w:eastAsia="Segoe UI Symbol" w:hAnsi="Times New Roman" w:cs="Times New Roman"/>
+                <w:sz w:val="28"/>
+                <w:szCs w:val="28"/>
+              </w:rPr>
+            </w:pPr>
+            <w:r>
+              <w:rPr>
+                <w:rFonts w:ascii="Times New Roman" w:eastAsia="Segoe UI Symbol" w:hAnsi="Times New Roman" w:cs="Times New Roman"/>
+                <w:sz w:val="28"/>
+                <w:szCs w:val="28"/>
+              </w:rPr>
+              <w:t>+</w:t>
+            </w:r>
+          </w:p>
+        </w:tc>
+        <w:tc>
+          <w:tcPr>
+            <w:tcW w:w="1112" w:type="dxa"/>
+            <w:vAlign w:val="center"/>
+          </w:tcPr>
+          <w:p>
+            <w:pPr>
+              <w:jc w:val="center"/>
+              <w:rPr>
+                <w:rFonts w:ascii="Times New Roman" w:eastAsia="Segoe UI Symbol" w:hAnsi="Times New Roman" w:cs="Times New Roman"/>
+                <w:sz w:val="28"/>
+                <w:szCs w:val="28"/>
+              </w:rPr>
+            </w:pPr>
+            <w:r>
+              <w:rPr>
+                <w:rFonts w:ascii="Times New Roman" w:eastAsia="Segoe UI Symbol" w:hAnsi="Times New Roman" w:cs="Times New Roman"/>
+                <w:sz w:val="28"/>
+                <w:szCs w:val="28"/>
+              </w:rPr>
+              <w:t>-</w:t>
+            </w:r>
+          </w:p>
+        </w:tc>
+        <w:tc>
+          <w:tcPr>
+            <w:tcW w:w="1581" w:type="dxa"/>
+            <w:vAlign w:val="center"/>
+          </w:tcPr>
+          <w:p>
+            <w:pPr>
+              <w:jc w:val="center"/>
+              <w:rPr>
+                <w:rFonts w:ascii="Times New Roman" w:eastAsia="Segoe UI Symbol" w:hAnsi="Times New Roman" w:cs="Times New Roman"/>
+                <w:sz w:val="28"/>
+                <w:szCs w:val="28"/>
+              </w:rPr>
+            </w:pPr>
+            <w:r>
+              <w:rPr>
+                <w:rFonts w:ascii="Times New Roman" w:eastAsia="Segoe UI Symbol" w:hAnsi="Times New Roman" w:cs="Times New Roman"/>
+                <w:sz w:val="28"/>
+                <w:szCs w:val="28"/>
+              </w:rPr>
+              <w:t>+</w:t>
+            </w:r>
+          </w:p>
+        </w:tc>
+        <w:tc>
+          <w:tcPr>
+            <w:tcW w:w="992" w:type="dxa"/>
+            <w:vAlign w:val="center"/>
+          </w:tcPr>
+          <w:p>
+            <w:pPr>
+              <w:jc w:val="center"/>
+              <w:rPr>
+                <w:rFonts w:ascii="Times New Roman" w:eastAsia="Segoe UI Symbol" w:hAnsi="Times New Roman" w:cs="Times New Roman"/>
+                <w:sz w:val="28"/>
+                <w:szCs w:val="28"/>
+              </w:rPr>
+            </w:pPr>
+            <w:r>
+              <w:rPr>
+                <w:rFonts w:ascii="Times New Roman" w:eastAsia="Segoe UI Symbol" w:hAnsi="Times New Roman" w:cs="Times New Roman"/>
+                <w:sz w:val="28"/>
+                <w:szCs w:val="28"/>
+              </w:rPr>
+              <w:t>+</w:t>
+            </w:r>
+          </w:p>
+        </w:tc>
+        <w:tc>
+          <w:tcPr>
+            <w:tcW w:w="2404" w:type="dxa"/>
+            <w:vAlign w:val="center"/>
+          </w:tcPr>
+          <w:p>
+            <w:pPr>
+              <w:jc w:val="center"/>
+              <w:rPr>
+                <w:rFonts w:ascii="Times New Roman" w:eastAsia="Segoe UI Symbol" w:hAnsi="Times New Roman" w:cs="Times New Roman"/>
+                <w:sz w:val="28"/>
+                <w:szCs w:val="28"/>
+              </w:rPr>
+            </w:pPr>
+            <w:r>
+              <w:rPr>
+                <w:rFonts w:ascii="Times New Roman" w:eastAsia="Segoe UI Symbol" w:hAnsi="Times New Roman" w:cs="Times New Roman"/>
+                <w:sz w:val="28"/>
+                <w:szCs w:val="28"/>
+              </w:rPr>
+              <w:t>-</w:t>
+            </w:r>
+          </w:p>
+        </w:tc>
+      </w:tr>
+      <w:tr>
+        <w:tc>
+          <w:tcPr>
+            <w:tcW w:w="1838" w:type="dxa"/>
+            <w:vAlign w:val="center"/>
+          </w:tcPr>
+          <w:p>
+            <w:pPr>
+              <w:jc w:val="center"/>
+              <w:rPr>
+                <w:rFonts w:ascii="Times New Roman" w:eastAsia="Segoe UI Symbol" w:hAnsi="Times New Roman" w:cs="Times New Roman"/>
+                <w:sz w:val="28"/>
+                <w:szCs w:val="28"/>
+                <w:lang w:val="ru-RU"/>
+              </w:rPr>
+            </w:pPr>
+            <w:r>
+              <w:rPr>
+                <w:rFonts w:ascii="Times New Roman" w:eastAsia="Segoe UI Symbol" w:hAnsi="Times New Roman" w:cs="Times New Roman"/>
+                <w:sz w:val="28"/>
+                <w:szCs w:val="28"/>
+                <w:lang w:val="ru-RU"/>
+              </w:rPr>
+              <w:t>Реклама</w:t>
+            </w:r>
+          </w:p>
+        </w:tc>
+        <w:tc>
+          <w:tcPr>
+            <w:tcW w:w="1418" w:type="dxa"/>
+            <w:vAlign w:val="center"/>
+          </w:tcPr>
+          <w:p>
+            <w:pPr>
+              <w:jc w:val="center"/>
+              <w:rPr>
+                <w:rFonts w:ascii="Times New Roman" w:eastAsia="Segoe UI Symbol" w:hAnsi="Times New Roman" w:cs="Times New Roman"/>
+                <w:sz w:val="28"/>
+                <w:szCs w:val="28"/>
+              </w:rPr>
+            </w:pPr>
+            <w:r>
+              <w:rPr>
+                <w:rFonts w:ascii="Times New Roman" w:eastAsia="Segoe UI Symbol" w:hAnsi="Times New Roman" w:cs="Times New Roman"/>
+                <w:sz w:val="28"/>
+                <w:szCs w:val="28"/>
+              </w:rPr>
+              <w:t>+</w:t>
+            </w:r>
+          </w:p>
+        </w:tc>
+        <w:tc>
+          <w:tcPr>
+            <w:tcW w:w="1112" w:type="dxa"/>
+            <w:vAlign w:val="center"/>
+          </w:tcPr>
+          <w:p>
+            <w:pPr>
+              <w:jc w:val="center"/>
+              <w:rPr>
+                <w:rFonts w:ascii="Times New Roman" w:eastAsia="Segoe UI Symbol" w:hAnsi="Times New Roman" w:cs="Times New Roman"/>
+                <w:sz w:val="28"/>
+                <w:szCs w:val="28"/>
+              </w:rPr>
+            </w:pPr>
+            <w:r>
+              <w:rPr>
+                <w:rFonts w:ascii="Times New Roman" w:eastAsia="Segoe UI Symbol" w:hAnsi="Times New Roman" w:cs="Times New Roman"/>
+                <w:sz w:val="28"/>
+                <w:szCs w:val="28"/>
+              </w:rPr>
+              <w:t>-</w:t>
+            </w:r>
+          </w:p>
+        </w:tc>
+        <w:tc>
+          <w:tcPr>
+            <w:tcW w:w="1581" w:type="dxa"/>
+            <w:vAlign w:val="center"/>
+          </w:tcPr>
+          <w:p>
+            <w:pPr>
+              <w:jc w:val="center"/>
+              <w:rPr>
+                <w:rFonts w:ascii="Times New Roman" w:eastAsia="Segoe UI Symbol" w:hAnsi="Times New Roman" w:cs="Times New Roman"/>
+                <w:sz w:val="28"/>
+                <w:szCs w:val="28"/>
+              </w:rPr>
+            </w:pPr>
+            <w:r>
+              <w:rPr>
+                <w:rFonts w:ascii="Times New Roman" w:eastAsia="Segoe UI Symbol" w:hAnsi="Times New Roman" w:cs="Times New Roman"/>
+                <w:sz w:val="28"/>
+                <w:szCs w:val="28"/>
+              </w:rPr>
+              <w:t>+</w:t>
+            </w:r>
+          </w:p>
+        </w:tc>
+        <w:tc>
+          <w:tcPr>
+            <w:tcW w:w="992" w:type="dxa"/>
+            <w:vAlign w:val="center"/>
+          </w:tcPr>
+          <w:p>
+            <w:pPr>
+              <w:jc w:val="center"/>
+              <w:rPr>
+                <w:rFonts w:ascii="Times New Roman" w:eastAsia="Segoe UI Symbol" w:hAnsi="Times New Roman" w:cs="Times New Roman"/>
+                <w:sz w:val="28"/>
+                <w:szCs w:val="28"/>
+              </w:rPr>
+            </w:pPr>
+            <w:r>
+              <w:rPr>
+                <w:rFonts w:ascii="Times New Roman" w:eastAsia="Segoe UI Symbol" w:hAnsi="Times New Roman" w:cs="Times New Roman"/>
+                <w:sz w:val="28"/>
+                <w:szCs w:val="28"/>
+              </w:rPr>
+              <w:t>-</w:t>
+            </w:r>
+          </w:p>
+        </w:tc>
+        <w:tc>
+          <w:tcPr>
+            <w:tcW w:w="2404" w:type="dxa"/>
+            <w:vAlign w:val="center"/>
+          </w:tcPr>
+          <w:p>
+            <w:pPr>
+              <w:jc w:val="center"/>
+              <w:rPr>
+                <w:rFonts w:ascii="Times New Roman" w:eastAsia="Segoe UI Symbol" w:hAnsi="Times New Roman" w:cs="Times New Roman"/>
+                <w:sz w:val="28"/>
+                <w:szCs w:val="28"/>
+              </w:rPr>
+            </w:pPr>
+            <w:r>
+              <w:rPr>
+                <w:rFonts w:ascii="Times New Roman" w:eastAsia="Segoe UI Symbol" w:hAnsi="Times New Roman" w:cs="Times New Roman"/>
+                <w:sz w:val="28"/>
+                <w:szCs w:val="28"/>
+              </w:rPr>
+              <w:t>-</w:t>
+            </w:r>
+          </w:p>
+        </w:tc>
+      </w:tr>
+      <w:tr>
+        <w:tc>
+          <w:tcPr>
+            <w:tcW w:w="1838" w:type="dxa"/>
+            <w:vAlign w:val="center"/>
+          </w:tcPr>
+          <w:p>
+            <w:pPr>
+              <w:jc w:val="center"/>
+              <w:rPr>
+                <w:rFonts w:ascii="Times New Roman" w:eastAsia="Segoe UI Symbol" w:hAnsi="Times New Roman" w:cs="Times New Roman"/>
+                <w:sz w:val="28"/>
+                <w:szCs w:val="28"/>
+                <w:lang w:val="ru-RU"/>
+              </w:rPr>
+            </w:pPr>
+            <w:r>
+              <w:rPr>
+                <w:rFonts w:ascii="Times New Roman" w:eastAsia="Segoe UI Symbol" w:hAnsi="Times New Roman" w:cs="Times New Roman"/>
+                <w:sz w:val="28"/>
+                <w:szCs w:val="28"/>
+                <w:lang w:val="ru-RU"/>
+              </w:rPr>
+              <w:t>Защита данных</w:t>
+            </w:r>
+          </w:p>
+        </w:tc>
+        <w:tc>
+          <w:tcPr>
+            <w:tcW w:w="1418" w:type="dxa"/>
+            <w:vAlign w:val="center"/>
+          </w:tcPr>
+          <w:p>
+            <w:pPr>
+              <w:jc w:val="center"/>
+              <w:rPr>
+                <w:rFonts w:ascii="Times New Roman" w:eastAsia="Segoe UI Symbol" w:hAnsi="Times New Roman" w:cs="Times New Roman"/>
+                <w:sz w:val="28"/>
+                <w:szCs w:val="28"/>
+              </w:rPr>
+            </w:pPr>
+            <w:r>
+              <w:rPr>
+                <w:rFonts w:ascii="Times New Roman" w:eastAsia="Segoe UI Symbol" w:hAnsi="Times New Roman" w:cs="Times New Roman"/>
+                <w:sz w:val="28"/>
+                <w:szCs w:val="28"/>
+              </w:rPr>
+              <w:t>+</w:t>
+            </w:r>
+          </w:p>
+        </w:tc>
+        <w:tc>
+          <w:tcPr>
+            <w:tcW w:w="1112" w:type="dxa"/>
+            <w:vAlign w:val="center"/>
+          </w:tcPr>
+          <w:p>
+            <w:pPr>
+              <w:jc w:val="center"/>
+              <w:rPr>
+                <w:rFonts w:ascii="Times New Roman" w:eastAsia="Segoe UI Symbol" w:hAnsi="Times New Roman" w:cs="Times New Roman"/>
+                <w:sz w:val="28"/>
+                <w:szCs w:val="28"/>
+              </w:rPr>
+            </w:pPr>
+            <w:r>
+              <w:rPr>
+                <w:rFonts w:ascii="Times New Roman" w:eastAsia="Segoe UI Symbol" w:hAnsi="Times New Roman" w:cs="Times New Roman"/>
+                <w:sz w:val="28"/>
+                <w:szCs w:val="28"/>
+              </w:rPr>
+              <w:t>+</w:t>
+            </w:r>
+          </w:p>
+        </w:tc>
+        <w:tc>
+          <w:tcPr>
+            <w:tcW w:w="1581" w:type="dxa"/>
+            <w:vAlign w:val="center"/>
+          </w:tcPr>
+          <w:p>
+            <w:pPr>
+              <w:jc w:val="center"/>
+              <w:rPr>
+                <w:rFonts w:ascii="Times New Roman" w:eastAsia="Segoe UI Symbol" w:hAnsi="Times New Roman" w:cs="Times New Roman"/>
+                <w:sz w:val="28"/>
+                <w:szCs w:val="28"/>
+              </w:rPr>
+            </w:pPr>
+            <w:r>
+              <w:rPr>
+                <w:rFonts w:ascii="Times New Roman" w:eastAsia="Segoe UI Symbol" w:hAnsi="Times New Roman" w:cs="Times New Roman"/>
+                <w:sz w:val="28"/>
+                <w:szCs w:val="28"/>
+              </w:rPr>
+              <w:t>+</w:t>
+            </w:r>
+          </w:p>
+        </w:tc>
+        <w:tc>
+          <w:tcPr>
+            <w:tcW w:w="992" w:type="dxa"/>
+            <w:vAlign w:val="center"/>
+          </w:tcPr>
+          <w:p>
+            <w:pPr>
+              <w:jc w:val="center"/>
+              <w:rPr>
+                <w:rFonts w:ascii="Times New Roman" w:eastAsia="Segoe UI Symbol" w:hAnsi="Times New Roman" w:cs="Times New Roman"/>
+                <w:sz w:val="28"/>
+                <w:szCs w:val="28"/>
+              </w:rPr>
+            </w:pPr>
+            <w:r>
+              <w:rPr>
+                <w:rFonts w:ascii="Times New Roman" w:eastAsia="Segoe UI Symbol" w:hAnsi="Times New Roman" w:cs="Times New Roman"/>
+                <w:sz w:val="28"/>
+                <w:szCs w:val="28"/>
+              </w:rPr>
+              <w:t>+</w:t>
+            </w:r>
+          </w:p>
+        </w:tc>
+        <w:tc>
+          <w:tcPr>
+            <w:tcW w:w="2404" w:type="dxa"/>
+            <w:vAlign w:val="center"/>
+          </w:tcPr>
+          <w:p>
+            <w:pPr>
+              <w:jc w:val="center"/>
+              <w:rPr>
+                <w:rFonts w:ascii="Times New Roman" w:eastAsia="Segoe UI Symbol" w:hAnsi="Times New Roman" w:cs="Times New Roman"/>
+                <w:sz w:val="28"/>
+                <w:szCs w:val="28"/>
+              </w:rPr>
+            </w:pPr>
+            <w:r>
+              <w:rPr>
+                <w:rFonts w:ascii="Times New Roman" w:eastAsia="Segoe UI Symbol" w:hAnsi="Times New Roman" w:cs="Times New Roman"/>
+                <w:sz w:val="28"/>
+                <w:szCs w:val="28"/>
+              </w:rPr>
+              <w:t>+</w:t>
+            </w:r>
+          </w:p>
+        </w:tc>
+      </w:tr>
+      <w:tr>
+        <w:tc>
+          <w:tcPr>
+            <w:tcW w:w="1838" w:type="dxa"/>
+            <w:vAlign w:val="center"/>
+          </w:tcPr>
+          <w:p>
+            <w:pPr>
+              <w:jc w:val="center"/>
+              <w:rPr>
+                <w:rFonts w:ascii="Times New Roman" w:eastAsia="Segoe UI Symbol" w:hAnsi="Times New Roman" w:cs="Times New Roman"/>
+                <w:sz w:val="28"/>
+                <w:szCs w:val="28"/>
+                <w:lang w:val="ru-RU"/>
+              </w:rPr>
+            </w:pPr>
+            <w:r>
+              <w:rPr>
+                <w:rFonts w:ascii="Times New Roman" w:eastAsia="Segoe UI Symbol" w:hAnsi="Times New Roman" w:cs="Times New Roman"/>
+                <w:sz w:val="28"/>
+                <w:szCs w:val="28"/>
+                <w:lang w:val="ru-RU"/>
+              </w:rPr>
+              <w:t>Медиа-контент</w:t>
+            </w:r>
+          </w:p>
+        </w:tc>
+        <w:tc>
+          <w:tcPr>
+            <w:tcW w:w="1418" w:type="dxa"/>
+            <w:vAlign w:val="center"/>
+          </w:tcPr>
+          <w:p>
+            <w:pPr>
+              <w:jc w:val="center"/>
+              <w:rPr>
+                <w:rFonts w:ascii="Times New Roman" w:eastAsia="Segoe UI Symbol" w:hAnsi="Times New Roman" w:cs="Times New Roman"/>
+                <w:sz w:val="28"/>
+                <w:szCs w:val="28"/>
+                <w:lang w:val="ru-RU"/>
+              </w:rPr>
+            </w:pPr>
+            <w:r>
+              <w:rPr>
+                <w:rFonts w:ascii="Times New Roman" w:eastAsia="Segoe UI Symbol" w:hAnsi="Times New Roman" w:cs="Times New Roman"/>
+                <w:sz w:val="28"/>
+                <w:szCs w:val="28"/>
+                <w:lang w:val="ru-RU"/>
+              </w:rPr>
+              <w:t>+</w:t>
+            </w:r>
+          </w:p>
+        </w:tc>
+        <w:tc>
+          <w:tcPr>
+            <w:tcW w:w="1112" w:type="dxa"/>
+            <w:vAlign w:val="center"/>
+          </w:tcPr>
+          <w:p>
+            <w:pPr>
+              <w:jc w:val="center"/>
+              <w:rPr>
+                <w:rFonts w:ascii="Times New Roman" w:eastAsia="Segoe UI Symbol" w:hAnsi="Times New Roman" w:cs="Times New Roman"/>
+                <w:sz w:val="28"/>
+                <w:szCs w:val="28"/>
+                <w:lang w:val="ru-RU"/>
+              </w:rPr>
+            </w:pPr>
+            <w:r>
+              <w:rPr>
+                <w:rFonts w:ascii="Times New Roman" w:eastAsia="Segoe UI Symbol" w:hAnsi="Times New Roman" w:cs="Times New Roman"/>
+                <w:sz w:val="28"/>
+                <w:szCs w:val="28"/>
+                <w:lang w:val="ru-RU"/>
+              </w:rPr>
+              <w:t>-</w:t>
+            </w:r>
+          </w:p>
+        </w:tc>
+        <w:tc>
+          <w:tcPr>
+            <w:tcW w:w="1581" w:type="dxa"/>
+            <w:vAlign w:val="center"/>
+          </w:tcPr>
+          <w:p>
+            <w:pPr>
+              <w:jc w:val="center"/>
+              <w:rPr>
+                <w:rFonts w:ascii="Times New Roman" w:eastAsia="Segoe UI Symbol" w:hAnsi="Times New Roman" w:cs="Times New Roman"/>
+                <w:sz w:val="28"/>
+                <w:szCs w:val="28"/>
+                <w:lang w:val="ru-RU"/>
+              </w:rPr>
+            </w:pPr>
+            <w:r>
+              <w:rPr>
+                <w:rFonts w:ascii="Times New Roman" w:eastAsia="Segoe UI Symbol" w:hAnsi="Times New Roman" w:cs="Times New Roman"/>
+                <w:sz w:val="28"/>
+                <w:szCs w:val="28"/>
+                <w:lang w:val="ru-RU"/>
+              </w:rPr>
+              <w:t>+</w:t>
+            </w:r>
+          </w:p>
+        </w:tc>
+        <w:tc>
+          <w:tcPr>
+            <w:tcW w:w="992" w:type="dxa"/>
+            <w:vAlign w:val="center"/>
+          </w:tcPr>
+          <w:p>
+            <w:pPr>
+              <w:jc w:val="center"/>
+              <w:rPr>
+                <w:rFonts w:ascii="Times New Roman" w:eastAsia="Segoe UI Symbol" w:hAnsi="Times New Roman" w:cs="Times New Roman"/>
+                <w:sz w:val="28"/>
+                <w:szCs w:val="28"/>
+                <w:lang w:val="ru-RU"/>
+              </w:rPr>
+            </w:pPr>
+            <w:r>
+              <w:rPr>
+                <w:rFonts w:ascii="Times New Roman" w:eastAsia="Segoe UI Symbol" w:hAnsi="Times New Roman" w:cs="Times New Roman"/>
+                <w:sz w:val="28"/>
+                <w:szCs w:val="28"/>
+                <w:lang w:val="ru-RU"/>
+              </w:rPr>
+              <w:t>-</w:t>
+            </w:r>
+          </w:p>
+        </w:tc>
+        <w:tc>
+          <w:tcPr>
+            <w:tcW w:w="2404" w:type="dxa"/>
+            <w:vAlign w:val="center"/>
+          </w:tcPr>
+          <w:p>
+            <w:pPr>
+              <w:jc w:val="center"/>
+              <w:rPr>
+                <w:rFonts w:ascii="Times New Roman" w:eastAsia="Segoe UI Symbol" w:hAnsi="Times New Roman" w:cs="Times New Roman"/>
+                <w:sz w:val="28"/>
+                <w:szCs w:val="28"/>
+                <w:lang w:val="ru-RU"/>
+              </w:rPr>
+            </w:pPr>
+            <w:r>
+              <w:rPr>
+                <w:rFonts w:ascii="Times New Roman" w:eastAsia="Segoe UI Symbol" w:hAnsi="Times New Roman" w:cs="Times New Roman"/>
+                <w:sz w:val="28"/>
+                <w:szCs w:val="28"/>
+                <w:lang w:val="ru-RU"/>
+              </w:rPr>
+              <w:t>-</w:t>
+            </w:r>
+          </w:p>
+        </w:tc>
+      </w:tr>
+      <w:tr>
+        <w:tc>
+          <w:tcPr>
+            <w:tcW w:w="1838" w:type="dxa"/>
+            <w:vAlign w:val="center"/>
+          </w:tcPr>
+          <w:p>
+            <w:pPr>
+              <w:jc w:val="center"/>
+              <w:rPr>
+                <w:rFonts w:ascii="Times New Roman" w:eastAsia="Segoe UI Symbol" w:hAnsi="Times New Roman" w:cs="Times New Roman"/>
+                <w:sz w:val="28"/>
+                <w:szCs w:val="28"/>
+                <w:lang w:val="ru-RU"/>
+              </w:rPr>
+            </w:pPr>
+            <w:r>
+              <w:rPr>
+                <w:rFonts w:ascii="Times New Roman" w:eastAsia="Segoe UI Symbol" w:hAnsi="Times New Roman" w:cs="Times New Roman"/>
+                <w:sz w:val="28"/>
+                <w:szCs w:val="28"/>
+                <w:lang w:val="ru-RU"/>
+              </w:rPr>
+              <w:t xml:space="preserve">Просмотри истории </w:t>
+            </w:r>
+          </w:p>
+        </w:tc>
+        <w:tc>
+          <w:tcPr>
+            <w:tcW w:w="1418" w:type="dxa"/>
+            <w:vAlign w:val="center"/>
+          </w:tcPr>
+          <w:p>
+            <w:pPr>
+              <w:jc w:val="center"/>
+              <w:rPr>
+                <w:rFonts w:ascii="Times New Roman" w:eastAsia="Segoe UI Symbol" w:hAnsi="Times New Roman" w:cs="Times New Roman"/>
+                <w:sz w:val="28"/>
+                <w:szCs w:val="28"/>
+                <w:lang w:val="ru-RU"/>
+              </w:rPr>
+            </w:pPr>
+            <w:r>
+              <w:rPr>
+                <w:rFonts w:ascii="Times New Roman" w:eastAsia="Segoe UI Symbol" w:hAnsi="Times New Roman" w:cs="Times New Roman"/>
+                <w:sz w:val="28"/>
+                <w:szCs w:val="28"/>
+                <w:lang w:val="ru-RU"/>
+              </w:rPr>
+              <w:t>+</w:t>
+            </w:r>
+          </w:p>
+        </w:tc>
+        <w:tc>
+          <w:tcPr>
+            <w:tcW w:w="1112" w:type="dxa"/>
+            <w:vAlign w:val="center"/>
+          </w:tcPr>
+          <w:p>
+            <w:pPr>
+              <w:jc w:val="center"/>
+              <w:rPr>
+                <w:rFonts w:ascii="Times New Roman" w:eastAsia="Segoe UI Symbol" w:hAnsi="Times New Roman" w:cs="Times New Roman"/>
+                <w:sz w:val="28"/>
+                <w:szCs w:val="28"/>
+                <w:lang w:val="ru-RU"/>
+              </w:rPr>
+            </w:pPr>
+            <w:r>
+              <w:rPr>
+                <w:rFonts w:ascii="Times New Roman" w:eastAsia="Segoe UI Symbol" w:hAnsi="Times New Roman" w:cs="Times New Roman"/>
+                <w:sz w:val="28"/>
+                <w:szCs w:val="28"/>
+                <w:lang w:val="ru-RU"/>
+              </w:rPr>
+              <w:t>+</w:t>
+            </w:r>
+          </w:p>
+        </w:tc>
+        <w:tc>
+          <w:tcPr>
+            <w:tcW w:w="1581" w:type="dxa"/>
+            <w:vAlign w:val="center"/>
+          </w:tcPr>
+          <w:p>
+            <w:pPr>
+              <w:jc w:val="center"/>
+              <w:rPr>
+                <w:rFonts w:ascii="Times New Roman" w:eastAsia="Segoe UI Symbol" w:hAnsi="Times New Roman" w:cs="Times New Roman"/>
+                <w:sz w:val="28"/>
+                <w:szCs w:val="28"/>
+                <w:lang w:val="ru-RU"/>
+              </w:rPr>
+            </w:pPr>
+            <w:r>
+              <w:rPr>
+                <w:rFonts w:ascii="Times New Roman" w:eastAsia="Segoe UI Symbol" w:hAnsi="Times New Roman" w:cs="Times New Roman"/>
+                <w:sz w:val="28"/>
+                <w:szCs w:val="28"/>
+                <w:lang w:val="ru-RU"/>
+              </w:rPr>
+              <w:t>+</w:t>
+            </w:r>
+          </w:p>
+        </w:tc>
+        <w:tc>
+          <w:tcPr>
+            <w:tcW w:w="992" w:type="dxa"/>
+            <w:vAlign w:val="center"/>
+          </w:tcPr>
+          <w:p>
+            <w:pPr>
+              <w:jc w:val="center"/>
+              <w:rPr>
+                <w:rFonts w:ascii="Times New Roman" w:eastAsia="Segoe UI Symbol" w:hAnsi="Times New Roman" w:cs="Times New Roman"/>
+                <w:sz w:val="28"/>
+                <w:szCs w:val="28"/>
+                <w:lang w:val="ru-RU"/>
+              </w:rPr>
+            </w:pPr>
+            <w:r>
+              <w:rPr>
+                <w:rFonts w:ascii="Times New Roman" w:eastAsia="Segoe UI Symbol" w:hAnsi="Times New Roman" w:cs="Times New Roman"/>
+                <w:sz w:val="28"/>
+                <w:szCs w:val="28"/>
+                <w:lang w:val="ru-RU"/>
+              </w:rPr>
+              <w:t>+</w:t>
+            </w:r>
+          </w:p>
+        </w:tc>
+        <w:tc>
+          <w:tcPr>
+            <w:tcW w:w="2404" w:type="dxa"/>
+            <w:vAlign w:val="center"/>
+          </w:tcPr>
+          <w:p>
+            <w:pPr>
+              <w:jc w:val="center"/>
+              <w:rPr>
+                <w:rFonts w:ascii="Times New Roman" w:eastAsia="Segoe UI Symbol" w:hAnsi="Times New Roman" w:cs="Times New Roman"/>
+                <w:sz w:val="28"/>
+                <w:szCs w:val="28"/>
+                <w:lang w:val="ru-RU"/>
+              </w:rPr>
+            </w:pPr>
+            <w:r>
+              <w:rPr>
+                <w:rFonts w:ascii="Times New Roman" w:eastAsia="Segoe UI Symbol" w:hAnsi="Times New Roman" w:cs="Times New Roman"/>
+                <w:sz w:val="28"/>
+                <w:szCs w:val="28"/>
+                <w:lang w:val="ru-RU"/>
+              </w:rPr>
+              <w:t>+</w:t>
+            </w:r>
+          </w:p>
+        </w:tc>
+      </w:tr>
+    </w:tbl>
+    <w:p>
+      <w:pPr>
+        <w:spacing w:after="0" w:line="240" w:lineRule="auto"/>
+        <w:ind w:firstLine="709"/>
+        <w:jc w:val="both"/>
+        <w:rPr>
+          <w:rFonts w:ascii="Times New Roman" w:eastAsia="Segoe UI Symbol" w:hAnsi="Times New Roman" w:cs="Times New Roman"/>
+          <w:sz w:val="28"/>
+          <w:szCs w:val="28"/>
+          <w:lang w:val="ru-RU"/>
+        </w:rPr>
+      </w:pPr>
+      <w:r>
+        <w:rPr>
+          <w:rFonts w:ascii="Times New Roman" w:eastAsia="Segoe UI Symbol" w:hAnsi="Times New Roman" w:cs="Times New Roman"/>
+          <w:sz w:val="28"/>
+          <w:szCs w:val="28"/>
+          <w:lang w:val="ru-RU"/>
+        </w:rPr>
+        <w:lastRenderedPageBreak/>
+        <w:t>Были рассмотрены существующие аналоги разрабатываемого программного средства. Были выявлены достоинства и недостатки</w:t>
+      </w:r>
+      <w:r>
+        <w:rPr>
+          <w:rFonts w:ascii="Times New Roman" w:eastAsia="Segoe UI Symbol" w:hAnsi="Times New Roman" w:cs="Times New Roman"/>
+          <w:sz w:val="28"/>
+          <w:szCs w:val="28"/>
+          <w:lang w:val="ru-RU"/>
+        </w:rPr>
+        <w:t>,</w:t>
+      </w:r>
+      <w:r>
+        <w:rPr>
+          <w:rFonts w:ascii="Times New Roman" w:eastAsia="Segoe UI Symbol" w:hAnsi="Times New Roman" w:cs="Times New Roman"/>
+          <w:sz w:val="28"/>
+          <w:szCs w:val="28"/>
+          <w:lang w:val="ru-RU"/>
+        </w:rPr>
+        <w:t xml:space="preserve"> рассмотрен основной функционал</w:t>
+      </w:r>
+      <w:r>
+        <w:rPr>
+          <w:rFonts w:ascii="Times New Roman" w:eastAsia="Segoe UI Symbol" w:hAnsi="Times New Roman" w:cs="Times New Roman"/>
+          <w:sz w:val="28"/>
+          <w:szCs w:val="28"/>
+          <w:lang w:val="ru-RU"/>
+        </w:rPr>
+        <w:t xml:space="preserve"> и ключевые </w:t>
+      </w:r>
+      <w:r>
+        <w:rPr>
+          <w:rFonts w:ascii="Times New Roman" w:eastAsia="Segoe UI Symbol" w:hAnsi="Times New Roman" w:cs="Times New Roman"/>
+          <w:sz w:val="28"/>
+          <w:szCs w:val="28"/>
+          <w:lang w:val="ru-RU"/>
+        </w:rPr>
+        <w:t xml:space="preserve">особенности каждого из них. </w:t>
+      </w:r>
+      <w:r>
+        <w:rPr>
+          <w:rFonts w:ascii="Times New Roman" w:eastAsia="Segoe UI Symbol" w:hAnsi="Times New Roman" w:cs="Times New Roman"/>
+          <w:sz w:val="28"/>
+          <w:szCs w:val="28"/>
+          <w:lang w:val="ru-RU"/>
+        </w:rPr>
+        <w:t xml:space="preserve">После анализа аналогов можно с </w:t>
+      </w:r>
+      <w:r>
+        <w:rPr>
+          <w:rFonts w:ascii="Times New Roman" w:eastAsia="Segoe UI Symbol" w:hAnsi="Times New Roman" w:cs="Times New Roman"/>
+          <w:sz w:val="28"/>
+          <w:szCs w:val="28"/>
+          <w:lang w:val="ru-RU"/>
+        </w:rPr>
+        <w:t xml:space="preserve">уверенностью </w:t>
+      </w:r>
+      <w:r>
+        <w:rPr>
+          <w:rFonts w:ascii="Times New Roman" w:eastAsia="Segoe UI Symbol" w:hAnsi="Times New Roman" w:cs="Times New Roman"/>
+          <w:sz w:val="28"/>
+          <w:szCs w:val="28"/>
+          <w:lang w:val="ru-RU"/>
+        </w:rPr>
+        <w:t>сказать, что для крупных компаний разработка и поддержка своего программного средства является самым безопасным решением.</w:t>
+      </w:r>
+    </w:p>
+    <w:p>
+      <w:pPr>
+        <w:spacing w:after="0" w:line="240" w:lineRule="auto"/>
+        <w:ind w:firstLine="709"/>
+        <w:jc w:val="both"/>
+        <w:rPr>
+          <w:rFonts w:ascii="Times New Roman" w:eastAsia="Segoe UI Symbol" w:hAnsi="Times New Roman" w:cs="Times New Roman"/>
+          <w:sz w:val="28"/>
+          <w:szCs w:val="28"/>
+          <w:lang w:val="ru-RU"/>
+        </w:rPr>
+      </w:pPr>
+    </w:p>
+    <w:p>
+      <w:pPr>
+        <w:spacing w:after="0" w:line="240" w:lineRule="auto"/>
+        <w:ind w:left="1276" w:hanging="567"/>
+        <w:jc w:val="both"/>
+        <w:rPr>
+          <w:rFonts w:ascii="Times New Roman" w:eastAsia="Segoe UI Symbol" w:hAnsi="Times New Roman" w:cs="Times New Roman"/>
+          <w:b/>
+          <w:sz w:val="28"/>
+          <w:szCs w:val="28"/>
+          <w:lang w:val="ru-RU"/>
+        </w:rPr>
+      </w:pPr>
+      <w:r>
+        <w:rPr>
+          <w:rFonts w:ascii="Times New Roman" w:hAnsi="Times New Roman" w:cs="Times New Roman"/>
+          <w:b/>
+          <w:sz w:val="28"/>
+          <w:szCs w:val="28"/>
+          <w:lang w:val="ru-RU"/>
+        </w:rPr>
+        <w:t xml:space="preserve">1.3 </w:t>
+      </w:r>
+      <w:hyperlink w:anchor="_Toc132049500" w:history="1">
+        <w:r>
+          <w:rPr>
+            <w:rFonts w:ascii="Times New Roman" w:eastAsia="Segoe UI Symbol" w:hAnsi="Times New Roman" w:cs="Times New Roman"/>
+            <w:b/>
+            <w:sz w:val="28"/>
+            <w:szCs w:val="28"/>
+            <w:lang w:val="ru-RU"/>
+          </w:rPr>
+          <w:t>О</w:t>
+        </w:r>
+        <w:r>
+          <w:rPr>
+            <w:rFonts w:ascii="Times New Roman" w:eastAsia="Segoe UI Symbol" w:hAnsi="Times New Roman" w:cs="Times New Roman"/>
+            <w:b/>
+            <w:sz w:val="28"/>
+            <w:szCs w:val="28"/>
+            <w:lang w:val="ru-RU"/>
+          </w:rPr>
+          <w:t>боснования и выбор языка программирования, средств разработки используемых технологий и сторонних библиотек</w:t>
+        </w:r>
+        <w:r>
+          <w:rPr>
+            <w:rFonts w:ascii="Times New Roman" w:hAnsi="Times New Roman" w:cs="Times New Roman"/>
+            <w:b/>
+            <w:noProof/>
+            <w:webHidden/>
+            <w:sz w:val="28"/>
+            <w:szCs w:val="28"/>
+            <w:lang w:val="ru-RU"/>
+          </w:rPr>
+          <w:tab/>
+        </w:r>
+      </w:hyperlink>
+    </w:p>
+    <w:p>
+      <w:pPr>
+        <w:spacing w:after="0" w:line="240" w:lineRule="auto"/>
+        <w:ind w:firstLine="709"/>
+        <w:jc w:val="both"/>
+        <w:rPr>
+          <w:rFonts w:ascii="Times New Roman" w:eastAsia="Segoe UI Symbol" w:hAnsi="Times New Roman" w:cs="Times New Roman"/>
+          <w:sz w:val="28"/>
+          <w:szCs w:val="28"/>
+          <w:lang w:val="ru-RU"/>
+        </w:rPr>
+      </w:pPr>
+    </w:p>
+    <w:p>
+      <w:pPr>
+        <w:spacing w:after="0" w:line="240" w:lineRule="auto"/>
+        <w:ind w:firstLine="709"/>
+        <w:jc w:val="both"/>
+        <w:rPr>
+          <w:rFonts w:ascii="Times New Roman" w:eastAsia="Segoe UI Symbol" w:hAnsi="Times New Roman" w:cs="Times New Roman"/>
+          <w:sz w:val="28"/>
+          <w:szCs w:val="28"/>
+          <w:lang w:val="ru-RU"/>
+        </w:rPr>
+      </w:pPr>
+      <w:r>
+        <w:rPr>
+          <w:rFonts w:ascii="Times New Roman" w:eastAsia="Segoe UI Symbol" w:hAnsi="Times New Roman" w:cs="Times New Roman"/>
+          <w:sz w:val="28"/>
+          <w:szCs w:val="28"/>
+          <w:lang w:val="ru-RU"/>
+        </w:rPr>
+        <w:t>в</w:t>
       </w:r>
       <w:bookmarkStart w:id="0" w:name="_GoBack"/>
       <w:bookmarkEnd w:id="0"/>
@@ -6970,7 +12377,20 @@
       <w:pPr>
         <w:spacing w:after="0" w:line="240" w:lineRule="auto"/>
         <w:ind w:firstLine="709"/>
-        <w:jc w:val="both"/>
+        <w:jc w:val="center"/>
+        <w:rPr>
+          <w:rFonts w:ascii="Times New Roman" w:eastAsia="Segoe UI Symbol" w:hAnsi="Times New Roman" w:cs="Times New Roman"/>
+          <w:sz w:val="28"/>
+          <w:szCs w:val="28"/>
+          <w:lang w:val="ru-RU"/>
+        </w:rPr>
+      </w:pPr>
+    </w:p>
+    <w:p>
+      <w:pPr>
+        <w:spacing w:after="0" w:line="240" w:lineRule="auto"/>
+        <w:ind w:firstLine="709"/>
+        <w:jc w:val="center"/>
         <w:rPr>
           <w:rFonts w:ascii="Times New Roman" w:eastAsia="Segoe UI Symbol" w:hAnsi="Times New Roman" w:cs="Times New Roman"/>
           <w:sz w:val="28"/>
@@ -6985,12 +12405,19 @@
         <w:ind w:firstLine="709"/>
         <w:jc w:val="both"/>
         <w:rPr>
-          <w:rFonts w:ascii="Times New Roman" w:eastAsia="Segoe UI Symbol" w:hAnsi="Times New Roman" w:cs="Times New Roman"/>
-          <w:sz w:val="28"/>
-          <w:szCs w:val="28"/>
-          <w:lang w:val="ru-RU"/>
-        </w:rPr>
-      </w:pPr>
+          <w:rFonts w:ascii="Times New Roman" w:hAnsi="Times New Roman" w:cs="Times New Roman"/>
+          <w:sz w:val="24"/>
+          <w:lang w:val="ru-RU"/>
+        </w:rPr>
+      </w:pPr>
+      <w:r>
+        <w:rPr>
+          <w:rFonts w:ascii="Times New Roman" w:hAnsi="Times New Roman" w:cs="Times New Roman"/>
+          <w:sz w:val="24"/>
+          <w:lang w:val="ru-RU"/>
+        </w:rPr>
+        <w:br w:type="page"/>
+      </w:r>
     </w:p>
     <w:p>
       <w:pPr>
@@ -7004,14 +12431,6 @@
           <w:lang w:val="ru-RU"/>
         </w:rPr>
       </w:pPr>
-      <w:r>
-        <w:rPr>
-          <w:rFonts w:ascii="Times New Roman" w:hAnsi="Times New Roman" w:cs="Times New Roman"/>
-          <w:sz w:val="24"/>
-          <w:lang w:val="ru-RU"/>
-        </w:rPr>
-        <w:br w:type="page"/>
-      </w:r>
     </w:p>
     <w:p>
       <w:pPr>
@@ -7031,7 +12450,6 @@
           <w:sz w:val="32"/>
           <w:lang w:val="ru-RU"/>
         </w:rPr>
-        <w:lastRenderedPageBreak/>
         <w:t>СПИСОК ИСПОЛЬЗОВАННОЙ ЛИТЕРАТУРЫ</w:t>
       </w:r>
     </w:p>
@@ -11188,7 +16606,7 @@
       </w:pPr>
     </w:p>
     <w:sectPr>
-      <w:footerReference w:type="default" r:id="rId11"/>
+      <w:footerReference w:type="default" r:id="rId13"/>
       <w:pgSz w:w="11906" w:h="16838"/>
       <w:pgMar w:top="1134" w:right="850" w:bottom="1134" w:left="1701" w:header="708" w:footer="708" w:gutter="0"/>
       <w:cols w:space="708"/>
@@ -11270,7 +16688,7 @@
             <w:noProof/>
             <w:lang w:val="ru-RU"/>
           </w:rPr>
-          <w:t>11</w:t>
+          <w:t>18</w:t>
         </w:r>
         <w:r>
           <w:fldChar w:fldCharType="end"/>
@@ -11917,7 +17335,7 @@
   <w:style w:type="paragraph" w:default="1" w:styleId="a">
     <w:name w:val="Normal"/>
     <w:qFormat/>
-    <w:rsid w:val="00347AC9"/>
+    <w:rsid w:val="005601E2"/>
     <w:rPr>
       <w:lang w:val="en-US"/>
     </w:rPr>
@@ -12190,6 +17608,37 @@
       <w:lang w:val="en-US"/>
     </w:rPr>
   </w:style>
+  <w:style w:type="table" w:styleId="ab">
+    <w:name w:val="Table Grid"/>
+    <w:basedOn w:val="a1"/>
+    <w:uiPriority w:val="39"/>
+    <w:rsid w:val="00C07C11"/>
+    <w:pPr>
+      <w:spacing w:after="0" w:line="240" w:lineRule="auto"/>
+    </w:pPr>
+    <w:tblPr>
+      <w:tblBorders>
+        <w:top w:val="single" w:sz="4" w:space="0" w:color="auto"/>
+        <w:left w:val="single" w:sz="4" w:space="0" w:color="auto"/>
+        <w:bottom w:val="single" w:sz="4" w:space="0" w:color="auto"/>
+        <w:right w:val="single" w:sz="4" w:space="0" w:color="auto"/>
+        <w:insideH w:val="single" w:sz="4" w:space="0" w:color="auto"/>
+        <w:insideV w:val="single" w:sz="4" w:space="0" w:color="auto"/>
+      </w:tblBorders>
+    </w:tblPr>
+  </w:style>
+  <w:style w:type="character" w:styleId="ac">
+    <w:name w:val="FollowedHyperlink"/>
+    <w:basedOn w:val="a0"/>
+    <w:uiPriority w:val="99"/>
+    <w:semiHidden/>
+    <w:unhideWhenUsed/>
+    <w:rsid w:val="00764235"/>
+    <w:rPr>
+      <w:color w:val="954F72" w:themeColor="followedHyperlink"/>
+      <w:u w:val="single"/>
+    </w:rPr>
+  </w:style>
 </w:styles>
 </file>
 
@@ -12459,7 +17908,7 @@
 </file>
 
 <file path=customXml/itemProps1.xml><?xml version="1.0" encoding="utf-8"?>
-<ds:datastoreItem xmlns:ds="http://schemas.openxmlformats.org/officeDocument/2006/customXml" ds:itemID="{D11578CD-AC45-4B26-A210-54CBDADA00A7}">
+<ds:datastoreItem xmlns:ds="http://schemas.openxmlformats.org/officeDocument/2006/customXml" ds:itemID="{A1DECBC8-D420-413E-BAC3-AA7A83D513C9}">
   <ds:schemaRefs>
     <ds:schemaRef ds:uri="http://schemas.openxmlformats.org/officeDocument/2006/bibliography"/>
   </ds:schemaRefs>

--- a/Дипломный проек Еленевич Дмитрий Александрович.docx
+++ b/Дипломный проек Еленевич Дмитрий Александрович.docx
@@ -9,7 +9,6 @@
           <w:tab w:val="left" w:pos="8505"/>
         </w:tabs>
         <w:spacing w:before="0" w:line="240" w:lineRule="auto"/>
-        <w:jc w:val="center"/>
         <w:rPr>
           <w:rFonts w:ascii="Times New Roman" w:eastAsiaTheme="minorHAnsi" w:hAnsi="Times New Roman" w:cs="Times New Roman"/>
           <w:b/>
@@ -333,7 +332,6 @@
                 <w:rFonts w:ascii="Times New Roman" w:eastAsia="Segoe UI Symbol" w:hAnsi="Times New Roman" w:cs="Times New Roman"/>
                 <w:sz w:val="28"/>
                 <w:szCs w:val="28"/>
-                <w:lang w:val="en-US"/>
               </w:rPr>
               <w:t xml:space="preserve"> </w:t>
             </w:r>
@@ -390,7 +388,6 @@
                 <w:rFonts w:ascii="Times New Roman" w:eastAsia="Segoe UI Symbol" w:hAnsi="Times New Roman" w:cs="Times New Roman"/>
                 <w:sz w:val="28"/>
                 <w:szCs w:val="28"/>
-                <w:lang w:val="en-US"/>
               </w:rPr>
               <w:t>,</w:t>
             </w:r>
@@ -479,8 +476,6 @@
               </w:rPr>
               <w:t>ахах</w:t>
             </w:r>
-            <w:bookmarkStart w:id="0" w:name="_GoBack"/>
-            <w:bookmarkEnd w:id="0"/>
             <w:r>
               <w:rPr>
                 <w:rFonts w:ascii="Times New Roman" w:hAnsi="Times New Roman" w:cs="Times New Roman"/>
@@ -2902,15 +2897,7 @@
           <w:szCs w:val="28"/>
           <w:lang w:val="ru-RU"/>
         </w:rPr>
-        <w:t>−</w:t>
-      </w:r>
-      <w:r>
-        <w:rPr>
-          <w:rFonts w:ascii="Times New Roman" w:eastAsia="Segoe UI Symbol" w:hAnsi="Times New Roman" w:cs="Times New Roman"/>
-          <w:sz w:val="28"/>
-          <w:szCs w:val="28"/>
-        </w:rPr>
-        <w:t> </w:t>
+        <w:t>– </w:t>
       </w:r>
       <w:r>
         <w:rPr>
@@ -2950,15 +2937,7 @@
           <w:szCs w:val="28"/>
           <w:lang w:val="ru-RU"/>
         </w:rPr>
-        <w:t>−</w:t>
-      </w:r>
-      <w:r>
-        <w:rPr>
-          <w:rFonts w:ascii="Times New Roman" w:eastAsia="Segoe UI Symbol" w:hAnsi="Times New Roman" w:cs="Times New Roman"/>
-          <w:sz w:val="28"/>
-          <w:szCs w:val="28"/>
-        </w:rPr>
-        <w:t> </w:t>
+        <w:t>– </w:t>
       </w:r>
       <w:r>
         <w:rPr>
@@ -3000,7 +2979,7 @@
           <w:szCs w:val="28"/>
           <w:lang w:val="ru-RU"/>
         </w:rPr>
-        <w:t>−</w:t>
+        <w:t>– </w:t>
       </w:r>
       <w:r>
         <w:rPr>
@@ -3009,8 +2988,9 @@
           <w:sz w:val="28"/>
           <w:szCs w:val="28"/>
           <w:shd w:val="clear" w:color="auto" w:fill="FFFFFF"/>
-        </w:rPr>
-        <w:t> </w:t>
+          <w:lang w:val="ru-RU"/>
+        </w:rPr>
+        <w:t>аутентификация</w:t>
       </w:r>
       <w:r>
         <w:rPr>
@@ -3021,7 +3001,7 @@
           <w:shd w:val="clear" w:color="auto" w:fill="FFFFFF"/>
           <w:lang w:val="ru-RU"/>
         </w:rPr>
-        <w:t>аутентификация</w:t>
+        <w:t xml:space="preserve"> и авторизация пользователей</w:t>
       </w:r>
       <w:r>
         <w:rPr>
@@ -3032,17 +3012,6 @@
           <w:shd w:val="clear" w:color="auto" w:fill="FFFFFF"/>
           <w:lang w:val="ru-RU"/>
         </w:rPr>
-        <w:t xml:space="preserve"> и авторизация пользователей</w:t>
-      </w:r>
-      <w:r>
-        <w:rPr>
-          <w:rFonts w:ascii="Times New Roman" w:hAnsi="Times New Roman" w:cs="Times New Roman"/>
-          <w:bCs/>
-          <w:sz w:val="28"/>
-          <w:szCs w:val="28"/>
-          <w:shd w:val="clear" w:color="auto" w:fill="FFFFFF"/>
-          <w:lang w:val="ru-RU"/>
-        </w:rPr>
         <w:t>;</w:t>
       </w:r>
     </w:p>
@@ -3065,15 +3034,7 @@
           <w:szCs w:val="28"/>
           <w:lang w:val="ru-RU"/>
         </w:rPr>
-        <w:t>−</w:t>
-      </w:r>
-      <w:r>
-        <w:rPr>
-          <w:rFonts w:ascii="Times New Roman" w:eastAsia="Segoe UI Symbol" w:hAnsi="Times New Roman" w:cs="Times New Roman"/>
-          <w:sz w:val="28"/>
-          <w:szCs w:val="28"/>
-        </w:rPr>
-        <w:t> </w:t>
+        <w:t>– </w:t>
       </w:r>
       <w:r>
         <w:rPr>
@@ -3104,15 +3065,7 @@
           <w:szCs w:val="28"/>
           <w:lang w:val="ru-RU"/>
         </w:rPr>
-        <w:t>−</w:t>
-      </w:r>
-      <w:r>
-        <w:rPr>
-          <w:rFonts w:ascii="Times New Roman" w:eastAsia="Segoe UI Symbol" w:hAnsi="Times New Roman" w:cs="Times New Roman"/>
-          <w:sz w:val="28"/>
-          <w:szCs w:val="28"/>
-        </w:rPr>
-        <w:t> </w:t>
+        <w:t>– </w:t>
       </w:r>
       <w:r>
         <w:rPr>
@@ -3152,15 +3105,7 @@
           <w:szCs w:val="28"/>
           <w:lang w:val="ru-RU"/>
         </w:rPr>
-        <w:t>−</w:t>
-      </w:r>
-      <w:r>
-        <w:rPr>
-          <w:rFonts w:ascii="Times New Roman" w:eastAsia="Segoe UI Symbol" w:hAnsi="Times New Roman" w:cs="Times New Roman"/>
-          <w:sz w:val="28"/>
-          <w:szCs w:val="28"/>
-        </w:rPr>
-        <w:t> </w:t>
+        <w:t>– </w:t>
       </w:r>
       <w:r>
         <w:rPr>
@@ -3191,15 +3136,7 @@
           <w:szCs w:val="28"/>
           <w:lang w:val="ru-RU"/>
         </w:rPr>
-        <w:t>−</w:t>
-      </w:r>
-      <w:r>
-        <w:rPr>
-          <w:rFonts w:ascii="Times New Roman" w:eastAsia="Segoe UI Symbol" w:hAnsi="Times New Roman" w:cs="Times New Roman"/>
-          <w:sz w:val="28"/>
-          <w:szCs w:val="28"/>
-        </w:rPr>
-        <w:t> </w:t>
+        <w:t>– </w:t>
       </w:r>
       <w:r>
         <w:rPr>
@@ -3293,7 +3230,45 @@
           <w:szCs w:val="28"/>
           <w:lang w:val="ru-RU"/>
         </w:rPr>
-        <w:t>−</w:t>
+        <w:t xml:space="preserve">– </w:t>
+      </w:r>
+      <w:r>
+        <w:rPr>
+          <w:rFonts w:ascii="Times New Roman" w:eastAsia="Segoe UI Symbol" w:hAnsi="Times New Roman" w:cs="Times New Roman"/>
+          <w:sz w:val="28"/>
+          <w:szCs w:val="28"/>
+          <w:lang w:val="ru-RU"/>
+        </w:rPr>
+        <w:t>п</w:t>
+      </w:r>
+      <w:r>
+        <w:rPr>
+          <w:rFonts w:ascii="Times New Roman" w:eastAsia="Segoe UI Symbol" w:hAnsi="Times New Roman" w:cs="Times New Roman"/>
+          <w:sz w:val="28"/>
+          <w:szCs w:val="28"/>
+          <w:lang w:val="ru-RU"/>
+        </w:rPr>
+        <w:t xml:space="preserve">роцесс идентификации заключается в проверке существования пользователя. Заходя в личный кабинет или приложение, информационная система проверяет, зарегистрирован ли пользователь. Для этого используется идентификатор, в качестве которого может выступать номер телефона, </w:t>
+      </w:r>
+      <w:proofErr w:type="spellStart"/>
+      <w:r>
+        <w:rPr>
+          <w:rFonts w:ascii="Times New Roman" w:eastAsia="Segoe UI Symbol" w:hAnsi="Times New Roman" w:cs="Times New Roman"/>
+          <w:sz w:val="28"/>
+          <w:szCs w:val="28"/>
+          <w:lang w:val="ru-RU"/>
+        </w:rPr>
+        <w:t>email</w:t>
+      </w:r>
+      <w:proofErr w:type="spellEnd"/>
+      <w:r>
+        <w:rPr>
+          <w:rFonts w:ascii="Times New Roman" w:eastAsia="Segoe UI Symbol" w:hAnsi="Times New Roman" w:cs="Times New Roman"/>
+          <w:sz w:val="28"/>
+          <w:szCs w:val="28"/>
+          <w:lang w:val="ru-RU"/>
+        </w:rPr>
+        <w:t>, логин или любой другой уникальный признак, закрепленный за конкретным человеком. С помощью идентификатора веб-ресурсы и приложения различают зарегистрированных людей</w:t>
       </w:r>
       <w:r>
         <w:rPr>
@@ -3311,147 +3286,136 @@
           <w:szCs w:val="28"/>
           <w:lang w:val="ru-RU"/>
         </w:rPr>
+        <w:t>[5].</w:t>
+      </w:r>
+    </w:p>
+    <w:p>
+      <w:pPr>
+        <w:spacing w:after="0" w:line="240" w:lineRule="auto"/>
+        <w:ind w:firstLine="709"/>
+        <w:jc w:val="both"/>
+        <w:rPr>
+          <w:rFonts w:ascii="Times New Roman" w:eastAsia="Segoe UI Symbol" w:hAnsi="Times New Roman" w:cs="Times New Roman"/>
+          <w:sz w:val="28"/>
+          <w:szCs w:val="28"/>
+          <w:lang w:val="ru-RU"/>
+        </w:rPr>
+      </w:pPr>
+      <w:r>
+        <w:rPr>
+          <w:rFonts w:ascii="Times New Roman" w:eastAsia="Segoe UI Symbol" w:hAnsi="Times New Roman" w:cs="Times New Roman"/>
+          <w:sz w:val="28"/>
+          <w:szCs w:val="28"/>
+          <w:lang w:val="ru-RU"/>
+        </w:rPr>
+        <w:t xml:space="preserve">Система идентификации основывается на одном простом принципе </w:t>
+      </w:r>
+      <w:r>
+        <w:rPr>
+          <w:rFonts w:ascii="Times New Roman" w:eastAsia="Segoe UI Symbol" w:hAnsi="Times New Roman" w:cs="Times New Roman"/>
+          <w:sz w:val="28"/>
+          <w:szCs w:val="28"/>
+          <w:lang w:val="ru-RU"/>
+        </w:rPr>
+        <w:t xml:space="preserve">– </w:t>
+      </w:r>
+      <w:r>
+        <w:rPr>
+          <w:rFonts w:ascii="Times New Roman" w:eastAsia="Segoe UI Symbol" w:hAnsi="Times New Roman" w:cs="Times New Roman"/>
+          <w:sz w:val="28"/>
+          <w:szCs w:val="28"/>
+          <w:lang w:val="ru-RU"/>
+        </w:rPr>
+        <w:t>существование двух одинаковых идентификаторов невозможно. Многие сталкивались с ситуацией, когда при попытке зарегистрироваться, ресурс выдавал ошибку, в которой говорилось, что введенный логин занят.</w:t>
+      </w:r>
+    </w:p>
+    <w:p>
+      <w:pPr>
+        <w:spacing w:after="0" w:line="240" w:lineRule="auto"/>
+        <w:ind w:firstLine="709"/>
+        <w:jc w:val="both"/>
+        <w:rPr>
+          <w:rFonts w:ascii="Times New Roman" w:eastAsia="Segoe UI Symbol" w:hAnsi="Times New Roman" w:cs="Times New Roman"/>
+          <w:sz w:val="28"/>
+          <w:szCs w:val="28"/>
+          <w:lang w:val="ru-RU"/>
+        </w:rPr>
+      </w:pPr>
+      <w:r>
+        <w:rPr>
+          <w:rFonts w:ascii="Times New Roman" w:eastAsia="Segoe UI Symbol" w:hAnsi="Times New Roman" w:cs="Times New Roman"/>
+          <w:sz w:val="28"/>
+          <w:szCs w:val="28"/>
+          <w:lang w:val="ru-RU"/>
+        </w:rPr>
+        <w:t>После того, как информационная система проверила наличие пользователя в базе данных, перед ним возникает другая задача. Необходимо узнать, есть ли у него право заходить в аккаунт. Для решения проблемы б</w:t>
+      </w:r>
+      <w:r>
+        <w:rPr>
+          <w:rFonts w:ascii="Times New Roman" w:eastAsia="Segoe UI Symbol" w:hAnsi="Times New Roman" w:cs="Times New Roman"/>
+          <w:sz w:val="28"/>
+          <w:szCs w:val="28"/>
+          <w:lang w:val="ru-RU"/>
+        </w:rPr>
+        <w:t>ыла разработана аутентификация.</w:t>
+      </w:r>
+    </w:p>
+    <w:p>
+      <w:pPr>
+        <w:spacing w:after="0" w:line="240" w:lineRule="auto"/>
+        <w:ind w:firstLine="709"/>
+        <w:jc w:val="both"/>
+        <w:rPr>
+          <w:rFonts w:ascii="Times New Roman" w:eastAsia="Segoe UI Symbol" w:hAnsi="Times New Roman" w:cs="Times New Roman"/>
+          <w:sz w:val="28"/>
+          <w:szCs w:val="28"/>
+          <w:lang w:val="ru-RU"/>
+        </w:rPr>
+      </w:pPr>
+      <w:r>
+        <w:rPr>
+          <w:rFonts w:ascii="Times New Roman" w:eastAsia="Segoe UI Symbol" w:hAnsi="Times New Roman" w:cs="Times New Roman"/>
+          <w:sz w:val="28"/>
+          <w:szCs w:val="28"/>
+          <w:lang w:val="ru-RU"/>
+        </w:rPr>
+        <w:t>А</w:t>
+      </w:r>
+      <w:r>
+        <w:rPr>
+          <w:rFonts w:ascii="Times New Roman" w:eastAsia="Segoe UI Symbol" w:hAnsi="Times New Roman" w:cs="Times New Roman"/>
+          <w:sz w:val="28"/>
+          <w:szCs w:val="28"/>
+          <w:lang w:val="ru-RU"/>
+        </w:rPr>
+        <w:t xml:space="preserve">утентификацией </w:t>
+      </w:r>
+      <w:r>
+        <w:rPr>
+          <w:rFonts w:ascii="Times New Roman" w:eastAsia="Segoe UI Symbol" w:hAnsi="Times New Roman" w:cs="Times New Roman"/>
+          <w:sz w:val="28"/>
+          <w:szCs w:val="28"/>
+          <w:lang w:val="ru-RU"/>
+        </w:rPr>
+        <w:t>–</w:t>
+      </w:r>
+      <w:r>
+        <w:rPr>
+          <w:rFonts w:ascii="Times New Roman" w:eastAsia="Segoe UI Symbol" w:hAnsi="Times New Roman" w:cs="Times New Roman"/>
+          <w:sz w:val="28"/>
+          <w:szCs w:val="28"/>
+          <w:lang w:val="ru-RU"/>
+        </w:rPr>
+        <w:t xml:space="preserve"> </w:t>
+      </w:r>
+      <w:r>
+        <w:rPr>
+          <w:rFonts w:ascii="Times New Roman" w:eastAsia="Segoe UI Symbol" w:hAnsi="Times New Roman" w:cs="Times New Roman"/>
+          <w:sz w:val="28"/>
+          <w:szCs w:val="28"/>
+          <w:lang w:val="ru-RU"/>
+        </w:rPr>
         <w:t>п</w:t>
-      </w:r>
-      <w:r>
-        <w:rPr>
-          <w:rFonts w:ascii="Times New Roman" w:eastAsia="Segoe UI Symbol" w:hAnsi="Times New Roman" w:cs="Times New Roman"/>
-          <w:sz w:val="28"/>
-          <w:szCs w:val="28"/>
-          <w:lang w:val="ru-RU"/>
-        </w:rPr>
-        <w:t xml:space="preserve">роцесс идентификации заключается в проверке существования пользователя. Заходя в личный кабинет или приложение, информационная система проверяет, зарегистрирован ли пользователь. Для этого используется идентификатор, в качестве которого может выступать номер телефона, </w:t>
-      </w:r>
-      <w:proofErr w:type="spellStart"/>
-      <w:r>
-        <w:rPr>
-          <w:rFonts w:ascii="Times New Roman" w:eastAsia="Segoe UI Symbol" w:hAnsi="Times New Roman" w:cs="Times New Roman"/>
-          <w:sz w:val="28"/>
-          <w:szCs w:val="28"/>
-          <w:lang w:val="ru-RU"/>
-        </w:rPr>
-        <w:t>email</w:t>
-      </w:r>
-      <w:proofErr w:type="spellEnd"/>
-      <w:r>
-        <w:rPr>
-          <w:rFonts w:ascii="Times New Roman" w:eastAsia="Segoe UI Symbol" w:hAnsi="Times New Roman" w:cs="Times New Roman"/>
-          <w:sz w:val="28"/>
-          <w:szCs w:val="28"/>
-          <w:lang w:val="ru-RU"/>
-        </w:rPr>
-        <w:t>, логин или любой другой уникальный признак, закрепленный за конкретным человеком. С помощью идентификатора веб-ресурсы и приложения различают зарегистрированных людей</w:t>
-      </w:r>
-      <w:r>
-        <w:rPr>
-          <w:rFonts w:ascii="Times New Roman" w:eastAsia="Segoe UI Symbol" w:hAnsi="Times New Roman" w:cs="Times New Roman"/>
-          <w:sz w:val="28"/>
-          <w:szCs w:val="28"/>
-          <w:lang w:val="ru-RU"/>
-        </w:rPr>
-        <w:t xml:space="preserve"> </w:t>
-      </w:r>
-      <w:r>
-        <w:rPr>
-          <w:rFonts w:ascii="Times New Roman" w:eastAsia="Segoe UI Symbol" w:hAnsi="Times New Roman" w:cs="Times New Roman"/>
-          <w:sz w:val="28"/>
-          <w:szCs w:val="28"/>
-          <w:lang w:val="ru-RU"/>
-        </w:rPr>
-        <w:t>[5].</w:t>
-      </w:r>
-    </w:p>
-    <w:p>
-      <w:pPr>
-        <w:spacing w:after="0" w:line="240" w:lineRule="auto"/>
-        <w:ind w:firstLine="709"/>
-        <w:jc w:val="both"/>
-        <w:rPr>
-          <w:rFonts w:ascii="Times New Roman" w:eastAsia="Segoe UI Symbol" w:hAnsi="Times New Roman" w:cs="Times New Roman"/>
-          <w:sz w:val="28"/>
-          <w:szCs w:val="28"/>
-          <w:lang w:val="ru-RU"/>
-        </w:rPr>
-      </w:pPr>
-      <w:r>
-        <w:rPr>
-          <w:rFonts w:ascii="Times New Roman" w:eastAsia="Segoe UI Symbol" w:hAnsi="Times New Roman" w:cs="Times New Roman"/>
-          <w:sz w:val="28"/>
-          <w:szCs w:val="28"/>
-          <w:lang w:val="ru-RU"/>
-        </w:rPr>
-        <w:t>Система идентификации основывается на одном простом принципе – существование двух одинаковых идентификаторов невозможно. Многие сталкивались с ситуацией, когда при попытке зарегистрироваться, ресурс выдавал ошибку, в которой говорилось, что введенный логин занят.</w:t>
-      </w:r>
-    </w:p>
-    <w:p>
-      <w:pPr>
-        <w:spacing w:after="0" w:line="240" w:lineRule="auto"/>
-        <w:ind w:firstLine="709"/>
-        <w:jc w:val="both"/>
-        <w:rPr>
-          <w:rFonts w:ascii="Times New Roman" w:eastAsia="Segoe UI Symbol" w:hAnsi="Times New Roman" w:cs="Times New Roman"/>
-          <w:sz w:val="28"/>
-          <w:szCs w:val="28"/>
-          <w:lang w:val="ru-RU"/>
-        </w:rPr>
-      </w:pPr>
-      <w:r>
-        <w:rPr>
-          <w:rFonts w:ascii="Times New Roman" w:eastAsia="Segoe UI Symbol" w:hAnsi="Times New Roman" w:cs="Times New Roman"/>
-          <w:sz w:val="28"/>
-          <w:szCs w:val="28"/>
-          <w:lang w:val="ru-RU"/>
-        </w:rPr>
-        <w:t>После того, как информационная система проверила наличие пользователя в базе данных, перед ним возникает другая задача. Необходимо узнать, есть ли у него право заходить в аккаунт. Для решения проблемы б</w:t>
-      </w:r>
-      <w:r>
-        <w:rPr>
-          <w:rFonts w:ascii="Times New Roman" w:eastAsia="Segoe UI Symbol" w:hAnsi="Times New Roman" w:cs="Times New Roman"/>
-          <w:sz w:val="28"/>
-          <w:szCs w:val="28"/>
-          <w:lang w:val="ru-RU"/>
-        </w:rPr>
-        <w:t>ыла разработана аутентификация.</w:t>
-      </w:r>
-    </w:p>
-    <w:p>
-      <w:pPr>
-        <w:spacing w:after="0" w:line="240" w:lineRule="auto"/>
-        <w:ind w:firstLine="709"/>
-        <w:jc w:val="both"/>
-        <w:rPr>
-          <w:rFonts w:ascii="Times New Roman" w:eastAsia="Segoe UI Symbol" w:hAnsi="Times New Roman" w:cs="Times New Roman"/>
-          <w:sz w:val="28"/>
-          <w:szCs w:val="28"/>
-          <w:lang w:val="ru-RU"/>
-        </w:rPr>
-      </w:pPr>
-      <w:r>
-        <w:rPr>
-          <w:rFonts w:ascii="Times New Roman" w:eastAsia="Segoe UI Symbol" w:hAnsi="Times New Roman" w:cs="Times New Roman"/>
-          <w:sz w:val="28"/>
-          <w:szCs w:val="28"/>
-          <w:lang w:val="ru-RU"/>
-        </w:rPr>
-        <w:t>А</w:t>
-      </w:r>
-      <w:r>
-        <w:rPr>
-          <w:rFonts w:ascii="Times New Roman" w:eastAsia="Segoe UI Symbol" w:hAnsi="Times New Roman" w:cs="Times New Roman"/>
-          <w:sz w:val="28"/>
-          <w:szCs w:val="28"/>
-          <w:lang w:val="ru-RU"/>
-        </w:rPr>
-        <w:t xml:space="preserve">утентификацией </w:t>
-      </w:r>
-      <w:r>
-        <w:rPr>
-          <w:rFonts w:ascii="Times New Roman" w:eastAsia="Segoe UI Symbol" w:hAnsi="Times New Roman" w:cs="Times New Roman"/>
-          <w:sz w:val="28"/>
-          <w:szCs w:val="28"/>
-          <w:lang w:val="ru-RU"/>
-        </w:rPr>
-        <w:t>− п</w:t>
       </w:r>
       <w:r>
         <w:rPr>
@@ -3542,7 +3506,34 @@
           <w:szCs w:val="28"/>
           <w:lang w:val="ru-RU"/>
         </w:rPr>
-        <w:t>днофакторная – право на доступ необходимо подтвердить лишь одним способом, например, введя пароль от учетной записи. Такая разновидность явл</w:t>
+        <w:t xml:space="preserve">днофакторная </w:t>
+      </w:r>
+      <w:r>
+        <w:rPr>
+          <w:rFonts w:ascii="Times New Roman" w:eastAsia="Segoe UI Symbol" w:hAnsi="Times New Roman" w:cs="Times New Roman"/>
+          <w:sz w:val="28"/>
+          <w:szCs w:val="28"/>
+          <w:lang w:val="ru-RU"/>
+        </w:rPr>
+        <w:t>–</w:t>
+      </w:r>
+      <w:r>
+        <w:rPr>
+          <w:rFonts w:ascii="Times New Roman" w:eastAsia="Segoe UI Symbol" w:hAnsi="Times New Roman" w:cs="Times New Roman"/>
+          <w:sz w:val="28"/>
+          <w:szCs w:val="28"/>
+          <w:lang w:val="ru-RU"/>
+        </w:rPr>
+        <w:t xml:space="preserve"> </w:t>
+      </w:r>
+      <w:r>
+        <w:rPr>
+          <w:rFonts w:ascii="Times New Roman" w:eastAsia="Segoe UI Symbol" w:hAnsi="Times New Roman" w:cs="Times New Roman"/>
+          <w:sz w:val="28"/>
+          <w:szCs w:val="28"/>
+          <w:lang w:val="ru-RU"/>
+        </w:rPr>
+        <w:t>право на доступ необходимо подтвердить лишь одним способом, например, введя пароль от учетной записи. Такая разновидность явл</w:t>
       </w:r>
       <w:r>
         <w:rPr>
@@ -3599,7 +3590,34 @@
           <w:szCs w:val="28"/>
           <w:lang w:val="ru-RU"/>
         </w:rPr>
-        <w:t>вухфакторная – чтобы войти в аккаунт одного пароля недостаточно, от пользователя могут потребовать ввести код из уведомления или другую дополнительную информацию. Такой вид применяется в системах, хранящих перс</w:t>
+        <w:t xml:space="preserve">вухфакторная </w:t>
+      </w:r>
+      <w:r>
+        <w:rPr>
+          <w:rFonts w:ascii="Times New Roman" w:eastAsia="Segoe UI Symbol" w:hAnsi="Times New Roman" w:cs="Times New Roman"/>
+          <w:sz w:val="28"/>
+          <w:szCs w:val="28"/>
+          <w:lang w:val="ru-RU"/>
+        </w:rPr>
+        <w:t>–</w:t>
+      </w:r>
+      <w:r>
+        <w:rPr>
+          <w:rFonts w:ascii="Times New Roman" w:eastAsia="Segoe UI Symbol" w:hAnsi="Times New Roman" w:cs="Times New Roman"/>
+          <w:sz w:val="28"/>
+          <w:szCs w:val="28"/>
+          <w:lang w:val="ru-RU"/>
+        </w:rPr>
+        <w:t xml:space="preserve"> </w:t>
+      </w:r>
+      <w:r>
+        <w:rPr>
+          <w:rFonts w:ascii="Times New Roman" w:eastAsia="Segoe UI Symbol" w:hAnsi="Times New Roman" w:cs="Times New Roman"/>
+          <w:sz w:val="28"/>
+          <w:szCs w:val="28"/>
+          <w:lang w:val="ru-RU"/>
+        </w:rPr>
+        <w:t>чтобы войти в аккаунт одного пароля недостаточно, от пользователя могут потребовать ввести код из уведомления или другую дополнительную информацию. Такой вид применяется в системах, хранящих перс</w:t>
       </w:r>
       <w:r>
         <w:rPr>
@@ -3656,29 +3674,83 @@
           <w:szCs w:val="28"/>
           <w:lang w:val="ru-RU"/>
         </w:rPr>
-        <w:t>рехфакторная – здесь используются более продвинутые методы обеспечения безопасности данных, например, электронные ключи доступа. Как правило они представляют собой отдельные флэш-накопители, которые подключаются к устройству в момент входа в аккаунт. Подобные способы проверки часто встречаются в банковских приложениях.</w:t>
-      </w:r>
-    </w:p>
-    <w:p>
-      <w:pPr>
-        <w:spacing w:after="0" w:line="240" w:lineRule="auto"/>
-        <w:ind w:firstLine="709"/>
-        <w:jc w:val="both"/>
-        <w:rPr>
-          <w:rFonts w:ascii="Times New Roman" w:eastAsia="Segoe UI Symbol" w:hAnsi="Times New Roman" w:cs="Times New Roman"/>
-          <w:sz w:val="28"/>
-          <w:szCs w:val="28"/>
-          <w:lang w:val="ru-RU"/>
-        </w:rPr>
-      </w:pPr>
-      <w:r>
-        <w:rPr>
-          <w:rFonts w:ascii="Times New Roman" w:eastAsia="Segoe UI Symbol" w:hAnsi="Times New Roman" w:cs="Times New Roman"/>
-          <w:sz w:val="28"/>
-          <w:szCs w:val="28"/>
-          <w:lang w:val="ru-RU"/>
-        </w:rPr>
-        <w:t>Авторизация − п</w:t>
+        <w:t xml:space="preserve">рехфакторная </w:t>
+      </w:r>
+      <w:r>
+        <w:rPr>
+          <w:rFonts w:ascii="Times New Roman" w:eastAsia="Segoe UI Symbol" w:hAnsi="Times New Roman" w:cs="Times New Roman"/>
+          <w:sz w:val="28"/>
+          <w:szCs w:val="28"/>
+          <w:lang w:val="ru-RU"/>
+        </w:rPr>
+        <w:t>–</w:t>
+      </w:r>
+      <w:r>
+        <w:rPr>
+          <w:rFonts w:ascii="Times New Roman" w:eastAsia="Segoe UI Symbol" w:hAnsi="Times New Roman" w:cs="Times New Roman"/>
+          <w:sz w:val="28"/>
+          <w:szCs w:val="28"/>
+          <w:lang w:val="ru-RU"/>
+        </w:rPr>
+        <w:t xml:space="preserve"> </w:t>
+      </w:r>
+      <w:r>
+        <w:rPr>
+          <w:rFonts w:ascii="Times New Roman" w:eastAsia="Segoe UI Symbol" w:hAnsi="Times New Roman" w:cs="Times New Roman"/>
+          <w:sz w:val="28"/>
+          <w:szCs w:val="28"/>
+          <w:lang w:val="ru-RU"/>
+        </w:rPr>
+        <w:t>здесь используются более продвинутые методы обеспечения безопасности данных, например, электронные ключи доступа. Как правило они представляют собой отдельные флэш-накопители, которые подключаются к устройству в момент входа в аккаунт. Подобные способы проверки часто встречаются в банковских приложениях.</w:t>
+      </w:r>
+    </w:p>
+    <w:p>
+      <w:pPr>
+        <w:spacing w:after="0" w:line="240" w:lineRule="auto"/>
+        <w:ind w:firstLine="709"/>
+        <w:jc w:val="both"/>
+        <w:rPr>
+          <w:rFonts w:ascii="Times New Roman" w:eastAsia="Segoe UI Symbol" w:hAnsi="Times New Roman" w:cs="Times New Roman"/>
+          <w:sz w:val="28"/>
+          <w:szCs w:val="28"/>
+          <w:lang w:val="ru-RU"/>
+        </w:rPr>
+      </w:pPr>
+      <w:r>
+        <w:rPr>
+          <w:rFonts w:ascii="Times New Roman" w:eastAsia="Segoe UI Symbol" w:hAnsi="Times New Roman" w:cs="Times New Roman"/>
+          <w:sz w:val="28"/>
+          <w:szCs w:val="28"/>
+          <w:lang w:val="ru-RU"/>
+        </w:rPr>
+        <w:t xml:space="preserve">Авторизация </w:t>
+      </w:r>
+      <w:r>
+        <w:rPr>
+          <w:rFonts w:ascii="Times New Roman" w:eastAsia="Segoe UI Symbol" w:hAnsi="Times New Roman" w:cs="Times New Roman"/>
+          <w:sz w:val="28"/>
+          <w:szCs w:val="28"/>
+          <w:lang w:val="ru-RU"/>
+        </w:rPr>
+        <w:t>–</w:t>
+      </w:r>
+      <w:r>
+        <w:rPr>
+          <w:rFonts w:ascii="Times New Roman" w:eastAsia="Segoe UI Symbol" w:hAnsi="Times New Roman" w:cs="Times New Roman"/>
+          <w:sz w:val="28"/>
+          <w:szCs w:val="28"/>
+          <w:lang w:val="ru-RU"/>
+        </w:rPr>
+        <w:t xml:space="preserve"> </w:t>
+      </w:r>
+      <w:r>
+        <w:rPr>
+          <w:rFonts w:ascii="Times New Roman" w:eastAsia="Segoe UI Symbol" w:hAnsi="Times New Roman" w:cs="Times New Roman"/>
+          <w:sz w:val="28"/>
+          <w:szCs w:val="28"/>
+          <w:lang w:val="ru-RU"/>
+        </w:rPr>
+        <w:t>п</w:t>
       </w:r>
       <w:r>
         <w:rPr>
@@ -3705,7 +3777,34 @@
           <w:szCs w:val="28"/>
           <w:lang w:val="ru-RU"/>
         </w:rPr>
-        <w:t>. Если этот процесс прошел успешно, для пользователя открывается доступ к учетной записи. Перед авторизацией стоит еще одна задача – защита системы от изменений, которые мо</w:t>
+        <w:t xml:space="preserve">. Если этот процесс прошел успешно, для пользователя открывается доступ к учетной записи. Перед авторизацией стоит еще одна задача </w:t>
+      </w:r>
+      <w:r>
+        <w:rPr>
+          <w:rFonts w:ascii="Times New Roman" w:eastAsia="Segoe UI Symbol" w:hAnsi="Times New Roman" w:cs="Times New Roman"/>
+          <w:sz w:val="28"/>
+          <w:szCs w:val="28"/>
+          <w:lang w:val="ru-RU"/>
+        </w:rPr>
+        <w:t>–</w:t>
+      </w:r>
+      <w:r>
+        <w:rPr>
+          <w:rFonts w:ascii="Times New Roman" w:eastAsia="Segoe UI Symbol" w:hAnsi="Times New Roman" w:cs="Times New Roman"/>
+          <w:sz w:val="28"/>
+          <w:szCs w:val="28"/>
+          <w:lang w:val="ru-RU"/>
+        </w:rPr>
+        <w:t xml:space="preserve"> </w:t>
+      </w:r>
+      <w:r>
+        <w:rPr>
+          <w:rFonts w:ascii="Times New Roman" w:eastAsia="Segoe UI Symbol" w:hAnsi="Times New Roman" w:cs="Times New Roman"/>
+          <w:sz w:val="28"/>
+          <w:szCs w:val="28"/>
+          <w:lang w:val="ru-RU"/>
+        </w:rPr>
+        <w:t>защита системы от изменений, которые мо</w:t>
       </w:r>
       <w:r>
         <w:rPr>
@@ -3758,7 +3857,88 @@
           <w:szCs w:val="28"/>
           <w:lang w:val="ru-RU"/>
         </w:rPr>
-        <w:t>Эти процессы зависят друг от друга. Один следует за другим: вначале – идентификация, после – аутентификация, и в конце – авторизация. А что произойдет, если один из этапов из этой цепочки у</w:t>
+        <w:t xml:space="preserve">Эти процессы зависят друг от друга. Один следует за другим: вначале </w:t>
+      </w:r>
+      <w:r>
+        <w:rPr>
+          <w:rFonts w:ascii="Times New Roman" w:eastAsia="Segoe UI Symbol" w:hAnsi="Times New Roman" w:cs="Times New Roman"/>
+          <w:sz w:val="28"/>
+          <w:szCs w:val="28"/>
+          <w:lang w:val="ru-RU"/>
+        </w:rPr>
+        <w:t>–</w:t>
+      </w:r>
+      <w:r>
+        <w:rPr>
+          <w:rFonts w:ascii="Times New Roman" w:eastAsia="Segoe UI Symbol" w:hAnsi="Times New Roman" w:cs="Times New Roman"/>
+          <w:sz w:val="28"/>
+          <w:szCs w:val="28"/>
+          <w:lang w:val="ru-RU"/>
+        </w:rPr>
+        <w:t xml:space="preserve"> </w:t>
+      </w:r>
+      <w:r>
+        <w:rPr>
+          <w:rFonts w:ascii="Times New Roman" w:eastAsia="Segoe UI Symbol" w:hAnsi="Times New Roman" w:cs="Times New Roman"/>
+          <w:sz w:val="28"/>
+          <w:szCs w:val="28"/>
+          <w:lang w:val="ru-RU"/>
+        </w:rPr>
+        <w:t xml:space="preserve">идентификация, после </w:t>
+      </w:r>
+      <w:r>
+        <w:rPr>
+          <w:rFonts w:ascii="Times New Roman" w:eastAsia="Segoe UI Symbol" w:hAnsi="Times New Roman" w:cs="Times New Roman"/>
+          <w:sz w:val="28"/>
+          <w:szCs w:val="28"/>
+          <w:lang w:val="ru-RU"/>
+        </w:rPr>
+        <w:t>–</w:t>
+      </w:r>
+      <w:r>
+        <w:rPr>
+          <w:rFonts w:ascii="Times New Roman" w:eastAsia="Segoe UI Symbol" w:hAnsi="Times New Roman" w:cs="Times New Roman"/>
+          <w:sz w:val="28"/>
+          <w:szCs w:val="28"/>
+          <w:lang w:val="ru-RU"/>
+        </w:rPr>
+        <w:t xml:space="preserve"> </w:t>
+      </w:r>
+      <w:r>
+        <w:rPr>
+          <w:rFonts w:ascii="Times New Roman" w:eastAsia="Segoe UI Symbol" w:hAnsi="Times New Roman" w:cs="Times New Roman"/>
+          <w:sz w:val="28"/>
+          <w:szCs w:val="28"/>
+          <w:lang w:val="ru-RU"/>
+        </w:rPr>
+        <w:t xml:space="preserve">аутентификация, и в конце </w:t>
+      </w:r>
+      <w:r>
+        <w:rPr>
+          <w:rFonts w:ascii="Times New Roman" w:eastAsia="Segoe UI Symbol" w:hAnsi="Times New Roman" w:cs="Times New Roman"/>
+          <w:sz w:val="28"/>
+          <w:szCs w:val="28"/>
+          <w:lang w:val="ru-RU"/>
+        </w:rPr>
+        <w:t>–</w:t>
+      </w:r>
+      <w:r>
+        <w:rPr>
+          <w:rFonts w:ascii="Times New Roman" w:eastAsia="Segoe UI Symbol" w:hAnsi="Times New Roman" w:cs="Times New Roman"/>
+          <w:sz w:val="28"/>
+          <w:szCs w:val="28"/>
+          <w:lang w:val="ru-RU"/>
+        </w:rPr>
+        <w:t xml:space="preserve"> </w:t>
+      </w:r>
+      <w:r>
+        <w:rPr>
+          <w:rFonts w:ascii="Times New Roman" w:eastAsia="Segoe UI Symbol" w:hAnsi="Times New Roman" w:cs="Times New Roman"/>
+          <w:sz w:val="28"/>
+          <w:szCs w:val="28"/>
+          <w:lang w:val="ru-RU"/>
+        </w:rPr>
+        <w:t>авторизация. А что произойдет, если один из этапов из этой цепочки у</w:t>
       </w:r>
       <w:r>
         <w:rPr>
@@ -3892,7 +4072,61 @@
           <w:szCs w:val="28"/>
           <w:lang w:val="ru-RU"/>
         </w:rPr>
-        <w:t>Единственный вариант – авторизация без аутентификации и идентификации. Яркий пример – «</w:t>
+        <w:t xml:space="preserve">Единственный вариант </w:t>
+      </w:r>
+      <w:r>
+        <w:rPr>
+          <w:rFonts w:ascii="Times New Roman" w:eastAsia="Segoe UI Symbol" w:hAnsi="Times New Roman" w:cs="Times New Roman"/>
+          <w:sz w:val="28"/>
+          <w:szCs w:val="28"/>
+          <w:lang w:val="ru-RU"/>
+        </w:rPr>
+        <w:t>–</w:t>
+      </w:r>
+      <w:r>
+        <w:rPr>
+          <w:rFonts w:ascii="Times New Roman" w:eastAsia="Segoe UI Symbol" w:hAnsi="Times New Roman" w:cs="Times New Roman"/>
+          <w:sz w:val="28"/>
+          <w:szCs w:val="28"/>
+          <w:lang w:val="ru-RU"/>
+        </w:rPr>
+        <w:t xml:space="preserve"> </w:t>
+      </w:r>
+      <w:r>
+        <w:rPr>
+          <w:rFonts w:ascii="Times New Roman" w:eastAsia="Segoe UI Symbol" w:hAnsi="Times New Roman" w:cs="Times New Roman"/>
+          <w:sz w:val="28"/>
+          <w:szCs w:val="28"/>
+          <w:lang w:val="ru-RU"/>
+        </w:rPr>
+        <w:t xml:space="preserve">авторизация без аутентификации и идентификации. Яркий пример </w:t>
+      </w:r>
+      <w:r>
+        <w:rPr>
+          <w:rFonts w:ascii="Times New Roman" w:eastAsia="Segoe UI Symbol" w:hAnsi="Times New Roman" w:cs="Times New Roman"/>
+          <w:sz w:val="28"/>
+          <w:szCs w:val="28"/>
+          <w:lang w:val="ru-RU"/>
+        </w:rPr>
+        <w:t>–</w:t>
+      </w:r>
+      <w:r>
+        <w:rPr>
+          <w:rFonts w:ascii="Times New Roman" w:eastAsia="Segoe UI Symbol" w:hAnsi="Times New Roman" w:cs="Times New Roman"/>
+          <w:sz w:val="28"/>
+          <w:szCs w:val="28"/>
+          <w:lang w:val="ru-RU"/>
+        </w:rPr>
+        <w:t xml:space="preserve"> </w:t>
+      </w:r>
+      <w:r>
+        <w:rPr>
+          <w:rFonts w:ascii="Times New Roman" w:eastAsia="Segoe UI Symbol" w:hAnsi="Times New Roman" w:cs="Times New Roman"/>
+          <w:sz w:val="28"/>
+          <w:szCs w:val="28"/>
+          <w:lang w:val="ru-RU"/>
+        </w:rPr>
+        <w:t>«</w:t>
       </w:r>
       <w:proofErr w:type="spellStart"/>
       <w:r>
@@ -3979,7 +4213,16 @@
           <w:szCs w:val="28"/>
           <w:lang w:val="ru-RU"/>
         </w:rPr>
-        <w:t xml:space="preserve">– </w:t>
+        <w:t>–</w:t>
+      </w:r>
+      <w:r>
+        <w:rPr>
+          <w:rFonts w:ascii="Times New Roman" w:eastAsia="Segoe UI Symbol" w:hAnsi="Times New Roman" w:cs="Times New Roman"/>
+          <w:sz w:val="28"/>
+          <w:szCs w:val="28"/>
+          <w:lang w:val="ru-RU"/>
+        </w:rPr>
+        <w:t xml:space="preserve"> </w:t>
       </w:r>
       <w:r>
         <w:rPr>
@@ -6187,7 +6430,16 @@
           <w:szCs w:val="28"/>
           <w:lang w:val="ru-RU"/>
         </w:rPr>
-        <w:t xml:space="preserve">− </w:t>
+        <w:t>–</w:t>
+      </w:r>
+      <w:r>
+        <w:rPr>
+          <w:rFonts w:ascii="Times New Roman" w:eastAsia="Segoe UI Symbol" w:hAnsi="Times New Roman" w:cs="Times New Roman"/>
+          <w:sz w:val="28"/>
+          <w:szCs w:val="28"/>
+          <w:lang w:val="ru-RU"/>
+        </w:rPr>
+        <w:t xml:space="preserve"> </w:t>
       </w:r>
       <w:r>
         <w:rPr>
@@ -6700,8 +6952,9 @@
           <w:rFonts w:ascii="Times New Roman" w:eastAsia="Segoe UI Symbol" w:hAnsi="Times New Roman" w:cs="Times New Roman"/>
           <w:sz w:val="28"/>
           <w:szCs w:val="28"/>
-        </w:rPr>
-        <w:t> </w:t>
+          <w:lang w:val="ru-RU"/>
+        </w:rPr>
+        <w:t xml:space="preserve"> </w:t>
       </w:r>
       <w:r>
         <w:rPr>
@@ -7685,36 +7938,252 @@
           <w:szCs w:val="28"/>
           <w:lang w:val="ru-RU"/>
         </w:rPr>
+        <w:t>–</w:t>
+      </w:r>
+      <w:r>
+        <w:rPr>
+          <w:rFonts w:ascii="Times New Roman" w:eastAsia="Segoe UI Symbol" w:hAnsi="Times New Roman" w:cs="Times New Roman"/>
+          <w:sz w:val="28"/>
+          <w:szCs w:val="28"/>
+          <w:lang w:val="ru-RU"/>
+        </w:rPr>
+        <w:t xml:space="preserve"> </w:t>
+      </w:r>
+      <w:proofErr w:type="spellStart"/>
+      <w:r>
+        <w:rPr>
+          <w:rFonts w:ascii="Times New Roman" w:eastAsia="Segoe UI Symbol" w:hAnsi="Times New Roman" w:cs="Times New Roman"/>
+          <w:sz w:val="28"/>
+          <w:szCs w:val="28"/>
+          <w:lang w:val="ru-RU"/>
+        </w:rPr>
+        <w:t>Студент.ру</w:t>
+      </w:r>
+      <w:proofErr w:type="spellEnd"/>
+      <w:r>
+        <w:rPr>
+          <w:rFonts w:ascii="Times New Roman" w:eastAsia="Segoe UI Symbol" w:hAnsi="Times New Roman" w:cs="Times New Roman"/>
+          <w:sz w:val="28"/>
+          <w:szCs w:val="28"/>
+          <w:lang w:val="ru-RU"/>
+        </w:rPr>
+        <w:t>. Но в последствии Павел решил изменить название на боле</w:t>
+      </w:r>
+      <w:r>
+        <w:rPr>
+          <w:rFonts w:ascii="Times New Roman" w:eastAsia="Segoe UI Symbol" w:hAnsi="Times New Roman" w:cs="Times New Roman"/>
+          <w:sz w:val="28"/>
+          <w:szCs w:val="28"/>
+          <w:lang w:val="ru-RU"/>
+        </w:rPr>
+        <w:t xml:space="preserve">е универсальное </w:t>
+      </w:r>
+      <w:r>
+        <w:rPr>
+          <w:rFonts w:ascii="Times New Roman" w:eastAsia="Segoe UI Symbol" w:hAnsi="Times New Roman" w:cs="Times New Roman"/>
+          <w:sz w:val="28"/>
+          <w:szCs w:val="28"/>
+          <w:lang w:val="ru-RU"/>
+        </w:rPr>
+        <w:t>–</w:t>
+      </w:r>
+      <w:r>
+        <w:rPr>
+          <w:rFonts w:ascii="Times New Roman" w:eastAsia="Segoe UI Symbol" w:hAnsi="Times New Roman" w:cs="Times New Roman"/>
+          <w:sz w:val="28"/>
+          <w:szCs w:val="28"/>
+          <w:lang w:val="ru-RU"/>
+        </w:rPr>
+        <w:t xml:space="preserve"> </w:t>
+      </w:r>
+      <w:r>
+        <w:rPr>
+          <w:rFonts w:ascii="Times New Roman" w:eastAsia="Segoe UI Symbol" w:hAnsi="Times New Roman" w:cs="Times New Roman"/>
+          <w:sz w:val="28"/>
+          <w:szCs w:val="28"/>
+          <w:lang w:val="ru-RU"/>
+        </w:rPr>
+        <w:t>"</w:t>
+      </w:r>
+      <w:proofErr w:type="spellStart"/>
+      <w:r>
+        <w:rPr>
+          <w:rFonts w:ascii="Times New Roman" w:eastAsia="Segoe UI Symbol" w:hAnsi="Times New Roman" w:cs="Times New Roman"/>
+          <w:sz w:val="28"/>
+          <w:szCs w:val="28"/>
+          <w:lang w:val="ru-RU"/>
+        </w:rPr>
+        <w:t>ВКонтакте</w:t>
+      </w:r>
+      <w:proofErr w:type="spellEnd"/>
+      <w:r>
+        <w:rPr>
+          <w:rFonts w:ascii="Times New Roman" w:eastAsia="Segoe UI Symbol" w:hAnsi="Times New Roman" w:cs="Times New Roman"/>
+          <w:sz w:val="28"/>
+          <w:szCs w:val="28"/>
+          <w:lang w:val="ru-RU"/>
+        </w:rPr>
+        <w:t xml:space="preserve">". </w:t>
+      </w:r>
+    </w:p>
+    <w:p>
+      <w:pPr>
+        <w:spacing w:after="0" w:line="240" w:lineRule="auto"/>
+        <w:ind w:firstLine="709"/>
+        <w:jc w:val="both"/>
+        <w:rPr>
+          <w:rFonts w:ascii="Times New Roman" w:eastAsia="Segoe UI Symbol" w:hAnsi="Times New Roman" w:cs="Times New Roman"/>
+          <w:sz w:val="28"/>
+          <w:szCs w:val="28"/>
+          <w:lang w:val="ru-RU"/>
+        </w:rPr>
+      </w:pPr>
+      <w:r>
+        <w:rPr>
+          <w:rFonts w:ascii="Times New Roman" w:eastAsia="Segoe UI Symbol" w:hAnsi="Times New Roman" w:cs="Times New Roman"/>
+          <w:sz w:val="28"/>
+          <w:szCs w:val="28"/>
+          <w:lang w:val="ru-RU"/>
+        </w:rPr>
+        <w:t xml:space="preserve">Ресурс создавался с целью возможности общения, поиска людей. Основная идея </w:t>
+      </w:r>
+      <w:r>
+        <w:rPr>
+          <w:rFonts w:ascii="Times New Roman" w:eastAsia="Segoe UI Symbol" w:hAnsi="Times New Roman" w:cs="Times New Roman"/>
+          <w:sz w:val="28"/>
+          <w:szCs w:val="28"/>
+          <w:lang w:val="ru-RU"/>
+        </w:rPr>
+        <w:t>–</w:t>
+      </w:r>
+      <w:r>
+        <w:rPr>
+          <w:rFonts w:ascii="Times New Roman" w:eastAsia="Segoe UI Symbol" w:hAnsi="Times New Roman" w:cs="Times New Roman"/>
+          <w:sz w:val="28"/>
+          <w:szCs w:val="28"/>
+          <w:lang w:val="ru-RU"/>
+        </w:rPr>
+        <w:t xml:space="preserve"> </w:t>
+      </w:r>
+      <w:r>
+        <w:rPr>
+          <w:rFonts w:ascii="Times New Roman" w:eastAsia="Segoe UI Symbol" w:hAnsi="Times New Roman" w:cs="Times New Roman"/>
+          <w:sz w:val="28"/>
+          <w:szCs w:val="28"/>
+          <w:lang w:val="ru-RU"/>
+        </w:rPr>
+        <w:t>оставаться все время на связи в любом месте. Сеть дает возможность создать профиль с фотографией и информацией о себе, пригласить друзей, обменяться с ними сообщениями, оставить сообщения на своей и чужой «стенах», загрузить фотографии, аудио и видеозаписи, создать гр</w:t>
+      </w:r>
+      <w:r>
+        <w:rPr>
+          <w:rFonts w:ascii="Times New Roman" w:eastAsia="Segoe UI Symbol" w:hAnsi="Times New Roman" w:cs="Times New Roman"/>
+          <w:sz w:val="28"/>
+          <w:szCs w:val="28"/>
+          <w:lang w:val="ru-RU"/>
+        </w:rPr>
+        <w:t>уппы (сообщества по интересам).</w:t>
+      </w:r>
+    </w:p>
+    <w:p>
+      <w:pPr>
+        <w:spacing w:after="0" w:line="240" w:lineRule="auto"/>
+        <w:ind w:firstLine="709"/>
+        <w:jc w:val="both"/>
+        <w:rPr>
+          <w:rFonts w:ascii="Times New Roman" w:eastAsia="Segoe UI Symbol" w:hAnsi="Times New Roman" w:cs="Times New Roman"/>
+          <w:sz w:val="28"/>
+          <w:szCs w:val="28"/>
+          <w:lang w:val="ru-RU"/>
+        </w:rPr>
+      </w:pPr>
+      <w:proofErr w:type="spellStart"/>
+      <w:r>
+        <w:rPr>
+          <w:rFonts w:ascii="Times New Roman" w:eastAsia="Segoe UI Symbol" w:hAnsi="Times New Roman" w:cs="Times New Roman"/>
+          <w:sz w:val="28"/>
+          <w:szCs w:val="28"/>
+          <w:lang w:val="ru-RU"/>
+        </w:rPr>
+        <w:t>ВКонтакте</w:t>
+      </w:r>
+      <w:proofErr w:type="spellEnd"/>
+      <w:r>
+        <w:rPr>
+          <w:rFonts w:ascii="Times New Roman" w:eastAsia="Segoe UI Symbol" w:hAnsi="Times New Roman" w:cs="Times New Roman"/>
+          <w:sz w:val="28"/>
+          <w:szCs w:val="28"/>
+          <w:lang w:val="ru-RU"/>
+        </w:rPr>
+        <w:t xml:space="preserve"> запустился немного позже, чем ее основной конкурент </w:t>
+      </w:r>
+      <w:r>
+        <w:rPr>
+          <w:rFonts w:ascii="Times New Roman" w:eastAsia="Segoe UI Symbol" w:hAnsi="Times New Roman" w:cs="Times New Roman"/>
+          <w:sz w:val="28"/>
+          <w:szCs w:val="28"/>
+          <w:lang w:val="ru-RU"/>
+        </w:rPr>
         <w:t xml:space="preserve">– </w:t>
       </w:r>
-      <w:proofErr w:type="spellStart"/>
-      <w:r>
-        <w:rPr>
-          <w:rFonts w:ascii="Times New Roman" w:eastAsia="Segoe UI Symbol" w:hAnsi="Times New Roman" w:cs="Times New Roman"/>
-          <w:sz w:val="28"/>
-          <w:szCs w:val="28"/>
-          <w:lang w:val="ru-RU"/>
-        </w:rPr>
-        <w:t>Студент.ру</w:t>
-      </w:r>
-      <w:proofErr w:type="spellEnd"/>
-      <w:r>
-        <w:rPr>
-          <w:rFonts w:ascii="Times New Roman" w:eastAsia="Segoe UI Symbol" w:hAnsi="Times New Roman" w:cs="Times New Roman"/>
-          <w:sz w:val="28"/>
-          <w:szCs w:val="28"/>
-          <w:lang w:val="ru-RU"/>
-        </w:rPr>
-        <w:t>. Но в последствии Павел решил изменить название на боле</w:t>
-      </w:r>
-      <w:r>
-        <w:rPr>
-          <w:rFonts w:ascii="Times New Roman" w:eastAsia="Segoe UI Symbol" w:hAnsi="Times New Roman" w:cs="Times New Roman"/>
-          <w:sz w:val="28"/>
-          <w:szCs w:val="28"/>
-          <w:lang w:val="ru-RU"/>
-        </w:rPr>
-        <w:t>е универсальное – "</w:t>
+      <w:r>
+        <w:rPr>
+          <w:rFonts w:ascii="Times New Roman" w:eastAsia="Segoe UI Symbol" w:hAnsi="Times New Roman" w:cs="Times New Roman"/>
+          <w:sz w:val="28"/>
+          <w:szCs w:val="28"/>
+          <w:lang w:val="ru-RU"/>
+        </w:rPr>
+        <w:t xml:space="preserve">социальная сеть </w:t>
+      </w:r>
+      <w:proofErr w:type="spellStart"/>
+      <w:r>
+        <w:rPr>
+          <w:rFonts w:ascii="Times New Roman" w:eastAsia="Segoe UI Symbol" w:hAnsi="Times New Roman" w:cs="Times New Roman"/>
+          <w:sz w:val="28"/>
+          <w:szCs w:val="28"/>
+          <w:lang w:val="ru-RU"/>
+        </w:rPr>
+        <w:t>Одноклассники.ру</w:t>
+      </w:r>
+      <w:proofErr w:type="spellEnd"/>
+      <w:r>
+        <w:rPr>
+          <w:rFonts w:ascii="Times New Roman" w:eastAsia="Segoe UI Symbol" w:hAnsi="Times New Roman" w:cs="Times New Roman"/>
+          <w:sz w:val="28"/>
+          <w:szCs w:val="28"/>
+          <w:lang w:val="ru-RU"/>
+        </w:rPr>
+        <w:t>, но обогнал ее в 2009 году по количеству зар</w:t>
+      </w:r>
+      <w:r>
+        <w:rPr>
+          <w:rFonts w:ascii="Times New Roman" w:eastAsia="Segoe UI Symbol" w:hAnsi="Times New Roman" w:cs="Times New Roman"/>
+          <w:sz w:val="28"/>
+          <w:szCs w:val="28"/>
+          <w:lang w:val="ru-RU"/>
+        </w:rPr>
+        <w:t xml:space="preserve">егистрированных пользователей. </w:t>
+      </w:r>
+    </w:p>
+    <w:p>
+      <w:pPr>
+        <w:spacing w:after="0" w:line="240" w:lineRule="auto"/>
+        <w:ind w:firstLine="709"/>
+        <w:jc w:val="both"/>
+        <w:rPr>
+          <w:rFonts w:ascii="Times New Roman" w:eastAsia="Segoe UI Symbol" w:hAnsi="Times New Roman" w:cs="Times New Roman"/>
+          <w:sz w:val="28"/>
+          <w:szCs w:val="28"/>
+          <w:lang w:val="ru-RU"/>
+        </w:rPr>
+      </w:pPr>
+      <w:r>
+        <w:rPr>
+          <w:rFonts w:ascii="Times New Roman" w:eastAsia="Segoe UI Symbol" w:hAnsi="Times New Roman" w:cs="Times New Roman"/>
+          <w:sz w:val="28"/>
+          <w:szCs w:val="28"/>
+          <w:lang w:val="ru-RU"/>
+        </w:rPr>
+        <w:t xml:space="preserve">В 2008 году </w:t>
       </w:r>
       <w:proofErr w:type="spellStart"/>
       <w:r>
@@ -7734,70 +8203,110 @@
           <w:szCs w:val="28"/>
           <w:lang w:val="ru-RU"/>
         </w:rPr>
-        <w:t xml:space="preserve">". </w:t>
-      </w:r>
-    </w:p>
-    <w:p>
-      <w:pPr>
-        <w:spacing w:after="0" w:line="240" w:lineRule="auto"/>
-        <w:ind w:firstLine="709"/>
-        <w:jc w:val="both"/>
-        <w:rPr>
-          <w:rFonts w:ascii="Times New Roman" w:eastAsia="Segoe UI Symbol" w:hAnsi="Times New Roman" w:cs="Times New Roman"/>
-          <w:sz w:val="28"/>
-          <w:szCs w:val="28"/>
-          <w:lang w:val="ru-RU"/>
-        </w:rPr>
-      </w:pPr>
-      <w:r>
-        <w:rPr>
-          <w:rFonts w:ascii="Times New Roman" w:eastAsia="Segoe UI Symbol" w:hAnsi="Times New Roman" w:cs="Times New Roman"/>
-          <w:sz w:val="28"/>
-          <w:szCs w:val="28"/>
-          <w:lang w:val="ru-RU"/>
-        </w:rPr>
-        <w:t xml:space="preserve">Ресурс создавался с целью возможности общения, поиска людей. Основная идея </w:t>
-      </w:r>
-      <w:r>
-        <w:rPr>
-          <w:rFonts w:ascii="Times New Roman" w:eastAsia="Segoe UI Symbol" w:hAnsi="Times New Roman" w:cs="Times New Roman"/>
-          <w:sz w:val="28"/>
-          <w:szCs w:val="28"/>
-          <w:lang w:val="ru-RU"/>
-        </w:rPr>
-        <w:t xml:space="preserve">– </w:t>
-      </w:r>
-      <w:r>
-        <w:rPr>
-          <w:rFonts w:ascii="Times New Roman" w:eastAsia="Segoe UI Symbol" w:hAnsi="Times New Roman" w:cs="Times New Roman"/>
-          <w:sz w:val="28"/>
-          <w:szCs w:val="28"/>
-          <w:lang w:val="ru-RU"/>
-        </w:rPr>
-        <w:t>оставаться все время на связи в любом месте. Сеть дает возможность создать профиль с фотографией и информацией о себе, пригласить друзей, обменяться с ними сообщениями, оставить сообщения на своей и чужой «стенах», загрузить фотографии, аудио и видеозаписи, создать гр</w:t>
-      </w:r>
-      <w:r>
-        <w:rPr>
-          <w:rFonts w:ascii="Times New Roman" w:eastAsia="Segoe UI Symbol" w:hAnsi="Times New Roman" w:cs="Times New Roman"/>
-          <w:sz w:val="28"/>
-          <w:szCs w:val="28"/>
-          <w:lang w:val="ru-RU"/>
-        </w:rPr>
-        <w:t>уппы (сообщества по интересам).</w:t>
-      </w:r>
-    </w:p>
-    <w:p>
-      <w:pPr>
-        <w:spacing w:after="0" w:line="240" w:lineRule="auto"/>
-        <w:ind w:firstLine="709"/>
-        <w:jc w:val="both"/>
-        <w:rPr>
-          <w:rFonts w:ascii="Times New Roman" w:eastAsia="Segoe UI Symbol" w:hAnsi="Times New Roman" w:cs="Times New Roman"/>
-          <w:sz w:val="28"/>
-          <w:szCs w:val="28"/>
-          <w:lang w:val="ru-RU"/>
-        </w:rPr>
-      </w:pPr>
+        <w:t xml:space="preserve"> приобрел адрес vk.com для выхода на международный рынок и в 2012 году окончательно перешел на него.</w:t>
+      </w:r>
+    </w:p>
+    <w:p>
+      <w:pPr>
+        <w:spacing w:after="0" w:line="240" w:lineRule="auto"/>
+        <w:ind w:firstLine="709"/>
+        <w:jc w:val="both"/>
+        <w:rPr>
+          <w:rFonts w:ascii="Times New Roman" w:eastAsia="Segoe UI Symbol" w:hAnsi="Times New Roman" w:cs="Times New Roman"/>
+          <w:sz w:val="28"/>
+          <w:szCs w:val="28"/>
+          <w:lang w:val="ru-RU"/>
+        </w:rPr>
+      </w:pPr>
+      <w:r>
+        <w:rPr>
+          <w:rFonts w:ascii="Times New Roman" w:eastAsia="Segoe UI Symbol" w:hAnsi="Times New Roman" w:cs="Times New Roman"/>
+          <w:sz w:val="28"/>
+          <w:szCs w:val="28"/>
+          <w:lang w:val="ru-RU"/>
+        </w:rPr>
+        <w:t>На данный момент сеть считывает более 170 миллионов пользователей. Ежедневная аудито</w:t>
+      </w:r>
+      <w:r>
+        <w:rPr>
+          <w:rFonts w:ascii="Times New Roman" w:eastAsia="Segoe UI Symbol" w:hAnsi="Times New Roman" w:cs="Times New Roman"/>
+          <w:sz w:val="28"/>
+          <w:szCs w:val="28"/>
+          <w:lang w:val="ru-RU"/>
+        </w:rPr>
+        <w:t>рия более 60 миллионов человек.</w:t>
+      </w:r>
+    </w:p>
+    <w:p>
+      <w:pPr>
+        <w:spacing w:after="0" w:line="240" w:lineRule="auto"/>
+        <w:ind w:firstLine="709"/>
+        <w:jc w:val="both"/>
+        <w:rPr>
+          <w:rFonts w:ascii="Times New Roman" w:eastAsia="Segoe UI Symbol" w:hAnsi="Times New Roman" w:cs="Times New Roman"/>
+          <w:sz w:val="28"/>
+          <w:szCs w:val="28"/>
+          <w:lang w:val="ru-RU"/>
+        </w:rPr>
+      </w:pPr>
+      <w:r>
+        <w:rPr>
+          <w:rFonts w:ascii="Times New Roman" w:eastAsia="Segoe UI Symbol" w:hAnsi="Times New Roman" w:cs="Times New Roman"/>
+          <w:sz w:val="28"/>
+          <w:szCs w:val="28"/>
+          <w:lang w:val="ru-RU"/>
+        </w:rPr>
+        <w:t xml:space="preserve">В сентябре 2014 года, выкупив полный пакет акции, компания </w:t>
+      </w:r>
+      <w:proofErr w:type="spellStart"/>
+      <w:r>
+        <w:rPr>
+          <w:rFonts w:ascii="Times New Roman" w:eastAsia="Segoe UI Symbol" w:hAnsi="Times New Roman" w:cs="Times New Roman"/>
+          <w:sz w:val="28"/>
+          <w:szCs w:val="28"/>
+          <w:lang w:val="ru-RU"/>
+        </w:rPr>
+        <w:t>Mail.Ru</w:t>
+      </w:r>
+      <w:proofErr w:type="spellEnd"/>
+      <w:r>
+        <w:rPr>
+          <w:rFonts w:ascii="Times New Roman" w:eastAsia="Segoe UI Symbol" w:hAnsi="Times New Roman" w:cs="Times New Roman"/>
+          <w:sz w:val="28"/>
+          <w:szCs w:val="28"/>
+          <w:lang w:val="ru-RU"/>
+        </w:rPr>
+        <w:t xml:space="preserve"> </w:t>
+      </w:r>
+      <w:proofErr w:type="spellStart"/>
+      <w:r>
+        <w:rPr>
+          <w:rFonts w:ascii="Times New Roman" w:eastAsia="Segoe UI Symbol" w:hAnsi="Times New Roman" w:cs="Times New Roman"/>
+          <w:sz w:val="28"/>
+          <w:szCs w:val="28"/>
+          <w:lang w:val="ru-RU"/>
+        </w:rPr>
+        <w:t>Group</w:t>
+      </w:r>
+      <w:proofErr w:type="spellEnd"/>
+      <w:r>
+        <w:rPr>
+          <w:rFonts w:ascii="Times New Roman" w:eastAsia="Segoe UI Symbol" w:hAnsi="Times New Roman" w:cs="Times New Roman"/>
+          <w:sz w:val="28"/>
+          <w:szCs w:val="28"/>
+          <w:lang w:val="ru-RU"/>
+        </w:rPr>
+        <w:t xml:space="preserve"> стала полноправным владел</w:t>
+      </w:r>
+      <w:r>
+        <w:rPr>
+          <w:rFonts w:ascii="Times New Roman" w:eastAsia="Segoe UI Symbol" w:hAnsi="Times New Roman" w:cs="Times New Roman"/>
+          <w:sz w:val="28"/>
+          <w:szCs w:val="28"/>
+          <w:lang w:val="ru-RU"/>
+        </w:rPr>
+        <w:t xml:space="preserve">ьцем социальной сети </w:t>
+      </w:r>
       <w:proofErr w:type="spellStart"/>
       <w:r>
         <w:rPr>
@@ -7816,77 +8325,21 @@
           <w:szCs w:val="28"/>
           <w:lang w:val="ru-RU"/>
         </w:rPr>
-        <w:t xml:space="preserve"> запустился немного позже, чем ее основной конкурент </w:t>
-      </w:r>
-      <w:r>
-        <w:rPr>
-          <w:rFonts w:ascii="Times New Roman" w:eastAsia="Segoe UI Symbol" w:hAnsi="Times New Roman" w:cs="Times New Roman"/>
-          <w:sz w:val="28"/>
-          <w:szCs w:val="28"/>
-          <w:lang w:val="ru-RU"/>
-        </w:rPr>
-        <w:t xml:space="preserve">– </w:t>
-      </w:r>
-      <w:r>
-        <w:rPr>
-          <w:rFonts w:ascii="Times New Roman" w:eastAsia="Segoe UI Symbol" w:hAnsi="Times New Roman" w:cs="Times New Roman"/>
-          <w:sz w:val="28"/>
-          <w:szCs w:val="28"/>
-          <w:lang w:val="ru-RU"/>
-        </w:rPr>
-        <w:t xml:space="preserve">социальная сеть </w:t>
-      </w:r>
-      <w:proofErr w:type="spellStart"/>
-      <w:r>
-        <w:rPr>
-          <w:rFonts w:ascii="Times New Roman" w:eastAsia="Segoe UI Symbol" w:hAnsi="Times New Roman" w:cs="Times New Roman"/>
-          <w:sz w:val="28"/>
-          <w:szCs w:val="28"/>
-          <w:lang w:val="ru-RU"/>
-        </w:rPr>
-        <w:t>Одноклассники.ру</w:t>
-      </w:r>
-      <w:proofErr w:type="spellEnd"/>
-      <w:r>
-        <w:rPr>
-          <w:rFonts w:ascii="Times New Roman" w:eastAsia="Segoe UI Symbol" w:hAnsi="Times New Roman" w:cs="Times New Roman"/>
-          <w:sz w:val="28"/>
-          <w:szCs w:val="28"/>
-          <w:lang w:val="ru-RU"/>
-        </w:rPr>
-        <w:t>, но обогнал ее в 2009 году по количеству зар</w:t>
-      </w:r>
-      <w:r>
-        <w:rPr>
-          <w:rFonts w:ascii="Times New Roman" w:eastAsia="Segoe UI Symbol" w:hAnsi="Times New Roman" w:cs="Times New Roman"/>
-          <w:sz w:val="28"/>
-          <w:szCs w:val="28"/>
-          <w:lang w:val="ru-RU"/>
-        </w:rPr>
-        <w:t xml:space="preserve">егистрированных пользователей. </w:t>
-      </w:r>
-    </w:p>
-    <w:p>
-      <w:pPr>
-        <w:spacing w:after="0" w:line="240" w:lineRule="auto"/>
-        <w:ind w:firstLine="709"/>
-        <w:jc w:val="both"/>
-        <w:rPr>
-          <w:rFonts w:ascii="Times New Roman" w:eastAsia="Segoe UI Symbol" w:hAnsi="Times New Roman" w:cs="Times New Roman"/>
-          <w:sz w:val="28"/>
-          <w:szCs w:val="28"/>
-          <w:lang w:val="ru-RU"/>
-        </w:rPr>
-      </w:pPr>
-      <w:r>
-        <w:rPr>
-          <w:rFonts w:ascii="Times New Roman" w:eastAsia="Segoe UI Symbol" w:hAnsi="Times New Roman" w:cs="Times New Roman"/>
-          <w:sz w:val="28"/>
-          <w:szCs w:val="28"/>
-          <w:lang w:val="ru-RU"/>
-        </w:rPr>
-        <w:t xml:space="preserve">В 2008 году </w:t>
-      </w:r>
+        <w:t>.</w:t>
+      </w:r>
+    </w:p>
+    <w:p>
+      <w:pPr>
+        <w:spacing w:after="0" w:line="240" w:lineRule="auto"/>
+        <w:ind w:firstLine="709"/>
+        <w:jc w:val="both"/>
+        <w:rPr>
+          <w:rFonts w:ascii="Times New Roman" w:eastAsia="Segoe UI Symbol" w:hAnsi="Times New Roman" w:cs="Times New Roman"/>
+          <w:sz w:val="28"/>
+          <w:szCs w:val="28"/>
+          <w:lang w:val="ru-RU"/>
+        </w:rPr>
+      </w:pPr>
       <w:proofErr w:type="spellStart"/>
       <w:r>
         <w:rPr>
@@ -7905,161 +8358,6 @@
           <w:szCs w:val="28"/>
           <w:lang w:val="ru-RU"/>
         </w:rPr>
-        <w:t xml:space="preserve"> приобрел адрес vk.com для выхода на международный рынок и в 2012 году окончательно перешел на него.</w:t>
-      </w:r>
-    </w:p>
-    <w:p>
-      <w:pPr>
-        <w:spacing w:after="0" w:line="240" w:lineRule="auto"/>
-        <w:ind w:firstLine="709"/>
-        <w:jc w:val="both"/>
-        <w:rPr>
-          <w:rFonts w:ascii="Times New Roman" w:eastAsia="Segoe UI Symbol" w:hAnsi="Times New Roman" w:cs="Times New Roman"/>
-          <w:sz w:val="28"/>
-          <w:szCs w:val="28"/>
-          <w:lang w:val="ru-RU"/>
-        </w:rPr>
-      </w:pPr>
-      <w:r>
-        <w:rPr>
-          <w:rFonts w:ascii="Times New Roman" w:eastAsia="Segoe UI Symbol" w:hAnsi="Times New Roman" w:cs="Times New Roman"/>
-          <w:sz w:val="28"/>
-          <w:szCs w:val="28"/>
-          <w:lang w:val="ru-RU"/>
-        </w:rPr>
-        <w:t>На данный момент сеть считывает более 170 миллионов пользователей. Ежедневная аудито</w:t>
-      </w:r>
-      <w:r>
-        <w:rPr>
-          <w:rFonts w:ascii="Times New Roman" w:eastAsia="Segoe UI Symbol" w:hAnsi="Times New Roman" w:cs="Times New Roman"/>
-          <w:sz w:val="28"/>
-          <w:szCs w:val="28"/>
-          <w:lang w:val="ru-RU"/>
-        </w:rPr>
-        <w:t>рия более 60 миллионов человек.</w:t>
-      </w:r>
-    </w:p>
-    <w:p>
-      <w:pPr>
-        <w:spacing w:after="0" w:line="240" w:lineRule="auto"/>
-        <w:ind w:firstLine="709"/>
-        <w:jc w:val="both"/>
-        <w:rPr>
-          <w:rFonts w:ascii="Times New Roman" w:eastAsia="Segoe UI Symbol" w:hAnsi="Times New Roman" w:cs="Times New Roman"/>
-          <w:sz w:val="28"/>
-          <w:szCs w:val="28"/>
-          <w:lang w:val="ru-RU"/>
-        </w:rPr>
-      </w:pPr>
-      <w:r>
-        <w:rPr>
-          <w:rFonts w:ascii="Times New Roman" w:eastAsia="Segoe UI Symbol" w:hAnsi="Times New Roman" w:cs="Times New Roman"/>
-          <w:sz w:val="28"/>
-          <w:szCs w:val="28"/>
-          <w:lang w:val="ru-RU"/>
-        </w:rPr>
-        <w:t xml:space="preserve">В сентябре 2014 года, выкупив полный пакет акции, компания </w:t>
-      </w:r>
-      <w:proofErr w:type="spellStart"/>
-      <w:r>
-        <w:rPr>
-          <w:rFonts w:ascii="Times New Roman" w:eastAsia="Segoe UI Symbol" w:hAnsi="Times New Roman" w:cs="Times New Roman"/>
-          <w:sz w:val="28"/>
-          <w:szCs w:val="28"/>
-          <w:lang w:val="ru-RU"/>
-        </w:rPr>
-        <w:t>Mail.Ru</w:t>
-      </w:r>
-      <w:proofErr w:type="spellEnd"/>
-      <w:r>
-        <w:rPr>
-          <w:rFonts w:ascii="Times New Roman" w:eastAsia="Segoe UI Symbol" w:hAnsi="Times New Roman" w:cs="Times New Roman"/>
-          <w:sz w:val="28"/>
-          <w:szCs w:val="28"/>
-          <w:lang w:val="ru-RU"/>
-        </w:rPr>
-        <w:t xml:space="preserve"> </w:t>
-      </w:r>
-      <w:proofErr w:type="spellStart"/>
-      <w:r>
-        <w:rPr>
-          <w:rFonts w:ascii="Times New Roman" w:eastAsia="Segoe UI Symbol" w:hAnsi="Times New Roman" w:cs="Times New Roman"/>
-          <w:sz w:val="28"/>
-          <w:szCs w:val="28"/>
-          <w:lang w:val="ru-RU"/>
-        </w:rPr>
-        <w:t>Group</w:t>
-      </w:r>
-      <w:proofErr w:type="spellEnd"/>
-      <w:r>
-        <w:rPr>
-          <w:rFonts w:ascii="Times New Roman" w:eastAsia="Segoe UI Symbol" w:hAnsi="Times New Roman" w:cs="Times New Roman"/>
-          <w:sz w:val="28"/>
-          <w:szCs w:val="28"/>
-          <w:lang w:val="ru-RU"/>
-        </w:rPr>
-        <w:t xml:space="preserve"> стала полноправным владел</w:t>
-      </w:r>
-      <w:r>
-        <w:rPr>
-          <w:rFonts w:ascii="Times New Roman" w:eastAsia="Segoe UI Symbol" w:hAnsi="Times New Roman" w:cs="Times New Roman"/>
-          <w:sz w:val="28"/>
-          <w:szCs w:val="28"/>
-          <w:lang w:val="ru-RU"/>
-        </w:rPr>
-        <w:t xml:space="preserve">ьцем социальной сети </w:t>
-      </w:r>
-      <w:proofErr w:type="spellStart"/>
-      <w:r>
-        <w:rPr>
-          <w:rFonts w:ascii="Times New Roman" w:eastAsia="Segoe UI Symbol" w:hAnsi="Times New Roman" w:cs="Times New Roman"/>
-          <w:sz w:val="28"/>
-          <w:szCs w:val="28"/>
-          <w:lang w:val="ru-RU"/>
-        </w:rPr>
-        <w:t>ВКонтакте</w:t>
-      </w:r>
-      <w:proofErr w:type="spellEnd"/>
-      <w:r>
-        <w:rPr>
-          <w:rFonts w:ascii="Times New Roman" w:eastAsia="Segoe UI Symbol" w:hAnsi="Times New Roman" w:cs="Times New Roman"/>
-          <w:sz w:val="28"/>
-          <w:szCs w:val="28"/>
-          <w:lang w:val="ru-RU"/>
-        </w:rPr>
-        <w:t>.</w:t>
-      </w:r>
-    </w:p>
-    <w:p>
-      <w:pPr>
-        <w:spacing w:after="0" w:line="240" w:lineRule="auto"/>
-        <w:ind w:firstLine="709"/>
-        <w:jc w:val="both"/>
-        <w:rPr>
-          <w:rFonts w:ascii="Times New Roman" w:eastAsia="Segoe UI Symbol" w:hAnsi="Times New Roman" w:cs="Times New Roman"/>
-          <w:sz w:val="28"/>
-          <w:szCs w:val="28"/>
-          <w:lang w:val="ru-RU"/>
-        </w:rPr>
-      </w:pPr>
-      <w:proofErr w:type="spellStart"/>
-      <w:r>
-        <w:rPr>
-          <w:rFonts w:ascii="Times New Roman" w:eastAsia="Segoe UI Symbol" w:hAnsi="Times New Roman" w:cs="Times New Roman"/>
-          <w:sz w:val="28"/>
-          <w:szCs w:val="28"/>
-          <w:lang w:val="ru-RU"/>
-        </w:rPr>
-        <w:t>ВКонтакте</w:t>
-      </w:r>
-      <w:proofErr w:type="spellEnd"/>
-      <w:r>
-        <w:rPr>
-          <w:rFonts w:ascii="Times New Roman" w:eastAsia="Segoe UI Symbol" w:hAnsi="Times New Roman" w:cs="Times New Roman"/>
-          <w:sz w:val="28"/>
-          <w:szCs w:val="28"/>
-          <w:lang w:val="ru-RU"/>
-        </w:rPr>
         <w:t xml:space="preserve"> существует возможность размещать </w:t>
       </w:r>
       <w:proofErr w:type="spellStart"/>
@@ -8080,27 +8378,25 @@
           <w:szCs w:val="28"/>
           <w:lang w:val="ru-RU"/>
         </w:rPr>
-        <w:t xml:space="preserve"> рекламу. Рекламные объявления показываются в левой части страницы (</w:t>
-      </w:r>
-      <w:proofErr w:type="spellStart"/>
-      <w:r>
-        <w:rPr>
-          <w:rFonts w:ascii="Times New Roman" w:eastAsia="Segoe UI Symbol" w:hAnsi="Times New Roman" w:cs="Times New Roman"/>
-          <w:sz w:val="28"/>
-          <w:szCs w:val="28"/>
-          <w:lang w:val="ru-RU"/>
-        </w:rPr>
-        <w:t>текстово</w:t>
-      </w:r>
-      <w:proofErr w:type="spellEnd"/>
-      <w:r>
-        <w:rPr>
-          <w:rFonts w:ascii="Times New Roman" w:eastAsia="Segoe UI Symbol" w:hAnsi="Times New Roman" w:cs="Times New Roman"/>
-          <w:sz w:val="28"/>
-          <w:szCs w:val="28"/>
-          <w:lang w:val="ru-RU"/>
-        </w:rPr>
-        <w:t xml:space="preserve">-графический блок) и в ленте новостей (рекламная запись). </w:t>
+        <w:t xml:space="preserve"> рекламу. Рекламные объявления показываются в левой части страницы и в </w:t>
+      </w:r>
+      <w:r>
+        <w:rPr>
+          <w:rFonts w:ascii="Times New Roman" w:eastAsia="Segoe UI Symbol" w:hAnsi="Times New Roman" w:cs="Times New Roman"/>
+          <w:sz w:val="28"/>
+          <w:szCs w:val="28"/>
+          <w:lang w:val="ru-RU"/>
+        </w:rPr>
+        <w:t>ленте новостей</w:t>
+      </w:r>
+      <w:r>
+        <w:rPr>
+          <w:rFonts w:ascii="Times New Roman" w:eastAsia="Segoe UI Symbol" w:hAnsi="Times New Roman" w:cs="Times New Roman"/>
+          <w:sz w:val="28"/>
+          <w:szCs w:val="28"/>
+          <w:lang w:val="ru-RU"/>
+        </w:rPr>
+        <w:t xml:space="preserve">. </w:t>
       </w:r>
       <w:proofErr w:type="spellStart"/>
       <w:r>
@@ -9670,34 +9966,23 @@
         </w:rPr>
         <w:t xml:space="preserve">Он бесплатный и доступен для всех, кто имеет мобильное устройство, подключенное к интернету. </w:t>
       </w:r>
-      <w:proofErr w:type="spellStart"/>
-      <w:r>
-        <w:rPr>
-          <w:rFonts w:ascii="Times New Roman" w:eastAsia="Segoe UI Symbol" w:hAnsi="Times New Roman" w:cs="Times New Roman"/>
-          <w:sz w:val="28"/>
-          <w:szCs w:val="28"/>
-          <w:lang w:val="ru-RU"/>
-        </w:rPr>
-        <w:t>т</w:t>
-      </w:r>
-      <w:r>
-        <w:rPr>
-          <w:rFonts w:ascii="Times New Roman" w:eastAsia="Segoe UI Symbol" w:hAnsi="Times New Roman" w:cs="Times New Roman"/>
-          <w:sz w:val="28"/>
-          <w:szCs w:val="28"/>
-          <w:lang w:val="ru-RU"/>
-        </w:rPr>
-        <w:t>елеграм</w:t>
-      </w:r>
-      <w:proofErr w:type="spellEnd"/>
-      <w:r>
-        <w:rPr>
-          <w:rFonts w:ascii="Times New Roman" w:eastAsia="Segoe UI Symbol" w:hAnsi="Times New Roman" w:cs="Times New Roman"/>
-          <w:sz w:val="28"/>
-          <w:szCs w:val="28"/>
-          <w:lang w:val="ru-RU"/>
-        </w:rPr>
-        <w:t xml:space="preserve"> предлагает множество функций, которые делают его уникальным и привлекательным для пользователей всех возрастных групп.</w:t>
+      <w:r>
+        <w:rPr>
+          <w:rFonts w:ascii="Times New Roman" w:eastAsia="Segoe UI Symbol" w:hAnsi="Times New Roman" w:cs="Times New Roman"/>
+          <w:sz w:val="28"/>
+          <w:szCs w:val="28"/>
+          <w:lang w:val="ru-RU"/>
+        </w:rPr>
+        <w:t>Т</w:t>
+      </w:r>
+      <w:r>
+        <w:rPr>
+          <w:rFonts w:ascii="Times New Roman" w:eastAsia="Segoe UI Symbol" w:hAnsi="Times New Roman" w:cs="Times New Roman"/>
+          <w:sz w:val="28"/>
+          <w:szCs w:val="28"/>
+          <w:lang w:val="ru-RU"/>
+        </w:rPr>
+        <w:t>елеграм предлагает множество функций, которые делают его уникальным и привлекательным для пользователей всех возрастных групп.</w:t>
       </w:r>
     </w:p>
     <w:p>
@@ -13699,9 +13984,9 @@
       <w:r>
         <w:rPr>
           <w:rFonts w:ascii="Times New Roman" w:eastAsia="Segoe UI Symbol" w:hAnsi="Times New Roman" w:cs="Times New Roman"/>
-          <w:sz w:val="28"/>
-          <w:szCs w:val="28"/>
-          <w:lang w:val="ru-RU"/>
+          <w:noProof/>
+          <w:sz w:val="28"/>
+          <w:szCs w:val="28"/>
         </w:rPr>
         <w:drawing>
           <wp:inline distT="0" distB="0" distL="0" distR="0" wp14:anchorId="6AC92CF6" wp14:editId="208C7D30">
@@ -15771,6 +16056,7 @@
           <w:rFonts w:ascii="Times New Roman" w:eastAsia="Segoe UI Symbol" w:hAnsi="Times New Roman" w:cs="Times New Roman"/>
           <w:sz w:val="28"/>
           <w:szCs w:val="28"/>
+          <w:lang w:val="ru-RU"/>
         </w:rPr>
       </w:pPr>
       <w:proofErr w:type="spellStart"/>
@@ -15817,7 +16103,24 @@
           <w:sz w:val="28"/>
           <w:szCs w:val="28"/>
         </w:rPr>
-        <w:t>NET MAUI</w:t>
+        <w:t>NET</w:t>
+      </w:r>
+      <w:r>
+        <w:rPr>
+          <w:rFonts w:ascii="Times New Roman" w:eastAsia="Segoe UI Symbol" w:hAnsi="Times New Roman" w:cs="Times New Roman"/>
+          <w:sz w:val="28"/>
+          <w:szCs w:val="28"/>
+          <w:lang w:val="ru-RU"/>
+        </w:rPr>
+        <w:t xml:space="preserve"> </w:t>
+      </w:r>
+      <w:r>
+        <w:rPr>
+          <w:rFonts w:ascii="Times New Roman" w:eastAsia="Segoe UI Symbol" w:hAnsi="Times New Roman" w:cs="Times New Roman"/>
+          <w:sz w:val="28"/>
+          <w:szCs w:val="28"/>
+        </w:rPr>
+        <w:t>MAUI</w:t>
       </w:r>
     </w:p>
     <w:p>
@@ -16180,16 +16483,7 @@
           <w:szCs w:val="28"/>
           <w:lang w:val="ru-RU"/>
         </w:rPr>
-        <w:t> </w:t>
-      </w:r>
-      <w:r>
-        <w:rPr>
-          <w:rFonts w:ascii="Times New Roman" w:eastAsia="Segoe UI Symbol" w:hAnsi="Times New Roman" w:cs="Times New Roman"/>
-          <w:sz w:val="28"/>
-          <w:szCs w:val="28"/>
-          <w:lang w:val="ru-RU"/>
-        </w:rPr>
-        <w:t xml:space="preserve">Архитектура </w:t>
+        <w:t xml:space="preserve"> Архитектура </w:t>
       </w:r>
       <w:r>
         <w:rPr>
@@ -16519,16 +16813,7 @@
           <w:szCs w:val="28"/>
           <w:lang w:val="ru-RU"/>
         </w:rPr>
-        <w:t>– </w:t>
-      </w:r>
-      <w:r>
-        <w:rPr>
-          <w:rFonts w:ascii="Times New Roman" w:eastAsia="Segoe UI Symbol" w:hAnsi="Times New Roman" w:cs="Times New Roman"/>
-          <w:sz w:val="28"/>
-          <w:szCs w:val="28"/>
-          <w:lang w:val="ru-RU"/>
-        </w:rPr>
-        <w:t>н</w:t>
+        <w:t>– н</w:t>
       </w:r>
       <w:r>
         <w:rPr>
@@ -16628,16 +16913,7 @@
           <w:szCs w:val="28"/>
           <w:lang w:val="ru-RU"/>
         </w:rPr>
-        <w:t>– </w:t>
-      </w:r>
-      <w:r>
-        <w:rPr>
-          <w:rFonts w:ascii="Times New Roman" w:eastAsia="Segoe UI Symbol" w:hAnsi="Times New Roman" w:cs="Times New Roman"/>
-          <w:sz w:val="28"/>
-          <w:szCs w:val="28"/>
-          <w:lang w:val="ru-RU"/>
-        </w:rPr>
-        <w:t>с</w:t>
+        <w:t>– с</w:t>
       </w:r>
       <w:r>
         <w:rPr>
@@ -16729,6 +17005,155 @@
           <w:szCs w:val="28"/>
           <w:lang w:val="ru-RU"/>
         </w:rPr>
+        <w:t>– п</w:t>
+      </w:r>
+      <w:r>
+        <w:rPr>
+          <w:rFonts w:ascii="Times New Roman" w:eastAsia="Segoe UI Symbol" w:hAnsi="Times New Roman" w:cs="Times New Roman"/>
+          <w:sz w:val="28"/>
+          <w:szCs w:val="28"/>
+          <w:lang w:val="ru-RU"/>
+        </w:rPr>
+        <w:t xml:space="preserve">риложения </w:t>
+      </w:r>
+      <w:proofErr w:type="spellStart"/>
+      <w:r>
+        <w:rPr>
+          <w:rFonts w:ascii="Times New Roman" w:eastAsia="Segoe UI Symbol" w:hAnsi="Times New Roman" w:cs="Times New Roman"/>
+          <w:sz w:val="28"/>
+          <w:szCs w:val="28"/>
+          <w:lang w:val="ru-RU"/>
+        </w:rPr>
+        <w:t>Android</w:t>
+      </w:r>
+      <w:proofErr w:type="spellEnd"/>
+      <w:r>
+        <w:rPr>
+          <w:rFonts w:ascii="Times New Roman" w:eastAsia="Segoe UI Symbol" w:hAnsi="Times New Roman" w:cs="Times New Roman"/>
+          <w:sz w:val="28"/>
+          <w:szCs w:val="28"/>
+          <w:lang w:val="ru-RU"/>
+        </w:rPr>
+        <w:t xml:space="preserve">, созданные с помощью .NET MAUI, компилируются из C# на промежуточный язык (IL), который затем </w:t>
+      </w:r>
+      <w:proofErr w:type="spellStart"/>
+      <w:r>
+        <w:rPr>
+          <w:rFonts w:ascii="Times New Roman" w:eastAsia="Segoe UI Symbol" w:hAnsi="Times New Roman" w:cs="Times New Roman"/>
+          <w:sz w:val="28"/>
+          <w:szCs w:val="28"/>
+          <w:lang w:val="ru-RU"/>
+        </w:rPr>
+        <w:t>jIT</w:t>
+      </w:r>
+      <w:proofErr w:type="spellEnd"/>
+      <w:r>
+        <w:rPr>
+          <w:rFonts w:ascii="Times New Roman" w:eastAsia="Segoe UI Symbol" w:hAnsi="Times New Roman" w:cs="Times New Roman"/>
+          <w:sz w:val="28"/>
+          <w:szCs w:val="28"/>
+          <w:lang w:val="ru-RU"/>
+        </w:rPr>
+        <w:t>-код компилируется в собственну</w:t>
+      </w:r>
+      <w:r>
+        <w:rPr>
+          <w:rFonts w:ascii="Times New Roman" w:eastAsia="Segoe UI Symbol" w:hAnsi="Times New Roman" w:cs="Times New Roman"/>
+          <w:sz w:val="28"/>
+          <w:szCs w:val="28"/>
+          <w:lang w:val="ru-RU"/>
+        </w:rPr>
+        <w:t>ю сборку при запуске приложения</w:t>
+      </w:r>
+      <w:r>
+        <w:rPr>
+          <w:rFonts w:ascii="Times New Roman" w:eastAsia="Segoe UI Symbol" w:hAnsi="Times New Roman" w:cs="Times New Roman"/>
+          <w:sz w:val="28"/>
+          <w:szCs w:val="28"/>
+          <w:lang w:val="ru-RU"/>
+        </w:rPr>
+        <w:t>;</w:t>
+      </w:r>
+    </w:p>
+    <w:p>
+      <w:pPr>
+        <w:spacing w:after="0" w:line="240" w:lineRule="auto"/>
+        <w:ind w:firstLine="709"/>
+        <w:jc w:val="both"/>
+        <w:rPr>
+          <w:rFonts w:ascii="Times New Roman" w:eastAsia="Segoe UI Symbol" w:hAnsi="Times New Roman" w:cs="Times New Roman"/>
+          <w:sz w:val="28"/>
+          <w:szCs w:val="28"/>
+          <w:lang w:val="ru-RU"/>
+        </w:rPr>
+      </w:pPr>
+      <w:r>
+        <w:rPr>
+          <w:rFonts w:ascii="Times New Roman" w:eastAsia="Segoe UI Symbol" w:hAnsi="Times New Roman" w:cs="Times New Roman"/>
+          <w:sz w:val="28"/>
+          <w:szCs w:val="28"/>
+          <w:lang w:val="ru-RU"/>
+        </w:rPr>
+        <w:t>– п</w:t>
+      </w:r>
+      <w:r>
+        <w:rPr>
+          <w:rFonts w:ascii="Times New Roman" w:eastAsia="Segoe UI Symbol" w:hAnsi="Times New Roman" w:cs="Times New Roman"/>
+          <w:sz w:val="28"/>
+          <w:szCs w:val="28"/>
+          <w:lang w:val="ru-RU"/>
+        </w:rPr>
+        <w:t xml:space="preserve">риложения </w:t>
+      </w:r>
+      <w:proofErr w:type="spellStart"/>
+      <w:r>
+        <w:rPr>
+          <w:rFonts w:ascii="Times New Roman" w:eastAsia="Segoe UI Symbol" w:hAnsi="Times New Roman" w:cs="Times New Roman"/>
+          <w:sz w:val="28"/>
+          <w:szCs w:val="28"/>
+          <w:lang w:val="ru-RU"/>
+        </w:rPr>
+        <w:t>iOS</w:t>
+      </w:r>
+      <w:proofErr w:type="spellEnd"/>
+      <w:r>
+        <w:rPr>
+          <w:rFonts w:ascii="Times New Roman" w:eastAsia="Segoe UI Symbol" w:hAnsi="Times New Roman" w:cs="Times New Roman"/>
+          <w:sz w:val="28"/>
+          <w:szCs w:val="28"/>
+          <w:lang w:val="ru-RU"/>
+        </w:rPr>
+        <w:t xml:space="preserve">, созданные с помощью .NET MAUI, полностью заранее компилируются из </w:t>
+      </w:r>
+      <w:r>
+        <w:rPr>
+          <w:rFonts w:ascii="Times New Roman" w:eastAsia="Segoe UI Symbol" w:hAnsi="Times New Roman" w:cs="Times New Roman"/>
+          <w:sz w:val="28"/>
+          <w:szCs w:val="28"/>
+          <w:lang w:val="ru-RU"/>
+        </w:rPr>
+        <w:t>C# в собственный код сборки ARM;</w:t>
+      </w:r>
+    </w:p>
+    <w:p>
+      <w:pPr>
+        <w:spacing w:after="0" w:line="240" w:lineRule="auto"/>
+        <w:ind w:firstLine="709"/>
+        <w:jc w:val="both"/>
+        <w:rPr>
+          <w:rFonts w:ascii="Times New Roman" w:eastAsia="Segoe UI Symbol" w:hAnsi="Times New Roman" w:cs="Times New Roman"/>
+          <w:sz w:val="28"/>
+          <w:szCs w:val="28"/>
+          <w:lang w:val="ru-RU"/>
+        </w:rPr>
+      </w:pPr>
+      <w:r>
+        <w:rPr>
+          <w:rFonts w:ascii="Times New Roman" w:eastAsia="Segoe UI Symbol" w:hAnsi="Times New Roman" w:cs="Times New Roman"/>
+          <w:sz w:val="28"/>
+          <w:szCs w:val="28"/>
+          <w:lang w:val="ru-RU"/>
+        </w:rPr>
         <w:t>– </w:t>
       </w:r>
       <w:r>
@@ -16738,7 +17163,178 @@
           <w:szCs w:val="28"/>
           <w:lang w:val="ru-RU"/>
         </w:rPr>
-        <w:t>п</w:t>
+        <w:t xml:space="preserve">приложения </w:t>
+      </w:r>
+      <w:proofErr w:type="spellStart"/>
+      <w:r>
+        <w:rPr>
+          <w:rFonts w:ascii="Times New Roman" w:eastAsia="Segoe UI Symbol" w:hAnsi="Times New Roman" w:cs="Times New Roman"/>
+          <w:sz w:val="28"/>
+          <w:szCs w:val="28"/>
+          <w:lang w:val="ru-RU"/>
+        </w:rPr>
+        <w:t>macOS</w:t>
+      </w:r>
+      <w:proofErr w:type="spellEnd"/>
+      <w:r>
+        <w:rPr>
+          <w:rFonts w:ascii="Times New Roman" w:eastAsia="Segoe UI Symbol" w:hAnsi="Times New Roman" w:cs="Times New Roman"/>
+          <w:sz w:val="28"/>
+          <w:szCs w:val="28"/>
+          <w:lang w:val="ru-RU"/>
+        </w:rPr>
+        <w:t xml:space="preserve">, созданные с помощью .NET MAUI, используют </w:t>
+      </w:r>
+      <w:proofErr w:type="spellStart"/>
+      <w:r>
+        <w:rPr>
+          <w:rFonts w:ascii="Times New Roman" w:eastAsia="Segoe UI Symbol" w:hAnsi="Times New Roman" w:cs="Times New Roman"/>
+          <w:sz w:val="28"/>
+          <w:szCs w:val="28"/>
+          <w:lang w:val="ru-RU"/>
+        </w:rPr>
+        <w:t>Mac</w:t>
+      </w:r>
+      <w:proofErr w:type="spellEnd"/>
+      <w:r>
+        <w:rPr>
+          <w:rFonts w:ascii="Times New Roman" w:eastAsia="Segoe UI Symbol" w:hAnsi="Times New Roman" w:cs="Times New Roman"/>
+          <w:sz w:val="28"/>
+          <w:szCs w:val="28"/>
+          <w:lang w:val="ru-RU"/>
+        </w:rPr>
+        <w:t xml:space="preserve"> </w:t>
+      </w:r>
+      <w:proofErr w:type="spellStart"/>
+      <w:r>
+        <w:rPr>
+          <w:rFonts w:ascii="Times New Roman" w:eastAsia="Segoe UI Symbol" w:hAnsi="Times New Roman" w:cs="Times New Roman"/>
+          <w:sz w:val="28"/>
+          <w:szCs w:val="28"/>
+          <w:lang w:val="ru-RU"/>
+        </w:rPr>
+        <w:t>Catalyst</w:t>
+      </w:r>
+      <w:proofErr w:type="spellEnd"/>
+      <w:r>
+        <w:rPr>
+          <w:rFonts w:ascii="Times New Roman" w:eastAsia="Segoe UI Symbol" w:hAnsi="Times New Roman" w:cs="Times New Roman"/>
+          <w:sz w:val="28"/>
+          <w:szCs w:val="28"/>
+          <w:lang w:val="ru-RU"/>
+        </w:rPr>
+        <w:t xml:space="preserve">, решение от </w:t>
+      </w:r>
+      <w:proofErr w:type="spellStart"/>
+      <w:r>
+        <w:rPr>
+          <w:rFonts w:ascii="Times New Roman" w:eastAsia="Segoe UI Symbol" w:hAnsi="Times New Roman" w:cs="Times New Roman"/>
+          <w:sz w:val="28"/>
+          <w:szCs w:val="28"/>
+          <w:lang w:val="ru-RU"/>
+        </w:rPr>
+        <w:t>Apple</w:t>
+      </w:r>
+      <w:proofErr w:type="spellEnd"/>
+      <w:r>
+        <w:rPr>
+          <w:rFonts w:ascii="Times New Roman" w:eastAsia="Segoe UI Symbol" w:hAnsi="Times New Roman" w:cs="Times New Roman"/>
+          <w:sz w:val="28"/>
+          <w:szCs w:val="28"/>
+          <w:lang w:val="ru-RU"/>
+        </w:rPr>
+        <w:t xml:space="preserve">, которое приносит ваше приложение </w:t>
+      </w:r>
+      <w:proofErr w:type="spellStart"/>
+      <w:r>
+        <w:rPr>
+          <w:rFonts w:ascii="Times New Roman" w:eastAsia="Segoe UI Symbol" w:hAnsi="Times New Roman" w:cs="Times New Roman"/>
+          <w:sz w:val="28"/>
+          <w:szCs w:val="28"/>
+          <w:lang w:val="ru-RU"/>
+        </w:rPr>
+        <w:t>iOS</w:t>
+      </w:r>
+      <w:proofErr w:type="spellEnd"/>
+      <w:r>
+        <w:rPr>
+          <w:rFonts w:ascii="Times New Roman" w:eastAsia="Segoe UI Symbol" w:hAnsi="Times New Roman" w:cs="Times New Roman"/>
+          <w:sz w:val="28"/>
+          <w:szCs w:val="28"/>
+          <w:lang w:val="ru-RU"/>
+        </w:rPr>
+        <w:t xml:space="preserve">, созданное с помощью </w:t>
+      </w:r>
+      <w:proofErr w:type="spellStart"/>
+      <w:r>
+        <w:rPr>
+          <w:rFonts w:ascii="Times New Roman" w:eastAsia="Segoe UI Symbol" w:hAnsi="Times New Roman" w:cs="Times New Roman"/>
+          <w:sz w:val="28"/>
+          <w:szCs w:val="28"/>
+          <w:lang w:val="ru-RU"/>
+        </w:rPr>
+        <w:t>UIKit</w:t>
+      </w:r>
+      <w:proofErr w:type="spellEnd"/>
+      <w:r>
+        <w:rPr>
+          <w:rFonts w:ascii="Times New Roman" w:eastAsia="Segoe UI Symbol" w:hAnsi="Times New Roman" w:cs="Times New Roman"/>
+          <w:sz w:val="28"/>
+          <w:szCs w:val="28"/>
+          <w:lang w:val="ru-RU"/>
+        </w:rPr>
+        <w:t xml:space="preserve"> на рабочий стол, и расширяет его с помощью дополнительных API </w:t>
+      </w:r>
+      <w:proofErr w:type="spellStart"/>
+      <w:r>
+        <w:rPr>
+          <w:rFonts w:ascii="Times New Roman" w:eastAsia="Segoe UI Symbol" w:hAnsi="Times New Roman" w:cs="Times New Roman"/>
+          <w:sz w:val="28"/>
+          <w:szCs w:val="28"/>
+          <w:lang w:val="ru-RU"/>
+        </w:rPr>
+        <w:t>AppKit</w:t>
+      </w:r>
+      <w:proofErr w:type="spellEnd"/>
+      <w:r>
+        <w:rPr>
+          <w:rFonts w:ascii="Times New Roman" w:eastAsia="Segoe UI Symbol" w:hAnsi="Times New Roman" w:cs="Times New Roman"/>
+          <w:sz w:val="28"/>
+          <w:szCs w:val="28"/>
+          <w:lang w:val="ru-RU"/>
+        </w:rPr>
+        <w:t xml:space="preserve"> и </w:t>
+      </w:r>
+      <w:r>
+        <w:rPr>
+          <w:rFonts w:ascii="Times New Roman" w:eastAsia="Segoe UI Symbol" w:hAnsi="Times New Roman" w:cs="Times New Roman"/>
+          <w:sz w:val="28"/>
+          <w:szCs w:val="28"/>
+          <w:lang w:val="ru-RU"/>
+        </w:rPr>
+        <w:t>платформы по мере необходимости;</w:t>
+      </w:r>
+    </w:p>
+    <w:p>
+      <w:pPr>
+        <w:spacing w:after="0" w:line="240" w:lineRule="auto"/>
+        <w:ind w:firstLine="709"/>
+        <w:jc w:val="both"/>
+        <w:rPr>
+          <w:rFonts w:ascii="Times New Roman" w:eastAsia="Segoe UI Symbol" w:hAnsi="Times New Roman" w:cs="Times New Roman"/>
+          <w:sz w:val="28"/>
+          <w:szCs w:val="28"/>
+          <w:lang w:val="ru-RU"/>
+        </w:rPr>
+      </w:pPr>
+      <w:r>
+        <w:rPr>
+          <w:rFonts w:ascii="Times New Roman" w:eastAsia="Segoe UI Symbol" w:hAnsi="Times New Roman" w:cs="Times New Roman"/>
+          <w:sz w:val="28"/>
+          <w:szCs w:val="28"/>
+          <w:lang w:val="ru-RU"/>
+        </w:rPr>
+        <w:t>– п</w:t>
       </w:r>
       <w:r>
         <w:rPr>
@@ -16757,6 +17353,419 @@
           <w:szCs w:val="28"/>
           <w:lang w:val="ru-RU"/>
         </w:rPr>
+        <w:t>Windows</w:t>
+      </w:r>
+      <w:proofErr w:type="spellEnd"/>
+      <w:r>
+        <w:rPr>
+          <w:rFonts w:ascii="Times New Roman" w:eastAsia="Segoe UI Symbol" w:hAnsi="Times New Roman" w:cs="Times New Roman"/>
+          <w:sz w:val="28"/>
+          <w:szCs w:val="28"/>
+          <w:lang w:val="ru-RU"/>
+        </w:rPr>
+        <w:t xml:space="preserve">, созданные с помощью .NET MAUI, используют библиотеку Пользовательского интерфейса </w:t>
+      </w:r>
+      <w:proofErr w:type="spellStart"/>
+      <w:r>
+        <w:rPr>
+          <w:rFonts w:ascii="Times New Roman" w:eastAsia="Segoe UI Symbol" w:hAnsi="Times New Roman" w:cs="Times New Roman"/>
+          <w:sz w:val="28"/>
+          <w:szCs w:val="28"/>
+          <w:lang w:val="ru-RU"/>
+        </w:rPr>
+        <w:t>Windows</w:t>
+      </w:r>
+      <w:proofErr w:type="spellEnd"/>
+      <w:r>
+        <w:rPr>
+          <w:rFonts w:ascii="Times New Roman" w:eastAsia="Segoe UI Symbol" w:hAnsi="Times New Roman" w:cs="Times New Roman"/>
+          <w:sz w:val="28"/>
+          <w:szCs w:val="28"/>
+          <w:lang w:val="ru-RU"/>
+        </w:rPr>
+        <w:t xml:space="preserve"> 3 (</w:t>
+      </w:r>
+      <w:proofErr w:type="spellStart"/>
+      <w:r>
+        <w:rPr>
+          <w:rFonts w:ascii="Times New Roman" w:eastAsia="Segoe UI Symbol" w:hAnsi="Times New Roman" w:cs="Times New Roman"/>
+          <w:sz w:val="28"/>
+          <w:szCs w:val="28"/>
+          <w:lang w:val="ru-RU"/>
+        </w:rPr>
+        <w:t>WinUI</w:t>
+      </w:r>
+      <w:proofErr w:type="spellEnd"/>
+      <w:r>
+        <w:rPr>
+          <w:rFonts w:ascii="Times New Roman" w:eastAsia="Segoe UI Symbol" w:hAnsi="Times New Roman" w:cs="Times New Roman"/>
+          <w:sz w:val="28"/>
+          <w:szCs w:val="28"/>
+          <w:lang w:val="ru-RU"/>
+        </w:rPr>
+        <w:t xml:space="preserve"> 3) для создания собственных приложений, предназначен</w:t>
+      </w:r>
+      <w:r>
+        <w:rPr>
+          <w:rFonts w:ascii="Times New Roman" w:eastAsia="Segoe UI Symbol" w:hAnsi="Times New Roman" w:cs="Times New Roman"/>
+          <w:sz w:val="28"/>
+          <w:szCs w:val="28"/>
+          <w:lang w:val="ru-RU"/>
+        </w:rPr>
+        <w:t xml:space="preserve">ных для рабочего стола </w:t>
+      </w:r>
+      <w:proofErr w:type="spellStart"/>
+      <w:r>
+        <w:rPr>
+          <w:rFonts w:ascii="Times New Roman" w:eastAsia="Segoe UI Symbol" w:hAnsi="Times New Roman" w:cs="Times New Roman"/>
+          <w:sz w:val="28"/>
+          <w:szCs w:val="28"/>
+          <w:lang w:val="ru-RU"/>
+        </w:rPr>
+        <w:t>Windows</w:t>
+      </w:r>
+      <w:proofErr w:type="spellEnd"/>
+      <w:r>
+        <w:rPr>
+          <w:rFonts w:ascii="Times New Roman" w:eastAsia="Segoe UI Symbol" w:hAnsi="Times New Roman" w:cs="Times New Roman"/>
+          <w:sz w:val="28"/>
+          <w:szCs w:val="28"/>
+          <w:lang w:val="ru-RU"/>
+        </w:rPr>
+        <w:t>;</w:t>
+      </w:r>
+    </w:p>
+    <w:p>
+      <w:pPr>
+        <w:spacing w:after="0" w:line="240" w:lineRule="auto"/>
+        <w:ind w:firstLine="709"/>
+        <w:jc w:val="both"/>
+        <w:rPr>
+          <w:rFonts w:ascii="Times New Roman" w:eastAsia="Segoe UI Symbol" w:hAnsi="Times New Roman" w:cs="Times New Roman"/>
+          <w:sz w:val="28"/>
+          <w:szCs w:val="28"/>
+          <w:lang w:val="ru-RU"/>
+        </w:rPr>
+      </w:pPr>
+      <w:r>
+        <w:rPr>
+          <w:rFonts w:ascii="Times New Roman" w:eastAsia="Segoe UI Symbol" w:hAnsi="Times New Roman" w:cs="Times New Roman"/>
+          <w:sz w:val="28"/>
+          <w:szCs w:val="28"/>
+          <w:lang w:val="ru-RU"/>
+        </w:rPr>
+        <w:t>– с</w:t>
+      </w:r>
+      <w:r>
+        <w:rPr>
+          <w:rFonts w:ascii="Times New Roman" w:eastAsia="Segoe UI Symbol" w:hAnsi="Times New Roman" w:cs="Times New Roman"/>
+          <w:sz w:val="28"/>
+          <w:szCs w:val="28"/>
+          <w:lang w:val="ru-RU"/>
+        </w:rPr>
+        <w:t>овместное использование кода, тестов и бизнес-логики на разных платформах.</w:t>
+      </w:r>
+    </w:p>
+    <w:p>
+      <w:pPr>
+        <w:spacing w:after="0" w:line="240" w:lineRule="auto"/>
+        <w:ind w:firstLine="709"/>
+        <w:jc w:val="both"/>
+        <w:rPr>
+          <w:rFonts w:ascii="Times New Roman" w:eastAsia="Segoe UI Symbol" w:hAnsi="Times New Roman" w:cs="Times New Roman"/>
+          <w:sz w:val="28"/>
+          <w:szCs w:val="28"/>
+          <w:lang w:val="ru-RU"/>
+        </w:rPr>
+      </w:pPr>
+      <w:r>
+        <w:rPr>
+          <w:rFonts w:ascii="Times New Roman" w:eastAsia="Segoe UI Symbol" w:hAnsi="Times New Roman" w:cs="Times New Roman"/>
+          <w:sz w:val="28"/>
+          <w:szCs w:val="28"/>
+          <w:lang w:val="ru-RU"/>
+        </w:rPr>
+        <w:t>.NET MAUI предоставляет коллекцию элементов управления, которые можно использовать для отображения данных, запуска действий, указания действий, отображения коллекций, выбора данных и т. д. Помимо коллекции элементов управления, .NET MAUI также предоставляет следующее:</w:t>
+      </w:r>
+    </w:p>
+    <w:p>
+      <w:pPr>
+        <w:spacing w:after="0" w:line="240" w:lineRule="auto"/>
+        <w:ind w:firstLine="709"/>
+        <w:jc w:val="both"/>
+        <w:rPr>
+          <w:rFonts w:ascii="Times New Roman" w:eastAsia="Segoe UI Symbol" w:hAnsi="Times New Roman" w:cs="Times New Roman"/>
+          <w:sz w:val="28"/>
+          <w:szCs w:val="28"/>
+          <w:lang w:val="ru-RU"/>
+        </w:rPr>
+      </w:pPr>
+      <w:r>
+        <w:rPr>
+          <w:rFonts w:ascii="Times New Roman" w:eastAsia="Segoe UI Symbol" w:hAnsi="Times New Roman" w:cs="Times New Roman"/>
+          <w:sz w:val="28"/>
+          <w:szCs w:val="28"/>
+          <w:lang w:val="ru-RU"/>
+        </w:rPr>
+        <w:t>– п</w:t>
+      </w:r>
+      <w:r>
+        <w:rPr>
+          <w:rFonts w:ascii="Times New Roman" w:eastAsia="Segoe UI Symbol" w:hAnsi="Times New Roman" w:cs="Times New Roman"/>
+          <w:sz w:val="28"/>
+          <w:szCs w:val="28"/>
+          <w:lang w:val="ru-RU"/>
+        </w:rPr>
+        <w:t>родуманный механизм визуализ</w:t>
+      </w:r>
+      <w:r>
+        <w:rPr>
+          <w:rFonts w:ascii="Times New Roman" w:eastAsia="Segoe UI Symbol" w:hAnsi="Times New Roman" w:cs="Times New Roman"/>
+          <w:sz w:val="28"/>
+          <w:szCs w:val="28"/>
+          <w:lang w:val="ru-RU"/>
+        </w:rPr>
+        <w:t>ации для проектирования страниц;</w:t>
+      </w:r>
+    </w:p>
+    <w:p>
+      <w:pPr>
+        <w:spacing w:after="0" w:line="240" w:lineRule="auto"/>
+        <w:ind w:firstLine="709"/>
+        <w:jc w:val="both"/>
+        <w:rPr>
+          <w:rFonts w:ascii="Times New Roman" w:eastAsia="Segoe UI Symbol" w:hAnsi="Times New Roman" w:cs="Times New Roman"/>
+          <w:sz w:val="28"/>
+          <w:szCs w:val="28"/>
+          <w:lang w:val="ru-RU"/>
+        </w:rPr>
+      </w:pPr>
+      <w:r>
+        <w:rPr>
+          <w:rFonts w:ascii="Times New Roman" w:eastAsia="Segoe UI Symbol" w:hAnsi="Times New Roman" w:cs="Times New Roman"/>
+          <w:sz w:val="28"/>
+          <w:szCs w:val="28"/>
+          <w:lang w:val="ru-RU"/>
+        </w:rPr>
+        <w:t>– н</w:t>
+      </w:r>
+      <w:r>
+        <w:rPr>
+          <w:rFonts w:ascii="Times New Roman" w:eastAsia="Segoe UI Symbol" w:hAnsi="Times New Roman" w:cs="Times New Roman"/>
+          <w:sz w:val="28"/>
+          <w:szCs w:val="28"/>
+          <w:lang w:val="ru-RU"/>
+        </w:rPr>
+        <w:t>есколько типов страницы для создания полнофункциональных ти</w:t>
+      </w:r>
+      <w:r>
+        <w:rPr>
+          <w:rFonts w:ascii="Times New Roman" w:eastAsia="Segoe UI Symbol" w:hAnsi="Times New Roman" w:cs="Times New Roman"/>
+          <w:sz w:val="28"/>
+          <w:szCs w:val="28"/>
+          <w:lang w:val="ru-RU"/>
+        </w:rPr>
+        <w:t>пов навигации, таких как панели;</w:t>
+      </w:r>
+    </w:p>
+    <w:p>
+      <w:pPr>
+        <w:spacing w:after="0" w:line="240" w:lineRule="auto"/>
+        <w:ind w:firstLine="709"/>
+        <w:jc w:val="both"/>
+        <w:rPr>
+          <w:rFonts w:ascii="Times New Roman" w:eastAsia="Segoe UI Symbol" w:hAnsi="Times New Roman" w:cs="Times New Roman"/>
+          <w:sz w:val="28"/>
+          <w:szCs w:val="28"/>
+          <w:lang w:val="ru-RU"/>
+        </w:rPr>
+      </w:pPr>
+      <w:r>
+        <w:rPr>
+          <w:rFonts w:ascii="Times New Roman" w:eastAsia="Segoe UI Symbol" w:hAnsi="Times New Roman" w:cs="Times New Roman"/>
+          <w:sz w:val="28"/>
+          <w:szCs w:val="28"/>
+          <w:lang w:val="ru-RU"/>
+        </w:rPr>
+        <w:t>– п</w:t>
+      </w:r>
+      <w:r>
+        <w:rPr>
+          <w:rFonts w:ascii="Times New Roman" w:eastAsia="Segoe UI Symbol" w:hAnsi="Times New Roman" w:cs="Times New Roman"/>
+          <w:sz w:val="28"/>
+          <w:szCs w:val="28"/>
+          <w:lang w:val="ru-RU"/>
+        </w:rPr>
+        <w:t>оддержка привязки данных для создания более элегантного и удобного в обслуживании код</w:t>
+      </w:r>
+      <w:r>
+        <w:rPr>
+          <w:rFonts w:ascii="Times New Roman" w:eastAsia="Segoe UI Symbol" w:hAnsi="Times New Roman" w:cs="Times New Roman"/>
+          <w:sz w:val="28"/>
+          <w:szCs w:val="28"/>
+          <w:lang w:val="ru-RU"/>
+        </w:rPr>
+        <w:t>а;</w:t>
+      </w:r>
+    </w:p>
+    <w:p>
+      <w:pPr>
+        <w:spacing w:after="0" w:line="240" w:lineRule="auto"/>
+        <w:ind w:firstLine="709"/>
+        <w:jc w:val="both"/>
+        <w:rPr>
+          <w:rFonts w:ascii="Times New Roman" w:eastAsia="Segoe UI Symbol" w:hAnsi="Times New Roman" w:cs="Times New Roman"/>
+          <w:sz w:val="28"/>
+          <w:szCs w:val="28"/>
+          <w:lang w:val="ru-RU"/>
+        </w:rPr>
+      </w:pPr>
+      <w:r>
+        <w:rPr>
+          <w:rFonts w:ascii="Times New Roman" w:eastAsia="Segoe UI Symbol" w:hAnsi="Times New Roman" w:cs="Times New Roman"/>
+          <w:sz w:val="28"/>
+          <w:szCs w:val="28"/>
+          <w:lang w:val="ru-RU"/>
+        </w:rPr>
+        <w:t>– в</w:t>
+      </w:r>
+      <w:r>
+        <w:rPr>
+          <w:rFonts w:ascii="Times New Roman" w:eastAsia="Segoe UI Symbol" w:hAnsi="Times New Roman" w:cs="Times New Roman"/>
+          <w:sz w:val="28"/>
+          <w:szCs w:val="28"/>
+          <w:lang w:val="ru-RU"/>
+        </w:rPr>
+        <w:t>озможность настраивать обработчики для улучшения способа представления элемент</w:t>
+      </w:r>
+      <w:r>
+        <w:rPr>
+          <w:rFonts w:ascii="Times New Roman" w:eastAsia="Segoe UI Symbol" w:hAnsi="Times New Roman" w:cs="Times New Roman"/>
+          <w:sz w:val="28"/>
+          <w:szCs w:val="28"/>
+          <w:lang w:val="ru-RU"/>
+        </w:rPr>
+        <w:t>ов пользовательского интерфейса;</w:t>
+      </w:r>
+    </w:p>
+    <w:p>
+      <w:pPr>
+        <w:spacing w:after="0" w:line="240" w:lineRule="auto"/>
+        <w:ind w:firstLine="709"/>
+        <w:jc w:val="both"/>
+        <w:rPr>
+          <w:rFonts w:ascii="Times New Roman" w:eastAsia="Segoe UI Symbol" w:hAnsi="Times New Roman" w:cs="Times New Roman"/>
+          <w:sz w:val="28"/>
+          <w:szCs w:val="28"/>
+          <w:lang w:val="ru-RU"/>
+        </w:rPr>
+      </w:pPr>
+      <w:r>
+        <w:rPr>
+          <w:rFonts w:ascii="Times New Roman" w:eastAsia="Segoe UI Symbol" w:hAnsi="Times New Roman" w:cs="Times New Roman"/>
+          <w:sz w:val="28"/>
+          <w:szCs w:val="28"/>
+          <w:lang w:val="ru-RU"/>
+        </w:rPr>
+        <w:t>– к</w:t>
+      </w:r>
+      <w:r>
+        <w:rPr>
+          <w:rFonts w:ascii="Times New Roman" w:eastAsia="Segoe UI Symbol" w:hAnsi="Times New Roman" w:cs="Times New Roman"/>
+          <w:sz w:val="28"/>
+          <w:szCs w:val="28"/>
+          <w:lang w:val="ru-RU"/>
+        </w:rPr>
+        <w:t xml:space="preserve">россплатформенные API для доступа к собственным функциям устройств. </w:t>
+      </w:r>
+    </w:p>
+    <w:p>
+      <w:pPr>
+        <w:spacing w:after="0" w:line="240" w:lineRule="auto"/>
+        <w:ind w:firstLine="709"/>
+        <w:jc w:val="both"/>
+        <w:rPr>
+          <w:rFonts w:ascii="Times New Roman" w:eastAsia="Segoe UI Symbol" w:hAnsi="Times New Roman" w:cs="Times New Roman"/>
+          <w:sz w:val="28"/>
+          <w:szCs w:val="28"/>
+          <w:lang w:val="ru-RU"/>
+        </w:rPr>
+      </w:pPr>
+      <w:r>
+        <w:rPr>
+          <w:rFonts w:ascii="Times New Roman" w:eastAsia="Segoe UI Symbol" w:hAnsi="Times New Roman" w:cs="Times New Roman"/>
+          <w:sz w:val="28"/>
+          <w:szCs w:val="28"/>
+          <w:lang w:val="ru-RU"/>
+        </w:rPr>
+        <w:t>– к</w:t>
+      </w:r>
+      <w:r>
+        <w:rPr>
+          <w:rFonts w:ascii="Times New Roman" w:eastAsia="Segoe UI Symbol" w:hAnsi="Times New Roman" w:cs="Times New Roman"/>
+          <w:sz w:val="28"/>
+          <w:szCs w:val="28"/>
+          <w:lang w:val="ru-RU"/>
+        </w:rPr>
+        <w:t>россплатформенная функциональность графики, которая предоставляет холст рисования, который поддерживает рисование и рисование фигур и изображений, операций создания и прео</w:t>
+      </w:r>
+      <w:r>
+        <w:rPr>
+          <w:rFonts w:ascii="Times New Roman" w:eastAsia="Segoe UI Symbol" w:hAnsi="Times New Roman" w:cs="Times New Roman"/>
+          <w:sz w:val="28"/>
+          <w:szCs w:val="28"/>
+          <w:lang w:val="ru-RU"/>
+        </w:rPr>
+        <w:t>бразования графических объектов;</w:t>
+      </w:r>
+    </w:p>
+    <w:p>
+      <w:pPr>
+        <w:spacing w:after="0" w:line="240" w:lineRule="auto"/>
+        <w:ind w:firstLine="709"/>
+        <w:jc w:val="both"/>
+        <w:rPr>
+          <w:rFonts w:ascii="Times New Roman" w:eastAsia="Segoe UI Symbol" w:hAnsi="Times New Roman" w:cs="Times New Roman"/>
+          <w:sz w:val="28"/>
+          <w:szCs w:val="28"/>
+          <w:lang w:val="ru-RU"/>
+        </w:rPr>
+      </w:pPr>
+      <w:r>
+        <w:rPr>
+          <w:rFonts w:ascii="Times New Roman" w:eastAsia="Segoe UI Symbol" w:hAnsi="Times New Roman" w:cs="Times New Roman"/>
+          <w:sz w:val="28"/>
+          <w:szCs w:val="28"/>
+          <w:lang w:val="ru-RU"/>
+        </w:rPr>
+        <w:t>– е</w:t>
+      </w:r>
+      <w:r>
+        <w:rPr>
+          <w:rFonts w:ascii="Times New Roman" w:eastAsia="Segoe UI Symbol" w:hAnsi="Times New Roman" w:cs="Times New Roman"/>
+          <w:sz w:val="28"/>
+          <w:szCs w:val="28"/>
+          <w:lang w:val="ru-RU"/>
+        </w:rPr>
+        <w:t>диная система проектов, использующая многоцелевой объект для целевой платформы</w:t>
+      </w:r>
+      <w:r>
+        <w:rPr>
+          <w:rFonts w:ascii="Times New Roman" w:eastAsia="Segoe UI Symbol" w:hAnsi="Times New Roman" w:cs="Times New Roman"/>
+          <w:sz w:val="28"/>
+          <w:szCs w:val="28"/>
+          <w:lang w:val="ru-RU"/>
+        </w:rPr>
+        <w:t xml:space="preserve"> </w:t>
+      </w:r>
+      <w:proofErr w:type="spellStart"/>
+      <w:r>
+        <w:rPr>
+          <w:rFonts w:ascii="Times New Roman" w:eastAsia="Segoe UI Symbol" w:hAnsi="Times New Roman" w:cs="Times New Roman"/>
+          <w:sz w:val="28"/>
+          <w:szCs w:val="28"/>
+          <w:lang w:val="ru-RU"/>
+        </w:rPr>
         <w:t>Android</w:t>
       </w:r>
       <w:proofErr w:type="spellEnd"/>
@@ -16767,37 +17776,59 @@
           <w:szCs w:val="28"/>
           <w:lang w:val="ru-RU"/>
         </w:rPr>
-        <w:t xml:space="preserve">, созданные с помощью .NET MAUI, компилируются из C# на промежуточный язык (IL), который затем </w:t>
-      </w:r>
-      <w:proofErr w:type="spellStart"/>
-      <w:r>
-        <w:rPr>
-          <w:rFonts w:ascii="Times New Roman" w:eastAsia="Segoe UI Symbol" w:hAnsi="Times New Roman" w:cs="Times New Roman"/>
-          <w:sz w:val="28"/>
-          <w:szCs w:val="28"/>
-          <w:lang w:val="ru-RU"/>
-        </w:rPr>
-        <w:t>jIT</w:t>
-      </w:r>
-      <w:proofErr w:type="spellEnd"/>
-      <w:r>
-        <w:rPr>
-          <w:rFonts w:ascii="Times New Roman" w:eastAsia="Segoe UI Symbol" w:hAnsi="Times New Roman" w:cs="Times New Roman"/>
-          <w:sz w:val="28"/>
-          <w:szCs w:val="28"/>
-          <w:lang w:val="ru-RU"/>
-        </w:rPr>
-        <w:t>-код компилируется в собственну</w:t>
-      </w:r>
-      <w:r>
-        <w:rPr>
-          <w:rFonts w:ascii="Times New Roman" w:eastAsia="Segoe UI Symbol" w:hAnsi="Times New Roman" w:cs="Times New Roman"/>
-          <w:sz w:val="28"/>
-          <w:szCs w:val="28"/>
-          <w:lang w:val="ru-RU"/>
-        </w:rPr>
-        <w:t>ю сборку при запуске приложения</w:t>
-      </w:r>
+        <w:t xml:space="preserve">, </w:t>
+      </w:r>
+      <w:proofErr w:type="spellStart"/>
+      <w:r>
+        <w:rPr>
+          <w:rFonts w:ascii="Times New Roman" w:eastAsia="Segoe UI Symbol" w:hAnsi="Times New Roman" w:cs="Times New Roman"/>
+          <w:sz w:val="28"/>
+          <w:szCs w:val="28"/>
+          <w:lang w:val="ru-RU"/>
+        </w:rPr>
+        <w:t>iOS</w:t>
+      </w:r>
+      <w:proofErr w:type="spellEnd"/>
+      <w:r>
+        <w:rPr>
+          <w:rFonts w:ascii="Times New Roman" w:eastAsia="Segoe UI Symbol" w:hAnsi="Times New Roman" w:cs="Times New Roman"/>
+          <w:sz w:val="28"/>
+          <w:szCs w:val="28"/>
+          <w:lang w:val="ru-RU"/>
+        </w:rPr>
+        <w:t xml:space="preserve">, </w:t>
+      </w:r>
+      <w:proofErr w:type="spellStart"/>
+      <w:r>
+        <w:rPr>
+          <w:rFonts w:ascii="Times New Roman" w:eastAsia="Segoe UI Symbol" w:hAnsi="Times New Roman" w:cs="Times New Roman"/>
+          <w:sz w:val="28"/>
+          <w:szCs w:val="28"/>
+          <w:lang w:val="ru-RU"/>
+        </w:rPr>
+        <w:t>macOS</w:t>
+      </w:r>
+      <w:proofErr w:type="spellEnd"/>
+      <w:r>
+        <w:rPr>
+          <w:rFonts w:ascii="Times New Roman" w:eastAsia="Segoe UI Symbol" w:hAnsi="Times New Roman" w:cs="Times New Roman"/>
+          <w:sz w:val="28"/>
+          <w:szCs w:val="28"/>
+          <w:lang w:val="ru-RU"/>
+        </w:rPr>
+        <w:t xml:space="preserve"> и </w:t>
+      </w:r>
+      <w:proofErr w:type="spellStart"/>
+      <w:r>
+        <w:rPr>
+          <w:rFonts w:ascii="Times New Roman" w:eastAsia="Segoe UI Symbol" w:hAnsi="Times New Roman" w:cs="Times New Roman"/>
+          <w:sz w:val="28"/>
+          <w:szCs w:val="28"/>
+          <w:lang w:val="ru-RU"/>
+        </w:rPr>
+        <w:t>Windows</w:t>
+      </w:r>
+      <w:proofErr w:type="spellEnd"/>
       <w:r>
         <w:rPr>
           <w:rFonts w:ascii="Times New Roman" w:eastAsia="Segoe UI Symbol" w:hAnsi="Times New Roman" w:cs="Times New Roman"/>
@@ -16827,6 +17858,178 @@
           <w:szCs w:val="28"/>
           <w:lang w:val="ru-RU"/>
         </w:rPr>
+        <w:t>– г</w:t>
+      </w:r>
+      <w:r>
+        <w:rPr>
+          <w:rFonts w:ascii="Times New Roman" w:eastAsia="Segoe UI Symbol" w:hAnsi="Times New Roman" w:cs="Times New Roman"/>
+          <w:sz w:val="28"/>
+          <w:szCs w:val="28"/>
+          <w:lang w:val="ru-RU"/>
+        </w:rPr>
+        <w:t xml:space="preserve">орячая перезагрузка .NET, чтобы можно было изменить </w:t>
+      </w:r>
+      <w:proofErr w:type="spellStart"/>
+      <w:r>
+        <w:rPr>
+          <w:rFonts w:ascii="Times New Roman" w:eastAsia="Segoe UI Symbol" w:hAnsi="Times New Roman" w:cs="Times New Roman"/>
+          <w:sz w:val="28"/>
+          <w:szCs w:val="28"/>
+          <w:lang w:val="ru-RU"/>
+        </w:rPr>
+        <w:t>xaml</w:t>
+      </w:r>
+      <w:proofErr w:type="spellEnd"/>
+      <w:r>
+        <w:rPr>
+          <w:rFonts w:ascii="Times New Roman" w:eastAsia="Segoe UI Symbol" w:hAnsi="Times New Roman" w:cs="Times New Roman"/>
+          <w:sz w:val="28"/>
+          <w:szCs w:val="28"/>
+          <w:lang w:val="ru-RU"/>
+        </w:rPr>
+        <w:t xml:space="preserve"> и управляемый исходный код во время работы приложения, а затем наблюдать за результатом изменений без перестроения приложения.</w:t>
+      </w:r>
+    </w:p>
+    <w:p>
+      <w:pPr>
+        <w:spacing w:after="0" w:line="240" w:lineRule="auto"/>
+        <w:ind w:firstLine="709"/>
+        <w:jc w:val="both"/>
+        <w:rPr>
+          <w:rFonts w:ascii="Times New Roman" w:eastAsia="Segoe UI Symbol" w:hAnsi="Times New Roman" w:cs="Times New Roman"/>
+          <w:sz w:val="28"/>
+          <w:szCs w:val="28"/>
+          <w:lang w:val="ru-RU"/>
+        </w:rPr>
+      </w:pPr>
+      <w:r>
+        <w:rPr>
+          <w:rFonts w:ascii="Times New Roman" w:eastAsia="Segoe UI Symbol" w:hAnsi="Times New Roman" w:cs="Times New Roman"/>
+          <w:sz w:val="28"/>
+          <w:szCs w:val="28"/>
+          <w:lang w:val="ru-RU"/>
+        </w:rPr>
+        <w:t>.NET MAUI предоставляет кроссплатформенные API для собственных функций устройств. Примеры функциональных возможностей, предоставляемых .NET MAUI для доступа к функциям устройства, включают:</w:t>
+      </w:r>
+    </w:p>
+    <w:p>
+      <w:pPr>
+        <w:spacing w:after="0" w:line="240" w:lineRule="auto"/>
+        <w:ind w:firstLine="709"/>
+        <w:jc w:val="both"/>
+        <w:rPr>
+          <w:rFonts w:ascii="Times New Roman" w:eastAsia="Segoe UI Symbol" w:hAnsi="Times New Roman" w:cs="Times New Roman"/>
+          <w:sz w:val="28"/>
+          <w:szCs w:val="28"/>
+          <w:lang w:val="ru-RU"/>
+        </w:rPr>
+      </w:pPr>
+      <w:r>
+        <w:rPr>
+          <w:rFonts w:ascii="Times New Roman" w:eastAsia="Segoe UI Symbol" w:hAnsi="Times New Roman" w:cs="Times New Roman"/>
+          <w:sz w:val="28"/>
+          <w:szCs w:val="28"/>
+          <w:lang w:val="ru-RU"/>
+        </w:rPr>
+        <w:t>– д</w:t>
+      </w:r>
+      <w:r>
+        <w:rPr>
+          <w:rFonts w:ascii="Times New Roman" w:eastAsia="Segoe UI Symbol" w:hAnsi="Times New Roman" w:cs="Times New Roman"/>
+          <w:sz w:val="28"/>
+          <w:szCs w:val="28"/>
+          <w:lang w:val="ru-RU"/>
+        </w:rPr>
+        <w:t>оступ к датчикам, таким как акселерометр, компа</w:t>
+      </w:r>
+      <w:r>
+        <w:rPr>
+          <w:rFonts w:ascii="Times New Roman" w:eastAsia="Segoe UI Symbol" w:hAnsi="Times New Roman" w:cs="Times New Roman"/>
+          <w:sz w:val="28"/>
+          <w:szCs w:val="28"/>
+          <w:lang w:val="ru-RU"/>
+        </w:rPr>
+        <w:t>с и гиро область на устройствах</w:t>
+      </w:r>
+      <w:r>
+        <w:rPr>
+          <w:rFonts w:ascii="Times New Roman" w:eastAsia="Segoe UI Symbol" w:hAnsi="Times New Roman" w:cs="Times New Roman"/>
+          <w:sz w:val="28"/>
+          <w:szCs w:val="28"/>
+          <w:lang w:val="ru-RU"/>
+        </w:rPr>
+        <w:t>;</w:t>
+      </w:r>
+    </w:p>
+    <w:p>
+      <w:pPr>
+        <w:spacing w:after="0" w:line="240" w:lineRule="auto"/>
+        <w:ind w:firstLine="709"/>
+        <w:jc w:val="both"/>
+        <w:rPr>
+          <w:rFonts w:ascii="Times New Roman" w:eastAsia="Segoe UI Symbol" w:hAnsi="Times New Roman" w:cs="Times New Roman"/>
+          <w:sz w:val="28"/>
+          <w:szCs w:val="28"/>
+          <w:lang w:val="ru-RU"/>
+        </w:rPr>
+      </w:pPr>
+      <w:r>
+        <w:rPr>
+          <w:rFonts w:ascii="Times New Roman" w:eastAsia="Segoe UI Symbol" w:hAnsi="Times New Roman" w:cs="Times New Roman"/>
+          <w:sz w:val="28"/>
+          <w:szCs w:val="28"/>
+          <w:lang w:val="ru-RU"/>
+        </w:rPr>
+        <w:lastRenderedPageBreak/>
+        <w:t>– в</w:t>
+      </w:r>
+      <w:r>
+        <w:rPr>
+          <w:rFonts w:ascii="Times New Roman" w:eastAsia="Segoe UI Symbol" w:hAnsi="Times New Roman" w:cs="Times New Roman"/>
+          <w:sz w:val="28"/>
+          <w:szCs w:val="28"/>
+          <w:lang w:val="ru-RU"/>
+        </w:rPr>
+        <w:t>озможность проверка состояния сетевого подключения устройства и обнаружи</w:t>
+      </w:r>
+      <w:r>
+        <w:rPr>
+          <w:rFonts w:ascii="Times New Roman" w:eastAsia="Segoe UI Symbol" w:hAnsi="Times New Roman" w:cs="Times New Roman"/>
+          <w:sz w:val="28"/>
+          <w:szCs w:val="28"/>
+          <w:lang w:val="ru-RU"/>
+        </w:rPr>
+        <w:t>вать изменения</w:t>
+      </w:r>
+      <w:r>
+        <w:rPr>
+          <w:rFonts w:ascii="Times New Roman" w:eastAsia="Segoe UI Symbol" w:hAnsi="Times New Roman" w:cs="Times New Roman"/>
+          <w:sz w:val="28"/>
+          <w:szCs w:val="28"/>
+          <w:lang w:val="ru-RU"/>
+        </w:rPr>
+        <w:t>;</w:t>
+      </w:r>
+    </w:p>
+    <w:p>
+      <w:pPr>
+        <w:spacing w:after="0" w:line="240" w:lineRule="auto"/>
+        <w:ind w:firstLine="709"/>
+        <w:jc w:val="both"/>
+        <w:rPr>
+          <w:rFonts w:ascii="Times New Roman" w:eastAsia="Segoe UI Symbol" w:hAnsi="Times New Roman" w:cs="Times New Roman"/>
+          <w:sz w:val="28"/>
+          <w:szCs w:val="28"/>
+          <w:lang w:val="ru-RU"/>
+        </w:rPr>
+      </w:pPr>
+      <w:r>
+        <w:rPr>
+          <w:rFonts w:ascii="Times New Roman" w:eastAsia="Segoe UI Symbol" w:hAnsi="Times New Roman" w:cs="Times New Roman"/>
+          <w:sz w:val="28"/>
+          <w:szCs w:val="28"/>
+          <w:lang w:val="ru-RU"/>
+        </w:rPr>
         <w:t>– </w:t>
       </w:r>
       <w:r>
@@ -16836,1059 +18039,6 @@
           <w:szCs w:val="28"/>
           <w:lang w:val="ru-RU"/>
         </w:rPr>
-        <w:t>п</w:t>
-      </w:r>
-      <w:r>
-        <w:rPr>
-          <w:rFonts w:ascii="Times New Roman" w:eastAsia="Segoe UI Symbol" w:hAnsi="Times New Roman" w:cs="Times New Roman"/>
-          <w:sz w:val="28"/>
-          <w:szCs w:val="28"/>
-          <w:lang w:val="ru-RU"/>
-        </w:rPr>
-        <w:t xml:space="preserve">риложения </w:t>
-      </w:r>
-      <w:proofErr w:type="spellStart"/>
-      <w:r>
-        <w:rPr>
-          <w:rFonts w:ascii="Times New Roman" w:eastAsia="Segoe UI Symbol" w:hAnsi="Times New Roman" w:cs="Times New Roman"/>
-          <w:sz w:val="28"/>
-          <w:szCs w:val="28"/>
-          <w:lang w:val="ru-RU"/>
-        </w:rPr>
-        <w:t>iOS</w:t>
-      </w:r>
-      <w:proofErr w:type="spellEnd"/>
-      <w:r>
-        <w:rPr>
-          <w:rFonts w:ascii="Times New Roman" w:eastAsia="Segoe UI Symbol" w:hAnsi="Times New Roman" w:cs="Times New Roman"/>
-          <w:sz w:val="28"/>
-          <w:szCs w:val="28"/>
-          <w:lang w:val="ru-RU"/>
-        </w:rPr>
-        <w:t xml:space="preserve">, созданные с помощью .NET MAUI, полностью заранее компилируются из </w:t>
-      </w:r>
-      <w:r>
-        <w:rPr>
-          <w:rFonts w:ascii="Times New Roman" w:eastAsia="Segoe UI Symbol" w:hAnsi="Times New Roman" w:cs="Times New Roman"/>
-          <w:sz w:val="28"/>
-          <w:szCs w:val="28"/>
-          <w:lang w:val="ru-RU"/>
-        </w:rPr>
-        <w:t>C# в собственный код сборки ARM;</w:t>
-      </w:r>
-    </w:p>
-    <w:p>
-      <w:pPr>
-        <w:spacing w:after="0" w:line="240" w:lineRule="auto"/>
-        <w:ind w:firstLine="709"/>
-        <w:jc w:val="both"/>
-        <w:rPr>
-          <w:rFonts w:ascii="Times New Roman" w:eastAsia="Segoe UI Symbol" w:hAnsi="Times New Roman" w:cs="Times New Roman"/>
-          <w:sz w:val="28"/>
-          <w:szCs w:val="28"/>
-          <w:lang w:val="ru-RU"/>
-        </w:rPr>
-      </w:pPr>
-      <w:r>
-        <w:rPr>
-          <w:rFonts w:ascii="Times New Roman" w:eastAsia="Segoe UI Symbol" w:hAnsi="Times New Roman" w:cs="Times New Roman"/>
-          <w:sz w:val="28"/>
-          <w:szCs w:val="28"/>
-          <w:lang w:val="ru-RU"/>
-        </w:rPr>
-        <w:t>– </w:t>
-      </w:r>
-      <w:r>
-        <w:rPr>
-          <w:rFonts w:ascii="Times New Roman" w:eastAsia="Segoe UI Symbol" w:hAnsi="Times New Roman" w:cs="Times New Roman"/>
-          <w:sz w:val="28"/>
-          <w:szCs w:val="28"/>
-          <w:lang w:val="ru-RU"/>
-        </w:rPr>
-        <w:t xml:space="preserve">приложения </w:t>
-      </w:r>
-      <w:proofErr w:type="spellStart"/>
-      <w:r>
-        <w:rPr>
-          <w:rFonts w:ascii="Times New Roman" w:eastAsia="Segoe UI Symbol" w:hAnsi="Times New Roman" w:cs="Times New Roman"/>
-          <w:sz w:val="28"/>
-          <w:szCs w:val="28"/>
-          <w:lang w:val="ru-RU"/>
-        </w:rPr>
-        <w:t>macOS</w:t>
-      </w:r>
-      <w:proofErr w:type="spellEnd"/>
-      <w:r>
-        <w:rPr>
-          <w:rFonts w:ascii="Times New Roman" w:eastAsia="Segoe UI Symbol" w:hAnsi="Times New Roman" w:cs="Times New Roman"/>
-          <w:sz w:val="28"/>
-          <w:szCs w:val="28"/>
-          <w:lang w:val="ru-RU"/>
-        </w:rPr>
-        <w:t xml:space="preserve">, созданные с помощью .NET MAUI, используют </w:t>
-      </w:r>
-      <w:proofErr w:type="spellStart"/>
-      <w:r>
-        <w:rPr>
-          <w:rFonts w:ascii="Times New Roman" w:eastAsia="Segoe UI Symbol" w:hAnsi="Times New Roman" w:cs="Times New Roman"/>
-          <w:sz w:val="28"/>
-          <w:szCs w:val="28"/>
-          <w:lang w:val="ru-RU"/>
-        </w:rPr>
-        <w:t>Mac</w:t>
-      </w:r>
-      <w:proofErr w:type="spellEnd"/>
-      <w:r>
-        <w:rPr>
-          <w:rFonts w:ascii="Times New Roman" w:eastAsia="Segoe UI Symbol" w:hAnsi="Times New Roman" w:cs="Times New Roman"/>
-          <w:sz w:val="28"/>
-          <w:szCs w:val="28"/>
-          <w:lang w:val="ru-RU"/>
-        </w:rPr>
-        <w:t xml:space="preserve"> </w:t>
-      </w:r>
-      <w:proofErr w:type="spellStart"/>
-      <w:r>
-        <w:rPr>
-          <w:rFonts w:ascii="Times New Roman" w:eastAsia="Segoe UI Symbol" w:hAnsi="Times New Roman" w:cs="Times New Roman"/>
-          <w:sz w:val="28"/>
-          <w:szCs w:val="28"/>
-          <w:lang w:val="ru-RU"/>
-        </w:rPr>
-        <w:t>Catalyst</w:t>
-      </w:r>
-      <w:proofErr w:type="spellEnd"/>
-      <w:r>
-        <w:rPr>
-          <w:rFonts w:ascii="Times New Roman" w:eastAsia="Segoe UI Symbol" w:hAnsi="Times New Roman" w:cs="Times New Roman"/>
-          <w:sz w:val="28"/>
-          <w:szCs w:val="28"/>
-          <w:lang w:val="ru-RU"/>
-        </w:rPr>
-        <w:t xml:space="preserve">, решение от </w:t>
-      </w:r>
-      <w:proofErr w:type="spellStart"/>
-      <w:r>
-        <w:rPr>
-          <w:rFonts w:ascii="Times New Roman" w:eastAsia="Segoe UI Symbol" w:hAnsi="Times New Roman" w:cs="Times New Roman"/>
-          <w:sz w:val="28"/>
-          <w:szCs w:val="28"/>
-          <w:lang w:val="ru-RU"/>
-        </w:rPr>
-        <w:t>Apple</w:t>
-      </w:r>
-      <w:proofErr w:type="spellEnd"/>
-      <w:r>
-        <w:rPr>
-          <w:rFonts w:ascii="Times New Roman" w:eastAsia="Segoe UI Symbol" w:hAnsi="Times New Roman" w:cs="Times New Roman"/>
-          <w:sz w:val="28"/>
-          <w:szCs w:val="28"/>
-          <w:lang w:val="ru-RU"/>
-        </w:rPr>
-        <w:t xml:space="preserve">, которое приносит ваше приложение </w:t>
-      </w:r>
-      <w:proofErr w:type="spellStart"/>
-      <w:r>
-        <w:rPr>
-          <w:rFonts w:ascii="Times New Roman" w:eastAsia="Segoe UI Symbol" w:hAnsi="Times New Roman" w:cs="Times New Roman"/>
-          <w:sz w:val="28"/>
-          <w:szCs w:val="28"/>
-          <w:lang w:val="ru-RU"/>
-        </w:rPr>
-        <w:t>iOS</w:t>
-      </w:r>
-      <w:proofErr w:type="spellEnd"/>
-      <w:r>
-        <w:rPr>
-          <w:rFonts w:ascii="Times New Roman" w:eastAsia="Segoe UI Symbol" w:hAnsi="Times New Roman" w:cs="Times New Roman"/>
-          <w:sz w:val="28"/>
-          <w:szCs w:val="28"/>
-          <w:lang w:val="ru-RU"/>
-        </w:rPr>
-        <w:t xml:space="preserve">, созданное с помощью </w:t>
-      </w:r>
-      <w:proofErr w:type="spellStart"/>
-      <w:r>
-        <w:rPr>
-          <w:rFonts w:ascii="Times New Roman" w:eastAsia="Segoe UI Symbol" w:hAnsi="Times New Roman" w:cs="Times New Roman"/>
-          <w:sz w:val="28"/>
-          <w:szCs w:val="28"/>
-          <w:lang w:val="ru-RU"/>
-        </w:rPr>
-        <w:t>UIKit</w:t>
-      </w:r>
-      <w:proofErr w:type="spellEnd"/>
-      <w:r>
-        <w:rPr>
-          <w:rFonts w:ascii="Times New Roman" w:eastAsia="Segoe UI Symbol" w:hAnsi="Times New Roman" w:cs="Times New Roman"/>
-          <w:sz w:val="28"/>
-          <w:szCs w:val="28"/>
-          <w:lang w:val="ru-RU"/>
-        </w:rPr>
-        <w:t xml:space="preserve"> на рабочий стол, и расширяет его с помощью дополнительных API </w:t>
-      </w:r>
-      <w:proofErr w:type="spellStart"/>
-      <w:r>
-        <w:rPr>
-          <w:rFonts w:ascii="Times New Roman" w:eastAsia="Segoe UI Symbol" w:hAnsi="Times New Roman" w:cs="Times New Roman"/>
-          <w:sz w:val="28"/>
-          <w:szCs w:val="28"/>
-          <w:lang w:val="ru-RU"/>
-        </w:rPr>
-        <w:t>AppKit</w:t>
-      </w:r>
-      <w:proofErr w:type="spellEnd"/>
-      <w:r>
-        <w:rPr>
-          <w:rFonts w:ascii="Times New Roman" w:eastAsia="Segoe UI Symbol" w:hAnsi="Times New Roman" w:cs="Times New Roman"/>
-          <w:sz w:val="28"/>
-          <w:szCs w:val="28"/>
-          <w:lang w:val="ru-RU"/>
-        </w:rPr>
-        <w:t xml:space="preserve"> и </w:t>
-      </w:r>
-      <w:r>
-        <w:rPr>
-          <w:rFonts w:ascii="Times New Roman" w:eastAsia="Segoe UI Symbol" w:hAnsi="Times New Roman" w:cs="Times New Roman"/>
-          <w:sz w:val="28"/>
-          <w:szCs w:val="28"/>
-          <w:lang w:val="ru-RU"/>
-        </w:rPr>
-        <w:t>платформы по мере необходимости;</w:t>
-      </w:r>
-    </w:p>
-    <w:p>
-      <w:pPr>
-        <w:spacing w:after="0" w:line="240" w:lineRule="auto"/>
-        <w:ind w:firstLine="709"/>
-        <w:jc w:val="both"/>
-        <w:rPr>
-          <w:rFonts w:ascii="Times New Roman" w:eastAsia="Segoe UI Symbol" w:hAnsi="Times New Roman" w:cs="Times New Roman"/>
-          <w:sz w:val="28"/>
-          <w:szCs w:val="28"/>
-          <w:lang w:val="ru-RU"/>
-        </w:rPr>
-      </w:pPr>
-      <w:r>
-        <w:rPr>
-          <w:rFonts w:ascii="Times New Roman" w:eastAsia="Segoe UI Symbol" w:hAnsi="Times New Roman" w:cs="Times New Roman"/>
-          <w:sz w:val="28"/>
-          <w:szCs w:val="28"/>
-          <w:lang w:val="ru-RU"/>
-        </w:rPr>
-        <w:t>– </w:t>
-      </w:r>
-      <w:r>
-        <w:rPr>
-          <w:rFonts w:ascii="Times New Roman" w:eastAsia="Segoe UI Symbol" w:hAnsi="Times New Roman" w:cs="Times New Roman"/>
-          <w:sz w:val="28"/>
-          <w:szCs w:val="28"/>
-          <w:lang w:val="ru-RU"/>
-        </w:rPr>
-        <w:t>п</w:t>
-      </w:r>
-      <w:r>
-        <w:rPr>
-          <w:rFonts w:ascii="Times New Roman" w:eastAsia="Segoe UI Symbol" w:hAnsi="Times New Roman" w:cs="Times New Roman"/>
-          <w:sz w:val="28"/>
-          <w:szCs w:val="28"/>
-          <w:lang w:val="ru-RU"/>
-        </w:rPr>
-        <w:t xml:space="preserve">риложения </w:t>
-      </w:r>
-      <w:proofErr w:type="spellStart"/>
-      <w:r>
-        <w:rPr>
-          <w:rFonts w:ascii="Times New Roman" w:eastAsia="Segoe UI Symbol" w:hAnsi="Times New Roman" w:cs="Times New Roman"/>
-          <w:sz w:val="28"/>
-          <w:szCs w:val="28"/>
-          <w:lang w:val="ru-RU"/>
-        </w:rPr>
-        <w:t>Windows</w:t>
-      </w:r>
-      <w:proofErr w:type="spellEnd"/>
-      <w:r>
-        <w:rPr>
-          <w:rFonts w:ascii="Times New Roman" w:eastAsia="Segoe UI Symbol" w:hAnsi="Times New Roman" w:cs="Times New Roman"/>
-          <w:sz w:val="28"/>
-          <w:szCs w:val="28"/>
-          <w:lang w:val="ru-RU"/>
-        </w:rPr>
-        <w:t xml:space="preserve">, созданные с помощью .NET MAUI, используют библиотеку Пользовательского интерфейса </w:t>
-      </w:r>
-      <w:proofErr w:type="spellStart"/>
-      <w:r>
-        <w:rPr>
-          <w:rFonts w:ascii="Times New Roman" w:eastAsia="Segoe UI Symbol" w:hAnsi="Times New Roman" w:cs="Times New Roman"/>
-          <w:sz w:val="28"/>
-          <w:szCs w:val="28"/>
-          <w:lang w:val="ru-RU"/>
-        </w:rPr>
-        <w:t>Windows</w:t>
-      </w:r>
-      <w:proofErr w:type="spellEnd"/>
-      <w:r>
-        <w:rPr>
-          <w:rFonts w:ascii="Times New Roman" w:eastAsia="Segoe UI Symbol" w:hAnsi="Times New Roman" w:cs="Times New Roman"/>
-          <w:sz w:val="28"/>
-          <w:szCs w:val="28"/>
-          <w:lang w:val="ru-RU"/>
-        </w:rPr>
-        <w:t xml:space="preserve"> 3 (</w:t>
-      </w:r>
-      <w:proofErr w:type="spellStart"/>
-      <w:r>
-        <w:rPr>
-          <w:rFonts w:ascii="Times New Roman" w:eastAsia="Segoe UI Symbol" w:hAnsi="Times New Roman" w:cs="Times New Roman"/>
-          <w:sz w:val="28"/>
-          <w:szCs w:val="28"/>
-          <w:lang w:val="ru-RU"/>
-        </w:rPr>
-        <w:t>WinUI</w:t>
-      </w:r>
-      <w:proofErr w:type="spellEnd"/>
-      <w:r>
-        <w:rPr>
-          <w:rFonts w:ascii="Times New Roman" w:eastAsia="Segoe UI Symbol" w:hAnsi="Times New Roman" w:cs="Times New Roman"/>
-          <w:sz w:val="28"/>
-          <w:szCs w:val="28"/>
-          <w:lang w:val="ru-RU"/>
-        </w:rPr>
-        <w:t xml:space="preserve"> 3) для создания собственных приложений, предназначен</w:t>
-      </w:r>
-      <w:r>
-        <w:rPr>
-          <w:rFonts w:ascii="Times New Roman" w:eastAsia="Segoe UI Symbol" w:hAnsi="Times New Roman" w:cs="Times New Roman"/>
-          <w:sz w:val="28"/>
-          <w:szCs w:val="28"/>
-          <w:lang w:val="ru-RU"/>
-        </w:rPr>
-        <w:t xml:space="preserve">ных для рабочего стола </w:t>
-      </w:r>
-      <w:proofErr w:type="spellStart"/>
-      <w:r>
-        <w:rPr>
-          <w:rFonts w:ascii="Times New Roman" w:eastAsia="Segoe UI Symbol" w:hAnsi="Times New Roman" w:cs="Times New Roman"/>
-          <w:sz w:val="28"/>
-          <w:szCs w:val="28"/>
-          <w:lang w:val="ru-RU"/>
-        </w:rPr>
-        <w:t>Windows</w:t>
-      </w:r>
-      <w:proofErr w:type="spellEnd"/>
-      <w:r>
-        <w:rPr>
-          <w:rFonts w:ascii="Times New Roman" w:eastAsia="Segoe UI Symbol" w:hAnsi="Times New Roman" w:cs="Times New Roman"/>
-          <w:sz w:val="28"/>
-          <w:szCs w:val="28"/>
-          <w:lang w:val="ru-RU"/>
-        </w:rPr>
-        <w:t>;</w:t>
-      </w:r>
-    </w:p>
-    <w:p>
-      <w:pPr>
-        <w:spacing w:after="0" w:line="240" w:lineRule="auto"/>
-        <w:ind w:firstLine="709"/>
-        <w:jc w:val="both"/>
-        <w:rPr>
-          <w:rFonts w:ascii="Times New Roman" w:eastAsia="Segoe UI Symbol" w:hAnsi="Times New Roman" w:cs="Times New Roman"/>
-          <w:sz w:val="28"/>
-          <w:szCs w:val="28"/>
-          <w:lang w:val="ru-RU"/>
-        </w:rPr>
-      </w:pPr>
-      <w:r>
-        <w:rPr>
-          <w:rFonts w:ascii="Times New Roman" w:eastAsia="Segoe UI Symbol" w:hAnsi="Times New Roman" w:cs="Times New Roman"/>
-          <w:sz w:val="28"/>
-          <w:szCs w:val="28"/>
-          <w:lang w:val="ru-RU"/>
-        </w:rPr>
-        <w:t>– </w:t>
-      </w:r>
-      <w:r>
-        <w:rPr>
-          <w:rFonts w:ascii="Times New Roman" w:eastAsia="Segoe UI Symbol" w:hAnsi="Times New Roman" w:cs="Times New Roman"/>
-          <w:sz w:val="28"/>
-          <w:szCs w:val="28"/>
-          <w:lang w:val="ru-RU"/>
-        </w:rPr>
-        <w:t>с</w:t>
-      </w:r>
-      <w:r>
-        <w:rPr>
-          <w:rFonts w:ascii="Times New Roman" w:eastAsia="Segoe UI Symbol" w:hAnsi="Times New Roman" w:cs="Times New Roman"/>
-          <w:sz w:val="28"/>
-          <w:szCs w:val="28"/>
-          <w:lang w:val="ru-RU"/>
-        </w:rPr>
-        <w:t>овместное использование кода, тестов и бизнес-логики на разных платформах.</w:t>
-      </w:r>
-    </w:p>
-    <w:p>
-      <w:pPr>
-        <w:spacing w:after="0" w:line="240" w:lineRule="auto"/>
-        <w:ind w:firstLine="709"/>
-        <w:jc w:val="both"/>
-        <w:rPr>
-          <w:rFonts w:ascii="Times New Roman" w:eastAsia="Segoe UI Symbol" w:hAnsi="Times New Roman" w:cs="Times New Roman"/>
-          <w:sz w:val="28"/>
-          <w:szCs w:val="28"/>
-          <w:lang w:val="ru-RU"/>
-        </w:rPr>
-      </w:pPr>
-      <w:r>
-        <w:rPr>
-          <w:rFonts w:ascii="Times New Roman" w:eastAsia="Segoe UI Symbol" w:hAnsi="Times New Roman" w:cs="Times New Roman"/>
-          <w:sz w:val="28"/>
-          <w:szCs w:val="28"/>
-          <w:lang w:val="ru-RU"/>
-        </w:rPr>
-        <w:t>.NET MAUI предоставляет коллекцию элементов управления, которые можно использовать для отображения данных, запуска действий, указания действий, отображения коллекций, выбора данных и т. д. Помимо коллекции элементов управления, .NET MAUI также предоставляет следующее:</w:t>
-      </w:r>
-    </w:p>
-    <w:p>
-      <w:pPr>
-        <w:spacing w:after="0" w:line="240" w:lineRule="auto"/>
-        <w:ind w:firstLine="709"/>
-        <w:jc w:val="both"/>
-        <w:rPr>
-          <w:rFonts w:ascii="Times New Roman" w:eastAsia="Segoe UI Symbol" w:hAnsi="Times New Roman" w:cs="Times New Roman"/>
-          <w:sz w:val="28"/>
-          <w:szCs w:val="28"/>
-          <w:lang w:val="ru-RU"/>
-        </w:rPr>
-      </w:pPr>
-      <w:r>
-        <w:rPr>
-          <w:rFonts w:ascii="Times New Roman" w:eastAsia="Segoe UI Symbol" w:hAnsi="Times New Roman" w:cs="Times New Roman"/>
-          <w:sz w:val="28"/>
-          <w:szCs w:val="28"/>
-          <w:lang w:val="ru-RU"/>
-        </w:rPr>
-        <w:t>–</w:t>
-      </w:r>
-      <w:r>
-        <w:rPr>
-          <w:rFonts w:ascii="Times New Roman" w:eastAsia="Segoe UI Symbol" w:hAnsi="Times New Roman" w:cs="Times New Roman"/>
-          <w:sz w:val="28"/>
-          <w:szCs w:val="28"/>
-          <w:lang w:val="ru-RU"/>
-        </w:rPr>
-        <w:t> п</w:t>
-      </w:r>
-      <w:r>
-        <w:rPr>
-          <w:rFonts w:ascii="Times New Roman" w:eastAsia="Segoe UI Symbol" w:hAnsi="Times New Roman" w:cs="Times New Roman"/>
-          <w:sz w:val="28"/>
-          <w:szCs w:val="28"/>
-          <w:lang w:val="ru-RU"/>
-        </w:rPr>
-        <w:t>родуманный механизм визуализ</w:t>
-      </w:r>
-      <w:r>
-        <w:rPr>
-          <w:rFonts w:ascii="Times New Roman" w:eastAsia="Segoe UI Symbol" w:hAnsi="Times New Roman" w:cs="Times New Roman"/>
-          <w:sz w:val="28"/>
-          <w:szCs w:val="28"/>
-          <w:lang w:val="ru-RU"/>
-        </w:rPr>
-        <w:t>ации для проектирования страниц;</w:t>
-      </w:r>
-    </w:p>
-    <w:p>
-      <w:pPr>
-        <w:spacing w:after="0" w:line="240" w:lineRule="auto"/>
-        <w:ind w:firstLine="709"/>
-        <w:jc w:val="both"/>
-        <w:rPr>
-          <w:rFonts w:ascii="Times New Roman" w:eastAsia="Segoe UI Symbol" w:hAnsi="Times New Roman" w:cs="Times New Roman"/>
-          <w:sz w:val="28"/>
-          <w:szCs w:val="28"/>
-          <w:lang w:val="ru-RU"/>
-        </w:rPr>
-      </w:pPr>
-      <w:r>
-        <w:rPr>
-          <w:rFonts w:ascii="Times New Roman" w:eastAsia="Segoe UI Symbol" w:hAnsi="Times New Roman" w:cs="Times New Roman"/>
-          <w:sz w:val="28"/>
-          <w:szCs w:val="28"/>
-          <w:lang w:val="ru-RU"/>
-        </w:rPr>
-        <w:t>– </w:t>
-      </w:r>
-      <w:r>
-        <w:rPr>
-          <w:rFonts w:ascii="Times New Roman" w:eastAsia="Segoe UI Symbol" w:hAnsi="Times New Roman" w:cs="Times New Roman"/>
-          <w:sz w:val="28"/>
-          <w:szCs w:val="28"/>
-          <w:lang w:val="ru-RU"/>
-        </w:rPr>
-        <w:t>н</w:t>
-      </w:r>
-      <w:r>
-        <w:rPr>
-          <w:rFonts w:ascii="Times New Roman" w:eastAsia="Segoe UI Symbol" w:hAnsi="Times New Roman" w:cs="Times New Roman"/>
-          <w:sz w:val="28"/>
-          <w:szCs w:val="28"/>
-          <w:lang w:val="ru-RU"/>
-        </w:rPr>
-        <w:t>есколько типов страницы для создания полнофункциональных ти</w:t>
-      </w:r>
-      <w:r>
-        <w:rPr>
-          <w:rFonts w:ascii="Times New Roman" w:eastAsia="Segoe UI Symbol" w:hAnsi="Times New Roman" w:cs="Times New Roman"/>
-          <w:sz w:val="28"/>
-          <w:szCs w:val="28"/>
-          <w:lang w:val="ru-RU"/>
-        </w:rPr>
-        <w:t>пов навигации, таких как панели;</w:t>
-      </w:r>
-    </w:p>
-    <w:p>
-      <w:pPr>
-        <w:spacing w:after="0" w:line="240" w:lineRule="auto"/>
-        <w:ind w:firstLine="709"/>
-        <w:jc w:val="both"/>
-        <w:rPr>
-          <w:rFonts w:ascii="Times New Roman" w:eastAsia="Segoe UI Symbol" w:hAnsi="Times New Roman" w:cs="Times New Roman"/>
-          <w:sz w:val="28"/>
-          <w:szCs w:val="28"/>
-          <w:lang w:val="ru-RU"/>
-        </w:rPr>
-      </w:pPr>
-      <w:r>
-        <w:rPr>
-          <w:rFonts w:ascii="Times New Roman" w:eastAsia="Segoe UI Symbol" w:hAnsi="Times New Roman" w:cs="Times New Roman"/>
-          <w:sz w:val="28"/>
-          <w:szCs w:val="28"/>
-          <w:lang w:val="ru-RU"/>
-        </w:rPr>
-        <w:t>– </w:t>
-      </w:r>
-      <w:r>
-        <w:rPr>
-          <w:rFonts w:ascii="Times New Roman" w:eastAsia="Segoe UI Symbol" w:hAnsi="Times New Roman" w:cs="Times New Roman"/>
-          <w:sz w:val="28"/>
-          <w:szCs w:val="28"/>
-          <w:lang w:val="ru-RU"/>
-        </w:rPr>
-        <w:t>п</w:t>
-      </w:r>
-      <w:r>
-        <w:rPr>
-          <w:rFonts w:ascii="Times New Roman" w:eastAsia="Segoe UI Symbol" w:hAnsi="Times New Roman" w:cs="Times New Roman"/>
-          <w:sz w:val="28"/>
-          <w:szCs w:val="28"/>
-          <w:lang w:val="ru-RU"/>
-        </w:rPr>
-        <w:t>оддержка привязки данных для создания более элегантного и удобного в обслуживании код</w:t>
-      </w:r>
-      <w:r>
-        <w:rPr>
-          <w:rFonts w:ascii="Times New Roman" w:eastAsia="Segoe UI Symbol" w:hAnsi="Times New Roman" w:cs="Times New Roman"/>
-          <w:sz w:val="28"/>
-          <w:szCs w:val="28"/>
-          <w:lang w:val="ru-RU"/>
-        </w:rPr>
-        <w:t>а;</w:t>
-      </w:r>
-    </w:p>
-    <w:p>
-      <w:pPr>
-        <w:spacing w:after="0" w:line="240" w:lineRule="auto"/>
-        <w:ind w:firstLine="709"/>
-        <w:jc w:val="both"/>
-        <w:rPr>
-          <w:rFonts w:ascii="Times New Roman" w:eastAsia="Segoe UI Symbol" w:hAnsi="Times New Roman" w:cs="Times New Roman"/>
-          <w:sz w:val="28"/>
-          <w:szCs w:val="28"/>
-          <w:lang w:val="ru-RU"/>
-        </w:rPr>
-      </w:pPr>
-      <w:r>
-        <w:rPr>
-          <w:rFonts w:ascii="Times New Roman" w:eastAsia="Segoe UI Symbol" w:hAnsi="Times New Roman" w:cs="Times New Roman"/>
-          <w:sz w:val="28"/>
-          <w:szCs w:val="28"/>
-          <w:lang w:val="ru-RU"/>
-        </w:rPr>
-        <w:t>– </w:t>
-      </w:r>
-      <w:r>
-        <w:rPr>
-          <w:rFonts w:ascii="Times New Roman" w:eastAsia="Segoe UI Symbol" w:hAnsi="Times New Roman" w:cs="Times New Roman"/>
-          <w:sz w:val="28"/>
-          <w:szCs w:val="28"/>
-          <w:lang w:val="ru-RU"/>
-        </w:rPr>
-        <w:t>в</w:t>
-      </w:r>
-      <w:r>
-        <w:rPr>
-          <w:rFonts w:ascii="Times New Roman" w:eastAsia="Segoe UI Symbol" w:hAnsi="Times New Roman" w:cs="Times New Roman"/>
-          <w:sz w:val="28"/>
-          <w:szCs w:val="28"/>
-          <w:lang w:val="ru-RU"/>
-        </w:rPr>
-        <w:t>озможность настраивать обработчики для улучшения способа представления элемент</w:t>
-      </w:r>
-      <w:r>
-        <w:rPr>
-          <w:rFonts w:ascii="Times New Roman" w:eastAsia="Segoe UI Symbol" w:hAnsi="Times New Roman" w:cs="Times New Roman"/>
-          <w:sz w:val="28"/>
-          <w:szCs w:val="28"/>
-          <w:lang w:val="ru-RU"/>
-        </w:rPr>
-        <w:t>ов пользовательского интерфейса;</w:t>
-      </w:r>
-    </w:p>
-    <w:p>
-      <w:pPr>
-        <w:spacing w:after="0" w:line="240" w:lineRule="auto"/>
-        <w:ind w:firstLine="709"/>
-        <w:jc w:val="both"/>
-        <w:rPr>
-          <w:rFonts w:ascii="Times New Roman" w:eastAsia="Segoe UI Symbol" w:hAnsi="Times New Roman" w:cs="Times New Roman"/>
-          <w:sz w:val="28"/>
-          <w:szCs w:val="28"/>
-          <w:lang w:val="ru-RU"/>
-        </w:rPr>
-      </w:pPr>
-      <w:r>
-        <w:rPr>
-          <w:rFonts w:ascii="Times New Roman" w:eastAsia="Segoe UI Symbol" w:hAnsi="Times New Roman" w:cs="Times New Roman"/>
-          <w:sz w:val="28"/>
-          <w:szCs w:val="28"/>
-          <w:lang w:val="ru-RU"/>
-        </w:rPr>
-        <w:t>– </w:t>
-      </w:r>
-      <w:r>
-        <w:rPr>
-          <w:rFonts w:ascii="Times New Roman" w:eastAsia="Segoe UI Symbol" w:hAnsi="Times New Roman" w:cs="Times New Roman"/>
-          <w:sz w:val="28"/>
-          <w:szCs w:val="28"/>
-          <w:lang w:val="ru-RU"/>
-        </w:rPr>
-        <w:t>к</w:t>
-      </w:r>
-      <w:r>
-        <w:rPr>
-          <w:rFonts w:ascii="Times New Roman" w:eastAsia="Segoe UI Symbol" w:hAnsi="Times New Roman" w:cs="Times New Roman"/>
-          <w:sz w:val="28"/>
-          <w:szCs w:val="28"/>
-          <w:lang w:val="ru-RU"/>
-        </w:rPr>
-        <w:t xml:space="preserve">россплатформенные API для доступа к собственным функциям устройств. </w:t>
-      </w:r>
-    </w:p>
-    <w:p>
-      <w:pPr>
-        <w:spacing w:after="0" w:line="240" w:lineRule="auto"/>
-        <w:ind w:firstLine="709"/>
-        <w:jc w:val="both"/>
-        <w:rPr>
-          <w:rFonts w:ascii="Times New Roman" w:eastAsia="Segoe UI Symbol" w:hAnsi="Times New Roman" w:cs="Times New Roman"/>
-          <w:sz w:val="28"/>
-          <w:szCs w:val="28"/>
-          <w:lang w:val="ru-RU"/>
-        </w:rPr>
-      </w:pPr>
-      <w:r>
-        <w:rPr>
-          <w:rFonts w:ascii="Times New Roman" w:eastAsia="Segoe UI Symbol" w:hAnsi="Times New Roman" w:cs="Times New Roman"/>
-          <w:sz w:val="28"/>
-          <w:szCs w:val="28"/>
-          <w:lang w:val="ru-RU"/>
-        </w:rPr>
-        <w:t>– </w:t>
-      </w:r>
-      <w:r>
-        <w:rPr>
-          <w:rFonts w:ascii="Times New Roman" w:eastAsia="Segoe UI Symbol" w:hAnsi="Times New Roman" w:cs="Times New Roman"/>
-          <w:sz w:val="28"/>
-          <w:szCs w:val="28"/>
-          <w:lang w:val="ru-RU"/>
-        </w:rPr>
-        <w:t>к</w:t>
-      </w:r>
-      <w:r>
-        <w:rPr>
-          <w:rFonts w:ascii="Times New Roman" w:eastAsia="Segoe UI Symbol" w:hAnsi="Times New Roman" w:cs="Times New Roman"/>
-          <w:sz w:val="28"/>
-          <w:szCs w:val="28"/>
-          <w:lang w:val="ru-RU"/>
-        </w:rPr>
-        <w:t>россплатформенная функциональность графики, которая предоставляет холст рисования, который поддерживает рисование и рисование фигур и изображений, операций создания и прео</w:t>
-      </w:r>
-      <w:r>
-        <w:rPr>
-          <w:rFonts w:ascii="Times New Roman" w:eastAsia="Segoe UI Symbol" w:hAnsi="Times New Roman" w:cs="Times New Roman"/>
-          <w:sz w:val="28"/>
-          <w:szCs w:val="28"/>
-          <w:lang w:val="ru-RU"/>
-        </w:rPr>
-        <w:t>бразования графических объектов;</w:t>
-      </w:r>
-    </w:p>
-    <w:p>
-      <w:pPr>
-        <w:spacing w:after="0" w:line="240" w:lineRule="auto"/>
-        <w:ind w:firstLine="709"/>
-        <w:jc w:val="both"/>
-        <w:rPr>
-          <w:rFonts w:ascii="Times New Roman" w:eastAsia="Segoe UI Symbol" w:hAnsi="Times New Roman" w:cs="Times New Roman"/>
-          <w:sz w:val="28"/>
-          <w:szCs w:val="28"/>
-          <w:lang w:val="ru-RU"/>
-        </w:rPr>
-      </w:pPr>
-      <w:r>
-        <w:rPr>
-          <w:rFonts w:ascii="Times New Roman" w:eastAsia="Segoe UI Symbol" w:hAnsi="Times New Roman" w:cs="Times New Roman"/>
-          <w:sz w:val="28"/>
-          <w:szCs w:val="28"/>
-          <w:lang w:val="ru-RU"/>
-        </w:rPr>
-        <w:t>– </w:t>
-      </w:r>
-      <w:r>
-        <w:rPr>
-          <w:rFonts w:ascii="Times New Roman" w:eastAsia="Segoe UI Symbol" w:hAnsi="Times New Roman" w:cs="Times New Roman"/>
-          <w:sz w:val="28"/>
-          <w:szCs w:val="28"/>
-          <w:lang w:val="ru-RU"/>
-        </w:rPr>
-        <w:t>е</w:t>
-      </w:r>
-      <w:r>
-        <w:rPr>
-          <w:rFonts w:ascii="Times New Roman" w:eastAsia="Segoe UI Symbol" w:hAnsi="Times New Roman" w:cs="Times New Roman"/>
-          <w:sz w:val="28"/>
-          <w:szCs w:val="28"/>
-          <w:lang w:val="ru-RU"/>
-        </w:rPr>
-        <w:t>диная система проектов, использующая многоцелевой объект для целевой платформы</w:t>
-      </w:r>
-      <w:r>
-        <w:rPr>
-          <w:rFonts w:ascii="Times New Roman" w:eastAsia="Segoe UI Symbol" w:hAnsi="Times New Roman" w:cs="Times New Roman"/>
-          <w:sz w:val="28"/>
-          <w:szCs w:val="28"/>
-          <w:lang w:val="ru-RU"/>
-        </w:rPr>
-        <w:t xml:space="preserve"> </w:t>
-      </w:r>
-      <w:proofErr w:type="spellStart"/>
-      <w:r>
-        <w:rPr>
-          <w:rFonts w:ascii="Times New Roman" w:eastAsia="Segoe UI Symbol" w:hAnsi="Times New Roman" w:cs="Times New Roman"/>
-          <w:sz w:val="28"/>
-          <w:szCs w:val="28"/>
-          <w:lang w:val="ru-RU"/>
-        </w:rPr>
-        <w:t>Android</w:t>
-      </w:r>
-      <w:proofErr w:type="spellEnd"/>
-      <w:r>
-        <w:rPr>
-          <w:rFonts w:ascii="Times New Roman" w:eastAsia="Segoe UI Symbol" w:hAnsi="Times New Roman" w:cs="Times New Roman"/>
-          <w:sz w:val="28"/>
-          <w:szCs w:val="28"/>
-          <w:lang w:val="ru-RU"/>
-        </w:rPr>
-        <w:t xml:space="preserve">, </w:t>
-      </w:r>
-      <w:proofErr w:type="spellStart"/>
-      <w:r>
-        <w:rPr>
-          <w:rFonts w:ascii="Times New Roman" w:eastAsia="Segoe UI Symbol" w:hAnsi="Times New Roman" w:cs="Times New Roman"/>
-          <w:sz w:val="28"/>
-          <w:szCs w:val="28"/>
-          <w:lang w:val="ru-RU"/>
-        </w:rPr>
-        <w:t>iOS</w:t>
-      </w:r>
-      <w:proofErr w:type="spellEnd"/>
-      <w:r>
-        <w:rPr>
-          <w:rFonts w:ascii="Times New Roman" w:eastAsia="Segoe UI Symbol" w:hAnsi="Times New Roman" w:cs="Times New Roman"/>
-          <w:sz w:val="28"/>
-          <w:szCs w:val="28"/>
-          <w:lang w:val="ru-RU"/>
-        </w:rPr>
-        <w:t xml:space="preserve">, </w:t>
-      </w:r>
-      <w:proofErr w:type="spellStart"/>
-      <w:r>
-        <w:rPr>
-          <w:rFonts w:ascii="Times New Roman" w:eastAsia="Segoe UI Symbol" w:hAnsi="Times New Roman" w:cs="Times New Roman"/>
-          <w:sz w:val="28"/>
-          <w:szCs w:val="28"/>
-          <w:lang w:val="ru-RU"/>
-        </w:rPr>
-        <w:t>macOS</w:t>
-      </w:r>
-      <w:proofErr w:type="spellEnd"/>
-      <w:r>
-        <w:rPr>
-          <w:rFonts w:ascii="Times New Roman" w:eastAsia="Segoe UI Symbol" w:hAnsi="Times New Roman" w:cs="Times New Roman"/>
-          <w:sz w:val="28"/>
-          <w:szCs w:val="28"/>
-          <w:lang w:val="ru-RU"/>
-        </w:rPr>
-        <w:t xml:space="preserve"> и </w:t>
-      </w:r>
-      <w:proofErr w:type="spellStart"/>
-      <w:r>
-        <w:rPr>
-          <w:rFonts w:ascii="Times New Roman" w:eastAsia="Segoe UI Symbol" w:hAnsi="Times New Roman" w:cs="Times New Roman"/>
-          <w:sz w:val="28"/>
-          <w:szCs w:val="28"/>
-          <w:lang w:val="ru-RU"/>
-        </w:rPr>
-        <w:t>Windows</w:t>
-      </w:r>
-      <w:proofErr w:type="spellEnd"/>
-      <w:r>
-        <w:rPr>
-          <w:rFonts w:ascii="Times New Roman" w:eastAsia="Segoe UI Symbol" w:hAnsi="Times New Roman" w:cs="Times New Roman"/>
-          <w:sz w:val="28"/>
-          <w:szCs w:val="28"/>
-          <w:lang w:val="ru-RU"/>
-        </w:rPr>
-        <w:t>;</w:t>
-      </w:r>
-    </w:p>
-    <w:p>
-      <w:pPr>
-        <w:spacing w:after="0" w:line="240" w:lineRule="auto"/>
-        <w:ind w:firstLine="709"/>
-        <w:jc w:val="both"/>
-        <w:rPr>
-          <w:rFonts w:ascii="Times New Roman" w:eastAsia="Segoe UI Symbol" w:hAnsi="Times New Roman" w:cs="Times New Roman"/>
-          <w:sz w:val="28"/>
-          <w:szCs w:val="28"/>
-          <w:lang w:val="ru-RU"/>
-        </w:rPr>
-      </w:pPr>
-      <w:r>
-        <w:rPr>
-          <w:rFonts w:ascii="Times New Roman" w:eastAsia="Segoe UI Symbol" w:hAnsi="Times New Roman" w:cs="Times New Roman"/>
-          <w:sz w:val="28"/>
-          <w:szCs w:val="28"/>
-          <w:lang w:val="ru-RU"/>
-        </w:rPr>
-        <w:t>– </w:t>
-      </w:r>
-      <w:r>
-        <w:rPr>
-          <w:rFonts w:ascii="Times New Roman" w:eastAsia="Segoe UI Symbol" w:hAnsi="Times New Roman" w:cs="Times New Roman"/>
-          <w:sz w:val="28"/>
-          <w:szCs w:val="28"/>
-          <w:lang w:val="ru-RU"/>
-        </w:rPr>
-        <w:t>г</w:t>
-      </w:r>
-      <w:r>
-        <w:rPr>
-          <w:rFonts w:ascii="Times New Roman" w:eastAsia="Segoe UI Symbol" w:hAnsi="Times New Roman" w:cs="Times New Roman"/>
-          <w:sz w:val="28"/>
-          <w:szCs w:val="28"/>
-          <w:lang w:val="ru-RU"/>
-        </w:rPr>
-        <w:t xml:space="preserve">орячая перезагрузка .NET, чтобы можно было изменить </w:t>
-      </w:r>
-      <w:proofErr w:type="spellStart"/>
-      <w:r>
-        <w:rPr>
-          <w:rFonts w:ascii="Times New Roman" w:eastAsia="Segoe UI Symbol" w:hAnsi="Times New Roman" w:cs="Times New Roman"/>
-          <w:sz w:val="28"/>
-          <w:szCs w:val="28"/>
-          <w:lang w:val="ru-RU"/>
-        </w:rPr>
-        <w:t>xaml</w:t>
-      </w:r>
-      <w:proofErr w:type="spellEnd"/>
-      <w:r>
-        <w:rPr>
-          <w:rFonts w:ascii="Times New Roman" w:eastAsia="Segoe UI Symbol" w:hAnsi="Times New Roman" w:cs="Times New Roman"/>
-          <w:sz w:val="28"/>
-          <w:szCs w:val="28"/>
-          <w:lang w:val="ru-RU"/>
-        </w:rPr>
-        <w:t xml:space="preserve"> и управляемый исходный код во время работы приложения, а затем наблюдать за результатом изменений без перестроения приложения.</w:t>
-      </w:r>
-    </w:p>
-    <w:p>
-      <w:pPr>
-        <w:spacing w:after="0" w:line="240" w:lineRule="auto"/>
-        <w:ind w:firstLine="709"/>
-        <w:jc w:val="both"/>
-        <w:rPr>
-          <w:rFonts w:ascii="Times New Roman" w:eastAsia="Segoe UI Symbol" w:hAnsi="Times New Roman" w:cs="Times New Roman"/>
-          <w:sz w:val="28"/>
-          <w:szCs w:val="28"/>
-          <w:lang w:val="ru-RU"/>
-        </w:rPr>
-      </w:pPr>
-      <w:r>
-        <w:rPr>
-          <w:rFonts w:ascii="Times New Roman" w:eastAsia="Segoe UI Symbol" w:hAnsi="Times New Roman" w:cs="Times New Roman"/>
-          <w:sz w:val="28"/>
-          <w:szCs w:val="28"/>
-          <w:lang w:val="ru-RU"/>
-        </w:rPr>
-        <w:t>.NET MAUI предоставляет кроссплатформенные API для собственных функций устройств. Примеры функциональных возможностей, предоставляемых .NET MAUI для доступа к функциям устройства, включают:</w:t>
-      </w:r>
-    </w:p>
-    <w:p>
-      <w:pPr>
-        <w:spacing w:after="0" w:line="240" w:lineRule="auto"/>
-        <w:ind w:firstLine="709"/>
-        <w:jc w:val="both"/>
-        <w:rPr>
-          <w:rFonts w:ascii="Times New Roman" w:eastAsia="Segoe UI Symbol" w:hAnsi="Times New Roman" w:cs="Times New Roman"/>
-          <w:sz w:val="28"/>
-          <w:szCs w:val="28"/>
-          <w:lang w:val="ru-RU"/>
-        </w:rPr>
-      </w:pPr>
-      <w:r>
-        <w:rPr>
-          <w:rFonts w:ascii="Times New Roman" w:eastAsia="Segoe UI Symbol" w:hAnsi="Times New Roman" w:cs="Times New Roman"/>
-          <w:sz w:val="28"/>
-          <w:szCs w:val="28"/>
-          <w:lang w:val="ru-RU"/>
-        </w:rPr>
-        <w:t>– </w:t>
-      </w:r>
-      <w:r>
-        <w:rPr>
-          <w:rFonts w:ascii="Times New Roman" w:eastAsia="Segoe UI Symbol" w:hAnsi="Times New Roman" w:cs="Times New Roman"/>
-          <w:sz w:val="28"/>
-          <w:szCs w:val="28"/>
-          <w:lang w:val="ru-RU"/>
-        </w:rPr>
-        <w:t>д</w:t>
-      </w:r>
-      <w:r>
-        <w:rPr>
-          <w:rFonts w:ascii="Times New Roman" w:eastAsia="Segoe UI Symbol" w:hAnsi="Times New Roman" w:cs="Times New Roman"/>
-          <w:sz w:val="28"/>
-          <w:szCs w:val="28"/>
-          <w:lang w:val="ru-RU"/>
-        </w:rPr>
-        <w:t>оступ к датчикам, таким как акселерометр, компа</w:t>
-      </w:r>
-      <w:r>
-        <w:rPr>
-          <w:rFonts w:ascii="Times New Roman" w:eastAsia="Segoe UI Symbol" w:hAnsi="Times New Roman" w:cs="Times New Roman"/>
-          <w:sz w:val="28"/>
-          <w:szCs w:val="28"/>
-          <w:lang w:val="ru-RU"/>
-        </w:rPr>
-        <w:t>с и гиро область на устройствах</w:t>
-      </w:r>
-      <w:r>
-        <w:rPr>
-          <w:rFonts w:ascii="Times New Roman" w:eastAsia="Segoe UI Symbol" w:hAnsi="Times New Roman" w:cs="Times New Roman"/>
-          <w:sz w:val="28"/>
-          <w:szCs w:val="28"/>
-          <w:lang w:val="ru-RU"/>
-        </w:rPr>
-        <w:t>;</w:t>
-      </w:r>
-    </w:p>
-    <w:p>
-      <w:pPr>
-        <w:spacing w:after="0" w:line="240" w:lineRule="auto"/>
-        <w:ind w:firstLine="709"/>
-        <w:jc w:val="both"/>
-        <w:rPr>
-          <w:rFonts w:ascii="Times New Roman" w:eastAsia="Segoe UI Symbol" w:hAnsi="Times New Roman" w:cs="Times New Roman"/>
-          <w:sz w:val="28"/>
-          <w:szCs w:val="28"/>
-          <w:lang w:val="ru-RU"/>
-        </w:rPr>
-      </w:pPr>
-      <w:r>
-        <w:rPr>
-          <w:rFonts w:ascii="Times New Roman" w:eastAsia="Segoe UI Symbol" w:hAnsi="Times New Roman" w:cs="Times New Roman"/>
-          <w:sz w:val="28"/>
-          <w:szCs w:val="28"/>
-          <w:lang w:val="ru-RU"/>
-        </w:rPr>
-        <w:lastRenderedPageBreak/>
-        <w:t>– </w:t>
-      </w:r>
-      <w:r>
-        <w:rPr>
-          <w:rFonts w:ascii="Times New Roman" w:eastAsia="Segoe UI Symbol" w:hAnsi="Times New Roman" w:cs="Times New Roman"/>
-          <w:sz w:val="28"/>
-          <w:szCs w:val="28"/>
-          <w:lang w:val="ru-RU"/>
-        </w:rPr>
-        <w:t>в</w:t>
-      </w:r>
-      <w:r>
-        <w:rPr>
-          <w:rFonts w:ascii="Times New Roman" w:eastAsia="Segoe UI Symbol" w:hAnsi="Times New Roman" w:cs="Times New Roman"/>
-          <w:sz w:val="28"/>
-          <w:szCs w:val="28"/>
-          <w:lang w:val="ru-RU"/>
-        </w:rPr>
-        <w:t>озможность проверка состояния сетевого подключения устройства и обнаружи</w:t>
-      </w:r>
-      <w:r>
-        <w:rPr>
-          <w:rFonts w:ascii="Times New Roman" w:eastAsia="Segoe UI Symbol" w:hAnsi="Times New Roman" w:cs="Times New Roman"/>
-          <w:sz w:val="28"/>
-          <w:szCs w:val="28"/>
-          <w:lang w:val="ru-RU"/>
-        </w:rPr>
-        <w:t>вать изменения</w:t>
-      </w:r>
-      <w:r>
-        <w:rPr>
-          <w:rFonts w:ascii="Times New Roman" w:eastAsia="Segoe UI Symbol" w:hAnsi="Times New Roman" w:cs="Times New Roman"/>
-          <w:sz w:val="28"/>
-          <w:szCs w:val="28"/>
-          <w:lang w:val="ru-RU"/>
-        </w:rPr>
-        <w:t>;</w:t>
-      </w:r>
-    </w:p>
-    <w:p>
-      <w:pPr>
-        <w:spacing w:after="0" w:line="240" w:lineRule="auto"/>
-        <w:ind w:firstLine="709"/>
-        <w:jc w:val="both"/>
-        <w:rPr>
-          <w:rFonts w:ascii="Times New Roman" w:eastAsia="Segoe UI Symbol" w:hAnsi="Times New Roman" w:cs="Times New Roman"/>
-          <w:sz w:val="28"/>
-          <w:szCs w:val="28"/>
-          <w:lang w:val="ru-RU"/>
-        </w:rPr>
-      </w:pPr>
-      <w:r>
-        <w:rPr>
-          <w:rFonts w:ascii="Times New Roman" w:eastAsia="Segoe UI Symbol" w:hAnsi="Times New Roman" w:cs="Times New Roman"/>
-          <w:sz w:val="28"/>
-          <w:szCs w:val="28"/>
-          <w:lang w:val="ru-RU"/>
-        </w:rPr>
-        <w:t>– </w:t>
-      </w:r>
-      <w:r>
-        <w:rPr>
-          <w:rFonts w:ascii="Times New Roman" w:eastAsia="Segoe UI Symbol" w:hAnsi="Times New Roman" w:cs="Times New Roman"/>
-          <w:sz w:val="28"/>
-          <w:szCs w:val="28"/>
-          <w:lang w:val="ru-RU"/>
-        </w:rPr>
         <w:t>копирования и вставка</w:t>
       </w:r>
       <w:r>
@@ -17965,16 +18115,7 @@
           <w:szCs w:val="28"/>
           <w:lang w:val="ru-RU"/>
         </w:rPr>
-        <w:t>– </w:t>
-      </w:r>
-      <w:r>
-        <w:rPr>
-          <w:rFonts w:ascii="Times New Roman" w:eastAsia="Segoe UI Symbol" w:hAnsi="Times New Roman" w:cs="Times New Roman"/>
-          <w:sz w:val="28"/>
-          <w:szCs w:val="28"/>
-          <w:lang w:val="ru-RU"/>
-        </w:rPr>
-        <w:t>в</w:t>
+        <w:t>– в</w:t>
       </w:r>
       <w:r>
         <w:rPr>
@@ -18032,16 +18173,7 @@
           <w:szCs w:val="28"/>
           <w:lang w:val="ru-RU"/>
         </w:rPr>
-        <w:t>– </w:t>
-      </w:r>
-      <w:r>
-        <w:rPr>
-          <w:rFonts w:ascii="Times New Roman" w:eastAsia="Segoe UI Symbol" w:hAnsi="Times New Roman" w:cs="Times New Roman"/>
-          <w:sz w:val="28"/>
-          <w:szCs w:val="28"/>
-          <w:lang w:val="ru-RU"/>
-        </w:rPr>
-        <w:t>б</w:t>
+        <w:t>– б</w:t>
       </w:r>
       <w:r>
         <w:rPr>
@@ -18108,16 +18240,7 @@
           <w:szCs w:val="28"/>
           <w:lang w:val="ru-RU"/>
         </w:rPr>
-        <w:t>– </w:t>
-      </w:r>
-      <w:r>
-        <w:rPr>
-          <w:rFonts w:ascii="Times New Roman" w:eastAsia="Segoe UI Symbol" w:hAnsi="Times New Roman" w:cs="Times New Roman"/>
-          <w:sz w:val="28"/>
-          <w:szCs w:val="28"/>
-          <w:lang w:val="ru-RU"/>
-        </w:rPr>
-        <w:t>и</w:t>
+        <w:t>– и</w:t>
       </w:r>
       <w:r>
         <w:rPr>
@@ -18166,16 +18289,7 @@
           <w:szCs w:val="28"/>
           <w:lang w:val="ru-RU"/>
         </w:rPr>
-        <w:t>– </w:t>
-      </w:r>
-      <w:r>
-        <w:rPr>
-          <w:rFonts w:ascii="Times New Roman" w:eastAsia="Segoe UI Symbol" w:hAnsi="Times New Roman" w:cs="Times New Roman"/>
-          <w:sz w:val="28"/>
-          <w:szCs w:val="28"/>
-          <w:lang w:val="ru-RU"/>
-        </w:rPr>
-        <w:t>и</w:t>
+        <w:t>– и</w:t>
       </w:r>
       <w:r>
         <w:rPr>
@@ -18813,25 +18927,7 @@
           <w:szCs w:val="28"/>
           <w:lang w:val="ru-RU"/>
         </w:rPr>
-        <w:t xml:space="preserve"> </w:t>
-      </w:r>
-      <w:r>
-        <w:rPr>
-          <w:rFonts w:ascii="Times New Roman" w:eastAsia="Segoe UI Symbol" w:hAnsi="Times New Roman" w:cs="Times New Roman"/>
-          <w:sz w:val="28"/>
-          <w:szCs w:val="28"/>
-          <w:lang w:val="ru-RU"/>
-        </w:rPr>
-        <w:t>– </w:t>
-      </w:r>
-      <w:r>
-        <w:rPr>
-          <w:rFonts w:ascii="Times New Roman" w:eastAsia="Segoe UI Symbol" w:hAnsi="Times New Roman" w:cs="Times New Roman"/>
-          <w:sz w:val="28"/>
-          <w:szCs w:val="28"/>
-          <w:lang w:val="ru-RU"/>
-        </w:rPr>
-        <w:t>Схема вызова процедур между серверами</w:t>
+        <w:t xml:space="preserve"> – Схема вызова процедур между серверами</w:t>
       </w:r>
     </w:p>
     <w:p>
@@ -19125,17 +19221,7 @@
           <w:szCs w:val="28"/>
           <w:lang w:val="ru-RU"/>
         </w:rPr>
-        <w:t>1.4</w:t>
-      </w:r>
-      <w:r>
-        <w:rPr>
-          <w:rFonts w:ascii="Times New Roman" w:hAnsi="Times New Roman" w:cs="Times New Roman"/>
-          <w:b/>
-          <w:sz w:val="28"/>
-          <w:szCs w:val="28"/>
-          <w:lang w:val="ru-RU"/>
-        </w:rPr>
-        <w:t xml:space="preserve"> </w:t>
+        <w:t xml:space="preserve">1.4 </w:t>
       </w:r>
       <w:hyperlink w:anchor="_Toc132049500" w:history="1">
         <w:r>
@@ -19194,21 +19280,863 @@
           <w:szCs w:val="28"/>
           <w:lang w:val="ru-RU"/>
         </w:rPr>
-        <w:t>Привет</w:t>
-      </w:r>
-    </w:p>
-    <w:p>
-      <w:pPr>
-        <w:spacing w:after="0" w:line="240" w:lineRule="auto"/>
-        <w:ind w:firstLine="709"/>
-        <w:jc w:val="both"/>
-        <w:rPr>
-          <w:rFonts w:ascii="Times New Roman" w:eastAsia="Segoe UI Symbol" w:hAnsi="Times New Roman" w:cs="Times New Roman"/>
-          <w:sz w:val="28"/>
-          <w:szCs w:val="28"/>
-          <w:lang w:val="ru-RU"/>
-        </w:rPr>
-      </w:pPr>
+        <w:t>Реализуемое программное средство направленно на организацию внутреннего коммуникационного взаимодействия между пользователями</w:t>
+      </w:r>
+      <w:r>
+        <w:rPr>
+          <w:rFonts w:ascii="Times New Roman" w:eastAsia="Segoe UI Symbol" w:hAnsi="Times New Roman" w:cs="Times New Roman"/>
+          <w:sz w:val="28"/>
+          <w:szCs w:val="28"/>
+          <w:lang w:val="ru-RU"/>
+        </w:rPr>
+        <w:t xml:space="preserve"> для реализации данного функционала необходимо определить и решить следующие задачи</w:t>
+      </w:r>
+      <w:r>
+        <w:rPr>
+          <w:rFonts w:ascii="Times New Roman" w:eastAsia="Segoe UI Symbol" w:hAnsi="Times New Roman" w:cs="Times New Roman"/>
+          <w:sz w:val="28"/>
+          <w:szCs w:val="28"/>
+          <w:lang w:val="ru-RU"/>
+        </w:rPr>
+        <w:t>:</w:t>
+      </w:r>
+    </w:p>
+    <w:p>
+      <w:pPr>
+        <w:spacing w:after="0" w:line="240" w:lineRule="auto"/>
+        <w:ind w:firstLine="709"/>
+        <w:jc w:val="both"/>
+        <w:rPr>
+          <w:rFonts w:ascii="Times New Roman" w:eastAsia="Segoe UI Symbol" w:hAnsi="Times New Roman" w:cs="Times New Roman"/>
+          <w:sz w:val="28"/>
+          <w:szCs w:val="28"/>
+          <w:lang w:val="ru-RU"/>
+        </w:rPr>
+      </w:pPr>
+      <w:r>
+        <w:rPr>
+          <w:rFonts w:ascii="Times New Roman" w:eastAsia="Segoe UI Symbol" w:hAnsi="Times New Roman" w:cs="Times New Roman"/>
+          <w:sz w:val="28"/>
+          <w:szCs w:val="28"/>
+          <w:lang w:val="ru-RU"/>
+        </w:rPr>
+        <w:t>– идентификация пользователя</w:t>
+      </w:r>
+      <w:r>
+        <w:rPr>
+          <w:rFonts w:ascii="Times New Roman" w:eastAsia="Segoe UI Symbol" w:hAnsi="Times New Roman" w:cs="Times New Roman"/>
+          <w:sz w:val="28"/>
+          <w:szCs w:val="28"/>
+          <w:lang w:val="ru-RU"/>
+        </w:rPr>
+        <w:t>;</w:t>
+      </w:r>
+    </w:p>
+    <w:p>
+      <w:pPr>
+        <w:spacing w:after="0" w:line="240" w:lineRule="auto"/>
+        <w:ind w:firstLine="709"/>
+        <w:jc w:val="both"/>
+        <w:rPr>
+          <w:rFonts w:ascii="Times New Roman" w:eastAsia="Segoe UI Symbol" w:hAnsi="Times New Roman" w:cs="Times New Roman"/>
+          <w:sz w:val="28"/>
+          <w:szCs w:val="28"/>
+          <w:lang w:val="ru-RU"/>
+        </w:rPr>
+      </w:pPr>
+      <w:r>
+        <w:rPr>
+          <w:rFonts w:ascii="Times New Roman" w:eastAsia="Segoe UI Symbol" w:hAnsi="Times New Roman" w:cs="Times New Roman"/>
+          <w:sz w:val="28"/>
+          <w:szCs w:val="28"/>
+          <w:lang w:val="ru-RU"/>
+        </w:rPr>
+        <w:t>– авторизация и аутентификация пользователя</w:t>
+      </w:r>
+      <w:r>
+        <w:rPr>
+          <w:rFonts w:ascii="Times New Roman" w:eastAsia="Segoe UI Symbol" w:hAnsi="Times New Roman" w:cs="Times New Roman"/>
+          <w:sz w:val="28"/>
+          <w:szCs w:val="28"/>
+          <w:lang w:val="ru-RU"/>
+        </w:rPr>
+        <w:t>;</w:t>
+      </w:r>
+    </w:p>
+    <w:p>
+      <w:pPr>
+        <w:spacing w:after="0" w:line="240" w:lineRule="auto"/>
+        <w:ind w:firstLine="709"/>
+        <w:jc w:val="both"/>
+        <w:rPr>
+          <w:rFonts w:ascii="Times New Roman" w:eastAsia="Segoe UI Symbol" w:hAnsi="Times New Roman" w:cs="Times New Roman"/>
+          <w:sz w:val="28"/>
+          <w:szCs w:val="28"/>
+          <w:lang w:val="ru-RU"/>
+        </w:rPr>
+      </w:pPr>
+      <w:r>
+        <w:rPr>
+          <w:rFonts w:ascii="Times New Roman" w:eastAsia="Segoe UI Symbol" w:hAnsi="Times New Roman" w:cs="Times New Roman"/>
+          <w:sz w:val="28"/>
+          <w:szCs w:val="28"/>
+          <w:lang w:val="ru-RU"/>
+        </w:rPr>
+        <w:t>– регистрация пользователя</w:t>
+      </w:r>
+      <w:r>
+        <w:rPr>
+          <w:rFonts w:ascii="Times New Roman" w:eastAsia="Segoe UI Symbol" w:hAnsi="Times New Roman" w:cs="Times New Roman"/>
+          <w:sz w:val="28"/>
+          <w:szCs w:val="28"/>
+          <w:lang w:val="ru-RU"/>
+        </w:rPr>
+        <w:t>;</w:t>
+      </w:r>
+    </w:p>
+    <w:p>
+      <w:pPr>
+        <w:spacing w:after="0" w:line="240" w:lineRule="auto"/>
+        <w:ind w:firstLine="709"/>
+        <w:jc w:val="both"/>
+        <w:rPr>
+          <w:rFonts w:ascii="Times New Roman" w:eastAsia="Segoe UI Symbol" w:hAnsi="Times New Roman" w:cs="Times New Roman"/>
+          <w:sz w:val="28"/>
+          <w:szCs w:val="28"/>
+          <w:lang w:val="ru-RU"/>
+        </w:rPr>
+      </w:pPr>
+      <w:r>
+        <w:rPr>
+          <w:rFonts w:ascii="Times New Roman" w:eastAsia="Segoe UI Symbol" w:hAnsi="Times New Roman" w:cs="Times New Roman"/>
+          <w:sz w:val="28"/>
+          <w:szCs w:val="28"/>
+          <w:lang w:val="ru-RU"/>
+        </w:rPr>
+        <w:t>– </w:t>
+      </w:r>
+      <w:r>
+        <w:rPr>
+          <w:rFonts w:ascii="Times New Roman" w:eastAsia="Segoe UI Symbol" w:hAnsi="Times New Roman" w:cs="Times New Roman"/>
+          <w:sz w:val="28"/>
+          <w:szCs w:val="28"/>
+          <w:lang w:val="ru-RU"/>
+        </w:rPr>
+        <w:t>обработка данных в удаленной базе данных;</w:t>
+      </w:r>
+    </w:p>
+    <w:p>
+      <w:pPr>
+        <w:spacing w:after="0" w:line="240" w:lineRule="auto"/>
+        <w:ind w:firstLine="709"/>
+        <w:jc w:val="both"/>
+        <w:rPr>
+          <w:rFonts w:ascii="Times New Roman" w:eastAsia="Segoe UI Symbol" w:hAnsi="Times New Roman" w:cs="Times New Roman"/>
+          <w:sz w:val="28"/>
+          <w:szCs w:val="28"/>
+          <w:lang w:val="ru-RU"/>
+        </w:rPr>
+      </w:pPr>
+      <w:r>
+        <w:rPr>
+          <w:rFonts w:ascii="Times New Roman" w:eastAsia="Segoe UI Symbol" w:hAnsi="Times New Roman" w:cs="Times New Roman"/>
+          <w:sz w:val="28"/>
+          <w:szCs w:val="28"/>
+          <w:lang w:val="ru-RU"/>
+        </w:rPr>
+        <w:t>– пересылка сообщений между пользователями в режиме реального времени</w:t>
+      </w:r>
+      <w:r>
+        <w:rPr>
+          <w:rFonts w:ascii="Times New Roman" w:eastAsia="Segoe UI Symbol" w:hAnsi="Times New Roman" w:cs="Times New Roman"/>
+          <w:sz w:val="28"/>
+          <w:szCs w:val="28"/>
+          <w:lang w:val="ru-RU"/>
+        </w:rPr>
+        <w:t>;</w:t>
+      </w:r>
+    </w:p>
+    <w:p>
+      <w:pPr>
+        <w:spacing w:after="0" w:line="240" w:lineRule="auto"/>
+        <w:ind w:firstLine="709"/>
+        <w:jc w:val="both"/>
+        <w:rPr>
+          <w:rFonts w:ascii="Times New Roman" w:eastAsia="Segoe UI Symbol" w:hAnsi="Times New Roman" w:cs="Times New Roman"/>
+          <w:sz w:val="28"/>
+          <w:szCs w:val="28"/>
+          <w:lang w:val="ru-RU"/>
+        </w:rPr>
+      </w:pPr>
+      <w:r>
+        <w:rPr>
+          <w:rFonts w:ascii="Times New Roman" w:eastAsia="Segoe UI Symbol" w:hAnsi="Times New Roman" w:cs="Times New Roman"/>
+          <w:sz w:val="28"/>
+          <w:szCs w:val="28"/>
+          <w:lang w:val="ru-RU"/>
+        </w:rPr>
+        <w:t>– сохранения историй чатов между пользователей в удаленной базе данных;</w:t>
+      </w:r>
+    </w:p>
+    <w:p>
+      <w:pPr>
+        <w:spacing w:after="0" w:line="240" w:lineRule="auto"/>
+        <w:ind w:firstLine="709"/>
+        <w:jc w:val="both"/>
+        <w:rPr>
+          <w:rFonts w:ascii="Times New Roman" w:eastAsia="Segoe UI Symbol" w:hAnsi="Times New Roman" w:cs="Times New Roman"/>
+          <w:sz w:val="28"/>
+          <w:szCs w:val="28"/>
+          <w:lang w:val="ru-RU"/>
+        </w:rPr>
+      </w:pPr>
+      <w:r>
+        <w:rPr>
+          <w:rFonts w:ascii="Times New Roman" w:eastAsia="Segoe UI Symbol" w:hAnsi="Times New Roman" w:cs="Times New Roman"/>
+          <w:sz w:val="28"/>
+          <w:szCs w:val="28"/>
+          <w:lang w:val="ru-RU"/>
+        </w:rPr>
+        <w:t>– возможность получения</w:t>
+      </w:r>
+      <w:r>
+        <w:rPr>
+          <w:rFonts w:ascii="Times New Roman" w:eastAsia="Segoe UI Symbol" w:hAnsi="Times New Roman" w:cs="Times New Roman"/>
+          <w:sz w:val="28"/>
+          <w:szCs w:val="28"/>
+          <w:lang w:val="ru-RU"/>
+        </w:rPr>
+        <w:t xml:space="preserve"> </w:t>
+      </w:r>
+      <w:r>
+        <w:rPr>
+          <w:rFonts w:ascii="Times New Roman" w:eastAsia="Segoe UI Symbol" w:hAnsi="Times New Roman" w:cs="Times New Roman"/>
+          <w:sz w:val="28"/>
+          <w:szCs w:val="28"/>
+          <w:lang w:val="ru-RU"/>
+        </w:rPr>
+        <w:t>имен всех пользователей из удаленной базы данных</w:t>
+      </w:r>
+      <w:r>
+        <w:rPr>
+          <w:rFonts w:ascii="Times New Roman" w:eastAsia="Segoe UI Symbol" w:hAnsi="Times New Roman" w:cs="Times New Roman"/>
+          <w:sz w:val="28"/>
+          <w:szCs w:val="28"/>
+          <w:lang w:val="ru-RU"/>
+        </w:rPr>
+        <w:t>;</w:t>
+      </w:r>
+    </w:p>
+    <w:p>
+      <w:pPr>
+        <w:spacing w:after="0" w:line="240" w:lineRule="auto"/>
+        <w:ind w:firstLine="709"/>
+        <w:jc w:val="both"/>
+        <w:rPr>
+          <w:rFonts w:ascii="Times New Roman" w:eastAsia="Segoe UI Symbol" w:hAnsi="Times New Roman" w:cs="Times New Roman"/>
+          <w:sz w:val="28"/>
+          <w:szCs w:val="28"/>
+          <w:lang w:val="ru-RU"/>
+        </w:rPr>
+      </w:pPr>
+      <w:r>
+        <w:rPr>
+          <w:rFonts w:ascii="Times New Roman" w:eastAsia="Segoe UI Symbol" w:hAnsi="Times New Roman" w:cs="Times New Roman"/>
+          <w:sz w:val="28"/>
+          <w:szCs w:val="28"/>
+          <w:lang w:val="ru-RU"/>
+        </w:rPr>
+        <w:t>– описание и реализация алгоритма по пересылки информации между пользователями</w:t>
+      </w:r>
+      <w:r>
+        <w:rPr>
+          <w:rFonts w:ascii="Times New Roman" w:eastAsia="Segoe UI Symbol" w:hAnsi="Times New Roman" w:cs="Times New Roman"/>
+          <w:sz w:val="28"/>
+          <w:szCs w:val="28"/>
+          <w:lang w:val="ru-RU"/>
+        </w:rPr>
+        <w:t>;</w:t>
+      </w:r>
+    </w:p>
+    <w:p>
+      <w:pPr>
+        <w:spacing w:after="0" w:line="240" w:lineRule="auto"/>
+        <w:ind w:firstLine="709"/>
+        <w:jc w:val="both"/>
+        <w:rPr>
+          <w:rFonts w:ascii="Times New Roman" w:eastAsia="Segoe UI Symbol" w:hAnsi="Times New Roman" w:cs="Times New Roman"/>
+          <w:sz w:val="28"/>
+          <w:szCs w:val="28"/>
+          <w:lang w:val="ru-RU"/>
+        </w:rPr>
+      </w:pPr>
+      <w:r>
+        <w:rPr>
+          <w:rFonts w:ascii="Times New Roman" w:eastAsia="Segoe UI Symbol" w:hAnsi="Times New Roman" w:cs="Times New Roman"/>
+          <w:sz w:val="28"/>
+          <w:szCs w:val="28"/>
+          <w:lang w:val="ru-RU"/>
+        </w:rPr>
+        <w:t>– тестирования программного средства на наличие ошибок и багов;</w:t>
+      </w:r>
+    </w:p>
+    <w:p>
+      <w:pPr>
+        <w:spacing w:after="0" w:line="240" w:lineRule="auto"/>
+        <w:ind w:firstLine="709"/>
+        <w:jc w:val="both"/>
+        <w:rPr>
+          <w:rFonts w:ascii="Times New Roman" w:eastAsia="Segoe UI Symbol" w:hAnsi="Times New Roman" w:cs="Times New Roman"/>
+          <w:sz w:val="28"/>
+          <w:szCs w:val="28"/>
+          <w:lang w:val="ru-RU"/>
+        </w:rPr>
+      </w:pPr>
+      <w:r>
+        <w:rPr>
+          <w:rFonts w:ascii="Times New Roman" w:eastAsia="Segoe UI Symbol" w:hAnsi="Times New Roman" w:cs="Times New Roman"/>
+          <w:sz w:val="28"/>
+          <w:szCs w:val="28"/>
+          <w:lang w:val="ru-RU"/>
+        </w:rPr>
+        <w:t>– а</w:t>
+      </w:r>
+      <w:r>
+        <w:rPr>
+          <w:rFonts w:ascii="Times New Roman" w:eastAsia="Segoe UI Symbol" w:hAnsi="Times New Roman" w:cs="Times New Roman"/>
+          <w:sz w:val="28"/>
+          <w:szCs w:val="28"/>
+          <w:lang w:val="ru-RU"/>
+        </w:rPr>
+        <w:t>нализ количественных характеристик программного продукта;</w:t>
+      </w:r>
+    </w:p>
+    <w:p>
+      <w:pPr>
+        <w:spacing w:after="0" w:line="240" w:lineRule="auto"/>
+        <w:ind w:firstLine="709"/>
+        <w:jc w:val="both"/>
+        <w:rPr>
+          <w:rFonts w:ascii="Times New Roman" w:eastAsia="Segoe UI Symbol" w:hAnsi="Times New Roman" w:cs="Times New Roman"/>
+          <w:sz w:val="28"/>
+          <w:szCs w:val="28"/>
+          <w:lang w:val="ru-RU"/>
+        </w:rPr>
+      </w:pPr>
+      <w:r>
+        <w:rPr>
+          <w:rFonts w:ascii="Times New Roman" w:eastAsia="Segoe UI Symbol" w:hAnsi="Times New Roman" w:cs="Times New Roman"/>
+          <w:sz w:val="28"/>
+          <w:szCs w:val="28"/>
+          <w:lang w:val="ru-RU"/>
+        </w:rPr>
+        <w:t>– </w:t>
+      </w:r>
+      <w:r>
+        <w:rPr>
+          <w:rFonts w:ascii="Times New Roman" w:eastAsia="Segoe UI Symbol" w:hAnsi="Times New Roman" w:cs="Times New Roman"/>
+          <w:sz w:val="28"/>
+          <w:szCs w:val="28"/>
+          <w:lang w:val="ru-RU"/>
+        </w:rPr>
+        <w:t>анализ</w:t>
+      </w:r>
+      <w:r>
+        <w:rPr>
+          <w:rFonts w:ascii="Times New Roman" w:eastAsia="Segoe UI Symbol" w:hAnsi="Times New Roman" w:cs="Times New Roman"/>
+          <w:sz w:val="28"/>
+          <w:szCs w:val="28"/>
+          <w:lang w:val="ru-RU"/>
+        </w:rPr>
+        <w:t xml:space="preserve"> количественных показателей программного средства;</w:t>
+      </w:r>
+    </w:p>
+    <w:p>
+      <w:pPr>
+        <w:spacing w:after="0" w:line="240" w:lineRule="auto"/>
+        <w:ind w:firstLine="709"/>
+        <w:jc w:val="both"/>
+        <w:rPr>
+          <w:rFonts w:ascii="Times New Roman" w:eastAsia="Segoe UI Symbol" w:hAnsi="Times New Roman" w:cs="Times New Roman"/>
+          <w:sz w:val="28"/>
+          <w:szCs w:val="28"/>
+          <w:lang w:val="ru-RU"/>
+        </w:rPr>
+      </w:pPr>
+      <w:r>
+        <w:rPr>
+          <w:rFonts w:ascii="Times New Roman" w:eastAsia="Segoe UI Symbol" w:hAnsi="Times New Roman" w:cs="Times New Roman"/>
+          <w:sz w:val="28"/>
+          <w:szCs w:val="28"/>
+          <w:lang w:val="ru-RU"/>
+        </w:rPr>
+        <w:t>– </w:t>
+      </w:r>
+      <w:r>
+        <w:rPr>
+          <w:rFonts w:ascii="Times New Roman" w:eastAsia="Segoe UI Symbol" w:hAnsi="Times New Roman" w:cs="Times New Roman"/>
+          <w:sz w:val="28"/>
+          <w:szCs w:val="28"/>
+          <w:lang w:val="ru-RU"/>
+        </w:rPr>
+        <w:t xml:space="preserve">проектирование </w:t>
+      </w:r>
+      <w:r>
+        <w:rPr>
+          <w:rFonts w:ascii="Times New Roman" w:eastAsia="Segoe UI Symbol" w:hAnsi="Times New Roman" w:cs="Times New Roman"/>
+          <w:sz w:val="28"/>
+          <w:szCs w:val="28"/>
+          <w:lang w:val="ru-RU"/>
+        </w:rPr>
+        <w:t>руководства</w:t>
+      </w:r>
+      <w:r>
+        <w:rPr>
+          <w:rFonts w:ascii="Times New Roman" w:eastAsia="Segoe UI Symbol" w:hAnsi="Times New Roman" w:cs="Times New Roman"/>
+          <w:sz w:val="28"/>
+          <w:szCs w:val="28"/>
+          <w:lang w:val="ru-RU"/>
+        </w:rPr>
+        <w:t xml:space="preserve"> пользователя по эксплуатации программного средства</w:t>
+      </w:r>
+      <w:r>
+        <w:rPr>
+          <w:rFonts w:ascii="Times New Roman" w:eastAsia="Segoe UI Symbol" w:hAnsi="Times New Roman" w:cs="Times New Roman"/>
+          <w:sz w:val="28"/>
+          <w:szCs w:val="28"/>
+          <w:lang w:val="ru-RU"/>
+        </w:rPr>
+        <w:t>;</w:t>
+      </w:r>
+    </w:p>
+    <w:p>
+      <w:pPr>
+        <w:spacing w:after="0" w:line="240" w:lineRule="auto"/>
+        <w:ind w:firstLine="709"/>
+        <w:jc w:val="both"/>
+        <w:rPr>
+          <w:rFonts w:ascii="Times New Roman" w:eastAsia="Segoe UI Symbol" w:hAnsi="Times New Roman" w:cs="Times New Roman"/>
+          <w:sz w:val="28"/>
+          <w:szCs w:val="28"/>
+          <w:lang w:val="ru-RU"/>
+        </w:rPr>
+      </w:pPr>
+      <w:r>
+        <w:rPr>
+          <w:rFonts w:ascii="Times New Roman" w:eastAsia="Segoe UI Symbol" w:hAnsi="Times New Roman" w:cs="Times New Roman"/>
+          <w:sz w:val="28"/>
+          <w:szCs w:val="28"/>
+          <w:lang w:val="ru-RU"/>
+        </w:rPr>
+        <w:t>– </w:t>
+      </w:r>
+      <w:r>
+        <w:rPr>
+          <w:rFonts w:ascii="Times New Roman" w:eastAsia="Segoe UI Symbol" w:hAnsi="Times New Roman" w:cs="Times New Roman"/>
+          <w:sz w:val="28"/>
+          <w:szCs w:val="28"/>
+          <w:lang w:val="ru-RU"/>
+        </w:rPr>
+        <w:t>определение рекомендованных системных требований программного средства;</w:t>
+      </w:r>
+    </w:p>
+    <w:p>
+      <w:pPr>
+        <w:spacing w:after="0" w:line="240" w:lineRule="auto"/>
+        <w:ind w:firstLine="709"/>
+        <w:jc w:val="both"/>
+        <w:rPr>
+          <w:rFonts w:ascii="Times New Roman" w:eastAsia="Segoe UI Symbol" w:hAnsi="Times New Roman" w:cs="Times New Roman"/>
+          <w:sz w:val="28"/>
+          <w:szCs w:val="28"/>
+          <w:lang w:val="ru-RU"/>
+        </w:rPr>
+      </w:pPr>
+      <w:r>
+        <w:rPr>
+          <w:rFonts w:ascii="Times New Roman" w:eastAsia="Segoe UI Symbol" w:hAnsi="Times New Roman" w:cs="Times New Roman"/>
+          <w:sz w:val="28"/>
+          <w:szCs w:val="28"/>
+          <w:lang w:val="ru-RU"/>
+        </w:rPr>
+        <w:t>– </w:t>
+      </w:r>
+      <w:r>
+        <w:rPr>
+          <w:rFonts w:ascii="Times New Roman" w:eastAsia="Segoe UI Symbol" w:hAnsi="Times New Roman" w:cs="Times New Roman"/>
+          <w:sz w:val="28"/>
+          <w:szCs w:val="28"/>
+          <w:lang w:val="ru-RU"/>
+        </w:rPr>
+        <w:t>экономически обосновать целесообразность разработки программного средства.</w:t>
+      </w:r>
+    </w:p>
+    <w:p>
+      <w:pPr>
+        <w:spacing w:after="0" w:line="240" w:lineRule="auto"/>
+        <w:ind w:firstLine="709"/>
+        <w:jc w:val="both"/>
+        <w:rPr>
+          <w:rFonts w:ascii="Times New Roman" w:eastAsia="Segoe UI Symbol" w:hAnsi="Times New Roman" w:cs="Times New Roman"/>
+          <w:sz w:val="28"/>
+          <w:szCs w:val="28"/>
+          <w:lang w:val="ru-RU"/>
+        </w:rPr>
+      </w:pPr>
+      <w:r>
+        <w:rPr>
+          <w:rFonts w:ascii="Times New Roman" w:eastAsia="Segoe UI Symbol" w:hAnsi="Times New Roman" w:cs="Times New Roman"/>
+          <w:sz w:val="28"/>
+          <w:szCs w:val="28"/>
+          <w:lang w:val="ru-RU"/>
+        </w:rPr>
+        <w:t>Для решения поставленных задач будет спроектировано социальное кроссплатформенное программное средство для социального взаимодействия с возможностью пересылки информации в режиме реального времени на базе .</w:t>
+      </w:r>
+      <w:r>
+        <w:rPr>
+          <w:rFonts w:ascii="Times New Roman" w:eastAsia="Segoe UI Symbol" w:hAnsi="Times New Roman" w:cs="Times New Roman"/>
+          <w:sz w:val="28"/>
+          <w:szCs w:val="28"/>
+        </w:rPr>
+        <w:t>NET</w:t>
+      </w:r>
+      <w:r>
+        <w:rPr>
+          <w:rFonts w:ascii="Times New Roman" w:eastAsia="Segoe UI Symbol" w:hAnsi="Times New Roman" w:cs="Times New Roman"/>
+          <w:sz w:val="28"/>
+          <w:szCs w:val="28"/>
+          <w:lang w:val="ru-RU"/>
+        </w:rPr>
+        <w:t xml:space="preserve"> </w:t>
+      </w:r>
+      <w:r>
+        <w:rPr>
+          <w:rFonts w:ascii="Times New Roman" w:eastAsia="Segoe UI Symbol" w:hAnsi="Times New Roman" w:cs="Times New Roman"/>
+          <w:sz w:val="28"/>
+          <w:szCs w:val="28"/>
+        </w:rPr>
+        <w:t>MAUI</w:t>
+      </w:r>
+      <w:r>
+        <w:rPr>
+          <w:rFonts w:ascii="Times New Roman" w:eastAsia="Segoe UI Symbol" w:hAnsi="Times New Roman" w:cs="Times New Roman"/>
+          <w:sz w:val="28"/>
+          <w:szCs w:val="28"/>
+          <w:lang w:val="ru-RU"/>
+        </w:rPr>
+        <w:t xml:space="preserve">. </w:t>
+      </w:r>
+      <w:r>
+        <w:rPr>
+          <w:rFonts w:ascii="Times New Roman" w:eastAsia="Segoe UI Symbol" w:hAnsi="Times New Roman" w:cs="Times New Roman"/>
+          <w:sz w:val="28"/>
+          <w:szCs w:val="28"/>
+          <w:lang w:val="ru-RU"/>
+        </w:rPr>
+        <w:t>В качестве операционных систем</w:t>
+      </w:r>
+      <w:r>
+        <w:rPr>
+          <w:rFonts w:ascii="Times New Roman" w:eastAsia="Segoe UI Symbol" w:hAnsi="Times New Roman" w:cs="Times New Roman"/>
+          <w:sz w:val="28"/>
+          <w:szCs w:val="28"/>
+          <w:lang w:val="ru-RU"/>
+        </w:rPr>
+        <w:t xml:space="preserve">, </w:t>
+      </w:r>
+      <w:r>
+        <w:rPr>
+          <w:rFonts w:ascii="Times New Roman" w:eastAsia="Segoe UI Symbol" w:hAnsi="Times New Roman" w:cs="Times New Roman"/>
+          <w:sz w:val="28"/>
+          <w:szCs w:val="28"/>
+          <w:lang w:val="ru-RU"/>
+        </w:rPr>
+        <w:t xml:space="preserve">для который будет разработано программное средство были выбраны операционная система </w:t>
+      </w:r>
+      <w:r>
+        <w:rPr>
+          <w:rFonts w:ascii="Times New Roman" w:eastAsia="Segoe UI Symbol" w:hAnsi="Times New Roman" w:cs="Times New Roman"/>
+          <w:sz w:val="28"/>
+          <w:szCs w:val="28"/>
+        </w:rPr>
+        <w:t>Android</w:t>
+      </w:r>
+      <w:r>
+        <w:rPr>
+          <w:rFonts w:ascii="Times New Roman" w:eastAsia="Segoe UI Symbol" w:hAnsi="Times New Roman" w:cs="Times New Roman"/>
+          <w:sz w:val="28"/>
+          <w:szCs w:val="28"/>
+          <w:lang w:val="ru-RU"/>
+        </w:rPr>
+        <w:t xml:space="preserve"> </w:t>
+      </w:r>
+      <w:r>
+        <w:rPr>
+          <w:rFonts w:ascii="Times New Roman" w:eastAsia="Segoe UI Symbol" w:hAnsi="Times New Roman" w:cs="Times New Roman"/>
+          <w:sz w:val="28"/>
+          <w:szCs w:val="28"/>
+          <w:lang w:val="ru-RU"/>
+        </w:rPr>
+        <w:t>версии 11</w:t>
+      </w:r>
+      <w:r>
+        <w:rPr>
+          <w:rFonts w:ascii="Times New Roman" w:eastAsia="Segoe UI Symbol" w:hAnsi="Times New Roman" w:cs="Times New Roman"/>
+          <w:sz w:val="28"/>
+          <w:szCs w:val="28"/>
+          <w:lang w:val="ru-RU"/>
+        </w:rPr>
+        <w:t>,</w:t>
+      </w:r>
+      <w:r>
+        <w:rPr>
+          <w:rFonts w:ascii="Times New Roman" w:eastAsia="Segoe UI Symbol" w:hAnsi="Times New Roman" w:cs="Times New Roman"/>
+          <w:sz w:val="28"/>
+          <w:szCs w:val="28"/>
+          <w:lang w:val="ru-RU"/>
+        </w:rPr>
+        <w:t xml:space="preserve"> операционная система </w:t>
+      </w:r>
+      <w:r>
+        <w:rPr>
+          <w:rFonts w:ascii="Times New Roman" w:eastAsia="Segoe UI Symbol" w:hAnsi="Times New Roman" w:cs="Times New Roman"/>
+          <w:sz w:val="28"/>
+          <w:szCs w:val="28"/>
+        </w:rPr>
+        <w:t>Windows</w:t>
+      </w:r>
+      <w:r>
+        <w:rPr>
+          <w:rFonts w:ascii="Times New Roman" w:eastAsia="Segoe UI Symbol" w:hAnsi="Times New Roman" w:cs="Times New Roman"/>
+          <w:sz w:val="28"/>
+          <w:szCs w:val="28"/>
+          <w:lang w:val="ru-RU"/>
+        </w:rPr>
+        <w:t xml:space="preserve">, </w:t>
+      </w:r>
+      <w:r>
+        <w:rPr>
+          <w:rFonts w:ascii="Times New Roman" w:eastAsia="Segoe UI Symbol" w:hAnsi="Times New Roman" w:cs="Times New Roman"/>
+          <w:sz w:val="28"/>
+          <w:szCs w:val="28"/>
+          <w:lang w:val="ru-RU"/>
+        </w:rPr>
+        <w:t xml:space="preserve">операционная система </w:t>
+      </w:r>
+      <w:r>
+        <w:rPr>
+          <w:rFonts w:ascii="Times New Roman" w:eastAsia="Segoe UI Symbol" w:hAnsi="Times New Roman" w:cs="Times New Roman"/>
+          <w:sz w:val="28"/>
+          <w:szCs w:val="28"/>
+        </w:rPr>
+        <w:t>IOS</w:t>
+      </w:r>
+      <w:r>
+        <w:rPr>
+          <w:rFonts w:ascii="Times New Roman" w:eastAsia="Segoe UI Symbol" w:hAnsi="Times New Roman" w:cs="Times New Roman"/>
+          <w:sz w:val="28"/>
+          <w:szCs w:val="28"/>
+          <w:lang w:val="ru-RU"/>
+        </w:rPr>
+        <w:t>.</w:t>
+      </w:r>
+    </w:p>
+    <w:p>
+      <w:pPr>
+        <w:spacing w:after="0" w:line="240" w:lineRule="auto"/>
+        <w:ind w:firstLine="709"/>
+        <w:jc w:val="both"/>
+        <w:rPr>
+          <w:rFonts w:ascii="Times New Roman" w:eastAsia="Segoe UI Symbol" w:hAnsi="Times New Roman" w:cs="Times New Roman"/>
+          <w:sz w:val="28"/>
+          <w:szCs w:val="28"/>
+          <w:lang w:val="ru-RU"/>
+        </w:rPr>
+      </w:pPr>
+      <w:r>
+        <w:rPr>
+          <w:rFonts w:ascii="Times New Roman" w:eastAsia="Segoe UI Symbol" w:hAnsi="Times New Roman" w:cs="Times New Roman"/>
+          <w:sz w:val="28"/>
+          <w:szCs w:val="28"/>
+          <w:lang w:val="ru-RU"/>
+        </w:rPr>
+        <w:t xml:space="preserve">Исследуя вопрос о </w:t>
+      </w:r>
+      <w:r>
+        <w:rPr>
+          <w:rFonts w:ascii="Times New Roman" w:eastAsia="Segoe UI Symbol" w:hAnsi="Times New Roman" w:cs="Times New Roman"/>
+          <w:sz w:val="28"/>
+          <w:szCs w:val="28"/>
+          <w:lang w:val="ru-RU"/>
+        </w:rPr>
+        <w:t>разнице и функционалу социальных сетей большинство задают вопрос что общего между разными социальными сетями. Все социальные сети имеют такие общие характеристик как:</w:t>
+      </w:r>
+    </w:p>
+    <w:p>
+      <w:pPr>
+        <w:spacing w:after="0" w:line="240" w:lineRule="auto"/>
+        <w:ind w:firstLine="709"/>
+        <w:jc w:val="both"/>
+        <w:rPr>
+          <w:rFonts w:ascii="Times New Roman" w:eastAsia="Segoe UI Symbol" w:hAnsi="Times New Roman" w:cs="Times New Roman"/>
+          <w:sz w:val="28"/>
+          <w:szCs w:val="28"/>
+          <w:lang w:val="ru-RU"/>
+        </w:rPr>
+      </w:pPr>
+      <w:r>
+        <w:rPr>
+          <w:rFonts w:ascii="Times New Roman" w:eastAsia="Segoe UI Symbol" w:hAnsi="Times New Roman" w:cs="Times New Roman"/>
+          <w:sz w:val="28"/>
+          <w:szCs w:val="28"/>
+          <w:lang w:val="ru-RU"/>
+        </w:rPr>
+        <w:t>– </w:t>
+      </w:r>
+      <w:r>
+        <w:rPr>
+          <w:rFonts w:ascii="Times New Roman" w:eastAsia="Segoe UI Symbol" w:hAnsi="Times New Roman" w:cs="Times New Roman"/>
+          <w:sz w:val="28"/>
+          <w:szCs w:val="28"/>
+          <w:lang w:val="ru-RU"/>
+        </w:rPr>
+        <w:t>чат между пользователями</w:t>
+      </w:r>
+      <w:r>
+        <w:rPr>
+          <w:rFonts w:ascii="Times New Roman" w:eastAsia="Segoe UI Symbol" w:hAnsi="Times New Roman" w:cs="Times New Roman"/>
+          <w:sz w:val="28"/>
+          <w:szCs w:val="28"/>
+          <w:lang w:val="ru-RU"/>
+        </w:rPr>
+        <w:t>;</w:t>
+      </w:r>
+    </w:p>
+    <w:p>
+      <w:pPr>
+        <w:spacing w:after="0" w:line="240" w:lineRule="auto"/>
+        <w:ind w:firstLine="709"/>
+        <w:jc w:val="both"/>
+        <w:rPr>
+          <w:rFonts w:ascii="Times New Roman" w:eastAsia="Segoe UI Symbol" w:hAnsi="Times New Roman" w:cs="Times New Roman"/>
+          <w:sz w:val="28"/>
+          <w:szCs w:val="28"/>
+          <w:lang w:val="ru-RU"/>
+        </w:rPr>
+      </w:pPr>
+      <w:r>
+        <w:rPr>
+          <w:rFonts w:ascii="Times New Roman" w:eastAsia="Segoe UI Symbol" w:hAnsi="Times New Roman" w:cs="Times New Roman"/>
+          <w:sz w:val="28"/>
+          <w:szCs w:val="28"/>
+          <w:lang w:val="ru-RU"/>
+        </w:rPr>
+        <w:t>– </w:t>
+      </w:r>
+      <w:r>
+        <w:rPr>
+          <w:rFonts w:ascii="Times New Roman" w:eastAsia="Segoe UI Symbol" w:hAnsi="Times New Roman" w:cs="Times New Roman"/>
+          <w:sz w:val="28"/>
+          <w:szCs w:val="28"/>
+          <w:lang w:val="ru-RU"/>
+        </w:rPr>
+        <w:t>простой и понятный дизайн</w:t>
+      </w:r>
+      <w:r>
+        <w:rPr>
+          <w:rFonts w:ascii="Times New Roman" w:eastAsia="Segoe UI Symbol" w:hAnsi="Times New Roman" w:cs="Times New Roman"/>
+          <w:sz w:val="28"/>
+          <w:szCs w:val="28"/>
+          <w:lang w:val="ru-RU"/>
+        </w:rPr>
+        <w:t>;</w:t>
+      </w:r>
+    </w:p>
+    <w:p>
+      <w:pPr>
+        <w:spacing w:after="0" w:line="240" w:lineRule="auto"/>
+        <w:ind w:firstLine="709"/>
+        <w:jc w:val="both"/>
+        <w:rPr>
+          <w:rFonts w:ascii="Times New Roman" w:eastAsia="Segoe UI Symbol" w:hAnsi="Times New Roman" w:cs="Times New Roman"/>
+          <w:sz w:val="28"/>
+          <w:szCs w:val="28"/>
+          <w:lang w:val="ru-RU"/>
+        </w:rPr>
+      </w:pPr>
+      <w:r>
+        <w:rPr>
+          <w:rFonts w:ascii="Times New Roman" w:eastAsia="Segoe UI Symbol" w:hAnsi="Times New Roman" w:cs="Times New Roman"/>
+          <w:sz w:val="28"/>
+          <w:szCs w:val="28"/>
+          <w:lang w:val="ru-RU"/>
+        </w:rPr>
+        <w:t>– </w:t>
+      </w:r>
+      <w:r>
+        <w:rPr>
+          <w:rFonts w:ascii="Times New Roman" w:eastAsia="Segoe UI Symbol" w:hAnsi="Times New Roman" w:cs="Times New Roman"/>
+          <w:sz w:val="28"/>
+          <w:szCs w:val="28"/>
+          <w:lang w:val="ru-RU"/>
+        </w:rPr>
+        <w:t>пересылка информации в режиме реального времени</w:t>
+      </w:r>
+      <w:r>
+        <w:rPr>
+          <w:rFonts w:ascii="Times New Roman" w:eastAsia="Segoe UI Symbol" w:hAnsi="Times New Roman" w:cs="Times New Roman"/>
+          <w:sz w:val="28"/>
+          <w:szCs w:val="28"/>
+          <w:lang w:val="ru-RU"/>
+        </w:rPr>
+        <w:t>;</w:t>
+      </w:r>
+    </w:p>
+    <w:p>
+      <w:pPr>
+        <w:spacing w:after="0" w:line="240" w:lineRule="auto"/>
+        <w:ind w:firstLine="709"/>
+        <w:jc w:val="both"/>
+        <w:rPr>
+          <w:rFonts w:ascii="Times New Roman" w:eastAsia="Segoe UI Symbol" w:hAnsi="Times New Roman" w:cs="Times New Roman"/>
+          <w:sz w:val="28"/>
+          <w:szCs w:val="28"/>
+          <w:lang w:val="ru-RU"/>
+        </w:rPr>
+      </w:pPr>
+      <w:r>
+        <w:rPr>
+          <w:rFonts w:ascii="Times New Roman" w:eastAsia="Segoe UI Symbol" w:hAnsi="Times New Roman" w:cs="Times New Roman"/>
+          <w:sz w:val="28"/>
+          <w:szCs w:val="28"/>
+          <w:lang w:val="ru-RU"/>
+        </w:rPr>
+        <w:t>– </w:t>
+      </w:r>
+      <w:r>
+        <w:rPr>
+          <w:rFonts w:ascii="Times New Roman" w:eastAsia="Segoe UI Symbol" w:hAnsi="Times New Roman" w:cs="Times New Roman"/>
+          <w:sz w:val="28"/>
+          <w:szCs w:val="28"/>
+          <w:lang w:val="ru-RU"/>
+        </w:rPr>
+        <w:t>идентификация пользователя.</w:t>
+      </w:r>
+    </w:p>
+    <w:p>
+      <w:pPr>
+        <w:spacing w:after="0" w:line="240" w:lineRule="auto"/>
+        <w:ind w:firstLine="709"/>
+        <w:jc w:val="both"/>
+        <w:rPr>
+          <w:rFonts w:ascii="Times New Roman" w:eastAsia="Segoe UI Symbol" w:hAnsi="Times New Roman" w:cs="Times New Roman"/>
+          <w:sz w:val="28"/>
+          <w:szCs w:val="28"/>
+          <w:lang w:val="ru-RU"/>
+        </w:rPr>
+      </w:pPr>
+      <w:bookmarkStart w:id="0" w:name="_GoBack"/>
+      <w:bookmarkEnd w:id="0"/>
     </w:p>
     <w:p>
       <w:pPr>
@@ -24867,7 +25795,7 @@
             <w:noProof/>
             <w:lang w:val="ru-RU"/>
           </w:rPr>
-          <w:t>22</w:t>
+          <w:t>26</w:t>
         </w:r>
         <w:r>
           <w:fldChar w:fldCharType="end"/>
@@ -25112,11 +26040,127 @@
       </w:pPr>
     </w:lvl>
   </w:abstractNum>
+  <w:abstractNum w:abstractNumId="2" w15:restartNumberingAfterBreak="0">
+    <w:nsid w:val="7BD561BC"/>
+    <w:multiLevelType w:val="hybridMultilevel"/>
+    <w:tmpl w:val="621C5DC6"/>
+    <w:lvl w:ilvl="0" w:tplc="231EA318">
+      <w:start w:val="3"/>
+      <w:numFmt w:val="bullet"/>
+      <w:lvlText w:val="-"/>
+      <w:lvlJc w:val="left"/>
+      <w:pPr>
+        <w:ind w:left="1204" w:hanging="360"/>
+      </w:pPr>
+      <w:rPr>
+        <w:rFonts w:ascii="Times New Roman" w:eastAsia="Segoe UI Symbol" w:hAnsi="Times New Roman" w:cs="Times New Roman" w:hint="default"/>
+      </w:rPr>
+    </w:lvl>
+    <w:lvl w:ilvl="1" w:tplc="04090003" w:tentative="1">
+      <w:start w:val="1"/>
+      <w:numFmt w:val="bullet"/>
+      <w:lvlText w:val="o"/>
+      <w:lvlJc w:val="left"/>
+      <w:pPr>
+        <w:ind w:left="1924" w:hanging="360"/>
+      </w:pPr>
+      <w:rPr>
+        <w:rFonts w:ascii="Courier New" w:hAnsi="Courier New" w:cs="Courier New" w:hint="default"/>
+      </w:rPr>
+    </w:lvl>
+    <w:lvl w:ilvl="2" w:tplc="04090005" w:tentative="1">
+      <w:start w:val="1"/>
+      <w:numFmt w:val="bullet"/>
+      <w:lvlText w:val=""/>
+      <w:lvlJc w:val="left"/>
+      <w:pPr>
+        <w:ind w:left="2644" w:hanging="360"/>
+      </w:pPr>
+      <w:rPr>
+        <w:rFonts w:ascii="Wingdings" w:hAnsi="Wingdings" w:hint="default"/>
+      </w:rPr>
+    </w:lvl>
+    <w:lvl w:ilvl="3" w:tplc="04090001" w:tentative="1">
+      <w:start w:val="1"/>
+      <w:numFmt w:val="bullet"/>
+      <w:lvlText w:val=""/>
+      <w:lvlJc w:val="left"/>
+      <w:pPr>
+        <w:ind w:left="3364" w:hanging="360"/>
+      </w:pPr>
+      <w:rPr>
+        <w:rFonts w:ascii="Symbol" w:hAnsi="Symbol" w:hint="default"/>
+      </w:rPr>
+    </w:lvl>
+    <w:lvl w:ilvl="4" w:tplc="04090003" w:tentative="1">
+      <w:start w:val="1"/>
+      <w:numFmt w:val="bullet"/>
+      <w:lvlText w:val="o"/>
+      <w:lvlJc w:val="left"/>
+      <w:pPr>
+        <w:ind w:left="4084" w:hanging="360"/>
+      </w:pPr>
+      <w:rPr>
+        <w:rFonts w:ascii="Courier New" w:hAnsi="Courier New" w:cs="Courier New" w:hint="default"/>
+      </w:rPr>
+    </w:lvl>
+    <w:lvl w:ilvl="5" w:tplc="04090005" w:tentative="1">
+      <w:start w:val="1"/>
+      <w:numFmt w:val="bullet"/>
+      <w:lvlText w:val=""/>
+      <w:lvlJc w:val="left"/>
+      <w:pPr>
+        <w:ind w:left="4804" w:hanging="360"/>
+      </w:pPr>
+      <w:rPr>
+        <w:rFonts w:ascii="Wingdings" w:hAnsi="Wingdings" w:hint="default"/>
+      </w:rPr>
+    </w:lvl>
+    <w:lvl w:ilvl="6" w:tplc="04090001" w:tentative="1">
+      <w:start w:val="1"/>
+      <w:numFmt w:val="bullet"/>
+      <w:lvlText w:val=""/>
+      <w:lvlJc w:val="left"/>
+      <w:pPr>
+        <w:ind w:left="5524" w:hanging="360"/>
+      </w:pPr>
+      <w:rPr>
+        <w:rFonts w:ascii="Symbol" w:hAnsi="Symbol" w:hint="default"/>
+      </w:rPr>
+    </w:lvl>
+    <w:lvl w:ilvl="7" w:tplc="04090003" w:tentative="1">
+      <w:start w:val="1"/>
+      <w:numFmt w:val="bullet"/>
+      <w:lvlText w:val="o"/>
+      <w:lvlJc w:val="left"/>
+      <w:pPr>
+        <w:ind w:left="6244" w:hanging="360"/>
+      </w:pPr>
+      <w:rPr>
+        <w:rFonts w:ascii="Courier New" w:hAnsi="Courier New" w:cs="Courier New" w:hint="default"/>
+      </w:rPr>
+    </w:lvl>
+    <w:lvl w:ilvl="8" w:tplc="04090005" w:tentative="1">
+      <w:start w:val="1"/>
+      <w:numFmt w:val="bullet"/>
+      <w:lvlText w:val=""/>
+      <w:lvlJc w:val="left"/>
+      <w:pPr>
+        <w:ind w:left="6964" w:hanging="360"/>
+      </w:pPr>
+      <w:rPr>
+        <w:rFonts w:ascii="Wingdings" w:hAnsi="Wingdings" w:hint="default"/>
+      </w:rPr>
+    </w:lvl>
+  </w:abstractNum>
   <w:num w:numId="1">
     <w:abstractNumId w:val="0"/>
   </w:num>
   <w:num w:numId="2">
     <w:abstractNumId w:val="1"/>
+  </w:num>
+  <w:num w:numId="3">
+    <w:abstractNumId w:val="2"/>
   </w:num>
 </w:numbering>
 </file>
@@ -25514,7 +26558,7 @@
   <w:style w:type="paragraph" w:default="1" w:styleId="a">
     <w:name w:val="Normal"/>
     <w:qFormat/>
-    <w:rsid w:val="003A34D4"/>
+    <w:rsid w:val="00040581"/>
     <w:rPr>
       <w:lang w:val="en-US"/>
     </w:rPr>
@@ -25610,6 +26654,7 @@
   <w:style w:type="character" w:default="1" w:styleId="a0">
     <w:name w:val="Default Paragraph Font"/>
     <w:uiPriority w:val="1"/>
+    <w:semiHidden/>
     <w:unhideWhenUsed/>
   </w:style>
   <w:style w:type="table" w:default="1" w:styleId="a1">
@@ -25866,538 +26911,6 @@
     </w:rPr>
   </w:style>
 </w:styles>
-</file>
-
-<file path=word/glossary/document.xml><?xml version="1.0" encoding="utf-8"?>
-<w:glossaryDocument xmlns:wpc="http://schemas.microsoft.com/office/word/2010/wordprocessingCanvas" xmlns:cx="http://schemas.microsoft.com/office/drawing/2014/chartex" xmlns:mc="http://schemas.openxmlformats.org/markup-compatibility/2006" xmlns:o="urn:schemas-microsoft-com:office:office" xmlns:r="http://schemas.openxmlformats.org/officeDocument/2006/relationships" xmlns:m="http://schemas.openxmlformats.org/officeDocument/2006/math" xmlns:v="urn:schemas-microsoft-com:vml" xmlns:wp14="http://schemas.microsoft.com/office/word/2010/wordprocessingDrawing" xmlns:wp="http://schemas.openxmlformats.org/drawingml/2006/wordprocessingDrawing" xmlns:w10="urn:schemas-microsoft-com:office:word" xmlns:w="http://schemas.openxmlformats.org/wordprocessingml/2006/main" xmlns:w14="http://schemas.microsoft.com/office/word/2010/wordml" xmlns:w15="http://schemas.microsoft.com/office/word/2012/wordml" xmlns:w16se="http://schemas.microsoft.com/office/word/2015/wordml/symex" xmlns:wpg="http://schemas.microsoft.com/office/word/2010/wordprocessingGroup" xmlns:wpi="http://schemas.microsoft.com/office/word/2010/wordprocessingInk" xmlns:wne="http://schemas.microsoft.com/office/word/2006/wordml" xmlns:wps="http://schemas.microsoft.com/office/word/2010/wordprocessingShape" mc:Ignorable="w14 w15 w16se wp14"/>
-</file>
-
-<file path=word/glossary/fontTable.xml><?xml version="1.0" encoding="utf-8"?>
-<w:fonts xmlns:mc="http://schemas.openxmlformats.org/markup-compatibility/2006" xmlns:r="http://schemas.openxmlformats.org/officeDocument/2006/relationships" xmlns:w="http://schemas.openxmlformats.org/wordprocessingml/2006/main" xmlns:w14="http://schemas.microsoft.com/office/word/2010/wordml" xmlns:w15="http://schemas.microsoft.com/office/word/2012/wordml" xmlns:w16se="http://schemas.microsoft.com/office/word/2015/wordml/symex" mc:Ignorable="w14 w15 w16se">
-  <w:font w:name="Times New Roman">
-    <w:altName w:val="Times New Roman"/>
-    <w:panose1 w:val="02020603050405020304"/>
-    <w:charset w:val="CC"/>
-    <w:family w:val="roman"/>
-    <w:pitch w:val="variable"/>
-    <w:sig w:usb0="E0002EFF" w:usb1="C000785B" w:usb2="00000009" w:usb3="00000000" w:csb0="000001FF" w:csb1="00000000"/>
-  </w:font>
-  <w:font w:name="Calibri">
-    <w:panose1 w:val="020F0502020204030204"/>
-    <w:charset w:val="CC"/>
-    <w:family w:val="swiss"/>
-    <w:pitch w:val="variable"/>
-    <w:sig w:usb0="E4002EFF" w:usb1="C000247B" w:usb2="00000009" w:usb3="00000000" w:csb0="000001FF" w:csb1="00000000"/>
-  </w:font>
-  <w:font w:name="Calibri Light">
-    <w:panose1 w:val="020F0302020204030204"/>
-    <w:charset w:val="CC"/>
-    <w:family w:val="swiss"/>
-    <w:pitch w:val="variable"/>
-    <w:sig w:usb0="E4002EFF" w:usb1="C000247B" w:usb2="00000009" w:usb3="00000000" w:csb0="000001FF" w:csb1="00000000"/>
-  </w:font>
-  <w:font w:name="Symbol">
-    <w:panose1 w:val="05050102010706020507"/>
-    <w:charset w:val="02"/>
-    <w:family w:val="roman"/>
-    <w:pitch w:val="variable"/>
-    <w:sig w:usb0="00000000" w:usb1="10000000" w:usb2="00000000" w:usb3="00000000" w:csb0="80000000" w:csb1="00000000"/>
-  </w:font>
-  <w:font w:name="Segoe UI Symbol">
-    <w:panose1 w:val="020B0502040204020203"/>
-    <w:charset w:val="00"/>
-    <w:family w:val="swiss"/>
-    <w:pitch w:val="variable"/>
-    <w:sig w:usb0="800001E3" w:usb1="1200FFEF" w:usb2="00040000" w:usb3="00000000" w:csb0="00000001" w:csb1="00000000"/>
-  </w:font>
-  <w:font w:name="Roboto">
-    <w:altName w:val="Times New Roman"/>
-    <w:panose1 w:val="00000000000000000000"/>
-    <w:charset w:val="00"/>
-    <w:family w:val="roman"/>
-    <w:notTrueType/>
-    <w:pitch w:val="default"/>
-  </w:font>
-</w:fonts>
-</file>
-
-<file path=word/glossary/settings.xml><?xml version="1.0" encoding="utf-8"?>
-<w:settings xmlns:mc="http://schemas.openxmlformats.org/markup-compatibility/2006" xmlns:o="urn:schemas-microsoft-com:office:office" xmlns:r="http://schemas.openxmlformats.org/officeDocument/2006/relationships" xmlns:m="http://schemas.openxmlformats.org/officeDocument/2006/math" xmlns:v="urn:schemas-microsoft-com:vml" xmlns:w10="urn:schemas-microsoft-com:office:word" xmlns:w="http://schemas.openxmlformats.org/wordprocessingml/2006/main" xmlns:w14="http://schemas.microsoft.com/office/word/2010/wordml" xmlns:w15="http://schemas.microsoft.com/office/word/2012/wordml" xmlns:w16se="http://schemas.microsoft.com/office/word/2015/wordml/symex" xmlns:sl="http://schemas.openxmlformats.org/schemaLibrary/2006/main" mc:Ignorable="w14 w15 w16se">
-  <w:view w:val="normal"/>
-  <w:defaultTabStop w:val="720"/>
-  <w:characterSpacingControl w:val="doNotCompress"/>
-  <w:compat>
-    <w:useFELayout/>
-    <w:compatSetting w:name="compatibilityMode" w:uri="http://schemas.microsoft.com/office/word" w:val="15"/>
-    <w:compatSetting w:name="overrideTableStyleFontSizeAndJustification" w:uri="http://schemas.microsoft.com/office/word" w:val="1"/>
-    <w:compatSetting w:name="enableOpenTypeFeatures" w:uri="http://schemas.microsoft.com/office/word" w:val="1"/>
-    <w:compatSetting w:name="doNotFlipMirrorIndents" w:uri="http://schemas.microsoft.com/office/word" w:val="1"/>
-    <w:compatSetting w:name="differentiateMultirowTableHeaders" w:uri="http://schemas.microsoft.com/office/word" w:val="1"/>
-  </w:compat>
-  <w:rsids>
-    <w:rsidRoot w:val="00C20884"/>
-    <w:rsid w:val="00C20884"/>
-  </w:rsids>
-  <m:mathPr>
-    <m:mathFont m:val="Cambria Math"/>
-    <m:brkBin m:val="before"/>
-    <m:brkBinSub m:val="--"/>
-    <m:smallFrac m:val="0"/>
-    <m:dispDef/>
-    <m:lMargin m:val="0"/>
-    <m:rMargin m:val="0"/>
-    <m:defJc m:val="centerGroup"/>
-    <m:wrapIndent m:val="1440"/>
-    <m:intLim m:val="subSup"/>
-    <m:naryLim m:val="undOvr"/>
-  </m:mathPr>
-  <w:themeFontLang w:val="en-US"/>
-  <w:clrSchemeMapping w:bg1="light1" w:t1="dark1" w:bg2="light2" w:t2="dark2" w:accent1="accent1" w:accent2="accent2" w:accent3="accent3" w:accent4="accent4" w:accent5="accent5" w:accent6="accent6" w:hyperlink="hyperlink" w:followedHyperlink="followedHyperlink"/>
-  <w:decimalSymbol w:val="."/>
-  <w:listSeparator w:val=","/>
-  <w15:chartTrackingRefBased/>
-</w:settings>
-</file>
-
-<file path=word/glossary/styles.xml><?xml version="1.0" encoding="utf-8"?>
-<w:styles xmlns:mc="http://schemas.openxmlformats.org/markup-compatibility/2006" xmlns:r="http://schemas.openxmlformats.org/officeDocument/2006/relationships" xmlns:w="http://schemas.openxmlformats.org/wordprocessingml/2006/main" xmlns:w14="http://schemas.microsoft.com/office/word/2010/wordml" xmlns:w15="http://schemas.microsoft.com/office/word/2012/wordml" xmlns:w16se="http://schemas.microsoft.com/office/word/2015/wordml/symex" mc:Ignorable="w14 w15 w16se">
-  <w:docDefaults>
-    <w:rPrDefault>
-      <w:rPr>
-        <w:rFonts w:asciiTheme="minorHAnsi" w:eastAsiaTheme="minorEastAsia" w:hAnsiTheme="minorHAnsi" w:cstheme="minorBidi"/>
-        <w:sz w:val="22"/>
-        <w:szCs w:val="22"/>
-        <w:lang w:val="en-US" w:eastAsia="en-US" w:bidi="ar-SA"/>
-      </w:rPr>
-    </w:rPrDefault>
-    <w:pPrDefault>
-      <w:pPr>
-        <w:spacing w:after="160" w:line="259" w:lineRule="auto"/>
-      </w:pPr>
-    </w:pPrDefault>
-  </w:docDefaults>
-  <w:latentStyles w:defLockedState="0" w:defUIPriority="99" w:defSemiHidden="0" w:defUnhideWhenUsed="0" w:defQFormat="0" w:count="371">
-    <w:lsdException w:name="Normal" w:uiPriority="0" w:qFormat="1"/>
-    <w:lsdException w:name="heading 1" w:uiPriority="9" w:qFormat="1"/>
-    <w:lsdException w:name="heading 2" w:semiHidden="1" w:uiPriority="9" w:unhideWhenUsed="1" w:qFormat="1"/>
-    <w:lsdException w:name="heading 3" w:semiHidden="1" w:uiPriority="9" w:unhideWhenUsed="1" w:qFormat="1"/>
-    <w:lsdException w:name="heading 4" w:semiHidden="1" w:uiPriority="9" w:unhideWhenUsed="1" w:qFormat="1"/>
-    <w:lsdException w:name="heading 5" w:semiHidden="1" w:uiPriority="9" w:unhideWhenUsed="1" w:qFormat="1"/>
-    <w:lsdException w:name="heading 6" w:semiHidden="1" w:uiPriority="9" w:unhideWhenUsed="1" w:qFormat="1"/>
-    <w:lsdException w:name="heading 7" w:semiHidden="1" w:uiPriority="9" w:unhideWhenUsed="1" w:qFormat="1"/>
-    <w:lsdException w:name="heading 8" w:semiHidden="1" w:uiPriority="9" w:unhideWhenUsed="1" w:qFormat="1"/>
-    <w:lsdException w:name="heading 9" w:semiHidden="1" w:uiPriority="9" w:unhideWhenUsed="1" w:qFormat="1"/>
-    <w:lsdException w:name="index 1" w:semiHidden="1" w:unhideWhenUsed="1"/>
-    <w:lsdException w:name="index 2" w:semiHidden="1" w:unhideWhenUsed="1"/>
-    <w:lsdException w:name="index 3" w:semiHidden="1" w:unhideWhenUsed="1"/>
-    <w:lsdException w:name="index 4" w:semiHidden="1" w:unhideWhenUsed="1"/>
-    <w:lsdException w:name="index 5" w:semiHidden="1" w:unhideWhenUsed="1"/>
-    <w:lsdException w:name="index 6" w:semiHidden="1" w:unhideWhenUsed="1"/>
-    <w:lsdException w:name="index 7" w:semiHidden="1" w:unhideWhenUsed="1"/>
-    <w:lsdException w:name="index 8" w:semiHidden="1" w:unhideWhenUsed="1"/>
-    <w:lsdException w:name="index 9" w:semiHidden="1" w:unhideWhenUsed="1"/>
-    <w:lsdException w:name="toc 1" w:semiHidden="1" w:uiPriority="39" w:unhideWhenUsed="1"/>
-    <w:lsdException w:name="toc 2" w:semiHidden="1" w:uiPriority="39" w:unhideWhenUsed="1"/>
-    <w:lsdException w:name="toc 3" w:semiHidden="1" w:uiPriority="39" w:unhideWhenUsed="1"/>
-    <w:lsdException w:name="toc 4" w:semiHidden="1" w:uiPriority="39" w:unhideWhenUsed="1"/>
-    <w:lsdException w:name="toc 5" w:semiHidden="1" w:uiPriority="39" w:unhideWhenUsed="1"/>
-    <w:lsdException w:name="toc 6" w:semiHidden="1" w:uiPriority="39" w:unhideWhenUsed="1"/>
-    <w:lsdException w:name="toc 7" w:semiHidden="1" w:uiPriority="39" w:unhideWhenUsed="1"/>
-    <w:lsdException w:name="toc 8" w:semiHidden="1" w:uiPriority="39" w:unhideWhenUsed="1"/>
-    <w:lsdException w:name="toc 9" w:semiHidden="1" w:uiPriority="39" w:unhideWhenUsed="1"/>
-    <w:lsdException w:name="Normal Indent" w:semiHidden="1" w:unhideWhenUsed="1"/>
-    <w:lsdException w:name="footnote text" w:semiHidden="1" w:unhideWhenUsed="1"/>
-    <w:lsdException w:name="annotation text" w:semiHidden="1" w:unhideWhenUsed="1"/>
-    <w:lsdException w:name="header" w:semiHidden="1" w:unhideWhenUsed="1"/>
-    <w:lsdException w:name="footer" w:semiHidden="1" w:unhideWhenUsed="1"/>
-    <w:lsdException w:name="index heading" w:semiHidden="1" w:unhideWhenUsed="1"/>
-    <w:lsdException w:name="caption" w:semiHidden="1" w:uiPriority="35" w:unhideWhenUsed="1" w:qFormat="1"/>
-    <w:lsdException w:name="table of figures" w:semiHidden="1" w:unhideWhenUsed="1"/>
-    <w:lsdException w:name="envelope address" w:semiHidden="1" w:unhideWhenUsed="1"/>
-    <w:lsdException w:name="envelope return" w:semiHidden="1" w:unhideWhenUsed="1"/>
-    <w:lsdException w:name="footnote reference" w:semiHidden="1" w:unhideWhenUsed="1"/>
-    <w:lsdException w:name="annotation reference" w:semiHidden="1" w:unhideWhenUsed="1"/>
-    <w:lsdException w:name="line number" w:semiHidden="1" w:unhideWhenUsed="1"/>
-    <w:lsdException w:name="page number" w:semiHidden="1" w:unhideWhenUsed="1"/>
-    <w:lsdException w:name="endnote reference" w:semiHidden="1" w:unhideWhenUsed="1"/>
-    <w:lsdException w:name="endnote text" w:semiHidden="1" w:unhideWhenUsed="1"/>
-    <w:lsdException w:name="table of authorities" w:semiHidden="1" w:unhideWhenUsed="1"/>
-    <w:lsdException w:name="macro" w:semiHidden="1" w:unhideWhenUsed="1"/>
-    <w:lsdException w:name="toa heading" w:semiHidden="1" w:unhideWhenUsed="1"/>
-    <w:lsdException w:name="List" w:semiHidden="1" w:unhideWhenUsed="1"/>
-    <w:lsdException w:name="List Bullet" w:semiHidden="1" w:unhideWhenUsed="1"/>
-    <w:lsdException w:name="List Number" w:semiHidden="1" w:unhideWhenUsed="1"/>
-    <w:lsdException w:name="List 2" w:semiHidden="1" w:unhideWhenUsed="1"/>
-    <w:lsdException w:name="List 3" w:semiHidden="1" w:unhideWhenUsed="1"/>
-    <w:lsdException w:name="List 4" w:semiHidden="1" w:unhideWhenUsed="1"/>
-    <w:lsdException w:name="List 5" w:semiHidden="1" w:unhideWhenUsed="1"/>
-    <w:lsdException w:name="List Bullet 2" w:semiHidden="1" w:unhideWhenUsed="1"/>
-    <w:lsdException w:name="List Bullet 3" w:semiHidden="1" w:unhideWhenUsed="1"/>
-    <w:lsdException w:name="List Bullet 4" w:semiHidden="1" w:unhideWhenUsed="1"/>
-    <w:lsdException w:name="List Bullet 5" w:semiHidden="1" w:unhideWhenUsed="1"/>
-    <w:lsdException w:name="List Number 2" w:semiHidden="1" w:unhideWhenUsed="1"/>
-    <w:lsdException w:name="List Number 3" w:semiHidden="1" w:unhideWhenUsed="1"/>
-    <w:lsdException w:name="List Number 4" w:semiHidden="1" w:unhideWhenUsed="1"/>
-    <w:lsdException w:name="List Number 5" w:semiHidden="1" w:unhideWhenUsed="1"/>
-    <w:lsdException w:name="Title" w:uiPriority="10" w:qFormat="1"/>
-    <w:lsdException w:name="Closing" w:semiHidden="1" w:unhideWhenUsed="1"/>
-    <w:lsdException w:name="Signature" w:semiHidden="1" w:unhideWhenUsed="1"/>
-    <w:lsdException w:name="Default Paragraph Font" w:semiHidden="1" w:uiPriority="1" w:unhideWhenUsed="1"/>
-    <w:lsdException w:name="Body Text" w:semiHidden="1" w:unhideWhenUsed="1"/>
-    <w:lsdException w:name="Body Text Indent" w:semiHidden="1" w:unhideWhenUsed="1"/>
-    <w:lsdException w:name="List Continue" w:semiHidden="1" w:unhideWhenUsed="1"/>
-    <w:lsdException w:name="List Continue 2" w:semiHidden="1" w:unhideWhenUsed="1"/>
-    <w:lsdException w:name="List Continue 3" w:semiHidden="1" w:unhideWhenUsed="1"/>
-    <w:lsdException w:name="List Continue 4" w:semiHidden="1" w:unhideWhenUsed="1"/>
-    <w:lsdException w:name="List Continue 5" w:semiHidden="1" w:unhideWhenUsed="1"/>
-    <w:lsdException w:name="Message Header" w:semiHidden="1" w:unhideWhenUsed="1"/>
-    <w:lsdException w:name="Subtitle" w:uiPriority="11" w:qFormat="1"/>
-    <w:lsdException w:name="Salutation" w:semiHidden="1" w:unhideWhenUsed="1"/>
-    <w:lsdException w:name="Date" w:semiHidden="1" w:unhideWhenUsed="1"/>
-    <w:lsdException w:name="Body Text First Indent" w:semiHidden="1" w:unhideWhenUsed="1"/>
-    <w:lsdException w:name="Body Text First Indent 2" w:semiHidden="1" w:unhideWhenUsed="1"/>
-    <w:lsdException w:name="Note Heading" w:semiHidden="1" w:unhideWhenUsed="1"/>
-    <w:lsdException w:name="Body Text 2" w:semiHidden="1" w:unhideWhenUsed="1"/>
-    <w:lsdException w:name="Body Text 3" w:semiHidden="1" w:unhideWhenUsed="1"/>
-    <w:lsdException w:name="Body Text Indent 2" w:semiHidden="1" w:unhideWhenUsed="1"/>
-    <w:lsdException w:name="Body Text Indent 3" w:semiHidden="1" w:unhideWhenUsed="1"/>
-    <w:lsdException w:name="Block Text" w:semiHidden="1" w:unhideWhenUsed="1"/>
-    <w:lsdException w:name="Hyperlink" w:semiHidden="1" w:unhideWhenUsed="1"/>
-    <w:lsdException w:name="FollowedHyperlink" w:semiHidden="1" w:unhideWhenUsed="1"/>
-    <w:lsdException w:name="Strong" w:uiPriority="22" w:qFormat="1"/>
-    <w:lsdException w:name="Emphasis" w:uiPriority="20" w:qFormat="1"/>
-    <w:lsdException w:name="Document Map" w:semiHidden="1" w:unhideWhenUsed="1"/>
-    <w:lsdException w:name="Plain Text" w:semiHidden="1" w:unhideWhenUsed="1"/>
-    <w:lsdException w:name="E-mail Signature" w:semiHidden="1" w:unhideWhenUsed="1"/>
-    <w:lsdException w:name="HTML Top of Form" w:semiHidden="1" w:unhideWhenUsed="1"/>
-    <w:lsdException w:name="HTML Bottom of Form" w:semiHidden="1" w:unhideWhenUsed="1"/>
-    <w:lsdException w:name="Normal (Web)" w:semiHidden="1" w:unhideWhenUsed="1"/>
-    <w:lsdException w:name="HTML Acronym" w:semiHidden="1" w:unhideWhenUsed="1"/>
-    <w:lsdException w:name="HTML Address" w:semiHidden="1" w:unhideWhenUsed="1"/>
-    <w:lsdException w:name="HTML Cite" w:semiHidden="1" w:unhideWhenUsed="1"/>
-    <w:lsdException w:name="HTML Code" w:semiHidden="1" w:unhideWhenUsed="1"/>
-    <w:lsdException w:name="HTML Definition" w:semiHidden="1" w:unhideWhenUsed="1"/>
-    <w:lsdException w:name="HTML Keyboard" w:semiHidden="1" w:unhideWhenUsed="1"/>
-    <w:lsdException w:name="HTML Preformatted" w:semiHidden="1" w:unhideWhenUsed="1"/>
-    <w:lsdException w:name="HTML Sample" w:semiHidden="1" w:unhideWhenUsed="1"/>
-    <w:lsdException w:name="HTML Typewriter" w:semiHidden="1" w:unhideWhenUsed="1"/>
-    <w:lsdException w:name="HTML Variable" w:semiHidden="1" w:unhideWhenUsed="1"/>
-    <w:lsdException w:name="Normal Table" w:semiHidden="1" w:unhideWhenUsed="1"/>
-    <w:lsdException w:name="annotation subject" w:semiHidden="1" w:unhideWhenUsed="1"/>
-    <w:lsdException w:name="No List" w:semiHidden="1" w:unhideWhenUsed="1"/>
-    <w:lsdException w:name="Outline List 1" w:semiHidden="1" w:unhideWhenUsed="1"/>
-    <w:lsdException w:name="Outline List 2" w:semiHidden="1" w:unhideWhenUsed="1"/>
-    <w:lsdException w:name="Outline List 3" w:semiHidden="1" w:unhideWhenUsed="1"/>
-    <w:lsdException w:name="Table Simple 1" w:semiHidden="1" w:unhideWhenUsed="1"/>
-    <w:lsdException w:name="Table Simple 2" w:semiHidden="1" w:unhideWhenUsed="1"/>
-    <w:lsdException w:name="Table Simple 3" w:semiHidden="1" w:unhideWhenUsed="1"/>
-    <w:lsdException w:name="Table Classic 1" w:semiHidden="1" w:unhideWhenUsed="1"/>
-    <w:lsdException w:name="Table Classic 2" w:semiHidden="1" w:unhideWhenUsed="1"/>
-    <w:lsdException w:name="Table Classic 3" w:semiHidden="1" w:unhideWhenUsed="1"/>
-    <w:lsdException w:name="Table Classic 4" w:semiHidden="1" w:unhideWhenUsed="1"/>
-    <w:lsdException w:name="Table Colorful 1" w:semiHidden="1" w:unhideWhenUsed="1"/>
-    <w:lsdException w:name="Table Colorful 2" w:semiHidden="1" w:unhideWhenUsed="1"/>
-    <w:lsdException w:name="Table Colorful 3" w:semiHidden="1" w:unhideWhenUsed="1"/>
-    <w:lsdException w:name="Table Columns 1" w:semiHidden="1" w:unhideWhenUsed="1"/>
-    <w:lsdException w:name="Table Columns 2" w:semiHidden="1" w:unhideWhenUsed="1"/>
-    <w:lsdException w:name="Table Columns 3" w:semiHidden="1" w:unhideWhenUsed="1"/>
-    <w:lsdException w:name="Table Columns 4" w:semiHidden="1" w:unhideWhenUsed="1"/>
-    <w:lsdException w:name="Table Columns 5" w:semiHidden="1" w:unhideWhenUsed="1"/>
-    <w:lsdException w:name="Table Grid 1" w:semiHidden="1" w:unhideWhenUsed="1"/>
-    <w:lsdException w:name="Table Grid 2" w:semiHidden="1" w:unhideWhenUsed="1"/>
-    <w:lsdException w:name="Table Grid 3" w:semiHidden="1" w:unhideWhenUsed="1"/>
-    <w:lsdException w:name="Table Grid 4" w:semiHidden="1" w:unhideWhenUsed="1"/>
-    <w:lsdException w:name="Table Grid 5" w:semiHidden="1" w:unhideWhenUsed="1"/>
-    <w:lsdException w:name="Table Grid 6" w:semiHidden="1" w:unhideWhenUsed="1"/>
-    <w:lsdException w:name="Table Grid 7" w:semiHidden="1" w:unhideWhenUsed="1"/>
-    <w:lsdException w:name="Table Grid 8" w:semiHidden="1" w:unhideWhenUsed="1"/>
-    <w:lsdException w:name="Table List 1" w:semiHidden="1" w:unhideWhenUsed="1"/>
-    <w:lsdException w:name="Table List 2" w:semiHidden="1" w:unhideWhenUsed="1"/>
-    <w:lsdException w:name="Table List 3" w:semiHidden="1" w:unhideWhenUsed="1"/>
-    <w:lsdException w:name="Table List 4" w:semiHidden="1" w:unhideWhenUsed="1"/>
-    <w:lsdException w:name="Table List 5" w:semiHidden="1" w:unhideWhenUsed="1"/>
-    <w:lsdException w:name="Table List 6" w:semiHidden="1" w:unhideWhenUsed="1"/>
-    <w:lsdException w:name="Table List 7" w:semiHidden="1" w:unhideWhenUsed="1"/>
-    <w:lsdException w:name="Table List 8" w:semiHidden="1" w:unhideWhenUsed="1"/>
-    <w:lsdException w:name="Table 3D effects 1" w:semiHidden="1" w:unhideWhenUsed="1"/>
-    <w:lsdException w:name="Table 3D effects 2" w:semiHidden="1" w:unhideWhenUsed="1"/>
-    <w:lsdException w:name="Table 3D effects 3" w:semiHidden="1" w:unhideWhenUsed="1"/>
-    <w:lsdException w:name="Table Contemporary" w:semiHidden="1" w:unhideWhenUsed="1"/>
-    <w:lsdException w:name="Table Elegant" w:semiHidden="1" w:unhideWhenUsed="1"/>
-    <w:lsdException w:name="Table Professional" w:semiHidden="1" w:unhideWhenUsed="1"/>
-    <w:lsdException w:name="Table Subtle 1" w:semiHidden="1" w:unhideWhenUsed="1"/>
-    <w:lsdException w:name="Table Subtle 2" w:semiHidden="1" w:unhideWhenUsed="1"/>
-    <w:lsdException w:name="Table Web 1" w:semiHidden="1" w:unhideWhenUsed="1"/>
-    <w:lsdException w:name="Table Web 2" w:semiHidden="1" w:unhideWhenUsed="1"/>
-    <w:lsdException w:name="Table Web 3" w:semiHidden="1" w:unhideWhenUsed="1"/>
-    <w:lsdException w:name="Balloon Text" w:semiHidden="1" w:unhideWhenUsed="1"/>
-    <w:lsdException w:name="Table Grid" w:uiPriority="39"/>
-    <w:lsdException w:name="Table Theme" w:semiHidden="1" w:unhideWhenUsed="1"/>
-    <w:lsdException w:name="Placeholder Text" w:semiHidden="1"/>
-    <w:lsdException w:name="No Spacing" w:uiPriority="1" w:qFormat="1"/>
-    <w:lsdException w:name="Light Shading" w:uiPriority="60"/>
-    <w:lsdException w:name="Light List" w:uiPriority="61"/>
-    <w:lsdException w:name="Light Grid" w:uiPriority="62"/>
-    <w:lsdException w:name="Medium Shading 1" w:uiPriority="63"/>
-    <w:lsdException w:name="Medium Shading 2" w:uiPriority="64"/>
-    <w:lsdException w:name="Medium List 1" w:uiPriority="65"/>
-    <w:lsdException w:name="Medium List 2" w:uiPriority="66"/>
-    <w:lsdException w:name="Medium Grid 1" w:uiPriority="67"/>
-    <w:lsdException w:name="Medium Grid 2" w:uiPriority="68"/>
-    <w:lsdException w:name="Medium Grid 3" w:uiPriority="69"/>
-    <w:lsdException w:name="Dark List" w:uiPriority="70"/>
-    <w:lsdException w:name="Colorful Shading" w:uiPriority="71"/>
-    <w:lsdException w:name="Colorful List" w:uiPriority="72"/>
-    <w:lsdException w:name="Colorful Grid" w:uiPriority="73"/>
-    <w:lsdException w:name="Light Shading Accent 1" w:uiPriority="60"/>
-    <w:lsdException w:name="Light List Accent 1" w:uiPriority="61"/>
-    <w:lsdException w:name="Light Grid Accent 1" w:uiPriority="62"/>
-    <w:lsdException w:name="Medium Shading 1 Accent 1" w:uiPriority="63"/>
-    <w:lsdException w:name="Medium Shading 2 Accent 1" w:uiPriority="64"/>
-    <w:lsdException w:name="Medium List 1 Accent 1" w:uiPriority="65"/>
-    <w:lsdException w:name="Revision" w:semiHidden="1"/>
-    <w:lsdException w:name="List Paragraph" w:uiPriority="34" w:qFormat="1"/>
-    <w:lsdException w:name="Quote" w:uiPriority="29" w:qFormat="1"/>
-    <w:lsdException w:name="Intense Quote" w:uiPriority="30" w:qFormat="1"/>
-    <w:lsdException w:name="Medium List 2 Accent 1" w:uiPriority="66"/>
-    <w:lsdException w:name="Medium Grid 1 Accent 1" w:uiPriority="67"/>
-    <w:lsdException w:name="Medium Grid 2 Accent 1" w:uiPriority="68"/>
-    <w:lsdException w:name="Medium Grid 3 Accent 1" w:uiPriority="69"/>
-    <w:lsdException w:name="Dark List Accent 1" w:uiPriority="70"/>
-    <w:lsdException w:name="Colorful Shading Accent 1" w:uiPriority="71"/>
-    <w:lsdException w:name="Colorful List Accent 1" w:uiPriority="72"/>
-    <w:lsdException w:name="Colorful Grid Accent 1" w:uiPriority="73"/>
-    <w:lsdException w:name="Light Shading Accent 2" w:uiPriority="60"/>
-    <w:lsdException w:name="Light List Accent 2" w:uiPriority="61"/>
-    <w:lsdException w:name="Light Grid Accent 2" w:uiPriority="62"/>
-    <w:lsdException w:name="Medium Shading 1 Accent 2" w:uiPriority="63"/>
-    <w:lsdException w:name="Medium Shading 2 Accent 2" w:uiPriority="64"/>
-    <w:lsdException w:name="Medium List 1 Accent 2" w:uiPriority="65"/>
-    <w:lsdException w:name="Medium List 2 Accent 2" w:uiPriority="66"/>
-    <w:lsdException w:name="Medium Grid 1 Accent 2" w:uiPriority="67"/>
-    <w:lsdException w:name="Medium Grid 2 Accent 2" w:uiPriority="68"/>
-    <w:lsdException w:name="Medium Grid 3 Accent 2" w:uiPriority="69"/>
-    <w:lsdException w:name="Dark List Accent 2" w:uiPriority="70"/>
-    <w:lsdException w:name="Colorful Shading Accent 2" w:uiPriority="71"/>
-    <w:lsdException w:name="Colorful List Accent 2" w:uiPriority="72"/>
-    <w:lsdException w:name="Colorful Grid Accent 2" w:uiPriority="73"/>
-    <w:lsdException w:name="Light Shading Accent 3" w:uiPriority="60"/>
-    <w:lsdException w:name="Light List Accent 3" w:uiPriority="61"/>
-    <w:lsdException w:name="Light Grid Accent 3" w:uiPriority="62"/>
-    <w:lsdException w:name="Medium Shading 1 Accent 3" w:uiPriority="63"/>
-    <w:lsdException w:name="Medium Shading 2 Accent 3" w:uiPriority="64"/>
-    <w:lsdException w:name="Medium List 1 Accent 3" w:uiPriority="65"/>
-    <w:lsdException w:name="Medium List 2 Accent 3" w:uiPriority="66"/>
-    <w:lsdException w:name="Medium Grid 1 Accent 3" w:uiPriority="67"/>
-    <w:lsdException w:name="Medium Grid 2 Accent 3" w:uiPriority="68"/>
-    <w:lsdException w:name="Medium Grid 3 Accent 3" w:uiPriority="69"/>
-    <w:lsdException w:name="Dark List Accent 3" w:uiPriority="70"/>
-    <w:lsdException w:name="Colorful Shading Accent 3" w:uiPriority="71"/>
-    <w:lsdException w:name="Colorful List Accent 3" w:uiPriority="72"/>
-    <w:lsdException w:name="Colorful Grid Accent 3" w:uiPriority="73"/>
-    <w:lsdException w:name="Light Shading Accent 4" w:uiPriority="60"/>
-    <w:lsdException w:name="Light List Accent 4" w:uiPriority="61"/>
-    <w:lsdException w:name="Light Grid Accent 4" w:uiPriority="62"/>
-    <w:lsdException w:name="Medium Shading 1 Accent 4" w:uiPriority="63"/>
-    <w:lsdException w:name="Medium Shading 2 Accent 4" w:uiPriority="64"/>
-    <w:lsdException w:name="Medium List 1 Accent 4" w:uiPriority="65"/>
-    <w:lsdException w:name="Medium List 2 Accent 4" w:uiPriority="66"/>
-    <w:lsdException w:name="Medium Grid 1 Accent 4" w:uiPriority="67"/>
-    <w:lsdException w:name="Medium Grid 2 Accent 4" w:uiPriority="68"/>
-    <w:lsdException w:name="Medium Grid 3 Accent 4" w:uiPriority="69"/>
-    <w:lsdException w:name="Dark List Accent 4" w:uiPriority="70"/>
-    <w:lsdException w:name="Colorful Shading Accent 4" w:uiPriority="71"/>
-    <w:lsdException w:name="Colorful List Accent 4" w:uiPriority="72"/>
-    <w:lsdException w:name="Colorful Grid Accent 4" w:uiPriority="73"/>
-    <w:lsdException w:name="Light Shading Accent 5" w:uiPriority="60"/>
-    <w:lsdException w:name="Light List Accent 5" w:uiPriority="61"/>
-    <w:lsdException w:name="Light Grid Accent 5" w:uiPriority="62"/>
-    <w:lsdException w:name="Medium Shading 1 Accent 5" w:uiPriority="63"/>
-    <w:lsdException w:name="Medium Shading 2 Accent 5" w:uiPriority="64"/>
-    <w:lsdException w:name="Medium List 1 Accent 5" w:uiPriority="65"/>
-    <w:lsdException w:name="Medium List 2 Accent 5" w:uiPriority="66"/>
-    <w:lsdException w:name="Medium Grid 1 Accent 5" w:uiPriority="67"/>
-    <w:lsdException w:name="Medium Grid 2 Accent 5" w:uiPriority="68"/>
-    <w:lsdException w:name="Medium Grid 3 Accent 5" w:uiPriority="69"/>
-    <w:lsdException w:name="Dark List Accent 5" w:uiPriority="70"/>
-    <w:lsdException w:name="Colorful Shading Accent 5" w:uiPriority="71"/>
-    <w:lsdException w:name="Colorful List Accent 5" w:uiPriority="72"/>
-    <w:lsdException w:name="Colorful Grid Accent 5" w:uiPriority="73"/>
-    <w:lsdException w:name="Light Shading Accent 6" w:uiPriority="60"/>
-    <w:lsdException w:name="Light List Accent 6" w:uiPriority="61"/>
-    <w:lsdException w:name="Light Grid Accent 6" w:uiPriority="62"/>
-    <w:lsdException w:name="Medium Shading 1 Accent 6" w:uiPriority="63"/>
-    <w:lsdException w:name="Medium Shading 2 Accent 6" w:uiPriority="64"/>
-    <w:lsdException w:name="Medium List 1 Accent 6" w:uiPriority="65"/>
-    <w:lsdException w:name="Medium List 2 Accent 6" w:uiPriority="66"/>
-    <w:lsdException w:name="Medium Grid 1 Accent 6" w:uiPriority="67"/>
-    <w:lsdException w:name="Medium Grid 2 Accent 6" w:uiPriority="68"/>
-    <w:lsdException w:name="Medium Grid 3 Accent 6" w:uiPriority="69"/>
-    <w:lsdException w:name="Dark List Accent 6" w:uiPriority="70"/>
-    <w:lsdException w:name="Colorful Shading Accent 6" w:uiPriority="71"/>
-    <w:lsdException w:name="Colorful List Accent 6" w:uiPriority="72"/>
-    <w:lsdException w:name="Colorful Grid Accent 6" w:uiPriority="73"/>
-    <w:lsdException w:name="Subtle Emphasis" w:uiPriority="19" w:qFormat="1"/>
-    <w:lsdException w:name="Intense Emphasis" w:uiPriority="21" w:qFormat="1"/>
-    <w:lsdException w:name="Subtle Reference" w:uiPriority="31" w:qFormat="1"/>
-    <w:lsdException w:name="Intense Reference" w:uiPriority="32" w:qFormat="1"/>
-    <w:lsdException w:name="Book Title" w:uiPriority="33" w:qFormat="1"/>
-    <w:lsdException w:name="Bibliography" w:semiHidden="1" w:uiPriority="37" w:unhideWhenUsed="1"/>
-    <w:lsdException w:name="TOC Heading" w:semiHidden="1" w:uiPriority="39" w:unhideWhenUsed="1" w:qFormat="1"/>
-    <w:lsdException w:name="Plain Table 1" w:uiPriority="41"/>
-    <w:lsdException w:name="Plain Table 2" w:uiPriority="42"/>
-    <w:lsdException w:name="Plain Table 3" w:uiPriority="43"/>
-    <w:lsdException w:name="Plain Table 4" w:uiPriority="44"/>
-    <w:lsdException w:name="Plain Table 5" w:uiPriority="45"/>
-    <w:lsdException w:name="Grid Table Light" w:uiPriority="40"/>
-    <w:lsdException w:name="Grid Table 1 Light" w:uiPriority="46"/>
-    <w:lsdException w:name="Grid Table 2" w:uiPriority="47"/>
-    <w:lsdException w:name="Grid Table 3" w:uiPriority="48"/>
-    <w:lsdException w:name="Grid Table 4" w:uiPriority="49"/>
-    <w:lsdException w:name="Grid Table 5 Dark" w:uiPriority="50"/>
-    <w:lsdException w:name="Grid Table 6 Colorful" w:uiPriority="51"/>
-    <w:lsdException w:name="Grid Table 7 Colorful" w:uiPriority="52"/>
-    <w:lsdException w:name="Grid Table 1 Light Accent 1" w:uiPriority="46"/>
-    <w:lsdException w:name="Grid Table 2 Accent 1" w:uiPriority="47"/>
-    <w:lsdException w:name="Grid Table 3 Accent 1" w:uiPriority="48"/>
-    <w:lsdException w:name="Grid Table 4 Accent 1" w:uiPriority="49"/>
-    <w:lsdException w:name="Grid Table 5 Dark Accent 1" w:uiPriority="50"/>
-    <w:lsdException w:name="Grid Table 6 Colorful Accent 1" w:uiPriority="51"/>
-    <w:lsdException w:name="Grid Table 7 Colorful Accent 1" w:uiPriority="52"/>
-    <w:lsdException w:name="Grid Table 1 Light Accent 2" w:uiPriority="46"/>
-    <w:lsdException w:name="Grid Table 2 Accent 2" w:uiPriority="47"/>
-    <w:lsdException w:name="Grid Table 3 Accent 2" w:uiPriority="48"/>
-    <w:lsdException w:name="Grid Table 4 Accent 2" w:uiPriority="49"/>
-    <w:lsdException w:name="Grid Table 5 Dark Accent 2" w:uiPriority="50"/>
-    <w:lsdException w:name="Grid Table 6 Colorful Accent 2" w:uiPriority="51"/>
-    <w:lsdException w:name="Grid Table 7 Colorful Accent 2" w:uiPriority="52"/>
-    <w:lsdException w:name="Grid Table 1 Light Accent 3" w:uiPriority="46"/>
-    <w:lsdException w:name="Grid Table 2 Accent 3" w:uiPriority="47"/>
-    <w:lsdException w:name="Grid Table 3 Accent 3" w:uiPriority="48"/>
-    <w:lsdException w:name="Grid Table 4 Accent 3" w:uiPriority="49"/>
-    <w:lsdException w:name="Grid Table 5 Dark Accent 3" w:uiPriority="50"/>
-    <w:lsdException w:name="Grid Table 6 Colorful Accent 3" w:uiPriority="51"/>
-    <w:lsdException w:name="Grid Table 7 Colorful Accent 3" w:uiPriority="52"/>
-    <w:lsdException w:name="Grid Table 1 Light Accent 4" w:uiPriority="46"/>
-    <w:lsdException w:name="Grid Table 2 Accent 4" w:uiPriority="47"/>
-    <w:lsdException w:name="Grid Table 3 Accent 4" w:uiPriority="48"/>
-    <w:lsdException w:name="Grid Table 4 Accent 4" w:uiPriority="49"/>
-    <w:lsdException w:name="Grid Table 5 Dark Accent 4" w:uiPriority="50"/>
-    <w:lsdException w:name="Grid Table 6 Colorful Accent 4" w:uiPriority="51"/>
-    <w:lsdException w:name="Grid Table 7 Colorful Accent 4" w:uiPriority="52"/>
-    <w:lsdException w:name="Grid Table 1 Light Accent 5" w:uiPriority="46"/>
-    <w:lsdException w:name="Grid Table 2 Accent 5" w:uiPriority="47"/>
-    <w:lsdException w:name="Grid Table 3 Accent 5" w:uiPriority="48"/>
-    <w:lsdException w:name="Grid Table 4 Accent 5" w:uiPriority="49"/>
-    <w:lsdException w:name="Grid Table 5 Dark Accent 5" w:uiPriority="50"/>
-    <w:lsdException w:name="Grid Table 6 Colorful Accent 5" w:uiPriority="51"/>
-    <w:lsdException w:name="Grid Table 7 Colorful Accent 5" w:uiPriority="52"/>
-    <w:lsdException w:name="Grid Table 1 Light Accent 6" w:uiPriority="46"/>
-    <w:lsdException w:name="Grid Table 2 Accent 6" w:uiPriority="47"/>
-    <w:lsdException w:name="Grid Table 3 Accent 6" w:uiPriority="48"/>
-    <w:lsdException w:name="Grid Table 4 Accent 6" w:uiPriority="49"/>
-    <w:lsdException w:name="Grid Table 5 Dark Accent 6" w:uiPriority="50"/>
-    <w:lsdException w:name="Grid Table 6 Colorful Accent 6" w:uiPriority="51"/>
-    <w:lsdException w:name="Grid Table 7 Colorful Accent 6" w:uiPriority="52"/>
-    <w:lsdException w:name="List Table 1 Light" w:uiPriority="46"/>
-    <w:lsdException w:name="List Table 2" w:uiPriority="47"/>
-    <w:lsdException w:name="List Table 3" w:uiPriority="48"/>
-    <w:lsdException w:name="List Table 4" w:uiPriority="49"/>
-    <w:lsdException w:name="List Table 5 Dark" w:uiPriority="50"/>
-    <w:lsdException w:name="List Table 6 Colorful" w:uiPriority="51"/>
-    <w:lsdException w:name="List Table 7 Colorful" w:uiPriority="52"/>
-    <w:lsdException w:name="List Table 1 Light Accent 1" w:uiPriority="46"/>
-    <w:lsdException w:name="List Table 2 Accent 1" w:uiPriority="47"/>
-    <w:lsdException w:name="List Table 3 Accent 1" w:uiPriority="48"/>
-    <w:lsdException w:name="List Table 4 Accent 1" w:uiPriority="49"/>
-    <w:lsdException w:name="List Table 5 Dark Accent 1" w:uiPriority="50"/>
-    <w:lsdException w:name="List Table 6 Colorful Accent 1" w:uiPriority="51"/>
-    <w:lsdException w:name="List Table 7 Colorful Accent 1" w:uiPriority="52"/>
-    <w:lsdException w:name="List Table 1 Light Accent 2" w:uiPriority="46"/>
-    <w:lsdException w:name="List Table 2 Accent 2" w:uiPriority="47"/>
-    <w:lsdException w:name="List Table 3 Accent 2" w:uiPriority="48"/>
-    <w:lsdException w:name="List Table 4 Accent 2" w:uiPriority="49"/>
-    <w:lsdException w:name="List Table 5 Dark Accent 2" w:uiPriority="50"/>
-    <w:lsdException w:name="List Table 6 Colorful Accent 2" w:uiPriority="51"/>
-    <w:lsdException w:name="List Table 7 Colorful Accent 2" w:uiPriority="52"/>
-    <w:lsdException w:name="List Table 1 Light Accent 3" w:uiPriority="46"/>
-    <w:lsdException w:name="List Table 2 Accent 3" w:uiPriority="47"/>
-    <w:lsdException w:name="List Table 3 Accent 3" w:uiPriority="48"/>
-    <w:lsdException w:name="List Table 4 Accent 3" w:uiPriority="49"/>
-    <w:lsdException w:name="List Table 5 Dark Accent 3" w:uiPriority="50"/>
-    <w:lsdException w:name="List Table 6 Colorful Accent 3" w:uiPriority="51"/>
-    <w:lsdException w:name="List Table 7 Colorful Accent 3" w:uiPriority="52"/>
-    <w:lsdException w:name="List Table 1 Light Accent 4" w:uiPriority="46"/>
-    <w:lsdException w:name="List Table 2 Accent 4" w:uiPriority="47"/>
-    <w:lsdException w:name="List Table 3 Accent 4" w:uiPriority="48"/>
-    <w:lsdException w:name="List Table 4 Accent 4" w:uiPriority="49"/>
-    <w:lsdException w:name="List Table 5 Dark Accent 4" w:uiPriority="50"/>
-    <w:lsdException w:name="List Table 6 Colorful Accent 4" w:uiPriority="51"/>
-    <w:lsdException w:name="List Table 7 Colorful Accent 4" w:uiPriority="52"/>
-    <w:lsdException w:name="List Table 1 Light Accent 5" w:uiPriority="46"/>
-    <w:lsdException w:name="List Table 2 Accent 5" w:uiPriority="47"/>
-    <w:lsdException w:name="List Table 3 Accent 5" w:uiPriority="48"/>
-    <w:lsdException w:name="List Table 4 Accent 5" w:uiPriority="49"/>
-    <w:lsdException w:name="List Table 5 Dark Accent 5" w:uiPriority="50"/>
-    <w:lsdException w:name="List Table 6 Colorful Accent 5" w:uiPriority="51"/>
-    <w:lsdException w:name="List Table 7 Colorful Accent 5" w:uiPriority="52"/>
-    <w:lsdException w:name="List Table 1 Light Accent 6" w:uiPriority="46"/>
-    <w:lsdException w:name="List Table 2 Accent 6" w:uiPriority="47"/>
-    <w:lsdException w:name="List Table 3 Accent 6" w:uiPriority="48"/>
-    <w:lsdException w:name="List Table 4 Accent 6" w:uiPriority="49"/>
-    <w:lsdException w:name="List Table 5 Dark Accent 6" w:uiPriority="50"/>
-    <w:lsdException w:name="List Table 6 Colorful Accent 6" w:uiPriority="51"/>
-    <w:lsdException w:name="List Table 7 Colorful Accent 6" w:uiPriority="52"/>
-  </w:latentStyles>
-  <w:style w:type="paragraph" w:default="1" w:styleId="a">
-    <w:name w:val="Normal"/>
-    <w:qFormat/>
-  </w:style>
-  <w:style w:type="character" w:default="1" w:styleId="a0">
-    <w:name w:val="Default Paragraph Font"/>
-    <w:uiPriority w:val="1"/>
-    <w:semiHidden/>
-    <w:unhideWhenUsed/>
-  </w:style>
-  <w:style w:type="table" w:default="1" w:styleId="a1">
-    <w:name w:val="Normal Table"/>
-    <w:uiPriority w:val="99"/>
-    <w:semiHidden/>
-    <w:unhideWhenUsed/>
-    <w:tblPr>
-      <w:tblInd w:w="0" w:type="dxa"/>
-      <w:tblCellMar>
-        <w:top w:w="0" w:type="dxa"/>
-        <w:left w:w="108" w:type="dxa"/>
-        <w:bottom w:w="0" w:type="dxa"/>
-        <w:right w:w="108" w:type="dxa"/>
-      </w:tblCellMar>
-    </w:tblPr>
-  </w:style>
-  <w:style w:type="numbering" w:default="1" w:styleId="a2">
-    <w:name w:val="No List"/>
-    <w:uiPriority w:val="99"/>
-    <w:semiHidden/>
-    <w:unhideWhenUsed/>
-  </w:style>
-  <w:style w:type="character" w:styleId="a3">
-    <w:name w:val="Placeholder Text"/>
-    <w:basedOn w:val="a0"/>
-    <w:uiPriority w:val="99"/>
-    <w:semiHidden/>
-    <w:rsid w:val="00C20884"/>
-    <w:rPr>
-      <w:color w:val="808080"/>
-    </w:rPr>
-  </w:style>
-</w:styles>
-</file>
-
-<file path=word/glossary/webSettings.xml><?xml version="1.0" encoding="utf-8"?>
-<w:webSettings xmlns:mc="http://schemas.openxmlformats.org/markup-compatibility/2006" xmlns:r="http://schemas.openxmlformats.org/officeDocument/2006/relationships" xmlns:w="http://schemas.openxmlformats.org/wordprocessingml/2006/main" xmlns:w14="http://schemas.microsoft.com/office/word/2010/wordml" xmlns:w15="http://schemas.microsoft.com/office/word/2012/wordml" xmlns:w16se="http://schemas.microsoft.com/office/word/2015/wordml/symex" mc:Ignorable="w14 w15 w16se">
-  <w:optimizeForBrowser/>
-  <w:allowPNG/>
-</w:webSettings>
 </file>
 
 <file path=word/theme/theme1.xml><?xml version="1.0" encoding="utf-8"?>
@@ -26666,7 +27179,7 @@
 </file>
 
 <file path=customXml/itemProps1.xml><?xml version="1.0" encoding="utf-8"?>
-<ds:datastoreItem xmlns:ds="http://schemas.openxmlformats.org/officeDocument/2006/customXml" ds:itemID="{497AF584-7CFD-4742-9B31-4A881F6241FD}">
+<ds:datastoreItem xmlns:ds="http://schemas.openxmlformats.org/officeDocument/2006/customXml" ds:itemID="{690CAD6A-5515-4FB8-8175-95C98A7FEC0C}">
   <ds:schemaRefs>
     <ds:schemaRef ds:uri="http://schemas.openxmlformats.org/officeDocument/2006/bibliography"/>
   </ds:schemaRefs>

--- a/Дипломный проек Еленевич Дмитрий Александрович.docx
+++ b/Дипломный проек Еленевич Дмитрий Александрович.docx
@@ -274,7 +274,15 @@
                 <w:sz w:val="28"/>
                 <w:szCs w:val="28"/>
               </w:rPr>
-              <w:t>Обзор существующих программных  средств по теме дипломного проекта</w:t>
+              <w:t>Обзор существующих программных</w:t>
+            </w:r>
+            <w:r>
+              <w:rPr>
+                <w:rFonts w:ascii="Times New Roman" w:eastAsia="Segoe UI Symbol" w:hAnsi="Times New Roman" w:cs="Times New Roman"/>
+                <w:sz w:val="28"/>
+                <w:szCs w:val="28"/>
+              </w:rPr>
+              <w:t xml:space="preserve"> средств по теме дипломного проекта</w:t>
             </w:r>
             <w:r>
               <w:rPr>
@@ -20125,6 +20133,9182 @@
     </w:p>
     <w:p>
       <w:pPr>
+        <w:rPr>
+          <w:lang w:val="ru-RU"/>
+        </w:rPr>
+      </w:pPr>
+      <w:r>
+        <w:rPr>
+          <w:lang w:val="ru-RU"/>
+        </w:rPr>
+        <w:br w:type="page"/>
+      </w:r>
+    </w:p>
+    <w:p>
+      <w:pPr>
+        <w:spacing w:after="0" w:line="240" w:lineRule="auto"/>
+        <w:ind w:left="964" w:hanging="255"/>
+        <w:jc w:val="both"/>
+        <w:rPr>
+          <w:rFonts w:ascii="Times New Roman" w:hAnsi="Times New Roman" w:cs="Times New Roman"/>
+          <w:b/>
+          <w:bCs/>
+          <w:sz w:val="32"/>
+          <w:szCs w:val="28"/>
+          <w:shd w:val="clear" w:color="auto" w:fill="FFFFFF"/>
+          <w:lang w:val="ru-RU"/>
+        </w:rPr>
+      </w:pPr>
+      <w:r>
+        <w:rPr>
+          <w:rFonts w:ascii="Times New Roman" w:hAnsi="Times New Roman" w:cs="Times New Roman"/>
+          <w:b/>
+          <w:bCs/>
+          <w:sz w:val="32"/>
+          <w:szCs w:val="28"/>
+          <w:shd w:val="clear" w:color="auto" w:fill="FFFFFF"/>
+          <w:lang w:val="ru-RU"/>
+        </w:rPr>
+        <w:lastRenderedPageBreak/>
+        <w:t>2 ПРОЕКТИРОВАНИЕ,</w:t>
+      </w:r>
+      <w:r>
+        <w:rPr>
+          <w:rFonts w:ascii="Times New Roman" w:hAnsi="Times New Roman" w:cs="Times New Roman"/>
+          <w:b/>
+          <w:bCs/>
+          <w:sz w:val="32"/>
+          <w:szCs w:val="28"/>
+          <w:shd w:val="clear" w:color="auto" w:fill="FFFFFF"/>
+          <w:lang w:val="ru-RU"/>
+        </w:rPr>
+        <w:t> </w:t>
+      </w:r>
+      <w:r>
+        <w:rPr>
+          <w:rFonts w:ascii="Times New Roman" w:hAnsi="Times New Roman" w:cs="Times New Roman"/>
+          <w:b/>
+          <w:bCs/>
+          <w:sz w:val="32"/>
+          <w:szCs w:val="28"/>
+          <w:shd w:val="clear" w:color="auto" w:fill="FFFFFF"/>
+          <w:lang w:val="ru-RU"/>
+        </w:rPr>
+        <w:t xml:space="preserve">РАЗРАБОТКА </w:t>
+      </w:r>
+      <w:r>
+        <w:rPr>
+          <w:rFonts w:ascii="Times New Roman" w:hAnsi="Times New Roman" w:cs="Times New Roman"/>
+          <w:b/>
+          <w:bCs/>
+          <w:sz w:val="32"/>
+          <w:szCs w:val="28"/>
+          <w:shd w:val="clear" w:color="auto" w:fill="FFFFFF"/>
+          <w:lang w:val="ru-RU"/>
+        </w:rPr>
+        <w:t xml:space="preserve">                                           </w:t>
+      </w:r>
+      <w:r>
+        <w:rPr>
+          <w:rFonts w:ascii="Times New Roman" w:hAnsi="Times New Roman" w:cs="Times New Roman"/>
+          <w:b/>
+          <w:bCs/>
+          <w:sz w:val="32"/>
+          <w:szCs w:val="28"/>
+          <w:shd w:val="clear" w:color="auto" w:fill="FFFFFF"/>
+          <w:lang w:val="ru-RU"/>
+        </w:rPr>
+        <w:t xml:space="preserve">И ТЕСТИРОВАНИЕ ПРОГРАММНОГО СРЕДСТВА </w:t>
+      </w:r>
+    </w:p>
+    <w:p>
+      <w:pPr>
+        <w:spacing w:after="0" w:line="240" w:lineRule="auto"/>
+        <w:ind w:left="709"/>
+        <w:jc w:val="both"/>
+        <w:rPr>
+          <w:rFonts w:ascii="Times New Roman" w:hAnsi="Times New Roman" w:cs="Times New Roman"/>
+          <w:b/>
+          <w:bCs/>
+          <w:sz w:val="28"/>
+          <w:szCs w:val="28"/>
+          <w:shd w:val="clear" w:color="auto" w:fill="FFFFFF"/>
+          <w:lang w:val="ru-RU"/>
+        </w:rPr>
+      </w:pPr>
+    </w:p>
+    <w:p>
+      <w:pPr>
+        <w:spacing w:after="0" w:line="240" w:lineRule="auto"/>
+        <w:ind w:left="1106" w:hanging="397"/>
+        <w:rPr>
+          <w:rFonts w:ascii="Times New Roman" w:hAnsi="Times New Roman" w:cs="Times New Roman"/>
+          <w:b/>
+          <w:bCs/>
+          <w:sz w:val="32"/>
+          <w:szCs w:val="28"/>
+          <w:shd w:val="clear" w:color="auto" w:fill="FFFFFF"/>
+        </w:rPr>
+      </w:pPr>
+      <w:r>
+        <w:rPr>
+          <w:rFonts w:ascii="Times New Roman" w:hAnsi="Times New Roman" w:cs="Times New Roman"/>
+          <w:b/>
+          <w:bCs/>
+          <w:sz w:val="28"/>
+          <w:szCs w:val="28"/>
+          <w:shd w:val="clear" w:color="auto" w:fill="FFFFFF"/>
+          <w:lang w:val="ru-RU"/>
+        </w:rPr>
+        <w:t>2</w:t>
+      </w:r>
+      <w:r>
+        <w:rPr>
+          <w:rFonts w:ascii="Times New Roman" w:hAnsi="Times New Roman" w:cs="Times New Roman"/>
+          <w:b/>
+          <w:bCs/>
+          <w:sz w:val="28"/>
+          <w:szCs w:val="28"/>
+          <w:shd w:val="clear" w:color="auto" w:fill="FFFFFF"/>
+          <w:lang w:val="ru-RU"/>
+        </w:rPr>
+        <w:t>.1</w:t>
+      </w:r>
+      <w:r>
+        <w:rPr>
+          <w:rFonts w:ascii="Times New Roman" w:hAnsi="Times New Roman" w:cs="Times New Roman"/>
+          <w:b/>
+          <w:bCs/>
+          <w:sz w:val="28"/>
+          <w:szCs w:val="28"/>
+          <w:shd w:val="clear" w:color="auto" w:fill="FFFFFF"/>
+          <w:lang w:val="ru-RU"/>
+        </w:rPr>
+        <w:t xml:space="preserve"> </w:t>
+      </w:r>
+      <w:r>
+        <w:rPr>
+          <w:rFonts w:ascii="Times New Roman" w:hAnsi="Times New Roman" w:cs="Times New Roman"/>
+          <w:b/>
+          <w:bCs/>
+          <w:sz w:val="28"/>
+          <w:szCs w:val="28"/>
+          <w:shd w:val="clear" w:color="auto" w:fill="FFFFFF"/>
+          <w:lang w:val="ru-RU"/>
+        </w:rPr>
+        <w:t>Проектирование архитектуры и описание состояний программного средства</w:t>
+      </w:r>
+    </w:p>
+    <w:p>
+      <w:pPr>
+        <w:spacing w:after="0" w:line="240" w:lineRule="auto"/>
+        <w:ind w:firstLine="709"/>
+        <w:jc w:val="both"/>
+        <w:rPr>
+          <w:rFonts w:ascii="Times New Roman" w:eastAsia="Segoe UI Symbol" w:hAnsi="Times New Roman" w:cs="Times New Roman"/>
+          <w:sz w:val="28"/>
+          <w:szCs w:val="28"/>
+          <w:lang w:val="ru-RU"/>
+        </w:rPr>
+      </w:pPr>
+    </w:p>
+    <w:p>
+      <w:pPr>
+        <w:spacing w:after="0" w:line="240" w:lineRule="auto"/>
+        <w:ind w:firstLine="709"/>
+        <w:jc w:val="both"/>
+        <w:rPr>
+          <w:rFonts w:ascii="Times New Roman" w:eastAsia="Segoe UI Symbol" w:hAnsi="Times New Roman" w:cs="Times New Roman"/>
+          <w:sz w:val="28"/>
+          <w:szCs w:val="28"/>
+          <w:lang w:val="ru-RU"/>
+        </w:rPr>
+      </w:pPr>
+      <w:r>
+        <w:rPr>
+          <w:rFonts w:ascii="Times New Roman" w:eastAsia="Segoe UI Symbol" w:hAnsi="Times New Roman" w:cs="Times New Roman"/>
+          <w:sz w:val="28"/>
+          <w:szCs w:val="28"/>
+          <w:lang w:val="ru-RU"/>
+        </w:rPr>
+        <w:t>Разрабатываемое программное средство представляет собой два различных сервиса связанных между собой. Каждый сервис состоит из отдельных компонентов и их взаимодействия между собой. Каждый компонент отвечает за определенный функционал</w:t>
+      </w:r>
+      <w:r>
+        <w:rPr>
+          <w:rFonts w:ascii="Times New Roman" w:eastAsia="Segoe UI Symbol" w:hAnsi="Times New Roman" w:cs="Times New Roman"/>
+          <w:sz w:val="28"/>
+          <w:szCs w:val="28"/>
+          <w:lang w:val="ru-RU"/>
+        </w:rPr>
+        <w:t xml:space="preserve">, </w:t>
+      </w:r>
+      <w:r>
+        <w:rPr>
+          <w:rFonts w:ascii="Times New Roman" w:eastAsia="Segoe UI Symbol" w:hAnsi="Times New Roman" w:cs="Times New Roman"/>
+          <w:sz w:val="28"/>
+          <w:szCs w:val="28"/>
+          <w:lang w:val="ru-RU"/>
+        </w:rPr>
+        <w:t xml:space="preserve">рисунок 2.1. </w:t>
+      </w:r>
+    </w:p>
+    <w:p>
+      <w:pPr>
+        <w:spacing w:after="0" w:line="240" w:lineRule="auto"/>
+        <w:ind w:firstLine="709"/>
+        <w:jc w:val="both"/>
+        <w:rPr>
+          <w:rFonts w:ascii="Times New Roman" w:eastAsia="Segoe UI Symbol" w:hAnsi="Times New Roman" w:cs="Times New Roman"/>
+          <w:sz w:val="28"/>
+          <w:szCs w:val="28"/>
+          <w:lang w:val="ru-RU"/>
+        </w:rPr>
+      </w:pPr>
+    </w:p>
+    <w:p>
+      <w:pPr>
+        <w:spacing w:after="0" w:line="240" w:lineRule="auto"/>
+        <w:ind w:firstLine="709"/>
+        <w:jc w:val="center"/>
+        <w:rPr>
+          <w:rFonts w:ascii="Times New Roman" w:eastAsia="Segoe UI Symbol" w:hAnsi="Times New Roman" w:cs="Times New Roman"/>
+          <w:sz w:val="28"/>
+          <w:szCs w:val="28"/>
+          <w:lang w:val="ru-RU"/>
+        </w:rPr>
+      </w:pPr>
+      <w:r>
+        <w:rPr>
+          <w:rFonts w:ascii="Times New Roman" w:eastAsia="Segoe UI Symbol" w:hAnsi="Times New Roman" w:cs="Times New Roman"/>
+          <w:sz w:val="28"/>
+          <w:szCs w:val="28"/>
+          <w:lang w:val="ru-RU"/>
+        </w:rPr>
+        <w:drawing>
+          <wp:inline distT="0" distB="0" distL="0" distR="0" wp14:anchorId="03C6F1C7" wp14:editId="181B844F">
+            <wp:extent cx="4384040" cy="2775005"/>
+            <wp:effectExtent l="0" t="0" r="0" b="6350"/>
+            <wp:docPr id="5" name="Рисунок 5"/>
+            <wp:cNvGraphicFramePr>
+              <a:graphicFrameLocks xmlns:a="http://schemas.openxmlformats.org/drawingml/2006/main" noChangeAspect="1"/>
+            </wp:cNvGraphicFramePr>
+            <a:graphic xmlns:a="http://schemas.openxmlformats.org/drawingml/2006/main">
+              <a:graphicData uri="http://schemas.openxmlformats.org/drawingml/2006/picture">
+                <pic:pic xmlns:pic="http://schemas.openxmlformats.org/drawingml/2006/picture">
+                  <pic:nvPicPr>
+                    <pic:cNvPr id="1" name=""/>
+                    <pic:cNvPicPr/>
+                  </pic:nvPicPr>
+                  <pic:blipFill>
+                    <a:blip r:embed="rId16"/>
+                    <a:stretch>
+                      <a:fillRect/>
+                    </a:stretch>
+                  </pic:blipFill>
+                  <pic:spPr>
+                    <a:xfrm>
+                      <a:off x="0" y="0"/>
+                      <a:ext cx="4391918" cy="2779992"/>
+                    </a:xfrm>
+                    <a:prstGeom prst="rect">
+                      <a:avLst/>
+                    </a:prstGeom>
+                  </pic:spPr>
+                </pic:pic>
+              </a:graphicData>
+            </a:graphic>
+          </wp:inline>
+        </w:drawing>
+      </w:r>
+    </w:p>
+    <w:p>
+      <w:pPr>
+        <w:spacing w:after="0" w:line="240" w:lineRule="auto"/>
+        <w:ind w:firstLine="709"/>
+        <w:jc w:val="center"/>
+        <w:rPr>
+          <w:rFonts w:ascii="Times New Roman" w:eastAsia="Segoe UI Symbol" w:hAnsi="Times New Roman" w:cs="Times New Roman"/>
+          <w:sz w:val="28"/>
+          <w:szCs w:val="28"/>
+          <w:lang w:val="ru-RU"/>
+        </w:rPr>
+      </w:pPr>
+    </w:p>
+    <w:p>
+      <w:pPr>
+        <w:spacing w:after="0" w:line="240" w:lineRule="auto"/>
+        <w:ind w:firstLine="709"/>
+        <w:jc w:val="center"/>
+        <w:rPr>
+          <w:rFonts w:ascii="Times New Roman" w:eastAsia="Segoe UI Symbol" w:hAnsi="Times New Roman" w:cs="Times New Roman"/>
+          <w:sz w:val="28"/>
+          <w:szCs w:val="28"/>
+          <w:lang w:val="ru-RU"/>
+        </w:rPr>
+      </w:pPr>
+      <w:r>
+        <w:rPr>
+          <w:rFonts w:ascii="Times New Roman" w:eastAsia="Segoe UI Symbol" w:hAnsi="Times New Roman" w:cs="Times New Roman"/>
+          <w:sz w:val="28"/>
+          <w:szCs w:val="28"/>
+          <w:lang w:val="ru-RU"/>
+        </w:rPr>
+        <w:t xml:space="preserve">Рисунок 2.1 </w:t>
+      </w:r>
+      <w:r>
+        <w:rPr>
+          <w:rFonts w:ascii="Times New Roman" w:eastAsia="Segoe UI Symbol" w:hAnsi="Times New Roman" w:cs="Times New Roman"/>
+          <w:sz w:val="28"/>
+          <w:szCs w:val="28"/>
+          <w:lang w:val="ru-RU"/>
+        </w:rPr>
+        <w:t>– </w:t>
+      </w:r>
+      <w:r>
+        <w:rPr>
+          <w:rFonts w:ascii="Times New Roman" w:eastAsia="Segoe UI Symbol" w:hAnsi="Times New Roman" w:cs="Times New Roman"/>
+          <w:sz w:val="28"/>
+          <w:szCs w:val="28"/>
+          <w:lang w:val="ru-RU"/>
+        </w:rPr>
+        <w:t xml:space="preserve">фрагмент </w:t>
+      </w:r>
+      <w:r>
+        <w:rPr>
+          <w:rFonts w:ascii="Times New Roman" w:eastAsia="Segoe UI Symbol" w:hAnsi="Times New Roman" w:cs="Times New Roman"/>
+          <w:sz w:val="28"/>
+          <w:szCs w:val="28"/>
+        </w:rPr>
+        <w:t>UML</w:t>
+      </w:r>
+      <w:r>
+        <w:rPr>
+          <w:rFonts w:ascii="Times New Roman" w:eastAsia="Segoe UI Symbol" w:hAnsi="Times New Roman" w:cs="Times New Roman"/>
+          <w:sz w:val="28"/>
+          <w:szCs w:val="28"/>
+          <w:lang w:val="ru-RU"/>
+        </w:rPr>
+        <w:t xml:space="preserve"> </w:t>
+      </w:r>
+      <w:r>
+        <w:rPr>
+          <w:rFonts w:ascii="Times New Roman" w:eastAsia="Segoe UI Symbol" w:hAnsi="Times New Roman" w:cs="Times New Roman"/>
+          <w:sz w:val="28"/>
+          <w:szCs w:val="28"/>
+          <w:lang w:val="ru-RU"/>
+        </w:rPr>
+        <w:t xml:space="preserve">диаграммы классов отвечающий за работу </w:t>
+      </w:r>
+      <w:r>
+        <w:rPr>
+          <w:rFonts w:ascii="Times New Roman" w:eastAsia="Segoe UI Symbol" w:hAnsi="Times New Roman" w:cs="Times New Roman"/>
+          <w:sz w:val="28"/>
+          <w:szCs w:val="28"/>
+          <w:lang w:val="ru-RU"/>
+        </w:rPr>
+        <w:t>аутентификаци</w:t>
+      </w:r>
+      <w:r>
+        <w:rPr>
+          <w:rFonts w:ascii="Times New Roman" w:eastAsia="Segoe UI Symbol" w:hAnsi="Times New Roman" w:cs="Times New Roman"/>
+          <w:sz w:val="28"/>
+          <w:szCs w:val="28"/>
+          <w:lang w:val="ru-RU"/>
+        </w:rPr>
+        <w:t>и и инициализацию</w:t>
+      </w:r>
+    </w:p>
+    <w:p>
+      <w:pPr>
+        <w:spacing w:after="0" w:line="240" w:lineRule="auto"/>
+        <w:ind w:firstLine="709"/>
+        <w:jc w:val="center"/>
+        <w:rPr>
+          <w:rFonts w:ascii="Times New Roman" w:eastAsia="Segoe UI Symbol" w:hAnsi="Times New Roman" w:cs="Times New Roman"/>
+          <w:sz w:val="28"/>
+          <w:szCs w:val="28"/>
+          <w:lang w:val="ru-RU"/>
+        </w:rPr>
+      </w:pPr>
+    </w:p>
+    <w:p>
+      <w:pPr>
+        <w:spacing w:after="0" w:line="240" w:lineRule="auto"/>
+        <w:ind w:firstLine="709"/>
+        <w:jc w:val="both"/>
+        <w:rPr>
+          <w:rFonts w:ascii="Times New Roman" w:eastAsia="Segoe UI Symbol" w:hAnsi="Times New Roman" w:cs="Times New Roman"/>
+          <w:sz w:val="28"/>
+          <w:szCs w:val="28"/>
+          <w:lang w:val="ru-RU"/>
+        </w:rPr>
+      </w:pPr>
+      <w:r>
+        <w:rPr>
+          <w:rFonts w:ascii="Times New Roman" w:eastAsia="Segoe UI Symbol" w:hAnsi="Times New Roman" w:cs="Times New Roman"/>
+          <w:sz w:val="28"/>
+          <w:szCs w:val="28"/>
+          <w:lang w:val="ru-RU"/>
+        </w:rPr>
+        <w:t xml:space="preserve">Класс </w:t>
+      </w:r>
+      <w:proofErr w:type="spellStart"/>
+      <w:r>
+        <w:rPr>
+          <w:rFonts w:ascii="Times New Roman" w:eastAsia="Segoe UI Symbol" w:hAnsi="Times New Roman" w:cs="Times New Roman"/>
+          <w:sz w:val="28"/>
+          <w:szCs w:val="28"/>
+        </w:rPr>
+        <w:t>ListChatController</w:t>
+      </w:r>
+      <w:proofErr w:type="spellEnd"/>
+      <w:r>
+        <w:rPr>
+          <w:rFonts w:ascii="Times New Roman" w:eastAsia="Segoe UI Symbol" w:hAnsi="Times New Roman" w:cs="Times New Roman"/>
+          <w:sz w:val="28"/>
+          <w:szCs w:val="28"/>
+          <w:lang w:val="ru-RU"/>
+        </w:rPr>
+        <w:t xml:space="preserve"> </w:t>
+      </w:r>
+      <w:r>
+        <w:rPr>
+          <w:rFonts w:ascii="Times New Roman" w:eastAsia="Segoe UI Symbol" w:hAnsi="Times New Roman" w:cs="Times New Roman"/>
+          <w:sz w:val="28"/>
+          <w:szCs w:val="28"/>
+          <w:lang w:val="ru-RU"/>
+        </w:rPr>
+        <w:t>отвечает за вывод на экран информации о всех чатах пользователя в соответствие с информацией,</w:t>
+      </w:r>
+      <w:r>
+        <w:rPr>
+          <w:rFonts w:ascii="Times New Roman" w:eastAsia="Segoe UI Symbol" w:hAnsi="Times New Roman" w:cs="Times New Roman"/>
+          <w:sz w:val="28"/>
+          <w:szCs w:val="28"/>
+          <w:lang w:val="ru-RU"/>
+        </w:rPr>
+        <w:t xml:space="preserve"> полученной из базы данных. Класс реализует интерфейсы</w:t>
+      </w:r>
+      <w:r>
+        <w:rPr>
+          <w:rFonts w:ascii="Times New Roman" w:eastAsia="Segoe UI Symbol" w:hAnsi="Times New Roman" w:cs="Times New Roman"/>
+          <w:sz w:val="28"/>
+          <w:szCs w:val="28"/>
+          <w:lang w:val="ru-RU"/>
+        </w:rPr>
+        <w:t xml:space="preserve">: </w:t>
+      </w:r>
+      <w:proofErr w:type="spellStart"/>
+      <w:r>
+        <w:rPr>
+          <w:rFonts w:ascii="Times New Roman" w:eastAsia="Segoe UI Symbol" w:hAnsi="Times New Roman" w:cs="Times New Roman"/>
+          <w:sz w:val="28"/>
+          <w:szCs w:val="28"/>
+        </w:rPr>
+        <w:t>IUserFunction</w:t>
+      </w:r>
+      <w:proofErr w:type="spellEnd"/>
+      <w:r>
+        <w:rPr>
+          <w:rFonts w:ascii="Times New Roman" w:eastAsia="Segoe UI Symbol" w:hAnsi="Times New Roman" w:cs="Times New Roman"/>
+          <w:sz w:val="28"/>
+          <w:szCs w:val="28"/>
+          <w:lang w:val="ru-RU"/>
+        </w:rPr>
+        <w:t xml:space="preserve">, </w:t>
+      </w:r>
+      <w:proofErr w:type="spellStart"/>
+      <w:r>
+        <w:rPr>
+          <w:rFonts w:ascii="Times New Roman" w:eastAsia="Segoe UI Symbol" w:hAnsi="Times New Roman" w:cs="Times New Roman"/>
+          <w:sz w:val="28"/>
+          <w:szCs w:val="28"/>
+        </w:rPr>
+        <w:t>IUserFriendFunction</w:t>
+      </w:r>
+      <w:proofErr w:type="spellEnd"/>
+      <w:r>
+        <w:rPr>
+          <w:rFonts w:ascii="Times New Roman" w:eastAsia="Segoe UI Symbol" w:hAnsi="Times New Roman" w:cs="Times New Roman"/>
+          <w:sz w:val="28"/>
+          <w:szCs w:val="28"/>
+          <w:lang w:val="ru-RU"/>
+        </w:rPr>
+        <w:t xml:space="preserve"> </w:t>
+      </w:r>
+      <w:r>
+        <w:rPr>
+          <w:rFonts w:ascii="Times New Roman" w:eastAsia="Segoe UI Symbol" w:hAnsi="Times New Roman" w:cs="Times New Roman"/>
+          <w:sz w:val="28"/>
+          <w:szCs w:val="28"/>
+          <w:lang w:val="ru-RU"/>
+        </w:rPr>
+        <w:t xml:space="preserve">и </w:t>
+      </w:r>
+      <w:proofErr w:type="spellStart"/>
+      <w:r>
+        <w:rPr>
+          <w:rFonts w:ascii="Times New Roman" w:eastAsia="Segoe UI Symbol" w:hAnsi="Times New Roman" w:cs="Times New Roman"/>
+          <w:sz w:val="28"/>
+          <w:szCs w:val="28"/>
+        </w:rPr>
+        <w:t>IMessafeFunction</w:t>
+      </w:r>
+      <w:proofErr w:type="spellEnd"/>
+      <w:r>
+        <w:rPr>
+          <w:rFonts w:ascii="Times New Roman" w:eastAsia="Segoe UI Symbol" w:hAnsi="Times New Roman" w:cs="Times New Roman"/>
+          <w:sz w:val="28"/>
+          <w:szCs w:val="28"/>
+          <w:lang w:val="ru-RU"/>
+        </w:rPr>
+        <w:t xml:space="preserve"> </w:t>
+      </w:r>
+      <w:r>
+        <w:rPr>
+          <w:rFonts w:ascii="Times New Roman" w:eastAsia="Segoe UI Symbol" w:hAnsi="Times New Roman" w:cs="Times New Roman"/>
+          <w:sz w:val="28"/>
+          <w:szCs w:val="28"/>
+          <w:lang w:val="ru-RU"/>
+        </w:rPr>
+        <w:t xml:space="preserve">которые реализуют методы для получения информации с базы данных. Эти методы реализованы в классах </w:t>
+      </w:r>
+      <w:proofErr w:type="spellStart"/>
+      <w:r>
+        <w:rPr>
+          <w:rFonts w:ascii="Times New Roman" w:eastAsia="Segoe UI Symbol" w:hAnsi="Times New Roman" w:cs="Times New Roman"/>
+          <w:sz w:val="28"/>
+          <w:szCs w:val="28"/>
+        </w:rPr>
+        <w:t>UserFunction</w:t>
+      </w:r>
+      <w:proofErr w:type="spellEnd"/>
+      <w:r>
+        <w:rPr>
+          <w:rFonts w:ascii="Times New Roman" w:eastAsia="Segoe UI Symbol" w:hAnsi="Times New Roman" w:cs="Times New Roman"/>
+          <w:sz w:val="28"/>
+          <w:szCs w:val="28"/>
+          <w:lang w:val="ru-RU"/>
+        </w:rPr>
+        <w:t>,</w:t>
+      </w:r>
+      <w:r>
+        <w:rPr>
+          <w:rFonts w:ascii="Times New Roman" w:eastAsia="Segoe UI Symbol" w:hAnsi="Times New Roman" w:cs="Times New Roman"/>
+          <w:sz w:val="28"/>
+          <w:szCs w:val="28"/>
+          <w:lang w:val="ru-RU"/>
+        </w:rPr>
+        <w:t xml:space="preserve"> </w:t>
+      </w:r>
+      <w:proofErr w:type="spellStart"/>
+      <w:r>
+        <w:rPr>
+          <w:rFonts w:ascii="Times New Roman" w:eastAsia="Segoe UI Symbol" w:hAnsi="Times New Roman" w:cs="Times New Roman"/>
+          <w:sz w:val="28"/>
+          <w:szCs w:val="28"/>
+        </w:rPr>
+        <w:t>UserFriendFunction</w:t>
+      </w:r>
+      <w:proofErr w:type="spellEnd"/>
+      <w:r>
+        <w:rPr>
+          <w:rFonts w:ascii="Times New Roman" w:eastAsia="Segoe UI Symbol" w:hAnsi="Times New Roman" w:cs="Times New Roman"/>
+          <w:sz w:val="28"/>
+          <w:szCs w:val="28"/>
+          <w:lang w:val="ru-RU"/>
+        </w:rPr>
+        <w:t xml:space="preserve"> </w:t>
+      </w:r>
+      <w:r>
+        <w:rPr>
+          <w:rFonts w:ascii="Times New Roman" w:eastAsia="Segoe UI Symbol" w:hAnsi="Times New Roman" w:cs="Times New Roman"/>
+          <w:sz w:val="28"/>
+          <w:szCs w:val="28"/>
+          <w:lang w:val="ru-RU"/>
+        </w:rPr>
+        <w:t xml:space="preserve">и </w:t>
+      </w:r>
+      <w:proofErr w:type="spellStart"/>
+      <w:r>
+        <w:rPr>
+          <w:rFonts w:ascii="Times New Roman" w:eastAsia="Segoe UI Symbol" w:hAnsi="Times New Roman" w:cs="Times New Roman"/>
+          <w:sz w:val="28"/>
+          <w:szCs w:val="28"/>
+        </w:rPr>
+        <w:t>MessafeFunction</w:t>
+      </w:r>
+      <w:proofErr w:type="spellEnd"/>
+      <w:r>
+        <w:rPr>
+          <w:rFonts w:ascii="Times New Roman" w:eastAsia="Segoe UI Symbol" w:hAnsi="Times New Roman" w:cs="Times New Roman"/>
+          <w:sz w:val="28"/>
+          <w:szCs w:val="28"/>
+          <w:lang w:val="ru-RU"/>
+        </w:rPr>
+        <w:t>.</w:t>
+      </w:r>
+      <w:r>
+        <w:rPr>
+          <w:rFonts w:ascii="Times New Roman" w:eastAsia="Segoe UI Symbol" w:hAnsi="Times New Roman" w:cs="Times New Roman"/>
+          <w:sz w:val="28"/>
+          <w:szCs w:val="28"/>
+          <w:lang w:val="ru-RU"/>
+        </w:rPr>
+        <w:t xml:space="preserve"> </w:t>
+      </w:r>
+      <w:r>
+        <w:rPr>
+          <w:rFonts w:ascii="Times New Roman" w:eastAsia="Segoe UI Symbol" w:hAnsi="Times New Roman" w:cs="Times New Roman"/>
+          <w:sz w:val="28"/>
+          <w:szCs w:val="28"/>
+          <w:lang w:val="ru-RU"/>
+        </w:rPr>
+        <w:t>Программная реализация данного класса выглядит следующим образом.</w:t>
+      </w:r>
+    </w:p>
+    <w:p>
+      <w:pPr>
+        <w:spacing w:after="0" w:line="240" w:lineRule="auto"/>
+        <w:ind w:firstLine="709"/>
+        <w:jc w:val="both"/>
+        <w:rPr>
+          <w:rFonts w:ascii="Times New Roman" w:eastAsia="Segoe UI Symbol" w:hAnsi="Times New Roman" w:cs="Times New Roman"/>
+          <w:sz w:val="28"/>
+          <w:szCs w:val="28"/>
+          <w:lang w:val="ru-RU"/>
+        </w:rPr>
+      </w:pPr>
+    </w:p>
+    <w:p>
+      <w:pPr>
+        <w:spacing w:after="0" w:line="240" w:lineRule="auto"/>
+        <w:ind w:firstLine="709"/>
+        <w:jc w:val="both"/>
+        <w:rPr>
+          <w:rFonts w:ascii="Courier New" w:eastAsia="Segoe UI Symbol" w:hAnsi="Courier New" w:cs="Courier New"/>
+          <w:sz w:val="20"/>
+          <w:szCs w:val="28"/>
+        </w:rPr>
+      </w:pPr>
+      <w:r>
+        <w:rPr>
+          <w:rFonts w:ascii="Tahoma" w:eastAsia="Segoe UI Symbol" w:hAnsi="Tahoma" w:cs="Tahoma"/>
+          <w:sz w:val="28"/>
+          <w:szCs w:val="28"/>
+          <w:lang w:val="ru-RU"/>
+        </w:rPr>
+        <w:t>﻿</w:t>
+      </w:r>
+      <w:r>
+        <w:rPr>
+          <w:rFonts w:ascii="Courier New" w:eastAsia="Segoe UI Symbol" w:hAnsi="Courier New" w:cs="Courier New"/>
+          <w:sz w:val="20"/>
+          <w:szCs w:val="28"/>
+        </w:rPr>
+        <w:t xml:space="preserve">using </w:t>
+      </w:r>
+      <w:proofErr w:type="spellStart"/>
+      <w:r>
+        <w:rPr>
+          <w:rFonts w:ascii="Courier New" w:eastAsia="Segoe UI Symbol" w:hAnsi="Courier New" w:cs="Courier New"/>
+          <w:sz w:val="20"/>
+          <w:szCs w:val="28"/>
+        </w:rPr>
+        <w:t>OnlineChatApp.Api.Functions.Message</w:t>
+      </w:r>
+      <w:proofErr w:type="spellEnd"/>
+      <w:r>
+        <w:rPr>
+          <w:rFonts w:ascii="Courier New" w:eastAsia="Segoe UI Symbol" w:hAnsi="Courier New" w:cs="Courier New"/>
+          <w:sz w:val="20"/>
+          <w:szCs w:val="28"/>
+        </w:rPr>
+        <w:t>;</w:t>
+      </w:r>
+    </w:p>
+    <w:p>
+      <w:pPr>
+        <w:spacing w:after="0" w:line="240" w:lineRule="auto"/>
+        <w:ind w:firstLine="709"/>
+        <w:jc w:val="both"/>
+        <w:rPr>
+          <w:rFonts w:ascii="Courier New" w:eastAsia="Segoe UI Symbol" w:hAnsi="Courier New" w:cs="Courier New"/>
+          <w:sz w:val="20"/>
+          <w:szCs w:val="28"/>
+        </w:rPr>
+      </w:pPr>
+      <w:r>
+        <w:rPr>
+          <w:rFonts w:ascii="Courier New" w:eastAsia="Segoe UI Symbol" w:hAnsi="Courier New" w:cs="Courier New"/>
+          <w:sz w:val="20"/>
+          <w:szCs w:val="28"/>
+        </w:rPr>
+        <w:t xml:space="preserve">using </w:t>
+      </w:r>
+      <w:proofErr w:type="spellStart"/>
+      <w:proofErr w:type="gramStart"/>
+      <w:r>
+        <w:rPr>
+          <w:rFonts w:ascii="Courier New" w:eastAsia="Segoe UI Symbol" w:hAnsi="Courier New" w:cs="Courier New"/>
+          <w:sz w:val="20"/>
+          <w:szCs w:val="28"/>
+        </w:rPr>
+        <w:t>OnlineChatApp.Api.Functions.UserFrined</w:t>
+      </w:r>
+      <w:proofErr w:type="spellEnd"/>
+      <w:proofErr w:type="gramEnd"/>
+      <w:r>
+        <w:rPr>
+          <w:rFonts w:ascii="Courier New" w:eastAsia="Segoe UI Symbol" w:hAnsi="Courier New" w:cs="Courier New"/>
+          <w:sz w:val="20"/>
+          <w:szCs w:val="28"/>
+        </w:rPr>
+        <w:t>;</w:t>
+      </w:r>
+    </w:p>
+    <w:p>
+      <w:pPr>
+        <w:spacing w:after="0" w:line="240" w:lineRule="auto"/>
+        <w:ind w:firstLine="709"/>
+        <w:jc w:val="both"/>
+        <w:rPr>
+          <w:rFonts w:ascii="Courier New" w:eastAsia="Segoe UI Symbol" w:hAnsi="Courier New" w:cs="Courier New"/>
+          <w:sz w:val="20"/>
+          <w:szCs w:val="28"/>
+        </w:rPr>
+      </w:pPr>
+    </w:p>
+    <w:p>
+      <w:pPr>
+        <w:spacing w:after="0" w:line="240" w:lineRule="auto"/>
+        <w:ind w:firstLine="709"/>
+        <w:jc w:val="both"/>
+        <w:rPr>
+          <w:rFonts w:ascii="Courier New" w:eastAsia="Segoe UI Symbol" w:hAnsi="Courier New" w:cs="Courier New"/>
+          <w:sz w:val="20"/>
+          <w:szCs w:val="28"/>
+        </w:rPr>
+      </w:pPr>
+      <w:r>
+        <w:rPr>
+          <w:rFonts w:ascii="Courier New" w:eastAsia="Segoe UI Symbol" w:hAnsi="Courier New" w:cs="Courier New"/>
+          <w:sz w:val="20"/>
+          <w:szCs w:val="28"/>
+        </w:rPr>
+        <w:t xml:space="preserve">namespace </w:t>
+      </w:r>
+      <w:proofErr w:type="spellStart"/>
+      <w:proofErr w:type="gramStart"/>
+      <w:r>
+        <w:rPr>
+          <w:rFonts w:ascii="Courier New" w:eastAsia="Segoe UI Symbol" w:hAnsi="Courier New" w:cs="Courier New"/>
+          <w:sz w:val="20"/>
+          <w:szCs w:val="28"/>
+        </w:rPr>
+        <w:t>OnlineChatApp.Api.Controllers.ListChat</w:t>
+      </w:r>
+      <w:proofErr w:type="spellEnd"/>
+      <w:proofErr w:type="gramEnd"/>
+    </w:p>
+    <w:p>
+      <w:pPr>
+        <w:spacing w:after="0" w:line="240" w:lineRule="auto"/>
+        <w:ind w:firstLine="709"/>
+        <w:jc w:val="both"/>
+        <w:rPr>
+          <w:rFonts w:ascii="Courier New" w:eastAsia="Segoe UI Symbol" w:hAnsi="Courier New" w:cs="Courier New"/>
+          <w:sz w:val="20"/>
+          <w:szCs w:val="28"/>
+        </w:rPr>
+      </w:pPr>
+      <w:r>
+        <w:rPr>
+          <w:rFonts w:ascii="Courier New" w:eastAsia="Segoe UI Symbol" w:hAnsi="Courier New" w:cs="Courier New"/>
+          <w:sz w:val="20"/>
+          <w:szCs w:val="28"/>
+        </w:rPr>
+        <w:t>{</w:t>
+      </w:r>
+    </w:p>
+    <w:p>
+      <w:pPr>
+        <w:spacing w:after="0" w:line="240" w:lineRule="auto"/>
+        <w:ind w:firstLine="709"/>
+        <w:jc w:val="both"/>
+        <w:rPr>
+          <w:rFonts w:ascii="Courier New" w:eastAsia="Segoe UI Symbol" w:hAnsi="Courier New" w:cs="Courier New"/>
+          <w:sz w:val="20"/>
+          <w:szCs w:val="28"/>
+        </w:rPr>
+      </w:pPr>
+      <w:r>
+        <w:rPr>
+          <w:rFonts w:ascii="Courier New" w:eastAsia="Segoe UI Symbol" w:hAnsi="Courier New" w:cs="Courier New"/>
+          <w:sz w:val="20"/>
+          <w:szCs w:val="28"/>
+        </w:rPr>
+        <w:tab/>
+        <w:t>[</w:t>
+      </w:r>
+      <w:proofErr w:type="spellStart"/>
+      <w:r>
+        <w:rPr>
+          <w:rFonts w:ascii="Courier New" w:eastAsia="Segoe UI Symbol" w:hAnsi="Courier New" w:cs="Courier New"/>
+          <w:sz w:val="20"/>
+          <w:szCs w:val="28"/>
+        </w:rPr>
+        <w:t>ApiController</w:t>
+      </w:r>
+      <w:proofErr w:type="spellEnd"/>
+      <w:r>
+        <w:rPr>
+          <w:rFonts w:ascii="Courier New" w:eastAsia="Segoe UI Symbol" w:hAnsi="Courier New" w:cs="Courier New"/>
+          <w:sz w:val="20"/>
+          <w:szCs w:val="28"/>
+        </w:rPr>
+        <w:t>]</w:t>
+      </w:r>
+    </w:p>
+    <w:p>
+      <w:pPr>
+        <w:spacing w:after="0" w:line="240" w:lineRule="auto"/>
+        <w:ind w:firstLine="709"/>
+        <w:jc w:val="both"/>
+        <w:rPr>
+          <w:rFonts w:ascii="Courier New" w:eastAsia="Segoe UI Symbol" w:hAnsi="Courier New" w:cs="Courier New"/>
+          <w:sz w:val="20"/>
+          <w:szCs w:val="28"/>
+        </w:rPr>
+      </w:pPr>
+      <w:r>
+        <w:rPr>
+          <w:rFonts w:ascii="Courier New" w:eastAsia="Segoe UI Symbol" w:hAnsi="Courier New" w:cs="Courier New"/>
+          <w:sz w:val="20"/>
+          <w:szCs w:val="28"/>
+        </w:rPr>
+        <w:tab/>
+        <w:t>[Route("[controller]")]</w:t>
+      </w:r>
+    </w:p>
+    <w:p>
+      <w:pPr>
+        <w:spacing w:after="0" w:line="240" w:lineRule="auto"/>
+        <w:ind w:firstLine="709"/>
+        <w:jc w:val="both"/>
+        <w:rPr>
+          <w:rFonts w:ascii="Courier New" w:eastAsia="Segoe UI Symbol" w:hAnsi="Courier New" w:cs="Courier New"/>
+          <w:sz w:val="20"/>
+          <w:szCs w:val="28"/>
+        </w:rPr>
+      </w:pPr>
+      <w:r>
+        <w:rPr>
+          <w:rFonts w:ascii="Courier New" w:eastAsia="Segoe UI Symbol" w:hAnsi="Courier New" w:cs="Courier New"/>
+          <w:sz w:val="20"/>
+          <w:szCs w:val="28"/>
+        </w:rPr>
+        <w:tab/>
+        <w:t xml:space="preserve">public class </w:t>
+      </w:r>
+      <w:proofErr w:type="spellStart"/>
+      <w:proofErr w:type="gramStart"/>
+      <w:r>
+        <w:rPr>
+          <w:rFonts w:ascii="Courier New" w:eastAsia="Segoe UI Symbol" w:hAnsi="Courier New" w:cs="Courier New"/>
+          <w:sz w:val="20"/>
+          <w:szCs w:val="28"/>
+        </w:rPr>
+        <w:t>ListChatController</w:t>
+      </w:r>
+      <w:proofErr w:type="spellEnd"/>
+      <w:r>
+        <w:rPr>
+          <w:rFonts w:ascii="Courier New" w:eastAsia="Segoe UI Symbol" w:hAnsi="Courier New" w:cs="Courier New"/>
+          <w:sz w:val="20"/>
+          <w:szCs w:val="28"/>
+        </w:rPr>
+        <w:t xml:space="preserve"> :</w:t>
+      </w:r>
+      <w:proofErr w:type="gramEnd"/>
+      <w:r>
+        <w:rPr>
+          <w:rFonts w:ascii="Courier New" w:eastAsia="Segoe UI Symbol" w:hAnsi="Courier New" w:cs="Courier New"/>
+          <w:sz w:val="20"/>
+          <w:szCs w:val="28"/>
+        </w:rPr>
+        <w:t xml:space="preserve"> Controller</w:t>
+      </w:r>
+    </w:p>
+    <w:p>
+      <w:pPr>
+        <w:spacing w:after="0" w:line="240" w:lineRule="auto"/>
+        <w:ind w:firstLine="709"/>
+        <w:jc w:val="both"/>
+        <w:rPr>
+          <w:rFonts w:ascii="Courier New" w:eastAsia="Segoe UI Symbol" w:hAnsi="Courier New" w:cs="Courier New"/>
+          <w:sz w:val="20"/>
+          <w:szCs w:val="28"/>
+          <w:lang w:val="ru-RU"/>
+        </w:rPr>
+      </w:pPr>
+      <w:r>
+        <w:rPr>
+          <w:rFonts w:ascii="Courier New" w:eastAsia="Segoe UI Symbol" w:hAnsi="Courier New" w:cs="Courier New"/>
+          <w:sz w:val="20"/>
+          <w:szCs w:val="28"/>
+        </w:rPr>
+        <w:tab/>
+      </w:r>
+      <w:r>
+        <w:rPr>
+          <w:rFonts w:ascii="Courier New" w:eastAsia="Segoe UI Symbol" w:hAnsi="Courier New" w:cs="Courier New"/>
+          <w:sz w:val="20"/>
+          <w:szCs w:val="28"/>
+          <w:lang w:val="ru-RU"/>
+        </w:rPr>
+        <w:t>{</w:t>
+      </w:r>
+    </w:p>
+    <w:p>
+      <w:pPr>
+        <w:spacing w:after="0" w:line="240" w:lineRule="auto"/>
+        <w:ind w:firstLine="709"/>
+        <w:jc w:val="both"/>
+        <w:rPr>
+          <w:rFonts w:ascii="Courier New" w:eastAsia="Segoe UI Symbol" w:hAnsi="Courier New" w:cs="Courier New"/>
+          <w:sz w:val="20"/>
+          <w:szCs w:val="28"/>
+        </w:rPr>
+      </w:pPr>
+      <w:r>
+        <w:rPr>
+          <w:rFonts w:ascii="Courier New" w:eastAsia="Segoe UI Symbol" w:hAnsi="Courier New" w:cs="Courier New"/>
+          <w:sz w:val="20"/>
+          <w:szCs w:val="28"/>
+          <w:lang w:val="ru-RU"/>
+        </w:rPr>
+        <w:tab/>
+      </w:r>
+      <w:r>
+        <w:rPr>
+          <w:rFonts w:ascii="Courier New" w:eastAsia="Segoe UI Symbol" w:hAnsi="Courier New" w:cs="Courier New"/>
+          <w:sz w:val="20"/>
+          <w:szCs w:val="28"/>
+          <w:lang w:val="ru-RU"/>
+        </w:rPr>
+        <w:tab/>
+      </w:r>
+      <w:proofErr w:type="spellStart"/>
+      <w:r>
+        <w:rPr>
+          <w:rFonts w:ascii="Courier New" w:eastAsia="Segoe UI Symbol" w:hAnsi="Courier New" w:cs="Courier New"/>
+          <w:sz w:val="20"/>
+          <w:szCs w:val="28"/>
+        </w:rPr>
+        <w:t>IUserFunction</w:t>
+      </w:r>
+      <w:proofErr w:type="spellEnd"/>
+      <w:r>
+        <w:rPr>
+          <w:rFonts w:ascii="Courier New" w:eastAsia="Segoe UI Symbol" w:hAnsi="Courier New" w:cs="Courier New"/>
+          <w:sz w:val="20"/>
+          <w:szCs w:val="28"/>
+        </w:rPr>
+        <w:t xml:space="preserve"> _</w:t>
+      </w:r>
+      <w:proofErr w:type="spellStart"/>
+      <w:r>
+        <w:rPr>
+          <w:rFonts w:ascii="Courier New" w:eastAsia="Segoe UI Symbol" w:hAnsi="Courier New" w:cs="Courier New"/>
+          <w:sz w:val="20"/>
+          <w:szCs w:val="28"/>
+        </w:rPr>
+        <w:t>userFunction</w:t>
+      </w:r>
+      <w:proofErr w:type="spellEnd"/>
+      <w:r>
+        <w:rPr>
+          <w:rFonts w:ascii="Courier New" w:eastAsia="Segoe UI Symbol" w:hAnsi="Courier New" w:cs="Courier New"/>
+          <w:sz w:val="20"/>
+          <w:szCs w:val="28"/>
+        </w:rPr>
+        <w:t>;</w:t>
+      </w:r>
+    </w:p>
+    <w:p>
+      <w:pPr>
+        <w:spacing w:after="0" w:line="240" w:lineRule="auto"/>
+        <w:ind w:firstLine="709"/>
+        <w:jc w:val="both"/>
+        <w:rPr>
+          <w:rFonts w:ascii="Courier New" w:eastAsia="Segoe UI Symbol" w:hAnsi="Courier New" w:cs="Courier New"/>
+          <w:sz w:val="20"/>
+          <w:szCs w:val="28"/>
+        </w:rPr>
+      </w:pPr>
+      <w:r>
+        <w:rPr>
+          <w:rFonts w:ascii="Courier New" w:eastAsia="Segoe UI Symbol" w:hAnsi="Courier New" w:cs="Courier New"/>
+          <w:sz w:val="20"/>
+          <w:szCs w:val="28"/>
+        </w:rPr>
+        <w:tab/>
+      </w:r>
+      <w:r>
+        <w:rPr>
+          <w:rFonts w:ascii="Courier New" w:eastAsia="Segoe UI Symbol" w:hAnsi="Courier New" w:cs="Courier New"/>
+          <w:sz w:val="20"/>
+          <w:szCs w:val="28"/>
+        </w:rPr>
+        <w:tab/>
+      </w:r>
+      <w:proofErr w:type="spellStart"/>
+      <w:r>
+        <w:rPr>
+          <w:rFonts w:ascii="Courier New" w:eastAsia="Segoe UI Symbol" w:hAnsi="Courier New" w:cs="Courier New"/>
+          <w:sz w:val="20"/>
+          <w:szCs w:val="28"/>
+        </w:rPr>
+        <w:t>IUserFriendFunction</w:t>
+      </w:r>
+      <w:proofErr w:type="spellEnd"/>
+      <w:r>
+        <w:rPr>
+          <w:rFonts w:ascii="Courier New" w:eastAsia="Segoe UI Symbol" w:hAnsi="Courier New" w:cs="Courier New"/>
+          <w:sz w:val="20"/>
+          <w:szCs w:val="28"/>
+        </w:rPr>
+        <w:t xml:space="preserve"> _</w:t>
+      </w:r>
+      <w:proofErr w:type="spellStart"/>
+      <w:r>
+        <w:rPr>
+          <w:rFonts w:ascii="Courier New" w:eastAsia="Segoe UI Symbol" w:hAnsi="Courier New" w:cs="Courier New"/>
+          <w:sz w:val="20"/>
+          <w:szCs w:val="28"/>
+        </w:rPr>
+        <w:t>userFriendFunction</w:t>
+      </w:r>
+      <w:proofErr w:type="spellEnd"/>
+      <w:r>
+        <w:rPr>
+          <w:rFonts w:ascii="Courier New" w:eastAsia="Segoe UI Symbol" w:hAnsi="Courier New" w:cs="Courier New"/>
+          <w:sz w:val="20"/>
+          <w:szCs w:val="28"/>
+        </w:rPr>
+        <w:t>;</w:t>
+      </w:r>
+    </w:p>
+    <w:p>
+      <w:pPr>
+        <w:spacing w:after="0" w:line="240" w:lineRule="auto"/>
+        <w:ind w:firstLine="709"/>
+        <w:jc w:val="both"/>
+        <w:rPr>
+          <w:rFonts w:ascii="Courier New" w:eastAsia="Segoe UI Symbol" w:hAnsi="Courier New" w:cs="Courier New"/>
+          <w:sz w:val="20"/>
+          <w:szCs w:val="28"/>
+        </w:rPr>
+      </w:pPr>
+      <w:r>
+        <w:rPr>
+          <w:rFonts w:ascii="Courier New" w:eastAsia="Segoe UI Symbol" w:hAnsi="Courier New" w:cs="Courier New"/>
+          <w:sz w:val="20"/>
+          <w:szCs w:val="28"/>
+        </w:rPr>
+        <w:lastRenderedPageBreak/>
+        <w:tab/>
+      </w:r>
+      <w:r>
+        <w:rPr>
+          <w:rFonts w:ascii="Courier New" w:eastAsia="Segoe UI Symbol" w:hAnsi="Courier New" w:cs="Courier New"/>
+          <w:sz w:val="20"/>
+          <w:szCs w:val="28"/>
+        </w:rPr>
+        <w:tab/>
+      </w:r>
+      <w:proofErr w:type="spellStart"/>
+      <w:r>
+        <w:rPr>
+          <w:rFonts w:ascii="Courier New" w:eastAsia="Segoe UI Symbol" w:hAnsi="Courier New" w:cs="Courier New"/>
+          <w:sz w:val="20"/>
+          <w:szCs w:val="28"/>
+        </w:rPr>
+        <w:t>IMessageFunction</w:t>
+      </w:r>
+      <w:proofErr w:type="spellEnd"/>
+      <w:r>
+        <w:rPr>
+          <w:rFonts w:ascii="Courier New" w:eastAsia="Segoe UI Symbol" w:hAnsi="Courier New" w:cs="Courier New"/>
+          <w:sz w:val="20"/>
+          <w:szCs w:val="28"/>
+        </w:rPr>
+        <w:t xml:space="preserve"> _</w:t>
+      </w:r>
+      <w:proofErr w:type="spellStart"/>
+      <w:r>
+        <w:rPr>
+          <w:rFonts w:ascii="Courier New" w:eastAsia="Segoe UI Symbol" w:hAnsi="Courier New" w:cs="Courier New"/>
+          <w:sz w:val="20"/>
+          <w:szCs w:val="28"/>
+        </w:rPr>
+        <w:t>messageFunction</w:t>
+      </w:r>
+      <w:proofErr w:type="spellEnd"/>
+      <w:r>
+        <w:rPr>
+          <w:rFonts w:ascii="Courier New" w:eastAsia="Segoe UI Symbol" w:hAnsi="Courier New" w:cs="Courier New"/>
+          <w:sz w:val="20"/>
+          <w:szCs w:val="28"/>
+        </w:rPr>
+        <w:t>;</w:t>
+      </w:r>
+    </w:p>
+    <w:p>
+      <w:pPr>
+        <w:spacing w:after="0" w:line="240" w:lineRule="auto"/>
+        <w:ind w:firstLine="709"/>
+        <w:jc w:val="both"/>
+        <w:rPr>
+          <w:rFonts w:ascii="Courier New" w:eastAsia="Segoe UI Symbol" w:hAnsi="Courier New" w:cs="Courier New"/>
+          <w:sz w:val="20"/>
+          <w:szCs w:val="28"/>
+        </w:rPr>
+      </w:pPr>
+    </w:p>
+    <w:p>
+      <w:pPr>
+        <w:spacing w:after="0" w:line="240" w:lineRule="auto"/>
+        <w:ind w:firstLine="709"/>
+        <w:jc w:val="both"/>
+        <w:rPr>
+          <w:rFonts w:ascii="Courier New" w:eastAsia="Segoe UI Symbol" w:hAnsi="Courier New" w:cs="Courier New"/>
+          <w:sz w:val="20"/>
+          <w:szCs w:val="28"/>
+        </w:rPr>
+      </w:pPr>
+      <w:r>
+        <w:rPr>
+          <w:rFonts w:ascii="Courier New" w:eastAsia="Segoe UI Symbol" w:hAnsi="Courier New" w:cs="Courier New"/>
+          <w:sz w:val="20"/>
+          <w:szCs w:val="28"/>
+        </w:rPr>
+        <w:tab/>
+      </w:r>
+      <w:r>
+        <w:rPr>
+          <w:rFonts w:ascii="Courier New" w:eastAsia="Segoe UI Symbol" w:hAnsi="Courier New" w:cs="Courier New"/>
+          <w:sz w:val="20"/>
+          <w:szCs w:val="28"/>
+        </w:rPr>
+        <w:tab/>
+        <w:t xml:space="preserve">public </w:t>
+      </w:r>
+      <w:proofErr w:type="spellStart"/>
+      <w:r>
+        <w:rPr>
+          <w:rFonts w:ascii="Courier New" w:eastAsia="Segoe UI Symbol" w:hAnsi="Courier New" w:cs="Courier New"/>
+          <w:sz w:val="20"/>
+          <w:szCs w:val="28"/>
+        </w:rPr>
+        <w:t>ListChatController</w:t>
+      </w:r>
+      <w:proofErr w:type="spellEnd"/>
+      <w:r>
+        <w:rPr>
+          <w:rFonts w:ascii="Courier New" w:eastAsia="Segoe UI Symbol" w:hAnsi="Courier New" w:cs="Courier New"/>
+          <w:sz w:val="20"/>
+          <w:szCs w:val="28"/>
+        </w:rPr>
+        <w:t xml:space="preserve"> (</w:t>
+      </w:r>
+      <w:proofErr w:type="spellStart"/>
+      <w:r>
+        <w:rPr>
+          <w:rFonts w:ascii="Courier New" w:eastAsia="Segoe UI Symbol" w:hAnsi="Courier New" w:cs="Courier New"/>
+          <w:sz w:val="20"/>
+          <w:szCs w:val="28"/>
+        </w:rPr>
+        <w:t>IUserFunction</w:t>
+      </w:r>
+      <w:proofErr w:type="spellEnd"/>
+      <w:r>
+        <w:rPr>
+          <w:rFonts w:ascii="Courier New" w:eastAsia="Segoe UI Symbol" w:hAnsi="Courier New" w:cs="Courier New"/>
+          <w:sz w:val="20"/>
+          <w:szCs w:val="28"/>
+        </w:rPr>
+        <w:t xml:space="preserve"> </w:t>
+      </w:r>
+      <w:proofErr w:type="spellStart"/>
+      <w:r>
+        <w:rPr>
+          <w:rFonts w:ascii="Courier New" w:eastAsia="Segoe UI Symbol" w:hAnsi="Courier New" w:cs="Courier New"/>
+          <w:sz w:val="20"/>
+          <w:szCs w:val="28"/>
+        </w:rPr>
+        <w:t>userFunction</w:t>
+      </w:r>
+      <w:proofErr w:type="spellEnd"/>
+      <w:r>
+        <w:rPr>
+          <w:rFonts w:ascii="Courier New" w:eastAsia="Segoe UI Symbol" w:hAnsi="Courier New" w:cs="Courier New"/>
+          <w:sz w:val="20"/>
+          <w:szCs w:val="28"/>
+        </w:rPr>
+        <w:t xml:space="preserve">, </w:t>
+      </w:r>
+      <w:proofErr w:type="spellStart"/>
+      <w:r>
+        <w:rPr>
+          <w:rFonts w:ascii="Courier New" w:eastAsia="Segoe UI Symbol" w:hAnsi="Courier New" w:cs="Courier New"/>
+          <w:sz w:val="20"/>
+          <w:szCs w:val="28"/>
+        </w:rPr>
+        <w:t>IUserFriendFunction</w:t>
+      </w:r>
+      <w:proofErr w:type="spellEnd"/>
+      <w:r>
+        <w:rPr>
+          <w:rFonts w:ascii="Courier New" w:eastAsia="Segoe UI Symbol" w:hAnsi="Courier New" w:cs="Courier New"/>
+          <w:sz w:val="20"/>
+          <w:szCs w:val="28"/>
+        </w:rPr>
+        <w:t xml:space="preserve"> </w:t>
+      </w:r>
+      <w:proofErr w:type="spellStart"/>
+      <w:r>
+        <w:rPr>
+          <w:rFonts w:ascii="Courier New" w:eastAsia="Segoe UI Symbol" w:hAnsi="Courier New" w:cs="Courier New"/>
+          <w:sz w:val="20"/>
+          <w:szCs w:val="28"/>
+        </w:rPr>
+        <w:t>userFriendFunction</w:t>
+      </w:r>
+      <w:proofErr w:type="spellEnd"/>
+      <w:r>
+        <w:rPr>
+          <w:rFonts w:ascii="Courier New" w:eastAsia="Segoe UI Symbol" w:hAnsi="Courier New" w:cs="Courier New"/>
+          <w:sz w:val="20"/>
+          <w:szCs w:val="28"/>
+        </w:rPr>
+        <w:t xml:space="preserve">, </w:t>
+      </w:r>
+      <w:proofErr w:type="spellStart"/>
+      <w:r>
+        <w:rPr>
+          <w:rFonts w:ascii="Courier New" w:eastAsia="Segoe UI Symbol" w:hAnsi="Courier New" w:cs="Courier New"/>
+          <w:sz w:val="20"/>
+          <w:szCs w:val="28"/>
+        </w:rPr>
+        <w:t>IMessageFunction</w:t>
+      </w:r>
+      <w:proofErr w:type="spellEnd"/>
+      <w:r>
+        <w:rPr>
+          <w:rFonts w:ascii="Courier New" w:eastAsia="Segoe UI Symbol" w:hAnsi="Courier New" w:cs="Courier New"/>
+          <w:sz w:val="20"/>
+          <w:szCs w:val="28"/>
+        </w:rPr>
+        <w:t xml:space="preserve"> </w:t>
+      </w:r>
+      <w:proofErr w:type="spellStart"/>
+      <w:r>
+        <w:rPr>
+          <w:rFonts w:ascii="Courier New" w:eastAsia="Segoe UI Symbol" w:hAnsi="Courier New" w:cs="Courier New"/>
+          <w:sz w:val="20"/>
+          <w:szCs w:val="28"/>
+        </w:rPr>
+        <w:t>messageFunction</w:t>
+      </w:r>
+      <w:proofErr w:type="spellEnd"/>
+      <w:r>
+        <w:rPr>
+          <w:rFonts w:ascii="Courier New" w:eastAsia="Segoe UI Symbol" w:hAnsi="Courier New" w:cs="Courier New"/>
+          <w:sz w:val="20"/>
+          <w:szCs w:val="28"/>
+        </w:rPr>
+        <w:t>)</w:t>
+      </w:r>
+    </w:p>
+    <w:p>
+      <w:pPr>
+        <w:spacing w:after="0" w:line="240" w:lineRule="auto"/>
+        <w:ind w:firstLine="709"/>
+        <w:jc w:val="both"/>
+        <w:rPr>
+          <w:rFonts w:ascii="Courier New" w:eastAsia="Segoe UI Symbol" w:hAnsi="Courier New" w:cs="Courier New"/>
+          <w:sz w:val="20"/>
+          <w:szCs w:val="28"/>
+        </w:rPr>
+      </w:pPr>
+      <w:r>
+        <w:rPr>
+          <w:rFonts w:ascii="Courier New" w:eastAsia="Segoe UI Symbol" w:hAnsi="Courier New" w:cs="Courier New"/>
+          <w:sz w:val="20"/>
+          <w:szCs w:val="28"/>
+        </w:rPr>
+        <w:tab/>
+      </w:r>
+      <w:r>
+        <w:rPr>
+          <w:rFonts w:ascii="Courier New" w:eastAsia="Segoe UI Symbol" w:hAnsi="Courier New" w:cs="Courier New"/>
+          <w:sz w:val="20"/>
+          <w:szCs w:val="28"/>
+        </w:rPr>
+        <w:tab/>
+        <w:t>{</w:t>
+      </w:r>
+    </w:p>
+    <w:p>
+      <w:pPr>
+        <w:spacing w:after="0" w:line="240" w:lineRule="auto"/>
+        <w:ind w:firstLine="709"/>
+        <w:jc w:val="both"/>
+        <w:rPr>
+          <w:rFonts w:ascii="Courier New" w:eastAsia="Segoe UI Symbol" w:hAnsi="Courier New" w:cs="Courier New"/>
+          <w:sz w:val="20"/>
+          <w:szCs w:val="28"/>
+        </w:rPr>
+      </w:pPr>
+      <w:r>
+        <w:rPr>
+          <w:rFonts w:ascii="Courier New" w:eastAsia="Segoe UI Symbol" w:hAnsi="Courier New" w:cs="Courier New"/>
+          <w:sz w:val="20"/>
+          <w:szCs w:val="28"/>
+        </w:rPr>
+        <w:tab/>
+      </w:r>
+      <w:r>
+        <w:rPr>
+          <w:rFonts w:ascii="Courier New" w:eastAsia="Segoe UI Symbol" w:hAnsi="Courier New" w:cs="Courier New"/>
+          <w:sz w:val="20"/>
+          <w:szCs w:val="28"/>
+        </w:rPr>
+        <w:tab/>
+      </w:r>
+      <w:r>
+        <w:rPr>
+          <w:rFonts w:ascii="Courier New" w:eastAsia="Segoe UI Symbol" w:hAnsi="Courier New" w:cs="Courier New"/>
+          <w:sz w:val="20"/>
+          <w:szCs w:val="28"/>
+        </w:rPr>
+        <w:tab/>
+        <w:t>_</w:t>
+      </w:r>
+      <w:proofErr w:type="spellStart"/>
+      <w:r>
+        <w:rPr>
+          <w:rFonts w:ascii="Courier New" w:eastAsia="Segoe UI Symbol" w:hAnsi="Courier New" w:cs="Courier New"/>
+          <w:sz w:val="20"/>
+          <w:szCs w:val="28"/>
+        </w:rPr>
+        <w:t>userFunction</w:t>
+      </w:r>
+      <w:proofErr w:type="spellEnd"/>
+      <w:r>
+        <w:rPr>
+          <w:rFonts w:ascii="Courier New" w:eastAsia="Segoe UI Symbol" w:hAnsi="Courier New" w:cs="Courier New"/>
+          <w:sz w:val="20"/>
+          <w:szCs w:val="28"/>
+        </w:rPr>
+        <w:t xml:space="preserve"> = </w:t>
+      </w:r>
+      <w:proofErr w:type="spellStart"/>
+      <w:r>
+        <w:rPr>
+          <w:rFonts w:ascii="Courier New" w:eastAsia="Segoe UI Symbol" w:hAnsi="Courier New" w:cs="Courier New"/>
+          <w:sz w:val="20"/>
+          <w:szCs w:val="28"/>
+        </w:rPr>
+        <w:t>userFunction</w:t>
+      </w:r>
+      <w:proofErr w:type="spellEnd"/>
+      <w:r>
+        <w:rPr>
+          <w:rFonts w:ascii="Courier New" w:eastAsia="Segoe UI Symbol" w:hAnsi="Courier New" w:cs="Courier New"/>
+          <w:sz w:val="20"/>
+          <w:szCs w:val="28"/>
+        </w:rPr>
+        <w:t>;</w:t>
+      </w:r>
+    </w:p>
+    <w:p>
+      <w:pPr>
+        <w:spacing w:after="0" w:line="240" w:lineRule="auto"/>
+        <w:ind w:firstLine="709"/>
+        <w:jc w:val="both"/>
+        <w:rPr>
+          <w:rFonts w:ascii="Courier New" w:eastAsia="Segoe UI Symbol" w:hAnsi="Courier New" w:cs="Courier New"/>
+          <w:sz w:val="20"/>
+          <w:szCs w:val="28"/>
+        </w:rPr>
+      </w:pPr>
+      <w:r>
+        <w:rPr>
+          <w:rFonts w:ascii="Courier New" w:eastAsia="Segoe UI Symbol" w:hAnsi="Courier New" w:cs="Courier New"/>
+          <w:sz w:val="20"/>
+          <w:szCs w:val="28"/>
+        </w:rPr>
+        <w:tab/>
+      </w:r>
+      <w:r>
+        <w:rPr>
+          <w:rFonts w:ascii="Courier New" w:eastAsia="Segoe UI Symbol" w:hAnsi="Courier New" w:cs="Courier New"/>
+          <w:sz w:val="20"/>
+          <w:szCs w:val="28"/>
+        </w:rPr>
+        <w:tab/>
+      </w:r>
+      <w:r>
+        <w:rPr>
+          <w:rFonts w:ascii="Courier New" w:eastAsia="Segoe UI Symbol" w:hAnsi="Courier New" w:cs="Courier New"/>
+          <w:sz w:val="20"/>
+          <w:szCs w:val="28"/>
+        </w:rPr>
+        <w:tab/>
+        <w:t>_</w:t>
+      </w:r>
+      <w:proofErr w:type="spellStart"/>
+      <w:r>
+        <w:rPr>
+          <w:rFonts w:ascii="Courier New" w:eastAsia="Segoe UI Symbol" w:hAnsi="Courier New" w:cs="Courier New"/>
+          <w:sz w:val="20"/>
+          <w:szCs w:val="28"/>
+        </w:rPr>
+        <w:t>userFriendFunction</w:t>
+      </w:r>
+      <w:proofErr w:type="spellEnd"/>
+      <w:r>
+        <w:rPr>
+          <w:rFonts w:ascii="Courier New" w:eastAsia="Segoe UI Symbol" w:hAnsi="Courier New" w:cs="Courier New"/>
+          <w:sz w:val="20"/>
+          <w:szCs w:val="28"/>
+        </w:rPr>
+        <w:t xml:space="preserve"> = </w:t>
+      </w:r>
+      <w:proofErr w:type="spellStart"/>
+      <w:r>
+        <w:rPr>
+          <w:rFonts w:ascii="Courier New" w:eastAsia="Segoe UI Symbol" w:hAnsi="Courier New" w:cs="Courier New"/>
+          <w:sz w:val="20"/>
+          <w:szCs w:val="28"/>
+        </w:rPr>
+        <w:t>userFriendFunction</w:t>
+      </w:r>
+      <w:proofErr w:type="spellEnd"/>
+      <w:r>
+        <w:rPr>
+          <w:rFonts w:ascii="Courier New" w:eastAsia="Segoe UI Symbol" w:hAnsi="Courier New" w:cs="Courier New"/>
+          <w:sz w:val="20"/>
+          <w:szCs w:val="28"/>
+        </w:rPr>
+        <w:t>;</w:t>
+      </w:r>
+    </w:p>
+    <w:p>
+      <w:pPr>
+        <w:spacing w:after="0" w:line="240" w:lineRule="auto"/>
+        <w:ind w:firstLine="709"/>
+        <w:jc w:val="both"/>
+        <w:rPr>
+          <w:rFonts w:ascii="Courier New" w:eastAsia="Segoe UI Symbol" w:hAnsi="Courier New" w:cs="Courier New"/>
+          <w:sz w:val="20"/>
+          <w:szCs w:val="28"/>
+        </w:rPr>
+      </w:pPr>
+      <w:r>
+        <w:rPr>
+          <w:rFonts w:ascii="Courier New" w:eastAsia="Segoe UI Symbol" w:hAnsi="Courier New" w:cs="Courier New"/>
+          <w:sz w:val="20"/>
+          <w:szCs w:val="28"/>
+        </w:rPr>
+        <w:tab/>
+      </w:r>
+      <w:r>
+        <w:rPr>
+          <w:rFonts w:ascii="Courier New" w:eastAsia="Segoe UI Symbol" w:hAnsi="Courier New" w:cs="Courier New"/>
+          <w:sz w:val="20"/>
+          <w:szCs w:val="28"/>
+        </w:rPr>
+        <w:tab/>
+      </w:r>
+      <w:r>
+        <w:rPr>
+          <w:rFonts w:ascii="Courier New" w:eastAsia="Segoe UI Symbol" w:hAnsi="Courier New" w:cs="Courier New"/>
+          <w:sz w:val="20"/>
+          <w:szCs w:val="28"/>
+        </w:rPr>
+        <w:tab/>
+        <w:t>_</w:t>
+      </w:r>
+      <w:proofErr w:type="spellStart"/>
+      <w:r>
+        <w:rPr>
+          <w:rFonts w:ascii="Courier New" w:eastAsia="Segoe UI Symbol" w:hAnsi="Courier New" w:cs="Courier New"/>
+          <w:sz w:val="20"/>
+          <w:szCs w:val="28"/>
+        </w:rPr>
+        <w:t>messageFunction</w:t>
+      </w:r>
+      <w:proofErr w:type="spellEnd"/>
+      <w:r>
+        <w:rPr>
+          <w:rFonts w:ascii="Courier New" w:eastAsia="Segoe UI Symbol" w:hAnsi="Courier New" w:cs="Courier New"/>
+          <w:sz w:val="20"/>
+          <w:szCs w:val="28"/>
+        </w:rPr>
+        <w:t xml:space="preserve"> = </w:t>
+      </w:r>
+      <w:proofErr w:type="spellStart"/>
+      <w:r>
+        <w:rPr>
+          <w:rFonts w:ascii="Courier New" w:eastAsia="Segoe UI Symbol" w:hAnsi="Courier New" w:cs="Courier New"/>
+          <w:sz w:val="20"/>
+          <w:szCs w:val="28"/>
+        </w:rPr>
+        <w:t>messageFunction</w:t>
+      </w:r>
+      <w:proofErr w:type="spellEnd"/>
+      <w:r>
+        <w:rPr>
+          <w:rFonts w:ascii="Courier New" w:eastAsia="Segoe UI Symbol" w:hAnsi="Courier New" w:cs="Courier New"/>
+          <w:sz w:val="20"/>
+          <w:szCs w:val="28"/>
+        </w:rPr>
+        <w:t>;</w:t>
+      </w:r>
+    </w:p>
+    <w:p>
+      <w:pPr>
+        <w:spacing w:after="0" w:line="240" w:lineRule="auto"/>
+        <w:ind w:firstLine="709"/>
+        <w:jc w:val="both"/>
+        <w:rPr>
+          <w:rFonts w:ascii="Courier New" w:eastAsia="Segoe UI Symbol" w:hAnsi="Courier New" w:cs="Courier New"/>
+          <w:sz w:val="20"/>
+          <w:szCs w:val="28"/>
+        </w:rPr>
+      </w:pPr>
+      <w:r>
+        <w:rPr>
+          <w:rFonts w:ascii="Courier New" w:eastAsia="Segoe UI Symbol" w:hAnsi="Courier New" w:cs="Courier New"/>
+          <w:sz w:val="20"/>
+          <w:szCs w:val="28"/>
+        </w:rPr>
+        <w:tab/>
+      </w:r>
+      <w:r>
+        <w:rPr>
+          <w:rFonts w:ascii="Courier New" w:eastAsia="Segoe UI Symbol" w:hAnsi="Courier New" w:cs="Courier New"/>
+          <w:sz w:val="20"/>
+          <w:szCs w:val="28"/>
+        </w:rPr>
+        <w:tab/>
+        <w:t>}</w:t>
+      </w:r>
+    </w:p>
+    <w:p>
+      <w:pPr>
+        <w:spacing w:after="0" w:line="240" w:lineRule="auto"/>
+        <w:ind w:firstLine="709"/>
+        <w:jc w:val="both"/>
+        <w:rPr>
+          <w:rFonts w:ascii="Courier New" w:eastAsia="Segoe UI Symbol" w:hAnsi="Courier New" w:cs="Courier New"/>
+          <w:sz w:val="20"/>
+          <w:szCs w:val="28"/>
+        </w:rPr>
+      </w:pPr>
+    </w:p>
+    <w:p>
+      <w:pPr>
+        <w:spacing w:after="0" w:line="240" w:lineRule="auto"/>
+        <w:ind w:firstLine="709"/>
+        <w:jc w:val="both"/>
+        <w:rPr>
+          <w:rFonts w:ascii="Courier New" w:eastAsia="Segoe UI Symbol" w:hAnsi="Courier New" w:cs="Courier New"/>
+          <w:sz w:val="20"/>
+          <w:szCs w:val="28"/>
+        </w:rPr>
+      </w:pPr>
+      <w:r>
+        <w:rPr>
+          <w:rFonts w:ascii="Courier New" w:eastAsia="Segoe UI Symbol" w:hAnsi="Courier New" w:cs="Courier New"/>
+          <w:sz w:val="20"/>
+          <w:szCs w:val="28"/>
+        </w:rPr>
+        <w:tab/>
+      </w:r>
+      <w:r>
+        <w:rPr>
+          <w:rFonts w:ascii="Courier New" w:eastAsia="Segoe UI Symbol" w:hAnsi="Courier New" w:cs="Courier New"/>
+          <w:sz w:val="20"/>
+          <w:szCs w:val="28"/>
+        </w:rPr>
+        <w:tab/>
+        <w:t>[</w:t>
+      </w:r>
+      <w:proofErr w:type="spellStart"/>
+      <w:r>
+        <w:rPr>
+          <w:rFonts w:ascii="Courier New" w:eastAsia="Segoe UI Symbol" w:hAnsi="Courier New" w:cs="Courier New"/>
+          <w:sz w:val="20"/>
+          <w:szCs w:val="28"/>
+        </w:rPr>
+        <w:t>HttpPost</w:t>
+      </w:r>
+      <w:proofErr w:type="spellEnd"/>
+      <w:r>
+        <w:rPr>
+          <w:rFonts w:ascii="Courier New" w:eastAsia="Segoe UI Symbol" w:hAnsi="Courier New" w:cs="Courier New"/>
+          <w:sz w:val="20"/>
+          <w:szCs w:val="28"/>
+        </w:rPr>
+        <w:t>("Initialize")]</w:t>
+      </w:r>
+    </w:p>
+    <w:p>
+      <w:pPr>
+        <w:spacing w:after="0" w:line="240" w:lineRule="auto"/>
+        <w:ind w:firstLine="709"/>
+        <w:jc w:val="both"/>
+        <w:rPr>
+          <w:rFonts w:ascii="Courier New" w:eastAsia="Segoe UI Symbol" w:hAnsi="Courier New" w:cs="Courier New"/>
+          <w:sz w:val="20"/>
+          <w:szCs w:val="28"/>
+        </w:rPr>
+      </w:pPr>
+      <w:r>
+        <w:rPr>
+          <w:rFonts w:ascii="Courier New" w:eastAsia="Segoe UI Symbol" w:hAnsi="Courier New" w:cs="Courier New"/>
+          <w:sz w:val="20"/>
+          <w:szCs w:val="28"/>
+        </w:rPr>
+        <w:tab/>
+      </w:r>
+      <w:r>
+        <w:rPr>
+          <w:rFonts w:ascii="Courier New" w:eastAsia="Segoe UI Symbol" w:hAnsi="Courier New" w:cs="Courier New"/>
+          <w:sz w:val="20"/>
+          <w:szCs w:val="28"/>
+        </w:rPr>
+        <w:tab/>
+        <w:t xml:space="preserve">public </w:t>
+      </w:r>
+      <w:proofErr w:type="spellStart"/>
+      <w:r>
+        <w:rPr>
+          <w:rFonts w:ascii="Courier New" w:eastAsia="Segoe UI Symbol" w:hAnsi="Courier New" w:cs="Courier New"/>
+          <w:sz w:val="20"/>
+          <w:szCs w:val="28"/>
+        </w:rPr>
+        <w:t>async</w:t>
+      </w:r>
+      <w:proofErr w:type="spellEnd"/>
+      <w:r>
+        <w:rPr>
+          <w:rFonts w:ascii="Courier New" w:eastAsia="Segoe UI Symbol" w:hAnsi="Courier New" w:cs="Courier New"/>
+          <w:sz w:val="20"/>
+          <w:szCs w:val="28"/>
+        </w:rPr>
+        <w:t xml:space="preserve"> Task&lt;</w:t>
+      </w:r>
+      <w:proofErr w:type="spellStart"/>
+      <w:r>
+        <w:rPr>
+          <w:rFonts w:ascii="Courier New" w:eastAsia="Segoe UI Symbol" w:hAnsi="Courier New" w:cs="Courier New"/>
+          <w:sz w:val="20"/>
+          <w:szCs w:val="28"/>
+        </w:rPr>
+        <w:t>ActionResult</w:t>
+      </w:r>
+      <w:proofErr w:type="spellEnd"/>
+      <w:r>
+        <w:rPr>
+          <w:rFonts w:ascii="Courier New" w:eastAsia="Segoe UI Symbol" w:hAnsi="Courier New" w:cs="Courier New"/>
+          <w:sz w:val="20"/>
+          <w:szCs w:val="28"/>
+        </w:rPr>
+        <w:t>&gt; Initialize([</w:t>
+      </w:r>
+      <w:proofErr w:type="spellStart"/>
+      <w:r>
+        <w:rPr>
+          <w:rFonts w:ascii="Courier New" w:eastAsia="Segoe UI Symbol" w:hAnsi="Courier New" w:cs="Courier New"/>
+          <w:sz w:val="20"/>
+          <w:szCs w:val="28"/>
+        </w:rPr>
+        <w:t>FromBody</w:t>
+      </w:r>
+      <w:proofErr w:type="spellEnd"/>
+      <w:r>
+        <w:rPr>
+          <w:rFonts w:ascii="Courier New" w:eastAsia="Segoe UI Symbol" w:hAnsi="Courier New" w:cs="Courier New"/>
+          <w:sz w:val="20"/>
+          <w:szCs w:val="28"/>
+        </w:rPr>
+        <w:t xml:space="preserve">] </w:t>
+      </w:r>
+      <w:proofErr w:type="spellStart"/>
+      <w:r>
+        <w:rPr>
+          <w:rFonts w:ascii="Courier New" w:eastAsia="Segoe UI Symbol" w:hAnsi="Courier New" w:cs="Courier New"/>
+          <w:sz w:val="20"/>
+          <w:szCs w:val="28"/>
+        </w:rPr>
+        <w:t>int</w:t>
+      </w:r>
+      <w:proofErr w:type="spellEnd"/>
+      <w:r>
+        <w:rPr>
+          <w:rFonts w:ascii="Courier New" w:eastAsia="Segoe UI Symbol" w:hAnsi="Courier New" w:cs="Courier New"/>
+          <w:sz w:val="20"/>
+          <w:szCs w:val="28"/>
+        </w:rPr>
+        <w:t xml:space="preserve"> </w:t>
+      </w:r>
+      <w:proofErr w:type="spellStart"/>
+      <w:r>
+        <w:rPr>
+          <w:rFonts w:ascii="Courier New" w:eastAsia="Segoe UI Symbol" w:hAnsi="Courier New" w:cs="Courier New"/>
+          <w:sz w:val="20"/>
+          <w:szCs w:val="28"/>
+        </w:rPr>
+        <w:t>userId</w:t>
+      </w:r>
+      <w:proofErr w:type="spellEnd"/>
+      <w:r>
+        <w:rPr>
+          <w:rFonts w:ascii="Courier New" w:eastAsia="Segoe UI Symbol" w:hAnsi="Courier New" w:cs="Courier New"/>
+          <w:sz w:val="20"/>
+          <w:szCs w:val="28"/>
+        </w:rPr>
+        <w:t>)</w:t>
+      </w:r>
+    </w:p>
+    <w:p>
+      <w:pPr>
+        <w:spacing w:after="0" w:line="240" w:lineRule="auto"/>
+        <w:ind w:firstLine="709"/>
+        <w:jc w:val="both"/>
+        <w:rPr>
+          <w:rFonts w:ascii="Courier New" w:eastAsia="Segoe UI Symbol" w:hAnsi="Courier New" w:cs="Courier New"/>
+          <w:sz w:val="20"/>
+          <w:szCs w:val="28"/>
+        </w:rPr>
+      </w:pPr>
+      <w:r>
+        <w:rPr>
+          <w:rFonts w:ascii="Courier New" w:eastAsia="Segoe UI Symbol" w:hAnsi="Courier New" w:cs="Courier New"/>
+          <w:sz w:val="20"/>
+          <w:szCs w:val="28"/>
+        </w:rPr>
+        <w:tab/>
+      </w:r>
+      <w:r>
+        <w:rPr>
+          <w:rFonts w:ascii="Courier New" w:eastAsia="Segoe UI Symbol" w:hAnsi="Courier New" w:cs="Courier New"/>
+          <w:sz w:val="20"/>
+          <w:szCs w:val="28"/>
+        </w:rPr>
+        <w:tab/>
+        <w:t>{</w:t>
+      </w:r>
+    </w:p>
+    <w:p>
+      <w:pPr>
+        <w:spacing w:after="0" w:line="240" w:lineRule="auto"/>
+        <w:ind w:firstLine="709"/>
+        <w:jc w:val="both"/>
+        <w:rPr>
+          <w:rFonts w:ascii="Courier New" w:eastAsia="Segoe UI Symbol" w:hAnsi="Courier New" w:cs="Courier New"/>
+          <w:sz w:val="20"/>
+          <w:szCs w:val="28"/>
+        </w:rPr>
+      </w:pPr>
+      <w:r>
+        <w:rPr>
+          <w:rFonts w:ascii="Courier New" w:eastAsia="Segoe UI Symbol" w:hAnsi="Courier New" w:cs="Courier New"/>
+          <w:sz w:val="20"/>
+          <w:szCs w:val="28"/>
+        </w:rPr>
+        <w:tab/>
+      </w:r>
+      <w:r>
+        <w:rPr>
+          <w:rFonts w:ascii="Courier New" w:eastAsia="Segoe UI Symbol" w:hAnsi="Courier New" w:cs="Courier New"/>
+          <w:sz w:val="20"/>
+          <w:szCs w:val="28"/>
+        </w:rPr>
+        <w:tab/>
+      </w:r>
+      <w:r>
+        <w:rPr>
+          <w:rFonts w:ascii="Courier New" w:eastAsia="Segoe UI Symbol" w:hAnsi="Courier New" w:cs="Courier New"/>
+          <w:sz w:val="20"/>
+          <w:szCs w:val="28"/>
+        </w:rPr>
+        <w:tab/>
+      </w:r>
+      <w:proofErr w:type="spellStart"/>
+      <w:r>
+        <w:rPr>
+          <w:rFonts w:ascii="Courier New" w:eastAsia="Segoe UI Symbol" w:hAnsi="Courier New" w:cs="Courier New"/>
+          <w:sz w:val="20"/>
+          <w:szCs w:val="28"/>
+        </w:rPr>
+        <w:t>var</w:t>
+      </w:r>
+      <w:proofErr w:type="spellEnd"/>
+      <w:r>
+        <w:rPr>
+          <w:rFonts w:ascii="Courier New" w:eastAsia="Segoe UI Symbol" w:hAnsi="Courier New" w:cs="Courier New"/>
+          <w:sz w:val="20"/>
+          <w:szCs w:val="28"/>
+        </w:rPr>
+        <w:t xml:space="preserve"> response = new </w:t>
+      </w:r>
+      <w:proofErr w:type="spellStart"/>
+      <w:r>
+        <w:rPr>
+          <w:rFonts w:ascii="Courier New" w:eastAsia="Segoe UI Symbol" w:hAnsi="Courier New" w:cs="Courier New"/>
+          <w:sz w:val="20"/>
+          <w:szCs w:val="28"/>
+        </w:rPr>
+        <w:t>ListChatInitializeResponse</w:t>
+      </w:r>
+      <w:proofErr w:type="spellEnd"/>
+    </w:p>
+    <w:p>
+      <w:pPr>
+        <w:spacing w:after="0" w:line="240" w:lineRule="auto"/>
+        <w:ind w:firstLine="709"/>
+        <w:jc w:val="both"/>
+        <w:rPr>
+          <w:rFonts w:ascii="Courier New" w:eastAsia="Segoe UI Symbol" w:hAnsi="Courier New" w:cs="Courier New"/>
+          <w:sz w:val="20"/>
+          <w:szCs w:val="28"/>
+        </w:rPr>
+      </w:pPr>
+      <w:r>
+        <w:rPr>
+          <w:rFonts w:ascii="Courier New" w:eastAsia="Segoe UI Symbol" w:hAnsi="Courier New" w:cs="Courier New"/>
+          <w:sz w:val="20"/>
+          <w:szCs w:val="28"/>
+        </w:rPr>
+        <w:tab/>
+      </w:r>
+      <w:r>
+        <w:rPr>
+          <w:rFonts w:ascii="Courier New" w:eastAsia="Segoe UI Symbol" w:hAnsi="Courier New" w:cs="Courier New"/>
+          <w:sz w:val="20"/>
+          <w:szCs w:val="28"/>
+        </w:rPr>
+        <w:tab/>
+      </w:r>
+      <w:r>
+        <w:rPr>
+          <w:rFonts w:ascii="Courier New" w:eastAsia="Segoe UI Symbol" w:hAnsi="Courier New" w:cs="Courier New"/>
+          <w:sz w:val="20"/>
+          <w:szCs w:val="28"/>
+        </w:rPr>
+        <w:tab/>
+        <w:t>{</w:t>
+      </w:r>
+    </w:p>
+    <w:p>
+      <w:pPr>
+        <w:spacing w:after="0" w:line="240" w:lineRule="auto"/>
+        <w:ind w:firstLine="709"/>
+        <w:jc w:val="both"/>
+        <w:rPr>
+          <w:rFonts w:ascii="Courier New" w:eastAsia="Segoe UI Symbol" w:hAnsi="Courier New" w:cs="Courier New"/>
+          <w:sz w:val="20"/>
+          <w:szCs w:val="28"/>
+        </w:rPr>
+      </w:pPr>
+      <w:r>
+        <w:rPr>
+          <w:rFonts w:ascii="Courier New" w:eastAsia="Segoe UI Symbol" w:hAnsi="Courier New" w:cs="Courier New"/>
+          <w:sz w:val="20"/>
+          <w:szCs w:val="28"/>
+        </w:rPr>
+        <w:tab/>
+      </w:r>
+      <w:r>
+        <w:rPr>
+          <w:rFonts w:ascii="Courier New" w:eastAsia="Segoe UI Symbol" w:hAnsi="Courier New" w:cs="Courier New"/>
+          <w:sz w:val="20"/>
+          <w:szCs w:val="28"/>
+        </w:rPr>
+        <w:tab/>
+      </w:r>
+      <w:r>
+        <w:rPr>
+          <w:rFonts w:ascii="Courier New" w:eastAsia="Segoe UI Symbol" w:hAnsi="Courier New" w:cs="Courier New"/>
+          <w:sz w:val="20"/>
+          <w:szCs w:val="28"/>
+        </w:rPr>
+        <w:tab/>
+      </w:r>
+      <w:r>
+        <w:rPr>
+          <w:rFonts w:ascii="Courier New" w:eastAsia="Segoe UI Symbol" w:hAnsi="Courier New" w:cs="Courier New"/>
+          <w:sz w:val="20"/>
+          <w:szCs w:val="28"/>
+        </w:rPr>
+        <w:tab/>
+        <w:t>User = _</w:t>
+      </w:r>
+      <w:proofErr w:type="spellStart"/>
+      <w:r>
+        <w:rPr>
+          <w:rFonts w:ascii="Courier New" w:eastAsia="Segoe UI Symbol" w:hAnsi="Courier New" w:cs="Courier New"/>
+          <w:sz w:val="20"/>
+          <w:szCs w:val="28"/>
+        </w:rPr>
+        <w:t>userFunction.GetUserById</w:t>
+      </w:r>
+      <w:proofErr w:type="spellEnd"/>
+      <w:r>
+        <w:rPr>
+          <w:rFonts w:ascii="Courier New" w:eastAsia="Segoe UI Symbol" w:hAnsi="Courier New" w:cs="Courier New"/>
+          <w:sz w:val="20"/>
+          <w:szCs w:val="28"/>
+        </w:rPr>
+        <w:t>(</w:t>
+      </w:r>
+      <w:proofErr w:type="spellStart"/>
+      <w:r>
+        <w:rPr>
+          <w:rFonts w:ascii="Courier New" w:eastAsia="Segoe UI Symbol" w:hAnsi="Courier New" w:cs="Courier New"/>
+          <w:sz w:val="20"/>
+          <w:szCs w:val="28"/>
+        </w:rPr>
+        <w:t>userId</w:t>
+      </w:r>
+      <w:proofErr w:type="spellEnd"/>
+      <w:r>
+        <w:rPr>
+          <w:rFonts w:ascii="Courier New" w:eastAsia="Segoe UI Symbol" w:hAnsi="Courier New" w:cs="Courier New"/>
+          <w:sz w:val="20"/>
+          <w:szCs w:val="28"/>
+        </w:rPr>
+        <w:t>),</w:t>
+      </w:r>
+    </w:p>
+    <w:p>
+      <w:pPr>
+        <w:spacing w:after="0" w:line="240" w:lineRule="auto"/>
+        <w:ind w:firstLine="709"/>
+        <w:jc w:val="both"/>
+        <w:rPr>
+          <w:rFonts w:ascii="Courier New" w:eastAsia="Segoe UI Symbol" w:hAnsi="Courier New" w:cs="Courier New"/>
+          <w:sz w:val="20"/>
+          <w:szCs w:val="28"/>
+        </w:rPr>
+      </w:pPr>
+      <w:r>
+        <w:rPr>
+          <w:rFonts w:ascii="Courier New" w:eastAsia="Segoe UI Symbol" w:hAnsi="Courier New" w:cs="Courier New"/>
+          <w:sz w:val="20"/>
+          <w:szCs w:val="28"/>
+        </w:rPr>
+        <w:tab/>
+      </w:r>
+      <w:r>
+        <w:rPr>
+          <w:rFonts w:ascii="Courier New" w:eastAsia="Segoe UI Symbol" w:hAnsi="Courier New" w:cs="Courier New"/>
+          <w:sz w:val="20"/>
+          <w:szCs w:val="28"/>
+        </w:rPr>
+        <w:tab/>
+      </w:r>
+      <w:r>
+        <w:rPr>
+          <w:rFonts w:ascii="Courier New" w:eastAsia="Segoe UI Symbol" w:hAnsi="Courier New" w:cs="Courier New"/>
+          <w:sz w:val="20"/>
+          <w:szCs w:val="28"/>
+        </w:rPr>
+        <w:tab/>
+      </w:r>
+      <w:r>
+        <w:rPr>
+          <w:rFonts w:ascii="Courier New" w:eastAsia="Segoe UI Symbol" w:hAnsi="Courier New" w:cs="Courier New"/>
+          <w:sz w:val="20"/>
+          <w:szCs w:val="28"/>
+        </w:rPr>
+        <w:tab/>
+      </w:r>
+      <w:proofErr w:type="spellStart"/>
+      <w:r>
+        <w:rPr>
+          <w:rFonts w:ascii="Courier New" w:eastAsia="Segoe UI Symbol" w:hAnsi="Courier New" w:cs="Courier New"/>
+          <w:sz w:val="20"/>
+          <w:szCs w:val="28"/>
+        </w:rPr>
+        <w:t>UserFriends</w:t>
+      </w:r>
+      <w:proofErr w:type="spellEnd"/>
+      <w:r>
+        <w:rPr>
+          <w:rFonts w:ascii="Courier New" w:eastAsia="Segoe UI Symbol" w:hAnsi="Courier New" w:cs="Courier New"/>
+          <w:sz w:val="20"/>
+          <w:szCs w:val="28"/>
+        </w:rPr>
+        <w:t xml:space="preserve"> = await _</w:t>
+      </w:r>
+      <w:proofErr w:type="spellStart"/>
+      <w:r>
+        <w:rPr>
+          <w:rFonts w:ascii="Courier New" w:eastAsia="Segoe UI Symbol" w:hAnsi="Courier New" w:cs="Courier New"/>
+          <w:sz w:val="20"/>
+          <w:szCs w:val="28"/>
+        </w:rPr>
+        <w:t>userFriendFunction.GetListUserFriend</w:t>
+      </w:r>
+      <w:proofErr w:type="spellEnd"/>
+      <w:r>
+        <w:rPr>
+          <w:rFonts w:ascii="Courier New" w:eastAsia="Segoe UI Symbol" w:hAnsi="Courier New" w:cs="Courier New"/>
+          <w:sz w:val="20"/>
+          <w:szCs w:val="28"/>
+        </w:rPr>
+        <w:t>(</w:t>
+      </w:r>
+      <w:proofErr w:type="spellStart"/>
+      <w:r>
+        <w:rPr>
+          <w:rFonts w:ascii="Courier New" w:eastAsia="Segoe UI Symbol" w:hAnsi="Courier New" w:cs="Courier New"/>
+          <w:sz w:val="20"/>
+          <w:szCs w:val="28"/>
+        </w:rPr>
+        <w:t>userId</w:t>
+      </w:r>
+      <w:proofErr w:type="spellEnd"/>
+      <w:r>
+        <w:rPr>
+          <w:rFonts w:ascii="Courier New" w:eastAsia="Segoe UI Symbol" w:hAnsi="Courier New" w:cs="Courier New"/>
+          <w:sz w:val="20"/>
+          <w:szCs w:val="28"/>
+        </w:rPr>
+        <w:t>),</w:t>
+      </w:r>
+    </w:p>
+    <w:p>
+      <w:pPr>
+        <w:spacing w:after="0" w:line="240" w:lineRule="auto"/>
+        <w:ind w:firstLine="709"/>
+        <w:jc w:val="both"/>
+        <w:rPr>
+          <w:rFonts w:ascii="Courier New" w:eastAsia="Segoe UI Symbol" w:hAnsi="Courier New" w:cs="Courier New"/>
+          <w:sz w:val="20"/>
+          <w:szCs w:val="28"/>
+        </w:rPr>
+      </w:pPr>
+      <w:r>
+        <w:rPr>
+          <w:rFonts w:ascii="Courier New" w:eastAsia="Segoe UI Symbol" w:hAnsi="Courier New" w:cs="Courier New"/>
+          <w:sz w:val="20"/>
+          <w:szCs w:val="28"/>
+        </w:rPr>
+        <w:tab/>
+      </w:r>
+      <w:r>
+        <w:rPr>
+          <w:rFonts w:ascii="Courier New" w:eastAsia="Segoe UI Symbol" w:hAnsi="Courier New" w:cs="Courier New"/>
+          <w:sz w:val="20"/>
+          <w:szCs w:val="28"/>
+        </w:rPr>
+        <w:tab/>
+      </w:r>
+      <w:r>
+        <w:rPr>
+          <w:rFonts w:ascii="Courier New" w:eastAsia="Segoe UI Symbol" w:hAnsi="Courier New" w:cs="Courier New"/>
+          <w:sz w:val="20"/>
+          <w:szCs w:val="28"/>
+        </w:rPr>
+        <w:tab/>
+      </w:r>
+      <w:r>
+        <w:rPr>
+          <w:rFonts w:ascii="Courier New" w:eastAsia="Segoe UI Symbol" w:hAnsi="Courier New" w:cs="Courier New"/>
+          <w:sz w:val="20"/>
+          <w:szCs w:val="28"/>
+        </w:rPr>
+        <w:tab/>
+      </w:r>
+      <w:proofErr w:type="spellStart"/>
+      <w:r>
+        <w:rPr>
+          <w:rFonts w:ascii="Courier New" w:eastAsia="Segoe UI Symbol" w:hAnsi="Courier New" w:cs="Courier New"/>
+          <w:sz w:val="20"/>
+          <w:szCs w:val="28"/>
+        </w:rPr>
+        <w:t>LastestMessages</w:t>
+      </w:r>
+      <w:proofErr w:type="spellEnd"/>
+      <w:r>
+        <w:rPr>
+          <w:rFonts w:ascii="Courier New" w:eastAsia="Segoe UI Symbol" w:hAnsi="Courier New" w:cs="Courier New"/>
+          <w:sz w:val="20"/>
+          <w:szCs w:val="28"/>
+        </w:rPr>
+        <w:t xml:space="preserve"> = await _</w:t>
+      </w:r>
+      <w:proofErr w:type="spellStart"/>
+      <w:r>
+        <w:rPr>
+          <w:rFonts w:ascii="Courier New" w:eastAsia="Segoe UI Symbol" w:hAnsi="Courier New" w:cs="Courier New"/>
+          <w:sz w:val="20"/>
+          <w:szCs w:val="28"/>
+        </w:rPr>
+        <w:t>messageFunction.GetLastestMessage</w:t>
+      </w:r>
+      <w:proofErr w:type="spellEnd"/>
+      <w:r>
+        <w:rPr>
+          <w:rFonts w:ascii="Courier New" w:eastAsia="Segoe UI Symbol" w:hAnsi="Courier New" w:cs="Courier New"/>
+          <w:sz w:val="20"/>
+          <w:szCs w:val="28"/>
+        </w:rPr>
+        <w:t>(</w:t>
+      </w:r>
+      <w:proofErr w:type="spellStart"/>
+      <w:r>
+        <w:rPr>
+          <w:rFonts w:ascii="Courier New" w:eastAsia="Segoe UI Symbol" w:hAnsi="Courier New" w:cs="Courier New"/>
+          <w:sz w:val="20"/>
+          <w:szCs w:val="28"/>
+        </w:rPr>
+        <w:t>userId</w:t>
+      </w:r>
+      <w:proofErr w:type="spellEnd"/>
+      <w:r>
+        <w:rPr>
+          <w:rFonts w:ascii="Courier New" w:eastAsia="Segoe UI Symbol" w:hAnsi="Courier New" w:cs="Courier New"/>
+          <w:sz w:val="20"/>
+          <w:szCs w:val="28"/>
+        </w:rPr>
+        <w:t>),</w:t>
+      </w:r>
+    </w:p>
+    <w:p>
+      <w:pPr>
+        <w:spacing w:after="0" w:line="240" w:lineRule="auto"/>
+        <w:ind w:firstLine="709"/>
+        <w:jc w:val="both"/>
+        <w:rPr>
+          <w:rFonts w:ascii="Courier New" w:eastAsia="Segoe UI Symbol" w:hAnsi="Courier New" w:cs="Courier New"/>
+          <w:sz w:val="20"/>
+          <w:szCs w:val="28"/>
+          <w:lang w:val="ru-RU"/>
+        </w:rPr>
+      </w:pPr>
+      <w:r>
+        <w:rPr>
+          <w:rFonts w:ascii="Courier New" w:eastAsia="Segoe UI Symbol" w:hAnsi="Courier New" w:cs="Courier New"/>
+          <w:sz w:val="20"/>
+          <w:szCs w:val="28"/>
+        </w:rPr>
+        <w:tab/>
+      </w:r>
+      <w:r>
+        <w:rPr>
+          <w:rFonts w:ascii="Courier New" w:eastAsia="Segoe UI Symbol" w:hAnsi="Courier New" w:cs="Courier New"/>
+          <w:sz w:val="20"/>
+          <w:szCs w:val="28"/>
+        </w:rPr>
+        <w:tab/>
+      </w:r>
+      <w:r>
+        <w:rPr>
+          <w:rFonts w:ascii="Courier New" w:eastAsia="Segoe UI Symbol" w:hAnsi="Courier New" w:cs="Courier New"/>
+          <w:sz w:val="20"/>
+          <w:szCs w:val="28"/>
+        </w:rPr>
+        <w:tab/>
+      </w:r>
+      <w:r>
+        <w:rPr>
+          <w:rFonts w:ascii="Courier New" w:eastAsia="Segoe UI Symbol" w:hAnsi="Courier New" w:cs="Courier New"/>
+          <w:sz w:val="20"/>
+          <w:szCs w:val="28"/>
+          <w:lang w:val="ru-RU"/>
+        </w:rPr>
+        <w:t>};</w:t>
+      </w:r>
+    </w:p>
+    <w:p>
+      <w:pPr>
+        <w:spacing w:after="0" w:line="240" w:lineRule="auto"/>
+        <w:ind w:firstLine="709"/>
+        <w:jc w:val="both"/>
+        <w:rPr>
+          <w:rFonts w:ascii="Courier New" w:eastAsia="Segoe UI Symbol" w:hAnsi="Courier New" w:cs="Courier New"/>
+          <w:sz w:val="20"/>
+          <w:szCs w:val="28"/>
+          <w:lang w:val="ru-RU"/>
+        </w:rPr>
+      </w:pPr>
+    </w:p>
+    <w:p>
+      <w:pPr>
+        <w:spacing w:after="0" w:line="240" w:lineRule="auto"/>
+        <w:ind w:firstLine="709"/>
+        <w:jc w:val="both"/>
+        <w:rPr>
+          <w:rFonts w:ascii="Courier New" w:eastAsia="Segoe UI Symbol" w:hAnsi="Courier New" w:cs="Courier New"/>
+          <w:sz w:val="20"/>
+          <w:szCs w:val="28"/>
+          <w:lang w:val="ru-RU"/>
+        </w:rPr>
+      </w:pPr>
+      <w:r>
+        <w:rPr>
+          <w:rFonts w:ascii="Courier New" w:eastAsia="Segoe UI Symbol" w:hAnsi="Courier New" w:cs="Courier New"/>
+          <w:sz w:val="20"/>
+          <w:szCs w:val="28"/>
+          <w:lang w:val="ru-RU"/>
+        </w:rPr>
+        <w:tab/>
+      </w:r>
+      <w:r>
+        <w:rPr>
+          <w:rFonts w:ascii="Courier New" w:eastAsia="Segoe UI Symbol" w:hAnsi="Courier New" w:cs="Courier New"/>
+          <w:sz w:val="20"/>
+          <w:szCs w:val="28"/>
+          <w:lang w:val="ru-RU"/>
+        </w:rPr>
+        <w:tab/>
+      </w:r>
+      <w:r>
+        <w:rPr>
+          <w:rFonts w:ascii="Courier New" w:eastAsia="Segoe UI Symbol" w:hAnsi="Courier New" w:cs="Courier New"/>
+          <w:sz w:val="20"/>
+          <w:szCs w:val="28"/>
+          <w:lang w:val="ru-RU"/>
+        </w:rPr>
+        <w:tab/>
+      </w:r>
+      <w:proofErr w:type="spellStart"/>
+      <w:r>
+        <w:rPr>
+          <w:rFonts w:ascii="Courier New" w:eastAsia="Segoe UI Symbol" w:hAnsi="Courier New" w:cs="Courier New"/>
+          <w:sz w:val="20"/>
+          <w:szCs w:val="28"/>
+          <w:lang w:val="ru-RU"/>
+        </w:rPr>
+        <w:t>return</w:t>
+      </w:r>
+      <w:proofErr w:type="spellEnd"/>
+      <w:r>
+        <w:rPr>
+          <w:rFonts w:ascii="Courier New" w:eastAsia="Segoe UI Symbol" w:hAnsi="Courier New" w:cs="Courier New"/>
+          <w:sz w:val="20"/>
+          <w:szCs w:val="28"/>
+          <w:lang w:val="ru-RU"/>
+        </w:rPr>
+        <w:t xml:space="preserve"> </w:t>
+      </w:r>
+      <w:proofErr w:type="spellStart"/>
+      <w:r>
+        <w:rPr>
+          <w:rFonts w:ascii="Courier New" w:eastAsia="Segoe UI Symbol" w:hAnsi="Courier New" w:cs="Courier New"/>
+          <w:sz w:val="20"/>
+          <w:szCs w:val="28"/>
+          <w:lang w:val="ru-RU"/>
+        </w:rPr>
+        <w:t>Ok</w:t>
+      </w:r>
+      <w:proofErr w:type="spellEnd"/>
+      <w:r>
+        <w:rPr>
+          <w:rFonts w:ascii="Courier New" w:eastAsia="Segoe UI Symbol" w:hAnsi="Courier New" w:cs="Courier New"/>
+          <w:sz w:val="20"/>
+          <w:szCs w:val="28"/>
+          <w:lang w:val="ru-RU"/>
+        </w:rPr>
+        <w:t>(</w:t>
+      </w:r>
+      <w:proofErr w:type="spellStart"/>
+      <w:r>
+        <w:rPr>
+          <w:rFonts w:ascii="Courier New" w:eastAsia="Segoe UI Symbol" w:hAnsi="Courier New" w:cs="Courier New"/>
+          <w:sz w:val="20"/>
+          <w:szCs w:val="28"/>
+          <w:lang w:val="ru-RU"/>
+        </w:rPr>
+        <w:t>response</w:t>
+      </w:r>
+      <w:proofErr w:type="spellEnd"/>
+      <w:r>
+        <w:rPr>
+          <w:rFonts w:ascii="Courier New" w:eastAsia="Segoe UI Symbol" w:hAnsi="Courier New" w:cs="Courier New"/>
+          <w:sz w:val="20"/>
+          <w:szCs w:val="28"/>
+          <w:lang w:val="ru-RU"/>
+        </w:rPr>
+        <w:t>);</w:t>
+      </w:r>
+    </w:p>
+    <w:p>
+      <w:pPr>
+        <w:spacing w:after="0" w:line="240" w:lineRule="auto"/>
+        <w:ind w:firstLine="709"/>
+        <w:jc w:val="both"/>
+        <w:rPr>
+          <w:rFonts w:ascii="Courier New" w:eastAsia="Segoe UI Symbol" w:hAnsi="Courier New" w:cs="Courier New"/>
+          <w:sz w:val="20"/>
+          <w:szCs w:val="28"/>
+          <w:lang w:val="ru-RU"/>
+        </w:rPr>
+      </w:pPr>
+      <w:r>
+        <w:rPr>
+          <w:rFonts w:ascii="Courier New" w:eastAsia="Segoe UI Symbol" w:hAnsi="Courier New" w:cs="Courier New"/>
+          <w:sz w:val="20"/>
+          <w:szCs w:val="28"/>
+          <w:lang w:val="ru-RU"/>
+        </w:rPr>
+        <w:tab/>
+      </w:r>
+      <w:r>
+        <w:rPr>
+          <w:rFonts w:ascii="Courier New" w:eastAsia="Segoe UI Symbol" w:hAnsi="Courier New" w:cs="Courier New"/>
+          <w:sz w:val="20"/>
+          <w:szCs w:val="28"/>
+          <w:lang w:val="ru-RU"/>
+        </w:rPr>
+        <w:tab/>
+        <w:t>}</w:t>
+      </w:r>
+    </w:p>
+    <w:p>
+      <w:pPr>
+        <w:spacing w:after="0" w:line="240" w:lineRule="auto"/>
+        <w:ind w:firstLine="709"/>
+        <w:jc w:val="both"/>
+        <w:rPr>
+          <w:rFonts w:ascii="Courier New" w:eastAsia="Segoe UI Symbol" w:hAnsi="Courier New" w:cs="Courier New"/>
+          <w:sz w:val="20"/>
+          <w:szCs w:val="28"/>
+          <w:lang w:val="ru-RU"/>
+        </w:rPr>
+      </w:pPr>
+      <w:r>
+        <w:rPr>
+          <w:rFonts w:ascii="Courier New" w:eastAsia="Segoe UI Symbol" w:hAnsi="Courier New" w:cs="Courier New"/>
+          <w:sz w:val="20"/>
+          <w:szCs w:val="28"/>
+          <w:lang w:val="ru-RU"/>
+        </w:rPr>
+        <w:tab/>
+        <w:t>}</w:t>
+      </w:r>
+    </w:p>
+    <w:p>
+      <w:pPr>
+        <w:spacing w:after="0" w:line="240" w:lineRule="auto"/>
+        <w:ind w:firstLine="709"/>
+        <w:jc w:val="both"/>
+        <w:rPr>
+          <w:rFonts w:ascii="Courier New" w:eastAsia="Segoe UI Symbol" w:hAnsi="Courier New" w:cs="Courier New"/>
+          <w:sz w:val="20"/>
+          <w:szCs w:val="28"/>
+          <w:lang w:val="ru-RU"/>
+        </w:rPr>
+      </w:pPr>
+      <w:r>
+        <w:rPr>
+          <w:rFonts w:ascii="Courier New" w:eastAsia="Segoe UI Symbol" w:hAnsi="Courier New" w:cs="Courier New"/>
+          <w:sz w:val="20"/>
+          <w:szCs w:val="28"/>
+          <w:lang w:val="ru-RU"/>
+        </w:rPr>
+        <w:t>}</w:t>
+      </w:r>
+    </w:p>
+    <w:p>
+      <w:pPr>
+        <w:spacing w:after="0" w:line="240" w:lineRule="auto"/>
+        <w:ind w:firstLine="709"/>
+        <w:jc w:val="both"/>
+        <w:rPr>
+          <w:rFonts w:ascii="Courier New" w:eastAsia="Segoe UI Symbol" w:hAnsi="Courier New" w:cs="Courier New"/>
+          <w:sz w:val="20"/>
+          <w:szCs w:val="28"/>
+          <w:lang w:val="ru-RU"/>
+        </w:rPr>
+      </w:pPr>
+    </w:p>
+    <w:p>
+      <w:pPr>
+        <w:spacing w:after="0" w:line="240" w:lineRule="auto"/>
+        <w:ind w:firstLine="709"/>
+        <w:jc w:val="both"/>
+        <w:rPr>
+          <w:rFonts w:ascii="Times New Roman" w:eastAsia="Segoe UI Symbol" w:hAnsi="Times New Roman" w:cs="Times New Roman"/>
+          <w:sz w:val="28"/>
+          <w:szCs w:val="28"/>
+          <w:lang w:val="ru-RU"/>
+        </w:rPr>
+      </w:pPr>
+      <w:r>
+        <w:rPr>
+          <w:rFonts w:ascii="Times New Roman" w:eastAsia="Segoe UI Symbol" w:hAnsi="Times New Roman" w:cs="Times New Roman"/>
+          <w:sz w:val="28"/>
+          <w:szCs w:val="28"/>
+          <w:lang w:val="ru-RU"/>
+        </w:rPr>
+        <w:t>Рас</w:t>
+      </w:r>
+      <w:r>
+        <w:rPr>
+          <w:rFonts w:ascii="Times New Roman" w:eastAsia="Segoe UI Symbol" w:hAnsi="Times New Roman" w:cs="Times New Roman"/>
+          <w:sz w:val="28"/>
+          <w:szCs w:val="28"/>
+          <w:lang w:val="ru-RU"/>
+        </w:rPr>
+        <w:t>смотрим</w:t>
+      </w:r>
+      <w:r>
+        <w:rPr>
+          <w:rFonts w:ascii="Times New Roman" w:eastAsia="Segoe UI Symbol" w:hAnsi="Times New Roman" w:cs="Times New Roman"/>
+          <w:sz w:val="28"/>
+          <w:szCs w:val="28"/>
+          <w:lang w:val="ru-RU"/>
+        </w:rPr>
+        <w:t xml:space="preserve"> </w:t>
+      </w:r>
+      <w:r>
+        <w:rPr>
+          <w:rFonts w:ascii="Times New Roman" w:eastAsia="Segoe UI Symbol" w:hAnsi="Times New Roman" w:cs="Times New Roman"/>
+          <w:sz w:val="28"/>
+          <w:szCs w:val="28"/>
+          <w:lang w:val="ru-RU"/>
+        </w:rPr>
+        <w:t>первый метод,</w:t>
+      </w:r>
+      <w:r>
+        <w:rPr>
+          <w:rFonts w:ascii="Times New Roman" w:eastAsia="Segoe UI Symbol" w:hAnsi="Times New Roman" w:cs="Times New Roman"/>
+          <w:sz w:val="28"/>
+          <w:szCs w:val="28"/>
+          <w:lang w:val="ru-RU"/>
+        </w:rPr>
+        <w:t xml:space="preserve"> реализованный при помощи интерфейса I</w:t>
+      </w:r>
+      <w:proofErr w:type="spellStart"/>
+      <w:r>
+        <w:rPr>
+          <w:rFonts w:ascii="Times New Roman" w:eastAsia="Segoe UI Symbol" w:hAnsi="Times New Roman" w:cs="Times New Roman"/>
+          <w:sz w:val="28"/>
+          <w:szCs w:val="28"/>
+        </w:rPr>
+        <w:t>UserFunction</w:t>
+      </w:r>
+      <w:proofErr w:type="spellEnd"/>
+      <w:r>
+        <w:rPr>
+          <w:rFonts w:ascii="Times New Roman" w:eastAsia="Segoe UI Symbol" w:hAnsi="Times New Roman" w:cs="Times New Roman"/>
+          <w:sz w:val="28"/>
+          <w:szCs w:val="28"/>
+          <w:lang w:val="ru-RU"/>
+        </w:rPr>
+        <w:t xml:space="preserve"> </w:t>
+      </w:r>
+      <w:r>
+        <w:rPr>
+          <w:rFonts w:ascii="Times New Roman" w:eastAsia="Segoe UI Symbol" w:hAnsi="Times New Roman" w:cs="Times New Roman"/>
+          <w:sz w:val="28"/>
+          <w:szCs w:val="28"/>
+          <w:lang w:val="ru-RU"/>
+        </w:rPr>
+        <w:t xml:space="preserve">который возвращает нам пользователя по его </w:t>
+      </w:r>
+      <w:r>
+        <w:rPr>
+          <w:rFonts w:ascii="Times New Roman" w:eastAsia="Segoe UI Symbol" w:hAnsi="Times New Roman" w:cs="Times New Roman"/>
+          <w:sz w:val="28"/>
+          <w:szCs w:val="28"/>
+          <w:lang w:val="ru-RU"/>
+        </w:rPr>
+        <w:t>уникальному идентификатору</w:t>
+      </w:r>
+      <w:r>
+        <w:rPr>
+          <w:rFonts w:ascii="Times New Roman" w:eastAsia="Segoe UI Symbol" w:hAnsi="Times New Roman" w:cs="Times New Roman"/>
+          <w:sz w:val="28"/>
+          <w:szCs w:val="28"/>
+          <w:lang w:val="ru-RU"/>
+        </w:rPr>
+        <w:t xml:space="preserve"> </w:t>
+      </w:r>
+      <w:r>
+        <w:rPr>
+          <w:rFonts w:ascii="Times New Roman" w:eastAsia="Segoe UI Symbol" w:hAnsi="Times New Roman" w:cs="Times New Roman"/>
+          <w:sz w:val="28"/>
+          <w:szCs w:val="28"/>
+          <w:lang w:val="ru-RU"/>
+        </w:rPr>
+        <w:t>и присваивает значения все его остальным полям согласно полученным данным из базы данных</w:t>
+      </w:r>
+      <w:r>
+        <w:rPr>
+          <w:rFonts w:ascii="Times New Roman" w:eastAsia="Segoe UI Symbol" w:hAnsi="Times New Roman" w:cs="Times New Roman"/>
+          <w:sz w:val="28"/>
+          <w:szCs w:val="28"/>
+          <w:lang w:val="ru-RU"/>
+        </w:rPr>
+        <w:t>.</w:t>
+      </w:r>
+      <w:r>
+        <w:rPr>
+          <w:rFonts w:ascii="Times New Roman" w:eastAsia="Segoe UI Symbol" w:hAnsi="Times New Roman" w:cs="Times New Roman"/>
+          <w:sz w:val="28"/>
+          <w:szCs w:val="28"/>
+          <w:lang w:val="ru-RU"/>
+        </w:rPr>
+        <w:t xml:space="preserve"> Программная реализация данного метода выглядит следующим образом.</w:t>
+      </w:r>
+    </w:p>
+    <w:p>
+      <w:pPr>
+        <w:spacing w:after="0" w:line="240" w:lineRule="auto"/>
+        <w:ind w:firstLine="709"/>
+        <w:jc w:val="both"/>
+        <w:rPr>
+          <w:rFonts w:ascii="Times New Roman" w:eastAsia="Segoe UI Symbol" w:hAnsi="Times New Roman" w:cs="Times New Roman"/>
+          <w:sz w:val="28"/>
+          <w:szCs w:val="28"/>
+          <w:lang w:val="ru-RU"/>
+        </w:rPr>
+      </w:pPr>
+    </w:p>
+    <w:p>
+      <w:pPr>
+        <w:spacing w:after="0" w:line="240" w:lineRule="auto"/>
+        <w:ind w:firstLine="709"/>
+        <w:jc w:val="both"/>
+        <w:rPr>
+          <w:rFonts w:ascii="Courier New" w:eastAsia="Segoe UI Symbol" w:hAnsi="Courier New" w:cs="Courier New"/>
+          <w:sz w:val="20"/>
+          <w:szCs w:val="28"/>
+        </w:rPr>
+      </w:pPr>
+      <w:r>
+        <w:rPr>
+          <w:rFonts w:ascii="Courier New" w:eastAsia="Segoe UI Symbol" w:hAnsi="Courier New" w:cs="Courier New"/>
+          <w:sz w:val="20"/>
+          <w:szCs w:val="28"/>
+          <w:lang w:val="ru-RU"/>
+        </w:rPr>
+        <w:t xml:space="preserve">        </w:t>
+      </w:r>
+      <w:r>
+        <w:rPr>
+          <w:rFonts w:ascii="Courier New" w:eastAsia="Segoe UI Symbol" w:hAnsi="Courier New" w:cs="Courier New"/>
+          <w:sz w:val="20"/>
+          <w:szCs w:val="28"/>
+        </w:rPr>
+        <w:t xml:space="preserve">public User </w:t>
+      </w:r>
+      <w:proofErr w:type="spellStart"/>
+      <w:proofErr w:type="gramStart"/>
+      <w:r>
+        <w:rPr>
+          <w:rFonts w:ascii="Courier New" w:eastAsia="Segoe UI Symbol" w:hAnsi="Courier New" w:cs="Courier New"/>
+          <w:sz w:val="20"/>
+          <w:szCs w:val="28"/>
+        </w:rPr>
+        <w:t>GetUserById</w:t>
+      </w:r>
+      <w:proofErr w:type="spellEnd"/>
+      <w:r>
+        <w:rPr>
+          <w:rFonts w:ascii="Courier New" w:eastAsia="Segoe UI Symbol" w:hAnsi="Courier New" w:cs="Courier New"/>
+          <w:sz w:val="20"/>
+          <w:szCs w:val="28"/>
+        </w:rPr>
+        <w:t>(</w:t>
+      </w:r>
+      <w:proofErr w:type="spellStart"/>
+      <w:proofErr w:type="gramEnd"/>
+      <w:r>
+        <w:rPr>
+          <w:rFonts w:ascii="Courier New" w:eastAsia="Segoe UI Symbol" w:hAnsi="Courier New" w:cs="Courier New"/>
+          <w:sz w:val="20"/>
+          <w:szCs w:val="28"/>
+        </w:rPr>
+        <w:t>int</w:t>
+      </w:r>
+      <w:proofErr w:type="spellEnd"/>
+      <w:r>
+        <w:rPr>
+          <w:rFonts w:ascii="Courier New" w:eastAsia="Segoe UI Symbol" w:hAnsi="Courier New" w:cs="Courier New"/>
+          <w:sz w:val="20"/>
+          <w:szCs w:val="28"/>
+        </w:rPr>
+        <w:t xml:space="preserve"> id)</w:t>
+      </w:r>
+    </w:p>
+    <w:p>
+      <w:pPr>
+        <w:spacing w:after="0" w:line="240" w:lineRule="auto"/>
+        <w:ind w:firstLine="709"/>
+        <w:jc w:val="both"/>
+        <w:rPr>
+          <w:rFonts w:ascii="Courier New" w:eastAsia="Segoe UI Symbol" w:hAnsi="Courier New" w:cs="Courier New"/>
+          <w:sz w:val="20"/>
+          <w:szCs w:val="28"/>
+        </w:rPr>
+      </w:pPr>
+      <w:r>
+        <w:rPr>
+          <w:rFonts w:ascii="Courier New" w:eastAsia="Segoe UI Symbol" w:hAnsi="Courier New" w:cs="Courier New"/>
+          <w:sz w:val="20"/>
+          <w:szCs w:val="28"/>
+        </w:rPr>
+        <w:t xml:space="preserve">        {</w:t>
+      </w:r>
+    </w:p>
+    <w:p>
+      <w:pPr>
+        <w:spacing w:after="0" w:line="240" w:lineRule="auto"/>
+        <w:ind w:firstLine="709"/>
+        <w:jc w:val="both"/>
+        <w:rPr>
+          <w:rFonts w:ascii="Courier New" w:eastAsia="Segoe UI Symbol" w:hAnsi="Courier New" w:cs="Courier New"/>
+          <w:sz w:val="20"/>
+          <w:szCs w:val="28"/>
+        </w:rPr>
+      </w:pPr>
+      <w:r>
+        <w:rPr>
+          <w:rFonts w:ascii="Courier New" w:eastAsia="Segoe UI Symbol" w:hAnsi="Courier New" w:cs="Courier New"/>
+          <w:sz w:val="20"/>
+          <w:szCs w:val="28"/>
+        </w:rPr>
+        <w:t xml:space="preserve">            </w:t>
+      </w:r>
+      <w:proofErr w:type="spellStart"/>
+      <w:r>
+        <w:rPr>
+          <w:rFonts w:ascii="Courier New" w:eastAsia="Segoe UI Symbol" w:hAnsi="Courier New" w:cs="Courier New"/>
+          <w:sz w:val="20"/>
+          <w:szCs w:val="28"/>
+        </w:rPr>
+        <w:t>var</w:t>
+      </w:r>
+      <w:proofErr w:type="spellEnd"/>
+      <w:r>
+        <w:rPr>
+          <w:rFonts w:ascii="Courier New" w:eastAsia="Segoe UI Symbol" w:hAnsi="Courier New" w:cs="Courier New"/>
+          <w:sz w:val="20"/>
+          <w:szCs w:val="28"/>
+        </w:rPr>
+        <w:t xml:space="preserve"> entity = _</w:t>
+      </w:r>
+      <w:proofErr w:type="spellStart"/>
+      <w:r>
+        <w:rPr>
+          <w:rFonts w:ascii="Courier New" w:eastAsia="Segoe UI Symbol" w:hAnsi="Courier New" w:cs="Courier New"/>
+          <w:sz w:val="20"/>
+          <w:szCs w:val="28"/>
+        </w:rPr>
+        <w:t>chatAppContext.TblUsers</w:t>
+      </w:r>
+      <w:proofErr w:type="spellEnd"/>
+    </w:p>
+    <w:p>
+      <w:pPr>
+        <w:spacing w:after="0" w:line="240" w:lineRule="auto"/>
+        <w:ind w:firstLine="709"/>
+        <w:jc w:val="both"/>
+        <w:rPr>
+          <w:rFonts w:ascii="Courier New" w:eastAsia="Segoe UI Symbol" w:hAnsi="Courier New" w:cs="Courier New"/>
+          <w:sz w:val="20"/>
+          <w:szCs w:val="28"/>
+        </w:rPr>
+      </w:pPr>
+      <w:r>
+        <w:rPr>
+          <w:rFonts w:ascii="Courier New" w:eastAsia="Segoe UI Symbol" w:hAnsi="Courier New" w:cs="Courier New"/>
+          <w:sz w:val="20"/>
+          <w:szCs w:val="28"/>
+        </w:rPr>
+        <w:t xml:space="preserve">                </w:t>
+      </w:r>
+      <w:proofErr w:type="gramStart"/>
+      <w:r>
+        <w:rPr>
+          <w:rFonts w:ascii="Courier New" w:eastAsia="Segoe UI Symbol" w:hAnsi="Courier New" w:cs="Courier New"/>
+          <w:sz w:val="20"/>
+          <w:szCs w:val="28"/>
+        </w:rPr>
+        <w:t>.Where</w:t>
+      </w:r>
+      <w:proofErr w:type="gramEnd"/>
+      <w:r>
+        <w:rPr>
+          <w:rFonts w:ascii="Courier New" w:eastAsia="Segoe UI Symbol" w:hAnsi="Courier New" w:cs="Courier New"/>
+          <w:sz w:val="20"/>
+          <w:szCs w:val="28"/>
+        </w:rPr>
+        <w:t xml:space="preserve">(x =&gt; </w:t>
+      </w:r>
+      <w:proofErr w:type="spellStart"/>
+      <w:r>
+        <w:rPr>
+          <w:rFonts w:ascii="Courier New" w:eastAsia="Segoe UI Symbol" w:hAnsi="Courier New" w:cs="Courier New"/>
+          <w:sz w:val="20"/>
+          <w:szCs w:val="28"/>
+        </w:rPr>
+        <w:t>x.Id</w:t>
+      </w:r>
+      <w:proofErr w:type="spellEnd"/>
+      <w:r>
+        <w:rPr>
+          <w:rFonts w:ascii="Courier New" w:eastAsia="Segoe UI Symbol" w:hAnsi="Courier New" w:cs="Courier New"/>
+          <w:sz w:val="20"/>
+          <w:szCs w:val="28"/>
+        </w:rPr>
+        <w:t xml:space="preserve"> == id)</w:t>
+      </w:r>
+    </w:p>
+    <w:p>
+      <w:pPr>
+        <w:spacing w:after="0" w:line="240" w:lineRule="auto"/>
+        <w:ind w:firstLine="709"/>
+        <w:jc w:val="both"/>
+        <w:rPr>
+          <w:rFonts w:ascii="Courier New" w:eastAsia="Segoe UI Symbol" w:hAnsi="Courier New" w:cs="Courier New"/>
+          <w:sz w:val="20"/>
+          <w:szCs w:val="28"/>
+        </w:rPr>
+      </w:pPr>
+      <w:r>
+        <w:rPr>
+          <w:rFonts w:ascii="Courier New" w:eastAsia="Segoe UI Symbol" w:hAnsi="Courier New" w:cs="Courier New"/>
+          <w:sz w:val="20"/>
+          <w:szCs w:val="28"/>
+        </w:rPr>
+        <w:t xml:space="preserve">                </w:t>
+      </w:r>
+      <w:proofErr w:type="gramStart"/>
+      <w:r>
+        <w:rPr>
+          <w:rFonts w:ascii="Courier New" w:eastAsia="Segoe UI Symbol" w:hAnsi="Courier New" w:cs="Courier New"/>
+          <w:sz w:val="20"/>
+          <w:szCs w:val="28"/>
+        </w:rPr>
+        <w:t>.</w:t>
+      </w:r>
+      <w:proofErr w:type="spellStart"/>
+      <w:r>
+        <w:rPr>
+          <w:rFonts w:ascii="Courier New" w:eastAsia="Segoe UI Symbol" w:hAnsi="Courier New" w:cs="Courier New"/>
+          <w:sz w:val="20"/>
+          <w:szCs w:val="28"/>
+        </w:rPr>
+        <w:t>FirstOrDefault</w:t>
+      </w:r>
+      <w:proofErr w:type="spellEnd"/>
+      <w:proofErr w:type="gramEnd"/>
+      <w:r>
+        <w:rPr>
+          <w:rFonts w:ascii="Courier New" w:eastAsia="Segoe UI Symbol" w:hAnsi="Courier New" w:cs="Courier New"/>
+          <w:sz w:val="20"/>
+          <w:szCs w:val="28"/>
+        </w:rPr>
+        <w:t>();</w:t>
+      </w:r>
+    </w:p>
+    <w:p>
+      <w:pPr>
+        <w:spacing w:after="0" w:line="240" w:lineRule="auto"/>
+        <w:ind w:firstLine="709"/>
+        <w:jc w:val="both"/>
+        <w:rPr>
+          <w:rFonts w:ascii="Courier New" w:eastAsia="Segoe UI Symbol" w:hAnsi="Courier New" w:cs="Courier New"/>
+          <w:sz w:val="20"/>
+          <w:szCs w:val="28"/>
+        </w:rPr>
+      </w:pPr>
+    </w:p>
+    <w:p>
+      <w:pPr>
+        <w:spacing w:after="0" w:line="240" w:lineRule="auto"/>
+        <w:ind w:firstLine="709"/>
+        <w:jc w:val="both"/>
+        <w:rPr>
+          <w:rFonts w:ascii="Courier New" w:eastAsia="Segoe UI Symbol" w:hAnsi="Courier New" w:cs="Courier New"/>
+          <w:sz w:val="20"/>
+          <w:szCs w:val="28"/>
+        </w:rPr>
+      </w:pPr>
+      <w:r>
+        <w:rPr>
+          <w:rFonts w:ascii="Courier New" w:eastAsia="Segoe UI Symbol" w:hAnsi="Courier New" w:cs="Courier New"/>
+          <w:sz w:val="20"/>
+          <w:szCs w:val="28"/>
+        </w:rPr>
+        <w:t xml:space="preserve">            if (entity == null) return new </w:t>
+      </w:r>
+      <w:proofErr w:type="gramStart"/>
+      <w:r>
+        <w:rPr>
+          <w:rFonts w:ascii="Courier New" w:eastAsia="Segoe UI Symbol" w:hAnsi="Courier New" w:cs="Courier New"/>
+          <w:sz w:val="20"/>
+          <w:szCs w:val="28"/>
+        </w:rPr>
+        <w:t>User(</w:t>
+      </w:r>
+      <w:proofErr w:type="gramEnd"/>
+      <w:r>
+        <w:rPr>
+          <w:rFonts w:ascii="Courier New" w:eastAsia="Segoe UI Symbol" w:hAnsi="Courier New" w:cs="Courier New"/>
+          <w:sz w:val="20"/>
+          <w:szCs w:val="28"/>
+        </w:rPr>
+        <w:t>);</w:t>
+      </w:r>
+    </w:p>
+    <w:p>
+      <w:pPr>
+        <w:spacing w:after="0" w:line="240" w:lineRule="auto"/>
+        <w:ind w:firstLine="709"/>
+        <w:jc w:val="both"/>
+        <w:rPr>
+          <w:rFonts w:ascii="Courier New" w:eastAsia="Segoe UI Symbol" w:hAnsi="Courier New" w:cs="Courier New"/>
+          <w:sz w:val="20"/>
+          <w:szCs w:val="28"/>
+        </w:rPr>
+      </w:pPr>
+    </w:p>
+    <w:p>
+      <w:pPr>
+        <w:spacing w:after="0" w:line="240" w:lineRule="auto"/>
+        <w:ind w:firstLine="709"/>
+        <w:jc w:val="both"/>
+        <w:rPr>
+          <w:rFonts w:ascii="Courier New" w:eastAsia="Segoe UI Symbol" w:hAnsi="Courier New" w:cs="Courier New"/>
+          <w:sz w:val="20"/>
+          <w:szCs w:val="28"/>
+        </w:rPr>
+      </w:pPr>
+      <w:r>
+        <w:rPr>
+          <w:rFonts w:ascii="Courier New" w:eastAsia="Segoe UI Symbol" w:hAnsi="Courier New" w:cs="Courier New"/>
+          <w:sz w:val="20"/>
+          <w:szCs w:val="28"/>
+        </w:rPr>
+        <w:t xml:space="preserve">            </w:t>
+      </w:r>
+      <w:proofErr w:type="spellStart"/>
+      <w:r>
+        <w:rPr>
+          <w:rFonts w:ascii="Courier New" w:eastAsia="Segoe UI Symbol" w:hAnsi="Courier New" w:cs="Courier New"/>
+          <w:sz w:val="20"/>
+          <w:szCs w:val="28"/>
+        </w:rPr>
+        <w:t>var</w:t>
+      </w:r>
+      <w:proofErr w:type="spellEnd"/>
+      <w:r>
+        <w:rPr>
+          <w:rFonts w:ascii="Courier New" w:eastAsia="Segoe UI Symbol" w:hAnsi="Courier New" w:cs="Courier New"/>
+          <w:sz w:val="20"/>
+          <w:szCs w:val="28"/>
+        </w:rPr>
+        <w:t xml:space="preserve"> </w:t>
+      </w:r>
+      <w:proofErr w:type="spellStart"/>
+      <w:r>
+        <w:rPr>
+          <w:rFonts w:ascii="Courier New" w:eastAsia="Segoe UI Symbol" w:hAnsi="Courier New" w:cs="Courier New"/>
+          <w:sz w:val="20"/>
+          <w:szCs w:val="28"/>
+        </w:rPr>
+        <w:t>awayDuration</w:t>
+      </w:r>
+      <w:proofErr w:type="spellEnd"/>
+      <w:r>
+        <w:rPr>
+          <w:rFonts w:ascii="Courier New" w:eastAsia="Segoe UI Symbol" w:hAnsi="Courier New" w:cs="Courier New"/>
+          <w:sz w:val="20"/>
+          <w:szCs w:val="28"/>
+        </w:rPr>
+        <w:t xml:space="preserve"> = </w:t>
+      </w:r>
+      <w:proofErr w:type="spellStart"/>
+      <w:proofErr w:type="gramStart"/>
+      <w:r>
+        <w:rPr>
+          <w:rFonts w:ascii="Courier New" w:eastAsia="Segoe UI Symbol" w:hAnsi="Courier New" w:cs="Courier New"/>
+          <w:sz w:val="20"/>
+          <w:szCs w:val="28"/>
+        </w:rPr>
+        <w:t>entity.IsOnline</w:t>
+      </w:r>
+      <w:proofErr w:type="spellEnd"/>
+      <w:proofErr w:type="gramEnd"/>
+      <w:r>
+        <w:rPr>
+          <w:rFonts w:ascii="Courier New" w:eastAsia="Segoe UI Symbol" w:hAnsi="Courier New" w:cs="Courier New"/>
+          <w:sz w:val="20"/>
+          <w:szCs w:val="28"/>
+        </w:rPr>
+        <w:t xml:space="preserve"> ? "</w:t>
+      </w:r>
+      <w:proofErr w:type="gramStart"/>
+      <w:r>
+        <w:rPr>
+          <w:rFonts w:ascii="Courier New" w:eastAsia="Segoe UI Symbol" w:hAnsi="Courier New" w:cs="Courier New"/>
+          <w:sz w:val="20"/>
+          <w:szCs w:val="28"/>
+        </w:rPr>
+        <w:t>" :</w:t>
+      </w:r>
+      <w:proofErr w:type="gramEnd"/>
+      <w:r>
+        <w:rPr>
+          <w:rFonts w:ascii="Courier New" w:eastAsia="Segoe UI Symbol" w:hAnsi="Courier New" w:cs="Courier New"/>
+          <w:sz w:val="20"/>
+          <w:szCs w:val="28"/>
+        </w:rPr>
+        <w:t xml:space="preserve"> </w:t>
+      </w:r>
+      <w:proofErr w:type="spellStart"/>
+      <w:r>
+        <w:rPr>
+          <w:rFonts w:ascii="Courier New" w:eastAsia="Segoe UI Symbol" w:hAnsi="Courier New" w:cs="Courier New"/>
+          <w:sz w:val="20"/>
+          <w:szCs w:val="28"/>
+        </w:rPr>
+        <w:t>Utilities.CalcAwayDuration</w:t>
+      </w:r>
+      <w:proofErr w:type="spellEnd"/>
+      <w:r>
+        <w:rPr>
+          <w:rFonts w:ascii="Courier New" w:eastAsia="Segoe UI Symbol" w:hAnsi="Courier New" w:cs="Courier New"/>
+          <w:sz w:val="20"/>
+          <w:szCs w:val="28"/>
+        </w:rPr>
+        <w:t>(</w:t>
+      </w:r>
+      <w:proofErr w:type="spellStart"/>
+      <w:r>
+        <w:rPr>
+          <w:rFonts w:ascii="Courier New" w:eastAsia="Segoe UI Symbol" w:hAnsi="Courier New" w:cs="Courier New"/>
+          <w:sz w:val="20"/>
+          <w:szCs w:val="28"/>
+        </w:rPr>
+        <w:t>entity.LastLogonTime</w:t>
+      </w:r>
+      <w:proofErr w:type="spellEnd"/>
+      <w:r>
+        <w:rPr>
+          <w:rFonts w:ascii="Courier New" w:eastAsia="Segoe UI Symbol" w:hAnsi="Courier New" w:cs="Courier New"/>
+          <w:sz w:val="20"/>
+          <w:szCs w:val="28"/>
+        </w:rPr>
+        <w:t>);</w:t>
+      </w:r>
+    </w:p>
+    <w:p>
+      <w:pPr>
+        <w:spacing w:after="0" w:line="240" w:lineRule="auto"/>
+        <w:ind w:firstLine="709"/>
+        <w:jc w:val="both"/>
+        <w:rPr>
+          <w:rFonts w:ascii="Courier New" w:eastAsia="Segoe UI Symbol" w:hAnsi="Courier New" w:cs="Courier New"/>
+          <w:sz w:val="20"/>
+          <w:szCs w:val="28"/>
+        </w:rPr>
+      </w:pPr>
+      <w:r>
+        <w:rPr>
+          <w:rFonts w:ascii="Courier New" w:eastAsia="Segoe UI Symbol" w:hAnsi="Courier New" w:cs="Courier New"/>
+          <w:sz w:val="20"/>
+          <w:szCs w:val="28"/>
+        </w:rPr>
+        <w:t xml:space="preserve">            return new User</w:t>
+      </w:r>
+    </w:p>
+    <w:p>
+      <w:pPr>
+        <w:spacing w:after="0" w:line="240" w:lineRule="auto"/>
+        <w:ind w:firstLine="709"/>
+        <w:jc w:val="both"/>
+        <w:rPr>
+          <w:rFonts w:ascii="Courier New" w:eastAsia="Segoe UI Symbol" w:hAnsi="Courier New" w:cs="Courier New"/>
+          <w:sz w:val="20"/>
+          <w:szCs w:val="28"/>
+        </w:rPr>
+      </w:pPr>
+      <w:r>
+        <w:rPr>
+          <w:rFonts w:ascii="Courier New" w:eastAsia="Segoe UI Symbol" w:hAnsi="Courier New" w:cs="Courier New"/>
+          <w:sz w:val="20"/>
+          <w:szCs w:val="28"/>
+        </w:rPr>
+        <w:t xml:space="preserve">            {</w:t>
+      </w:r>
+    </w:p>
+    <w:p>
+      <w:pPr>
+        <w:spacing w:after="0" w:line="240" w:lineRule="auto"/>
+        <w:ind w:firstLine="709"/>
+        <w:jc w:val="both"/>
+        <w:rPr>
+          <w:rFonts w:ascii="Courier New" w:eastAsia="Segoe UI Symbol" w:hAnsi="Courier New" w:cs="Courier New"/>
+          <w:sz w:val="20"/>
+          <w:szCs w:val="28"/>
+        </w:rPr>
+      </w:pPr>
+      <w:r>
+        <w:rPr>
+          <w:rFonts w:ascii="Courier New" w:eastAsia="Segoe UI Symbol" w:hAnsi="Courier New" w:cs="Courier New"/>
+          <w:sz w:val="20"/>
+          <w:szCs w:val="28"/>
+        </w:rPr>
+        <w:t xml:space="preserve">                </w:t>
+      </w:r>
+      <w:proofErr w:type="spellStart"/>
+      <w:r>
+        <w:rPr>
+          <w:rFonts w:ascii="Courier New" w:eastAsia="Segoe UI Symbol" w:hAnsi="Courier New" w:cs="Courier New"/>
+          <w:sz w:val="20"/>
+          <w:szCs w:val="28"/>
+        </w:rPr>
+        <w:t>UserName</w:t>
+      </w:r>
+      <w:proofErr w:type="spellEnd"/>
+      <w:r>
+        <w:rPr>
+          <w:rFonts w:ascii="Courier New" w:eastAsia="Segoe UI Symbol" w:hAnsi="Courier New" w:cs="Courier New"/>
+          <w:sz w:val="20"/>
+          <w:szCs w:val="28"/>
+        </w:rPr>
+        <w:t xml:space="preserve"> = </w:t>
+      </w:r>
+      <w:proofErr w:type="spellStart"/>
+      <w:proofErr w:type="gramStart"/>
+      <w:r>
+        <w:rPr>
+          <w:rFonts w:ascii="Courier New" w:eastAsia="Segoe UI Symbol" w:hAnsi="Courier New" w:cs="Courier New"/>
+          <w:sz w:val="20"/>
+          <w:szCs w:val="28"/>
+        </w:rPr>
+        <w:t>entity.UserName</w:t>
+      </w:r>
+      <w:proofErr w:type="spellEnd"/>
+      <w:proofErr w:type="gramEnd"/>
+      <w:r>
+        <w:rPr>
+          <w:rFonts w:ascii="Courier New" w:eastAsia="Segoe UI Symbol" w:hAnsi="Courier New" w:cs="Courier New"/>
+          <w:sz w:val="20"/>
+          <w:szCs w:val="28"/>
+        </w:rPr>
+        <w:t>,</w:t>
+      </w:r>
+    </w:p>
+    <w:p>
+      <w:pPr>
+        <w:spacing w:after="0" w:line="240" w:lineRule="auto"/>
+        <w:ind w:firstLine="709"/>
+        <w:jc w:val="both"/>
+        <w:rPr>
+          <w:rFonts w:ascii="Courier New" w:eastAsia="Segoe UI Symbol" w:hAnsi="Courier New" w:cs="Courier New"/>
+          <w:sz w:val="20"/>
+          <w:szCs w:val="28"/>
+        </w:rPr>
+      </w:pPr>
+      <w:r>
+        <w:rPr>
+          <w:rFonts w:ascii="Courier New" w:eastAsia="Segoe UI Symbol" w:hAnsi="Courier New" w:cs="Courier New"/>
+          <w:sz w:val="20"/>
+          <w:szCs w:val="28"/>
+        </w:rPr>
+        <w:t xml:space="preserve">                Id = </w:t>
+      </w:r>
+      <w:proofErr w:type="spellStart"/>
+      <w:proofErr w:type="gramStart"/>
+      <w:r>
+        <w:rPr>
+          <w:rFonts w:ascii="Courier New" w:eastAsia="Segoe UI Symbol" w:hAnsi="Courier New" w:cs="Courier New"/>
+          <w:sz w:val="20"/>
+          <w:szCs w:val="28"/>
+        </w:rPr>
+        <w:t>entity.Id</w:t>
+      </w:r>
+      <w:proofErr w:type="spellEnd"/>
+      <w:proofErr w:type="gramEnd"/>
+      <w:r>
+        <w:rPr>
+          <w:rFonts w:ascii="Courier New" w:eastAsia="Segoe UI Symbol" w:hAnsi="Courier New" w:cs="Courier New"/>
+          <w:sz w:val="20"/>
+          <w:szCs w:val="28"/>
+        </w:rPr>
+        <w:t>,</w:t>
+      </w:r>
+    </w:p>
+    <w:p>
+      <w:pPr>
+        <w:spacing w:after="0" w:line="240" w:lineRule="auto"/>
+        <w:ind w:firstLine="709"/>
+        <w:jc w:val="both"/>
+        <w:rPr>
+          <w:rFonts w:ascii="Courier New" w:eastAsia="Segoe UI Symbol" w:hAnsi="Courier New" w:cs="Courier New"/>
+          <w:sz w:val="20"/>
+          <w:szCs w:val="28"/>
+        </w:rPr>
+      </w:pPr>
+      <w:r>
+        <w:rPr>
+          <w:rFonts w:ascii="Courier New" w:eastAsia="Segoe UI Symbol" w:hAnsi="Courier New" w:cs="Courier New"/>
+          <w:sz w:val="20"/>
+          <w:szCs w:val="28"/>
+        </w:rPr>
+        <w:t xml:space="preserve">                </w:t>
+      </w:r>
+      <w:proofErr w:type="spellStart"/>
+      <w:r>
+        <w:rPr>
+          <w:rFonts w:ascii="Courier New" w:eastAsia="Segoe UI Symbol" w:hAnsi="Courier New" w:cs="Courier New"/>
+          <w:sz w:val="20"/>
+          <w:szCs w:val="28"/>
+        </w:rPr>
+        <w:t>AvatarSourceName</w:t>
+      </w:r>
+      <w:proofErr w:type="spellEnd"/>
+      <w:r>
+        <w:rPr>
+          <w:rFonts w:ascii="Courier New" w:eastAsia="Segoe UI Symbol" w:hAnsi="Courier New" w:cs="Courier New"/>
+          <w:sz w:val="20"/>
+          <w:szCs w:val="28"/>
+        </w:rPr>
+        <w:t xml:space="preserve"> = </w:t>
+      </w:r>
+      <w:proofErr w:type="spellStart"/>
+      <w:proofErr w:type="gramStart"/>
+      <w:r>
+        <w:rPr>
+          <w:rFonts w:ascii="Courier New" w:eastAsia="Segoe UI Symbol" w:hAnsi="Courier New" w:cs="Courier New"/>
+          <w:sz w:val="20"/>
+          <w:szCs w:val="28"/>
+        </w:rPr>
+        <w:t>entity.AvatarSourceName</w:t>
+      </w:r>
+      <w:proofErr w:type="spellEnd"/>
+      <w:proofErr w:type="gramEnd"/>
+      <w:r>
+        <w:rPr>
+          <w:rFonts w:ascii="Courier New" w:eastAsia="Segoe UI Symbol" w:hAnsi="Courier New" w:cs="Courier New"/>
+          <w:sz w:val="20"/>
+          <w:szCs w:val="28"/>
+        </w:rPr>
+        <w:t>,</w:t>
+      </w:r>
+    </w:p>
+    <w:p>
+      <w:pPr>
+        <w:spacing w:after="0" w:line="240" w:lineRule="auto"/>
+        <w:ind w:firstLine="709"/>
+        <w:jc w:val="both"/>
+        <w:rPr>
+          <w:rFonts w:ascii="Courier New" w:eastAsia="Segoe UI Symbol" w:hAnsi="Courier New" w:cs="Courier New"/>
+          <w:sz w:val="20"/>
+          <w:szCs w:val="28"/>
+        </w:rPr>
+      </w:pPr>
+      <w:r>
+        <w:rPr>
+          <w:rFonts w:ascii="Courier New" w:eastAsia="Segoe UI Symbol" w:hAnsi="Courier New" w:cs="Courier New"/>
+          <w:sz w:val="20"/>
+          <w:szCs w:val="28"/>
+        </w:rPr>
+        <w:t xml:space="preserve">                </w:t>
+      </w:r>
+      <w:proofErr w:type="spellStart"/>
+      <w:r>
+        <w:rPr>
+          <w:rFonts w:ascii="Courier New" w:eastAsia="Segoe UI Symbol" w:hAnsi="Courier New" w:cs="Courier New"/>
+          <w:sz w:val="20"/>
+          <w:szCs w:val="28"/>
+        </w:rPr>
+        <w:t>IsAway</w:t>
+      </w:r>
+      <w:proofErr w:type="spellEnd"/>
+      <w:r>
+        <w:rPr>
+          <w:rFonts w:ascii="Courier New" w:eastAsia="Segoe UI Symbol" w:hAnsi="Courier New" w:cs="Courier New"/>
+          <w:sz w:val="20"/>
+          <w:szCs w:val="28"/>
+        </w:rPr>
+        <w:t xml:space="preserve"> = </w:t>
+      </w:r>
+      <w:proofErr w:type="spellStart"/>
+      <w:proofErr w:type="gramStart"/>
+      <w:r>
+        <w:rPr>
+          <w:rFonts w:ascii="Courier New" w:eastAsia="Segoe UI Symbol" w:hAnsi="Courier New" w:cs="Courier New"/>
+          <w:sz w:val="20"/>
+          <w:szCs w:val="28"/>
+        </w:rPr>
+        <w:t>awayDuration</w:t>
+      </w:r>
+      <w:proofErr w:type="spellEnd"/>
+      <w:r>
+        <w:rPr>
+          <w:rFonts w:ascii="Courier New" w:eastAsia="Segoe UI Symbol" w:hAnsi="Courier New" w:cs="Courier New"/>
+          <w:sz w:val="20"/>
+          <w:szCs w:val="28"/>
+        </w:rPr>
+        <w:t xml:space="preserve"> !</w:t>
+      </w:r>
+      <w:proofErr w:type="gramEnd"/>
+      <w:r>
+        <w:rPr>
+          <w:rFonts w:ascii="Courier New" w:eastAsia="Segoe UI Symbol" w:hAnsi="Courier New" w:cs="Courier New"/>
+          <w:sz w:val="20"/>
+          <w:szCs w:val="28"/>
+        </w:rPr>
+        <w:t>= "" ? true : false,</w:t>
+      </w:r>
+    </w:p>
+    <w:p>
+      <w:pPr>
+        <w:spacing w:after="0" w:line="240" w:lineRule="auto"/>
+        <w:ind w:firstLine="709"/>
+        <w:jc w:val="both"/>
+        <w:rPr>
+          <w:rFonts w:ascii="Courier New" w:eastAsia="Segoe UI Symbol" w:hAnsi="Courier New" w:cs="Courier New"/>
+          <w:sz w:val="20"/>
+          <w:szCs w:val="28"/>
+        </w:rPr>
+      </w:pPr>
+      <w:r>
+        <w:rPr>
+          <w:rFonts w:ascii="Courier New" w:eastAsia="Segoe UI Symbol" w:hAnsi="Courier New" w:cs="Courier New"/>
+          <w:sz w:val="20"/>
+          <w:szCs w:val="28"/>
+        </w:rPr>
+        <w:t xml:space="preserve">                </w:t>
+      </w:r>
+      <w:proofErr w:type="spellStart"/>
+      <w:r>
+        <w:rPr>
+          <w:rFonts w:ascii="Courier New" w:eastAsia="Segoe UI Symbol" w:hAnsi="Courier New" w:cs="Courier New"/>
+          <w:sz w:val="20"/>
+          <w:szCs w:val="28"/>
+        </w:rPr>
+        <w:t>AwayDuration</w:t>
+      </w:r>
+      <w:proofErr w:type="spellEnd"/>
+      <w:r>
+        <w:rPr>
+          <w:rFonts w:ascii="Courier New" w:eastAsia="Segoe UI Symbol" w:hAnsi="Courier New" w:cs="Courier New"/>
+          <w:sz w:val="20"/>
+          <w:szCs w:val="28"/>
+        </w:rPr>
+        <w:t xml:space="preserve"> = </w:t>
+      </w:r>
+      <w:proofErr w:type="spellStart"/>
+      <w:r>
+        <w:rPr>
+          <w:rFonts w:ascii="Courier New" w:eastAsia="Segoe UI Symbol" w:hAnsi="Courier New" w:cs="Courier New"/>
+          <w:sz w:val="20"/>
+          <w:szCs w:val="28"/>
+        </w:rPr>
+        <w:t>awayDuration</w:t>
+      </w:r>
+      <w:proofErr w:type="spellEnd"/>
+      <w:r>
+        <w:rPr>
+          <w:rFonts w:ascii="Courier New" w:eastAsia="Segoe UI Symbol" w:hAnsi="Courier New" w:cs="Courier New"/>
+          <w:sz w:val="20"/>
+          <w:szCs w:val="28"/>
+        </w:rPr>
+        <w:t>,</w:t>
+      </w:r>
+    </w:p>
+    <w:p>
+      <w:pPr>
+        <w:spacing w:after="0" w:line="240" w:lineRule="auto"/>
+        <w:ind w:firstLine="709"/>
+        <w:jc w:val="both"/>
+        <w:rPr>
+          <w:rFonts w:ascii="Courier New" w:eastAsia="Segoe UI Symbol" w:hAnsi="Courier New" w:cs="Courier New"/>
+          <w:sz w:val="20"/>
+          <w:szCs w:val="28"/>
+        </w:rPr>
+      </w:pPr>
+      <w:r>
+        <w:rPr>
+          <w:rFonts w:ascii="Courier New" w:eastAsia="Segoe UI Symbol" w:hAnsi="Courier New" w:cs="Courier New"/>
+          <w:sz w:val="20"/>
+          <w:szCs w:val="28"/>
+        </w:rPr>
+        <w:t xml:space="preserve">                </w:t>
+      </w:r>
+      <w:proofErr w:type="spellStart"/>
+      <w:r>
+        <w:rPr>
+          <w:rFonts w:ascii="Courier New" w:eastAsia="Segoe UI Symbol" w:hAnsi="Courier New" w:cs="Courier New"/>
+          <w:sz w:val="20"/>
+          <w:szCs w:val="28"/>
+        </w:rPr>
+        <w:t>IsOnline</w:t>
+      </w:r>
+      <w:proofErr w:type="spellEnd"/>
+      <w:r>
+        <w:rPr>
+          <w:rFonts w:ascii="Courier New" w:eastAsia="Segoe UI Symbol" w:hAnsi="Courier New" w:cs="Courier New"/>
+          <w:sz w:val="20"/>
+          <w:szCs w:val="28"/>
+        </w:rPr>
+        <w:t xml:space="preserve"> = </w:t>
+      </w:r>
+      <w:proofErr w:type="spellStart"/>
+      <w:proofErr w:type="gramStart"/>
+      <w:r>
+        <w:rPr>
+          <w:rFonts w:ascii="Courier New" w:eastAsia="Segoe UI Symbol" w:hAnsi="Courier New" w:cs="Courier New"/>
+          <w:sz w:val="20"/>
+          <w:szCs w:val="28"/>
+        </w:rPr>
+        <w:t>entity.IsOnline</w:t>
+      </w:r>
+      <w:proofErr w:type="spellEnd"/>
+      <w:proofErr w:type="gramEnd"/>
+      <w:r>
+        <w:rPr>
+          <w:rFonts w:ascii="Courier New" w:eastAsia="Segoe UI Symbol" w:hAnsi="Courier New" w:cs="Courier New"/>
+          <w:sz w:val="20"/>
+          <w:szCs w:val="28"/>
+        </w:rPr>
+        <w:t>,</w:t>
+      </w:r>
+    </w:p>
+    <w:p>
+      <w:pPr>
+        <w:spacing w:after="0" w:line="240" w:lineRule="auto"/>
+        <w:ind w:firstLine="709"/>
+        <w:jc w:val="both"/>
+        <w:rPr>
+          <w:rFonts w:ascii="Courier New" w:eastAsia="Segoe UI Symbol" w:hAnsi="Courier New" w:cs="Courier New"/>
+          <w:sz w:val="20"/>
+          <w:szCs w:val="28"/>
+        </w:rPr>
+      </w:pPr>
+      <w:r>
+        <w:rPr>
+          <w:rFonts w:ascii="Courier New" w:eastAsia="Segoe UI Symbol" w:hAnsi="Courier New" w:cs="Courier New"/>
+          <w:sz w:val="20"/>
+          <w:szCs w:val="28"/>
+        </w:rPr>
+        <w:t xml:space="preserve">                </w:t>
+      </w:r>
+      <w:proofErr w:type="spellStart"/>
+      <w:r>
+        <w:rPr>
+          <w:rFonts w:ascii="Courier New" w:eastAsia="Segoe UI Symbol" w:hAnsi="Courier New" w:cs="Courier New"/>
+          <w:sz w:val="20"/>
+          <w:szCs w:val="28"/>
+        </w:rPr>
+        <w:t>LastLogonTime</w:t>
+      </w:r>
+      <w:proofErr w:type="spellEnd"/>
+      <w:r>
+        <w:rPr>
+          <w:rFonts w:ascii="Courier New" w:eastAsia="Segoe UI Symbol" w:hAnsi="Courier New" w:cs="Courier New"/>
+          <w:sz w:val="20"/>
+          <w:szCs w:val="28"/>
+        </w:rPr>
+        <w:t xml:space="preserve"> = </w:t>
+      </w:r>
+      <w:proofErr w:type="spellStart"/>
+      <w:proofErr w:type="gramStart"/>
+      <w:r>
+        <w:rPr>
+          <w:rFonts w:ascii="Courier New" w:eastAsia="Segoe UI Symbol" w:hAnsi="Courier New" w:cs="Courier New"/>
+          <w:sz w:val="20"/>
+          <w:szCs w:val="28"/>
+        </w:rPr>
+        <w:t>entity.LastLogonTime</w:t>
+      </w:r>
+      <w:proofErr w:type="spellEnd"/>
+      <w:proofErr w:type="gramEnd"/>
+    </w:p>
+    <w:p>
+      <w:pPr>
+        <w:spacing w:after="0" w:line="240" w:lineRule="auto"/>
+        <w:ind w:firstLine="709"/>
+        <w:jc w:val="both"/>
+        <w:rPr>
+          <w:rFonts w:ascii="Courier New" w:eastAsia="Segoe UI Symbol" w:hAnsi="Courier New" w:cs="Courier New"/>
+          <w:sz w:val="20"/>
+          <w:szCs w:val="28"/>
+          <w:lang w:val="ru-RU"/>
+        </w:rPr>
+      </w:pPr>
+      <w:r>
+        <w:rPr>
+          <w:rFonts w:ascii="Courier New" w:eastAsia="Segoe UI Symbol" w:hAnsi="Courier New" w:cs="Courier New"/>
+          <w:sz w:val="20"/>
+          <w:szCs w:val="28"/>
+        </w:rPr>
+        <w:t xml:space="preserve">            </w:t>
+      </w:r>
+      <w:r>
+        <w:rPr>
+          <w:rFonts w:ascii="Courier New" w:eastAsia="Segoe UI Symbol" w:hAnsi="Courier New" w:cs="Courier New"/>
+          <w:sz w:val="20"/>
+          <w:szCs w:val="28"/>
+          <w:lang w:val="ru-RU"/>
+        </w:rPr>
+        <w:t>};</w:t>
+      </w:r>
+    </w:p>
+    <w:p>
+      <w:pPr>
+        <w:spacing w:after="0" w:line="240" w:lineRule="auto"/>
+        <w:ind w:firstLine="709"/>
+        <w:jc w:val="both"/>
+        <w:rPr>
+          <w:rFonts w:ascii="Courier New" w:eastAsia="Segoe UI Symbol" w:hAnsi="Courier New" w:cs="Courier New"/>
+          <w:sz w:val="20"/>
+          <w:szCs w:val="28"/>
+          <w:lang w:val="ru-RU"/>
+        </w:rPr>
+      </w:pPr>
+      <w:r>
+        <w:rPr>
+          <w:rFonts w:ascii="Courier New" w:eastAsia="Segoe UI Symbol" w:hAnsi="Courier New" w:cs="Courier New"/>
+          <w:sz w:val="20"/>
+          <w:szCs w:val="28"/>
+          <w:lang w:val="ru-RU"/>
+        </w:rPr>
+        <w:t xml:space="preserve">        }</w:t>
+      </w:r>
+    </w:p>
+    <w:p>
+      <w:pPr>
+        <w:spacing w:after="0" w:line="240" w:lineRule="auto"/>
+        <w:ind w:firstLine="709"/>
+        <w:jc w:val="both"/>
+        <w:rPr>
+          <w:rFonts w:ascii="Courier New" w:eastAsia="Segoe UI Symbol" w:hAnsi="Courier New" w:cs="Courier New"/>
+          <w:sz w:val="20"/>
+          <w:szCs w:val="28"/>
+          <w:lang w:val="ru-RU"/>
+        </w:rPr>
+      </w:pPr>
+    </w:p>
+    <w:p>
+      <w:pPr>
+        <w:spacing w:after="0" w:line="240" w:lineRule="auto"/>
+        <w:ind w:firstLine="709"/>
+        <w:jc w:val="both"/>
+        <w:rPr>
+          <w:rFonts w:ascii="Times New Roman" w:eastAsia="Segoe UI Symbol" w:hAnsi="Times New Roman" w:cs="Times New Roman"/>
+          <w:sz w:val="28"/>
+          <w:szCs w:val="28"/>
+          <w:lang w:val="ru-RU"/>
+        </w:rPr>
+      </w:pPr>
+      <w:r>
+        <w:rPr>
+          <w:rFonts w:ascii="Times New Roman" w:eastAsia="Segoe UI Symbol" w:hAnsi="Times New Roman" w:cs="Times New Roman"/>
+          <w:sz w:val="28"/>
+          <w:szCs w:val="28"/>
+          <w:lang w:val="ru-RU"/>
+        </w:rPr>
+        <w:t xml:space="preserve"> </w:t>
+      </w:r>
+      <w:r>
+        <w:rPr>
+          <w:rFonts w:ascii="Times New Roman" w:eastAsia="Segoe UI Symbol" w:hAnsi="Times New Roman" w:cs="Times New Roman"/>
+          <w:sz w:val="28"/>
+          <w:szCs w:val="28"/>
+          <w:lang w:val="ru-RU"/>
+        </w:rPr>
+        <w:t xml:space="preserve">Вторым метод </w:t>
+      </w:r>
+      <w:proofErr w:type="spellStart"/>
+      <w:r>
+        <w:rPr>
+          <w:rFonts w:ascii="Times New Roman" w:eastAsia="Segoe UI Symbol" w:hAnsi="Times New Roman" w:cs="Times New Roman"/>
+          <w:sz w:val="28"/>
+          <w:szCs w:val="28"/>
+          <w:lang w:val="ru-RU"/>
+        </w:rPr>
+        <w:t>GetListUserFriend</w:t>
+      </w:r>
+      <w:proofErr w:type="spellEnd"/>
+      <w:r>
+        <w:rPr>
+          <w:rFonts w:ascii="Times New Roman" w:eastAsia="Segoe UI Symbol" w:hAnsi="Times New Roman" w:cs="Times New Roman"/>
+          <w:sz w:val="28"/>
+          <w:szCs w:val="28"/>
+          <w:lang w:val="ru-RU"/>
+        </w:rPr>
+        <w:t xml:space="preserve"> был реализован при помощи интерфейса I</w:t>
+      </w:r>
+      <w:r>
+        <w:rPr>
+          <w:rFonts w:ascii="Times New Roman" w:eastAsia="Segoe UI Symbol" w:hAnsi="Times New Roman" w:cs="Times New Roman"/>
+          <w:sz w:val="28"/>
+          <w:szCs w:val="28"/>
+        </w:rPr>
+        <w:t>U</w:t>
+      </w:r>
+      <w:proofErr w:type="spellStart"/>
+      <w:r>
+        <w:rPr>
+          <w:rFonts w:ascii="Times New Roman" w:eastAsia="Segoe UI Symbol" w:hAnsi="Times New Roman" w:cs="Times New Roman"/>
+          <w:sz w:val="28"/>
+          <w:szCs w:val="28"/>
+          <w:lang w:val="ru-RU"/>
+        </w:rPr>
+        <w:t>serFriendFunction</w:t>
+      </w:r>
+      <w:proofErr w:type="spellEnd"/>
+      <w:r>
+        <w:rPr>
+          <w:rFonts w:ascii="Times New Roman" w:eastAsia="Segoe UI Symbol" w:hAnsi="Times New Roman" w:cs="Times New Roman"/>
+          <w:sz w:val="28"/>
+          <w:szCs w:val="28"/>
+          <w:lang w:val="ru-RU"/>
+        </w:rPr>
+        <w:t xml:space="preserve"> </w:t>
+      </w:r>
+      <w:r>
+        <w:rPr>
+          <w:rFonts w:ascii="Times New Roman" w:eastAsia="Segoe UI Symbol" w:hAnsi="Times New Roman" w:cs="Times New Roman"/>
+          <w:sz w:val="28"/>
+          <w:szCs w:val="28"/>
+          <w:lang w:val="ru-RU"/>
+        </w:rPr>
+        <w:t xml:space="preserve">который описал в классе </w:t>
+      </w:r>
+      <w:proofErr w:type="spellStart"/>
+      <w:r>
+        <w:rPr>
+          <w:rFonts w:ascii="Times New Roman" w:eastAsia="Segoe UI Symbol" w:hAnsi="Times New Roman" w:cs="Times New Roman"/>
+          <w:sz w:val="28"/>
+          <w:szCs w:val="28"/>
+        </w:rPr>
+        <w:t>UserFriendFunction</w:t>
+      </w:r>
+      <w:proofErr w:type="spellEnd"/>
+      <w:r>
+        <w:rPr>
+          <w:rFonts w:ascii="Times New Roman" w:eastAsia="Segoe UI Symbol" w:hAnsi="Times New Roman" w:cs="Times New Roman"/>
+          <w:sz w:val="28"/>
+          <w:szCs w:val="28"/>
+          <w:lang w:val="ru-RU"/>
+        </w:rPr>
+        <w:t xml:space="preserve"> </w:t>
+      </w:r>
+      <w:r>
+        <w:rPr>
+          <w:rFonts w:ascii="Times New Roman" w:eastAsia="Segoe UI Symbol" w:hAnsi="Times New Roman" w:cs="Times New Roman"/>
+          <w:sz w:val="28"/>
+          <w:szCs w:val="28"/>
+          <w:lang w:val="ru-RU"/>
+        </w:rPr>
+        <w:t xml:space="preserve">он возвращает список всех друзей того пользователя чей уникальный </w:t>
+      </w:r>
+      <w:r>
+        <w:rPr>
+          <w:rFonts w:ascii="Times New Roman" w:eastAsia="Segoe UI Symbol" w:hAnsi="Times New Roman" w:cs="Times New Roman"/>
+          <w:sz w:val="28"/>
+          <w:szCs w:val="28"/>
+          <w:lang w:val="ru-RU"/>
+        </w:rPr>
+        <w:lastRenderedPageBreak/>
+        <w:t>идентификатор был получен как входные параметры.</w:t>
+      </w:r>
+      <w:r>
+        <w:rPr>
+          <w:rFonts w:ascii="Times New Roman" w:eastAsia="Segoe UI Symbol" w:hAnsi="Times New Roman" w:cs="Times New Roman"/>
+          <w:sz w:val="28"/>
+          <w:szCs w:val="28"/>
+          <w:lang w:val="ru-RU"/>
+        </w:rPr>
+        <w:t xml:space="preserve"> Программная реализация данного класса выглядит следующим образом.</w:t>
+      </w:r>
+    </w:p>
+    <w:p>
+      <w:pPr>
+        <w:spacing w:after="0" w:line="240" w:lineRule="auto"/>
+        <w:ind w:firstLine="709"/>
+        <w:jc w:val="both"/>
+        <w:rPr>
+          <w:rFonts w:ascii="Times New Roman" w:eastAsia="Segoe UI Symbol" w:hAnsi="Times New Roman" w:cs="Times New Roman"/>
+          <w:sz w:val="28"/>
+          <w:szCs w:val="28"/>
+          <w:lang w:val="ru-RU"/>
+        </w:rPr>
+      </w:pPr>
+    </w:p>
+    <w:p>
+      <w:pPr>
+        <w:spacing w:after="0" w:line="240" w:lineRule="auto"/>
+        <w:ind w:firstLine="709"/>
+        <w:jc w:val="both"/>
+        <w:rPr>
+          <w:rFonts w:ascii="Courier New" w:eastAsia="Segoe UI Symbol" w:hAnsi="Courier New" w:cs="Courier New"/>
+          <w:sz w:val="20"/>
+          <w:szCs w:val="28"/>
+        </w:rPr>
+      </w:pPr>
+      <w:r>
+        <w:rPr>
+          <w:rFonts w:ascii="Tahoma" w:eastAsia="Segoe UI Symbol" w:hAnsi="Tahoma" w:cs="Tahoma"/>
+          <w:sz w:val="28"/>
+          <w:szCs w:val="28"/>
+          <w:lang w:val="ru-RU"/>
+        </w:rPr>
+        <w:t>﻿</w:t>
+      </w:r>
+      <w:r>
+        <w:rPr>
+          <w:rFonts w:ascii="Courier New" w:eastAsia="Segoe UI Symbol" w:hAnsi="Courier New" w:cs="Courier New"/>
+          <w:sz w:val="20"/>
+          <w:szCs w:val="28"/>
+        </w:rPr>
+        <w:t xml:space="preserve">namespace </w:t>
+      </w:r>
+      <w:proofErr w:type="spellStart"/>
+      <w:r>
+        <w:rPr>
+          <w:rFonts w:ascii="Courier New" w:eastAsia="Segoe UI Symbol" w:hAnsi="Courier New" w:cs="Courier New"/>
+          <w:sz w:val="20"/>
+          <w:szCs w:val="28"/>
+        </w:rPr>
+        <w:t>ChatAppWithSignalR.Api.Functions.UserFriend</w:t>
+      </w:r>
+      <w:proofErr w:type="spellEnd"/>
+    </w:p>
+    <w:p>
+      <w:pPr>
+        <w:spacing w:after="0" w:line="240" w:lineRule="auto"/>
+        <w:ind w:firstLine="709"/>
+        <w:jc w:val="both"/>
+        <w:rPr>
+          <w:rFonts w:ascii="Courier New" w:eastAsia="Segoe UI Symbol" w:hAnsi="Courier New" w:cs="Courier New"/>
+          <w:sz w:val="20"/>
+          <w:szCs w:val="28"/>
+        </w:rPr>
+      </w:pPr>
+      <w:r>
+        <w:rPr>
+          <w:rFonts w:ascii="Courier New" w:eastAsia="Segoe UI Symbol" w:hAnsi="Courier New" w:cs="Courier New"/>
+          <w:sz w:val="20"/>
+          <w:szCs w:val="28"/>
+        </w:rPr>
+        <w:t>{</w:t>
+      </w:r>
+    </w:p>
+    <w:p>
+      <w:pPr>
+        <w:spacing w:after="0" w:line="240" w:lineRule="auto"/>
+        <w:ind w:firstLine="709"/>
+        <w:jc w:val="both"/>
+        <w:rPr>
+          <w:rFonts w:ascii="Courier New" w:eastAsia="Segoe UI Symbol" w:hAnsi="Courier New" w:cs="Courier New"/>
+          <w:sz w:val="20"/>
+          <w:szCs w:val="28"/>
+        </w:rPr>
+      </w:pPr>
+      <w:r>
+        <w:rPr>
+          <w:rFonts w:ascii="Courier New" w:eastAsia="Segoe UI Symbol" w:hAnsi="Courier New" w:cs="Courier New"/>
+          <w:sz w:val="20"/>
+          <w:szCs w:val="28"/>
+        </w:rPr>
+        <w:t xml:space="preserve">    public class </w:t>
+      </w:r>
+      <w:proofErr w:type="spellStart"/>
+      <w:proofErr w:type="gramStart"/>
+      <w:r>
+        <w:rPr>
+          <w:rFonts w:ascii="Courier New" w:eastAsia="Segoe UI Symbol" w:hAnsi="Courier New" w:cs="Courier New"/>
+          <w:sz w:val="20"/>
+          <w:szCs w:val="28"/>
+        </w:rPr>
+        <w:t>UserFriendFunction</w:t>
+      </w:r>
+      <w:proofErr w:type="spellEnd"/>
+      <w:r>
+        <w:rPr>
+          <w:rFonts w:ascii="Courier New" w:eastAsia="Segoe UI Symbol" w:hAnsi="Courier New" w:cs="Courier New"/>
+          <w:sz w:val="20"/>
+          <w:szCs w:val="28"/>
+        </w:rPr>
+        <w:t xml:space="preserve"> :</w:t>
+      </w:r>
+      <w:proofErr w:type="gramEnd"/>
+      <w:r>
+        <w:rPr>
+          <w:rFonts w:ascii="Courier New" w:eastAsia="Segoe UI Symbol" w:hAnsi="Courier New" w:cs="Courier New"/>
+          <w:sz w:val="20"/>
+          <w:szCs w:val="28"/>
+        </w:rPr>
+        <w:t xml:space="preserve"> </w:t>
+      </w:r>
+      <w:proofErr w:type="spellStart"/>
+      <w:r>
+        <w:rPr>
+          <w:rFonts w:ascii="Courier New" w:eastAsia="Segoe UI Symbol" w:hAnsi="Courier New" w:cs="Courier New"/>
+          <w:sz w:val="20"/>
+          <w:szCs w:val="28"/>
+        </w:rPr>
+        <w:t>IUserFriendFunction</w:t>
+      </w:r>
+      <w:proofErr w:type="spellEnd"/>
+    </w:p>
+    <w:p>
+      <w:pPr>
+        <w:spacing w:after="0" w:line="240" w:lineRule="auto"/>
+        <w:ind w:firstLine="709"/>
+        <w:jc w:val="both"/>
+        <w:rPr>
+          <w:rFonts w:ascii="Courier New" w:eastAsia="Segoe UI Symbol" w:hAnsi="Courier New" w:cs="Courier New"/>
+          <w:sz w:val="20"/>
+          <w:szCs w:val="28"/>
+        </w:rPr>
+      </w:pPr>
+      <w:r>
+        <w:rPr>
+          <w:rFonts w:ascii="Courier New" w:eastAsia="Segoe UI Symbol" w:hAnsi="Courier New" w:cs="Courier New"/>
+          <w:sz w:val="20"/>
+          <w:szCs w:val="28"/>
+        </w:rPr>
+        <w:t xml:space="preserve">    {</w:t>
+      </w:r>
+    </w:p>
+    <w:p>
+      <w:pPr>
+        <w:spacing w:after="0" w:line="240" w:lineRule="auto"/>
+        <w:ind w:firstLine="709"/>
+        <w:jc w:val="both"/>
+        <w:rPr>
+          <w:rFonts w:ascii="Courier New" w:eastAsia="Segoe UI Symbol" w:hAnsi="Courier New" w:cs="Courier New"/>
+          <w:sz w:val="20"/>
+          <w:szCs w:val="28"/>
+        </w:rPr>
+      </w:pPr>
+      <w:r>
+        <w:rPr>
+          <w:rFonts w:ascii="Courier New" w:eastAsia="Segoe UI Symbol" w:hAnsi="Courier New" w:cs="Courier New"/>
+          <w:sz w:val="20"/>
+          <w:szCs w:val="28"/>
+        </w:rPr>
+        <w:t xml:space="preserve">        </w:t>
+      </w:r>
+      <w:proofErr w:type="spellStart"/>
+      <w:r>
+        <w:rPr>
+          <w:rFonts w:ascii="Courier New" w:eastAsia="Segoe UI Symbol" w:hAnsi="Courier New" w:cs="Courier New"/>
+          <w:sz w:val="20"/>
+          <w:szCs w:val="28"/>
+        </w:rPr>
+        <w:t>ChatAppContext</w:t>
+      </w:r>
+      <w:proofErr w:type="spellEnd"/>
+      <w:r>
+        <w:rPr>
+          <w:rFonts w:ascii="Courier New" w:eastAsia="Segoe UI Symbol" w:hAnsi="Courier New" w:cs="Courier New"/>
+          <w:sz w:val="20"/>
+          <w:szCs w:val="28"/>
+        </w:rPr>
+        <w:t xml:space="preserve"> _</w:t>
+      </w:r>
+      <w:proofErr w:type="spellStart"/>
+      <w:r>
+        <w:rPr>
+          <w:rFonts w:ascii="Courier New" w:eastAsia="Segoe UI Symbol" w:hAnsi="Courier New" w:cs="Courier New"/>
+          <w:sz w:val="20"/>
+          <w:szCs w:val="28"/>
+        </w:rPr>
+        <w:t>chatAppContext</w:t>
+      </w:r>
+      <w:proofErr w:type="spellEnd"/>
+      <w:r>
+        <w:rPr>
+          <w:rFonts w:ascii="Courier New" w:eastAsia="Segoe UI Symbol" w:hAnsi="Courier New" w:cs="Courier New"/>
+          <w:sz w:val="20"/>
+          <w:szCs w:val="28"/>
+        </w:rPr>
+        <w:t>;</w:t>
+      </w:r>
+    </w:p>
+    <w:p>
+      <w:pPr>
+        <w:spacing w:after="0" w:line="240" w:lineRule="auto"/>
+        <w:ind w:firstLine="709"/>
+        <w:jc w:val="both"/>
+        <w:rPr>
+          <w:rFonts w:ascii="Courier New" w:eastAsia="Segoe UI Symbol" w:hAnsi="Courier New" w:cs="Courier New"/>
+          <w:sz w:val="20"/>
+          <w:szCs w:val="28"/>
+        </w:rPr>
+      </w:pPr>
+      <w:r>
+        <w:rPr>
+          <w:rFonts w:ascii="Courier New" w:eastAsia="Segoe UI Symbol" w:hAnsi="Courier New" w:cs="Courier New"/>
+          <w:sz w:val="20"/>
+          <w:szCs w:val="28"/>
+        </w:rPr>
+        <w:t xml:space="preserve">        </w:t>
+      </w:r>
+      <w:proofErr w:type="spellStart"/>
+      <w:r>
+        <w:rPr>
+          <w:rFonts w:ascii="Courier New" w:eastAsia="Segoe UI Symbol" w:hAnsi="Courier New" w:cs="Courier New"/>
+          <w:sz w:val="20"/>
+          <w:szCs w:val="28"/>
+        </w:rPr>
+        <w:t>IUserFunction</w:t>
+      </w:r>
+      <w:proofErr w:type="spellEnd"/>
+      <w:r>
+        <w:rPr>
+          <w:rFonts w:ascii="Courier New" w:eastAsia="Segoe UI Symbol" w:hAnsi="Courier New" w:cs="Courier New"/>
+          <w:sz w:val="20"/>
+          <w:szCs w:val="28"/>
+        </w:rPr>
+        <w:t xml:space="preserve"> _</w:t>
+      </w:r>
+      <w:proofErr w:type="spellStart"/>
+      <w:r>
+        <w:rPr>
+          <w:rFonts w:ascii="Courier New" w:eastAsia="Segoe UI Symbol" w:hAnsi="Courier New" w:cs="Courier New"/>
+          <w:sz w:val="20"/>
+          <w:szCs w:val="28"/>
+        </w:rPr>
+        <w:t>userFunction</w:t>
+      </w:r>
+      <w:proofErr w:type="spellEnd"/>
+      <w:r>
+        <w:rPr>
+          <w:rFonts w:ascii="Courier New" w:eastAsia="Segoe UI Symbol" w:hAnsi="Courier New" w:cs="Courier New"/>
+          <w:sz w:val="20"/>
+          <w:szCs w:val="28"/>
+        </w:rPr>
+        <w:t>;</w:t>
+      </w:r>
+    </w:p>
+    <w:p>
+      <w:pPr>
+        <w:spacing w:after="0" w:line="240" w:lineRule="auto"/>
+        <w:ind w:firstLine="709"/>
+        <w:jc w:val="both"/>
+        <w:rPr>
+          <w:rFonts w:ascii="Courier New" w:eastAsia="Segoe UI Symbol" w:hAnsi="Courier New" w:cs="Courier New"/>
+          <w:sz w:val="20"/>
+          <w:szCs w:val="28"/>
+        </w:rPr>
+      </w:pPr>
+      <w:r>
+        <w:rPr>
+          <w:rFonts w:ascii="Courier New" w:eastAsia="Segoe UI Symbol" w:hAnsi="Courier New" w:cs="Courier New"/>
+          <w:sz w:val="20"/>
+          <w:szCs w:val="28"/>
+        </w:rPr>
+        <w:t xml:space="preserve">        public </w:t>
+      </w:r>
+      <w:proofErr w:type="spellStart"/>
+      <w:proofErr w:type="gramStart"/>
+      <w:r>
+        <w:rPr>
+          <w:rFonts w:ascii="Courier New" w:eastAsia="Segoe UI Symbol" w:hAnsi="Courier New" w:cs="Courier New"/>
+          <w:sz w:val="20"/>
+          <w:szCs w:val="28"/>
+        </w:rPr>
+        <w:t>UserFriendFunction</w:t>
+      </w:r>
+      <w:proofErr w:type="spellEnd"/>
+      <w:r>
+        <w:rPr>
+          <w:rFonts w:ascii="Courier New" w:eastAsia="Segoe UI Symbol" w:hAnsi="Courier New" w:cs="Courier New"/>
+          <w:sz w:val="20"/>
+          <w:szCs w:val="28"/>
+        </w:rPr>
+        <w:t>(</w:t>
+      </w:r>
+      <w:proofErr w:type="spellStart"/>
+      <w:proofErr w:type="gramEnd"/>
+      <w:r>
+        <w:rPr>
+          <w:rFonts w:ascii="Courier New" w:eastAsia="Segoe UI Symbol" w:hAnsi="Courier New" w:cs="Courier New"/>
+          <w:sz w:val="20"/>
+          <w:szCs w:val="28"/>
+        </w:rPr>
+        <w:t>ChatAppContext</w:t>
+      </w:r>
+      <w:proofErr w:type="spellEnd"/>
+      <w:r>
+        <w:rPr>
+          <w:rFonts w:ascii="Courier New" w:eastAsia="Segoe UI Symbol" w:hAnsi="Courier New" w:cs="Courier New"/>
+          <w:sz w:val="20"/>
+          <w:szCs w:val="28"/>
+        </w:rPr>
+        <w:t xml:space="preserve"> </w:t>
+      </w:r>
+      <w:proofErr w:type="spellStart"/>
+      <w:r>
+        <w:rPr>
+          <w:rFonts w:ascii="Courier New" w:eastAsia="Segoe UI Symbol" w:hAnsi="Courier New" w:cs="Courier New"/>
+          <w:sz w:val="20"/>
+          <w:szCs w:val="28"/>
+        </w:rPr>
+        <w:t>chatAppContext</w:t>
+      </w:r>
+      <w:proofErr w:type="spellEnd"/>
+      <w:r>
+        <w:rPr>
+          <w:rFonts w:ascii="Courier New" w:eastAsia="Segoe UI Symbol" w:hAnsi="Courier New" w:cs="Courier New"/>
+          <w:sz w:val="20"/>
+          <w:szCs w:val="28"/>
+        </w:rPr>
+        <w:t xml:space="preserve">, </w:t>
+      </w:r>
+      <w:proofErr w:type="spellStart"/>
+      <w:r>
+        <w:rPr>
+          <w:rFonts w:ascii="Courier New" w:eastAsia="Segoe UI Symbol" w:hAnsi="Courier New" w:cs="Courier New"/>
+          <w:sz w:val="20"/>
+          <w:szCs w:val="28"/>
+        </w:rPr>
+        <w:t>IUserFunction</w:t>
+      </w:r>
+      <w:proofErr w:type="spellEnd"/>
+      <w:r>
+        <w:rPr>
+          <w:rFonts w:ascii="Courier New" w:eastAsia="Segoe UI Symbol" w:hAnsi="Courier New" w:cs="Courier New"/>
+          <w:sz w:val="20"/>
+          <w:szCs w:val="28"/>
+        </w:rPr>
+        <w:t xml:space="preserve"> </w:t>
+      </w:r>
+      <w:proofErr w:type="spellStart"/>
+      <w:r>
+        <w:rPr>
+          <w:rFonts w:ascii="Courier New" w:eastAsia="Segoe UI Symbol" w:hAnsi="Courier New" w:cs="Courier New"/>
+          <w:sz w:val="20"/>
+          <w:szCs w:val="28"/>
+        </w:rPr>
+        <w:t>userFunction</w:t>
+      </w:r>
+      <w:proofErr w:type="spellEnd"/>
+      <w:r>
+        <w:rPr>
+          <w:rFonts w:ascii="Courier New" w:eastAsia="Segoe UI Symbol" w:hAnsi="Courier New" w:cs="Courier New"/>
+          <w:sz w:val="20"/>
+          <w:szCs w:val="28"/>
+        </w:rPr>
+        <w:t>)</w:t>
+      </w:r>
+    </w:p>
+    <w:p>
+      <w:pPr>
+        <w:spacing w:after="0" w:line="240" w:lineRule="auto"/>
+        <w:ind w:firstLine="709"/>
+        <w:jc w:val="both"/>
+        <w:rPr>
+          <w:rFonts w:ascii="Courier New" w:eastAsia="Segoe UI Symbol" w:hAnsi="Courier New" w:cs="Courier New"/>
+          <w:sz w:val="20"/>
+          <w:szCs w:val="28"/>
+        </w:rPr>
+      </w:pPr>
+      <w:r>
+        <w:rPr>
+          <w:rFonts w:ascii="Courier New" w:eastAsia="Segoe UI Symbol" w:hAnsi="Courier New" w:cs="Courier New"/>
+          <w:sz w:val="20"/>
+          <w:szCs w:val="28"/>
+        </w:rPr>
+        <w:t xml:space="preserve">        {</w:t>
+      </w:r>
+    </w:p>
+    <w:p>
+      <w:pPr>
+        <w:spacing w:after="0" w:line="240" w:lineRule="auto"/>
+        <w:ind w:firstLine="709"/>
+        <w:jc w:val="both"/>
+        <w:rPr>
+          <w:rFonts w:ascii="Courier New" w:eastAsia="Segoe UI Symbol" w:hAnsi="Courier New" w:cs="Courier New"/>
+          <w:sz w:val="20"/>
+          <w:szCs w:val="28"/>
+        </w:rPr>
+      </w:pPr>
+      <w:r>
+        <w:rPr>
+          <w:rFonts w:ascii="Courier New" w:eastAsia="Segoe UI Symbol" w:hAnsi="Courier New" w:cs="Courier New"/>
+          <w:sz w:val="20"/>
+          <w:szCs w:val="28"/>
+        </w:rPr>
+        <w:t xml:space="preserve">            _</w:t>
+      </w:r>
+      <w:proofErr w:type="spellStart"/>
+      <w:r>
+        <w:rPr>
+          <w:rFonts w:ascii="Courier New" w:eastAsia="Segoe UI Symbol" w:hAnsi="Courier New" w:cs="Courier New"/>
+          <w:sz w:val="20"/>
+          <w:szCs w:val="28"/>
+        </w:rPr>
+        <w:t>chatAppContext</w:t>
+      </w:r>
+      <w:proofErr w:type="spellEnd"/>
+      <w:r>
+        <w:rPr>
+          <w:rFonts w:ascii="Courier New" w:eastAsia="Segoe UI Symbol" w:hAnsi="Courier New" w:cs="Courier New"/>
+          <w:sz w:val="20"/>
+          <w:szCs w:val="28"/>
+        </w:rPr>
+        <w:t xml:space="preserve"> = </w:t>
+      </w:r>
+      <w:proofErr w:type="spellStart"/>
+      <w:r>
+        <w:rPr>
+          <w:rFonts w:ascii="Courier New" w:eastAsia="Segoe UI Symbol" w:hAnsi="Courier New" w:cs="Courier New"/>
+          <w:sz w:val="20"/>
+          <w:szCs w:val="28"/>
+        </w:rPr>
+        <w:t>chatAppContext</w:t>
+      </w:r>
+      <w:proofErr w:type="spellEnd"/>
+      <w:r>
+        <w:rPr>
+          <w:rFonts w:ascii="Courier New" w:eastAsia="Segoe UI Symbol" w:hAnsi="Courier New" w:cs="Courier New"/>
+          <w:sz w:val="20"/>
+          <w:szCs w:val="28"/>
+        </w:rPr>
+        <w:t>;</w:t>
+      </w:r>
+    </w:p>
+    <w:p>
+      <w:pPr>
+        <w:spacing w:after="0" w:line="240" w:lineRule="auto"/>
+        <w:ind w:firstLine="709"/>
+        <w:jc w:val="both"/>
+        <w:rPr>
+          <w:rFonts w:ascii="Courier New" w:eastAsia="Segoe UI Symbol" w:hAnsi="Courier New" w:cs="Courier New"/>
+          <w:sz w:val="20"/>
+          <w:szCs w:val="28"/>
+        </w:rPr>
+      </w:pPr>
+      <w:r>
+        <w:rPr>
+          <w:rFonts w:ascii="Courier New" w:eastAsia="Segoe UI Symbol" w:hAnsi="Courier New" w:cs="Courier New"/>
+          <w:sz w:val="20"/>
+          <w:szCs w:val="28"/>
+        </w:rPr>
+        <w:t xml:space="preserve">            _</w:t>
+      </w:r>
+      <w:proofErr w:type="spellStart"/>
+      <w:r>
+        <w:rPr>
+          <w:rFonts w:ascii="Courier New" w:eastAsia="Segoe UI Symbol" w:hAnsi="Courier New" w:cs="Courier New"/>
+          <w:sz w:val="20"/>
+          <w:szCs w:val="28"/>
+        </w:rPr>
+        <w:t>userFunction</w:t>
+      </w:r>
+      <w:proofErr w:type="spellEnd"/>
+      <w:r>
+        <w:rPr>
+          <w:rFonts w:ascii="Courier New" w:eastAsia="Segoe UI Symbol" w:hAnsi="Courier New" w:cs="Courier New"/>
+          <w:sz w:val="20"/>
+          <w:szCs w:val="28"/>
+        </w:rPr>
+        <w:t xml:space="preserve"> = </w:t>
+      </w:r>
+      <w:proofErr w:type="spellStart"/>
+      <w:r>
+        <w:rPr>
+          <w:rFonts w:ascii="Courier New" w:eastAsia="Segoe UI Symbol" w:hAnsi="Courier New" w:cs="Courier New"/>
+          <w:sz w:val="20"/>
+          <w:szCs w:val="28"/>
+        </w:rPr>
+        <w:t>userFunction</w:t>
+      </w:r>
+      <w:proofErr w:type="spellEnd"/>
+      <w:r>
+        <w:rPr>
+          <w:rFonts w:ascii="Courier New" w:eastAsia="Segoe UI Symbol" w:hAnsi="Courier New" w:cs="Courier New"/>
+          <w:sz w:val="20"/>
+          <w:szCs w:val="28"/>
+        </w:rPr>
+        <w:t>;</w:t>
+      </w:r>
+    </w:p>
+    <w:p>
+      <w:pPr>
+        <w:spacing w:after="0" w:line="240" w:lineRule="auto"/>
+        <w:ind w:firstLine="709"/>
+        <w:jc w:val="both"/>
+        <w:rPr>
+          <w:rFonts w:ascii="Courier New" w:eastAsia="Segoe UI Symbol" w:hAnsi="Courier New" w:cs="Courier New"/>
+          <w:sz w:val="20"/>
+          <w:szCs w:val="28"/>
+        </w:rPr>
+      </w:pPr>
+      <w:r>
+        <w:rPr>
+          <w:rFonts w:ascii="Courier New" w:eastAsia="Segoe UI Symbol" w:hAnsi="Courier New" w:cs="Courier New"/>
+          <w:sz w:val="20"/>
+          <w:szCs w:val="28"/>
+        </w:rPr>
+        <w:t xml:space="preserve">        }</w:t>
+      </w:r>
+    </w:p>
+    <w:p>
+      <w:pPr>
+        <w:spacing w:after="0" w:line="240" w:lineRule="auto"/>
+        <w:ind w:firstLine="709"/>
+        <w:jc w:val="both"/>
+        <w:rPr>
+          <w:rFonts w:ascii="Courier New" w:eastAsia="Segoe UI Symbol" w:hAnsi="Courier New" w:cs="Courier New"/>
+          <w:sz w:val="20"/>
+          <w:szCs w:val="28"/>
+        </w:rPr>
+      </w:pPr>
+      <w:r>
+        <w:rPr>
+          <w:rFonts w:ascii="Courier New" w:eastAsia="Segoe UI Symbol" w:hAnsi="Courier New" w:cs="Courier New"/>
+          <w:sz w:val="20"/>
+          <w:szCs w:val="28"/>
+        </w:rPr>
+        <w:t xml:space="preserve">        public </w:t>
+      </w:r>
+      <w:proofErr w:type="spellStart"/>
+      <w:r>
+        <w:rPr>
+          <w:rFonts w:ascii="Courier New" w:eastAsia="Segoe UI Symbol" w:hAnsi="Courier New" w:cs="Courier New"/>
+          <w:sz w:val="20"/>
+          <w:szCs w:val="28"/>
+        </w:rPr>
+        <w:t>async</w:t>
+      </w:r>
+      <w:proofErr w:type="spellEnd"/>
+      <w:r>
+        <w:rPr>
+          <w:rFonts w:ascii="Courier New" w:eastAsia="Segoe UI Symbol" w:hAnsi="Courier New" w:cs="Courier New"/>
+          <w:sz w:val="20"/>
+          <w:szCs w:val="28"/>
+        </w:rPr>
+        <w:t xml:space="preserve"> Task&lt;</w:t>
+      </w:r>
+      <w:proofErr w:type="spellStart"/>
+      <w:r>
+        <w:rPr>
+          <w:rFonts w:ascii="Courier New" w:eastAsia="Segoe UI Symbol" w:hAnsi="Courier New" w:cs="Courier New"/>
+          <w:sz w:val="20"/>
+          <w:szCs w:val="28"/>
+        </w:rPr>
+        <w:t>IEnumerable</w:t>
+      </w:r>
+      <w:proofErr w:type="spellEnd"/>
+      <w:r>
+        <w:rPr>
+          <w:rFonts w:ascii="Courier New" w:eastAsia="Segoe UI Symbol" w:hAnsi="Courier New" w:cs="Courier New"/>
+          <w:sz w:val="20"/>
+          <w:szCs w:val="28"/>
+        </w:rPr>
+        <w:t>&lt;</w:t>
+      </w:r>
+      <w:proofErr w:type="spellStart"/>
+      <w:r>
+        <w:rPr>
+          <w:rFonts w:ascii="Courier New" w:eastAsia="Segoe UI Symbol" w:hAnsi="Courier New" w:cs="Courier New"/>
+          <w:sz w:val="20"/>
+          <w:szCs w:val="28"/>
+        </w:rPr>
+        <w:t>User.User</w:t>
+      </w:r>
+      <w:proofErr w:type="spellEnd"/>
+      <w:r>
+        <w:rPr>
+          <w:rFonts w:ascii="Courier New" w:eastAsia="Segoe UI Symbol" w:hAnsi="Courier New" w:cs="Courier New"/>
+          <w:sz w:val="20"/>
+          <w:szCs w:val="28"/>
+        </w:rPr>
+        <w:t xml:space="preserve">&gt;&gt; </w:t>
+      </w:r>
+      <w:proofErr w:type="spellStart"/>
+      <w:proofErr w:type="gramStart"/>
+      <w:r>
+        <w:rPr>
+          <w:rFonts w:ascii="Courier New" w:eastAsia="Segoe UI Symbol" w:hAnsi="Courier New" w:cs="Courier New"/>
+          <w:sz w:val="20"/>
+          <w:szCs w:val="28"/>
+        </w:rPr>
+        <w:t>GetListUserFriend</w:t>
+      </w:r>
+      <w:proofErr w:type="spellEnd"/>
+      <w:r>
+        <w:rPr>
+          <w:rFonts w:ascii="Courier New" w:eastAsia="Segoe UI Symbol" w:hAnsi="Courier New" w:cs="Courier New"/>
+          <w:sz w:val="20"/>
+          <w:szCs w:val="28"/>
+        </w:rPr>
+        <w:t>(</w:t>
+      </w:r>
+      <w:proofErr w:type="spellStart"/>
+      <w:proofErr w:type="gramEnd"/>
+      <w:r>
+        <w:rPr>
+          <w:rFonts w:ascii="Courier New" w:eastAsia="Segoe UI Symbol" w:hAnsi="Courier New" w:cs="Courier New"/>
+          <w:sz w:val="20"/>
+          <w:szCs w:val="28"/>
+        </w:rPr>
+        <w:t>int</w:t>
+      </w:r>
+      <w:proofErr w:type="spellEnd"/>
+      <w:r>
+        <w:rPr>
+          <w:rFonts w:ascii="Courier New" w:eastAsia="Segoe UI Symbol" w:hAnsi="Courier New" w:cs="Courier New"/>
+          <w:sz w:val="20"/>
+          <w:szCs w:val="28"/>
+        </w:rPr>
+        <w:t xml:space="preserve"> </w:t>
+      </w:r>
+      <w:proofErr w:type="spellStart"/>
+      <w:r>
+        <w:rPr>
+          <w:rFonts w:ascii="Courier New" w:eastAsia="Segoe UI Symbol" w:hAnsi="Courier New" w:cs="Courier New"/>
+          <w:sz w:val="20"/>
+          <w:szCs w:val="28"/>
+        </w:rPr>
+        <w:t>userId</w:t>
+      </w:r>
+      <w:proofErr w:type="spellEnd"/>
+      <w:r>
+        <w:rPr>
+          <w:rFonts w:ascii="Courier New" w:eastAsia="Segoe UI Symbol" w:hAnsi="Courier New" w:cs="Courier New"/>
+          <w:sz w:val="20"/>
+          <w:szCs w:val="28"/>
+        </w:rPr>
+        <w:t>)</w:t>
+      </w:r>
+    </w:p>
+    <w:p>
+      <w:pPr>
+        <w:spacing w:after="0" w:line="240" w:lineRule="auto"/>
+        <w:ind w:firstLine="709"/>
+        <w:jc w:val="both"/>
+        <w:rPr>
+          <w:rFonts w:ascii="Courier New" w:eastAsia="Segoe UI Symbol" w:hAnsi="Courier New" w:cs="Courier New"/>
+          <w:sz w:val="20"/>
+          <w:szCs w:val="28"/>
+        </w:rPr>
+      </w:pPr>
+      <w:r>
+        <w:rPr>
+          <w:rFonts w:ascii="Courier New" w:eastAsia="Segoe UI Symbol" w:hAnsi="Courier New" w:cs="Courier New"/>
+          <w:sz w:val="20"/>
+          <w:szCs w:val="28"/>
+        </w:rPr>
+        <w:t xml:space="preserve">        {</w:t>
+      </w:r>
+    </w:p>
+    <w:p>
+      <w:pPr>
+        <w:spacing w:after="0" w:line="240" w:lineRule="auto"/>
+        <w:ind w:firstLine="709"/>
+        <w:jc w:val="both"/>
+        <w:rPr>
+          <w:rFonts w:ascii="Courier New" w:eastAsia="Segoe UI Symbol" w:hAnsi="Courier New" w:cs="Courier New"/>
+          <w:sz w:val="20"/>
+          <w:szCs w:val="28"/>
+        </w:rPr>
+      </w:pPr>
+      <w:r>
+        <w:rPr>
+          <w:rFonts w:ascii="Courier New" w:eastAsia="Segoe UI Symbol" w:hAnsi="Courier New" w:cs="Courier New"/>
+          <w:sz w:val="20"/>
+          <w:szCs w:val="28"/>
+        </w:rPr>
+        <w:t xml:space="preserve">            </w:t>
+      </w:r>
+      <w:proofErr w:type="spellStart"/>
+      <w:r>
+        <w:rPr>
+          <w:rFonts w:ascii="Courier New" w:eastAsia="Segoe UI Symbol" w:hAnsi="Courier New" w:cs="Courier New"/>
+          <w:sz w:val="20"/>
+          <w:szCs w:val="28"/>
+        </w:rPr>
+        <w:t>var</w:t>
+      </w:r>
+      <w:proofErr w:type="spellEnd"/>
+      <w:r>
+        <w:rPr>
+          <w:rFonts w:ascii="Courier New" w:eastAsia="Segoe UI Symbol" w:hAnsi="Courier New" w:cs="Courier New"/>
+          <w:sz w:val="20"/>
+          <w:szCs w:val="28"/>
+        </w:rPr>
+        <w:t xml:space="preserve"> entities = await _</w:t>
+      </w:r>
+      <w:proofErr w:type="spellStart"/>
+      <w:r>
+        <w:rPr>
+          <w:rFonts w:ascii="Courier New" w:eastAsia="Segoe UI Symbol" w:hAnsi="Courier New" w:cs="Courier New"/>
+          <w:sz w:val="20"/>
+          <w:szCs w:val="28"/>
+        </w:rPr>
+        <w:t>chatAppContext.TblUserFriends</w:t>
+      </w:r>
+      <w:proofErr w:type="spellEnd"/>
+    </w:p>
+    <w:p>
+      <w:pPr>
+        <w:spacing w:after="0" w:line="240" w:lineRule="auto"/>
+        <w:ind w:firstLine="709"/>
+        <w:jc w:val="both"/>
+        <w:rPr>
+          <w:rFonts w:ascii="Courier New" w:eastAsia="Segoe UI Symbol" w:hAnsi="Courier New" w:cs="Courier New"/>
+          <w:sz w:val="20"/>
+          <w:szCs w:val="28"/>
+        </w:rPr>
+      </w:pPr>
+      <w:r>
+        <w:rPr>
+          <w:rFonts w:ascii="Courier New" w:eastAsia="Segoe UI Symbol" w:hAnsi="Courier New" w:cs="Courier New"/>
+          <w:sz w:val="20"/>
+          <w:szCs w:val="28"/>
+        </w:rPr>
+        <w:t xml:space="preserve">                </w:t>
+      </w:r>
+      <w:proofErr w:type="gramStart"/>
+      <w:r>
+        <w:rPr>
+          <w:rFonts w:ascii="Courier New" w:eastAsia="Segoe UI Symbol" w:hAnsi="Courier New" w:cs="Courier New"/>
+          <w:sz w:val="20"/>
+          <w:szCs w:val="28"/>
+        </w:rPr>
+        <w:t>.Where</w:t>
+      </w:r>
+      <w:proofErr w:type="gramEnd"/>
+      <w:r>
+        <w:rPr>
+          <w:rFonts w:ascii="Courier New" w:eastAsia="Segoe UI Symbol" w:hAnsi="Courier New" w:cs="Courier New"/>
+          <w:sz w:val="20"/>
+          <w:szCs w:val="28"/>
+        </w:rPr>
+        <w:t xml:space="preserve">(x =&gt; </w:t>
+      </w:r>
+      <w:proofErr w:type="spellStart"/>
+      <w:r>
+        <w:rPr>
+          <w:rFonts w:ascii="Courier New" w:eastAsia="Segoe UI Symbol" w:hAnsi="Courier New" w:cs="Courier New"/>
+          <w:sz w:val="20"/>
+          <w:szCs w:val="28"/>
+        </w:rPr>
+        <w:t>x.UserId</w:t>
+      </w:r>
+      <w:proofErr w:type="spellEnd"/>
+      <w:r>
+        <w:rPr>
+          <w:rFonts w:ascii="Courier New" w:eastAsia="Segoe UI Symbol" w:hAnsi="Courier New" w:cs="Courier New"/>
+          <w:sz w:val="20"/>
+          <w:szCs w:val="28"/>
+        </w:rPr>
+        <w:t xml:space="preserve"> == </w:t>
+      </w:r>
+      <w:proofErr w:type="spellStart"/>
+      <w:r>
+        <w:rPr>
+          <w:rFonts w:ascii="Courier New" w:eastAsia="Segoe UI Symbol" w:hAnsi="Courier New" w:cs="Courier New"/>
+          <w:sz w:val="20"/>
+          <w:szCs w:val="28"/>
+        </w:rPr>
+        <w:t>userId</w:t>
+      </w:r>
+      <w:proofErr w:type="spellEnd"/>
+      <w:r>
+        <w:rPr>
+          <w:rFonts w:ascii="Courier New" w:eastAsia="Segoe UI Symbol" w:hAnsi="Courier New" w:cs="Courier New"/>
+          <w:sz w:val="20"/>
+          <w:szCs w:val="28"/>
+        </w:rPr>
+        <w:t>)</w:t>
+      </w:r>
+    </w:p>
+    <w:p>
+      <w:pPr>
+        <w:spacing w:after="0" w:line="240" w:lineRule="auto"/>
+        <w:ind w:firstLine="709"/>
+        <w:jc w:val="both"/>
+        <w:rPr>
+          <w:rFonts w:ascii="Courier New" w:eastAsia="Segoe UI Symbol" w:hAnsi="Courier New" w:cs="Courier New"/>
+          <w:sz w:val="20"/>
+          <w:szCs w:val="28"/>
+        </w:rPr>
+      </w:pPr>
+      <w:r>
+        <w:rPr>
+          <w:rFonts w:ascii="Courier New" w:eastAsia="Segoe UI Symbol" w:hAnsi="Courier New" w:cs="Courier New"/>
+          <w:sz w:val="20"/>
+          <w:szCs w:val="28"/>
+        </w:rPr>
+        <w:t xml:space="preserve">                </w:t>
+      </w:r>
+      <w:proofErr w:type="gramStart"/>
+      <w:r>
+        <w:rPr>
+          <w:rFonts w:ascii="Courier New" w:eastAsia="Segoe UI Symbol" w:hAnsi="Courier New" w:cs="Courier New"/>
+          <w:sz w:val="20"/>
+          <w:szCs w:val="28"/>
+        </w:rPr>
+        <w:t>.</w:t>
+      </w:r>
+      <w:proofErr w:type="spellStart"/>
+      <w:r>
+        <w:rPr>
+          <w:rFonts w:ascii="Courier New" w:eastAsia="Segoe UI Symbol" w:hAnsi="Courier New" w:cs="Courier New"/>
+          <w:sz w:val="20"/>
+          <w:szCs w:val="28"/>
+        </w:rPr>
+        <w:t>ToListAsync</w:t>
+      </w:r>
+      <w:proofErr w:type="spellEnd"/>
+      <w:proofErr w:type="gramEnd"/>
+      <w:r>
+        <w:rPr>
+          <w:rFonts w:ascii="Courier New" w:eastAsia="Segoe UI Symbol" w:hAnsi="Courier New" w:cs="Courier New"/>
+          <w:sz w:val="20"/>
+          <w:szCs w:val="28"/>
+        </w:rPr>
+        <w:t>();</w:t>
+      </w:r>
+    </w:p>
+    <w:p>
+      <w:pPr>
+        <w:spacing w:after="0" w:line="240" w:lineRule="auto"/>
+        <w:ind w:firstLine="709"/>
+        <w:jc w:val="both"/>
+        <w:rPr>
+          <w:rFonts w:ascii="Courier New" w:eastAsia="Segoe UI Symbol" w:hAnsi="Courier New" w:cs="Courier New"/>
+          <w:sz w:val="20"/>
+          <w:szCs w:val="28"/>
+        </w:rPr>
+      </w:pPr>
+    </w:p>
+    <w:p>
+      <w:pPr>
+        <w:spacing w:after="0" w:line="240" w:lineRule="auto"/>
+        <w:ind w:firstLine="709"/>
+        <w:jc w:val="both"/>
+        <w:rPr>
+          <w:rFonts w:ascii="Courier New" w:eastAsia="Segoe UI Symbol" w:hAnsi="Courier New" w:cs="Courier New"/>
+          <w:sz w:val="20"/>
+          <w:szCs w:val="28"/>
+        </w:rPr>
+      </w:pPr>
+      <w:r>
+        <w:rPr>
+          <w:rFonts w:ascii="Courier New" w:eastAsia="Segoe UI Symbol" w:hAnsi="Courier New" w:cs="Courier New"/>
+          <w:sz w:val="20"/>
+          <w:szCs w:val="28"/>
+        </w:rPr>
+        <w:t xml:space="preserve">            </w:t>
+      </w:r>
+      <w:proofErr w:type="spellStart"/>
+      <w:r>
+        <w:rPr>
+          <w:rFonts w:ascii="Courier New" w:eastAsia="Segoe UI Symbol" w:hAnsi="Courier New" w:cs="Courier New"/>
+          <w:sz w:val="20"/>
+          <w:szCs w:val="28"/>
+        </w:rPr>
+        <w:t>var</w:t>
+      </w:r>
+      <w:proofErr w:type="spellEnd"/>
+      <w:r>
+        <w:rPr>
+          <w:rFonts w:ascii="Courier New" w:eastAsia="Segoe UI Symbol" w:hAnsi="Courier New" w:cs="Courier New"/>
+          <w:sz w:val="20"/>
+          <w:szCs w:val="28"/>
+        </w:rPr>
+        <w:t xml:space="preserve"> result = </w:t>
+      </w:r>
+      <w:proofErr w:type="spellStart"/>
+      <w:proofErr w:type="gramStart"/>
+      <w:r>
+        <w:rPr>
+          <w:rFonts w:ascii="Courier New" w:eastAsia="Segoe UI Symbol" w:hAnsi="Courier New" w:cs="Courier New"/>
+          <w:sz w:val="20"/>
+          <w:szCs w:val="28"/>
+        </w:rPr>
+        <w:t>entities.Select</w:t>
+      </w:r>
+      <w:proofErr w:type="spellEnd"/>
+      <w:proofErr w:type="gramEnd"/>
+      <w:r>
+        <w:rPr>
+          <w:rFonts w:ascii="Courier New" w:eastAsia="Segoe UI Symbol" w:hAnsi="Courier New" w:cs="Courier New"/>
+          <w:sz w:val="20"/>
+          <w:szCs w:val="28"/>
+        </w:rPr>
+        <w:t>(x =&gt; _</w:t>
+      </w:r>
+      <w:proofErr w:type="spellStart"/>
+      <w:r>
+        <w:rPr>
+          <w:rFonts w:ascii="Courier New" w:eastAsia="Segoe UI Symbol" w:hAnsi="Courier New" w:cs="Courier New"/>
+          <w:sz w:val="20"/>
+          <w:szCs w:val="28"/>
+        </w:rPr>
+        <w:t>userFunction.GetUserById</w:t>
+      </w:r>
+      <w:proofErr w:type="spellEnd"/>
+      <w:r>
+        <w:rPr>
+          <w:rFonts w:ascii="Courier New" w:eastAsia="Segoe UI Symbol" w:hAnsi="Courier New" w:cs="Courier New"/>
+          <w:sz w:val="20"/>
+          <w:szCs w:val="28"/>
+        </w:rPr>
+        <w:t>(</w:t>
+      </w:r>
+      <w:proofErr w:type="spellStart"/>
+      <w:r>
+        <w:rPr>
+          <w:rFonts w:ascii="Courier New" w:eastAsia="Segoe UI Symbol" w:hAnsi="Courier New" w:cs="Courier New"/>
+          <w:sz w:val="20"/>
+          <w:szCs w:val="28"/>
+        </w:rPr>
+        <w:t>x.FriendId</w:t>
+      </w:r>
+      <w:proofErr w:type="spellEnd"/>
+      <w:r>
+        <w:rPr>
+          <w:rFonts w:ascii="Courier New" w:eastAsia="Segoe UI Symbol" w:hAnsi="Courier New" w:cs="Courier New"/>
+          <w:sz w:val="20"/>
+          <w:szCs w:val="28"/>
+        </w:rPr>
+        <w:t>));</w:t>
+      </w:r>
+    </w:p>
+    <w:p>
+      <w:pPr>
+        <w:spacing w:after="0" w:line="240" w:lineRule="auto"/>
+        <w:ind w:firstLine="709"/>
+        <w:jc w:val="both"/>
+        <w:rPr>
+          <w:rFonts w:ascii="Courier New" w:eastAsia="Segoe UI Symbol" w:hAnsi="Courier New" w:cs="Courier New"/>
+          <w:sz w:val="20"/>
+          <w:szCs w:val="28"/>
+        </w:rPr>
+      </w:pPr>
+    </w:p>
+    <w:p>
+      <w:pPr>
+        <w:spacing w:after="0" w:line="240" w:lineRule="auto"/>
+        <w:ind w:firstLine="709"/>
+        <w:jc w:val="both"/>
+        <w:rPr>
+          <w:rFonts w:ascii="Courier New" w:eastAsia="Segoe UI Symbol" w:hAnsi="Courier New" w:cs="Courier New"/>
+          <w:sz w:val="20"/>
+          <w:szCs w:val="28"/>
+        </w:rPr>
+      </w:pPr>
+      <w:r>
+        <w:rPr>
+          <w:rFonts w:ascii="Courier New" w:eastAsia="Segoe UI Symbol" w:hAnsi="Courier New" w:cs="Courier New"/>
+          <w:sz w:val="20"/>
+          <w:szCs w:val="28"/>
+        </w:rPr>
+        <w:t xml:space="preserve">            if (result ==null) </w:t>
+      </w:r>
+      <w:proofErr w:type="gramStart"/>
+      <w:r>
+        <w:rPr>
+          <w:rFonts w:ascii="Courier New" w:eastAsia="Segoe UI Symbol" w:hAnsi="Courier New" w:cs="Courier New"/>
+          <w:sz w:val="20"/>
+          <w:szCs w:val="28"/>
+        </w:rPr>
+        <w:t>result  =</w:t>
+      </w:r>
+      <w:proofErr w:type="gramEnd"/>
+      <w:r>
+        <w:rPr>
+          <w:rFonts w:ascii="Courier New" w:eastAsia="Segoe UI Symbol" w:hAnsi="Courier New" w:cs="Courier New"/>
+          <w:sz w:val="20"/>
+          <w:szCs w:val="28"/>
+        </w:rPr>
+        <w:t xml:space="preserve"> new List&lt;</w:t>
+      </w:r>
+      <w:proofErr w:type="spellStart"/>
+      <w:r>
+        <w:rPr>
+          <w:rFonts w:ascii="Courier New" w:eastAsia="Segoe UI Symbol" w:hAnsi="Courier New" w:cs="Courier New"/>
+          <w:sz w:val="20"/>
+          <w:szCs w:val="28"/>
+        </w:rPr>
+        <w:t>User.User</w:t>
+      </w:r>
+      <w:proofErr w:type="spellEnd"/>
+      <w:r>
+        <w:rPr>
+          <w:rFonts w:ascii="Courier New" w:eastAsia="Segoe UI Symbol" w:hAnsi="Courier New" w:cs="Courier New"/>
+          <w:sz w:val="20"/>
+          <w:szCs w:val="28"/>
+        </w:rPr>
+        <w:t>&gt;();</w:t>
+      </w:r>
+    </w:p>
+    <w:p>
+      <w:pPr>
+        <w:spacing w:after="0" w:line="240" w:lineRule="auto"/>
+        <w:ind w:firstLine="709"/>
+        <w:jc w:val="both"/>
+        <w:rPr>
+          <w:rFonts w:ascii="Courier New" w:eastAsia="Segoe UI Symbol" w:hAnsi="Courier New" w:cs="Courier New"/>
+          <w:sz w:val="20"/>
+          <w:szCs w:val="28"/>
+        </w:rPr>
+      </w:pPr>
+    </w:p>
+    <w:p>
+      <w:pPr>
+        <w:spacing w:after="0" w:line="240" w:lineRule="auto"/>
+        <w:ind w:firstLine="709"/>
+        <w:jc w:val="both"/>
+        <w:rPr>
+          <w:rFonts w:ascii="Courier New" w:eastAsia="Segoe UI Symbol" w:hAnsi="Courier New" w:cs="Courier New"/>
+          <w:sz w:val="20"/>
+          <w:szCs w:val="28"/>
+          <w:lang w:val="ru-RU"/>
+        </w:rPr>
+      </w:pPr>
+      <w:r>
+        <w:rPr>
+          <w:rFonts w:ascii="Courier New" w:eastAsia="Segoe UI Symbol" w:hAnsi="Courier New" w:cs="Courier New"/>
+          <w:sz w:val="20"/>
+          <w:szCs w:val="28"/>
+        </w:rPr>
+        <w:t xml:space="preserve">            </w:t>
+      </w:r>
+      <w:proofErr w:type="spellStart"/>
+      <w:r>
+        <w:rPr>
+          <w:rFonts w:ascii="Courier New" w:eastAsia="Segoe UI Symbol" w:hAnsi="Courier New" w:cs="Courier New"/>
+          <w:sz w:val="20"/>
+          <w:szCs w:val="28"/>
+          <w:lang w:val="ru-RU"/>
+        </w:rPr>
+        <w:t>return</w:t>
+      </w:r>
+      <w:proofErr w:type="spellEnd"/>
+      <w:r>
+        <w:rPr>
+          <w:rFonts w:ascii="Courier New" w:eastAsia="Segoe UI Symbol" w:hAnsi="Courier New" w:cs="Courier New"/>
+          <w:sz w:val="20"/>
+          <w:szCs w:val="28"/>
+          <w:lang w:val="ru-RU"/>
+        </w:rPr>
+        <w:t xml:space="preserve"> </w:t>
+      </w:r>
+      <w:proofErr w:type="spellStart"/>
+      <w:r>
+        <w:rPr>
+          <w:rFonts w:ascii="Courier New" w:eastAsia="Segoe UI Symbol" w:hAnsi="Courier New" w:cs="Courier New"/>
+          <w:sz w:val="20"/>
+          <w:szCs w:val="28"/>
+          <w:lang w:val="ru-RU"/>
+        </w:rPr>
+        <w:t>result</w:t>
+      </w:r>
+      <w:proofErr w:type="spellEnd"/>
+      <w:r>
+        <w:rPr>
+          <w:rFonts w:ascii="Courier New" w:eastAsia="Segoe UI Symbol" w:hAnsi="Courier New" w:cs="Courier New"/>
+          <w:sz w:val="20"/>
+          <w:szCs w:val="28"/>
+          <w:lang w:val="ru-RU"/>
+        </w:rPr>
+        <w:t>;</w:t>
+      </w:r>
+    </w:p>
+    <w:p>
+      <w:pPr>
+        <w:spacing w:after="0" w:line="240" w:lineRule="auto"/>
+        <w:ind w:firstLine="709"/>
+        <w:jc w:val="both"/>
+        <w:rPr>
+          <w:rFonts w:ascii="Courier New" w:eastAsia="Segoe UI Symbol" w:hAnsi="Courier New" w:cs="Courier New"/>
+          <w:sz w:val="20"/>
+          <w:szCs w:val="28"/>
+          <w:lang w:val="ru-RU"/>
+        </w:rPr>
+      </w:pPr>
+      <w:r>
+        <w:rPr>
+          <w:rFonts w:ascii="Courier New" w:eastAsia="Segoe UI Symbol" w:hAnsi="Courier New" w:cs="Courier New"/>
+          <w:sz w:val="20"/>
+          <w:szCs w:val="28"/>
+          <w:lang w:val="ru-RU"/>
+        </w:rPr>
+        <w:t xml:space="preserve">        }</w:t>
+      </w:r>
+    </w:p>
+    <w:p>
+      <w:pPr>
+        <w:spacing w:after="0" w:line="240" w:lineRule="auto"/>
+        <w:ind w:firstLine="709"/>
+        <w:jc w:val="both"/>
+        <w:rPr>
+          <w:rFonts w:ascii="Courier New" w:eastAsia="Segoe UI Symbol" w:hAnsi="Courier New" w:cs="Courier New"/>
+          <w:sz w:val="20"/>
+          <w:szCs w:val="28"/>
+          <w:lang w:val="ru-RU"/>
+        </w:rPr>
+      </w:pPr>
+      <w:r>
+        <w:rPr>
+          <w:rFonts w:ascii="Courier New" w:eastAsia="Segoe UI Symbol" w:hAnsi="Courier New" w:cs="Courier New"/>
+          <w:sz w:val="20"/>
+          <w:szCs w:val="28"/>
+          <w:lang w:val="ru-RU"/>
+        </w:rPr>
+        <w:t xml:space="preserve">    }</w:t>
+      </w:r>
+    </w:p>
+    <w:p>
+      <w:pPr>
+        <w:spacing w:after="0" w:line="240" w:lineRule="auto"/>
+        <w:ind w:firstLine="709"/>
+        <w:jc w:val="both"/>
+        <w:rPr>
+          <w:rFonts w:ascii="Courier New" w:eastAsia="Segoe UI Symbol" w:hAnsi="Courier New" w:cs="Courier New"/>
+          <w:sz w:val="20"/>
+          <w:szCs w:val="28"/>
+          <w:lang w:val="ru-RU"/>
+        </w:rPr>
+      </w:pPr>
+      <w:r>
+        <w:rPr>
+          <w:rFonts w:ascii="Courier New" w:eastAsia="Segoe UI Symbol" w:hAnsi="Courier New" w:cs="Courier New"/>
+          <w:sz w:val="20"/>
+          <w:szCs w:val="28"/>
+          <w:lang w:val="ru-RU"/>
+        </w:rPr>
+        <w:t>}</w:t>
+      </w:r>
+    </w:p>
+    <w:p>
+      <w:pPr>
+        <w:spacing w:after="0" w:line="240" w:lineRule="auto"/>
+        <w:ind w:firstLine="709"/>
+        <w:jc w:val="both"/>
+        <w:rPr>
+          <w:rFonts w:ascii="Courier New" w:eastAsia="Segoe UI Symbol" w:hAnsi="Courier New" w:cs="Courier New"/>
+          <w:sz w:val="20"/>
+          <w:szCs w:val="28"/>
+          <w:lang w:val="ru-RU"/>
+        </w:rPr>
+      </w:pPr>
+    </w:p>
+    <w:p>
+      <w:pPr>
+        <w:spacing w:after="0" w:line="240" w:lineRule="auto"/>
+        <w:ind w:firstLine="709"/>
+        <w:jc w:val="both"/>
+        <w:rPr>
+          <w:rFonts w:ascii="Times New Roman" w:eastAsia="Segoe UI Symbol" w:hAnsi="Times New Roman" w:cs="Times New Roman"/>
+          <w:sz w:val="28"/>
+          <w:szCs w:val="28"/>
+          <w:lang w:val="ru-RU"/>
+        </w:rPr>
+      </w:pPr>
+      <w:r>
+        <w:rPr>
+          <w:rFonts w:ascii="Times New Roman" w:eastAsia="Segoe UI Symbol" w:hAnsi="Times New Roman" w:cs="Times New Roman"/>
+          <w:sz w:val="28"/>
+          <w:szCs w:val="28"/>
+          <w:lang w:val="ru-RU"/>
+        </w:rPr>
+        <w:t xml:space="preserve">Последним реализованным методом является </w:t>
+      </w:r>
+      <w:proofErr w:type="spellStart"/>
+      <w:r>
+        <w:rPr>
+          <w:rFonts w:ascii="Times New Roman" w:eastAsia="Segoe UI Symbol" w:hAnsi="Times New Roman" w:cs="Times New Roman"/>
+          <w:sz w:val="28"/>
+          <w:szCs w:val="28"/>
+          <w:lang w:val="ru-RU"/>
+        </w:rPr>
+        <w:t>GetLastestMessage</w:t>
+      </w:r>
+      <w:proofErr w:type="spellEnd"/>
+      <w:r>
+        <w:rPr>
+          <w:rFonts w:ascii="Times New Roman" w:eastAsia="Segoe UI Symbol" w:hAnsi="Times New Roman" w:cs="Times New Roman"/>
+          <w:sz w:val="28"/>
+          <w:szCs w:val="28"/>
+          <w:lang w:val="ru-RU"/>
+        </w:rPr>
+        <w:t xml:space="preserve"> </w:t>
+      </w:r>
+      <w:r>
+        <w:rPr>
+          <w:rFonts w:ascii="Times New Roman" w:eastAsia="Segoe UI Symbol" w:hAnsi="Times New Roman" w:cs="Times New Roman"/>
+          <w:sz w:val="28"/>
+          <w:szCs w:val="28"/>
+          <w:lang w:val="ru-RU"/>
+        </w:rPr>
+        <w:t xml:space="preserve">это метод реализован при помощи интерфейса </w:t>
+      </w:r>
+      <w:proofErr w:type="spellStart"/>
+      <w:r>
+        <w:rPr>
+          <w:rFonts w:ascii="Times New Roman" w:eastAsia="Segoe UI Symbol" w:hAnsi="Times New Roman" w:cs="Times New Roman"/>
+          <w:sz w:val="28"/>
+          <w:szCs w:val="28"/>
+          <w:lang w:val="ru-RU"/>
+        </w:rPr>
+        <w:t>IMessageFunction</w:t>
+      </w:r>
+      <w:proofErr w:type="spellEnd"/>
+      <w:r>
+        <w:rPr>
+          <w:rFonts w:ascii="Times New Roman" w:eastAsia="Segoe UI Symbol" w:hAnsi="Times New Roman" w:cs="Times New Roman"/>
+          <w:sz w:val="28"/>
+          <w:szCs w:val="28"/>
+          <w:lang w:val="ru-RU"/>
+        </w:rPr>
+        <w:t xml:space="preserve"> </w:t>
+      </w:r>
+      <w:r>
+        <w:rPr>
+          <w:rFonts w:ascii="Times New Roman" w:eastAsia="Segoe UI Symbol" w:hAnsi="Times New Roman" w:cs="Times New Roman"/>
+          <w:sz w:val="28"/>
+          <w:szCs w:val="28"/>
+          <w:lang w:val="ru-RU"/>
+        </w:rPr>
+        <w:t xml:space="preserve">в классе </w:t>
+      </w:r>
+      <w:proofErr w:type="spellStart"/>
+      <w:r>
+        <w:rPr>
+          <w:rFonts w:ascii="Times New Roman" w:eastAsia="Segoe UI Symbol" w:hAnsi="Times New Roman" w:cs="Times New Roman"/>
+          <w:sz w:val="28"/>
+          <w:szCs w:val="28"/>
+          <w:lang w:val="ru-RU"/>
+        </w:rPr>
+        <w:t>MessageFunction</w:t>
+      </w:r>
+      <w:proofErr w:type="spellEnd"/>
+      <w:r>
+        <w:rPr>
+          <w:rFonts w:ascii="Times New Roman" w:eastAsia="Segoe UI Symbol" w:hAnsi="Times New Roman" w:cs="Times New Roman"/>
+          <w:sz w:val="28"/>
+          <w:szCs w:val="28"/>
+          <w:lang w:val="ru-RU"/>
+        </w:rPr>
+        <w:t xml:space="preserve"> он возвращает на экран устройства последнее сообщения которые были отправлены другим пользователь. </w:t>
+      </w:r>
+      <w:r>
+        <w:rPr>
+          <w:rFonts w:ascii="Times New Roman" w:eastAsia="Segoe UI Symbol" w:hAnsi="Times New Roman" w:cs="Times New Roman"/>
+          <w:sz w:val="28"/>
+          <w:szCs w:val="28"/>
+          <w:lang w:val="ru-RU"/>
+        </w:rPr>
+        <w:t>Программная</w:t>
+      </w:r>
+      <w:r>
+        <w:rPr>
+          <w:rFonts w:ascii="Times New Roman" w:eastAsia="Segoe UI Symbol" w:hAnsi="Times New Roman" w:cs="Times New Roman"/>
+          <w:sz w:val="28"/>
+          <w:szCs w:val="28"/>
+          <w:lang w:val="ru-RU"/>
+        </w:rPr>
+        <w:t xml:space="preserve"> </w:t>
+      </w:r>
+      <w:r>
+        <w:rPr>
+          <w:rFonts w:ascii="Times New Roman" w:eastAsia="Segoe UI Symbol" w:hAnsi="Times New Roman" w:cs="Times New Roman"/>
+          <w:sz w:val="28"/>
+          <w:szCs w:val="28"/>
+          <w:lang w:val="ru-RU"/>
+        </w:rPr>
+        <w:t>реализация данного</w:t>
+      </w:r>
+      <w:r>
+        <w:rPr>
+          <w:rFonts w:ascii="Times New Roman" w:eastAsia="Segoe UI Symbol" w:hAnsi="Times New Roman" w:cs="Times New Roman"/>
+          <w:sz w:val="28"/>
+          <w:szCs w:val="28"/>
+          <w:lang w:val="ru-RU"/>
+        </w:rPr>
+        <w:t xml:space="preserve"> метода </w:t>
+      </w:r>
+      <w:r>
+        <w:rPr>
+          <w:rFonts w:ascii="Times New Roman" w:eastAsia="Segoe UI Symbol" w:hAnsi="Times New Roman" w:cs="Times New Roman"/>
+          <w:sz w:val="28"/>
+          <w:szCs w:val="28"/>
+          <w:lang w:val="ru-RU"/>
+        </w:rPr>
+        <w:t>выглядит следующим образом.</w:t>
+      </w:r>
+    </w:p>
+    <w:p>
+      <w:pPr>
+        <w:spacing w:after="0" w:line="240" w:lineRule="auto"/>
+        <w:ind w:firstLine="709"/>
+        <w:jc w:val="both"/>
+        <w:rPr>
+          <w:rFonts w:ascii="Times New Roman" w:eastAsia="Segoe UI Symbol" w:hAnsi="Times New Roman" w:cs="Times New Roman"/>
+          <w:sz w:val="28"/>
+          <w:szCs w:val="28"/>
+          <w:lang w:val="ru-RU"/>
+        </w:rPr>
+      </w:pPr>
+    </w:p>
+    <w:p>
+      <w:pPr>
+        <w:spacing w:after="0" w:line="240" w:lineRule="auto"/>
+        <w:ind w:firstLine="709"/>
+        <w:jc w:val="both"/>
+        <w:rPr>
+          <w:rFonts w:ascii="Courier New" w:eastAsia="Segoe UI Symbol" w:hAnsi="Courier New" w:cs="Courier New"/>
+          <w:sz w:val="20"/>
+          <w:szCs w:val="28"/>
+        </w:rPr>
+      </w:pPr>
+      <w:r>
+        <w:rPr>
+          <w:rFonts w:ascii="Courier New" w:eastAsia="Segoe UI Symbol" w:hAnsi="Courier New" w:cs="Courier New"/>
+          <w:sz w:val="20"/>
+          <w:szCs w:val="28"/>
+        </w:rPr>
+        <w:t xml:space="preserve">public </w:t>
+      </w:r>
+      <w:proofErr w:type="spellStart"/>
+      <w:r>
+        <w:rPr>
+          <w:rFonts w:ascii="Courier New" w:eastAsia="Segoe UI Symbol" w:hAnsi="Courier New" w:cs="Courier New"/>
+          <w:sz w:val="20"/>
+          <w:szCs w:val="28"/>
+        </w:rPr>
+        <w:t>async</w:t>
+      </w:r>
+      <w:proofErr w:type="spellEnd"/>
+      <w:r>
+        <w:rPr>
+          <w:rFonts w:ascii="Courier New" w:eastAsia="Segoe UI Symbol" w:hAnsi="Courier New" w:cs="Courier New"/>
+          <w:sz w:val="20"/>
+          <w:szCs w:val="28"/>
+        </w:rPr>
+        <w:t xml:space="preserve"> Task&lt;</w:t>
+      </w:r>
+      <w:proofErr w:type="spellStart"/>
+      <w:r>
+        <w:rPr>
+          <w:rFonts w:ascii="Courier New" w:eastAsia="Segoe UI Symbol" w:hAnsi="Courier New" w:cs="Courier New"/>
+          <w:sz w:val="20"/>
+          <w:szCs w:val="28"/>
+        </w:rPr>
+        <w:t>IEnumerable</w:t>
+      </w:r>
+      <w:proofErr w:type="spellEnd"/>
+      <w:r>
+        <w:rPr>
+          <w:rFonts w:ascii="Courier New" w:eastAsia="Segoe UI Symbol" w:hAnsi="Courier New" w:cs="Courier New"/>
+          <w:sz w:val="20"/>
+          <w:szCs w:val="28"/>
+        </w:rPr>
+        <w:t>&lt;</w:t>
+      </w:r>
+      <w:proofErr w:type="spellStart"/>
+      <w:r>
+        <w:rPr>
+          <w:rFonts w:ascii="Courier New" w:eastAsia="Segoe UI Symbol" w:hAnsi="Courier New" w:cs="Courier New"/>
+          <w:sz w:val="20"/>
+          <w:szCs w:val="28"/>
+        </w:rPr>
+        <w:t>LastestMessage</w:t>
+      </w:r>
+      <w:proofErr w:type="spellEnd"/>
+      <w:r>
+        <w:rPr>
+          <w:rFonts w:ascii="Courier New" w:eastAsia="Segoe UI Symbol" w:hAnsi="Courier New" w:cs="Courier New"/>
+          <w:sz w:val="20"/>
+          <w:szCs w:val="28"/>
+        </w:rPr>
+        <w:t xml:space="preserve">&gt;&gt; </w:t>
+      </w:r>
+      <w:proofErr w:type="spellStart"/>
+      <w:proofErr w:type="gramStart"/>
+      <w:r>
+        <w:rPr>
+          <w:rFonts w:ascii="Courier New" w:eastAsia="Segoe UI Symbol" w:hAnsi="Courier New" w:cs="Courier New"/>
+          <w:sz w:val="20"/>
+          <w:szCs w:val="28"/>
+        </w:rPr>
+        <w:t>GetLastestMessage</w:t>
+      </w:r>
+      <w:proofErr w:type="spellEnd"/>
+      <w:r>
+        <w:rPr>
+          <w:rFonts w:ascii="Courier New" w:eastAsia="Segoe UI Symbol" w:hAnsi="Courier New" w:cs="Courier New"/>
+          <w:sz w:val="20"/>
+          <w:szCs w:val="28"/>
+        </w:rPr>
+        <w:t>(</w:t>
+      </w:r>
+      <w:proofErr w:type="spellStart"/>
+      <w:proofErr w:type="gramEnd"/>
+      <w:r>
+        <w:rPr>
+          <w:rFonts w:ascii="Courier New" w:eastAsia="Segoe UI Symbol" w:hAnsi="Courier New" w:cs="Courier New"/>
+          <w:sz w:val="20"/>
+          <w:szCs w:val="28"/>
+        </w:rPr>
+        <w:t>int</w:t>
+      </w:r>
+      <w:proofErr w:type="spellEnd"/>
+      <w:r>
+        <w:rPr>
+          <w:rFonts w:ascii="Courier New" w:eastAsia="Segoe UI Symbol" w:hAnsi="Courier New" w:cs="Courier New"/>
+          <w:sz w:val="20"/>
+          <w:szCs w:val="28"/>
+        </w:rPr>
+        <w:t xml:space="preserve"> </w:t>
+      </w:r>
+      <w:proofErr w:type="spellStart"/>
+      <w:r>
+        <w:rPr>
+          <w:rFonts w:ascii="Courier New" w:eastAsia="Segoe UI Symbol" w:hAnsi="Courier New" w:cs="Courier New"/>
+          <w:sz w:val="20"/>
+          <w:szCs w:val="28"/>
+        </w:rPr>
+        <w:t>userId</w:t>
+      </w:r>
+      <w:proofErr w:type="spellEnd"/>
+      <w:r>
+        <w:rPr>
+          <w:rFonts w:ascii="Courier New" w:eastAsia="Segoe UI Symbol" w:hAnsi="Courier New" w:cs="Courier New"/>
+          <w:sz w:val="20"/>
+          <w:szCs w:val="28"/>
+        </w:rPr>
+        <w:t>)</w:t>
+      </w:r>
+    </w:p>
+    <w:p>
+      <w:pPr>
+        <w:spacing w:after="0" w:line="240" w:lineRule="auto"/>
+        <w:ind w:firstLine="709"/>
+        <w:jc w:val="both"/>
+        <w:rPr>
+          <w:rFonts w:ascii="Courier New" w:eastAsia="Segoe UI Symbol" w:hAnsi="Courier New" w:cs="Courier New"/>
+          <w:sz w:val="20"/>
+          <w:szCs w:val="28"/>
+        </w:rPr>
+      </w:pPr>
+      <w:r>
+        <w:rPr>
+          <w:rFonts w:ascii="Courier New" w:eastAsia="Segoe UI Symbol" w:hAnsi="Courier New" w:cs="Courier New"/>
+          <w:sz w:val="20"/>
+          <w:szCs w:val="28"/>
+        </w:rPr>
+        <w:t xml:space="preserve">        {</w:t>
+      </w:r>
+    </w:p>
+    <w:p>
+      <w:pPr>
+        <w:spacing w:after="0" w:line="240" w:lineRule="auto"/>
+        <w:ind w:firstLine="709"/>
+        <w:jc w:val="both"/>
+        <w:rPr>
+          <w:rFonts w:ascii="Courier New" w:eastAsia="Segoe UI Symbol" w:hAnsi="Courier New" w:cs="Courier New"/>
+          <w:sz w:val="20"/>
+          <w:szCs w:val="28"/>
+        </w:rPr>
+      </w:pPr>
+      <w:r>
+        <w:rPr>
+          <w:rFonts w:ascii="Courier New" w:eastAsia="Segoe UI Symbol" w:hAnsi="Courier New" w:cs="Courier New"/>
+          <w:sz w:val="20"/>
+          <w:szCs w:val="28"/>
+        </w:rPr>
+        <w:t xml:space="preserve">            </w:t>
+      </w:r>
+      <w:proofErr w:type="spellStart"/>
+      <w:r>
+        <w:rPr>
+          <w:rFonts w:ascii="Courier New" w:eastAsia="Segoe UI Symbol" w:hAnsi="Courier New" w:cs="Courier New"/>
+          <w:sz w:val="20"/>
+          <w:szCs w:val="28"/>
+        </w:rPr>
+        <w:t>var</w:t>
+      </w:r>
+      <w:proofErr w:type="spellEnd"/>
+      <w:r>
+        <w:rPr>
+          <w:rFonts w:ascii="Courier New" w:eastAsia="Segoe UI Symbol" w:hAnsi="Courier New" w:cs="Courier New"/>
+          <w:sz w:val="20"/>
+          <w:szCs w:val="28"/>
+        </w:rPr>
+        <w:t xml:space="preserve"> result = new List&lt;</w:t>
+      </w:r>
+      <w:proofErr w:type="spellStart"/>
+      <w:r>
+        <w:rPr>
+          <w:rFonts w:ascii="Courier New" w:eastAsia="Segoe UI Symbol" w:hAnsi="Courier New" w:cs="Courier New"/>
+          <w:sz w:val="20"/>
+          <w:szCs w:val="28"/>
+        </w:rPr>
+        <w:t>LastestMessage</w:t>
+      </w:r>
+      <w:proofErr w:type="spellEnd"/>
+      <w:proofErr w:type="gramStart"/>
+      <w:r>
+        <w:rPr>
+          <w:rFonts w:ascii="Courier New" w:eastAsia="Segoe UI Symbol" w:hAnsi="Courier New" w:cs="Courier New"/>
+          <w:sz w:val="20"/>
+          <w:szCs w:val="28"/>
+        </w:rPr>
+        <w:t>&gt;(</w:t>
+      </w:r>
+      <w:proofErr w:type="gramEnd"/>
+      <w:r>
+        <w:rPr>
+          <w:rFonts w:ascii="Courier New" w:eastAsia="Segoe UI Symbol" w:hAnsi="Courier New" w:cs="Courier New"/>
+          <w:sz w:val="20"/>
+          <w:szCs w:val="28"/>
+        </w:rPr>
+        <w:t>);</w:t>
+      </w:r>
+    </w:p>
+    <w:p>
+      <w:pPr>
+        <w:spacing w:after="0" w:line="240" w:lineRule="auto"/>
+        <w:ind w:firstLine="709"/>
+        <w:jc w:val="both"/>
+        <w:rPr>
+          <w:rFonts w:ascii="Courier New" w:eastAsia="Segoe UI Symbol" w:hAnsi="Courier New" w:cs="Courier New"/>
+          <w:sz w:val="20"/>
+          <w:szCs w:val="28"/>
+        </w:rPr>
+      </w:pPr>
+    </w:p>
+    <w:p>
+      <w:pPr>
+        <w:spacing w:after="0" w:line="240" w:lineRule="auto"/>
+        <w:ind w:firstLine="709"/>
+        <w:jc w:val="both"/>
+        <w:rPr>
+          <w:rFonts w:ascii="Courier New" w:eastAsia="Segoe UI Symbol" w:hAnsi="Courier New" w:cs="Courier New"/>
+          <w:sz w:val="20"/>
+          <w:szCs w:val="28"/>
+        </w:rPr>
+      </w:pPr>
+      <w:r>
+        <w:rPr>
+          <w:rFonts w:ascii="Courier New" w:eastAsia="Segoe UI Symbol" w:hAnsi="Courier New" w:cs="Courier New"/>
+          <w:sz w:val="20"/>
+          <w:szCs w:val="28"/>
+        </w:rPr>
+        <w:t xml:space="preserve">            </w:t>
+      </w:r>
+      <w:proofErr w:type="spellStart"/>
+      <w:r>
+        <w:rPr>
+          <w:rFonts w:ascii="Courier New" w:eastAsia="Segoe UI Symbol" w:hAnsi="Courier New" w:cs="Courier New"/>
+          <w:sz w:val="20"/>
+          <w:szCs w:val="28"/>
+        </w:rPr>
+        <w:t>var</w:t>
+      </w:r>
+      <w:proofErr w:type="spellEnd"/>
+      <w:r>
+        <w:rPr>
+          <w:rFonts w:ascii="Courier New" w:eastAsia="Segoe UI Symbol" w:hAnsi="Courier New" w:cs="Courier New"/>
+          <w:sz w:val="20"/>
+          <w:szCs w:val="28"/>
+        </w:rPr>
+        <w:t xml:space="preserve"> </w:t>
+      </w:r>
+      <w:proofErr w:type="spellStart"/>
+      <w:r>
+        <w:rPr>
+          <w:rFonts w:ascii="Courier New" w:eastAsia="Segoe UI Symbol" w:hAnsi="Courier New" w:cs="Courier New"/>
+          <w:sz w:val="20"/>
+          <w:szCs w:val="28"/>
+        </w:rPr>
+        <w:t>userFriends</w:t>
+      </w:r>
+      <w:proofErr w:type="spellEnd"/>
+      <w:r>
+        <w:rPr>
+          <w:rFonts w:ascii="Courier New" w:eastAsia="Segoe UI Symbol" w:hAnsi="Courier New" w:cs="Courier New"/>
+          <w:sz w:val="20"/>
+          <w:szCs w:val="28"/>
+        </w:rPr>
+        <w:t xml:space="preserve"> = await _</w:t>
+      </w:r>
+      <w:proofErr w:type="spellStart"/>
+      <w:r>
+        <w:rPr>
+          <w:rFonts w:ascii="Courier New" w:eastAsia="Segoe UI Symbol" w:hAnsi="Courier New" w:cs="Courier New"/>
+          <w:sz w:val="20"/>
+          <w:szCs w:val="28"/>
+        </w:rPr>
+        <w:t>chatAppContext.TblUserFriends</w:t>
+      </w:r>
+      <w:proofErr w:type="spellEnd"/>
+    </w:p>
+    <w:p>
+      <w:pPr>
+        <w:spacing w:after="0" w:line="240" w:lineRule="auto"/>
+        <w:ind w:firstLine="709"/>
+        <w:jc w:val="both"/>
+        <w:rPr>
+          <w:rFonts w:ascii="Courier New" w:eastAsia="Segoe UI Symbol" w:hAnsi="Courier New" w:cs="Courier New"/>
+          <w:sz w:val="20"/>
+          <w:szCs w:val="28"/>
+        </w:rPr>
+      </w:pPr>
+      <w:r>
+        <w:rPr>
+          <w:rFonts w:ascii="Courier New" w:eastAsia="Segoe UI Symbol" w:hAnsi="Courier New" w:cs="Courier New"/>
+          <w:sz w:val="20"/>
+          <w:szCs w:val="28"/>
+        </w:rPr>
+        <w:t xml:space="preserve">                </w:t>
+      </w:r>
+      <w:proofErr w:type="gramStart"/>
+      <w:r>
+        <w:rPr>
+          <w:rFonts w:ascii="Courier New" w:eastAsia="Segoe UI Symbol" w:hAnsi="Courier New" w:cs="Courier New"/>
+          <w:sz w:val="20"/>
+          <w:szCs w:val="28"/>
+        </w:rPr>
+        <w:t>.Where</w:t>
+      </w:r>
+      <w:proofErr w:type="gramEnd"/>
+      <w:r>
+        <w:rPr>
+          <w:rFonts w:ascii="Courier New" w:eastAsia="Segoe UI Symbol" w:hAnsi="Courier New" w:cs="Courier New"/>
+          <w:sz w:val="20"/>
+          <w:szCs w:val="28"/>
+        </w:rPr>
+        <w:t xml:space="preserve">(x =&gt; </w:t>
+      </w:r>
+      <w:proofErr w:type="spellStart"/>
+      <w:r>
+        <w:rPr>
+          <w:rFonts w:ascii="Courier New" w:eastAsia="Segoe UI Symbol" w:hAnsi="Courier New" w:cs="Courier New"/>
+          <w:sz w:val="20"/>
+          <w:szCs w:val="28"/>
+        </w:rPr>
+        <w:t>x.UserId</w:t>
+      </w:r>
+      <w:proofErr w:type="spellEnd"/>
+      <w:r>
+        <w:rPr>
+          <w:rFonts w:ascii="Courier New" w:eastAsia="Segoe UI Symbol" w:hAnsi="Courier New" w:cs="Courier New"/>
+          <w:sz w:val="20"/>
+          <w:szCs w:val="28"/>
+        </w:rPr>
+        <w:t xml:space="preserve"> == </w:t>
+      </w:r>
+      <w:proofErr w:type="spellStart"/>
+      <w:r>
+        <w:rPr>
+          <w:rFonts w:ascii="Courier New" w:eastAsia="Segoe UI Symbol" w:hAnsi="Courier New" w:cs="Courier New"/>
+          <w:sz w:val="20"/>
+          <w:szCs w:val="28"/>
+        </w:rPr>
+        <w:t>userId</w:t>
+      </w:r>
+      <w:proofErr w:type="spellEnd"/>
+      <w:r>
+        <w:rPr>
+          <w:rFonts w:ascii="Courier New" w:eastAsia="Segoe UI Symbol" w:hAnsi="Courier New" w:cs="Courier New"/>
+          <w:sz w:val="20"/>
+          <w:szCs w:val="28"/>
+        </w:rPr>
+        <w:t>).</w:t>
+      </w:r>
+      <w:proofErr w:type="spellStart"/>
+      <w:r>
+        <w:rPr>
+          <w:rFonts w:ascii="Courier New" w:eastAsia="Segoe UI Symbol" w:hAnsi="Courier New" w:cs="Courier New"/>
+          <w:sz w:val="20"/>
+          <w:szCs w:val="28"/>
+        </w:rPr>
+        <w:t>ToListAsync</w:t>
+      </w:r>
+      <w:proofErr w:type="spellEnd"/>
+      <w:r>
+        <w:rPr>
+          <w:rFonts w:ascii="Courier New" w:eastAsia="Segoe UI Symbol" w:hAnsi="Courier New" w:cs="Courier New"/>
+          <w:sz w:val="20"/>
+          <w:szCs w:val="28"/>
+        </w:rPr>
+        <w:t>();</w:t>
+      </w:r>
+    </w:p>
+    <w:p>
+      <w:pPr>
+        <w:spacing w:after="0" w:line="240" w:lineRule="auto"/>
+        <w:ind w:firstLine="709"/>
+        <w:jc w:val="both"/>
+        <w:rPr>
+          <w:rFonts w:ascii="Courier New" w:eastAsia="Segoe UI Symbol" w:hAnsi="Courier New" w:cs="Courier New"/>
+          <w:sz w:val="20"/>
+          <w:szCs w:val="28"/>
+        </w:rPr>
+      </w:pPr>
+    </w:p>
+    <w:p>
+      <w:pPr>
+        <w:spacing w:after="0" w:line="240" w:lineRule="auto"/>
+        <w:ind w:firstLine="709"/>
+        <w:jc w:val="both"/>
+        <w:rPr>
+          <w:rFonts w:ascii="Courier New" w:eastAsia="Segoe UI Symbol" w:hAnsi="Courier New" w:cs="Courier New"/>
+          <w:sz w:val="20"/>
+          <w:szCs w:val="28"/>
+        </w:rPr>
+      </w:pPr>
+      <w:r>
+        <w:rPr>
+          <w:rFonts w:ascii="Courier New" w:eastAsia="Segoe UI Symbol" w:hAnsi="Courier New" w:cs="Courier New"/>
+          <w:sz w:val="20"/>
+          <w:szCs w:val="28"/>
+        </w:rPr>
+        <w:t xml:space="preserve">            </w:t>
+      </w:r>
+      <w:proofErr w:type="spellStart"/>
+      <w:r>
+        <w:rPr>
+          <w:rFonts w:ascii="Courier New" w:eastAsia="Segoe UI Symbol" w:hAnsi="Courier New" w:cs="Courier New"/>
+          <w:sz w:val="20"/>
+          <w:szCs w:val="28"/>
+        </w:rPr>
+        <w:t>foreach</w:t>
+      </w:r>
+      <w:proofErr w:type="spellEnd"/>
+      <w:r>
+        <w:rPr>
+          <w:rFonts w:ascii="Courier New" w:eastAsia="Segoe UI Symbol" w:hAnsi="Courier New" w:cs="Courier New"/>
+          <w:sz w:val="20"/>
+          <w:szCs w:val="28"/>
+        </w:rPr>
+        <w:t xml:space="preserve"> (</w:t>
+      </w:r>
+      <w:proofErr w:type="spellStart"/>
+      <w:r>
+        <w:rPr>
+          <w:rFonts w:ascii="Courier New" w:eastAsia="Segoe UI Symbol" w:hAnsi="Courier New" w:cs="Courier New"/>
+          <w:sz w:val="20"/>
+          <w:szCs w:val="28"/>
+        </w:rPr>
+        <w:t>var</w:t>
+      </w:r>
+      <w:proofErr w:type="spellEnd"/>
+      <w:r>
+        <w:rPr>
+          <w:rFonts w:ascii="Courier New" w:eastAsia="Segoe UI Symbol" w:hAnsi="Courier New" w:cs="Courier New"/>
+          <w:sz w:val="20"/>
+          <w:szCs w:val="28"/>
+        </w:rPr>
+        <w:t xml:space="preserve"> </w:t>
+      </w:r>
+      <w:proofErr w:type="spellStart"/>
+      <w:r>
+        <w:rPr>
+          <w:rFonts w:ascii="Courier New" w:eastAsia="Segoe UI Symbol" w:hAnsi="Courier New" w:cs="Courier New"/>
+          <w:sz w:val="20"/>
+          <w:szCs w:val="28"/>
+        </w:rPr>
+        <w:t>userFriend</w:t>
+      </w:r>
+      <w:proofErr w:type="spellEnd"/>
+      <w:r>
+        <w:rPr>
+          <w:rFonts w:ascii="Courier New" w:eastAsia="Segoe UI Symbol" w:hAnsi="Courier New" w:cs="Courier New"/>
+          <w:sz w:val="20"/>
+          <w:szCs w:val="28"/>
+        </w:rPr>
+        <w:t xml:space="preserve"> in </w:t>
+      </w:r>
+      <w:proofErr w:type="spellStart"/>
+      <w:r>
+        <w:rPr>
+          <w:rFonts w:ascii="Courier New" w:eastAsia="Segoe UI Symbol" w:hAnsi="Courier New" w:cs="Courier New"/>
+          <w:sz w:val="20"/>
+          <w:szCs w:val="28"/>
+        </w:rPr>
+        <w:t>userFriends</w:t>
+      </w:r>
+      <w:proofErr w:type="spellEnd"/>
+      <w:r>
+        <w:rPr>
+          <w:rFonts w:ascii="Courier New" w:eastAsia="Segoe UI Symbol" w:hAnsi="Courier New" w:cs="Courier New"/>
+          <w:sz w:val="20"/>
+          <w:szCs w:val="28"/>
+        </w:rPr>
+        <w:t>)</w:t>
+      </w:r>
+    </w:p>
+    <w:p>
+      <w:pPr>
+        <w:spacing w:after="0" w:line="240" w:lineRule="auto"/>
+        <w:ind w:firstLine="709"/>
+        <w:jc w:val="both"/>
+        <w:rPr>
+          <w:rFonts w:ascii="Courier New" w:eastAsia="Segoe UI Symbol" w:hAnsi="Courier New" w:cs="Courier New"/>
+          <w:sz w:val="20"/>
+          <w:szCs w:val="28"/>
+        </w:rPr>
+      </w:pPr>
+      <w:r>
+        <w:rPr>
+          <w:rFonts w:ascii="Courier New" w:eastAsia="Segoe UI Symbol" w:hAnsi="Courier New" w:cs="Courier New"/>
+          <w:sz w:val="20"/>
+          <w:szCs w:val="28"/>
+        </w:rPr>
+        <w:t xml:space="preserve">            {</w:t>
+      </w:r>
+    </w:p>
+    <w:p>
+      <w:pPr>
+        <w:spacing w:after="0" w:line="240" w:lineRule="auto"/>
+        <w:ind w:firstLine="709"/>
+        <w:jc w:val="both"/>
+        <w:rPr>
+          <w:rFonts w:ascii="Courier New" w:eastAsia="Segoe UI Symbol" w:hAnsi="Courier New" w:cs="Courier New"/>
+          <w:sz w:val="20"/>
+          <w:szCs w:val="28"/>
+        </w:rPr>
+      </w:pPr>
+      <w:r>
+        <w:rPr>
+          <w:rFonts w:ascii="Courier New" w:eastAsia="Segoe UI Symbol" w:hAnsi="Courier New" w:cs="Courier New"/>
+          <w:sz w:val="20"/>
+          <w:szCs w:val="28"/>
+        </w:rPr>
+        <w:t xml:space="preserve">                </w:t>
+      </w:r>
+      <w:proofErr w:type="spellStart"/>
+      <w:r>
+        <w:rPr>
+          <w:rFonts w:ascii="Courier New" w:eastAsia="Segoe UI Symbol" w:hAnsi="Courier New" w:cs="Courier New"/>
+          <w:sz w:val="20"/>
+          <w:szCs w:val="28"/>
+        </w:rPr>
+        <w:t>var</w:t>
+      </w:r>
+      <w:proofErr w:type="spellEnd"/>
+      <w:r>
+        <w:rPr>
+          <w:rFonts w:ascii="Courier New" w:eastAsia="Segoe UI Symbol" w:hAnsi="Courier New" w:cs="Courier New"/>
+          <w:sz w:val="20"/>
+          <w:szCs w:val="28"/>
+        </w:rPr>
+        <w:t xml:space="preserve"> </w:t>
+      </w:r>
+      <w:proofErr w:type="spellStart"/>
+      <w:r>
+        <w:rPr>
+          <w:rFonts w:ascii="Courier New" w:eastAsia="Segoe UI Symbol" w:hAnsi="Courier New" w:cs="Courier New"/>
+          <w:sz w:val="20"/>
+          <w:szCs w:val="28"/>
+        </w:rPr>
+        <w:t>lastMessage</w:t>
+      </w:r>
+      <w:proofErr w:type="spellEnd"/>
+      <w:r>
+        <w:rPr>
+          <w:rFonts w:ascii="Courier New" w:eastAsia="Segoe UI Symbol" w:hAnsi="Courier New" w:cs="Courier New"/>
+          <w:sz w:val="20"/>
+          <w:szCs w:val="28"/>
+        </w:rPr>
+        <w:t xml:space="preserve"> = await _</w:t>
+      </w:r>
+      <w:proofErr w:type="spellStart"/>
+      <w:r>
+        <w:rPr>
+          <w:rFonts w:ascii="Courier New" w:eastAsia="Segoe UI Symbol" w:hAnsi="Courier New" w:cs="Courier New"/>
+          <w:sz w:val="20"/>
+          <w:szCs w:val="28"/>
+        </w:rPr>
+        <w:t>chatAppContext.TblMessages</w:t>
+      </w:r>
+      <w:proofErr w:type="spellEnd"/>
+    </w:p>
+    <w:p>
+      <w:pPr>
+        <w:spacing w:after="0" w:line="240" w:lineRule="auto"/>
+        <w:ind w:firstLine="709"/>
+        <w:jc w:val="both"/>
+        <w:rPr>
+          <w:rFonts w:ascii="Courier New" w:eastAsia="Segoe UI Symbol" w:hAnsi="Courier New" w:cs="Courier New"/>
+          <w:sz w:val="20"/>
+          <w:szCs w:val="28"/>
+        </w:rPr>
+      </w:pPr>
+      <w:r>
+        <w:rPr>
+          <w:rFonts w:ascii="Courier New" w:eastAsia="Segoe UI Symbol" w:hAnsi="Courier New" w:cs="Courier New"/>
+          <w:sz w:val="20"/>
+          <w:szCs w:val="28"/>
+        </w:rPr>
+        <w:t xml:space="preserve">                    </w:t>
+      </w:r>
+      <w:proofErr w:type="gramStart"/>
+      <w:r>
+        <w:rPr>
+          <w:rFonts w:ascii="Courier New" w:eastAsia="Segoe UI Symbol" w:hAnsi="Courier New" w:cs="Courier New"/>
+          <w:sz w:val="20"/>
+          <w:szCs w:val="28"/>
+        </w:rPr>
+        <w:t>.Where</w:t>
+      </w:r>
+      <w:proofErr w:type="gramEnd"/>
+      <w:r>
+        <w:rPr>
+          <w:rFonts w:ascii="Courier New" w:eastAsia="Segoe UI Symbol" w:hAnsi="Courier New" w:cs="Courier New"/>
+          <w:sz w:val="20"/>
+          <w:szCs w:val="28"/>
+        </w:rPr>
+        <w:t>(x =&gt; (</w:t>
+      </w:r>
+      <w:proofErr w:type="spellStart"/>
+      <w:r>
+        <w:rPr>
+          <w:rFonts w:ascii="Courier New" w:eastAsia="Segoe UI Symbol" w:hAnsi="Courier New" w:cs="Courier New"/>
+          <w:sz w:val="20"/>
+          <w:szCs w:val="28"/>
+        </w:rPr>
+        <w:t>x.FromUserId</w:t>
+      </w:r>
+      <w:proofErr w:type="spellEnd"/>
+      <w:r>
+        <w:rPr>
+          <w:rFonts w:ascii="Courier New" w:eastAsia="Segoe UI Symbol" w:hAnsi="Courier New" w:cs="Courier New"/>
+          <w:sz w:val="20"/>
+          <w:szCs w:val="28"/>
+        </w:rPr>
+        <w:t xml:space="preserve"> == </w:t>
+      </w:r>
+      <w:proofErr w:type="spellStart"/>
+      <w:r>
+        <w:rPr>
+          <w:rFonts w:ascii="Courier New" w:eastAsia="Segoe UI Symbol" w:hAnsi="Courier New" w:cs="Courier New"/>
+          <w:sz w:val="20"/>
+          <w:szCs w:val="28"/>
+        </w:rPr>
+        <w:t>userId</w:t>
+      </w:r>
+      <w:proofErr w:type="spellEnd"/>
+      <w:r>
+        <w:rPr>
+          <w:rFonts w:ascii="Courier New" w:eastAsia="Segoe UI Symbol" w:hAnsi="Courier New" w:cs="Courier New"/>
+          <w:sz w:val="20"/>
+          <w:szCs w:val="28"/>
+        </w:rPr>
+        <w:t xml:space="preserve"> &amp;&amp; </w:t>
+      </w:r>
+      <w:proofErr w:type="spellStart"/>
+      <w:r>
+        <w:rPr>
+          <w:rFonts w:ascii="Courier New" w:eastAsia="Segoe UI Symbol" w:hAnsi="Courier New" w:cs="Courier New"/>
+          <w:sz w:val="20"/>
+          <w:szCs w:val="28"/>
+        </w:rPr>
+        <w:t>x.ToUserId</w:t>
+      </w:r>
+      <w:proofErr w:type="spellEnd"/>
+      <w:r>
+        <w:rPr>
+          <w:rFonts w:ascii="Courier New" w:eastAsia="Segoe UI Symbol" w:hAnsi="Courier New" w:cs="Courier New"/>
+          <w:sz w:val="20"/>
+          <w:szCs w:val="28"/>
+        </w:rPr>
+        <w:t xml:space="preserve"> == </w:t>
+      </w:r>
+      <w:proofErr w:type="spellStart"/>
+      <w:r>
+        <w:rPr>
+          <w:rFonts w:ascii="Courier New" w:eastAsia="Segoe UI Symbol" w:hAnsi="Courier New" w:cs="Courier New"/>
+          <w:sz w:val="20"/>
+          <w:szCs w:val="28"/>
+        </w:rPr>
+        <w:t>userFriend.FriendId</w:t>
+      </w:r>
+      <w:proofErr w:type="spellEnd"/>
+      <w:r>
+        <w:rPr>
+          <w:rFonts w:ascii="Courier New" w:eastAsia="Segoe UI Symbol" w:hAnsi="Courier New" w:cs="Courier New"/>
+          <w:sz w:val="20"/>
+          <w:szCs w:val="28"/>
+        </w:rPr>
+        <w:t>)</w:t>
+      </w:r>
+    </w:p>
+    <w:p>
+      <w:pPr>
+        <w:spacing w:after="0" w:line="240" w:lineRule="auto"/>
+        <w:ind w:firstLine="709"/>
+        <w:jc w:val="both"/>
+        <w:rPr>
+          <w:rFonts w:ascii="Courier New" w:eastAsia="Segoe UI Symbol" w:hAnsi="Courier New" w:cs="Courier New"/>
+          <w:sz w:val="20"/>
+          <w:szCs w:val="28"/>
+        </w:rPr>
+      </w:pPr>
+      <w:r>
+        <w:rPr>
+          <w:rFonts w:ascii="Courier New" w:eastAsia="Segoe UI Symbol" w:hAnsi="Courier New" w:cs="Courier New"/>
+          <w:sz w:val="20"/>
+          <w:szCs w:val="28"/>
+        </w:rPr>
+        <w:t xml:space="preserve">                             || (</w:t>
+      </w:r>
+      <w:proofErr w:type="spellStart"/>
+      <w:proofErr w:type="gramStart"/>
+      <w:r>
+        <w:rPr>
+          <w:rFonts w:ascii="Courier New" w:eastAsia="Segoe UI Symbol" w:hAnsi="Courier New" w:cs="Courier New"/>
+          <w:sz w:val="20"/>
+          <w:szCs w:val="28"/>
+        </w:rPr>
+        <w:t>x.FromUserId</w:t>
+      </w:r>
+      <w:proofErr w:type="spellEnd"/>
+      <w:proofErr w:type="gramEnd"/>
+      <w:r>
+        <w:rPr>
+          <w:rFonts w:ascii="Courier New" w:eastAsia="Segoe UI Symbol" w:hAnsi="Courier New" w:cs="Courier New"/>
+          <w:sz w:val="20"/>
+          <w:szCs w:val="28"/>
+        </w:rPr>
+        <w:t xml:space="preserve"> == </w:t>
+      </w:r>
+      <w:proofErr w:type="spellStart"/>
+      <w:r>
+        <w:rPr>
+          <w:rFonts w:ascii="Courier New" w:eastAsia="Segoe UI Symbol" w:hAnsi="Courier New" w:cs="Courier New"/>
+          <w:sz w:val="20"/>
+          <w:szCs w:val="28"/>
+        </w:rPr>
+        <w:t>userFriend.FriendId</w:t>
+      </w:r>
+      <w:proofErr w:type="spellEnd"/>
+      <w:r>
+        <w:rPr>
+          <w:rFonts w:ascii="Courier New" w:eastAsia="Segoe UI Symbol" w:hAnsi="Courier New" w:cs="Courier New"/>
+          <w:sz w:val="20"/>
+          <w:szCs w:val="28"/>
+        </w:rPr>
+        <w:t xml:space="preserve"> &amp;&amp; </w:t>
+      </w:r>
+      <w:proofErr w:type="spellStart"/>
+      <w:r>
+        <w:rPr>
+          <w:rFonts w:ascii="Courier New" w:eastAsia="Segoe UI Symbol" w:hAnsi="Courier New" w:cs="Courier New"/>
+          <w:sz w:val="20"/>
+          <w:szCs w:val="28"/>
+        </w:rPr>
+        <w:t>x.ToUserId</w:t>
+      </w:r>
+      <w:proofErr w:type="spellEnd"/>
+      <w:r>
+        <w:rPr>
+          <w:rFonts w:ascii="Courier New" w:eastAsia="Segoe UI Symbol" w:hAnsi="Courier New" w:cs="Courier New"/>
+          <w:sz w:val="20"/>
+          <w:szCs w:val="28"/>
+        </w:rPr>
+        <w:t xml:space="preserve"> == </w:t>
+      </w:r>
+      <w:proofErr w:type="spellStart"/>
+      <w:r>
+        <w:rPr>
+          <w:rFonts w:ascii="Courier New" w:eastAsia="Segoe UI Symbol" w:hAnsi="Courier New" w:cs="Courier New"/>
+          <w:sz w:val="20"/>
+          <w:szCs w:val="28"/>
+        </w:rPr>
+        <w:t>userId</w:t>
+      </w:r>
+      <w:proofErr w:type="spellEnd"/>
+      <w:r>
+        <w:rPr>
+          <w:rFonts w:ascii="Courier New" w:eastAsia="Segoe UI Symbol" w:hAnsi="Courier New" w:cs="Courier New"/>
+          <w:sz w:val="20"/>
+          <w:szCs w:val="28"/>
+        </w:rPr>
+        <w:t>))</w:t>
+      </w:r>
+    </w:p>
+    <w:p>
+      <w:pPr>
+        <w:spacing w:after="0" w:line="240" w:lineRule="auto"/>
+        <w:ind w:firstLine="709"/>
+        <w:jc w:val="both"/>
+        <w:rPr>
+          <w:rFonts w:ascii="Courier New" w:eastAsia="Segoe UI Symbol" w:hAnsi="Courier New" w:cs="Courier New"/>
+          <w:sz w:val="20"/>
+          <w:szCs w:val="28"/>
+        </w:rPr>
+      </w:pPr>
+      <w:r>
+        <w:rPr>
+          <w:rFonts w:ascii="Courier New" w:eastAsia="Segoe UI Symbol" w:hAnsi="Courier New" w:cs="Courier New"/>
+          <w:sz w:val="20"/>
+          <w:szCs w:val="28"/>
+        </w:rPr>
+        <w:t xml:space="preserve">                    </w:t>
+      </w:r>
+      <w:proofErr w:type="gramStart"/>
+      <w:r>
+        <w:rPr>
+          <w:rFonts w:ascii="Courier New" w:eastAsia="Segoe UI Symbol" w:hAnsi="Courier New" w:cs="Courier New"/>
+          <w:sz w:val="20"/>
+          <w:szCs w:val="28"/>
+        </w:rPr>
+        <w:t>.</w:t>
+      </w:r>
+      <w:proofErr w:type="spellStart"/>
+      <w:r>
+        <w:rPr>
+          <w:rFonts w:ascii="Courier New" w:eastAsia="Segoe UI Symbol" w:hAnsi="Courier New" w:cs="Courier New"/>
+          <w:sz w:val="20"/>
+          <w:szCs w:val="28"/>
+        </w:rPr>
+        <w:t>OrderByDescending</w:t>
+      </w:r>
+      <w:proofErr w:type="spellEnd"/>
+      <w:proofErr w:type="gramEnd"/>
+      <w:r>
+        <w:rPr>
+          <w:rFonts w:ascii="Courier New" w:eastAsia="Segoe UI Symbol" w:hAnsi="Courier New" w:cs="Courier New"/>
+          <w:sz w:val="20"/>
+          <w:szCs w:val="28"/>
+        </w:rPr>
+        <w:t xml:space="preserve">(x =&gt; </w:t>
+      </w:r>
+      <w:proofErr w:type="spellStart"/>
+      <w:r>
+        <w:rPr>
+          <w:rFonts w:ascii="Courier New" w:eastAsia="Segoe UI Symbol" w:hAnsi="Courier New" w:cs="Courier New"/>
+          <w:sz w:val="20"/>
+          <w:szCs w:val="28"/>
+        </w:rPr>
+        <w:t>x.SendDateTime</w:t>
+      </w:r>
+      <w:proofErr w:type="spellEnd"/>
+      <w:r>
+        <w:rPr>
+          <w:rFonts w:ascii="Courier New" w:eastAsia="Segoe UI Symbol" w:hAnsi="Courier New" w:cs="Courier New"/>
+          <w:sz w:val="20"/>
+          <w:szCs w:val="28"/>
+        </w:rPr>
+        <w:t>)</w:t>
+      </w:r>
+    </w:p>
+    <w:p>
+      <w:pPr>
+        <w:spacing w:after="0" w:line="240" w:lineRule="auto"/>
+        <w:ind w:firstLine="709"/>
+        <w:jc w:val="both"/>
+        <w:rPr>
+          <w:rFonts w:ascii="Courier New" w:eastAsia="Segoe UI Symbol" w:hAnsi="Courier New" w:cs="Courier New"/>
+          <w:sz w:val="20"/>
+          <w:szCs w:val="28"/>
+        </w:rPr>
+      </w:pPr>
+      <w:r>
+        <w:rPr>
+          <w:rFonts w:ascii="Courier New" w:eastAsia="Segoe UI Symbol" w:hAnsi="Courier New" w:cs="Courier New"/>
+          <w:sz w:val="20"/>
+          <w:szCs w:val="28"/>
+        </w:rPr>
+        <w:t xml:space="preserve">                    </w:t>
+      </w:r>
+      <w:proofErr w:type="gramStart"/>
+      <w:r>
+        <w:rPr>
+          <w:rFonts w:ascii="Courier New" w:eastAsia="Segoe UI Symbol" w:hAnsi="Courier New" w:cs="Courier New"/>
+          <w:sz w:val="20"/>
+          <w:szCs w:val="28"/>
+        </w:rPr>
+        <w:t>.</w:t>
+      </w:r>
+      <w:proofErr w:type="spellStart"/>
+      <w:r>
+        <w:rPr>
+          <w:rFonts w:ascii="Courier New" w:eastAsia="Segoe UI Symbol" w:hAnsi="Courier New" w:cs="Courier New"/>
+          <w:sz w:val="20"/>
+          <w:szCs w:val="28"/>
+        </w:rPr>
+        <w:t>FirstOrDefaultAsync</w:t>
+      </w:r>
+      <w:proofErr w:type="spellEnd"/>
+      <w:proofErr w:type="gramEnd"/>
+      <w:r>
+        <w:rPr>
+          <w:rFonts w:ascii="Courier New" w:eastAsia="Segoe UI Symbol" w:hAnsi="Courier New" w:cs="Courier New"/>
+          <w:sz w:val="20"/>
+          <w:szCs w:val="28"/>
+        </w:rPr>
+        <w:t>();</w:t>
+      </w:r>
+    </w:p>
+    <w:p>
+      <w:pPr>
+        <w:spacing w:after="0" w:line="240" w:lineRule="auto"/>
+        <w:ind w:firstLine="709"/>
+        <w:jc w:val="both"/>
+        <w:rPr>
+          <w:rFonts w:ascii="Courier New" w:eastAsia="Segoe UI Symbol" w:hAnsi="Courier New" w:cs="Courier New"/>
+          <w:sz w:val="20"/>
+          <w:szCs w:val="28"/>
+        </w:rPr>
+      </w:pPr>
+    </w:p>
+    <w:p>
+      <w:pPr>
+        <w:spacing w:after="0" w:line="240" w:lineRule="auto"/>
+        <w:ind w:firstLine="709"/>
+        <w:jc w:val="both"/>
+        <w:rPr>
+          <w:rFonts w:ascii="Courier New" w:eastAsia="Segoe UI Symbol" w:hAnsi="Courier New" w:cs="Courier New"/>
+          <w:sz w:val="20"/>
+          <w:szCs w:val="28"/>
+        </w:rPr>
+      </w:pPr>
+      <w:r>
+        <w:rPr>
+          <w:rFonts w:ascii="Courier New" w:eastAsia="Segoe UI Symbol" w:hAnsi="Courier New" w:cs="Courier New"/>
+          <w:sz w:val="20"/>
+          <w:szCs w:val="28"/>
+        </w:rPr>
+        <w:t xml:space="preserve">                if (</w:t>
+      </w:r>
+      <w:proofErr w:type="spellStart"/>
+      <w:proofErr w:type="gramStart"/>
+      <w:r>
+        <w:rPr>
+          <w:rFonts w:ascii="Courier New" w:eastAsia="Segoe UI Symbol" w:hAnsi="Courier New" w:cs="Courier New"/>
+          <w:sz w:val="20"/>
+          <w:szCs w:val="28"/>
+        </w:rPr>
+        <w:t>lastMessage</w:t>
+      </w:r>
+      <w:proofErr w:type="spellEnd"/>
+      <w:r>
+        <w:rPr>
+          <w:rFonts w:ascii="Courier New" w:eastAsia="Segoe UI Symbol" w:hAnsi="Courier New" w:cs="Courier New"/>
+          <w:sz w:val="20"/>
+          <w:szCs w:val="28"/>
+        </w:rPr>
+        <w:t xml:space="preserve"> !</w:t>
+      </w:r>
+      <w:proofErr w:type="gramEnd"/>
+      <w:r>
+        <w:rPr>
+          <w:rFonts w:ascii="Courier New" w:eastAsia="Segoe UI Symbol" w:hAnsi="Courier New" w:cs="Courier New"/>
+          <w:sz w:val="20"/>
+          <w:szCs w:val="28"/>
+        </w:rPr>
+        <w:t>= null)</w:t>
+      </w:r>
+    </w:p>
+    <w:p>
+      <w:pPr>
+        <w:spacing w:after="0" w:line="240" w:lineRule="auto"/>
+        <w:ind w:firstLine="709"/>
+        <w:jc w:val="both"/>
+        <w:rPr>
+          <w:rFonts w:ascii="Courier New" w:eastAsia="Segoe UI Symbol" w:hAnsi="Courier New" w:cs="Courier New"/>
+          <w:sz w:val="20"/>
+          <w:szCs w:val="28"/>
+        </w:rPr>
+      </w:pPr>
+      <w:r>
+        <w:rPr>
+          <w:rFonts w:ascii="Courier New" w:eastAsia="Segoe UI Symbol" w:hAnsi="Courier New" w:cs="Courier New"/>
+          <w:sz w:val="20"/>
+          <w:szCs w:val="28"/>
+        </w:rPr>
+        <w:t xml:space="preserve">                {</w:t>
+      </w:r>
+    </w:p>
+    <w:p>
+      <w:pPr>
+        <w:spacing w:after="0" w:line="240" w:lineRule="auto"/>
+        <w:ind w:firstLine="709"/>
+        <w:jc w:val="both"/>
+        <w:rPr>
+          <w:rFonts w:ascii="Courier New" w:eastAsia="Segoe UI Symbol" w:hAnsi="Courier New" w:cs="Courier New"/>
+          <w:sz w:val="20"/>
+          <w:szCs w:val="28"/>
+        </w:rPr>
+      </w:pPr>
+      <w:r>
+        <w:rPr>
+          <w:rFonts w:ascii="Courier New" w:eastAsia="Segoe UI Symbol" w:hAnsi="Courier New" w:cs="Courier New"/>
+          <w:sz w:val="20"/>
+          <w:szCs w:val="28"/>
+        </w:rPr>
+        <w:t xml:space="preserve">                    </w:t>
+      </w:r>
+      <w:proofErr w:type="spellStart"/>
+      <w:proofErr w:type="gramStart"/>
+      <w:r>
+        <w:rPr>
+          <w:rFonts w:ascii="Courier New" w:eastAsia="Segoe UI Symbol" w:hAnsi="Courier New" w:cs="Courier New"/>
+          <w:sz w:val="20"/>
+          <w:szCs w:val="28"/>
+        </w:rPr>
+        <w:t>result.Add</w:t>
+      </w:r>
+      <w:proofErr w:type="spellEnd"/>
+      <w:proofErr w:type="gramEnd"/>
+      <w:r>
+        <w:rPr>
+          <w:rFonts w:ascii="Courier New" w:eastAsia="Segoe UI Symbol" w:hAnsi="Courier New" w:cs="Courier New"/>
+          <w:sz w:val="20"/>
+          <w:szCs w:val="28"/>
+        </w:rPr>
+        <w:t xml:space="preserve">(new </w:t>
+      </w:r>
+      <w:proofErr w:type="spellStart"/>
+      <w:r>
+        <w:rPr>
+          <w:rFonts w:ascii="Courier New" w:eastAsia="Segoe UI Symbol" w:hAnsi="Courier New" w:cs="Courier New"/>
+          <w:sz w:val="20"/>
+          <w:szCs w:val="28"/>
+        </w:rPr>
+        <w:t>LastestMessage</w:t>
+      </w:r>
+      <w:proofErr w:type="spellEnd"/>
+    </w:p>
+    <w:p>
+      <w:pPr>
+        <w:spacing w:after="0" w:line="240" w:lineRule="auto"/>
+        <w:ind w:firstLine="709"/>
+        <w:jc w:val="both"/>
+        <w:rPr>
+          <w:rFonts w:ascii="Courier New" w:eastAsia="Segoe UI Symbol" w:hAnsi="Courier New" w:cs="Courier New"/>
+          <w:sz w:val="20"/>
+          <w:szCs w:val="28"/>
+        </w:rPr>
+      </w:pPr>
+      <w:r>
+        <w:rPr>
+          <w:rFonts w:ascii="Courier New" w:eastAsia="Segoe UI Symbol" w:hAnsi="Courier New" w:cs="Courier New"/>
+          <w:sz w:val="20"/>
+          <w:szCs w:val="28"/>
+        </w:rPr>
+        <w:t xml:space="preserve">                    {</w:t>
+      </w:r>
+    </w:p>
+    <w:p>
+      <w:pPr>
+        <w:spacing w:after="0" w:line="240" w:lineRule="auto"/>
+        <w:ind w:firstLine="709"/>
+        <w:jc w:val="both"/>
+        <w:rPr>
+          <w:rFonts w:ascii="Courier New" w:eastAsia="Segoe UI Symbol" w:hAnsi="Courier New" w:cs="Courier New"/>
+          <w:sz w:val="20"/>
+          <w:szCs w:val="28"/>
+        </w:rPr>
+      </w:pPr>
+      <w:r>
+        <w:rPr>
+          <w:rFonts w:ascii="Courier New" w:eastAsia="Segoe UI Symbol" w:hAnsi="Courier New" w:cs="Courier New"/>
+          <w:sz w:val="20"/>
+          <w:szCs w:val="28"/>
+        </w:rPr>
+        <w:lastRenderedPageBreak/>
+        <w:t xml:space="preserve">                        </w:t>
+      </w:r>
+      <w:proofErr w:type="spellStart"/>
+      <w:r>
+        <w:rPr>
+          <w:rFonts w:ascii="Courier New" w:eastAsia="Segoe UI Symbol" w:hAnsi="Courier New" w:cs="Courier New"/>
+          <w:sz w:val="20"/>
+          <w:szCs w:val="28"/>
+        </w:rPr>
+        <w:t>UserId</w:t>
+      </w:r>
+      <w:proofErr w:type="spellEnd"/>
+      <w:r>
+        <w:rPr>
+          <w:rFonts w:ascii="Courier New" w:eastAsia="Segoe UI Symbol" w:hAnsi="Courier New" w:cs="Courier New"/>
+          <w:sz w:val="20"/>
+          <w:szCs w:val="28"/>
+        </w:rPr>
+        <w:t xml:space="preserve"> = </w:t>
+      </w:r>
+      <w:proofErr w:type="spellStart"/>
+      <w:r>
+        <w:rPr>
+          <w:rFonts w:ascii="Courier New" w:eastAsia="Segoe UI Symbol" w:hAnsi="Courier New" w:cs="Courier New"/>
+          <w:sz w:val="20"/>
+          <w:szCs w:val="28"/>
+        </w:rPr>
+        <w:t>userId</w:t>
+      </w:r>
+      <w:proofErr w:type="spellEnd"/>
+      <w:r>
+        <w:rPr>
+          <w:rFonts w:ascii="Courier New" w:eastAsia="Segoe UI Symbol" w:hAnsi="Courier New" w:cs="Courier New"/>
+          <w:sz w:val="20"/>
+          <w:szCs w:val="28"/>
+        </w:rPr>
+        <w:t>,</w:t>
+      </w:r>
+    </w:p>
+    <w:p>
+      <w:pPr>
+        <w:spacing w:after="0" w:line="240" w:lineRule="auto"/>
+        <w:ind w:firstLine="709"/>
+        <w:jc w:val="both"/>
+        <w:rPr>
+          <w:rFonts w:ascii="Courier New" w:eastAsia="Segoe UI Symbol" w:hAnsi="Courier New" w:cs="Courier New"/>
+          <w:sz w:val="20"/>
+          <w:szCs w:val="28"/>
+        </w:rPr>
+      </w:pPr>
+      <w:r>
+        <w:rPr>
+          <w:rFonts w:ascii="Courier New" w:eastAsia="Segoe UI Symbol" w:hAnsi="Courier New" w:cs="Courier New"/>
+          <w:sz w:val="20"/>
+          <w:szCs w:val="28"/>
+        </w:rPr>
+        <w:t xml:space="preserve">                        Content = </w:t>
+      </w:r>
+      <w:proofErr w:type="spellStart"/>
+      <w:r>
+        <w:rPr>
+          <w:rFonts w:ascii="Courier New" w:eastAsia="Segoe UI Symbol" w:hAnsi="Courier New" w:cs="Courier New"/>
+          <w:sz w:val="20"/>
+          <w:szCs w:val="28"/>
+        </w:rPr>
+        <w:t>lastMessage.Content</w:t>
+      </w:r>
+      <w:proofErr w:type="spellEnd"/>
+      <w:r>
+        <w:rPr>
+          <w:rFonts w:ascii="Courier New" w:eastAsia="Segoe UI Symbol" w:hAnsi="Courier New" w:cs="Courier New"/>
+          <w:sz w:val="20"/>
+          <w:szCs w:val="28"/>
+        </w:rPr>
+        <w:t>,</w:t>
+      </w:r>
+    </w:p>
+    <w:p>
+      <w:pPr>
+        <w:spacing w:after="0" w:line="240" w:lineRule="auto"/>
+        <w:ind w:firstLine="709"/>
+        <w:jc w:val="both"/>
+        <w:rPr>
+          <w:rFonts w:ascii="Courier New" w:eastAsia="Segoe UI Symbol" w:hAnsi="Courier New" w:cs="Courier New"/>
+          <w:sz w:val="20"/>
+          <w:szCs w:val="28"/>
+        </w:rPr>
+      </w:pPr>
+      <w:r>
+        <w:rPr>
+          <w:rFonts w:ascii="Courier New" w:eastAsia="Segoe UI Symbol" w:hAnsi="Courier New" w:cs="Courier New"/>
+          <w:sz w:val="20"/>
+          <w:szCs w:val="28"/>
+        </w:rPr>
+        <w:t xml:space="preserve">                        </w:t>
+      </w:r>
+      <w:proofErr w:type="spellStart"/>
+      <w:r>
+        <w:rPr>
+          <w:rFonts w:ascii="Courier New" w:eastAsia="Segoe UI Symbol" w:hAnsi="Courier New" w:cs="Courier New"/>
+          <w:sz w:val="20"/>
+          <w:szCs w:val="28"/>
+        </w:rPr>
+        <w:t>UserFriendInfo</w:t>
+      </w:r>
+      <w:proofErr w:type="spellEnd"/>
+      <w:r>
+        <w:rPr>
+          <w:rFonts w:ascii="Courier New" w:eastAsia="Segoe UI Symbol" w:hAnsi="Courier New" w:cs="Courier New"/>
+          <w:sz w:val="20"/>
+          <w:szCs w:val="28"/>
+        </w:rPr>
+        <w:t xml:space="preserve"> = _</w:t>
+      </w:r>
+      <w:proofErr w:type="spellStart"/>
+      <w:r>
+        <w:rPr>
+          <w:rFonts w:ascii="Courier New" w:eastAsia="Segoe UI Symbol" w:hAnsi="Courier New" w:cs="Courier New"/>
+          <w:sz w:val="20"/>
+          <w:szCs w:val="28"/>
+        </w:rPr>
+        <w:t>userFunction.GetUserById</w:t>
+      </w:r>
+      <w:proofErr w:type="spellEnd"/>
+      <w:r>
+        <w:rPr>
+          <w:rFonts w:ascii="Courier New" w:eastAsia="Segoe UI Symbol" w:hAnsi="Courier New" w:cs="Courier New"/>
+          <w:sz w:val="20"/>
+          <w:szCs w:val="28"/>
+        </w:rPr>
+        <w:t>(</w:t>
+      </w:r>
+      <w:proofErr w:type="spellStart"/>
+      <w:r>
+        <w:rPr>
+          <w:rFonts w:ascii="Courier New" w:eastAsia="Segoe UI Symbol" w:hAnsi="Courier New" w:cs="Courier New"/>
+          <w:sz w:val="20"/>
+          <w:szCs w:val="28"/>
+        </w:rPr>
+        <w:t>userFriend.FriendId</w:t>
+      </w:r>
+      <w:proofErr w:type="spellEnd"/>
+      <w:r>
+        <w:rPr>
+          <w:rFonts w:ascii="Courier New" w:eastAsia="Segoe UI Symbol" w:hAnsi="Courier New" w:cs="Courier New"/>
+          <w:sz w:val="20"/>
+          <w:szCs w:val="28"/>
+        </w:rPr>
+        <w:t>),</w:t>
+      </w:r>
+    </w:p>
+    <w:p>
+      <w:pPr>
+        <w:spacing w:after="0" w:line="240" w:lineRule="auto"/>
+        <w:ind w:firstLine="709"/>
+        <w:jc w:val="both"/>
+        <w:rPr>
+          <w:rFonts w:ascii="Courier New" w:eastAsia="Segoe UI Symbol" w:hAnsi="Courier New" w:cs="Courier New"/>
+          <w:sz w:val="20"/>
+          <w:szCs w:val="28"/>
+        </w:rPr>
+      </w:pPr>
+      <w:r>
+        <w:rPr>
+          <w:rFonts w:ascii="Courier New" w:eastAsia="Segoe UI Symbol" w:hAnsi="Courier New" w:cs="Courier New"/>
+          <w:sz w:val="20"/>
+          <w:szCs w:val="28"/>
+        </w:rPr>
+        <w:t xml:space="preserve">                        Id = </w:t>
+      </w:r>
+      <w:proofErr w:type="spellStart"/>
+      <w:r>
+        <w:rPr>
+          <w:rFonts w:ascii="Courier New" w:eastAsia="Segoe UI Symbol" w:hAnsi="Courier New" w:cs="Courier New"/>
+          <w:sz w:val="20"/>
+          <w:szCs w:val="28"/>
+        </w:rPr>
+        <w:t>lastMessage.Id</w:t>
+      </w:r>
+      <w:proofErr w:type="spellEnd"/>
+      <w:r>
+        <w:rPr>
+          <w:rFonts w:ascii="Courier New" w:eastAsia="Segoe UI Symbol" w:hAnsi="Courier New" w:cs="Courier New"/>
+          <w:sz w:val="20"/>
+          <w:szCs w:val="28"/>
+        </w:rPr>
+        <w:t>,</w:t>
+      </w:r>
+    </w:p>
+    <w:p>
+      <w:pPr>
+        <w:spacing w:after="0" w:line="240" w:lineRule="auto"/>
+        <w:ind w:firstLine="709"/>
+        <w:jc w:val="both"/>
+        <w:rPr>
+          <w:rFonts w:ascii="Courier New" w:eastAsia="Segoe UI Symbol" w:hAnsi="Courier New" w:cs="Courier New"/>
+          <w:sz w:val="20"/>
+          <w:szCs w:val="28"/>
+        </w:rPr>
+      </w:pPr>
+      <w:r>
+        <w:rPr>
+          <w:rFonts w:ascii="Courier New" w:eastAsia="Segoe UI Symbol" w:hAnsi="Courier New" w:cs="Courier New"/>
+          <w:sz w:val="20"/>
+          <w:szCs w:val="28"/>
+        </w:rPr>
+        <w:t xml:space="preserve">                        </w:t>
+      </w:r>
+      <w:proofErr w:type="spellStart"/>
+      <w:r>
+        <w:rPr>
+          <w:rFonts w:ascii="Courier New" w:eastAsia="Segoe UI Symbol" w:hAnsi="Courier New" w:cs="Courier New"/>
+          <w:sz w:val="20"/>
+          <w:szCs w:val="28"/>
+        </w:rPr>
+        <w:t>IsRead</w:t>
+      </w:r>
+      <w:proofErr w:type="spellEnd"/>
+      <w:r>
+        <w:rPr>
+          <w:rFonts w:ascii="Courier New" w:eastAsia="Segoe UI Symbol" w:hAnsi="Courier New" w:cs="Courier New"/>
+          <w:sz w:val="20"/>
+          <w:szCs w:val="28"/>
+        </w:rPr>
+        <w:t xml:space="preserve"> = </w:t>
+      </w:r>
+      <w:proofErr w:type="spellStart"/>
+      <w:r>
+        <w:rPr>
+          <w:rFonts w:ascii="Courier New" w:eastAsia="Segoe UI Symbol" w:hAnsi="Courier New" w:cs="Courier New"/>
+          <w:sz w:val="20"/>
+          <w:szCs w:val="28"/>
+        </w:rPr>
+        <w:t>lastMessage.IsRead</w:t>
+      </w:r>
+      <w:proofErr w:type="spellEnd"/>
+      <w:r>
+        <w:rPr>
+          <w:rFonts w:ascii="Courier New" w:eastAsia="Segoe UI Symbol" w:hAnsi="Courier New" w:cs="Courier New"/>
+          <w:sz w:val="20"/>
+          <w:szCs w:val="28"/>
+        </w:rPr>
+        <w:t>,</w:t>
+      </w:r>
+    </w:p>
+    <w:p>
+      <w:pPr>
+        <w:spacing w:after="0" w:line="240" w:lineRule="auto"/>
+        <w:ind w:firstLine="709"/>
+        <w:jc w:val="both"/>
+        <w:rPr>
+          <w:rFonts w:ascii="Courier New" w:eastAsia="Segoe UI Symbol" w:hAnsi="Courier New" w:cs="Courier New"/>
+          <w:sz w:val="20"/>
+          <w:szCs w:val="28"/>
+        </w:rPr>
+      </w:pPr>
+      <w:r>
+        <w:rPr>
+          <w:rFonts w:ascii="Courier New" w:eastAsia="Segoe UI Symbol" w:hAnsi="Courier New" w:cs="Courier New"/>
+          <w:sz w:val="20"/>
+          <w:szCs w:val="28"/>
+        </w:rPr>
+        <w:t xml:space="preserve">                        </w:t>
+      </w:r>
+      <w:proofErr w:type="spellStart"/>
+      <w:r>
+        <w:rPr>
+          <w:rFonts w:ascii="Courier New" w:eastAsia="Segoe UI Symbol" w:hAnsi="Courier New" w:cs="Courier New"/>
+          <w:sz w:val="20"/>
+          <w:szCs w:val="28"/>
+        </w:rPr>
+        <w:t>SendDateTime</w:t>
+      </w:r>
+      <w:proofErr w:type="spellEnd"/>
+      <w:r>
+        <w:rPr>
+          <w:rFonts w:ascii="Courier New" w:eastAsia="Segoe UI Symbol" w:hAnsi="Courier New" w:cs="Courier New"/>
+          <w:sz w:val="20"/>
+          <w:szCs w:val="28"/>
+        </w:rPr>
+        <w:t xml:space="preserve"> = </w:t>
+      </w:r>
+      <w:proofErr w:type="spellStart"/>
+      <w:r>
+        <w:rPr>
+          <w:rFonts w:ascii="Courier New" w:eastAsia="Segoe UI Symbol" w:hAnsi="Courier New" w:cs="Courier New"/>
+          <w:sz w:val="20"/>
+          <w:szCs w:val="28"/>
+        </w:rPr>
+        <w:t>lastMessage.SendDateTime</w:t>
+      </w:r>
+      <w:proofErr w:type="spellEnd"/>
+    </w:p>
+    <w:p>
+      <w:pPr>
+        <w:spacing w:after="0" w:line="240" w:lineRule="auto"/>
+        <w:ind w:firstLine="709"/>
+        <w:jc w:val="both"/>
+        <w:rPr>
+          <w:rFonts w:ascii="Courier New" w:eastAsia="Segoe UI Symbol" w:hAnsi="Courier New" w:cs="Courier New"/>
+          <w:sz w:val="20"/>
+          <w:szCs w:val="28"/>
+        </w:rPr>
+      </w:pPr>
+      <w:r>
+        <w:rPr>
+          <w:rFonts w:ascii="Courier New" w:eastAsia="Segoe UI Symbol" w:hAnsi="Courier New" w:cs="Courier New"/>
+          <w:sz w:val="20"/>
+          <w:szCs w:val="28"/>
+        </w:rPr>
+        <w:t xml:space="preserve">                    });</w:t>
+      </w:r>
+    </w:p>
+    <w:p>
+      <w:pPr>
+        <w:spacing w:after="0" w:line="240" w:lineRule="auto"/>
+        <w:ind w:firstLine="709"/>
+        <w:jc w:val="both"/>
+        <w:rPr>
+          <w:rFonts w:ascii="Courier New" w:eastAsia="Segoe UI Symbol" w:hAnsi="Courier New" w:cs="Courier New"/>
+          <w:sz w:val="20"/>
+          <w:szCs w:val="28"/>
+        </w:rPr>
+      </w:pPr>
+      <w:r>
+        <w:rPr>
+          <w:rFonts w:ascii="Courier New" w:eastAsia="Segoe UI Symbol" w:hAnsi="Courier New" w:cs="Courier New"/>
+          <w:sz w:val="20"/>
+          <w:szCs w:val="28"/>
+        </w:rPr>
+        <w:t xml:space="preserve">                }</w:t>
+      </w:r>
+    </w:p>
+    <w:p>
+      <w:pPr>
+        <w:spacing w:after="0" w:line="240" w:lineRule="auto"/>
+        <w:ind w:firstLine="709"/>
+        <w:jc w:val="both"/>
+        <w:rPr>
+          <w:rFonts w:ascii="Courier New" w:eastAsia="Segoe UI Symbol" w:hAnsi="Courier New" w:cs="Courier New"/>
+          <w:sz w:val="20"/>
+          <w:szCs w:val="28"/>
+        </w:rPr>
+      </w:pPr>
+      <w:r>
+        <w:rPr>
+          <w:rFonts w:ascii="Courier New" w:eastAsia="Segoe UI Symbol" w:hAnsi="Courier New" w:cs="Courier New"/>
+          <w:sz w:val="20"/>
+          <w:szCs w:val="28"/>
+        </w:rPr>
+        <w:t xml:space="preserve">            }</w:t>
+      </w:r>
+    </w:p>
+    <w:p>
+      <w:pPr>
+        <w:spacing w:after="0" w:line="240" w:lineRule="auto"/>
+        <w:ind w:firstLine="709"/>
+        <w:jc w:val="both"/>
+        <w:rPr>
+          <w:rFonts w:ascii="Courier New" w:eastAsia="Segoe UI Symbol" w:hAnsi="Courier New" w:cs="Courier New"/>
+          <w:sz w:val="20"/>
+          <w:szCs w:val="28"/>
+        </w:rPr>
+      </w:pPr>
+      <w:r>
+        <w:rPr>
+          <w:rFonts w:ascii="Courier New" w:eastAsia="Segoe UI Symbol" w:hAnsi="Courier New" w:cs="Courier New"/>
+          <w:sz w:val="20"/>
+          <w:szCs w:val="28"/>
+        </w:rPr>
+        <w:t xml:space="preserve">            return result;</w:t>
+      </w:r>
+    </w:p>
+    <w:p>
+      <w:pPr>
+        <w:spacing w:after="0" w:line="240" w:lineRule="auto"/>
+        <w:ind w:firstLine="709"/>
+        <w:jc w:val="both"/>
+        <w:rPr>
+          <w:rFonts w:ascii="Courier New" w:eastAsia="Segoe UI Symbol" w:hAnsi="Courier New" w:cs="Courier New"/>
+          <w:sz w:val="20"/>
+          <w:szCs w:val="28"/>
+          <w:lang w:val="ru-RU"/>
+        </w:rPr>
+      </w:pPr>
+      <w:r>
+        <w:rPr>
+          <w:rFonts w:ascii="Courier New" w:eastAsia="Segoe UI Symbol" w:hAnsi="Courier New" w:cs="Courier New"/>
+          <w:sz w:val="20"/>
+          <w:szCs w:val="28"/>
+        </w:rPr>
+        <w:t xml:space="preserve">        </w:t>
+      </w:r>
+      <w:r>
+        <w:rPr>
+          <w:rFonts w:ascii="Courier New" w:eastAsia="Segoe UI Symbol" w:hAnsi="Courier New" w:cs="Courier New"/>
+          <w:sz w:val="20"/>
+          <w:szCs w:val="28"/>
+          <w:lang w:val="ru-RU"/>
+        </w:rPr>
+        <w:t xml:space="preserve">}  </w:t>
+      </w:r>
+    </w:p>
+    <w:p>
+      <w:pPr>
+        <w:tabs>
+          <w:tab w:val="left" w:pos="1861"/>
+        </w:tabs>
+        <w:spacing w:after="0" w:line="240" w:lineRule="auto"/>
+        <w:ind w:firstLine="709"/>
+        <w:jc w:val="both"/>
+        <w:rPr>
+          <w:rFonts w:ascii="Times New Roman" w:eastAsia="Segoe UI Symbol" w:hAnsi="Times New Roman" w:cs="Times New Roman"/>
+          <w:sz w:val="28"/>
+          <w:szCs w:val="28"/>
+          <w:lang w:val="ru-RU"/>
+        </w:rPr>
+      </w:pPr>
+      <w:r>
+        <w:rPr>
+          <w:rFonts w:ascii="Times New Roman" w:eastAsia="Segoe UI Symbol" w:hAnsi="Times New Roman" w:cs="Times New Roman"/>
+          <w:sz w:val="28"/>
+          <w:szCs w:val="28"/>
+          <w:lang w:val="ru-RU"/>
+        </w:rPr>
+        <w:tab/>
+      </w:r>
+    </w:p>
+    <w:p>
+      <w:pPr>
+        <w:spacing w:after="0" w:line="240" w:lineRule="auto"/>
+        <w:ind w:firstLine="709"/>
+        <w:jc w:val="both"/>
+        <w:rPr>
+          <w:rFonts w:ascii="Times New Roman" w:eastAsia="Segoe UI Symbol" w:hAnsi="Times New Roman" w:cs="Times New Roman"/>
+          <w:sz w:val="28"/>
+          <w:szCs w:val="28"/>
+          <w:lang w:val="ru-RU"/>
+        </w:rPr>
+      </w:pPr>
+      <w:r>
+        <w:rPr>
+          <w:rFonts w:ascii="Times New Roman" w:eastAsia="Segoe UI Symbol" w:hAnsi="Times New Roman" w:cs="Times New Roman"/>
+          <w:sz w:val="28"/>
+          <w:szCs w:val="28"/>
+          <w:lang w:val="ru-RU"/>
+        </w:rPr>
+        <w:t xml:space="preserve">Класс </w:t>
+      </w:r>
+      <w:proofErr w:type="spellStart"/>
+      <w:r>
+        <w:rPr>
+          <w:rFonts w:ascii="Times New Roman" w:eastAsia="Segoe UI Symbol" w:hAnsi="Times New Roman" w:cs="Times New Roman"/>
+          <w:sz w:val="28"/>
+          <w:szCs w:val="28"/>
+          <w:lang w:val="ru-RU"/>
+        </w:rPr>
+        <w:t>AuthenticateController</w:t>
+      </w:r>
+      <w:proofErr w:type="spellEnd"/>
+      <w:r>
+        <w:rPr>
+          <w:rFonts w:ascii="Times New Roman" w:eastAsia="Segoe UI Symbol" w:hAnsi="Times New Roman" w:cs="Times New Roman"/>
+          <w:sz w:val="28"/>
+          <w:szCs w:val="28"/>
+          <w:lang w:val="ru-RU"/>
+        </w:rPr>
+        <w:t xml:space="preserve"> отвечает за аутентификацию пользователей в программном средстве</w:t>
+      </w:r>
+      <w:r>
+        <w:rPr>
+          <w:rFonts w:ascii="Times New Roman" w:eastAsia="Segoe UI Symbol" w:hAnsi="Times New Roman" w:cs="Times New Roman"/>
+          <w:sz w:val="28"/>
+          <w:szCs w:val="28"/>
+          <w:lang w:val="ru-RU"/>
+        </w:rPr>
+        <w:t xml:space="preserve">, </w:t>
+      </w:r>
+      <w:r>
+        <w:rPr>
+          <w:rFonts w:ascii="Times New Roman" w:eastAsia="Segoe UI Symbol" w:hAnsi="Times New Roman" w:cs="Times New Roman"/>
+          <w:sz w:val="28"/>
+          <w:szCs w:val="28"/>
+          <w:lang w:val="ru-RU"/>
+        </w:rPr>
+        <w:t xml:space="preserve">присвоения пользователю </w:t>
+      </w:r>
+      <w:r>
+        <w:rPr>
+          <w:rFonts w:ascii="Times New Roman" w:eastAsia="Segoe UI Symbol" w:hAnsi="Times New Roman" w:cs="Times New Roman"/>
+          <w:sz w:val="28"/>
+          <w:szCs w:val="28"/>
+        </w:rPr>
+        <w:t>JWT</w:t>
+      </w:r>
+      <w:r>
+        <w:rPr>
+          <w:rFonts w:ascii="Times New Roman" w:eastAsia="Segoe UI Symbol" w:hAnsi="Times New Roman" w:cs="Times New Roman"/>
+          <w:sz w:val="28"/>
+          <w:szCs w:val="28"/>
+          <w:lang w:val="ru-RU"/>
+        </w:rPr>
+        <w:t xml:space="preserve"> </w:t>
+      </w:r>
+      <w:proofErr w:type="spellStart"/>
+      <w:r>
+        <w:rPr>
+          <w:rFonts w:ascii="Times New Roman" w:eastAsia="Segoe UI Symbol" w:hAnsi="Times New Roman" w:cs="Times New Roman"/>
+          <w:sz w:val="28"/>
+          <w:szCs w:val="28"/>
+          <w:lang w:val="ru-RU"/>
+        </w:rPr>
+        <w:t>токена</w:t>
+      </w:r>
+      <w:proofErr w:type="spellEnd"/>
+      <w:r>
+        <w:rPr>
+          <w:rFonts w:ascii="Times New Roman" w:eastAsia="Segoe UI Symbol" w:hAnsi="Times New Roman" w:cs="Times New Roman"/>
+          <w:sz w:val="28"/>
+          <w:szCs w:val="28"/>
+          <w:lang w:val="ru-RU"/>
+        </w:rPr>
+        <w:t xml:space="preserve">, </w:t>
+      </w:r>
+      <w:r>
+        <w:rPr>
+          <w:rFonts w:ascii="Times New Roman" w:eastAsia="Segoe UI Symbol" w:hAnsi="Times New Roman" w:cs="Times New Roman"/>
+          <w:sz w:val="28"/>
+          <w:szCs w:val="28"/>
+          <w:lang w:val="ru-RU"/>
+        </w:rPr>
+        <w:t xml:space="preserve">определение </w:t>
+      </w:r>
+      <w:proofErr w:type="spellStart"/>
+      <w:r>
+        <w:rPr>
+          <w:rFonts w:ascii="Times New Roman" w:eastAsia="Segoe UI Symbol" w:hAnsi="Times New Roman" w:cs="Times New Roman"/>
+          <w:sz w:val="28"/>
+          <w:szCs w:val="28"/>
+          <w:lang w:val="ru-RU"/>
+        </w:rPr>
+        <w:t>клеймов</w:t>
+      </w:r>
+      <w:proofErr w:type="spellEnd"/>
+      <w:r>
+        <w:rPr>
+          <w:rFonts w:ascii="Times New Roman" w:eastAsia="Segoe UI Symbol" w:hAnsi="Times New Roman" w:cs="Times New Roman"/>
+          <w:sz w:val="28"/>
+          <w:szCs w:val="28"/>
+          <w:lang w:val="ru-RU"/>
+        </w:rPr>
+        <w:t>. П</w:t>
+      </w:r>
+      <w:r>
+        <w:rPr>
+          <w:rFonts w:ascii="Times New Roman" w:eastAsia="Segoe UI Symbol" w:hAnsi="Times New Roman" w:cs="Times New Roman"/>
+          <w:sz w:val="28"/>
+          <w:szCs w:val="28"/>
+          <w:lang w:val="ru-RU"/>
+        </w:rPr>
+        <w:t xml:space="preserve">ри несоответствии введенных данных с данными в базе данных аутентификация не будет пройдена и пользователь не получит доступ в базу </w:t>
+      </w:r>
+      <w:proofErr w:type="spellStart"/>
+      <w:r>
+        <w:rPr>
+          <w:rFonts w:ascii="Times New Roman" w:eastAsia="Segoe UI Symbol" w:hAnsi="Times New Roman" w:cs="Times New Roman"/>
+          <w:sz w:val="28"/>
+          <w:szCs w:val="28"/>
+          <w:lang w:val="ru-RU"/>
+        </w:rPr>
+        <w:t>данны</w:t>
+      </w:r>
+      <w:proofErr w:type="spellEnd"/>
+      <w:r>
+        <w:rPr>
+          <w:rFonts w:ascii="Times New Roman" w:eastAsia="Segoe UI Symbol" w:hAnsi="Times New Roman" w:cs="Times New Roman"/>
+          <w:sz w:val="28"/>
+          <w:szCs w:val="28"/>
+          <w:lang w:val="ru-RU"/>
+        </w:rPr>
+        <w:t>.</w:t>
+      </w:r>
+      <w:r>
+        <w:rPr>
+          <w:rFonts w:ascii="Times New Roman" w:eastAsia="Segoe UI Symbol" w:hAnsi="Times New Roman" w:cs="Times New Roman"/>
+          <w:sz w:val="28"/>
+          <w:szCs w:val="28"/>
+          <w:lang w:val="ru-RU"/>
+        </w:rPr>
+        <w:t xml:space="preserve"> </w:t>
+      </w:r>
+      <w:r>
+        <w:rPr>
+          <w:rFonts w:ascii="Times New Roman" w:eastAsia="Segoe UI Symbol" w:hAnsi="Times New Roman" w:cs="Times New Roman"/>
+          <w:sz w:val="28"/>
+          <w:szCs w:val="28"/>
+          <w:lang w:val="ru-RU"/>
+        </w:rPr>
+        <w:t xml:space="preserve">Программная реализация данного </w:t>
+      </w:r>
+      <w:r>
+        <w:rPr>
+          <w:rFonts w:ascii="Times New Roman" w:eastAsia="Segoe UI Symbol" w:hAnsi="Times New Roman" w:cs="Times New Roman"/>
+          <w:sz w:val="28"/>
+          <w:szCs w:val="28"/>
+          <w:lang w:val="ru-RU"/>
+        </w:rPr>
+        <w:t>класса</w:t>
+      </w:r>
+      <w:r>
+        <w:rPr>
+          <w:rFonts w:ascii="Times New Roman" w:eastAsia="Segoe UI Symbol" w:hAnsi="Times New Roman" w:cs="Times New Roman"/>
+          <w:sz w:val="28"/>
+          <w:szCs w:val="28"/>
+          <w:lang w:val="ru-RU"/>
+        </w:rPr>
+        <w:t xml:space="preserve"> выглядит следующим образом.</w:t>
+      </w:r>
+    </w:p>
+    <w:p>
+      <w:pPr>
+        <w:spacing w:after="0" w:line="240" w:lineRule="auto"/>
+        <w:ind w:firstLine="709"/>
+        <w:jc w:val="both"/>
+        <w:rPr>
+          <w:rFonts w:ascii="Times New Roman" w:eastAsia="Segoe UI Symbol" w:hAnsi="Times New Roman" w:cs="Times New Roman"/>
+          <w:sz w:val="28"/>
+          <w:szCs w:val="28"/>
+          <w:lang w:val="ru-RU"/>
+        </w:rPr>
+      </w:pPr>
+    </w:p>
+    <w:p>
+      <w:pPr>
+        <w:spacing w:after="0" w:line="240" w:lineRule="auto"/>
+        <w:ind w:firstLine="709"/>
+        <w:jc w:val="both"/>
+        <w:rPr>
+          <w:rFonts w:ascii="Courier New" w:eastAsia="Segoe UI Symbol" w:hAnsi="Courier New" w:cs="Courier New"/>
+          <w:sz w:val="20"/>
+          <w:szCs w:val="28"/>
+        </w:rPr>
+      </w:pPr>
+      <w:r>
+        <w:rPr>
+          <w:rFonts w:ascii="Tahoma" w:eastAsia="Segoe UI Symbol" w:hAnsi="Tahoma" w:cs="Tahoma"/>
+          <w:sz w:val="28"/>
+          <w:szCs w:val="28"/>
+          <w:lang w:val="ru-RU"/>
+        </w:rPr>
+        <w:t>﻿</w:t>
+      </w:r>
+      <w:r>
+        <w:rPr>
+          <w:rFonts w:ascii="Courier New" w:eastAsia="Segoe UI Symbol" w:hAnsi="Courier New" w:cs="Courier New"/>
+          <w:sz w:val="20"/>
+          <w:szCs w:val="28"/>
+        </w:rPr>
+        <w:t xml:space="preserve">using </w:t>
+      </w:r>
+      <w:proofErr w:type="spellStart"/>
+      <w:r>
+        <w:rPr>
+          <w:rFonts w:ascii="Courier New" w:eastAsia="Segoe UI Symbol" w:hAnsi="Courier New" w:cs="Courier New"/>
+          <w:sz w:val="20"/>
+          <w:szCs w:val="28"/>
+        </w:rPr>
+        <w:t>Microsoft.AspNetCore.Mvc</w:t>
+      </w:r>
+      <w:proofErr w:type="spellEnd"/>
+      <w:r>
+        <w:rPr>
+          <w:rFonts w:ascii="Courier New" w:eastAsia="Segoe UI Symbol" w:hAnsi="Courier New" w:cs="Courier New"/>
+          <w:sz w:val="20"/>
+          <w:szCs w:val="28"/>
+        </w:rPr>
+        <w:t>;</w:t>
+      </w:r>
+    </w:p>
+    <w:p>
+      <w:pPr>
+        <w:spacing w:after="0" w:line="240" w:lineRule="auto"/>
+        <w:ind w:firstLine="709"/>
+        <w:jc w:val="both"/>
+        <w:rPr>
+          <w:rFonts w:ascii="Courier New" w:eastAsia="Segoe UI Symbol" w:hAnsi="Courier New" w:cs="Courier New"/>
+          <w:sz w:val="20"/>
+          <w:szCs w:val="28"/>
+        </w:rPr>
+      </w:pPr>
+    </w:p>
+    <w:p>
+      <w:pPr>
+        <w:spacing w:after="0" w:line="240" w:lineRule="auto"/>
+        <w:ind w:firstLine="709"/>
+        <w:jc w:val="both"/>
+        <w:rPr>
+          <w:rFonts w:ascii="Courier New" w:eastAsia="Segoe UI Symbol" w:hAnsi="Courier New" w:cs="Courier New"/>
+          <w:sz w:val="20"/>
+          <w:szCs w:val="28"/>
+        </w:rPr>
+      </w:pPr>
+      <w:r>
+        <w:rPr>
+          <w:rFonts w:ascii="Courier New" w:eastAsia="Segoe UI Symbol" w:hAnsi="Courier New" w:cs="Courier New"/>
+          <w:sz w:val="20"/>
+          <w:szCs w:val="28"/>
+        </w:rPr>
+        <w:t xml:space="preserve">namespace </w:t>
+      </w:r>
+      <w:proofErr w:type="spellStart"/>
+      <w:proofErr w:type="gramStart"/>
+      <w:r>
+        <w:rPr>
+          <w:rFonts w:ascii="Courier New" w:eastAsia="Segoe UI Symbol" w:hAnsi="Courier New" w:cs="Courier New"/>
+          <w:sz w:val="20"/>
+          <w:szCs w:val="28"/>
+        </w:rPr>
+        <w:t>OnlineChatApp.Api.Controllers.Authenticate</w:t>
+      </w:r>
+      <w:proofErr w:type="spellEnd"/>
+      <w:proofErr w:type="gramEnd"/>
+    </w:p>
+    <w:p>
+      <w:pPr>
+        <w:spacing w:after="0" w:line="240" w:lineRule="auto"/>
+        <w:ind w:firstLine="709"/>
+        <w:jc w:val="both"/>
+        <w:rPr>
+          <w:rFonts w:ascii="Courier New" w:eastAsia="Segoe UI Symbol" w:hAnsi="Courier New" w:cs="Courier New"/>
+          <w:sz w:val="20"/>
+          <w:szCs w:val="28"/>
+          <w:lang w:val="ru-RU"/>
+        </w:rPr>
+      </w:pPr>
+      <w:r>
+        <w:rPr>
+          <w:rFonts w:ascii="Courier New" w:eastAsia="Segoe UI Symbol" w:hAnsi="Courier New" w:cs="Courier New"/>
+          <w:sz w:val="20"/>
+          <w:szCs w:val="28"/>
+          <w:lang w:val="ru-RU"/>
+        </w:rPr>
+        <w:t>{</w:t>
+      </w:r>
+    </w:p>
+    <w:p>
+      <w:pPr>
+        <w:spacing w:after="0" w:line="240" w:lineRule="auto"/>
+        <w:ind w:firstLine="709"/>
+        <w:jc w:val="both"/>
+        <w:rPr>
+          <w:rFonts w:ascii="Courier New" w:eastAsia="Segoe UI Symbol" w:hAnsi="Courier New" w:cs="Courier New"/>
+          <w:sz w:val="20"/>
+          <w:szCs w:val="28"/>
+          <w:lang w:val="ru-RU"/>
+        </w:rPr>
+      </w:pPr>
+      <w:r>
+        <w:rPr>
+          <w:rFonts w:ascii="Courier New" w:eastAsia="Segoe UI Symbol" w:hAnsi="Courier New" w:cs="Courier New"/>
+          <w:sz w:val="20"/>
+          <w:szCs w:val="28"/>
+          <w:lang w:val="ru-RU"/>
+        </w:rPr>
+        <w:t xml:space="preserve">    [</w:t>
+      </w:r>
+      <w:proofErr w:type="spellStart"/>
+      <w:r>
+        <w:rPr>
+          <w:rFonts w:ascii="Courier New" w:eastAsia="Segoe UI Symbol" w:hAnsi="Courier New" w:cs="Courier New"/>
+          <w:sz w:val="20"/>
+          <w:szCs w:val="28"/>
+          <w:lang w:val="ru-RU"/>
+        </w:rPr>
+        <w:t>ApiController</w:t>
+      </w:r>
+      <w:proofErr w:type="spellEnd"/>
+      <w:r>
+        <w:rPr>
+          <w:rFonts w:ascii="Courier New" w:eastAsia="Segoe UI Symbol" w:hAnsi="Courier New" w:cs="Courier New"/>
+          <w:sz w:val="20"/>
+          <w:szCs w:val="28"/>
+          <w:lang w:val="ru-RU"/>
+        </w:rPr>
+        <w:t>]</w:t>
+      </w:r>
+    </w:p>
+    <w:p>
+      <w:pPr>
+        <w:spacing w:after="0" w:line="240" w:lineRule="auto"/>
+        <w:ind w:firstLine="709"/>
+        <w:jc w:val="both"/>
+        <w:rPr>
+          <w:rFonts w:ascii="Courier New" w:eastAsia="Segoe UI Symbol" w:hAnsi="Courier New" w:cs="Courier New"/>
+          <w:sz w:val="20"/>
+          <w:szCs w:val="28"/>
+          <w:lang w:val="ru-RU"/>
+        </w:rPr>
+      </w:pPr>
+      <w:r>
+        <w:rPr>
+          <w:rFonts w:ascii="Courier New" w:eastAsia="Segoe UI Symbol" w:hAnsi="Courier New" w:cs="Courier New"/>
+          <w:sz w:val="20"/>
+          <w:szCs w:val="28"/>
+          <w:lang w:val="ru-RU"/>
+        </w:rPr>
+        <w:t xml:space="preserve">    [</w:t>
+      </w:r>
+      <w:proofErr w:type="spellStart"/>
+      <w:r>
+        <w:rPr>
+          <w:rFonts w:ascii="Courier New" w:eastAsia="Segoe UI Symbol" w:hAnsi="Courier New" w:cs="Courier New"/>
+          <w:sz w:val="20"/>
+          <w:szCs w:val="28"/>
+          <w:lang w:val="ru-RU"/>
+        </w:rPr>
+        <w:t>Route</w:t>
+      </w:r>
+      <w:proofErr w:type="spellEnd"/>
+      <w:r>
+        <w:rPr>
+          <w:rFonts w:ascii="Courier New" w:eastAsia="Segoe UI Symbol" w:hAnsi="Courier New" w:cs="Courier New"/>
+          <w:sz w:val="20"/>
+          <w:szCs w:val="28"/>
+          <w:lang w:val="ru-RU"/>
+        </w:rPr>
+        <w:t>("[</w:t>
+      </w:r>
+      <w:proofErr w:type="spellStart"/>
+      <w:r>
+        <w:rPr>
+          <w:rFonts w:ascii="Courier New" w:eastAsia="Segoe UI Symbol" w:hAnsi="Courier New" w:cs="Courier New"/>
+          <w:sz w:val="20"/>
+          <w:szCs w:val="28"/>
+          <w:lang w:val="ru-RU"/>
+        </w:rPr>
+        <w:t>controller</w:t>
+      </w:r>
+      <w:proofErr w:type="spellEnd"/>
+      <w:r>
+        <w:rPr>
+          <w:rFonts w:ascii="Courier New" w:eastAsia="Segoe UI Symbol" w:hAnsi="Courier New" w:cs="Courier New"/>
+          <w:sz w:val="20"/>
+          <w:szCs w:val="28"/>
+          <w:lang w:val="ru-RU"/>
+        </w:rPr>
+        <w:t>]")]</w:t>
+      </w:r>
+    </w:p>
+    <w:p>
+      <w:pPr>
+        <w:spacing w:after="0" w:line="240" w:lineRule="auto"/>
+        <w:ind w:firstLine="709"/>
+        <w:jc w:val="both"/>
+        <w:rPr>
+          <w:rFonts w:ascii="Courier New" w:eastAsia="Segoe UI Symbol" w:hAnsi="Courier New" w:cs="Courier New"/>
+          <w:sz w:val="20"/>
+          <w:szCs w:val="28"/>
+        </w:rPr>
+      </w:pPr>
+      <w:r>
+        <w:rPr>
+          <w:rFonts w:ascii="Courier New" w:eastAsia="Segoe UI Symbol" w:hAnsi="Courier New" w:cs="Courier New"/>
+          <w:sz w:val="20"/>
+          <w:szCs w:val="28"/>
+        </w:rPr>
+        <w:t xml:space="preserve">    public class </w:t>
+      </w:r>
+      <w:proofErr w:type="spellStart"/>
+      <w:proofErr w:type="gramStart"/>
+      <w:r>
+        <w:rPr>
+          <w:rFonts w:ascii="Courier New" w:eastAsia="Segoe UI Symbol" w:hAnsi="Courier New" w:cs="Courier New"/>
+          <w:sz w:val="20"/>
+          <w:szCs w:val="28"/>
+        </w:rPr>
+        <w:t>AuthenticateController</w:t>
+      </w:r>
+      <w:proofErr w:type="spellEnd"/>
+      <w:r>
+        <w:rPr>
+          <w:rFonts w:ascii="Courier New" w:eastAsia="Segoe UI Symbol" w:hAnsi="Courier New" w:cs="Courier New"/>
+          <w:sz w:val="20"/>
+          <w:szCs w:val="28"/>
+        </w:rPr>
+        <w:t xml:space="preserve"> :</w:t>
+      </w:r>
+      <w:proofErr w:type="gramEnd"/>
+      <w:r>
+        <w:rPr>
+          <w:rFonts w:ascii="Courier New" w:eastAsia="Segoe UI Symbol" w:hAnsi="Courier New" w:cs="Courier New"/>
+          <w:sz w:val="20"/>
+          <w:szCs w:val="28"/>
+        </w:rPr>
+        <w:t xml:space="preserve"> Controller</w:t>
+      </w:r>
+    </w:p>
+    <w:p>
+      <w:pPr>
+        <w:spacing w:after="0" w:line="240" w:lineRule="auto"/>
+        <w:ind w:firstLine="709"/>
+        <w:jc w:val="both"/>
+        <w:rPr>
+          <w:rFonts w:ascii="Courier New" w:eastAsia="Segoe UI Symbol" w:hAnsi="Courier New" w:cs="Courier New"/>
+          <w:sz w:val="20"/>
+          <w:szCs w:val="28"/>
+        </w:rPr>
+      </w:pPr>
+      <w:r>
+        <w:rPr>
+          <w:rFonts w:ascii="Courier New" w:eastAsia="Segoe UI Symbol" w:hAnsi="Courier New" w:cs="Courier New"/>
+          <w:sz w:val="20"/>
+          <w:szCs w:val="28"/>
+        </w:rPr>
+        <w:t xml:space="preserve">    {</w:t>
+      </w:r>
+    </w:p>
+    <w:p>
+      <w:pPr>
+        <w:spacing w:after="0" w:line="240" w:lineRule="auto"/>
+        <w:ind w:firstLine="709"/>
+        <w:jc w:val="both"/>
+        <w:rPr>
+          <w:rFonts w:ascii="Courier New" w:eastAsia="Segoe UI Symbol" w:hAnsi="Courier New" w:cs="Courier New"/>
+          <w:sz w:val="20"/>
+          <w:szCs w:val="28"/>
+        </w:rPr>
+      </w:pPr>
+      <w:r>
+        <w:rPr>
+          <w:rFonts w:ascii="Courier New" w:eastAsia="Segoe UI Symbol" w:hAnsi="Courier New" w:cs="Courier New"/>
+          <w:sz w:val="20"/>
+          <w:szCs w:val="28"/>
+        </w:rPr>
+        <w:t xml:space="preserve">        private </w:t>
+      </w:r>
+      <w:proofErr w:type="spellStart"/>
+      <w:r>
+        <w:rPr>
+          <w:rFonts w:ascii="Courier New" w:eastAsia="Segoe UI Symbol" w:hAnsi="Courier New" w:cs="Courier New"/>
+          <w:sz w:val="20"/>
+          <w:szCs w:val="28"/>
+        </w:rPr>
+        <w:t>IUserFunction</w:t>
+      </w:r>
+      <w:proofErr w:type="spellEnd"/>
+      <w:r>
+        <w:rPr>
+          <w:rFonts w:ascii="Courier New" w:eastAsia="Segoe UI Symbol" w:hAnsi="Courier New" w:cs="Courier New"/>
+          <w:sz w:val="20"/>
+          <w:szCs w:val="28"/>
+        </w:rPr>
+        <w:t xml:space="preserve"> _</w:t>
+      </w:r>
+      <w:proofErr w:type="spellStart"/>
+      <w:r>
+        <w:rPr>
+          <w:rFonts w:ascii="Courier New" w:eastAsia="Segoe UI Symbol" w:hAnsi="Courier New" w:cs="Courier New"/>
+          <w:sz w:val="20"/>
+          <w:szCs w:val="28"/>
+        </w:rPr>
+        <w:t>userFunction</w:t>
+      </w:r>
+      <w:proofErr w:type="spellEnd"/>
+      <w:r>
+        <w:rPr>
+          <w:rFonts w:ascii="Courier New" w:eastAsia="Segoe UI Symbol" w:hAnsi="Courier New" w:cs="Courier New"/>
+          <w:sz w:val="20"/>
+          <w:szCs w:val="28"/>
+        </w:rPr>
+        <w:t>;</w:t>
+      </w:r>
+    </w:p>
+    <w:p>
+      <w:pPr>
+        <w:spacing w:after="0" w:line="240" w:lineRule="auto"/>
+        <w:ind w:firstLine="709"/>
+        <w:jc w:val="both"/>
+        <w:rPr>
+          <w:rFonts w:ascii="Courier New" w:eastAsia="Segoe UI Symbol" w:hAnsi="Courier New" w:cs="Courier New"/>
+          <w:sz w:val="20"/>
+          <w:szCs w:val="28"/>
+        </w:rPr>
+      </w:pPr>
+    </w:p>
+    <w:p>
+      <w:pPr>
+        <w:spacing w:after="0" w:line="240" w:lineRule="auto"/>
+        <w:ind w:firstLine="709"/>
+        <w:jc w:val="both"/>
+        <w:rPr>
+          <w:rFonts w:ascii="Courier New" w:eastAsia="Segoe UI Symbol" w:hAnsi="Courier New" w:cs="Courier New"/>
+          <w:sz w:val="20"/>
+          <w:szCs w:val="28"/>
+        </w:rPr>
+      </w:pPr>
+      <w:r>
+        <w:rPr>
+          <w:rFonts w:ascii="Courier New" w:eastAsia="Segoe UI Symbol" w:hAnsi="Courier New" w:cs="Courier New"/>
+          <w:sz w:val="20"/>
+          <w:szCs w:val="28"/>
+        </w:rPr>
+        <w:t xml:space="preserve">        public </w:t>
+      </w:r>
+      <w:proofErr w:type="spellStart"/>
+      <w:proofErr w:type="gramStart"/>
+      <w:r>
+        <w:rPr>
+          <w:rFonts w:ascii="Courier New" w:eastAsia="Segoe UI Symbol" w:hAnsi="Courier New" w:cs="Courier New"/>
+          <w:sz w:val="20"/>
+          <w:szCs w:val="28"/>
+        </w:rPr>
+        <w:t>AuthenticateController</w:t>
+      </w:r>
+      <w:proofErr w:type="spellEnd"/>
+      <w:r>
+        <w:rPr>
+          <w:rFonts w:ascii="Courier New" w:eastAsia="Segoe UI Symbol" w:hAnsi="Courier New" w:cs="Courier New"/>
+          <w:sz w:val="20"/>
+          <w:szCs w:val="28"/>
+        </w:rPr>
+        <w:t>(</w:t>
+      </w:r>
+      <w:proofErr w:type="spellStart"/>
+      <w:proofErr w:type="gramEnd"/>
+      <w:r>
+        <w:rPr>
+          <w:rFonts w:ascii="Courier New" w:eastAsia="Segoe UI Symbol" w:hAnsi="Courier New" w:cs="Courier New"/>
+          <w:sz w:val="20"/>
+          <w:szCs w:val="28"/>
+        </w:rPr>
+        <w:t>IUserFunction</w:t>
+      </w:r>
+      <w:proofErr w:type="spellEnd"/>
+      <w:r>
+        <w:rPr>
+          <w:rFonts w:ascii="Courier New" w:eastAsia="Segoe UI Symbol" w:hAnsi="Courier New" w:cs="Courier New"/>
+          <w:sz w:val="20"/>
+          <w:szCs w:val="28"/>
+        </w:rPr>
+        <w:t xml:space="preserve"> </w:t>
+      </w:r>
+      <w:proofErr w:type="spellStart"/>
+      <w:r>
+        <w:rPr>
+          <w:rFonts w:ascii="Courier New" w:eastAsia="Segoe UI Symbol" w:hAnsi="Courier New" w:cs="Courier New"/>
+          <w:sz w:val="20"/>
+          <w:szCs w:val="28"/>
+        </w:rPr>
+        <w:t>userFunction</w:t>
+      </w:r>
+      <w:proofErr w:type="spellEnd"/>
+      <w:r>
+        <w:rPr>
+          <w:rFonts w:ascii="Courier New" w:eastAsia="Segoe UI Symbol" w:hAnsi="Courier New" w:cs="Courier New"/>
+          <w:sz w:val="20"/>
+          <w:szCs w:val="28"/>
+        </w:rPr>
+        <w:t>)</w:t>
+      </w:r>
+    </w:p>
+    <w:p>
+      <w:pPr>
+        <w:spacing w:after="0" w:line="240" w:lineRule="auto"/>
+        <w:ind w:firstLine="709"/>
+        <w:jc w:val="both"/>
+        <w:rPr>
+          <w:rFonts w:ascii="Courier New" w:eastAsia="Segoe UI Symbol" w:hAnsi="Courier New" w:cs="Courier New"/>
+          <w:sz w:val="20"/>
+          <w:szCs w:val="28"/>
+        </w:rPr>
+      </w:pPr>
+      <w:r>
+        <w:rPr>
+          <w:rFonts w:ascii="Courier New" w:eastAsia="Segoe UI Symbol" w:hAnsi="Courier New" w:cs="Courier New"/>
+          <w:sz w:val="20"/>
+          <w:szCs w:val="28"/>
+        </w:rPr>
+        <w:t xml:space="preserve">        {</w:t>
+      </w:r>
+    </w:p>
+    <w:p>
+      <w:pPr>
+        <w:spacing w:after="0" w:line="240" w:lineRule="auto"/>
+        <w:ind w:firstLine="709"/>
+        <w:jc w:val="both"/>
+        <w:rPr>
+          <w:rFonts w:ascii="Courier New" w:eastAsia="Segoe UI Symbol" w:hAnsi="Courier New" w:cs="Courier New"/>
+          <w:sz w:val="20"/>
+          <w:szCs w:val="28"/>
+        </w:rPr>
+      </w:pPr>
+      <w:r>
+        <w:rPr>
+          <w:rFonts w:ascii="Courier New" w:eastAsia="Segoe UI Symbol" w:hAnsi="Courier New" w:cs="Courier New"/>
+          <w:sz w:val="20"/>
+          <w:szCs w:val="28"/>
+        </w:rPr>
+        <w:tab/>
+      </w:r>
+      <w:r>
+        <w:rPr>
+          <w:rFonts w:ascii="Courier New" w:eastAsia="Segoe UI Symbol" w:hAnsi="Courier New" w:cs="Courier New"/>
+          <w:sz w:val="20"/>
+          <w:szCs w:val="28"/>
+        </w:rPr>
+        <w:tab/>
+      </w:r>
+      <w:r>
+        <w:rPr>
+          <w:rFonts w:ascii="Courier New" w:eastAsia="Segoe UI Symbol" w:hAnsi="Courier New" w:cs="Courier New"/>
+          <w:sz w:val="20"/>
+          <w:szCs w:val="28"/>
+        </w:rPr>
+        <w:tab/>
+        <w:t>_</w:t>
+      </w:r>
+      <w:proofErr w:type="spellStart"/>
+      <w:r>
+        <w:rPr>
+          <w:rFonts w:ascii="Courier New" w:eastAsia="Segoe UI Symbol" w:hAnsi="Courier New" w:cs="Courier New"/>
+          <w:sz w:val="20"/>
+          <w:szCs w:val="28"/>
+        </w:rPr>
+        <w:t>userFunction</w:t>
+      </w:r>
+      <w:proofErr w:type="spellEnd"/>
+      <w:r>
+        <w:rPr>
+          <w:rFonts w:ascii="Courier New" w:eastAsia="Segoe UI Symbol" w:hAnsi="Courier New" w:cs="Courier New"/>
+          <w:sz w:val="20"/>
+          <w:szCs w:val="28"/>
+        </w:rPr>
+        <w:t xml:space="preserve"> = </w:t>
+      </w:r>
+      <w:proofErr w:type="spellStart"/>
+      <w:r>
+        <w:rPr>
+          <w:rFonts w:ascii="Courier New" w:eastAsia="Segoe UI Symbol" w:hAnsi="Courier New" w:cs="Courier New"/>
+          <w:sz w:val="20"/>
+          <w:szCs w:val="28"/>
+        </w:rPr>
+        <w:t>userFunction</w:t>
+      </w:r>
+      <w:proofErr w:type="spellEnd"/>
+      <w:r>
+        <w:rPr>
+          <w:rFonts w:ascii="Courier New" w:eastAsia="Segoe UI Symbol" w:hAnsi="Courier New" w:cs="Courier New"/>
+          <w:sz w:val="20"/>
+          <w:szCs w:val="28"/>
+        </w:rPr>
+        <w:t>;</w:t>
+      </w:r>
+    </w:p>
+    <w:p>
+      <w:pPr>
+        <w:spacing w:after="0" w:line="240" w:lineRule="auto"/>
+        <w:ind w:firstLine="709"/>
+        <w:jc w:val="both"/>
+        <w:rPr>
+          <w:rFonts w:ascii="Courier New" w:eastAsia="Segoe UI Symbol" w:hAnsi="Courier New" w:cs="Courier New"/>
+          <w:sz w:val="20"/>
+          <w:szCs w:val="28"/>
+        </w:rPr>
+      </w:pPr>
+    </w:p>
+    <w:p>
+      <w:pPr>
+        <w:spacing w:after="0" w:line="240" w:lineRule="auto"/>
+        <w:ind w:firstLine="709"/>
+        <w:jc w:val="both"/>
+        <w:rPr>
+          <w:rFonts w:ascii="Courier New" w:eastAsia="Segoe UI Symbol" w:hAnsi="Courier New" w:cs="Courier New"/>
+          <w:sz w:val="20"/>
+          <w:szCs w:val="28"/>
+        </w:rPr>
+      </w:pPr>
+      <w:r>
+        <w:rPr>
+          <w:rFonts w:ascii="Courier New" w:eastAsia="Segoe UI Symbol" w:hAnsi="Courier New" w:cs="Courier New"/>
+          <w:sz w:val="20"/>
+          <w:szCs w:val="28"/>
+        </w:rPr>
+        <w:tab/>
+      </w:r>
+      <w:r>
+        <w:rPr>
+          <w:rFonts w:ascii="Courier New" w:eastAsia="Segoe UI Symbol" w:hAnsi="Courier New" w:cs="Courier New"/>
+          <w:sz w:val="20"/>
+          <w:szCs w:val="28"/>
+        </w:rPr>
+        <w:tab/>
+        <w:t>}</w:t>
+      </w:r>
+    </w:p>
+    <w:p>
+      <w:pPr>
+        <w:spacing w:after="0" w:line="240" w:lineRule="auto"/>
+        <w:ind w:firstLine="709"/>
+        <w:jc w:val="both"/>
+        <w:rPr>
+          <w:rFonts w:ascii="Courier New" w:eastAsia="Segoe UI Symbol" w:hAnsi="Courier New" w:cs="Courier New"/>
+          <w:sz w:val="20"/>
+          <w:szCs w:val="28"/>
+        </w:rPr>
+      </w:pPr>
+    </w:p>
+    <w:p>
+      <w:pPr>
+        <w:spacing w:after="0" w:line="240" w:lineRule="auto"/>
+        <w:ind w:firstLine="709"/>
+        <w:jc w:val="both"/>
+        <w:rPr>
+          <w:rFonts w:ascii="Courier New" w:eastAsia="Segoe UI Symbol" w:hAnsi="Courier New" w:cs="Courier New"/>
+          <w:sz w:val="20"/>
+          <w:szCs w:val="28"/>
+        </w:rPr>
+      </w:pPr>
+      <w:r>
+        <w:rPr>
+          <w:rFonts w:ascii="Courier New" w:eastAsia="Segoe UI Symbol" w:hAnsi="Courier New" w:cs="Courier New"/>
+          <w:sz w:val="20"/>
+          <w:szCs w:val="28"/>
+        </w:rPr>
+        <w:t xml:space="preserve">        [</w:t>
+      </w:r>
+      <w:proofErr w:type="spellStart"/>
+      <w:r>
+        <w:rPr>
+          <w:rFonts w:ascii="Courier New" w:eastAsia="Segoe UI Symbol" w:hAnsi="Courier New" w:cs="Courier New"/>
+          <w:sz w:val="20"/>
+          <w:szCs w:val="28"/>
+        </w:rPr>
+        <w:t>HttpPost</w:t>
+      </w:r>
+      <w:proofErr w:type="spellEnd"/>
+      <w:r>
+        <w:rPr>
+          <w:rFonts w:ascii="Courier New" w:eastAsia="Segoe UI Symbol" w:hAnsi="Courier New" w:cs="Courier New"/>
+          <w:sz w:val="20"/>
+          <w:szCs w:val="28"/>
+        </w:rPr>
+        <w:t>("Authenticate")]</w:t>
+      </w:r>
+    </w:p>
+    <w:p>
+      <w:pPr>
+        <w:spacing w:after="0" w:line="240" w:lineRule="auto"/>
+        <w:ind w:firstLine="709"/>
+        <w:jc w:val="both"/>
+        <w:rPr>
+          <w:rFonts w:ascii="Courier New" w:eastAsia="Segoe UI Symbol" w:hAnsi="Courier New" w:cs="Courier New"/>
+          <w:sz w:val="20"/>
+          <w:szCs w:val="28"/>
+        </w:rPr>
+      </w:pPr>
+      <w:r>
+        <w:rPr>
+          <w:rFonts w:ascii="Courier New" w:eastAsia="Segoe UI Symbol" w:hAnsi="Courier New" w:cs="Courier New"/>
+          <w:sz w:val="20"/>
+          <w:szCs w:val="28"/>
+        </w:rPr>
+        <w:t xml:space="preserve">        public </w:t>
+      </w:r>
+      <w:proofErr w:type="spellStart"/>
+      <w:r>
+        <w:rPr>
+          <w:rFonts w:ascii="Courier New" w:eastAsia="Segoe UI Symbol" w:hAnsi="Courier New" w:cs="Courier New"/>
+          <w:sz w:val="20"/>
+          <w:szCs w:val="28"/>
+        </w:rPr>
+        <w:t>IActionResult</w:t>
+      </w:r>
+      <w:proofErr w:type="spellEnd"/>
+      <w:r>
+        <w:rPr>
+          <w:rFonts w:ascii="Courier New" w:eastAsia="Segoe UI Symbol" w:hAnsi="Courier New" w:cs="Courier New"/>
+          <w:sz w:val="20"/>
+          <w:szCs w:val="28"/>
+        </w:rPr>
+        <w:t xml:space="preserve"> </w:t>
+      </w:r>
+      <w:proofErr w:type="gramStart"/>
+      <w:r>
+        <w:rPr>
+          <w:rFonts w:ascii="Courier New" w:eastAsia="Segoe UI Symbol" w:hAnsi="Courier New" w:cs="Courier New"/>
+          <w:sz w:val="20"/>
+          <w:szCs w:val="28"/>
+        </w:rPr>
+        <w:t>Authenticate(</w:t>
+      </w:r>
+      <w:proofErr w:type="spellStart"/>
+      <w:proofErr w:type="gramEnd"/>
+      <w:r>
+        <w:rPr>
+          <w:rFonts w:ascii="Courier New" w:eastAsia="Segoe UI Symbol" w:hAnsi="Courier New" w:cs="Courier New"/>
+          <w:sz w:val="20"/>
+          <w:szCs w:val="28"/>
+        </w:rPr>
+        <w:t>AuthenticateRequest</w:t>
+      </w:r>
+      <w:proofErr w:type="spellEnd"/>
+      <w:r>
+        <w:rPr>
+          <w:rFonts w:ascii="Courier New" w:eastAsia="Segoe UI Symbol" w:hAnsi="Courier New" w:cs="Courier New"/>
+          <w:sz w:val="20"/>
+          <w:szCs w:val="28"/>
+        </w:rPr>
+        <w:t xml:space="preserve"> request)</w:t>
+      </w:r>
+    </w:p>
+    <w:p>
+      <w:pPr>
+        <w:spacing w:after="0" w:line="240" w:lineRule="auto"/>
+        <w:ind w:firstLine="709"/>
+        <w:jc w:val="both"/>
+        <w:rPr>
+          <w:rFonts w:ascii="Courier New" w:eastAsia="Segoe UI Symbol" w:hAnsi="Courier New" w:cs="Courier New"/>
+          <w:sz w:val="20"/>
+          <w:szCs w:val="28"/>
+        </w:rPr>
+      </w:pPr>
+      <w:r>
+        <w:rPr>
+          <w:rFonts w:ascii="Courier New" w:eastAsia="Segoe UI Symbol" w:hAnsi="Courier New" w:cs="Courier New"/>
+          <w:sz w:val="20"/>
+          <w:szCs w:val="28"/>
+        </w:rPr>
+        <w:t xml:space="preserve">        {</w:t>
+      </w:r>
+    </w:p>
+    <w:p>
+      <w:pPr>
+        <w:spacing w:after="0" w:line="240" w:lineRule="auto"/>
+        <w:ind w:firstLine="709"/>
+        <w:jc w:val="both"/>
+        <w:rPr>
+          <w:rFonts w:ascii="Courier New" w:eastAsia="Segoe UI Symbol" w:hAnsi="Courier New" w:cs="Courier New"/>
+          <w:sz w:val="20"/>
+          <w:szCs w:val="28"/>
+        </w:rPr>
+      </w:pPr>
+      <w:r>
+        <w:rPr>
+          <w:rFonts w:ascii="Courier New" w:eastAsia="Segoe UI Symbol" w:hAnsi="Courier New" w:cs="Courier New"/>
+          <w:sz w:val="20"/>
+          <w:szCs w:val="28"/>
+        </w:rPr>
+        <w:t xml:space="preserve">            </w:t>
+      </w:r>
+      <w:proofErr w:type="spellStart"/>
+      <w:r>
+        <w:rPr>
+          <w:rFonts w:ascii="Courier New" w:eastAsia="Segoe UI Symbol" w:hAnsi="Courier New" w:cs="Courier New"/>
+          <w:sz w:val="20"/>
+          <w:szCs w:val="28"/>
+        </w:rPr>
+        <w:t>var</w:t>
+      </w:r>
+      <w:proofErr w:type="spellEnd"/>
+      <w:r>
+        <w:rPr>
+          <w:rFonts w:ascii="Courier New" w:eastAsia="Segoe UI Symbol" w:hAnsi="Courier New" w:cs="Courier New"/>
+          <w:sz w:val="20"/>
+          <w:szCs w:val="28"/>
+        </w:rPr>
+        <w:t xml:space="preserve"> response = _</w:t>
+      </w:r>
+      <w:proofErr w:type="spellStart"/>
+      <w:r>
+        <w:rPr>
+          <w:rFonts w:ascii="Courier New" w:eastAsia="Segoe UI Symbol" w:hAnsi="Courier New" w:cs="Courier New"/>
+          <w:sz w:val="20"/>
+          <w:szCs w:val="28"/>
+        </w:rPr>
+        <w:t>userFunction.Authenticate</w:t>
+      </w:r>
+      <w:proofErr w:type="spellEnd"/>
+      <w:r>
+        <w:rPr>
+          <w:rFonts w:ascii="Courier New" w:eastAsia="Segoe UI Symbol" w:hAnsi="Courier New" w:cs="Courier New"/>
+          <w:sz w:val="20"/>
+          <w:szCs w:val="28"/>
+        </w:rPr>
+        <w:t>(</w:t>
+      </w:r>
+      <w:proofErr w:type="spellStart"/>
+      <w:proofErr w:type="gramStart"/>
+      <w:r>
+        <w:rPr>
+          <w:rFonts w:ascii="Courier New" w:eastAsia="Segoe UI Symbol" w:hAnsi="Courier New" w:cs="Courier New"/>
+          <w:sz w:val="20"/>
+          <w:szCs w:val="28"/>
+        </w:rPr>
+        <w:t>request.LoginId</w:t>
+      </w:r>
+      <w:proofErr w:type="gramEnd"/>
+      <w:r>
+        <w:rPr>
+          <w:rFonts w:ascii="Courier New" w:eastAsia="Segoe UI Symbol" w:hAnsi="Courier New" w:cs="Courier New"/>
+          <w:sz w:val="20"/>
+          <w:szCs w:val="28"/>
+        </w:rPr>
+        <w:t>,request.Password</w:t>
+      </w:r>
+      <w:proofErr w:type="spellEnd"/>
+      <w:r>
+        <w:rPr>
+          <w:rFonts w:ascii="Courier New" w:eastAsia="Segoe UI Symbol" w:hAnsi="Courier New" w:cs="Courier New"/>
+          <w:sz w:val="20"/>
+          <w:szCs w:val="28"/>
+        </w:rPr>
+        <w:t>);</w:t>
+      </w:r>
+    </w:p>
+    <w:p>
+      <w:pPr>
+        <w:spacing w:after="0" w:line="240" w:lineRule="auto"/>
+        <w:ind w:firstLine="709"/>
+        <w:jc w:val="both"/>
+        <w:rPr>
+          <w:rFonts w:ascii="Courier New" w:eastAsia="Segoe UI Symbol" w:hAnsi="Courier New" w:cs="Courier New"/>
+          <w:sz w:val="20"/>
+          <w:szCs w:val="28"/>
+        </w:rPr>
+      </w:pPr>
+      <w:r>
+        <w:rPr>
+          <w:rFonts w:ascii="Courier New" w:eastAsia="Segoe UI Symbol" w:hAnsi="Courier New" w:cs="Courier New"/>
+          <w:sz w:val="20"/>
+          <w:szCs w:val="28"/>
+        </w:rPr>
+        <w:t xml:space="preserve">            if (response == null)</w:t>
+      </w:r>
+    </w:p>
+    <w:p>
+      <w:pPr>
+        <w:spacing w:after="0" w:line="240" w:lineRule="auto"/>
+        <w:ind w:firstLine="709"/>
+        <w:jc w:val="both"/>
+        <w:rPr>
+          <w:rFonts w:ascii="Courier New" w:eastAsia="Segoe UI Symbol" w:hAnsi="Courier New" w:cs="Courier New"/>
+          <w:sz w:val="20"/>
+          <w:szCs w:val="28"/>
+        </w:rPr>
+      </w:pPr>
+      <w:r>
+        <w:rPr>
+          <w:rFonts w:ascii="Courier New" w:eastAsia="Segoe UI Symbol" w:hAnsi="Courier New" w:cs="Courier New"/>
+          <w:sz w:val="20"/>
+          <w:szCs w:val="28"/>
+        </w:rPr>
+        <w:t xml:space="preserve">            {</w:t>
+      </w:r>
+    </w:p>
+    <w:p>
+      <w:pPr>
+        <w:spacing w:after="0" w:line="240" w:lineRule="auto"/>
+        <w:ind w:firstLine="709"/>
+        <w:jc w:val="both"/>
+        <w:rPr>
+          <w:rFonts w:ascii="Courier New" w:eastAsia="Segoe UI Symbol" w:hAnsi="Courier New" w:cs="Courier New"/>
+          <w:sz w:val="20"/>
+          <w:szCs w:val="28"/>
+          <w:lang w:val="ru-RU"/>
+        </w:rPr>
+      </w:pPr>
+      <w:r>
+        <w:rPr>
+          <w:rFonts w:ascii="Courier New" w:eastAsia="Segoe UI Symbol" w:hAnsi="Courier New" w:cs="Courier New"/>
+          <w:sz w:val="20"/>
+          <w:szCs w:val="28"/>
+        </w:rPr>
+        <w:t xml:space="preserve">                return </w:t>
+      </w:r>
+      <w:proofErr w:type="spellStart"/>
+      <w:proofErr w:type="gramStart"/>
+      <w:r>
+        <w:rPr>
+          <w:rFonts w:ascii="Courier New" w:eastAsia="Segoe UI Symbol" w:hAnsi="Courier New" w:cs="Courier New"/>
+          <w:sz w:val="20"/>
+          <w:szCs w:val="28"/>
+        </w:rPr>
+        <w:t>BadRequest</w:t>
+      </w:r>
+      <w:proofErr w:type="spellEnd"/>
+      <w:r>
+        <w:rPr>
+          <w:rFonts w:ascii="Courier New" w:eastAsia="Segoe UI Symbol" w:hAnsi="Courier New" w:cs="Courier New"/>
+          <w:sz w:val="20"/>
+          <w:szCs w:val="28"/>
+        </w:rPr>
+        <w:t>(</w:t>
+      </w:r>
+      <w:proofErr w:type="gramEnd"/>
+      <w:r>
+        <w:rPr>
+          <w:rFonts w:ascii="Courier New" w:eastAsia="Segoe UI Symbol" w:hAnsi="Courier New" w:cs="Courier New"/>
+          <w:sz w:val="20"/>
+          <w:szCs w:val="28"/>
+        </w:rPr>
+        <w:t xml:space="preserve">new { </w:t>
+      </w:r>
+      <w:proofErr w:type="spellStart"/>
+      <w:r>
+        <w:rPr>
+          <w:rFonts w:ascii="Courier New" w:eastAsia="Segoe UI Symbol" w:hAnsi="Courier New" w:cs="Courier New"/>
+          <w:sz w:val="20"/>
+          <w:szCs w:val="28"/>
+        </w:rPr>
+        <w:t>StatusMessage</w:t>
+      </w:r>
+      <w:proofErr w:type="spellEnd"/>
+      <w:r>
+        <w:rPr>
+          <w:rFonts w:ascii="Courier New" w:eastAsia="Segoe UI Symbol" w:hAnsi="Courier New" w:cs="Courier New"/>
+          <w:sz w:val="20"/>
+          <w:szCs w:val="28"/>
+        </w:rPr>
+        <w:t xml:space="preserve"> = "Invalid username or password!" </w:t>
+      </w:r>
+      <w:r>
+        <w:rPr>
+          <w:rFonts w:ascii="Courier New" w:eastAsia="Segoe UI Symbol" w:hAnsi="Courier New" w:cs="Courier New"/>
+          <w:sz w:val="20"/>
+          <w:szCs w:val="28"/>
+          <w:lang w:val="ru-RU"/>
+        </w:rPr>
+        <w:t>});</w:t>
+      </w:r>
+    </w:p>
+    <w:p>
+      <w:pPr>
+        <w:spacing w:after="0" w:line="240" w:lineRule="auto"/>
+        <w:ind w:firstLine="709"/>
+        <w:jc w:val="both"/>
+        <w:rPr>
+          <w:rFonts w:ascii="Courier New" w:eastAsia="Segoe UI Symbol" w:hAnsi="Courier New" w:cs="Courier New"/>
+          <w:sz w:val="20"/>
+          <w:szCs w:val="28"/>
+          <w:lang w:val="ru-RU"/>
+        </w:rPr>
+      </w:pPr>
+      <w:r>
+        <w:rPr>
+          <w:rFonts w:ascii="Courier New" w:eastAsia="Segoe UI Symbol" w:hAnsi="Courier New" w:cs="Courier New"/>
+          <w:sz w:val="20"/>
+          <w:szCs w:val="28"/>
+          <w:lang w:val="ru-RU"/>
+        </w:rPr>
+        <w:tab/>
+      </w:r>
+      <w:r>
+        <w:rPr>
+          <w:rFonts w:ascii="Courier New" w:eastAsia="Segoe UI Symbol" w:hAnsi="Courier New" w:cs="Courier New"/>
+          <w:sz w:val="20"/>
+          <w:szCs w:val="28"/>
+          <w:lang w:val="ru-RU"/>
+        </w:rPr>
+        <w:tab/>
+      </w:r>
+      <w:r>
+        <w:rPr>
+          <w:rFonts w:ascii="Courier New" w:eastAsia="Segoe UI Symbol" w:hAnsi="Courier New" w:cs="Courier New"/>
+          <w:sz w:val="20"/>
+          <w:szCs w:val="28"/>
+          <w:lang w:val="ru-RU"/>
+        </w:rPr>
+        <w:tab/>
+        <w:t>}</w:t>
+      </w:r>
+    </w:p>
+    <w:p>
+      <w:pPr>
+        <w:spacing w:after="0" w:line="240" w:lineRule="auto"/>
+        <w:ind w:firstLine="709"/>
+        <w:jc w:val="both"/>
+        <w:rPr>
+          <w:rFonts w:ascii="Courier New" w:eastAsia="Segoe UI Symbol" w:hAnsi="Courier New" w:cs="Courier New"/>
+          <w:sz w:val="20"/>
+          <w:szCs w:val="28"/>
+          <w:lang w:val="ru-RU"/>
+        </w:rPr>
+      </w:pPr>
+    </w:p>
+    <w:p>
+      <w:pPr>
+        <w:spacing w:after="0" w:line="240" w:lineRule="auto"/>
+        <w:ind w:firstLine="709"/>
+        <w:jc w:val="both"/>
+        <w:rPr>
+          <w:rFonts w:ascii="Courier New" w:eastAsia="Segoe UI Symbol" w:hAnsi="Courier New" w:cs="Courier New"/>
+          <w:sz w:val="20"/>
+          <w:szCs w:val="28"/>
+          <w:lang w:val="ru-RU"/>
+        </w:rPr>
+      </w:pPr>
+      <w:r>
+        <w:rPr>
+          <w:rFonts w:ascii="Courier New" w:eastAsia="Segoe UI Symbol" w:hAnsi="Courier New" w:cs="Courier New"/>
+          <w:sz w:val="20"/>
+          <w:szCs w:val="28"/>
+          <w:lang w:val="ru-RU"/>
+        </w:rPr>
+        <w:tab/>
+      </w:r>
+      <w:r>
+        <w:rPr>
+          <w:rFonts w:ascii="Courier New" w:eastAsia="Segoe UI Symbol" w:hAnsi="Courier New" w:cs="Courier New"/>
+          <w:sz w:val="20"/>
+          <w:szCs w:val="28"/>
+          <w:lang w:val="ru-RU"/>
+        </w:rPr>
+        <w:tab/>
+      </w:r>
+      <w:r>
+        <w:rPr>
+          <w:rFonts w:ascii="Courier New" w:eastAsia="Segoe UI Symbol" w:hAnsi="Courier New" w:cs="Courier New"/>
+          <w:sz w:val="20"/>
+          <w:szCs w:val="28"/>
+          <w:lang w:val="ru-RU"/>
+        </w:rPr>
+        <w:tab/>
+      </w:r>
+      <w:proofErr w:type="spellStart"/>
+      <w:r>
+        <w:rPr>
+          <w:rFonts w:ascii="Courier New" w:eastAsia="Segoe UI Symbol" w:hAnsi="Courier New" w:cs="Courier New"/>
+          <w:sz w:val="20"/>
+          <w:szCs w:val="28"/>
+          <w:lang w:val="ru-RU"/>
+        </w:rPr>
+        <w:t>return</w:t>
+      </w:r>
+      <w:proofErr w:type="spellEnd"/>
+      <w:r>
+        <w:rPr>
+          <w:rFonts w:ascii="Courier New" w:eastAsia="Segoe UI Symbol" w:hAnsi="Courier New" w:cs="Courier New"/>
+          <w:sz w:val="20"/>
+          <w:szCs w:val="28"/>
+          <w:lang w:val="ru-RU"/>
+        </w:rPr>
+        <w:t xml:space="preserve"> </w:t>
+      </w:r>
+      <w:proofErr w:type="spellStart"/>
+      <w:r>
+        <w:rPr>
+          <w:rFonts w:ascii="Courier New" w:eastAsia="Segoe UI Symbol" w:hAnsi="Courier New" w:cs="Courier New"/>
+          <w:sz w:val="20"/>
+          <w:szCs w:val="28"/>
+          <w:lang w:val="ru-RU"/>
+        </w:rPr>
+        <w:t>Ok</w:t>
+      </w:r>
+      <w:proofErr w:type="spellEnd"/>
+      <w:r>
+        <w:rPr>
+          <w:rFonts w:ascii="Courier New" w:eastAsia="Segoe UI Symbol" w:hAnsi="Courier New" w:cs="Courier New"/>
+          <w:sz w:val="20"/>
+          <w:szCs w:val="28"/>
+          <w:lang w:val="ru-RU"/>
+        </w:rPr>
+        <w:t>(</w:t>
+      </w:r>
+      <w:proofErr w:type="spellStart"/>
+      <w:r>
+        <w:rPr>
+          <w:rFonts w:ascii="Courier New" w:eastAsia="Segoe UI Symbol" w:hAnsi="Courier New" w:cs="Courier New"/>
+          <w:sz w:val="20"/>
+          <w:szCs w:val="28"/>
+          <w:lang w:val="ru-RU"/>
+        </w:rPr>
+        <w:t>response</w:t>
+      </w:r>
+      <w:proofErr w:type="spellEnd"/>
+      <w:r>
+        <w:rPr>
+          <w:rFonts w:ascii="Courier New" w:eastAsia="Segoe UI Symbol" w:hAnsi="Courier New" w:cs="Courier New"/>
+          <w:sz w:val="20"/>
+          <w:szCs w:val="28"/>
+          <w:lang w:val="ru-RU"/>
+        </w:rPr>
+        <w:t>);</w:t>
+      </w:r>
+    </w:p>
+    <w:p>
+      <w:pPr>
+        <w:spacing w:after="0" w:line="240" w:lineRule="auto"/>
+        <w:ind w:firstLine="709"/>
+        <w:jc w:val="both"/>
+        <w:rPr>
+          <w:rFonts w:ascii="Courier New" w:eastAsia="Segoe UI Symbol" w:hAnsi="Courier New" w:cs="Courier New"/>
+          <w:sz w:val="20"/>
+          <w:szCs w:val="28"/>
+          <w:lang w:val="ru-RU"/>
+        </w:rPr>
+      </w:pPr>
+      <w:r>
+        <w:rPr>
+          <w:rFonts w:ascii="Courier New" w:eastAsia="Segoe UI Symbol" w:hAnsi="Courier New" w:cs="Courier New"/>
+          <w:sz w:val="20"/>
+          <w:szCs w:val="28"/>
+          <w:lang w:val="ru-RU"/>
+        </w:rPr>
+        <w:t xml:space="preserve">        }</w:t>
+      </w:r>
+    </w:p>
+    <w:p>
+      <w:pPr>
+        <w:spacing w:after="0" w:line="240" w:lineRule="auto"/>
+        <w:ind w:firstLine="709"/>
+        <w:jc w:val="both"/>
+        <w:rPr>
+          <w:rFonts w:ascii="Courier New" w:eastAsia="Segoe UI Symbol" w:hAnsi="Courier New" w:cs="Courier New"/>
+          <w:sz w:val="20"/>
+          <w:szCs w:val="28"/>
+          <w:lang w:val="ru-RU"/>
+        </w:rPr>
+      </w:pPr>
+      <w:r>
+        <w:rPr>
+          <w:rFonts w:ascii="Courier New" w:eastAsia="Segoe UI Symbol" w:hAnsi="Courier New" w:cs="Courier New"/>
+          <w:sz w:val="20"/>
+          <w:szCs w:val="28"/>
+          <w:lang w:val="ru-RU"/>
+        </w:rPr>
+        <w:t xml:space="preserve">    }</w:t>
+      </w:r>
+    </w:p>
+    <w:p>
+      <w:pPr>
+        <w:spacing w:after="0" w:line="240" w:lineRule="auto"/>
+        <w:ind w:firstLine="709"/>
+        <w:jc w:val="both"/>
+        <w:rPr>
+          <w:rFonts w:ascii="Courier New" w:eastAsia="Segoe UI Symbol" w:hAnsi="Courier New" w:cs="Courier New"/>
+          <w:sz w:val="20"/>
+          <w:szCs w:val="28"/>
+          <w:lang w:val="ru-RU"/>
+        </w:rPr>
+      </w:pPr>
+      <w:r>
+        <w:rPr>
+          <w:rFonts w:ascii="Courier New" w:eastAsia="Segoe UI Symbol" w:hAnsi="Courier New" w:cs="Courier New"/>
+          <w:sz w:val="20"/>
+          <w:szCs w:val="28"/>
+          <w:lang w:val="ru-RU"/>
+        </w:rPr>
+        <w:t>}</w:t>
+      </w:r>
+    </w:p>
+    <w:p>
+      <w:pPr>
+        <w:spacing w:after="0" w:line="240" w:lineRule="auto"/>
+        <w:ind w:firstLine="709"/>
+        <w:jc w:val="both"/>
+        <w:rPr>
+          <w:rFonts w:ascii="Times New Roman" w:eastAsia="Segoe UI Symbol" w:hAnsi="Times New Roman" w:cs="Times New Roman"/>
+          <w:sz w:val="28"/>
+          <w:szCs w:val="28"/>
+          <w:lang w:val="ru-RU"/>
+        </w:rPr>
+      </w:pPr>
+    </w:p>
+    <w:p>
+      <w:pPr>
+        <w:spacing w:after="0" w:line="240" w:lineRule="auto"/>
+        <w:ind w:firstLine="709"/>
+        <w:jc w:val="both"/>
+        <w:rPr>
+          <w:rFonts w:ascii="Times New Roman" w:eastAsia="Segoe UI Symbol" w:hAnsi="Times New Roman" w:cs="Times New Roman"/>
+          <w:sz w:val="28"/>
+          <w:szCs w:val="28"/>
+          <w:lang w:val="ru-RU"/>
+        </w:rPr>
+      </w:pPr>
+      <w:r>
+        <w:rPr>
+          <w:rFonts w:ascii="Times New Roman" w:eastAsia="Segoe UI Symbol" w:hAnsi="Times New Roman" w:cs="Times New Roman"/>
+          <w:sz w:val="28"/>
+          <w:szCs w:val="28"/>
+          <w:lang w:val="ru-RU"/>
+        </w:rPr>
+        <w:t xml:space="preserve">Последним реализованным методом является </w:t>
+      </w:r>
+      <w:proofErr w:type="spellStart"/>
+      <w:r>
+        <w:rPr>
+          <w:rFonts w:ascii="Times New Roman" w:eastAsia="Segoe UI Symbol" w:hAnsi="Times New Roman" w:cs="Times New Roman"/>
+          <w:sz w:val="28"/>
+          <w:szCs w:val="28"/>
+          <w:lang w:val="ru-RU"/>
+        </w:rPr>
+        <w:t>Authenticate</w:t>
+      </w:r>
+      <w:proofErr w:type="spellEnd"/>
+      <w:r>
+        <w:rPr>
+          <w:rFonts w:ascii="Times New Roman" w:eastAsia="Segoe UI Symbol" w:hAnsi="Times New Roman" w:cs="Times New Roman"/>
+          <w:sz w:val="28"/>
+          <w:szCs w:val="28"/>
+          <w:lang w:val="ru-RU"/>
+        </w:rPr>
+        <w:t xml:space="preserve"> </w:t>
+      </w:r>
+      <w:r>
+        <w:rPr>
+          <w:rFonts w:ascii="Times New Roman" w:eastAsia="Segoe UI Symbol" w:hAnsi="Times New Roman" w:cs="Times New Roman"/>
+          <w:sz w:val="28"/>
+          <w:szCs w:val="28"/>
+          <w:lang w:val="ru-RU"/>
+        </w:rPr>
+        <w:t>это метод реализован при помощи интерфейса I</w:t>
+      </w:r>
+      <w:proofErr w:type="spellStart"/>
+      <w:r>
+        <w:rPr>
+          <w:rFonts w:ascii="Times New Roman" w:eastAsia="Segoe UI Symbol" w:hAnsi="Times New Roman" w:cs="Times New Roman"/>
+          <w:sz w:val="28"/>
+          <w:szCs w:val="28"/>
+        </w:rPr>
+        <w:t>UserFunction</w:t>
+      </w:r>
+      <w:proofErr w:type="spellEnd"/>
+      <w:r>
+        <w:rPr>
+          <w:rFonts w:ascii="Times New Roman" w:eastAsia="Segoe UI Symbol" w:hAnsi="Times New Roman" w:cs="Times New Roman"/>
+          <w:sz w:val="28"/>
+          <w:szCs w:val="28"/>
+          <w:lang w:val="ru-RU"/>
+        </w:rPr>
+        <w:t xml:space="preserve"> </w:t>
+      </w:r>
+      <w:r>
+        <w:rPr>
+          <w:rFonts w:ascii="Times New Roman" w:eastAsia="Segoe UI Symbol" w:hAnsi="Times New Roman" w:cs="Times New Roman"/>
+          <w:sz w:val="28"/>
+          <w:szCs w:val="28"/>
+          <w:lang w:val="ru-RU"/>
+        </w:rPr>
+        <w:t xml:space="preserve">в классе </w:t>
+      </w:r>
+      <w:proofErr w:type="spellStart"/>
+      <w:r>
+        <w:rPr>
+          <w:rFonts w:ascii="Times New Roman" w:eastAsia="Segoe UI Symbol" w:hAnsi="Times New Roman" w:cs="Times New Roman"/>
+          <w:sz w:val="28"/>
+          <w:szCs w:val="28"/>
+        </w:rPr>
+        <w:t>UserFunction</w:t>
+      </w:r>
+      <w:proofErr w:type="spellEnd"/>
+      <w:r>
+        <w:rPr>
+          <w:rFonts w:ascii="Times New Roman" w:eastAsia="Segoe UI Symbol" w:hAnsi="Times New Roman" w:cs="Times New Roman"/>
+          <w:sz w:val="28"/>
+          <w:szCs w:val="28"/>
+          <w:lang w:val="ru-RU"/>
+        </w:rPr>
+        <w:t xml:space="preserve"> </w:t>
+      </w:r>
+      <w:r>
+        <w:rPr>
+          <w:rFonts w:ascii="Times New Roman" w:eastAsia="Segoe UI Symbol" w:hAnsi="Times New Roman" w:cs="Times New Roman"/>
+          <w:sz w:val="28"/>
+          <w:szCs w:val="28"/>
+          <w:lang w:val="ru-RU"/>
+        </w:rPr>
+        <w:t>возвращает</w:t>
+      </w:r>
+      <w:r>
+        <w:rPr>
+          <w:rFonts w:ascii="Times New Roman" w:eastAsia="Segoe UI Symbol" w:hAnsi="Times New Roman" w:cs="Times New Roman"/>
+          <w:sz w:val="28"/>
+          <w:szCs w:val="28"/>
+          <w:lang w:val="ru-RU"/>
+        </w:rPr>
+        <w:t xml:space="preserve"> пользователя с присвоенным ему </w:t>
+      </w:r>
+      <w:r>
+        <w:rPr>
+          <w:rFonts w:ascii="Times New Roman" w:eastAsia="Segoe UI Symbol" w:hAnsi="Times New Roman" w:cs="Times New Roman"/>
+          <w:sz w:val="28"/>
+          <w:szCs w:val="28"/>
+        </w:rPr>
+        <w:t>JWT</w:t>
+      </w:r>
+      <w:r>
+        <w:rPr>
+          <w:rFonts w:ascii="Times New Roman" w:eastAsia="Segoe UI Symbol" w:hAnsi="Times New Roman" w:cs="Times New Roman"/>
+          <w:sz w:val="28"/>
+          <w:szCs w:val="28"/>
+          <w:lang w:val="ru-RU"/>
+        </w:rPr>
+        <w:t xml:space="preserve"> </w:t>
+      </w:r>
+      <w:proofErr w:type="spellStart"/>
+      <w:r>
+        <w:rPr>
+          <w:rFonts w:ascii="Times New Roman" w:eastAsia="Segoe UI Symbol" w:hAnsi="Times New Roman" w:cs="Times New Roman"/>
+          <w:sz w:val="28"/>
+          <w:szCs w:val="28"/>
+          <w:lang w:val="ru-RU"/>
+        </w:rPr>
+        <w:t>токеном</w:t>
+      </w:r>
+      <w:proofErr w:type="spellEnd"/>
+      <w:r>
+        <w:rPr>
+          <w:rFonts w:ascii="Times New Roman" w:eastAsia="Segoe UI Symbol" w:hAnsi="Times New Roman" w:cs="Times New Roman"/>
+          <w:sz w:val="28"/>
+          <w:szCs w:val="28"/>
+          <w:lang w:val="ru-RU"/>
+        </w:rPr>
+        <w:t xml:space="preserve"> Программная реализация данного метода выглядит следующим образом.</w:t>
+      </w:r>
+    </w:p>
+    <w:p>
+      <w:pPr>
+        <w:spacing w:after="0" w:line="240" w:lineRule="auto"/>
+        <w:ind w:firstLine="709"/>
+        <w:jc w:val="both"/>
+        <w:rPr>
+          <w:rFonts w:ascii="Times New Roman" w:eastAsia="Segoe UI Symbol" w:hAnsi="Times New Roman" w:cs="Times New Roman"/>
+          <w:sz w:val="28"/>
+          <w:szCs w:val="28"/>
+          <w:lang w:val="ru-RU"/>
+        </w:rPr>
+      </w:pPr>
+    </w:p>
+    <w:p>
+      <w:pPr>
+        <w:spacing w:after="0" w:line="240" w:lineRule="auto"/>
+        <w:ind w:firstLine="709"/>
+        <w:jc w:val="both"/>
+        <w:rPr>
+          <w:rFonts w:ascii="Courier New" w:eastAsia="Segoe UI Symbol" w:hAnsi="Courier New" w:cs="Courier New"/>
+          <w:sz w:val="20"/>
+          <w:szCs w:val="28"/>
+        </w:rPr>
+      </w:pPr>
+      <w:r>
+        <w:rPr>
+          <w:rFonts w:ascii="Courier New" w:eastAsia="Segoe UI Symbol" w:hAnsi="Courier New" w:cs="Courier New"/>
+          <w:sz w:val="20"/>
+          <w:szCs w:val="28"/>
+        </w:rPr>
+        <w:lastRenderedPageBreak/>
+        <w:t xml:space="preserve">        public User? </w:t>
+      </w:r>
+      <w:proofErr w:type="gramStart"/>
+      <w:r>
+        <w:rPr>
+          <w:rFonts w:ascii="Courier New" w:eastAsia="Segoe UI Symbol" w:hAnsi="Courier New" w:cs="Courier New"/>
+          <w:sz w:val="20"/>
+          <w:szCs w:val="28"/>
+        </w:rPr>
+        <w:t>Authenticate(</w:t>
+      </w:r>
+      <w:proofErr w:type="gramEnd"/>
+      <w:r>
+        <w:rPr>
+          <w:rFonts w:ascii="Courier New" w:eastAsia="Segoe UI Symbol" w:hAnsi="Courier New" w:cs="Courier New"/>
+          <w:sz w:val="20"/>
+          <w:szCs w:val="28"/>
+        </w:rPr>
+        <w:t xml:space="preserve">string </w:t>
+      </w:r>
+      <w:proofErr w:type="spellStart"/>
+      <w:r>
+        <w:rPr>
+          <w:rFonts w:ascii="Courier New" w:eastAsia="Segoe UI Symbol" w:hAnsi="Courier New" w:cs="Courier New"/>
+          <w:sz w:val="20"/>
+          <w:szCs w:val="28"/>
+        </w:rPr>
+        <w:t>loginId</w:t>
+      </w:r>
+      <w:proofErr w:type="spellEnd"/>
+      <w:r>
+        <w:rPr>
+          <w:rFonts w:ascii="Courier New" w:eastAsia="Segoe UI Symbol" w:hAnsi="Courier New" w:cs="Courier New"/>
+          <w:sz w:val="20"/>
+          <w:szCs w:val="28"/>
+        </w:rPr>
+        <w:t>, string password)</w:t>
+      </w:r>
+    </w:p>
+    <w:p>
+      <w:pPr>
+        <w:spacing w:after="0" w:line="240" w:lineRule="auto"/>
+        <w:ind w:firstLine="709"/>
+        <w:jc w:val="both"/>
+        <w:rPr>
+          <w:rFonts w:ascii="Courier New" w:eastAsia="Segoe UI Symbol" w:hAnsi="Courier New" w:cs="Courier New"/>
+          <w:sz w:val="20"/>
+          <w:szCs w:val="28"/>
+        </w:rPr>
+      </w:pPr>
+      <w:r>
+        <w:rPr>
+          <w:rFonts w:ascii="Courier New" w:eastAsia="Segoe UI Symbol" w:hAnsi="Courier New" w:cs="Courier New"/>
+          <w:sz w:val="20"/>
+          <w:szCs w:val="28"/>
+        </w:rPr>
+        <w:t xml:space="preserve">        {</w:t>
+      </w:r>
+    </w:p>
+    <w:p>
+      <w:pPr>
+        <w:spacing w:after="0" w:line="240" w:lineRule="auto"/>
+        <w:ind w:firstLine="709"/>
+        <w:jc w:val="both"/>
+        <w:rPr>
+          <w:rFonts w:ascii="Courier New" w:eastAsia="Segoe UI Symbol" w:hAnsi="Courier New" w:cs="Courier New"/>
+          <w:sz w:val="20"/>
+          <w:szCs w:val="28"/>
+        </w:rPr>
+      </w:pPr>
+      <w:r>
+        <w:rPr>
+          <w:rFonts w:ascii="Courier New" w:eastAsia="Segoe UI Symbol" w:hAnsi="Courier New" w:cs="Courier New"/>
+          <w:sz w:val="20"/>
+          <w:szCs w:val="28"/>
+        </w:rPr>
+        <w:t xml:space="preserve">            try</w:t>
+      </w:r>
+    </w:p>
+    <w:p>
+      <w:pPr>
+        <w:spacing w:after="0" w:line="240" w:lineRule="auto"/>
+        <w:ind w:firstLine="709"/>
+        <w:jc w:val="both"/>
+        <w:rPr>
+          <w:rFonts w:ascii="Courier New" w:eastAsia="Segoe UI Symbol" w:hAnsi="Courier New" w:cs="Courier New"/>
+          <w:sz w:val="20"/>
+          <w:szCs w:val="28"/>
+        </w:rPr>
+      </w:pPr>
+      <w:r>
+        <w:rPr>
+          <w:rFonts w:ascii="Courier New" w:eastAsia="Segoe UI Symbol" w:hAnsi="Courier New" w:cs="Courier New"/>
+          <w:sz w:val="20"/>
+          <w:szCs w:val="28"/>
+        </w:rPr>
+        <w:t xml:space="preserve">            {</w:t>
+      </w:r>
+    </w:p>
+    <w:p>
+      <w:pPr>
+        <w:spacing w:after="0" w:line="240" w:lineRule="auto"/>
+        <w:ind w:firstLine="709"/>
+        <w:jc w:val="both"/>
+        <w:rPr>
+          <w:rFonts w:ascii="Courier New" w:eastAsia="Segoe UI Symbol" w:hAnsi="Courier New" w:cs="Courier New"/>
+          <w:sz w:val="20"/>
+          <w:szCs w:val="28"/>
+        </w:rPr>
+      </w:pPr>
+      <w:r>
+        <w:rPr>
+          <w:rFonts w:ascii="Courier New" w:eastAsia="Segoe UI Symbol" w:hAnsi="Courier New" w:cs="Courier New"/>
+          <w:sz w:val="20"/>
+          <w:szCs w:val="28"/>
+        </w:rPr>
+        <w:t xml:space="preserve">                </w:t>
+      </w:r>
+      <w:proofErr w:type="spellStart"/>
+      <w:r>
+        <w:rPr>
+          <w:rFonts w:ascii="Courier New" w:eastAsia="Segoe UI Symbol" w:hAnsi="Courier New" w:cs="Courier New"/>
+          <w:sz w:val="20"/>
+          <w:szCs w:val="28"/>
+        </w:rPr>
+        <w:t>var</w:t>
+      </w:r>
+      <w:proofErr w:type="spellEnd"/>
+      <w:r>
+        <w:rPr>
+          <w:rFonts w:ascii="Courier New" w:eastAsia="Segoe UI Symbol" w:hAnsi="Courier New" w:cs="Courier New"/>
+          <w:sz w:val="20"/>
+          <w:szCs w:val="28"/>
+        </w:rPr>
+        <w:t xml:space="preserve"> entity = _</w:t>
+      </w:r>
+      <w:proofErr w:type="spellStart"/>
+      <w:proofErr w:type="gramStart"/>
+      <w:r>
+        <w:rPr>
+          <w:rFonts w:ascii="Courier New" w:eastAsia="Segoe UI Symbol" w:hAnsi="Courier New" w:cs="Courier New"/>
+          <w:sz w:val="20"/>
+          <w:szCs w:val="28"/>
+        </w:rPr>
+        <w:t>chatAppContext.TblUsers.SingleOrDefault</w:t>
+      </w:r>
+      <w:proofErr w:type="spellEnd"/>
+      <w:proofErr w:type="gramEnd"/>
+      <w:r>
+        <w:rPr>
+          <w:rFonts w:ascii="Courier New" w:eastAsia="Segoe UI Symbol" w:hAnsi="Courier New" w:cs="Courier New"/>
+          <w:sz w:val="20"/>
+          <w:szCs w:val="28"/>
+        </w:rPr>
+        <w:t>(x=&gt;</w:t>
+      </w:r>
+      <w:proofErr w:type="spellStart"/>
+      <w:r>
+        <w:rPr>
+          <w:rFonts w:ascii="Courier New" w:eastAsia="Segoe UI Symbol" w:hAnsi="Courier New" w:cs="Courier New"/>
+          <w:sz w:val="20"/>
+          <w:szCs w:val="28"/>
+        </w:rPr>
+        <w:t>x.LoginId</w:t>
+      </w:r>
+      <w:proofErr w:type="spellEnd"/>
+      <w:r>
+        <w:rPr>
+          <w:rFonts w:ascii="Courier New" w:eastAsia="Segoe UI Symbol" w:hAnsi="Courier New" w:cs="Courier New"/>
+          <w:sz w:val="20"/>
+          <w:szCs w:val="28"/>
+        </w:rPr>
+        <w:t xml:space="preserve"> == </w:t>
+      </w:r>
+      <w:proofErr w:type="spellStart"/>
+      <w:r>
+        <w:rPr>
+          <w:rFonts w:ascii="Courier New" w:eastAsia="Segoe UI Symbol" w:hAnsi="Courier New" w:cs="Courier New"/>
+          <w:sz w:val="20"/>
+          <w:szCs w:val="28"/>
+        </w:rPr>
+        <w:t>loginId</w:t>
+      </w:r>
+      <w:proofErr w:type="spellEnd"/>
+      <w:r>
+        <w:rPr>
+          <w:rFonts w:ascii="Courier New" w:eastAsia="Segoe UI Symbol" w:hAnsi="Courier New" w:cs="Courier New"/>
+          <w:sz w:val="20"/>
+          <w:szCs w:val="28"/>
+        </w:rPr>
+        <w:t>);</w:t>
+      </w:r>
+    </w:p>
+    <w:p>
+      <w:pPr>
+        <w:spacing w:after="0" w:line="240" w:lineRule="auto"/>
+        <w:ind w:firstLine="709"/>
+        <w:jc w:val="both"/>
+        <w:rPr>
+          <w:rFonts w:ascii="Courier New" w:eastAsia="Segoe UI Symbol" w:hAnsi="Courier New" w:cs="Courier New"/>
+          <w:sz w:val="20"/>
+          <w:szCs w:val="28"/>
+        </w:rPr>
+      </w:pPr>
+      <w:r>
+        <w:rPr>
+          <w:rFonts w:ascii="Courier New" w:eastAsia="Segoe UI Symbol" w:hAnsi="Courier New" w:cs="Courier New"/>
+          <w:sz w:val="20"/>
+          <w:szCs w:val="28"/>
+        </w:rPr>
+        <w:t xml:space="preserve">                if (entity == null) return null;</w:t>
+      </w:r>
+    </w:p>
+    <w:p>
+      <w:pPr>
+        <w:spacing w:after="0" w:line="240" w:lineRule="auto"/>
+        <w:ind w:firstLine="709"/>
+        <w:jc w:val="both"/>
+        <w:rPr>
+          <w:rFonts w:ascii="Courier New" w:eastAsia="Segoe UI Symbol" w:hAnsi="Courier New" w:cs="Courier New"/>
+          <w:sz w:val="20"/>
+          <w:szCs w:val="28"/>
+        </w:rPr>
+      </w:pPr>
+    </w:p>
+    <w:p>
+      <w:pPr>
+        <w:spacing w:after="0" w:line="240" w:lineRule="auto"/>
+        <w:ind w:firstLine="709"/>
+        <w:jc w:val="both"/>
+        <w:rPr>
+          <w:rFonts w:ascii="Courier New" w:eastAsia="Segoe UI Symbol" w:hAnsi="Courier New" w:cs="Courier New"/>
+          <w:sz w:val="20"/>
+          <w:szCs w:val="28"/>
+        </w:rPr>
+      </w:pPr>
+      <w:r>
+        <w:rPr>
+          <w:rFonts w:ascii="Courier New" w:eastAsia="Segoe UI Symbol" w:hAnsi="Courier New" w:cs="Courier New"/>
+          <w:sz w:val="20"/>
+          <w:szCs w:val="28"/>
+        </w:rPr>
+        <w:t xml:space="preserve">                </w:t>
+      </w:r>
+      <w:proofErr w:type="spellStart"/>
+      <w:r>
+        <w:rPr>
+          <w:rFonts w:ascii="Courier New" w:eastAsia="Segoe UI Symbol" w:hAnsi="Courier New" w:cs="Courier New"/>
+          <w:sz w:val="20"/>
+          <w:szCs w:val="28"/>
+        </w:rPr>
+        <w:t>var</w:t>
+      </w:r>
+      <w:proofErr w:type="spellEnd"/>
+      <w:r>
+        <w:rPr>
+          <w:rFonts w:ascii="Courier New" w:eastAsia="Segoe UI Symbol" w:hAnsi="Courier New" w:cs="Courier New"/>
+          <w:sz w:val="20"/>
+          <w:szCs w:val="28"/>
+        </w:rPr>
+        <w:t xml:space="preserve"> </w:t>
+      </w:r>
+      <w:proofErr w:type="spellStart"/>
+      <w:r>
+        <w:rPr>
+          <w:rFonts w:ascii="Courier New" w:eastAsia="Segoe UI Symbol" w:hAnsi="Courier New" w:cs="Courier New"/>
+          <w:sz w:val="20"/>
+          <w:szCs w:val="28"/>
+        </w:rPr>
+        <w:t>isPasswordMatched</w:t>
+      </w:r>
+      <w:proofErr w:type="spellEnd"/>
+      <w:r>
+        <w:rPr>
+          <w:rFonts w:ascii="Courier New" w:eastAsia="Segoe UI Symbol" w:hAnsi="Courier New" w:cs="Courier New"/>
+          <w:sz w:val="20"/>
+          <w:szCs w:val="28"/>
+        </w:rPr>
+        <w:t xml:space="preserve"> = </w:t>
+      </w:r>
+      <w:proofErr w:type="spellStart"/>
+      <w:r>
+        <w:rPr>
+          <w:rFonts w:ascii="Courier New" w:eastAsia="Segoe UI Symbol" w:hAnsi="Courier New" w:cs="Courier New"/>
+          <w:sz w:val="20"/>
+          <w:szCs w:val="28"/>
+        </w:rPr>
+        <w:t>VertifyPassword</w:t>
+      </w:r>
+      <w:proofErr w:type="spellEnd"/>
+      <w:r>
+        <w:rPr>
+          <w:rFonts w:ascii="Courier New" w:eastAsia="Segoe UI Symbol" w:hAnsi="Courier New" w:cs="Courier New"/>
+          <w:sz w:val="20"/>
+          <w:szCs w:val="28"/>
+        </w:rPr>
+        <w:t xml:space="preserve"> (password, </w:t>
+      </w:r>
+      <w:proofErr w:type="spellStart"/>
+      <w:proofErr w:type="gramStart"/>
+      <w:r>
+        <w:rPr>
+          <w:rFonts w:ascii="Courier New" w:eastAsia="Segoe UI Symbol" w:hAnsi="Courier New" w:cs="Courier New"/>
+          <w:sz w:val="20"/>
+          <w:szCs w:val="28"/>
+        </w:rPr>
+        <w:t>entity.StoredSalt</w:t>
+      </w:r>
+      <w:proofErr w:type="spellEnd"/>
+      <w:proofErr w:type="gramEnd"/>
+      <w:r>
+        <w:rPr>
+          <w:rFonts w:ascii="Courier New" w:eastAsia="Segoe UI Symbol" w:hAnsi="Courier New" w:cs="Courier New"/>
+          <w:sz w:val="20"/>
+          <w:szCs w:val="28"/>
+        </w:rPr>
+        <w:t xml:space="preserve">, </w:t>
+      </w:r>
+      <w:proofErr w:type="spellStart"/>
+      <w:r>
+        <w:rPr>
+          <w:rFonts w:ascii="Courier New" w:eastAsia="Segoe UI Symbol" w:hAnsi="Courier New" w:cs="Courier New"/>
+          <w:sz w:val="20"/>
+          <w:szCs w:val="28"/>
+        </w:rPr>
+        <w:t>entity.Password</w:t>
+      </w:r>
+      <w:proofErr w:type="spellEnd"/>
+      <w:r>
+        <w:rPr>
+          <w:rFonts w:ascii="Courier New" w:eastAsia="Segoe UI Symbol" w:hAnsi="Courier New" w:cs="Courier New"/>
+          <w:sz w:val="20"/>
+          <w:szCs w:val="28"/>
+        </w:rPr>
+        <w:t>);</w:t>
+      </w:r>
+    </w:p>
+    <w:p>
+      <w:pPr>
+        <w:spacing w:after="0" w:line="240" w:lineRule="auto"/>
+        <w:ind w:firstLine="709"/>
+        <w:jc w:val="both"/>
+        <w:rPr>
+          <w:rFonts w:ascii="Courier New" w:eastAsia="Segoe UI Symbol" w:hAnsi="Courier New" w:cs="Courier New"/>
+          <w:sz w:val="20"/>
+          <w:szCs w:val="28"/>
+        </w:rPr>
+      </w:pPr>
+    </w:p>
+    <w:p>
+      <w:pPr>
+        <w:spacing w:after="0" w:line="240" w:lineRule="auto"/>
+        <w:ind w:firstLine="709"/>
+        <w:jc w:val="both"/>
+        <w:rPr>
+          <w:rFonts w:ascii="Courier New" w:eastAsia="Segoe UI Symbol" w:hAnsi="Courier New" w:cs="Courier New"/>
+          <w:sz w:val="20"/>
+          <w:szCs w:val="28"/>
+        </w:rPr>
+      </w:pPr>
+      <w:r>
+        <w:rPr>
+          <w:rFonts w:ascii="Courier New" w:eastAsia="Segoe UI Symbol" w:hAnsi="Courier New" w:cs="Courier New"/>
+          <w:sz w:val="20"/>
+          <w:szCs w:val="28"/>
+        </w:rPr>
+        <w:t xml:space="preserve">                if </w:t>
+      </w:r>
+      <w:proofErr w:type="gramStart"/>
+      <w:r>
+        <w:rPr>
+          <w:rFonts w:ascii="Courier New" w:eastAsia="Segoe UI Symbol" w:hAnsi="Courier New" w:cs="Courier New"/>
+          <w:sz w:val="20"/>
+          <w:szCs w:val="28"/>
+        </w:rPr>
+        <w:t>(!</w:t>
+      </w:r>
+      <w:proofErr w:type="spellStart"/>
+      <w:r>
+        <w:rPr>
+          <w:rFonts w:ascii="Courier New" w:eastAsia="Segoe UI Symbol" w:hAnsi="Courier New" w:cs="Courier New"/>
+          <w:sz w:val="20"/>
+          <w:szCs w:val="28"/>
+        </w:rPr>
+        <w:t>isPasswordMatched</w:t>
+      </w:r>
+      <w:proofErr w:type="spellEnd"/>
+      <w:proofErr w:type="gramEnd"/>
+      <w:r>
+        <w:rPr>
+          <w:rFonts w:ascii="Courier New" w:eastAsia="Segoe UI Symbol" w:hAnsi="Courier New" w:cs="Courier New"/>
+          <w:sz w:val="20"/>
+          <w:szCs w:val="28"/>
+        </w:rPr>
+        <w:t xml:space="preserve"> ) return null;</w:t>
+      </w:r>
+    </w:p>
+    <w:p>
+      <w:pPr>
+        <w:spacing w:after="0" w:line="240" w:lineRule="auto"/>
+        <w:ind w:firstLine="709"/>
+        <w:jc w:val="both"/>
+        <w:rPr>
+          <w:rFonts w:ascii="Courier New" w:eastAsia="Segoe UI Symbol" w:hAnsi="Courier New" w:cs="Courier New"/>
+          <w:sz w:val="20"/>
+          <w:szCs w:val="28"/>
+        </w:rPr>
+      </w:pPr>
+    </w:p>
+    <w:p>
+      <w:pPr>
+        <w:spacing w:after="0" w:line="240" w:lineRule="auto"/>
+        <w:ind w:firstLine="709"/>
+        <w:jc w:val="both"/>
+        <w:rPr>
+          <w:rFonts w:ascii="Courier New" w:eastAsia="Segoe UI Symbol" w:hAnsi="Courier New" w:cs="Courier New"/>
+          <w:sz w:val="20"/>
+          <w:szCs w:val="28"/>
+        </w:rPr>
+      </w:pPr>
+      <w:r>
+        <w:rPr>
+          <w:rFonts w:ascii="Courier New" w:eastAsia="Segoe UI Symbol" w:hAnsi="Courier New" w:cs="Courier New"/>
+          <w:sz w:val="20"/>
+          <w:szCs w:val="28"/>
+        </w:rPr>
+        <w:t xml:space="preserve">                </w:t>
+      </w:r>
+      <w:proofErr w:type="spellStart"/>
+      <w:r>
+        <w:rPr>
+          <w:rFonts w:ascii="Courier New" w:eastAsia="Segoe UI Symbol" w:hAnsi="Courier New" w:cs="Courier New"/>
+          <w:sz w:val="20"/>
+          <w:szCs w:val="28"/>
+        </w:rPr>
+        <w:t>var</w:t>
+      </w:r>
+      <w:proofErr w:type="spellEnd"/>
+      <w:r>
+        <w:rPr>
+          <w:rFonts w:ascii="Courier New" w:eastAsia="Segoe UI Symbol" w:hAnsi="Courier New" w:cs="Courier New"/>
+          <w:sz w:val="20"/>
+          <w:szCs w:val="28"/>
+        </w:rPr>
+        <w:t xml:space="preserve"> token = </w:t>
+      </w:r>
+      <w:proofErr w:type="spellStart"/>
+      <w:r>
+        <w:rPr>
+          <w:rFonts w:ascii="Courier New" w:eastAsia="Segoe UI Symbol" w:hAnsi="Courier New" w:cs="Courier New"/>
+          <w:sz w:val="20"/>
+          <w:szCs w:val="28"/>
+        </w:rPr>
+        <w:t>GenerateJwtToken</w:t>
+      </w:r>
+      <w:proofErr w:type="spellEnd"/>
+      <w:r>
+        <w:rPr>
+          <w:rFonts w:ascii="Courier New" w:eastAsia="Segoe UI Symbol" w:hAnsi="Courier New" w:cs="Courier New"/>
+          <w:sz w:val="20"/>
+          <w:szCs w:val="28"/>
+        </w:rPr>
+        <w:t>(entity);</w:t>
+      </w:r>
+    </w:p>
+    <w:p>
+      <w:pPr>
+        <w:spacing w:after="0" w:line="240" w:lineRule="auto"/>
+        <w:ind w:firstLine="709"/>
+        <w:jc w:val="both"/>
+        <w:rPr>
+          <w:rFonts w:ascii="Courier New" w:eastAsia="Segoe UI Symbol" w:hAnsi="Courier New" w:cs="Courier New"/>
+          <w:sz w:val="20"/>
+          <w:szCs w:val="28"/>
+        </w:rPr>
+      </w:pPr>
+    </w:p>
+    <w:p>
+      <w:pPr>
+        <w:spacing w:after="0" w:line="240" w:lineRule="auto"/>
+        <w:ind w:firstLine="709"/>
+        <w:jc w:val="both"/>
+        <w:rPr>
+          <w:rFonts w:ascii="Courier New" w:eastAsia="Segoe UI Symbol" w:hAnsi="Courier New" w:cs="Courier New"/>
+          <w:sz w:val="20"/>
+          <w:szCs w:val="28"/>
+        </w:rPr>
+      </w:pPr>
+      <w:r>
+        <w:rPr>
+          <w:rFonts w:ascii="Courier New" w:eastAsia="Segoe UI Symbol" w:hAnsi="Courier New" w:cs="Courier New"/>
+          <w:sz w:val="20"/>
+          <w:szCs w:val="28"/>
+        </w:rPr>
+        <w:t xml:space="preserve">                return new User</w:t>
+      </w:r>
+    </w:p>
+    <w:p>
+      <w:pPr>
+        <w:spacing w:after="0" w:line="240" w:lineRule="auto"/>
+        <w:ind w:firstLine="709"/>
+        <w:jc w:val="both"/>
+        <w:rPr>
+          <w:rFonts w:ascii="Courier New" w:eastAsia="Segoe UI Symbol" w:hAnsi="Courier New" w:cs="Courier New"/>
+          <w:sz w:val="20"/>
+          <w:szCs w:val="28"/>
+        </w:rPr>
+      </w:pPr>
+      <w:r>
+        <w:rPr>
+          <w:rFonts w:ascii="Courier New" w:eastAsia="Segoe UI Symbol" w:hAnsi="Courier New" w:cs="Courier New"/>
+          <w:sz w:val="20"/>
+          <w:szCs w:val="28"/>
+        </w:rPr>
+        <w:t xml:space="preserve">                {</w:t>
+      </w:r>
+    </w:p>
+    <w:p>
+      <w:pPr>
+        <w:spacing w:after="0" w:line="240" w:lineRule="auto"/>
+        <w:ind w:firstLine="709"/>
+        <w:jc w:val="both"/>
+        <w:rPr>
+          <w:rFonts w:ascii="Courier New" w:eastAsia="Segoe UI Symbol" w:hAnsi="Courier New" w:cs="Courier New"/>
+          <w:sz w:val="20"/>
+          <w:szCs w:val="28"/>
+        </w:rPr>
+      </w:pPr>
+      <w:r>
+        <w:rPr>
+          <w:rFonts w:ascii="Courier New" w:eastAsia="Segoe UI Symbol" w:hAnsi="Courier New" w:cs="Courier New"/>
+          <w:sz w:val="20"/>
+          <w:szCs w:val="28"/>
+        </w:rPr>
+        <w:t xml:space="preserve">                    Id = </w:t>
+      </w:r>
+      <w:proofErr w:type="spellStart"/>
+      <w:proofErr w:type="gramStart"/>
+      <w:r>
+        <w:rPr>
+          <w:rFonts w:ascii="Courier New" w:eastAsia="Segoe UI Symbol" w:hAnsi="Courier New" w:cs="Courier New"/>
+          <w:sz w:val="20"/>
+          <w:szCs w:val="28"/>
+        </w:rPr>
+        <w:t>entity.Id</w:t>
+      </w:r>
+      <w:proofErr w:type="spellEnd"/>
+      <w:proofErr w:type="gramEnd"/>
+      <w:r>
+        <w:rPr>
+          <w:rFonts w:ascii="Courier New" w:eastAsia="Segoe UI Symbol" w:hAnsi="Courier New" w:cs="Courier New"/>
+          <w:sz w:val="20"/>
+          <w:szCs w:val="28"/>
+        </w:rPr>
+        <w:t>,</w:t>
+      </w:r>
+    </w:p>
+    <w:p>
+      <w:pPr>
+        <w:spacing w:after="0" w:line="240" w:lineRule="auto"/>
+        <w:ind w:firstLine="709"/>
+        <w:jc w:val="both"/>
+        <w:rPr>
+          <w:rFonts w:ascii="Courier New" w:eastAsia="Segoe UI Symbol" w:hAnsi="Courier New" w:cs="Courier New"/>
+          <w:sz w:val="20"/>
+          <w:szCs w:val="28"/>
+        </w:rPr>
+      </w:pPr>
+      <w:r>
+        <w:rPr>
+          <w:rFonts w:ascii="Courier New" w:eastAsia="Segoe UI Symbol" w:hAnsi="Courier New" w:cs="Courier New"/>
+          <w:sz w:val="20"/>
+          <w:szCs w:val="28"/>
+        </w:rPr>
+        <w:t xml:space="preserve">                    </w:t>
+      </w:r>
+      <w:proofErr w:type="spellStart"/>
+      <w:r>
+        <w:rPr>
+          <w:rFonts w:ascii="Courier New" w:eastAsia="Segoe UI Symbol" w:hAnsi="Courier New" w:cs="Courier New"/>
+          <w:sz w:val="20"/>
+          <w:szCs w:val="28"/>
+        </w:rPr>
+        <w:t>UserName</w:t>
+      </w:r>
+      <w:proofErr w:type="spellEnd"/>
+      <w:r>
+        <w:rPr>
+          <w:rFonts w:ascii="Courier New" w:eastAsia="Segoe UI Symbol" w:hAnsi="Courier New" w:cs="Courier New"/>
+          <w:sz w:val="20"/>
+          <w:szCs w:val="28"/>
+        </w:rPr>
+        <w:t xml:space="preserve"> = </w:t>
+      </w:r>
+      <w:proofErr w:type="spellStart"/>
+      <w:proofErr w:type="gramStart"/>
+      <w:r>
+        <w:rPr>
+          <w:rFonts w:ascii="Courier New" w:eastAsia="Segoe UI Symbol" w:hAnsi="Courier New" w:cs="Courier New"/>
+          <w:sz w:val="20"/>
+          <w:szCs w:val="28"/>
+        </w:rPr>
+        <w:t>entity.UserName</w:t>
+      </w:r>
+      <w:proofErr w:type="spellEnd"/>
+      <w:proofErr w:type="gramEnd"/>
+      <w:r>
+        <w:rPr>
+          <w:rFonts w:ascii="Courier New" w:eastAsia="Segoe UI Symbol" w:hAnsi="Courier New" w:cs="Courier New"/>
+          <w:sz w:val="20"/>
+          <w:szCs w:val="28"/>
+        </w:rPr>
+        <w:t>,</w:t>
+      </w:r>
+    </w:p>
+    <w:p>
+      <w:pPr>
+        <w:spacing w:after="0" w:line="240" w:lineRule="auto"/>
+        <w:ind w:firstLine="709"/>
+        <w:jc w:val="both"/>
+        <w:rPr>
+          <w:rFonts w:ascii="Courier New" w:eastAsia="Segoe UI Symbol" w:hAnsi="Courier New" w:cs="Courier New"/>
+          <w:sz w:val="20"/>
+          <w:szCs w:val="28"/>
+        </w:rPr>
+      </w:pPr>
+      <w:r>
+        <w:rPr>
+          <w:rFonts w:ascii="Courier New" w:eastAsia="Segoe UI Symbol" w:hAnsi="Courier New" w:cs="Courier New"/>
+          <w:sz w:val="20"/>
+          <w:szCs w:val="28"/>
+        </w:rPr>
+        <w:t xml:space="preserve">                    Token = token</w:t>
+      </w:r>
+    </w:p>
+    <w:p>
+      <w:pPr>
+        <w:spacing w:after="0" w:line="240" w:lineRule="auto"/>
+        <w:ind w:firstLine="709"/>
+        <w:jc w:val="both"/>
+        <w:rPr>
+          <w:rFonts w:ascii="Courier New" w:eastAsia="Segoe UI Symbol" w:hAnsi="Courier New" w:cs="Courier New"/>
+          <w:sz w:val="20"/>
+          <w:szCs w:val="28"/>
+        </w:rPr>
+      </w:pPr>
+      <w:r>
+        <w:rPr>
+          <w:rFonts w:ascii="Courier New" w:eastAsia="Segoe UI Symbol" w:hAnsi="Courier New" w:cs="Courier New"/>
+          <w:sz w:val="20"/>
+          <w:szCs w:val="28"/>
+        </w:rPr>
+        <w:t xml:space="preserve">                };</w:t>
+      </w:r>
+    </w:p>
+    <w:p>
+      <w:pPr>
+        <w:spacing w:after="0" w:line="240" w:lineRule="auto"/>
+        <w:ind w:firstLine="709"/>
+        <w:jc w:val="both"/>
+        <w:rPr>
+          <w:rFonts w:ascii="Courier New" w:eastAsia="Segoe UI Symbol" w:hAnsi="Courier New" w:cs="Courier New"/>
+          <w:sz w:val="20"/>
+          <w:szCs w:val="28"/>
+        </w:rPr>
+      </w:pPr>
+    </w:p>
+    <w:p>
+      <w:pPr>
+        <w:spacing w:after="0" w:line="240" w:lineRule="auto"/>
+        <w:ind w:firstLine="709"/>
+        <w:jc w:val="both"/>
+        <w:rPr>
+          <w:rFonts w:ascii="Courier New" w:eastAsia="Segoe UI Symbol" w:hAnsi="Courier New" w:cs="Courier New"/>
+          <w:sz w:val="20"/>
+          <w:szCs w:val="28"/>
+        </w:rPr>
+      </w:pPr>
+      <w:r>
+        <w:rPr>
+          <w:rFonts w:ascii="Courier New" w:eastAsia="Segoe UI Symbol" w:hAnsi="Courier New" w:cs="Courier New"/>
+          <w:sz w:val="20"/>
+          <w:szCs w:val="28"/>
+        </w:rPr>
+        <w:t xml:space="preserve">            }</w:t>
+      </w:r>
+    </w:p>
+    <w:p>
+      <w:pPr>
+        <w:spacing w:after="0" w:line="240" w:lineRule="auto"/>
+        <w:ind w:firstLine="709"/>
+        <w:jc w:val="both"/>
+        <w:rPr>
+          <w:rFonts w:ascii="Courier New" w:eastAsia="Segoe UI Symbol" w:hAnsi="Courier New" w:cs="Courier New"/>
+          <w:sz w:val="20"/>
+          <w:szCs w:val="28"/>
+        </w:rPr>
+      </w:pPr>
+      <w:r>
+        <w:rPr>
+          <w:rFonts w:ascii="Courier New" w:eastAsia="Segoe UI Symbol" w:hAnsi="Courier New" w:cs="Courier New"/>
+          <w:sz w:val="20"/>
+          <w:szCs w:val="28"/>
+        </w:rPr>
+        <w:t xml:space="preserve">            catch (Exception ex)</w:t>
+      </w:r>
+    </w:p>
+    <w:p>
+      <w:pPr>
+        <w:spacing w:after="0" w:line="240" w:lineRule="auto"/>
+        <w:ind w:firstLine="709"/>
+        <w:jc w:val="both"/>
+        <w:rPr>
+          <w:rFonts w:ascii="Courier New" w:eastAsia="Segoe UI Symbol" w:hAnsi="Courier New" w:cs="Courier New"/>
+          <w:sz w:val="20"/>
+          <w:szCs w:val="28"/>
+        </w:rPr>
+      </w:pPr>
+      <w:r>
+        <w:rPr>
+          <w:rFonts w:ascii="Courier New" w:eastAsia="Segoe UI Symbol" w:hAnsi="Courier New" w:cs="Courier New"/>
+          <w:sz w:val="20"/>
+          <w:szCs w:val="28"/>
+        </w:rPr>
+        <w:t xml:space="preserve">            {</w:t>
+      </w:r>
+    </w:p>
+    <w:p>
+      <w:pPr>
+        <w:spacing w:after="0" w:line="240" w:lineRule="auto"/>
+        <w:ind w:firstLine="709"/>
+        <w:jc w:val="both"/>
+        <w:rPr>
+          <w:rFonts w:ascii="Courier New" w:eastAsia="Segoe UI Symbol" w:hAnsi="Courier New" w:cs="Courier New"/>
+          <w:sz w:val="20"/>
+          <w:szCs w:val="28"/>
+        </w:rPr>
+      </w:pPr>
+      <w:r>
+        <w:rPr>
+          <w:rFonts w:ascii="Courier New" w:eastAsia="Segoe UI Symbol" w:hAnsi="Courier New" w:cs="Courier New"/>
+          <w:sz w:val="20"/>
+          <w:szCs w:val="28"/>
+        </w:rPr>
+        <w:t xml:space="preserve">                return null;</w:t>
+      </w:r>
+    </w:p>
+    <w:p>
+      <w:pPr>
+        <w:spacing w:after="0" w:line="240" w:lineRule="auto"/>
+        <w:ind w:firstLine="709"/>
+        <w:jc w:val="both"/>
+        <w:rPr>
+          <w:rFonts w:ascii="Courier New" w:eastAsia="Segoe UI Symbol" w:hAnsi="Courier New" w:cs="Courier New"/>
+          <w:sz w:val="20"/>
+          <w:szCs w:val="28"/>
+          <w:lang w:val="ru-RU"/>
+        </w:rPr>
+      </w:pPr>
+      <w:r>
+        <w:rPr>
+          <w:rFonts w:ascii="Courier New" w:eastAsia="Segoe UI Symbol" w:hAnsi="Courier New" w:cs="Courier New"/>
+          <w:sz w:val="20"/>
+          <w:szCs w:val="28"/>
+        </w:rPr>
+        <w:t xml:space="preserve">            </w:t>
+      </w:r>
+      <w:r>
+        <w:rPr>
+          <w:rFonts w:ascii="Courier New" w:eastAsia="Segoe UI Symbol" w:hAnsi="Courier New" w:cs="Courier New"/>
+          <w:sz w:val="20"/>
+          <w:szCs w:val="28"/>
+          <w:lang w:val="ru-RU"/>
+        </w:rPr>
+        <w:t>}</w:t>
+      </w:r>
+    </w:p>
+    <w:p>
+      <w:pPr>
+        <w:spacing w:after="0" w:line="240" w:lineRule="auto"/>
+        <w:ind w:firstLine="709"/>
+        <w:jc w:val="both"/>
+        <w:rPr>
+          <w:rFonts w:ascii="Courier New" w:eastAsia="Segoe UI Symbol" w:hAnsi="Courier New" w:cs="Courier New"/>
+          <w:sz w:val="20"/>
+          <w:szCs w:val="28"/>
+          <w:lang w:val="ru-RU"/>
+        </w:rPr>
+      </w:pPr>
+      <w:r>
+        <w:rPr>
+          <w:rFonts w:ascii="Courier New" w:eastAsia="Segoe UI Symbol" w:hAnsi="Courier New" w:cs="Courier New"/>
+          <w:sz w:val="20"/>
+          <w:szCs w:val="28"/>
+          <w:lang w:val="ru-RU"/>
+        </w:rPr>
+        <w:t xml:space="preserve">        }</w:t>
+      </w:r>
+    </w:p>
+    <w:p>
+      <w:pPr>
+        <w:spacing w:after="0" w:line="240" w:lineRule="auto"/>
+        <w:ind w:firstLine="709"/>
+        <w:jc w:val="both"/>
+        <w:rPr>
+          <w:rFonts w:ascii="Times New Roman" w:eastAsia="Segoe UI Symbol" w:hAnsi="Times New Roman" w:cs="Times New Roman"/>
+          <w:sz w:val="28"/>
+          <w:szCs w:val="28"/>
+          <w:lang w:val="ru-RU"/>
+        </w:rPr>
+      </w:pPr>
+    </w:p>
+    <w:p>
+      <w:pPr>
+        <w:spacing w:after="0" w:line="240" w:lineRule="auto"/>
+        <w:ind w:firstLine="709"/>
+        <w:jc w:val="both"/>
+        <w:rPr>
+          <w:rFonts w:ascii="Times New Roman" w:eastAsia="Segoe UI Symbol" w:hAnsi="Times New Roman" w:cs="Times New Roman"/>
+          <w:sz w:val="28"/>
+          <w:szCs w:val="28"/>
+          <w:lang w:val="ru-RU"/>
+        </w:rPr>
+      </w:pPr>
+      <w:r>
+        <w:rPr>
+          <w:rFonts w:ascii="Times New Roman" w:eastAsia="Segoe UI Symbol" w:hAnsi="Times New Roman" w:cs="Times New Roman"/>
+          <w:sz w:val="28"/>
+          <w:szCs w:val="28"/>
+          <w:lang w:val="ru-RU"/>
+        </w:rPr>
+        <w:t>Аналогичным методом реализованы другие классы и интерфейсы, отвечающие за весь функционал программного средства. Основн</w:t>
+      </w:r>
+      <w:r>
+        <w:rPr>
+          <w:rFonts w:ascii="Times New Roman" w:eastAsia="Segoe UI Symbol" w:hAnsi="Times New Roman" w:cs="Times New Roman"/>
+          <w:sz w:val="28"/>
+          <w:szCs w:val="28"/>
+          <w:lang w:val="ru-RU"/>
+        </w:rPr>
+        <w:t xml:space="preserve">ой особенностью разработки диаграммы классов при работке </w:t>
+      </w:r>
+      <w:r>
+        <w:rPr>
+          <w:rFonts w:ascii="Times New Roman" w:eastAsia="Segoe UI Symbol" w:hAnsi="Times New Roman" w:cs="Times New Roman"/>
+          <w:sz w:val="28"/>
+          <w:szCs w:val="28"/>
+        </w:rPr>
+        <w:t>WEB</w:t>
+      </w:r>
+      <w:r>
+        <w:rPr>
+          <w:rFonts w:ascii="Times New Roman" w:eastAsia="Segoe UI Symbol" w:hAnsi="Times New Roman" w:cs="Times New Roman"/>
+          <w:sz w:val="28"/>
+          <w:szCs w:val="28"/>
+          <w:lang w:val="ru-RU"/>
+        </w:rPr>
+        <w:t xml:space="preserve"> </w:t>
+      </w:r>
+      <w:r>
+        <w:rPr>
+          <w:rFonts w:ascii="Times New Roman" w:eastAsia="Segoe UI Symbol" w:hAnsi="Times New Roman" w:cs="Times New Roman"/>
+          <w:sz w:val="28"/>
+          <w:szCs w:val="28"/>
+        </w:rPr>
+        <w:t>API</w:t>
+      </w:r>
+      <w:r>
+        <w:rPr>
+          <w:rFonts w:ascii="Times New Roman" w:eastAsia="Segoe UI Symbol" w:hAnsi="Times New Roman" w:cs="Times New Roman"/>
+          <w:sz w:val="28"/>
+          <w:szCs w:val="28"/>
+          <w:lang w:val="ru-RU"/>
+        </w:rPr>
+        <w:t xml:space="preserve"> </w:t>
+      </w:r>
+      <w:r>
+        <w:rPr>
+          <w:rFonts w:ascii="Times New Roman" w:eastAsia="Segoe UI Symbol" w:hAnsi="Times New Roman" w:cs="Times New Roman"/>
+          <w:sz w:val="28"/>
+          <w:szCs w:val="28"/>
+          <w:lang w:val="ru-RU"/>
+        </w:rPr>
+        <w:t xml:space="preserve">для </w:t>
+      </w:r>
+      <w:r>
+        <w:rPr>
+          <w:rFonts w:ascii="Times New Roman" w:eastAsia="Segoe UI Symbol" w:hAnsi="Times New Roman" w:cs="Times New Roman"/>
+          <w:sz w:val="28"/>
+          <w:szCs w:val="28"/>
+        </w:rPr>
+        <w:t>MAUI</w:t>
+      </w:r>
+      <w:r>
+        <w:rPr>
+          <w:rFonts w:ascii="Times New Roman" w:eastAsia="Segoe UI Symbol" w:hAnsi="Times New Roman" w:cs="Times New Roman"/>
+          <w:sz w:val="28"/>
+          <w:szCs w:val="28"/>
+          <w:lang w:val="ru-RU"/>
+        </w:rPr>
+        <w:t xml:space="preserve"> </w:t>
+      </w:r>
+      <w:r>
+        <w:rPr>
+          <w:rFonts w:ascii="Times New Roman" w:eastAsia="Segoe UI Symbol" w:hAnsi="Times New Roman" w:cs="Times New Roman"/>
+          <w:sz w:val="28"/>
+          <w:szCs w:val="28"/>
+          <w:lang w:val="ru-RU"/>
+        </w:rPr>
+        <w:t>является то что при переходе по конечным точкам каждый запрос проходит через так называемую трубу</w:t>
+      </w:r>
+      <w:r>
+        <w:rPr>
+          <w:rFonts w:ascii="Times New Roman" w:eastAsia="Segoe UI Symbol" w:hAnsi="Times New Roman" w:cs="Times New Roman"/>
+          <w:sz w:val="28"/>
+          <w:szCs w:val="28"/>
+          <w:lang w:val="ru-RU"/>
+        </w:rPr>
+        <w:t xml:space="preserve"> </w:t>
+      </w:r>
+      <w:r>
+        <w:rPr>
+          <w:rFonts w:ascii="Times New Roman" w:eastAsia="Segoe UI Symbol" w:hAnsi="Times New Roman" w:cs="Times New Roman"/>
+          <w:sz w:val="28"/>
+          <w:szCs w:val="28"/>
+          <w:lang w:val="ru-RU"/>
+        </w:rPr>
+        <w:t>который отвечает за весь жизненный цикл H</w:t>
+      </w:r>
+      <w:proofErr w:type="spellStart"/>
+      <w:r>
+        <w:rPr>
+          <w:rFonts w:ascii="Times New Roman" w:eastAsia="Segoe UI Symbol" w:hAnsi="Times New Roman" w:cs="Times New Roman"/>
+          <w:sz w:val="28"/>
+          <w:szCs w:val="28"/>
+        </w:rPr>
+        <w:t>ttp</w:t>
+      </w:r>
+      <w:proofErr w:type="spellEnd"/>
+      <w:r>
+        <w:rPr>
+          <w:rFonts w:ascii="Times New Roman" w:eastAsia="Segoe UI Symbol" w:hAnsi="Times New Roman" w:cs="Times New Roman"/>
+          <w:sz w:val="28"/>
+          <w:szCs w:val="28"/>
+          <w:lang w:val="ru-RU"/>
+        </w:rPr>
+        <w:t xml:space="preserve"> запроса. В</w:t>
+      </w:r>
+      <w:r>
+        <w:rPr>
+          <w:rFonts w:ascii="Times New Roman" w:eastAsia="Segoe UI Symbol" w:hAnsi="Times New Roman" w:cs="Times New Roman"/>
+          <w:sz w:val="28"/>
+          <w:szCs w:val="28"/>
+          <w:lang w:val="ru-RU"/>
+        </w:rPr>
+        <w:t xml:space="preserve"> </w:t>
+      </w:r>
+      <w:r>
+        <w:rPr>
+          <w:rFonts w:ascii="Times New Roman" w:eastAsia="Segoe UI Symbol" w:hAnsi="Times New Roman" w:cs="Times New Roman"/>
+          <w:sz w:val="28"/>
+          <w:szCs w:val="28"/>
+        </w:rPr>
+        <w:t>Asp</w:t>
+      </w:r>
+      <w:r>
+        <w:rPr>
+          <w:rFonts w:ascii="Times New Roman" w:eastAsia="Segoe UI Symbol" w:hAnsi="Times New Roman" w:cs="Times New Roman"/>
+          <w:sz w:val="28"/>
+          <w:szCs w:val="28"/>
+          <w:lang w:val="ru-RU"/>
+        </w:rPr>
+        <w:t>.</w:t>
+      </w:r>
+      <w:r>
+        <w:rPr>
+          <w:rFonts w:ascii="Times New Roman" w:eastAsia="Segoe UI Symbol" w:hAnsi="Times New Roman" w:cs="Times New Roman"/>
+          <w:sz w:val="28"/>
+          <w:szCs w:val="28"/>
+        </w:rPr>
+        <w:t>net</w:t>
+      </w:r>
+      <w:r>
+        <w:rPr>
+          <w:rFonts w:ascii="Times New Roman" w:eastAsia="Segoe UI Symbol" w:hAnsi="Times New Roman" w:cs="Times New Roman"/>
+          <w:sz w:val="28"/>
+          <w:szCs w:val="28"/>
+          <w:lang w:val="ru-RU"/>
+        </w:rPr>
+        <w:t xml:space="preserve"> </w:t>
+      </w:r>
+      <w:r>
+        <w:rPr>
+          <w:rFonts w:ascii="Times New Roman" w:eastAsia="Segoe UI Symbol" w:hAnsi="Times New Roman" w:cs="Times New Roman"/>
+          <w:sz w:val="28"/>
+          <w:szCs w:val="28"/>
+        </w:rPr>
+        <w:t>Web</w:t>
+      </w:r>
+      <w:r>
+        <w:rPr>
+          <w:rFonts w:ascii="Times New Roman" w:eastAsia="Segoe UI Symbol" w:hAnsi="Times New Roman" w:cs="Times New Roman"/>
+          <w:sz w:val="28"/>
+          <w:szCs w:val="28"/>
+          <w:lang w:val="ru-RU"/>
+        </w:rPr>
+        <w:t xml:space="preserve"> </w:t>
+      </w:r>
+      <w:proofErr w:type="spellStart"/>
+      <w:r>
+        <w:rPr>
+          <w:rFonts w:ascii="Times New Roman" w:eastAsia="Segoe UI Symbol" w:hAnsi="Times New Roman" w:cs="Times New Roman"/>
+          <w:sz w:val="28"/>
+          <w:szCs w:val="28"/>
+        </w:rPr>
+        <w:t>Api</w:t>
+      </w:r>
+      <w:proofErr w:type="spellEnd"/>
+      <w:r>
+        <w:rPr>
+          <w:rFonts w:ascii="Times New Roman" w:eastAsia="Segoe UI Symbol" w:hAnsi="Times New Roman" w:cs="Times New Roman"/>
+          <w:sz w:val="28"/>
+          <w:szCs w:val="28"/>
+          <w:lang w:val="ru-RU"/>
+        </w:rPr>
+        <w:t xml:space="preserve"> </w:t>
+      </w:r>
+      <w:r>
+        <w:rPr>
+          <w:rFonts w:ascii="Times New Roman" w:eastAsia="Segoe UI Symbol" w:hAnsi="Times New Roman" w:cs="Times New Roman"/>
+          <w:sz w:val="28"/>
+          <w:szCs w:val="28"/>
+          <w:lang w:val="ru-RU"/>
+        </w:rPr>
+        <w:t xml:space="preserve">начиная с версии .NET </w:t>
+      </w:r>
+      <w:r>
+        <w:rPr>
+          <w:rFonts w:ascii="Times New Roman" w:eastAsia="Segoe UI Symbol" w:hAnsi="Times New Roman" w:cs="Times New Roman"/>
+          <w:sz w:val="28"/>
+          <w:szCs w:val="28"/>
+          <w:lang w:val="ru-RU"/>
+        </w:rPr>
+        <w:t xml:space="preserve">6.0 весь </w:t>
+      </w:r>
+      <w:r>
+        <w:rPr>
+          <w:rFonts w:ascii="Times New Roman" w:eastAsia="Segoe UI Symbol" w:hAnsi="Times New Roman" w:cs="Times New Roman"/>
+          <w:sz w:val="28"/>
+          <w:szCs w:val="28"/>
+          <w:lang w:val="ru-RU"/>
+        </w:rPr>
+        <w:t xml:space="preserve">жизненный цикл находиться в классе </w:t>
+      </w:r>
+      <w:r>
+        <w:rPr>
+          <w:rFonts w:ascii="Times New Roman" w:eastAsia="Segoe UI Symbol" w:hAnsi="Times New Roman" w:cs="Times New Roman"/>
+          <w:sz w:val="28"/>
+          <w:szCs w:val="28"/>
+        </w:rPr>
+        <w:t>Program</w:t>
+      </w:r>
+      <w:r>
+        <w:rPr>
+          <w:rFonts w:ascii="Times New Roman" w:eastAsia="Segoe UI Symbol" w:hAnsi="Times New Roman" w:cs="Times New Roman"/>
+          <w:sz w:val="28"/>
+          <w:szCs w:val="28"/>
+          <w:lang w:val="ru-RU"/>
+        </w:rPr>
+        <w:t>.</w:t>
+      </w:r>
+    </w:p>
+    <w:p>
+      <w:pPr>
+        <w:spacing w:after="0" w:line="240" w:lineRule="auto"/>
+        <w:ind w:firstLine="709"/>
+        <w:jc w:val="both"/>
+        <w:rPr>
+          <w:rFonts w:ascii="Times New Roman" w:eastAsia="Segoe UI Symbol" w:hAnsi="Times New Roman" w:cs="Times New Roman"/>
+          <w:sz w:val="28"/>
+          <w:szCs w:val="28"/>
+          <w:lang w:val="ru-RU"/>
+        </w:rPr>
+      </w:pPr>
+      <w:r>
+        <w:rPr>
+          <w:rFonts w:ascii="Times New Roman" w:eastAsia="Segoe UI Symbol" w:hAnsi="Times New Roman" w:cs="Times New Roman"/>
+          <w:sz w:val="28"/>
+          <w:szCs w:val="28"/>
+          <w:lang w:val="ru-RU"/>
+        </w:rPr>
+        <w:t>Основными причинами такого архитектурного подхода являются</w:t>
+      </w:r>
+      <w:r>
+        <w:rPr>
+          <w:rFonts w:ascii="Times New Roman" w:eastAsia="Segoe UI Symbol" w:hAnsi="Times New Roman" w:cs="Times New Roman"/>
+          <w:sz w:val="28"/>
+          <w:szCs w:val="28"/>
+          <w:lang w:val="ru-RU"/>
+        </w:rPr>
+        <w:t>:</w:t>
+      </w:r>
+    </w:p>
+    <w:p>
+      <w:pPr>
+        <w:spacing w:after="0" w:line="240" w:lineRule="auto"/>
+        <w:ind w:firstLine="709"/>
+        <w:jc w:val="both"/>
+        <w:rPr>
+          <w:rFonts w:ascii="Times New Roman" w:eastAsia="Segoe UI Symbol" w:hAnsi="Times New Roman" w:cs="Times New Roman"/>
+          <w:sz w:val="28"/>
+          <w:szCs w:val="28"/>
+          <w:lang w:val="ru-RU"/>
+        </w:rPr>
+      </w:pPr>
+      <w:r>
+        <w:rPr>
+          <w:rFonts w:ascii="Times New Roman" w:eastAsia="Segoe UI Symbol" w:hAnsi="Times New Roman" w:cs="Times New Roman"/>
+          <w:sz w:val="28"/>
+          <w:szCs w:val="28"/>
+          <w:lang w:val="ru-RU"/>
+        </w:rPr>
+        <w:t>–</w:t>
+      </w:r>
+      <w:r>
+        <w:rPr>
+          <w:rFonts w:ascii="Times New Roman" w:eastAsia="Segoe UI Symbol" w:hAnsi="Times New Roman" w:cs="Times New Roman"/>
+          <w:sz w:val="28"/>
+          <w:szCs w:val="28"/>
+          <w:lang w:val="ru-RU"/>
+        </w:rPr>
+        <w:t> простота в использования;</w:t>
+      </w:r>
+    </w:p>
+    <w:p>
+      <w:pPr>
+        <w:spacing w:after="0" w:line="240" w:lineRule="auto"/>
+        <w:ind w:firstLine="709"/>
+        <w:jc w:val="both"/>
+        <w:rPr>
+          <w:rFonts w:ascii="Times New Roman" w:eastAsia="Segoe UI Symbol" w:hAnsi="Times New Roman" w:cs="Times New Roman"/>
+          <w:sz w:val="28"/>
+          <w:szCs w:val="28"/>
+        </w:rPr>
+      </w:pPr>
+      <w:r>
+        <w:rPr>
+          <w:rFonts w:ascii="Times New Roman" w:eastAsia="Segoe UI Symbol" w:hAnsi="Times New Roman" w:cs="Times New Roman"/>
+          <w:sz w:val="28"/>
+          <w:szCs w:val="28"/>
+          <w:lang w:val="ru-RU"/>
+        </w:rPr>
+        <w:t>–</w:t>
+      </w:r>
+      <w:r>
+        <w:rPr>
+          <w:rFonts w:ascii="Times New Roman" w:eastAsia="Segoe UI Symbol" w:hAnsi="Times New Roman" w:cs="Times New Roman"/>
+          <w:sz w:val="28"/>
+          <w:szCs w:val="28"/>
+          <w:lang w:val="ru-RU"/>
+        </w:rPr>
+        <w:t> масштабируемость</w:t>
+      </w:r>
+      <w:r>
+        <w:rPr>
+          <w:rFonts w:ascii="Times New Roman" w:eastAsia="Segoe UI Symbol" w:hAnsi="Times New Roman" w:cs="Times New Roman"/>
+          <w:sz w:val="28"/>
+          <w:szCs w:val="28"/>
+        </w:rPr>
+        <w:t>;</w:t>
+      </w:r>
+    </w:p>
+    <w:p>
+      <w:pPr>
+        <w:spacing w:after="0" w:line="240" w:lineRule="auto"/>
+        <w:ind w:firstLine="709"/>
+        <w:jc w:val="both"/>
+        <w:rPr>
+          <w:rFonts w:ascii="Times New Roman" w:eastAsia="Segoe UI Symbol" w:hAnsi="Times New Roman" w:cs="Times New Roman"/>
+          <w:sz w:val="28"/>
+          <w:szCs w:val="28"/>
+          <w:lang w:val="ru-RU"/>
+        </w:rPr>
+      </w:pPr>
+      <w:r>
+        <w:rPr>
+          <w:rFonts w:ascii="Times New Roman" w:eastAsia="Segoe UI Symbol" w:hAnsi="Times New Roman" w:cs="Times New Roman"/>
+          <w:sz w:val="28"/>
+          <w:szCs w:val="28"/>
+          <w:lang w:val="ru-RU"/>
+        </w:rPr>
+        <w:t>–</w:t>
+      </w:r>
+      <w:r>
+        <w:rPr>
+          <w:rFonts w:ascii="Times New Roman" w:eastAsia="Segoe UI Symbol" w:hAnsi="Times New Roman" w:cs="Times New Roman"/>
+          <w:sz w:val="28"/>
+          <w:szCs w:val="28"/>
+          <w:lang w:val="ru-RU"/>
+        </w:rPr>
+        <w:t> </w:t>
+      </w:r>
+      <w:proofErr w:type="spellStart"/>
+      <w:r>
+        <w:rPr>
+          <w:rFonts w:ascii="Times New Roman" w:eastAsia="Segoe UI Symbol" w:hAnsi="Times New Roman" w:cs="Times New Roman"/>
+          <w:sz w:val="28"/>
+          <w:szCs w:val="28"/>
+          <w:lang w:val="ru-RU"/>
+        </w:rPr>
+        <w:t>поддерживаемость</w:t>
+      </w:r>
+      <w:proofErr w:type="spellEnd"/>
+      <w:r>
+        <w:rPr>
+          <w:rFonts w:ascii="Times New Roman" w:eastAsia="Segoe UI Symbol" w:hAnsi="Times New Roman" w:cs="Times New Roman"/>
+          <w:sz w:val="28"/>
+          <w:szCs w:val="28"/>
+          <w:lang w:val="ru-RU"/>
+        </w:rPr>
+        <w:t>.</w:t>
+      </w:r>
+    </w:p>
+    <w:p>
+      <w:pPr>
         <w:spacing w:after="0" w:line="240" w:lineRule="auto"/>
         <w:ind w:firstLine="709"/>
         <w:jc w:val="both"/>
@@ -20150,81 +29334,96 @@
           <w:lang w:val="ru-RU"/>
         </w:rPr>
       </w:pPr>
-      <w:r>
-        <w:rPr>
-          <w:rFonts w:ascii="Times New Roman" w:eastAsia="Segoe UI Symbol" w:hAnsi="Times New Roman" w:cs="Times New Roman"/>
-          <w:sz w:val="28"/>
-          <w:szCs w:val="28"/>
-          <w:lang w:val="ru-RU"/>
-        </w:rPr>
-        <w:t xml:space="preserve"> </w:t>
-      </w:r>
-    </w:p>
-    <w:p>
-      <w:pPr>
-        <w:spacing w:after="0" w:line="240" w:lineRule="auto"/>
-        <w:ind w:firstLine="709"/>
-        <w:jc w:val="both"/>
-        <w:rPr>
-          <w:rFonts w:ascii="Times New Roman" w:eastAsia="Segoe UI Symbol" w:hAnsi="Times New Roman" w:cs="Times New Roman"/>
-          <w:sz w:val="28"/>
-          <w:szCs w:val="28"/>
-          <w:lang w:val="ru-RU"/>
-        </w:rPr>
-      </w:pPr>
-    </w:p>
-    <w:p>
-      <w:pPr>
-        <w:spacing w:after="0" w:line="240" w:lineRule="auto"/>
-        <w:ind w:firstLine="709"/>
-        <w:jc w:val="both"/>
-        <w:rPr>
-          <w:rFonts w:ascii="Times New Roman" w:eastAsia="Segoe UI Symbol" w:hAnsi="Times New Roman" w:cs="Times New Roman"/>
-          <w:sz w:val="28"/>
-          <w:szCs w:val="28"/>
-          <w:lang w:val="ru-RU"/>
-        </w:rPr>
-      </w:pPr>
-      <w:r>
-        <w:rPr>
-          <w:rFonts w:ascii="Times New Roman" w:eastAsia="Segoe UI Symbol" w:hAnsi="Times New Roman" w:cs="Times New Roman"/>
-          <w:sz w:val="28"/>
-          <w:szCs w:val="28"/>
-          <w:lang w:val="ru-RU"/>
-        </w:rPr>
-        <w:t xml:space="preserve"> </w:t>
-      </w:r>
-    </w:p>
-    <w:p>
-      <w:pPr>
-        <w:spacing w:after="0" w:line="240" w:lineRule="auto"/>
-        <w:ind w:firstLine="709"/>
-        <w:jc w:val="both"/>
-        <w:rPr>
-          <w:rFonts w:ascii="Times New Roman" w:eastAsia="Segoe UI Symbol" w:hAnsi="Times New Roman" w:cs="Times New Roman"/>
-          <w:sz w:val="28"/>
-          <w:szCs w:val="28"/>
-          <w:lang w:val="ru-RU"/>
-        </w:rPr>
-      </w:pPr>
-    </w:p>
-    <w:p>
-      <w:pPr>
-        <w:spacing w:after="0" w:line="240" w:lineRule="auto"/>
-        <w:ind w:firstLine="709"/>
-        <w:jc w:val="center"/>
-        <w:rPr>
-          <w:rFonts w:ascii="Times New Roman" w:eastAsia="Segoe UI Symbol" w:hAnsi="Times New Roman" w:cs="Times New Roman"/>
-          <w:sz w:val="28"/>
-          <w:szCs w:val="28"/>
-          <w:lang w:val="ru-RU"/>
-        </w:rPr>
-      </w:pPr>
-    </w:p>
-    <w:p>
-      <w:pPr>
-        <w:spacing w:after="0" w:line="240" w:lineRule="auto"/>
-        <w:ind w:firstLine="709"/>
+    </w:p>
+    <w:p>
+      <w:pPr>
+        <w:spacing w:after="0" w:line="240" w:lineRule="auto"/>
+        <w:ind w:firstLine="709"/>
+        <w:jc w:val="both"/>
+        <w:rPr>
+          <w:rFonts w:ascii="Times New Roman" w:eastAsia="Segoe UI Symbol" w:hAnsi="Times New Roman" w:cs="Times New Roman"/>
+          <w:sz w:val="28"/>
+          <w:szCs w:val="28"/>
+          <w:lang w:val="ru-RU"/>
+        </w:rPr>
+      </w:pPr>
+    </w:p>
+    <w:p>
+      <w:pPr>
+        <w:spacing w:after="0" w:line="240" w:lineRule="auto"/>
+        <w:ind w:firstLine="709"/>
+        <w:jc w:val="both"/>
+        <w:rPr>
+          <w:rFonts w:ascii="Times New Roman" w:eastAsia="Segoe UI Symbol" w:hAnsi="Times New Roman" w:cs="Times New Roman"/>
+          <w:sz w:val="28"/>
+          <w:szCs w:val="28"/>
+          <w:lang w:val="ru-RU"/>
+        </w:rPr>
+      </w:pPr>
+    </w:p>
+    <w:p>
+      <w:pPr>
+        <w:spacing w:after="0" w:line="240" w:lineRule="auto"/>
+        <w:ind w:firstLine="709"/>
+        <w:jc w:val="both"/>
+        <w:rPr>
+          <w:rFonts w:ascii="Times New Roman" w:eastAsia="Segoe UI Symbol" w:hAnsi="Times New Roman" w:cs="Times New Roman"/>
+          <w:sz w:val="28"/>
+          <w:szCs w:val="28"/>
+          <w:lang w:val="ru-RU"/>
+        </w:rPr>
+      </w:pPr>
+    </w:p>
+    <w:p>
+      <w:pPr>
+        <w:spacing w:after="0" w:line="240" w:lineRule="auto"/>
+        <w:ind w:firstLine="709"/>
+        <w:jc w:val="both"/>
+        <w:rPr>
+          <w:rFonts w:ascii="Times New Roman" w:eastAsia="Segoe UI Symbol" w:hAnsi="Times New Roman" w:cs="Times New Roman"/>
+          <w:sz w:val="28"/>
+          <w:szCs w:val="28"/>
+          <w:lang w:val="ru-RU"/>
+        </w:rPr>
+      </w:pPr>
+    </w:p>
+    <w:p>
+      <w:pPr>
+        <w:spacing w:after="0" w:line="240" w:lineRule="auto"/>
+        <w:jc w:val="both"/>
+        <w:rPr>
+          <w:rFonts w:ascii="Times New Roman" w:eastAsia="Segoe UI Symbol" w:hAnsi="Times New Roman" w:cs="Times New Roman"/>
+          <w:sz w:val="28"/>
+          <w:szCs w:val="28"/>
+          <w:lang w:val="ru-RU"/>
+        </w:rPr>
+      </w:pPr>
+      <w:r>
+        <w:rPr>
+          <w:rFonts w:ascii="Times New Roman" w:eastAsia="Segoe UI Symbol" w:hAnsi="Times New Roman" w:cs="Times New Roman"/>
+          <w:sz w:val="28"/>
+          <w:szCs w:val="28"/>
+          <w:lang w:val="ru-RU"/>
+        </w:rPr>
+        <w:br w:type="page"/>
+      </w:r>
+    </w:p>
+    <w:p>
+      <w:pPr>
+        <w:spacing w:after="0" w:line="240" w:lineRule="auto"/>
+        <w:ind w:firstLine="709"/>
+        <w:jc w:val="both"/>
+        <w:rPr>
+          <w:rFonts w:ascii="Times New Roman" w:eastAsia="Segoe UI Symbol" w:hAnsi="Times New Roman" w:cs="Times New Roman"/>
+          <w:sz w:val="28"/>
+          <w:szCs w:val="28"/>
+          <w:lang w:val="ru-RU"/>
+        </w:rPr>
+      </w:pPr>
+    </w:p>
+    <w:p>
+      <w:pPr>
+        <w:spacing w:after="0" w:line="240" w:lineRule="auto"/>
         <w:jc w:val="both"/>
         <w:rPr>
           <w:rFonts w:ascii="Times New Roman" w:hAnsi="Times New Roman" w:cs="Times New Roman"/>
@@ -20232,14 +29431,6 @@
           <w:lang w:val="ru-RU"/>
         </w:rPr>
       </w:pPr>
-      <w:r>
-        <w:rPr>
-          <w:rFonts w:ascii="Times New Roman" w:hAnsi="Times New Roman" w:cs="Times New Roman"/>
-          <w:sz w:val="24"/>
-          <w:lang w:val="ru-RU"/>
-        </w:rPr>
-        <w:br w:type="page"/>
-      </w:r>
     </w:p>
     <w:p>
       <w:pPr>
@@ -25714,7 +34905,7 @@
       </w:pPr>
     </w:p>
     <w:sectPr>
-      <w:footerReference w:type="default" r:id="rId16"/>
+      <w:footerReference w:type="default" r:id="rId17"/>
       <w:pgSz w:w="11906" w:h="16838"/>
       <w:pgMar w:top="1134" w:right="850" w:bottom="1134" w:left="1701" w:header="708" w:footer="708" w:gutter="0"/>
       <w:cols w:space="708"/>
@@ -25795,7 +34986,7 @@
             <w:noProof/>
             <w:lang w:val="ru-RU"/>
           </w:rPr>
-          <w:t>26</w:t>
+          <w:t>31</w:t>
         </w:r>
         <w:r>
           <w:fldChar w:fldCharType="end"/>
@@ -26558,7 +35749,7 @@
   <w:style w:type="paragraph" w:default="1" w:styleId="a">
     <w:name w:val="Normal"/>
     <w:qFormat/>
-    <w:rsid w:val="00040581"/>
+    <w:rsid w:val="00A76A38"/>
     <w:rPr>
       <w:lang w:val="en-US"/>
     </w:rPr>
@@ -27179,7 +36370,7 @@
 </file>
 
 <file path=customXml/itemProps1.xml><?xml version="1.0" encoding="utf-8"?>
-<ds:datastoreItem xmlns:ds="http://schemas.openxmlformats.org/officeDocument/2006/customXml" ds:itemID="{690CAD6A-5515-4FB8-8175-95C98A7FEC0C}">
+<ds:datastoreItem xmlns:ds="http://schemas.openxmlformats.org/officeDocument/2006/customXml" ds:itemID="{9756F05A-110F-4E80-89BD-57104D2C3065}">
   <ds:schemaRefs>
     <ds:schemaRef ds:uri="http://schemas.openxmlformats.org/officeDocument/2006/bibliography"/>
   </ds:schemaRefs>

--- a/Дипломный проек Еленевич Дмитрий Александрович.docx
+++ b/Дипломный проек Еленевич Дмитрий Александрович.docx
@@ -4,21 +4,20 @@
   <w:body>
     <w:p>
       <w:pPr>
-        <w:pStyle w:val="a4"/>
-        <w:tabs>
-          <w:tab w:val="left" w:pos="8505"/>
-        </w:tabs>
-        <w:spacing w:before="0" w:line="240" w:lineRule="auto"/>
-        <w:rPr>
-          <w:rFonts w:ascii="Times New Roman" w:eastAsiaTheme="minorHAnsi" w:hAnsi="Times New Roman" w:cs="Times New Roman"/>
+        <w:rPr>
+          <w:rFonts w:ascii="Times New Roman" w:hAnsi="Times New Roman" w:cs="Times New Roman"/>
           <w:b/>
           <w:bCs/>
-          <w:color w:val="auto"/>
-          <w:sz w:val="22"/>
-          <w:szCs w:val="22"/>
-          <w:lang w:val="en-US" w:eastAsia="en-US"/>
-        </w:rPr>
-      </w:pPr>
+        </w:rPr>
+      </w:pPr>
+      <w:r>
+        <w:rPr>
+          <w:rFonts w:ascii="Times New Roman" w:hAnsi="Times New Roman" w:cs="Times New Roman"/>
+          <w:b/>
+          <w:bCs/>
+        </w:rPr>
+        <w:br w:type="page"/>
+      </w:r>
     </w:p>
     <w:sdt>
       <w:sdtPr>
@@ -19999,16 +19998,7 @@
           <w:szCs w:val="28"/>
           <w:lang w:val="ru-RU"/>
         </w:rPr>
-        <w:t>– </w:t>
-      </w:r>
-      <w:r>
-        <w:rPr>
-          <w:rFonts w:ascii="Times New Roman" w:eastAsia="Segoe UI Symbol" w:hAnsi="Times New Roman" w:cs="Times New Roman"/>
-          <w:sz w:val="28"/>
-          <w:szCs w:val="28"/>
-          <w:lang w:val="ru-RU"/>
-        </w:rPr>
-        <w:t>чат между пользователями</w:t>
+        <w:t>– чат между пользователями</w:t>
       </w:r>
       <w:r>
         <w:rPr>
@@ -20039,16 +20029,7 @@
           <w:szCs w:val="28"/>
           <w:lang w:val="ru-RU"/>
         </w:rPr>
-        <w:t>– </w:t>
-      </w:r>
-      <w:r>
-        <w:rPr>
-          <w:rFonts w:ascii="Times New Roman" w:eastAsia="Segoe UI Symbol" w:hAnsi="Times New Roman" w:cs="Times New Roman"/>
-          <w:sz w:val="28"/>
-          <w:szCs w:val="28"/>
-          <w:lang w:val="ru-RU"/>
-        </w:rPr>
-        <w:t>простой и понятный дизайн</w:t>
+        <w:t>– простой и понятный дизайн</w:t>
       </w:r>
       <w:r>
         <w:rPr>
@@ -20079,16 +20060,7 @@
           <w:szCs w:val="28"/>
           <w:lang w:val="ru-RU"/>
         </w:rPr>
-        <w:t>– </w:t>
-      </w:r>
-      <w:r>
-        <w:rPr>
-          <w:rFonts w:ascii="Times New Roman" w:eastAsia="Segoe UI Symbol" w:hAnsi="Times New Roman" w:cs="Times New Roman"/>
-          <w:sz w:val="28"/>
-          <w:szCs w:val="28"/>
-          <w:lang w:val="ru-RU"/>
-        </w:rPr>
-        <w:t>пересылка информации в режиме реального времени</w:t>
+        <w:t>– пересылка информации в режиме реального времени</w:t>
       </w:r>
       <w:r>
         <w:rPr>
@@ -20119,16 +20091,7 @@
           <w:szCs w:val="28"/>
           <w:lang w:val="ru-RU"/>
         </w:rPr>
-        <w:t>– </w:t>
-      </w:r>
-      <w:r>
-        <w:rPr>
-          <w:rFonts w:ascii="Times New Roman" w:eastAsia="Segoe UI Symbol" w:hAnsi="Times New Roman" w:cs="Times New Roman"/>
-          <w:sz w:val="28"/>
-          <w:szCs w:val="28"/>
-          <w:lang w:val="ru-RU"/>
-        </w:rPr>
-        <w:t>идентификация пользователя.</w:t>
+        <w:t>– идентификация пользователя.</w:t>
       </w:r>
     </w:p>
     <w:p>
@@ -20248,6 +20211,7 @@
           <w:sz w:val="32"/>
           <w:szCs w:val="28"/>
           <w:shd w:val="clear" w:color="auto" w:fill="FFFFFF"/>
+          <w:lang w:val="ru-RU"/>
         </w:rPr>
       </w:pPr>
       <w:r>
@@ -20380,9 +20344,9 @@
       <w:r>
         <w:rPr>
           <w:rFonts w:ascii="Times New Roman" w:eastAsia="Segoe UI Symbol" w:hAnsi="Times New Roman" w:cs="Times New Roman"/>
-          <w:sz w:val="28"/>
-          <w:szCs w:val="28"/>
-          <w:lang w:val="ru-RU"/>
+          <w:noProof/>
+          <w:sz w:val="28"/>
+          <w:szCs w:val="28"/>
         </w:rPr>
         <w:drawing>
           <wp:inline distT="0" distB="0" distL="0" distR="0" wp14:anchorId="03C6F1C7" wp14:editId="181B844F">
@@ -20453,25 +20417,16 @@
           <w:szCs w:val="28"/>
           <w:lang w:val="ru-RU"/>
         </w:rPr>
-        <w:t xml:space="preserve">Рисунок 2.1 </w:t>
-      </w:r>
-      <w:r>
-        <w:rPr>
-          <w:rFonts w:ascii="Times New Roman" w:eastAsia="Segoe UI Symbol" w:hAnsi="Times New Roman" w:cs="Times New Roman"/>
-          <w:sz w:val="28"/>
-          <w:szCs w:val="28"/>
-          <w:lang w:val="ru-RU"/>
-        </w:rPr>
-        <w:t>– </w:t>
-      </w:r>
-      <w:r>
-        <w:rPr>
-          <w:rFonts w:ascii="Times New Roman" w:eastAsia="Segoe UI Symbol" w:hAnsi="Times New Roman" w:cs="Times New Roman"/>
-          <w:sz w:val="28"/>
-          <w:szCs w:val="28"/>
-          <w:lang w:val="ru-RU"/>
-        </w:rPr>
-        <w:t xml:space="preserve">фрагмент </w:t>
+        <w:t>Рисунок 2.1 – Ф</w:t>
+      </w:r>
+      <w:r>
+        <w:rPr>
+          <w:rFonts w:ascii="Times New Roman" w:eastAsia="Segoe UI Symbol" w:hAnsi="Times New Roman" w:cs="Times New Roman"/>
+          <w:sz w:val="28"/>
+          <w:szCs w:val="28"/>
+          <w:lang w:val="ru-RU"/>
+        </w:rPr>
+        <w:t xml:space="preserve">рагмент </w:t>
       </w:r>
       <w:r>
         <w:rPr>
@@ -21049,7 +21004,6 @@
           <w:rFonts w:ascii="Courier New" w:eastAsia="Segoe UI Symbol" w:hAnsi="Courier New" w:cs="Courier New"/>
           <w:sz w:val="20"/>
           <w:szCs w:val="28"/>
-          <w:lang w:val="ru-RU"/>
         </w:rPr>
       </w:pPr>
       <w:r>
@@ -21065,7 +21019,6 @@
           <w:rFonts w:ascii="Courier New" w:eastAsia="Segoe UI Symbol" w:hAnsi="Courier New" w:cs="Courier New"/>
           <w:sz w:val="20"/>
           <w:szCs w:val="28"/>
-          <w:lang w:val="ru-RU"/>
         </w:rPr>
         <w:t>{</w:t>
       </w:r>
@@ -21086,7 +21039,6 @@
           <w:rFonts w:ascii="Courier New" w:eastAsia="Segoe UI Symbol" w:hAnsi="Courier New" w:cs="Courier New"/>
           <w:sz w:val="20"/>
           <w:szCs w:val="28"/>
-          <w:lang w:val="ru-RU"/>
         </w:rPr>
         <w:tab/>
       </w:r>
@@ -21095,7 +21047,6 @@
           <w:rFonts w:ascii="Courier New" w:eastAsia="Segoe UI Symbol" w:hAnsi="Courier New" w:cs="Courier New"/>
           <w:sz w:val="20"/>
           <w:szCs w:val="28"/>
-          <w:lang w:val="ru-RU"/>
         </w:rPr>
         <w:tab/>
       </w:r>
@@ -23766,6 +23717,7 @@
           <w:rFonts w:ascii="Courier New" w:eastAsia="Segoe UI Symbol" w:hAnsi="Courier New" w:cs="Courier New"/>
           <w:sz w:val="20"/>
           <w:szCs w:val="28"/>
+          <w:lang w:val="ru-RU"/>
         </w:rPr>
       </w:pPr>
       <w:r>
@@ -23783,16 +23735,80 @@
           <w:sz w:val="20"/>
           <w:szCs w:val="28"/>
         </w:rPr>
-        <w:t xml:space="preserve">namespace </w:t>
-      </w:r>
-      <w:proofErr w:type="spellStart"/>
-      <w:r>
-        <w:rPr>
-          <w:rFonts w:ascii="Courier New" w:eastAsia="Segoe UI Symbol" w:hAnsi="Courier New" w:cs="Courier New"/>
-          <w:sz w:val="20"/>
-          <w:szCs w:val="28"/>
-        </w:rPr>
-        <w:t>ChatAppWithSignalR.Api.Functions.UserFriend</w:t>
+        <w:t>namespace</w:t>
+      </w:r>
+      <w:r>
+        <w:rPr>
+          <w:rFonts w:ascii="Courier New" w:eastAsia="Segoe UI Symbol" w:hAnsi="Courier New" w:cs="Courier New"/>
+          <w:sz w:val="20"/>
+          <w:szCs w:val="28"/>
+          <w:lang w:val="ru-RU"/>
+        </w:rPr>
+        <w:t xml:space="preserve"> </w:t>
+      </w:r>
+      <w:proofErr w:type="spellStart"/>
+      <w:r>
+        <w:rPr>
+          <w:rFonts w:ascii="Courier New" w:eastAsia="Segoe UI Symbol" w:hAnsi="Courier New" w:cs="Courier New"/>
+          <w:sz w:val="20"/>
+          <w:szCs w:val="28"/>
+        </w:rPr>
+        <w:t>ChatAppWithSignalR</w:t>
+      </w:r>
+      <w:proofErr w:type="spellEnd"/>
+      <w:r>
+        <w:rPr>
+          <w:rFonts w:ascii="Courier New" w:eastAsia="Segoe UI Symbol" w:hAnsi="Courier New" w:cs="Courier New"/>
+          <w:sz w:val="20"/>
+          <w:szCs w:val="28"/>
+          <w:lang w:val="ru-RU"/>
+        </w:rPr>
+        <w:t>.</w:t>
+      </w:r>
+      <w:proofErr w:type="spellStart"/>
+      <w:r>
+        <w:rPr>
+          <w:rFonts w:ascii="Courier New" w:eastAsia="Segoe UI Symbol" w:hAnsi="Courier New" w:cs="Courier New"/>
+          <w:sz w:val="20"/>
+          <w:szCs w:val="28"/>
+        </w:rPr>
+        <w:t>Api</w:t>
+      </w:r>
+      <w:proofErr w:type="spellEnd"/>
+      <w:r>
+        <w:rPr>
+          <w:rFonts w:ascii="Courier New" w:eastAsia="Segoe UI Symbol" w:hAnsi="Courier New" w:cs="Courier New"/>
+          <w:sz w:val="20"/>
+          <w:szCs w:val="28"/>
+          <w:lang w:val="ru-RU"/>
+        </w:rPr>
+        <w:t>.</w:t>
+      </w:r>
+      <w:r>
+        <w:rPr>
+          <w:rFonts w:ascii="Courier New" w:eastAsia="Segoe UI Symbol" w:hAnsi="Courier New" w:cs="Courier New"/>
+          <w:sz w:val="20"/>
+          <w:szCs w:val="28"/>
+        </w:rPr>
+        <w:t>Functions</w:t>
+      </w:r>
+      <w:r>
+        <w:rPr>
+          <w:rFonts w:ascii="Courier New" w:eastAsia="Segoe UI Symbol" w:hAnsi="Courier New" w:cs="Courier New"/>
+          <w:sz w:val="20"/>
+          <w:szCs w:val="28"/>
+          <w:lang w:val="ru-RU"/>
+        </w:rPr>
+        <w:t>.</w:t>
+      </w:r>
+      <w:proofErr w:type="spellStart"/>
+      <w:r>
+        <w:rPr>
+          <w:rFonts w:ascii="Courier New" w:eastAsia="Segoe UI Symbol" w:hAnsi="Courier New" w:cs="Courier New"/>
+          <w:sz w:val="20"/>
+          <w:szCs w:val="28"/>
+        </w:rPr>
+        <w:t>UserFriend</w:t>
       </w:r>
       <w:proofErr w:type="spellEnd"/>
     </w:p>
@@ -26734,49 +26750,32 @@
           <w:szCs w:val="28"/>
           <w:lang w:val="ru-RU"/>
         </w:rPr>
-        <w:t xml:space="preserve">Программная реализация данного </w:t>
-      </w:r>
-      <w:r>
-        <w:rPr>
-          <w:rFonts w:ascii="Times New Roman" w:eastAsia="Segoe UI Symbol" w:hAnsi="Times New Roman" w:cs="Times New Roman"/>
-          <w:sz w:val="28"/>
-          <w:szCs w:val="28"/>
-          <w:lang w:val="ru-RU"/>
-        </w:rPr>
-        <w:t>класса</w:t>
-      </w:r>
-      <w:r>
-        <w:rPr>
-          <w:rFonts w:ascii="Times New Roman" w:eastAsia="Segoe UI Symbol" w:hAnsi="Times New Roman" w:cs="Times New Roman"/>
-          <w:sz w:val="28"/>
-          <w:szCs w:val="28"/>
-          <w:lang w:val="ru-RU"/>
-        </w:rPr>
-        <w:t xml:space="preserve"> выглядит следующим образом.</w:t>
-      </w:r>
-    </w:p>
-    <w:p>
-      <w:pPr>
-        <w:spacing w:after="0" w:line="240" w:lineRule="auto"/>
-        <w:ind w:firstLine="709"/>
-        <w:jc w:val="both"/>
-        <w:rPr>
-          <w:rFonts w:ascii="Times New Roman" w:eastAsia="Segoe UI Symbol" w:hAnsi="Times New Roman" w:cs="Times New Roman"/>
-          <w:sz w:val="28"/>
-          <w:szCs w:val="28"/>
-          <w:lang w:val="ru-RU"/>
-        </w:rPr>
-      </w:pPr>
-    </w:p>
-    <w:p>
-      <w:pPr>
-        <w:spacing w:after="0" w:line="240" w:lineRule="auto"/>
-        <w:ind w:firstLine="709"/>
-        <w:jc w:val="both"/>
-        <w:rPr>
-          <w:rFonts w:ascii="Courier New" w:eastAsia="Segoe UI Symbol" w:hAnsi="Courier New" w:cs="Courier New"/>
-          <w:sz w:val="20"/>
-          <w:szCs w:val="28"/>
+        <w:t>Программная реализация данного класса выглядит следующим образом.</w:t>
+      </w:r>
+    </w:p>
+    <w:p>
+      <w:pPr>
+        <w:spacing w:after="0" w:line="240" w:lineRule="auto"/>
+        <w:ind w:firstLine="709"/>
+        <w:jc w:val="both"/>
+        <w:rPr>
+          <w:rFonts w:ascii="Times New Roman" w:eastAsia="Segoe UI Symbol" w:hAnsi="Times New Roman" w:cs="Times New Roman"/>
+          <w:sz w:val="28"/>
+          <w:szCs w:val="28"/>
+          <w:lang w:val="ru-RU"/>
+        </w:rPr>
+      </w:pPr>
+    </w:p>
+    <w:p>
+      <w:pPr>
+        <w:spacing w:after="0" w:line="240" w:lineRule="auto"/>
+        <w:ind w:firstLine="709"/>
+        <w:jc w:val="both"/>
+        <w:rPr>
+          <w:rFonts w:ascii="Courier New" w:eastAsia="Segoe UI Symbol" w:hAnsi="Courier New" w:cs="Courier New"/>
+          <w:sz w:val="20"/>
+          <w:szCs w:val="28"/>
+          <w:lang w:val="ru-RU"/>
         </w:rPr>
       </w:pPr>
       <w:r>
@@ -26794,23 +26793,69 @@
           <w:sz w:val="20"/>
           <w:szCs w:val="28"/>
         </w:rPr>
-        <w:t xml:space="preserve">using </w:t>
-      </w:r>
-      <w:proofErr w:type="spellStart"/>
-      <w:r>
-        <w:rPr>
-          <w:rFonts w:ascii="Courier New" w:eastAsia="Segoe UI Symbol" w:hAnsi="Courier New" w:cs="Courier New"/>
-          <w:sz w:val="20"/>
-          <w:szCs w:val="28"/>
-        </w:rPr>
-        <w:t>Microsoft.AspNetCore.Mvc</w:t>
-      </w:r>
-      <w:proofErr w:type="spellEnd"/>
-      <w:r>
-        <w:rPr>
-          <w:rFonts w:ascii="Courier New" w:eastAsia="Segoe UI Symbol" w:hAnsi="Courier New" w:cs="Courier New"/>
-          <w:sz w:val="20"/>
-          <w:szCs w:val="28"/>
+        <w:t>using</w:t>
+      </w:r>
+      <w:r>
+        <w:rPr>
+          <w:rFonts w:ascii="Courier New" w:eastAsia="Segoe UI Symbol" w:hAnsi="Courier New" w:cs="Courier New"/>
+          <w:sz w:val="20"/>
+          <w:szCs w:val="28"/>
+          <w:lang w:val="ru-RU"/>
+        </w:rPr>
+        <w:t xml:space="preserve"> </w:t>
+      </w:r>
+      <w:r>
+        <w:rPr>
+          <w:rFonts w:ascii="Courier New" w:eastAsia="Segoe UI Symbol" w:hAnsi="Courier New" w:cs="Courier New"/>
+          <w:sz w:val="20"/>
+          <w:szCs w:val="28"/>
+        </w:rPr>
+        <w:t>Microsoft</w:t>
+      </w:r>
+      <w:r>
+        <w:rPr>
+          <w:rFonts w:ascii="Courier New" w:eastAsia="Segoe UI Symbol" w:hAnsi="Courier New" w:cs="Courier New"/>
+          <w:sz w:val="20"/>
+          <w:szCs w:val="28"/>
+          <w:lang w:val="ru-RU"/>
+        </w:rPr>
+        <w:t>.</w:t>
+      </w:r>
+      <w:proofErr w:type="spellStart"/>
+      <w:r>
+        <w:rPr>
+          <w:rFonts w:ascii="Courier New" w:eastAsia="Segoe UI Symbol" w:hAnsi="Courier New" w:cs="Courier New"/>
+          <w:sz w:val="20"/>
+          <w:szCs w:val="28"/>
+        </w:rPr>
+        <w:t>AspNetCore</w:t>
+      </w:r>
+      <w:proofErr w:type="spellEnd"/>
+      <w:r>
+        <w:rPr>
+          <w:rFonts w:ascii="Courier New" w:eastAsia="Segoe UI Symbol" w:hAnsi="Courier New" w:cs="Courier New"/>
+          <w:sz w:val="20"/>
+          <w:szCs w:val="28"/>
+          <w:lang w:val="ru-RU"/>
+        </w:rPr>
+        <w:t>.</w:t>
+      </w:r>
+      <w:proofErr w:type="spellStart"/>
+      <w:r>
+        <w:rPr>
+          <w:rFonts w:ascii="Courier New" w:eastAsia="Segoe UI Symbol" w:hAnsi="Courier New" w:cs="Courier New"/>
+          <w:sz w:val="20"/>
+          <w:szCs w:val="28"/>
+        </w:rPr>
+        <w:t>Mvc</w:t>
+      </w:r>
+      <w:proofErr w:type="spellEnd"/>
+      <w:r>
+        <w:rPr>
+          <w:rFonts w:ascii="Courier New" w:eastAsia="Segoe UI Symbol" w:hAnsi="Courier New" w:cs="Courier New"/>
+          <w:sz w:val="20"/>
+          <w:szCs w:val="28"/>
+          <w:lang w:val="ru-RU"/>
         </w:rPr>
         <w:t>;</w:t>
       </w:r>
@@ -26824,6 +26869,7 @@
           <w:rFonts w:ascii="Courier New" w:eastAsia="Segoe UI Symbol" w:hAnsi="Courier New" w:cs="Courier New"/>
           <w:sz w:val="20"/>
           <w:szCs w:val="28"/>
+          <w:lang w:val="ru-RU"/>
         </w:rPr>
       </w:pPr>
     </w:p>
@@ -26868,15 +26914,13 @@
           <w:rFonts w:ascii="Courier New" w:eastAsia="Segoe UI Symbol" w:hAnsi="Courier New" w:cs="Courier New"/>
           <w:sz w:val="20"/>
           <w:szCs w:val="28"/>
-          <w:lang w:val="ru-RU"/>
-        </w:rPr>
-      </w:pPr>
-      <w:r>
-        <w:rPr>
-          <w:rFonts w:ascii="Courier New" w:eastAsia="Segoe UI Symbol" w:hAnsi="Courier New" w:cs="Courier New"/>
-          <w:sz w:val="20"/>
-          <w:szCs w:val="28"/>
-          <w:lang w:val="ru-RU"/>
+        </w:rPr>
+      </w:pPr>
+      <w:r>
+        <w:rPr>
+          <w:rFonts w:ascii="Courier New" w:eastAsia="Segoe UI Symbol" w:hAnsi="Courier New" w:cs="Courier New"/>
+          <w:sz w:val="20"/>
+          <w:szCs w:val="28"/>
         </w:rPr>
         <w:t>{</w:t>
       </w:r>
@@ -26890,15 +26934,13 @@
           <w:rFonts w:ascii="Courier New" w:eastAsia="Segoe UI Symbol" w:hAnsi="Courier New" w:cs="Courier New"/>
           <w:sz w:val="20"/>
           <w:szCs w:val="28"/>
-          <w:lang w:val="ru-RU"/>
-        </w:rPr>
-      </w:pPr>
-      <w:r>
-        <w:rPr>
-          <w:rFonts w:ascii="Courier New" w:eastAsia="Segoe UI Symbol" w:hAnsi="Courier New" w:cs="Courier New"/>
-          <w:sz w:val="20"/>
-          <w:szCs w:val="28"/>
-          <w:lang w:val="ru-RU"/>
+        </w:rPr>
+      </w:pPr>
+      <w:r>
+        <w:rPr>
+          <w:rFonts w:ascii="Courier New" w:eastAsia="Segoe UI Symbol" w:hAnsi="Courier New" w:cs="Courier New"/>
+          <w:sz w:val="20"/>
+          <w:szCs w:val="28"/>
         </w:rPr>
         <w:t xml:space="preserve">    [</w:t>
       </w:r>
@@ -26908,7 +26950,6 @@
           <w:rFonts w:ascii="Courier New" w:eastAsia="Segoe UI Symbol" w:hAnsi="Courier New" w:cs="Courier New"/>
           <w:sz w:val="20"/>
           <w:szCs w:val="28"/>
-          <w:lang w:val="ru-RU"/>
         </w:rPr>
         <w:t>ApiController</w:t>
       </w:r>
@@ -26918,7 +26959,6 @@
           <w:rFonts w:ascii="Courier New" w:eastAsia="Segoe UI Symbol" w:hAnsi="Courier New" w:cs="Courier New"/>
           <w:sz w:val="20"/>
           <w:szCs w:val="28"/>
-          <w:lang w:val="ru-RU"/>
         </w:rPr>
         <w:t>]</w:t>
       </w:r>
@@ -26932,57 +26972,15 @@
           <w:rFonts w:ascii="Courier New" w:eastAsia="Segoe UI Symbol" w:hAnsi="Courier New" w:cs="Courier New"/>
           <w:sz w:val="20"/>
           <w:szCs w:val="28"/>
-          <w:lang w:val="ru-RU"/>
-        </w:rPr>
-      </w:pPr>
-      <w:r>
-        <w:rPr>
-          <w:rFonts w:ascii="Courier New" w:eastAsia="Segoe UI Symbol" w:hAnsi="Courier New" w:cs="Courier New"/>
-          <w:sz w:val="20"/>
-          <w:szCs w:val="28"/>
-          <w:lang w:val="ru-RU"/>
-        </w:rPr>
-        <w:t xml:space="preserve">    [</w:t>
-      </w:r>
-      <w:proofErr w:type="spellStart"/>
-      <w:r>
-        <w:rPr>
-          <w:rFonts w:ascii="Courier New" w:eastAsia="Segoe UI Symbol" w:hAnsi="Courier New" w:cs="Courier New"/>
-          <w:sz w:val="20"/>
-          <w:szCs w:val="28"/>
-          <w:lang w:val="ru-RU"/>
-        </w:rPr>
-        <w:t>Route</w:t>
-      </w:r>
-      <w:proofErr w:type="spellEnd"/>
-      <w:r>
-        <w:rPr>
-          <w:rFonts w:ascii="Courier New" w:eastAsia="Segoe UI Symbol" w:hAnsi="Courier New" w:cs="Courier New"/>
-          <w:sz w:val="20"/>
-          <w:szCs w:val="28"/>
-          <w:lang w:val="ru-RU"/>
-        </w:rPr>
-        <w:t>("[</w:t>
-      </w:r>
-      <w:proofErr w:type="spellStart"/>
-      <w:r>
-        <w:rPr>
-          <w:rFonts w:ascii="Courier New" w:eastAsia="Segoe UI Symbol" w:hAnsi="Courier New" w:cs="Courier New"/>
-          <w:sz w:val="20"/>
-          <w:szCs w:val="28"/>
-          <w:lang w:val="ru-RU"/>
-        </w:rPr>
-        <w:t>controller</w:t>
-      </w:r>
-      <w:proofErr w:type="spellEnd"/>
-      <w:r>
-        <w:rPr>
-          <w:rFonts w:ascii="Courier New" w:eastAsia="Segoe UI Symbol" w:hAnsi="Courier New" w:cs="Courier New"/>
-          <w:sz w:val="20"/>
-          <w:szCs w:val="28"/>
-          <w:lang w:val="ru-RU"/>
-        </w:rPr>
-        <w:t>]")]</w:t>
+        </w:rPr>
+      </w:pPr>
+      <w:r>
+        <w:rPr>
+          <w:rFonts w:ascii="Courier New" w:eastAsia="Segoe UI Symbol" w:hAnsi="Courier New" w:cs="Courier New"/>
+          <w:sz w:val="20"/>
+          <w:szCs w:val="28"/>
+        </w:rPr>
+        <w:t xml:space="preserve">    [Route("[controller]")]</w:t>
       </w:r>
     </w:p>
     <w:p>
@@ -28004,16 +28002,7 @@
           <w:szCs w:val="28"/>
           <w:lang w:val="ru-RU"/>
         </w:rPr>
-        <w:t>возвращает</w:t>
-      </w:r>
-      <w:r>
-        <w:rPr>
-          <w:rFonts w:ascii="Times New Roman" w:eastAsia="Segoe UI Symbol" w:hAnsi="Times New Roman" w:cs="Times New Roman"/>
-          <w:sz w:val="28"/>
-          <w:szCs w:val="28"/>
-          <w:lang w:val="ru-RU"/>
-        </w:rPr>
-        <w:t xml:space="preserve"> пользователя с присвоенным ему </w:t>
+        <w:t xml:space="preserve">возвращает пользователя с присвоенным ему </w:t>
       </w:r>
       <w:r>
         <w:rPr>
@@ -28082,9 +28071,18 @@
           <w:rFonts w:ascii="Courier New" w:eastAsia="Segoe UI Symbol" w:hAnsi="Courier New" w:cs="Courier New"/>
           <w:sz w:val="20"/>
           <w:szCs w:val="28"/>
+          <w:lang w:val="ru-RU"/>
         </w:rPr>
         <w:lastRenderedPageBreak/>
-        <w:t xml:space="preserve">        public User? </w:t>
+        <w:t xml:space="preserve">        </w:t>
+      </w:r>
+      <w:r>
+        <w:rPr>
+          <w:rFonts w:ascii="Courier New" w:eastAsia="Segoe UI Symbol" w:hAnsi="Courier New" w:cs="Courier New"/>
+          <w:sz w:val="20"/>
+          <w:szCs w:val="28"/>
+        </w:rPr>
+        <w:t xml:space="preserve">public User? </w:t>
       </w:r>
       <w:proofErr w:type="gramStart"/>
       <w:r>
@@ -28800,46 +28798,6 @@
           <w:rFonts w:ascii="Courier New" w:eastAsia="Segoe UI Symbol" w:hAnsi="Courier New" w:cs="Courier New"/>
           <w:sz w:val="20"/>
           <w:szCs w:val="28"/>
-        </w:rPr>
-      </w:pPr>
-      <w:r>
-        <w:rPr>
-          <w:rFonts w:ascii="Courier New" w:eastAsia="Segoe UI Symbol" w:hAnsi="Courier New" w:cs="Courier New"/>
-          <w:sz w:val="20"/>
-          <w:szCs w:val="28"/>
-        </w:rPr>
-        <w:t xml:space="preserve">            {</w:t>
-      </w:r>
-    </w:p>
-    <w:p>
-      <w:pPr>
-        <w:spacing w:after="0" w:line="240" w:lineRule="auto"/>
-        <w:ind w:firstLine="709"/>
-        <w:jc w:val="both"/>
-        <w:rPr>
-          <w:rFonts w:ascii="Courier New" w:eastAsia="Segoe UI Symbol" w:hAnsi="Courier New" w:cs="Courier New"/>
-          <w:sz w:val="20"/>
-          <w:szCs w:val="28"/>
-        </w:rPr>
-      </w:pPr>
-      <w:r>
-        <w:rPr>
-          <w:rFonts w:ascii="Courier New" w:eastAsia="Segoe UI Symbol" w:hAnsi="Courier New" w:cs="Courier New"/>
-          <w:sz w:val="20"/>
-          <w:szCs w:val="28"/>
-        </w:rPr>
-        <w:t xml:space="preserve">                return null;</w:t>
-      </w:r>
-    </w:p>
-    <w:p>
-      <w:pPr>
-        <w:spacing w:after="0" w:line="240" w:lineRule="auto"/>
-        <w:ind w:firstLine="709"/>
-        <w:jc w:val="both"/>
-        <w:rPr>
-          <w:rFonts w:ascii="Courier New" w:eastAsia="Segoe UI Symbol" w:hAnsi="Courier New" w:cs="Courier New"/>
-          <w:sz w:val="20"/>
-          <w:szCs w:val="28"/>
           <w:lang w:val="ru-RU"/>
         </w:rPr>
       </w:pPr>
@@ -28858,6 +28816,93 @@
           <w:szCs w:val="28"/>
           <w:lang w:val="ru-RU"/>
         </w:rPr>
+        <w:t>{</w:t>
+      </w:r>
+    </w:p>
+    <w:p>
+      <w:pPr>
+        <w:spacing w:after="0" w:line="240" w:lineRule="auto"/>
+        <w:ind w:firstLine="709"/>
+        <w:jc w:val="both"/>
+        <w:rPr>
+          <w:rFonts w:ascii="Courier New" w:eastAsia="Segoe UI Symbol" w:hAnsi="Courier New" w:cs="Courier New"/>
+          <w:sz w:val="20"/>
+          <w:szCs w:val="28"/>
+          <w:lang w:val="ru-RU"/>
+        </w:rPr>
+      </w:pPr>
+      <w:r>
+        <w:rPr>
+          <w:rFonts w:ascii="Courier New" w:eastAsia="Segoe UI Symbol" w:hAnsi="Courier New" w:cs="Courier New"/>
+          <w:sz w:val="20"/>
+          <w:szCs w:val="28"/>
+          <w:lang w:val="ru-RU"/>
+        </w:rPr>
+        <w:t xml:space="preserve">                </w:t>
+      </w:r>
+      <w:r>
+        <w:rPr>
+          <w:rFonts w:ascii="Courier New" w:eastAsia="Segoe UI Symbol" w:hAnsi="Courier New" w:cs="Courier New"/>
+          <w:sz w:val="20"/>
+          <w:szCs w:val="28"/>
+        </w:rPr>
+        <w:t>return</w:t>
+      </w:r>
+      <w:r>
+        <w:rPr>
+          <w:rFonts w:ascii="Courier New" w:eastAsia="Segoe UI Symbol" w:hAnsi="Courier New" w:cs="Courier New"/>
+          <w:sz w:val="20"/>
+          <w:szCs w:val="28"/>
+          <w:lang w:val="ru-RU"/>
+        </w:rPr>
+        <w:t xml:space="preserve"> </w:t>
+      </w:r>
+      <w:r>
+        <w:rPr>
+          <w:rFonts w:ascii="Courier New" w:eastAsia="Segoe UI Symbol" w:hAnsi="Courier New" w:cs="Courier New"/>
+          <w:sz w:val="20"/>
+          <w:szCs w:val="28"/>
+        </w:rPr>
+        <w:t>null</w:t>
+      </w:r>
+      <w:r>
+        <w:rPr>
+          <w:rFonts w:ascii="Courier New" w:eastAsia="Segoe UI Symbol" w:hAnsi="Courier New" w:cs="Courier New"/>
+          <w:sz w:val="20"/>
+          <w:szCs w:val="28"/>
+          <w:lang w:val="ru-RU"/>
+        </w:rPr>
+        <w:t>;</w:t>
+      </w:r>
+    </w:p>
+    <w:p>
+      <w:pPr>
+        <w:spacing w:after="0" w:line="240" w:lineRule="auto"/>
+        <w:ind w:firstLine="709"/>
+        <w:jc w:val="both"/>
+        <w:rPr>
+          <w:rFonts w:ascii="Courier New" w:eastAsia="Segoe UI Symbol" w:hAnsi="Courier New" w:cs="Courier New"/>
+          <w:sz w:val="20"/>
+          <w:szCs w:val="28"/>
+          <w:lang w:val="ru-RU"/>
+        </w:rPr>
+      </w:pPr>
+      <w:r>
+        <w:rPr>
+          <w:rFonts w:ascii="Courier New" w:eastAsia="Segoe UI Symbol" w:hAnsi="Courier New" w:cs="Courier New"/>
+          <w:sz w:val="20"/>
+          <w:szCs w:val="28"/>
+          <w:lang w:val="ru-RU"/>
+        </w:rPr>
+        <w:t xml:space="preserve">            </w:t>
+      </w:r>
+      <w:r>
+        <w:rPr>
+          <w:rFonts w:ascii="Courier New" w:eastAsia="Segoe UI Symbol" w:hAnsi="Courier New" w:cs="Courier New"/>
+          <w:sz w:val="20"/>
+          <w:szCs w:val="28"/>
+          <w:lang w:val="ru-RU"/>
+        </w:rPr>
         <w:t>}</w:t>
       </w:r>
     </w:p>
@@ -28993,7 +29038,16 @@
           <w:szCs w:val="28"/>
           <w:lang w:val="ru-RU"/>
         </w:rPr>
-        <w:t>является то что при переходе по конечным точкам каждый запрос проходит через так называемую трубу</w:t>
+        <w:t xml:space="preserve">является то что при переходе по конечным точкам каждый запрос проходит через так </w:t>
+      </w:r>
+      <w:r>
+        <w:rPr>
+          <w:rFonts w:ascii="Times New Roman" w:eastAsia="Segoe UI Symbol" w:hAnsi="Times New Roman" w:cs="Times New Roman"/>
+          <w:sz w:val="28"/>
+          <w:szCs w:val="28"/>
+          <w:lang w:val="ru-RU"/>
+        </w:rPr>
+        <w:t>называемую трубу,</w:t>
       </w:r>
       <w:r>
         <w:rPr>
@@ -29011,7 +29065,16 @@
           <w:szCs w:val="28"/>
           <w:lang w:val="ru-RU"/>
         </w:rPr>
-        <w:t>который отвечает за весь жизненный цикл H</w:t>
+        <w:t>которая</w:t>
+      </w:r>
+      <w:r>
+        <w:rPr>
+          <w:rFonts w:ascii="Times New Roman" w:eastAsia="Segoe UI Symbol" w:hAnsi="Times New Roman" w:cs="Times New Roman"/>
+          <w:sz w:val="28"/>
+          <w:szCs w:val="28"/>
+          <w:lang w:val="ru-RU"/>
+        </w:rPr>
+        <w:t xml:space="preserve"> отвечает за весь жизненный цикл H</w:t>
       </w:r>
       <w:proofErr w:type="spellStart"/>
       <w:r>
@@ -29175,7 +29238,25 @@
           <w:szCs w:val="28"/>
           <w:lang w:val="ru-RU"/>
         </w:rPr>
-        <w:t>Основными причинами такого архитектурного подхода являются</w:t>
+        <w:t xml:space="preserve">Основными </w:t>
+      </w:r>
+      <w:r>
+        <w:rPr>
+          <w:rFonts w:ascii="Times New Roman" w:eastAsia="Segoe UI Symbol" w:hAnsi="Times New Roman" w:cs="Times New Roman"/>
+          <w:sz w:val="28"/>
+          <w:szCs w:val="28"/>
+          <w:lang w:val="ru-RU"/>
+        </w:rPr>
+        <w:t>целями</w:t>
+      </w:r>
+      <w:r>
+        <w:rPr>
+          <w:rFonts w:ascii="Times New Roman" w:eastAsia="Segoe UI Symbol" w:hAnsi="Times New Roman" w:cs="Times New Roman"/>
+          <w:sz w:val="28"/>
+          <w:szCs w:val="28"/>
+          <w:lang w:val="ru-RU"/>
+        </w:rPr>
+        <w:t xml:space="preserve"> такого архитектурного подхода являются</w:t>
       </w:r>
       <w:r>
         <w:rPr>
@@ -29206,6 +29287,4630 @@
           <w:szCs w:val="28"/>
           <w:lang w:val="ru-RU"/>
         </w:rPr>
+        <w:t>– простота в использования;</w:t>
+      </w:r>
+    </w:p>
+    <w:p>
+      <w:pPr>
+        <w:spacing w:after="0" w:line="240" w:lineRule="auto"/>
+        <w:ind w:firstLine="709"/>
+        <w:jc w:val="both"/>
+        <w:rPr>
+          <w:rFonts w:ascii="Times New Roman" w:eastAsia="Segoe UI Symbol" w:hAnsi="Times New Roman" w:cs="Times New Roman"/>
+          <w:sz w:val="28"/>
+          <w:szCs w:val="28"/>
+          <w:lang w:val="ru-RU"/>
+        </w:rPr>
+      </w:pPr>
+      <w:r>
+        <w:rPr>
+          <w:rFonts w:ascii="Times New Roman" w:eastAsia="Segoe UI Symbol" w:hAnsi="Times New Roman" w:cs="Times New Roman"/>
+          <w:sz w:val="28"/>
+          <w:szCs w:val="28"/>
+          <w:lang w:val="ru-RU"/>
+        </w:rPr>
+        <w:t>– масштабируемость</w:t>
+      </w:r>
+      <w:r>
+        <w:rPr>
+          <w:rFonts w:ascii="Times New Roman" w:eastAsia="Segoe UI Symbol" w:hAnsi="Times New Roman" w:cs="Times New Roman"/>
+          <w:sz w:val="28"/>
+          <w:szCs w:val="28"/>
+          <w:lang w:val="ru-RU"/>
+        </w:rPr>
+        <w:t>;</w:t>
+      </w:r>
+    </w:p>
+    <w:p>
+      <w:pPr>
+        <w:spacing w:after="0" w:line="240" w:lineRule="auto"/>
+        <w:ind w:firstLine="709"/>
+        <w:jc w:val="both"/>
+        <w:rPr>
+          <w:rFonts w:ascii="Times New Roman" w:eastAsia="Segoe UI Symbol" w:hAnsi="Times New Roman" w:cs="Times New Roman"/>
+          <w:sz w:val="28"/>
+          <w:szCs w:val="28"/>
+        </w:rPr>
+      </w:pPr>
+      <w:r>
+        <w:rPr>
+          <w:rFonts w:ascii="Times New Roman" w:eastAsia="Segoe UI Symbol" w:hAnsi="Times New Roman" w:cs="Times New Roman"/>
+          <w:sz w:val="28"/>
+          <w:szCs w:val="28"/>
+          <w:lang w:val="ru-RU"/>
+        </w:rPr>
+        <w:t>– </w:t>
+      </w:r>
+      <w:r>
+        <w:rPr>
+          <w:rFonts w:ascii="Times New Roman" w:eastAsia="Segoe UI Symbol" w:hAnsi="Times New Roman" w:cs="Times New Roman"/>
+          <w:sz w:val="28"/>
+          <w:szCs w:val="28"/>
+          <w:lang w:val="ru-RU"/>
+        </w:rPr>
+        <w:t>кроссплатформенность</w:t>
+      </w:r>
+      <w:r>
+        <w:rPr>
+          <w:rFonts w:ascii="Times New Roman" w:eastAsia="Segoe UI Symbol" w:hAnsi="Times New Roman" w:cs="Times New Roman"/>
+          <w:sz w:val="28"/>
+          <w:szCs w:val="28"/>
+        </w:rPr>
+        <w:t>;</w:t>
+      </w:r>
+    </w:p>
+    <w:p>
+      <w:pPr>
+        <w:spacing w:after="0" w:line="240" w:lineRule="auto"/>
+        <w:ind w:firstLine="709"/>
+        <w:jc w:val="both"/>
+        <w:rPr>
+          <w:rFonts w:ascii="Times New Roman" w:eastAsia="Segoe UI Symbol" w:hAnsi="Times New Roman" w:cs="Times New Roman"/>
+          <w:sz w:val="28"/>
+          <w:szCs w:val="28"/>
+          <w:lang w:val="ru-RU"/>
+        </w:rPr>
+      </w:pPr>
+      <w:r>
+        <w:rPr>
+          <w:rFonts w:ascii="Times New Roman" w:eastAsia="Segoe UI Symbol" w:hAnsi="Times New Roman" w:cs="Times New Roman"/>
+          <w:sz w:val="28"/>
+          <w:szCs w:val="28"/>
+          <w:lang w:val="ru-RU"/>
+        </w:rPr>
+        <w:t>– </w:t>
+      </w:r>
+      <w:proofErr w:type="spellStart"/>
+      <w:r>
+        <w:rPr>
+          <w:rFonts w:ascii="Times New Roman" w:eastAsia="Segoe UI Symbol" w:hAnsi="Times New Roman" w:cs="Times New Roman"/>
+          <w:sz w:val="28"/>
+          <w:szCs w:val="28"/>
+          <w:lang w:val="ru-RU"/>
+        </w:rPr>
+        <w:t>поддерживаемость</w:t>
+      </w:r>
+      <w:proofErr w:type="spellEnd"/>
+      <w:r>
+        <w:rPr>
+          <w:rFonts w:ascii="Times New Roman" w:eastAsia="Segoe UI Symbol" w:hAnsi="Times New Roman" w:cs="Times New Roman"/>
+          <w:sz w:val="28"/>
+          <w:szCs w:val="28"/>
+          <w:lang w:val="ru-RU"/>
+        </w:rPr>
+        <w:t>.</w:t>
+      </w:r>
+    </w:p>
+    <w:p>
+      <w:pPr>
+        <w:spacing w:after="0" w:line="240" w:lineRule="auto"/>
+        <w:ind w:firstLine="709"/>
+        <w:jc w:val="both"/>
+        <w:rPr>
+          <w:rFonts w:ascii="Times New Roman" w:eastAsia="Segoe UI Symbol" w:hAnsi="Times New Roman" w:cs="Times New Roman"/>
+          <w:sz w:val="28"/>
+          <w:szCs w:val="28"/>
+          <w:lang w:val="ru-RU"/>
+        </w:rPr>
+      </w:pPr>
+      <w:r>
+        <w:rPr>
+          <w:rFonts w:ascii="Times New Roman" w:eastAsia="Segoe UI Symbol" w:hAnsi="Times New Roman" w:cs="Times New Roman"/>
+          <w:sz w:val="28"/>
+          <w:szCs w:val="28"/>
+          <w:lang w:val="ru-RU"/>
+        </w:rPr>
+        <w:t xml:space="preserve">Все выше описанные цели при разработке программного средства являются достаточно сложными в реализации, которая в свою очередь нацелена на простоту обслуживания и расширения для программных устройств разного типа. </w:t>
+      </w:r>
+      <w:r>
+        <w:rPr>
+          <w:rFonts w:ascii="Times New Roman" w:eastAsia="Segoe UI Symbol" w:hAnsi="Times New Roman" w:cs="Times New Roman"/>
+          <w:sz w:val="28"/>
+          <w:szCs w:val="28"/>
+          <w:lang w:val="ru-RU"/>
+        </w:rPr>
+        <w:t>Данные</w:t>
+      </w:r>
+      <w:r>
+        <w:rPr>
+          <w:rFonts w:ascii="Times New Roman" w:eastAsia="Segoe UI Symbol" w:hAnsi="Times New Roman" w:cs="Times New Roman"/>
+          <w:sz w:val="28"/>
+          <w:szCs w:val="28"/>
+          <w:lang w:val="ru-RU"/>
+        </w:rPr>
+        <w:t xml:space="preserve"> принципы разработки являются основополагающими </w:t>
+      </w:r>
+      <w:r>
+        <w:rPr>
+          <w:rFonts w:ascii="Times New Roman" w:eastAsia="Segoe UI Symbol" w:hAnsi="Times New Roman" w:cs="Times New Roman"/>
+          <w:sz w:val="28"/>
+          <w:szCs w:val="28"/>
+          <w:lang w:val="ru-RU"/>
+        </w:rPr>
+        <w:t>при разработке бизнес-решений. Рассматривая возможные решения в данной области можно выделить следующие инструменты</w:t>
+      </w:r>
+      <w:r>
+        <w:rPr>
+          <w:rFonts w:ascii="Times New Roman" w:eastAsia="Segoe UI Symbol" w:hAnsi="Times New Roman" w:cs="Times New Roman"/>
+          <w:sz w:val="28"/>
+          <w:szCs w:val="28"/>
+          <w:lang w:val="ru-RU"/>
+        </w:rPr>
+        <w:t>:</w:t>
+      </w:r>
+    </w:p>
+    <w:p>
+      <w:pPr>
+        <w:spacing w:after="0" w:line="240" w:lineRule="auto"/>
+        <w:ind w:firstLine="709"/>
+        <w:jc w:val="both"/>
+        <w:rPr>
+          <w:rFonts w:ascii="Times New Roman" w:eastAsia="Segoe UI Symbol" w:hAnsi="Times New Roman" w:cs="Times New Roman"/>
+          <w:sz w:val="28"/>
+          <w:szCs w:val="28"/>
+        </w:rPr>
+      </w:pPr>
+      <w:r>
+        <w:rPr>
+          <w:rFonts w:ascii="Times New Roman" w:eastAsia="Segoe UI Symbol" w:hAnsi="Times New Roman" w:cs="Times New Roman"/>
+          <w:sz w:val="28"/>
+          <w:szCs w:val="28"/>
+          <w:lang w:val="ru-RU"/>
+        </w:rPr>
+        <w:t xml:space="preserve">– внедрения зависимостей </w:t>
+      </w:r>
+      <w:r>
+        <w:rPr>
+          <w:rFonts w:ascii="Times New Roman" w:eastAsia="Segoe UI Symbol" w:hAnsi="Times New Roman" w:cs="Times New Roman"/>
+          <w:sz w:val="28"/>
+          <w:szCs w:val="28"/>
+          <w:lang w:val="ru-RU"/>
+        </w:rPr>
+        <w:t>(</w:t>
+      </w:r>
+      <w:r>
+        <w:rPr>
+          <w:rFonts w:ascii="Times New Roman" w:eastAsia="Segoe UI Symbol" w:hAnsi="Times New Roman" w:cs="Times New Roman"/>
+          <w:sz w:val="28"/>
+          <w:szCs w:val="28"/>
+        </w:rPr>
+        <w:t>DI</w:t>
+      </w:r>
+      <w:r>
+        <w:rPr>
+          <w:rFonts w:ascii="Times New Roman" w:eastAsia="Segoe UI Symbol" w:hAnsi="Times New Roman" w:cs="Times New Roman"/>
+          <w:sz w:val="28"/>
+          <w:szCs w:val="28"/>
+          <w:lang w:val="ru-RU"/>
+        </w:rPr>
+        <w:t>)</w:t>
+      </w:r>
+      <w:r>
+        <w:rPr>
+          <w:rFonts w:ascii="Times New Roman" w:eastAsia="Segoe UI Symbol" w:hAnsi="Times New Roman" w:cs="Times New Roman"/>
+          <w:sz w:val="28"/>
+          <w:szCs w:val="28"/>
+        </w:rPr>
+        <w:t>;</w:t>
+      </w:r>
+    </w:p>
+    <w:p>
+      <w:pPr>
+        <w:spacing w:after="0" w:line="240" w:lineRule="auto"/>
+        <w:ind w:firstLine="709"/>
+        <w:jc w:val="both"/>
+        <w:rPr>
+          <w:rFonts w:ascii="Times New Roman" w:eastAsia="Segoe UI Symbol" w:hAnsi="Times New Roman" w:cs="Times New Roman"/>
+          <w:sz w:val="28"/>
+          <w:szCs w:val="28"/>
+          <w:lang w:val="ru-RU"/>
+        </w:rPr>
+      </w:pPr>
+      <w:r>
+        <w:rPr>
+          <w:rFonts w:ascii="Times New Roman" w:eastAsia="Segoe UI Symbol" w:hAnsi="Times New Roman" w:cs="Times New Roman"/>
+          <w:sz w:val="28"/>
+          <w:szCs w:val="28"/>
+          <w:lang w:val="ru-RU"/>
+        </w:rPr>
+        <w:t>– </w:t>
+      </w:r>
+      <w:r>
+        <w:rPr>
+          <w:rFonts w:ascii="Times New Roman" w:eastAsia="Segoe UI Symbol" w:hAnsi="Times New Roman" w:cs="Times New Roman"/>
+          <w:sz w:val="28"/>
+          <w:szCs w:val="28"/>
+          <w:lang w:val="ru-RU"/>
+        </w:rPr>
+        <w:t xml:space="preserve">ASP.NET </w:t>
+      </w:r>
+      <w:proofErr w:type="spellStart"/>
+      <w:r>
+        <w:rPr>
+          <w:rFonts w:ascii="Times New Roman" w:eastAsia="Segoe UI Symbol" w:hAnsi="Times New Roman" w:cs="Times New Roman"/>
+          <w:sz w:val="28"/>
+          <w:szCs w:val="28"/>
+          <w:lang w:val="ru-RU"/>
+        </w:rPr>
+        <w:t>Web</w:t>
+      </w:r>
+      <w:proofErr w:type="spellEnd"/>
+      <w:r>
+        <w:rPr>
+          <w:rFonts w:ascii="Times New Roman" w:eastAsia="Segoe UI Symbol" w:hAnsi="Times New Roman" w:cs="Times New Roman"/>
+          <w:sz w:val="28"/>
+          <w:szCs w:val="28"/>
+          <w:lang w:val="ru-RU"/>
+        </w:rPr>
+        <w:t xml:space="preserve"> </w:t>
+      </w:r>
+      <w:r>
+        <w:rPr>
+          <w:rFonts w:ascii="Times New Roman" w:eastAsia="Segoe UI Symbol" w:hAnsi="Times New Roman" w:cs="Times New Roman"/>
+          <w:sz w:val="28"/>
+          <w:szCs w:val="28"/>
+        </w:rPr>
+        <w:t>A</w:t>
+      </w:r>
+      <w:r>
+        <w:rPr>
+          <w:rFonts w:ascii="Times New Roman" w:eastAsia="Segoe UI Symbol" w:hAnsi="Times New Roman" w:cs="Times New Roman"/>
+          <w:sz w:val="28"/>
+          <w:szCs w:val="28"/>
+        </w:rPr>
+        <w:t>PI</w:t>
+      </w:r>
+    </w:p>
+    <w:p>
+      <w:pPr>
+        <w:spacing w:after="0" w:line="240" w:lineRule="auto"/>
+        <w:ind w:firstLine="709"/>
+        <w:jc w:val="both"/>
+        <w:rPr>
+          <w:rFonts w:ascii="Times New Roman" w:eastAsia="Segoe UI Symbol" w:hAnsi="Times New Roman" w:cs="Times New Roman"/>
+          <w:sz w:val="28"/>
+          <w:szCs w:val="28"/>
+          <w:lang w:val="ru-RU"/>
+        </w:rPr>
+      </w:pPr>
+      <w:r>
+        <w:rPr>
+          <w:rFonts w:ascii="Times New Roman" w:eastAsia="Segoe UI Symbol" w:hAnsi="Times New Roman" w:cs="Times New Roman"/>
+          <w:sz w:val="28"/>
+          <w:szCs w:val="28"/>
+          <w:lang w:val="ru-RU"/>
+        </w:rPr>
+        <w:t>– модель / представления / модель-представления(</w:t>
+      </w:r>
+      <w:r>
+        <w:rPr>
+          <w:rFonts w:ascii="Times New Roman" w:eastAsia="Segoe UI Symbol" w:hAnsi="Times New Roman" w:cs="Times New Roman"/>
+          <w:sz w:val="28"/>
+          <w:szCs w:val="28"/>
+        </w:rPr>
+        <w:t>MVVM</w:t>
+      </w:r>
+      <w:r>
+        <w:rPr>
+          <w:rFonts w:ascii="Times New Roman" w:eastAsia="Segoe UI Symbol" w:hAnsi="Times New Roman" w:cs="Times New Roman"/>
+          <w:sz w:val="28"/>
+          <w:szCs w:val="28"/>
+          <w:lang w:val="ru-RU"/>
+        </w:rPr>
+        <w:t>)</w:t>
+      </w:r>
+      <w:r>
+        <w:rPr>
+          <w:rFonts w:ascii="Times New Roman" w:eastAsia="Segoe UI Symbol" w:hAnsi="Times New Roman" w:cs="Times New Roman"/>
+          <w:sz w:val="28"/>
+          <w:szCs w:val="28"/>
+          <w:lang w:val="ru-RU"/>
+        </w:rPr>
+        <w:t>.</w:t>
+      </w:r>
+    </w:p>
+    <w:p>
+      <w:pPr>
+        <w:spacing w:after="0" w:line="240" w:lineRule="auto"/>
+        <w:ind w:firstLine="709"/>
+        <w:jc w:val="both"/>
+        <w:rPr>
+          <w:rFonts w:ascii="Times New Roman" w:eastAsia="Segoe UI Symbol" w:hAnsi="Times New Roman" w:cs="Times New Roman"/>
+          <w:sz w:val="28"/>
+          <w:szCs w:val="28"/>
+          <w:lang w:val="ru-RU"/>
+        </w:rPr>
+      </w:pPr>
+      <w:r>
+        <w:rPr>
+          <w:rFonts w:ascii="Times New Roman" w:eastAsia="Segoe UI Symbol" w:hAnsi="Times New Roman" w:cs="Times New Roman"/>
+          <w:sz w:val="28"/>
+          <w:szCs w:val="28"/>
+          <w:lang w:val="ru-RU"/>
+        </w:rPr>
+        <w:t>Внедрения зависимостей.</w:t>
+      </w:r>
+    </w:p>
+    <w:p>
+      <w:pPr>
+        <w:spacing w:after="0" w:line="240" w:lineRule="auto"/>
+        <w:ind w:firstLine="709"/>
+        <w:jc w:val="both"/>
+        <w:rPr>
+          <w:rFonts w:ascii="Times New Roman" w:eastAsia="Segoe UI Symbol" w:hAnsi="Times New Roman" w:cs="Times New Roman"/>
+          <w:sz w:val="28"/>
+          <w:szCs w:val="28"/>
+        </w:rPr>
+      </w:pPr>
+      <w:r>
+        <w:rPr>
+          <w:rFonts w:ascii="Times New Roman" w:eastAsia="Segoe UI Symbol" w:hAnsi="Times New Roman" w:cs="Times New Roman"/>
+          <w:sz w:val="28"/>
+          <w:szCs w:val="28"/>
+          <w:lang w:val="ru-RU"/>
+        </w:rPr>
+        <w:lastRenderedPageBreak/>
+        <w:t xml:space="preserve">Внедрения зависимостей решает такую проблему так как </w:t>
+      </w:r>
+      <w:r>
+        <w:rPr>
+          <w:rFonts w:ascii="Times New Roman" w:eastAsia="Segoe UI Symbol" w:hAnsi="Times New Roman" w:cs="Times New Roman"/>
+          <w:sz w:val="28"/>
+          <w:szCs w:val="28"/>
+          <w:lang w:val="ru-RU"/>
+        </w:rPr>
+        <w:t>сильная связанность классов типовой пример выглядит так сильно связанности показан на рисунке 2.2.</w:t>
+      </w:r>
+    </w:p>
+    <w:p>
+      <w:pPr>
+        <w:spacing w:after="0" w:line="240" w:lineRule="auto"/>
+        <w:ind w:firstLine="709"/>
+        <w:jc w:val="both"/>
+        <w:rPr>
+          <w:rFonts w:ascii="Times New Roman" w:eastAsia="Segoe UI Symbol" w:hAnsi="Times New Roman" w:cs="Times New Roman"/>
+          <w:sz w:val="28"/>
+          <w:szCs w:val="28"/>
+        </w:rPr>
+      </w:pPr>
+    </w:p>
+    <w:p>
+      <w:pPr>
+        <w:spacing w:after="0" w:line="240" w:lineRule="auto"/>
+        <w:ind w:firstLine="709"/>
+        <w:jc w:val="center"/>
+        <w:rPr>
+          <w:rFonts w:ascii="Times New Roman" w:eastAsia="Segoe UI Symbol" w:hAnsi="Times New Roman" w:cs="Times New Roman"/>
+          <w:sz w:val="28"/>
+          <w:szCs w:val="28"/>
+        </w:rPr>
+      </w:pPr>
+      <w:r>
+        <w:rPr>
+          <w:rFonts w:ascii="Times New Roman" w:eastAsia="Segoe UI Symbol" w:hAnsi="Times New Roman" w:cs="Times New Roman"/>
+          <w:sz w:val="28"/>
+          <w:szCs w:val="28"/>
+        </w:rPr>
+        <w:drawing>
+          <wp:inline distT="0" distB="0" distL="0" distR="0" wp14:anchorId="3E3D9D32" wp14:editId="162BA8A4">
+            <wp:extent cx="3057754" cy="2461238"/>
+            <wp:effectExtent l="0" t="0" r="0" b="0"/>
+            <wp:docPr id="6" name="Рисунок 6"/>
+            <wp:cNvGraphicFramePr>
+              <a:graphicFrameLocks xmlns:a="http://schemas.openxmlformats.org/drawingml/2006/main" noChangeAspect="1"/>
+            </wp:cNvGraphicFramePr>
+            <a:graphic xmlns:a="http://schemas.openxmlformats.org/drawingml/2006/main">
+              <a:graphicData uri="http://schemas.openxmlformats.org/drawingml/2006/picture">
+                <pic:pic xmlns:pic="http://schemas.openxmlformats.org/drawingml/2006/picture">
+                  <pic:nvPicPr>
+                    <pic:cNvPr id="1" name=""/>
+                    <pic:cNvPicPr/>
+                  </pic:nvPicPr>
+                  <pic:blipFill>
+                    <a:blip r:embed="rId17"/>
+                    <a:stretch>
+                      <a:fillRect/>
+                    </a:stretch>
+                  </pic:blipFill>
+                  <pic:spPr>
+                    <a:xfrm>
+                      <a:off x="0" y="0"/>
+                      <a:ext cx="3085353" cy="2483453"/>
+                    </a:xfrm>
+                    <a:prstGeom prst="rect">
+                      <a:avLst/>
+                    </a:prstGeom>
+                  </pic:spPr>
+                </pic:pic>
+              </a:graphicData>
+            </a:graphic>
+          </wp:inline>
+        </w:drawing>
+      </w:r>
+    </w:p>
+    <w:p>
+      <w:pPr>
+        <w:spacing w:after="0" w:line="240" w:lineRule="auto"/>
+        <w:ind w:firstLine="709"/>
+        <w:jc w:val="center"/>
+        <w:rPr>
+          <w:rFonts w:ascii="Times New Roman" w:eastAsia="Segoe UI Symbol" w:hAnsi="Times New Roman" w:cs="Times New Roman"/>
+          <w:sz w:val="28"/>
+          <w:szCs w:val="28"/>
+        </w:rPr>
+      </w:pPr>
+    </w:p>
+    <w:p>
+      <w:pPr>
+        <w:spacing w:after="0" w:line="240" w:lineRule="auto"/>
+        <w:ind w:firstLine="709"/>
+        <w:jc w:val="center"/>
+        <w:rPr>
+          <w:rFonts w:ascii="Times New Roman" w:eastAsia="Segoe UI Symbol" w:hAnsi="Times New Roman" w:cs="Times New Roman"/>
+          <w:sz w:val="28"/>
+          <w:szCs w:val="28"/>
+          <w:lang w:val="ru-RU"/>
+        </w:rPr>
+      </w:pPr>
+      <w:r>
+        <w:rPr>
+          <w:rFonts w:ascii="Times New Roman" w:eastAsia="Segoe UI Symbol" w:hAnsi="Times New Roman" w:cs="Times New Roman"/>
+          <w:sz w:val="28"/>
+          <w:szCs w:val="28"/>
+          <w:lang w:val="ru-RU"/>
+        </w:rPr>
+        <w:t xml:space="preserve">Рисунок 2.2 – Диаграмма компонентов </w:t>
+      </w:r>
+    </w:p>
+    <w:p>
+      <w:pPr>
+        <w:spacing w:after="0" w:line="240" w:lineRule="auto"/>
+        <w:ind w:firstLine="709"/>
+        <w:jc w:val="both"/>
+        <w:rPr>
+          <w:rFonts w:ascii="Times New Roman" w:eastAsia="Segoe UI Symbol" w:hAnsi="Times New Roman" w:cs="Times New Roman"/>
+          <w:sz w:val="28"/>
+          <w:szCs w:val="28"/>
+          <w:lang w:val="ru-RU"/>
+        </w:rPr>
+      </w:pPr>
+    </w:p>
+    <w:p>
+      <w:pPr>
+        <w:spacing w:after="0" w:line="240" w:lineRule="auto"/>
+        <w:ind w:firstLine="709"/>
+        <w:jc w:val="both"/>
+        <w:rPr>
+          <w:rFonts w:ascii="Times New Roman" w:hAnsi="Times New Roman" w:cs="Times New Roman"/>
+          <w:color w:val="111111"/>
+          <w:sz w:val="28"/>
+          <w:szCs w:val="28"/>
+          <w:lang w:val="ru-RU"/>
+        </w:rPr>
+      </w:pPr>
+      <w:proofErr w:type="spellStart"/>
+      <w:r>
+        <w:rPr>
+          <w:rFonts w:ascii="Times New Roman" w:hAnsi="Times New Roman" w:cs="Times New Roman"/>
+          <w:color w:val="111111"/>
+          <w:sz w:val="28"/>
+          <w:szCs w:val="28"/>
+        </w:rPr>
+        <w:t>ClassA</w:t>
+      </w:r>
+      <w:proofErr w:type="spellEnd"/>
+      <w:r>
+        <w:rPr>
+          <w:rFonts w:ascii="Times New Roman" w:hAnsi="Times New Roman" w:cs="Times New Roman"/>
+          <w:color w:val="111111"/>
+          <w:sz w:val="28"/>
+          <w:szCs w:val="28"/>
+          <w:lang w:val="ru-RU"/>
+        </w:rPr>
+        <w:t xml:space="preserve"> имеет строгую зависимость от </w:t>
+      </w:r>
+      <w:proofErr w:type="spellStart"/>
+      <w:r>
+        <w:rPr>
+          <w:rFonts w:ascii="Times New Roman" w:hAnsi="Times New Roman" w:cs="Times New Roman"/>
+          <w:color w:val="111111"/>
+          <w:sz w:val="28"/>
+          <w:szCs w:val="28"/>
+        </w:rPr>
+        <w:t>ServiceA</w:t>
+      </w:r>
+      <w:proofErr w:type="spellEnd"/>
+      <w:r>
+        <w:rPr>
+          <w:rFonts w:ascii="Times New Roman" w:hAnsi="Times New Roman" w:cs="Times New Roman"/>
+          <w:color w:val="111111"/>
+          <w:sz w:val="28"/>
+          <w:szCs w:val="28"/>
+          <w:lang w:val="ru-RU"/>
+        </w:rPr>
+        <w:t>/</w:t>
+      </w:r>
+      <w:proofErr w:type="spellStart"/>
+      <w:r>
+        <w:rPr>
+          <w:rFonts w:ascii="Times New Roman" w:hAnsi="Times New Roman" w:cs="Times New Roman"/>
+          <w:color w:val="111111"/>
+          <w:sz w:val="28"/>
+          <w:szCs w:val="28"/>
+        </w:rPr>
+        <w:t>ServiceB</w:t>
+      </w:r>
+      <w:proofErr w:type="spellEnd"/>
+      <w:r>
+        <w:rPr>
+          <w:rFonts w:ascii="Times New Roman" w:hAnsi="Times New Roman" w:cs="Times New Roman"/>
+          <w:color w:val="111111"/>
+          <w:sz w:val="28"/>
+          <w:szCs w:val="28"/>
+          <w:lang w:val="ru-RU"/>
+        </w:rPr>
+        <w:t xml:space="preserve"> </w:t>
+      </w:r>
+      <w:r>
+        <w:rPr>
+          <w:rFonts w:ascii="Times New Roman" w:hAnsi="Times New Roman" w:cs="Times New Roman"/>
+          <w:color w:val="111111"/>
+          <w:sz w:val="28"/>
+          <w:szCs w:val="28"/>
+          <w:lang w:val="ru-RU"/>
+        </w:rPr>
+        <w:t>и S</w:t>
+      </w:r>
+      <w:proofErr w:type="spellStart"/>
+      <w:r>
+        <w:rPr>
+          <w:rFonts w:ascii="Times New Roman" w:hAnsi="Times New Roman" w:cs="Times New Roman"/>
+          <w:color w:val="111111"/>
+          <w:sz w:val="28"/>
+          <w:szCs w:val="28"/>
+        </w:rPr>
+        <w:t>erviceC</w:t>
+      </w:r>
+      <w:proofErr w:type="spellEnd"/>
+      <w:r>
+        <w:rPr>
+          <w:rFonts w:ascii="Times New Roman" w:hAnsi="Times New Roman" w:cs="Times New Roman"/>
+          <w:color w:val="111111"/>
+          <w:sz w:val="28"/>
+          <w:szCs w:val="28"/>
+          <w:lang w:val="ru-RU"/>
+        </w:rPr>
+        <w:t xml:space="preserve">. </w:t>
+      </w:r>
+      <w:r>
+        <w:rPr>
+          <w:rFonts w:ascii="Times New Roman" w:hAnsi="Times New Roman" w:cs="Times New Roman"/>
+          <w:color w:val="111111"/>
+          <w:sz w:val="28"/>
+          <w:szCs w:val="28"/>
+          <w:lang w:val="ru-RU"/>
+        </w:rPr>
+        <w:t xml:space="preserve">Такая зависимость говорит о том, что при тестировании </w:t>
+      </w:r>
+      <w:proofErr w:type="spellStart"/>
+      <w:r>
+        <w:rPr>
+          <w:rFonts w:ascii="Times New Roman" w:hAnsi="Times New Roman" w:cs="Times New Roman"/>
+          <w:color w:val="111111"/>
+          <w:sz w:val="28"/>
+          <w:szCs w:val="28"/>
+        </w:rPr>
+        <w:t>ClassA</w:t>
+      </w:r>
+      <w:proofErr w:type="spellEnd"/>
+      <w:r>
+        <w:rPr>
+          <w:rFonts w:ascii="Times New Roman" w:hAnsi="Times New Roman" w:cs="Times New Roman"/>
+          <w:color w:val="111111"/>
+          <w:sz w:val="28"/>
+          <w:szCs w:val="28"/>
+          <w:lang w:val="ru-RU"/>
+        </w:rPr>
+        <w:t xml:space="preserve"> необходимо учитывать реализацию всех</w:t>
+      </w:r>
+      <w:r>
+        <w:rPr>
+          <w:rFonts w:ascii="Times New Roman" w:hAnsi="Times New Roman" w:cs="Times New Roman"/>
+          <w:color w:val="111111"/>
+          <w:sz w:val="28"/>
+          <w:szCs w:val="28"/>
+          <w:lang w:val="ru-RU"/>
+        </w:rPr>
+        <w:t xml:space="preserve"> сервисов</w:t>
+      </w:r>
+      <w:r>
+        <w:rPr>
+          <w:rFonts w:ascii="Times New Roman" w:hAnsi="Times New Roman" w:cs="Times New Roman"/>
+          <w:color w:val="111111"/>
+          <w:sz w:val="28"/>
+          <w:szCs w:val="28"/>
+          <w:lang w:val="ru-RU"/>
+        </w:rPr>
+        <w:t>.</w:t>
+      </w:r>
+      <w:r>
+        <w:rPr>
+          <w:rFonts w:ascii="Times New Roman" w:hAnsi="Times New Roman" w:cs="Times New Roman"/>
+          <w:color w:val="111111"/>
+          <w:sz w:val="28"/>
+          <w:szCs w:val="28"/>
+          <w:lang w:val="ru-RU"/>
+        </w:rPr>
+        <w:t xml:space="preserve"> В</w:t>
+      </w:r>
+      <w:r>
+        <w:rPr>
+          <w:rFonts w:ascii="Times New Roman" w:hAnsi="Times New Roman" w:cs="Times New Roman"/>
+          <w:color w:val="111111"/>
+          <w:sz w:val="28"/>
+          <w:szCs w:val="28"/>
+          <w:lang w:val="ru-RU"/>
+        </w:rPr>
+        <w:t>недрение зависимостей</w:t>
+      </w:r>
+      <w:r>
+        <w:rPr>
+          <w:rFonts w:ascii="Times New Roman" w:hAnsi="Times New Roman" w:cs="Times New Roman"/>
+          <w:color w:val="111111"/>
+          <w:sz w:val="28"/>
+          <w:szCs w:val="28"/>
+          <w:lang w:val="ru-RU"/>
+        </w:rPr>
+        <w:t xml:space="preserve"> (</w:t>
+      </w:r>
+      <w:r>
+        <w:rPr>
+          <w:rFonts w:ascii="Times New Roman" w:hAnsi="Times New Roman" w:cs="Times New Roman"/>
+          <w:color w:val="111111"/>
+          <w:sz w:val="28"/>
+          <w:szCs w:val="28"/>
+        </w:rPr>
+        <w:t>DI</w:t>
+      </w:r>
+      <w:r>
+        <w:rPr>
+          <w:rFonts w:ascii="Times New Roman" w:hAnsi="Times New Roman" w:cs="Times New Roman"/>
+          <w:color w:val="111111"/>
+          <w:sz w:val="28"/>
+          <w:szCs w:val="28"/>
+          <w:lang w:val="ru-RU"/>
+        </w:rPr>
+        <w:t xml:space="preserve"> </w:t>
+      </w:r>
+      <w:r>
+        <w:rPr>
+          <w:rFonts w:ascii="Times New Roman" w:eastAsia="Segoe UI Symbol" w:hAnsi="Times New Roman" w:cs="Times New Roman"/>
+          <w:sz w:val="28"/>
+          <w:szCs w:val="28"/>
+          <w:lang w:val="ru-RU"/>
+        </w:rPr>
+        <w:t>– </w:t>
+      </w:r>
+      <w:r>
+        <w:rPr>
+          <w:rFonts w:ascii="Times New Roman" w:eastAsia="Segoe UI Symbol" w:hAnsi="Times New Roman" w:cs="Times New Roman"/>
+          <w:sz w:val="28"/>
+          <w:szCs w:val="28"/>
+          <w:lang w:val="ru-RU"/>
+        </w:rPr>
+        <w:t xml:space="preserve"> </w:t>
+      </w:r>
+      <w:r>
+        <w:rPr>
+          <w:rFonts w:ascii="Times New Roman" w:eastAsia="Segoe UI Symbol" w:hAnsi="Times New Roman" w:cs="Times New Roman"/>
+          <w:sz w:val="28"/>
+          <w:szCs w:val="28"/>
+        </w:rPr>
+        <w:t>Dependency</w:t>
+      </w:r>
+      <w:r>
+        <w:rPr>
+          <w:rFonts w:ascii="Times New Roman" w:eastAsia="Segoe UI Symbol" w:hAnsi="Times New Roman" w:cs="Times New Roman"/>
+          <w:sz w:val="28"/>
+          <w:szCs w:val="28"/>
+          <w:lang w:val="ru-RU"/>
+        </w:rPr>
+        <w:t xml:space="preserve"> </w:t>
+      </w:r>
+      <w:r>
+        <w:rPr>
+          <w:rFonts w:ascii="Times New Roman" w:eastAsia="Segoe UI Symbol" w:hAnsi="Times New Roman" w:cs="Times New Roman"/>
+          <w:sz w:val="28"/>
+          <w:szCs w:val="28"/>
+        </w:rPr>
+        <w:t>injection</w:t>
+      </w:r>
+      <w:r>
+        <w:rPr>
+          <w:rFonts w:ascii="Times New Roman" w:hAnsi="Times New Roman" w:cs="Times New Roman"/>
+          <w:color w:val="111111"/>
+          <w:sz w:val="28"/>
+          <w:szCs w:val="28"/>
+          <w:lang w:val="ru-RU"/>
+        </w:rPr>
+        <w:t>)</w:t>
+      </w:r>
+      <w:r>
+        <w:rPr>
+          <w:rFonts w:ascii="Times New Roman" w:hAnsi="Times New Roman" w:cs="Times New Roman"/>
+          <w:color w:val="111111"/>
+          <w:sz w:val="28"/>
+          <w:szCs w:val="28"/>
+          <w:lang w:val="ru-RU"/>
+        </w:rPr>
+        <w:t xml:space="preserve"> представляет механизм, который позволяет сделать взаимодействующие в приложении объекты слабосвязанными. Такие объекты связаны между собой через абстракции, например, через интерфейсы, что делает всю систему более гибкой, б</w:t>
+      </w:r>
+      <w:r>
+        <w:rPr>
+          <w:rFonts w:ascii="Times New Roman" w:hAnsi="Times New Roman" w:cs="Times New Roman"/>
+          <w:color w:val="111111"/>
+          <w:sz w:val="28"/>
+          <w:szCs w:val="28"/>
+          <w:lang w:val="ru-RU"/>
+        </w:rPr>
+        <w:t xml:space="preserve">олее адаптируемой и расширяемой, </w:t>
+      </w:r>
+      <w:r>
+        <w:rPr>
+          <w:rFonts w:ascii="Times New Roman" w:hAnsi="Times New Roman" w:cs="Times New Roman"/>
+          <w:color w:val="111111"/>
+          <w:sz w:val="28"/>
+          <w:szCs w:val="28"/>
+          <w:lang w:val="ru-RU"/>
+        </w:rPr>
+        <w:t>на рисунке 2</w:t>
+      </w:r>
+      <w:r>
+        <w:rPr>
+          <w:rFonts w:ascii="Times New Roman" w:hAnsi="Times New Roman" w:cs="Times New Roman"/>
+          <w:color w:val="111111"/>
+          <w:sz w:val="28"/>
+          <w:szCs w:val="28"/>
+          <w:lang w:val="ru-RU"/>
+        </w:rPr>
+        <w:t>.3 изображена реализация прошлого примера с использование внедрения зависимостей.</w:t>
+      </w:r>
+    </w:p>
+    <w:p>
+      <w:pPr>
+        <w:spacing w:after="0" w:line="240" w:lineRule="auto"/>
+        <w:ind w:firstLine="709"/>
+        <w:jc w:val="both"/>
+        <w:rPr>
+          <w:rFonts w:ascii="Times New Roman" w:hAnsi="Times New Roman" w:cs="Times New Roman"/>
+          <w:color w:val="111111"/>
+          <w:sz w:val="28"/>
+          <w:szCs w:val="28"/>
+          <w:lang w:val="ru-RU"/>
+        </w:rPr>
+      </w:pPr>
+    </w:p>
+    <w:p>
+      <w:pPr>
+        <w:spacing w:after="0" w:line="240" w:lineRule="auto"/>
+        <w:ind w:firstLine="709"/>
+        <w:jc w:val="center"/>
+        <w:rPr>
+          <w:rFonts w:ascii="Times New Roman" w:eastAsia="Segoe UI Symbol" w:hAnsi="Times New Roman" w:cs="Times New Roman"/>
+          <w:sz w:val="28"/>
+          <w:szCs w:val="28"/>
+        </w:rPr>
+      </w:pPr>
+      <w:r>
+        <w:rPr>
+          <w:rFonts w:ascii="Times New Roman" w:eastAsia="Segoe UI Symbol" w:hAnsi="Times New Roman" w:cs="Times New Roman"/>
+          <w:sz w:val="28"/>
+          <w:szCs w:val="28"/>
+        </w:rPr>
+        <w:drawing>
+          <wp:inline distT="0" distB="0" distL="0" distR="0" wp14:anchorId="676FA629" wp14:editId="34F10B94">
+            <wp:extent cx="2648102" cy="2701508"/>
+            <wp:effectExtent l="0" t="0" r="0" b="3810"/>
+            <wp:docPr id="10" name="Рисунок 10"/>
+            <wp:cNvGraphicFramePr>
+              <a:graphicFrameLocks xmlns:a="http://schemas.openxmlformats.org/drawingml/2006/main" noChangeAspect="1"/>
+            </wp:cNvGraphicFramePr>
+            <a:graphic xmlns:a="http://schemas.openxmlformats.org/drawingml/2006/main">
+              <a:graphicData uri="http://schemas.openxmlformats.org/drawingml/2006/picture">
+                <pic:pic xmlns:pic="http://schemas.openxmlformats.org/drawingml/2006/picture">
+                  <pic:nvPicPr>
+                    <pic:cNvPr id="1" name=""/>
+                    <pic:cNvPicPr/>
+                  </pic:nvPicPr>
+                  <pic:blipFill>
+                    <a:blip r:embed="rId18"/>
+                    <a:stretch>
+                      <a:fillRect/>
+                    </a:stretch>
+                  </pic:blipFill>
+                  <pic:spPr>
+                    <a:xfrm>
+                      <a:off x="0" y="0"/>
+                      <a:ext cx="2667532" cy="2721330"/>
+                    </a:xfrm>
+                    <a:prstGeom prst="rect">
+                      <a:avLst/>
+                    </a:prstGeom>
+                  </pic:spPr>
+                </pic:pic>
+              </a:graphicData>
+            </a:graphic>
+          </wp:inline>
+        </w:drawing>
+      </w:r>
+    </w:p>
+    <w:p>
+      <w:pPr>
+        <w:spacing w:after="0" w:line="240" w:lineRule="auto"/>
+        <w:ind w:firstLine="709"/>
+        <w:jc w:val="center"/>
+        <w:rPr>
+          <w:rFonts w:ascii="Times New Roman" w:eastAsia="Segoe UI Symbol" w:hAnsi="Times New Roman" w:cs="Times New Roman"/>
+          <w:sz w:val="28"/>
+          <w:szCs w:val="28"/>
+        </w:rPr>
+      </w:pPr>
+    </w:p>
+    <w:p>
+      <w:pPr>
+        <w:spacing w:after="0" w:line="240" w:lineRule="auto"/>
+        <w:ind w:firstLine="709"/>
+        <w:jc w:val="center"/>
+        <w:rPr>
+          <w:rFonts w:ascii="Times New Roman" w:eastAsia="Segoe UI Symbol" w:hAnsi="Times New Roman" w:cs="Times New Roman"/>
+          <w:sz w:val="28"/>
+          <w:szCs w:val="28"/>
+          <w:lang w:val="ru-RU"/>
+        </w:rPr>
+      </w:pPr>
+      <w:r>
+        <w:rPr>
+          <w:rFonts w:ascii="Times New Roman" w:eastAsia="Segoe UI Symbol" w:hAnsi="Times New Roman" w:cs="Times New Roman"/>
+          <w:sz w:val="28"/>
+          <w:szCs w:val="28"/>
+          <w:lang w:val="ru-RU"/>
+        </w:rPr>
+        <w:t xml:space="preserve">Рисунок 2.3 </w:t>
+      </w:r>
+      <w:r>
+        <w:rPr>
+          <w:rFonts w:ascii="Times New Roman" w:eastAsia="Segoe UI Symbol" w:hAnsi="Times New Roman" w:cs="Times New Roman"/>
+          <w:sz w:val="28"/>
+          <w:szCs w:val="28"/>
+          <w:lang w:val="ru-RU"/>
+        </w:rPr>
+        <w:t>– Внедрения зависимости</w:t>
+      </w:r>
+    </w:p>
+    <w:p>
+      <w:pPr>
+        <w:spacing w:after="0" w:line="240" w:lineRule="auto"/>
+        <w:ind w:firstLine="709"/>
+        <w:jc w:val="both"/>
+        <w:rPr>
+          <w:rFonts w:ascii="Times New Roman" w:eastAsia="Segoe UI Symbol" w:hAnsi="Times New Roman" w:cs="Times New Roman"/>
+          <w:sz w:val="28"/>
+          <w:szCs w:val="28"/>
+          <w:lang w:val="ru-RU"/>
+        </w:rPr>
+      </w:pPr>
+      <w:r>
+        <w:rPr>
+          <w:rFonts w:ascii="Times New Roman" w:eastAsia="Segoe UI Symbol" w:hAnsi="Times New Roman" w:cs="Times New Roman"/>
+          <w:sz w:val="28"/>
+          <w:szCs w:val="28"/>
+          <w:lang w:val="ru-RU"/>
+        </w:rPr>
+        <w:lastRenderedPageBreak/>
+        <w:t>Внедрение зависимостей испо</w:t>
+      </w:r>
+      <w:r>
+        <w:rPr>
+          <w:rFonts w:ascii="Times New Roman" w:eastAsia="Segoe UI Symbol" w:hAnsi="Times New Roman" w:cs="Times New Roman"/>
+          <w:sz w:val="28"/>
+          <w:szCs w:val="28"/>
+          <w:lang w:val="ru-RU"/>
+        </w:rPr>
+        <w:t>льзуется как строитель</w:t>
+      </w:r>
+      <w:r>
+        <w:rPr>
+          <w:rFonts w:ascii="Times New Roman" w:eastAsia="Segoe UI Symbol" w:hAnsi="Times New Roman" w:cs="Times New Roman"/>
+          <w:sz w:val="28"/>
+          <w:szCs w:val="28"/>
+          <w:lang w:val="ru-RU"/>
+        </w:rPr>
+        <w:t xml:space="preserve"> для генерации </w:t>
+      </w:r>
+      <w:proofErr w:type="spellStart"/>
+      <w:r>
+        <w:rPr>
+          <w:rFonts w:ascii="Times New Roman" w:eastAsia="Segoe UI Symbol" w:hAnsi="Times New Roman" w:cs="Times New Roman"/>
+          <w:sz w:val="28"/>
+          <w:szCs w:val="28"/>
+          <w:lang w:val="ru-RU"/>
+        </w:rPr>
+        <w:t>ClassA</w:t>
+      </w:r>
+      <w:proofErr w:type="spellEnd"/>
+      <w:r>
+        <w:rPr>
+          <w:rFonts w:ascii="Times New Roman" w:eastAsia="Segoe UI Symbol" w:hAnsi="Times New Roman" w:cs="Times New Roman"/>
+          <w:sz w:val="28"/>
+          <w:szCs w:val="28"/>
+          <w:lang w:val="ru-RU"/>
+        </w:rPr>
+        <w:t xml:space="preserve">, проверки необходимых зависимостей и их автоматического предоставления. </w:t>
+      </w:r>
+      <w:proofErr w:type="spellStart"/>
+      <w:r>
+        <w:rPr>
+          <w:rFonts w:ascii="Times New Roman" w:eastAsia="Segoe UI Symbol" w:hAnsi="Times New Roman" w:cs="Times New Roman"/>
+          <w:sz w:val="28"/>
+          <w:szCs w:val="28"/>
+          <w:lang w:val="ru-RU"/>
+        </w:rPr>
+        <w:t>ClassA</w:t>
+      </w:r>
+      <w:proofErr w:type="spellEnd"/>
+      <w:r>
+        <w:rPr>
+          <w:rFonts w:ascii="Times New Roman" w:eastAsia="Segoe UI Symbol" w:hAnsi="Times New Roman" w:cs="Times New Roman"/>
+          <w:sz w:val="28"/>
+          <w:szCs w:val="28"/>
+          <w:lang w:val="ru-RU"/>
+        </w:rPr>
+        <w:t xml:space="preserve"> не заботит то, какой конкретно класс, реализующий требуемый интерфейс, используется, пока таковой имеется в наличии.</w:t>
+      </w:r>
+    </w:p>
+    <w:p>
+      <w:pPr>
+        <w:spacing w:after="0" w:line="240" w:lineRule="auto"/>
+        <w:ind w:firstLine="709"/>
+        <w:jc w:val="both"/>
+        <w:rPr>
+          <w:rFonts w:ascii="Times New Roman" w:eastAsia="Segoe UI Symbol" w:hAnsi="Times New Roman" w:cs="Times New Roman"/>
+          <w:sz w:val="28"/>
+          <w:szCs w:val="28"/>
+          <w:lang w:val="ru-RU"/>
+        </w:rPr>
+      </w:pPr>
+      <w:r>
+        <w:rPr>
+          <w:rFonts w:ascii="Times New Roman" w:eastAsia="Segoe UI Symbol" w:hAnsi="Times New Roman" w:cs="Times New Roman"/>
+          <w:sz w:val="28"/>
+          <w:szCs w:val="28"/>
+          <w:lang w:val="ru-RU"/>
+        </w:rPr>
+        <w:t>В ASP.NE</w:t>
+      </w:r>
+      <w:r>
+        <w:rPr>
+          <w:rFonts w:ascii="Times New Roman" w:eastAsia="Segoe UI Symbol" w:hAnsi="Times New Roman" w:cs="Times New Roman"/>
+          <w:sz w:val="28"/>
+          <w:szCs w:val="28"/>
+        </w:rPr>
+        <w:t>T</w:t>
+      </w:r>
+      <w:r>
+        <w:rPr>
+          <w:rFonts w:ascii="Times New Roman" w:eastAsia="Segoe UI Symbol" w:hAnsi="Times New Roman" w:cs="Times New Roman"/>
+          <w:sz w:val="28"/>
+          <w:szCs w:val="28"/>
+          <w:lang w:val="ru-RU"/>
+        </w:rPr>
+        <w:t xml:space="preserve"> </w:t>
+      </w:r>
+      <w:r>
+        <w:rPr>
+          <w:rFonts w:ascii="Times New Roman" w:eastAsia="Segoe UI Symbol" w:hAnsi="Times New Roman" w:cs="Times New Roman"/>
+          <w:sz w:val="28"/>
+          <w:szCs w:val="28"/>
+        </w:rPr>
+        <w:t>Web</w:t>
+      </w:r>
+      <w:r>
+        <w:rPr>
+          <w:rFonts w:ascii="Times New Roman" w:eastAsia="Segoe UI Symbol" w:hAnsi="Times New Roman" w:cs="Times New Roman"/>
+          <w:sz w:val="28"/>
+          <w:szCs w:val="28"/>
+          <w:lang w:val="ru-RU"/>
+        </w:rPr>
+        <w:t xml:space="preserve"> </w:t>
+      </w:r>
+      <w:r>
+        <w:rPr>
+          <w:rFonts w:ascii="Times New Roman" w:eastAsia="Segoe UI Symbol" w:hAnsi="Times New Roman" w:cs="Times New Roman"/>
+          <w:sz w:val="28"/>
+          <w:szCs w:val="28"/>
+        </w:rPr>
+        <w:t>API</w:t>
+      </w:r>
+      <w:r>
+        <w:rPr>
+          <w:rFonts w:ascii="Times New Roman" w:eastAsia="Segoe UI Symbol" w:hAnsi="Times New Roman" w:cs="Times New Roman"/>
+          <w:sz w:val="28"/>
+          <w:szCs w:val="28"/>
+          <w:lang w:val="ru-RU"/>
+        </w:rPr>
+        <w:t xml:space="preserve"> </w:t>
+      </w:r>
+      <w:r>
+        <w:rPr>
+          <w:rFonts w:ascii="Times New Roman" w:eastAsia="Segoe UI Symbol" w:hAnsi="Times New Roman" w:cs="Times New Roman"/>
+          <w:sz w:val="28"/>
+          <w:szCs w:val="28"/>
+          <w:lang w:val="ru-RU"/>
+        </w:rPr>
+        <w:t xml:space="preserve">внедрения зависимостей прописывается в классе </w:t>
+      </w:r>
+      <w:r>
+        <w:rPr>
+          <w:rFonts w:ascii="Times New Roman" w:eastAsia="Segoe UI Symbol" w:hAnsi="Times New Roman" w:cs="Times New Roman"/>
+          <w:sz w:val="28"/>
+          <w:szCs w:val="28"/>
+        </w:rPr>
+        <w:t>Program</w:t>
+      </w:r>
+      <w:r>
+        <w:rPr>
+          <w:rFonts w:ascii="Times New Roman" w:eastAsia="Segoe UI Symbol" w:hAnsi="Times New Roman" w:cs="Times New Roman"/>
+          <w:sz w:val="28"/>
+          <w:szCs w:val="28"/>
+          <w:lang w:val="ru-RU"/>
+        </w:rPr>
+        <w:t xml:space="preserve"> необходимо создать </w:t>
+      </w:r>
+      <w:proofErr w:type="spellStart"/>
+      <w:r>
+        <w:rPr>
+          <w:rFonts w:ascii="Times New Roman" w:eastAsia="Segoe UI Symbol" w:hAnsi="Times New Roman" w:cs="Times New Roman"/>
+          <w:sz w:val="28"/>
+          <w:szCs w:val="28"/>
+        </w:rPr>
+        <w:t>builber</w:t>
+      </w:r>
+      <w:proofErr w:type="spellEnd"/>
+      <w:r>
+        <w:rPr>
+          <w:rFonts w:ascii="Times New Roman" w:eastAsia="Segoe UI Symbol" w:hAnsi="Times New Roman" w:cs="Times New Roman"/>
+          <w:sz w:val="28"/>
+          <w:szCs w:val="28"/>
+          <w:lang w:val="ru-RU"/>
+        </w:rPr>
+        <w:t xml:space="preserve"> </w:t>
+      </w:r>
+      <w:r>
+        <w:rPr>
+          <w:rFonts w:ascii="Times New Roman" w:eastAsia="Segoe UI Symbol" w:hAnsi="Times New Roman" w:cs="Times New Roman"/>
+          <w:sz w:val="28"/>
+          <w:szCs w:val="28"/>
+          <w:lang w:val="ru-RU"/>
+        </w:rPr>
+        <w:t>класса W</w:t>
+      </w:r>
+      <w:proofErr w:type="spellStart"/>
+      <w:r>
+        <w:rPr>
+          <w:rFonts w:ascii="Times New Roman" w:eastAsia="Segoe UI Symbol" w:hAnsi="Times New Roman" w:cs="Times New Roman"/>
+          <w:sz w:val="28"/>
+          <w:szCs w:val="28"/>
+        </w:rPr>
+        <w:t>ebApplication</w:t>
+      </w:r>
+      <w:proofErr w:type="spellEnd"/>
+      <w:r>
+        <w:rPr>
+          <w:rFonts w:ascii="Times New Roman" w:eastAsia="Segoe UI Symbol" w:hAnsi="Times New Roman" w:cs="Times New Roman"/>
+          <w:sz w:val="28"/>
+          <w:szCs w:val="28"/>
+          <w:lang w:val="ru-RU"/>
+        </w:rPr>
+        <w:t xml:space="preserve"> </w:t>
+      </w:r>
+      <w:r>
+        <w:rPr>
+          <w:rFonts w:ascii="Times New Roman" w:eastAsia="Segoe UI Symbol" w:hAnsi="Times New Roman" w:cs="Times New Roman"/>
+          <w:sz w:val="28"/>
+          <w:szCs w:val="28"/>
+          <w:lang w:val="ru-RU"/>
+        </w:rPr>
+        <w:t>и вызвать метод</w:t>
+      </w:r>
+      <w:r>
+        <w:rPr>
+          <w:rFonts w:ascii="Times New Roman" w:eastAsia="Segoe UI Symbol" w:hAnsi="Times New Roman" w:cs="Times New Roman"/>
+          <w:sz w:val="28"/>
+          <w:szCs w:val="28"/>
+          <w:lang w:val="ru-RU"/>
+        </w:rPr>
+        <w:t xml:space="preserve"> </w:t>
+      </w:r>
+      <w:proofErr w:type="spellStart"/>
+      <w:r>
+        <w:rPr>
+          <w:rFonts w:ascii="Times New Roman" w:eastAsia="Segoe UI Symbol" w:hAnsi="Times New Roman" w:cs="Times New Roman"/>
+          <w:sz w:val="28"/>
+          <w:szCs w:val="28"/>
+        </w:rPr>
+        <w:t>CreateBuilder</w:t>
+      </w:r>
+      <w:proofErr w:type="spellEnd"/>
+      <w:r>
+        <w:rPr>
+          <w:rFonts w:ascii="Times New Roman" w:eastAsia="Segoe UI Symbol" w:hAnsi="Times New Roman" w:cs="Times New Roman"/>
+          <w:sz w:val="28"/>
+          <w:szCs w:val="28"/>
+          <w:lang w:val="ru-RU"/>
+        </w:rPr>
+        <w:t xml:space="preserve"> после чего необходим добавить завис</w:t>
+      </w:r>
+      <w:r>
+        <w:rPr>
+          <w:rFonts w:ascii="Times New Roman" w:eastAsia="Segoe UI Symbol" w:hAnsi="Times New Roman" w:cs="Times New Roman"/>
+          <w:sz w:val="28"/>
+          <w:szCs w:val="28"/>
+          <w:lang w:val="ru-RU"/>
+        </w:rPr>
+        <w:t>и</w:t>
+      </w:r>
+      <w:r>
+        <w:rPr>
+          <w:rFonts w:ascii="Times New Roman" w:eastAsia="Segoe UI Symbol" w:hAnsi="Times New Roman" w:cs="Times New Roman"/>
+          <w:sz w:val="28"/>
+          <w:szCs w:val="28"/>
+          <w:lang w:val="ru-RU"/>
+        </w:rPr>
+        <w:t>мости это</w:t>
+      </w:r>
+      <w:r>
+        <w:rPr>
+          <w:rFonts w:ascii="Times New Roman" w:eastAsia="Segoe UI Symbol" w:hAnsi="Times New Roman" w:cs="Times New Roman"/>
+          <w:sz w:val="28"/>
+          <w:szCs w:val="28"/>
+          <w:lang w:val="ru-RU"/>
+        </w:rPr>
+        <w:t xml:space="preserve"> выглядит следующим образом</w:t>
+      </w:r>
+      <w:r>
+        <w:rPr>
+          <w:rFonts w:ascii="Times New Roman" w:eastAsia="Segoe UI Symbol" w:hAnsi="Times New Roman" w:cs="Times New Roman"/>
+          <w:sz w:val="28"/>
+          <w:szCs w:val="28"/>
+          <w:lang w:val="ru-RU"/>
+        </w:rPr>
+        <w:t>.</w:t>
+      </w:r>
+      <w:r>
+        <w:rPr>
+          <w:rFonts w:ascii="Times New Roman" w:eastAsia="Segoe UI Symbol" w:hAnsi="Times New Roman" w:cs="Times New Roman"/>
+          <w:sz w:val="28"/>
+          <w:szCs w:val="28"/>
+          <w:lang w:val="ru-RU"/>
+        </w:rPr>
+        <w:t xml:space="preserve"> </w:t>
+      </w:r>
+    </w:p>
+    <w:p>
+      <w:pPr>
+        <w:spacing w:after="0" w:line="240" w:lineRule="auto"/>
+        <w:ind w:firstLine="709"/>
+        <w:jc w:val="both"/>
+        <w:rPr>
+          <w:rFonts w:ascii="Times New Roman" w:eastAsia="Segoe UI Symbol" w:hAnsi="Times New Roman" w:cs="Times New Roman"/>
+          <w:sz w:val="28"/>
+          <w:szCs w:val="28"/>
+          <w:lang w:val="ru-RU"/>
+        </w:rPr>
+      </w:pPr>
+    </w:p>
+    <w:p>
+      <w:pPr>
+        <w:spacing w:after="0" w:line="240" w:lineRule="auto"/>
+        <w:ind w:firstLine="709"/>
+        <w:jc w:val="both"/>
+        <w:rPr>
+          <w:rFonts w:ascii="Courier New" w:eastAsia="Segoe UI Symbol" w:hAnsi="Courier New" w:cs="Courier New"/>
+          <w:sz w:val="20"/>
+          <w:szCs w:val="28"/>
+        </w:rPr>
+      </w:pPr>
+      <w:r>
+        <w:rPr>
+          <w:rFonts w:ascii="Courier New" w:eastAsia="Segoe UI Symbol" w:hAnsi="Courier New" w:cs="Courier New"/>
+          <w:sz w:val="20"/>
+          <w:szCs w:val="28"/>
+        </w:rPr>
+        <w:t xml:space="preserve">using </w:t>
+      </w:r>
+      <w:proofErr w:type="spellStart"/>
+      <w:proofErr w:type="gramStart"/>
+      <w:r>
+        <w:rPr>
+          <w:rFonts w:ascii="Courier New" w:eastAsia="Segoe UI Symbol" w:hAnsi="Courier New" w:cs="Courier New"/>
+          <w:sz w:val="20"/>
+          <w:szCs w:val="28"/>
+        </w:rPr>
+        <w:t>Microsoft.Extensions.DependencyInjection</w:t>
+      </w:r>
+      <w:proofErr w:type="spellEnd"/>
+      <w:proofErr w:type="gramEnd"/>
+      <w:r>
+        <w:rPr>
+          <w:rFonts w:ascii="Courier New" w:eastAsia="Segoe UI Symbol" w:hAnsi="Courier New" w:cs="Courier New"/>
+          <w:sz w:val="20"/>
+          <w:szCs w:val="28"/>
+        </w:rPr>
+        <w:t>;</w:t>
+      </w:r>
+    </w:p>
+    <w:p>
+      <w:pPr>
+        <w:spacing w:after="0" w:line="240" w:lineRule="auto"/>
+        <w:ind w:firstLine="709"/>
+        <w:jc w:val="both"/>
+        <w:rPr>
+          <w:rFonts w:ascii="Courier New" w:eastAsia="Segoe UI Symbol" w:hAnsi="Courier New" w:cs="Courier New"/>
+          <w:sz w:val="20"/>
+          <w:szCs w:val="28"/>
+        </w:rPr>
+      </w:pPr>
+    </w:p>
+    <w:p>
+      <w:pPr>
+        <w:spacing w:after="0" w:line="240" w:lineRule="auto"/>
+        <w:ind w:firstLine="709"/>
+        <w:jc w:val="both"/>
+        <w:rPr>
+          <w:rFonts w:ascii="Courier New" w:eastAsia="Segoe UI Symbol" w:hAnsi="Courier New" w:cs="Courier New"/>
+          <w:sz w:val="20"/>
+          <w:szCs w:val="28"/>
+        </w:rPr>
+      </w:pPr>
+      <w:proofErr w:type="spellStart"/>
+      <w:r>
+        <w:rPr>
+          <w:rFonts w:ascii="Courier New" w:eastAsia="Segoe UI Symbol" w:hAnsi="Courier New" w:cs="Courier New"/>
+          <w:sz w:val="20"/>
+          <w:szCs w:val="28"/>
+        </w:rPr>
+        <w:t>var</w:t>
+      </w:r>
+      <w:proofErr w:type="spellEnd"/>
+      <w:r>
+        <w:rPr>
+          <w:rFonts w:ascii="Courier New" w:eastAsia="Segoe UI Symbol" w:hAnsi="Courier New" w:cs="Courier New"/>
+          <w:sz w:val="20"/>
+          <w:szCs w:val="28"/>
+        </w:rPr>
+        <w:t xml:space="preserve"> builder = </w:t>
+      </w:r>
+      <w:proofErr w:type="spellStart"/>
+      <w:r>
+        <w:rPr>
+          <w:rFonts w:ascii="Courier New" w:eastAsia="Segoe UI Symbol" w:hAnsi="Courier New" w:cs="Courier New"/>
+          <w:sz w:val="20"/>
+          <w:szCs w:val="28"/>
+        </w:rPr>
+        <w:t>WebApplication.CreateBuilder</w:t>
+      </w:r>
+      <w:proofErr w:type="spellEnd"/>
+      <w:r>
+        <w:rPr>
+          <w:rFonts w:ascii="Courier New" w:eastAsia="Segoe UI Symbol" w:hAnsi="Courier New" w:cs="Courier New"/>
+          <w:sz w:val="20"/>
+          <w:szCs w:val="28"/>
+        </w:rPr>
+        <w:t>(</w:t>
+      </w:r>
+      <w:proofErr w:type="spellStart"/>
+      <w:r>
+        <w:rPr>
+          <w:rFonts w:ascii="Courier New" w:eastAsia="Segoe UI Symbol" w:hAnsi="Courier New" w:cs="Courier New"/>
+          <w:sz w:val="20"/>
+          <w:szCs w:val="28"/>
+        </w:rPr>
+        <w:t>args</w:t>
+      </w:r>
+      <w:proofErr w:type="spellEnd"/>
+      <w:r>
+        <w:rPr>
+          <w:rFonts w:ascii="Courier New" w:eastAsia="Segoe UI Symbol" w:hAnsi="Courier New" w:cs="Courier New"/>
+          <w:sz w:val="20"/>
+          <w:szCs w:val="28"/>
+        </w:rPr>
+        <w:t>);</w:t>
+      </w:r>
+    </w:p>
+    <w:p>
+      <w:pPr>
+        <w:spacing w:after="0" w:line="240" w:lineRule="auto"/>
+        <w:ind w:firstLine="709"/>
+        <w:jc w:val="both"/>
+        <w:rPr>
+          <w:rFonts w:ascii="Courier New" w:eastAsia="Segoe UI Symbol" w:hAnsi="Courier New" w:cs="Courier New"/>
+          <w:sz w:val="20"/>
+          <w:szCs w:val="28"/>
+        </w:rPr>
+      </w:pPr>
+      <w:proofErr w:type="spellStart"/>
+      <w:proofErr w:type="gramStart"/>
+      <w:r>
+        <w:rPr>
+          <w:rFonts w:ascii="Courier New" w:eastAsia="Segoe UI Symbol" w:hAnsi="Courier New" w:cs="Courier New"/>
+          <w:sz w:val="20"/>
+          <w:szCs w:val="28"/>
+        </w:rPr>
+        <w:t>builder.Services.AddHostedService</w:t>
+      </w:r>
+      <w:proofErr w:type="spellEnd"/>
+      <w:proofErr w:type="gramEnd"/>
+      <w:r>
+        <w:rPr>
+          <w:rFonts w:ascii="Courier New" w:eastAsia="Segoe UI Symbol" w:hAnsi="Courier New" w:cs="Courier New"/>
+          <w:sz w:val="20"/>
+          <w:szCs w:val="28"/>
+        </w:rPr>
+        <w:t>&lt;Worker&gt;();</w:t>
+      </w:r>
+    </w:p>
+    <w:p>
+      <w:pPr>
+        <w:spacing w:after="0" w:line="240" w:lineRule="auto"/>
+        <w:ind w:firstLine="709"/>
+        <w:jc w:val="both"/>
+        <w:rPr>
+          <w:rFonts w:ascii="Courier New" w:eastAsia="Segoe UI Symbol" w:hAnsi="Courier New" w:cs="Courier New"/>
+          <w:sz w:val="20"/>
+          <w:szCs w:val="28"/>
+        </w:rPr>
+      </w:pPr>
+      <w:proofErr w:type="spellStart"/>
+      <w:proofErr w:type="gramStart"/>
+      <w:r>
+        <w:rPr>
+          <w:rFonts w:ascii="Courier New" w:eastAsia="Segoe UI Symbol" w:hAnsi="Courier New" w:cs="Courier New"/>
+          <w:sz w:val="20"/>
+          <w:szCs w:val="28"/>
+        </w:rPr>
+        <w:t>builder.Services.AddSingleton</w:t>
+      </w:r>
+      <w:proofErr w:type="spellEnd"/>
+      <w:proofErr w:type="gramEnd"/>
+      <w:r>
+        <w:rPr>
+          <w:rFonts w:ascii="Courier New" w:eastAsia="Segoe UI Symbol" w:hAnsi="Courier New" w:cs="Courier New"/>
+          <w:sz w:val="20"/>
+          <w:szCs w:val="28"/>
+        </w:rPr>
+        <w:t>&lt;</w:t>
+      </w:r>
+      <w:proofErr w:type="spellStart"/>
+      <w:r>
+        <w:rPr>
+          <w:rFonts w:ascii="Courier New" w:eastAsia="Segoe UI Symbol" w:hAnsi="Courier New" w:cs="Courier New"/>
+          <w:sz w:val="20"/>
+          <w:szCs w:val="28"/>
+        </w:rPr>
+        <w:t>IUserFunction</w:t>
+      </w:r>
+      <w:proofErr w:type="spellEnd"/>
+      <w:r>
+        <w:rPr>
+          <w:rFonts w:ascii="Courier New" w:eastAsia="Segoe UI Symbol" w:hAnsi="Courier New" w:cs="Courier New"/>
+          <w:sz w:val="20"/>
+          <w:szCs w:val="28"/>
+        </w:rPr>
+        <w:t xml:space="preserve">, </w:t>
+      </w:r>
+      <w:proofErr w:type="spellStart"/>
+      <w:r>
+        <w:rPr>
+          <w:rFonts w:ascii="Courier New" w:eastAsia="Segoe UI Symbol" w:hAnsi="Courier New" w:cs="Courier New"/>
+          <w:sz w:val="20"/>
+          <w:szCs w:val="28"/>
+        </w:rPr>
+        <w:t>UserFunction</w:t>
+      </w:r>
+      <w:proofErr w:type="spellEnd"/>
+      <w:r>
+        <w:rPr>
+          <w:rFonts w:ascii="Courier New" w:eastAsia="Segoe UI Symbol" w:hAnsi="Courier New" w:cs="Courier New"/>
+          <w:sz w:val="20"/>
+          <w:szCs w:val="28"/>
+        </w:rPr>
+        <w:t>&gt;();</w:t>
+      </w:r>
+    </w:p>
+    <w:p>
+      <w:pPr>
+        <w:spacing w:after="0" w:line="240" w:lineRule="auto"/>
+        <w:ind w:firstLine="709"/>
+        <w:jc w:val="both"/>
+        <w:rPr>
+          <w:rFonts w:ascii="Courier New" w:eastAsia="Segoe UI Symbol" w:hAnsi="Courier New" w:cs="Courier New"/>
+          <w:sz w:val="20"/>
+          <w:szCs w:val="28"/>
+        </w:rPr>
+      </w:pPr>
+      <w:proofErr w:type="spellStart"/>
+      <w:proofErr w:type="gramStart"/>
+      <w:r>
+        <w:rPr>
+          <w:rFonts w:ascii="Courier New" w:eastAsia="Segoe UI Symbol" w:hAnsi="Courier New" w:cs="Courier New"/>
+          <w:sz w:val="20"/>
+          <w:szCs w:val="28"/>
+        </w:rPr>
+        <w:t>builder.Services.AddTransient</w:t>
+      </w:r>
+      <w:proofErr w:type="spellEnd"/>
+      <w:proofErr w:type="gramEnd"/>
+      <w:r>
+        <w:rPr>
+          <w:rFonts w:ascii="Courier New" w:eastAsia="Segoe UI Symbol" w:hAnsi="Courier New" w:cs="Courier New"/>
+          <w:sz w:val="20"/>
+          <w:szCs w:val="28"/>
+        </w:rPr>
+        <w:t>&lt;</w:t>
+      </w:r>
+      <w:proofErr w:type="spellStart"/>
+      <w:r>
+        <w:rPr>
+          <w:rFonts w:ascii="Courier New" w:eastAsia="Segoe UI Symbol" w:hAnsi="Courier New" w:cs="Courier New"/>
+          <w:sz w:val="20"/>
+          <w:szCs w:val="28"/>
+        </w:rPr>
+        <w:t>IMessageFunction</w:t>
+      </w:r>
+      <w:proofErr w:type="spellEnd"/>
+      <w:r>
+        <w:rPr>
+          <w:rFonts w:ascii="Courier New" w:eastAsia="Segoe UI Symbol" w:hAnsi="Courier New" w:cs="Courier New"/>
+          <w:sz w:val="20"/>
+          <w:szCs w:val="28"/>
+        </w:rPr>
+        <w:t xml:space="preserve">, </w:t>
+      </w:r>
+      <w:proofErr w:type="spellStart"/>
+      <w:r>
+        <w:rPr>
+          <w:rFonts w:ascii="Courier New" w:eastAsia="Segoe UI Symbol" w:hAnsi="Courier New" w:cs="Courier New"/>
+          <w:sz w:val="20"/>
+          <w:szCs w:val="28"/>
+        </w:rPr>
+        <w:t>MessageFunction</w:t>
+      </w:r>
+      <w:proofErr w:type="spellEnd"/>
+      <w:r>
+        <w:rPr>
+          <w:rFonts w:ascii="Courier New" w:eastAsia="Segoe UI Symbol" w:hAnsi="Courier New" w:cs="Courier New"/>
+          <w:sz w:val="20"/>
+          <w:szCs w:val="28"/>
+        </w:rPr>
+        <w:t>&gt;();</w:t>
+      </w:r>
+    </w:p>
+    <w:p>
+      <w:pPr>
+        <w:spacing w:after="0" w:line="240" w:lineRule="auto"/>
+        <w:ind w:firstLine="709"/>
+        <w:jc w:val="both"/>
+        <w:rPr>
+          <w:rFonts w:ascii="Courier New" w:eastAsia="Segoe UI Symbol" w:hAnsi="Courier New" w:cs="Courier New"/>
+          <w:sz w:val="20"/>
+          <w:szCs w:val="28"/>
+        </w:rPr>
+      </w:pPr>
+    </w:p>
+    <w:p>
+      <w:pPr>
+        <w:spacing w:after="0" w:line="240" w:lineRule="auto"/>
+        <w:ind w:firstLine="709"/>
+        <w:jc w:val="both"/>
+        <w:rPr>
+          <w:rFonts w:ascii="Courier New" w:eastAsia="Segoe UI Symbol" w:hAnsi="Courier New" w:cs="Courier New"/>
+          <w:sz w:val="20"/>
+          <w:szCs w:val="28"/>
+        </w:rPr>
+      </w:pPr>
+      <w:r>
+        <w:rPr>
+          <w:rFonts w:ascii="Courier New" w:eastAsia="Segoe UI Symbol" w:hAnsi="Courier New" w:cs="Courier New"/>
+          <w:sz w:val="20"/>
+          <w:szCs w:val="28"/>
+        </w:rPr>
+        <w:t xml:space="preserve">using </w:t>
+      </w:r>
+      <w:proofErr w:type="spellStart"/>
+      <w:r>
+        <w:rPr>
+          <w:rFonts w:ascii="Courier New" w:eastAsia="Segoe UI Symbol" w:hAnsi="Courier New" w:cs="Courier New"/>
+          <w:sz w:val="20"/>
+          <w:szCs w:val="28"/>
+        </w:rPr>
+        <w:t>IHost</w:t>
+      </w:r>
+      <w:proofErr w:type="spellEnd"/>
+      <w:r>
+        <w:rPr>
+          <w:rFonts w:ascii="Courier New" w:eastAsia="Segoe UI Symbol" w:hAnsi="Courier New" w:cs="Courier New"/>
+          <w:sz w:val="20"/>
+          <w:szCs w:val="28"/>
+        </w:rPr>
+        <w:t xml:space="preserve"> host = </w:t>
+      </w:r>
+      <w:proofErr w:type="spellStart"/>
+      <w:proofErr w:type="gramStart"/>
+      <w:r>
+        <w:rPr>
+          <w:rFonts w:ascii="Courier New" w:eastAsia="Segoe UI Symbol" w:hAnsi="Courier New" w:cs="Courier New"/>
+          <w:sz w:val="20"/>
+          <w:szCs w:val="28"/>
+        </w:rPr>
+        <w:t>builder.Build</w:t>
+      </w:r>
+      <w:proofErr w:type="spellEnd"/>
+      <w:proofErr w:type="gramEnd"/>
+      <w:r>
+        <w:rPr>
+          <w:rFonts w:ascii="Courier New" w:eastAsia="Segoe UI Symbol" w:hAnsi="Courier New" w:cs="Courier New"/>
+          <w:sz w:val="20"/>
+          <w:szCs w:val="28"/>
+        </w:rPr>
+        <w:t>();</w:t>
+      </w:r>
+    </w:p>
+    <w:p>
+      <w:pPr>
+        <w:spacing w:after="0" w:line="240" w:lineRule="auto"/>
+        <w:ind w:firstLine="709"/>
+        <w:jc w:val="both"/>
+        <w:rPr>
+          <w:rFonts w:ascii="Courier New" w:eastAsia="Segoe UI Symbol" w:hAnsi="Courier New" w:cs="Courier New"/>
+          <w:sz w:val="20"/>
+          <w:szCs w:val="28"/>
+        </w:rPr>
+      </w:pPr>
+    </w:p>
+    <w:p>
+      <w:pPr>
+        <w:spacing w:after="0" w:line="240" w:lineRule="auto"/>
+        <w:ind w:firstLine="709"/>
+        <w:jc w:val="both"/>
+        <w:rPr>
+          <w:rFonts w:ascii="Courier New" w:eastAsia="Segoe UI Symbol" w:hAnsi="Courier New" w:cs="Courier New"/>
+          <w:sz w:val="20"/>
+          <w:szCs w:val="28"/>
+          <w:lang w:val="ru-RU"/>
+        </w:rPr>
+      </w:pPr>
+      <w:proofErr w:type="spellStart"/>
+      <w:proofErr w:type="gramStart"/>
+      <w:r>
+        <w:rPr>
+          <w:rFonts w:ascii="Courier New" w:eastAsia="Segoe UI Symbol" w:hAnsi="Courier New" w:cs="Courier New"/>
+          <w:sz w:val="20"/>
+          <w:szCs w:val="28"/>
+          <w:lang w:val="ru-RU"/>
+        </w:rPr>
+        <w:t>host.Run</w:t>
+      </w:r>
+      <w:proofErr w:type="spellEnd"/>
+      <w:proofErr w:type="gramEnd"/>
+      <w:r>
+        <w:rPr>
+          <w:rFonts w:ascii="Courier New" w:eastAsia="Segoe UI Symbol" w:hAnsi="Courier New" w:cs="Courier New"/>
+          <w:sz w:val="20"/>
+          <w:szCs w:val="28"/>
+          <w:lang w:val="ru-RU"/>
+        </w:rPr>
+        <w:t>();</w:t>
+      </w:r>
+    </w:p>
+    <w:p>
+      <w:pPr>
+        <w:spacing w:after="0" w:line="240" w:lineRule="auto"/>
+        <w:ind w:firstLine="709"/>
+        <w:jc w:val="both"/>
+        <w:rPr>
+          <w:rFonts w:ascii="Times New Roman" w:eastAsia="Segoe UI Symbol" w:hAnsi="Times New Roman" w:cs="Times New Roman"/>
+          <w:sz w:val="28"/>
+          <w:szCs w:val="28"/>
+          <w:lang w:val="ru-RU"/>
+        </w:rPr>
+      </w:pPr>
+    </w:p>
+    <w:p>
+      <w:pPr>
+        <w:spacing w:after="0" w:line="240" w:lineRule="auto"/>
+        <w:ind w:firstLine="709"/>
+        <w:jc w:val="both"/>
+        <w:rPr>
+          <w:rFonts w:ascii="Times New Roman" w:eastAsia="Segoe UI Symbol" w:hAnsi="Times New Roman" w:cs="Times New Roman"/>
+          <w:sz w:val="28"/>
+          <w:szCs w:val="28"/>
+          <w:lang w:val="ru-RU"/>
+        </w:rPr>
+      </w:pPr>
+      <w:r>
+        <w:rPr>
+          <w:rFonts w:ascii="Times New Roman" w:eastAsia="Segoe UI Symbol" w:hAnsi="Times New Roman" w:cs="Times New Roman"/>
+          <w:sz w:val="28"/>
+          <w:szCs w:val="28"/>
+        </w:rPr>
+        <w:t>ASP.NET Web API</w:t>
+      </w:r>
+      <w:r>
+        <w:rPr>
+          <w:rFonts w:ascii="Times New Roman" w:eastAsia="Segoe UI Symbol" w:hAnsi="Times New Roman" w:cs="Times New Roman"/>
+          <w:sz w:val="28"/>
+          <w:szCs w:val="28"/>
+          <w:lang w:val="ru-RU"/>
+        </w:rPr>
+        <w:t>.</w:t>
+      </w:r>
+    </w:p>
+    <w:p>
+      <w:pPr>
+        <w:spacing w:after="0" w:line="240" w:lineRule="auto"/>
+        <w:ind w:firstLine="709"/>
+        <w:jc w:val="both"/>
+        <w:rPr>
+          <w:rFonts w:ascii="Times New Roman" w:eastAsia="Segoe UI Symbol" w:hAnsi="Times New Roman" w:cs="Times New Roman"/>
+          <w:sz w:val="28"/>
+          <w:szCs w:val="28"/>
+          <w:lang w:val="ru-RU"/>
+        </w:rPr>
+      </w:pPr>
+      <w:proofErr w:type="spellStart"/>
+      <w:r>
+        <w:rPr>
+          <w:rFonts w:ascii="Times New Roman" w:eastAsia="Segoe UI Symbol" w:hAnsi="Times New Roman" w:cs="Times New Roman"/>
+          <w:sz w:val="28"/>
+          <w:szCs w:val="28"/>
+          <w:lang w:val="ru-RU"/>
+        </w:rPr>
+        <w:t>Web</w:t>
+      </w:r>
+      <w:proofErr w:type="spellEnd"/>
+      <w:r>
+        <w:rPr>
+          <w:rFonts w:ascii="Times New Roman" w:eastAsia="Segoe UI Symbol" w:hAnsi="Times New Roman" w:cs="Times New Roman"/>
+          <w:sz w:val="28"/>
+          <w:szCs w:val="28"/>
+          <w:lang w:val="ru-RU"/>
+        </w:rPr>
+        <w:t xml:space="preserve"> API представляет способ построения приложения ASP.NET, который специально заточе</w:t>
+      </w:r>
+      <w:r>
+        <w:rPr>
+          <w:rFonts w:ascii="Times New Roman" w:eastAsia="Segoe UI Symbol" w:hAnsi="Times New Roman" w:cs="Times New Roman"/>
+          <w:sz w:val="28"/>
+          <w:szCs w:val="28"/>
+          <w:lang w:val="ru-RU"/>
+        </w:rPr>
+        <w:t>н для работы в стиле REST</w:t>
+      </w:r>
+      <w:r>
+        <w:rPr>
+          <w:rFonts w:ascii="Times New Roman" w:eastAsia="Segoe UI Symbol" w:hAnsi="Times New Roman" w:cs="Times New Roman"/>
+          <w:sz w:val="28"/>
+          <w:szCs w:val="28"/>
+          <w:lang w:val="ru-RU"/>
+        </w:rPr>
+        <w:t>. REST-архитектура предполагает применение следующих методов или типов запросов HTTP для взаимодействия с сервером:</w:t>
+      </w:r>
+    </w:p>
+    <w:p>
+      <w:pPr>
+        <w:spacing w:after="0" w:line="240" w:lineRule="auto"/>
+        <w:ind w:firstLine="709"/>
+        <w:jc w:val="both"/>
+        <w:rPr>
+          <w:rFonts w:ascii="Times New Roman" w:eastAsia="Segoe UI Symbol" w:hAnsi="Times New Roman" w:cs="Times New Roman"/>
+          <w:sz w:val="28"/>
+          <w:szCs w:val="28"/>
+        </w:rPr>
+      </w:pPr>
+      <w:r>
+        <w:rPr>
+          <w:rFonts w:ascii="Times New Roman" w:eastAsia="Segoe UI Symbol" w:hAnsi="Times New Roman" w:cs="Times New Roman"/>
+          <w:sz w:val="28"/>
+          <w:szCs w:val="28"/>
+          <w:lang w:val="ru-RU"/>
+        </w:rPr>
+        <w:t>– </w:t>
+      </w:r>
+      <w:r>
+        <w:rPr>
+          <w:rFonts w:ascii="Times New Roman" w:eastAsia="Segoe UI Symbol" w:hAnsi="Times New Roman" w:cs="Times New Roman"/>
+          <w:sz w:val="28"/>
+          <w:szCs w:val="28"/>
+        </w:rPr>
+        <w:t>GET;</w:t>
+      </w:r>
+    </w:p>
+    <w:p>
+      <w:pPr>
+        <w:spacing w:after="0" w:line="240" w:lineRule="auto"/>
+        <w:ind w:firstLine="709"/>
+        <w:jc w:val="both"/>
+        <w:rPr>
+          <w:rFonts w:ascii="Times New Roman" w:eastAsia="Segoe UI Symbol" w:hAnsi="Times New Roman" w:cs="Times New Roman"/>
+          <w:sz w:val="28"/>
+          <w:szCs w:val="28"/>
+        </w:rPr>
+      </w:pPr>
+      <w:r>
+        <w:rPr>
+          <w:rFonts w:ascii="Times New Roman" w:eastAsia="Segoe UI Symbol" w:hAnsi="Times New Roman" w:cs="Times New Roman"/>
+          <w:sz w:val="28"/>
+          <w:szCs w:val="28"/>
+          <w:lang w:val="ru-RU"/>
+        </w:rPr>
+        <w:t>– </w:t>
+      </w:r>
+      <w:r>
+        <w:rPr>
+          <w:rFonts w:ascii="Times New Roman" w:eastAsia="Segoe UI Symbol" w:hAnsi="Times New Roman" w:cs="Times New Roman"/>
+          <w:sz w:val="28"/>
+          <w:szCs w:val="28"/>
+        </w:rPr>
+        <w:t>POST;</w:t>
+      </w:r>
+    </w:p>
+    <w:p>
+      <w:pPr>
+        <w:spacing w:after="0" w:line="240" w:lineRule="auto"/>
+        <w:ind w:firstLine="709"/>
+        <w:jc w:val="both"/>
+        <w:rPr>
+          <w:rFonts w:ascii="Times New Roman" w:eastAsia="Segoe UI Symbol" w:hAnsi="Times New Roman" w:cs="Times New Roman"/>
+          <w:sz w:val="28"/>
+          <w:szCs w:val="28"/>
+        </w:rPr>
+      </w:pPr>
+      <w:r>
+        <w:rPr>
+          <w:rFonts w:ascii="Times New Roman" w:eastAsia="Segoe UI Symbol" w:hAnsi="Times New Roman" w:cs="Times New Roman"/>
+          <w:sz w:val="28"/>
+          <w:szCs w:val="28"/>
+          <w:lang w:val="ru-RU"/>
+        </w:rPr>
+        <w:t>– </w:t>
+      </w:r>
+      <w:r>
+        <w:rPr>
+          <w:rFonts w:ascii="Times New Roman" w:eastAsia="Segoe UI Symbol" w:hAnsi="Times New Roman" w:cs="Times New Roman"/>
+          <w:sz w:val="28"/>
+          <w:szCs w:val="28"/>
+        </w:rPr>
+        <w:t>PUT;</w:t>
+      </w:r>
+    </w:p>
+    <w:p>
+      <w:pPr>
+        <w:spacing w:after="0" w:line="240" w:lineRule="auto"/>
+        <w:ind w:firstLine="709"/>
+        <w:jc w:val="both"/>
+        <w:rPr>
+          <w:rFonts w:ascii="Times New Roman" w:eastAsia="Segoe UI Symbol" w:hAnsi="Times New Roman" w:cs="Times New Roman"/>
+          <w:sz w:val="28"/>
+          <w:szCs w:val="28"/>
+        </w:rPr>
+      </w:pPr>
+      <w:r>
+        <w:rPr>
+          <w:rFonts w:ascii="Times New Roman" w:eastAsia="Segoe UI Symbol" w:hAnsi="Times New Roman" w:cs="Times New Roman"/>
+          <w:sz w:val="28"/>
+          <w:szCs w:val="28"/>
+          <w:lang w:val="ru-RU"/>
+        </w:rPr>
+        <w:t>– </w:t>
+      </w:r>
+      <w:r>
+        <w:rPr>
+          <w:rFonts w:ascii="Times New Roman" w:eastAsia="Segoe UI Symbol" w:hAnsi="Times New Roman" w:cs="Times New Roman"/>
+          <w:sz w:val="28"/>
+          <w:szCs w:val="28"/>
+        </w:rPr>
+        <w:t>DELET.</w:t>
+      </w:r>
+    </w:p>
+    <w:p>
+      <w:pPr>
+        <w:spacing w:after="0" w:line="240" w:lineRule="auto"/>
+        <w:ind w:firstLine="709"/>
+        <w:jc w:val="both"/>
+        <w:rPr>
+          <w:rFonts w:ascii="Times New Roman" w:eastAsia="Segoe UI Symbol" w:hAnsi="Times New Roman" w:cs="Times New Roman"/>
+          <w:sz w:val="28"/>
+          <w:szCs w:val="28"/>
+          <w:lang w:val="ru-RU"/>
+        </w:rPr>
+      </w:pPr>
+      <w:r>
+        <w:rPr>
+          <w:rFonts w:ascii="Times New Roman" w:eastAsia="Segoe UI Symbol" w:hAnsi="Times New Roman" w:cs="Times New Roman"/>
+          <w:sz w:val="28"/>
+          <w:szCs w:val="28"/>
+          <w:lang w:val="ru-RU"/>
+        </w:rPr>
+        <w:t xml:space="preserve">По сути </w:t>
+      </w:r>
+      <w:r>
+        <w:rPr>
+          <w:rFonts w:ascii="Times New Roman" w:eastAsia="Segoe UI Symbol" w:hAnsi="Times New Roman" w:cs="Times New Roman"/>
+          <w:sz w:val="28"/>
+          <w:szCs w:val="28"/>
+        </w:rPr>
+        <w:t>Web</w:t>
+      </w:r>
+      <w:r>
+        <w:rPr>
+          <w:rFonts w:ascii="Times New Roman" w:eastAsia="Segoe UI Symbol" w:hAnsi="Times New Roman" w:cs="Times New Roman"/>
+          <w:sz w:val="28"/>
+          <w:szCs w:val="28"/>
+          <w:lang w:val="ru-RU"/>
+        </w:rPr>
+        <w:t xml:space="preserve"> </w:t>
+      </w:r>
+      <w:r>
+        <w:rPr>
+          <w:rFonts w:ascii="Times New Roman" w:eastAsia="Segoe UI Symbol" w:hAnsi="Times New Roman" w:cs="Times New Roman"/>
+          <w:sz w:val="28"/>
+          <w:szCs w:val="28"/>
+        </w:rPr>
+        <w:t>API</w:t>
+      </w:r>
+      <w:r>
+        <w:rPr>
+          <w:rFonts w:ascii="Times New Roman" w:eastAsia="Segoe UI Symbol" w:hAnsi="Times New Roman" w:cs="Times New Roman"/>
+          <w:sz w:val="28"/>
+          <w:szCs w:val="28"/>
+          <w:lang w:val="ru-RU"/>
+        </w:rPr>
+        <w:t xml:space="preserve"> представляет собой веб-службу, к которой могут обращаться другие приложения. Причем эти приложения могут представлять любую технологию и платформу </w:t>
+      </w:r>
+      <w:r>
+        <w:rPr>
+          <w:rFonts w:ascii="Times New Roman" w:eastAsia="Segoe UI Symbol" w:hAnsi="Times New Roman" w:cs="Times New Roman"/>
+          <w:sz w:val="28"/>
+          <w:szCs w:val="28"/>
+          <w:lang w:val="ru-RU"/>
+        </w:rPr>
+        <w:t xml:space="preserve">–  </w:t>
+      </w:r>
+      <w:r>
+        <w:rPr>
+          <w:rFonts w:ascii="Times New Roman" w:eastAsia="Segoe UI Symbol" w:hAnsi="Times New Roman" w:cs="Times New Roman"/>
+          <w:sz w:val="28"/>
+          <w:szCs w:val="28"/>
+          <w:lang w:val="ru-RU"/>
+        </w:rPr>
+        <w:t xml:space="preserve">это могут быть веб-приложения, мобильные или </w:t>
+      </w:r>
+      <w:proofErr w:type="spellStart"/>
+      <w:r>
+        <w:rPr>
+          <w:rFonts w:ascii="Times New Roman" w:eastAsia="Segoe UI Symbol" w:hAnsi="Times New Roman" w:cs="Times New Roman"/>
+          <w:sz w:val="28"/>
+          <w:szCs w:val="28"/>
+          <w:lang w:val="ru-RU"/>
+        </w:rPr>
+        <w:t>десктопные</w:t>
+      </w:r>
+      <w:proofErr w:type="spellEnd"/>
+      <w:r>
+        <w:rPr>
+          <w:rFonts w:ascii="Times New Roman" w:eastAsia="Segoe UI Symbol" w:hAnsi="Times New Roman" w:cs="Times New Roman"/>
+          <w:sz w:val="28"/>
+          <w:szCs w:val="28"/>
+          <w:lang w:val="ru-RU"/>
+        </w:rPr>
+        <w:t xml:space="preserve"> клиенты. </w:t>
+      </w:r>
+      <w:r>
+        <w:rPr>
+          <w:rFonts w:ascii="Times New Roman" w:eastAsia="Segoe UI Symbol" w:hAnsi="Times New Roman" w:cs="Times New Roman"/>
+          <w:sz w:val="28"/>
+          <w:szCs w:val="28"/>
+          <w:lang w:val="ru-RU"/>
+        </w:rPr>
+        <w:t xml:space="preserve">В нашем случае в </w:t>
+      </w:r>
+      <w:r>
+        <w:rPr>
+          <w:rFonts w:ascii="Times New Roman" w:eastAsia="Segoe UI Symbol" w:hAnsi="Times New Roman" w:cs="Times New Roman"/>
+          <w:sz w:val="28"/>
+          <w:szCs w:val="28"/>
+        </w:rPr>
+        <w:t>Web</w:t>
+      </w:r>
+      <w:r>
+        <w:rPr>
+          <w:rFonts w:ascii="Times New Roman" w:eastAsia="Segoe UI Symbol" w:hAnsi="Times New Roman" w:cs="Times New Roman"/>
+          <w:sz w:val="28"/>
+          <w:szCs w:val="28"/>
+          <w:lang w:val="ru-RU"/>
+        </w:rPr>
+        <w:t xml:space="preserve"> </w:t>
+      </w:r>
+      <w:r>
+        <w:rPr>
+          <w:rFonts w:ascii="Times New Roman" w:eastAsia="Segoe UI Symbol" w:hAnsi="Times New Roman" w:cs="Times New Roman"/>
+          <w:sz w:val="28"/>
+          <w:szCs w:val="28"/>
+        </w:rPr>
+        <w:t>API</w:t>
+      </w:r>
+      <w:r>
+        <w:rPr>
+          <w:rFonts w:ascii="Times New Roman" w:eastAsia="Segoe UI Symbol" w:hAnsi="Times New Roman" w:cs="Times New Roman"/>
+          <w:sz w:val="28"/>
+          <w:szCs w:val="28"/>
+          <w:lang w:val="ru-RU"/>
+        </w:rPr>
+        <w:t xml:space="preserve"> </w:t>
+      </w:r>
+      <w:r>
+        <w:rPr>
+          <w:rFonts w:ascii="Times New Roman" w:eastAsia="Segoe UI Symbol" w:hAnsi="Times New Roman" w:cs="Times New Roman"/>
+          <w:sz w:val="28"/>
+          <w:szCs w:val="28"/>
+          <w:lang w:val="ru-RU"/>
+        </w:rPr>
+        <w:t xml:space="preserve">взаимодействует </w:t>
+      </w:r>
+      <w:r>
+        <w:rPr>
+          <w:rFonts w:ascii="Times New Roman" w:eastAsia="Segoe UI Symbol" w:hAnsi="Times New Roman" w:cs="Times New Roman"/>
+          <w:sz w:val="28"/>
+          <w:szCs w:val="28"/>
+          <w:lang w:val="ru-RU"/>
+        </w:rPr>
+        <w:t>.</w:t>
+      </w:r>
+      <w:r>
+        <w:rPr>
+          <w:rFonts w:ascii="Times New Roman" w:eastAsia="Segoe UI Symbol" w:hAnsi="Times New Roman" w:cs="Times New Roman"/>
+          <w:sz w:val="28"/>
+          <w:szCs w:val="28"/>
+        </w:rPr>
+        <w:t>NET</w:t>
+      </w:r>
+      <w:r>
+        <w:rPr>
+          <w:rFonts w:ascii="Times New Roman" w:eastAsia="Segoe UI Symbol" w:hAnsi="Times New Roman" w:cs="Times New Roman"/>
+          <w:sz w:val="28"/>
+          <w:szCs w:val="28"/>
+          <w:lang w:val="ru-RU"/>
+        </w:rPr>
+        <w:t xml:space="preserve"> </w:t>
+      </w:r>
+      <w:r>
+        <w:rPr>
+          <w:rFonts w:ascii="Times New Roman" w:eastAsia="Segoe UI Symbol" w:hAnsi="Times New Roman" w:cs="Times New Roman"/>
+          <w:sz w:val="28"/>
+          <w:szCs w:val="28"/>
+        </w:rPr>
+        <w:t>MAUI</w:t>
+      </w:r>
+      <w:r>
+        <w:rPr>
+          <w:rFonts w:ascii="Times New Roman" w:eastAsia="Segoe UI Symbol" w:hAnsi="Times New Roman" w:cs="Times New Roman"/>
+          <w:sz w:val="28"/>
+          <w:szCs w:val="28"/>
+          <w:lang w:val="ru-RU"/>
+        </w:rPr>
+        <w:t xml:space="preserve"> </w:t>
+      </w:r>
+      <w:r>
+        <w:rPr>
+          <w:rFonts w:ascii="Times New Roman" w:eastAsia="Segoe UI Symbol" w:hAnsi="Times New Roman" w:cs="Times New Roman"/>
+          <w:sz w:val="28"/>
+          <w:szCs w:val="28"/>
+          <w:lang w:val="ru-RU"/>
+        </w:rPr>
+        <w:t xml:space="preserve">кроссплатформенное предложения, которое для реализации функционала которого используется </w:t>
+      </w:r>
+      <w:r>
+        <w:rPr>
+          <w:rFonts w:ascii="Times New Roman" w:eastAsia="Segoe UI Symbol" w:hAnsi="Times New Roman" w:cs="Times New Roman"/>
+          <w:sz w:val="28"/>
+          <w:szCs w:val="28"/>
+        </w:rPr>
+        <w:t>Web</w:t>
+      </w:r>
+      <w:r>
+        <w:rPr>
+          <w:rFonts w:ascii="Times New Roman" w:eastAsia="Segoe UI Symbol" w:hAnsi="Times New Roman" w:cs="Times New Roman"/>
+          <w:sz w:val="28"/>
+          <w:szCs w:val="28"/>
+          <w:lang w:val="ru-RU"/>
+        </w:rPr>
+        <w:t xml:space="preserve"> </w:t>
+      </w:r>
+      <w:r>
+        <w:rPr>
+          <w:rFonts w:ascii="Times New Roman" w:eastAsia="Segoe UI Symbol" w:hAnsi="Times New Roman" w:cs="Times New Roman"/>
+          <w:sz w:val="28"/>
+          <w:szCs w:val="28"/>
+        </w:rPr>
+        <w:t>API</w:t>
+      </w:r>
+      <w:r>
+        <w:rPr>
+          <w:rFonts w:ascii="Times New Roman" w:eastAsia="Segoe UI Symbol" w:hAnsi="Times New Roman" w:cs="Times New Roman"/>
+          <w:sz w:val="28"/>
+          <w:szCs w:val="28"/>
+          <w:lang w:val="ru-RU"/>
+        </w:rPr>
+        <w:t>.</w:t>
+      </w:r>
+    </w:p>
+    <w:p>
+      <w:pPr>
+        <w:spacing w:after="0" w:line="240" w:lineRule="auto"/>
+        <w:ind w:firstLine="709"/>
+        <w:jc w:val="both"/>
+        <w:rPr>
+          <w:rFonts w:ascii="Times New Roman" w:eastAsia="Segoe UI Symbol" w:hAnsi="Times New Roman" w:cs="Times New Roman"/>
+          <w:sz w:val="28"/>
+          <w:szCs w:val="28"/>
+          <w:lang w:val="ru-RU"/>
+        </w:rPr>
+      </w:pPr>
+      <w:r>
+        <w:rPr>
+          <w:rFonts w:ascii="Times New Roman" w:eastAsia="Segoe UI Symbol" w:hAnsi="Times New Roman" w:cs="Times New Roman"/>
+          <w:sz w:val="28"/>
+          <w:szCs w:val="28"/>
+          <w:lang w:val="ru-RU"/>
+        </w:rPr>
+        <w:t xml:space="preserve">Обычно функциональные особенности, реализованные в контролерах. Для этого не обходимо помети что данный контролер выступает как </w:t>
+      </w:r>
+      <w:r>
+        <w:rPr>
+          <w:rFonts w:ascii="Times New Roman" w:eastAsia="Segoe UI Symbol" w:hAnsi="Times New Roman" w:cs="Times New Roman"/>
+          <w:sz w:val="28"/>
+          <w:szCs w:val="28"/>
+        </w:rPr>
+        <w:t>API</w:t>
+      </w:r>
+      <w:r>
+        <w:rPr>
+          <w:rFonts w:ascii="Times New Roman" w:eastAsia="Segoe UI Symbol" w:hAnsi="Times New Roman" w:cs="Times New Roman"/>
+          <w:sz w:val="28"/>
+          <w:szCs w:val="28"/>
+          <w:lang w:val="ru-RU"/>
+        </w:rPr>
+        <w:t xml:space="preserve"> </w:t>
+      </w:r>
+      <w:r>
+        <w:rPr>
+          <w:rFonts w:ascii="Times New Roman" w:eastAsia="Segoe UI Symbol" w:hAnsi="Times New Roman" w:cs="Times New Roman"/>
+          <w:sz w:val="28"/>
+          <w:szCs w:val="28"/>
+          <w:lang w:val="ru-RU"/>
+        </w:rPr>
+        <w:t xml:space="preserve">контроллер. </w:t>
+      </w:r>
+      <w:r>
+        <w:rPr>
+          <w:rFonts w:ascii="Times New Roman" w:eastAsia="Segoe UI Symbol" w:hAnsi="Times New Roman" w:cs="Times New Roman"/>
+          <w:sz w:val="28"/>
+          <w:szCs w:val="28"/>
+          <w:lang w:val="ru-RU"/>
+        </w:rPr>
+        <w:t xml:space="preserve">Помечается контроллер атрибутом </w:t>
+      </w:r>
+      <w:r>
+        <w:rPr>
+          <w:rFonts w:ascii="Times New Roman" w:eastAsia="Segoe UI Symbol" w:hAnsi="Times New Roman" w:cs="Times New Roman"/>
+          <w:sz w:val="28"/>
+          <w:szCs w:val="28"/>
+          <w:lang w:val="ru-RU"/>
+        </w:rPr>
+        <w:t>[</w:t>
+      </w:r>
+      <w:proofErr w:type="spellStart"/>
+      <w:r>
+        <w:rPr>
+          <w:rFonts w:ascii="Times New Roman" w:eastAsia="Segoe UI Symbol" w:hAnsi="Times New Roman" w:cs="Times New Roman"/>
+          <w:sz w:val="28"/>
+          <w:szCs w:val="28"/>
+        </w:rPr>
+        <w:t>Api</w:t>
+      </w:r>
+      <w:r>
+        <w:rPr>
+          <w:rFonts w:ascii="Times New Roman" w:eastAsia="Segoe UI Symbol" w:hAnsi="Times New Roman" w:cs="Times New Roman"/>
+          <w:sz w:val="28"/>
+          <w:szCs w:val="28"/>
+        </w:rPr>
+        <w:t>C</w:t>
+      </w:r>
+      <w:r>
+        <w:rPr>
+          <w:rFonts w:ascii="Times New Roman" w:eastAsia="Segoe UI Symbol" w:hAnsi="Times New Roman" w:cs="Times New Roman"/>
+          <w:sz w:val="28"/>
+          <w:szCs w:val="28"/>
+        </w:rPr>
+        <w:t>ontroller</w:t>
+      </w:r>
+      <w:proofErr w:type="spellEnd"/>
+      <w:r>
+        <w:rPr>
+          <w:rFonts w:ascii="Times New Roman" w:eastAsia="Segoe UI Symbol" w:hAnsi="Times New Roman" w:cs="Times New Roman"/>
+          <w:sz w:val="28"/>
+          <w:szCs w:val="28"/>
+          <w:lang w:val="ru-RU"/>
+        </w:rPr>
+        <w:t>]</w:t>
+      </w:r>
+      <w:r>
+        <w:rPr>
+          <w:rFonts w:ascii="Times New Roman" w:eastAsia="Segoe UI Symbol" w:hAnsi="Times New Roman" w:cs="Times New Roman"/>
+          <w:sz w:val="28"/>
+          <w:szCs w:val="28"/>
+          <w:lang w:val="ru-RU"/>
+        </w:rPr>
+        <w:t xml:space="preserve"> </w:t>
+      </w:r>
+      <w:r>
+        <w:rPr>
+          <w:rFonts w:ascii="Times New Roman" w:eastAsia="Segoe UI Symbol" w:hAnsi="Times New Roman" w:cs="Times New Roman"/>
+          <w:sz w:val="28"/>
+          <w:szCs w:val="28"/>
+          <w:lang w:val="ru-RU"/>
+        </w:rPr>
+        <w:t>который позволяет использовать ряд дополнительных возможностей, в частности, в плане привязки модели и ряд других. Также к контроллеру применяется атрибут маршрутизации, который указывает, как контроллер б</w:t>
+      </w:r>
+      <w:r>
+        <w:rPr>
+          <w:rFonts w:ascii="Times New Roman" w:eastAsia="Segoe UI Symbol" w:hAnsi="Times New Roman" w:cs="Times New Roman"/>
+          <w:sz w:val="28"/>
+          <w:szCs w:val="28"/>
+          <w:lang w:val="ru-RU"/>
+        </w:rPr>
+        <w:t>удет сопоставляться с запросами</w:t>
+      </w:r>
+      <w:r>
+        <w:rPr>
+          <w:rFonts w:ascii="Times New Roman" w:eastAsia="Segoe UI Symbol" w:hAnsi="Times New Roman" w:cs="Times New Roman"/>
+          <w:sz w:val="28"/>
+          <w:szCs w:val="28"/>
+          <w:lang w:val="ru-RU"/>
+        </w:rPr>
+        <w:t xml:space="preserve">. </w:t>
+      </w:r>
+      <w:r>
+        <w:rPr>
+          <w:rFonts w:ascii="Times New Roman" w:eastAsia="Segoe UI Symbol" w:hAnsi="Times New Roman" w:cs="Times New Roman"/>
+          <w:sz w:val="28"/>
+          <w:szCs w:val="28"/>
+          <w:lang w:val="ru-RU"/>
+        </w:rPr>
+        <w:t>После того как кон</w:t>
+      </w:r>
+      <w:r>
+        <w:rPr>
+          <w:rFonts w:ascii="Times New Roman" w:eastAsia="Segoe UI Symbol" w:hAnsi="Times New Roman" w:cs="Times New Roman"/>
+          <w:sz w:val="28"/>
+          <w:szCs w:val="28"/>
+          <w:lang w:val="ru-RU"/>
+        </w:rPr>
+        <w:t>троллер был помечен с ним можно работать как</w:t>
+      </w:r>
+      <w:r>
+        <w:rPr>
+          <w:rFonts w:ascii="Times New Roman" w:eastAsia="Segoe UI Symbol" w:hAnsi="Times New Roman" w:cs="Times New Roman"/>
+          <w:sz w:val="28"/>
+          <w:szCs w:val="28"/>
+          <w:lang w:val="ru-RU"/>
+        </w:rPr>
+        <w:t xml:space="preserve"> с контролером для</w:t>
+      </w:r>
+      <w:r>
+        <w:rPr>
+          <w:rFonts w:ascii="Times New Roman" w:eastAsia="Segoe UI Symbol" w:hAnsi="Times New Roman" w:cs="Times New Roman"/>
+          <w:sz w:val="28"/>
+          <w:szCs w:val="28"/>
+          <w:lang w:val="ru-RU"/>
+        </w:rPr>
+        <w:t xml:space="preserve"> </w:t>
+      </w:r>
+      <w:r>
+        <w:rPr>
+          <w:rFonts w:ascii="Times New Roman" w:eastAsia="Segoe UI Symbol" w:hAnsi="Times New Roman" w:cs="Times New Roman"/>
+          <w:sz w:val="28"/>
+          <w:szCs w:val="28"/>
+        </w:rPr>
+        <w:t>Web</w:t>
+      </w:r>
+      <w:r>
+        <w:rPr>
+          <w:rFonts w:ascii="Times New Roman" w:eastAsia="Segoe UI Symbol" w:hAnsi="Times New Roman" w:cs="Times New Roman"/>
+          <w:sz w:val="28"/>
+          <w:szCs w:val="28"/>
+          <w:lang w:val="ru-RU"/>
+        </w:rPr>
+        <w:t xml:space="preserve"> </w:t>
+      </w:r>
+      <w:r>
+        <w:rPr>
+          <w:rFonts w:ascii="Times New Roman" w:eastAsia="Segoe UI Symbol" w:hAnsi="Times New Roman" w:cs="Times New Roman"/>
+          <w:sz w:val="28"/>
+          <w:szCs w:val="28"/>
+        </w:rPr>
+        <w:t>API</w:t>
+      </w:r>
+      <w:r>
+        <w:rPr>
+          <w:rFonts w:ascii="Times New Roman" w:eastAsia="Segoe UI Symbol" w:hAnsi="Times New Roman" w:cs="Times New Roman"/>
+          <w:sz w:val="28"/>
+          <w:szCs w:val="28"/>
+          <w:lang w:val="ru-RU"/>
+        </w:rPr>
+        <w:t>.</w:t>
+      </w:r>
+    </w:p>
+    <w:p>
+      <w:pPr>
+        <w:spacing w:after="0" w:line="240" w:lineRule="auto"/>
+        <w:ind w:firstLine="709"/>
+        <w:jc w:val="both"/>
+        <w:rPr>
+          <w:rFonts w:ascii="Times New Roman" w:eastAsia="Segoe UI Symbol" w:hAnsi="Times New Roman" w:cs="Times New Roman"/>
+          <w:sz w:val="28"/>
+          <w:szCs w:val="28"/>
+          <w:lang w:val="ru-RU"/>
+        </w:rPr>
+      </w:pPr>
+      <w:r>
+        <w:rPr>
+          <w:rFonts w:ascii="Times New Roman" w:eastAsia="Segoe UI Symbol" w:hAnsi="Times New Roman" w:cs="Times New Roman"/>
+          <w:sz w:val="28"/>
+          <w:szCs w:val="28"/>
+          <w:lang w:val="ru-RU"/>
+        </w:rPr>
+        <w:t xml:space="preserve">В данном программном средстве его основной функционал заключается в том, чтобы общаться с базой данных и работать с данными полученными из нее. </w:t>
+      </w:r>
+      <w:r>
+        <w:rPr>
+          <w:rFonts w:ascii="Times New Roman" w:eastAsia="Segoe UI Symbol" w:hAnsi="Times New Roman" w:cs="Times New Roman"/>
+          <w:sz w:val="28"/>
+          <w:szCs w:val="28"/>
+          <w:lang w:val="ru-RU"/>
+        </w:rPr>
+        <w:t xml:space="preserve">Схема взаимодействие с </w:t>
+      </w:r>
+      <w:r>
+        <w:rPr>
+          <w:rFonts w:ascii="Times New Roman" w:eastAsia="Segoe UI Symbol" w:hAnsi="Times New Roman" w:cs="Times New Roman"/>
+          <w:sz w:val="28"/>
+          <w:szCs w:val="28"/>
+        </w:rPr>
+        <w:t>Web</w:t>
+      </w:r>
+      <w:r>
+        <w:rPr>
+          <w:rFonts w:ascii="Times New Roman" w:eastAsia="Segoe UI Symbol" w:hAnsi="Times New Roman" w:cs="Times New Roman"/>
+          <w:sz w:val="28"/>
+          <w:szCs w:val="28"/>
+          <w:lang w:val="ru-RU"/>
+        </w:rPr>
+        <w:t xml:space="preserve"> </w:t>
+      </w:r>
+      <w:r>
+        <w:rPr>
+          <w:rFonts w:ascii="Times New Roman" w:eastAsia="Segoe UI Symbol" w:hAnsi="Times New Roman" w:cs="Times New Roman"/>
+          <w:sz w:val="28"/>
+          <w:szCs w:val="28"/>
+        </w:rPr>
+        <w:t>API</w:t>
+      </w:r>
+      <w:r>
+        <w:rPr>
+          <w:rFonts w:ascii="Times New Roman" w:eastAsia="Segoe UI Symbol" w:hAnsi="Times New Roman" w:cs="Times New Roman"/>
+          <w:sz w:val="28"/>
+          <w:szCs w:val="28"/>
+        </w:rPr>
+        <w:t xml:space="preserve"> </w:t>
+      </w:r>
+      <w:r>
+        <w:rPr>
+          <w:rFonts w:ascii="Times New Roman" w:eastAsia="Segoe UI Symbol" w:hAnsi="Times New Roman" w:cs="Times New Roman"/>
+          <w:sz w:val="28"/>
+          <w:szCs w:val="28"/>
+          <w:lang w:val="ru-RU"/>
+        </w:rPr>
+        <w:t>показана на рисунке 2.4.</w:t>
+      </w:r>
+    </w:p>
+    <w:p>
+      <w:pPr>
+        <w:spacing w:after="0" w:line="240" w:lineRule="auto"/>
+        <w:ind w:firstLine="709"/>
+        <w:jc w:val="both"/>
+        <w:rPr>
+          <w:rFonts w:ascii="Times New Roman" w:eastAsia="Segoe UI Symbol" w:hAnsi="Times New Roman" w:cs="Times New Roman"/>
+          <w:sz w:val="28"/>
+          <w:szCs w:val="28"/>
+          <w:lang w:val="ru-RU"/>
+        </w:rPr>
+      </w:pPr>
+    </w:p>
+    <w:p>
+      <w:pPr>
+        <w:spacing w:after="0" w:line="240" w:lineRule="auto"/>
+        <w:ind w:firstLine="709"/>
+        <w:jc w:val="center"/>
+        <w:rPr>
+          <w:rFonts w:ascii="Times New Roman" w:eastAsia="Segoe UI Symbol" w:hAnsi="Times New Roman" w:cs="Times New Roman"/>
+          <w:sz w:val="28"/>
+          <w:szCs w:val="28"/>
+          <w:lang w:val="ru-RU"/>
+        </w:rPr>
+      </w:pPr>
+      <w:r>
+        <w:rPr>
+          <w:rFonts w:ascii="Times New Roman" w:eastAsia="Segoe UI Symbol" w:hAnsi="Times New Roman" w:cs="Times New Roman"/>
+          <w:sz w:val="28"/>
+          <w:szCs w:val="28"/>
+          <w:lang w:val="ru-RU"/>
+        </w:rPr>
+        <w:lastRenderedPageBreak/>
+        <w:drawing>
+          <wp:inline distT="0" distB="0" distL="0" distR="0" wp14:anchorId="3FE5E08B" wp14:editId="193BDBE0">
+            <wp:extent cx="3708875" cy="2479852"/>
+            <wp:effectExtent l="0" t="0" r="6350" b="0"/>
+            <wp:docPr id="9" name="Рисунок 9"/>
+            <wp:cNvGraphicFramePr>
+              <a:graphicFrameLocks xmlns:a="http://schemas.openxmlformats.org/drawingml/2006/main" noChangeAspect="1"/>
+            </wp:cNvGraphicFramePr>
+            <a:graphic xmlns:a="http://schemas.openxmlformats.org/drawingml/2006/main">
+              <a:graphicData uri="http://schemas.openxmlformats.org/drawingml/2006/picture">
+                <pic:pic xmlns:pic="http://schemas.openxmlformats.org/drawingml/2006/picture">
+                  <pic:nvPicPr>
+                    <pic:cNvPr id="1" name=""/>
+                    <pic:cNvPicPr/>
+                  </pic:nvPicPr>
+                  <pic:blipFill>
+                    <a:blip r:embed="rId19"/>
+                    <a:stretch>
+                      <a:fillRect/>
+                    </a:stretch>
+                  </pic:blipFill>
+                  <pic:spPr>
+                    <a:xfrm>
+                      <a:off x="0" y="0"/>
+                      <a:ext cx="3734685" cy="2497109"/>
+                    </a:xfrm>
+                    <a:prstGeom prst="rect">
+                      <a:avLst/>
+                    </a:prstGeom>
+                  </pic:spPr>
+                </pic:pic>
+              </a:graphicData>
+            </a:graphic>
+          </wp:inline>
+        </w:drawing>
+      </w:r>
+    </w:p>
+    <w:p>
+      <w:pPr>
+        <w:spacing w:after="0" w:line="240" w:lineRule="auto"/>
+        <w:ind w:firstLine="709"/>
+        <w:jc w:val="center"/>
+        <w:rPr>
+          <w:rFonts w:ascii="Times New Roman" w:eastAsia="Segoe UI Symbol" w:hAnsi="Times New Roman" w:cs="Times New Roman"/>
+          <w:sz w:val="28"/>
+          <w:szCs w:val="28"/>
+          <w:lang w:val="ru-RU"/>
+        </w:rPr>
+      </w:pPr>
+    </w:p>
+    <w:p>
+      <w:pPr>
+        <w:spacing w:after="0" w:line="240" w:lineRule="auto"/>
+        <w:ind w:firstLine="709"/>
+        <w:jc w:val="center"/>
+        <w:rPr>
+          <w:rFonts w:ascii="Times New Roman" w:eastAsia="Segoe UI Symbol" w:hAnsi="Times New Roman" w:cs="Times New Roman"/>
+          <w:sz w:val="28"/>
+          <w:szCs w:val="28"/>
+        </w:rPr>
+      </w:pPr>
+      <w:r>
+        <w:rPr>
+          <w:rFonts w:ascii="Times New Roman" w:eastAsia="Segoe UI Symbol" w:hAnsi="Times New Roman" w:cs="Times New Roman"/>
+          <w:sz w:val="28"/>
+          <w:szCs w:val="28"/>
+          <w:lang w:val="ru-RU"/>
+        </w:rPr>
+        <w:t xml:space="preserve">Рисунок 2.4 – Схема взаимодействие с </w:t>
+      </w:r>
+      <w:r>
+        <w:rPr>
+          <w:rFonts w:ascii="Times New Roman" w:eastAsia="Segoe UI Symbol" w:hAnsi="Times New Roman" w:cs="Times New Roman"/>
+          <w:sz w:val="28"/>
+          <w:szCs w:val="28"/>
+        </w:rPr>
+        <w:t>Web</w:t>
+      </w:r>
+      <w:r>
+        <w:rPr>
+          <w:rFonts w:ascii="Times New Roman" w:eastAsia="Segoe UI Symbol" w:hAnsi="Times New Roman" w:cs="Times New Roman"/>
+          <w:sz w:val="28"/>
+          <w:szCs w:val="28"/>
+          <w:lang w:val="ru-RU"/>
+        </w:rPr>
+        <w:t xml:space="preserve"> </w:t>
+      </w:r>
+      <w:r>
+        <w:rPr>
+          <w:rFonts w:ascii="Times New Roman" w:eastAsia="Segoe UI Symbol" w:hAnsi="Times New Roman" w:cs="Times New Roman"/>
+          <w:sz w:val="28"/>
+          <w:szCs w:val="28"/>
+        </w:rPr>
+        <w:t>API</w:t>
+      </w:r>
+    </w:p>
+    <w:p>
+      <w:pPr>
+        <w:spacing w:after="0" w:line="240" w:lineRule="auto"/>
+        <w:ind w:firstLine="709"/>
+        <w:jc w:val="center"/>
+        <w:rPr>
+          <w:rFonts w:ascii="Times New Roman" w:eastAsia="Segoe UI Symbol" w:hAnsi="Times New Roman" w:cs="Times New Roman"/>
+          <w:sz w:val="28"/>
+          <w:szCs w:val="28"/>
+          <w:lang w:val="ru-RU"/>
+        </w:rPr>
+      </w:pPr>
+    </w:p>
+    <w:p>
+      <w:pPr>
+        <w:spacing w:after="0" w:line="240" w:lineRule="auto"/>
+        <w:ind w:firstLine="709"/>
+        <w:jc w:val="both"/>
+        <w:rPr>
+          <w:rFonts w:ascii="Times New Roman" w:eastAsia="Segoe UI Symbol" w:hAnsi="Times New Roman" w:cs="Times New Roman"/>
+          <w:sz w:val="28"/>
+          <w:szCs w:val="28"/>
+          <w:lang w:val="ru-RU"/>
+        </w:rPr>
+      </w:pPr>
+      <w:r>
+        <w:rPr>
+          <w:rFonts w:ascii="Times New Roman" w:eastAsia="Segoe UI Symbol" w:hAnsi="Times New Roman" w:cs="Times New Roman"/>
+          <w:sz w:val="28"/>
+          <w:szCs w:val="28"/>
+          <w:lang w:val="ru-RU"/>
+        </w:rPr>
+        <w:t xml:space="preserve">Как видно из выше предоставленной схемы </w:t>
+      </w:r>
+      <w:r>
+        <w:rPr>
+          <w:rFonts w:ascii="Times New Roman" w:eastAsia="Segoe UI Symbol" w:hAnsi="Times New Roman" w:cs="Times New Roman"/>
+          <w:sz w:val="28"/>
+          <w:szCs w:val="28"/>
+        </w:rPr>
+        <w:t>Web</w:t>
+      </w:r>
+      <w:r>
+        <w:rPr>
+          <w:rFonts w:ascii="Times New Roman" w:eastAsia="Segoe UI Symbol" w:hAnsi="Times New Roman" w:cs="Times New Roman"/>
+          <w:sz w:val="28"/>
+          <w:szCs w:val="28"/>
+          <w:lang w:val="ru-RU"/>
+        </w:rPr>
+        <w:t xml:space="preserve"> </w:t>
+      </w:r>
+      <w:r>
+        <w:rPr>
+          <w:rFonts w:ascii="Times New Roman" w:eastAsia="Segoe UI Symbol" w:hAnsi="Times New Roman" w:cs="Times New Roman"/>
+          <w:sz w:val="28"/>
+          <w:szCs w:val="28"/>
+        </w:rPr>
+        <w:t>API</w:t>
+      </w:r>
+      <w:r>
+        <w:rPr>
+          <w:rFonts w:ascii="Times New Roman" w:eastAsia="Segoe UI Symbol" w:hAnsi="Times New Roman" w:cs="Times New Roman"/>
+          <w:sz w:val="28"/>
+          <w:szCs w:val="28"/>
+          <w:lang w:val="ru-RU"/>
+        </w:rPr>
+        <w:t xml:space="preserve"> </w:t>
+      </w:r>
+      <w:r>
+        <w:rPr>
+          <w:rFonts w:ascii="Times New Roman" w:eastAsia="Segoe UI Symbol" w:hAnsi="Times New Roman" w:cs="Times New Roman"/>
+          <w:sz w:val="28"/>
+          <w:szCs w:val="28"/>
+          <w:lang w:val="ru-RU"/>
+        </w:rPr>
+        <w:t>находиться в центре цыпочки взаимодействия и является основным звеном, которое выполняет</w:t>
+      </w:r>
+      <w:r>
+        <w:rPr>
+          <w:rFonts w:ascii="Times New Roman" w:eastAsia="Segoe UI Symbol" w:hAnsi="Times New Roman" w:cs="Times New Roman"/>
+          <w:sz w:val="28"/>
+          <w:szCs w:val="28"/>
+          <w:lang w:val="ru-RU"/>
+        </w:rPr>
+        <w:t xml:space="preserve"> </w:t>
+      </w:r>
+      <w:r>
+        <w:rPr>
+          <w:rFonts w:ascii="Times New Roman" w:eastAsia="Segoe UI Symbol" w:hAnsi="Times New Roman" w:cs="Times New Roman"/>
+          <w:sz w:val="28"/>
+          <w:szCs w:val="28"/>
+          <w:lang w:val="ru-RU"/>
+        </w:rPr>
+        <w:t xml:space="preserve">весь основной функционал по передаче, получении и работе с данными. Служит для организации работы с удаленной базой </w:t>
+      </w:r>
+      <w:r>
+        <w:rPr>
+          <w:rFonts w:ascii="Times New Roman" w:eastAsia="Segoe UI Symbol" w:hAnsi="Times New Roman" w:cs="Times New Roman"/>
+          <w:sz w:val="28"/>
+          <w:szCs w:val="28"/>
+          <w:lang w:val="ru-RU"/>
+        </w:rPr>
+        <w:t>данной,</w:t>
+      </w:r>
+      <w:r>
+        <w:rPr>
+          <w:rFonts w:ascii="Times New Roman" w:eastAsia="Segoe UI Symbol" w:hAnsi="Times New Roman" w:cs="Times New Roman"/>
+          <w:sz w:val="28"/>
+          <w:szCs w:val="28"/>
+          <w:lang w:val="ru-RU"/>
+        </w:rPr>
+        <w:t xml:space="preserve"> а </w:t>
+      </w:r>
+      <w:r>
+        <w:rPr>
+          <w:rFonts w:ascii="Times New Roman" w:eastAsia="Segoe UI Symbol" w:hAnsi="Times New Roman" w:cs="Times New Roman"/>
+          <w:sz w:val="28"/>
+          <w:szCs w:val="28"/>
+          <w:lang w:val="ru-RU"/>
+        </w:rPr>
+        <w:t>также</w:t>
+      </w:r>
+      <w:r>
+        <w:rPr>
+          <w:rFonts w:ascii="Times New Roman" w:eastAsia="Segoe UI Symbol" w:hAnsi="Times New Roman" w:cs="Times New Roman"/>
+          <w:sz w:val="28"/>
+          <w:szCs w:val="28"/>
+          <w:lang w:val="ru-RU"/>
+        </w:rPr>
+        <w:t xml:space="preserve"> для связи с клиентом.</w:t>
+      </w:r>
+    </w:p>
+    <w:p>
+      <w:pPr>
+        <w:spacing w:after="0" w:line="240" w:lineRule="auto"/>
+        <w:ind w:firstLine="709"/>
+        <w:jc w:val="both"/>
+        <w:rPr>
+          <w:rFonts w:ascii="Times New Roman" w:eastAsia="Segoe UI Symbol" w:hAnsi="Times New Roman" w:cs="Times New Roman"/>
+          <w:sz w:val="28"/>
+          <w:szCs w:val="28"/>
+          <w:lang w:val="ru-RU"/>
+        </w:rPr>
+      </w:pPr>
+      <w:r>
+        <w:rPr>
+          <w:rFonts w:ascii="Times New Roman" w:eastAsia="Segoe UI Symbol" w:hAnsi="Times New Roman" w:cs="Times New Roman"/>
+          <w:sz w:val="28"/>
+          <w:szCs w:val="28"/>
+          <w:lang w:val="ru-RU"/>
+        </w:rPr>
+        <w:t>М</w:t>
+      </w:r>
+      <w:r>
+        <w:rPr>
+          <w:rFonts w:ascii="Times New Roman" w:eastAsia="Segoe UI Symbol" w:hAnsi="Times New Roman" w:cs="Times New Roman"/>
+          <w:sz w:val="28"/>
+          <w:szCs w:val="28"/>
+          <w:lang w:val="ru-RU"/>
+        </w:rPr>
+        <w:t>одель / предс</w:t>
+      </w:r>
+      <w:r>
+        <w:rPr>
+          <w:rFonts w:ascii="Times New Roman" w:eastAsia="Segoe UI Symbol" w:hAnsi="Times New Roman" w:cs="Times New Roman"/>
+          <w:sz w:val="28"/>
+          <w:szCs w:val="28"/>
+          <w:lang w:val="ru-RU"/>
+        </w:rPr>
+        <w:t>тавления / модель-представления</w:t>
+      </w:r>
+      <w:r>
+        <w:rPr>
+          <w:rFonts w:ascii="Times New Roman" w:eastAsia="Segoe UI Symbol" w:hAnsi="Times New Roman" w:cs="Times New Roman"/>
+          <w:sz w:val="28"/>
+          <w:szCs w:val="28"/>
+          <w:lang w:val="ru-RU"/>
+        </w:rPr>
+        <w:t xml:space="preserve"> </w:t>
+      </w:r>
+      <w:r>
+        <w:rPr>
+          <w:rFonts w:ascii="Times New Roman" w:eastAsia="Segoe UI Symbol" w:hAnsi="Times New Roman" w:cs="Times New Roman"/>
+          <w:sz w:val="28"/>
+          <w:szCs w:val="28"/>
+          <w:lang w:val="ru-RU"/>
+        </w:rPr>
+        <w:t>(</w:t>
+      </w:r>
+      <w:r>
+        <w:rPr>
+          <w:rFonts w:ascii="Times New Roman" w:eastAsia="Segoe UI Symbol" w:hAnsi="Times New Roman" w:cs="Times New Roman"/>
+          <w:sz w:val="28"/>
+          <w:szCs w:val="28"/>
+        </w:rPr>
+        <w:t>MVVM</w:t>
+      </w:r>
+      <w:r>
+        <w:rPr>
+          <w:rFonts w:ascii="Times New Roman" w:eastAsia="Segoe UI Symbol" w:hAnsi="Times New Roman" w:cs="Times New Roman"/>
+          <w:sz w:val="28"/>
+          <w:szCs w:val="28"/>
+          <w:lang w:val="ru-RU"/>
+        </w:rPr>
+        <w:t>)</w:t>
+      </w:r>
+      <w:r>
+        <w:rPr>
+          <w:rFonts w:ascii="Times New Roman" w:eastAsia="Segoe UI Symbol" w:hAnsi="Times New Roman" w:cs="Times New Roman"/>
+          <w:sz w:val="28"/>
+          <w:szCs w:val="28"/>
+          <w:lang w:val="ru-RU"/>
+        </w:rPr>
+        <w:t>.</w:t>
+      </w:r>
+    </w:p>
+    <w:p>
+      <w:pPr>
+        <w:spacing w:after="0" w:line="240" w:lineRule="auto"/>
+        <w:ind w:firstLine="709"/>
+        <w:jc w:val="both"/>
+        <w:rPr>
+          <w:rFonts w:ascii="Times New Roman" w:eastAsia="Segoe UI Symbol" w:hAnsi="Times New Roman" w:cs="Times New Roman"/>
+          <w:sz w:val="28"/>
+          <w:szCs w:val="28"/>
+          <w:lang w:val="ru-RU"/>
+        </w:rPr>
+      </w:pPr>
+      <w:r>
+        <w:rPr>
+          <w:rFonts w:ascii="Times New Roman" w:eastAsia="Segoe UI Symbol" w:hAnsi="Times New Roman" w:cs="Times New Roman"/>
+          <w:sz w:val="28"/>
+          <w:szCs w:val="28"/>
+          <w:lang w:val="ru-RU"/>
+        </w:rPr>
+        <w:t>Интерфейс разработчика .NET MAUI обычно включает создание пользовательского интерфейса в XAML, а затем добавление кода позади, которое работает в пользовательском интерфейсе. Сложные проблемы обслуживания могут возникать при изменении и росте размера приложений и область. Эти проблемы включают тесное взаимодействие между элементами управления пользовательским интерфейсом и бизнес-логикой, что повышает затраты на изменение пользовательского интерфейса и трудности модульного тестирования такого кода.</w:t>
+      </w:r>
+    </w:p>
+    <w:p>
+      <w:pPr>
+        <w:spacing w:after="0" w:line="240" w:lineRule="auto"/>
+        <w:ind w:firstLine="709"/>
+        <w:jc w:val="both"/>
+        <w:rPr>
+          <w:rFonts w:ascii="Times New Roman" w:eastAsia="Segoe UI Symbol" w:hAnsi="Times New Roman" w:cs="Times New Roman"/>
+          <w:sz w:val="28"/>
+          <w:szCs w:val="28"/>
+          <w:lang w:val="ru-RU"/>
+        </w:rPr>
+      </w:pPr>
+      <w:r>
+        <w:rPr>
+          <w:rFonts w:ascii="Times New Roman" w:eastAsia="Segoe UI Symbol" w:hAnsi="Times New Roman" w:cs="Times New Roman"/>
+          <w:sz w:val="28"/>
+          <w:szCs w:val="28"/>
+          <w:lang w:val="ru-RU"/>
+        </w:rPr>
+        <w:t>Шаблон MVVM помогает четко отделять бизнес-логику приложения и логику презентации от пользовательского интерфейса. Поддержание четкого разделения между логикой приложения и пользовательским интерфейсом помогает решить многочисленные проблемы разработки и упрощает тестирование, обслуживание и развитие приложения. Он также может значительно улучшить возможности повторного использования кода и позволяет разработчикам и конструкторам пользовательского интерфейса работать более легко при разработке соответствующих частей приложения.</w:t>
+      </w:r>
+    </w:p>
+    <w:p>
+      <w:pPr>
+        <w:spacing w:after="0" w:line="240" w:lineRule="auto"/>
+        <w:ind w:firstLine="709"/>
+        <w:jc w:val="both"/>
+        <w:rPr>
+          <w:rFonts w:ascii="Times New Roman" w:eastAsia="Segoe UI Symbol" w:hAnsi="Times New Roman" w:cs="Times New Roman"/>
+          <w:sz w:val="28"/>
+          <w:szCs w:val="28"/>
+          <w:lang w:val="ru-RU"/>
+        </w:rPr>
+      </w:pPr>
+      <w:r>
+        <w:rPr>
+          <w:rFonts w:ascii="Times New Roman" w:eastAsia="Segoe UI Symbol" w:hAnsi="Times New Roman" w:cs="Times New Roman"/>
+          <w:sz w:val="28"/>
+          <w:szCs w:val="28"/>
+          <w:lang w:val="ru-RU"/>
+        </w:rPr>
+        <w:t>В ш</w:t>
+      </w:r>
+      <w:r>
+        <w:rPr>
+          <w:rFonts w:ascii="Times New Roman" w:eastAsia="Segoe UI Symbol" w:hAnsi="Times New Roman" w:cs="Times New Roman"/>
+          <w:sz w:val="28"/>
+          <w:szCs w:val="28"/>
+          <w:lang w:val="ru-RU"/>
+        </w:rPr>
+        <w:t>аблоне MVVM есть три основных компонента: модель, представление и модель представления.</w:t>
+      </w:r>
+      <w:r>
+        <w:rPr>
+          <w:rFonts w:ascii="Times New Roman" w:eastAsia="Segoe UI Symbol" w:hAnsi="Times New Roman" w:cs="Times New Roman"/>
+          <w:sz w:val="28"/>
+          <w:szCs w:val="28"/>
+          <w:lang w:val="ru-RU"/>
+        </w:rPr>
+        <w:t xml:space="preserve"> Каждый служит отдельной целью</w:t>
+      </w:r>
+      <w:r>
+        <w:rPr>
+          <w:rFonts w:ascii="Times New Roman" w:eastAsia="Segoe UI Symbol" w:hAnsi="Times New Roman" w:cs="Times New Roman"/>
+          <w:sz w:val="28"/>
+          <w:szCs w:val="28"/>
+        </w:rPr>
+        <w:t xml:space="preserve">, </w:t>
+      </w:r>
+      <w:r>
+        <w:rPr>
+          <w:rFonts w:ascii="Times New Roman" w:eastAsia="Segoe UI Symbol" w:hAnsi="Times New Roman" w:cs="Times New Roman"/>
+          <w:sz w:val="28"/>
+          <w:szCs w:val="28"/>
+          <w:lang w:val="ru-RU"/>
+        </w:rPr>
+        <w:t>рисунок 2.5</w:t>
+      </w:r>
+      <w:r>
+        <w:rPr>
+          <w:rFonts w:ascii="Times New Roman" w:eastAsia="Segoe UI Symbol" w:hAnsi="Times New Roman" w:cs="Times New Roman"/>
+          <w:sz w:val="28"/>
+          <w:szCs w:val="28"/>
+          <w:lang w:val="ru-RU"/>
+        </w:rPr>
+        <w:t>.</w:t>
+      </w:r>
+    </w:p>
+    <w:p>
+      <w:pPr>
+        <w:spacing w:after="0" w:line="240" w:lineRule="auto"/>
+        <w:ind w:firstLine="709"/>
+        <w:jc w:val="center"/>
+        <w:rPr>
+          <w:rFonts w:ascii="Times New Roman" w:eastAsia="Segoe UI Symbol" w:hAnsi="Times New Roman" w:cs="Times New Roman"/>
+          <w:sz w:val="28"/>
+          <w:szCs w:val="28"/>
+          <w:lang w:val="ru-RU"/>
+        </w:rPr>
+      </w:pPr>
+      <w:r>
+        <w:rPr>
+          <w:noProof/>
+        </w:rPr>
+        <w:lastRenderedPageBreak/>
+        <w:drawing>
+          <wp:inline distT="0" distB="0" distL="0" distR="0">
+            <wp:extent cx="4981651" cy="1145189"/>
+            <wp:effectExtent l="0" t="0" r="0" b="0"/>
+            <wp:docPr id="13" name="Рисунок 13" descr="The MVVM pattern"/>
+            <wp:cNvGraphicFramePr>
+              <a:graphicFrameLocks xmlns:a="http://schemas.openxmlformats.org/drawingml/2006/main" noChangeAspect="1"/>
+            </wp:cNvGraphicFramePr>
+            <a:graphic xmlns:a="http://schemas.openxmlformats.org/drawingml/2006/main">
+              <a:graphicData uri="http://schemas.openxmlformats.org/drawingml/2006/picture">
+                <pic:pic xmlns:pic="http://schemas.openxmlformats.org/drawingml/2006/picture">
+                  <pic:nvPicPr>
+                    <pic:cNvPr id="0" name="Picture 1" descr="The MVVM pattern"/>
+                    <pic:cNvPicPr>
+                      <a:picLocks noChangeAspect="1" noChangeArrowheads="1"/>
+                    </pic:cNvPicPr>
+                  </pic:nvPicPr>
+                  <pic:blipFill>
+                    <a:blip r:embed="rId20">
+                      <a:extLst>
+                        <a:ext uri="{28A0092B-C50C-407E-A947-70E740481C1C}">
+                          <a14:useLocalDpi xmlns:a14="http://schemas.microsoft.com/office/drawing/2010/main" val="0"/>
+                        </a:ext>
+                      </a:extLst>
+                    </a:blip>
+                    <a:srcRect/>
+                    <a:stretch>
+                      <a:fillRect/>
+                    </a:stretch>
+                  </pic:blipFill>
+                  <pic:spPr bwMode="auto">
+                    <a:xfrm>
+                      <a:off x="0" y="0"/>
+                      <a:ext cx="5001288" cy="1149703"/>
+                    </a:xfrm>
+                    <a:prstGeom prst="rect">
+                      <a:avLst/>
+                    </a:prstGeom>
+                    <a:noFill/>
+                    <a:ln>
+                      <a:noFill/>
+                    </a:ln>
+                  </pic:spPr>
+                </pic:pic>
+              </a:graphicData>
+            </a:graphic>
+          </wp:inline>
+        </w:drawing>
+      </w:r>
+    </w:p>
+    <w:p>
+      <w:pPr>
+        <w:spacing w:after="0" w:line="240" w:lineRule="auto"/>
+        <w:ind w:firstLine="709"/>
+        <w:jc w:val="center"/>
+        <w:rPr>
+          <w:rFonts w:ascii="Times New Roman" w:eastAsia="Segoe UI Symbol" w:hAnsi="Times New Roman" w:cs="Times New Roman"/>
+          <w:sz w:val="28"/>
+          <w:szCs w:val="28"/>
+          <w:lang w:val="ru-RU"/>
+        </w:rPr>
+      </w:pPr>
+    </w:p>
+    <w:p>
+      <w:pPr>
+        <w:spacing w:after="0" w:line="240" w:lineRule="auto"/>
+        <w:ind w:firstLine="709"/>
+        <w:jc w:val="center"/>
+        <w:rPr>
+          <w:rFonts w:ascii="Times New Roman" w:eastAsia="Segoe UI Symbol" w:hAnsi="Times New Roman" w:cs="Times New Roman"/>
+          <w:sz w:val="28"/>
+          <w:szCs w:val="28"/>
+          <w:lang w:val="ru-RU"/>
+        </w:rPr>
+      </w:pPr>
+      <w:r>
+        <w:rPr>
+          <w:rFonts w:ascii="Times New Roman" w:eastAsia="Segoe UI Symbol" w:hAnsi="Times New Roman" w:cs="Times New Roman"/>
+          <w:sz w:val="28"/>
+          <w:szCs w:val="28"/>
+          <w:lang w:val="ru-RU"/>
+        </w:rPr>
+        <w:t xml:space="preserve">Рисунок 2.5 </w:t>
+      </w:r>
+      <w:r>
+        <w:rPr>
+          <w:rFonts w:ascii="Times New Roman" w:eastAsia="Segoe UI Symbol" w:hAnsi="Times New Roman" w:cs="Times New Roman"/>
+          <w:sz w:val="28"/>
+          <w:szCs w:val="28"/>
+          <w:lang w:val="ru-RU"/>
+        </w:rPr>
+        <w:t xml:space="preserve">– Схема реализации </w:t>
+      </w:r>
+      <w:r>
+        <w:rPr>
+          <w:rFonts w:ascii="Times New Roman" w:eastAsia="Segoe UI Symbol" w:hAnsi="Times New Roman" w:cs="Times New Roman"/>
+          <w:sz w:val="28"/>
+          <w:szCs w:val="28"/>
+        </w:rPr>
+        <w:t xml:space="preserve">MVVM </w:t>
+      </w:r>
+      <w:r>
+        <w:rPr>
+          <w:rFonts w:ascii="Times New Roman" w:eastAsia="Segoe UI Symbol" w:hAnsi="Times New Roman" w:cs="Times New Roman"/>
+          <w:sz w:val="28"/>
+          <w:szCs w:val="28"/>
+          <w:lang w:val="ru-RU"/>
+        </w:rPr>
+        <w:t>паттерна</w:t>
+      </w:r>
+    </w:p>
+    <w:p>
+      <w:pPr>
+        <w:spacing w:after="0" w:line="240" w:lineRule="auto"/>
+        <w:ind w:firstLine="709"/>
+        <w:jc w:val="center"/>
+        <w:rPr>
+          <w:rFonts w:ascii="Times New Roman" w:eastAsia="Segoe UI Symbol" w:hAnsi="Times New Roman" w:cs="Times New Roman"/>
+          <w:sz w:val="28"/>
+          <w:szCs w:val="28"/>
+          <w:lang w:val="ru-RU"/>
+        </w:rPr>
+      </w:pPr>
+    </w:p>
+    <w:p>
+      <w:pPr>
+        <w:spacing w:after="0" w:line="240" w:lineRule="auto"/>
+        <w:ind w:firstLine="709"/>
+        <w:jc w:val="both"/>
+        <w:rPr>
+          <w:rFonts w:ascii="Times New Roman" w:eastAsia="Segoe UI Symbol" w:hAnsi="Times New Roman" w:cs="Times New Roman"/>
+          <w:sz w:val="28"/>
+          <w:szCs w:val="28"/>
+          <w:lang w:val="ru-RU"/>
+        </w:rPr>
+      </w:pPr>
+      <w:r>
+        <w:rPr>
+          <w:rFonts w:ascii="Times New Roman" w:eastAsia="Segoe UI Symbol" w:hAnsi="Times New Roman" w:cs="Times New Roman"/>
+          <w:sz w:val="28"/>
+          <w:szCs w:val="28"/>
+          <w:lang w:val="ru-RU"/>
+        </w:rPr>
+        <w:t>Помимо понимания обязанностей каждого компонента, важно также понять, как они взаимодействуют. На высоком уровне представление "знает о" модели представления, и модель представления "знает о" модели, но модель не знает о модели представления, и модель представления не знает о представлении. Поэтому модель представления изолирует представление от модели и позволяет модели развиваться независимо от представления.</w:t>
+      </w:r>
+    </w:p>
+    <w:p>
+      <w:pPr>
+        <w:spacing w:after="0" w:line="240" w:lineRule="auto"/>
+        <w:ind w:firstLine="709"/>
+        <w:jc w:val="both"/>
+        <w:rPr>
+          <w:rFonts w:ascii="Times New Roman" w:eastAsia="Segoe UI Symbol" w:hAnsi="Times New Roman" w:cs="Times New Roman"/>
+          <w:sz w:val="28"/>
+          <w:szCs w:val="28"/>
+          <w:lang w:val="ru-RU"/>
+        </w:rPr>
+      </w:pPr>
+      <w:r>
+        <w:rPr>
+          <w:rFonts w:ascii="Times New Roman" w:eastAsia="Segoe UI Symbol" w:hAnsi="Times New Roman" w:cs="Times New Roman"/>
+          <w:sz w:val="28"/>
+          <w:szCs w:val="28"/>
+          <w:lang w:val="ru-RU"/>
+        </w:rPr>
+        <w:t>Преимущества использован</w:t>
+      </w:r>
+      <w:r>
+        <w:rPr>
+          <w:rFonts w:ascii="Times New Roman" w:eastAsia="Segoe UI Symbol" w:hAnsi="Times New Roman" w:cs="Times New Roman"/>
+          <w:sz w:val="28"/>
+          <w:szCs w:val="28"/>
+          <w:lang w:val="ru-RU"/>
+        </w:rPr>
+        <w:t>ия шаблона MVVM</w:t>
+      </w:r>
+      <w:r>
+        <w:rPr>
+          <w:rFonts w:ascii="Times New Roman" w:eastAsia="Segoe UI Symbol" w:hAnsi="Times New Roman" w:cs="Times New Roman"/>
+          <w:sz w:val="28"/>
+          <w:szCs w:val="28"/>
+          <w:lang w:val="ru-RU"/>
+        </w:rPr>
+        <w:t>:</w:t>
+      </w:r>
+    </w:p>
+    <w:p>
+      <w:pPr>
+        <w:spacing w:after="0" w:line="240" w:lineRule="auto"/>
+        <w:ind w:firstLine="709"/>
+        <w:jc w:val="both"/>
+        <w:rPr>
+          <w:rFonts w:ascii="Times New Roman" w:eastAsia="Segoe UI Symbol" w:hAnsi="Times New Roman" w:cs="Times New Roman"/>
+          <w:sz w:val="28"/>
+          <w:szCs w:val="28"/>
+          <w:lang w:val="ru-RU"/>
+        </w:rPr>
+      </w:pPr>
+      <w:r>
+        <w:rPr>
+          <w:rFonts w:ascii="Times New Roman" w:eastAsia="Segoe UI Symbol" w:hAnsi="Times New Roman" w:cs="Times New Roman"/>
+          <w:sz w:val="28"/>
+          <w:szCs w:val="28"/>
+          <w:lang w:val="ru-RU"/>
+        </w:rPr>
+        <w:t>1</w:t>
+      </w:r>
+      <w:r>
+        <w:rPr>
+          <w:rFonts w:ascii="Times New Roman" w:eastAsia="Segoe UI Symbol" w:hAnsi="Times New Roman" w:cs="Times New Roman"/>
+          <w:sz w:val="28"/>
+          <w:szCs w:val="28"/>
+        </w:rPr>
+        <w:t> </w:t>
+      </w:r>
+      <w:r>
+        <w:rPr>
+          <w:rFonts w:ascii="Times New Roman" w:eastAsia="Segoe UI Symbol" w:hAnsi="Times New Roman" w:cs="Times New Roman"/>
+          <w:sz w:val="28"/>
+          <w:szCs w:val="28"/>
+          <w:lang w:val="ru-RU"/>
+        </w:rPr>
+        <w:t>Если существующая реализация модели инкапсулирует существующую бизнес-логику, это может быть трудно или рискованно изменить ее. В этом сценарии модель представления выступает в качестве адаптера для классов моделей и не позволяет вносить основные изменения в код модели.</w:t>
+      </w:r>
+    </w:p>
+    <w:p>
+      <w:pPr>
+        <w:spacing w:after="0" w:line="240" w:lineRule="auto"/>
+        <w:ind w:firstLine="709"/>
+        <w:jc w:val="both"/>
+        <w:rPr>
+          <w:rFonts w:ascii="Times New Roman" w:eastAsia="Segoe UI Symbol" w:hAnsi="Times New Roman" w:cs="Times New Roman"/>
+          <w:sz w:val="28"/>
+          <w:szCs w:val="28"/>
+          <w:lang w:val="ru-RU"/>
+        </w:rPr>
+      </w:pPr>
+      <w:r>
+        <w:rPr>
+          <w:rFonts w:ascii="Times New Roman" w:eastAsia="Segoe UI Symbol" w:hAnsi="Times New Roman" w:cs="Times New Roman"/>
+          <w:sz w:val="28"/>
+          <w:szCs w:val="28"/>
+          <w:lang w:val="ru-RU"/>
+        </w:rPr>
+        <w:t>2</w:t>
+      </w:r>
+      <w:r>
+        <w:rPr>
+          <w:rFonts w:ascii="Times New Roman" w:eastAsia="Segoe UI Symbol" w:hAnsi="Times New Roman" w:cs="Times New Roman"/>
+          <w:sz w:val="28"/>
+          <w:szCs w:val="28"/>
+        </w:rPr>
+        <w:t> </w:t>
+      </w:r>
+      <w:r>
+        <w:rPr>
+          <w:rFonts w:ascii="Times New Roman" w:eastAsia="Segoe UI Symbol" w:hAnsi="Times New Roman" w:cs="Times New Roman"/>
+          <w:sz w:val="28"/>
+          <w:szCs w:val="28"/>
+          <w:lang w:val="ru-RU"/>
+        </w:rPr>
+        <w:t>Разработчики могут создавать модульные тесты для модели представления и модели без использования представления. Модульные тесты для модели представления могут выполнять точно те же функции, что и в представлении.</w:t>
+      </w:r>
+    </w:p>
+    <w:p>
+      <w:pPr>
+        <w:spacing w:after="0" w:line="240" w:lineRule="auto"/>
+        <w:ind w:firstLine="709"/>
+        <w:jc w:val="both"/>
+        <w:rPr>
+          <w:rFonts w:ascii="Times New Roman" w:eastAsia="Segoe UI Symbol" w:hAnsi="Times New Roman" w:cs="Times New Roman"/>
+          <w:sz w:val="28"/>
+          <w:szCs w:val="28"/>
+          <w:lang w:val="ru-RU"/>
+        </w:rPr>
+      </w:pPr>
+      <w:r>
+        <w:rPr>
+          <w:rFonts w:ascii="Times New Roman" w:eastAsia="Segoe UI Symbol" w:hAnsi="Times New Roman" w:cs="Times New Roman"/>
+          <w:sz w:val="28"/>
+          <w:szCs w:val="28"/>
+          <w:lang w:val="ru-RU"/>
+        </w:rPr>
+        <w:t>3</w:t>
+      </w:r>
+      <w:r>
+        <w:rPr>
+          <w:rFonts w:ascii="Times New Roman" w:eastAsia="Segoe UI Symbol" w:hAnsi="Times New Roman" w:cs="Times New Roman"/>
+          <w:sz w:val="28"/>
+          <w:szCs w:val="28"/>
+        </w:rPr>
+        <w:t> </w:t>
+      </w:r>
+      <w:r>
+        <w:rPr>
+          <w:rFonts w:ascii="Times New Roman" w:eastAsia="Segoe UI Symbol" w:hAnsi="Times New Roman" w:cs="Times New Roman"/>
+          <w:sz w:val="28"/>
+          <w:szCs w:val="28"/>
+          <w:lang w:val="ru-RU"/>
+        </w:rPr>
+        <w:t>Пользовательский интерфейс приложения можно изменить без касания модели представления и кода модели, если представление реализовано полностью в XAML или C#. Поэтому новая версия представления должна работать с существующей моделью представления.</w:t>
+      </w:r>
+    </w:p>
+    <w:p>
+      <w:pPr>
+        <w:spacing w:after="0" w:line="240" w:lineRule="auto"/>
+        <w:ind w:firstLine="709"/>
+        <w:jc w:val="both"/>
+        <w:rPr>
+          <w:rFonts w:ascii="Times New Roman" w:eastAsia="Segoe UI Symbol" w:hAnsi="Times New Roman" w:cs="Times New Roman"/>
+          <w:sz w:val="28"/>
+          <w:szCs w:val="28"/>
+          <w:lang w:val="ru-RU"/>
+        </w:rPr>
+      </w:pPr>
+      <w:r>
+        <w:rPr>
+          <w:rFonts w:ascii="Times New Roman" w:eastAsia="Segoe UI Symbol" w:hAnsi="Times New Roman" w:cs="Times New Roman"/>
+          <w:sz w:val="28"/>
+          <w:szCs w:val="28"/>
+          <w:lang w:val="ru-RU"/>
+        </w:rPr>
+        <w:t>4</w:t>
+      </w:r>
+      <w:r>
+        <w:rPr>
+          <w:rFonts w:ascii="Times New Roman" w:eastAsia="Segoe UI Symbol" w:hAnsi="Times New Roman" w:cs="Times New Roman"/>
+          <w:sz w:val="28"/>
+          <w:szCs w:val="28"/>
+        </w:rPr>
+        <w:t> </w:t>
+      </w:r>
+      <w:r>
+        <w:rPr>
+          <w:rFonts w:ascii="Times New Roman" w:eastAsia="Segoe UI Symbol" w:hAnsi="Times New Roman" w:cs="Times New Roman"/>
+          <w:sz w:val="28"/>
+          <w:szCs w:val="28"/>
+          <w:lang w:val="ru-RU"/>
+        </w:rPr>
+        <w:t>Верстальщики</w:t>
+      </w:r>
+      <w:r>
+        <w:rPr>
+          <w:rFonts w:ascii="Times New Roman" w:eastAsia="Segoe UI Symbol" w:hAnsi="Times New Roman" w:cs="Times New Roman"/>
+          <w:sz w:val="28"/>
+          <w:szCs w:val="28"/>
+          <w:lang w:val="ru-RU"/>
+        </w:rPr>
+        <w:t xml:space="preserve"> и разработчики могут работать независимо и параллельно с их компонентами во время разработки. </w:t>
+      </w:r>
+      <w:r>
+        <w:rPr>
+          <w:rFonts w:ascii="Times New Roman" w:eastAsia="Segoe UI Symbol" w:hAnsi="Times New Roman" w:cs="Times New Roman"/>
+          <w:sz w:val="28"/>
+          <w:szCs w:val="28"/>
+          <w:lang w:val="ru-RU"/>
+        </w:rPr>
+        <w:t>Верстальщики</w:t>
+      </w:r>
+      <w:r>
+        <w:rPr>
+          <w:rFonts w:ascii="Times New Roman" w:eastAsia="Segoe UI Symbol" w:hAnsi="Times New Roman" w:cs="Times New Roman"/>
+          <w:sz w:val="28"/>
+          <w:szCs w:val="28"/>
+          <w:lang w:val="ru-RU"/>
+        </w:rPr>
+        <w:t xml:space="preserve"> </w:t>
+      </w:r>
+      <w:r>
+        <w:rPr>
+          <w:rFonts w:ascii="Times New Roman" w:eastAsia="Segoe UI Symbol" w:hAnsi="Times New Roman" w:cs="Times New Roman"/>
+          <w:sz w:val="28"/>
+          <w:szCs w:val="28"/>
+          <w:lang w:val="ru-RU"/>
+        </w:rPr>
+        <w:t>могут сосредоточиться на представлении, в то время как разработчики могут работать над моделью представления и компонентами модели.</w:t>
+      </w:r>
+    </w:p>
+    <w:p>
+      <w:pPr>
+        <w:spacing w:after="0" w:line="240" w:lineRule="auto"/>
+        <w:ind w:firstLine="709"/>
+        <w:jc w:val="both"/>
+        <w:rPr>
+          <w:rFonts w:ascii="Times New Roman" w:eastAsia="Segoe UI Symbol" w:hAnsi="Times New Roman" w:cs="Times New Roman"/>
+          <w:sz w:val="28"/>
+          <w:szCs w:val="28"/>
+          <w:lang w:val="ru-RU"/>
+        </w:rPr>
+      </w:pPr>
+      <w:r>
+        <w:rPr>
+          <w:rFonts w:ascii="Times New Roman" w:eastAsia="Segoe UI Symbol" w:hAnsi="Times New Roman" w:cs="Times New Roman"/>
+          <w:sz w:val="28"/>
+          <w:szCs w:val="28"/>
+          <w:lang w:val="ru-RU"/>
+        </w:rPr>
+        <w:t>5 </w:t>
+      </w:r>
+      <w:r>
+        <w:rPr>
+          <w:rFonts w:ascii="Times New Roman" w:eastAsia="Segoe UI Symbol" w:hAnsi="Times New Roman" w:cs="Times New Roman"/>
+          <w:sz w:val="28"/>
+          <w:szCs w:val="28"/>
+          <w:lang w:val="ru-RU"/>
+        </w:rPr>
+        <w:t>Ключ к эффективному использованию MVVM заключается в понимании того, как фактор кода приложения в правильные классы и как классы взаимодействуют. В следующих разделах рассматриваются обязанности каждого класса в шаблоне MVVM.</w:t>
+      </w:r>
+    </w:p>
+    <w:p>
+      <w:pPr>
+        <w:spacing w:after="0" w:line="240" w:lineRule="auto"/>
+        <w:ind w:firstLine="709"/>
+        <w:jc w:val="both"/>
+        <w:rPr>
+          <w:rFonts w:ascii="Times New Roman" w:eastAsia="Segoe UI Symbol" w:hAnsi="Times New Roman" w:cs="Times New Roman"/>
+          <w:sz w:val="28"/>
+          <w:szCs w:val="28"/>
+          <w:lang w:val="ru-RU"/>
+        </w:rPr>
+      </w:pPr>
+      <w:r>
+        <w:rPr>
+          <w:rFonts w:ascii="Times New Roman" w:eastAsia="Segoe UI Symbol" w:hAnsi="Times New Roman" w:cs="Times New Roman"/>
+          <w:sz w:val="28"/>
+          <w:szCs w:val="28"/>
+          <w:lang w:val="ru-RU"/>
+        </w:rPr>
+        <w:t xml:space="preserve">Простой пример реализации </w:t>
+      </w:r>
+      <w:r>
+        <w:rPr>
+          <w:rFonts w:ascii="Times New Roman" w:eastAsia="Segoe UI Symbol" w:hAnsi="Times New Roman" w:cs="Times New Roman"/>
+          <w:sz w:val="28"/>
+          <w:szCs w:val="28"/>
+        </w:rPr>
+        <w:t>MVVM</w:t>
+      </w:r>
+      <w:r>
+        <w:rPr>
+          <w:rFonts w:ascii="Times New Roman" w:eastAsia="Segoe UI Symbol" w:hAnsi="Times New Roman" w:cs="Times New Roman"/>
+          <w:sz w:val="28"/>
+          <w:szCs w:val="28"/>
+          <w:lang w:val="ru-RU"/>
+        </w:rPr>
+        <w:t xml:space="preserve"> </w:t>
+      </w:r>
+      <w:r>
+        <w:rPr>
+          <w:rFonts w:ascii="Times New Roman" w:eastAsia="Segoe UI Symbol" w:hAnsi="Times New Roman" w:cs="Times New Roman"/>
+          <w:sz w:val="28"/>
+          <w:szCs w:val="28"/>
+          <w:lang w:val="ru-RU"/>
+        </w:rPr>
+        <w:t>модели показан на рисунке 2.6. В нем и</w:t>
+      </w:r>
+      <w:r>
+        <w:rPr>
+          <w:rFonts w:ascii="Times New Roman" w:eastAsia="Segoe UI Symbol" w:hAnsi="Times New Roman" w:cs="Times New Roman"/>
+          <w:sz w:val="28"/>
+          <w:szCs w:val="28"/>
+          <w:lang w:val="ru-RU"/>
+        </w:rPr>
+        <w:t xml:space="preserve">спользуется </w:t>
+      </w:r>
+      <w:proofErr w:type="gramStart"/>
+      <w:r>
+        <w:rPr>
+          <w:rFonts w:ascii="Times New Roman" w:eastAsia="Segoe UI Symbol" w:hAnsi="Times New Roman" w:cs="Times New Roman"/>
+          <w:sz w:val="28"/>
+          <w:szCs w:val="28"/>
+          <w:lang w:val="ru-RU"/>
+        </w:rPr>
+        <w:t>x:Static</w:t>
+      </w:r>
+      <w:proofErr w:type="gramEnd"/>
+      <w:r>
+        <w:rPr>
+          <w:rFonts w:ascii="Times New Roman" w:eastAsia="Segoe UI Symbol" w:hAnsi="Times New Roman" w:cs="Times New Roman"/>
+          <w:sz w:val="28"/>
+          <w:szCs w:val="28"/>
+          <w:lang w:val="ru-RU"/>
+        </w:rPr>
+        <w:t xml:space="preserve"> расширение разметки для получения текущей даты и времени из статического </w:t>
+      </w:r>
+      <w:proofErr w:type="spellStart"/>
+      <w:r>
+        <w:rPr>
+          <w:rFonts w:ascii="Times New Roman" w:eastAsia="Segoe UI Symbol" w:hAnsi="Times New Roman" w:cs="Times New Roman"/>
+          <w:sz w:val="28"/>
+          <w:szCs w:val="28"/>
+          <w:lang w:val="ru-RU"/>
+        </w:rPr>
+        <w:t>DateTime.Now</w:t>
+      </w:r>
+      <w:proofErr w:type="spellEnd"/>
+      <w:r>
+        <w:rPr>
+          <w:rFonts w:ascii="Times New Roman" w:eastAsia="Segoe UI Symbol" w:hAnsi="Times New Roman" w:cs="Times New Roman"/>
+          <w:sz w:val="28"/>
+          <w:szCs w:val="28"/>
+          <w:lang w:val="ru-RU"/>
+        </w:rPr>
+        <w:t xml:space="preserve"> свойства в </w:t>
+      </w:r>
+      <w:proofErr w:type="spellStart"/>
+      <w:r>
+        <w:rPr>
+          <w:rFonts w:ascii="Times New Roman" w:eastAsia="Segoe UI Symbol" w:hAnsi="Times New Roman" w:cs="Times New Roman"/>
+          <w:sz w:val="28"/>
+          <w:szCs w:val="28"/>
+          <w:lang w:val="ru-RU"/>
+        </w:rPr>
+        <w:t>System</w:t>
+      </w:r>
+      <w:proofErr w:type="spellEnd"/>
+      <w:r>
+        <w:rPr>
+          <w:rFonts w:ascii="Times New Roman" w:eastAsia="Segoe UI Symbol" w:hAnsi="Times New Roman" w:cs="Times New Roman"/>
+          <w:sz w:val="28"/>
+          <w:szCs w:val="28"/>
+          <w:lang w:val="ru-RU"/>
+        </w:rPr>
+        <w:t xml:space="preserve"> пространстве имен</w:t>
+      </w:r>
+      <w:r>
+        <w:rPr>
+          <w:rFonts w:ascii="Times New Roman" w:eastAsia="Segoe UI Symbol" w:hAnsi="Times New Roman" w:cs="Times New Roman"/>
+          <w:sz w:val="28"/>
+          <w:szCs w:val="28"/>
+          <w:lang w:val="ru-RU"/>
+        </w:rPr>
+        <w:t>.</w:t>
+      </w:r>
+    </w:p>
+    <w:p>
+      <w:pPr>
+        <w:spacing w:after="0" w:line="240" w:lineRule="auto"/>
+        <w:ind w:firstLine="709"/>
+        <w:jc w:val="both"/>
+        <w:rPr>
+          <w:rFonts w:ascii="Times New Roman" w:eastAsia="Segoe UI Symbol" w:hAnsi="Times New Roman" w:cs="Times New Roman"/>
+          <w:sz w:val="28"/>
+          <w:szCs w:val="28"/>
+          <w:lang w:val="ru-RU"/>
+        </w:rPr>
+      </w:pPr>
+    </w:p>
+    <w:p>
+      <w:pPr>
+        <w:spacing w:after="0" w:line="240" w:lineRule="auto"/>
+        <w:ind w:firstLine="709"/>
+        <w:jc w:val="both"/>
+        <w:rPr>
+          <w:rFonts w:ascii="Courier New" w:eastAsia="Segoe UI Symbol" w:hAnsi="Courier New" w:cs="Courier New"/>
+          <w:sz w:val="20"/>
+          <w:szCs w:val="28"/>
+        </w:rPr>
+      </w:pPr>
+      <w:r>
+        <w:rPr>
+          <w:rFonts w:ascii="Courier New" w:eastAsia="Segoe UI Symbol" w:hAnsi="Courier New" w:cs="Courier New"/>
+          <w:sz w:val="20"/>
+          <w:szCs w:val="28"/>
+        </w:rPr>
+        <w:t>&lt;</w:t>
+      </w:r>
+      <w:proofErr w:type="spellStart"/>
+      <w:r>
+        <w:rPr>
+          <w:rFonts w:ascii="Courier New" w:eastAsia="Segoe UI Symbol" w:hAnsi="Courier New" w:cs="Courier New"/>
+          <w:sz w:val="20"/>
+          <w:szCs w:val="28"/>
+        </w:rPr>
+        <w:t>ContentPage</w:t>
+      </w:r>
+      <w:proofErr w:type="spellEnd"/>
+      <w:r>
+        <w:rPr>
+          <w:rFonts w:ascii="Courier New" w:eastAsia="Segoe UI Symbol" w:hAnsi="Courier New" w:cs="Courier New"/>
+          <w:sz w:val="20"/>
+          <w:szCs w:val="28"/>
+        </w:rPr>
+        <w:t xml:space="preserve"> </w:t>
+      </w:r>
+      <w:proofErr w:type="spellStart"/>
+      <w:r>
+        <w:rPr>
+          <w:rFonts w:ascii="Courier New" w:eastAsia="Segoe UI Symbol" w:hAnsi="Courier New" w:cs="Courier New"/>
+          <w:sz w:val="20"/>
+          <w:szCs w:val="28"/>
+        </w:rPr>
+        <w:t>xmlns</w:t>
+      </w:r>
+      <w:proofErr w:type="spellEnd"/>
+      <w:r>
+        <w:rPr>
+          <w:rFonts w:ascii="Courier New" w:eastAsia="Segoe UI Symbol" w:hAnsi="Courier New" w:cs="Courier New"/>
+          <w:sz w:val="20"/>
+          <w:szCs w:val="28"/>
+        </w:rPr>
+        <w:t>="http://schemas.microsoft.com/</w:t>
+      </w:r>
+      <w:proofErr w:type="spellStart"/>
+      <w:r>
+        <w:rPr>
+          <w:rFonts w:ascii="Courier New" w:eastAsia="Segoe UI Symbol" w:hAnsi="Courier New" w:cs="Courier New"/>
+          <w:sz w:val="20"/>
+          <w:szCs w:val="28"/>
+        </w:rPr>
+        <w:t>dotnet</w:t>
+      </w:r>
+      <w:proofErr w:type="spellEnd"/>
+      <w:r>
+        <w:rPr>
+          <w:rFonts w:ascii="Courier New" w:eastAsia="Segoe UI Symbol" w:hAnsi="Courier New" w:cs="Courier New"/>
+          <w:sz w:val="20"/>
+          <w:szCs w:val="28"/>
+        </w:rPr>
+        <w:t>/2021/</w:t>
+      </w:r>
+      <w:proofErr w:type="spellStart"/>
+      <w:r>
+        <w:rPr>
+          <w:rFonts w:ascii="Courier New" w:eastAsia="Segoe UI Symbol" w:hAnsi="Courier New" w:cs="Courier New"/>
+          <w:sz w:val="20"/>
+          <w:szCs w:val="28"/>
+        </w:rPr>
+        <w:t>maui</w:t>
+      </w:r>
+      <w:proofErr w:type="spellEnd"/>
+      <w:r>
+        <w:rPr>
+          <w:rFonts w:ascii="Courier New" w:eastAsia="Segoe UI Symbol" w:hAnsi="Courier New" w:cs="Courier New"/>
+          <w:sz w:val="20"/>
+          <w:szCs w:val="28"/>
+        </w:rPr>
+        <w:t>"</w:t>
+      </w:r>
+    </w:p>
+    <w:p>
+      <w:pPr>
+        <w:spacing w:after="0" w:line="240" w:lineRule="auto"/>
+        <w:ind w:firstLine="709"/>
+        <w:jc w:val="both"/>
+        <w:rPr>
+          <w:rFonts w:ascii="Courier New" w:eastAsia="Segoe UI Symbol" w:hAnsi="Courier New" w:cs="Courier New"/>
+          <w:sz w:val="20"/>
+          <w:szCs w:val="28"/>
+        </w:rPr>
+      </w:pPr>
+      <w:r>
+        <w:rPr>
+          <w:rFonts w:ascii="Courier New" w:eastAsia="Segoe UI Symbol" w:hAnsi="Courier New" w:cs="Courier New"/>
+          <w:sz w:val="20"/>
+          <w:szCs w:val="28"/>
+        </w:rPr>
+        <w:t xml:space="preserve">             </w:t>
+      </w:r>
+      <w:proofErr w:type="spellStart"/>
+      <w:r>
+        <w:rPr>
+          <w:rFonts w:ascii="Courier New" w:eastAsia="Segoe UI Symbol" w:hAnsi="Courier New" w:cs="Courier New"/>
+          <w:sz w:val="20"/>
+          <w:szCs w:val="28"/>
+        </w:rPr>
+        <w:t>xmlns:x</w:t>
+      </w:r>
+      <w:proofErr w:type="spellEnd"/>
+      <w:r>
+        <w:rPr>
+          <w:rFonts w:ascii="Courier New" w:eastAsia="Segoe UI Symbol" w:hAnsi="Courier New" w:cs="Courier New"/>
+          <w:sz w:val="20"/>
+          <w:szCs w:val="28"/>
+        </w:rPr>
+        <w:t>="http://schemas.microsoft.com/</w:t>
+      </w:r>
+      <w:proofErr w:type="spellStart"/>
+      <w:r>
+        <w:rPr>
+          <w:rFonts w:ascii="Courier New" w:eastAsia="Segoe UI Symbol" w:hAnsi="Courier New" w:cs="Courier New"/>
+          <w:sz w:val="20"/>
+          <w:szCs w:val="28"/>
+        </w:rPr>
+        <w:t>winfx</w:t>
+      </w:r>
+      <w:proofErr w:type="spellEnd"/>
+      <w:r>
+        <w:rPr>
+          <w:rFonts w:ascii="Courier New" w:eastAsia="Segoe UI Symbol" w:hAnsi="Courier New" w:cs="Courier New"/>
+          <w:sz w:val="20"/>
+          <w:szCs w:val="28"/>
+        </w:rPr>
+        <w:t>/2009/</w:t>
+      </w:r>
+      <w:proofErr w:type="spellStart"/>
+      <w:r>
+        <w:rPr>
+          <w:rFonts w:ascii="Courier New" w:eastAsia="Segoe UI Symbol" w:hAnsi="Courier New" w:cs="Courier New"/>
+          <w:sz w:val="20"/>
+          <w:szCs w:val="28"/>
+        </w:rPr>
+        <w:t>xaml</w:t>
+      </w:r>
+      <w:proofErr w:type="spellEnd"/>
+      <w:r>
+        <w:rPr>
+          <w:rFonts w:ascii="Courier New" w:eastAsia="Segoe UI Symbol" w:hAnsi="Courier New" w:cs="Courier New"/>
+          <w:sz w:val="20"/>
+          <w:szCs w:val="28"/>
+        </w:rPr>
+        <w:t>"</w:t>
+      </w:r>
+    </w:p>
+    <w:p>
+      <w:pPr>
+        <w:spacing w:after="0" w:line="240" w:lineRule="auto"/>
+        <w:ind w:firstLine="709"/>
+        <w:jc w:val="both"/>
+        <w:rPr>
+          <w:rFonts w:ascii="Courier New" w:eastAsia="Segoe UI Symbol" w:hAnsi="Courier New" w:cs="Courier New"/>
+          <w:sz w:val="20"/>
+          <w:szCs w:val="28"/>
+        </w:rPr>
+      </w:pPr>
+      <w:r>
+        <w:rPr>
+          <w:rFonts w:ascii="Courier New" w:eastAsia="Segoe UI Symbol" w:hAnsi="Courier New" w:cs="Courier New"/>
+          <w:sz w:val="20"/>
+          <w:szCs w:val="28"/>
+        </w:rPr>
+        <w:t xml:space="preserve">             </w:t>
+      </w:r>
+      <w:proofErr w:type="spellStart"/>
+      <w:r>
+        <w:rPr>
+          <w:rFonts w:ascii="Courier New" w:eastAsia="Segoe UI Symbol" w:hAnsi="Courier New" w:cs="Courier New"/>
+          <w:sz w:val="20"/>
+          <w:szCs w:val="28"/>
+        </w:rPr>
+        <w:t>xmlns:sys</w:t>
+      </w:r>
+      <w:proofErr w:type="spellEnd"/>
+      <w:r>
+        <w:rPr>
+          <w:rFonts w:ascii="Courier New" w:eastAsia="Segoe UI Symbol" w:hAnsi="Courier New" w:cs="Courier New"/>
+          <w:sz w:val="20"/>
+          <w:szCs w:val="28"/>
+        </w:rPr>
+        <w:t>="</w:t>
+      </w:r>
+      <w:proofErr w:type="spellStart"/>
+      <w:r>
+        <w:rPr>
+          <w:rFonts w:ascii="Courier New" w:eastAsia="Segoe UI Symbol" w:hAnsi="Courier New" w:cs="Courier New"/>
+          <w:sz w:val="20"/>
+          <w:szCs w:val="28"/>
+        </w:rPr>
+        <w:t>clr-</w:t>
+      </w:r>
+      <w:proofErr w:type="gramStart"/>
+      <w:r>
+        <w:rPr>
+          <w:rFonts w:ascii="Courier New" w:eastAsia="Segoe UI Symbol" w:hAnsi="Courier New" w:cs="Courier New"/>
+          <w:sz w:val="20"/>
+          <w:szCs w:val="28"/>
+        </w:rPr>
+        <w:t>namespace:System</w:t>
+      </w:r>
+      <w:proofErr w:type="gramEnd"/>
+      <w:r>
+        <w:rPr>
+          <w:rFonts w:ascii="Courier New" w:eastAsia="Segoe UI Symbol" w:hAnsi="Courier New" w:cs="Courier New"/>
+          <w:sz w:val="20"/>
+          <w:szCs w:val="28"/>
+        </w:rPr>
+        <w:t>;assembly</w:t>
+      </w:r>
+      <w:proofErr w:type="spellEnd"/>
+      <w:r>
+        <w:rPr>
+          <w:rFonts w:ascii="Courier New" w:eastAsia="Segoe UI Symbol" w:hAnsi="Courier New" w:cs="Courier New"/>
+          <w:sz w:val="20"/>
+          <w:szCs w:val="28"/>
+        </w:rPr>
+        <w:t>=</w:t>
+      </w:r>
+      <w:proofErr w:type="spellStart"/>
+      <w:r>
+        <w:rPr>
+          <w:rFonts w:ascii="Courier New" w:eastAsia="Segoe UI Symbol" w:hAnsi="Courier New" w:cs="Courier New"/>
+          <w:sz w:val="20"/>
+          <w:szCs w:val="28"/>
+        </w:rPr>
+        <w:t>netstandard</w:t>
+      </w:r>
+      <w:proofErr w:type="spellEnd"/>
+      <w:r>
+        <w:rPr>
+          <w:rFonts w:ascii="Courier New" w:eastAsia="Segoe UI Symbol" w:hAnsi="Courier New" w:cs="Courier New"/>
+          <w:sz w:val="20"/>
+          <w:szCs w:val="28"/>
+        </w:rPr>
+        <w:t>"</w:t>
+      </w:r>
+    </w:p>
+    <w:p>
+      <w:pPr>
+        <w:spacing w:after="0" w:line="240" w:lineRule="auto"/>
+        <w:ind w:firstLine="709"/>
+        <w:jc w:val="both"/>
+        <w:rPr>
+          <w:rFonts w:ascii="Courier New" w:eastAsia="Segoe UI Symbol" w:hAnsi="Courier New" w:cs="Courier New"/>
+          <w:sz w:val="20"/>
+          <w:szCs w:val="28"/>
+        </w:rPr>
+      </w:pPr>
+      <w:r>
+        <w:rPr>
+          <w:rFonts w:ascii="Courier New" w:eastAsia="Segoe UI Symbol" w:hAnsi="Courier New" w:cs="Courier New"/>
+          <w:sz w:val="20"/>
+          <w:szCs w:val="28"/>
+        </w:rPr>
+        <w:t xml:space="preserve">             </w:t>
+      </w:r>
+      <w:proofErr w:type="gramStart"/>
+      <w:r>
+        <w:rPr>
+          <w:rFonts w:ascii="Courier New" w:eastAsia="Segoe UI Symbol" w:hAnsi="Courier New" w:cs="Courier New"/>
+          <w:sz w:val="20"/>
+          <w:szCs w:val="28"/>
+        </w:rPr>
+        <w:t>x:Class</w:t>
+      </w:r>
+      <w:proofErr w:type="gramEnd"/>
+      <w:r>
+        <w:rPr>
+          <w:rFonts w:ascii="Courier New" w:eastAsia="Segoe UI Symbol" w:hAnsi="Courier New" w:cs="Courier New"/>
+          <w:sz w:val="20"/>
+          <w:szCs w:val="28"/>
+        </w:rPr>
+        <w:t>="XamlSamples.OneShotDateTimePage"</w:t>
+      </w:r>
+    </w:p>
+    <w:p>
+      <w:pPr>
+        <w:spacing w:after="0" w:line="240" w:lineRule="auto"/>
+        <w:ind w:firstLine="709"/>
+        <w:jc w:val="both"/>
+        <w:rPr>
+          <w:rFonts w:ascii="Courier New" w:eastAsia="Segoe UI Symbol" w:hAnsi="Courier New" w:cs="Courier New"/>
+          <w:sz w:val="20"/>
+          <w:szCs w:val="28"/>
+        </w:rPr>
+      </w:pPr>
+      <w:r>
+        <w:rPr>
+          <w:rFonts w:ascii="Courier New" w:eastAsia="Segoe UI Symbol" w:hAnsi="Courier New" w:cs="Courier New"/>
+          <w:sz w:val="20"/>
+          <w:szCs w:val="28"/>
+        </w:rPr>
+        <w:lastRenderedPageBreak/>
+        <w:t xml:space="preserve">             Title="One-Shot </w:t>
+      </w:r>
+      <w:proofErr w:type="spellStart"/>
+      <w:r>
+        <w:rPr>
+          <w:rFonts w:ascii="Courier New" w:eastAsia="Segoe UI Symbol" w:hAnsi="Courier New" w:cs="Courier New"/>
+          <w:sz w:val="20"/>
+          <w:szCs w:val="28"/>
+        </w:rPr>
+        <w:t>DateTime</w:t>
+      </w:r>
+      <w:proofErr w:type="spellEnd"/>
+      <w:r>
+        <w:rPr>
+          <w:rFonts w:ascii="Courier New" w:eastAsia="Segoe UI Symbol" w:hAnsi="Courier New" w:cs="Courier New"/>
+          <w:sz w:val="20"/>
+          <w:szCs w:val="28"/>
+        </w:rPr>
+        <w:t xml:space="preserve"> Page"&gt;</w:t>
+      </w:r>
+    </w:p>
+    <w:p>
+      <w:pPr>
+        <w:spacing w:after="0" w:line="240" w:lineRule="auto"/>
+        <w:ind w:firstLine="709"/>
+        <w:jc w:val="both"/>
+        <w:rPr>
+          <w:rFonts w:ascii="Courier New" w:eastAsia="Segoe UI Symbol" w:hAnsi="Courier New" w:cs="Courier New"/>
+          <w:sz w:val="20"/>
+          <w:szCs w:val="28"/>
+        </w:rPr>
+      </w:pPr>
+    </w:p>
+    <w:p>
+      <w:pPr>
+        <w:spacing w:after="0" w:line="240" w:lineRule="auto"/>
+        <w:ind w:firstLine="709"/>
+        <w:jc w:val="both"/>
+        <w:rPr>
+          <w:rFonts w:ascii="Courier New" w:eastAsia="Segoe UI Symbol" w:hAnsi="Courier New" w:cs="Courier New"/>
+          <w:sz w:val="20"/>
+          <w:szCs w:val="28"/>
+        </w:rPr>
+      </w:pPr>
+      <w:r>
+        <w:rPr>
+          <w:rFonts w:ascii="Courier New" w:eastAsia="Segoe UI Symbol" w:hAnsi="Courier New" w:cs="Courier New"/>
+          <w:sz w:val="20"/>
+          <w:szCs w:val="28"/>
+        </w:rPr>
+        <w:t xml:space="preserve">    &lt;</w:t>
+      </w:r>
+      <w:proofErr w:type="spellStart"/>
+      <w:r>
+        <w:rPr>
+          <w:rFonts w:ascii="Courier New" w:eastAsia="Segoe UI Symbol" w:hAnsi="Courier New" w:cs="Courier New"/>
+          <w:sz w:val="20"/>
+          <w:szCs w:val="28"/>
+        </w:rPr>
+        <w:t>VerticalStackLayout</w:t>
+      </w:r>
+      <w:proofErr w:type="spellEnd"/>
+      <w:r>
+        <w:rPr>
+          <w:rFonts w:ascii="Courier New" w:eastAsia="Segoe UI Symbol" w:hAnsi="Courier New" w:cs="Courier New"/>
+          <w:sz w:val="20"/>
+          <w:szCs w:val="28"/>
+        </w:rPr>
+        <w:t xml:space="preserve"> </w:t>
+      </w:r>
+      <w:proofErr w:type="spellStart"/>
+      <w:r>
+        <w:rPr>
+          <w:rFonts w:ascii="Courier New" w:eastAsia="Segoe UI Symbol" w:hAnsi="Courier New" w:cs="Courier New"/>
+          <w:sz w:val="20"/>
+          <w:szCs w:val="28"/>
+        </w:rPr>
+        <w:t>BindingContext</w:t>
+      </w:r>
+      <w:proofErr w:type="spellEnd"/>
+      <w:r>
+        <w:rPr>
+          <w:rFonts w:ascii="Courier New" w:eastAsia="Segoe UI Symbol" w:hAnsi="Courier New" w:cs="Courier New"/>
+          <w:sz w:val="20"/>
+          <w:szCs w:val="28"/>
+        </w:rPr>
+        <w:t>="{</w:t>
+      </w:r>
+      <w:proofErr w:type="spellStart"/>
+      <w:proofErr w:type="gramStart"/>
+      <w:r>
+        <w:rPr>
+          <w:rFonts w:ascii="Courier New" w:eastAsia="Segoe UI Symbol" w:hAnsi="Courier New" w:cs="Courier New"/>
+          <w:sz w:val="20"/>
+          <w:szCs w:val="28"/>
+        </w:rPr>
+        <w:t>x:Static</w:t>
+      </w:r>
+      <w:proofErr w:type="spellEnd"/>
+      <w:proofErr w:type="gramEnd"/>
+      <w:r>
+        <w:rPr>
+          <w:rFonts w:ascii="Courier New" w:eastAsia="Segoe UI Symbol" w:hAnsi="Courier New" w:cs="Courier New"/>
+          <w:sz w:val="20"/>
+          <w:szCs w:val="28"/>
+        </w:rPr>
+        <w:t xml:space="preserve"> </w:t>
+      </w:r>
+      <w:proofErr w:type="spellStart"/>
+      <w:r>
+        <w:rPr>
+          <w:rFonts w:ascii="Courier New" w:eastAsia="Segoe UI Symbol" w:hAnsi="Courier New" w:cs="Courier New"/>
+          <w:sz w:val="20"/>
+          <w:szCs w:val="28"/>
+        </w:rPr>
+        <w:t>sys:DateTime.Now</w:t>
+      </w:r>
+      <w:proofErr w:type="spellEnd"/>
+      <w:r>
+        <w:rPr>
+          <w:rFonts w:ascii="Courier New" w:eastAsia="Segoe UI Symbol" w:hAnsi="Courier New" w:cs="Courier New"/>
+          <w:sz w:val="20"/>
+          <w:szCs w:val="28"/>
+        </w:rPr>
+        <w:t>}"</w:t>
+      </w:r>
+    </w:p>
+    <w:p>
+      <w:pPr>
+        <w:spacing w:after="0" w:line="240" w:lineRule="auto"/>
+        <w:ind w:firstLine="709"/>
+        <w:jc w:val="both"/>
+        <w:rPr>
+          <w:rFonts w:ascii="Courier New" w:eastAsia="Segoe UI Symbol" w:hAnsi="Courier New" w:cs="Courier New"/>
+          <w:sz w:val="20"/>
+          <w:szCs w:val="28"/>
+        </w:rPr>
+      </w:pPr>
+      <w:r>
+        <w:rPr>
+          <w:rFonts w:ascii="Courier New" w:eastAsia="Segoe UI Symbol" w:hAnsi="Courier New" w:cs="Courier New"/>
+          <w:sz w:val="20"/>
+          <w:szCs w:val="28"/>
+        </w:rPr>
+        <w:t xml:space="preserve">                         Spacing="25" Padding="30,0"</w:t>
+      </w:r>
+    </w:p>
+    <w:p>
+      <w:pPr>
+        <w:spacing w:after="0" w:line="240" w:lineRule="auto"/>
+        <w:ind w:firstLine="709"/>
+        <w:jc w:val="both"/>
+        <w:rPr>
+          <w:rFonts w:ascii="Courier New" w:eastAsia="Segoe UI Symbol" w:hAnsi="Courier New" w:cs="Courier New"/>
+          <w:sz w:val="20"/>
+          <w:szCs w:val="28"/>
+        </w:rPr>
+      </w:pPr>
+      <w:r>
+        <w:rPr>
+          <w:rFonts w:ascii="Courier New" w:eastAsia="Segoe UI Symbol" w:hAnsi="Courier New" w:cs="Courier New"/>
+          <w:sz w:val="20"/>
+          <w:szCs w:val="28"/>
+        </w:rPr>
+        <w:t xml:space="preserve">                         </w:t>
+      </w:r>
+      <w:proofErr w:type="spellStart"/>
+      <w:r>
+        <w:rPr>
+          <w:rFonts w:ascii="Courier New" w:eastAsia="Segoe UI Symbol" w:hAnsi="Courier New" w:cs="Courier New"/>
+          <w:sz w:val="20"/>
+          <w:szCs w:val="28"/>
+        </w:rPr>
+        <w:t>VerticalOptions</w:t>
+      </w:r>
+      <w:proofErr w:type="spellEnd"/>
+      <w:r>
+        <w:rPr>
+          <w:rFonts w:ascii="Courier New" w:eastAsia="Segoe UI Symbol" w:hAnsi="Courier New" w:cs="Courier New"/>
+          <w:sz w:val="20"/>
+          <w:szCs w:val="28"/>
+        </w:rPr>
+        <w:t xml:space="preserve">="Center" </w:t>
+      </w:r>
+      <w:proofErr w:type="spellStart"/>
+      <w:r>
+        <w:rPr>
+          <w:rFonts w:ascii="Courier New" w:eastAsia="Segoe UI Symbol" w:hAnsi="Courier New" w:cs="Courier New"/>
+          <w:sz w:val="20"/>
+          <w:szCs w:val="28"/>
+        </w:rPr>
+        <w:t>HorizontalOptions</w:t>
+      </w:r>
+      <w:proofErr w:type="spellEnd"/>
+      <w:r>
+        <w:rPr>
+          <w:rFonts w:ascii="Courier New" w:eastAsia="Segoe UI Symbol" w:hAnsi="Courier New" w:cs="Courier New"/>
+          <w:sz w:val="20"/>
+          <w:szCs w:val="28"/>
+        </w:rPr>
+        <w:t>="Center"&gt;</w:t>
+      </w:r>
+    </w:p>
+    <w:p>
+      <w:pPr>
+        <w:spacing w:after="0" w:line="240" w:lineRule="auto"/>
+        <w:ind w:firstLine="709"/>
+        <w:jc w:val="both"/>
+        <w:rPr>
+          <w:rFonts w:ascii="Courier New" w:eastAsia="Segoe UI Symbol" w:hAnsi="Courier New" w:cs="Courier New"/>
+          <w:sz w:val="20"/>
+          <w:szCs w:val="28"/>
+        </w:rPr>
+      </w:pPr>
+    </w:p>
+    <w:p>
+      <w:pPr>
+        <w:spacing w:after="0" w:line="240" w:lineRule="auto"/>
+        <w:ind w:firstLine="709"/>
+        <w:jc w:val="both"/>
+        <w:rPr>
+          <w:rFonts w:ascii="Courier New" w:eastAsia="Segoe UI Symbol" w:hAnsi="Courier New" w:cs="Courier New"/>
+          <w:sz w:val="20"/>
+          <w:szCs w:val="28"/>
+        </w:rPr>
+      </w:pPr>
+      <w:r>
+        <w:rPr>
+          <w:rFonts w:ascii="Courier New" w:eastAsia="Segoe UI Symbol" w:hAnsi="Courier New" w:cs="Courier New"/>
+          <w:sz w:val="20"/>
+          <w:szCs w:val="28"/>
+        </w:rPr>
+        <w:t xml:space="preserve">        &lt;Label Text="{Binding Year, </w:t>
+      </w:r>
+      <w:proofErr w:type="spellStart"/>
+      <w:r>
+        <w:rPr>
+          <w:rFonts w:ascii="Courier New" w:eastAsia="Segoe UI Symbol" w:hAnsi="Courier New" w:cs="Courier New"/>
+          <w:sz w:val="20"/>
+          <w:szCs w:val="28"/>
+        </w:rPr>
+        <w:t>StringFormat</w:t>
+      </w:r>
+      <w:proofErr w:type="spellEnd"/>
+      <w:r>
+        <w:rPr>
+          <w:rFonts w:ascii="Courier New" w:eastAsia="Segoe UI Symbol" w:hAnsi="Courier New" w:cs="Courier New"/>
+          <w:sz w:val="20"/>
+          <w:szCs w:val="28"/>
+        </w:rPr>
+        <w:t>='The year is {0}'}" /&gt;</w:t>
+      </w:r>
+    </w:p>
+    <w:p>
+      <w:pPr>
+        <w:spacing w:after="0" w:line="240" w:lineRule="auto"/>
+        <w:ind w:firstLine="709"/>
+        <w:jc w:val="both"/>
+        <w:rPr>
+          <w:rFonts w:ascii="Courier New" w:eastAsia="Segoe UI Symbol" w:hAnsi="Courier New" w:cs="Courier New"/>
+          <w:sz w:val="20"/>
+          <w:szCs w:val="28"/>
+        </w:rPr>
+      </w:pPr>
+      <w:r>
+        <w:rPr>
+          <w:rFonts w:ascii="Courier New" w:eastAsia="Segoe UI Symbol" w:hAnsi="Courier New" w:cs="Courier New"/>
+          <w:sz w:val="20"/>
+          <w:szCs w:val="28"/>
+        </w:rPr>
+        <w:t xml:space="preserve">        &lt;Label Text="{Binding </w:t>
+      </w:r>
+      <w:proofErr w:type="spellStart"/>
+      <w:r>
+        <w:rPr>
+          <w:rFonts w:ascii="Courier New" w:eastAsia="Segoe UI Symbol" w:hAnsi="Courier New" w:cs="Courier New"/>
+          <w:sz w:val="20"/>
+          <w:szCs w:val="28"/>
+        </w:rPr>
+        <w:t>StringFormat</w:t>
+      </w:r>
+      <w:proofErr w:type="spellEnd"/>
+      <w:r>
+        <w:rPr>
+          <w:rFonts w:ascii="Courier New" w:eastAsia="Segoe UI Symbol" w:hAnsi="Courier New" w:cs="Courier New"/>
+          <w:sz w:val="20"/>
+          <w:szCs w:val="28"/>
+        </w:rPr>
+        <w:t>='The month is {</w:t>
+      </w:r>
+      <w:proofErr w:type="gramStart"/>
+      <w:r>
+        <w:rPr>
+          <w:rFonts w:ascii="Courier New" w:eastAsia="Segoe UI Symbol" w:hAnsi="Courier New" w:cs="Courier New"/>
+          <w:sz w:val="20"/>
+          <w:szCs w:val="28"/>
+        </w:rPr>
+        <w:t>0:MMMM</w:t>
+      </w:r>
+      <w:proofErr w:type="gramEnd"/>
+      <w:r>
+        <w:rPr>
+          <w:rFonts w:ascii="Courier New" w:eastAsia="Segoe UI Symbol" w:hAnsi="Courier New" w:cs="Courier New"/>
+          <w:sz w:val="20"/>
+          <w:szCs w:val="28"/>
+        </w:rPr>
+        <w:t>}'}" /&gt;</w:t>
+      </w:r>
+    </w:p>
+    <w:p>
+      <w:pPr>
+        <w:spacing w:after="0" w:line="240" w:lineRule="auto"/>
+        <w:ind w:firstLine="709"/>
+        <w:jc w:val="both"/>
+        <w:rPr>
+          <w:rFonts w:ascii="Courier New" w:eastAsia="Segoe UI Symbol" w:hAnsi="Courier New" w:cs="Courier New"/>
+          <w:sz w:val="20"/>
+          <w:szCs w:val="28"/>
+        </w:rPr>
+      </w:pPr>
+      <w:r>
+        <w:rPr>
+          <w:rFonts w:ascii="Courier New" w:eastAsia="Segoe UI Symbol" w:hAnsi="Courier New" w:cs="Courier New"/>
+          <w:sz w:val="20"/>
+          <w:szCs w:val="28"/>
+        </w:rPr>
+        <w:t xml:space="preserve">        &lt;Label Text="{Binding Day, </w:t>
+      </w:r>
+      <w:proofErr w:type="spellStart"/>
+      <w:r>
+        <w:rPr>
+          <w:rFonts w:ascii="Courier New" w:eastAsia="Segoe UI Symbol" w:hAnsi="Courier New" w:cs="Courier New"/>
+          <w:sz w:val="20"/>
+          <w:szCs w:val="28"/>
+        </w:rPr>
+        <w:t>StringFormat</w:t>
+      </w:r>
+      <w:proofErr w:type="spellEnd"/>
+      <w:r>
+        <w:rPr>
+          <w:rFonts w:ascii="Courier New" w:eastAsia="Segoe UI Symbol" w:hAnsi="Courier New" w:cs="Courier New"/>
+          <w:sz w:val="20"/>
+          <w:szCs w:val="28"/>
+        </w:rPr>
+        <w:t>='The day is {0}'}" /&gt;</w:t>
+      </w:r>
+    </w:p>
+    <w:p>
+      <w:pPr>
+        <w:spacing w:after="0" w:line="240" w:lineRule="auto"/>
+        <w:ind w:firstLine="709"/>
+        <w:jc w:val="both"/>
+        <w:rPr>
+          <w:rFonts w:ascii="Courier New" w:eastAsia="Segoe UI Symbol" w:hAnsi="Courier New" w:cs="Courier New"/>
+          <w:sz w:val="20"/>
+          <w:szCs w:val="28"/>
+        </w:rPr>
+      </w:pPr>
+      <w:r>
+        <w:rPr>
+          <w:rFonts w:ascii="Courier New" w:eastAsia="Segoe UI Symbol" w:hAnsi="Courier New" w:cs="Courier New"/>
+          <w:sz w:val="20"/>
+          <w:szCs w:val="28"/>
+        </w:rPr>
+        <w:t xml:space="preserve">        &lt;Label Text="{Binding </w:t>
+      </w:r>
+      <w:proofErr w:type="spellStart"/>
+      <w:r>
+        <w:rPr>
+          <w:rFonts w:ascii="Courier New" w:eastAsia="Segoe UI Symbol" w:hAnsi="Courier New" w:cs="Courier New"/>
+          <w:sz w:val="20"/>
+          <w:szCs w:val="28"/>
+        </w:rPr>
+        <w:t>StringFormat</w:t>
+      </w:r>
+      <w:proofErr w:type="spellEnd"/>
+      <w:r>
+        <w:rPr>
+          <w:rFonts w:ascii="Courier New" w:eastAsia="Segoe UI Symbol" w:hAnsi="Courier New" w:cs="Courier New"/>
+          <w:sz w:val="20"/>
+          <w:szCs w:val="28"/>
+        </w:rPr>
+        <w:t>='The time is {</w:t>
+      </w:r>
+      <w:proofErr w:type="gramStart"/>
+      <w:r>
+        <w:rPr>
+          <w:rFonts w:ascii="Courier New" w:eastAsia="Segoe UI Symbol" w:hAnsi="Courier New" w:cs="Courier New"/>
+          <w:sz w:val="20"/>
+          <w:szCs w:val="28"/>
+        </w:rPr>
+        <w:t>0:T</w:t>
+      </w:r>
+      <w:proofErr w:type="gramEnd"/>
+      <w:r>
+        <w:rPr>
+          <w:rFonts w:ascii="Courier New" w:eastAsia="Segoe UI Symbol" w:hAnsi="Courier New" w:cs="Courier New"/>
+          <w:sz w:val="20"/>
+          <w:szCs w:val="28"/>
+        </w:rPr>
+        <w:t>}'}" /&gt;</w:t>
+      </w:r>
+    </w:p>
+    <w:p>
+      <w:pPr>
+        <w:spacing w:after="0" w:line="240" w:lineRule="auto"/>
+        <w:ind w:firstLine="709"/>
+        <w:jc w:val="both"/>
+        <w:rPr>
+          <w:rFonts w:ascii="Courier New" w:eastAsia="Segoe UI Symbol" w:hAnsi="Courier New" w:cs="Courier New"/>
+          <w:sz w:val="20"/>
+          <w:szCs w:val="28"/>
+        </w:rPr>
+      </w:pPr>
+    </w:p>
+    <w:p>
+      <w:pPr>
+        <w:spacing w:after="0" w:line="240" w:lineRule="auto"/>
+        <w:ind w:firstLine="709"/>
+        <w:jc w:val="both"/>
+        <w:rPr>
+          <w:rFonts w:ascii="Courier New" w:eastAsia="Segoe UI Symbol" w:hAnsi="Courier New" w:cs="Courier New"/>
+          <w:sz w:val="20"/>
+          <w:szCs w:val="28"/>
+          <w:lang w:val="ru-RU"/>
+        </w:rPr>
+      </w:pPr>
+      <w:r>
+        <w:rPr>
+          <w:rFonts w:ascii="Courier New" w:eastAsia="Segoe UI Symbol" w:hAnsi="Courier New" w:cs="Courier New"/>
+          <w:sz w:val="20"/>
+          <w:szCs w:val="28"/>
+        </w:rPr>
+        <w:t xml:space="preserve">    </w:t>
+      </w:r>
+      <w:r>
+        <w:rPr>
+          <w:rFonts w:ascii="Courier New" w:eastAsia="Segoe UI Symbol" w:hAnsi="Courier New" w:cs="Courier New"/>
+          <w:sz w:val="20"/>
+          <w:szCs w:val="28"/>
+          <w:lang w:val="ru-RU"/>
+        </w:rPr>
+        <w:t>&lt;/</w:t>
+      </w:r>
+      <w:proofErr w:type="spellStart"/>
+      <w:r>
+        <w:rPr>
+          <w:rFonts w:ascii="Courier New" w:eastAsia="Segoe UI Symbol" w:hAnsi="Courier New" w:cs="Courier New"/>
+          <w:sz w:val="20"/>
+          <w:szCs w:val="28"/>
+          <w:lang w:val="ru-RU"/>
+        </w:rPr>
+        <w:t>VerticalStackLayout</w:t>
+      </w:r>
+      <w:proofErr w:type="spellEnd"/>
+      <w:r>
+        <w:rPr>
+          <w:rFonts w:ascii="Courier New" w:eastAsia="Segoe UI Symbol" w:hAnsi="Courier New" w:cs="Courier New"/>
+          <w:sz w:val="20"/>
+          <w:szCs w:val="28"/>
+          <w:lang w:val="ru-RU"/>
+        </w:rPr>
+        <w:t>&gt;</w:t>
+      </w:r>
+    </w:p>
+    <w:p>
+      <w:pPr>
+        <w:spacing w:after="0" w:line="240" w:lineRule="auto"/>
+        <w:ind w:firstLine="709"/>
+        <w:jc w:val="both"/>
+        <w:rPr>
+          <w:rFonts w:ascii="Courier New" w:eastAsia="Segoe UI Symbol" w:hAnsi="Courier New" w:cs="Courier New"/>
+          <w:sz w:val="20"/>
+          <w:szCs w:val="28"/>
+          <w:lang w:val="ru-RU"/>
+        </w:rPr>
+      </w:pPr>
+    </w:p>
+    <w:p>
+      <w:pPr>
+        <w:spacing w:after="0" w:line="240" w:lineRule="auto"/>
+        <w:ind w:firstLine="709"/>
+        <w:jc w:val="both"/>
+        <w:rPr>
+          <w:rFonts w:ascii="Courier New" w:eastAsia="Segoe UI Symbol" w:hAnsi="Courier New" w:cs="Courier New"/>
+          <w:sz w:val="20"/>
+          <w:szCs w:val="28"/>
+          <w:lang w:val="ru-RU"/>
+        </w:rPr>
+      </w:pPr>
+      <w:r>
+        <w:rPr>
+          <w:rFonts w:ascii="Courier New" w:eastAsia="Segoe UI Symbol" w:hAnsi="Courier New" w:cs="Courier New"/>
+          <w:sz w:val="20"/>
+          <w:szCs w:val="28"/>
+          <w:lang w:val="ru-RU"/>
+        </w:rPr>
+        <w:t>&lt;/</w:t>
+      </w:r>
+      <w:proofErr w:type="spellStart"/>
+      <w:r>
+        <w:rPr>
+          <w:rFonts w:ascii="Courier New" w:eastAsia="Segoe UI Symbol" w:hAnsi="Courier New" w:cs="Courier New"/>
+          <w:sz w:val="20"/>
+          <w:szCs w:val="28"/>
+          <w:lang w:val="ru-RU"/>
+        </w:rPr>
+        <w:t>ContentPage</w:t>
+      </w:r>
+      <w:proofErr w:type="spellEnd"/>
+      <w:r>
+        <w:rPr>
+          <w:rFonts w:ascii="Courier New" w:eastAsia="Segoe UI Symbol" w:hAnsi="Courier New" w:cs="Courier New"/>
+          <w:sz w:val="20"/>
+          <w:szCs w:val="28"/>
+          <w:lang w:val="ru-RU"/>
+        </w:rPr>
+        <w:t>&gt;</w:t>
+      </w:r>
+    </w:p>
+    <w:p>
+      <w:pPr>
+        <w:spacing w:after="0" w:line="240" w:lineRule="auto"/>
+        <w:ind w:firstLine="709"/>
+        <w:jc w:val="both"/>
+        <w:rPr>
+          <w:rFonts w:ascii="Times New Roman" w:eastAsia="Segoe UI Symbol" w:hAnsi="Times New Roman" w:cs="Times New Roman"/>
+          <w:sz w:val="28"/>
+          <w:szCs w:val="28"/>
+          <w:lang w:val="ru-RU"/>
+        </w:rPr>
+      </w:pPr>
+    </w:p>
+    <w:p>
+      <w:pPr>
+        <w:spacing w:after="0" w:line="240" w:lineRule="auto"/>
+        <w:ind w:firstLine="709"/>
+        <w:jc w:val="both"/>
+        <w:rPr>
+          <w:rFonts w:ascii="Times New Roman" w:eastAsia="Segoe UI Symbol" w:hAnsi="Times New Roman" w:cs="Times New Roman"/>
+          <w:sz w:val="28"/>
+          <w:szCs w:val="28"/>
+          <w:lang w:val="ru-RU"/>
+        </w:rPr>
+      </w:pPr>
+      <w:r>
+        <w:rPr>
+          <w:rFonts w:ascii="Times New Roman" w:eastAsia="Segoe UI Symbol" w:hAnsi="Times New Roman" w:cs="Times New Roman"/>
+          <w:sz w:val="28"/>
+          <w:szCs w:val="28"/>
+          <w:lang w:val="ru-RU"/>
+        </w:rPr>
+        <w:t xml:space="preserve">В этом примере извлекаемое </w:t>
+      </w:r>
+      <w:proofErr w:type="spellStart"/>
+      <w:r>
+        <w:rPr>
+          <w:rFonts w:ascii="Times New Roman" w:eastAsia="Segoe UI Symbol" w:hAnsi="Times New Roman" w:cs="Times New Roman"/>
+          <w:sz w:val="28"/>
+          <w:szCs w:val="28"/>
+          <w:lang w:val="ru-RU"/>
+        </w:rPr>
+        <w:t>DateTime</w:t>
+      </w:r>
+      <w:proofErr w:type="spellEnd"/>
+      <w:r>
+        <w:rPr>
+          <w:rFonts w:ascii="Times New Roman" w:eastAsia="Segoe UI Symbol" w:hAnsi="Times New Roman" w:cs="Times New Roman"/>
+          <w:sz w:val="28"/>
+          <w:szCs w:val="28"/>
+          <w:lang w:val="ru-RU"/>
+        </w:rPr>
+        <w:t xml:space="preserve"> значение задается как значение в об</w:t>
+      </w:r>
+      <w:r>
+        <w:rPr>
+          <w:rFonts w:ascii="Times New Roman" w:eastAsia="Segoe UI Symbol" w:hAnsi="Times New Roman" w:cs="Times New Roman"/>
+          <w:sz w:val="28"/>
+          <w:szCs w:val="28"/>
+          <w:lang w:val="ru-RU"/>
+        </w:rPr>
+        <w:t xml:space="preserve">ъекте </w:t>
+      </w:r>
+      <w:proofErr w:type="spellStart"/>
+      <w:r>
+        <w:rPr>
+          <w:rFonts w:ascii="Times New Roman" w:eastAsia="Segoe UI Symbol" w:hAnsi="Times New Roman" w:cs="Times New Roman"/>
+          <w:sz w:val="28"/>
+          <w:szCs w:val="28"/>
+          <w:lang w:val="ru-RU"/>
+        </w:rPr>
+        <w:t>StackLayoutBindingContext</w:t>
+      </w:r>
+      <w:proofErr w:type="spellEnd"/>
+      <w:r>
+        <w:rPr>
+          <w:rFonts w:ascii="Times New Roman" w:eastAsia="Segoe UI Symbol" w:hAnsi="Times New Roman" w:cs="Times New Roman"/>
+          <w:sz w:val="28"/>
+          <w:szCs w:val="28"/>
+          <w:lang w:val="ru-RU"/>
+        </w:rPr>
+        <w:t xml:space="preserve">. При установке </w:t>
+      </w:r>
+      <w:proofErr w:type="spellStart"/>
+      <w:r>
+        <w:rPr>
+          <w:rFonts w:ascii="Times New Roman" w:eastAsia="Segoe UI Symbol" w:hAnsi="Times New Roman" w:cs="Times New Roman"/>
+          <w:sz w:val="28"/>
+          <w:szCs w:val="28"/>
+          <w:lang w:val="ru-RU"/>
+        </w:rPr>
+        <w:t>BindingContext</w:t>
+      </w:r>
+      <w:proofErr w:type="spellEnd"/>
+      <w:r>
+        <w:rPr>
+          <w:rFonts w:ascii="Times New Roman" w:eastAsia="Segoe UI Symbol" w:hAnsi="Times New Roman" w:cs="Times New Roman"/>
+          <w:sz w:val="28"/>
+          <w:szCs w:val="28"/>
+          <w:lang w:val="ru-RU"/>
+        </w:rPr>
+        <w:t xml:space="preserve"> элемента он наследуется всеми дочерними элементами этого элемента. Это означает, что все дочерние элементы </w:t>
+      </w:r>
+      <w:proofErr w:type="spellStart"/>
+      <w:r>
+        <w:rPr>
+          <w:rFonts w:ascii="Times New Roman" w:eastAsia="Segoe UI Symbol" w:hAnsi="Times New Roman" w:cs="Times New Roman"/>
+          <w:sz w:val="28"/>
+          <w:szCs w:val="28"/>
+          <w:lang w:val="ru-RU"/>
+        </w:rPr>
+        <w:t>StackLayout</w:t>
+      </w:r>
+      <w:proofErr w:type="spellEnd"/>
+      <w:r>
+        <w:rPr>
+          <w:rFonts w:ascii="Times New Roman" w:eastAsia="Segoe UI Symbol" w:hAnsi="Times New Roman" w:cs="Times New Roman"/>
+          <w:sz w:val="28"/>
+          <w:szCs w:val="28"/>
+          <w:lang w:val="ru-RU"/>
+        </w:rPr>
+        <w:t xml:space="preserve"> одного и того же </w:t>
+      </w:r>
+      <w:proofErr w:type="spellStart"/>
+      <w:r>
+        <w:rPr>
+          <w:rFonts w:ascii="Times New Roman" w:eastAsia="Segoe UI Symbol" w:hAnsi="Times New Roman" w:cs="Times New Roman"/>
+          <w:sz w:val="28"/>
+          <w:szCs w:val="28"/>
+          <w:lang w:val="ru-RU"/>
+        </w:rPr>
+        <w:t>BindingContext</w:t>
+      </w:r>
+      <w:proofErr w:type="spellEnd"/>
+      <w:r>
+        <w:rPr>
+          <w:rFonts w:ascii="Times New Roman" w:eastAsia="Segoe UI Symbol" w:hAnsi="Times New Roman" w:cs="Times New Roman"/>
+          <w:sz w:val="28"/>
+          <w:szCs w:val="28"/>
+          <w:lang w:val="ru-RU"/>
+        </w:rPr>
+        <w:t>, и они могут содержать при</w:t>
+      </w:r>
+      <w:r>
+        <w:rPr>
+          <w:rFonts w:ascii="Times New Roman" w:eastAsia="Segoe UI Symbol" w:hAnsi="Times New Roman" w:cs="Times New Roman"/>
+          <w:sz w:val="28"/>
+          <w:szCs w:val="28"/>
+          <w:lang w:val="ru-RU"/>
+        </w:rPr>
+        <w:t>вязки к свойствам этого объекта.</w:t>
+      </w:r>
+    </w:p>
+    <w:p>
+      <w:pPr>
+        <w:spacing w:after="0" w:line="240" w:lineRule="auto"/>
+        <w:ind w:firstLine="709"/>
+        <w:jc w:val="both"/>
+        <w:rPr>
+          <w:rFonts w:ascii="Times New Roman" w:eastAsia="Segoe UI Symbol" w:hAnsi="Times New Roman" w:cs="Times New Roman"/>
+          <w:sz w:val="28"/>
+          <w:szCs w:val="28"/>
+          <w:lang w:val="ru-RU"/>
+        </w:rPr>
+      </w:pPr>
+    </w:p>
+    <w:p>
+      <w:pPr>
+        <w:spacing w:after="0" w:line="240" w:lineRule="auto"/>
+        <w:ind w:firstLine="709"/>
+        <w:jc w:val="both"/>
+        <w:rPr>
+          <w:rFonts w:ascii="Times New Roman" w:eastAsia="Segoe UI Symbol" w:hAnsi="Times New Roman" w:cs="Times New Roman"/>
+          <w:b/>
+          <w:sz w:val="28"/>
+          <w:szCs w:val="28"/>
+          <w:lang w:val="ru-RU"/>
+        </w:rPr>
+      </w:pPr>
+      <w:r>
+        <w:rPr>
+          <w:rFonts w:ascii="Times New Roman" w:eastAsia="Segoe UI Symbol" w:hAnsi="Times New Roman" w:cs="Times New Roman"/>
+          <w:b/>
+          <w:sz w:val="28"/>
+          <w:szCs w:val="28"/>
+        </w:rPr>
+        <w:t xml:space="preserve">2.2 </w:t>
+      </w:r>
+      <w:r>
+        <w:rPr>
+          <w:rFonts w:ascii="Times New Roman" w:eastAsia="Segoe UI Symbol" w:hAnsi="Times New Roman" w:cs="Times New Roman"/>
+          <w:b/>
+          <w:sz w:val="28"/>
+          <w:szCs w:val="28"/>
+          <w:lang w:val="ru-RU"/>
+        </w:rPr>
+        <w:t>Формализация предметной области программного средства</w:t>
+      </w:r>
+    </w:p>
+    <w:p>
+      <w:pPr>
+        <w:spacing w:after="0" w:line="240" w:lineRule="auto"/>
+        <w:ind w:firstLine="709"/>
+        <w:jc w:val="both"/>
+        <w:rPr>
+          <w:rFonts w:ascii="Times New Roman" w:eastAsia="Segoe UI Symbol" w:hAnsi="Times New Roman" w:cs="Times New Roman"/>
+          <w:b/>
+          <w:sz w:val="28"/>
+          <w:szCs w:val="28"/>
+          <w:lang w:val="ru-RU"/>
+        </w:rPr>
+      </w:pPr>
+    </w:p>
+    <w:p>
+      <w:pPr>
+        <w:spacing w:after="0" w:line="240" w:lineRule="auto"/>
+        <w:ind w:firstLine="709"/>
+        <w:jc w:val="both"/>
+        <w:rPr>
+          <w:rFonts w:ascii="Times New Roman" w:eastAsia="Segoe UI Symbol" w:hAnsi="Times New Roman" w:cs="Times New Roman"/>
+          <w:sz w:val="28"/>
+          <w:szCs w:val="28"/>
+          <w:lang w:val="ru-RU"/>
+        </w:rPr>
+      </w:pPr>
+      <w:r>
+        <w:rPr>
+          <w:rFonts w:ascii="Times New Roman" w:eastAsia="Segoe UI Symbol" w:hAnsi="Times New Roman" w:cs="Times New Roman"/>
+          <w:sz w:val="28"/>
+          <w:szCs w:val="28"/>
+          <w:lang w:val="ru-RU"/>
+        </w:rPr>
+        <w:t>В данной дипломной работе разработано средство для передачи ин</w:t>
+      </w:r>
+      <w:r>
+        <w:rPr>
+          <w:rFonts w:ascii="Times New Roman" w:eastAsia="Segoe UI Symbol" w:hAnsi="Times New Roman" w:cs="Times New Roman"/>
+          <w:sz w:val="28"/>
+          <w:szCs w:val="28"/>
+          <w:lang w:val="ru-RU"/>
+        </w:rPr>
+        <w:t xml:space="preserve">формации в режиме реального времени с </w:t>
+      </w:r>
+      <w:proofErr w:type="spellStart"/>
+      <w:r>
+        <w:rPr>
+          <w:rFonts w:ascii="Times New Roman" w:eastAsia="Segoe UI Symbol" w:hAnsi="Times New Roman" w:cs="Times New Roman"/>
+          <w:sz w:val="28"/>
+          <w:szCs w:val="28"/>
+          <w:lang w:val="ru-RU"/>
+        </w:rPr>
+        <w:t>минималистичным</w:t>
+      </w:r>
+      <w:proofErr w:type="spellEnd"/>
+      <w:r>
+        <w:rPr>
+          <w:rFonts w:ascii="Times New Roman" w:eastAsia="Segoe UI Symbol" w:hAnsi="Times New Roman" w:cs="Times New Roman"/>
+          <w:sz w:val="28"/>
+          <w:szCs w:val="28"/>
+          <w:lang w:val="ru-RU"/>
+        </w:rPr>
+        <w:t xml:space="preserve"> дизайном и простотой использования. Системный требования являются максимально возможными что говорит о том, что каждый сможет уставить себе программное средство. Прежде чем перейти к использованию чата необходимо будет пройти простую регистрацию</w:t>
+      </w:r>
+      <w:r>
+        <w:rPr>
+          <w:rFonts w:ascii="Times New Roman" w:eastAsia="Segoe UI Symbol" w:hAnsi="Times New Roman" w:cs="Times New Roman"/>
+          <w:sz w:val="28"/>
+          <w:szCs w:val="28"/>
+          <w:lang w:val="ru-RU"/>
+        </w:rPr>
+        <w:t xml:space="preserve">, </w:t>
+      </w:r>
+      <w:r>
+        <w:rPr>
+          <w:rFonts w:ascii="Times New Roman" w:eastAsia="Segoe UI Symbol" w:hAnsi="Times New Roman" w:cs="Times New Roman"/>
+          <w:sz w:val="28"/>
+          <w:szCs w:val="28"/>
+          <w:lang w:val="ru-RU"/>
+        </w:rPr>
+        <w:t>а после авторизацию. В приложении присутствует система оповещений пользователя через шторку уведомлений.</w:t>
+      </w:r>
+    </w:p>
+    <w:p>
+      <w:pPr>
+        <w:spacing w:after="0" w:line="240" w:lineRule="auto"/>
+        <w:ind w:firstLine="709"/>
+        <w:jc w:val="both"/>
+        <w:rPr>
+          <w:rFonts w:ascii="Times New Roman" w:eastAsia="Segoe UI Symbol" w:hAnsi="Times New Roman" w:cs="Times New Roman"/>
+          <w:sz w:val="28"/>
+          <w:szCs w:val="28"/>
+          <w:lang w:val="ru-RU"/>
+        </w:rPr>
+      </w:pPr>
+      <w:r>
+        <w:rPr>
+          <w:rFonts w:ascii="Times New Roman" w:eastAsia="Segoe UI Symbol" w:hAnsi="Times New Roman" w:cs="Times New Roman"/>
+          <w:sz w:val="28"/>
+          <w:szCs w:val="28"/>
+          <w:lang w:val="ru-RU"/>
+        </w:rPr>
+        <w:t>В ходе проектирования функционального процесса было принято решение создать приватный чат между пользователей где пользователь будет выбирать с кем ему вести диалог. Так же просматривать историю со</w:t>
+      </w:r>
+      <w:r>
+        <w:rPr>
+          <w:rFonts w:ascii="Times New Roman" w:eastAsia="Segoe UI Symbol" w:hAnsi="Times New Roman" w:cs="Times New Roman"/>
+          <w:sz w:val="28"/>
+          <w:szCs w:val="28"/>
+          <w:lang w:val="ru-RU"/>
+        </w:rPr>
+        <w:t>общений со всеми пользователями.</w:t>
+      </w:r>
+    </w:p>
+    <w:p>
+      <w:pPr>
+        <w:spacing w:after="0" w:line="240" w:lineRule="auto"/>
+        <w:ind w:firstLine="709"/>
+        <w:jc w:val="both"/>
+        <w:rPr>
+          <w:rFonts w:ascii="Times New Roman" w:eastAsia="Segoe UI Symbol" w:hAnsi="Times New Roman" w:cs="Times New Roman"/>
+          <w:sz w:val="28"/>
+          <w:szCs w:val="28"/>
+          <w:lang w:val="ru-RU"/>
+        </w:rPr>
+      </w:pPr>
+      <w:r>
+        <w:rPr>
+          <w:rFonts w:ascii="Times New Roman" w:eastAsia="Segoe UI Symbol" w:hAnsi="Times New Roman" w:cs="Times New Roman"/>
+          <w:sz w:val="28"/>
+          <w:szCs w:val="28"/>
+          <w:lang w:val="ru-RU"/>
+        </w:rPr>
+        <w:t xml:space="preserve">В ходе проектирования </w:t>
+      </w:r>
+      <w:r>
+        <w:rPr>
+          <w:rFonts w:ascii="Times New Roman" w:eastAsia="Segoe UI Symbol" w:hAnsi="Times New Roman" w:cs="Times New Roman"/>
+          <w:sz w:val="28"/>
+          <w:szCs w:val="28"/>
+          <w:lang w:val="ru-RU"/>
+        </w:rPr>
+        <w:t>функционального</w:t>
+      </w:r>
+      <w:r>
+        <w:rPr>
+          <w:rFonts w:ascii="Times New Roman" w:eastAsia="Segoe UI Symbol" w:hAnsi="Times New Roman" w:cs="Times New Roman"/>
+          <w:sz w:val="28"/>
+          <w:szCs w:val="28"/>
+          <w:lang w:val="ru-RU"/>
+        </w:rPr>
+        <w:t xml:space="preserve"> процесса была построена модель разрабатываемого программного средства и придуман интерфейс пользователя.</w:t>
+      </w:r>
+    </w:p>
+    <w:p>
+      <w:pPr>
+        <w:spacing w:after="0" w:line="240" w:lineRule="auto"/>
+        <w:ind w:firstLine="709"/>
+        <w:jc w:val="both"/>
+        <w:rPr>
+          <w:rFonts w:ascii="Times New Roman" w:eastAsia="Segoe UI Symbol" w:hAnsi="Times New Roman" w:cs="Times New Roman"/>
+          <w:sz w:val="28"/>
+          <w:szCs w:val="28"/>
+          <w:lang w:val="ru-RU"/>
+        </w:rPr>
+      </w:pPr>
+      <w:r>
+        <w:rPr>
+          <w:rFonts w:ascii="Times New Roman" w:eastAsia="Segoe UI Symbol" w:hAnsi="Times New Roman" w:cs="Times New Roman"/>
+          <w:sz w:val="28"/>
+          <w:szCs w:val="28"/>
+          <w:lang w:val="ru-RU"/>
+        </w:rPr>
+        <w:t>При разработке приложения применялись следующие функции</w:t>
+      </w:r>
+      <w:r>
+        <w:rPr>
+          <w:rFonts w:ascii="Times New Roman" w:eastAsia="Segoe UI Symbol" w:hAnsi="Times New Roman" w:cs="Times New Roman"/>
+          <w:sz w:val="28"/>
+          <w:szCs w:val="28"/>
+          <w:lang w:val="ru-RU"/>
+        </w:rPr>
+        <w:t>:</w:t>
+      </w:r>
+    </w:p>
+    <w:p>
+      <w:pPr>
+        <w:spacing w:after="0" w:line="240" w:lineRule="auto"/>
+        <w:ind w:firstLine="709"/>
+        <w:jc w:val="both"/>
+        <w:rPr>
+          <w:rFonts w:ascii="Times New Roman" w:eastAsia="Segoe UI Symbol" w:hAnsi="Times New Roman" w:cs="Times New Roman"/>
+          <w:sz w:val="28"/>
+          <w:szCs w:val="28"/>
+          <w:lang w:val="ru-RU"/>
+        </w:rPr>
+      </w:pPr>
+      <w:r>
+        <w:rPr>
+          <w:rFonts w:ascii="Times New Roman" w:eastAsia="Segoe UI Symbol" w:hAnsi="Times New Roman" w:cs="Times New Roman"/>
+          <w:sz w:val="28"/>
+          <w:szCs w:val="28"/>
+          <w:lang w:val="ru-RU"/>
+        </w:rPr>
         <w:t>–</w:t>
       </w:r>
       <w:r>
@@ -29215,20 +33920,33 @@
           <w:szCs w:val="28"/>
           <w:lang w:val="ru-RU"/>
         </w:rPr>
-        <w:t> простота в использования;</w:t>
-      </w:r>
-    </w:p>
-    <w:p>
-      <w:pPr>
-        <w:spacing w:after="0" w:line="240" w:lineRule="auto"/>
-        <w:ind w:firstLine="709"/>
-        <w:jc w:val="both"/>
-        <w:rPr>
-          <w:rFonts w:ascii="Times New Roman" w:eastAsia="Segoe UI Symbol" w:hAnsi="Times New Roman" w:cs="Times New Roman"/>
-          <w:sz w:val="28"/>
-          <w:szCs w:val="28"/>
-        </w:rPr>
-      </w:pPr>
+        <w:t> </w:t>
+      </w:r>
+      <w:r>
+        <w:rPr>
+          <w:rFonts w:ascii="Times New Roman" w:eastAsia="Segoe UI Symbol" w:hAnsi="Times New Roman" w:cs="Times New Roman"/>
+          <w:sz w:val="28"/>
+          <w:szCs w:val="28"/>
+        </w:rPr>
+        <w:t>a</w:t>
+      </w:r>
+      <w:r>
+        <w:rPr>
+          <w:rFonts w:ascii="Times New Roman" w:eastAsia="Segoe UI Symbol" w:hAnsi="Times New Roman" w:cs="Times New Roman"/>
+          <w:sz w:val="28"/>
+          <w:szCs w:val="28"/>
+        </w:rPr>
+        <w:t>uthenticate</w:t>
+      </w:r>
+      <w:r>
+        <w:rPr>
+          <w:rFonts w:ascii="Times New Roman" w:eastAsia="Segoe UI Symbol" w:hAnsi="Times New Roman" w:cs="Times New Roman"/>
+          <w:sz w:val="28"/>
+          <w:szCs w:val="28"/>
+          <w:lang w:val="ru-RU"/>
+        </w:rPr>
+        <w:t xml:space="preserve"> </w:t>
+      </w:r>
       <w:r>
         <w:rPr>
           <w:rFonts w:ascii="Times New Roman" w:eastAsia="Segoe UI Symbol" w:hAnsi="Times New Roman" w:cs="Times New Roman"/>
@@ -29245,13 +33963,99 @@
           <w:szCs w:val="28"/>
           <w:lang w:val="ru-RU"/>
         </w:rPr>
-        <w:t> масштабируемость</w:t>
-      </w:r>
-      <w:r>
-        <w:rPr>
-          <w:rFonts w:ascii="Times New Roman" w:eastAsia="Segoe UI Symbol" w:hAnsi="Times New Roman" w:cs="Times New Roman"/>
-          <w:sz w:val="28"/>
-          <w:szCs w:val="28"/>
+        <w:t xml:space="preserve"> </w:t>
+      </w:r>
+      <w:r>
+        <w:rPr>
+          <w:rFonts w:ascii="Times New Roman" w:eastAsia="Segoe UI Symbol" w:hAnsi="Times New Roman" w:cs="Times New Roman"/>
+          <w:sz w:val="28"/>
+          <w:szCs w:val="28"/>
+          <w:lang w:val="ru-RU"/>
+        </w:rPr>
+        <w:t>данная функция отвечает за аутентификацию;</w:t>
+      </w:r>
+    </w:p>
+    <w:p>
+      <w:pPr>
+        <w:spacing w:after="0" w:line="240" w:lineRule="auto"/>
+        <w:ind w:firstLine="709"/>
+        <w:jc w:val="both"/>
+        <w:rPr>
+          <w:rFonts w:ascii="Times New Roman" w:eastAsia="Segoe UI Symbol" w:hAnsi="Times New Roman" w:cs="Times New Roman"/>
+          <w:sz w:val="28"/>
+          <w:szCs w:val="28"/>
+          <w:lang w:val="ru-RU"/>
+        </w:rPr>
+      </w:pPr>
+      <w:r>
+        <w:rPr>
+          <w:rFonts w:ascii="Times New Roman" w:eastAsia="Segoe UI Symbol" w:hAnsi="Times New Roman" w:cs="Times New Roman"/>
+          <w:sz w:val="28"/>
+          <w:szCs w:val="28"/>
+          <w:lang w:val="ru-RU"/>
+        </w:rPr>
+        <w:t>–</w:t>
+      </w:r>
+      <w:r>
+        <w:rPr>
+          <w:rFonts w:ascii="Times New Roman" w:eastAsia="Segoe UI Symbol" w:hAnsi="Times New Roman" w:cs="Times New Roman"/>
+          <w:sz w:val="28"/>
+          <w:szCs w:val="28"/>
+          <w:lang w:val="ru-RU"/>
+        </w:rPr>
+        <w:t> </w:t>
+      </w:r>
+      <w:proofErr w:type="spellStart"/>
+      <w:r>
+        <w:rPr>
+          <w:rFonts w:ascii="Times New Roman" w:eastAsia="Segoe UI Symbol" w:hAnsi="Times New Roman" w:cs="Times New Roman"/>
+          <w:sz w:val="28"/>
+          <w:szCs w:val="28"/>
+        </w:rPr>
+        <w:t>a</w:t>
+      </w:r>
+      <w:r>
+        <w:rPr>
+          <w:rFonts w:ascii="Times New Roman" w:eastAsia="Segoe UI Symbol" w:hAnsi="Times New Roman" w:cs="Times New Roman"/>
+          <w:sz w:val="28"/>
+          <w:szCs w:val="28"/>
+        </w:rPr>
+        <w:t>ddMessage</w:t>
+      </w:r>
+      <w:proofErr w:type="spellEnd"/>
+      <w:r>
+        <w:rPr>
+          <w:rFonts w:ascii="Times New Roman" w:eastAsia="Segoe UI Symbol" w:hAnsi="Times New Roman" w:cs="Times New Roman"/>
+          <w:sz w:val="28"/>
+          <w:szCs w:val="28"/>
+          <w:lang w:val="ru-RU"/>
+        </w:rPr>
+        <w:t xml:space="preserve"> </w:t>
+      </w:r>
+      <w:r>
+        <w:rPr>
+          <w:rFonts w:ascii="Times New Roman" w:eastAsia="Segoe UI Symbol" w:hAnsi="Times New Roman" w:cs="Times New Roman"/>
+          <w:sz w:val="28"/>
+          <w:szCs w:val="28"/>
+          <w:lang w:val="ru-RU"/>
+        </w:rPr>
+        <w:t>–</w:t>
+      </w:r>
+      <w:r>
+        <w:rPr>
+          <w:rFonts w:ascii="Times New Roman" w:eastAsia="Segoe UI Symbol" w:hAnsi="Times New Roman" w:cs="Times New Roman"/>
+          <w:sz w:val="28"/>
+          <w:szCs w:val="28"/>
+          <w:lang w:val="ru-RU"/>
+        </w:rPr>
+        <w:t xml:space="preserve"> функция отправки сообщения</w:t>
+      </w:r>
+      <w:r>
+        <w:rPr>
+          <w:rFonts w:ascii="Times New Roman" w:eastAsia="Segoe UI Symbol" w:hAnsi="Times New Roman" w:cs="Times New Roman"/>
+          <w:sz w:val="28"/>
+          <w:szCs w:val="28"/>
+          <w:lang w:val="ru-RU"/>
         </w:rPr>
         <w:t>;</w:t>
       </w:r>
@@ -29292,11 +34096,706 @@
           <w:rFonts w:ascii="Times New Roman" w:eastAsia="Segoe UI Symbol" w:hAnsi="Times New Roman" w:cs="Times New Roman"/>
           <w:sz w:val="28"/>
           <w:szCs w:val="28"/>
-          <w:lang w:val="ru-RU"/>
-        </w:rPr>
-        <w:t>поддерживаемость</w:t>
-      </w:r>
-      <w:proofErr w:type="spellEnd"/>
+        </w:rPr>
+        <w:t>g</w:t>
+      </w:r>
+      <w:r>
+        <w:rPr>
+          <w:rFonts w:ascii="Times New Roman" w:eastAsia="Segoe UI Symbol" w:hAnsi="Times New Roman" w:cs="Times New Roman"/>
+          <w:sz w:val="28"/>
+          <w:szCs w:val="28"/>
+        </w:rPr>
+        <w:t>etLastestMessage</w:t>
+      </w:r>
+      <w:proofErr w:type="spellEnd"/>
+      <w:r>
+        <w:rPr>
+          <w:rFonts w:ascii="Times New Roman" w:eastAsia="Segoe UI Symbol" w:hAnsi="Times New Roman" w:cs="Times New Roman"/>
+          <w:sz w:val="28"/>
+          <w:szCs w:val="28"/>
+          <w:lang w:val="ru-RU"/>
+        </w:rPr>
+        <w:t xml:space="preserve"> </w:t>
+      </w:r>
+      <w:r>
+        <w:rPr>
+          <w:rFonts w:ascii="Times New Roman" w:eastAsia="Segoe UI Symbol" w:hAnsi="Times New Roman" w:cs="Times New Roman"/>
+          <w:sz w:val="28"/>
+          <w:szCs w:val="28"/>
+          <w:lang w:val="ru-RU"/>
+        </w:rPr>
+        <w:t>–</w:t>
+      </w:r>
+      <w:r>
+        <w:rPr>
+          <w:rFonts w:ascii="Times New Roman" w:eastAsia="Segoe UI Symbol" w:hAnsi="Times New Roman" w:cs="Times New Roman"/>
+          <w:sz w:val="28"/>
+          <w:szCs w:val="28"/>
+          <w:lang w:val="ru-RU"/>
+        </w:rPr>
+        <w:t xml:space="preserve"> функция отображения последнего сообщений в окне выбора чатов;</w:t>
+      </w:r>
+    </w:p>
+    <w:p>
+      <w:pPr>
+        <w:spacing w:after="0" w:line="240" w:lineRule="auto"/>
+        <w:ind w:firstLine="709"/>
+        <w:jc w:val="both"/>
+        <w:rPr>
+          <w:rFonts w:ascii="Times New Roman" w:eastAsia="Segoe UI Symbol" w:hAnsi="Times New Roman" w:cs="Times New Roman"/>
+          <w:sz w:val="28"/>
+          <w:szCs w:val="28"/>
+          <w:lang w:val="ru-RU"/>
+        </w:rPr>
+      </w:pPr>
+      <w:r>
+        <w:rPr>
+          <w:rFonts w:ascii="Times New Roman" w:eastAsia="Segoe UI Symbol" w:hAnsi="Times New Roman" w:cs="Times New Roman"/>
+          <w:sz w:val="28"/>
+          <w:szCs w:val="28"/>
+          <w:lang w:val="ru-RU"/>
+        </w:rPr>
+        <w:t>–</w:t>
+      </w:r>
+      <w:r>
+        <w:rPr>
+          <w:rFonts w:ascii="Times New Roman" w:eastAsia="Segoe UI Symbol" w:hAnsi="Times New Roman" w:cs="Times New Roman"/>
+          <w:sz w:val="28"/>
+          <w:szCs w:val="28"/>
+          <w:lang w:val="ru-RU"/>
+        </w:rPr>
+        <w:t> </w:t>
+      </w:r>
+      <w:proofErr w:type="spellStart"/>
+      <w:r>
+        <w:rPr>
+          <w:rFonts w:ascii="Times New Roman" w:eastAsia="Segoe UI Symbol" w:hAnsi="Times New Roman" w:cs="Times New Roman"/>
+          <w:sz w:val="28"/>
+          <w:szCs w:val="28"/>
+        </w:rPr>
+        <w:t>g</w:t>
+      </w:r>
+      <w:r>
+        <w:rPr>
+          <w:rFonts w:ascii="Times New Roman" w:eastAsia="Segoe UI Symbol" w:hAnsi="Times New Roman" w:cs="Times New Roman"/>
+          <w:sz w:val="28"/>
+          <w:szCs w:val="28"/>
+        </w:rPr>
+        <w:t>etMessages</w:t>
+      </w:r>
+      <w:proofErr w:type="spellEnd"/>
+      <w:r>
+        <w:rPr>
+          <w:rFonts w:ascii="Times New Roman" w:eastAsia="Segoe UI Symbol" w:hAnsi="Times New Roman" w:cs="Times New Roman"/>
+          <w:sz w:val="28"/>
+          <w:szCs w:val="28"/>
+          <w:lang w:val="ru-RU"/>
+        </w:rPr>
+        <w:t xml:space="preserve"> </w:t>
+      </w:r>
+      <w:r>
+        <w:rPr>
+          <w:rFonts w:ascii="Times New Roman" w:eastAsia="Segoe UI Symbol" w:hAnsi="Times New Roman" w:cs="Times New Roman"/>
+          <w:sz w:val="28"/>
+          <w:szCs w:val="28"/>
+          <w:lang w:val="ru-RU"/>
+        </w:rPr>
+        <w:t>–</w:t>
+      </w:r>
+      <w:r>
+        <w:rPr>
+          <w:rFonts w:ascii="Times New Roman" w:eastAsia="Segoe UI Symbol" w:hAnsi="Times New Roman" w:cs="Times New Roman"/>
+          <w:sz w:val="28"/>
+          <w:szCs w:val="28"/>
+          <w:lang w:val="ru-RU"/>
+        </w:rPr>
+        <w:t xml:space="preserve"> функция получения всех сообщений</w:t>
+      </w:r>
+    </w:p>
+    <w:p>
+      <w:pPr>
+        <w:spacing w:after="0" w:line="240" w:lineRule="auto"/>
+        <w:ind w:firstLine="709"/>
+        <w:jc w:val="both"/>
+        <w:rPr>
+          <w:rFonts w:ascii="Times New Roman" w:eastAsia="Segoe UI Symbol" w:hAnsi="Times New Roman" w:cs="Times New Roman"/>
+          <w:sz w:val="28"/>
+          <w:szCs w:val="28"/>
+          <w:lang w:val="ru-RU"/>
+        </w:rPr>
+      </w:pPr>
+      <w:r>
+        <w:rPr>
+          <w:rFonts w:ascii="Times New Roman" w:eastAsia="Segoe UI Symbol" w:hAnsi="Times New Roman" w:cs="Times New Roman"/>
+          <w:sz w:val="28"/>
+          <w:szCs w:val="28"/>
+          <w:lang w:val="ru-RU"/>
+        </w:rPr>
+        <w:t>–</w:t>
+      </w:r>
+      <w:r>
+        <w:rPr>
+          <w:rFonts w:ascii="Times New Roman" w:eastAsia="Segoe UI Symbol" w:hAnsi="Times New Roman" w:cs="Times New Roman"/>
+          <w:sz w:val="28"/>
+          <w:szCs w:val="28"/>
+          <w:lang w:val="ru-RU"/>
+        </w:rPr>
+        <w:t> </w:t>
+      </w:r>
+      <w:proofErr w:type="spellStart"/>
+      <w:r>
+        <w:rPr>
+          <w:rFonts w:ascii="Times New Roman" w:eastAsia="Segoe UI Symbol" w:hAnsi="Times New Roman" w:cs="Times New Roman"/>
+          <w:sz w:val="28"/>
+          <w:szCs w:val="28"/>
+        </w:rPr>
+        <w:t>g</w:t>
+      </w:r>
+      <w:r>
+        <w:rPr>
+          <w:rFonts w:ascii="Times New Roman" w:eastAsia="Segoe UI Symbol" w:hAnsi="Times New Roman" w:cs="Times New Roman"/>
+          <w:sz w:val="28"/>
+          <w:szCs w:val="28"/>
+        </w:rPr>
+        <w:t>etUserById</w:t>
+      </w:r>
+      <w:proofErr w:type="spellEnd"/>
+      <w:r>
+        <w:rPr>
+          <w:rFonts w:ascii="Times New Roman" w:eastAsia="Segoe UI Symbol" w:hAnsi="Times New Roman" w:cs="Times New Roman"/>
+          <w:sz w:val="28"/>
+          <w:szCs w:val="28"/>
+          <w:lang w:val="ru-RU"/>
+        </w:rPr>
+        <w:t xml:space="preserve"> </w:t>
+      </w:r>
+      <w:r>
+        <w:rPr>
+          <w:rFonts w:ascii="Times New Roman" w:eastAsia="Segoe UI Symbol" w:hAnsi="Times New Roman" w:cs="Times New Roman"/>
+          <w:sz w:val="28"/>
+          <w:szCs w:val="28"/>
+          <w:lang w:val="ru-RU"/>
+        </w:rPr>
+        <w:t>–</w:t>
+      </w:r>
+      <w:r>
+        <w:rPr>
+          <w:rFonts w:ascii="Times New Roman" w:eastAsia="Segoe UI Symbol" w:hAnsi="Times New Roman" w:cs="Times New Roman"/>
+          <w:sz w:val="28"/>
+          <w:szCs w:val="28"/>
+          <w:lang w:val="ru-RU"/>
+        </w:rPr>
+        <w:t xml:space="preserve"> функция получения пользователя по его уникальному идентификатору;</w:t>
+      </w:r>
+    </w:p>
+    <w:p>
+      <w:pPr>
+        <w:spacing w:after="0" w:line="240" w:lineRule="auto"/>
+        <w:ind w:firstLine="709"/>
+        <w:jc w:val="both"/>
+        <w:rPr>
+          <w:rFonts w:ascii="Times New Roman" w:eastAsia="Segoe UI Symbol" w:hAnsi="Times New Roman" w:cs="Times New Roman"/>
+          <w:sz w:val="28"/>
+          <w:szCs w:val="28"/>
+          <w:lang w:val="ru-RU"/>
+        </w:rPr>
+      </w:pPr>
+      <w:r>
+        <w:rPr>
+          <w:rFonts w:ascii="Times New Roman" w:eastAsia="Segoe UI Symbol" w:hAnsi="Times New Roman" w:cs="Times New Roman"/>
+          <w:sz w:val="28"/>
+          <w:szCs w:val="28"/>
+          <w:lang w:val="ru-RU"/>
+        </w:rPr>
+        <w:t>–</w:t>
+      </w:r>
+      <w:r>
+        <w:rPr>
+          <w:rFonts w:ascii="Times New Roman" w:eastAsia="Segoe UI Symbol" w:hAnsi="Times New Roman" w:cs="Times New Roman"/>
+          <w:sz w:val="28"/>
+          <w:szCs w:val="28"/>
+          <w:lang w:val="ru-RU"/>
+        </w:rPr>
+        <w:t> </w:t>
+      </w:r>
+      <w:proofErr w:type="spellStart"/>
+      <w:r>
+        <w:rPr>
+          <w:rFonts w:ascii="Times New Roman" w:eastAsia="Segoe UI Symbol" w:hAnsi="Times New Roman" w:cs="Times New Roman"/>
+          <w:sz w:val="28"/>
+          <w:szCs w:val="28"/>
+        </w:rPr>
+        <w:t>v</w:t>
+      </w:r>
+      <w:r>
+        <w:rPr>
+          <w:rFonts w:ascii="Times New Roman" w:eastAsia="Segoe UI Symbol" w:hAnsi="Times New Roman" w:cs="Times New Roman"/>
+          <w:sz w:val="28"/>
+          <w:szCs w:val="28"/>
+        </w:rPr>
+        <w:t>ertifyPassword</w:t>
+      </w:r>
+      <w:proofErr w:type="spellEnd"/>
+      <w:r>
+        <w:rPr>
+          <w:rFonts w:ascii="Times New Roman" w:eastAsia="Segoe UI Symbol" w:hAnsi="Times New Roman" w:cs="Times New Roman"/>
+          <w:sz w:val="28"/>
+          <w:szCs w:val="28"/>
+          <w:lang w:val="ru-RU"/>
+        </w:rPr>
+        <w:t xml:space="preserve"> </w:t>
+      </w:r>
+      <w:r>
+        <w:rPr>
+          <w:rFonts w:ascii="Times New Roman" w:eastAsia="Segoe UI Symbol" w:hAnsi="Times New Roman" w:cs="Times New Roman"/>
+          <w:sz w:val="28"/>
+          <w:szCs w:val="28"/>
+          <w:lang w:val="ru-RU"/>
+        </w:rPr>
+        <w:t>–</w:t>
+      </w:r>
+      <w:r>
+        <w:rPr>
+          <w:rFonts w:ascii="Times New Roman" w:eastAsia="Segoe UI Symbol" w:hAnsi="Times New Roman" w:cs="Times New Roman"/>
+          <w:sz w:val="28"/>
+          <w:szCs w:val="28"/>
+          <w:lang w:val="ru-RU"/>
+        </w:rPr>
+        <w:t xml:space="preserve"> </w:t>
+      </w:r>
+      <w:r>
+        <w:rPr>
+          <w:rFonts w:ascii="Times New Roman" w:eastAsia="Segoe UI Symbol" w:hAnsi="Times New Roman" w:cs="Times New Roman"/>
+          <w:sz w:val="28"/>
+          <w:szCs w:val="28"/>
+          <w:lang w:val="ru-RU"/>
+        </w:rPr>
+        <w:t>функция проверки введенного пароля на верность согласно ранее заданных критерий;</w:t>
+      </w:r>
+    </w:p>
+    <w:p>
+      <w:pPr>
+        <w:spacing w:after="0" w:line="240" w:lineRule="auto"/>
+        <w:ind w:firstLine="709"/>
+        <w:jc w:val="both"/>
+        <w:rPr>
+          <w:rFonts w:ascii="Times New Roman" w:eastAsia="Segoe UI Symbol" w:hAnsi="Times New Roman" w:cs="Times New Roman"/>
+          <w:sz w:val="28"/>
+          <w:szCs w:val="28"/>
+          <w:lang w:val="ru-RU"/>
+        </w:rPr>
+      </w:pPr>
+      <w:r>
+        <w:rPr>
+          <w:rFonts w:ascii="Times New Roman" w:eastAsia="Segoe UI Symbol" w:hAnsi="Times New Roman" w:cs="Times New Roman"/>
+          <w:sz w:val="28"/>
+          <w:szCs w:val="28"/>
+          <w:lang w:val="ru-RU"/>
+        </w:rPr>
+        <w:lastRenderedPageBreak/>
+        <w:t>–</w:t>
+      </w:r>
+      <w:r>
+        <w:rPr>
+          <w:rFonts w:ascii="Times New Roman" w:eastAsia="Segoe UI Symbol" w:hAnsi="Times New Roman" w:cs="Times New Roman"/>
+          <w:sz w:val="28"/>
+          <w:szCs w:val="28"/>
+          <w:lang w:val="ru-RU"/>
+        </w:rPr>
+        <w:t> </w:t>
+      </w:r>
+      <w:proofErr w:type="spellStart"/>
+      <w:r>
+        <w:rPr>
+          <w:rFonts w:ascii="Times New Roman" w:eastAsia="Segoe UI Symbol" w:hAnsi="Times New Roman" w:cs="Times New Roman"/>
+          <w:sz w:val="28"/>
+          <w:szCs w:val="28"/>
+        </w:rPr>
+        <w:t>g</w:t>
+      </w:r>
+      <w:r>
+        <w:rPr>
+          <w:rFonts w:ascii="Times New Roman" w:eastAsia="Segoe UI Symbol" w:hAnsi="Times New Roman" w:cs="Times New Roman"/>
+          <w:sz w:val="28"/>
+          <w:szCs w:val="28"/>
+        </w:rPr>
+        <w:t>enerateJwtToken</w:t>
+      </w:r>
+      <w:proofErr w:type="spellEnd"/>
+      <w:r>
+        <w:rPr>
+          <w:rFonts w:ascii="Times New Roman" w:eastAsia="Segoe UI Symbol" w:hAnsi="Times New Roman" w:cs="Times New Roman"/>
+          <w:sz w:val="28"/>
+          <w:szCs w:val="28"/>
+          <w:lang w:val="ru-RU"/>
+        </w:rPr>
+        <w:t> </w:t>
+      </w:r>
+      <w:r>
+        <w:rPr>
+          <w:rFonts w:ascii="Times New Roman" w:eastAsia="Segoe UI Symbol" w:hAnsi="Times New Roman" w:cs="Times New Roman"/>
+          <w:sz w:val="28"/>
+          <w:szCs w:val="28"/>
+          <w:lang w:val="ru-RU"/>
+        </w:rPr>
+        <w:t>–</w:t>
+      </w:r>
+      <w:r>
+        <w:rPr>
+          <w:rFonts w:ascii="Times New Roman" w:eastAsia="Segoe UI Symbol" w:hAnsi="Times New Roman" w:cs="Times New Roman"/>
+          <w:sz w:val="28"/>
+          <w:szCs w:val="28"/>
+          <w:lang w:val="ru-RU"/>
+        </w:rPr>
+        <w:t> </w:t>
+      </w:r>
+      <w:r>
+        <w:rPr>
+          <w:rFonts w:ascii="Times New Roman" w:eastAsia="Segoe UI Symbol" w:hAnsi="Times New Roman" w:cs="Times New Roman"/>
+          <w:sz w:val="28"/>
+          <w:szCs w:val="28"/>
+          <w:lang w:val="ru-RU"/>
+        </w:rPr>
+        <w:t xml:space="preserve">функция создания специального </w:t>
+      </w:r>
+      <w:proofErr w:type="spellStart"/>
+      <w:r>
+        <w:rPr>
+          <w:rFonts w:ascii="Times New Roman" w:eastAsia="Segoe UI Symbol" w:hAnsi="Times New Roman" w:cs="Times New Roman"/>
+          <w:sz w:val="28"/>
+          <w:szCs w:val="28"/>
+          <w:lang w:val="ru-RU"/>
+        </w:rPr>
+        <w:t>токена</w:t>
+      </w:r>
+      <w:proofErr w:type="spellEnd"/>
+      <w:r>
+        <w:rPr>
+          <w:rFonts w:ascii="Times New Roman" w:eastAsia="Segoe UI Symbol" w:hAnsi="Times New Roman" w:cs="Times New Roman"/>
+          <w:sz w:val="28"/>
+          <w:szCs w:val="28"/>
+          <w:lang w:val="ru-RU"/>
+        </w:rPr>
+        <w:t xml:space="preserve"> для </w:t>
+      </w:r>
+      <w:r>
+        <w:rPr>
+          <w:rFonts w:ascii="Times New Roman" w:eastAsia="Segoe UI Symbol" w:hAnsi="Times New Roman" w:cs="Times New Roman"/>
+          <w:sz w:val="28"/>
+          <w:szCs w:val="28"/>
+          <w:lang w:val="ru-RU"/>
+        </w:rPr>
+        <w:t>навигации по приложению согласно правам пользователя;</w:t>
+      </w:r>
+    </w:p>
+    <w:p>
+      <w:pPr>
+        <w:spacing w:after="0" w:line="240" w:lineRule="auto"/>
+        <w:ind w:firstLine="709"/>
+        <w:jc w:val="both"/>
+        <w:rPr>
+          <w:rFonts w:ascii="Times New Roman" w:eastAsia="Segoe UI Symbol" w:hAnsi="Times New Roman" w:cs="Times New Roman"/>
+          <w:sz w:val="28"/>
+          <w:szCs w:val="28"/>
+          <w:lang w:val="ru-RU"/>
+        </w:rPr>
+      </w:pPr>
+      <w:r>
+        <w:rPr>
+          <w:rFonts w:ascii="Times New Roman" w:eastAsia="Segoe UI Symbol" w:hAnsi="Times New Roman" w:cs="Times New Roman"/>
+          <w:sz w:val="28"/>
+          <w:szCs w:val="28"/>
+          <w:lang w:val="ru-RU"/>
+        </w:rPr>
+        <w:t>– </w:t>
+      </w:r>
+      <w:proofErr w:type="spellStart"/>
+      <w:r>
+        <w:rPr>
+          <w:rFonts w:ascii="Times New Roman" w:eastAsia="Segoe UI Symbol" w:hAnsi="Times New Roman" w:cs="Times New Roman"/>
+          <w:sz w:val="28"/>
+          <w:szCs w:val="28"/>
+        </w:rPr>
+        <w:t>g</w:t>
+      </w:r>
+      <w:r>
+        <w:rPr>
+          <w:rFonts w:ascii="Times New Roman" w:eastAsia="Segoe UI Symbol" w:hAnsi="Times New Roman" w:cs="Times New Roman"/>
+          <w:sz w:val="28"/>
+          <w:szCs w:val="28"/>
+        </w:rPr>
+        <w:t>etListUserFriend</w:t>
+      </w:r>
+      <w:proofErr w:type="spellEnd"/>
+      <w:r>
+        <w:rPr>
+          <w:rFonts w:ascii="Times New Roman" w:eastAsia="Segoe UI Symbol" w:hAnsi="Times New Roman" w:cs="Times New Roman"/>
+          <w:sz w:val="28"/>
+          <w:szCs w:val="28"/>
+          <w:lang w:val="ru-RU"/>
+        </w:rPr>
+        <w:t xml:space="preserve"> </w:t>
+      </w:r>
+      <w:r>
+        <w:rPr>
+          <w:rFonts w:ascii="Times New Roman" w:eastAsia="Segoe UI Symbol" w:hAnsi="Times New Roman" w:cs="Times New Roman"/>
+          <w:sz w:val="28"/>
+          <w:szCs w:val="28"/>
+          <w:lang w:val="ru-RU"/>
+        </w:rPr>
+        <w:t>–</w:t>
+      </w:r>
+      <w:r>
+        <w:rPr>
+          <w:rFonts w:ascii="Times New Roman" w:eastAsia="Segoe UI Symbol" w:hAnsi="Times New Roman" w:cs="Times New Roman"/>
+          <w:sz w:val="28"/>
+          <w:szCs w:val="28"/>
+          <w:lang w:val="ru-RU"/>
+        </w:rPr>
+        <w:t xml:space="preserve"> функция для получения списка всех друзей пользователя.</w:t>
+      </w:r>
+    </w:p>
+    <w:p>
+      <w:pPr>
+        <w:spacing w:after="0" w:line="240" w:lineRule="auto"/>
+        <w:ind w:firstLine="709"/>
+        <w:jc w:val="both"/>
+        <w:rPr>
+          <w:rFonts w:ascii="Times New Roman" w:eastAsia="Segoe UI Symbol" w:hAnsi="Times New Roman" w:cs="Times New Roman"/>
+          <w:sz w:val="28"/>
+          <w:szCs w:val="28"/>
+          <w:lang w:val="ru-RU"/>
+        </w:rPr>
+      </w:pPr>
+      <w:r>
+        <w:rPr>
+          <w:rFonts w:ascii="Times New Roman" w:eastAsia="Segoe UI Symbol" w:hAnsi="Times New Roman" w:cs="Times New Roman"/>
+          <w:sz w:val="28"/>
+          <w:szCs w:val="28"/>
+          <w:lang w:val="ru-RU"/>
+        </w:rPr>
+        <w:t>Средства передачи информации в режиме реального времени являются самыми популярными средствами взаимодействия и общения в данный момент.</w:t>
+      </w:r>
+    </w:p>
+    <w:p>
+      <w:pPr>
+        <w:spacing w:after="0" w:line="240" w:lineRule="auto"/>
+        <w:ind w:firstLine="709"/>
+        <w:jc w:val="both"/>
+        <w:rPr>
+          <w:rFonts w:ascii="Times New Roman" w:eastAsia="Segoe UI Symbol" w:hAnsi="Times New Roman" w:cs="Times New Roman"/>
+          <w:sz w:val="28"/>
+          <w:szCs w:val="28"/>
+          <w:lang w:val="ru-RU"/>
+        </w:rPr>
+      </w:pPr>
+      <w:r>
+        <w:rPr>
+          <w:rFonts w:ascii="Times New Roman" w:eastAsia="Segoe UI Symbol" w:hAnsi="Times New Roman" w:cs="Times New Roman"/>
+          <w:sz w:val="28"/>
+          <w:szCs w:val="28"/>
+          <w:lang w:val="ru-RU"/>
+        </w:rPr>
+        <w:t>Данный вид приложения выделяться простым дизайном и схожим функционалом. Обычно у пользователя есть возможность создать свой профиль. Так же иметься возможность заводить друзей</w:t>
+      </w:r>
+      <w:r>
+        <w:rPr>
+          <w:rFonts w:ascii="Times New Roman" w:eastAsia="Segoe UI Symbol" w:hAnsi="Times New Roman" w:cs="Times New Roman"/>
+          <w:sz w:val="28"/>
+          <w:szCs w:val="28"/>
+          <w:lang w:val="ru-RU"/>
+        </w:rPr>
+        <w:t xml:space="preserve"> </w:t>
+      </w:r>
+      <w:r>
+        <w:rPr>
+          <w:rFonts w:ascii="Times New Roman" w:eastAsia="Segoe UI Symbol" w:hAnsi="Times New Roman" w:cs="Times New Roman"/>
+          <w:sz w:val="28"/>
+          <w:szCs w:val="28"/>
+          <w:lang w:val="ru-RU"/>
+        </w:rPr>
+        <w:t>обмениваться между ними информацией. Меня картинку профиля пользователя</w:t>
+      </w:r>
+      <w:r>
+        <w:rPr>
+          <w:rFonts w:ascii="Times New Roman" w:eastAsia="Segoe UI Symbol" w:hAnsi="Times New Roman" w:cs="Times New Roman"/>
+          <w:sz w:val="28"/>
+          <w:szCs w:val="28"/>
+          <w:lang w:val="ru-RU"/>
+        </w:rPr>
+        <w:t xml:space="preserve">, </w:t>
+      </w:r>
+      <w:r>
+        <w:rPr>
+          <w:rFonts w:ascii="Times New Roman" w:eastAsia="Segoe UI Symbol" w:hAnsi="Times New Roman" w:cs="Times New Roman"/>
+          <w:sz w:val="28"/>
+          <w:szCs w:val="28"/>
+          <w:lang w:val="ru-RU"/>
+        </w:rPr>
+        <w:t>получать уведомления о то что пользователю кто-то отправил сообщения. Это позволяет не пропустить важ</w:t>
+      </w:r>
+      <w:r>
+        <w:rPr>
+          <w:rFonts w:ascii="Times New Roman" w:eastAsia="Segoe UI Symbol" w:hAnsi="Times New Roman" w:cs="Times New Roman"/>
+          <w:sz w:val="28"/>
+          <w:szCs w:val="28"/>
+          <w:lang w:val="ru-RU"/>
+        </w:rPr>
+        <w:t>ную информацию. Приложения подобного типа великое множество</w:t>
+      </w:r>
+      <w:r>
+        <w:rPr>
+          <w:rFonts w:ascii="Times New Roman" w:eastAsia="Segoe UI Symbol" w:hAnsi="Times New Roman" w:cs="Times New Roman"/>
+          <w:sz w:val="28"/>
+          <w:szCs w:val="28"/>
+          <w:lang w:val="ru-RU"/>
+        </w:rPr>
+        <w:t xml:space="preserve">, </w:t>
+      </w:r>
+      <w:r>
+        <w:rPr>
+          <w:rFonts w:ascii="Times New Roman" w:eastAsia="Segoe UI Symbol" w:hAnsi="Times New Roman" w:cs="Times New Roman"/>
+          <w:sz w:val="28"/>
+          <w:szCs w:val="28"/>
+          <w:lang w:val="ru-RU"/>
+        </w:rPr>
+        <w:t>поэтому подобрать подходящий вариант не составит труда.</w:t>
+      </w:r>
+    </w:p>
+    <w:p>
+      <w:pPr>
+        <w:spacing w:after="0" w:line="240" w:lineRule="auto"/>
+        <w:ind w:firstLine="709"/>
+        <w:jc w:val="both"/>
+        <w:rPr>
+          <w:rFonts w:ascii="Times New Roman" w:eastAsia="Segoe UI Symbol" w:hAnsi="Times New Roman" w:cs="Times New Roman"/>
+          <w:sz w:val="28"/>
+          <w:szCs w:val="28"/>
+          <w:lang w:val="ru-RU"/>
+        </w:rPr>
+      </w:pPr>
+      <w:r>
+        <w:rPr>
+          <w:rFonts w:ascii="Times New Roman" w:eastAsia="Segoe UI Symbol" w:hAnsi="Times New Roman" w:cs="Times New Roman"/>
+          <w:sz w:val="28"/>
+          <w:szCs w:val="28"/>
+          <w:lang w:val="ru-RU"/>
+        </w:rPr>
+        <w:t xml:space="preserve">Изначально </w:t>
+      </w:r>
+      <w:r>
+        <w:rPr>
+          <w:rFonts w:ascii="Times New Roman" w:eastAsia="Segoe UI Symbol" w:hAnsi="Times New Roman" w:cs="Times New Roman"/>
+          <w:sz w:val="28"/>
+          <w:szCs w:val="28"/>
+          <w:lang w:val="ru-RU"/>
+        </w:rPr>
+        <w:t>приложения по пересылки информации в режиме реального времени разрабатывались студентами для упрощения общения между собой,</w:t>
+      </w:r>
+      <w:r>
+        <w:rPr>
+          <w:rFonts w:ascii="Times New Roman" w:eastAsia="Segoe UI Symbol" w:hAnsi="Times New Roman" w:cs="Times New Roman"/>
+          <w:sz w:val="28"/>
+          <w:szCs w:val="28"/>
+          <w:lang w:val="ru-RU"/>
+        </w:rPr>
+        <w:t xml:space="preserve"> но </w:t>
+      </w:r>
+      <w:r>
+        <w:rPr>
+          <w:rFonts w:ascii="Times New Roman" w:eastAsia="Segoe UI Symbol" w:hAnsi="Times New Roman" w:cs="Times New Roman"/>
+          <w:sz w:val="28"/>
+          <w:szCs w:val="28"/>
+          <w:lang w:val="ru-RU"/>
+        </w:rPr>
+        <w:t>в виду их невероятного удобства ими начали пользоваться не только в студенческих целях. Но при этом основная суть данных приложения осталась не изменой.</w:t>
+      </w:r>
+    </w:p>
+    <w:p>
+      <w:pPr>
+        <w:spacing w:after="0" w:line="240" w:lineRule="auto"/>
+        <w:ind w:firstLine="709"/>
+        <w:jc w:val="both"/>
+        <w:rPr>
+          <w:rFonts w:ascii="Times New Roman" w:eastAsia="Segoe UI Symbol" w:hAnsi="Times New Roman" w:cs="Times New Roman"/>
+          <w:sz w:val="28"/>
+          <w:szCs w:val="28"/>
+          <w:lang w:val="ru-RU"/>
+        </w:rPr>
+      </w:pPr>
+      <w:r>
+        <w:rPr>
+          <w:rFonts w:ascii="Times New Roman" w:eastAsia="Segoe UI Symbol" w:hAnsi="Times New Roman" w:cs="Times New Roman"/>
+          <w:sz w:val="28"/>
+          <w:szCs w:val="28"/>
+          <w:lang w:val="ru-RU"/>
+        </w:rPr>
+        <w:t xml:space="preserve">Одним из востребованных типом приложений является </w:t>
+      </w:r>
+      <w:proofErr w:type="spellStart"/>
+      <w:r>
+        <w:rPr>
+          <w:rFonts w:ascii="Times New Roman" w:eastAsia="Segoe UI Symbol" w:hAnsi="Times New Roman" w:cs="Times New Roman"/>
+          <w:sz w:val="28"/>
+          <w:szCs w:val="28"/>
+          <w:lang w:val="ru-RU"/>
+        </w:rPr>
+        <w:t>файлообменник</w:t>
+      </w:r>
+      <w:proofErr w:type="spellEnd"/>
+      <w:r>
+        <w:rPr>
+          <w:rFonts w:ascii="Times New Roman" w:eastAsia="Segoe UI Symbol" w:hAnsi="Times New Roman" w:cs="Times New Roman"/>
+          <w:sz w:val="28"/>
+          <w:szCs w:val="28"/>
+          <w:lang w:val="ru-RU"/>
+        </w:rPr>
+        <w:t>. Цель такого приложения обмена файлами. К</w:t>
+      </w:r>
+      <w:r>
+        <w:rPr>
+          <w:rFonts w:ascii="Times New Roman" w:eastAsia="Segoe UI Symbol" w:hAnsi="Times New Roman" w:cs="Times New Roman"/>
+          <w:sz w:val="28"/>
+          <w:szCs w:val="28"/>
+          <w:lang w:val="ru-RU"/>
+        </w:rPr>
+        <w:t xml:space="preserve">лассический пример </w:t>
+      </w:r>
+      <w:r>
+        <w:rPr>
+          <w:rFonts w:ascii="Times New Roman" w:eastAsia="Segoe UI Symbol" w:hAnsi="Times New Roman" w:cs="Times New Roman"/>
+          <w:sz w:val="28"/>
+          <w:szCs w:val="28"/>
+          <w:lang w:val="ru-RU"/>
+        </w:rPr>
+        <w:t>– </w:t>
+      </w:r>
+      <w:r>
+        <w:rPr>
+          <w:rFonts w:ascii="Times New Roman" w:eastAsia="Segoe UI Symbol" w:hAnsi="Times New Roman" w:cs="Times New Roman"/>
+          <w:sz w:val="28"/>
+          <w:szCs w:val="28"/>
+          <w:lang w:val="ru-RU"/>
+        </w:rPr>
+        <w:t xml:space="preserve"> </w:t>
+      </w:r>
+      <w:r>
+        <w:rPr>
+          <w:rFonts w:ascii="Times New Roman" w:eastAsia="Segoe UI Symbol" w:hAnsi="Times New Roman" w:cs="Times New Roman"/>
+          <w:sz w:val="28"/>
+          <w:szCs w:val="28"/>
+          <w:lang w:val="ru-RU"/>
+        </w:rPr>
+        <w:t xml:space="preserve">это </w:t>
+      </w:r>
+      <w:r>
+        <w:rPr>
+          <w:rFonts w:ascii="Times New Roman" w:eastAsia="Segoe UI Symbol" w:hAnsi="Times New Roman" w:cs="Times New Roman"/>
+          <w:sz w:val="28"/>
+          <w:szCs w:val="28"/>
+        </w:rPr>
+        <w:t>Skype</w:t>
+      </w:r>
       <w:r>
         <w:rPr>
           <w:rFonts w:ascii="Times New Roman" w:eastAsia="Segoe UI Symbol" w:hAnsi="Times New Roman" w:cs="Times New Roman"/>
@@ -29306,19 +34805,192 @@
         </w:rPr>
         <w:t>.</w:t>
       </w:r>
-    </w:p>
-    <w:p>
-      <w:pPr>
-        <w:spacing w:after="0" w:line="240" w:lineRule="auto"/>
-        <w:ind w:firstLine="709"/>
-        <w:jc w:val="both"/>
-        <w:rPr>
-          <w:rFonts w:ascii="Times New Roman" w:eastAsia="Segoe UI Symbol" w:hAnsi="Times New Roman" w:cs="Times New Roman"/>
-          <w:sz w:val="28"/>
-          <w:szCs w:val="28"/>
-          <w:lang w:val="ru-RU"/>
-        </w:rPr>
-      </w:pPr>
+      <w:r>
+        <w:rPr>
+          <w:rFonts w:ascii="Times New Roman" w:eastAsia="Segoe UI Symbol" w:hAnsi="Times New Roman" w:cs="Times New Roman"/>
+          <w:sz w:val="28"/>
+          <w:szCs w:val="28"/>
+          <w:lang w:val="ru-RU"/>
+        </w:rPr>
+        <w:t xml:space="preserve"> Похожие приложения могут предлагать разграничения по типам передаваемых файлов </w:t>
+      </w:r>
+      <w:r>
+        <w:rPr>
+          <w:rFonts w:ascii="Times New Roman" w:eastAsia="Segoe UI Symbol" w:hAnsi="Times New Roman" w:cs="Times New Roman"/>
+          <w:sz w:val="28"/>
+          <w:szCs w:val="28"/>
+          <w:lang w:val="ru-RU"/>
+        </w:rPr>
+        <w:t>и по</w:t>
+      </w:r>
+      <w:r>
+        <w:rPr>
+          <w:rFonts w:ascii="Times New Roman" w:eastAsia="Segoe UI Symbol" w:hAnsi="Times New Roman" w:cs="Times New Roman"/>
+          <w:sz w:val="28"/>
+          <w:szCs w:val="28"/>
+          <w:lang w:val="ru-RU"/>
+        </w:rPr>
+        <w:t xml:space="preserve"> их</w:t>
+      </w:r>
+      <w:r>
+        <w:rPr>
+          <w:rFonts w:ascii="Times New Roman" w:eastAsia="Segoe UI Symbol" w:hAnsi="Times New Roman" w:cs="Times New Roman"/>
+          <w:sz w:val="28"/>
+          <w:szCs w:val="28"/>
+          <w:lang w:val="ru-RU"/>
+        </w:rPr>
+        <w:t xml:space="preserve"> объёму</w:t>
+      </w:r>
+      <w:r>
+        <w:rPr>
+          <w:rFonts w:ascii="Times New Roman" w:eastAsia="Segoe UI Symbol" w:hAnsi="Times New Roman" w:cs="Times New Roman"/>
+          <w:sz w:val="28"/>
+          <w:szCs w:val="28"/>
+          <w:lang w:val="ru-RU"/>
+        </w:rPr>
+        <w:t>. Но самыми привлекательными считаются те где самый простой и удобный интерфейс в котором отсутствует реклама.</w:t>
+      </w:r>
+    </w:p>
+    <w:p>
+      <w:pPr>
+        <w:spacing w:after="0" w:line="240" w:lineRule="auto"/>
+        <w:ind w:firstLine="709"/>
+        <w:jc w:val="both"/>
+        <w:rPr>
+          <w:rFonts w:ascii="Times New Roman" w:eastAsia="Segoe UI Symbol" w:hAnsi="Times New Roman" w:cs="Times New Roman"/>
+          <w:sz w:val="28"/>
+          <w:szCs w:val="28"/>
+          <w:lang w:val="ru-RU"/>
+        </w:rPr>
+      </w:pPr>
+    </w:p>
+    <w:p>
+      <w:pPr>
+        <w:spacing w:after="0" w:line="240" w:lineRule="auto"/>
+        <w:ind w:left="1276" w:hanging="567"/>
+        <w:jc w:val="both"/>
+        <w:rPr>
+          <w:rFonts w:ascii="Times New Roman" w:eastAsia="Segoe UI Symbol" w:hAnsi="Times New Roman" w:cs="Times New Roman"/>
+          <w:b/>
+          <w:sz w:val="28"/>
+          <w:szCs w:val="28"/>
+          <w:lang w:val="ru-RU"/>
+        </w:rPr>
+      </w:pPr>
+      <w:r>
+        <w:rPr>
+          <w:rFonts w:ascii="Times New Roman" w:eastAsia="Segoe UI Symbol" w:hAnsi="Times New Roman" w:cs="Times New Roman"/>
+          <w:b/>
+          <w:sz w:val="28"/>
+          <w:szCs w:val="28"/>
+          <w:lang w:val="ru-RU"/>
+        </w:rPr>
+        <w:t xml:space="preserve">2.3 Проектирования и реализация способа хранения данных программного средства </w:t>
+      </w:r>
+    </w:p>
+    <w:p>
+      <w:pPr>
+        <w:spacing w:after="0" w:line="240" w:lineRule="auto"/>
+        <w:ind w:firstLine="709"/>
+        <w:jc w:val="both"/>
+        <w:rPr>
+          <w:rFonts w:ascii="Times New Roman" w:eastAsia="Segoe UI Symbol" w:hAnsi="Times New Roman" w:cs="Times New Roman"/>
+          <w:sz w:val="28"/>
+          <w:szCs w:val="28"/>
+          <w:lang w:val="ru-RU"/>
+        </w:rPr>
+      </w:pPr>
+    </w:p>
+    <w:p>
+      <w:pPr>
+        <w:spacing w:after="0" w:line="240" w:lineRule="auto"/>
+        <w:ind w:firstLine="709"/>
+        <w:jc w:val="both"/>
+        <w:rPr>
+          <w:rFonts w:ascii="Times New Roman" w:eastAsia="Segoe UI Symbol" w:hAnsi="Times New Roman" w:cs="Times New Roman"/>
+          <w:sz w:val="28"/>
+          <w:szCs w:val="28"/>
+          <w:lang w:val="ru-RU"/>
+        </w:rPr>
+      </w:pPr>
+      <w:r>
+        <w:rPr>
+          <w:rFonts w:ascii="Times New Roman" w:eastAsia="Segoe UI Symbol" w:hAnsi="Times New Roman" w:cs="Times New Roman"/>
+          <w:sz w:val="28"/>
+          <w:szCs w:val="28"/>
+          <w:lang w:val="ru-RU"/>
+        </w:rPr>
+        <w:t xml:space="preserve">  </w:t>
+      </w:r>
+      <w:r>
+        <w:rPr>
+          <w:rFonts w:ascii="Times New Roman" w:eastAsia="Segoe UI Symbol" w:hAnsi="Times New Roman" w:cs="Times New Roman"/>
+          <w:sz w:val="28"/>
+          <w:szCs w:val="28"/>
+          <w:lang w:val="ru-RU"/>
+        </w:rPr>
+        <w:t xml:space="preserve"> </w:t>
+      </w:r>
+      <w:r>
+        <w:rPr>
+          <w:rFonts w:ascii="Times New Roman" w:eastAsia="Segoe UI Symbol" w:hAnsi="Times New Roman" w:cs="Times New Roman"/>
+          <w:sz w:val="28"/>
+          <w:szCs w:val="28"/>
+          <w:lang w:val="ru-RU"/>
+        </w:rPr>
+        <w:t>Для реализации хранения данных программного средства пересылки информации в ре</w:t>
+      </w:r>
+      <w:r>
+        <w:rPr>
+          <w:rFonts w:ascii="Times New Roman" w:eastAsia="Segoe UI Symbol" w:hAnsi="Times New Roman" w:cs="Times New Roman"/>
+          <w:sz w:val="28"/>
+          <w:szCs w:val="28"/>
+          <w:lang w:val="ru-RU"/>
+        </w:rPr>
+        <w:t xml:space="preserve">жиме реального времени будет использоваться удаленная база данных </w:t>
+      </w:r>
+      <w:r>
+        <w:rPr>
+          <w:rFonts w:ascii="Times New Roman" w:eastAsia="Segoe UI Symbol" w:hAnsi="Times New Roman" w:cs="Times New Roman"/>
+          <w:sz w:val="28"/>
+          <w:szCs w:val="28"/>
+        </w:rPr>
+        <w:t>Microsoft</w:t>
+      </w:r>
+      <w:r>
+        <w:rPr>
+          <w:rFonts w:ascii="Times New Roman" w:eastAsia="Segoe UI Symbol" w:hAnsi="Times New Roman" w:cs="Times New Roman"/>
+          <w:sz w:val="28"/>
+          <w:szCs w:val="28"/>
+          <w:lang w:val="ru-RU"/>
+        </w:rPr>
+        <w:t xml:space="preserve"> </w:t>
+      </w:r>
+      <w:r>
+        <w:rPr>
+          <w:rFonts w:ascii="Times New Roman" w:eastAsia="Segoe UI Symbol" w:hAnsi="Times New Roman" w:cs="Times New Roman"/>
+          <w:sz w:val="28"/>
+          <w:szCs w:val="28"/>
+        </w:rPr>
+        <w:t>SQL</w:t>
+      </w:r>
+      <w:r>
+        <w:rPr>
+          <w:rFonts w:ascii="Times New Roman" w:eastAsia="Segoe UI Symbol" w:hAnsi="Times New Roman" w:cs="Times New Roman"/>
+          <w:sz w:val="28"/>
+          <w:szCs w:val="28"/>
+          <w:lang w:val="ru-RU"/>
+        </w:rPr>
+        <w:t xml:space="preserve"> </w:t>
+      </w:r>
+      <w:r>
+        <w:rPr>
+          <w:rFonts w:ascii="Times New Roman" w:eastAsia="Segoe UI Symbol" w:hAnsi="Times New Roman" w:cs="Times New Roman"/>
+          <w:sz w:val="28"/>
+          <w:szCs w:val="28"/>
+        </w:rPr>
+        <w:t>Server</w:t>
+      </w:r>
       <w:bookmarkStart w:id="0" w:name="_GoBack"/>
       <w:bookmarkEnd w:id="0"/>
     </w:p>
@@ -29326,70 +34998,6 @@
       <w:pPr>
         <w:spacing w:after="0" w:line="240" w:lineRule="auto"/>
         <w:ind w:firstLine="709"/>
-        <w:jc w:val="both"/>
-        <w:rPr>
-          <w:rFonts w:ascii="Times New Roman" w:eastAsia="Segoe UI Symbol" w:hAnsi="Times New Roman" w:cs="Times New Roman"/>
-          <w:sz w:val="28"/>
-          <w:szCs w:val="28"/>
-          <w:lang w:val="ru-RU"/>
-        </w:rPr>
-      </w:pPr>
-    </w:p>
-    <w:p>
-      <w:pPr>
-        <w:spacing w:after="0" w:line="240" w:lineRule="auto"/>
-        <w:ind w:firstLine="709"/>
-        <w:jc w:val="both"/>
-        <w:rPr>
-          <w:rFonts w:ascii="Times New Roman" w:eastAsia="Segoe UI Symbol" w:hAnsi="Times New Roman" w:cs="Times New Roman"/>
-          <w:sz w:val="28"/>
-          <w:szCs w:val="28"/>
-          <w:lang w:val="ru-RU"/>
-        </w:rPr>
-      </w:pPr>
-    </w:p>
-    <w:p>
-      <w:pPr>
-        <w:spacing w:after="0" w:line="240" w:lineRule="auto"/>
-        <w:ind w:firstLine="709"/>
-        <w:jc w:val="both"/>
-        <w:rPr>
-          <w:rFonts w:ascii="Times New Roman" w:eastAsia="Segoe UI Symbol" w:hAnsi="Times New Roman" w:cs="Times New Roman"/>
-          <w:sz w:val="28"/>
-          <w:szCs w:val="28"/>
-          <w:lang w:val="ru-RU"/>
-        </w:rPr>
-      </w:pPr>
-    </w:p>
-    <w:p>
-      <w:pPr>
-        <w:spacing w:after="0" w:line="240" w:lineRule="auto"/>
-        <w:ind w:firstLine="709"/>
-        <w:jc w:val="both"/>
-        <w:rPr>
-          <w:rFonts w:ascii="Times New Roman" w:eastAsia="Segoe UI Symbol" w:hAnsi="Times New Roman" w:cs="Times New Roman"/>
-          <w:sz w:val="28"/>
-          <w:szCs w:val="28"/>
-          <w:lang w:val="ru-RU"/>
-        </w:rPr>
-      </w:pPr>
-    </w:p>
-    <w:p>
-      <w:pPr>
-        <w:spacing w:after="0" w:line="240" w:lineRule="auto"/>
-        <w:ind w:firstLine="709"/>
-        <w:jc w:val="both"/>
-        <w:rPr>
-          <w:rFonts w:ascii="Times New Roman" w:eastAsia="Segoe UI Symbol" w:hAnsi="Times New Roman" w:cs="Times New Roman"/>
-          <w:sz w:val="28"/>
-          <w:szCs w:val="28"/>
-          <w:lang w:val="ru-RU"/>
-        </w:rPr>
-      </w:pPr>
-    </w:p>
-    <w:p>
-      <w:pPr>
-        <w:spacing w:after="0" w:line="240" w:lineRule="auto"/>
         <w:jc w:val="both"/>
         <w:rPr>
           <w:rFonts w:ascii="Times New Roman" w:eastAsia="Segoe UI Symbol" w:hAnsi="Times New Roman" w:cs="Times New Roman"/>
@@ -34905,7 +40513,7 @@
       </w:pPr>
     </w:p>
     <w:sectPr>
-      <w:footerReference w:type="default" r:id="rId17"/>
+      <w:footerReference w:type="default" r:id="rId21"/>
       <w:pgSz w:w="11906" w:h="16838"/>
       <w:pgMar w:top="1134" w:right="850" w:bottom="1134" w:left="1701" w:header="708" w:footer="708" w:gutter="0"/>
       <w:cols w:space="708"/>
@@ -34986,7 +40594,7 @@
             <w:noProof/>
             <w:lang w:val="ru-RU"/>
           </w:rPr>
-          <w:t>31</w:t>
+          <w:t>39</w:t>
         </w:r>
         <w:r>
           <w:fldChar w:fldCharType="end"/>
@@ -35749,7 +41357,7 @@
   <w:style w:type="paragraph" w:default="1" w:styleId="a">
     <w:name w:val="Normal"/>
     <w:qFormat/>
-    <w:rsid w:val="00A76A38"/>
+    <w:rsid w:val="00F67215"/>
     <w:rPr>
       <w:lang w:val="en-US"/>
     </w:rPr>
@@ -36370,7 +41978,7 @@
 </file>
 
 <file path=customXml/itemProps1.xml><?xml version="1.0" encoding="utf-8"?>
-<ds:datastoreItem xmlns:ds="http://schemas.openxmlformats.org/officeDocument/2006/customXml" ds:itemID="{9756F05A-110F-4E80-89BD-57104D2C3065}">
+<ds:datastoreItem xmlns:ds="http://schemas.openxmlformats.org/officeDocument/2006/customXml" ds:itemID="{E7E9D5C4-AA9F-4F11-91E4-7C24439FA7E6}">
   <ds:schemaRefs>
     <ds:schemaRef ds:uri="http://schemas.openxmlformats.org/officeDocument/2006/bibliography"/>
   </ds:schemaRefs>

--- a/Дипломный проек Еленевич Дмитрий Александрович.docx
+++ b/Дипломный проек Еленевич Дмитрий Александрович.docx
@@ -28792,6 +28792,7 @@
           <w:rFonts w:ascii="Courier New" w:eastAsia="Segoe UI Symbol" w:hAnsi="Courier New" w:cs="Courier New"/>
           <w:sz w:val="20"/>
           <w:szCs w:val="28"/>
+          <w:lang w:val="ru-RU"/>
         </w:rPr>
       </w:pPr>
       <w:r>
@@ -28807,6 +28808,7 @@
           <w:rFonts w:ascii="Courier New" w:eastAsia="Segoe UI Symbol" w:hAnsi="Courier New" w:cs="Courier New"/>
           <w:sz w:val="20"/>
           <w:szCs w:val="28"/>
+          <w:lang w:val="ru-RU"/>
         </w:rPr>
         <w:t>{</w:t>
       </w:r>
@@ -28819,13 +28821,15 @@
           <w:rFonts w:ascii="Courier New" w:eastAsia="Segoe UI Symbol" w:hAnsi="Courier New" w:cs="Courier New"/>
           <w:sz w:val="20"/>
           <w:szCs w:val="28"/>
-        </w:rPr>
-      </w:pPr>
-      <w:r>
-        <w:rPr>
-          <w:rFonts w:ascii="Courier New" w:eastAsia="Segoe UI Symbol" w:hAnsi="Courier New" w:cs="Courier New"/>
-          <w:sz w:val="20"/>
-          <w:szCs w:val="28"/>
+          <w:lang w:val="ru-RU"/>
+        </w:rPr>
+      </w:pPr>
+      <w:r>
+        <w:rPr>
+          <w:rFonts w:ascii="Courier New" w:eastAsia="Segoe UI Symbol" w:hAnsi="Courier New" w:cs="Courier New"/>
+          <w:sz w:val="20"/>
+          <w:szCs w:val="28"/>
+          <w:lang w:val="ru-RU"/>
         </w:rPr>
         <w:t xml:space="preserve">                </w:t>
       </w:r>
@@ -28842,6 +28846,7 @@
           <w:rFonts w:ascii="Courier New" w:eastAsia="Segoe UI Symbol" w:hAnsi="Courier New" w:cs="Courier New"/>
           <w:sz w:val="20"/>
           <w:szCs w:val="28"/>
+          <w:lang w:val="ru-RU"/>
         </w:rPr>
         <w:t xml:space="preserve"> </w:t>
       </w:r>
@@ -28858,6 +28863,7 @@
           <w:rFonts w:ascii="Courier New" w:eastAsia="Segoe UI Symbol" w:hAnsi="Courier New" w:cs="Courier New"/>
           <w:sz w:val="20"/>
           <w:szCs w:val="28"/>
+          <w:lang w:val="ru-RU"/>
         </w:rPr>
         <w:t>;</w:t>
       </w:r>
@@ -28878,6 +28884,7 @@
           <w:rFonts w:ascii="Courier New" w:eastAsia="Segoe UI Symbol" w:hAnsi="Courier New" w:cs="Courier New"/>
           <w:sz w:val="20"/>
           <w:szCs w:val="28"/>
+          <w:lang w:val="ru-RU"/>
         </w:rPr>
         <w:t xml:space="preserve">            </w:t>
       </w:r>
@@ -29314,6 +29321,7 @@
           <w:rFonts w:ascii="Times New Roman" w:eastAsia="Segoe UI Symbol" w:hAnsi="Times New Roman" w:cs="Times New Roman"/>
           <w:sz w:val="28"/>
           <w:szCs w:val="28"/>
+          <w:lang w:val="ru-RU"/>
         </w:rPr>
       </w:pPr>
       <w:r>
@@ -29339,6 +29347,7 @@
           <w:rFonts w:ascii="Times New Roman" w:eastAsia="Segoe UI Symbol" w:hAnsi="Times New Roman" w:cs="Times New Roman"/>
           <w:sz w:val="28"/>
           <w:szCs w:val="28"/>
+          <w:lang w:val="ru-RU"/>
         </w:rPr>
         <w:t>;</w:t>
       </w:r>
@@ -29452,6 +29461,7 @@
           <w:rFonts w:ascii="Times New Roman" w:eastAsia="Segoe UI Symbol" w:hAnsi="Times New Roman" w:cs="Times New Roman"/>
           <w:sz w:val="28"/>
           <w:szCs w:val="28"/>
+          <w:lang w:val="ru-RU"/>
         </w:rPr>
       </w:pPr>
       <w:r>
@@ -29494,6 +29504,7 @@
           <w:rFonts w:ascii="Times New Roman" w:eastAsia="Segoe UI Symbol" w:hAnsi="Times New Roman" w:cs="Times New Roman"/>
           <w:sz w:val="28"/>
           <w:szCs w:val="28"/>
+          <w:lang w:val="ru-RU"/>
         </w:rPr>
         <w:t>;</w:t>
       </w:r>
@@ -29644,6 +29655,7 @@
           <w:rFonts w:ascii="Times New Roman" w:eastAsia="Segoe UI Symbol" w:hAnsi="Times New Roman" w:cs="Times New Roman"/>
           <w:sz w:val="28"/>
           <w:szCs w:val="28"/>
+          <w:lang w:val="ru-RU"/>
         </w:rPr>
       </w:pPr>
       <w:r>
@@ -29675,6 +29687,7 @@
           <w:rFonts w:ascii="Times New Roman" w:eastAsia="Segoe UI Symbol" w:hAnsi="Times New Roman" w:cs="Times New Roman"/>
           <w:sz w:val="28"/>
           <w:szCs w:val="28"/>
+          <w:lang w:val="ru-RU"/>
         </w:rPr>
       </w:pPr>
     </w:p>
@@ -29692,6 +29705,7 @@
       <w:r>
         <w:rPr>
           <w:rFonts w:ascii="Times New Roman" w:eastAsia="Segoe UI Symbol" w:hAnsi="Times New Roman" w:cs="Times New Roman"/>
+          <w:noProof/>
           <w:sz w:val="28"/>
           <w:szCs w:val="28"/>
         </w:rPr>
@@ -30108,6 +30122,7 @@
       <w:r>
         <w:rPr>
           <w:rFonts w:ascii="Times New Roman" w:eastAsia="Segoe UI Symbol" w:hAnsi="Times New Roman" w:cs="Times New Roman"/>
+          <w:noProof/>
           <w:sz w:val="28"/>
           <w:szCs w:val="28"/>
         </w:rPr>
@@ -30890,7 +30905,6 @@
           <w:rFonts w:ascii="Courier New" w:eastAsia="Segoe UI Symbol" w:hAnsi="Courier New" w:cs="Courier New"/>
           <w:sz w:val="20"/>
           <w:szCs w:val="28"/>
-          <w:lang w:val="ru-RU"/>
         </w:rPr>
       </w:pPr>
       <w:proofErr w:type="spellStart"/>
@@ -30900,7 +30914,6 @@
           <w:rFonts w:ascii="Courier New" w:eastAsia="Segoe UI Symbol" w:hAnsi="Courier New" w:cs="Courier New"/>
           <w:sz w:val="20"/>
           <w:szCs w:val="28"/>
-          <w:lang w:val="ru-RU"/>
         </w:rPr>
         <w:t>host.Run</w:t>
       </w:r>
@@ -30911,7 +30924,6 @@
           <w:rFonts w:ascii="Courier New" w:eastAsia="Segoe UI Symbol" w:hAnsi="Courier New" w:cs="Courier New"/>
           <w:sz w:val="20"/>
           <w:szCs w:val="28"/>
-          <w:lang w:val="ru-RU"/>
         </w:rPr>
         <w:t>();</w:t>
       </w:r>
@@ -30925,20 +30937,18 @@
           <w:rFonts w:ascii="Times New Roman" w:eastAsia="Segoe UI Symbol" w:hAnsi="Times New Roman" w:cs="Times New Roman"/>
           <w:sz w:val="28"/>
           <w:szCs w:val="28"/>
-          <w:lang w:val="ru-RU"/>
-        </w:rPr>
-      </w:pPr>
-    </w:p>
-    <w:p>
-      <w:pPr>
-        <w:spacing w:after="0" w:line="240" w:lineRule="auto"/>
-        <w:ind w:firstLine="709"/>
-        <w:jc w:val="both"/>
-        <w:rPr>
-          <w:rFonts w:ascii="Times New Roman" w:eastAsia="Segoe UI Symbol" w:hAnsi="Times New Roman" w:cs="Times New Roman"/>
-          <w:sz w:val="28"/>
-          <w:szCs w:val="28"/>
-          <w:lang w:val="ru-RU"/>
+        </w:rPr>
+      </w:pPr>
+    </w:p>
+    <w:p>
+      <w:pPr>
+        <w:spacing w:after="0" w:line="240" w:lineRule="auto"/>
+        <w:ind w:firstLine="709"/>
+        <w:jc w:val="both"/>
+        <w:rPr>
+          <w:rFonts w:ascii="Times New Roman" w:eastAsia="Segoe UI Symbol" w:hAnsi="Times New Roman" w:cs="Times New Roman"/>
+          <w:sz w:val="28"/>
+          <w:szCs w:val="28"/>
         </w:rPr>
       </w:pPr>
       <w:r>
@@ -30954,7 +30964,6 @@
           <w:rFonts w:ascii="Times New Roman" w:eastAsia="Segoe UI Symbol" w:hAnsi="Times New Roman" w:cs="Times New Roman"/>
           <w:sz w:val="28"/>
           <w:szCs w:val="28"/>
-          <w:lang w:val="ru-RU"/>
         </w:rPr>
         <w:t>.</w:t>
       </w:r>
@@ -31019,6 +31028,7 @@
           <w:rFonts w:ascii="Times New Roman" w:eastAsia="Segoe UI Symbol" w:hAnsi="Times New Roman" w:cs="Times New Roman"/>
           <w:sz w:val="28"/>
           <w:szCs w:val="28"/>
+          <w:lang w:val="ru-RU"/>
         </w:rPr>
       </w:pPr>
       <w:r>
@@ -31036,18 +31046,28 @@
           <w:sz w:val="28"/>
           <w:szCs w:val="28"/>
         </w:rPr>
-        <w:t>GET;</w:t>
-      </w:r>
-    </w:p>
-    <w:p>
-      <w:pPr>
-        <w:spacing w:after="0" w:line="240" w:lineRule="auto"/>
-        <w:ind w:firstLine="709"/>
-        <w:jc w:val="both"/>
-        <w:rPr>
-          <w:rFonts w:ascii="Times New Roman" w:eastAsia="Segoe UI Symbol" w:hAnsi="Times New Roman" w:cs="Times New Roman"/>
-          <w:sz w:val="28"/>
-          <w:szCs w:val="28"/>
+        <w:t>GET</w:t>
+      </w:r>
+      <w:r>
+        <w:rPr>
+          <w:rFonts w:ascii="Times New Roman" w:eastAsia="Segoe UI Symbol" w:hAnsi="Times New Roman" w:cs="Times New Roman"/>
+          <w:sz w:val="28"/>
+          <w:szCs w:val="28"/>
+          <w:lang w:val="ru-RU"/>
+        </w:rPr>
+        <w:t>;</w:t>
+      </w:r>
+    </w:p>
+    <w:p>
+      <w:pPr>
+        <w:spacing w:after="0" w:line="240" w:lineRule="auto"/>
+        <w:ind w:firstLine="709"/>
+        <w:jc w:val="both"/>
+        <w:rPr>
+          <w:rFonts w:ascii="Times New Roman" w:eastAsia="Segoe UI Symbol" w:hAnsi="Times New Roman" w:cs="Times New Roman"/>
+          <w:sz w:val="28"/>
+          <w:szCs w:val="28"/>
+          <w:lang w:val="ru-RU"/>
         </w:rPr>
       </w:pPr>
       <w:r>
@@ -31065,18 +31085,28 @@
           <w:sz w:val="28"/>
           <w:szCs w:val="28"/>
         </w:rPr>
-        <w:t>POST;</w:t>
-      </w:r>
-    </w:p>
-    <w:p>
-      <w:pPr>
-        <w:spacing w:after="0" w:line="240" w:lineRule="auto"/>
-        <w:ind w:firstLine="709"/>
-        <w:jc w:val="both"/>
-        <w:rPr>
-          <w:rFonts w:ascii="Times New Roman" w:eastAsia="Segoe UI Symbol" w:hAnsi="Times New Roman" w:cs="Times New Roman"/>
-          <w:sz w:val="28"/>
-          <w:szCs w:val="28"/>
+        <w:t>POST</w:t>
+      </w:r>
+      <w:r>
+        <w:rPr>
+          <w:rFonts w:ascii="Times New Roman" w:eastAsia="Segoe UI Symbol" w:hAnsi="Times New Roman" w:cs="Times New Roman"/>
+          <w:sz w:val="28"/>
+          <w:szCs w:val="28"/>
+          <w:lang w:val="ru-RU"/>
+        </w:rPr>
+        <w:t>;</w:t>
+      </w:r>
+    </w:p>
+    <w:p>
+      <w:pPr>
+        <w:spacing w:after="0" w:line="240" w:lineRule="auto"/>
+        <w:ind w:firstLine="709"/>
+        <w:jc w:val="both"/>
+        <w:rPr>
+          <w:rFonts w:ascii="Times New Roman" w:eastAsia="Segoe UI Symbol" w:hAnsi="Times New Roman" w:cs="Times New Roman"/>
+          <w:sz w:val="28"/>
+          <w:szCs w:val="28"/>
+          <w:lang w:val="ru-RU"/>
         </w:rPr>
       </w:pPr>
       <w:r>
@@ -31094,18 +31124,28 @@
           <w:sz w:val="28"/>
           <w:szCs w:val="28"/>
         </w:rPr>
-        <w:t>PUT;</w:t>
-      </w:r>
-    </w:p>
-    <w:p>
-      <w:pPr>
-        <w:spacing w:after="0" w:line="240" w:lineRule="auto"/>
-        <w:ind w:firstLine="709"/>
-        <w:jc w:val="both"/>
-        <w:rPr>
-          <w:rFonts w:ascii="Times New Roman" w:eastAsia="Segoe UI Symbol" w:hAnsi="Times New Roman" w:cs="Times New Roman"/>
-          <w:sz w:val="28"/>
-          <w:szCs w:val="28"/>
+        <w:t>PUT</w:t>
+      </w:r>
+      <w:r>
+        <w:rPr>
+          <w:rFonts w:ascii="Times New Roman" w:eastAsia="Segoe UI Symbol" w:hAnsi="Times New Roman" w:cs="Times New Roman"/>
+          <w:sz w:val="28"/>
+          <w:szCs w:val="28"/>
+          <w:lang w:val="ru-RU"/>
+        </w:rPr>
+        <w:t>;</w:t>
+      </w:r>
+    </w:p>
+    <w:p>
+      <w:pPr>
+        <w:spacing w:after="0" w:line="240" w:lineRule="auto"/>
+        <w:ind w:firstLine="709"/>
+        <w:jc w:val="both"/>
+        <w:rPr>
+          <w:rFonts w:ascii="Times New Roman" w:eastAsia="Segoe UI Symbol" w:hAnsi="Times New Roman" w:cs="Times New Roman"/>
+          <w:sz w:val="28"/>
+          <w:szCs w:val="28"/>
+          <w:lang w:val="ru-RU"/>
         </w:rPr>
       </w:pPr>
       <w:r>
@@ -31123,7 +31163,16 @@
           <w:sz w:val="28"/>
           <w:szCs w:val="28"/>
         </w:rPr>
-        <w:t>DELET.</w:t>
+        <w:t>DELET</w:t>
+      </w:r>
+      <w:r>
+        <w:rPr>
+          <w:rFonts w:ascii="Times New Roman" w:eastAsia="Segoe UI Symbol" w:hAnsi="Times New Roman" w:cs="Times New Roman"/>
+          <w:sz w:val="28"/>
+          <w:szCs w:val="28"/>
+          <w:lang w:val="ru-RU"/>
+        </w:rPr>
+        <w:t>.</w:t>
       </w:r>
     </w:p>
     <w:p>
@@ -31666,9 +31715,9 @@
       <w:r>
         <w:rPr>
           <w:rFonts w:ascii="Times New Roman" w:eastAsia="Segoe UI Symbol" w:hAnsi="Times New Roman" w:cs="Times New Roman"/>
-          <w:sz w:val="28"/>
-          <w:szCs w:val="28"/>
-          <w:lang w:val="ru-RU"/>
+          <w:noProof/>
+          <w:sz w:val="28"/>
+          <w:szCs w:val="28"/>
         </w:rPr>
         <w:lastRenderedPageBreak/>
         <w:drawing>
@@ -31730,6 +31779,7 @@
           <w:rFonts w:ascii="Times New Roman" w:eastAsia="Segoe UI Symbol" w:hAnsi="Times New Roman" w:cs="Times New Roman"/>
           <w:sz w:val="28"/>
           <w:szCs w:val="28"/>
+          <w:lang w:val="ru-RU"/>
         </w:rPr>
       </w:pPr>
       <w:r>
@@ -32191,7 +32241,16 @@
           <w:sz w:val="28"/>
           <w:szCs w:val="28"/>
         </w:rPr>
-        <w:t xml:space="preserve">MVVM </w:t>
+        <w:t>MVVM</w:t>
+      </w:r>
+      <w:r>
+        <w:rPr>
+          <w:rFonts w:ascii="Times New Roman" w:eastAsia="Segoe UI Symbol" w:hAnsi="Times New Roman" w:cs="Times New Roman"/>
+          <w:sz w:val="28"/>
+          <w:szCs w:val="28"/>
+          <w:lang w:val="ru-RU"/>
+        </w:rPr>
+        <w:t xml:space="preserve"> </w:t>
       </w:r>
       <w:r>
         <w:rPr>
@@ -33369,7 +33428,6 @@
           <w:rFonts w:ascii="Courier New" w:eastAsia="Segoe UI Symbol" w:hAnsi="Courier New" w:cs="Courier New"/>
           <w:sz w:val="20"/>
           <w:szCs w:val="28"/>
-          <w:lang w:val="ru-RU"/>
         </w:rPr>
       </w:pPr>
       <w:r>
@@ -33385,7 +33443,6 @@
           <w:rFonts w:ascii="Courier New" w:eastAsia="Segoe UI Symbol" w:hAnsi="Courier New" w:cs="Courier New"/>
           <w:sz w:val="20"/>
           <w:szCs w:val="28"/>
-          <w:lang w:val="ru-RU"/>
         </w:rPr>
         <w:t>&lt;/</w:t>
       </w:r>
@@ -33395,7 +33452,6 @@
           <w:rFonts w:ascii="Courier New" w:eastAsia="Segoe UI Symbol" w:hAnsi="Courier New" w:cs="Courier New"/>
           <w:sz w:val="20"/>
           <w:szCs w:val="28"/>
-          <w:lang w:val="ru-RU"/>
         </w:rPr>
         <w:t>VerticalStackLayout</w:t>
       </w:r>
@@ -33405,7 +33461,6 @@
           <w:rFonts w:ascii="Courier New" w:eastAsia="Segoe UI Symbol" w:hAnsi="Courier New" w:cs="Courier New"/>
           <w:sz w:val="20"/>
           <w:szCs w:val="28"/>
-          <w:lang w:val="ru-RU"/>
         </w:rPr>
         <w:t>&gt;</w:t>
       </w:r>
@@ -33419,28 +33474,25 @@
           <w:rFonts w:ascii="Courier New" w:eastAsia="Segoe UI Symbol" w:hAnsi="Courier New" w:cs="Courier New"/>
           <w:sz w:val="20"/>
           <w:szCs w:val="28"/>
-          <w:lang w:val="ru-RU"/>
-        </w:rPr>
-      </w:pPr>
-    </w:p>
-    <w:p>
-      <w:pPr>
-        <w:spacing w:after="0" w:line="240" w:lineRule="auto"/>
-        <w:ind w:firstLine="709"/>
-        <w:jc w:val="both"/>
-        <w:rPr>
-          <w:rFonts w:ascii="Courier New" w:eastAsia="Segoe UI Symbol" w:hAnsi="Courier New" w:cs="Courier New"/>
-          <w:sz w:val="20"/>
-          <w:szCs w:val="28"/>
-          <w:lang w:val="ru-RU"/>
-        </w:rPr>
-      </w:pPr>
-      <w:r>
-        <w:rPr>
-          <w:rFonts w:ascii="Courier New" w:eastAsia="Segoe UI Symbol" w:hAnsi="Courier New" w:cs="Courier New"/>
-          <w:sz w:val="20"/>
-          <w:szCs w:val="28"/>
-          <w:lang w:val="ru-RU"/>
+        </w:rPr>
+      </w:pPr>
+    </w:p>
+    <w:p>
+      <w:pPr>
+        <w:spacing w:after="0" w:line="240" w:lineRule="auto"/>
+        <w:ind w:firstLine="709"/>
+        <w:jc w:val="both"/>
+        <w:rPr>
+          <w:rFonts w:ascii="Courier New" w:eastAsia="Segoe UI Symbol" w:hAnsi="Courier New" w:cs="Courier New"/>
+          <w:sz w:val="20"/>
+          <w:szCs w:val="28"/>
+        </w:rPr>
+      </w:pPr>
+      <w:r>
+        <w:rPr>
+          <w:rFonts w:ascii="Courier New" w:eastAsia="Segoe UI Symbol" w:hAnsi="Courier New" w:cs="Courier New"/>
+          <w:sz w:val="20"/>
+          <w:szCs w:val="28"/>
         </w:rPr>
         <w:t>&lt;/</w:t>
       </w:r>
@@ -33450,7 +33502,6 @@
           <w:rFonts w:ascii="Courier New" w:eastAsia="Segoe UI Symbol" w:hAnsi="Courier New" w:cs="Courier New"/>
           <w:sz w:val="20"/>
           <w:szCs w:val="28"/>
-          <w:lang w:val="ru-RU"/>
         </w:rPr>
         <w:t>ContentPage</w:t>
       </w:r>
@@ -33460,7 +33511,6 @@
           <w:rFonts w:ascii="Courier New" w:eastAsia="Segoe UI Symbol" w:hAnsi="Courier New" w:cs="Courier New"/>
           <w:sz w:val="20"/>
           <w:szCs w:val="28"/>
-          <w:lang w:val="ru-RU"/>
         </w:rPr>
         <w:t>&gt;</w:t>
       </w:r>
@@ -33474,38 +33524,95 @@
           <w:rFonts w:ascii="Times New Roman" w:eastAsia="Segoe UI Symbol" w:hAnsi="Times New Roman" w:cs="Times New Roman"/>
           <w:sz w:val="28"/>
           <w:szCs w:val="28"/>
-          <w:lang w:val="ru-RU"/>
-        </w:rPr>
-      </w:pPr>
-    </w:p>
-    <w:p>
-      <w:pPr>
-        <w:spacing w:after="0" w:line="240" w:lineRule="auto"/>
-        <w:ind w:firstLine="709"/>
-        <w:jc w:val="both"/>
-        <w:rPr>
-          <w:rFonts w:ascii="Times New Roman" w:eastAsia="Segoe UI Symbol" w:hAnsi="Times New Roman" w:cs="Times New Roman"/>
-          <w:sz w:val="28"/>
-          <w:szCs w:val="28"/>
-          <w:lang w:val="ru-RU"/>
-        </w:rPr>
-      </w:pPr>
-      <w:r>
-        <w:rPr>
-          <w:rFonts w:ascii="Times New Roman" w:eastAsia="Segoe UI Symbol" w:hAnsi="Times New Roman" w:cs="Times New Roman"/>
-          <w:sz w:val="28"/>
-          <w:szCs w:val="28"/>
-          <w:lang w:val="ru-RU"/>
-        </w:rPr>
-        <w:t xml:space="preserve">В этом примере извлекаемое </w:t>
-      </w:r>
-      <w:proofErr w:type="spellStart"/>
-      <w:r>
-        <w:rPr>
-          <w:rFonts w:ascii="Times New Roman" w:eastAsia="Segoe UI Symbol" w:hAnsi="Times New Roman" w:cs="Times New Roman"/>
-          <w:sz w:val="28"/>
-          <w:szCs w:val="28"/>
-          <w:lang w:val="ru-RU"/>
+        </w:rPr>
+      </w:pPr>
+    </w:p>
+    <w:p>
+      <w:pPr>
+        <w:spacing w:after="0" w:line="240" w:lineRule="auto"/>
+        <w:ind w:firstLine="709"/>
+        <w:jc w:val="both"/>
+        <w:rPr>
+          <w:rFonts w:ascii="Times New Roman" w:eastAsia="Segoe UI Symbol" w:hAnsi="Times New Roman" w:cs="Times New Roman"/>
+          <w:sz w:val="28"/>
+          <w:szCs w:val="28"/>
+          <w:lang w:val="ru-RU"/>
+        </w:rPr>
+      </w:pPr>
+      <w:r>
+        <w:rPr>
+          <w:rFonts w:ascii="Times New Roman" w:eastAsia="Segoe UI Symbol" w:hAnsi="Times New Roman" w:cs="Times New Roman"/>
+          <w:sz w:val="28"/>
+          <w:szCs w:val="28"/>
+          <w:lang w:val="ru-RU"/>
+        </w:rPr>
+        <w:t>В</w:t>
+      </w:r>
+      <w:r>
+        <w:rPr>
+          <w:rFonts w:ascii="Times New Roman" w:eastAsia="Segoe UI Symbol" w:hAnsi="Times New Roman" w:cs="Times New Roman"/>
+          <w:sz w:val="28"/>
+          <w:szCs w:val="28"/>
+        </w:rPr>
+        <w:t xml:space="preserve"> </w:t>
+      </w:r>
+      <w:r>
+        <w:rPr>
+          <w:rFonts w:ascii="Times New Roman" w:eastAsia="Segoe UI Symbol" w:hAnsi="Times New Roman" w:cs="Times New Roman"/>
+          <w:sz w:val="28"/>
+          <w:szCs w:val="28"/>
+          <w:lang w:val="ru-RU"/>
+        </w:rPr>
+        <w:t>этом</w:t>
+      </w:r>
+      <w:r>
+        <w:rPr>
+          <w:rFonts w:ascii="Times New Roman" w:eastAsia="Segoe UI Symbol" w:hAnsi="Times New Roman" w:cs="Times New Roman"/>
+          <w:sz w:val="28"/>
+          <w:szCs w:val="28"/>
+        </w:rPr>
+        <w:t xml:space="preserve"> </w:t>
+      </w:r>
+      <w:r>
+        <w:rPr>
+          <w:rFonts w:ascii="Times New Roman" w:eastAsia="Segoe UI Symbol" w:hAnsi="Times New Roman" w:cs="Times New Roman"/>
+          <w:sz w:val="28"/>
+          <w:szCs w:val="28"/>
+          <w:lang w:val="ru-RU"/>
+        </w:rPr>
+        <w:t>примере</w:t>
+      </w:r>
+      <w:r>
+        <w:rPr>
+          <w:rFonts w:ascii="Times New Roman" w:eastAsia="Segoe UI Symbol" w:hAnsi="Times New Roman" w:cs="Times New Roman"/>
+          <w:sz w:val="28"/>
+          <w:szCs w:val="28"/>
+        </w:rPr>
+        <w:t xml:space="preserve"> </w:t>
+      </w:r>
+      <w:r>
+        <w:rPr>
+          <w:rFonts w:ascii="Times New Roman" w:eastAsia="Segoe UI Symbol" w:hAnsi="Times New Roman" w:cs="Times New Roman"/>
+          <w:sz w:val="28"/>
+          <w:szCs w:val="28"/>
+          <w:lang w:val="ru-RU"/>
+        </w:rPr>
+        <w:t>извлекаемое</w:t>
+      </w:r>
+      <w:r>
+        <w:rPr>
+          <w:rFonts w:ascii="Times New Roman" w:eastAsia="Segoe UI Symbol" w:hAnsi="Times New Roman" w:cs="Times New Roman"/>
+          <w:sz w:val="28"/>
+          <w:szCs w:val="28"/>
+        </w:rPr>
+        <w:t xml:space="preserve"> </w:t>
+      </w:r>
+      <w:proofErr w:type="spellStart"/>
+      <w:r>
+        <w:rPr>
+          <w:rFonts w:ascii="Times New Roman" w:eastAsia="Segoe UI Symbol" w:hAnsi="Times New Roman" w:cs="Times New Roman"/>
+          <w:sz w:val="28"/>
+          <w:szCs w:val="28"/>
         </w:rPr>
         <w:t>DateTime</w:t>
       </w:r>
@@ -33515,26 +33622,126 @@
           <w:rFonts w:ascii="Times New Roman" w:eastAsia="Segoe UI Symbol" w:hAnsi="Times New Roman" w:cs="Times New Roman"/>
           <w:sz w:val="28"/>
           <w:szCs w:val="28"/>
-          <w:lang w:val="ru-RU"/>
-        </w:rPr>
-        <w:t xml:space="preserve"> значение задается как значение в об</w:t>
-      </w:r>
-      <w:r>
-        <w:rPr>
-          <w:rFonts w:ascii="Times New Roman" w:eastAsia="Segoe UI Symbol" w:hAnsi="Times New Roman" w:cs="Times New Roman"/>
-          <w:sz w:val="28"/>
-          <w:szCs w:val="28"/>
-          <w:lang w:val="ru-RU"/>
-        </w:rPr>
-        <w:t xml:space="preserve">ъекте </w:t>
-      </w:r>
-      <w:proofErr w:type="spellStart"/>
-      <w:r>
-        <w:rPr>
-          <w:rFonts w:ascii="Times New Roman" w:eastAsia="Segoe UI Symbol" w:hAnsi="Times New Roman" w:cs="Times New Roman"/>
-          <w:sz w:val="28"/>
-          <w:szCs w:val="28"/>
-          <w:lang w:val="ru-RU"/>
+        </w:rPr>
+        <w:t xml:space="preserve"> </w:t>
+      </w:r>
+      <w:r>
+        <w:rPr>
+          <w:rFonts w:ascii="Times New Roman" w:eastAsia="Segoe UI Symbol" w:hAnsi="Times New Roman" w:cs="Times New Roman"/>
+          <w:sz w:val="28"/>
+          <w:szCs w:val="28"/>
+          <w:lang w:val="ru-RU"/>
+        </w:rPr>
+        <w:t>значение</w:t>
+      </w:r>
+      <w:r>
+        <w:rPr>
+          <w:rFonts w:ascii="Times New Roman" w:eastAsia="Segoe UI Symbol" w:hAnsi="Times New Roman" w:cs="Times New Roman"/>
+          <w:sz w:val="28"/>
+          <w:szCs w:val="28"/>
+        </w:rPr>
+        <w:t xml:space="preserve"> </w:t>
+      </w:r>
+      <w:r>
+        <w:rPr>
+          <w:rFonts w:ascii="Times New Roman" w:eastAsia="Segoe UI Symbol" w:hAnsi="Times New Roman" w:cs="Times New Roman"/>
+          <w:sz w:val="28"/>
+          <w:szCs w:val="28"/>
+          <w:lang w:val="ru-RU"/>
+        </w:rPr>
+        <w:t>задается</w:t>
+      </w:r>
+      <w:r>
+        <w:rPr>
+          <w:rFonts w:ascii="Times New Roman" w:eastAsia="Segoe UI Symbol" w:hAnsi="Times New Roman" w:cs="Times New Roman"/>
+          <w:sz w:val="28"/>
+          <w:szCs w:val="28"/>
+        </w:rPr>
+        <w:t xml:space="preserve"> </w:t>
+      </w:r>
+      <w:r>
+        <w:rPr>
+          <w:rFonts w:ascii="Times New Roman" w:eastAsia="Segoe UI Symbol" w:hAnsi="Times New Roman" w:cs="Times New Roman"/>
+          <w:sz w:val="28"/>
+          <w:szCs w:val="28"/>
+          <w:lang w:val="ru-RU"/>
+        </w:rPr>
+        <w:t>как</w:t>
+      </w:r>
+      <w:r>
+        <w:rPr>
+          <w:rFonts w:ascii="Times New Roman" w:eastAsia="Segoe UI Symbol" w:hAnsi="Times New Roman" w:cs="Times New Roman"/>
+          <w:sz w:val="28"/>
+          <w:szCs w:val="28"/>
+        </w:rPr>
+        <w:t xml:space="preserve"> </w:t>
+      </w:r>
+      <w:r>
+        <w:rPr>
+          <w:rFonts w:ascii="Times New Roman" w:eastAsia="Segoe UI Symbol" w:hAnsi="Times New Roman" w:cs="Times New Roman"/>
+          <w:sz w:val="28"/>
+          <w:szCs w:val="28"/>
+          <w:lang w:val="ru-RU"/>
+        </w:rPr>
+        <w:t>значение</w:t>
+      </w:r>
+      <w:r>
+        <w:rPr>
+          <w:rFonts w:ascii="Times New Roman" w:eastAsia="Segoe UI Symbol" w:hAnsi="Times New Roman" w:cs="Times New Roman"/>
+          <w:sz w:val="28"/>
+          <w:szCs w:val="28"/>
+        </w:rPr>
+        <w:t xml:space="preserve"> </w:t>
+      </w:r>
+      <w:r>
+        <w:rPr>
+          <w:rFonts w:ascii="Times New Roman" w:eastAsia="Segoe UI Symbol" w:hAnsi="Times New Roman" w:cs="Times New Roman"/>
+          <w:sz w:val="28"/>
+          <w:szCs w:val="28"/>
+          <w:lang w:val="ru-RU"/>
+        </w:rPr>
+        <w:t>в</w:t>
+      </w:r>
+      <w:r>
+        <w:rPr>
+          <w:rFonts w:ascii="Times New Roman" w:eastAsia="Segoe UI Symbol" w:hAnsi="Times New Roman" w:cs="Times New Roman"/>
+          <w:sz w:val="28"/>
+          <w:szCs w:val="28"/>
+        </w:rPr>
+        <w:t xml:space="preserve"> </w:t>
+      </w:r>
+      <w:r>
+        <w:rPr>
+          <w:rFonts w:ascii="Times New Roman" w:eastAsia="Segoe UI Symbol" w:hAnsi="Times New Roman" w:cs="Times New Roman"/>
+          <w:sz w:val="28"/>
+          <w:szCs w:val="28"/>
+          <w:lang w:val="ru-RU"/>
+        </w:rPr>
+        <w:t>об</w:t>
+      </w:r>
+      <w:r>
+        <w:rPr>
+          <w:rFonts w:ascii="Times New Roman" w:eastAsia="Segoe UI Symbol" w:hAnsi="Times New Roman" w:cs="Times New Roman"/>
+          <w:sz w:val="28"/>
+          <w:szCs w:val="28"/>
+          <w:lang w:val="ru-RU"/>
+        </w:rPr>
+        <w:t>ъекте</w:t>
+      </w:r>
+      <w:r>
+        <w:rPr>
+          <w:rFonts w:ascii="Times New Roman" w:eastAsia="Segoe UI Symbol" w:hAnsi="Times New Roman" w:cs="Times New Roman"/>
+          <w:sz w:val="28"/>
+          <w:szCs w:val="28"/>
+        </w:rPr>
+        <w:t xml:space="preserve"> </w:t>
+      </w:r>
+      <w:proofErr w:type="spellStart"/>
+      <w:r>
+        <w:rPr>
+          <w:rFonts w:ascii="Times New Roman" w:eastAsia="Segoe UI Symbol" w:hAnsi="Times New Roman" w:cs="Times New Roman"/>
+          <w:sz w:val="28"/>
+          <w:szCs w:val="28"/>
         </w:rPr>
         <w:t>StackLayoutBindingContext</w:t>
       </w:r>
@@ -33544,9 +33751,17 @@
           <w:rFonts w:ascii="Times New Roman" w:eastAsia="Segoe UI Symbol" w:hAnsi="Times New Roman" w:cs="Times New Roman"/>
           <w:sz w:val="28"/>
           <w:szCs w:val="28"/>
-          <w:lang w:val="ru-RU"/>
-        </w:rPr>
-        <w:t xml:space="preserve">. При установке </w:t>
+        </w:rPr>
+        <w:t xml:space="preserve">. </w:t>
+      </w:r>
+      <w:r>
+        <w:rPr>
+          <w:rFonts w:ascii="Times New Roman" w:eastAsia="Segoe UI Symbol" w:hAnsi="Times New Roman" w:cs="Times New Roman"/>
+          <w:sz w:val="28"/>
+          <w:szCs w:val="28"/>
+          <w:lang w:val="ru-RU"/>
+        </w:rPr>
+        <w:t xml:space="preserve">При установке </w:t>
       </w:r>
       <w:proofErr w:type="spellStart"/>
       <w:r>
@@ -33650,6 +33865,7 @@
           <w:b/>
           <w:sz w:val="28"/>
           <w:szCs w:val="28"/>
+          <w:lang w:val="ru-RU"/>
         </w:rPr>
         <w:t xml:space="preserve">2.2 </w:t>
       </w:r>
@@ -35441,9 +35657,9 @@
       <w:r>
         <w:rPr>
           <w:rFonts w:ascii="Times New Roman" w:eastAsia="Segoe UI Symbol" w:hAnsi="Times New Roman" w:cs="Times New Roman"/>
-          <w:sz w:val="28"/>
-          <w:szCs w:val="28"/>
-          <w:lang w:val="ru-RU"/>
+          <w:noProof/>
+          <w:sz w:val="28"/>
+          <w:szCs w:val="28"/>
         </w:rPr>
         <w:drawing>
           <wp:inline distT="0" distB="0" distL="0" distR="0" wp14:anchorId="781638A3" wp14:editId="7EA7ABDF">
@@ -35932,9 +36148,9 @@
       <w:r>
         <w:rPr>
           <w:rFonts w:ascii="Times New Roman" w:eastAsia="Segoe UI Symbol" w:hAnsi="Times New Roman" w:cs="Times New Roman"/>
-          <w:sz w:val="28"/>
-          <w:szCs w:val="28"/>
-          <w:lang w:val="ru-RU"/>
+          <w:noProof/>
+          <w:sz w:val="28"/>
+          <w:szCs w:val="28"/>
         </w:rPr>
         <w:drawing>
           <wp:inline distT="0" distB="0" distL="0" distR="0" wp14:anchorId="22268BFC" wp14:editId="087CE9C8">
@@ -38341,6 +38557,7 @@
       <w:r>
         <w:rPr>
           <w:rFonts w:ascii="Times New Roman" w:eastAsia="Segoe UI Symbol" w:hAnsi="Times New Roman" w:cs="Times New Roman"/>
+          <w:noProof/>
           <w:sz w:val="28"/>
           <w:szCs w:val="28"/>
         </w:rPr>
@@ -38531,9 +38748,9 @@
       <w:r>
         <w:rPr>
           <w:rFonts w:ascii="Times New Roman" w:eastAsia="Segoe UI Symbol" w:hAnsi="Times New Roman" w:cs="Times New Roman"/>
-          <w:sz w:val="28"/>
-          <w:szCs w:val="28"/>
-          <w:lang w:val="ru-RU"/>
+          <w:noProof/>
+          <w:sz w:val="28"/>
+          <w:szCs w:val="28"/>
         </w:rPr>
         <w:drawing>
           <wp:inline distT="0" distB="0" distL="0" distR="0" wp14:anchorId="092CC40C" wp14:editId="6CA25AFA">
@@ -38687,6 +38904,7 @@
       <w:r>
         <w:rPr>
           <w:rFonts w:ascii="Times New Roman" w:eastAsia="Segoe UI Symbol" w:hAnsi="Times New Roman" w:cs="Times New Roman"/>
+          <w:noProof/>
           <w:sz w:val="28"/>
           <w:szCs w:val="28"/>
         </w:rPr>
@@ -38871,9 +39089,9 @@
       <w:r>
         <w:rPr>
           <w:rFonts w:ascii="Times New Roman" w:eastAsia="Segoe UI Symbol" w:hAnsi="Times New Roman" w:cs="Times New Roman"/>
-          <w:sz w:val="28"/>
-          <w:szCs w:val="28"/>
-          <w:lang w:val="ru-RU"/>
+          <w:noProof/>
+          <w:sz w:val="28"/>
+          <w:szCs w:val="28"/>
         </w:rPr>
         <w:lastRenderedPageBreak/>
         <w:drawing>
@@ -39049,9 +39267,9 @@
       <w:r>
         <w:rPr>
           <w:rFonts w:ascii="Times New Roman" w:eastAsia="Segoe UI Symbol" w:hAnsi="Times New Roman" w:cs="Times New Roman"/>
-          <w:sz w:val="28"/>
-          <w:szCs w:val="28"/>
-          <w:lang w:val="ru-RU"/>
+          <w:noProof/>
+          <w:sz w:val="28"/>
+          <w:szCs w:val="28"/>
         </w:rPr>
         <w:drawing>
           <wp:inline distT="0" distB="0" distL="0" distR="0" wp14:anchorId="1053B09D" wp14:editId="104D0891">
@@ -39667,9 +39885,9 @@
       <w:r>
         <w:rPr>
           <w:rFonts w:ascii="Times New Roman" w:eastAsia="Segoe UI Symbol" w:hAnsi="Times New Roman" w:cs="Times New Roman"/>
-          <w:sz w:val="28"/>
-          <w:szCs w:val="28"/>
-          <w:lang w:val="ru-RU"/>
+          <w:noProof/>
+          <w:sz w:val="28"/>
+          <w:szCs w:val="28"/>
         </w:rPr>
         <w:drawing>
           <wp:inline distT="0" distB="0" distL="0" distR="0" wp14:anchorId="120E6ACC" wp14:editId="5BF03129">
@@ -40670,16 +40888,7 @@
           <w:szCs w:val="28"/>
           <w:lang w:val="ru-RU"/>
         </w:rPr>
-        <w:t xml:space="preserve"> </w:t>
-      </w:r>
-      <w:r>
-        <w:rPr>
-          <w:rFonts w:ascii="Times New Roman" w:eastAsia="Segoe UI Symbol" w:hAnsi="Times New Roman" w:cs="Times New Roman"/>
-          <w:sz w:val="28"/>
-          <w:szCs w:val="28"/>
-          <w:lang w:val="ru-RU"/>
-        </w:rPr>
-        <w:t xml:space="preserve">– </w:t>
+        <w:t xml:space="preserve"> – </w:t>
       </w:r>
       <w:r>
         <w:rPr>
@@ -40979,9 +41188,9 @@
       <w:r>
         <w:rPr>
           <w:rFonts w:ascii="Times New Roman" w:eastAsia="Segoe UI Symbol" w:hAnsi="Times New Roman" w:cs="Times New Roman"/>
-          <w:sz w:val="28"/>
-          <w:szCs w:val="28"/>
-          <w:lang w:val="ru-RU"/>
+          <w:noProof/>
+          <w:sz w:val="28"/>
+          <w:szCs w:val="28"/>
         </w:rPr>
         <w:drawing>
           <wp:inline distT="0" distB="0" distL="0" distR="0" wp14:anchorId="11057BD5" wp14:editId="3FC1B9D6">
@@ -41052,25 +41261,7 @@
           <w:szCs w:val="28"/>
           <w:lang w:val="ru-RU"/>
         </w:rPr>
-        <w:t xml:space="preserve">Рисунок 2.14 </w:t>
-      </w:r>
-      <w:r>
-        <w:rPr>
-          <w:rFonts w:ascii="Times New Roman" w:eastAsia="Segoe UI Symbol" w:hAnsi="Times New Roman" w:cs="Times New Roman"/>
-          <w:sz w:val="28"/>
-          <w:szCs w:val="28"/>
-          <w:lang w:val="ru-RU"/>
-        </w:rPr>
-        <w:t>–</w:t>
-      </w:r>
-      <w:r>
-        <w:rPr>
-          <w:rFonts w:ascii="Times New Roman" w:eastAsia="Segoe UI Symbol" w:hAnsi="Times New Roman" w:cs="Times New Roman"/>
-          <w:sz w:val="28"/>
-          <w:szCs w:val="28"/>
-          <w:lang w:val="ru-RU"/>
-        </w:rPr>
-        <w:t xml:space="preserve"> Создание пользовательского интерфейса </w:t>
+        <w:t xml:space="preserve">Рисунок 2.14 – Создание пользовательского интерфейса </w:t>
       </w:r>
       <w:r>
         <w:rPr>
@@ -41228,16 +41419,7 @@
           <w:szCs w:val="28"/>
           <w:lang w:val="ru-RU"/>
         </w:rPr>
-        <w:t>–</w:t>
-      </w:r>
-      <w:r>
-        <w:rPr>
-          <w:rFonts w:ascii="Times New Roman" w:eastAsia="Segoe UI Symbol" w:hAnsi="Times New Roman" w:cs="Times New Roman"/>
-          <w:sz w:val="28"/>
-          <w:szCs w:val="28"/>
-          <w:lang w:val="ru-RU"/>
-        </w:rPr>
-        <w:t> с</w:t>
+        <w:t>– с</w:t>
       </w:r>
       <w:r>
         <w:rPr>
@@ -41307,16 +41489,7 @@
           <w:lang w:val="ru-RU"/>
         </w:rPr>
         <w:lastRenderedPageBreak/>
-        <w:t>–</w:t>
-      </w:r>
-      <w:r>
-        <w:rPr>
-          <w:rFonts w:ascii="Times New Roman" w:eastAsia="Segoe UI Symbol" w:hAnsi="Times New Roman" w:cs="Times New Roman"/>
-          <w:sz w:val="28"/>
-          <w:szCs w:val="28"/>
-          <w:lang w:val="ru-RU"/>
-        </w:rPr>
-        <w:t> м</w:t>
+        <w:t>– м</w:t>
       </w:r>
       <w:r>
         <w:rPr>
@@ -42182,7 +42355,6 @@
           <w:rFonts w:ascii="Courier New" w:hAnsi="Courier New" w:cs="Courier New"/>
           <w:sz w:val="20"/>
           <w:szCs w:val="19"/>
-          <w:lang w:val="ru-RU"/>
         </w:rPr>
       </w:pPr>
       <w:r>
@@ -42190,7 +42362,6 @@
           <w:rFonts w:ascii="Courier New" w:hAnsi="Courier New" w:cs="Courier New"/>
           <w:sz w:val="20"/>
           <w:szCs w:val="19"/>
-          <w:lang w:val="ru-RU"/>
         </w:rPr>
         <w:t xml:space="preserve">        &lt;</w:t>
       </w:r>
@@ -42215,7 +42386,6 @@
           <w:rFonts w:ascii="Courier New" w:hAnsi="Courier New" w:cs="Courier New"/>
           <w:sz w:val="20"/>
           <w:szCs w:val="19"/>
-          <w:lang w:val="ru-RU"/>
         </w:rPr>
       </w:pPr>
       <w:r>
@@ -42223,7 +42393,6 @@
           <w:rFonts w:ascii="Courier New" w:hAnsi="Courier New" w:cs="Courier New"/>
           <w:sz w:val="20"/>
           <w:szCs w:val="19"/>
-          <w:lang w:val="ru-RU"/>
         </w:rPr>
         <w:t xml:space="preserve">            </w:t>
       </w:r>
@@ -42242,7 +42411,6 @@
           <w:rFonts w:ascii="Courier New" w:hAnsi="Courier New" w:cs="Courier New"/>
           <w:sz w:val="20"/>
           <w:szCs w:val="19"/>
-          <w:lang w:val="ru-RU"/>
         </w:rPr>
         <w:t>="60"</w:t>
       </w:r>
@@ -42265,7 +42433,6 @@
           <w:rFonts w:ascii="Courier New" w:hAnsi="Courier New" w:cs="Courier New"/>
           <w:sz w:val="20"/>
           <w:szCs w:val="19"/>
-          <w:lang w:val="ru-RU"/>
         </w:rPr>
         <w:t xml:space="preserve">            </w:t>
       </w:r>
@@ -42495,9 +42662,9 @@
       <w:r>
         <w:rPr>
           <w:rFonts w:ascii="Times New Roman" w:eastAsia="Segoe UI Symbol" w:hAnsi="Times New Roman" w:cs="Times New Roman"/>
-          <w:sz w:val="28"/>
-          <w:szCs w:val="28"/>
-          <w:lang w:val="ru-RU"/>
+          <w:noProof/>
+          <w:sz w:val="28"/>
+          <w:szCs w:val="28"/>
         </w:rPr>
         <w:lastRenderedPageBreak/>
         <w:drawing>
@@ -42578,6 +42745,142 @@
           <w:szCs w:val="28"/>
           <w:lang w:val="ru-RU"/>
         </w:rPr>
+        <w:t xml:space="preserve">– Реализация </w:t>
+      </w:r>
+      <w:proofErr w:type="spellStart"/>
+      <w:r>
+        <w:rPr>
+          <w:rFonts w:ascii="Times New Roman" w:eastAsia="Segoe UI Symbol" w:hAnsi="Times New Roman" w:cs="Times New Roman"/>
+          <w:sz w:val="28"/>
+          <w:szCs w:val="28"/>
+        </w:rPr>
+        <w:t>ActivityIndicator</w:t>
+      </w:r>
+      <w:proofErr w:type="spellEnd"/>
+      <w:r>
+        <w:rPr>
+          <w:rFonts w:ascii="Times New Roman" w:eastAsia="Segoe UI Symbol" w:hAnsi="Times New Roman" w:cs="Times New Roman"/>
+          <w:sz w:val="28"/>
+          <w:szCs w:val="28"/>
+          <w:lang w:val="ru-RU"/>
+        </w:rPr>
+        <w:t xml:space="preserve"> на странице логина.</w:t>
+      </w:r>
+    </w:p>
+    <w:p>
+      <w:pPr>
+        <w:spacing w:after="0" w:line="240" w:lineRule="auto"/>
+        <w:ind w:firstLine="709"/>
+        <w:jc w:val="center"/>
+        <w:rPr>
+          <w:rFonts w:ascii="Times New Roman" w:eastAsia="Segoe UI Symbol" w:hAnsi="Times New Roman" w:cs="Times New Roman"/>
+          <w:sz w:val="28"/>
+          <w:szCs w:val="28"/>
+          <w:lang w:val="ru-RU"/>
+        </w:rPr>
+      </w:pPr>
+    </w:p>
+    <w:p>
+      <w:pPr>
+        <w:spacing w:after="0" w:line="240" w:lineRule="auto"/>
+        <w:ind w:firstLine="709"/>
+        <w:jc w:val="both"/>
+        <w:rPr>
+          <w:rFonts w:ascii="Times New Roman" w:eastAsia="Segoe UI Symbol" w:hAnsi="Times New Roman" w:cs="Times New Roman"/>
+          <w:sz w:val="28"/>
+          <w:szCs w:val="28"/>
+          <w:lang w:val="ru-RU"/>
+        </w:rPr>
+      </w:pPr>
+      <w:r>
+        <w:rPr>
+          <w:rFonts w:ascii="Times New Roman" w:eastAsia="Segoe UI Symbol" w:hAnsi="Times New Roman" w:cs="Times New Roman"/>
+          <w:sz w:val="28"/>
+          <w:szCs w:val="28"/>
+          <w:lang w:val="ru-RU"/>
+        </w:rPr>
+        <w:t xml:space="preserve">Следующей будет реализована страница чата, в которой будут отображены все приватные чаты с пользователем и все его друзья, с которым пользователь может вести закрытый диалог. Для того чтобы выводить список друзей из базы данных использовался тег </w:t>
+      </w:r>
+      <w:proofErr w:type="spellStart"/>
+      <w:r>
+        <w:rPr>
+          <w:rFonts w:ascii="Times New Roman" w:eastAsia="Segoe UI Symbol" w:hAnsi="Times New Roman" w:cs="Times New Roman"/>
+          <w:sz w:val="28"/>
+          <w:szCs w:val="28"/>
+          <w:lang w:val="ru-RU"/>
+        </w:rPr>
+        <w:t>CollectionView</w:t>
+      </w:r>
+      <w:proofErr w:type="spellEnd"/>
+      <w:r>
+        <w:rPr>
+          <w:rFonts w:ascii="Times New Roman" w:eastAsia="Segoe UI Symbol" w:hAnsi="Times New Roman" w:cs="Times New Roman"/>
+          <w:sz w:val="28"/>
+          <w:szCs w:val="28"/>
+          <w:lang w:val="ru-RU"/>
+        </w:rPr>
+        <w:t>.</w:t>
+      </w:r>
+    </w:p>
+    <w:p>
+      <w:pPr>
+        <w:spacing w:after="0" w:line="240" w:lineRule="auto"/>
+        <w:ind w:firstLine="709"/>
+        <w:jc w:val="both"/>
+        <w:rPr>
+          <w:rFonts w:ascii="Times New Roman" w:eastAsia="Segoe UI Symbol" w:hAnsi="Times New Roman" w:cs="Times New Roman"/>
+          <w:sz w:val="28"/>
+          <w:szCs w:val="28"/>
+          <w:lang w:val="ru-RU"/>
+        </w:rPr>
+      </w:pPr>
+      <w:proofErr w:type="spellStart"/>
+      <w:r>
+        <w:rPr>
+          <w:rFonts w:ascii="Times New Roman" w:eastAsia="Segoe UI Symbol" w:hAnsi="Times New Roman" w:cs="Times New Roman"/>
+          <w:sz w:val="28"/>
+          <w:szCs w:val="28"/>
+          <w:lang w:val="ru-RU"/>
+        </w:rPr>
+        <w:t>CollectionView</w:t>
+      </w:r>
+      <w:proofErr w:type="spellEnd"/>
+      <w:r>
+        <w:rPr>
+          <w:rFonts w:ascii="Times New Roman" w:eastAsia="Segoe UI Symbol" w:hAnsi="Times New Roman" w:cs="Times New Roman"/>
+          <w:sz w:val="28"/>
+          <w:szCs w:val="28"/>
+          <w:lang w:val="ru-RU"/>
+        </w:rPr>
+        <w:t xml:space="preserve"> в </w:t>
+      </w:r>
+      <w:proofErr w:type="spellStart"/>
+      <w:r>
+        <w:rPr>
+          <w:rFonts w:ascii="Times New Roman" w:eastAsia="Segoe UI Symbol" w:hAnsi="Times New Roman" w:cs="Times New Roman"/>
+          <w:sz w:val="28"/>
+          <w:szCs w:val="28"/>
+          <w:lang w:val="ru-RU"/>
+        </w:rPr>
+        <w:t>Maui</w:t>
+      </w:r>
+      <w:proofErr w:type="spellEnd"/>
+      <w:r>
+        <w:rPr>
+          <w:rFonts w:ascii="Times New Roman" w:eastAsia="Segoe UI Symbol" w:hAnsi="Times New Roman" w:cs="Times New Roman"/>
+          <w:sz w:val="28"/>
+          <w:szCs w:val="28"/>
+          <w:lang w:val="ru-RU"/>
+        </w:rPr>
+        <w:t xml:space="preserve"> </w:t>
+      </w:r>
+      <w:r>
+        <w:rPr>
+          <w:rFonts w:ascii="Times New Roman" w:eastAsia="Segoe UI Symbol" w:hAnsi="Times New Roman" w:cs="Times New Roman"/>
+          <w:sz w:val="28"/>
+          <w:szCs w:val="28"/>
+          <w:lang w:val="ru-RU"/>
+        </w:rPr>
         <w:t>– </w:t>
       </w:r>
       <w:r>
@@ -42587,26 +42890,205 @@
           <w:szCs w:val="28"/>
           <w:lang w:val="ru-RU"/>
         </w:rPr>
-        <w:t xml:space="preserve">Реализация </w:t>
-      </w:r>
-      <w:proofErr w:type="spellStart"/>
-      <w:r>
-        <w:rPr>
-          <w:rFonts w:ascii="Times New Roman" w:eastAsia="Segoe UI Symbol" w:hAnsi="Times New Roman" w:cs="Times New Roman"/>
-          <w:sz w:val="28"/>
-          <w:szCs w:val="28"/>
-        </w:rPr>
-        <w:t>ActivityIndicator</w:t>
-      </w:r>
-      <w:proofErr w:type="spellEnd"/>
-      <w:r>
-        <w:rPr>
-          <w:rFonts w:ascii="Times New Roman" w:eastAsia="Segoe UI Symbol" w:hAnsi="Times New Roman" w:cs="Times New Roman"/>
-          <w:sz w:val="28"/>
-          <w:szCs w:val="28"/>
-          <w:lang w:val="ru-RU"/>
-        </w:rPr>
-        <w:t xml:space="preserve"> на странице логина.</w:t>
+        <w:t xml:space="preserve">это элемент управления, который используется для отображения списков данных в пользовательском интерфейсе. Он похож на </w:t>
+      </w:r>
+      <w:proofErr w:type="spellStart"/>
+      <w:r>
+        <w:rPr>
+          <w:rFonts w:ascii="Times New Roman" w:eastAsia="Segoe UI Symbol" w:hAnsi="Times New Roman" w:cs="Times New Roman"/>
+          <w:sz w:val="28"/>
+          <w:szCs w:val="28"/>
+          <w:lang w:val="ru-RU"/>
+        </w:rPr>
+        <w:t>ListView</w:t>
+      </w:r>
+      <w:proofErr w:type="spellEnd"/>
+      <w:r>
+        <w:rPr>
+          <w:rFonts w:ascii="Times New Roman" w:eastAsia="Segoe UI Symbol" w:hAnsi="Times New Roman" w:cs="Times New Roman"/>
+          <w:sz w:val="28"/>
+          <w:szCs w:val="28"/>
+          <w:lang w:val="ru-RU"/>
+        </w:rPr>
+        <w:t xml:space="preserve"> или </w:t>
+      </w:r>
+      <w:proofErr w:type="spellStart"/>
+      <w:r>
+        <w:rPr>
+          <w:rFonts w:ascii="Times New Roman" w:eastAsia="Segoe UI Symbol" w:hAnsi="Times New Roman" w:cs="Times New Roman"/>
+          <w:sz w:val="28"/>
+          <w:szCs w:val="28"/>
+          <w:lang w:val="ru-RU"/>
+        </w:rPr>
+        <w:t>R</w:t>
+      </w:r>
+      <w:r>
+        <w:rPr>
+          <w:rFonts w:ascii="Times New Roman" w:eastAsia="Segoe UI Symbol" w:hAnsi="Times New Roman" w:cs="Times New Roman"/>
+          <w:sz w:val="28"/>
+          <w:szCs w:val="28"/>
+          <w:lang w:val="ru-RU"/>
+        </w:rPr>
+        <w:t>ecyclerView</w:t>
+      </w:r>
+      <w:proofErr w:type="spellEnd"/>
+      <w:r>
+        <w:rPr>
+          <w:rFonts w:ascii="Times New Roman" w:eastAsia="Segoe UI Symbol" w:hAnsi="Times New Roman" w:cs="Times New Roman"/>
+          <w:sz w:val="28"/>
+          <w:szCs w:val="28"/>
+          <w:lang w:val="ru-RU"/>
+        </w:rPr>
+        <w:t xml:space="preserve"> из других платформ.</w:t>
+      </w:r>
+    </w:p>
+    <w:p>
+      <w:pPr>
+        <w:spacing w:after="0" w:line="240" w:lineRule="auto"/>
+        <w:ind w:firstLine="709"/>
+        <w:jc w:val="both"/>
+        <w:rPr>
+          <w:rFonts w:ascii="Times New Roman" w:eastAsia="Segoe UI Symbol" w:hAnsi="Times New Roman" w:cs="Times New Roman"/>
+          <w:sz w:val="28"/>
+          <w:szCs w:val="28"/>
+          <w:lang w:val="ru-RU"/>
+        </w:rPr>
+      </w:pPr>
+      <w:proofErr w:type="spellStart"/>
+      <w:r>
+        <w:rPr>
+          <w:rFonts w:ascii="Times New Roman" w:eastAsia="Segoe UI Symbol" w:hAnsi="Times New Roman" w:cs="Times New Roman"/>
+          <w:sz w:val="28"/>
+          <w:szCs w:val="28"/>
+          <w:lang w:val="ru-RU"/>
+        </w:rPr>
+        <w:t>CollectionView</w:t>
+      </w:r>
+      <w:proofErr w:type="spellEnd"/>
+      <w:r>
+        <w:rPr>
+          <w:rFonts w:ascii="Times New Roman" w:eastAsia="Segoe UI Symbol" w:hAnsi="Times New Roman" w:cs="Times New Roman"/>
+          <w:sz w:val="28"/>
+          <w:szCs w:val="28"/>
+          <w:lang w:val="ru-RU"/>
+        </w:rPr>
+        <w:t xml:space="preserve"> обеспечивает более гибкий способ отображения данных, чем традиционные</w:t>
+      </w:r>
+      <w:r>
+        <w:rPr>
+          <w:rFonts w:ascii="Times New Roman" w:eastAsia="Segoe UI Symbol" w:hAnsi="Times New Roman" w:cs="Times New Roman"/>
+          <w:sz w:val="28"/>
+          <w:szCs w:val="28"/>
+          <w:lang w:val="ru-RU"/>
+        </w:rPr>
+        <w:t xml:space="preserve"> списки, позволяя </w:t>
+      </w:r>
+      <w:r>
+        <w:rPr>
+          <w:rFonts w:ascii="Times New Roman" w:eastAsia="Segoe UI Symbol" w:hAnsi="Times New Roman" w:cs="Times New Roman"/>
+          <w:sz w:val="28"/>
+          <w:szCs w:val="28"/>
+          <w:lang w:val="ru-RU"/>
+        </w:rPr>
+        <w:t>более тонко настраивать внешний вид и поведение элементов списка. Он предоставляет более высокий уровень контроля над отображением данных и обновление</w:t>
+      </w:r>
+      <w:r>
+        <w:rPr>
+          <w:rFonts w:ascii="Times New Roman" w:eastAsia="Segoe UI Symbol" w:hAnsi="Times New Roman" w:cs="Times New Roman"/>
+          <w:sz w:val="28"/>
+          <w:szCs w:val="28"/>
+          <w:lang w:val="ru-RU"/>
+        </w:rPr>
+        <w:t>м пользовательского интерфейса.</w:t>
+      </w:r>
+    </w:p>
+    <w:p>
+      <w:pPr>
+        <w:spacing w:after="0" w:line="240" w:lineRule="auto"/>
+        <w:ind w:firstLine="709"/>
+        <w:jc w:val="both"/>
+        <w:rPr>
+          <w:rFonts w:ascii="Times New Roman" w:eastAsia="Segoe UI Symbol" w:hAnsi="Times New Roman" w:cs="Times New Roman"/>
+          <w:sz w:val="28"/>
+          <w:szCs w:val="28"/>
+          <w:lang w:val="ru-RU"/>
+        </w:rPr>
+      </w:pPr>
+      <w:r>
+        <w:rPr>
+          <w:rFonts w:ascii="Times New Roman" w:eastAsia="Segoe UI Symbol" w:hAnsi="Times New Roman" w:cs="Times New Roman"/>
+          <w:sz w:val="28"/>
+          <w:szCs w:val="28"/>
+          <w:lang w:val="ru-RU"/>
+        </w:rPr>
+        <w:t xml:space="preserve">В </w:t>
+      </w:r>
+      <w:proofErr w:type="spellStart"/>
+      <w:r>
+        <w:rPr>
+          <w:rFonts w:ascii="Times New Roman" w:eastAsia="Segoe UI Symbol" w:hAnsi="Times New Roman" w:cs="Times New Roman"/>
+          <w:sz w:val="28"/>
+          <w:szCs w:val="28"/>
+          <w:lang w:val="ru-RU"/>
+        </w:rPr>
+        <w:t>Maui</w:t>
+      </w:r>
+      <w:proofErr w:type="spellEnd"/>
+      <w:r>
+        <w:rPr>
+          <w:rFonts w:ascii="Times New Roman" w:eastAsia="Segoe UI Symbol" w:hAnsi="Times New Roman" w:cs="Times New Roman"/>
+          <w:sz w:val="28"/>
+          <w:szCs w:val="28"/>
+          <w:lang w:val="ru-RU"/>
+        </w:rPr>
+        <w:t xml:space="preserve"> </w:t>
+      </w:r>
+      <w:proofErr w:type="spellStart"/>
+      <w:r>
+        <w:rPr>
+          <w:rFonts w:ascii="Times New Roman" w:eastAsia="Segoe UI Symbol" w:hAnsi="Times New Roman" w:cs="Times New Roman"/>
+          <w:sz w:val="28"/>
+          <w:szCs w:val="28"/>
+          <w:lang w:val="ru-RU"/>
+        </w:rPr>
+        <w:t>CollectionView</w:t>
+      </w:r>
+      <w:proofErr w:type="spellEnd"/>
+      <w:r>
+        <w:rPr>
+          <w:rFonts w:ascii="Times New Roman" w:eastAsia="Segoe UI Symbol" w:hAnsi="Times New Roman" w:cs="Times New Roman"/>
+          <w:sz w:val="28"/>
+          <w:szCs w:val="28"/>
+          <w:lang w:val="ru-RU"/>
+        </w:rPr>
+        <w:t xml:space="preserve"> может использоваться для отображения элементов данных любого типа, будь то текст, изображения, пользовательские элементы управления и так далее. Этот элемент позволяет управлять расположением элементов в списке, их внешним видом и поведением при взаимодействии с пользователем</w:t>
+      </w:r>
+      <w:r>
+        <w:rPr>
+          <w:rFonts w:ascii="Times New Roman" w:eastAsia="Segoe UI Symbol" w:hAnsi="Times New Roman" w:cs="Times New Roman"/>
+          <w:sz w:val="28"/>
+          <w:szCs w:val="28"/>
+          <w:lang w:val="ru-RU"/>
+        </w:rPr>
+        <w:t xml:space="preserve">, </w:t>
+      </w:r>
+      <w:r>
+        <w:rPr>
+          <w:rFonts w:ascii="Times New Roman" w:eastAsia="Segoe UI Symbol" w:hAnsi="Times New Roman" w:cs="Times New Roman"/>
+          <w:sz w:val="28"/>
+          <w:szCs w:val="28"/>
+          <w:lang w:val="ru-RU"/>
+        </w:rPr>
+        <w:t>рисунок 2.16</w:t>
+      </w:r>
+      <w:r>
+        <w:rPr>
+          <w:rFonts w:ascii="Times New Roman" w:eastAsia="Segoe UI Symbol" w:hAnsi="Times New Roman" w:cs="Times New Roman"/>
+          <w:sz w:val="28"/>
+          <w:szCs w:val="28"/>
+          <w:lang w:val="ru-RU"/>
+        </w:rPr>
+        <w:t>.</w:t>
       </w:r>
     </w:p>
     <w:p>
@@ -42621,336 +43103,12 @@
           <w:lang w:val="ru-RU"/>
         </w:rPr>
       </w:pPr>
-    </w:p>
-    <w:p>
-      <w:pPr>
-        <w:spacing w:after="0" w:line="240" w:lineRule="auto"/>
-        <w:ind w:firstLine="709"/>
-        <w:jc w:val="both"/>
-        <w:rPr>
-          <w:rFonts w:ascii="Times New Roman" w:eastAsia="Segoe UI Symbol" w:hAnsi="Times New Roman" w:cs="Times New Roman"/>
-          <w:sz w:val="28"/>
-          <w:szCs w:val="28"/>
-          <w:lang w:val="ru-RU"/>
-        </w:rPr>
-      </w:pPr>
-      <w:r>
-        <w:rPr>
-          <w:rFonts w:ascii="Times New Roman" w:eastAsia="Segoe UI Symbol" w:hAnsi="Times New Roman" w:cs="Times New Roman"/>
-          <w:sz w:val="28"/>
-          <w:szCs w:val="28"/>
-          <w:lang w:val="ru-RU"/>
-        </w:rPr>
-        <w:t xml:space="preserve">Следующей будет реализована страница чата, в которой будут отображены все приватные чаты с пользователем и все его друзья, с которым пользователь может вести закрытый диалог. Для того чтобы выводить список друзей из базы данных использовался тег </w:t>
-      </w:r>
-      <w:proofErr w:type="spellStart"/>
-      <w:r>
-        <w:rPr>
-          <w:rFonts w:ascii="Times New Roman" w:eastAsia="Segoe UI Symbol" w:hAnsi="Times New Roman" w:cs="Times New Roman"/>
-          <w:sz w:val="28"/>
-          <w:szCs w:val="28"/>
-          <w:lang w:val="ru-RU"/>
-        </w:rPr>
-        <w:t>CollectionView</w:t>
-      </w:r>
-      <w:proofErr w:type="spellEnd"/>
-      <w:r>
-        <w:rPr>
-          <w:rFonts w:ascii="Times New Roman" w:eastAsia="Segoe UI Symbol" w:hAnsi="Times New Roman" w:cs="Times New Roman"/>
-          <w:sz w:val="28"/>
-          <w:szCs w:val="28"/>
-          <w:lang w:val="ru-RU"/>
-        </w:rPr>
-        <w:t>.</w:t>
-      </w:r>
-    </w:p>
-    <w:p>
-      <w:pPr>
-        <w:spacing w:after="0" w:line="240" w:lineRule="auto"/>
-        <w:ind w:firstLine="709"/>
-        <w:jc w:val="both"/>
-        <w:rPr>
-          <w:rFonts w:ascii="Times New Roman" w:eastAsia="Segoe UI Symbol" w:hAnsi="Times New Roman" w:cs="Times New Roman"/>
-          <w:sz w:val="28"/>
-          <w:szCs w:val="28"/>
-          <w:lang w:val="ru-RU"/>
-        </w:rPr>
-      </w:pPr>
-      <w:proofErr w:type="spellStart"/>
-      <w:r>
-        <w:rPr>
-          <w:rFonts w:ascii="Times New Roman" w:eastAsia="Segoe UI Symbol" w:hAnsi="Times New Roman" w:cs="Times New Roman"/>
-          <w:sz w:val="28"/>
-          <w:szCs w:val="28"/>
-          <w:lang w:val="ru-RU"/>
-        </w:rPr>
-        <w:t>CollectionView</w:t>
-      </w:r>
-      <w:proofErr w:type="spellEnd"/>
-      <w:r>
-        <w:rPr>
-          <w:rFonts w:ascii="Times New Roman" w:eastAsia="Segoe UI Symbol" w:hAnsi="Times New Roman" w:cs="Times New Roman"/>
-          <w:sz w:val="28"/>
-          <w:szCs w:val="28"/>
-          <w:lang w:val="ru-RU"/>
-        </w:rPr>
-        <w:t xml:space="preserve"> в </w:t>
-      </w:r>
-      <w:proofErr w:type="spellStart"/>
-      <w:r>
-        <w:rPr>
-          <w:rFonts w:ascii="Times New Roman" w:eastAsia="Segoe UI Symbol" w:hAnsi="Times New Roman" w:cs="Times New Roman"/>
-          <w:sz w:val="28"/>
-          <w:szCs w:val="28"/>
-          <w:lang w:val="ru-RU"/>
-        </w:rPr>
-        <w:t>Maui</w:t>
-      </w:r>
-      <w:proofErr w:type="spellEnd"/>
-      <w:r>
-        <w:rPr>
-          <w:rFonts w:ascii="Times New Roman" w:eastAsia="Segoe UI Symbol" w:hAnsi="Times New Roman" w:cs="Times New Roman"/>
-          <w:sz w:val="28"/>
-          <w:szCs w:val="28"/>
-          <w:lang w:val="ru-RU"/>
-        </w:rPr>
-        <w:t xml:space="preserve"> </w:t>
-      </w:r>
-      <w:r>
-        <w:rPr>
-          <w:rFonts w:ascii="Times New Roman" w:eastAsia="Segoe UI Symbol" w:hAnsi="Times New Roman" w:cs="Times New Roman"/>
-          <w:sz w:val="28"/>
-          <w:szCs w:val="28"/>
-          <w:lang w:val="ru-RU"/>
-        </w:rPr>
-        <w:t>– </w:t>
-      </w:r>
-      <w:r>
-        <w:rPr>
-          <w:rFonts w:ascii="Times New Roman" w:eastAsia="Segoe UI Symbol" w:hAnsi="Times New Roman" w:cs="Times New Roman"/>
-          <w:sz w:val="28"/>
-          <w:szCs w:val="28"/>
-          <w:lang w:val="ru-RU"/>
-        </w:rPr>
-        <w:t xml:space="preserve">это элемент управления, который используется для отображения списков данных в пользовательском интерфейсе. Он похож на </w:t>
-      </w:r>
-      <w:proofErr w:type="spellStart"/>
-      <w:r>
-        <w:rPr>
-          <w:rFonts w:ascii="Times New Roman" w:eastAsia="Segoe UI Symbol" w:hAnsi="Times New Roman" w:cs="Times New Roman"/>
-          <w:sz w:val="28"/>
-          <w:szCs w:val="28"/>
-          <w:lang w:val="ru-RU"/>
-        </w:rPr>
-        <w:t>ListView</w:t>
-      </w:r>
-      <w:proofErr w:type="spellEnd"/>
-      <w:r>
-        <w:rPr>
-          <w:rFonts w:ascii="Times New Roman" w:eastAsia="Segoe UI Symbol" w:hAnsi="Times New Roman" w:cs="Times New Roman"/>
-          <w:sz w:val="28"/>
-          <w:szCs w:val="28"/>
-          <w:lang w:val="ru-RU"/>
-        </w:rPr>
-        <w:t xml:space="preserve"> или </w:t>
-      </w:r>
-      <w:proofErr w:type="spellStart"/>
-      <w:r>
-        <w:rPr>
-          <w:rFonts w:ascii="Times New Roman" w:eastAsia="Segoe UI Symbol" w:hAnsi="Times New Roman" w:cs="Times New Roman"/>
-          <w:sz w:val="28"/>
-          <w:szCs w:val="28"/>
-          <w:lang w:val="ru-RU"/>
-        </w:rPr>
-        <w:t>R</w:t>
-      </w:r>
-      <w:r>
-        <w:rPr>
-          <w:rFonts w:ascii="Times New Roman" w:eastAsia="Segoe UI Symbol" w:hAnsi="Times New Roman" w:cs="Times New Roman"/>
-          <w:sz w:val="28"/>
-          <w:szCs w:val="28"/>
-          <w:lang w:val="ru-RU"/>
-        </w:rPr>
-        <w:t>ecyclerView</w:t>
-      </w:r>
-      <w:proofErr w:type="spellEnd"/>
-      <w:r>
-        <w:rPr>
-          <w:rFonts w:ascii="Times New Roman" w:eastAsia="Segoe UI Symbol" w:hAnsi="Times New Roman" w:cs="Times New Roman"/>
-          <w:sz w:val="28"/>
-          <w:szCs w:val="28"/>
-          <w:lang w:val="ru-RU"/>
-        </w:rPr>
-        <w:t xml:space="preserve"> из других платформ.</w:t>
-      </w:r>
-    </w:p>
-    <w:p>
-      <w:pPr>
-        <w:spacing w:after="0" w:line="240" w:lineRule="auto"/>
-        <w:ind w:firstLine="709"/>
-        <w:jc w:val="both"/>
-        <w:rPr>
-          <w:rFonts w:ascii="Times New Roman" w:eastAsia="Segoe UI Symbol" w:hAnsi="Times New Roman" w:cs="Times New Roman"/>
-          <w:sz w:val="28"/>
-          <w:szCs w:val="28"/>
-          <w:lang w:val="ru-RU"/>
-        </w:rPr>
-      </w:pPr>
-      <w:proofErr w:type="spellStart"/>
-      <w:r>
-        <w:rPr>
-          <w:rFonts w:ascii="Times New Roman" w:eastAsia="Segoe UI Symbol" w:hAnsi="Times New Roman" w:cs="Times New Roman"/>
-          <w:sz w:val="28"/>
-          <w:szCs w:val="28"/>
-          <w:lang w:val="ru-RU"/>
-        </w:rPr>
-        <w:t>CollectionView</w:t>
-      </w:r>
-      <w:proofErr w:type="spellEnd"/>
-      <w:r>
-        <w:rPr>
-          <w:rFonts w:ascii="Times New Roman" w:eastAsia="Segoe UI Symbol" w:hAnsi="Times New Roman" w:cs="Times New Roman"/>
-          <w:sz w:val="28"/>
-          <w:szCs w:val="28"/>
-          <w:lang w:val="ru-RU"/>
-        </w:rPr>
-        <w:t xml:space="preserve"> обеспечивает более гибкий способ отображения данных, чем традиционные</w:t>
-      </w:r>
-      <w:r>
-        <w:rPr>
-          <w:rFonts w:ascii="Times New Roman" w:eastAsia="Segoe UI Symbol" w:hAnsi="Times New Roman" w:cs="Times New Roman"/>
-          <w:sz w:val="28"/>
-          <w:szCs w:val="28"/>
-          <w:lang w:val="ru-RU"/>
-        </w:rPr>
-        <w:t xml:space="preserve"> списки, позволяя </w:t>
-      </w:r>
-      <w:r>
-        <w:rPr>
-          <w:rFonts w:ascii="Times New Roman" w:eastAsia="Segoe UI Symbol" w:hAnsi="Times New Roman" w:cs="Times New Roman"/>
-          <w:sz w:val="28"/>
-          <w:szCs w:val="28"/>
-          <w:lang w:val="ru-RU"/>
-        </w:rPr>
-        <w:t>более тонко настраивать внешний вид и поведение элементов списка. Он предоставляет более высокий уровень контроля над отображением данных и обновление</w:t>
-      </w:r>
-      <w:r>
-        <w:rPr>
-          <w:rFonts w:ascii="Times New Roman" w:eastAsia="Segoe UI Symbol" w:hAnsi="Times New Roman" w:cs="Times New Roman"/>
-          <w:sz w:val="28"/>
-          <w:szCs w:val="28"/>
-          <w:lang w:val="ru-RU"/>
-        </w:rPr>
-        <w:t>м пользовательского интерфейса.</w:t>
-      </w:r>
-    </w:p>
-    <w:p>
-      <w:pPr>
-        <w:spacing w:after="0" w:line="240" w:lineRule="auto"/>
-        <w:ind w:firstLine="709"/>
-        <w:jc w:val="both"/>
-        <w:rPr>
-          <w:rFonts w:ascii="Times New Roman" w:eastAsia="Segoe UI Symbol" w:hAnsi="Times New Roman" w:cs="Times New Roman"/>
-          <w:sz w:val="28"/>
-          <w:szCs w:val="28"/>
-          <w:lang w:val="ru-RU"/>
-        </w:rPr>
-      </w:pPr>
-      <w:r>
-        <w:rPr>
-          <w:rFonts w:ascii="Times New Roman" w:eastAsia="Segoe UI Symbol" w:hAnsi="Times New Roman" w:cs="Times New Roman"/>
-          <w:sz w:val="28"/>
-          <w:szCs w:val="28"/>
-          <w:lang w:val="ru-RU"/>
-        </w:rPr>
-        <w:t xml:space="preserve">В </w:t>
-      </w:r>
-      <w:proofErr w:type="spellStart"/>
-      <w:r>
-        <w:rPr>
-          <w:rFonts w:ascii="Times New Roman" w:eastAsia="Segoe UI Symbol" w:hAnsi="Times New Roman" w:cs="Times New Roman"/>
-          <w:sz w:val="28"/>
-          <w:szCs w:val="28"/>
-          <w:lang w:val="ru-RU"/>
-        </w:rPr>
-        <w:t>Maui</w:t>
-      </w:r>
-      <w:proofErr w:type="spellEnd"/>
-      <w:r>
-        <w:rPr>
-          <w:rFonts w:ascii="Times New Roman" w:eastAsia="Segoe UI Symbol" w:hAnsi="Times New Roman" w:cs="Times New Roman"/>
-          <w:sz w:val="28"/>
-          <w:szCs w:val="28"/>
-          <w:lang w:val="ru-RU"/>
-        </w:rPr>
-        <w:t xml:space="preserve"> </w:t>
-      </w:r>
-      <w:proofErr w:type="spellStart"/>
-      <w:r>
-        <w:rPr>
-          <w:rFonts w:ascii="Times New Roman" w:eastAsia="Segoe UI Symbol" w:hAnsi="Times New Roman" w:cs="Times New Roman"/>
-          <w:sz w:val="28"/>
-          <w:szCs w:val="28"/>
-          <w:lang w:val="ru-RU"/>
-        </w:rPr>
-        <w:t>CollectionView</w:t>
-      </w:r>
-      <w:proofErr w:type="spellEnd"/>
-      <w:r>
-        <w:rPr>
-          <w:rFonts w:ascii="Times New Roman" w:eastAsia="Segoe UI Symbol" w:hAnsi="Times New Roman" w:cs="Times New Roman"/>
-          <w:sz w:val="28"/>
-          <w:szCs w:val="28"/>
-          <w:lang w:val="ru-RU"/>
-        </w:rPr>
-        <w:t xml:space="preserve"> может использоваться для отображения элементов данных любого типа, будь то текст, изображения, пользовательские элементы управления и так далее. Этот элемент позволяет управлять расположением элементов в списке, их внешним видом и поведением при взаимодействии с пользователем</w:t>
-      </w:r>
-      <w:r>
-        <w:rPr>
-          <w:rFonts w:ascii="Times New Roman" w:eastAsia="Segoe UI Symbol" w:hAnsi="Times New Roman" w:cs="Times New Roman"/>
-          <w:sz w:val="28"/>
-          <w:szCs w:val="28"/>
-          <w:lang w:val="ru-RU"/>
-        </w:rPr>
-        <w:t xml:space="preserve">, </w:t>
-      </w:r>
-      <w:r>
-        <w:rPr>
-          <w:rFonts w:ascii="Times New Roman" w:eastAsia="Segoe UI Symbol" w:hAnsi="Times New Roman" w:cs="Times New Roman"/>
-          <w:sz w:val="28"/>
-          <w:szCs w:val="28"/>
-          <w:lang w:val="ru-RU"/>
-        </w:rPr>
-        <w:t>рисунок 2.16</w:t>
-      </w:r>
-      <w:r>
-        <w:rPr>
-          <w:rFonts w:ascii="Times New Roman" w:eastAsia="Segoe UI Symbol" w:hAnsi="Times New Roman" w:cs="Times New Roman"/>
-          <w:sz w:val="28"/>
-          <w:szCs w:val="28"/>
-          <w:lang w:val="ru-RU"/>
-        </w:rPr>
-        <w:t>.</w:t>
-      </w:r>
-    </w:p>
-    <w:p>
-      <w:pPr>
-        <w:spacing w:after="0" w:line="240" w:lineRule="auto"/>
-        <w:ind w:firstLine="709"/>
-        <w:jc w:val="center"/>
-        <w:rPr>
-          <w:rFonts w:ascii="Times New Roman" w:eastAsia="Segoe UI Symbol" w:hAnsi="Times New Roman" w:cs="Times New Roman"/>
-          <w:sz w:val="28"/>
-          <w:szCs w:val="28"/>
-          <w:lang w:val="ru-RU"/>
-        </w:rPr>
-      </w:pPr>
-      <w:r>
-        <w:rPr>
-          <w:rFonts w:ascii="Times New Roman" w:eastAsia="Segoe UI Symbol" w:hAnsi="Times New Roman" w:cs="Times New Roman"/>
-          <w:sz w:val="28"/>
-          <w:szCs w:val="28"/>
-          <w:lang w:val="ru-RU"/>
+      <w:r>
+        <w:rPr>
+          <w:rFonts w:ascii="Times New Roman" w:eastAsia="Segoe UI Symbol" w:hAnsi="Times New Roman" w:cs="Times New Roman"/>
+          <w:noProof/>
+          <w:sz w:val="28"/>
+          <w:szCs w:val="28"/>
         </w:rPr>
         <w:lastRenderedPageBreak/>
         <w:drawing>
@@ -43022,25 +43180,7 @@
           <w:szCs w:val="28"/>
           <w:lang w:val="ru-RU"/>
         </w:rPr>
-        <w:t xml:space="preserve">Рисунок 2.16 </w:t>
-      </w:r>
-      <w:r>
-        <w:rPr>
-          <w:rFonts w:ascii="Times New Roman" w:eastAsia="Segoe UI Symbol" w:hAnsi="Times New Roman" w:cs="Times New Roman"/>
-          <w:sz w:val="28"/>
-          <w:szCs w:val="28"/>
-          <w:lang w:val="ru-RU"/>
-        </w:rPr>
-        <w:t>–</w:t>
-      </w:r>
-      <w:r>
-        <w:rPr>
-          <w:rFonts w:ascii="Times New Roman" w:eastAsia="Segoe UI Symbol" w:hAnsi="Times New Roman" w:cs="Times New Roman"/>
-          <w:sz w:val="28"/>
-          <w:szCs w:val="28"/>
-          <w:lang w:val="ru-RU"/>
-        </w:rPr>
-        <w:t xml:space="preserve"> Реализация страницы чатов</w:t>
+        <w:t>Рисунок 2.16 – Реализация страницы чатов</w:t>
       </w:r>
       <w:r>
         <w:rPr>
@@ -43133,9 +43273,9 @@
       <w:r>
         <w:rPr>
           <w:rFonts w:ascii="Times New Roman" w:eastAsia="Segoe UI Symbol" w:hAnsi="Times New Roman" w:cs="Times New Roman"/>
-          <w:sz w:val="28"/>
-          <w:szCs w:val="28"/>
-          <w:lang w:val="ru-RU"/>
+          <w:noProof/>
+          <w:sz w:val="28"/>
+          <w:szCs w:val="28"/>
         </w:rPr>
         <w:drawing>
           <wp:inline distT="0" distB="0" distL="0" distR="0" wp14:anchorId="0A8B4904" wp14:editId="60AEDEEC">
@@ -43215,16 +43355,7 @@
           <w:szCs w:val="28"/>
           <w:lang w:val="ru-RU"/>
         </w:rPr>
-        <w:t>–</w:t>
-      </w:r>
-      <w:r>
-        <w:rPr>
-          <w:rFonts w:ascii="Times New Roman" w:eastAsia="Segoe UI Symbol" w:hAnsi="Times New Roman" w:cs="Times New Roman"/>
-          <w:sz w:val="28"/>
-          <w:szCs w:val="28"/>
-          <w:lang w:val="ru-RU"/>
-        </w:rPr>
-        <w:t xml:space="preserve"> Реализация приватного чата.</w:t>
+        <w:t>– Реализация приватного чата.</w:t>
       </w:r>
     </w:p>
     <w:p>
@@ -43258,8 +43389,2308 @@
         </w:rPr>
         <w:t>к же были добавлены уведомления для оповещения о новых сообщениях.</w:t>
       </w:r>
+    </w:p>
+    <w:p>
+      <w:pPr>
+        <w:spacing w:after="0" w:line="240" w:lineRule="auto"/>
+        <w:ind w:firstLine="709"/>
+        <w:jc w:val="both"/>
+        <w:rPr>
+          <w:rFonts w:ascii="Times New Roman" w:eastAsia="Segoe UI Symbol" w:hAnsi="Times New Roman" w:cs="Times New Roman"/>
+          <w:sz w:val="28"/>
+          <w:szCs w:val="28"/>
+          <w:lang w:val="ru-RU"/>
+        </w:rPr>
+      </w:pPr>
+    </w:p>
+    <w:p>
+      <w:pPr>
+        <w:spacing w:after="0" w:line="240" w:lineRule="auto"/>
+        <w:ind w:left="1134" w:hanging="425"/>
+        <w:jc w:val="both"/>
+        <w:rPr>
+          <w:rFonts w:ascii="Times New Roman" w:eastAsia="Segoe UI Symbol" w:hAnsi="Times New Roman" w:cs="Times New Roman"/>
+          <w:b/>
+          <w:sz w:val="28"/>
+          <w:szCs w:val="28"/>
+          <w:lang w:val="ru-RU"/>
+        </w:rPr>
+      </w:pPr>
+      <w:r>
+        <w:rPr>
+          <w:rFonts w:ascii="Times New Roman" w:eastAsia="Segoe UI Symbol" w:hAnsi="Times New Roman" w:cs="Times New Roman"/>
+          <w:b/>
+          <w:sz w:val="28"/>
+          <w:szCs w:val="28"/>
+          <w:lang w:val="ru-RU"/>
+        </w:rPr>
+        <w:t>2.5 Описание и реализация используемых в программном средстве алгоритмов</w:t>
+      </w:r>
+    </w:p>
+    <w:p>
+      <w:pPr>
+        <w:spacing w:after="0" w:line="240" w:lineRule="auto"/>
+        <w:ind w:firstLine="709"/>
+        <w:jc w:val="both"/>
+        <w:rPr>
+          <w:rFonts w:ascii="Times New Roman" w:eastAsia="Segoe UI Symbol" w:hAnsi="Times New Roman" w:cs="Times New Roman"/>
+          <w:b/>
+          <w:sz w:val="28"/>
+          <w:szCs w:val="28"/>
+          <w:lang w:val="ru-RU"/>
+        </w:rPr>
+      </w:pPr>
+    </w:p>
+    <w:p>
+      <w:pPr>
+        <w:spacing w:after="0" w:line="240" w:lineRule="auto"/>
+        <w:ind w:firstLine="709"/>
+        <w:jc w:val="both"/>
+        <w:rPr>
+          <w:rFonts w:ascii="Times New Roman" w:eastAsia="Segoe UI Symbol" w:hAnsi="Times New Roman" w:cs="Times New Roman"/>
+          <w:sz w:val="28"/>
+          <w:szCs w:val="28"/>
+          <w:lang w:val="ru-RU"/>
+        </w:rPr>
+      </w:pPr>
+      <w:r>
+        <w:rPr>
+          <w:rFonts w:ascii="Times New Roman" w:eastAsia="Segoe UI Symbol" w:hAnsi="Times New Roman" w:cs="Times New Roman"/>
+          <w:sz w:val="28"/>
+          <w:szCs w:val="28"/>
+          <w:lang w:val="ru-RU"/>
+        </w:rPr>
+        <w:t xml:space="preserve">В данной дипломной работе разрабатывается </w:t>
+      </w:r>
+      <w:r>
+        <w:rPr>
+          <w:rFonts w:ascii="Times New Roman" w:eastAsia="Segoe UI Symbol" w:hAnsi="Times New Roman" w:cs="Times New Roman"/>
+          <w:sz w:val="28"/>
+          <w:szCs w:val="28"/>
+          <w:lang w:val="ru-RU"/>
+        </w:rPr>
+        <w:t>программное средство пересылки информации в режиме реального времени в котором пользователи могут обмениваться с друг другом сообщениями. Для этого необходимо решить следующие задачи</w:t>
+      </w:r>
+      <w:r>
+        <w:rPr>
+          <w:rFonts w:ascii="Times New Roman" w:eastAsia="Segoe UI Symbol" w:hAnsi="Times New Roman" w:cs="Times New Roman"/>
+          <w:sz w:val="28"/>
+          <w:szCs w:val="28"/>
+          <w:lang w:val="ru-RU"/>
+        </w:rPr>
+        <w:t>:</w:t>
+      </w:r>
+    </w:p>
+    <w:p>
+      <w:pPr>
+        <w:spacing w:after="0" w:line="240" w:lineRule="auto"/>
+        <w:ind w:firstLine="709"/>
+        <w:jc w:val="both"/>
+        <w:rPr>
+          <w:rFonts w:ascii="Times New Roman" w:eastAsia="Segoe UI Symbol" w:hAnsi="Times New Roman" w:cs="Times New Roman"/>
+          <w:sz w:val="28"/>
+          <w:szCs w:val="28"/>
+          <w:lang w:val="ru-RU"/>
+        </w:rPr>
+      </w:pPr>
+      <w:r>
+        <w:rPr>
+          <w:rFonts w:ascii="Times New Roman" w:eastAsia="Segoe UI Symbol" w:hAnsi="Times New Roman" w:cs="Times New Roman"/>
+          <w:sz w:val="28"/>
+          <w:szCs w:val="28"/>
+          <w:lang w:val="ru-RU"/>
+        </w:rPr>
+        <w:t>– </w:t>
+      </w:r>
+      <w:r>
+        <w:rPr>
+          <w:rFonts w:ascii="Times New Roman" w:eastAsia="Segoe UI Symbol" w:hAnsi="Times New Roman" w:cs="Times New Roman"/>
+          <w:sz w:val="28"/>
+          <w:szCs w:val="28"/>
+          <w:lang w:val="ru-RU"/>
+        </w:rPr>
+        <w:t>реализовать приватный чат</w:t>
+      </w:r>
+      <w:r>
+        <w:rPr>
+          <w:rFonts w:ascii="Times New Roman" w:eastAsia="Segoe UI Symbol" w:hAnsi="Times New Roman" w:cs="Times New Roman"/>
+          <w:sz w:val="28"/>
+          <w:szCs w:val="28"/>
+          <w:lang w:val="ru-RU"/>
+        </w:rPr>
+        <w:t xml:space="preserve">, </w:t>
+      </w:r>
+      <w:r>
+        <w:rPr>
+          <w:rFonts w:ascii="Times New Roman" w:eastAsia="Segoe UI Symbol" w:hAnsi="Times New Roman" w:cs="Times New Roman"/>
+          <w:sz w:val="28"/>
+          <w:szCs w:val="28"/>
+          <w:lang w:val="ru-RU"/>
+        </w:rPr>
+        <w:t>который будет доступен каждому в котором он будет вести общение только с одним пользователем;</w:t>
+      </w:r>
+    </w:p>
+    <w:p>
+      <w:pPr>
+        <w:spacing w:after="0" w:line="240" w:lineRule="auto"/>
+        <w:ind w:firstLine="709"/>
+        <w:jc w:val="both"/>
+        <w:rPr>
+          <w:rFonts w:ascii="Times New Roman" w:eastAsia="Segoe UI Symbol" w:hAnsi="Times New Roman" w:cs="Times New Roman"/>
+          <w:sz w:val="28"/>
+          <w:szCs w:val="28"/>
+          <w:lang w:val="ru-RU"/>
+        </w:rPr>
+      </w:pPr>
+      <w:r>
+        <w:rPr>
+          <w:rFonts w:ascii="Times New Roman" w:eastAsia="Segoe UI Symbol" w:hAnsi="Times New Roman" w:cs="Times New Roman"/>
+          <w:sz w:val="28"/>
+          <w:szCs w:val="28"/>
+          <w:lang w:val="ru-RU"/>
+        </w:rPr>
+        <w:t>– </w:t>
+      </w:r>
+      <w:r>
+        <w:rPr>
+          <w:rFonts w:ascii="Times New Roman" w:eastAsia="Segoe UI Symbol" w:hAnsi="Times New Roman" w:cs="Times New Roman"/>
+          <w:sz w:val="28"/>
+          <w:szCs w:val="28"/>
+          <w:lang w:val="ru-RU"/>
+        </w:rPr>
+        <w:t>организовать связь клиента с</w:t>
+      </w:r>
+      <w:r>
+        <w:rPr>
+          <w:rFonts w:ascii="Times New Roman" w:eastAsia="Segoe UI Symbol" w:hAnsi="Times New Roman" w:cs="Times New Roman"/>
+          <w:sz w:val="28"/>
+          <w:szCs w:val="28"/>
+          <w:lang w:val="ru-RU"/>
+        </w:rPr>
+        <w:t xml:space="preserve"> </w:t>
+      </w:r>
+      <w:r>
+        <w:rPr>
+          <w:rFonts w:ascii="Times New Roman" w:eastAsia="Segoe UI Symbol" w:hAnsi="Times New Roman" w:cs="Times New Roman"/>
+          <w:sz w:val="28"/>
+          <w:szCs w:val="28"/>
+        </w:rPr>
+        <w:t>ASP</w:t>
+      </w:r>
+      <w:r>
+        <w:rPr>
+          <w:rFonts w:ascii="Times New Roman" w:eastAsia="Segoe UI Symbol" w:hAnsi="Times New Roman" w:cs="Times New Roman"/>
+          <w:sz w:val="28"/>
+          <w:szCs w:val="28"/>
+          <w:lang w:val="ru-RU"/>
+        </w:rPr>
+        <w:t>.</w:t>
+      </w:r>
+      <w:r>
+        <w:rPr>
+          <w:rFonts w:ascii="Times New Roman" w:eastAsia="Segoe UI Symbol" w:hAnsi="Times New Roman" w:cs="Times New Roman"/>
+          <w:sz w:val="28"/>
+          <w:szCs w:val="28"/>
+        </w:rPr>
+        <w:t>NET</w:t>
+      </w:r>
+      <w:r>
+        <w:rPr>
+          <w:rFonts w:ascii="Times New Roman" w:eastAsia="Segoe UI Symbol" w:hAnsi="Times New Roman" w:cs="Times New Roman"/>
+          <w:sz w:val="28"/>
+          <w:szCs w:val="28"/>
+          <w:lang w:val="ru-RU"/>
+        </w:rPr>
+        <w:t xml:space="preserve"> </w:t>
+      </w:r>
+      <w:r>
+        <w:rPr>
+          <w:rFonts w:ascii="Times New Roman" w:eastAsia="Segoe UI Symbol" w:hAnsi="Times New Roman" w:cs="Times New Roman"/>
+          <w:sz w:val="28"/>
+          <w:szCs w:val="28"/>
+        </w:rPr>
+        <w:t>Web</w:t>
+      </w:r>
+      <w:r>
+        <w:rPr>
+          <w:rFonts w:ascii="Times New Roman" w:eastAsia="Segoe UI Symbol" w:hAnsi="Times New Roman" w:cs="Times New Roman"/>
+          <w:sz w:val="28"/>
+          <w:szCs w:val="28"/>
+          <w:lang w:val="ru-RU"/>
+        </w:rPr>
+        <w:t xml:space="preserve"> </w:t>
+      </w:r>
+      <w:r>
+        <w:rPr>
+          <w:rFonts w:ascii="Times New Roman" w:eastAsia="Segoe UI Symbol" w:hAnsi="Times New Roman" w:cs="Times New Roman"/>
+          <w:sz w:val="28"/>
+          <w:szCs w:val="28"/>
+        </w:rPr>
+        <w:t>API</w:t>
+      </w:r>
+      <w:r>
+        <w:rPr>
+          <w:rFonts w:ascii="Times New Roman" w:eastAsia="Segoe UI Symbol" w:hAnsi="Times New Roman" w:cs="Times New Roman"/>
+          <w:sz w:val="28"/>
+          <w:szCs w:val="28"/>
+          <w:lang w:val="ru-RU"/>
+        </w:rPr>
+        <w:t>.</w:t>
+      </w:r>
+    </w:p>
+    <w:p>
+      <w:pPr>
+        <w:spacing w:after="0" w:line="240" w:lineRule="auto"/>
+        <w:ind w:firstLine="709"/>
+        <w:jc w:val="both"/>
+        <w:rPr>
+          <w:rFonts w:ascii="Times New Roman" w:eastAsia="Segoe UI Symbol" w:hAnsi="Times New Roman" w:cs="Times New Roman"/>
+          <w:sz w:val="28"/>
+          <w:szCs w:val="28"/>
+          <w:lang w:val="ru-RU"/>
+        </w:rPr>
+      </w:pPr>
+      <w:r>
+        <w:rPr>
+          <w:rFonts w:ascii="Times New Roman" w:eastAsia="Segoe UI Symbol" w:hAnsi="Times New Roman" w:cs="Times New Roman"/>
+          <w:sz w:val="28"/>
+          <w:szCs w:val="28"/>
+          <w:lang w:val="ru-RU"/>
+        </w:rPr>
+        <w:t>Перейдём к рассмотрению реализации решения поставленных задач.</w:t>
+      </w:r>
+    </w:p>
+    <w:p>
+      <w:pPr>
+        <w:spacing w:after="0" w:line="240" w:lineRule="auto"/>
+        <w:ind w:firstLine="709"/>
+        <w:jc w:val="both"/>
+        <w:rPr>
+          <w:rFonts w:ascii="Times New Roman" w:eastAsia="Segoe UI Symbol" w:hAnsi="Times New Roman" w:cs="Times New Roman"/>
+          <w:sz w:val="28"/>
+          <w:szCs w:val="28"/>
+          <w:lang w:val="ru-RU"/>
+        </w:rPr>
+      </w:pPr>
+      <w:r>
+        <w:rPr>
+          <w:rFonts w:ascii="Times New Roman" w:eastAsia="Segoe UI Symbol" w:hAnsi="Times New Roman" w:cs="Times New Roman"/>
+          <w:sz w:val="28"/>
+          <w:szCs w:val="28"/>
+          <w:lang w:val="ru-RU"/>
+        </w:rPr>
+        <w:t>Алгоритм работы приватного чата в режиме реального времени представлен на рисунке 2.18.</w:t>
+      </w:r>
+    </w:p>
+    <w:p>
+      <w:pPr>
+        <w:spacing w:after="0" w:line="240" w:lineRule="auto"/>
+        <w:ind w:firstLine="709"/>
+        <w:jc w:val="both"/>
+        <w:rPr>
+          <w:rFonts w:ascii="Times New Roman" w:eastAsia="Segoe UI Symbol" w:hAnsi="Times New Roman" w:cs="Times New Roman"/>
+          <w:sz w:val="28"/>
+          <w:szCs w:val="28"/>
+          <w:lang w:val="ru-RU"/>
+        </w:rPr>
+      </w:pPr>
+    </w:p>
+    <w:p>
+      <w:pPr>
+        <w:spacing w:after="0" w:line="240" w:lineRule="auto"/>
+        <w:ind w:firstLine="709"/>
+        <w:jc w:val="center"/>
+        <w:rPr>
+          <w:rFonts w:ascii="Times New Roman" w:eastAsia="Segoe UI Symbol" w:hAnsi="Times New Roman" w:cs="Times New Roman"/>
+          <w:sz w:val="28"/>
+          <w:szCs w:val="28"/>
+          <w:lang w:val="ru-RU"/>
+        </w:rPr>
+      </w:pPr>
+      <w:r>
+        <w:rPr>
+          <w:rFonts w:ascii="Times New Roman" w:eastAsia="Segoe UI Symbol" w:hAnsi="Times New Roman" w:cs="Times New Roman"/>
+          <w:sz w:val="28"/>
+          <w:szCs w:val="28"/>
+          <w:lang w:val="ru-RU"/>
+        </w:rPr>
+        <w:drawing>
+          <wp:inline distT="0" distB="0" distL="0" distR="0" wp14:anchorId="6C3A8059" wp14:editId="64CC58B9">
+            <wp:extent cx="1933575" cy="4860225"/>
+            <wp:effectExtent l="0" t="0" r="0" b="0"/>
+            <wp:docPr id="11" name="Рисунок 11"/>
+            <wp:cNvGraphicFramePr>
+              <a:graphicFrameLocks xmlns:a="http://schemas.openxmlformats.org/drawingml/2006/main" noChangeAspect="1"/>
+            </wp:cNvGraphicFramePr>
+            <a:graphic xmlns:a="http://schemas.openxmlformats.org/drawingml/2006/main">
+              <a:graphicData uri="http://schemas.openxmlformats.org/drawingml/2006/picture">
+                <pic:pic xmlns:pic="http://schemas.openxmlformats.org/drawingml/2006/picture">
+                  <pic:nvPicPr>
+                    <pic:cNvPr id="1" name=""/>
+                    <pic:cNvPicPr/>
+                  </pic:nvPicPr>
+                  <pic:blipFill>
+                    <a:blip r:embed="rId33"/>
+                    <a:stretch>
+                      <a:fillRect/>
+                    </a:stretch>
+                  </pic:blipFill>
+                  <pic:spPr>
+                    <a:xfrm>
+                      <a:off x="0" y="0"/>
+                      <a:ext cx="1942629" cy="4882984"/>
+                    </a:xfrm>
+                    <a:prstGeom prst="rect">
+                      <a:avLst/>
+                    </a:prstGeom>
+                  </pic:spPr>
+                </pic:pic>
+              </a:graphicData>
+            </a:graphic>
+          </wp:inline>
+        </w:drawing>
+      </w:r>
+    </w:p>
+    <w:p>
+      <w:pPr>
+        <w:spacing w:after="0" w:line="240" w:lineRule="auto"/>
+        <w:ind w:firstLine="709"/>
+        <w:jc w:val="center"/>
+        <w:rPr>
+          <w:rFonts w:ascii="Times New Roman" w:eastAsia="Segoe UI Symbol" w:hAnsi="Times New Roman" w:cs="Times New Roman"/>
+          <w:sz w:val="28"/>
+          <w:szCs w:val="28"/>
+          <w:lang w:val="ru-RU"/>
+        </w:rPr>
+      </w:pPr>
+    </w:p>
+    <w:p>
+      <w:pPr>
+        <w:spacing w:after="0" w:line="240" w:lineRule="auto"/>
+        <w:ind w:firstLine="709"/>
+        <w:jc w:val="center"/>
+        <w:rPr>
+          <w:rFonts w:ascii="Times New Roman" w:eastAsia="Segoe UI Symbol" w:hAnsi="Times New Roman" w:cs="Times New Roman"/>
+          <w:sz w:val="28"/>
+          <w:szCs w:val="28"/>
+          <w:lang w:val="ru-RU"/>
+        </w:rPr>
+      </w:pPr>
+      <w:r>
+        <w:rPr>
+          <w:rFonts w:ascii="Times New Roman" w:eastAsia="Segoe UI Symbol" w:hAnsi="Times New Roman" w:cs="Times New Roman"/>
+          <w:sz w:val="28"/>
+          <w:szCs w:val="28"/>
+          <w:lang w:val="ru-RU"/>
+        </w:rPr>
+        <w:t xml:space="preserve">Рисунок 2.18 </w:t>
+      </w:r>
+      <w:r>
+        <w:rPr>
+          <w:rFonts w:ascii="Times New Roman" w:eastAsia="Segoe UI Symbol" w:hAnsi="Times New Roman" w:cs="Times New Roman"/>
+          <w:sz w:val="28"/>
+          <w:szCs w:val="28"/>
+          <w:lang w:val="ru-RU"/>
+        </w:rPr>
+        <w:t>– </w:t>
+      </w:r>
+      <w:r>
+        <w:rPr>
+          <w:rFonts w:ascii="Times New Roman" w:eastAsia="Segoe UI Symbol" w:hAnsi="Times New Roman" w:cs="Times New Roman"/>
+          <w:sz w:val="28"/>
+          <w:szCs w:val="28"/>
+          <w:lang w:val="ru-RU"/>
+        </w:rPr>
+        <w:t>Схема алгоритма работы приватного чата</w:t>
+      </w:r>
+    </w:p>
+    <w:p>
+      <w:pPr>
+        <w:spacing w:after="0" w:line="240" w:lineRule="auto"/>
+        <w:ind w:firstLine="709"/>
+        <w:jc w:val="both"/>
+        <w:rPr>
+          <w:rFonts w:ascii="Times New Roman" w:eastAsia="Segoe UI Symbol" w:hAnsi="Times New Roman" w:cs="Times New Roman"/>
+          <w:sz w:val="28"/>
+          <w:szCs w:val="28"/>
+          <w:lang w:val="ru-RU"/>
+        </w:rPr>
+      </w:pPr>
+      <w:r>
+        <w:rPr>
+          <w:rFonts w:ascii="Times New Roman" w:eastAsia="Segoe UI Symbol" w:hAnsi="Times New Roman" w:cs="Times New Roman"/>
+          <w:sz w:val="28"/>
+          <w:szCs w:val="28"/>
+          <w:lang w:val="ru-RU"/>
+        </w:rPr>
+        <w:lastRenderedPageBreak/>
+        <w:t xml:space="preserve">Для реализации чата в режиме реального времени использовался </w:t>
+      </w:r>
+      <w:proofErr w:type="spellStart"/>
+      <w:r>
+        <w:rPr>
+          <w:rFonts w:ascii="Times New Roman" w:eastAsia="Segoe UI Symbol" w:hAnsi="Times New Roman" w:cs="Times New Roman"/>
+          <w:sz w:val="28"/>
+          <w:szCs w:val="28"/>
+        </w:rPr>
+        <w:t>SignalR</w:t>
+      </w:r>
+      <w:proofErr w:type="spellEnd"/>
+      <w:r>
+        <w:rPr>
+          <w:rFonts w:ascii="Times New Roman" w:eastAsia="Segoe UI Symbol" w:hAnsi="Times New Roman" w:cs="Times New Roman"/>
+          <w:sz w:val="28"/>
+          <w:szCs w:val="28"/>
+          <w:lang w:val="ru-RU"/>
+        </w:rPr>
+        <w:t xml:space="preserve">. </w:t>
+      </w:r>
+      <w:proofErr w:type="spellStart"/>
+      <w:r>
+        <w:rPr>
+          <w:rFonts w:ascii="Times New Roman" w:eastAsia="Segoe UI Symbol" w:hAnsi="Times New Roman" w:cs="Times New Roman"/>
+          <w:sz w:val="28"/>
+          <w:szCs w:val="28"/>
+          <w:lang w:val="ru-RU"/>
+        </w:rPr>
+        <w:t>SignalR</w:t>
+      </w:r>
+      <w:proofErr w:type="spellEnd"/>
+      <w:r>
+        <w:rPr>
+          <w:rFonts w:ascii="Times New Roman" w:eastAsia="Segoe UI Symbol" w:hAnsi="Times New Roman" w:cs="Times New Roman"/>
+          <w:sz w:val="28"/>
+          <w:szCs w:val="28"/>
+          <w:lang w:val="ru-RU"/>
+        </w:rPr>
+        <w:t xml:space="preserve"> предоставляет простой API для создания функционала, который позвол</w:t>
+      </w:r>
+      <w:r>
+        <w:rPr>
+          <w:rFonts w:ascii="Times New Roman" w:eastAsia="Segoe UI Symbol" w:hAnsi="Times New Roman" w:cs="Times New Roman"/>
+          <w:sz w:val="28"/>
+          <w:szCs w:val="28"/>
+          <w:lang w:val="ru-RU"/>
+        </w:rPr>
+        <w:t xml:space="preserve">яет вызывать функции </w:t>
+      </w:r>
+      <w:r>
+        <w:rPr>
+          <w:rFonts w:ascii="Times New Roman" w:eastAsia="Segoe UI Symbol" w:hAnsi="Times New Roman" w:cs="Times New Roman"/>
+          <w:sz w:val="28"/>
+          <w:szCs w:val="28"/>
+          <w:lang w:val="ru-RU"/>
+        </w:rPr>
+        <w:t xml:space="preserve">на стороне клиента из серверного кода, написанного с помощью языков платформы .NET. </w:t>
+      </w:r>
+      <w:proofErr w:type="spellStart"/>
+      <w:r>
+        <w:rPr>
+          <w:rFonts w:ascii="Times New Roman" w:eastAsia="Segoe UI Symbol" w:hAnsi="Times New Roman" w:cs="Times New Roman"/>
+          <w:sz w:val="28"/>
+          <w:szCs w:val="28"/>
+          <w:lang w:val="ru-RU"/>
+        </w:rPr>
+        <w:t>SignalR</w:t>
+      </w:r>
+      <w:proofErr w:type="spellEnd"/>
+      <w:r>
+        <w:rPr>
+          <w:rFonts w:ascii="Times New Roman" w:eastAsia="Segoe UI Symbol" w:hAnsi="Times New Roman" w:cs="Times New Roman"/>
+          <w:sz w:val="28"/>
+          <w:szCs w:val="28"/>
+          <w:lang w:val="ru-RU"/>
+        </w:rPr>
+        <w:t xml:space="preserve"> значительно упрощает работу с коммуникациями реального времени. Библиотека обрабатывает все подключения и автоматически рассылает сообщения всем подключенным клиентам, либо каким-нибудь специфическим клиентам.</w:t>
+      </w:r>
+    </w:p>
+    <w:p>
+      <w:pPr>
+        <w:spacing w:after="0" w:line="240" w:lineRule="auto"/>
+        <w:ind w:firstLine="709"/>
+        <w:jc w:val="both"/>
+        <w:rPr>
+          <w:rFonts w:ascii="Times New Roman" w:eastAsia="Segoe UI Symbol" w:hAnsi="Times New Roman" w:cs="Times New Roman"/>
+          <w:sz w:val="28"/>
+          <w:szCs w:val="28"/>
+          <w:lang w:val="ru-RU"/>
+        </w:rPr>
+      </w:pPr>
+      <w:r>
+        <w:rPr>
+          <w:rFonts w:ascii="Times New Roman" w:eastAsia="Segoe UI Symbol" w:hAnsi="Times New Roman" w:cs="Times New Roman"/>
+          <w:sz w:val="28"/>
+          <w:szCs w:val="28"/>
+          <w:lang w:val="ru-RU"/>
+        </w:rPr>
+        <w:t xml:space="preserve">Первым делом необходимо создать класс, который будет наследоваться от класса </w:t>
+      </w:r>
+      <w:r>
+        <w:rPr>
+          <w:rFonts w:ascii="Times New Roman" w:eastAsia="Segoe UI Symbol" w:hAnsi="Times New Roman" w:cs="Times New Roman"/>
+          <w:sz w:val="28"/>
+          <w:szCs w:val="28"/>
+        </w:rPr>
+        <w:t>Hub</w:t>
+      </w:r>
+      <w:r>
+        <w:rPr>
+          <w:rFonts w:ascii="Times New Roman" w:eastAsia="Segoe UI Symbol" w:hAnsi="Times New Roman" w:cs="Times New Roman"/>
+          <w:sz w:val="28"/>
+          <w:szCs w:val="28"/>
+          <w:lang w:val="ru-RU"/>
+        </w:rPr>
+        <w:t xml:space="preserve"> </w:t>
+      </w:r>
+      <w:r>
+        <w:rPr>
+          <w:rFonts w:ascii="Times New Roman" w:eastAsia="Segoe UI Symbol" w:hAnsi="Times New Roman" w:cs="Times New Roman"/>
+          <w:sz w:val="28"/>
+          <w:szCs w:val="28"/>
+          <w:lang w:val="ru-RU"/>
+        </w:rPr>
+        <w:t>и реализовать там все необходимые мет</w:t>
+      </w:r>
+      <w:r>
+        <w:rPr>
+          <w:rFonts w:ascii="Times New Roman" w:eastAsia="Segoe UI Symbol" w:hAnsi="Times New Roman" w:cs="Times New Roman"/>
+          <w:sz w:val="28"/>
+          <w:szCs w:val="28"/>
+          <w:lang w:val="ru-RU"/>
+        </w:rPr>
+        <w:t xml:space="preserve">оды пример реализации класса </w:t>
+      </w:r>
+      <w:r>
+        <w:rPr>
+          <w:rFonts w:ascii="Times New Roman" w:eastAsia="Segoe UI Symbol" w:hAnsi="Times New Roman" w:cs="Times New Roman"/>
+          <w:sz w:val="28"/>
+          <w:szCs w:val="28"/>
+          <w:lang w:val="ru-RU"/>
+        </w:rPr>
+        <w:t>выглядит следующим образом.</w:t>
+      </w:r>
+    </w:p>
+    <w:p>
+      <w:pPr>
+        <w:spacing w:after="0" w:line="240" w:lineRule="auto"/>
+        <w:ind w:firstLine="709"/>
+        <w:jc w:val="both"/>
+        <w:rPr>
+          <w:rFonts w:ascii="Times New Roman" w:eastAsia="Segoe UI Symbol" w:hAnsi="Times New Roman" w:cs="Times New Roman"/>
+          <w:sz w:val="28"/>
+          <w:szCs w:val="28"/>
+          <w:lang w:val="ru-RU"/>
+        </w:rPr>
+      </w:pPr>
+    </w:p>
+    <w:p>
+      <w:pPr>
+        <w:spacing w:after="0" w:line="240" w:lineRule="auto"/>
+        <w:ind w:firstLine="709"/>
+        <w:jc w:val="both"/>
+        <w:rPr>
+          <w:rFonts w:ascii="Courier New" w:eastAsia="Segoe UI Symbol" w:hAnsi="Courier New" w:cs="Courier New"/>
+          <w:sz w:val="20"/>
+          <w:szCs w:val="28"/>
+        </w:rPr>
+      </w:pPr>
+      <w:r>
+        <w:rPr>
+          <w:rFonts w:ascii="Courier New" w:eastAsia="Segoe UI Symbol" w:hAnsi="Courier New" w:cs="Courier New"/>
+          <w:sz w:val="20"/>
+          <w:szCs w:val="28"/>
+        </w:rPr>
+        <w:t xml:space="preserve">public class </w:t>
+      </w:r>
+      <w:proofErr w:type="spellStart"/>
+      <w:proofErr w:type="gramStart"/>
+      <w:r>
+        <w:rPr>
+          <w:rFonts w:ascii="Courier New" w:eastAsia="Segoe UI Symbol" w:hAnsi="Courier New" w:cs="Courier New"/>
+          <w:sz w:val="20"/>
+          <w:szCs w:val="28"/>
+        </w:rPr>
+        <w:t>ChatHub:Hub</w:t>
+      </w:r>
+      <w:proofErr w:type="spellEnd"/>
+      <w:proofErr w:type="gramEnd"/>
+    </w:p>
+    <w:p>
+      <w:pPr>
+        <w:spacing w:after="0" w:line="240" w:lineRule="auto"/>
+        <w:jc w:val="both"/>
+        <w:rPr>
+          <w:rFonts w:ascii="Courier New" w:eastAsia="Segoe UI Symbol" w:hAnsi="Courier New" w:cs="Courier New"/>
+          <w:sz w:val="20"/>
+          <w:szCs w:val="28"/>
+        </w:rPr>
+      </w:pPr>
+      <w:r>
+        <w:rPr>
+          <w:rFonts w:ascii="Courier New" w:eastAsia="Segoe UI Symbol" w:hAnsi="Courier New" w:cs="Courier New"/>
+          <w:sz w:val="20"/>
+          <w:szCs w:val="28"/>
+        </w:rPr>
+        <w:t xml:space="preserve">  </w:t>
+      </w:r>
+      <w:r>
+        <w:rPr>
+          <w:rFonts w:ascii="Courier New" w:eastAsia="Segoe UI Symbol" w:hAnsi="Courier New" w:cs="Courier New"/>
+          <w:sz w:val="20"/>
+          <w:szCs w:val="28"/>
+        </w:rPr>
+        <w:t xml:space="preserve">    {</w:t>
+      </w:r>
+    </w:p>
+    <w:p>
+      <w:pPr>
+        <w:spacing w:after="0" w:line="240" w:lineRule="auto"/>
+        <w:ind w:firstLine="708"/>
+        <w:jc w:val="both"/>
+        <w:rPr>
+          <w:rFonts w:ascii="Courier New" w:eastAsia="Segoe UI Symbol" w:hAnsi="Courier New" w:cs="Courier New"/>
+          <w:sz w:val="20"/>
+          <w:szCs w:val="28"/>
+        </w:rPr>
+      </w:pPr>
+      <w:r>
+        <w:rPr>
+          <w:rFonts w:ascii="Courier New" w:eastAsia="Segoe UI Symbol" w:hAnsi="Courier New" w:cs="Courier New"/>
+          <w:sz w:val="20"/>
+          <w:szCs w:val="28"/>
+        </w:rPr>
+        <w:t>}</w:t>
+      </w:r>
+    </w:p>
+    <w:p>
+      <w:pPr>
+        <w:spacing w:after="0" w:line="240" w:lineRule="auto"/>
+        <w:ind w:firstLine="709"/>
+        <w:jc w:val="both"/>
+        <w:rPr>
+          <w:rFonts w:ascii="Times New Roman" w:eastAsia="Segoe UI Symbol" w:hAnsi="Times New Roman" w:cs="Times New Roman"/>
+          <w:sz w:val="28"/>
+          <w:szCs w:val="28"/>
+        </w:rPr>
+      </w:pPr>
+    </w:p>
+    <w:p>
+      <w:pPr>
+        <w:spacing w:after="0" w:line="240" w:lineRule="auto"/>
+        <w:ind w:firstLine="709"/>
+        <w:jc w:val="both"/>
+        <w:rPr>
+          <w:rFonts w:ascii="Times New Roman" w:eastAsia="Segoe UI Symbol" w:hAnsi="Times New Roman" w:cs="Times New Roman"/>
+          <w:sz w:val="28"/>
+          <w:szCs w:val="28"/>
+          <w:lang w:val="ru-RU"/>
+        </w:rPr>
+      </w:pPr>
+      <w:r>
+        <w:rPr>
+          <w:rFonts w:ascii="Times New Roman" w:eastAsia="Segoe UI Symbol" w:hAnsi="Times New Roman" w:cs="Times New Roman"/>
+          <w:sz w:val="28"/>
+          <w:szCs w:val="28"/>
+          <w:lang w:val="ru-RU"/>
+        </w:rPr>
+        <w:t>Р</w:t>
+      </w:r>
+      <w:r>
+        <w:rPr>
+          <w:rFonts w:ascii="Times New Roman" w:eastAsia="Segoe UI Symbol" w:hAnsi="Times New Roman" w:cs="Times New Roman"/>
+          <w:sz w:val="28"/>
+          <w:szCs w:val="28"/>
+          <w:lang w:val="ru-RU"/>
+        </w:rPr>
+        <w:t xml:space="preserve">ассмотрим работу класса </w:t>
+      </w:r>
+      <w:proofErr w:type="spellStart"/>
+      <w:r>
+        <w:rPr>
+          <w:rFonts w:ascii="Times New Roman" w:eastAsia="Segoe UI Symbol" w:hAnsi="Times New Roman" w:cs="Times New Roman"/>
+          <w:sz w:val="28"/>
+          <w:szCs w:val="28"/>
+        </w:rPr>
+        <w:t>ChatHub</w:t>
+      </w:r>
+      <w:proofErr w:type="spellEnd"/>
+      <w:r>
+        <w:rPr>
+          <w:rFonts w:ascii="Times New Roman" w:eastAsia="Segoe UI Symbol" w:hAnsi="Times New Roman" w:cs="Times New Roman"/>
+          <w:sz w:val="28"/>
+          <w:szCs w:val="28"/>
+          <w:lang w:val="ru-RU"/>
+        </w:rPr>
+        <w:t xml:space="preserve"> </w:t>
+      </w:r>
+      <w:r>
+        <w:rPr>
+          <w:rFonts w:ascii="Times New Roman" w:eastAsia="Segoe UI Symbol" w:hAnsi="Times New Roman" w:cs="Times New Roman"/>
+          <w:sz w:val="28"/>
+          <w:szCs w:val="28"/>
+          <w:lang w:val="ru-RU"/>
+        </w:rPr>
+        <w:t xml:space="preserve">подробно. Первым делом класс наследуется от класса </w:t>
+      </w:r>
+      <w:r>
+        <w:rPr>
+          <w:rFonts w:ascii="Times New Roman" w:eastAsia="Segoe UI Symbol" w:hAnsi="Times New Roman" w:cs="Times New Roman"/>
+          <w:sz w:val="28"/>
+          <w:szCs w:val="28"/>
+        </w:rPr>
+        <w:t>Hub</w:t>
+      </w:r>
+      <w:r>
+        <w:rPr>
+          <w:rFonts w:ascii="Times New Roman" w:eastAsia="Segoe UI Symbol" w:hAnsi="Times New Roman" w:cs="Times New Roman"/>
+          <w:sz w:val="28"/>
+          <w:szCs w:val="28"/>
+          <w:lang w:val="ru-RU"/>
+        </w:rPr>
+        <w:t xml:space="preserve"> что предоставляет функционал для обмена сообщений между клиентами и сервером. Важно отметить что клиент может обращаться только к публичным методам класс.</w:t>
+      </w:r>
+      <w:r>
+        <w:rPr>
+          <w:rFonts w:ascii="Times New Roman" w:eastAsia="Segoe UI Symbol" w:hAnsi="Times New Roman" w:cs="Times New Roman"/>
+          <w:sz w:val="28"/>
+          <w:szCs w:val="28"/>
+          <w:lang w:val="ru-RU"/>
+        </w:rPr>
+        <w:t xml:space="preserve"> </w:t>
+      </w:r>
+    </w:p>
+    <w:p>
+      <w:pPr>
+        <w:spacing w:after="0" w:line="240" w:lineRule="auto"/>
+        <w:ind w:firstLine="709"/>
+        <w:jc w:val="both"/>
+        <w:rPr>
+          <w:rFonts w:ascii="Times New Roman" w:eastAsia="Segoe UI Symbol" w:hAnsi="Times New Roman" w:cs="Times New Roman"/>
+          <w:sz w:val="28"/>
+          <w:szCs w:val="28"/>
+          <w:lang w:val="ru-RU"/>
+        </w:rPr>
+      </w:pPr>
+      <w:r>
+        <w:rPr>
+          <w:rFonts w:ascii="Times New Roman" w:eastAsia="Segoe UI Symbol" w:hAnsi="Times New Roman" w:cs="Times New Roman"/>
+          <w:sz w:val="28"/>
+          <w:szCs w:val="28"/>
+          <w:lang w:val="ru-RU"/>
+        </w:rPr>
+        <w:t xml:space="preserve">Первым делом необходимо создать </w:t>
+      </w:r>
+      <w:proofErr w:type="gramStart"/>
+      <w:r>
+        <w:rPr>
+          <w:rFonts w:ascii="Times New Roman" w:eastAsia="Segoe UI Symbol" w:hAnsi="Times New Roman" w:cs="Times New Roman"/>
+          <w:sz w:val="28"/>
+          <w:szCs w:val="28"/>
+          <w:lang w:val="ru-RU"/>
+        </w:rPr>
+        <w:t>переменные</w:t>
+      </w:r>
+      <w:proofErr w:type="gramEnd"/>
+      <w:r>
+        <w:rPr>
+          <w:rFonts w:ascii="Times New Roman" w:eastAsia="Segoe UI Symbol" w:hAnsi="Times New Roman" w:cs="Times New Roman"/>
+          <w:sz w:val="28"/>
+          <w:szCs w:val="28"/>
+          <w:lang w:val="ru-RU"/>
+        </w:rPr>
+        <w:t xml:space="preserve"> которые будут иметь функционал который реализован при помощи внедрения зависимостей и определили в соответствующих классах и интерфейсах. Так же необходимо определить словарь для </w:t>
+      </w:r>
+      <w:r>
+        <w:rPr>
+          <w:rFonts w:ascii="Times New Roman" w:eastAsia="Segoe UI Symbol" w:hAnsi="Times New Roman" w:cs="Times New Roman"/>
+          <w:sz w:val="28"/>
+          <w:szCs w:val="28"/>
+          <w:lang w:val="ru-RU"/>
+        </w:rPr>
+        <w:t>сопоставления идентификаторов пользователей с их соответствующими идентификаторами подключения.</w:t>
+      </w:r>
+    </w:p>
+    <w:p>
+      <w:pPr>
+        <w:spacing w:after="0" w:line="240" w:lineRule="auto"/>
+        <w:ind w:firstLine="709"/>
+        <w:jc w:val="both"/>
+        <w:rPr>
+          <w:rFonts w:ascii="Times New Roman" w:eastAsia="Segoe UI Symbol" w:hAnsi="Times New Roman" w:cs="Times New Roman"/>
+          <w:sz w:val="28"/>
+          <w:szCs w:val="28"/>
+          <w:lang w:val="ru-RU"/>
+        </w:rPr>
+      </w:pPr>
+    </w:p>
+    <w:p>
+      <w:pPr>
+        <w:spacing w:after="0" w:line="240" w:lineRule="auto"/>
+        <w:ind w:firstLine="708"/>
+        <w:jc w:val="both"/>
+        <w:rPr>
+          <w:rFonts w:ascii="Courier New" w:eastAsia="Segoe UI Symbol" w:hAnsi="Courier New" w:cs="Courier New"/>
+          <w:sz w:val="20"/>
+          <w:szCs w:val="28"/>
+        </w:rPr>
+      </w:pPr>
+      <w:proofErr w:type="spellStart"/>
+      <w:r>
+        <w:rPr>
+          <w:rFonts w:ascii="Courier New" w:eastAsia="Segoe UI Symbol" w:hAnsi="Courier New" w:cs="Courier New"/>
+          <w:sz w:val="20"/>
+          <w:szCs w:val="28"/>
+        </w:rPr>
+        <w:t>UserOperator</w:t>
+      </w:r>
+      <w:proofErr w:type="spellEnd"/>
+      <w:r>
+        <w:rPr>
+          <w:rFonts w:ascii="Courier New" w:eastAsia="Segoe UI Symbol" w:hAnsi="Courier New" w:cs="Courier New"/>
+          <w:sz w:val="20"/>
+          <w:szCs w:val="28"/>
+        </w:rPr>
+        <w:t xml:space="preserve"> _</w:t>
+      </w:r>
+      <w:proofErr w:type="spellStart"/>
+      <w:r>
+        <w:rPr>
+          <w:rFonts w:ascii="Courier New" w:eastAsia="Segoe UI Symbol" w:hAnsi="Courier New" w:cs="Courier New"/>
+          <w:sz w:val="20"/>
+          <w:szCs w:val="28"/>
+        </w:rPr>
+        <w:t>userOperator</w:t>
+      </w:r>
+      <w:proofErr w:type="spellEnd"/>
+      <w:r>
+        <w:rPr>
+          <w:rFonts w:ascii="Courier New" w:eastAsia="Segoe UI Symbol" w:hAnsi="Courier New" w:cs="Courier New"/>
+          <w:sz w:val="20"/>
+          <w:szCs w:val="28"/>
+        </w:rPr>
+        <w:t>;</w:t>
+      </w:r>
+    </w:p>
+    <w:p>
+      <w:pPr>
+        <w:spacing w:after="0" w:line="240" w:lineRule="auto"/>
+        <w:jc w:val="both"/>
+        <w:rPr>
+          <w:rFonts w:ascii="Courier New" w:eastAsia="Segoe UI Symbol" w:hAnsi="Courier New" w:cs="Courier New"/>
+          <w:sz w:val="20"/>
+          <w:szCs w:val="28"/>
+        </w:rPr>
+      </w:pPr>
+      <w:r>
+        <w:rPr>
+          <w:rFonts w:ascii="Courier New" w:eastAsia="Segoe UI Symbol" w:hAnsi="Courier New" w:cs="Courier New"/>
+          <w:sz w:val="20"/>
+          <w:szCs w:val="28"/>
+        </w:rPr>
+        <w:t xml:space="preserve">      </w:t>
+      </w:r>
+      <w:proofErr w:type="spellStart"/>
+      <w:r>
+        <w:rPr>
+          <w:rFonts w:ascii="Courier New" w:eastAsia="Segoe UI Symbol" w:hAnsi="Courier New" w:cs="Courier New"/>
+          <w:sz w:val="20"/>
+          <w:szCs w:val="28"/>
+        </w:rPr>
+        <w:t>IMessageFunction</w:t>
+      </w:r>
+      <w:proofErr w:type="spellEnd"/>
+      <w:r>
+        <w:rPr>
+          <w:rFonts w:ascii="Courier New" w:eastAsia="Segoe UI Symbol" w:hAnsi="Courier New" w:cs="Courier New"/>
+          <w:sz w:val="20"/>
+          <w:szCs w:val="28"/>
+        </w:rPr>
+        <w:t xml:space="preserve"> _</w:t>
+      </w:r>
+      <w:proofErr w:type="spellStart"/>
+      <w:r>
+        <w:rPr>
+          <w:rFonts w:ascii="Courier New" w:eastAsia="Segoe UI Symbol" w:hAnsi="Courier New" w:cs="Courier New"/>
+          <w:sz w:val="20"/>
+          <w:szCs w:val="28"/>
+        </w:rPr>
+        <w:t>messageFunction</w:t>
+      </w:r>
+      <w:proofErr w:type="spellEnd"/>
+      <w:r>
+        <w:rPr>
+          <w:rFonts w:ascii="Courier New" w:eastAsia="Segoe UI Symbol" w:hAnsi="Courier New" w:cs="Courier New"/>
+          <w:sz w:val="20"/>
+          <w:szCs w:val="28"/>
+        </w:rPr>
+        <w:t>;</w:t>
+      </w:r>
+    </w:p>
+    <w:p>
+      <w:pPr>
+        <w:spacing w:after="0" w:line="240" w:lineRule="auto"/>
+        <w:jc w:val="both"/>
+        <w:rPr>
+          <w:rFonts w:ascii="Courier New" w:eastAsia="Segoe UI Symbol" w:hAnsi="Courier New" w:cs="Courier New"/>
+          <w:sz w:val="20"/>
+          <w:szCs w:val="28"/>
+        </w:rPr>
+      </w:pPr>
+      <w:r>
+        <w:rPr>
+          <w:rFonts w:ascii="Courier New" w:eastAsia="Segoe UI Symbol" w:hAnsi="Courier New" w:cs="Courier New"/>
+          <w:sz w:val="20"/>
+          <w:szCs w:val="28"/>
+        </w:rPr>
+        <w:t xml:space="preserve">      </w:t>
+      </w:r>
+      <w:r>
+        <w:rPr>
+          <w:rFonts w:ascii="Courier New" w:eastAsia="Segoe UI Symbol" w:hAnsi="Courier New" w:cs="Courier New"/>
+          <w:sz w:val="20"/>
+          <w:szCs w:val="28"/>
+        </w:rPr>
+        <w:t xml:space="preserve">private static </w:t>
+      </w:r>
+      <w:proofErr w:type="spellStart"/>
+      <w:r>
+        <w:rPr>
+          <w:rFonts w:ascii="Courier New" w:eastAsia="Segoe UI Symbol" w:hAnsi="Courier New" w:cs="Courier New"/>
+          <w:sz w:val="20"/>
+          <w:szCs w:val="28"/>
+        </w:rPr>
+        <w:t>readonly</w:t>
+      </w:r>
+      <w:proofErr w:type="spellEnd"/>
+      <w:r>
+        <w:rPr>
+          <w:rFonts w:ascii="Courier New" w:eastAsia="Segoe UI Symbol" w:hAnsi="Courier New" w:cs="Courier New"/>
+          <w:sz w:val="20"/>
+          <w:szCs w:val="28"/>
+        </w:rPr>
+        <w:t xml:space="preserve"> Dictionary&lt;</w:t>
+      </w:r>
+      <w:proofErr w:type="spellStart"/>
+      <w:r>
+        <w:rPr>
+          <w:rFonts w:ascii="Courier New" w:eastAsia="Segoe UI Symbol" w:hAnsi="Courier New" w:cs="Courier New"/>
+          <w:sz w:val="20"/>
+          <w:szCs w:val="28"/>
+        </w:rPr>
+        <w:t>int</w:t>
+      </w:r>
+      <w:proofErr w:type="spellEnd"/>
+      <w:r>
+        <w:rPr>
+          <w:rFonts w:ascii="Courier New" w:eastAsia="Segoe UI Symbol" w:hAnsi="Courier New" w:cs="Courier New"/>
+          <w:sz w:val="20"/>
+          <w:szCs w:val="28"/>
+        </w:rPr>
+        <w:t>, string&gt; _</w:t>
+      </w:r>
+      <w:proofErr w:type="spellStart"/>
+      <w:r>
+        <w:rPr>
+          <w:rFonts w:ascii="Courier New" w:eastAsia="Segoe UI Symbol" w:hAnsi="Courier New" w:cs="Courier New"/>
+          <w:sz w:val="20"/>
+          <w:szCs w:val="28"/>
+        </w:rPr>
+        <w:t>connectionMapping</w:t>
+      </w:r>
+      <w:proofErr w:type="spellEnd"/>
+      <w:r>
+        <w:rPr>
+          <w:rFonts w:ascii="Courier New" w:eastAsia="Segoe UI Symbol" w:hAnsi="Courier New" w:cs="Courier New"/>
+          <w:sz w:val="20"/>
+          <w:szCs w:val="28"/>
+        </w:rPr>
+        <w:t xml:space="preserve"> </w:t>
+      </w:r>
       <w:bookmarkStart w:id="0" w:name="_GoBack"/>
       <w:bookmarkEnd w:id="0"/>
+      <w:r>
+        <w:rPr>
+          <w:rFonts w:ascii="Courier New" w:eastAsia="Segoe UI Symbol" w:hAnsi="Courier New" w:cs="Courier New"/>
+          <w:sz w:val="20"/>
+          <w:szCs w:val="28"/>
+        </w:rPr>
+        <w:t>= new Dictionary&lt;</w:t>
+      </w:r>
+      <w:proofErr w:type="spellStart"/>
+      <w:r>
+        <w:rPr>
+          <w:rFonts w:ascii="Courier New" w:eastAsia="Segoe UI Symbol" w:hAnsi="Courier New" w:cs="Courier New"/>
+          <w:sz w:val="20"/>
+          <w:szCs w:val="28"/>
+        </w:rPr>
+        <w:t>int</w:t>
+      </w:r>
+      <w:proofErr w:type="spellEnd"/>
+      <w:r>
+        <w:rPr>
+          <w:rFonts w:ascii="Courier New" w:eastAsia="Segoe UI Symbol" w:hAnsi="Courier New" w:cs="Courier New"/>
+          <w:sz w:val="20"/>
+          <w:szCs w:val="28"/>
+        </w:rPr>
+        <w:t>, string</w:t>
+      </w:r>
+      <w:proofErr w:type="gramStart"/>
+      <w:r>
+        <w:rPr>
+          <w:rFonts w:ascii="Courier New" w:eastAsia="Segoe UI Symbol" w:hAnsi="Courier New" w:cs="Courier New"/>
+          <w:sz w:val="20"/>
+          <w:szCs w:val="28"/>
+        </w:rPr>
+        <w:t>&gt;(</w:t>
+      </w:r>
+      <w:proofErr w:type="gramEnd"/>
+      <w:r>
+        <w:rPr>
+          <w:rFonts w:ascii="Courier New" w:eastAsia="Segoe UI Symbol" w:hAnsi="Courier New" w:cs="Courier New"/>
+          <w:sz w:val="20"/>
+          <w:szCs w:val="28"/>
+        </w:rPr>
+        <w:t>);</w:t>
+      </w:r>
+    </w:p>
+    <w:p>
+      <w:pPr>
+        <w:spacing w:after="0" w:line="240" w:lineRule="auto"/>
+        <w:ind w:firstLine="709"/>
+        <w:jc w:val="both"/>
+        <w:rPr>
+          <w:rFonts w:ascii="Times New Roman" w:eastAsia="Segoe UI Symbol" w:hAnsi="Times New Roman" w:cs="Times New Roman"/>
+          <w:sz w:val="28"/>
+          <w:szCs w:val="28"/>
+        </w:rPr>
+      </w:pPr>
+    </w:p>
+    <w:p>
+      <w:pPr>
+        <w:spacing w:after="0" w:line="240" w:lineRule="auto"/>
+        <w:ind w:firstLine="709"/>
+        <w:jc w:val="both"/>
+        <w:rPr>
+          <w:rFonts w:ascii="Times New Roman" w:eastAsia="Segoe UI Symbol" w:hAnsi="Times New Roman" w:cs="Times New Roman"/>
+          <w:sz w:val="28"/>
+          <w:szCs w:val="28"/>
+        </w:rPr>
+      </w:pPr>
+    </w:p>
+    <w:p>
+      <w:pPr>
+        <w:spacing w:after="0" w:line="240" w:lineRule="auto"/>
+        <w:ind w:firstLine="709"/>
+        <w:jc w:val="both"/>
+        <w:rPr>
+          <w:rFonts w:ascii="Times New Roman" w:eastAsia="Segoe UI Symbol" w:hAnsi="Times New Roman" w:cs="Times New Roman"/>
+          <w:sz w:val="28"/>
+          <w:szCs w:val="28"/>
+        </w:rPr>
+      </w:pPr>
+    </w:p>
+    <w:p>
+      <w:pPr>
+        <w:spacing w:after="0" w:line="240" w:lineRule="auto"/>
+        <w:ind w:firstLine="709"/>
+        <w:jc w:val="both"/>
+        <w:rPr>
+          <w:rFonts w:ascii="Times New Roman" w:eastAsia="Segoe UI Symbol" w:hAnsi="Times New Roman" w:cs="Times New Roman"/>
+          <w:sz w:val="28"/>
+          <w:szCs w:val="28"/>
+        </w:rPr>
+      </w:pPr>
+    </w:p>
+    <w:p>
+      <w:pPr>
+        <w:spacing w:after="0" w:line="240" w:lineRule="auto"/>
+        <w:ind w:firstLine="709"/>
+        <w:jc w:val="both"/>
+        <w:rPr>
+          <w:rFonts w:ascii="Courier New" w:eastAsia="Segoe UI Symbol" w:hAnsi="Courier New" w:cs="Courier New"/>
+          <w:sz w:val="20"/>
+          <w:szCs w:val="28"/>
+        </w:rPr>
+      </w:pPr>
+      <w:r>
+        <w:rPr>
+          <w:rFonts w:ascii="Courier New" w:eastAsia="Segoe UI Symbol" w:hAnsi="Courier New" w:cs="Courier New"/>
+          <w:sz w:val="20"/>
+          <w:szCs w:val="28"/>
+        </w:rPr>
+        <w:t xml:space="preserve">public class </w:t>
+      </w:r>
+      <w:proofErr w:type="spellStart"/>
+      <w:proofErr w:type="gramStart"/>
+      <w:r>
+        <w:rPr>
+          <w:rFonts w:ascii="Courier New" w:eastAsia="Segoe UI Symbol" w:hAnsi="Courier New" w:cs="Courier New"/>
+          <w:sz w:val="20"/>
+          <w:szCs w:val="28"/>
+        </w:rPr>
+        <w:t>ChatHub:Hub</w:t>
+      </w:r>
+      <w:proofErr w:type="spellEnd"/>
+      <w:proofErr w:type="gramEnd"/>
+    </w:p>
+    <w:p>
+      <w:pPr>
+        <w:spacing w:after="0" w:line="240" w:lineRule="auto"/>
+        <w:jc w:val="both"/>
+        <w:rPr>
+          <w:rFonts w:ascii="Courier New" w:eastAsia="Segoe UI Symbol" w:hAnsi="Courier New" w:cs="Courier New"/>
+          <w:sz w:val="20"/>
+          <w:szCs w:val="28"/>
+        </w:rPr>
+      </w:pPr>
+      <w:r>
+        <w:rPr>
+          <w:rFonts w:ascii="Courier New" w:eastAsia="Segoe UI Symbol" w:hAnsi="Courier New" w:cs="Courier New"/>
+          <w:sz w:val="20"/>
+          <w:szCs w:val="28"/>
+        </w:rPr>
+        <w:t xml:space="preserve">  </w:t>
+      </w:r>
+      <w:r>
+        <w:rPr>
+          <w:rFonts w:ascii="Courier New" w:eastAsia="Segoe UI Symbol" w:hAnsi="Courier New" w:cs="Courier New"/>
+          <w:sz w:val="20"/>
+          <w:szCs w:val="28"/>
+        </w:rPr>
+        <w:t xml:space="preserve">    {</w:t>
+      </w:r>
+    </w:p>
+    <w:p>
+      <w:pPr>
+        <w:spacing w:after="0" w:line="240" w:lineRule="auto"/>
+        <w:jc w:val="both"/>
+        <w:rPr>
+          <w:rFonts w:ascii="Courier New" w:eastAsia="Segoe UI Symbol" w:hAnsi="Courier New" w:cs="Courier New"/>
+          <w:sz w:val="20"/>
+          <w:szCs w:val="28"/>
+        </w:rPr>
+      </w:pPr>
+      <w:r>
+        <w:rPr>
+          <w:rFonts w:ascii="Courier New" w:eastAsia="Segoe UI Symbol" w:hAnsi="Courier New" w:cs="Courier New"/>
+          <w:sz w:val="20"/>
+          <w:szCs w:val="28"/>
+        </w:rPr>
+        <w:t xml:space="preserve">        </w:t>
+      </w:r>
+      <w:proofErr w:type="spellStart"/>
+      <w:r>
+        <w:rPr>
+          <w:rFonts w:ascii="Courier New" w:eastAsia="Segoe UI Symbol" w:hAnsi="Courier New" w:cs="Courier New"/>
+          <w:sz w:val="20"/>
+          <w:szCs w:val="28"/>
+        </w:rPr>
+        <w:t>UserOperator</w:t>
+      </w:r>
+      <w:proofErr w:type="spellEnd"/>
+      <w:r>
+        <w:rPr>
+          <w:rFonts w:ascii="Courier New" w:eastAsia="Segoe UI Symbol" w:hAnsi="Courier New" w:cs="Courier New"/>
+          <w:sz w:val="20"/>
+          <w:szCs w:val="28"/>
+        </w:rPr>
+        <w:t xml:space="preserve"> _</w:t>
+      </w:r>
+      <w:proofErr w:type="spellStart"/>
+      <w:r>
+        <w:rPr>
+          <w:rFonts w:ascii="Courier New" w:eastAsia="Segoe UI Symbol" w:hAnsi="Courier New" w:cs="Courier New"/>
+          <w:sz w:val="20"/>
+          <w:szCs w:val="28"/>
+        </w:rPr>
+        <w:t>userOperator</w:t>
+      </w:r>
+      <w:proofErr w:type="spellEnd"/>
+      <w:r>
+        <w:rPr>
+          <w:rFonts w:ascii="Courier New" w:eastAsia="Segoe UI Symbol" w:hAnsi="Courier New" w:cs="Courier New"/>
+          <w:sz w:val="20"/>
+          <w:szCs w:val="28"/>
+        </w:rPr>
+        <w:t>;</w:t>
+      </w:r>
+    </w:p>
+    <w:p>
+      <w:pPr>
+        <w:spacing w:after="0" w:line="240" w:lineRule="auto"/>
+        <w:jc w:val="both"/>
+        <w:rPr>
+          <w:rFonts w:ascii="Courier New" w:eastAsia="Segoe UI Symbol" w:hAnsi="Courier New" w:cs="Courier New"/>
+          <w:sz w:val="20"/>
+          <w:szCs w:val="28"/>
+        </w:rPr>
+      </w:pPr>
+      <w:r>
+        <w:rPr>
+          <w:rFonts w:ascii="Courier New" w:eastAsia="Segoe UI Symbol" w:hAnsi="Courier New" w:cs="Courier New"/>
+          <w:sz w:val="20"/>
+          <w:szCs w:val="28"/>
+        </w:rPr>
+        <w:t xml:space="preserve">        </w:t>
+      </w:r>
+      <w:proofErr w:type="spellStart"/>
+      <w:r>
+        <w:rPr>
+          <w:rFonts w:ascii="Courier New" w:eastAsia="Segoe UI Symbol" w:hAnsi="Courier New" w:cs="Courier New"/>
+          <w:sz w:val="20"/>
+          <w:szCs w:val="28"/>
+        </w:rPr>
+        <w:t>IMessageFunction</w:t>
+      </w:r>
+      <w:proofErr w:type="spellEnd"/>
+      <w:r>
+        <w:rPr>
+          <w:rFonts w:ascii="Courier New" w:eastAsia="Segoe UI Symbol" w:hAnsi="Courier New" w:cs="Courier New"/>
+          <w:sz w:val="20"/>
+          <w:szCs w:val="28"/>
+        </w:rPr>
+        <w:t xml:space="preserve"> _</w:t>
+      </w:r>
+      <w:proofErr w:type="spellStart"/>
+      <w:r>
+        <w:rPr>
+          <w:rFonts w:ascii="Courier New" w:eastAsia="Segoe UI Symbol" w:hAnsi="Courier New" w:cs="Courier New"/>
+          <w:sz w:val="20"/>
+          <w:szCs w:val="28"/>
+        </w:rPr>
+        <w:t>messageFunction</w:t>
+      </w:r>
+      <w:proofErr w:type="spellEnd"/>
+      <w:r>
+        <w:rPr>
+          <w:rFonts w:ascii="Courier New" w:eastAsia="Segoe UI Symbol" w:hAnsi="Courier New" w:cs="Courier New"/>
+          <w:sz w:val="20"/>
+          <w:szCs w:val="28"/>
+        </w:rPr>
+        <w:t>;</w:t>
+      </w:r>
+    </w:p>
+    <w:p>
+      <w:pPr>
+        <w:spacing w:after="0" w:line="240" w:lineRule="auto"/>
+        <w:jc w:val="both"/>
+        <w:rPr>
+          <w:rFonts w:ascii="Courier New" w:eastAsia="Segoe UI Symbol" w:hAnsi="Courier New" w:cs="Courier New"/>
+          <w:sz w:val="20"/>
+          <w:szCs w:val="28"/>
+        </w:rPr>
+      </w:pPr>
+      <w:r>
+        <w:rPr>
+          <w:rFonts w:ascii="Courier New" w:eastAsia="Segoe UI Symbol" w:hAnsi="Courier New" w:cs="Courier New"/>
+          <w:sz w:val="20"/>
+          <w:szCs w:val="28"/>
+        </w:rPr>
+        <w:t xml:space="preserve">        private static </w:t>
+      </w:r>
+      <w:proofErr w:type="spellStart"/>
+      <w:r>
+        <w:rPr>
+          <w:rFonts w:ascii="Courier New" w:eastAsia="Segoe UI Symbol" w:hAnsi="Courier New" w:cs="Courier New"/>
+          <w:sz w:val="20"/>
+          <w:szCs w:val="28"/>
+        </w:rPr>
+        <w:t>readonly</w:t>
+      </w:r>
+      <w:proofErr w:type="spellEnd"/>
+      <w:r>
+        <w:rPr>
+          <w:rFonts w:ascii="Courier New" w:eastAsia="Segoe UI Symbol" w:hAnsi="Courier New" w:cs="Courier New"/>
+          <w:sz w:val="20"/>
+          <w:szCs w:val="28"/>
+        </w:rPr>
+        <w:t xml:space="preserve"> Dictionary&lt;</w:t>
+      </w:r>
+      <w:proofErr w:type="spellStart"/>
+      <w:r>
+        <w:rPr>
+          <w:rFonts w:ascii="Courier New" w:eastAsia="Segoe UI Symbol" w:hAnsi="Courier New" w:cs="Courier New"/>
+          <w:sz w:val="20"/>
+          <w:szCs w:val="28"/>
+        </w:rPr>
+        <w:t>int</w:t>
+      </w:r>
+      <w:proofErr w:type="spellEnd"/>
+      <w:r>
+        <w:rPr>
+          <w:rFonts w:ascii="Courier New" w:eastAsia="Segoe UI Symbol" w:hAnsi="Courier New" w:cs="Courier New"/>
+          <w:sz w:val="20"/>
+          <w:szCs w:val="28"/>
+        </w:rPr>
+        <w:t>, string&gt; _</w:t>
+      </w:r>
+      <w:proofErr w:type="spellStart"/>
+      <w:r>
+        <w:rPr>
+          <w:rFonts w:ascii="Courier New" w:eastAsia="Segoe UI Symbol" w:hAnsi="Courier New" w:cs="Courier New"/>
+          <w:sz w:val="20"/>
+          <w:szCs w:val="28"/>
+        </w:rPr>
+        <w:t>connectionMapping</w:t>
+      </w:r>
+      <w:proofErr w:type="spellEnd"/>
+    </w:p>
+    <w:p>
+      <w:pPr>
+        <w:spacing w:after="0" w:line="240" w:lineRule="auto"/>
+        <w:jc w:val="both"/>
+        <w:rPr>
+          <w:rFonts w:ascii="Courier New" w:eastAsia="Segoe UI Symbol" w:hAnsi="Courier New" w:cs="Courier New"/>
+          <w:sz w:val="20"/>
+          <w:szCs w:val="28"/>
+        </w:rPr>
+      </w:pPr>
+      <w:r>
+        <w:rPr>
+          <w:rFonts w:ascii="Courier New" w:eastAsia="Segoe UI Symbol" w:hAnsi="Courier New" w:cs="Courier New"/>
+          <w:sz w:val="20"/>
+          <w:szCs w:val="28"/>
+        </w:rPr>
+        <w:t xml:space="preserve">            = new Dictionary&lt;</w:t>
+      </w:r>
+      <w:proofErr w:type="spellStart"/>
+      <w:r>
+        <w:rPr>
+          <w:rFonts w:ascii="Courier New" w:eastAsia="Segoe UI Symbol" w:hAnsi="Courier New" w:cs="Courier New"/>
+          <w:sz w:val="20"/>
+          <w:szCs w:val="28"/>
+        </w:rPr>
+        <w:t>int</w:t>
+      </w:r>
+      <w:proofErr w:type="spellEnd"/>
+      <w:r>
+        <w:rPr>
+          <w:rFonts w:ascii="Courier New" w:eastAsia="Segoe UI Symbol" w:hAnsi="Courier New" w:cs="Courier New"/>
+          <w:sz w:val="20"/>
+          <w:szCs w:val="28"/>
+        </w:rPr>
+        <w:t>, string</w:t>
+      </w:r>
+      <w:proofErr w:type="gramStart"/>
+      <w:r>
+        <w:rPr>
+          <w:rFonts w:ascii="Courier New" w:eastAsia="Segoe UI Symbol" w:hAnsi="Courier New" w:cs="Courier New"/>
+          <w:sz w:val="20"/>
+          <w:szCs w:val="28"/>
+        </w:rPr>
+        <w:t>&gt;(</w:t>
+      </w:r>
+      <w:proofErr w:type="gramEnd"/>
+      <w:r>
+        <w:rPr>
+          <w:rFonts w:ascii="Courier New" w:eastAsia="Segoe UI Symbol" w:hAnsi="Courier New" w:cs="Courier New"/>
+          <w:sz w:val="20"/>
+          <w:szCs w:val="28"/>
+        </w:rPr>
+        <w:t>);</w:t>
+      </w:r>
+    </w:p>
+    <w:p>
+      <w:pPr>
+        <w:spacing w:after="0" w:line="240" w:lineRule="auto"/>
+        <w:jc w:val="both"/>
+        <w:rPr>
+          <w:rFonts w:ascii="Courier New" w:eastAsia="Segoe UI Symbol" w:hAnsi="Courier New" w:cs="Courier New"/>
+          <w:sz w:val="20"/>
+          <w:szCs w:val="28"/>
+        </w:rPr>
+      </w:pPr>
+    </w:p>
+    <w:p>
+      <w:pPr>
+        <w:spacing w:after="0" w:line="240" w:lineRule="auto"/>
+        <w:jc w:val="both"/>
+        <w:rPr>
+          <w:rFonts w:ascii="Courier New" w:eastAsia="Segoe UI Symbol" w:hAnsi="Courier New" w:cs="Courier New"/>
+          <w:sz w:val="20"/>
+          <w:szCs w:val="28"/>
+        </w:rPr>
+      </w:pPr>
+      <w:r>
+        <w:rPr>
+          <w:rFonts w:ascii="Courier New" w:eastAsia="Segoe UI Symbol" w:hAnsi="Courier New" w:cs="Courier New"/>
+          <w:sz w:val="20"/>
+          <w:szCs w:val="28"/>
+        </w:rPr>
+        <w:t xml:space="preserve">        public </w:t>
+      </w:r>
+      <w:proofErr w:type="spellStart"/>
+      <w:proofErr w:type="gramStart"/>
+      <w:r>
+        <w:rPr>
+          <w:rFonts w:ascii="Courier New" w:eastAsia="Segoe UI Symbol" w:hAnsi="Courier New" w:cs="Courier New"/>
+          <w:sz w:val="20"/>
+          <w:szCs w:val="28"/>
+        </w:rPr>
+        <w:t>ChatHub</w:t>
+      </w:r>
+      <w:proofErr w:type="spellEnd"/>
+      <w:r>
+        <w:rPr>
+          <w:rFonts w:ascii="Courier New" w:eastAsia="Segoe UI Symbol" w:hAnsi="Courier New" w:cs="Courier New"/>
+          <w:sz w:val="20"/>
+          <w:szCs w:val="28"/>
+        </w:rPr>
+        <w:t>(</w:t>
+      </w:r>
+      <w:proofErr w:type="spellStart"/>
+      <w:proofErr w:type="gramEnd"/>
+      <w:r>
+        <w:rPr>
+          <w:rFonts w:ascii="Courier New" w:eastAsia="Segoe UI Symbol" w:hAnsi="Courier New" w:cs="Courier New"/>
+          <w:sz w:val="20"/>
+          <w:szCs w:val="28"/>
+        </w:rPr>
+        <w:t>UserOperator</w:t>
+      </w:r>
+      <w:proofErr w:type="spellEnd"/>
+      <w:r>
+        <w:rPr>
+          <w:rFonts w:ascii="Courier New" w:eastAsia="Segoe UI Symbol" w:hAnsi="Courier New" w:cs="Courier New"/>
+          <w:sz w:val="20"/>
+          <w:szCs w:val="28"/>
+        </w:rPr>
+        <w:t xml:space="preserve"> </w:t>
+      </w:r>
+      <w:proofErr w:type="spellStart"/>
+      <w:r>
+        <w:rPr>
+          <w:rFonts w:ascii="Courier New" w:eastAsia="Segoe UI Symbol" w:hAnsi="Courier New" w:cs="Courier New"/>
+          <w:sz w:val="20"/>
+          <w:szCs w:val="28"/>
+        </w:rPr>
+        <w:t>userOperator</w:t>
+      </w:r>
+      <w:proofErr w:type="spellEnd"/>
+      <w:r>
+        <w:rPr>
+          <w:rFonts w:ascii="Courier New" w:eastAsia="Segoe UI Symbol" w:hAnsi="Courier New" w:cs="Courier New"/>
+          <w:sz w:val="20"/>
+          <w:szCs w:val="28"/>
+        </w:rPr>
+        <w:t xml:space="preserve">, </w:t>
+      </w:r>
+      <w:proofErr w:type="spellStart"/>
+      <w:r>
+        <w:rPr>
+          <w:rFonts w:ascii="Courier New" w:eastAsia="Segoe UI Symbol" w:hAnsi="Courier New" w:cs="Courier New"/>
+          <w:sz w:val="20"/>
+          <w:szCs w:val="28"/>
+        </w:rPr>
+        <w:t>IMessageFunction</w:t>
+      </w:r>
+      <w:proofErr w:type="spellEnd"/>
+      <w:r>
+        <w:rPr>
+          <w:rFonts w:ascii="Courier New" w:eastAsia="Segoe UI Symbol" w:hAnsi="Courier New" w:cs="Courier New"/>
+          <w:sz w:val="20"/>
+          <w:szCs w:val="28"/>
+        </w:rPr>
+        <w:t xml:space="preserve"> </w:t>
+      </w:r>
+      <w:proofErr w:type="spellStart"/>
+      <w:r>
+        <w:rPr>
+          <w:rFonts w:ascii="Courier New" w:eastAsia="Segoe UI Symbol" w:hAnsi="Courier New" w:cs="Courier New"/>
+          <w:sz w:val="20"/>
+          <w:szCs w:val="28"/>
+        </w:rPr>
+        <w:t>messageFunction</w:t>
+      </w:r>
+      <w:proofErr w:type="spellEnd"/>
+      <w:r>
+        <w:rPr>
+          <w:rFonts w:ascii="Courier New" w:eastAsia="Segoe UI Symbol" w:hAnsi="Courier New" w:cs="Courier New"/>
+          <w:sz w:val="20"/>
+          <w:szCs w:val="28"/>
+        </w:rPr>
+        <w:t>)</w:t>
+      </w:r>
+    </w:p>
+    <w:p>
+      <w:pPr>
+        <w:spacing w:after="0" w:line="240" w:lineRule="auto"/>
+        <w:jc w:val="both"/>
+        <w:rPr>
+          <w:rFonts w:ascii="Courier New" w:eastAsia="Segoe UI Symbol" w:hAnsi="Courier New" w:cs="Courier New"/>
+          <w:sz w:val="20"/>
+          <w:szCs w:val="28"/>
+        </w:rPr>
+      </w:pPr>
+      <w:r>
+        <w:rPr>
+          <w:rFonts w:ascii="Courier New" w:eastAsia="Segoe UI Symbol" w:hAnsi="Courier New" w:cs="Courier New"/>
+          <w:sz w:val="20"/>
+          <w:szCs w:val="28"/>
+        </w:rPr>
+        <w:t xml:space="preserve">        {</w:t>
+      </w:r>
+    </w:p>
+    <w:p>
+      <w:pPr>
+        <w:spacing w:after="0" w:line="240" w:lineRule="auto"/>
+        <w:jc w:val="both"/>
+        <w:rPr>
+          <w:rFonts w:ascii="Courier New" w:eastAsia="Segoe UI Symbol" w:hAnsi="Courier New" w:cs="Courier New"/>
+          <w:sz w:val="20"/>
+          <w:szCs w:val="28"/>
+        </w:rPr>
+      </w:pPr>
+      <w:r>
+        <w:rPr>
+          <w:rFonts w:ascii="Courier New" w:eastAsia="Segoe UI Symbol" w:hAnsi="Courier New" w:cs="Courier New"/>
+          <w:sz w:val="20"/>
+          <w:szCs w:val="28"/>
+        </w:rPr>
+        <w:t xml:space="preserve">            _</w:t>
+      </w:r>
+      <w:proofErr w:type="spellStart"/>
+      <w:r>
+        <w:rPr>
+          <w:rFonts w:ascii="Courier New" w:eastAsia="Segoe UI Symbol" w:hAnsi="Courier New" w:cs="Courier New"/>
+          <w:sz w:val="20"/>
+          <w:szCs w:val="28"/>
+        </w:rPr>
+        <w:t>userOperator</w:t>
+      </w:r>
+      <w:proofErr w:type="spellEnd"/>
+      <w:r>
+        <w:rPr>
+          <w:rFonts w:ascii="Courier New" w:eastAsia="Segoe UI Symbol" w:hAnsi="Courier New" w:cs="Courier New"/>
+          <w:sz w:val="20"/>
+          <w:szCs w:val="28"/>
+        </w:rPr>
+        <w:t xml:space="preserve"> = </w:t>
+      </w:r>
+      <w:proofErr w:type="spellStart"/>
+      <w:r>
+        <w:rPr>
+          <w:rFonts w:ascii="Courier New" w:eastAsia="Segoe UI Symbol" w:hAnsi="Courier New" w:cs="Courier New"/>
+          <w:sz w:val="20"/>
+          <w:szCs w:val="28"/>
+        </w:rPr>
+        <w:t>userOperator</w:t>
+      </w:r>
+      <w:proofErr w:type="spellEnd"/>
+      <w:r>
+        <w:rPr>
+          <w:rFonts w:ascii="Courier New" w:eastAsia="Segoe UI Symbol" w:hAnsi="Courier New" w:cs="Courier New"/>
+          <w:sz w:val="20"/>
+          <w:szCs w:val="28"/>
+        </w:rPr>
+        <w:t>;</w:t>
+      </w:r>
+    </w:p>
+    <w:p>
+      <w:pPr>
+        <w:spacing w:after="0" w:line="240" w:lineRule="auto"/>
+        <w:jc w:val="both"/>
+        <w:rPr>
+          <w:rFonts w:ascii="Courier New" w:eastAsia="Segoe UI Symbol" w:hAnsi="Courier New" w:cs="Courier New"/>
+          <w:sz w:val="20"/>
+          <w:szCs w:val="28"/>
+        </w:rPr>
+      </w:pPr>
+      <w:r>
+        <w:rPr>
+          <w:rFonts w:ascii="Courier New" w:eastAsia="Segoe UI Symbol" w:hAnsi="Courier New" w:cs="Courier New"/>
+          <w:sz w:val="20"/>
+          <w:szCs w:val="28"/>
+        </w:rPr>
+        <w:t xml:space="preserve">            _</w:t>
+      </w:r>
+      <w:proofErr w:type="spellStart"/>
+      <w:r>
+        <w:rPr>
+          <w:rFonts w:ascii="Courier New" w:eastAsia="Segoe UI Symbol" w:hAnsi="Courier New" w:cs="Courier New"/>
+          <w:sz w:val="20"/>
+          <w:szCs w:val="28"/>
+        </w:rPr>
+        <w:t>messageFunction</w:t>
+      </w:r>
+      <w:proofErr w:type="spellEnd"/>
+      <w:r>
+        <w:rPr>
+          <w:rFonts w:ascii="Courier New" w:eastAsia="Segoe UI Symbol" w:hAnsi="Courier New" w:cs="Courier New"/>
+          <w:sz w:val="20"/>
+          <w:szCs w:val="28"/>
+        </w:rPr>
+        <w:t xml:space="preserve"> = </w:t>
+      </w:r>
+      <w:proofErr w:type="spellStart"/>
+      <w:r>
+        <w:rPr>
+          <w:rFonts w:ascii="Courier New" w:eastAsia="Segoe UI Symbol" w:hAnsi="Courier New" w:cs="Courier New"/>
+          <w:sz w:val="20"/>
+          <w:szCs w:val="28"/>
+        </w:rPr>
+        <w:t>messageFunction</w:t>
+      </w:r>
+      <w:proofErr w:type="spellEnd"/>
+      <w:r>
+        <w:rPr>
+          <w:rFonts w:ascii="Courier New" w:eastAsia="Segoe UI Symbol" w:hAnsi="Courier New" w:cs="Courier New"/>
+          <w:sz w:val="20"/>
+          <w:szCs w:val="28"/>
+        </w:rPr>
+        <w:t xml:space="preserve">; </w:t>
+      </w:r>
+    </w:p>
+    <w:p>
+      <w:pPr>
+        <w:spacing w:after="0" w:line="240" w:lineRule="auto"/>
+        <w:jc w:val="both"/>
+        <w:rPr>
+          <w:rFonts w:ascii="Courier New" w:eastAsia="Segoe UI Symbol" w:hAnsi="Courier New" w:cs="Courier New"/>
+          <w:sz w:val="20"/>
+          <w:szCs w:val="28"/>
+        </w:rPr>
+      </w:pPr>
+      <w:r>
+        <w:rPr>
+          <w:rFonts w:ascii="Courier New" w:eastAsia="Segoe UI Symbol" w:hAnsi="Courier New" w:cs="Courier New"/>
+          <w:sz w:val="20"/>
+          <w:szCs w:val="28"/>
+        </w:rPr>
+        <w:t xml:space="preserve">        }</w:t>
+      </w:r>
+    </w:p>
+    <w:p>
+      <w:pPr>
+        <w:spacing w:after="0" w:line="240" w:lineRule="auto"/>
+        <w:jc w:val="both"/>
+        <w:rPr>
+          <w:rFonts w:ascii="Courier New" w:eastAsia="Segoe UI Symbol" w:hAnsi="Courier New" w:cs="Courier New"/>
+          <w:sz w:val="20"/>
+          <w:szCs w:val="28"/>
+        </w:rPr>
+      </w:pPr>
+    </w:p>
+    <w:p>
+      <w:pPr>
+        <w:spacing w:after="0" w:line="240" w:lineRule="auto"/>
+        <w:jc w:val="both"/>
+        <w:rPr>
+          <w:rFonts w:ascii="Courier New" w:eastAsia="Segoe UI Symbol" w:hAnsi="Courier New" w:cs="Courier New"/>
+          <w:sz w:val="20"/>
+          <w:szCs w:val="28"/>
+        </w:rPr>
+      </w:pPr>
+      <w:r>
+        <w:rPr>
+          <w:rFonts w:ascii="Courier New" w:eastAsia="Segoe UI Symbol" w:hAnsi="Courier New" w:cs="Courier New"/>
+          <w:sz w:val="20"/>
+          <w:szCs w:val="28"/>
+        </w:rPr>
+        <w:t xml:space="preserve">        public </w:t>
+      </w:r>
+      <w:proofErr w:type="spellStart"/>
+      <w:r>
+        <w:rPr>
+          <w:rFonts w:ascii="Courier New" w:eastAsia="Segoe UI Symbol" w:hAnsi="Courier New" w:cs="Courier New"/>
+          <w:sz w:val="20"/>
+          <w:szCs w:val="28"/>
+        </w:rPr>
+        <w:t>async</w:t>
+      </w:r>
+      <w:proofErr w:type="spellEnd"/>
+      <w:r>
+        <w:rPr>
+          <w:rFonts w:ascii="Courier New" w:eastAsia="Segoe UI Symbol" w:hAnsi="Courier New" w:cs="Courier New"/>
+          <w:sz w:val="20"/>
+          <w:szCs w:val="28"/>
+        </w:rPr>
+        <w:t xml:space="preserve"> Task </w:t>
+      </w:r>
+      <w:proofErr w:type="spellStart"/>
+      <w:proofErr w:type="gramStart"/>
+      <w:r>
+        <w:rPr>
+          <w:rFonts w:ascii="Courier New" w:eastAsia="Segoe UI Symbol" w:hAnsi="Courier New" w:cs="Courier New"/>
+          <w:sz w:val="20"/>
+          <w:szCs w:val="28"/>
+        </w:rPr>
+        <w:t>SendMessageToUser</w:t>
+      </w:r>
+      <w:proofErr w:type="spellEnd"/>
+      <w:r>
+        <w:rPr>
+          <w:rFonts w:ascii="Courier New" w:eastAsia="Segoe UI Symbol" w:hAnsi="Courier New" w:cs="Courier New"/>
+          <w:sz w:val="20"/>
+          <w:szCs w:val="28"/>
+        </w:rPr>
+        <w:t>(</w:t>
+      </w:r>
+      <w:proofErr w:type="spellStart"/>
+      <w:proofErr w:type="gramEnd"/>
+      <w:r>
+        <w:rPr>
+          <w:rFonts w:ascii="Courier New" w:eastAsia="Segoe UI Symbol" w:hAnsi="Courier New" w:cs="Courier New"/>
+          <w:sz w:val="20"/>
+          <w:szCs w:val="28"/>
+        </w:rPr>
+        <w:t>int</w:t>
+      </w:r>
+      <w:proofErr w:type="spellEnd"/>
+      <w:r>
+        <w:rPr>
+          <w:rFonts w:ascii="Courier New" w:eastAsia="Segoe UI Symbol" w:hAnsi="Courier New" w:cs="Courier New"/>
+          <w:sz w:val="20"/>
+          <w:szCs w:val="28"/>
+        </w:rPr>
+        <w:t xml:space="preserve"> </w:t>
+      </w:r>
+      <w:proofErr w:type="spellStart"/>
+      <w:r>
+        <w:rPr>
+          <w:rFonts w:ascii="Courier New" w:eastAsia="Segoe UI Symbol" w:hAnsi="Courier New" w:cs="Courier New"/>
+          <w:sz w:val="20"/>
+          <w:szCs w:val="28"/>
+        </w:rPr>
+        <w:t>fromUserId</w:t>
+      </w:r>
+      <w:proofErr w:type="spellEnd"/>
+      <w:r>
+        <w:rPr>
+          <w:rFonts w:ascii="Courier New" w:eastAsia="Segoe UI Symbol" w:hAnsi="Courier New" w:cs="Courier New"/>
+          <w:sz w:val="20"/>
+          <w:szCs w:val="28"/>
+        </w:rPr>
+        <w:t xml:space="preserve">, </w:t>
+      </w:r>
+      <w:proofErr w:type="spellStart"/>
+      <w:r>
+        <w:rPr>
+          <w:rFonts w:ascii="Courier New" w:eastAsia="Segoe UI Symbol" w:hAnsi="Courier New" w:cs="Courier New"/>
+          <w:sz w:val="20"/>
+          <w:szCs w:val="28"/>
+        </w:rPr>
+        <w:t>int</w:t>
+      </w:r>
+      <w:proofErr w:type="spellEnd"/>
+      <w:r>
+        <w:rPr>
+          <w:rFonts w:ascii="Courier New" w:eastAsia="Segoe UI Symbol" w:hAnsi="Courier New" w:cs="Courier New"/>
+          <w:sz w:val="20"/>
+          <w:szCs w:val="28"/>
+        </w:rPr>
+        <w:t xml:space="preserve"> </w:t>
+      </w:r>
+      <w:proofErr w:type="spellStart"/>
+      <w:r>
+        <w:rPr>
+          <w:rFonts w:ascii="Courier New" w:eastAsia="Segoe UI Symbol" w:hAnsi="Courier New" w:cs="Courier New"/>
+          <w:sz w:val="20"/>
+          <w:szCs w:val="28"/>
+        </w:rPr>
+        <w:t>toUserId</w:t>
+      </w:r>
+      <w:proofErr w:type="spellEnd"/>
+      <w:r>
+        <w:rPr>
+          <w:rFonts w:ascii="Courier New" w:eastAsia="Segoe UI Symbol" w:hAnsi="Courier New" w:cs="Courier New"/>
+          <w:sz w:val="20"/>
+          <w:szCs w:val="28"/>
+        </w:rPr>
+        <w:t>, string message)</w:t>
+      </w:r>
+    </w:p>
+    <w:p>
+      <w:pPr>
+        <w:spacing w:after="0" w:line="240" w:lineRule="auto"/>
+        <w:jc w:val="both"/>
+        <w:rPr>
+          <w:rFonts w:ascii="Courier New" w:eastAsia="Segoe UI Symbol" w:hAnsi="Courier New" w:cs="Courier New"/>
+          <w:sz w:val="20"/>
+          <w:szCs w:val="28"/>
+        </w:rPr>
+      </w:pPr>
+      <w:r>
+        <w:rPr>
+          <w:rFonts w:ascii="Courier New" w:eastAsia="Segoe UI Symbol" w:hAnsi="Courier New" w:cs="Courier New"/>
+          <w:sz w:val="20"/>
+          <w:szCs w:val="28"/>
+        </w:rPr>
+        <w:t xml:space="preserve">        {</w:t>
+      </w:r>
+    </w:p>
+    <w:p>
+      <w:pPr>
+        <w:spacing w:after="0" w:line="240" w:lineRule="auto"/>
+        <w:jc w:val="both"/>
+        <w:rPr>
+          <w:rFonts w:ascii="Courier New" w:eastAsia="Segoe UI Symbol" w:hAnsi="Courier New" w:cs="Courier New"/>
+          <w:sz w:val="20"/>
+          <w:szCs w:val="28"/>
+        </w:rPr>
+      </w:pPr>
+      <w:r>
+        <w:rPr>
+          <w:rFonts w:ascii="Courier New" w:eastAsia="Segoe UI Symbol" w:hAnsi="Courier New" w:cs="Courier New"/>
+          <w:sz w:val="20"/>
+          <w:szCs w:val="28"/>
+        </w:rPr>
+        <w:t xml:space="preserve">            </w:t>
+      </w:r>
+      <w:proofErr w:type="spellStart"/>
+      <w:r>
+        <w:rPr>
+          <w:rFonts w:ascii="Courier New" w:eastAsia="Segoe UI Symbol" w:hAnsi="Courier New" w:cs="Courier New"/>
+          <w:sz w:val="20"/>
+          <w:szCs w:val="28"/>
+        </w:rPr>
+        <w:t>var</w:t>
+      </w:r>
+      <w:proofErr w:type="spellEnd"/>
+      <w:r>
+        <w:rPr>
+          <w:rFonts w:ascii="Courier New" w:eastAsia="Segoe UI Symbol" w:hAnsi="Courier New" w:cs="Courier New"/>
+          <w:sz w:val="20"/>
+          <w:szCs w:val="28"/>
+        </w:rPr>
+        <w:t xml:space="preserve"> </w:t>
+      </w:r>
+      <w:proofErr w:type="spellStart"/>
+      <w:r>
+        <w:rPr>
+          <w:rFonts w:ascii="Courier New" w:eastAsia="Segoe UI Symbol" w:hAnsi="Courier New" w:cs="Courier New"/>
+          <w:sz w:val="20"/>
+          <w:szCs w:val="28"/>
+        </w:rPr>
+        <w:t>connectionIds</w:t>
+      </w:r>
+      <w:proofErr w:type="spellEnd"/>
+      <w:r>
+        <w:rPr>
+          <w:rFonts w:ascii="Courier New" w:eastAsia="Segoe UI Symbol" w:hAnsi="Courier New" w:cs="Courier New"/>
+          <w:sz w:val="20"/>
+          <w:szCs w:val="28"/>
+        </w:rPr>
+        <w:t xml:space="preserve"> = _</w:t>
+      </w:r>
+      <w:proofErr w:type="spellStart"/>
+      <w:r>
+        <w:rPr>
+          <w:rFonts w:ascii="Courier New" w:eastAsia="Segoe UI Symbol" w:hAnsi="Courier New" w:cs="Courier New"/>
+          <w:sz w:val="20"/>
+          <w:szCs w:val="28"/>
+        </w:rPr>
+        <w:t>connectionMapping.Where</w:t>
+      </w:r>
+      <w:proofErr w:type="spellEnd"/>
+      <w:r>
+        <w:rPr>
+          <w:rFonts w:ascii="Courier New" w:eastAsia="Segoe UI Symbol" w:hAnsi="Courier New" w:cs="Courier New"/>
+          <w:sz w:val="20"/>
+          <w:szCs w:val="28"/>
+        </w:rPr>
+        <w:t>(x=&gt;</w:t>
+      </w:r>
+      <w:proofErr w:type="spellStart"/>
+      <w:proofErr w:type="gramStart"/>
+      <w:r>
+        <w:rPr>
+          <w:rFonts w:ascii="Courier New" w:eastAsia="Segoe UI Symbol" w:hAnsi="Courier New" w:cs="Courier New"/>
+          <w:sz w:val="20"/>
+          <w:szCs w:val="28"/>
+        </w:rPr>
+        <w:t>x.Key</w:t>
+      </w:r>
+      <w:proofErr w:type="spellEnd"/>
+      <w:proofErr w:type="gramEnd"/>
+      <w:r>
+        <w:rPr>
+          <w:rFonts w:ascii="Courier New" w:eastAsia="Segoe UI Symbol" w:hAnsi="Courier New" w:cs="Courier New"/>
+          <w:sz w:val="20"/>
+          <w:szCs w:val="28"/>
+        </w:rPr>
+        <w:t xml:space="preserve"> == </w:t>
+      </w:r>
+      <w:proofErr w:type="spellStart"/>
+      <w:r>
+        <w:rPr>
+          <w:rFonts w:ascii="Courier New" w:eastAsia="Segoe UI Symbol" w:hAnsi="Courier New" w:cs="Courier New"/>
+          <w:sz w:val="20"/>
+          <w:szCs w:val="28"/>
+        </w:rPr>
+        <w:t>toUserId</w:t>
+      </w:r>
+      <w:proofErr w:type="spellEnd"/>
+      <w:r>
+        <w:rPr>
+          <w:rFonts w:ascii="Courier New" w:eastAsia="Segoe UI Symbol" w:hAnsi="Courier New" w:cs="Courier New"/>
+          <w:sz w:val="20"/>
+          <w:szCs w:val="28"/>
+        </w:rPr>
+        <w:t>)</w:t>
+      </w:r>
+    </w:p>
+    <w:p>
+      <w:pPr>
+        <w:spacing w:after="0" w:line="240" w:lineRule="auto"/>
+        <w:jc w:val="both"/>
+        <w:rPr>
+          <w:rFonts w:ascii="Courier New" w:eastAsia="Segoe UI Symbol" w:hAnsi="Courier New" w:cs="Courier New"/>
+          <w:sz w:val="20"/>
+          <w:szCs w:val="28"/>
+        </w:rPr>
+      </w:pPr>
+      <w:r>
+        <w:rPr>
+          <w:rFonts w:ascii="Courier New" w:eastAsia="Segoe UI Symbol" w:hAnsi="Courier New" w:cs="Courier New"/>
+          <w:sz w:val="20"/>
+          <w:szCs w:val="28"/>
+        </w:rPr>
+        <w:lastRenderedPageBreak/>
+        <w:t xml:space="preserve">                                                    </w:t>
+      </w:r>
+      <w:proofErr w:type="gramStart"/>
+      <w:r>
+        <w:rPr>
+          <w:rFonts w:ascii="Courier New" w:eastAsia="Segoe UI Symbol" w:hAnsi="Courier New" w:cs="Courier New"/>
+          <w:sz w:val="20"/>
+          <w:szCs w:val="28"/>
+        </w:rPr>
+        <w:t>.Select</w:t>
+      </w:r>
+      <w:proofErr w:type="gramEnd"/>
+      <w:r>
+        <w:rPr>
+          <w:rFonts w:ascii="Courier New" w:eastAsia="Segoe UI Symbol" w:hAnsi="Courier New" w:cs="Courier New"/>
+          <w:sz w:val="20"/>
+          <w:szCs w:val="28"/>
+        </w:rPr>
+        <w:t>(x=&gt;</w:t>
+      </w:r>
+      <w:proofErr w:type="spellStart"/>
+      <w:r>
+        <w:rPr>
+          <w:rFonts w:ascii="Courier New" w:eastAsia="Segoe UI Symbol" w:hAnsi="Courier New" w:cs="Courier New"/>
+          <w:sz w:val="20"/>
+          <w:szCs w:val="28"/>
+        </w:rPr>
+        <w:t>x.Value</w:t>
+      </w:r>
+      <w:proofErr w:type="spellEnd"/>
+      <w:r>
+        <w:rPr>
+          <w:rFonts w:ascii="Courier New" w:eastAsia="Segoe UI Symbol" w:hAnsi="Courier New" w:cs="Courier New"/>
+          <w:sz w:val="20"/>
+          <w:szCs w:val="28"/>
+        </w:rPr>
+        <w:t>).</w:t>
+      </w:r>
+      <w:proofErr w:type="spellStart"/>
+      <w:r>
+        <w:rPr>
+          <w:rFonts w:ascii="Courier New" w:eastAsia="Segoe UI Symbol" w:hAnsi="Courier New" w:cs="Courier New"/>
+          <w:sz w:val="20"/>
+          <w:szCs w:val="28"/>
+        </w:rPr>
+        <w:t>ToList</w:t>
+      </w:r>
+      <w:proofErr w:type="spellEnd"/>
+      <w:r>
+        <w:rPr>
+          <w:rFonts w:ascii="Courier New" w:eastAsia="Segoe UI Symbol" w:hAnsi="Courier New" w:cs="Courier New"/>
+          <w:sz w:val="20"/>
+          <w:szCs w:val="28"/>
+        </w:rPr>
+        <w:t>();</w:t>
+      </w:r>
+    </w:p>
+    <w:p>
+      <w:pPr>
+        <w:spacing w:after="0" w:line="240" w:lineRule="auto"/>
+        <w:jc w:val="both"/>
+        <w:rPr>
+          <w:rFonts w:ascii="Courier New" w:eastAsia="Segoe UI Symbol" w:hAnsi="Courier New" w:cs="Courier New"/>
+          <w:sz w:val="20"/>
+          <w:szCs w:val="28"/>
+        </w:rPr>
+      </w:pPr>
+    </w:p>
+    <w:p>
+      <w:pPr>
+        <w:spacing w:after="0" w:line="240" w:lineRule="auto"/>
+        <w:jc w:val="both"/>
+        <w:rPr>
+          <w:rFonts w:ascii="Courier New" w:eastAsia="Segoe UI Symbol" w:hAnsi="Courier New" w:cs="Courier New"/>
+          <w:sz w:val="20"/>
+          <w:szCs w:val="28"/>
+        </w:rPr>
+      </w:pPr>
+      <w:r>
+        <w:rPr>
+          <w:rFonts w:ascii="Courier New" w:eastAsia="Segoe UI Symbol" w:hAnsi="Courier New" w:cs="Courier New"/>
+          <w:sz w:val="20"/>
+          <w:szCs w:val="28"/>
+        </w:rPr>
+        <w:t xml:space="preserve">            await _</w:t>
+      </w:r>
+      <w:proofErr w:type="spellStart"/>
+      <w:r>
+        <w:rPr>
+          <w:rFonts w:ascii="Courier New" w:eastAsia="Segoe UI Symbol" w:hAnsi="Courier New" w:cs="Courier New"/>
+          <w:sz w:val="20"/>
+          <w:szCs w:val="28"/>
+        </w:rPr>
+        <w:t>messageFunction.AddMessage</w:t>
+      </w:r>
+      <w:proofErr w:type="spellEnd"/>
+      <w:r>
+        <w:rPr>
+          <w:rFonts w:ascii="Courier New" w:eastAsia="Segoe UI Symbol" w:hAnsi="Courier New" w:cs="Courier New"/>
+          <w:sz w:val="20"/>
+          <w:szCs w:val="28"/>
+        </w:rPr>
+        <w:t>(</w:t>
+      </w:r>
+      <w:proofErr w:type="spellStart"/>
+      <w:r>
+        <w:rPr>
+          <w:rFonts w:ascii="Courier New" w:eastAsia="Segoe UI Symbol" w:hAnsi="Courier New" w:cs="Courier New"/>
+          <w:sz w:val="20"/>
+          <w:szCs w:val="28"/>
+        </w:rPr>
+        <w:t>fromUserId</w:t>
+      </w:r>
+      <w:proofErr w:type="spellEnd"/>
+      <w:r>
+        <w:rPr>
+          <w:rFonts w:ascii="Courier New" w:eastAsia="Segoe UI Symbol" w:hAnsi="Courier New" w:cs="Courier New"/>
+          <w:sz w:val="20"/>
+          <w:szCs w:val="28"/>
+        </w:rPr>
+        <w:t xml:space="preserve">, </w:t>
+      </w:r>
+      <w:proofErr w:type="spellStart"/>
+      <w:r>
+        <w:rPr>
+          <w:rFonts w:ascii="Courier New" w:eastAsia="Segoe UI Symbol" w:hAnsi="Courier New" w:cs="Courier New"/>
+          <w:sz w:val="20"/>
+          <w:szCs w:val="28"/>
+        </w:rPr>
+        <w:t>toUserId</w:t>
+      </w:r>
+      <w:proofErr w:type="spellEnd"/>
+      <w:r>
+        <w:rPr>
+          <w:rFonts w:ascii="Courier New" w:eastAsia="Segoe UI Symbol" w:hAnsi="Courier New" w:cs="Courier New"/>
+          <w:sz w:val="20"/>
+          <w:szCs w:val="28"/>
+        </w:rPr>
+        <w:t>, message);</w:t>
+      </w:r>
+    </w:p>
+    <w:p>
+      <w:pPr>
+        <w:spacing w:after="0" w:line="240" w:lineRule="auto"/>
+        <w:jc w:val="both"/>
+        <w:rPr>
+          <w:rFonts w:ascii="Courier New" w:eastAsia="Segoe UI Symbol" w:hAnsi="Courier New" w:cs="Courier New"/>
+          <w:sz w:val="20"/>
+          <w:szCs w:val="28"/>
+        </w:rPr>
+      </w:pPr>
+    </w:p>
+    <w:p>
+      <w:pPr>
+        <w:spacing w:after="0" w:line="240" w:lineRule="auto"/>
+        <w:jc w:val="both"/>
+        <w:rPr>
+          <w:rFonts w:ascii="Courier New" w:eastAsia="Segoe UI Symbol" w:hAnsi="Courier New" w:cs="Courier New"/>
+          <w:sz w:val="20"/>
+          <w:szCs w:val="28"/>
+        </w:rPr>
+      </w:pPr>
+      <w:r>
+        <w:rPr>
+          <w:rFonts w:ascii="Courier New" w:eastAsia="Segoe UI Symbol" w:hAnsi="Courier New" w:cs="Courier New"/>
+          <w:sz w:val="20"/>
+          <w:szCs w:val="28"/>
+        </w:rPr>
+        <w:t xml:space="preserve">            await </w:t>
+      </w:r>
+      <w:proofErr w:type="spellStart"/>
+      <w:r>
+        <w:rPr>
+          <w:rFonts w:ascii="Courier New" w:eastAsia="Segoe UI Symbol" w:hAnsi="Courier New" w:cs="Courier New"/>
+          <w:sz w:val="20"/>
+          <w:szCs w:val="28"/>
+        </w:rPr>
+        <w:t>Clients.Clients</w:t>
+      </w:r>
+      <w:proofErr w:type="spellEnd"/>
+      <w:r>
+        <w:rPr>
+          <w:rFonts w:ascii="Courier New" w:eastAsia="Segoe UI Symbol" w:hAnsi="Courier New" w:cs="Courier New"/>
+          <w:sz w:val="20"/>
+          <w:szCs w:val="28"/>
+        </w:rPr>
+        <w:t>(</w:t>
+      </w:r>
+      <w:proofErr w:type="spellStart"/>
+      <w:r>
+        <w:rPr>
+          <w:rFonts w:ascii="Courier New" w:eastAsia="Segoe UI Symbol" w:hAnsi="Courier New" w:cs="Courier New"/>
+          <w:sz w:val="20"/>
+          <w:szCs w:val="28"/>
+        </w:rPr>
+        <w:t>connectionIds</w:t>
+      </w:r>
+      <w:proofErr w:type="spellEnd"/>
+      <w:r>
+        <w:rPr>
+          <w:rFonts w:ascii="Courier New" w:eastAsia="Segoe UI Symbol" w:hAnsi="Courier New" w:cs="Courier New"/>
+          <w:sz w:val="20"/>
+          <w:szCs w:val="28"/>
+        </w:rPr>
+        <w:t>)</w:t>
+      </w:r>
+    </w:p>
+    <w:p>
+      <w:pPr>
+        <w:spacing w:after="0" w:line="240" w:lineRule="auto"/>
+        <w:jc w:val="both"/>
+        <w:rPr>
+          <w:rFonts w:ascii="Courier New" w:eastAsia="Segoe UI Symbol" w:hAnsi="Courier New" w:cs="Courier New"/>
+          <w:sz w:val="20"/>
+          <w:szCs w:val="28"/>
+        </w:rPr>
+      </w:pPr>
+      <w:r>
+        <w:rPr>
+          <w:rFonts w:ascii="Courier New" w:eastAsia="Segoe UI Symbol" w:hAnsi="Courier New" w:cs="Courier New"/>
+          <w:sz w:val="20"/>
+          <w:szCs w:val="28"/>
+        </w:rPr>
+        <w:t xml:space="preserve">                </w:t>
+      </w:r>
+      <w:proofErr w:type="gramStart"/>
+      <w:r>
+        <w:rPr>
+          <w:rFonts w:ascii="Courier New" w:eastAsia="Segoe UI Symbol" w:hAnsi="Courier New" w:cs="Courier New"/>
+          <w:sz w:val="20"/>
+          <w:szCs w:val="28"/>
+        </w:rPr>
+        <w:t>.</w:t>
+      </w:r>
+      <w:proofErr w:type="spellStart"/>
+      <w:r>
+        <w:rPr>
+          <w:rFonts w:ascii="Courier New" w:eastAsia="Segoe UI Symbol" w:hAnsi="Courier New" w:cs="Courier New"/>
+          <w:sz w:val="20"/>
+          <w:szCs w:val="28"/>
+        </w:rPr>
+        <w:t>SendAsync</w:t>
+      </w:r>
+      <w:proofErr w:type="spellEnd"/>
+      <w:proofErr w:type="gramEnd"/>
+      <w:r>
+        <w:rPr>
+          <w:rFonts w:ascii="Courier New" w:eastAsia="Segoe UI Symbol" w:hAnsi="Courier New" w:cs="Courier New"/>
+          <w:sz w:val="20"/>
+          <w:szCs w:val="28"/>
+        </w:rPr>
+        <w:t>("</w:t>
+      </w:r>
+      <w:proofErr w:type="spellStart"/>
+      <w:r>
+        <w:rPr>
+          <w:rFonts w:ascii="Courier New" w:eastAsia="Segoe UI Symbol" w:hAnsi="Courier New" w:cs="Courier New"/>
+          <w:sz w:val="20"/>
+          <w:szCs w:val="28"/>
+        </w:rPr>
+        <w:t>ReceiveMessage</w:t>
+      </w:r>
+      <w:proofErr w:type="spellEnd"/>
+      <w:r>
+        <w:rPr>
+          <w:rFonts w:ascii="Courier New" w:eastAsia="Segoe UI Symbol" w:hAnsi="Courier New" w:cs="Courier New"/>
+          <w:sz w:val="20"/>
+          <w:szCs w:val="28"/>
+        </w:rPr>
+        <w:t xml:space="preserve">", </w:t>
+      </w:r>
+      <w:proofErr w:type="spellStart"/>
+      <w:r>
+        <w:rPr>
+          <w:rFonts w:ascii="Courier New" w:eastAsia="Segoe UI Symbol" w:hAnsi="Courier New" w:cs="Courier New"/>
+          <w:sz w:val="20"/>
+          <w:szCs w:val="28"/>
+        </w:rPr>
+        <w:t>fromUserId</w:t>
+      </w:r>
+      <w:proofErr w:type="spellEnd"/>
+      <w:r>
+        <w:rPr>
+          <w:rFonts w:ascii="Courier New" w:eastAsia="Segoe UI Symbol" w:hAnsi="Courier New" w:cs="Courier New"/>
+          <w:sz w:val="20"/>
+          <w:szCs w:val="28"/>
+        </w:rPr>
+        <w:t>,  message);</w:t>
+      </w:r>
+    </w:p>
+    <w:p>
+      <w:pPr>
+        <w:spacing w:after="0" w:line="240" w:lineRule="auto"/>
+        <w:jc w:val="both"/>
+        <w:rPr>
+          <w:rFonts w:ascii="Courier New" w:eastAsia="Segoe UI Symbol" w:hAnsi="Courier New" w:cs="Courier New"/>
+          <w:sz w:val="20"/>
+          <w:szCs w:val="28"/>
+        </w:rPr>
+      </w:pPr>
+      <w:r>
+        <w:rPr>
+          <w:rFonts w:ascii="Courier New" w:eastAsia="Segoe UI Symbol" w:hAnsi="Courier New" w:cs="Courier New"/>
+          <w:sz w:val="20"/>
+          <w:szCs w:val="28"/>
+        </w:rPr>
+        <w:t xml:space="preserve">        }</w:t>
+      </w:r>
+      <w:r>
+        <w:rPr>
+          <w:rFonts w:ascii="Courier New" w:eastAsia="Segoe UI Symbol" w:hAnsi="Courier New" w:cs="Courier New"/>
+          <w:sz w:val="20"/>
+          <w:szCs w:val="28"/>
+        </w:rPr>
+        <w:t xml:space="preserve">  </w:t>
+      </w:r>
+      <w:r>
+        <w:rPr>
+          <w:rFonts w:ascii="Courier New" w:eastAsia="Segoe UI Symbol" w:hAnsi="Courier New" w:cs="Courier New"/>
+          <w:sz w:val="20"/>
+          <w:szCs w:val="28"/>
+        </w:rPr>
+        <w:t xml:space="preserve">    </w:t>
+      </w:r>
+    </w:p>
+    <w:p>
+      <w:pPr>
+        <w:spacing w:after="0" w:line="240" w:lineRule="auto"/>
+        <w:ind w:firstLine="708"/>
+        <w:jc w:val="both"/>
+        <w:rPr>
+          <w:rFonts w:ascii="Courier New" w:eastAsia="Segoe UI Symbol" w:hAnsi="Courier New" w:cs="Courier New"/>
+          <w:sz w:val="20"/>
+          <w:szCs w:val="28"/>
+        </w:rPr>
+      </w:pPr>
+      <w:r>
+        <w:rPr>
+          <w:rFonts w:ascii="Courier New" w:eastAsia="Segoe UI Symbol" w:hAnsi="Courier New" w:cs="Courier New"/>
+          <w:sz w:val="20"/>
+          <w:szCs w:val="28"/>
+        </w:rPr>
+        <w:t>}</w:t>
+      </w:r>
     </w:p>
     <w:p>
       <w:pPr>
@@ -48866,7 +51297,7 @@
       </w:pPr>
     </w:p>
     <w:sectPr>
-      <w:footerReference w:type="default" r:id="rId33"/>
+      <w:footerReference w:type="default" r:id="rId34"/>
       <w:pgSz w:w="11906" w:h="16838"/>
       <w:pgMar w:top="1134" w:right="850" w:bottom="1134" w:left="1701" w:header="708" w:footer="708" w:gutter="0"/>
       <w:cols w:space="708"/>
@@ -48947,7 +51378,7 @@
             <w:noProof/>
             <w:lang w:val="ru-RU"/>
           </w:rPr>
-          <w:t>48</w:t>
+          <w:t>50</w:t>
         </w:r>
         <w:r>
           <w:fldChar w:fldCharType="end"/>
@@ -49710,7 +52141,7 @@
   <w:style w:type="paragraph" w:default="1" w:styleId="a">
     <w:name w:val="Normal"/>
     <w:qFormat/>
-    <w:rsid w:val="00852A1A"/>
+    <w:rsid w:val="00296E70"/>
     <w:rPr>
       <w:lang w:val="en-US"/>
     </w:rPr>
@@ -49806,6 +52237,7 @@
   <w:style w:type="character" w:default="1" w:styleId="a0">
     <w:name w:val="Default Paragraph Font"/>
     <w:uiPriority w:val="1"/>
+    <w:semiHidden/>
     <w:unhideWhenUsed/>
   </w:style>
   <w:style w:type="table" w:default="1" w:styleId="a1">
@@ -50330,7 +52762,7 @@
 </file>
 
 <file path=customXml/itemProps1.xml><?xml version="1.0" encoding="utf-8"?>
-<ds:datastoreItem xmlns:ds="http://schemas.openxmlformats.org/officeDocument/2006/customXml" ds:itemID="{D83D0104-3AF0-4811-91DD-F6A6C4DA77F3}">
+<ds:datastoreItem xmlns:ds="http://schemas.openxmlformats.org/officeDocument/2006/customXml" ds:itemID="{0BAF61DC-9610-4B01-A0D0-ED0731CC2C4E}">
   <ds:schemaRefs>
     <ds:schemaRef ds:uri="http://schemas.openxmlformats.org/officeDocument/2006/bibliography"/>
   </ds:schemaRefs>

--- a/Дипломный проек Еленевич Дмитрий Александрович.docx
+++ b/Дипломный проек Еленевич Дмитрий Александрович.docx
@@ -963,406 +963,6 @@
             </w:rPr>
             <w:t>54</w:t>
           </w:r>
-          <w:bookmarkStart w:id="0" w:name="_GoBack"/>
-          <w:bookmarkEnd w:id="0"/>
-        </w:p>
-        <w:p>
-          <w:pPr>
-            <w:pStyle w:val="11"/>
-            <w:rPr>
-              <w:rFonts w:ascii="Times New Roman" w:hAnsi="Times New Roman" w:cs="Times New Roman"/>
-              <w:noProof/>
-              <w:sz w:val="28"/>
-              <w:szCs w:val="28"/>
-            </w:rPr>
-          </w:pPr>
-          <w:hyperlink w:anchor="_Toc132049505" w:history="1">
-            <w:r>
-              <w:rPr>
-                <w:rStyle w:val="a3"/>
-                <w:rFonts w:ascii="Times New Roman" w:hAnsi="Times New Roman" w:cs="Times New Roman"/>
-                <w:noProof/>
-                <w:sz w:val="28"/>
-                <w:szCs w:val="28"/>
-              </w:rPr>
-              <w:t>3 Описание используемого ПО на предприятие</w:t>
-            </w:r>
-            <w:r>
-              <w:rPr>
-                <w:rFonts w:ascii="Times New Roman" w:hAnsi="Times New Roman" w:cs="Times New Roman"/>
-                <w:noProof/>
-                <w:webHidden/>
-                <w:sz w:val="28"/>
-                <w:szCs w:val="28"/>
-              </w:rPr>
-              <w:tab/>
-            </w:r>
-          </w:hyperlink>
-          <w:r>
-            <w:rPr>
-              <w:rFonts w:ascii="Times New Roman" w:hAnsi="Times New Roman" w:cs="Times New Roman"/>
-              <w:noProof/>
-              <w:sz w:val="28"/>
-              <w:szCs w:val="28"/>
-            </w:rPr>
-            <w:t>13</w:t>
-          </w:r>
-        </w:p>
-        <w:p>
-          <w:pPr>
-            <w:pStyle w:val="11"/>
-            <w:rPr>
-              <w:rFonts w:ascii="Times New Roman" w:hAnsi="Times New Roman" w:cs="Times New Roman"/>
-              <w:noProof/>
-              <w:sz w:val="28"/>
-              <w:szCs w:val="28"/>
-            </w:rPr>
-          </w:pPr>
-          <w:r>
-            <w:rPr>
-              <w:rFonts w:ascii="Times New Roman" w:hAnsi="Times New Roman" w:cs="Times New Roman"/>
-              <w:sz w:val="28"/>
-              <w:szCs w:val="28"/>
-            </w:rPr>
-            <w:t xml:space="preserve">   </w:t>
-          </w:r>
-          <w:hyperlink w:anchor="_Toc132049506" w:history="1">
-            <w:r>
-              <w:rPr>
-                <w:rStyle w:val="a3"/>
-                <w:rFonts w:ascii="Times New Roman" w:hAnsi="Times New Roman" w:cs="Times New Roman"/>
-                <w:noProof/>
-                <w:sz w:val="28"/>
-                <w:szCs w:val="28"/>
-              </w:rPr>
-              <w:t>3.1 Разработка сопроводительной документации</w:t>
-            </w:r>
-            <w:r>
-              <w:rPr>
-                <w:rFonts w:ascii="Times New Roman" w:hAnsi="Times New Roman" w:cs="Times New Roman"/>
-                <w:noProof/>
-                <w:webHidden/>
-                <w:sz w:val="28"/>
-                <w:szCs w:val="28"/>
-              </w:rPr>
-              <w:tab/>
-            </w:r>
-          </w:hyperlink>
-          <w:r>
-            <w:rPr>
-              <w:rFonts w:ascii="Times New Roman" w:hAnsi="Times New Roman" w:cs="Times New Roman"/>
-              <w:noProof/>
-              <w:sz w:val="28"/>
-              <w:szCs w:val="28"/>
-            </w:rPr>
-            <w:t>13</w:t>
-          </w:r>
-        </w:p>
-        <w:p>
-          <w:pPr>
-            <w:pStyle w:val="11"/>
-            <w:rPr>
-              <w:rFonts w:ascii="Times New Roman" w:hAnsi="Times New Roman" w:cs="Times New Roman"/>
-              <w:noProof/>
-              <w:sz w:val="28"/>
-              <w:szCs w:val="28"/>
-            </w:rPr>
-          </w:pPr>
-          <w:r>
-            <w:rPr>
-              <w:rFonts w:ascii="Times New Roman" w:hAnsi="Times New Roman" w:cs="Times New Roman"/>
-              <w:sz w:val="28"/>
-              <w:szCs w:val="28"/>
-            </w:rPr>
-            <w:t xml:space="preserve">   </w:t>
-          </w:r>
-          <w:hyperlink w:anchor="_Toc132049507" w:history="1">
-            <w:r>
-              <w:rPr>
-                <w:rStyle w:val="a3"/>
-                <w:rFonts w:ascii="Times New Roman" w:hAnsi="Times New Roman" w:cs="Times New Roman"/>
-                <w:noProof/>
-                <w:sz w:val="28"/>
-                <w:szCs w:val="28"/>
-              </w:rPr>
-              <w:t>3.2 Разработка программного продукта</w:t>
-            </w:r>
-            <w:r>
-              <w:rPr>
-                <w:rFonts w:ascii="Times New Roman" w:hAnsi="Times New Roman" w:cs="Times New Roman"/>
-                <w:noProof/>
-                <w:webHidden/>
-                <w:sz w:val="28"/>
-                <w:szCs w:val="28"/>
-              </w:rPr>
-              <w:tab/>
-            </w:r>
-          </w:hyperlink>
-          <w:r>
-            <w:rPr>
-              <w:rFonts w:ascii="Times New Roman" w:hAnsi="Times New Roman" w:cs="Times New Roman"/>
-              <w:noProof/>
-              <w:sz w:val="28"/>
-              <w:szCs w:val="28"/>
-            </w:rPr>
-            <w:t>15</w:t>
-          </w:r>
-        </w:p>
-        <w:p>
-          <w:pPr>
-            <w:pStyle w:val="11"/>
-            <w:ind w:left="227" w:hanging="227"/>
-            <w:rPr>
-              <w:rFonts w:ascii="Times New Roman" w:hAnsi="Times New Roman" w:cs="Times New Roman"/>
-              <w:noProof/>
-              <w:sz w:val="28"/>
-              <w:szCs w:val="28"/>
-            </w:rPr>
-          </w:pPr>
-          <w:hyperlink w:anchor="_Toc132049508" w:history="1">
-            <w:r>
-              <w:rPr>
-                <w:rStyle w:val="a3"/>
-                <w:rFonts w:ascii="Times New Roman" w:hAnsi="Times New Roman" w:cs="Times New Roman"/>
-                <w:noProof/>
-                <w:sz w:val="28"/>
-                <w:szCs w:val="28"/>
-              </w:rPr>
-              <w:t xml:space="preserve">4 Анализ требований ЕСПД, ГОСТ, ОСТ, </w:t>
-            </w:r>
-            <w:r>
-              <w:rPr>
-                <w:rStyle w:val="a3"/>
-                <w:rFonts w:ascii="Times New Roman" w:hAnsi="Times New Roman" w:cs="Times New Roman"/>
-                <w:noProof/>
-                <w:sz w:val="28"/>
-                <w:szCs w:val="28"/>
-                <w:lang w:val="en-US"/>
-              </w:rPr>
-              <w:t>ISO</w:t>
-            </w:r>
-            <w:r>
-              <w:rPr>
-                <w:rStyle w:val="a3"/>
-                <w:rFonts w:ascii="Times New Roman" w:hAnsi="Times New Roman" w:cs="Times New Roman"/>
-                <w:noProof/>
-                <w:sz w:val="28"/>
-                <w:szCs w:val="28"/>
-              </w:rPr>
-              <w:t xml:space="preserve"> </w:t>
-            </w:r>
-            <w:r>
-              <w:rPr>
-                <w:rStyle w:val="a3"/>
-                <w:rFonts w:ascii="Times New Roman" w:hAnsi="Times New Roman" w:cs="Times New Roman"/>
-                <w:noProof/>
-                <w:sz w:val="28"/>
-                <w:szCs w:val="28"/>
-              </w:rPr>
-              <w:t>д</w:t>
-            </w:r>
-            <w:r>
-              <w:rPr>
-                <w:rStyle w:val="a3"/>
-                <w:rFonts w:ascii="Times New Roman" w:hAnsi="Times New Roman" w:cs="Times New Roman"/>
-                <w:noProof/>
-                <w:sz w:val="28"/>
-                <w:szCs w:val="28"/>
-              </w:rPr>
-              <w:t>ля оформления программной докуме</w:t>
-            </w:r>
-            <w:r>
-              <w:rPr>
-                <w:rStyle w:val="a3"/>
-                <w:rFonts w:ascii="Times New Roman" w:hAnsi="Times New Roman" w:cs="Times New Roman"/>
-                <w:noProof/>
-                <w:sz w:val="28"/>
-                <w:szCs w:val="28"/>
-              </w:rPr>
-              <w:t>нтации</w:t>
-            </w:r>
-            <w:r>
-              <w:rPr>
-                <w:rFonts w:ascii="Times New Roman" w:hAnsi="Times New Roman" w:cs="Times New Roman"/>
-                <w:noProof/>
-                <w:webHidden/>
-                <w:sz w:val="28"/>
-                <w:szCs w:val="28"/>
-              </w:rPr>
-              <w:tab/>
-            </w:r>
-          </w:hyperlink>
-          <w:r>
-            <w:rPr>
-              <w:rFonts w:ascii="Times New Roman" w:hAnsi="Times New Roman" w:cs="Times New Roman"/>
-              <w:noProof/>
-              <w:sz w:val="28"/>
-              <w:szCs w:val="28"/>
-            </w:rPr>
-            <w:t>19</w:t>
-          </w:r>
-        </w:p>
-        <w:p>
-          <w:pPr>
-            <w:pStyle w:val="11"/>
-            <w:rPr>
-              <w:rFonts w:ascii="Times New Roman" w:hAnsi="Times New Roman" w:cs="Times New Roman"/>
-              <w:noProof/>
-              <w:sz w:val="28"/>
-              <w:szCs w:val="28"/>
-            </w:rPr>
-          </w:pPr>
-          <w:hyperlink w:anchor="_Toc132049509" w:history="1">
-            <w:r>
-              <w:rPr>
-                <w:rStyle w:val="a3"/>
-                <w:rFonts w:ascii="Times New Roman" w:hAnsi="Times New Roman" w:cs="Times New Roman"/>
-                <w:noProof/>
-                <w:sz w:val="28"/>
-                <w:szCs w:val="28"/>
-              </w:rPr>
-              <w:t>5 Анализ технического задания и графической документации</w:t>
-            </w:r>
-            <w:r>
-              <w:rPr>
-                <w:rFonts w:ascii="Times New Roman" w:hAnsi="Times New Roman" w:cs="Times New Roman"/>
-                <w:noProof/>
-                <w:webHidden/>
-                <w:sz w:val="28"/>
-                <w:szCs w:val="28"/>
-              </w:rPr>
-              <w:tab/>
-            </w:r>
-            <w:r>
-              <w:rPr>
-                <w:rFonts w:ascii="Times New Roman" w:hAnsi="Times New Roman" w:cs="Times New Roman"/>
-                <w:noProof/>
-                <w:webHidden/>
-                <w:sz w:val="28"/>
-                <w:szCs w:val="28"/>
-              </w:rPr>
-              <w:t>2</w:t>
-            </w:r>
-          </w:hyperlink>
-          <w:r>
-            <w:rPr>
-              <w:rFonts w:ascii="Times New Roman" w:hAnsi="Times New Roman" w:cs="Times New Roman"/>
-              <w:noProof/>
-              <w:sz w:val="28"/>
-              <w:szCs w:val="28"/>
-            </w:rPr>
-            <w:t>6</w:t>
-          </w:r>
-        </w:p>
-        <w:p>
-          <w:pPr>
-            <w:pStyle w:val="11"/>
-            <w:rPr>
-              <w:rFonts w:ascii="Times New Roman" w:hAnsi="Times New Roman" w:cs="Times New Roman"/>
-              <w:noProof/>
-              <w:sz w:val="28"/>
-              <w:szCs w:val="28"/>
-            </w:rPr>
-          </w:pPr>
-          <w:r>
-            <w:rPr>
-              <w:rFonts w:ascii="Times New Roman" w:hAnsi="Times New Roman" w:cs="Times New Roman"/>
-              <w:sz w:val="28"/>
-              <w:szCs w:val="28"/>
-            </w:rPr>
-            <w:t xml:space="preserve">   </w:t>
-          </w:r>
-          <w:hyperlink w:anchor="_Toc132049510" w:history="1">
-            <w:r>
-              <w:rPr>
-                <w:rStyle w:val="a3"/>
-                <w:rFonts w:ascii="Times New Roman" w:hAnsi="Times New Roman" w:cs="Times New Roman"/>
-                <w:noProof/>
-                <w:sz w:val="28"/>
-                <w:szCs w:val="28"/>
-              </w:rPr>
-              <w:t>5.1 Техническое задание на один из видов выпускаемой продукции</w:t>
-            </w:r>
-            <w:r>
-              <w:rPr>
-                <w:rFonts w:ascii="Times New Roman" w:hAnsi="Times New Roman" w:cs="Times New Roman"/>
-                <w:noProof/>
-                <w:webHidden/>
-                <w:sz w:val="28"/>
-                <w:szCs w:val="28"/>
-              </w:rPr>
-              <w:tab/>
-              <w:t>2</w:t>
-            </w:r>
-          </w:hyperlink>
-          <w:r>
-            <w:rPr>
-              <w:rFonts w:ascii="Times New Roman" w:hAnsi="Times New Roman" w:cs="Times New Roman"/>
-              <w:noProof/>
-              <w:sz w:val="28"/>
-              <w:szCs w:val="28"/>
-            </w:rPr>
-            <w:t>6</w:t>
-          </w:r>
-        </w:p>
-        <w:p>
-          <w:pPr>
-            <w:pStyle w:val="11"/>
-            <w:rPr>
-              <w:rFonts w:ascii="Times New Roman" w:hAnsi="Times New Roman" w:cs="Times New Roman"/>
-              <w:noProof/>
-              <w:sz w:val="28"/>
-              <w:szCs w:val="28"/>
-            </w:rPr>
-          </w:pPr>
-          <w:r>
-            <w:rPr>
-              <w:rFonts w:ascii="Times New Roman" w:hAnsi="Times New Roman" w:cs="Times New Roman"/>
-              <w:sz w:val="28"/>
-              <w:szCs w:val="28"/>
-            </w:rPr>
-            <w:t xml:space="preserve">   </w:t>
-          </w:r>
-          <w:hyperlink w:anchor="_Toc132049511" w:history="1">
-            <w:r>
-              <w:rPr>
-                <w:rStyle w:val="a3"/>
-                <w:rFonts w:ascii="Times New Roman" w:hAnsi="Times New Roman" w:cs="Times New Roman"/>
-                <w:noProof/>
-                <w:sz w:val="28"/>
-                <w:szCs w:val="28"/>
-              </w:rPr>
-              <w:t>5.2 Графическая документация</w:t>
-            </w:r>
-            <w:r>
-              <w:rPr>
-                <w:rFonts w:ascii="Times New Roman" w:hAnsi="Times New Roman" w:cs="Times New Roman"/>
-                <w:noProof/>
-                <w:webHidden/>
-                <w:sz w:val="28"/>
-                <w:szCs w:val="28"/>
-              </w:rPr>
-              <w:tab/>
-            </w:r>
-          </w:hyperlink>
-          <w:r>
-            <w:rPr>
-              <w:rFonts w:ascii="Times New Roman" w:hAnsi="Times New Roman" w:cs="Times New Roman"/>
-              <w:noProof/>
-              <w:sz w:val="28"/>
-              <w:szCs w:val="28"/>
-            </w:rPr>
-            <w:t>2</w:t>
-          </w:r>
-          <w:r>
-            <w:rPr>
-              <w:rFonts w:ascii="Times New Roman" w:hAnsi="Times New Roman" w:cs="Times New Roman"/>
-              <w:noProof/>
-              <w:sz w:val="28"/>
-              <w:szCs w:val="28"/>
-            </w:rPr>
-            <w:t>7</w:t>
-          </w:r>
         </w:p>
         <w:p>
           <w:pPr>
@@ -1386,7 +986,7 @@
               <w:t>Заключение</w:t>
             </w:r>
           </w:hyperlink>
-          <w:hyperlink w:anchor="_Toc132049512" w:history="1">
+          <w:hyperlink w:anchor="_Toc132049503" w:history="1">
             <w:r>
               <w:rPr>
                 <w:rFonts w:ascii="Times New Roman" w:hAnsi="Times New Roman" w:cs="Times New Roman"/>
@@ -1397,75 +997,7 @@
               </w:rPr>
               <w:tab/>
             </w:r>
-            <w:r>
-              <w:rPr>
-                <w:rFonts w:ascii="Times New Roman" w:hAnsi="Times New Roman" w:cs="Times New Roman"/>
-                <w:noProof/>
-                <w:webHidden/>
-                <w:sz w:val="28"/>
-                <w:szCs w:val="28"/>
-              </w:rPr>
-              <w:fldChar w:fldCharType="begin"/>
-            </w:r>
-            <w:r>
-              <w:rPr>
-                <w:rFonts w:ascii="Times New Roman" w:hAnsi="Times New Roman" w:cs="Times New Roman"/>
-                <w:noProof/>
-                <w:webHidden/>
-                <w:sz w:val="28"/>
-                <w:szCs w:val="28"/>
-              </w:rPr>
-              <w:instrText xml:space="preserve"> PAGEREF _Toc132049512 \h </w:instrText>
-            </w:r>
-            <w:r>
-              <w:rPr>
-                <w:rFonts w:ascii="Times New Roman" w:hAnsi="Times New Roman" w:cs="Times New Roman"/>
-                <w:noProof/>
-                <w:webHidden/>
-                <w:sz w:val="28"/>
-                <w:szCs w:val="28"/>
-              </w:rPr>
-            </w:r>
-            <w:r>
-              <w:rPr>
-                <w:rFonts w:ascii="Times New Roman" w:hAnsi="Times New Roman" w:cs="Times New Roman"/>
-                <w:noProof/>
-                <w:webHidden/>
-                <w:sz w:val="28"/>
-                <w:szCs w:val="28"/>
-              </w:rPr>
-              <w:fldChar w:fldCharType="separate"/>
-            </w:r>
-            <w:r>
-              <w:rPr>
-                <w:rFonts w:ascii="Times New Roman" w:hAnsi="Times New Roman" w:cs="Times New Roman"/>
-                <w:noProof/>
-                <w:webHidden/>
-                <w:sz w:val="28"/>
-                <w:szCs w:val="28"/>
-              </w:rPr>
-              <w:t>3</w:t>
-            </w:r>
-            <w:r>
-              <w:rPr>
-                <w:rFonts w:ascii="Times New Roman" w:hAnsi="Times New Roman" w:cs="Times New Roman"/>
-                <w:noProof/>
-                <w:webHidden/>
-                <w:sz w:val="28"/>
-                <w:szCs w:val="28"/>
-              </w:rPr>
-              <w:fldChar w:fldCharType="end"/>
-            </w:r>
           </w:hyperlink>
-          <w:r>
-            <w:rPr>
-              <w:rFonts w:ascii="Times New Roman" w:hAnsi="Times New Roman" w:cs="Times New Roman"/>
-              <w:noProof/>
-              <w:sz w:val="28"/>
-              <w:szCs w:val="28"/>
-            </w:rPr>
-            <w:t>0</w:t>
-          </w:r>
         </w:p>
         <w:p>
           <w:pPr>
@@ -1485,7 +1017,7 @@
             </w:rPr>
             <w:t>Список использованных источников</w:t>
           </w:r>
-          <w:hyperlink w:anchor="_Toc132049514" w:history="1">
+          <w:hyperlink w:anchor="_Toc132049503" w:history="1">
             <w:r>
               <w:rPr>
                 <w:rFonts w:ascii="Times New Roman" w:hAnsi="Times New Roman" w:cs="Times New Roman"/>
@@ -1496,75 +1028,7 @@
               </w:rPr>
               <w:tab/>
             </w:r>
-            <w:r>
-              <w:rPr>
-                <w:rFonts w:ascii="Times New Roman" w:hAnsi="Times New Roman" w:cs="Times New Roman"/>
-                <w:noProof/>
-                <w:webHidden/>
-                <w:sz w:val="28"/>
-                <w:szCs w:val="28"/>
-              </w:rPr>
-              <w:fldChar w:fldCharType="begin"/>
-            </w:r>
-            <w:r>
-              <w:rPr>
-                <w:rFonts w:ascii="Times New Roman" w:hAnsi="Times New Roman" w:cs="Times New Roman"/>
-                <w:noProof/>
-                <w:webHidden/>
-                <w:sz w:val="28"/>
-                <w:szCs w:val="28"/>
-              </w:rPr>
-              <w:instrText xml:space="preserve"> PAGEREF _Toc132049514 \h </w:instrText>
-            </w:r>
-            <w:r>
-              <w:rPr>
-                <w:rFonts w:ascii="Times New Roman" w:hAnsi="Times New Roman" w:cs="Times New Roman"/>
-                <w:noProof/>
-                <w:webHidden/>
-                <w:sz w:val="28"/>
-                <w:szCs w:val="28"/>
-              </w:rPr>
-            </w:r>
-            <w:r>
-              <w:rPr>
-                <w:rFonts w:ascii="Times New Roman" w:hAnsi="Times New Roman" w:cs="Times New Roman"/>
-                <w:noProof/>
-                <w:webHidden/>
-                <w:sz w:val="28"/>
-                <w:szCs w:val="28"/>
-              </w:rPr>
-              <w:fldChar w:fldCharType="separate"/>
-            </w:r>
-            <w:r>
-              <w:rPr>
-                <w:rFonts w:ascii="Times New Roman" w:hAnsi="Times New Roman" w:cs="Times New Roman"/>
-                <w:noProof/>
-                <w:webHidden/>
-                <w:sz w:val="28"/>
-                <w:szCs w:val="28"/>
-              </w:rPr>
-              <w:t>3</w:t>
-            </w:r>
-            <w:r>
-              <w:rPr>
-                <w:rFonts w:ascii="Times New Roman" w:hAnsi="Times New Roman" w:cs="Times New Roman"/>
-                <w:noProof/>
-                <w:webHidden/>
-                <w:sz w:val="28"/>
-                <w:szCs w:val="28"/>
-              </w:rPr>
-              <w:fldChar w:fldCharType="end"/>
-            </w:r>
           </w:hyperlink>
-          <w:r>
-            <w:rPr>
-              <w:rFonts w:ascii="Times New Roman" w:hAnsi="Times New Roman" w:cs="Times New Roman"/>
-              <w:noProof/>
-              <w:sz w:val="28"/>
-              <w:szCs w:val="28"/>
-            </w:rPr>
-            <w:t>1</w:t>
-          </w:r>
         </w:p>
         <w:p>
           <w:pPr>
@@ -1612,17 +1076,36 @@
             </w:rPr>
             <w:t xml:space="preserve"> (обязательное) </w:t>
           </w:r>
-          <w:hyperlink w:anchor="_Toc132049516" w:history="1">
-            <w:r>
-              <w:rPr>
-                <w:rStyle w:val="a3"/>
-                <w:rFonts w:ascii="Times New Roman" w:hAnsi="Times New Roman" w:cs="Times New Roman"/>
-                <w:noProof/>
-                <w:sz w:val="28"/>
-                <w:szCs w:val="28"/>
-              </w:rPr>
-              <w:t>Листинг программы</w:t>
-            </w:r>
+          <w:r>
+            <w:fldChar w:fldCharType="begin"/>
+          </w:r>
+          <w:r>
+            <w:instrText xml:space="preserve"> HYPERLINK \l "_Toc132049516" </w:instrText>
+          </w:r>
+          <w:r>
+            <w:fldChar w:fldCharType="separate"/>
+          </w:r>
+          <w:r>
+            <w:rPr>
+              <w:rStyle w:val="a3"/>
+              <w:rFonts w:ascii="Times New Roman" w:hAnsi="Times New Roman" w:cs="Times New Roman"/>
+              <w:noProof/>
+              <w:sz w:val="28"/>
+              <w:szCs w:val="28"/>
+            </w:rPr>
+            <w:t>Листинг программ</w:t>
+          </w:r>
+          <w:r>
+            <w:rPr>
+              <w:rStyle w:val="a3"/>
+              <w:rFonts w:ascii="Times New Roman" w:hAnsi="Times New Roman" w:cs="Times New Roman"/>
+              <w:noProof/>
+              <w:sz w:val="28"/>
+              <w:szCs w:val="28"/>
+            </w:rPr>
+            <w:t>ы</w:t>
+          </w:r>
+          <w:hyperlink w:anchor="_Toc132049503" w:history="1">
             <w:r>
               <w:rPr>
                 <w:rFonts w:ascii="Times New Roman" w:hAnsi="Times New Roman" w:cs="Times New Roman"/>
@@ -1633,66 +1116,18 @@
               </w:rPr>
               <w:tab/>
             </w:r>
-            <w:r>
-              <w:rPr>
-                <w:rFonts w:ascii="Times New Roman" w:hAnsi="Times New Roman" w:cs="Times New Roman"/>
-                <w:noProof/>
-                <w:webHidden/>
-                <w:sz w:val="28"/>
-                <w:szCs w:val="28"/>
-              </w:rPr>
-              <w:fldChar w:fldCharType="begin"/>
-            </w:r>
-            <w:r>
-              <w:rPr>
-                <w:rFonts w:ascii="Times New Roman" w:hAnsi="Times New Roman" w:cs="Times New Roman"/>
-                <w:noProof/>
-                <w:webHidden/>
-                <w:sz w:val="28"/>
-                <w:szCs w:val="28"/>
-              </w:rPr>
-              <w:instrText xml:space="preserve"> PAGEREF _Toc132049516 \h </w:instrText>
-            </w:r>
-            <w:r>
-              <w:rPr>
-                <w:rFonts w:ascii="Times New Roman" w:hAnsi="Times New Roman" w:cs="Times New Roman"/>
-                <w:noProof/>
-                <w:webHidden/>
-                <w:sz w:val="28"/>
-                <w:szCs w:val="28"/>
-              </w:rPr>
-            </w:r>
-            <w:r>
-              <w:rPr>
-                <w:rFonts w:ascii="Times New Roman" w:hAnsi="Times New Roman" w:cs="Times New Roman"/>
-                <w:noProof/>
-                <w:webHidden/>
-                <w:sz w:val="28"/>
-                <w:szCs w:val="28"/>
-              </w:rPr>
-              <w:fldChar w:fldCharType="separate"/>
-            </w:r>
-            <w:r>
-              <w:rPr>
-                <w:rFonts w:ascii="Times New Roman" w:hAnsi="Times New Roman" w:cs="Times New Roman"/>
-                <w:noProof/>
-                <w:webHidden/>
-                <w:sz w:val="28"/>
-                <w:szCs w:val="28"/>
-              </w:rPr>
-              <w:t>3</w:t>
-            </w:r>
-            <w:r>
-              <w:rPr>
-                <w:rFonts w:ascii="Times New Roman" w:hAnsi="Times New Roman" w:cs="Times New Roman"/>
-                <w:noProof/>
-                <w:webHidden/>
-                <w:sz w:val="28"/>
-                <w:szCs w:val="28"/>
-              </w:rPr>
-              <w:fldChar w:fldCharType="end"/>
-            </w:r>
           </w:hyperlink>
+        </w:p>
+        <w:p>
+          <w:pPr>
+            <w:pStyle w:val="11"/>
+            <w:rPr>
+              <w:rFonts w:ascii="Times New Roman" w:hAnsi="Times New Roman" w:cs="Times New Roman"/>
+              <w:noProof/>
+              <w:sz w:val="28"/>
+              <w:szCs w:val="28"/>
+            </w:rPr>
+          </w:pPr>
           <w:r>
             <w:rPr>
               <w:rFonts w:ascii="Times New Roman" w:hAnsi="Times New Roman" w:cs="Times New Roman"/>
@@ -1700,7 +1135,7 @@
               <w:sz w:val="28"/>
               <w:szCs w:val="28"/>
             </w:rPr>
-            <w:t>2</w:t>
+            <w:fldChar w:fldCharType="end"/>
           </w:r>
         </w:p>
         <w:p>
@@ -12100,36 +11535,25 @@
           <w:szCs w:val="28"/>
           <w:lang w:val="ru-RU"/>
         </w:rPr>
-        <w:t>.NET Core используются C# и F</w:t>
-      </w:r>
-      <w:proofErr w:type="gramStart"/>
-      <w:r>
-        <w:rPr>
-          <w:rFonts w:ascii="Times New Roman" w:eastAsia="Segoe UI Symbol" w:hAnsi="Times New Roman" w:cs="Times New Roman"/>
-          <w:sz w:val="28"/>
-          <w:szCs w:val="28"/>
-          <w:lang w:val="ru-RU"/>
-        </w:rPr>
-        <w:t>#</w:t>
-      </w:r>
-      <w:r>
-        <w:rPr>
-          <w:rFonts w:ascii="Times New Roman" w:eastAsia="Segoe UI Symbol" w:hAnsi="Times New Roman" w:cs="Times New Roman"/>
-          <w:sz w:val="28"/>
-          <w:szCs w:val="28"/>
-          <w:lang w:val="ru-RU"/>
-        </w:rPr>
-        <w:t>[</w:t>
-      </w:r>
-      <w:proofErr w:type="gramEnd"/>
-      <w:r>
-        <w:rPr>
-          <w:rFonts w:ascii="Times New Roman" w:eastAsia="Segoe UI Symbol" w:hAnsi="Times New Roman" w:cs="Times New Roman"/>
-          <w:sz w:val="28"/>
-          <w:szCs w:val="28"/>
-          <w:lang w:val="ru-RU"/>
-        </w:rPr>
-        <w:t>14</w:t>
+        <w:t>.NET Core используются C# и F#</w:t>
+      </w:r>
+      <w:r>
+        <w:rPr>
+          <w:rFonts w:ascii="Times New Roman" w:eastAsia="Segoe UI Symbol" w:hAnsi="Times New Roman" w:cs="Times New Roman"/>
+          <w:sz w:val="28"/>
+          <w:szCs w:val="28"/>
+          <w:lang w:val="ru-RU"/>
+        </w:rPr>
+        <w:t xml:space="preserve"> </w:t>
+      </w:r>
+      <w:r>
+        <w:rPr>
+          <w:rFonts w:ascii="Times New Roman" w:eastAsia="Segoe UI Symbol" w:hAnsi="Times New Roman" w:cs="Times New Roman"/>
+          <w:sz w:val="28"/>
+          <w:szCs w:val="28"/>
+          <w:lang w:val="ru-RU"/>
+        </w:rPr>
+        <w:t>[14</w:t>
       </w:r>
       <w:r>
         <w:rPr>
@@ -34219,16 +33643,7 @@
           <w:szCs w:val="28"/>
           <w:lang w:val="ru-RU"/>
         </w:rPr>
-        <w:t>– </w:t>
-      </w:r>
-      <w:r>
-        <w:rPr>
-          <w:rFonts w:ascii="Times New Roman" w:eastAsia="Segoe UI Symbol" w:hAnsi="Times New Roman" w:cs="Times New Roman"/>
-          <w:sz w:val="28"/>
-          <w:szCs w:val="28"/>
-          <w:lang w:val="ru-RU"/>
-        </w:rPr>
-        <w:t>реализовать приватный чат</w:t>
+        <w:t>– реализовать приватный чат</w:t>
       </w:r>
       <w:r>
         <w:rPr>
@@ -34502,25 +33917,7 @@
           <w:szCs w:val="28"/>
           <w:lang w:val="ru-RU"/>
         </w:rPr>
-        <w:t xml:space="preserve">Рисунок 2.18 </w:t>
-      </w:r>
-      <w:r>
-        <w:rPr>
-          <w:rFonts w:ascii="Times New Roman" w:eastAsia="Segoe UI Symbol" w:hAnsi="Times New Roman" w:cs="Times New Roman"/>
-          <w:sz w:val="28"/>
-          <w:szCs w:val="28"/>
-          <w:lang w:val="ru-RU"/>
-        </w:rPr>
-        <w:t>– </w:t>
-      </w:r>
-      <w:r>
-        <w:rPr>
-          <w:rFonts w:ascii="Times New Roman" w:eastAsia="Segoe UI Symbol" w:hAnsi="Times New Roman" w:cs="Times New Roman"/>
-          <w:sz w:val="28"/>
-          <w:szCs w:val="28"/>
-          <w:lang w:val="ru-RU"/>
-        </w:rPr>
-        <w:t>Схема алгоритма работы приватного чата</w:t>
+        <w:t>Рисунок 2.18 – Схема алгоритма работы приватного чата</w:t>
       </w:r>
       <w:r>
         <w:rPr>
@@ -37373,25 +36770,7 @@
           <w:szCs w:val="28"/>
           <w:lang w:val="ru-RU"/>
         </w:rPr>
-        <w:t xml:space="preserve">2.19 </w:t>
-      </w:r>
-      <w:r>
-        <w:rPr>
-          <w:rFonts w:ascii="Times New Roman" w:eastAsia="Segoe UI Symbol" w:hAnsi="Times New Roman" w:cs="Times New Roman"/>
-          <w:sz w:val="28"/>
-          <w:szCs w:val="28"/>
-          <w:lang w:val="ru-RU"/>
-        </w:rPr>
-        <w:t>– </w:t>
-      </w:r>
-      <w:r>
-        <w:rPr>
-          <w:rFonts w:ascii="Times New Roman" w:eastAsia="Segoe UI Symbol" w:hAnsi="Times New Roman" w:cs="Times New Roman"/>
-          <w:sz w:val="28"/>
-          <w:szCs w:val="28"/>
-          <w:lang w:val="ru-RU"/>
-        </w:rPr>
-        <w:t>Схема алгоритма работы связи клиента и сервера</w:t>
+        <w:t>2.19 – Схема алгоритма работы связи клиента и сервера</w:t>
       </w:r>
       <w:r>
         <w:rPr>
@@ -38257,25 +37636,7 @@
           <w:szCs w:val="28"/>
           <w:lang w:val="ru-RU"/>
         </w:rPr>
-        <w:t xml:space="preserve">После этого необходимо </w:t>
-      </w:r>
-      <w:r>
-        <w:rPr>
-          <w:rFonts w:ascii="Times New Roman" w:eastAsia="Segoe UI Symbol" w:hAnsi="Times New Roman" w:cs="Times New Roman"/>
-          <w:sz w:val="28"/>
-          <w:szCs w:val="28"/>
-          <w:lang w:val="ru-RU"/>
-        </w:rPr>
-        <w:t xml:space="preserve">сериализовать </w:t>
-      </w:r>
-      <w:r>
-        <w:rPr>
-          <w:rFonts w:ascii="Times New Roman" w:eastAsia="Segoe UI Symbol" w:hAnsi="Times New Roman" w:cs="Times New Roman"/>
-          <w:sz w:val="28"/>
-          <w:szCs w:val="28"/>
-          <w:lang w:val="ru-RU"/>
-        </w:rPr>
-        <w:t xml:space="preserve">запрос в формат </w:t>
+        <w:t xml:space="preserve">После этого необходимо сериализовать запрос в формат </w:t>
       </w:r>
       <w:r>
         <w:rPr>
@@ -40049,25 +39410,7 @@
           <w:szCs w:val="28"/>
           <w:lang w:val="ru-RU"/>
         </w:rPr>
-        <w:t xml:space="preserve">токена для </w:t>
-      </w:r>
-      <w:r>
-        <w:rPr>
-          <w:rFonts w:ascii="Times New Roman" w:eastAsia="Segoe UI Symbol" w:hAnsi="Times New Roman" w:cs="Times New Roman"/>
-          <w:sz w:val="28"/>
-          <w:szCs w:val="28"/>
-          <w:lang w:val="ru-RU"/>
-        </w:rPr>
-        <w:t>аутентификации</w:t>
-      </w:r>
-      <w:r>
-        <w:rPr>
-          <w:rFonts w:ascii="Times New Roman" w:eastAsia="Segoe UI Symbol" w:hAnsi="Times New Roman" w:cs="Times New Roman"/>
-          <w:sz w:val="28"/>
-          <w:szCs w:val="28"/>
-          <w:lang w:val="ru-RU"/>
-        </w:rPr>
-        <w:t>.</w:t>
+        <w:t>токена для аутентификации.</w:t>
       </w:r>
     </w:p>
     <w:p>
@@ -41717,8 +41060,1932 @@
           <w:szCs w:val="28"/>
           <w:lang w:val="ru-RU"/>
         </w:rPr>
-        <w:t xml:space="preserve">взаимодействия клиента с сервером по средствам создание специального класса, который отвечает за отправку и обработку запросов. Преимуществом такого подхода является простота реализации и высокая надежность.   </w:t>
-      </w:r>
+        <w:t>взаимодействия клиента с сервером по средствам создание специального класса, который отвечает за отправку и обработку запросов. Преимуществом такого подхода является простота реализации и высокая надежность.</w:t>
+      </w:r>
+    </w:p>
+    <w:p>
+      <w:pPr>
+        <w:spacing w:after="0" w:line="240" w:lineRule="auto"/>
+        <w:ind w:firstLine="709"/>
+        <w:jc w:val="both"/>
+        <w:rPr>
+          <w:rFonts w:ascii="Times New Roman" w:eastAsia="Segoe UI Symbol" w:hAnsi="Times New Roman" w:cs="Times New Roman"/>
+          <w:sz w:val="28"/>
+          <w:szCs w:val="28"/>
+          <w:lang w:val="ru-RU"/>
+        </w:rPr>
+      </w:pPr>
+    </w:p>
+    <w:p>
+      <w:pPr>
+        <w:spacing w:after="0" w:line="240" w:lineRule="auto"/>
+        <w:ind w:firstLine="709"/>
+        <w:jc w:val="both"/>
+        <w:rPr>
+          <w:rFonts w:ascii="Times New Roman" w:eastAsia="Segoe UI Symbol" w:hAnsi="Times New Roman" w:cs="Times New Roman"/>
+          <w:b/>
+          <w:sz w:val="28"/>
+          <w:szCs w:val="28"/>
+          <w:lang w:val="ru-RU"/>
+        </w:rPr>
+      </w:pPr>
+      <w:r>
+        <w:rPr>
+          <w:rFonts w:ascii="Times New Roman" w:eastAsia="Segoe UI Symbol" w:hAnsi="Times New Roman" w:cs="Times New Roman"/>
+          <w:b/>
+          <w:sz w:val="28"/>
+          <w:szCs w:val="28"/>
+          <w:lang w:val="ru-RU"/>
+        </w:rPr>
+        <w:t>2.6 Тестирования программного средства</w:t>
+      </w:r>
+    </w:p>
+    <w:p>
+      <w:pPr>
+        <w:spacing w:after="0" w:line="240" w:lineRule="auto"/>
+        <w:jc w:val="both"/>
+        <w:rPr>
+          <w:rFonts w:ascii="Times New Roman" w:eastAsia="Segoe UI Symbol" w:hAnsi="Times New Roman" w:cs="Times New Roman"/>
+          <w:b/>
+          <w:sz w:val="28"/>
+          <w:szCs w:val="28"/>
+          <w:lang w:val="ru-RU"/>
+        </w:rPr>
+      </w:pPr>
+    </w:p>
+    <w:p>
+      <w:pPr>
+        <w:spacing w:after="0" w:line="240" w:lineRule="auto"/>
+        <w:ind w:firstLine="709"/>
+        <w:jc w:val="both"/>
+        <w:rPr>
+          <w:rFonts w:ascii="Times New Roman" w:eastAsia="Segoe UI Symbol" w:hAnsi="Times New Roman" w:cs="Times New Roman"/>
+          <w:sz w:val="28"/>
+          <w:szCs w:val="28"/>
+          <w:lang w:val="ru-RU"/>
+        </w:rPr>
+      </w:pPr>
+      <w:r>
+        <w:rPr>
+          <w:rFonts w:ascii="Times New Roman" w:eastAsia="Segoe UI Symbol" w:hAnsi="Times New Roman" w:cs="Times New Roman"/>
+          <w:sz w:val="28"/>
+          <w:szCs w:val="28"/>
+          <w:lang w:val="ru-RU"/>
+        </w:rPr>
+        <w:t>Когда программисты создают новое приложение или вносят изменения в существующее, они могут допускать ошибки. Тестирование помогает выявить эти проблемы и убедиться, что приложение работает так, как задумано.</w:t>
+      </w:r>
+    </w:p>
+    <w:p>
+      <w:pPr>
+        <w:spacing w:after="0" w:line="240" w:lineRule="auto"/>
+        <w:ind w:firstLine="709"/>
+        <w:jc w:val="both"/>
+        <w:rPr>
+          <w:rFonts w:ascii="Times New Roman" w:eastAsia="Segoe UI Symbol" w:hAnsi="Times New Roman" w:cs="Times New Roman"/>
+          <w:sz w:val="28"/>
+          <w:szCs w:val="28"/>
+          <w:lang w:val="ru-RU"/>
+        </w:rPr>
+      </w:pPr>
+      <w:r>
+        <w:rPr>
+          <w:rFonts w:ascii="Times New Roman" w:eastAsia="Segoe UI Symbol" w:hAnsi="Times New Roman" w:cs="Times New Roman"/>
+          <w:sz w:val="28"/>
+          <w:szCs w:val="28"/>
+          <w:lang w:val="ru-RU"/>
+        </w:rPr>
+        <w:lastRenderedPageBreak/>
+        <w:t>Тестирование – </w:t>
+      </w:r>
+      <w:r>
+        <w:rPr>
+          <w:rFonts w:ascii="Times New Roman" w:eastAsia="Segoe UI Symbol" w:hAnsi="Times New Roman" w:cs="Times New Roman"/>
+          <w:sz w:val="28"/>
+          <w:szCs w:val="28"/>
+          <w:lang w:val="ru-RU"/>
+        </w:rPr>
+        <w:t>это проверка программного обеспечения, которая показывает, соответствует ли оно ожиданиям разрабо</w:t>
+      </w:r>
+      <w:r>
+        <w:rPr>
+          <w:rFonts w:ascii="Times New Roman" w:eastAsia="Segoe UI Symbol" w:hAnsi="Times New Roman" w:cs="Times New Roman"/>
+          <w:sz w:val="28"/>
+          <w:szCs w:val="28"/>
+          <w:lang w:val="ru-RU"/>
+        </w:rPr>
+        <w:t>тчиков и правильно ли работает.</w:t>
+      </w:r>
+    </w:p>
+    <w:p>
+      <w:pPr>
+        <w:spacing w:after="0" w:line="240" w:lineRule="auto"/>
+        <w:ind w:firstLine="709"/>
+        <w:jc w:val="both"/>
+        <w:rPr>
+          <w:rFonts w:ascii="Times New Roman" w:eastAsia="Segoe UI Symbol" w:hAnsi="Times New Roman" w:cs="Times New Roman"/>
+          <w:sz w:val="28"/>
+          <w:szCs w:val="28"/>
+          <w:lang w:val="ru-RU"/>
+        </w:rPr>
+      </w:pPr>
+      <w:r>
+        <w:rPr>
+          <w:rFonts w:ascii="Times New Roman" w:eastAsia="Segoe UI Symbol" w:hAnsi="Times New Roman" w:cs="Times New Roman"/>
+          <w:sz w:val="28"/>
+          <w:szCs w:val="28"/>
+          <w:lang w:val="ru-RU"/>
+        </w:rPr>
+        <w:t>Тес</w:t>
+      </w:r>
+      <w:r>
+        <w:rPr>
+          <w:rFonts w:ascii="Times New Roman" w:eastAsia="Segoe UI Symbol" w:hAnsi="Times New Roman" w:cs="Times New Roman"/>
+          <w:sz w:val="28"/>
+          <w:szCs w:val="28"/>
+          <w:lang w:val="ru-RU"/>
+        </w:rPr>
+        <w:t xml:space="preserve">тирование проводят тестировщики </w:t>
+      </w:r>
+      <w:r>
+        <w:rPr>
+          <w:rFonts w:ascii="Times New Roman" w:eastAsia="Segoe UI Symbol" w:hAnsi="Times New Roman" w:cs="Times New Roman"/>
+          <w:sz w:val="28"/>
+          <w:szCs w:val="28"/>
+          <w:lang w:val="ru-RU"/>
+        </w:rPr>
+        <w:t>они отвечают за обеспечение качества, контролируют его и проверяют, что продукт соответствует всем заданным требованиям.</w:t>
+      </w:r>
+    </w:p>
+    <w:p>
+      <w:pPr>
+        <w:spacing w:after="0" w:line="240" w:lineRule="auto"/>
+        <w:ind w:firstLine="709"/>
+        <w:jc w:val="both"/>
+        <w:rPr>
+          <w:rFonts w:ascii="Times New Roman" w:eastAsia="Segoe UI Symbol" w:hAnsi="Times New Roman" w:cs="Times New Roman"/>
+          <w:sz w:val="28"/>
+          <w:szCs w:val="28"/>
+          <w:lang w:val="ru-RU"/>
+        </w:rPr>
+      </w:pPr>
+      <w:r>
+        <w:rPr>
+          <w:rFonts w:ascii="Times New Roman" w:eastAsia="Segoe UI Symbol" w:hAnsi="Times New Roman" w:cs="Times New Roman"/>
+          <w:sz w:val="28"/>
+          <w:szCs w:val="28"/>
+          <w:lang w:val="ru-RU"/>
+        </w:rPr>
+        <w:t>Процесс работы над продуктом включает в себя множество этапов: от проработки идеи и расчета эффективности до самой разработки, и выпуска. И в этом процессе участвует множество людей: аналитики, руководители пр</w:t>
+      </w:r>
+      <w:r>
+        <w:rPr>
+          <w:rFonts w:ascii="Times New Roman" w:eastAsia="Segoe UI Symbol" w:hAnsi="Times New Roman" w:cs="Times New Roman"/>
+          <w:sz w:val="28"/>
+          <w:szCs w:val="28"/>
+          <w:lang w:val="ru-RU"/>
+        </w:rPr>
+        <w:t>оекта, разработчики, дизайнеры.</w:t>
+      </w:r>
+    </w:p>
+    <w:p>
+      <w:pPr>
+        <w:spacing w:after="0" w:line="240" w:lineRule="auto"/>
+        <w:ind w:firstLine="709"/>
+        <w:jc w:val="both"/>
+        <w:rPr>
+          <w:rFonts w:ascii="Times New Roman" w:eastAsia="Segoe UI Symbol" w:hAnsi="Times New Roman" w:cs="Times New Roman"/>
+          <w:sz w:val="28"/>
+          <w:szCs w:val="28"/>
+          <w:lang w:val="ru-RU"/>
+        </w:rPr>
+      </w:pPr>
+      <w:r>
+        <w:rPr>
+          <w:rFonts w:ascii="Times New Roman" w:eastAsia="Segoe UI Symbol" w:hAnsi="Times New Roman" w:cs="Times New Roman"/>
+          <w:sz w:val="28"/>
+          <w:szCs w:val="28"/>
+          <w:lang w:val="ru-RU"/>
+        </w:rPr>
+        <w:t>Представьте, что все эти люди объединяются, чтобы создать какой-то продукт. Они разрабатывают его, выкатывают на прод. А позже пользователи вдруг выясняют, что где-то в продукте есть баги. В результате команде придется заново его прорабатывать, что стоит немалых денег и времени, да и репутация про</w:t>
+      </w:r>
+      <w:r>
+        <w:rPr>
+          <w:rFonts w:ascii="Times New Roman" w:eastAsia="Segoe UI Symbol" w:hAnsi="Times New Roman" w:cs="Times New Roman"/>
+          <w:sz w:val="28"/>
+          <w:szCs w:val="28"/>
+          <w:lang w:val="ru-RU"/>
+        </w:rPr>
+        <w:t>дукта на рынке будет испорчена.</w:t>
+      </w:r>
+    </w:p>
+    <w:p>
+      <w:pPr>
+        <w:spacing w:after="0" w:line="240" w:lineRule="auto"/>
+        <w:ind w:firstLine="709"/>
+        <w:jc w:val="both"/>
+        <w:rPr>
+          <w:rFonts w:ascii="Times New Roman" w:eastAsia="Segoe UI Symbol" w:hAnsi="Times New Roman" w:cs="Times New Roman"/>
+          <w:sz w:val="28"/>
+          <w:szCs w:val="28"/>
+          <w:lang w:val="ru-RU"/>
+        </w:rPr>
+      </w:pPr>
+      <w:r>
+        <w:rPr>
+          <w:rFonts w:ascii="Times New Roman" w:eastAsia="Segoe UI Symbol" w:hAnsi="Times New Roman" w:cs="Times New Roman"/>
+          <w:sz w:val="28"/>
+          <w:szCs w:val="28"/>
+          <w:lang w:val="ru-RU"/>
+        </w:rPr>
+        <w:t>Устранить ошибки можно заранее, доверив эту работу тестировщикам. Они должны участвовать во всем цикле создания программного обеспечения: от появления требований к проекту до момента сопровождения самого ПО.</w:t>
+      </w:r>
+    </w:p>
+    <w:p>
+      <w:pPr>
+        <w:spacing w:after="0" w:line="240" w:lineRule="auto"/>
+        <w:ind w:firstLine="709"/>
+        <w:jc w:val="both"/>
+        <w:rPr>
+          <w:rFonts w:ascii="Times New Roman" w:eastAsia="Segoe UI Symbol" w:hAnsi="Times New Roman" w:cs="Times New Roman"/>
+          <w:sz w:val="28"/>
+          <w:szCs w:val="28"/>
+          <w:lang w:val="ru-RU"/>
+        </w:rPr>
+      </w:pPr>
+      <w:r>
+        <w:rPr>
+          <w:rFonts w:ascii="Times New Roman" w:eastAsia="Segoe UI Symbol" w:hAnsi="Times New Roman" w:cs="Times New Roman"/>
+          <w:sz w:val="28"/>
+          <w:szCs w:val="28"/>
+          <w:lang w:val="ru-RU"/>
+        </w:rPr>
+        <w:t>Есть несколько этапов тестирования</w:t>
+      </w:r>
+      <w:r>
+        <w:rPr>
+          <w:rFonts w:ascii="Times New Roman" w:eastAsia="Segoe UI Symbol" w:hAnsi="Times New Roman" w:cs="Times New Roman"/>
+          <w:sz w:val="28"/>
+          <w:szCs w:val="28"/>
+          <w:lang w:val="ru-RU"/>
+        </w:rPr>
+        <w:t>:</w:t>
+      </w:r>
+    </w:p>
+    <w:p>
+      <w:pPr>
+        <w:spacing w:after="0" w:line="240" w:lineRule="auto"/>
+        <w:ind w:firstLine="709"/>
+        <w:jc w:val="both"/>
+        <w:rPr>
+          <w:rFonts w:ascii="Times New Roman" w:eastAsia="Segoe UI Symbol" w:hAnsi="Times New Roman" w:cs="Times New Roman"/>
+          <w:sz w:val="28"/>
+          <w:szCs w:val="28"/>
+          <w:lang w:val="ru-RU"/>
+        </w:rPr>
+      </w:pPr>
+      <w:r>
+        <w:rPr>
+          <w:rFonts w:ascii="Times New Roman" w:eastAsia="Segoe UI Symbol" w:hAnsi="Times New Roman" w:cs="Times New Roman"/>
+          <w:sz w:val="28"/>
+          <w:szCs w:val="28"/>
+          <w:lang w:val="ru-RU"/>
+        </w:rPr>
+        <w:t>1</w:t>
+      </w:r>
+      <w:r>
+        <w:rPr>
+          <w:rFonts w:ascii="Times New Roman" w:eastAsia="Segoe UI Symbol" w:hAnsi="Times New Roman" w:cs="Times New Roman"/>
+          <w:sz w:val="28"/>
+          <w:szCs w:val="28"/>
+        </w:rPr>
+        <w:t> </w:t>
+      </w:r>
+      <w:r>
+        <w:rPr>
+          <w:rFonts w:ascii="Times New Roman" w:eastAsia="Segoe UI Symbol" w:hAnsi="Times New Roman" w:cs="Times New Roman"/>
+          <w:sz w:val="28"/>
+          <w:szCs w:val="28"/>
+          <w:lang w:val="ru-RU"/>
+        </w:rPr>
+        <w:t>Проработка требований к продукту – это этап на котром</w:t>
+      </w:r>
+      <w:r>
+        <w:rPr>
+          <w:rFonts w:ascii="Times New Roman" w:eastAsia="Segoe UI Symbol" w:hAnsi="Times New Roman" w:cs="Times New Roman"/>
+          <w:sz w:val="28"/>
+          <w:szCs w:val="28"/>
+          <w:lang w:val="ru-RU"/>
+        </w:rPr>
+        <w:t xml:space="preserve"> тестировщики внимател</w:t>
+      </w:r>
+      <w:r>
+        <w:rPr>
+          <w:rFonts w:ascii="Times New Roman" w:eastAsia="Segoe UI Symbol" w:hAnsi="Times New Roman" w:cs="Times New Roman"/>
+          <w:sz w:val="28"/>
+          <w:szCs w:val="28"/>
+          <w:lang w:val="ru-RU"/>
+        </w:rPr>
+        <w:t>ьно изучают требования продукта – </w:t>
+      </w:r>
+      <w:r>
+        <w:rPr>
+          <w:rFonts w:ascii="Times New Roman" w:eastAsia="Segoe UI Symbol" w:hAnsi="Times New Roman" w:cs="Times New Roman"/>
+          <w:sz w:val="28"/>
+          <w:szCs w:val="28"/>
+          <w:lang w:val="ru-RU"/>
+        </w:rPr>
+        <w:t>это могут быть документы, спецификации, описание того, как пользователь взаимодействует с продуктом (по-другому это называют пользовательскими сценариями). Четкое понимание требований помогает определить области, которые нужно протестировать.</w:t>
+      </w:r>
+    </w:p>
+    <w:p>
+      <w:pPr>
+        <w:spacing w:after="0" w:line="240" w:lineRule="auto"/>
+        <w:ind w:firstLine="709"/>
+        <w:jc w:val="both"/>
+        <w:rPr>
+          <w:rFonts w:ascii="Times New Roman" w:eastAsia="Segoe UI Symbol" w:hAnsi="Times New Roman" w:cs="Times New Roman"/>
+          <w:sz w:val="28"/>
+          <w:szCs w:val="28"/>
+          <w:lang w:val="ru-RU"/>
+        </w:rPr>
+      </w:pPr>
+      <w:r>
+        <w:rPr>
+          <w:rFonts w:ascii="Times New Roman" w:eastAsia="Segoe UI Symbol" w:hAnsi="Times New Roman" w:cs="Times New Roman"/>
+          <w:sz w:val="28"/>
+          <w:szCs w:val="28"/>
+          <w:lang w:val="ru-RU"/>
+        </w:rPr>
+        <w:t>2</w:t>
+      </w:r>
+      <w:r>
+        <w:rPr>
+          <w:rFonts w:ascii="Times New Roman" w:eastAsia="Segoe UI Symbol" w:hAnsi="Times New Roman" w:cs="Times New Roman"/>
+          <w:sz w:val="28"/>
+          <w:szCs w:val="28"/>
+        </w:rPr>
+        <w:t> </w:t>
+      </w:r>
+      <w:r>
+        <w:rPr>
+          <w:rFonts w:ascii="Times New Roman" w:eastAsia="Segoe UI Symbol" w:hAnsi="Times New Roman" w:cs="Times New Roman"/>
+          <w:sz w:val="28"/>
+          <w:szCs w:val="28"/>
+          <w:lang w:val="ru-RU"/>
+        </w:rPr>
+        <w:t>Анализ требований</w:t>
+      </w:r>
+      <w:r>
+        <w:rPr>
+          <w:rFonts w:ascii="Times New Roman" w:eastAsia="Segoe UI Symbol" w:hAnsi="Times New Roman" w:cs="Times New Roman"/>
+          <w:sz w:val="28"/>
+          <w:szCs w:val="28"/>
+          <w:lang w:val="ru-RU"/>
+        </w:rPr>
+        <w:t> – этот этап</w:t>
+      </w:r>
+      <w:r>
+        <w:rPr>
+          <w:rFonts w:ascii="Times New Roman" w:eastAsia="Segoe UI Symbol" w:hAnsi="Times New Roman" w:cs="Times New Roman"/>
+          <w:sz w:val="28"/>
+          <w:szCs w:val="28"/>
+          <w:lang w:val="ru-RU"/>
+        </w:rPr>
+        <w:t xml:space="preserve"> позволяет выяснить, какие возможные риски или сложности могут возникнуть при тестировании. Также на этом этапе можно выявить возможные несоответствия или недостаточно ясные требования, которые требуют уточнения у разработчиков или заказчика.</w:t>
+      </w:r>
+    </w:p>
+    <w:p>
+      <w:pPr>
+        <w:spacing w:after="0" w:line="240" w:lineRule="auto"/>
+        <w:ind w:firstLine="709"/>
+        <w:jc w:val="both"/>
+        <w:rPr>
+          <w:rFonts w:ascii="Times New Roman" w:eastAsia="Segoe UI Symbol" w:hAnsi="Times New Roman" w:cs="Times New Roman"/>
+          <w:sz w:val="28"/>
+          <w:szCs w:val="28"/>
+          <w:lang w:val="ru-RU"/>
+        </w:rPr>
+      </w:pPr>
+      <w:r>
+        <w:rPr>
+          <w:rFonts w:ascii="Times New Roman" w:eastAsia="Segoe UI Symbol" w:hAnsi="Times New Roman" w:cs="Times New Roman"/>
+          <w:sz w:val="28"/>
+          <w:szCs w:val="28"/>
+          <w:lang w:val="ru-RU"/>
+        </w:rPr>
+        <w:t xml:space="preserve">3 </w:t>
+      </w:r>
+      <w:r>
+        <w:rPr>
+          <w:rFonts w:ascii="Times New Roman" w:eastAsia="Segoe UI Symbol" w:hAnsi="Times New Roman" w:cs="Times New Roman"/>
+          <w:sz w:val="28"/>
+          <w:szCs w:val="28"/>
+          <w:lang w:val="ru-RU"/>
+        </w:rPr>
+        <w:t>Разработка</w:t>
+      </w:r>
+      <w:r>
+        <w:rPr>
+          <w:rFonts w:ascii="Times New Roman" w:eastAsia="Segoe UI Symbol" w:hAnsi="Times New Roman" w:cs="Times New Roman"/>
+          <w:sz w:val="28"/>
+          <w:szCs w:val="28"/>
+          <w:lang w:val="ru-RU"/>
+        </w:rPr>
+        <w:t xml:space="preserve"> стратегии и плана </w:t>
+      </w:r>
+      <w:proofErr w:type="gramStart"/>
+      <w:r>
+        <w:rPr>
+          <w:rFonts w:ascii="Times New Roman" w:eastAsia="Segoe UI Symbol" w:hAnsi="Times New Roman" w:cs="Times New Roman"/>
+          <w:sz w:val="28"/>
+          <w:szCs w:val="28"/>
+          <w:lang w:val="ru-RU"/>
+        </w:rPr>
+        <w:t>тестирования.</w:t>
+      </w:r>
+      <w:r>
+        <w:rPr>
+          <w:rFonts w:ascii="Times New Roman" w:eastAsia="Segoe UI Symbol" w:hAnsi="Times New Roman" w:cs="Times New Roman"/>
+          <w:sz w:val="28"/>
+          <w:szCs w:val="28"/>
+          <w:lang w:val="ru-RU"/>
+        </w:rPr>
+        <w:t>Когда</w:t>
+      </w:r>
+      <w:proofErr w:type="gramEnd"/>
+      <w:r>
+        <w:rPr>
+          <w:rFonts w:ascii="Times New Roman" w:eastAsia="Segoe UI Symbol" w:hAnsi="Times New Roman" w:cs="Times New Roman"/>
+          <w:sz w:val="28"/>
+          <w:szCs w:val="28"/>
+          <w:lang w:val="ru-RU"/>
+        </w:rPr>
+        <w:t xml:space="preserve"> все требования к продукту понятны, остается разработать план тестирования. В него входит:</w:t>
+      </w:r>
+    </w:p>
+    <w:p>
+      <w:pPr>
+        <w:spacing w:after="0" w:line="240" w:lineRule="auto"/>
+        <w:ind w:firstLine="709"/>
+        <w:jc w:val="both"/>
+        <w:rPr>
+          <w:rFonts w:ascii="Times New Roman" w:eastAsia="Segoe UI Symbol" w:hAnsi="Times New Roman" w:cs="Times New Roman"/>
+          <w:sz w:val="28"/>
+          <w:szCs w:val="28"/>
+          <w:lang w:val="ru-RU"/>
+        </w:rPr>
+      </w:pPr>
+      <w:r>
+        <w:rPr>
+          <w:rFonts w:ascii="Times New Roman" w:eastAsia="Segoe UI Symbol" w:hAnsi="Times New Roman" w:cs="Times New Roman"/>
+          <w:sz w:val="28"/>
+          <w:szCs w:val="28"/>
+          <w:lang w:val="ru-RU"/>
+        </w:rPr>
+        <w:t>– выбор методов тестирования</w:t>
+      </w:r>
+      <w:r>
+        <w:rPr>
+          <w:rFonts w:ascii="Times New Roman" w:eastAsia="Segoe UI Symbol" w:hAnsi="Times New Roman" w:cs="Times New Roman"/>
+          <w:sz w:val="28"/>
+          <w:szCs w:val="28"/>
+          <w:lang w:val="ru-RU"/>
+        </w:rPr>
+        <w:t xml:space="preserve"> ручное, автоматизированное, тестирование н</w:t>
+      </w:r>
+      <w:r>
+        <w:rPr>
+          <w:rFonts w:ascii="Times New Roman" w:eastAsia="Segoe UI Symbol" w:hAnsi="Times New Roman" w:cs="Times New Roman"/>
+          <w:sz w:val="28"/>
+          <w:szCs w:val="28"/>
+          <w:lang w:val="ru-RU"/>
+        </w:rPr>
+        <w:t>а реальных устройствах и другие</w:t>
+      </w:r>
+      <w:r>
+        <w:rPr>
+          <w:rFonts w:ascii="Times New Roman" w:eastAsia="Segoe UI Symbol" w:hAnsi="Times New Roman" w:cs="Times New Roman"/>
+          <w:sz w:val="28"/>
+          <w:szCs w:val="28"/>
+          <w:lang w:val="ru-RU"/>
+        </w:rPr>
+        <w:t>;</w:t>
+      </w:r>
+    </w:p>
+    <w:p>
+      <w:pPr>
+        <w:spacing w:after="0" w:line="240" w:lineRule="auto"/>
+        <w:ind w:firstLine="709"/>
+        <w:jc w:val="both"/>
+        <w:rPr>
+          <w:rFonts w:ascii="Times New Roman" w:eastAsia="Segoe UI Symbol" w:hAnsi="Times New Roman" w:cs="Times New Roman"/>
+          <w:sz w:val="28"/>
+          <w:szCs w:val="28"/>
+          <w:lang w:val="ru-RU"/>
+        </w:rPr>
+      </w:pPr>
+      <w:r>
+        <w:rPr>
+          <w:rFonts w:ascii="Times New Roman" w:eastAsia="Segoe UI Symbol" w:hAnsi="Times New Roman" w:cs="Times New Roman"/>
+          <w:sz w:val="28"/>
+          <w:szCs w:val="28"/>
+          <w:lang w:val="ru-RU"/>
+        </w:rPr>
+        <w:t>– а</w:t>
+      </w:r>
+      <w:r>
+        <w:rPr>
+          <w:rFonts w:ascii="Times New Roman" w:eastAsia="Segoe UI Symbol" w:hAnsi="Times New Roman" w:cs="Times New Roman"/>
+          <w:sz w:val="28"/>
+          <w:szCs w:val="28"/>
+          <w:lang w:val="ru-RU"/>
+        </w:rPr>
+        <w:t>нализ потенциальных рисков, которые могут повлиять на качество и успешность тестирования, и планирование мер по их минимизац</w:t>
+      </w:r>
+      <w:r>
+        <w:rPr>
+          <w:rFonts w:ascii="Times New Roman" w:eastAsia="Segoe UI Symbol" w:hAnsi="Times New Roman" w:cs="Times New Roman"/>
+          <w:sz w:val="28"/>
+          <w:szCs w:val="28"/>
+          <w:lang w:val="ru-RU"/>
+        </w:rPr>
+        <w:t>ии</w:t>
+      </w:r>
+      <w:r>
+        <w:rPr>
+          <w:rFonts w:ascii="Times New Roman" w:eastAsia="Segoe UI Symbol" w:hAnsi="Times New Roman" w:cs="Times New Roman"/>
+          <w:sz w:val="28"/>
+          <w:szCs w:val="28"/>
+          <w:lang w:val="ru-RU"/>
+        </w:rPr>
+        <w:t>;</w:t>
+      </w:r>
+    </w:p>
+    <w:p>
+      <w:pPr>
+        <w:spacing w:after="0" w:line="240" w:lineRule="auto"/>
+        <w:ind w:firstLine="709"/>
+        <w:jc w:val="both"/>
+        <w:rPr>
+          <w:rFonts w:ascii="Times New Roman" w:eastAsia="Segoe UI Symbol" w:hAnsi="Times New Roman" w:cs="Times New Roman"/>
+          <w:sz w:val="28"/>
+          <w:szCs w:val="28"/>
+          <w:lang w:val="ru-RU"/>
+        </w:rPr>
+      </w:pPr>
+      <w:r>
+        <w:rPr>
+          <w:rFonts w:ascii="Times New Roman" w:eastAsia="Segoe UI Symbol" w:hAnsi="Times New Roman" w:cs="Times New Roman"/>
+          <w:sz w:val="28"/>
+          <w:szCs w:val="28"/>
+          <w:lang w:val="ru-RU"/>
+        </w:rPr>
+        <w:t>– планирование ресурсов – </w:t>
+      </w:r>
+      <w:r>
+        <w:rPr>
+          <w:rFonts w:ascii="Times New Roman" w:eastAsia="Segoe UI Symbol" w:hAnsi="Times New Roman" w:cs="Times New Roman"/>
+          <w:sz w:val="28"/>
+          <w:szCs w:val="28"/>
+          <w:lang w:val="ru-RU"/>
+        </w:rPr>
+        <w:t>кто будет тестировать продукт, каким оборудованием и инструментами можно при этом пользоваться и сколько времени займет тестирование, к какому сроку оно должно быть закончено.</w:t>
+      </w:r>
+    </w:p>
+    <w:p>
+      <w:pPr>
+        <w:spacing w:after="0" w:line="240" w:lineRule="auto"/>
+        <w:ind w:firstLine="709"/>
+        <w:jc w:val="both"/>
+        <w:rPr>
+          <w:rFonts w:ascii="Times New Roman" w:eastAsia="Segoe UI Symbol" w:hAnsi="Times New Roman" w:cs="Times New Roman"/>
+          <w:sz w:val="28"/>
+          <w:szCs w:val="28"/>
+          <w:lang w:val="ru-RU"/>
+        </w:rPr>
+      </w:pPr>
+      <w:r>
+        <w:rPr>
+          <w:rFonts w:ascii="Times New Roman" w:eastAsia="Segoe UI Symbol" w:hAnsi="Times New Roman" w:cs="Times New Roman"/>
+          <w:sz w:val="28"/>
+          <w:szCs w:val="28"/>
+          <w:lang w:val="ru-RU"/>
+        </w:rPr>
+        <w:t>4</w:t>
+      </w:r>
+      <w:r>
+        <w:rPr>
+          <w:rFonts w:ascii="Times New Roman" w:eastAsia="Segoe UI Symbol" w:hAnsi="Times New Roman" w:cs="Times New Roman"/>
+          <w:sz w:val="28"/>
+          <w:szCs w:val="28"/>
+          <w:lang w:val="ru-RU"/>
+        </w:rPr>
+        <w:t xml:space="preserve"> Создание тестовой документации н</w:t>
+      </w:r>
+      <w:r>
+        <w:rPr>
+          <w:rFonts w:ascii="Times New Roman" w:eastAsia="Segoe UI Symbol" w:hAnsi="Times New Roman" w:cs="Times New Roman"/>
+          <w:sz w:val="28"/>
+          <w:szCs w:val="28"/>
+          <w:lang w:val="ru-RU"/>
+        </w:rPr>
+        <w:t>а этом этапе на основе требований и анализа тестировщики создают тестовые случаи, тест-планы, отчетность и другую документацию, которая будет использоваться во время тестирования. Тестовая документация определяет, какие тесты будут проведены, как будут собраны результаты и как будет оценено качество ПО.</w:t>
+      </w:r>
+    </w:p>
+    <w:p>
+      <w:pPr>
+        <w:spacing w:after="0" w:line="240" w:lineRule="auto"/>
+        <w:ind w:firstLine="709"/>
+        <w:jc w:val="both"/>
+        <w:rPr>
+          <w:rFonts w:ascii="Times New Roman" w:eastAsia="Segoe UI Symbol" w:hAnsi="Times New Roman" w:cs="Times New Roman"/>
+          <w:sz w:val="28"/>
+          <w:szCs w:val="28"/>
+          <w:lang w:val="ru-RU"/>
+        </w:rPr>
+      </w:pPr>
+      <w:r>
+        <w:rPr>
+          <w:rFonts w:ascii="Times New Roman" w:eastAsia="Segoe UI Symbol" w:hAnsi="Times New Roman" w:cs="Times New Roman"/>
+          <w:sz w:val="28"/>
+          <w:szCs w:val="28"/>
+          <w:lang w:val="ru-RU"/>
+        </w:rPr>
+        <w:lastRenderedPageBreak/>
+        <w:t>5</w:t>
+      </w:r>
+      <w:r>
+        <w:rPr>
+          <w:rFonts w:ascii="Times New Roman" w:eastAsia="Segoe UI Symbol" w:hAnsi="Times New Roman" w:cs="Times New Roman"/>
+          <w:sz w:val="28"/>
+          <w:szCs w:val="28"/>
+          <w:lang w:val="ru-RU"/>
+        </w:rPr>
+        <w:t xml:space="preserve"> </w:t>
+      </w:r>
+      <w:r>
+        <w:rPr>
+          <w:rFonts w:ascii="Times New Roman" w:eastAsia="Segoe UI Symbol" w:hAnsi="Times New Roman" w:cs="Times New Roman"/>
+          <w:sz w:val="28"/>
+          <w:szCs w:val="28"/>
+          <w:lang w:val="ru-RU"/>
+        </w:rPr>
+        <w:t>Тестирование. П</w:t>
+      </w:r>
+      <w:r>
+        <w:rPr>
+          <w:rFonts w:ascii="Times New Roman" w:eastAsia="Segoe UI Symbol" w:hAnsi="Times New Roman" w:cs="Times New Roman"/>
+          <w:sz w:val="28"/>
+          <w:szCs w:val="28"/>
+          <w:lang w:val="ru-RU"/>
+        </w:rPr>
+        <w:t>осле того как команда утверждает стратегию тестирования и тестовую документацию, проводится тестирование. Тестир</w:t>
+      </w:r>
+      <w:r>
+        <w:rPr>
+          <w:rFonts w:ascii="Times New Roman" w:eastAsia="Segoe UI Symbol" w:hAnsi="Times New Roman" w:cs="Times New Roman"/>
+          <w:sz w:val="28"/>
+          <w:szCs w:val="28"/>
+          <w:lang w:val="ru-RU"/>
+        </w:rPr>
+        <w:t>ование программного обеспечения – </w:t>
+      </w:r>
+      <w:r>
+        <w:rPr>
+          <w:rFonts w:ascii="Times New Roman" w:eastAsia="Segoe UI Symbol" w:hAnsi="Times New Roman" w:cs="Times New Roman"/>
+          <w:sz w:val="28"/>
+          <w:szCs w:val="28"/>
+          <w:lang w:val="ru-RU"/>
+        </w:rPr>
+        <w:t>это длительный и обширный процесс. По ходу составляются отчеты о выявленных недостатках, проводится набор тестовых сценариев, создается тестовая среда и выполняется тестирование согласно заранее задокументированным видам тестов, описанным в тестовой документации.</w:t>
+      </w:r>
+      <w:r>
+        <w:rPr>
+          <w:rFonts w:ascii="Times New Roman" w:eastAsia="Segoe UI Symbol" w:hAnsi="Times New Roman" w:cs="Times New Roman"/>
+          <w:sz w:val="28"/>
+          <w:szCs w:val="28"/>
+          <w:lang w:val="ru-RU"/>
+        </w:rPr>
+        <w:t xml:space="preserve"> </w:t>
+      </w:r>
+      <w:r>
+        <w:rPr>
+          <w:rFonts w:ascii="Times New Roman" w:eastAsia="Segoe UI Symbol" w:hAnsi="Times New Roman" w:cs="Times New Roman"/>
+          <w:sz w:val="28"/>
+          <w:szCs w:val="28"/>
+          <w:lang w:val="ru-RU"/>
+        </w:rPr>
+        <w:t>Важно понимать, что найти все ошибки в продукте невозможно. Главная цель заключается не в создании идеального продукта без ошибок, а в обнаружении максимального числа дефектов, которые могут потенциально повлиять на работу системы.</w:t>
+      </w:r>
+    </w:p>
+    <w:p>
+      <w:pPr>
+        <w:spacing w:after="0" w:line="240" w:lineRule="auto"/>
+        <w:ind w:firstLine="709"/>
+        <w:jc w:val="both"/>
+        <w:rPr>
+          <w:rFonts w:ascii="Times New Roman" w:eastAsia="Segoe UI Symbol" w:hAnsi="Times New Roman" w:cs="Times New Roman"/>
+          <w:sz w:val="28"/>
+          <w:szCs w:val="28"/>
+          <w:lang w:val="ru-RU"/>
+        </w:rPr>
+      </w:pPr>
+      <w:r>
+        <w:rPr>
+          <w:rFonts w:ascii="Times New Roman" w:eastAsia="Segoe UI Symbol" w:hAnsi="Times New Roman" w:cs="Times New Roman"/>
+          <w:sz w:val="28"/>
+          <w:szCs w:val="28"/>
+          <w:lang w:val="ru-RU"/>
+        </w:rPr>
+        <w:t xml:space="preserve">6 Эксплуатация и поддержка. </w:t>
+      </w:r>
+      <w:r>
+        <w:rPr>
+          <w:rFonts w:ascii="Times New Roman" w:eastAsia="Segoe UI Symbol" w:hAnsi="Times New Roman" w:cs="Times New Roman"/>
+          <w:sz w:val="28"/>
+          <w:szCs w:val="28"/>
+          <w:lang w:val="ru-RU"/>
+        </w:rPr>
+        <w:t>После того как разработчики устраняют дефекты и выпускают продукт, тестировщик переходит к тестированию продукта в рабочей среде. Важно отметить, что на этом этапе не только происходит релиз продукта, но и начинается пост-релизовая поддержка.</w:t>
+      </w:r>
+    </w:p>
+    <w:p>
+      <w:pPr>
+        <w:spacing w:after="0" w:line="240" w:lineRule="auto"/>
+        <w:ind w:firstLine="709"/>
+        <w:jc w:val="both"/>
+        <w:rPr>
+          <w:rFonts w:ascii="Times New Roman" w:eastAsia="Segoe UI Symbol" w:hAnsi="Times New Roman" w:cs="Times New Roman"/>
+          <w:sz w:val="28"/>
+          <w:szCs w:val="28"/>
+          <w:lang w:val="ru-RU"/>
+        </w:rPr>
+      </w:pPr>
+      <w:r>
+        <w:rPr>
+          <w:rFonts w:ascii="Times New Roman" w:eastAsia="Segoe UI Symbol" w:hAnsi="Times New Roman" w:cs="Times New Roman"/>
+          <w:sz w:val="28"/>
+          <w:szCs w:val="28"/>
+          <w:lang w:val="ru-RU"/>
+        </w:rPr>
+        <w:t>Невозможно предусмотреть все особенности использования и окружение, в котором будет работать продукт. Поэтому на данном этапе акцент делается на обратной связи пользователей. Теперь они становятся главными тестировщиками, а продукт становится частью их повседневной жизни. Устранение дефектов и поиск ошибок проводится быстро, но тщательно.</w:t>
+      </w:r>
+    </w:p>
+    <w:p>
+      <w:pPr>
+        <w:spacing w:after="0" w:line="240" w:lineRule="auto"/>
+        <w:ind w:firstLine="709"/>
+        <w:jc w:val="both"/>
+        <w:rPr>
+          <w:rFonts w:ascii="Times New Roman" w:eastAsia="Segoe UI Symbol" w:hAnsi="Times New Roman" w:cs="Times New Roman"/>
+          <w:sz w:val="28"/>
+          <w:szCs w:val="28"/>
+          <w:lang w:val="ru-RU"/>
+        </w:rPr>
+      </w:pPr>
+      <w:r>
+        <w:rPr>
+          <w:rFonts w:ascii="Times New Roman" w:eastAsia="Segoe UI Symbol" w:hAnsi="Times New Roman" w:cs="Times New Roman"/>
+          <w:sz w:val="28"/>
+          <w:szCs w:val="28"/>
+          <w:lang w:val="ru-RU"/>
+        </w:rPr>
+        <w:t>Есть множество видов тестирования рассмотрим самые важные.</w:t>
+      </w:r>
+    </w:p>
+    <w:p>
+      <w:pPr>
+        <w:spacing w:after="0" w:line="240" w:lineRule="auto"/>
+        <w:ind w:firstLine="709"/>
+        <w:jc w:val="both"/>
+        <w:rPr>
+          <w:rFonts w:ascii="Times New Roman" w:eastAsia="Segoe UI Symbol" w:hAnsi="Times New Roman" w:cs="Times New Roman"/>
+          <w:sz w:val="28"/>
+          <w:szCs w:val="28"/>
+          <w:lang w:val="ru-RU"/>
+        </w:rPr>
+      </w:pPr>
+      <w:r>
+        <w:rPr>
+          <w:rFonts w:ascii="Times New Roman" w:eastAsia="Segoe UI Symbol" w:hAnsi="Times New Roman" w:cs="Times New Roman"/>
+          <w:sz w:val="28"/>
+          <w:szCs w:val="28"/>
+          <w:lang w:val="ru-RU"/>
+        </w:rPr>
+        <w:t>Ручное тестирование – </w:t>
+      </w:r>
+      <w:r>
+        <w:rPr>
+          <w:rFonts w:ascii="Times New Roman" w:eastAsia="Segoe UI Symbol" w:hAnsi="Times New Roman" w:cs="Times New Roman"/>
+          <w:sz w:val="28"/>
+          <w:szCs w:val="28"/>
+          <w:lang w:val="ru-RU"/>
+        </w:rPr>
+        <w:t>это проверка программного обеспечения вручную, без использования автоматизированных инструментов. Тестировщик взаимодействует с прогр</w:t>
+      </w:r>
+      <w:r>
+        <w:rPr>
+          <w:rFonts w:ascii="Times New Roman" w:eastAsia="Segoe UI Symbol" w:hAnsi="Times New Roman" w:cs="Times New Roman"/>
+          <w:sz w:val="28"/>
+          <w:szCs w:val="28"/>
+          <w:lang w:val="ru-RU"/>
+        </w:rPr>
+        <w:t>аммой как обычный пользователь.</w:t>
+      </w:r>
+    </w:p>
+    <w:p>
+      <w:pPr>
+        <w:spacing w:after="0" w:line="240" w:lineRule="auto"/>
+        <w:ind w:firstLine="709"/>
+        <w:jc w:val="both"/>
+        <w:rPr>
+          <w:rFonts w:ascii="Times New Roman" w:eastAsia="Segoe UI Symbol" w:hAnsi="Times New Roman" w:cs="Times New Roman"/>
+          <w:sz w:val="28"/>
+          <w:szCs w:val="28"/>
+          <w:lang w:val="ru-RU"/>
+        </w:rPr>
+      </w:pPr>
+      <w:r>
+        <w:rPr>
+          <w:rFonts w:ascii="Times New Roman" w:eastAsia="Segoe UI Symbol" w:hAnsi="Times New Roman" w:cs="Times New Roman"/>
+          <w:sz w:val="28"/>
+          <w:szCs w:val="28"/>
+          <w:lang w:val="ru-RU"/>
+        </w:rPr>
+        <w:t>В ходе ручного тестирования тестировщик выполняет различные сценарии использования и тестовые сценарии, вводит данные, наблюдает за результатами и проверяет, нет ли ошибок или неожиданного поведения. Если обнаруживаются проблемы, тестировщик документирует их, чтобы разработчи</w:t>
+      </w:r>
+      <w:r>
+        <w:rPr>
+          <w:rFonts w:ascii="Times New Roman" w:eastAsia="Segoe UI Symbol" w:hAnsi="Times New Roman" w:cs="Times New Roman"/>
+          <w:sz w:val="28"/>
+          <w:szCs w:val="28"/>
+          <w:lang w:val="ru-RU"/>
+        </w:rPr>
+        <w:t>ки могли исправить ошибки.</w:t>
+      </w:r>
+    </w:p>
+    <w:p>
+      <w:pPr>
+        <w:spacing w:after="0" w:line="240" w:lineRule="auto"/>
+        <w:ind w:firstLine="709"/>
+        <w:jc w:val="both"/>
+        <w:rPr>
+          <w:rFonts w:ascii="Times New Roman" w:eastAsia="Segoe UI Symbol" w:hAnsi="Times New Roman" w:cs="Times New Roman"/>
+          <w:sz w:val="28"/>
+          <w:szCs w:val="28"/>
+          <w:lang w:val="ru-RU"/>
+        </w:rPr>
+      </w:pPr>
+      <w:r>
+        <w:rPr>
+          <w:rFonts w:ascii="Times New Roman" w:eastAsia="Segoe UI Symbol" w:hAnsi="Times New Roman" w:cs="Times New Roman"/>
+          <w:sz w:val="28"/>
+          <w:szCs w:val="28"/>
+          <w:lang w:val="ru-RU"/>
+        </w:rPr>
+        <w:t>Ручное тестирование позволяет проверить различные аспекты программы: удобство использования, внешний интерфейс, а также воспроизводить нестандартные ситуации, которые может быть сложно автоматизировать.</w:t>
+      </w:r>
+    </w:p>
+    <w:p>
+      <w:pPr>
+        <w:spacing w:after="0" w:line="240" w:lineRule="auto"/>
+        <w:ind w:firstLine="709"/>
+        <w:jc w:val="both"/>
+        <w:rPr>
+          <w:rFonts w:ascii="Times New Roman" w:eastAsia="Segoe UI Symbol" w:hAnsi="Times New Roman" w:cs="Times New Roman"/>
+          <w:sz w:val="28"/>
+          <w:szCs w:val="28"/>
+          <w:lang w:val="ru-RU"/>
+        </w:rPr>
+      </w:pPr>
+      <w:r>
+        <w:rPr>
+          <w:rFonts w:ascii="Times New Roman" w:eastAsia="Segoe UI Symbol" w:hAnsi="Times New Roman" w:cs="Times New Roman"/>
+          <w:sz w:val="28"/>
+          <w:szCs w:val="28"/>
+          <w:lang w:val="ru-RU"/>
+        </w:rPr>
+        <w:t>Функциональное тестирование проверяет соответствие программы или системы заранее определенным функциональным требованиям и ожиданиям. Основная це</w:t>
+      </w:r>
+      <w:r>
+        <w:rPr>
+          <w:rFonts w:ascii="Times New Roman" w:eastAsia="Segoe UI Symbol" w:hAnsi="Times New Roman" w:cs="Times New Roman"/>
+          <w:sz w:val="28"/>
+          <w:szCs w:val="28"/>
+          <w:lang w:val="ru-RU"/>
+        </w:rPr>
+        <w:t>ль функционального тестирования – </w:t>
+      </w:r>
+      <w:r>
+        <w:rPr>
+          <w:rFonts w:ascii="Times New Roman" w:eastAsia="Segoe UI Symbol" w:hAnsi="Times New Roman" w:cs="Times New Roman"/>
+          <w:sz w:val="28"/>
+          <w:szCs w:val="28"/>
+          <w:lang w:val="ru-RU"/>
+        </w:rPr>
+        <w:t>убедиться, что программа выполняет свои функции и операции согласно спецификациям, а также работает правильно и без сбоев.</w:t>
+      </w:r>
+    </w:p>
+    <w:p>
+      <w:pPr>
+        <w:spacing w:after="0" w:line="240" w:lineRule="auto"/>
+        <w:ind w:firstLine="709"/>
+        <w:jc w:val="both"/>
+        <w:rPr>
+          <w:rFonts w:ascii="Times New Roman" w:eastAsia="Segoe UI Symbol" w:hAnsi="Times New Roman" w:cs="Times New Roman"/>
+          <w:sz w:val="28"/>
+          <w:szCs w:val="28"/>
+          <w:lang w:val="ru-RU"/>
+        </w:rPr>
+      </w:pPr>
+      <w:r>
+        <w:rPr>
+          <w:rFonts w:ascii="Times New Roman" w:eastAsia="Segoe UI Symbol" w:hAnsi="Times New Roman" w:cs="Times New Roman"/>
+          <w:sz w:val="28"/>
+          <w:szCs w:val="28"/>
+          <w:lang w:val="ru-RU"/>
+        </w:rPr>
+        <w:t>Дымовое тестирование – </w:t>
+      </w:r>
+      <w:r>
+        <w:rPr>
+          <w:rFonts w:ascii="Times New Roman" w:eastAsia="Segoe UI Symbol" w:hAnsi="Times New Roman" w:cs="Times New Roman"/>
+          <w:sz w:val="28"/>
+          <w:szCs w:val="28"/>
+          <w:lang w:val="ru-RU"/>
+        </w:rPr>
+        <w:t>это быстрая проверка программного обеспечения, которую выполняют после внесения значительных изменений или обновлений в код. Этот вид тестирования напоминает «пробный пуск» программы, чтобы убедиться, что основные функции работают без критических ошибок.</w:t>
+      </w:r>
+    </w:p>
+    <w:p>
+      <w:pPr>
+        <w:spacing w:after="0" w:line="240" w:lineRule="auto"/>
+        <w:ind w:firstLine="709"/>
+        <w:jc w:val="both"/>
+        <w:rPr>
+          <w:rFonts w:ascii="Times New Roman" w:hAnsi="Times New Roman" w:cs="Times New Roman"/>
+          <w:sz w:val="28"/>
+          <w:szCs w:val="28"/>
+          <w:lang w:val="ru-RU"/>
+        </w:rPr>
+      </w:pPr>
+      <w:r>
+        <w:rPr>
+          <w:rFonts w:ascii="Times New Roman" w:eastAsia="Segoe UI Symbol" w:hAnsi="Times New Roman" w:cs="Times New Roman"/>
+          <w:sz w:val="28"/>
+          <w:szCs w:val="28"/>
+          <w:lang w:val="ru-RU"/>
+        </w:rPr>
+        <w:lastRenderedPageBreak/>
+        <w:t xml:space="preserve">В ходе разработки дипломной работы были учтены все возможные факторы для того что оставить минимально количество багов. Однако тестирование было проведено. Для тестирования был выбран смартфон </w:t>
+      </w:r>
+      <w:r>
+        <w:rPr>
+          <w:rFonts w:ascii="Times New Roman" w:hAnsi="Times New Roman" w:cs="Times New Roman"/>
+          <w:sz w:val="28"/>
+          <w:szCs w:val="28"/>
+          <w:lang w:val="ru-RU"/>
+        </w:rPr>
+        <w:t>«</w:t>
+      </w:r>
+      <w:r>
+        <w:rPr>
+          <w:rFonts w:ascii="Times New Roman" w:hAnsi="Times New Roman" w:cs="Times New Roman"/>
+          <w:sz w:val="28"/>
+          <w:szCs w:val="28"/>
+        </w:rPr>
+        <w:t>SAMSUNG</w:t>
+      </w:r>
+      <w:r>
+        <w:rPr>
+          <w:rFonts w:ascii="Times New Roman" w:hAnsi="Times New Roman" w:cs="Times New Roman"/>
+          <w:sz w:val="28"/>
+          <w:szCs w:val="28"/>
+          <w:lang w:val="ru-RU"/>
+        </w:rPr>
+        <w:t xml:space="preserve"> </w:t>
+      </w:r>
+      <w:r>
+        <w:rPr>
+          <w:rFonts w:ascii="Times New Roman" w:hAnsi="Times New Roman" w:cs="Times New Roman"/>
+          <w:sz w:val="28"/>
+          <w:szCs w:val="28"/>
+        </w:rPr>
+        <w:t>S</w:t>
+      </w:r>
+      <w:r>
+        <w:rPr>
+          <w:rFonts w:ascii="Times New Roman" w:hAnsi="Times New Roman" w:cs="Times New Roman"/>
+          <w:sz w:val="28"/>
+          <w:szCs w:val="28"/>
+          <w:lang w:val="ru-RU"/>
+        </w:rPr>
+        <w:t xml:space="preserve">21 </w:t>
+      </w:r>
+      <w:r>
+        <w:rPr>
+          <w:rFonts w:ascii="Times New Roman" w:hAnsi="Times New Roman" w:cs="Times New Roman"/>
+          <w:sz w:val="28"/>
+          <w:szCs w:val="28"/>
+        </w:rPr>
+        <w:t>FE</w:t>
+      </w:r>
+      <w:r>
+        <w:rPr>
+          <w:rFonts w:ascii="Times New Roman" w:hAnsi="Times New Roman" w:cs="Times New Roman"/>
+          <w:sz w:val="28"/>
+          <w:szCs w:val="28"/>
+          <w:lang w:val="ru-RU"/>
+        </w:rPr>
+        <w:t xml:space="preserve">» </w:t>
+      </w:r>
+      <w:r>
+        <w:rPr>
+          <w:rFonts w:ascii="Times New Roman" w:hAnsi="Times New Roman" w:cs="Times New Roman"/>
+          <w:sz w:val="28"/>
+          <w:szCs w:val="28"/>
+          <w:lang w:val="ru-RU"/>
+        </w:rPr>
+        <w:t xml:space="preserve">с версией операционной системы </w:t>
+      </w:r>
+      <w:r>
+        <w:rPr>
+          <w:rFonts w:ascii="Times New Roman" w:hAnsi="Times New Roman" w:cs="Times New Roman"/>
+          <w:sz w:val="28"/>
+          <w:szCs w:val="28"/>
+        </w:rPr>
+        <w:t>Android</w:t>
+      </w:r>
+      <w:r>
+        <w:rPr>
+          <w:rFonts w:ascii="Times New Roman" w:hAnsi="Times New Roman" w:cs="Times New Roman"/>
+          <w:sz w:val="28"/>
+          <w:szCs w:val="28"/>
+          <w:lang w:val="ru-RU"/>
+        </w:rPr>
+        <w:t xml:space="preserve"> 13.0.0.</w:t>
+      </w:r>
+    </w:p>
+    <w:p>
+      <w:pPr>
+        <w:spacing w:after="0" w:line="240" w:lineRule="auto"/>
+        <w:ind w:firstLine="709"/>
+        <w:jc w:val="both"/>
+        <w:rPr>
+          <w:rFonts w:ascii="Times New Roman" w:hAnsi="Times New Roman" w:cs="Times New Roman"/>
+          <w:sz w:val="28"/>
+          <w:szCs w:val="28"/>
+          <w:lang w:val="ru-RU"/>
+        </w:rPr>
+      </w:pPr>
+      <w:r>
+        <w:rPr>
+          <w:rFonts w:ascii="Times New Roman" w:hAnsi="Times New Roman" w:cs="Times New Roman"/>
+          <w:sz w:val="28"/>
+          <w:szCs w:val="28"/>
+          <w:lang w:val="ru-RU"/>
+        </w:rPr>
+        <w:t>Для определения корректно ли работает программное средство необходимо произвести Альфа тестирования по следующим критериям</w:t>
+      </w:r>
+      <w:r>
+        <w:rPr>
+          <w:rFonts w:ascii="Times New Roman" w:hAnsi="Times New Roman" w:cs="Times New Roman"/>
+          <w:sz w:val="28"/>
+          <w:szCs w:val="28"/>
+          <w:lang w:val="ru-RU"/>
+        </w:rPr>
+        <w:t>:</w:t>
+      </w:r>
+    </w:p>
+    <w:p>
+      <w:pPr>
+        <w:spacing w:after="0" w:line="240" w:lineRule="auto"/>
+        <w:ind w:firstLine="709"/>
+        <w:jc w:val="both"/>
+        <w:rPr>
+          <w:rFonts w:ascii="Times New Roman" w:eastAsia="Segoe UI Symbol" w:hAnsi="Times New Roman" w:cs="Times New Roman"/>
+          <w:sz w:val="28"/>
+          <w:szCs w:val="28"/>
+          <w:lang w:val="ru-RU"/>
+        </w:rPr>
+      </w:pPr>
+      <w:r>
+        <w:rPr>
+          <w:rFonts w:ascii="Times New Roman" w:eastAsia="Segoe UI Symbol" w:hAnsi="Times New Roman" w:cs="Times New Roman"/>
+          <w:sz w:val="28"/>
+          <w:szCs w:val="28"/>
+          <w:lang w:val="ru-RU"/>
+        </w:rPr>
+        <w:t>– </w:t>
+      </w:r>
+      <w:r>
+        <w:rPr>
+          <w:rFonts w:ascii="Times New Roman" w:eastAsia="Segoe UI Symbol" w:hAnsi="Times New Roman" w:cs="Times New Roman"/>
+          <w:sz w:val="28"/>
+          <w:szCs w:val="28"/>
+          <w:lang w:val="ru-RU"/>
+        </w:rPr>
+        <w:t>п</w:t>
+      </w:r>
+      <w:r>
+        <w:rPr>
+          <w:rFonts w:ascii="Times New Roman" w:eastAsia="Segoe UI Symbol" w:hAnsi="Times New Roman" w:cs="Times New Roman"/>
+          <w:sz w:val="28"/>
+          <w:szCs w:val="28"/>
+          <w:lang w:val="ru-RU"/>
+        </w:rPr>
+        <w:t>одготовка альфа-версии приложения включает в себя компиляцию приложения и подгото</w:t>
+      </w:r>
+      <w:r>
+        <w:rPr>
+          <w:rFonts w:ascii="Times New Roman" w:eastAsia="Segoe UI Symbol" w:hAnsi="Times New Roman" w:cs="Times New Roman"/>
+          <w:sz w:val="28"/>
+          <w:szCs w:val="28"/>
+          <w:lang w:val="ru-RU"/>
+        </w:rPr>
+        <w:t>вку к развертыванию на тестовом устройстве</w:t>
+      </w:r>
+      <w:r>
+        <w:rPr>
+          <w:rFonts w:ascii="Times New Roman" w:eastAsia="Segoe UI Symbol" w:hAnsi="Times New Roman" w:cs="Times New Roman"/>
+          <w:sz w:val="28"/>
+          <w:szCs w:val="28"/>
+          <w:lang w:val="ru-RU"/>
+        </w:rPr>
+        <w:t xml:space="preserve"> д</w:t>
+      </w:r>
+      <w:r>
+        <w:rPr>
+          <w:rFonts w:ascii="Times New Roman" w:eastAsia="Segoe UI Symbol" w:hAnsi="Times New Roman" w:cs="Times New Roman"/>
+          <w:sz w:val="28"/>
+          <w:szCs w:val="28"/>
+          <w:lang w:val="ru-RU"/>
+        </w:rPr>
+        <w:t>ля первоначального тестирования;</w:t>
+      </w:r>
+    </w:p>
+    <w:p>
+      <w:pPr>
+        <w:spacing w:after="0" w:line="240" w:lineRule="auto"/>
+        <w:ind w:firstLine="709"/>
+        <w:jc w:val="both"/>
+        <w:rPr>
+          <w:rFonts w:ascii="Times New Roman" w:eastAsia="Segoe UI Symbol" w:hAnsi="Times New Roman" w:cs="Times New Roman"/>
+          <w:sz w:val="28"/>
+          <w:szCs w:val="28"/>
+          <w:lang w:val="ru-RU"/>
+        </w:rPr>
+      </w:pPr>
+      <w:r>
+        <w:rPr>
+          <w:rFonts w:ascii="Times New Roman" w:eastAsia="Segoe UI Symbol" w:hAnsi="Times New Roman" w:cs="Times New Roman"/>
+          <w:sz w:val="28"/>
+          <w:szCs w:val="28"/>
+          <w:lang w:val="ru-RU"/>
+        </w:rPr>
+        <w:t>– </w:t>
+      </w:r>
+      <w:r>
+        <w:rPr>
+          <w:rFonts w:ascii="Times New Roman" w:eastAsia="Segoe UI Symbol" w:hAnsi="Times New Roman" w:cs="Times New Roman"/>
+          <w:sz w:val="28"/>
+          <w:szCs w:val="28"/>
+          <w:lang w:val="ru-RU"/>
+        </w:rPr>
+        <w:t>провести первичное т</w:t>
+      </w:r>
+      <w:r>
+        <w:rPr>
+          <w:rFonts w:ascii="Times New Roman" w:eastAsia="Segoe UI Symbol" w:hAnsi="Times New Roman" w:cs="Times New Roman"/>
+          <w:sz w:val="28"/>
+          <w:szCs w:val="28"/>
+          <w:lang w:val="ru-RU"/>
+        </w:rPr>
+        <w:t xml:space="preserve">естирование </w:t>
+      </w:r>
+      <w:r>
+        <w:rPr>
+          <w:rFonts w:ascii="Times New Roman" w:eastAsia="Segoe UI Symbol" w:hAnsi="Times New Roman" w:cs="Times New Roman"/>
+          <w:sz w:val="28"/>
+          <w:szCs w:val="28"/>
+          <w:lang w:val="ru-RU"/>
+        </w:rPr>
+        <w:t xml:space="preserve">среди ограниченной группы </w:t>
+      </w:r>
+      <w:r>
+        <w:rPr>
+          <w:rFonts w:ascii="Times New Roman" w:eastAsia="Segoe UI Symbol" w:hAnsi="Times New Roman" w:cs="Times New Roman"/>
+          <w:sz w:val="28"/>
+          <w:szCs w:val="28"/>
+          <w:lang w:val="ru-RU"/>
+        </w:rPr>
+        <w:t>пользователей</w:t>
+      </w:r>
+      <w:r>
+        <w:rPr>
+          <w:rFonts w:ascii="Times New Roman" w:eastAsia="Segoe UI Symbol" w:hAnsi="Times New Roman" w:cs="Times New Roman"/>
+          <w:sz w:val="28"/>
+          <w:szCs w:val="28"/>
+          <w:lang w:val="ru-RU"/>
+        </w:rPr>
+        <w:t xml:space="preserve"> для выявления базовых проблем функциональ</w:t>
+      </w:r>
+      <w:r>
+        <w:rPr>
+          <w:rFonts w:ascii="Times New Roman" w:eastAsia="Segoe UI Symbol" w:hAnsi="Times New Roman" w:cs="Times New Roman"/>
+          <w:sz w:val="28"/>
+          <w:szCs w:val="28"/>
+          <w:lang w:val="ru-RU"/>
+        </w:rPr>
+        <w:t>ности и стабильности приложения;</w:t>
+      </w:r>
+    </w:p>
+    <w:p>
+      <w:pPr>
+        <w:spacing w:after="0" w:line="240" w:lineRule="auto"/>
+        <w:ind w:firstLine="709"/>
+        <w:jc w:val="both"/>
+        <w:rPr>
+          <w:rFonts w:ascii="Times New Roman" w:eastAsia="Segoe UI Symbol" w:hAnsi="Times New Roman" w:cs="Times New Roman"/>
+          <w:sz w:val="28"/>
+          <w:szCs w:val="28"/>
+          <w:lang w:val="ru-RU"/>
+        </w:rPr>
+      </w:pPr>
+      <w:r>
+        <w:rPr>
+          <w:rFonts w:ascii="Times New Roman" w:eastAsia="Segoe UI Symbol" w:hAnsi="Times New Roman" w:cs="Times New Roman"/>
+          <w:sz w:val="28"/>
+          <w:szCs w:val="28"/>
+          <w:lang w:val="ru-RU"/>
+        </w:rPr>
+        <w:t>– проверка основного функционала таких как пересылка информации в режиме реального времени, авторизация и т.д;</w:t>
+      </w:r>
+    </w:p>
+    <w:p>
+      <w:pPr>
+        <w:spacing w:after="0" w:line="240" w:lineRule="auto"/>
+        <w:ind w:firstLine="709"/>
+        <w:jc w:val="both"/>
+        <w:rPr>
+          <w:rFonts w:ascii="Times New Roman" w:eastAsia="Segoe UI Symbol" w:hAnsi="Times New Roman" w:cs="Times New Roman"/>
+          <w:sz w:val="28"/>
+          <w:szCs w:val="28"/>
+          <w:lang w:val="ru-RU"/>
+        </w:rPr>
+      </w:pPr>
+      <w:r>
+        <w:rPr>
+          <w:rFonts w:ascii="Times New Roman" w:eastAsia="Segoe UI Symbol" w:hAnsi="Times New Roman" w:cs="Times New Roman"/>
+          <w:sz w:val="28"/>
+          <w:szCs w:val="28"/>
+          <w:lang w:val="ru-RU"/>
+        </w:rPr>
+        <w:t>– т</w:t>
+      </w:r>
+      <w:r>
+        <w:rPr>
+          <w:rFonts w:ascii="Times New Roman" w:eastAsia="Segoe UI Symbol" w:hAnsi="Times New Roman" w:cs="Times New Roman"/>
+          <w:sz w:val="28"/>
+          <w:szCs w:val="28"/>
+          <w:lang w:val="ru-RU"/>
+        </w:rPr>
+        <w:t>е</w:t>
+      </w:r>
+      <w:r>
+        <w:rPr>
+          <w:rFonts w:ascii="Times New Roman" w:eastAsia="Segoe UI Symbol" w:hAnsi="Times New Roman" w:cs="Times New Roman"/>
+          <w:sz w:val="28"/>
+          <w:szCs w:val="28"/>
+          <w:lang w:val="ru-RU"/>
+        </w:rPr>
+        <w:t>стирование UX/UI на</w:t>
+      </w:r>
+      <w:r>
+        <w:rPr>
+          <w:rFonts w:ascii="Times New Roman" w:eastAsia="Segoe UI Symbol" w:hAnsi="Times New Roman" w:cs="Times New Roman"/>
+          <w:sz w:val="28"/>
+          <w:szCs w:val="28"/>
+          <w:lang w:val="ru-RU"/>
+        </w:rPr>
+        <w:t xml:space="preserve"> оценку пользовательского интерфейса и опыта, а также проверку на интуитивность, </w:t>
+      </w:r>
+      <w:r>
+        <w:rPr>
+          <w:rFonts w:ascii="Times New Roman" w:eastAsia="Segoe UI Symbol" w:hAnsi="Times New Roman" w:cs="Times New Roman"/>
+          <w:sz w:val="28"/>
+          <w:szCs w:val="28"/>
+          <w:lang w:val="ru-RU"/>
+        </w:rPr>
+        <w:t>понятность и удобство навигации;</w:t>
+      </w:r>
+    </w:p>
+    <w:p>
+      <w:pPr>
+        <w:spacing w:after="0" w:line="240" w:lineRule="auto"/>
+        <w:ind w:firstLine="709"/>
+        <w:jc w:val="both"/>
+        <w:rPr>
+          <w:rFonts w:ascii="Times New Roman" w:eastAsia="Segoe UI Symbol" w:hAnsi="Times New Roman" w:cs="Times New Roman"/>
+          <w:sz w:val="28"/>
+          <w:szCs w:val="28"/>
+          <w:lang w:val="ru-RU"/>
+        </w:rPr>
+      </w:pPr>
+      <w:r>
+        <w:rPr>
+          <w:rFonts w:ascii="Times New Roman" w:eastAsia="Segoe UI Symbol" w:hAnsi="Times New Roman" w:cs="Times New Roman"/>
+          <w:sz w:val="28"/>
+          <w:szCs w:val="28"/>
+          <w:lang w:val="ru-RU"/>
+        </w:rPr>
+        <w:t>– </w:t>
+      </w:r>
+      <w:r>
+        <w:rPr>
+          <w:rFonts w:ascii="Times New Roman" w:eastAsia="Segoe UI Symbol" w:hAnsi="Times New Roman" w:cs="Times New Roman"/>
+          <w:sz w:val="28"/>
+          <w:szCs w:val="28"/>
+          <w:lang w:val="ru-RU"/>
+        </w:rPr>
+        <w:t>т</w:t>
+      </w:r>
+      <w:r>
+        <w:rPr>
+          <w:rFonts w:ascii="Times New Roman" w:eastAsia="Segoe UI Symbol" w:hAnsi="Times New Roman" w:cs="Times New Roman"/>
+          <w:sz w:val="28"/>
+          <w:szCs w:val="28"/>
+          <w:lang w:val="ru-RU"/>
+        </w:rPr>
+        <w:t>естирование совместимости и производительности включает проверку функционирования приложения на различных устройствах и версиях Android, оценку производительности, времени отклика, оптимиза</w:t>
+      </w:r>
+      <w:r>
+        <w:rPr>
+          <w:rFonts w:ascii="Times New Roman" w:eastAsia="Segoe UI Symbol" w:hAnsi="Times New Roman" w:cs="Times New Roman"/>
+          <w:sz w:val="28"/>
+          <w:szCs w:val="28"/>
+          <w:lang w:val="ru-RU"/>
+        </w:rPr>
+        <w:t>цию ресурсов и обработку ошибок</w:t>
+      </w:r>
+      <w:r>
+        <w:rPr>
+          <w:rFonts w:ascii="Times New Roman" w:eastAsia="Segoe UI Symbol" w:hAnsi="Times New Roman" w:cs="Times New Roman"/>
+          <w:sz w:val="28"/>
+          <w:szCs w:val="28"/>
+          <w:lang w:val="ru-RU"/>
+        </w:rPr>
+        <w:t>;</w:t>
+      </w:r>
+    </w:p>
+    <w:p>
+      <w:pPr>
+        <w:spacing w:after="0" w:line="240" w:lineRule="auto"/>
+        <w:ind w:firstLine="709"/>
+        <w:jc w:val="both"/>
+        <w:rPr>
+          <w:rFonts w:ascii="Times New Roman" w:eastAsia="Segoe UI Symbol" w:hAnsi="Times New Roman" w:cs="Times New Roman"/>
+          <w:sz w:val="28"/>
+          <w:szCs w:val="28"/>
+          <w:lang w:val="ru-RU"/>
+        </w:rPr>
+      </w:pPr>
+      <w:r>
+        <w:rPr>
+          <w:rFonts w:ascii="Times New Roman" w:eastAsia="Segoe UI Symbol" w:hAnsi="Times New Roman" w:cs="Times New Roman"/>
+          <w:sz w:val="28"/>
+          <w:szCs w:val="28"/>
+          <w:lang w:val="ru-RU"/>
+        </w:rPr>
+        <w:t>–</w:t>
+      </w:r>
+      <w:r>
+        <w:rPr>
+          <w:rFonts w:ascii="Times New Roman" w:eastAsia="Segoe UI Symbol" w:hAnsi="Times New Roman" w:cs="Times New Roman"/>
+          <w:sz w:val="28"/>
+          <w:szCs w:val="28"/>
+          <w:lang w:val="ru-RU"/>
+        </w:rPr>
+        <w:t> проверка уведомлений на корректность и своевременность отображения</w:t>
+      </w:r>
+      <w:r>
+        <w:rPr>
+          <w:rFonts w:ascii="Times New Roman" w:eastAsia="Segoe UI Symbol" w:hAnsi="Times New Roman" w:cs="Times New Roman"/>
+          <w:sz w:val="28"/>
+          <w:szCs w:val="28"/>
+          <w:lang w:val="ru-RU"/>
+        </w:rPr>
+        <w:t>;</w:t>
+      </w:r>
+      <w:r>
+        <w:rPr>
+          <w:rFonts w:ascii="Times New Roman" w:eastAsia="Segoe UI Symbol" w:hAnsi="Times New Roman" w:cs="Times New Roman"/>
+          <w:sz w:val="28"/>
+          <w:szCs w:val="28"/>
+          <w:lang w:val="ru-RU"/>
+        </w:rPr>
+        <w:t xml:space="preserve"> </w:t>
+      </w:r>
+    </w:p>
+    <w:p>
+      <w:pPr>
+        <w:spacing w:after="0" w:line="240" w:lineRule="auto"/>
+        <w:ind w:firstLine="709"/>
+        <w:jc w:val="both"/>
+        <w:rPr>
+          <w:rFonts w:ascii="Times New Roman" w:eastAsia="Segoe UI Symbol" w:hAnsi="Times New Roman" w:cs="Times New Roman"/>
+          <w:sz w:val="28"/>
+          <w:szCs w:val="28"/>
+          <w:lang w:val="ru-RU"/>
+        </w:rPr>
+      </w:pPr>
+      <w:r>
+        <w:rPr>
+          <w:rFonts w:ascii="Times New Roman" w:eastAsia="Segoe UI Symbol" w:hAnsi="Times New Roman" w:cs="Times New Roman"/>
+          <w:sz w:val="28"/>
+          <w:szCs w:val="28"/>
+          <w:lang w:val="ru-RU"/>
+        </w:rPr>
+        <w:t>– </w:t>
+      </w:r>
+      <w:r>
+        <w:rPr>
+          <w:rFonts w:ascii="Times New Roman" w:eastAsia="Segoe UI Symbol" w:hAnsi="Times New Roman" w:cs="Times New Roman"/>
+          <w:sz w:val="28"/>
+          <w:szCs w:val="28"/>
+          <w:lang w:val="ru-RU"/>
+        </w:rPr>
+        <w:t>п</w:t>
+      </w:r>
+      <w:r>
+        <w:rPr>
+          <w:rFonts w:ascii="Times New Roman" w:eastAsia="Segoe UI Symbol" w:hAnsi="Times New Roman" w:cs="Times New Roman"/>
+          <w:sz w:val="28"/>
+          <w:szCs w:val="28"/>
+          <w:lang w:val="ru-RU"/>
+        </w:rPr>
+        <w:t>роверка на уязвимости безопасности, включая защиту данных пользовател</w:t>
+      </w:r>
+      <w:r>
+        <w:rPr>
+          <w:rFonts w:ascii="Times New Roman" w:eastAsia="Segoe UI Symbol" w:hAnsi="Times New Roman" w:cs="Times New Roman"/>
+          <w:sz w:val="28"/>
+          <w:szCs w:val="28"/>
+          <w:lang w:val="ru-RU"/>
+        </w:rPr>
+        <w:t>ей, шифрование и аутентификацию.</w:t>
+      </w:r>
+    </w:p>
+    <w:p>
+      <w:pPr>
+        <w:spacing w:after="0" w:line="240" w:lineRule="auto"/>
+        <w:ind w:firstLine="709"/>
+        <w:jc w:val="both"/>
+        <w:rPr>
+          <w:rFonts w:ascii="Times New Roman" w:eastAsia="Segoe UI Symbol" w:hAnsi="Times New Roman" w:cs="Times New Roman"/>
+          <w:sz w:val="28"/>
+          <w:szCs w:val="28"/>
+          <w:lang w:val="ru-RU"/>
+        </w:rPr>
+      </w:pPr>
+      <w:r>
+        <w:rPr>
+          <w:rFonts w:ascii="Times New Roman" w:eastAsia="Segoe UI Symbol" w:hAnsi="Times New Roman" w:cs="Times New Roman"/>
+          <w:sz w:val="28"/>
+          <w:szCs w:val="28"/>
+          <w:lang w:val="ru-RU"/>
+        </w:rPr>
+        <w:t>В результате проведения Альфа-тестирования не было выявлено критических ошибок выявлено не было и были достигнуты следующие результаты</w:t>
+      </w:r>
+      <w:r>
+        <w:rPr>
+          <w:rFonts w:ascii="Times New Roman" w:eastAsia="Segoe UI Symbol" w:hAnsi="Times New Roman" w:cs="Times New Roman"/>
+          <w:sz w:val="28"/>
+          <w:szCs w:val="28"/>
+          <w:lang w:val="ru-RU"/>
+        </w:rPr>
+        <w:t>:</w:t>
+      </w:r>
+    </w:p>
+    <w:p>
+      <w:pPr>
+        <w:spacing w:after="0" w:line="240" w:lineRule="auto"/>
+        <w:ind w:firstLine="709"/>
+        <w:jc w:val="both"/>
+        <w:rPr>
+          <w:rFonts w:ascii="Times New Roman" w:eastAsia="Segoe UI Symbol" w:hAnsi="Times New Roman" w:cs="Times New Roman"/>
+          <w:sz w:val="28"/>
+          <w:szCs w:val="28"/>
+          <w:lang w:val="ru-RU"/>
+        </w:rPr>
+      </w:pPr>
+      <w:r>
+        <w:rPr>
+          <w:rFonts w:ascii="Times New Roman" w:eastAsia="Segoe UI Symbol" w:hAnsi="Times New Roman" w:cs="Times New Roman"/>
+          <w:sz w:val="28"/>
+          <w:szCs w:val="28"/>
+          <w:lang w:val="ru-RU"/>
+        </w:rPr>
+        <w:t>–</w:t>
+      </w:r>
+      <w:r>
+        <w:rPr>
+          <w:rFonts w:ascii="Times New Roman" w:eastAsia="Segoe UI Symbol" w:hAnsi="Times New Roman" w:cs="Times New Roman"/>
+          <w:sz w:val="28"/>
+          <w:szCs w:val="28"/>
+          <w:lang w:val="ru-RU"/>
+        </w:rPr>
+        <w:t xml:space="preserve"> при</w:t>
+      </w:r>
+      <w:r>
+        <w:rPr>
+          <w:rFonts w:ascii="Times New Roman" w:eastAsia="Segoe UI Symbol" w:hAnsi="Times New Roman" w:cs="Times New Roman"/>
+          <w:sz w:val="28"/>
+          <w:szCs w:val="28"/>
+          <w:lang w:val="ru-RU"/>
+        </w:rPr>
+        <w:t> </w:t>
+      </w:r>
+      <w:r>
+        <w:rPr>
+          <w:rFonts w:ascii="Times New Roman" w:eastAsia="Segoe UI Symbol" w:hAnsi="Times New Roman" w:cs="Times New Roman"/>
+          <w:sz w:val="28"/>
+          <w:szCs w:val="28"/>
+          <w:lang w:val="ru-RU"/>
+        </w:rPr>
+        <w:t>компиляции и развертывание приложения на тестовом устройстве ошибок выявлено не было;</w:t>
+      </w:r>
+    </w:p>
+    <w:p>
+      <w:pPr>
+        <w:spacing w:after="0" w:line="240" w:lineRule="auto"/>
+        <w:ind w:firstLine="709"/>
+        <w:jc w:val="both"/>
+        <w:rPr>
+          <w:rFonts w:ascii="Times New Roman" w:eastAsia="Segoe UI Symbol" w:hAnsi="Times New Roman" w:cs="Times New Roman"/>
+          <w:sz w:val="28"/>
+          <w:szCs w:val="28"/>
+          <w:lang w:val="ru-RU"/>
+        </w:rPr>
+      </w:pPr>
+      <w:r>
+        <w:rPr>
+          <w:rFonts w:ascii="Times New Roman" w:eastAsia="Segoe UI Symbol" w:hAnsi="Times New Roman" w:cs="Times New Roman"/>
+          <w:sz w:val="28"/>
+          <w:szCs w:val="28"/>
+          <w:lang w:val="ru-RU"/>
+        </w:rPr>
+        <w:t xml:space="preserve">– </w:t>
+      </w:r>
+      <w:r>
+        <w:rPr>
+          <w:rFonts w:ascii="Times New Roman" w:eastAsia="Segoe UI Symbol" w:hAnsi="Times New Roman" w:cs="Times New Roman"/>
+          <w:sz w:val="28"/>
+          <w:szCs w:val="28"/>
+          <w:lang w:val="ru-RU"/>
+        </w:rPr>
+        <w:t>при первичном тестирование не было выявлено критических ошибок</w:t>
+      </w:r>
+      <w:r>
+        <w:rPr>
+          <w:rFonts w:ascii="Times New Roman" w:eastAsia="Segoe UI Symbol" w:hAnsi="Times New Roman" w:cs="Times New Roman"/>
+          <w:sz w:val="28"/>
+          <w:szCs w:val="28"/>
+          <w:lang w:val="ru-RU"/>
+        </w:rPr>
+        <w:t>;</w:t>
+      </w:r>
+    </w:p>
+    <w:p>
+      <w:pPr>
+        <w:spacing w:after="0" w:line="240" w:lineRule="auto"/>
+        <w:ind w:firstLine="709"/>
+        <w:jc w:val="both"/>
+        <w:rPr>
+          <w:rFonts w:ascii="Times New Roman" w:eastAsia="Segoe UI Symbol" w:hAnsi="Times New Roman" w:cs="Times New Roman"/>
+          <w:sz w:val="28"/>
+          <w:szCs w:val="28"/>
+          <w:lang w:val="ru-RU"/>
+        </w:rPr>
+      </w:pPr>
+      <w:r>
+        <w:rPr>
+          <w:rFonts w:ascii="Times New Roman" w:eastAsia="Segoe UI Symbol" w:hAnsi="Times New Roman" w:cs="Times New Roman"/>
+          <w:sz w:val="28"/>
+          <w:szCs w:val="28"/>
+          <w:lang w:val="ru-RU"/>
+        </w:rPr>
+        <w:t>–</w:t>
+      </w:r>
+      <w:r>
+        <w:rPr>
+          <w:rFonts w:ascii="Times New Roman" w:eastAsia="Segoe UI Symbol" w:hAnsi="Times New Roman" w:cs="Times New Roman"/>
+          <w:sz w:val="28"/>
+          <w:szCs w:val="28"/>
+        </w:rPr>
+        <w:t> </w:t>
+      </w:r>
+      <w:r>
+        <w:rPr>
+          <w:rFonts w:ascii="Times New Roman" w:eastAsia="Segoe UI Symbol" w:hAnsi="Times New Roman" w:cs="Times New Roman"/>
+          <w:sz w:val="28"/>
+          <w:szCs w:val="28"/>
+          <w:lang w:val="ru-RU"/>
+        </w:rPr>
+        <w:t>функции пересылки информации в режиме реального времени работала без перебоев;</w:t>
+      </w:r>
+    </w:p>
+    <w:p>
+      <w:pPr>
+        <w:spacing w:after="0" w:line="240" w:lineRule="auto"/>
+        <w:ind w:firstLine="709"/>
+        <w:jc w:val="both"/>
+        <w:rPr>
+          <w:rFonts w:ascii="Times New Roman" w:eastAsia="Segoe UI Symbol" w:hAnsi="Times New Roman" w:cs="Times New Roman"/>
+          <w:sz w:val="28"/>
+          <w:szCs w:val="28"/>
+          <w:lang w:val="ru-RU"/>
+        </w:rPr>
+      </w:pPr>
+      <w:r>
+        <w:rPr>
+          <w:rFonts w:ascii="Times New Roman" w:eastAsia="Segoe UI Symbol" w:hAnsi="Times New Roman" w:cs="Times New Roman"/>
+          <w:sz w:val="28"/>
+          <w:szCs w:val="28"/>
+          <w:lang w:val="ru-RU"/>
+        </w:rPr>
+        <w:t>–</w:t>
+      </w:r>
+      <w:r>
+        <w:rPr>
+          <w:rFonts w:ascii="Times New Roman" w:eastAsia="Segoe UI Symbol" w:hAnsi="Times New Roman" w:cs="Times New Roman"/>
+          <w:sz w:val="28"/>
+          <w:szCs w:val="28"/>
+        </w:rPr>
+        <w:t> </w:t>
+      </w:r>
+      <w:r>
+        <w:rPr>
+          <w:rFonts w:ascii="Times New Roman" w:eastAsia="Segoe UI Symbol" w:hAnsi="Times New Roman" w:cs="Times New Roman"/>
+          <w:sz w:val="28"/>
+          <w:szCs w:val="28"/>
+          <w:lang w:val="ru-RU"/>
+        </w:rPr>
+        <w:t>пользовательский интерфейс имеет понятный функционал и не вызывает никаких нареканий;</w:t>
+      </w:r>
+    </w:p>
+    <w:p>
+      <w:pPr>
+        <w:spacing w:after="0" w:line="240" w:lineRule="auto"/>
+        <w:ind w:firstLine="709"/>
+        <w:jc w:val="both"/>
+        <w:rPr>
+          <w:rFonts w:ascii="Times New Roman" w:eastAsia="Segoe UI Symbol" w:hAnsi="Times New Roman" w:cs="Times New Roman"/>
+          <w:sz w:val="28"/>
+          <w:szCs w:val="28"/>
+          <w:lang w:val="ru-RU"/>
+        </w:rPr>
+      </w:pPr>
+      <w:r>
+        <w:rPr>
+          <w:rFonts w:ascii="Times New Roman" w:eastAsia="Segoe UI Symbol" w:hAnsi="Times New Roman" w:cs="Times New Roman"/>
+          <w:sz w:val="28"/>
+          <w:szCs w:val="28"/>
+          <w:lang w:val="ru-RU"/>
+        </w:rPr>
+        <w:t>–</w:t>
+      </w:r>
+      <w:r>
+        <w:rPr>
+          <w:rFonts w:ascii="Times New Roman" w:eastAsia="Segoe UI Symbol" w:hAnsi="Times New Roman" w:cs="Times New Roman"/>
+          <w:sz w:val="28"/>
+          <w:szCs w:val="28"/>
+        </w:rPr>
+        <w:t> </w:t>
+      </w:r>
+      <w:r>
+        <w:rPr>
+          <w:rFonts w:ascii="Times New Roman" w:eastAsia="Segoe UI Symbol" w:hAnsi="Times New Roman" w:cs="Times New Roman"/>
+          <w:sz w:val="28"/>
+          <w:szCs w:val="28"/>
+          <w:lang w:val="ru-RU"/>
+        </w:rPr>
+        <w:t xml:space="preserve">на различных версиях </w:t>
+      </w:r>
+      <w:r>
+        <w:rPr>
+          <w:rFonts w:ascii="Times New Roman" w:eastAsia="Segoe UI Symbol" w:hAnsi="Times New Roman" w:cs="Times New Roman"/>
+          <w:sz w:val="28"/>
+          <w:szCs w:val="28"/>
+        </w:rPr>
+        <w:t>Android</w:t>
+      </w:r>
+      <w:r>
+        <w:rPr>
+          <w:rFonts w:ascii="Times New Roman" w:eastAsia="Segoe UI Symbol" w:hAnsi="Times New Roman" w:cs="Times New Roman"/>
+          <w:sz w:val="28"/>
+          <w:szCs w:val="28"/>
+          <w:lang w:val="ru-RU"/>
+        </w:rPr>
+        <w:t xml:space="preserve"> приложения запускалась стабильно;</w:t>
+      </w:r>
+    </w:p>
+    <w:p>
+      <w:pPr>
+        <w:spacing w:after="0" w:line="240" w:lineRule="auto"/>
+        <w:ind w:firstLine="709"/>
+        <w:jc w:val="both"/>
+        <w:rPr>
+          <w:rFonts w:ascii="Times New Roman" w:eastAsia="Segoe UI Symbol" w:hAnsi="Times New Roman" w:cs="Times New Roman"/>
+          <w:sz w:val="28"/>
+          <w:szCs w:val="28"/>
+          <w:lang w:val="ru-RU"/>
+        </w:rPr>
+      </w:pPr>
+      <w:r>
+        <w:rPr>
+          <w:rFonts w:ascii="Times New Roman" w:eastAsia="Segoe UI Symbol" w:hAnsi="Times New Roman" w:cs="Times New Roman"/>
+          <w:sz w:val="28"/>
+          <w:szCs w:val="28"/>
+          <w:lang w:val="ru-RU"/>
+        </w:rPr>
+        <w:t>–</w:t>
+      </w:r>
+      <w:r>
+        <w:rPr>
+          <w:rFonts w:ascii="Times New Roman" w:eastAsia="Segoe UI Symbol" w:hAnsi="Times New Roman" w:cs="Times New Roman"/>
+          <w:sz w:val="28"/>
+          <w:szCs w:val="28"/>
+        </w:rPr>
+        <w:t> </w:t>
+      </w:r>
+      <w:r>
+        <w:rPr>
+          <w:rFonts w:ascii="Times New Roman" w:eastAsia="Segoe UI Symbol" w:hAnsi="Times New Roman" w:cs="Times New Roman"/>
+          <w:sz w:val="28"/>
+          <w:szCs w:val="28"/>
+          <w:lang w:val="ru-RU"/>
+        </w:rPr>
+        <w:t>на различных</w:t>
+      </w:r>
+      <w:r>
+        <w:rPr>
+          <w:rFonts w:ascii="Times New Roman" w:eastAsia="Segoe UI Symbol" w:hAnsi="Times New Roman" w:cs="Times New Roman"/>
+          <w:sz w:val="28"/>
+          <w:szCs w:val="28"/>
+          <w:lang w:val="ru-RU"/>
+        </w:rPr>
+        <w:t xml:space="preserve"> </w:t>
+      </w:r>
+      <w:r>
+        <w:rPr>
+          <w:rFonts w:ascii="Times New Roman" w:eastAsia="Segoe UI Symbol" w:hAnsi="Times New Roman" w:cs="Times New Roman"/>
+          <w:sz w:val="28"/>
+          <w:szCs w:val="28"/>
+          <w:lang w:val="ru-RU"/>
+        </w:rPr>
+        <w:t>устройствах</w:t>
+      </w:r>
+      <w:r>
+        <w:rPr>
+          <w:rFonts w:ascii="Times New Roman" w:eastAsia="Segoe UI Symbol" w:hAnsi="Times New Roman" w:cs="Times New Roman"/>
+          <w:sz w:val="28"/>
+          <w:szCs w:val="28"/>
+          <w:lang w:val="ru-RU"/>
+        </w:rPr>
+        <w:t xml:space="preserve"> приложения запускалась стабильно;</w:t>
+      </w:r>
+    </w:p>
+    <w:p>
+      <w:pPr>
+        <w:spacing w:after="0" w:line="240" w:lineRule="auto"/>
+        <w:ind w:firstLine="709"/>
+        <w:jc w:val="both"/>
+        <w:rPr>
+          <w:rFonts w:ascii="Times New Roman" w:eastAsia="Segoe UI Symbol" w:hAnsi="Times New Roman" w:cs="Times New Roman"/>
+          <w:sz w:val="28"/>
+          <w:szCs w:val="28"/>
+          <w:lang w:val="ru-RU"/>
+        </w:rPr>
+      </w:pPr>
+      <w:r>
+        <w:rPr>
+          <w:rFonts w:ascii="Times New Roman" w:eastAsia="Segoe UI Symbol" w:hAnsi="Times New Roman" w:cs="Times New Roman"/>
+          <w:sz w:val="28"/>
+          <w:szCs w:val="28"/>
+          <w:lang w:val="ru-RU"/>
+        </w:rPr>
+        <w:t>–</w:t>
+      </w:r>
+      <w:r>
+        <w:rPr>
+          <w:rFonts w:ascii="Times New Roman" w:eastAsia="Segoe UI Symbol" w:hAnsi="Times New Roman" w:cs="Times New Roman"/>
+          <w:sz w:val="28"/>
+          <w:szCs w:val="28"/>
+        </w:rPr>
+        <w:t> </w:t>
+      </w:r>
+      <w:r>
+        <w:rPr>
+          <w:rFonts w:ascii="Times New Roman" w:eastAsia="Segoe UI Symbol" w:hAnsi="Times New Roman" w:cs="Times New Roman"/>
+          <w:sz w:val="28"/>
+          <w:szCs w:val="28"/>
+          <w:lang w:val="ru-RU"/>
+        </w:rPr>
+        <w:t>всплывающие окна отображали корректную и своевременную информацию.</w:t>
+      </w:r>
+    </w:p>
+    <w:p>
+      <w:pPr>
+        <w:spacing w:after="0" w:line="240" w:lineRule="auto"/>
+        <w:ind w:firstLine="709"/>
+        <w:jc w:val="both"/>
+        <w:rPr>
+          <w:rFonts w:ascii="Times New Roman" w:eastAsia="Segoe UI Symbol" w:hAnsi="Times New Roman" w:cs="Times New Roman"/>
+          <w:sz w:val="28"/>
+          <w:szCs w:val="28"/>
+          <w:lang w:val="ru-RU"/>
+        </w:rPr>
+      </w:pPr>
+      <w:r>
+        <w:rPr>
+          <w:rFonts w:ascii="Times New Roman" w:eastAsia="Segoe UI Symbol" w:hAnsi="Times New Roman" w:cs="Times New Roman"/>
+          <w:sz w:val="28"/>
+          <w:szCs w:val="28"/>
+          <w:lang w:val="ru-RU"/>
+        </w:rPr>
+        <w:t>Все функции приложения на двух устройствах работают исправно без нареканий без лишних нагрузок на систему</w:t>
+      </w:r>
+      <w:r>
+        <w:rPr>
+          <w:rFonts w:ascii="Times New Roman" w:eastAsia="Segoe UI Symbol" w:hAnsi="Times New Roman" w:cs="Times New Roman"/>
+          <w:sz w:val="28"/>
+          <w:szCs w:val="28"/>
+          <w:lang w:val="ru-RU"/>
+        </w:rPr>
+        <w:t>,</w:t>
+      </w:r>
+      <w:r>
+        <w:rPr>
+          <w:rFonts w:ascii="Times New Roman" w:eastAsia="Segoe UI Symbol" w:hAnsi="Times New Roman" w:cs="Times New Roman"/>
+          <w:sz w:val="28"/>
+          <w:szCs w:val="28"/>
+          <w:lang w:val="ru-RU"/>
+        </w:rPr>
+        <w:t xml:space="preserve"> зависаний и лишних процессов.</w:t>
+      </w:r>
+      <w:bookmarkStart w:id="0" w:name="_GoBack"/>
+      <w:bookmarkEnd w:id="0"/>
+    </w:p>
+    <w:p>
+      <w:pPr>
+        <w:spacing w:after="0" w:line="240" w:lineRule="auto"/>
+        <w:ind w:firstLine="709"/>
+        <w:jc w:val="both"/>
+        <w:rPr>
+          <w:rFonts w:ascii="Times New Roman" w:eastAsia="Segoe UI Symbol" w:hAnsi="Times New Roman" w:cs="Times New Roman"/>
+          <w:sz w:val="28"/>
+          <w:szCs w:val="28"/>
+          <w:lang w:val="ru-RU"/>
+        </w:rPr>
+      </w:pPr>
+    </w:p>
+    <w:p>
+      <w:pPr>
+        <w:spacing w:after="0" w:line="240" w:lineRule="auto"/>
+        <w:jc w:val="both"/>
+        <w:rPr>
+          <w:rFonts w:ascii="Times New Roman" w:eastAsia="Segoe UI Symbol" w:hAnsi="Times New Roman" w:cs="Times New Roman"/>
+          <w:sz w:val="28"/>
+          <w:szCs w:val="28"/>
+          <w:lang w:val="ru-RU"/>
+        </w:rPr>
+      </w:pPr>
+    </w:p>
+    <w:p>
+      <w:pPr>
+        <w:spacing w:after="0" w:line="240" w:lineRule="auto"/>
+        <w:jc w:val="both"/>
+        <w:rPr>
+          <w:rFonts w:ascii="Times New Roman" w:hAnsi="Times New Roman" w:cs="Times New Roman"/>
+          <w:sz w:val="28"/>
+          <w:szCs w:val="28"/>
+          <w:lang w:val="ru-RU"/>
+        </w:rPr>
+      </w:pPr>
+    </w:p>
+    <w:p>
+      <w:pPr>
+        <w:spacing w:after="0" w:line="240" w:lineRule="auto"/>
+        <w:ind w:firstLine="709"/>
+        <w:jc w:val="both"/>
+        <w:rPr>
+          <w:rFonts w:ascii="Times New Roman" w:eastAsia="Segoe UI Symbol" w:hAnsi="Times New Roman" w:cs="Times New Roman"/>
+          <w:sz w:val="28"/>
+          <w:szCs w:val="28"/>
+          <w:lang w:val="ru-RU"/>
+        </w:rPr>
+      </w:pPr>
     </w:p>
     <w:p>
       <w:pPr>
@@ -47174,7 +48441,7 @@
             <w:noProof/>
             <w:lang w:val="ru-RU"/>
           </w:rPr>
-          <w:t>22</w:t>
+          <w:t>58</w:t>
         </w:r>
         <w:r>
           <w:fldChar w:fldCharType="end"/>
@@ -47218,6 +48485,119 @@
 <file path=word/numbering.xml><?xml version="1.0" encoding="utf-8"?>
 <w:numbering xmlns:wpc="http://schemas.microsoft.com/office/word/2010/wordprocessingCanvas" xmlns:cx="http://schemas.microsoft.com/office/drawing/2014/chartex" xmlns:mc="http://schemas.openxmlformats.org/markup-compatibility/2006" xmlns:o="urn:schemas-microsoft-com:office:office" xmlns:r="http://schemas.openxmlformats.org/officeDocument/2006/relationships" xmlns:m="http://schemas.openxmlformats.org/officeDocument/2006/math" xmlns:v="urn:schemas-microsoft-com:vml" xmlns:wp14="http://schemas.microsoft.com/office/word/2010/wordprocessingDrawing" xmlns:wp="http://schemas.openxmlformats.org/drawingml/2006/wordprocessingDrawing" xmlns:w10="urn:schemas-microsoft-com:office:word" xmlns:w="http://schemas.openxmlformats.org/wordprocessingml/2006/main" xmlns:w14="http://schemas.microsoft.com/office/word/2010/wordml" xmlns:w15="http://schemas.microsoft.com/office/word/2012/wordml" xmlns:w16se="http://schemas.microsoft.com/office/word/2015/wordml/symex" xmlns:wpg="http://schemas.microsoft.com/office/word/2010/wordprocessingGroup" xmlns:wpi="http://schemas.microsoft.com/office/word/2010/wordprocessingInk" xmlns:wne="http://schemas.microsoft.com/office/word/2006/wordml" xmlns:wps="http://schemas.microsoft.com/office/word/2010/wordprocessingShape" mc:Ignorable="w14 w15 w16se wp14">
   <w:abstractNum w:abstractNumId="0" w15:restartNumberingAfterBreak="0">
+    <w:nsid w:val="01374EA6"/>
+    <w:multiLevelType w:val="hybridMultilevel"/>
+    <w:tmpl w:val="98907650"/>
+    <w:lvl w:ilvl="0" w:tplc="A02083D8">
+      <w:start w:val="6"/>
+      <w:numFmt w:val="bullet"/>
+      <w:lvlText w:val="-"/>
+      <w:lvlJc w:val="left"/>
+      <w:pPr>
+        <w:ind w:left="1069" w:hanging="360"/>
+      </w:pPr>
+      <w:rPr>
+        <w:rFonts w:ascii="Times New Roman" w:eastAsia="Segoe UI Symbol" w:hAnsi="Times New Roman" w:cs="Times New Roman" w:hint="default"/>
+      </w:rPr>
+    </w:lvl>
+    <w:lvl w:ilvl="1" w:tplc="04090003" w:tentative="1">
+      <w:start w:val="1"/>
+      <w:numFmt w:val="bullet"/>
+      <w:lvlText w:val="o"/>
+      <w:lvlJc w:val="left"/>
+      <w:pPr>
+        <w:ind w:left="1789" w:hanging="360"/>
+      </w:pPr>
+      <w:rPr>
+        <w:rFonts w:ascii="Courier New" w:hAnsi="Courier New" w:cs="Courier New" w:hint="default"/>
+      </w:rPr>
+    </w:lvl>
+    <w:lvl w:ilvl="2" w:tplc="04090005" w:tentative="1">
+      <w:start w:val="1"/>
+      <w:numFmt w:val="bullet"/>
+      <w:lvlText w:val=""/>
+      <w:lvlJc w:val="left"/>
+      <w:pPr>
+        <w:ind w:left="2509" w:hanging="360"/>
+      </w:pPr>
+      <w:rPr>
+        <w:rFonts w:ascii="Wingdings" w:hAnsi="Wingdings" w:hint="default"/>
+      </w:rPr>
+    </w:lvl>
+    <w:lvl w:ilvl="3" w:tplc="04090001" w:tentative="1">
+      <w:start w:val="1"/>
+      <w:numFmt w:val="bullet"/>
+      <w:lvlText w:val=""/>
+      <w:lvlJc w:val="left"/>
+      <w:pPr>
+        <w:ind w:left="3229" w:hanging="360"/>
+      </w:pPr>
+      <w:rPr>
+        <w:rFonts w:ascii="Symbol" w:hAnsi="Symbol" w:hint="default"/>
+      </w:rPr>
+    </w:lvl>
+    <w:lvl w:ilvl="4" w:tplc="04090003" w:tentative="1">
+      <w:start w:val="1"/>
+      <w:numFmt w:val="bullet"/>
+      <w:lvlText w:val="o"/>
+      <w:lvlJc w:val="left"/>
+      <w:pPr>
+        <w:ind w:left="3949" w:hanging="360"/>
+      </w:pPr>
+      <w:rPr>
+        <w:rFonts w:ascii="Courier New" w:hAnsi="Courier New" w:cs="Courier New" w:hint="default"/>
+      </w:rPr>
+    </w:lvl>
+    <w:lvl w:ilvl="5" w:tplc="04090005" w:tentative="1">
+      <w:start w:val="1"/>
+      <w:numFmt w:val="bullet"/>
+      <w:lvlText w:val=""/>
+      <w:lvlJc w:val="left"/>
+      <w:pPr>
+        <w:ind w:left="4669" w:hanging="360"/>
+      </w:pPr>
+      <w:rPr>
+        <w:rFonts w:ascii="Wingdings" w:hAnsi="Wingdings" w:hint="default"/>
+      </w:rPr>
+    </w:lvl>
+    <w:lvl w:ilvl="6" w:tplc="04090001" w:tentative="1">
+      <w:start w:val="1"/>
+      <w:numFmt w:val="bullet"/>
+      <w:lvlText w:val=""/>
+      <w:lvlJc w:val="left"/>
+      <w:pPr>
+        <w:ind w:left="5389" w:hanging="360"/>
+      </w:pPr>
+      <w:rPr>
+        <w:rFonts w:ascii="Symbol" w:hAnsi="Symbol" w:hint="default"/>
+      </w:rPr>
+    </w:lvl>
+    <w:lvl w:ilvl="7" w:tplc="04090003" w:tentative="1">
+      <w:start w:val="1"/>
+      <w:numFmt w:val="bullet"/>
+      <w:lvlText w:val="o"/>
+      <w:lvlJc w:val="left"/>
+      <w:pPr>
+        <w:ind w:left="6109" w:hanging="360"/>
+      </w:pPr>
+      <w:rPr>
+        <w:rFonts w:ascii="Courier New" w:hAnsi="Courier New" w:cs="Courier New" w:hint="default"/>
+      </w:rPr>
+    </w:lvl>
+    <w:lvl w:ilvl="8" w:tplc="04090005" w:tentative="1">
+      <w:start w:val="1"/>
+      <w:numFmt w:val="bullet"/>
+      <w:lvlText w:val=""/>
+      <w:lvlJc w:val="left"/>
+      <w:pPr>
+        <w:ind w:left="6829" w:hanging="360"/>
+      </w:pPr>
+      <w:rPr>
+        <w:rFonts w:ascii="Wingdings" w:hAnsi="Wingdings" w:hint="default"/>
+      </w:rPr>
+    </w:lvl>
+  </w:abstractNum>
+  <w:abstractNum w:abstractNumId="1" w15:restartNumberingAfterBreak="0">
     <w:nsid w:val="115D590C"/>
     <w:multiLevelType w:val="hybridMultilevel"/>
     <w:tmpl w:val="ADFE7086"/>
@@ -47306,7 +48686,7 @@
       </w:pPr>
     </w:lvl>
   </w:abstractNum>
-  <w:abstractNum w:abstractNumId="1" w15:restartNumberingAfterBreak="0">
+  <w:abstractNum w:abstractNumId="2" w15:restartNumberingAfterBreak="0">
     <w:nsid w:val="4014791E"/>
     <w:multiLevelType w:val="multilevel"/>
     <w:tmpl w:val="866E895A"/>
@@ -47419,7 +48799,7 @@
       </w:pPr>
     </w:lvl>
   </w:abstractNum>
-  <w:abstractNum w:abstractNumId="2" w15:restartNumberingAfterBreak="0">
+  <w:abstractNum w:abstractNumId="3" w15:restartNumberingAfterBreak="0">
     <w:nsid w:val="7BD561BC"/>
     <w:multiLevelType w:val="hybridMultilevel"/>
     <w:tmpl w:val="621C5DC6"/>
@@ -47533,13 +48913,16 @@
     </w:lvl>
   </w:abstractNum>
   <w:num w:numId="1">
-    <w:abstractNumId w:val="0"/>
+    <w:abstractNumId w:val="1"/>
   </w:num>
   <w:num w:numId="2">
-    <w:abstractNumId w:val="1"/>
+    <w:abstractNumId w:val="2"/>
   </w:num>
   <w:num w:numId="3">
-    <w:abstractNumId w:val="2"/>
+    <w:abstractNumId w:val="3"/>
+  </w:num>
+  <w:num w:numId="4">
+    <w:abstractNumId w:val="0"/>
   </w:num>
 </w:numbering>
 </file>
@@ -47937,7 +49320,7 @@
   <w:style w:type="paragraph" w:default="1" w:styleId="a">
     <w:name w:val="Normal"/>
     <w:qFormat/>
-    <w:rsid w:val="00117A24"/>
+    <w:rsid w:val="00EA33CA"/>
     <w:rPr>
       <w:lang w:val="en-US"/>
     </w:rPr>
@@ -48558,7 +49941,7 @@
 </file>
 
 <file path=customXml/itemProps1.xml><?xml version="1.0" encoding="utf-8"?>
-<ds:datastoreItem xmlns:ds="http://schemas.openxmlformats.org/officeDocument/2006/customXml" ds:itemID="{99C0E83F-B66B-40CE-83C8-79A95BFD9A8F}">
+<ds:datastoreItem xmlns:ds="http://schemas.openxmlformats.org/officeDocument/2006/customXml" ds:itemID="{F1BB1043-36B8-46F8-AFF9-6939B9D62D29}">
   <ds:schemaRefs>
     <ds:schemaRef ds:uri="http://schemas.openxmlformats.org/officeDocument/2006/bibliography"/>
   </ds:schemaRefs>
